--- a/text/ВКР_Баташев.docx
+++ b/text/ВКР_Баташев.docx
@@ -4521,7 +4521,7 @@
         <w:autoSpaceDE/>
         <w:autoSpaceDN/>
         <w:spacing w:after="160" w:line="360" w:lineRule="auto"/>
-        <w:ind w:left="708" w:firstLine="360"/>
+        <w:ind w:firstLine="708"/>
         <w:jc w:val="both"/>
         <w:rPr>
           <w:rFonts w:eastAsia="Calibri"/>
@@ -7312,7 +7312,31 @@
           <w:szCs w:val="28"/>
           <w:lang w:val="ru"/>
         </w:rPr>
-        <w:t>В данной работе целью является проектирование алгоритмом фильтрации мультипликативного спекл-шума с применением искусственных нейронных сетей, направленные на повышение качества радиолокационных изображений.</w:t>
+        <w:t>Ц</w:t>
+      </w:r>
+      <w:r>
+        <w:rPr>
+          <w:sz w:val="28"/>
+          <w:szCs w:val="28"/>
+          <w:lang w:val="ru"/>
+        </w:rPr>
+        <w:t xml:space="preserve">елью </w:t>
+      </w:r>
+      <w:r>
+        <w:rPr>
+          <w:sz w:val="28"/>
+          <w:szCs w:val="28"/>
+          <w:lang w:val="ru"/>
+        </w:rPr>
+        <w:t xml:space="preserve">данной работы </w:t>
+      </w:r>
+      <w:r>
+        <w:rPr>
+          <w:sz w:val="28"/>
+          <w:szCs w:val="28"/>
+          <w:lang w:val="ru"/>
+        </w:rPr>
+        <w:t>является проектирование алгоритмом фильтрации мультипликативного спекл-шума с применением искусственных нейронных сетей, направленные на повышение качества радиолокационных изображений.</w:t>
       </w:r>
     </w:p>
     <w:p>
@@ -17262,50 +17286,185 @@
     </w:p>
     <w:p>
       <w:pPr>
-        <w:pStyle w:val="Header1"/>
-        <w:jc w:val="both"/>
-        <w:rPr>
-          <w:rFonts w:eastAsiaTheme="minorEastAsia"/>
-        </w:rPr>
-      </w:pPr>
-      <w:bookmarkStart w:id="31" w:name="_Toc135160637"/>
-      <w:r>
-        <w:rPr>
-          <w:rFonts w:eastAsiaTheme="minorEastAsia"/>
-        </w:rPr>
-        <w:t>3</w:t>
-      </w:r>
-      <w:r>
-        <w:rPr>
-          <w:rFonts w:eastAsiaTheme="minorEastAsia"/>
-        </w:rPr>
-        <w:tab/>
-        <w:t xml:space="preserve">Сравнение </w:t>
-      </w:r>
-      <w:proofErr w:type="spellStart"/>
-      <w:r>
-        <w:rPr>
-          <w:rFonts w:eastAsiaTheme="minorEastAsia"/>
-        </w:rPr>
-        <w:t>нейросетевого</w:t>
-      </w:r>
-      <w:proofErr w:type="spellEnd"/>
-      <w:r>
-        <w:rPr>
-          <w:rFonts w:eastAsiaTheme="minorEastAsia"/>
-        </w:rPr>
-        <w:t xml:space="preserve"> подхода к фильтрации с классическими методами</w:t>
-      </w:r>
-      <w:bookmarkEnd w:id="31"/>
-    </w:p>
-    <w:p>
-      <w:pPr>
         <w:pStyle w:val="Header2"/>
         <w:numPr>
           <w:ilvl w:val="0"/>
           <w:numId w:val="0"/>
         </w:numPr>
         <w:ind w:left="709"/>
+        <w:rPr>
+          <w:rFonts w:eastAsiaTheme="minorEastAsia"/>
+        </w:rPr>
+      </w:pPr>
+      <w:r>
+        <w:rPr>
+          <w:rFonts w:eastAsiaTheme="minorEastAsia"/>
+        </w:rPr>
+        <w:t>2</w:t>
+      </w:r>
+      <w:r>
+        <w:rPr>
+          <w:rFonts w:eastAsiaTheme="minorEastAsia"/>
+          <w:lang w:val="en-US"/>
+        </w:rPr>
+        <w:t>.7</w:t>
+      </w:r>
+      <w:r>
+        <w:rPr>
+          <w:rFonts w:eastAsiaTheme="minorEastAsia"/>
+          <w:lang w:val="en-US"/>
+        </w:rPr>
+        <w:tab/>
+      </w:r>
+      <w:r>
+        <w:rPr>
+          <w:rFonts w:eastAsiaTheme="minorEastAsia"/>
+        </w:rPr>
+        <w:t>Выводы</w:t>
+      </w:r>
+    </w:p>
+    <w:p>
+      <w:pPr>
+        <w:pStyle w:val="Main"/>
+        <w:ind w:firstLine="0"/>
+      </w:pPr>
+      <w:r>
+        <w:tab/>
+        <w:t>Нейронные</w:t>
+      </w:r>
+      <w:r>
+        <w:t xml:space="preserve"> сети зачастую решают задачи обработки изображений лучше, чем классические алгоритмы за счёт итеративного обучения на наборе данных. Это </w:t>
+      </w:r>
+      <w:r>
+        <w:t>позволяет вести автоматический поиск оптимальных параметров – весов</w:t>
+      </w:r>
+      <w:r>
+        <w:t>ых коэффициентов</w:t>
+      </w:r>
+      <w:r>
+        <w:t xml:space="preserve"> модели. Чтобы данный процесс ускорить</w:t>
+      </w:r>
+      <w:r>
+        <w:t xml:space="preserve"> и сделать более стабильным</w:t>
+      </w:r>
+      <w:r>
+        <w:t>, применяются различные дополнительные техники, например, пакетная нормализация</w:t>
+      </w:r>
+      <w:r>
+        <w:t xml:space="preserve"> между слоями, адаптивные оптимизаторы целевой</w:t>
+      </w:r>
+      <w:r>
+        <w:t xml:space="preserve"> </w:t>
+      </w:r>
+      <w:r>
+        <w:t xml:space="preserve">функции, </w:t>
+      </w:r>
+      <w:r>
+        <w:t>изменение</w:t>
+      </w:r>
+      <w:r>
+        <w:t xml:space="preserve"> шага обучения </w:t>
+      </w:r>
+      <w:r>
+        <w:t>в зависимости от количества пройденных эпох</w:t>
+      </w:r>
+      <w:r>
+        <w:t xml:space="preserve">. С </w:t>
+      </w:r>
+      <w:r>
+        <w:t>повышени</w:t>
+      </w:r>
+      <w:r>
+        <w:t>ем</w:t>
+      </w:r>
+      <w:r>
+        <w:t xml:space="preserve"> числа параметров нейронной сети её обобщающая способность увеличивается, но при этом </w:t>
+      </w:r>
+      <w:r>
+        <w:t>также растёт время, необходимое на обучение большего числа весовых коэффициентов.</w:t>
+      </w:r>
+    </w:p>
+    <w:p>
+      <w:pPr>
+        <w:pStyle w:val="Main"/>
+        <w:ind w:firstLine="0"/>
+      </w:pPr>
+      <w:r>
+        <w:tab/>
+        <w:t xml:space="preserve">Для оценки эффективности работы полученной модели используются </w:t>
+      </w:r>
+      <w:r>
+        <w:lastRenderedPageBreak/>
+        <w:t xml:space="preserve">различные метрики. В задачах обработки изображений таковыми метриками могут являться алгоритмы </w:t>
+      </w:r>
+      <w:r>
+        <w:rPr>
+          <w:lang w:val="en-US"/>
+        </w:rPr>
+        <w:t>SSIM</w:t>
+      </w:r>
+      <w:r>
+        <w:t xml:space="preserve"> </w:t>
+      </w:r>
+      <w:r>
+        <w:t xml:space="preserve">и </w:t>
+      </w:r>
+      <w:r>
+        <w:rPr>
+          <w:lang w:val="en-US"/>
+        </w:rPr>
+        <w:t>GMSD</w:t>
+      </w:r>
+      <w:r>
+        <w:t>, которые способны численно оценить степень сходства между двумя изображениями.</w:t>
+      </w:r>
+    </w:p>
+    <w:p>
+      <w:pPr>
+        <w:pStyle w:val="Header1"/>
+        <w:jc w:val="both"/>
+        <w:rPr>
+          <w:rFonts w:eastAsiaTheme="minorEastAsia"/>
+        </w:rPr>
+      </w:pPr>
+      <w:bookmarkStart w:id="31" w:name="_Toc135160637"/>
+      <w:r>
+        <w:rPr>
+          <w:rFonts w:eastAsiaTheme="minorEastAsia"/>
+        </w:rPr>
+        <w:t>3</w:t>
+      </w:r>
+      <w:r>
+        <w:rPr>
+          <w:rFonts w:eastAsiaTheme="minorEastAsia"/>
+        </w:rPr>
+        <w:tab/>
+        <w:t xml:space="preserve">Сравнение </w:t>
+      </w:r>
+      <w:proofErr w:type="spellStart"/>
+      <w:r>
+        <w:rPr>
+          <w:rFonts w:eastAsiaTheme="minorEastAsia"/>
+        </w:rPr>
+        <w:t>нейросетевого</w:t>
+      </w:r>
+      <w:proofErr w:type="spellEnd"/>
+      <w:r>
+        <w:rPr>
+          <w:rFonts w:eastAsiaTheme="minorEastAsia"/>
+        </w:rPr>
+        <w:t xml:space="preserve"> подхода к фильтрации с классическими методами</w:t>
+      </w:r>
+      <w:bookmarkEnd w:id="31"/>
+    </w:p>
+    <w:p>
+      <w:pPr>
+        <w:pStyle w:val="Header2"/>
+        <w:numPr>
+          <w:ilvl w:val="0"/>
+          <w:numId w:val="0"/>
+        </w:numPr>
+        <w:ind w:left="709"/>
       </w:pPr>
       <w:bookmarkStart w:id="32" w:name="_Toc135160638"/>
       <w:r>
@@ -17359,11 +17518,7 @@
         <w:t xml:space="preserve">  И</w:t>
       </w:r>
       <w:r>
-        <w:t xml:space="preserve">дея фильтра заключается в том, чтобы </w:t>
-      </w:r>
-      <w:r>
-        <w:lastRenderedPageBreak/>
-        <w:t xml:space="preserve">различать направление основных градиентов в изображении. Он выполняет итеративные операции, в которых учитывается интенсивность пикселей и их </w:t>
+        <w:t xml:space="preserve">дея фильтра заключается в том, чтобы различать направление основных градиентов в изображении. Он выполняет итеративные операции, в которых учитывается интенсивность пикселей и их </w:t>
       </w:r>
       <w:r>
         <w:t>изменения</w:t>
@@ -17687,6 +17842,7 @@
           <w:rPr>
             <w:rFonts w:ascii="Cambria Math" w:hAnsi="Cambria Math"/>
           </w:rPr>
+          <w:lastRenderedPageBreak/>
           <m:t>div</m:t>
         </m:r>
       </m:oMath>
@@ -17841,14 +17997,7 @@
         <w:pStyle w:val="Main"/>
         <w:ind w:firstLine="0"/>
       </w:pPr>
-    </w:p>
-    <w:p>
-      <w:pPr>
-        <w:pStyle w:val="Main"/>
-        <w:ind w:firstLine="0"/>
-      </w:pPr>
-      <w:r>
-        <w:lastRenderedPageBreak/>
+      <w:r>
         <w:t>Таблица 3.1</w:t>
       </w:r>
       <w:r>
@@ -18211,6 +18360,7 @@
                 <w:noProof/>
                 <w:lang w:val="en-US"/>
               </w:rPr>
+              <w:lastRenderedPageBreak/>
               <w:drawing>
                 <wp:inline distT="0" distB="0" distL="0" distR="0" wp14:anchorId="21B0B907" wp14:editId="055568CB">
                   <wp:extent cx="2160000" cy="2160000"/>
@@ -18639,7 +18789,6 @@
         <w:pStyle w:val="Main"/>
       </w:pPr>
       <w:r>
-        <w:lastRenderedPageBreak/>
         <w:t>На Рисунке 3.2 показан результат работы фильтра анизотропной диффузии с  оптимальными параметрами.</w:t>
       </w:r>
     </w:p>
@@ -18891,6 +19040,7 @@
         <w:t xml:space="preserve"> фильтра с задачей регрессии показаны на </w:t>
       </w:r>
       <w:r>
+        <w:lastRenderedPageBreak/>
         <w:t>Р</w:t>
       </w:r>
       <w:r>
@@ -19436,8 +19586,12 @@
       <w:pPr>
         <w:pStyle w:val="Main"/>
       </w:pPr>
-      <w:r>
-        <w:lastRenderedPageBreak/>
+    </w:p>
+    <w:p>
+      <w:pPr>
+        <w:pStyle w:val="Main"/>
+      </w:pPr>
+      <w:r>
         <w:t xml:space="preserve">Применение </w:t>
       </w:r>
       <w:proofErr w:type="spellStart"/>
@@ -19686,6 +19840,7 @@
                 <w:sz w:val="24"/>
                 <w:szCs w:val="20"/>
               </w:rPr>
+              <w:lastRenderedPageBreak/>
               <w:drawing>
                 <wp:inline distT="0" distB="0" distL="0" distR="0" wp14:anchorId="5262E621" wp14:editId="25C36271">
                   <wp:extent cx="2088000" cy="2088000"/>
@@ -20012,7 +20167,6 @@
         <w:ind w:firstLine="0"/>
       </w:pPr>
       <w:r>
-        <w:lastRenderedPageBreak/>
         <w:t>Т</w:t>
       </w:r>
       <w:r>
@@ -20284,16 +20438,14 @@
               <w:rPr>
                 <w:sz w:val="24"/>
                 <w:szCs w:val="20"/>
-                <w:highlight w:val="yellow"/>
               </w:rPr>
             </w:pPr>
             <w:r>
               <w:rPr>
                 <w:sz w:val="24"/>
                 <w:szCs w:val="20"/>
-                <w:highlight w:val="yellow"/>
-              </w:rPr>
-              <w:t>-</w:t>
+              </w:rPr>
+              <w:t>Нет</w:t>
             </w:r>
           </w:p>
         </w:tc>
@@ -20443,16 +20595,14 @@
               <w:rPr>
                 <w:sz w:val="24"/>
                 <w:szCs w:val="20"/>
-                <w:highlight w:val="yellow"/>
               </w:rPr>
             </w:pPr>
             <w:r>
               <w:rPr>
                 <w:sz w:val="24"/>
                 <w:szCs w:val="20"/>
-                <w:highlight w:val="yellow"/>
-              </w:rPr>
-              <w:t>+</w:t>
+              </w:rPr>
+              <w:t>Да</w:t>
             </w:r>
           </w:p>
         </w:tc>
@@ -20594,16 +20744,14 @@
               <w:rPr>
                 <w:sz w:val="24"/>
                 <w:szCs w:val="20"/>
-                <w:highlight w:val="yellow"/>
               </w:rPr>
             </w:pPr>
             <w:r>
               <w:rPr>
                 <w:sz w:val="24"/>
                 <w:szCs w:val="20"/>
-                <w:highlight w:val="yellow"/>
-              </w:rPr>
-              <w:t>-</w:t>
+              </w:rPr>
+              <w:t>Нет</w:t>
             </w:r>
           </w:p>
         </w:tc>
@@ -20748,16 +20896,14 @@
               <w:rPr>
                 <w:sz w:val="24"/>
                 <w:szCs w:val="20"/>
-                <w:highlight w:val="yellow"/>
               </w:rPr>
             </w:pPr>
             <w:r>
               <w:rPr>
                 <w:sz w:val="24"/>
                 <w:szCs w:val="20"/>
-                <w:highlight w:val="yellow"/>
-              </w:rPr>
-              <w:t>+</w:t>
+              </w:rPr>
+              <w:t>Да</w:t>
             </w:r>
           </w:p>
         </w:tc>
@@ -20913,35 +21059,115 @@
       <w:pPr>
         <w:pStyle w:val="Main"/>
         <w:ind w:firstLine="720"/>
-        <w:rPr>
+      </w:pPr>
+      <w:r>
+        <w:lastRenderedPageBreak/>
+        <w:t xml:space="preserve">Для более визуально понятного сравнения рассматриваемых фильтров воспользуемся следующим способом. На Рисунке 3.5 </w:t>
+      </w:r>
+      <w:r>
+        <w:t>приведено</w:t>
+      </w:r>
+      <w:r>
+        <w:t xml:space="preserve"> </w:t>
+      </w:r>
+      <w:r>
+        <w:t>оптическое</w:t>
+      </w:r>
+      <w:r>
+        <w:t xml:space="preserve"> изображение, в центре которого взят срез пикселей. </w:t>
+      </w:r>
+      <w:r>
+        <w:t xml:space="preserve">Координата среза по оси </w:t>
+      </w:r>
+      <m:oMath>
+        <m:r>
+          <w:rPr>
+            <w:rFonts w:ascii="Cambria Math" w:hAnsi="Cambria Math"/>
+          </w:rPr>
+          <m:t>x</m:t>
+        </m:r>
+      </m:oMath>
+      <w:r>
+        <w:t xml:space="preserve"> составляет </w:t>
+      </w:r>
+      <m:oMath>
+        <m:sSub>
+          <m:sSubPr>
+            <m:ctrlPr>
+              <w:rPr>
+                <w:rFonts w:ascii="Cambria Math" w:hAnsi="Cambria Math"/>
+                <w:i/>
+              </w:rPr>
+            </m:ctrlPr>
+          </m:sSubPr>
+          <m:e>
+            <m:r>
+              <w:rPr>
+                <w:rFonts w:ascii="Cambria Math" w:hAnsi="Cambria Math"/>
+              </w:rPr>
+              <m:t>x</m:t>
+            </m:r>
+          </m:e>
+          <m:sub>
+            <m:r>
+              <w:rPr>
+                <w:rFonts w:ascii="Cambria Math" w:hAnsi="Cambria Math"/>
+              </w:rPr>
+              <m:t>slice</m:t>
+            </m:r>
+          </m:sub>
+        </m:sSub>
+        <m:r>
+          <w:rPr>
+            <w:rFonts w:ascii="Cambria Math" w:hAnsi="Cambria Math"/>
+          </w:rPr>
+          <m:t>=350</m:t>
+        </m:r>
+      </m:oMath>
+      <w:r>
+        <w:t xml:space="preserve">. По оси </w:t>
+      </w:r>
+      <m:oMath>
+        <m:r>
+          <w:rPr>
+            <w:rFonts w:ascii="Cambria Math" w:hAnsi="Cambria Math"/>
+          </w:rPr>
+          <m:t>y</m:t>
+        </m:r>
+      </m:oMath>
+      <w:r>
+        <w:t xml:space="preserve"> взяты все пиксели.</w:t>
+      </w:r>
+    </w:p>
+    <w:p>
+      <w:pPr>
+        <w:pStyle w:val="Main"/>
+        <w:ind w:firstLine="720"/>
+        <w:rPr>
+          <w:i/>
           <w:lang w:val="en-US"/>
         </w:rPr>
       </w:pPr>
-      <w:r>
-        <w:rPr>
-          <w:highlight w:val="yellow"/>
-        </w:rPr>
-        <w:t>Для большей наглядности</w:t>
-      </w:r>
-      <w:r>
-        <w:t xml:space="preserve"> </w:t>
-      </w:r>
     </w:p>
     <w:p>
       <w:pPr>
         <w:pStyle w:val="Main"/>
         <w:ind w:firstLine="720"/>
         <w:jc w:val="center"/>
+        <w:rPr>
+          <w:lang w:val="en-US"/>
+        </w:rPr>
       </w:pPr>
       <w:r>
         <w:rPr>
           <w:noProof/>
+          <w:lang w:val="en-US"/>
         </w:rPr>
         <w:drawing>
-          <wp:inline distT="0" distB="0" distL="0" distR="0" wp14:anchorId="29572E22" wp14:editId="502A2730">
-            <wp:extent cx="3600000" cy="3600000"/>
-            <wp:effectExtent l="0" t="0" r="635" b="635"/>
-            <wp:docPr id="2009516098" name="Рисунок 3"/>
+          <wp:inline distT="0" distB="0" distL="0" distR="0" wp14:anchorId="2E49421A" wp14:editId="4E268FB1">
+            <wp:extent cx="4115418" cy="2880000"/>
+            <wp:effectExtent l="0" t="0" r="0" b="0"/>
+            <wp:docPr id="832730385" name="Рисунок 3"/>
             <wp:cNvGraphicFramePr>
               <a:graphicFrameLocks xmlns:a="http://schemas.openxmlformats.org/drawingml/2006/main" noChangeAspect="1"/>
             </wp:cNvGraphicFramePr>
@@ -20955,7 +21181,7 @@
                     </pic:cNvPicPr>
                   </pic:nvPicPr>
                   <pic:blipFill>
-                    <a:blip r:embed="rId33">
+                    <a:blip r:embed="rId33" cstate="print">
                       <a:extLst>
                         <a:ext uri="{28A0092B-C50C-407E-A947-70E740481C1C}">
                           <a14:useLocalDpi xmlns:a14="http://schemas.microsoft.com/office/drawing/2010/main" val="0"/>
@@ -20970,7 +21196,7 @@
                   <pic:spPr bwMode="auto">
                     <a:xfrm>
                       <a:off x="0" y="0"/>
-                      <a:ext cx="3600000" cy="3600000"/>
+                      <a:ext cx="4115418" cy="2880000"/>
                     </a:xfrm>
                     <a:prstGeom prst="rect">
                       <a:avLst/>
@@ -20991,7 +21217,43 @@
       <w:pPr>
         <w:pStyle w:val="Main"/>
         <w:ind w:firstLine="720"/>
-      </w:pPr>
+        <w:jc w:val="center"/>
+      </w:pPr>
+      <w:r>
+        <w:rPr>
+          <w:sz w:val="24"/>
+          <w:szCs w:val="20"/>
+        </w:rPr>
+        <w:t>Рисунок 3.</w:t>
+      </w:r>
+      <w:r>
+        <w:rPr>
+          <w:sz w:val="24"/>
+          <w:szCs w:val="20"/>
+        </w:rPr>
+        <w:t>5</w:t>
+      </w:r>
+      <w:r>
+        <w:rPr>
+          <w:sz w:val="24"/>
+          <w:szCs w:val="20"/>
+        </w:rPr>
+        <w:t xml:space="preserve"> –</w:t>
+      </w:r>
+      <w:r>
+        <w:rPr>
+          <w:sz w:val="24"/>
+          <w:szCs w:val="20"/>
+        </w:rPr>
+        <w:t xml:space="preserve"> </w:t>
+      </w:r>
+      <w:r>
+        <w:rPr>
+          <w:sz w:val="24"/>
+          <w:szCs w:val="20"/>
+        </w:rPr>
+        <w:t>срез пикселей на оптическом изображении</w:t>
+      </w:r>
     </w:p>
     <w:p>
       <w:pPr>
@@ -21005,15 +21267,72 @@
         <w:ind w:firstLine="720"/>
       </w:pPr>
       <w:r>
+        <w:t>Далее проведём операцию взятия среза для</w:t>
+      </w:r>
+      <w:r>
+        <w:t xml:space="preserve"> такого же изображения, но с наложенным шумом, а также после фильтрации</w:t>
+      </w:r>
+      <w:r>
+        <w:t>.</w:t>
+      </w:r>
+      <w:r>
+        <w:t xml:space="preserve"> Графики полученных срезов приведены на Рисунке 3.6.</w:t>
+      </w:r>
+      <w:r>
+        <w:t xml:space="preserve"> </w:t>
+      </w:r>
+      <w:r>
+        <w:t xml:space="preserve">По оси </w:t>
+      </w:r>
+      <m:oMath>
+        <m:r>
+          <w:rPr>
+            <w:rFonts w:ascii="Cambria Math" w:hAnsi="Cambria Math"/>
+          </w:rPr>
+          <m:t>x</m:t>
+        </m:r>
+      </m:oMath>
+      <w:r>
+        <w:t xml:space="preserve"> </w:t>
+      </w:r>
+      <w:r>
+        <w:t>отображены координаты пикселей</w:t>
+      </w:r>
+      <w:r>
+        <w:t xml:space="preserve">, соответствующие координатам на исходном изображении. По оси </w:t>
+      </w:r>
+      <m:oMath>
+        <m:r>
+          <w:rPr>
+            <w:rFonts w:ascii="Cambria Math" w:hAnsi="Cambria Math"/>
+          </w:rPr>
+          <m:t>y</m:t>
+        </m:r>
+      </m:oMath>
+      <w:r>
+        <w:t xml:space="preserve"> показана интенсивность пикселей, с нормированием на 255, так как именно это число характеризует максимально возможную яркость пикселя. </w:t>
+      </w:r>
+      <w:r>
+        <w:t>Следовательно, интенсивность может принимать значение из промежутка от 0 до 1.</w:t>
+      </w:r>
+    </w:p>
+    <w:p>
+      <w:pPr>
+        <w:pStyle w:val="Main"/>
+        <w:ind w:firstLine="0"/>
+        <w:jc w:val="center"/>
+      </w:pPr>
+      <w:r>
         <w:rPr>
           <w:noProof/>
+          <w:lang w:val="en-US"/>
         </w:rPr>
         <w:lastRenderedPageBreak/>
         <w:drawing>
-          <wp:inline distT="0" distB="0" distL="0" distR="0" wp14:anchorId="31686F44" wp14:editId="4A7B6F30">
-            <wp:extent cx="4930741" cy="2880000"/>
-            <wp:effectExtent l="0" t="0" r="3810" b="0"/>
-            <wp:docPr id="1948509837" name="Рисунок 4"/>
+          <wp:inline distT="0" distB="0" distL="0" distR="0" wp14:anchorId="477CBC7F" wp14:editId="4834F558">
+            <wp:extent cx="5938520" cy="5969635"/>
+            <wp:effectExtent l="0" t="0" r="5080" b="0"/>
+            <wp:docPr id="1436895158" name="Рисунок 5"/>
             <wp:cNvGraphicFramePr>
               <a:graphicFrameLocks xmlns:a="http://schemas.openxmlformats.org/drawingml/2006/main" noChangeAspect="1"/>
             </wp:cNvGraphicFramePr>
@@ -21021,7 +21340,7 @@
               <a:graphicData uri="http://schemas.openxmlformats.org/drawingml/2006/picture">
                 <pic:pic xmlns:pic="http://schemas.openxmlformats.org/drawingml/2006/picture">
                   <pic:nvPicPr>
-                    <pic:cNvPr id="0" name="Picture 4"/>
+                    <pic:cNvPr id="0" name="Picture 5"/>
                     <pic:cNvPicPr>
                       <a:picLocks noChangeAspect="1" noChangeArrowheads="1"/>
                     </pic:cNvPicPr>
@@ -21042,7 +21361,7 @@
                   <pic:spPr bwMode="auto">
                     <a:xfrm>
                       <a:off x="0" y="0"/>
-                      <a:ext cx="4930741" cy="2880000"/>
+                      <a:ext cx="5938520" cy="5969635"/>
                     </a:xfrm>
                     <a:prstGeom prst="rect">
                       <a:avLst/>
@@ -21063,22 +21382,93 @@
       <w:pPr>
         <w:pStyle w:val="Main"/>
         <w:ind w:firstLine="720"/>
-      </w:pPr>
+        <w:jc w:val="center"/>
+      </w:pPr>
+      <w:r>
+        <w:rPr>
+          <w:sz w:val="24"/>
+          <w:szCs w:val="20"/>
+        </w:rPr>
+        <w:t>Рисунок 3.</w:t>
+      </w:r>
+      <w:r>
+        <w:rPr>
+          <w:sz w:val="24"/>
+          <w:szCs w:val="20"/>
+        </w:rPr>
+        <w:t>6</w:t>
+      </w:r>
+      <w:r>
+        <w:rPr>
+          <w:sz w:val="24"/>
+          <w:szCs w:val="20"/>
+        </w:rPr>
+        <w:t xml:space="preserve"> –</w:t>
+      </w:r>
+      <w:r>
+        <w:rPr>
+          <w:sz w:val="24"/>
+          <w:szCs w:val="20"/>
+        </w:rPr>
+        <w:t xml:space="preserve"> </w:t>
+      </w:r>
+      <w:r>
+        <w:rPr>
+          <w:sz w:val="24"/>
+          <w:szCs w:val="20"/>
+        </w:rPr>
+        <w:t xml:space="preserve">интенсивность пикселей на срезе различных изображений </w:t>
+      </w:r>
     </w:p>
     <w:p>
       <w:pPr>
         <w:pStyle w:val="Main"/>
         <w:ind w:firstLine="720"/>
       </w:pPr>
+    </w:p>
+    <w:p>
+      <w:pPr>
+        <w:pStyle w:val="Main"/>
+        <w:ind w:firstLine="720"/>
+      </w:pPr>
+      <w:r>
+        <w:t>Из рисунка 3.6 Видно, что фильтр анизотропной диффузии хорошо справляется с задачей сглаживания</w:t>
+      </w:r>
+      <w:r>
+        <w:t xml:space="preserve"> и размытия</w:t>
+      </w:r>
+      <w:r>
+        <w:t xml:space="preserve">, но </w:t>
+      </w:r>
+      <w:r>
+        <w:t>вследствие</w:t>
+      </w:r>
+      <w:r>
+        <w:t xml:space="preserve"> этого тер</w:t>
+      </w:r>
+      <w:r>
+        <w:t xml:space="preserve">яются небольшие элементы на изображении, которые способны в себе нести важную информацию. Фильтры на базе нейронных сетей меньше </w:t>
+      </w:r>
+      <w:r>
+        <w:t>подвержены размывать изображения, что позволяет сохранить после обработки исходное пространственное разрешение.</w:t>
+      </w:r>
+    </w:p>
+    <w:p>
+      <w:pPr>
+        <w:pStyle w:val="Main"/>
+        <w:ind w:firstLine="0"/>
+        <w:jc w:val="center"/>
+      </w:pPr>
       <w:r>
         <w:rPr>
           <w:noProof/>
         </w:rPr>
+        <w:lastRenderedPageBreak/>
         <w:drawing>
-          <wp:inline distT="0" distB="0" distL="0" distR="0" wp14:anchorId="39025D38" wp14:editId="7FF2CCAD">
-            <wp:extent cx="4930741" cy="2880000"/>
-            <wp:effectExtent l="0" t="0" r="3810" b="0"/>
-            <wp:docPr id="1397936214" name="Рисунок 5"/>
+          <wp:inline distT="0" distB="0" distL="0" distR="0" wp14:anchorId="57FA7C52" wp14:editId="459A0EB2">
+            <wp:extent cx="5943600" cy="5967095"/>
+            <wp:effectExtent l="0" t="0" r="0" b="0"/>
+            <wp:docPr id="1336315749" name="Рисунок 6"/>
             <wp:cNvGraphicFramePr>
               <a:graphicFrameLocks xmlns:a="http://schemas.openxmlformats.org/drawingml/2006/main" noChangeAspect="1"/>
             </wp:cNvGraphicFramePr>
@@ -21086,7 +21476,7 @@
               <a:graphicData uri="http://schemas.openxmlformats.org/drawingml/2006/picture">
                 <pic:pic xmlns:pic="http://schemas.openxmlformats.org/drawingml/2006/picture">
                   <pic:nvPicPr>
-                    <pic:cNvPr id="0" name="Picture 5"/>
+                    <pic:cNvPr id="0" name="Picture 6"/>
                     <pic:cNvPicPr>
                       <a:picLocks noChangeAspect="1" noChangeArrowheads="1"/>
                     </pic:cNvPicPr>
@@ -21107,7 +21497,7 @@
                   <pic:spPr bwMode="auto">
                     <a:xfrm>
                       <a:off x="0" y="0"/>
-                      <a:ext cx="4930741" cy="2880000"/>
+                      <a:ext cx="5943600" cy="5967095"/>
                     </a:xfrm>
                     <a:prstGeom prst="rect">
                       <a:avLst/>
@@ -21123,6 +21513,95 @@
           </wp:inline>
         </w:drawing>
       </w:r>
+    </w:p>
+    <w:p>
+      <w:pPr>
+        <w:pStyle w:val="Main"/>
+        <w:ind w:firstLine="720"/>
+        <w:jc w:val="center"/>
+      </w:pPr>
+      <w:r>
+        <w:rPr>
+          <w:sz w:val="24"/>
+          <w:szCs w:val="20"/>
+        </w:rPr>
+        <w:t>Рисунок 3.</w:t>
+      </w:r>
+      <w:r>
+        <w:rPr>
+          <w:sz w:val="24"/>
+          <w:szCs w:val="20"/>
+        </w:rPr>
+        <w:t>7</w:t>
+      </w:r>
+      <w:r>
+        <w:rPr>
+          <w:sz w:val="24"/>
+          <w:szCs w:val="20"/>
+        </w:rPr>
+        <w:t xml:space="preserve"> –</w:t>
+      </w:r>
+      <w:r>
+        <w:rPr>
+          <w:sz w:val="24"/>
+          <w:szCs w:val="20"/>
+        </w:rPr>
+        <w:t xml:space="preserve"> </w:t>
+      </w:r>
+      <w:r>
+        <w:rPr>
+          <w:sz w:val="24"/>
+          <w:szCs w:val="20"/>
+        </w:rPr>
+        <w:t xml:space="preserve">разность между </w:t>
+      </w:r>
+      <w:r>
+        <w:rPr>
+          <w:sz w:val="24"/>
+          <w:szCs w:val="20"/>
+        </w:rPr>
+        <w:t>интенсивность</w:t>
+      </w:r>
+      <w:r>
+        <w:rPr>
+          <w:sz w:val="24"/>
+          <w:szCs w:val="20"/>
+        </w:rPr>
+        <w:t>ю</w:t>
+      </w:r>
+      <w:r>
+        <w:rPr>
+          <w:sz w:val="24"/>
+          <w:szCs w:val="20"/>
+        </w:rPr>
+        <w:t xml:space="preserve"> пикселей на срезе </w:t>
+      </w:r>
+      <w:r>
+        <w:rPr>
+          <w:sz w:val="24"/>
+          <w:szCs w:val="20"/>
+        </w:rPr>
+        <w:t>оригинального изображения и рассматриваемого</w:t>
+      </w:r>
+      <w:r>
+        <w:rPr>
+          <w:sz w:val="24"/>
+          <w:szCs w:val="20"/>
+        </w:rPr>
+        <w:t xml:space="preserve"> </w:t>
+      </w:r>
+    </w:p>
+    <w:p>
+      <w:pPr>
+        <w:pStyle w:val="Main"/>
+        <w:ind w:firstLine="720"/>
+      </w:pPr>
+    </w:p>
+    <w:p>
+      <w:pPr>
+        <w:pStyle w:val="Main"/>
+        <w:ind w:firstLine="720"/>
+      </w:pPr>
     </w:p>
     <w:p>
       <w:pPr>

--- a/text/ВКР_Баташев.docx
+++ b/text/ВКР_Баташев.docx
@@ -198,15 +198,7 @@
                 <w:sz w:val="28"/>
                 <w:szCs w:val="28"/>
               </w:rPr>
-              <w:t xml:space="preserve">иректор </w:t>
-            </w:r>
-            <w:proofErr w:type="spellStart"/>
-            <w:r>
-              <w:rPr>
-                <w:sz w:val="28"/>
-                <w:szCs w:val="28"/>
-              </w:rPr>
-              <w:t>ВШ</w:t>
+              <w:t>иректор ВШ</w:t>
             </w:r>
             <w:r>
               <w:rPr>
@@ -215,7 +207,6 @@
               </w:rPr>
               <w:t>ПФиКТ</w:t>
             </w:r>
-            <w:proofErr w:type="spellEnd"/>
           </w:p>
         </w:tc>
       </w:tr>
@@ -266,17 +257,8 @@
                 <w:sz w:val="28"/>
                 <w:szCs w:val="28"/>
               </w:rPr>
-              <w:t xml:space="preserve">____________А.Л. </w:t>
-            </w:r>
-            <w:proofErr w:type="spellStart"/>
-            <w:r>
-              <w:rPr>
-                <w:sz w:val="28"/>
-                <w:szCs w:val="28"/>
-              </w:rPr>
-              <w:t>Гельгор</w:t>
-            </w:r>
-            <w:proofErr w:type="spellEnd"/>
+              <w:t>____________А.Л. Гельгор</w:t>
+            </w:r>
           </w:p>
         </w:tc>
       </w:tr>
@@ -686,33 +668,8 @@
           <w:sz w:val="28"/>
           <w:szCs w:val="28"/>
         </w:rPr>
-        <w:t xml:space="preserve">ассистент </w:t>
-      </w:r>
-      <w:proofErr w:type="spellStart"/>
-      <w:r>
-        <w:rPr>
-          <w:sz w:val="28"/>
-          <w:szCs w:val="28"/>
-        </w:rPr>
-        <w:t>ВШПФиКТ</w:t>
-      </w:r>
-      <w:proofErr w:type="spellEnd"/>
-      <w:r>
-        <w:rPr>
-          <w:sz w:val="28"/>
-          <w:szCs w:val="28"/>
-        </w:rPr>
-        <w:t xml:space="preserve">, </w:t>
-      </w:r>
-      <w:proofErr w:type="spellStart"/>
-      <w:r>
-        <w:rPr>
-          <w:sz w:val="28"/>
-          <w:szCs w:val="28"/>
-        </w:rPr>
-        <w:t>к.т.н</w:t>
-      </w:r>
-      <w:proofErr w:type="spellEnd"/>
+        <w:t>ассистент ВШПФиКТ, к.т.н</w:t>
+      </w:r>
       <w:r>
         <w:rPr>
           <w:sz w:val="28"/>
@@ -727,7 +684,6 @@
         </w:rPr>
         <w:tab/>
       </w:r>
-      <w:proofErr w:type="gramStart"/>
       <w:r>
         <w:rPr>
           <w:sz w:val="28"/>
@@ -735,7 +691,6 @@
         </w:rPr>
         <w:t>В.А.</w:t>
       </w:r>
-      <w:proofErr w:type="gramEnd"/>
       <w:r>
         <w:rPr>
           <w:sz w:val="28"/>
@@ -791,25 +746,8 @@
           <w:sz w:val="28"/>
           <w:szCs w:val="28"/>
         </w:rPr>
-        <w:t xml:space="preserve"> </w:t>
-      </w:r>
-      <w:proofErr w:type="spellStart"/>
-      <w:r>
-        <w:rPr>
-          <w:sz w:val="28"/>
-          <w:szCs w:val="28"/>
-        </w:rPr>
-        <w:t>ВШПФиКТ</w:t>
-      </w:r>
-      <w:proofErr w:type="spellEnd"/>
-      <w:r>
-        <w:rPr>
-          <w:sz w:val="28"/>
-          <w:szCs w:val="28"/>
-        </w:rPr>
-        <w:t xml:space="preserve">, </w:t>
-      </w:r>
-      <w:proofErr w:type="spellStart"/>
+        <w:t xml:space="preserve"> ВШПФиКТ, </w:t>
+      </w:r>
       <w:r>
         <w:rPr>
           <w:sz w:val="28"/>
@@ -824,7 +762,6 @@
         </w:rPr>
         <w:t>.т.н</w:t>
       </w:r>
-      <w:proofErr w:type="spellEnd"/>
       <w:r>
         <w:rPr>
           <w:sz w:val="28"/>
@@ -839,21 +776,12 @@
         </w:rPr>
         <w:tab/>
       </w:r>
-      <w:proofErr w:type="gramStart"/>
-      <w:r>
-        <w:rPr>
-          <w:sz w:val="28"/>
-          <w:szCs w:val="28"/>
-        </w:rPr>
-        <w:t>С.Б.</w:t>
-      </w:r>
-      <w:proofErr w:type="gramEnd"/>
-      <w:r>
-        <w:rPr>
-          <w:sz w:val="28"/>
-          <w:szCs w:val="28"/>
-        </w:rPr>
-        <w:t xml:space="preserve"> Макаров</w:t>
+      <w:r>
+        <w:rPr>
+          <w:sz w:val="28"/>
+          <w:szCs w:val="28"/>
+        </w:rPr>
+        <w:t>С.Б. Макаров</w:t>
       </w:r>
     </w:p>
     <w:p>
@@ -918,18 +846,8 @@
           <w:szCs w:val="28"/>
           <w:highlight w:val="yellow"/>
         </w:rPr>
-        <w:t xml:space="preserve">о </w:t>
-      </w:r>
-      <w:proofErr w:type="spellStart"/>
-      <w:r>
-        <w:rPr>
-          <w:sz w:val="28"/>
-          <w:szCs w:val="28"/>
-          <w:highlight w:val="yellow"/>
-        </w:rPr>
-        <w:t>нормоконтролю</w:t>
-      </w:r>
-      <w:proofErr w:type="spellEnd"/>
+        <w:t>о нормоконтролю</w:t>
+      </w:r>
       <w:r>
         <w:rPr>
           <w:sz w:val="28"/>
@@ -1212,15 +1130,7 @@
         <w:t>к</w:t>
       </w:r>
       <w:r>
-        <w:t xml:space="preserve">же проведено сравнение </w:t>
-      </w:r>
-      <w:proofErr w:type="spellStart"/>
-      <w:r>
-        <w:t>нейросетевого</w:t>
-      </w:r>
-      <w:proofErr w:type="spellEnd"/>
-      <w:r>
-        <w:t xml:space="preserve"> подхода с классическими.</w:t>
+        <w:t>же проведено сравнение нейросетевого подхода с классическими.</w:t>
       </w:r>
     </w:p>
     <w:p>
@@ -1563,7 +1473,7 @@
             </w:rPr>
             <w:fldChar w:fldCharType="separate"/>
           </w:r>
-          <w:hyperlink w:anchor="_Toc135160622" w:history="1">
+          <w:hyperlink w:anchor="_Toc135498191" w:history="1">
             <w:r>
               <w:rPr>
                 <w:rStyle w:val="af5"/>
@@ -1598,7 +1508,7 @@
                 <w:sz w:val="28"/>
                 <w:szCs w:val="28"/>
               </w:rPr>
-              <w:instrText xml:space="preserve"> PAGEREF _Toc135160622 \h </w:instrText>
+              <w:instrText xml:space="preserve"> PAGEREF _Toc135498191 \h </w:instrText>
             </w:r>
             <w:r>
               <w:rPr>
@@ -1650,7 +1560,7 @@
               <w14:ligatures w14:val="standardContextual"/>
             </w:rPr>
           </w:pPr>
-          <w:hyperlink w:anchor="_Toc135160623" w:history="1">
+          <w:hyperlink w:anchor="_Toc135498192" w:history="1">
             <w:r>
               <w:rPr>
                 <w:rStyle w:val="af5"/>
@@ -1685,7 +1595,7 @@
                 <w:sz w:val="28"/>
                 <w:szCs w:val="28"/>
               </w:rPr>
-              <w:instrText xml:space="preserve"> PAGEREF _Toc135160623 \h </w:instrText>
+              <w:instrText xml:space="preserve"> PAGEREF _Toc135498192 \h </w:instrText>
             </w:r>
             <w:r>
               <w:rPr>
@@ -1740,7 +1650,7 @@
               <w14:ligatures w14:val="standardContextual"/>
             </w:rPr>
           </w:pPr>
-          <w:hyperlink w:anchor="_Toc135160624" w:history="1">
+          <w:hyperlink w:anchor="_Toc135498193" w:history="1">
             <w:r>
               <w:rPr>
                 <w:rStyle w:val="af5"/>
@@ -1796,7 +1706,7 @@
                 <w:sz w:val="28"/>
                 <w:szCs w:val="28"/>
               </w:rPr>
-              <w:instrText xml:space="preserve"> PAGEREF _Toc135160624 \h </w:instrText>
+              <w:instrText xml:space="preserve"> PAGEREF _Toc135498193 \h </w:instrText>
             </w:r>
             <w:r>
               <w:rPr>
@@ -1852,7 +1762,7 @@
               <w14:ligatures w14:val="standardContextual"/>
             </w:rPr>
           </w:pPr>
-          <w:hyperlink w:anchor="_Toc135160625" w:history="1">
+          <w:hyperlink w:anchor="_Toc135498194" w:history="1">
             <w:r>
               <w:rPr>
                 <w:rStyle w:val="af5"/>
@@ -1908,7 +1818,7 @@
                 <w:sz w:val="28"/>
                 <w:szCs w:val="28"/>
               </w:rPr>
-              <w:instrText xml:space="preserve"> PAGEREF _Toc135160625 \h </w:instrText>
+              <w:instrText xml:space="preserve"> PAGEREF _Toc135498194 \h </w:instrText>
             </w:r>
             <w:r>
               <w:rPr>
@@ -1964,7 +1874,7 @@
               <w14:ligatures w14:val="standardContextual"/>
             </w:rPr>
           </w:pPr>
-          <w:hyperlink w:anchor="_Toc135160626" w:history="1">
+          <w:hyperlink w:anchor="_Toc135498195" w:history="1">
             <w:r>
               <w:rPr>
                 <w:rStyle w:val="af5"/>
@@ -2020,7 +1930,7 @@
                 <w:sz w:val="28"/>
                 <w:szCs w:val="28"/>
               </w:rPr>
-              <w:instrText xml:space="preserve"> PAGEREF _Toc135160626 \h </w:instrText>
+              <w:instrText xml:space="preserve"> PAGEREF _Toc135498195 \h </w:instrText>
             </w:r>
             <w:r>
               <w:rPr>
@@ -2076,7 +1986,7 @@
               <w14:ligatures w14:val="standardContextual"/>
             </w:rPr>
           </w:pPr>
-          <w:hyperlink w:anchor="_Toc135160627" w:history="1">
+          <w:hyperlink w:anchor="_Toc135498196" w:history="1">
             <w:r>
               <w:rPr>
                 <w:rStyle w:val="af5"/>
@@ -2132,7 +2042,7 @@
                 <w:sz w:val="28"/>
                 <w:szCs w:val="28"/>
               </w:rPr>
-              <w:instrText xml:space="preserve"> PAGEREF _Toc135160627 \h </w:instrText>
+              <w:instrText xml:space="preserve"> PAGEREF _Toc135498196 \h </w:instrText>
             </w:r>
             <w:r>
               <w:rPr>
@@ -2188,7 +2098,7 @@
               <w14:ligatures w14:val="standardContextual"/>
             </w:rPr>
           </w:pPr>
-          <w:hyperlink w:anchor="_Toc135160628" w:history="1">
+          <w:hyperlink w:anchor="_Toc135498197" w:history="1">
             <w:r>
               <w:rPr>
                 <w:rStyle w:val="af5"/>
@@ -2246,7 +2156,7 @@
                 <w:sz w:val="28"/>
                 <w:szCs w:val="28"/>
               </w:rPr>
-              <w:instrText xml:space="preserve"> PAGEREF _Toc135160628 \h </w:instrText>
+              <w:instrText xml:space="preserve"> PAGEREF _Toc135498197 \h </w:instrText>
             </w:r>
             <w:r>
               <w:rPr>
@@ -2302,7 +2212,7 @@
               <w14:ligatures w14:val="standardContextual"/>
             </w:rPr>
           </w:pPr>
-          <w:hyperlink w:anchor="_Toc135160629" w:history="1">
+          <w:hyperlink w:anchor="_Toc135498198" w:history="1">
             <w:r>
               <w:rPr>
                 <w:rStyle w:val="af5"/>
@@ -2360,7 +2270,7 @@
                 <w:sz w:val="28"/>
                 <w:szCs w:val="28"/>
               </w:rPr>
-              <w:instrText xml:space="preserve"> PAGEREF _Toc135160629 \h </w:instrText>
+              <w:instrText xml:space="preserve"> PAGEREF _Toc135498198 \h </w:instrText>
             </w:r>
             <w:r>
               <w:rPr>
@@ -2415,7 +2325,7 @@
               <w14:ligatures w14:val="standardContextual"/>
             </w:rPr>
           </w:pPr>
-          <w:hyperlink w:anchor="_Toc135160630" w:history="1">
+          <w:hyperlink w:anchor="_Toc135498199" w:history="1">
             <w:r>
               <w:rPr>
                 <w:rStyle w:val="af5"/>
@@ -2471,7 +2381,7 @@
                 <w:sz w:val="28"/>
                 <w:szCs w:val="28"/>
               </w:rPr>
-              <w:instrText xml:space="preserve"> PAGEREF _Toc135160630 \h </w:instrText>
+              <w:instrText xml:space="preserve"> PAGEREF _Toc135498199 \h </w:instrText>
             </w:r>
             <w:r>
               <w:rPr>
@@ -2527,7 +2437,7 @@
               <w14:ligatures w14:val="standardContextual"/>
             </w:rPr>
           </w:pPr>
-          <w:hyperlink w:anchor="_Toc135160631" w:history="1">
+          <w:hyperlink w:anchor="_Toc135498200" w:history="1">
             <w:r>
               <w:rPr>
                 <w:rStyle w:val="af5"/>
@@ -2585,7 +2495,7 @@
                 <w:sz w:val="28"/>
                 <w:szCs w:val="28"/>
               </w:rPr>
-              <w:instrText xml:space="preserve"> PAGEREF _Toc135160631 \h </w:instrText>
+              <w:instrText xml:space="preserve"> PAGEREF _Toc135498200 \h </w:instrText>
             </w:r>
             <w:r>
               <w:rPr>
@@ -2641,7 +2551,7 @@
               <w14:ligatures w14:val="standardContextual"/>
             </w:rPr>
           </w:pPr>
-          <w:hyperlink w:anchor="_Toc135160632" w:history="1">
+          <w:hyperlink w:anchor="_Toc135498201" w:history="1">
             <w:r>
               <w:rPr>
                 <w:rStyle w:val="af5"/>
@@ -2699,7 +2609,7 @@
                 <w:sz w:val="28"/>
                 <w:szCs w:val="28"/>
               </w:rPr>
-              <w:instrText xml:space="preserve"> PAGEREF _Toc135160632 \h </w:instrText>
+              <w:instrText xml:space="preserve"> PAGEREF _Toc135498201 \h </w:instrText>
             </w:r>
             <w:r>
               <w:rPr>
@@ -2755,7 +2665,7 @@
               <w14:ligatures w14:val="standardContextual"/>
             </w:rPr>
           </w:pPr>
-          <w:hyperlink w:anchor="_Toc135160633" w:history="1">
+          <w:hyperlink w:anchor="_Toc135498202" w:history="1">
             <w:r>
               <w:rPr>
                 <w:rStyle w:val="af5"/>
@@ -2821,7 +2731,7 @@
                 <w:sz w:val="28"/>
                 <w:szCs w:val="28"/>
               </w:rPr>
-              <w:instrText xml:space="preserve"> PAGEREF _Toc135160633 \h </w:instrText>
+              <w:instrText xml:space="preserve"> PAGEREF _Toc135498202 \h </w:instrText>
             </w:r>
             <w:r>
               <w:rPr>
@@ -2877,7 +2787,7 @@
               <w14:ligatures w14:val="standardContextual"/>
             </w:rPr>
           </w:pPr>
-          <w:hyperlink w:anchor="_Toc135160634" w:history="1">
+          <w:hyperlink w:anchor="_Toc135498203" w:history="1">
             <w:r>
               <w:rPr>
                 <w:rStyle w:val="af5"/>
@@ -2935,7 +2845,7 @@
                 <w:sz w:val="28"/>
                 <w:szCs w:val="28"/>
               </w:rPr>
-              <w:instrText xml:space="preserve"> PAGEREF _Toc135160634 \h </w:instrText>
+              <w:instrText xml:space="preserve"> PAGEREF _Toc135498203 \h </w:instrText>
             </w:r>
             <w:r>
               <w:rPr>
@@ -2991,7 +2901,7 @@
               <w14:ligatures w14:val="standardContextual"/>
             </w:rPr>
           </w:pPr>
-          <w:hyperlink w:anchor="_Toc135160635" w:history="1">
+          <w:hyperlink w:anchor="_Toc135498204" w:history="1">
             <w:r>
               <w:rPr>
                 <w:rStyle w:val="af5"/>
@@ -3049,7 +2959,7 @@
                 <w:sz w:val="28"/>
                 <w:szCs w:val="28"/>
               </w:rPr>
-              <w:instrText xml:space="preserve"> PAGEREF _Toc135160635 \h </w:instrText>
+              <w:instrText xml:space="preserve"> PAGEREF _Toc135498204 \h </w:instrText>
             </w:r>
             <w:r>
               <w:rPr>
@@ -3105,7 +3015,7 @@
               <w14:ligatures w14:val="standardContextual"/>
             </w:rPr>
           </w:pPr>
-          <w:hyperlink w:anchor="_Toc135160636" w:history="1">
+          <w:hyperlink w:anchor="_Toc135498205" w:history="1">
             <w:r>
               <w:rPr>
                 <w:rStyle w:val="af5"/>
@@ -3163,7 +3073,7 @@
                 <w:sz w:val="28"/>
                 <w:szCs w:val="28"/>
               </w:rPr>
-              <w:instrText xml:space="preserve"> PAGEREF _Toc135160636 \h </w:instrText>
+              <w:instrText xml:space="preserve"> PAGEREF _Toc135498205 \h </w:instrText>
             </w:r>
             <w:r>
               <w:rPr>
@@ -3190,117 +3100,6 @@
                 <w:szCs w:val="28"/>
               </w:rPr>
               <w:t>25</w:t>
-            </w:r>
-            <w:r>
-              <w:rPr>
-                <w:noProof/>
-                <w:webHidden/>
-                <w:sz w:val="28"/>
-                <w:szCs w:val="28"/>
-              </w:rPr>
-              <w:fldChar w:fldCharType="end"/>
-            </w:r>
-          </w:hyperlink>
-        </w:p>
-        <w:p>
-          <w:pPr>
-            <w:pStyle w:val="11"/>
-            <w:tabs>
-              <w:tab w:val="left" w:pos="440"/>
-            </w:tabs>
-            <w:rPr>
-              <w:rFonts w:asciiTheme="minorHAnsi" w:eastAsiaTheme="minorEastAsia" w:hAnsiTheme="minorHAnsi" w:cstheme="minorBidi"/>
-              <w:noProof/>
-              <w:kern w:val="2"/>
-              <w:sz w:val="28"/>
-              <w:szCs w:val="28"/>
-              <w:lang w:eastAsia="ru-RU"/>
-              <w14:ligatures w14:val="standardContextual"/>
-            </w:rPr>
-          </w:pPr>
-          <w:hyperlink w:anchor="_Toc135160637" w:history="1">
-            <w:r>
-              <w:rPr>
-                <w:rStyle w:val="af5"/>
-                <w:noProof/>
-                <w:sz w:val="28"/>
-                <w:szCs w:val="28"/>
-              </w:rPr>
-              <w:t>3</w:t>
-            </w:r>
-            <w:r>
-              <w:rPr>
-                <w:rFonts w:asciiTheme="minorHAnsi" w:eastAsiaTheme="minorEastAsia" w:hAnsiTheme="minorHAnsi" w:cstheme="minorBidi"/>
-                <w:noProof/>
-                <w:kern w:val="2"/>
-                <w:sz w:val="28"/>
-                <w:szCs w:val="28"/>
-                <w:lang w:eastAsia="ru-RU"/>
-                <w14:ligatures w14:val="standardContextual"/>
-              </w:rPr>
-              <w:tab/>
-            </w:r>
-            <w:r>
-              <w:rPr>
-                <w:rStyle w:val="af5"/>
-                <w:noProof/>
-                <w:sz w:val="28"/>
-                <w:szCs w:val="28"/>
-              </w:rPr>
-              <w:t>Сравнение нейросетевого подхода к фильтрации с классическими методами</w:t>
-            </w:r>
-            <w:r>
-              <w:rPr>
-                <w:noProof/>
-                <w:webHidden/>
-                <w:sz w:val="28"/>
-                <w:szCs w:val="28"/>
-              </w:rPr>
-              <w:tab/>
-            </w:r>
-            <w:r>
-              <w:rPr>
-                <w:noProof/>
-                <w:webHidden/>
-                <w:sz w:val="28"/>
-                <w:szCs w:val="28"/>
-              </w:rPr>
-              <w:fldChar w:fldCharType="begin"/>
-            </w:r>
-            <w:r>
-              <w:rPr>
-                <w:noProof/>
-                <w:webHidden/>
-                <w:sz w:val="28"/>
-                <w:szCs w:val="28"/>
-              </w:rPr>
-              <w:instrText xml:space="preserve"> PAGEREF _Toc135160637 \h </w:instrText>
-            </w:r>
-            <w:r>
-              <w:rPr>
-                <w:noProof/>
-                <w:webHidden/>
-                <w:sz w:val="28"/>
-                <w:szCs w:val="28"/>
-              </w:rPr>
-            </w:r>
-            <w:r>
-              <w:rPr>
-                <w:noProof/>
-                <w:webHidden/>
-                <w:sz w:val="28"/>
-                <w:szCs w:val="28"/>
-              </w:rPr>
-              <w:fldChar w:fldCharType="separate"/>
-            </w:r>
-            <w:r>
-              <w:rPr>
-                <w:noProof/>
-                <w:webHidden/>
-                <w:sz w:val="28"/>
-                <w:szCs w:val="28"/>
-              </w:rPr>
-              <w:t>28</w:t>
             </w:r>
             <w:r>
               <w:rPr>
@@ -3330,7 +3129,7 @@
               <w14:ligatures w14:val="standardContextual"/>
             </w:rPr>
           </w:pPr>
-          <w:hyperlink w:anchor="_Toc135160638" w:history="1">
+          <w:hyperlink w:anchor="_Toc135498206" w:history="1">
             <w:r>
               <w:rPr>
                 <w:rStyle w:val="af5"/>
@@ -3338,7 +3137,7 @@
                 <w:sz w:val="28"/>
                 <w:szCs w:val="28"/>
               </w:rPr>
-              <w:t>3.1</w:t>
+              <w:t>2.7</w:t>
             </w:r>
             <w:r>
               <w:rPr>
@@ -3359,7 +3158,7 @@
                 <w:sz w:val="28"/>
                 <w:szCs w:val="28"/>
               </w:rPr>
-              <w:t>Фильтрация РЛИ при помощи анизотропной диффузии</w:t>
+              <w:t>Выводы</w:t>
             </w:r>
             <w:r>
               <w:rPr>
@@ -3386,7 +3185,7 @@
                 <w:sz w:val="28"/>
                 <w:szCs w:val="28"/>
               </w:rPr>
-              <w:instrText xml:space="preserve"> PAGEREF _Toc135160638 \h </w:instrText>
+              <w:instrText xml:space="preserve"> PAGEREF _Toc135498206 \h </w:instrText>
             </w:r>
             <w:r>
               <w:rPr>
@@ -3413,6 +3212,117 @@
                 <w:szCs w:val="28"/>
               </w:rPr>
               <w:t>28</w:t>
+            </w:r>
+            <w:r>
+              <w:rPr>
+                <w:noProof/>
+                <w:webHidden/>
+                <w:sz w:val="28"/>
+                <w:szCs w:val="28"/>
+              </w:rPr>
+              <w:fldChar w:fldCharType="end"/>
+            </w:r>
+          </w:hyperlink>
+        </w:p>
+        <w:p>
+          <w:pPr>
+            <w:pStyle w:val="11"/>
+            <w:tabs>
+              <w:tab w:val="left" w:pos="440"/>
+            </w:tabs>
+            <w:rPr>
+              <w:rFonts w:asciiTheme="minorHAnsi" w:eastAsiaTheme="minorEastAsia" w:hAnsiTheme="minorHAnsi" w:cstheme="minorBidi"/>
+              <w:noProof/>
+              <w:kern w:val="2"/>
+              <w:sz w:val="28"/>
+              <w:szCs w:val="28"/>
+              <w:lang w:eastAsia="ru-RU"/>
+              <w14:ligatures w14:val="standardContextual"/>
+            </w:rPr>
+          </w:pPr>
+          <w:hyperlink w:anchor="_Toc135498207" w:history="1">
+            <w:r>
+              <w:rPr>
+                <w:rStyle w:val="af5"/>
+                <w:noProof/>
+                <w:sz w:val="28"/>
+                <w:szCs w:val="28"/>
+              </w:rPr>
+              <w:t>3</w:t>
+            </w:r>
+            <w:r>
+              <w:rPr>
+                <w:rFonts w:asciiTheme="minorHAnsi" w:eastAsiaTheme="minorEastAsia" w:hAnsiTheme="minorHAnsi" w:cstheme="minorBidi"/>
+                <w:noProof/>
+                <w:kern w:val="2"/>
+                <w:sz w:val="28"/>
+                <w:szCs w:val="28"/>
+                <w:lang w:eastAsia="ru-RU"/>
+                <w14:ligatures w14:val="standardContextual"/>
+              </w:rPr>
+              <w:tab/>
+            </w:r>
+            <w:r>
+              <w:rPr>
+                <w:rStyle w:val="af5"/>
+                <w:noProof/>
+                <w:sz w:val="28"/>
+                <w:szCs w:val="28"/>
+              </w:rPr>
+              <w:t>Сравнение нейросетевого подхода к фильтрации с классическими методами</w:t>
+            </w:r>
+            <w:r>
+              <w:rPr>
+                <w:noProof/>
+                <w:webHidden/>
+                <w:sz w:val="28"/>
+                <w:szCs w:val="28"/>
+              </w:rPr>
+              <w:tab/>
+            </w:r>
+            <w:r>
+              <w:rPr>
+                <w:noProof/>
+                <w:webHidden/>
+                <w:sz w:val="28"/>
+                <w:szCs w:val="28"/>
+              </w:rPr>
+              <w:fldChar w:fldCharType="begin"/>
+            </w:r>
+            <w:r>
+              <w:rPr>
+                <w:noProof/>
+                <w:webHidden/>
+                <w:sz w:val="28"/>
+                <w:szCs w:val="28"/>
+              </w:rPr>
+              <w:instrText xml:space="preserve"> PAGEREF _Toc135498207 \h </w:instrText>
+            </w:r>
+            <w:r>
+              <w:rPr>
+                <w:noProof/>
+                <w:webHidden/>
+                <w:sz w:val="28"/>
+                <w:szCs w:val="28"/>
+              </w:rPr>
+            </w:r>
+            <w:r>
+              <w:rPr>
+                <w:noProof/>
+                <w:webHidden/>
+                <w:sz w:val="28"/>
+                <w:szCs w:val="28"/>
+              </w:rPr>
+              <w:fldChar w:fldCharType="separate"/>
+            </w:r>
+            <w:r>
+              <w:rPr>
+                <w:noProof/>
+                <w:webHidden/>
+                <w:sz w:val="28"/>
+                <w:szCs w:val="28"/>
+              </w:rPr>
+              <w:t>29</w:t>
             </w:r>
             <w:r>
               <w:rPr>
@@ -3442,7 +3352,7 @@
               <w14:ligatures w14:val="standardContextual"/>
             </w:rPr>
           </w:pPr>
-          <w:hyperlink w:anchor="_Toc135160639" w:history="1">
+          <w:hyperlink w:anchor="_Toc135498208" w:history="1">
             <w:r>
               <w:rPr>
                 <w:rStyle w:val="af5"/>
@@ -3450,7 +3360,7 @@
                 <w:sz w:val="28"/>
                 <w:szCs w:val="28"/>
               </w:rPr>
-              <w:t>3.2</w:t>
+              <w:t>3.1</w:t>
             </w:r>
             <w:r>
               <w:rPr>
@@ -3471,7 +3381,7 @@
                 <w:sz w:val="28"/>
                 <w:szCs w:val="28"/>
               </w:rPr>
-              <w:t>Сравнение полученных результатов</w:t>
+              <w:t>Фильтрация РЛИ при помощи анизотропной диффузии</w:t>
             </w:r>
             <w:r>
               <w:rPr>
@@ -3498,7 +3408,7 @@
                 <w:sz w:val="28"/>
                 <w:szCs w:val="28"/>
               </w:rPr>
-              <w:instrText xml:space="preserve"> PAGEREF _Toc135160639 \h </w:instrText>
+              <w:instrText xml:space="preserve"> PAGEREF _Toc135498208 \h </w:instrText>
             </w:r>
             <w:r>
               <w:rPr>
@@ -3524,7 +3434,267 @@
                 <w:sz w:val="28"/>
                 <w:szCs w:val="28"/>
               </w:rPr>
+              <w:t>29</w:t>
+            </w:r>
+            <w:r>
+              <w:rPr>
+                <w:noProof/>
+                <w:webHidden/>
+                <w:sz w:val="28"/>
+                <w:szCs w:val="28"/>
+              </w:rPr>
+              <w:fldChar w:fldCharType="end"/>
+            </w:r>
+          </w:hyperlink>
+        </w:p>
+        <w:p>
+          <w:pPr>
+            <w:pStyle w:val="21"/>
+            <w:tabs>
+              <w:tab w:val="left" w:pos="880"/>
+              <w:tab w:val="right" w:leader="dot" w:pos="9348"/>
+            </w:tabs>
+            <w:rPr>
+              <w:rFonts w:asciiTheme="minorHAnsi" w:eastAsiaTheme="minorEastAsia" w:hAnsiTheme="minorHAnsi" w:cstheme="minorBidi"/>
+              <w:noProof/>
+              <w:kern w:val="2"/>
+              <w:sz w:val="28"/>
+              <w:szCs w:val="28"/>
+              <w:lang w:eastAsia="ru-RU"/>
+              <w14:ligatures w14:val="standardContextual"/>
+            </w:rPr>
+          </w:pPr>
+          <w:hyperlink w:anchor="_Toc135498209" w:history="1">
+            <w:r>
+              <w:rPr>
+                <w:rStyle w:val="af5"/>
+                <w:noProof/>
+                <w:sz w:val="28"/>
+                <w:szCs w:val="28"/>
+              </w:rPr>
+              <w:t>3.2</w:t>
+            </w:r>
+            <w:r>
+              <w:rPr>
+                <w:rFonts w:asciiTheme="minorHAnsi" w:eastAsiaTheme="minorEastAsia" w:hAnsiTheme="minorHAnsi" w:cstheme="minorBidi"/>
+                <w:noProof/>
+                <w:kern w:val="2"/>
+                <w:sz w:val="28"/>
+                <w:szCs w:val="28"/>
+                <w:lang w:eastAsia="ru-RU"/>
+                <w14:ligatures w14:val="standardContextual"/>
+              </w:rPr>
+              <w:tab/>
+            </w:r>
+            <w:r>
+              <w:rPr>
+                <w:rStyle w:val="af5"/>
+                <w:noProof/>
+                <w:sz w:val="28"/>
+                <w:szCs w:val="28"/>
+              </w:rPr>
+              <w:t>Сравнение рассма</w:t>
+            </w:r>
+            <w:r>
+              <w:rPr>
+                <w:rStyle w:val="af5"/>
+                <w:noProof/>
+                <w:sz w:val="28"/>
+                <w:szCs w:val="28"/>
+              </w:rPr>
+              <w:t>т</w:t>
+            </w:r>
+            <w:r>
+              <w:rPr>
+                <w:rStyle w:val="af5"/>
+                <w:noProof/>
+                <w:sz w:val="28"/>
+                <w:szCs w:val="28"/>
+              </w:rPr>
+              <w:t>риваемых фильтров</w:t>
+            </w:r>
+            <w:r>
+              <w:rPr>
+                <w:noProof/>
+                <w:webHidden/>
+                <w:sz w:val="28"/>
+                <w:szCs w:val="28"/>
+              </w:rPr>
+              <w:tab/>
+            </w:r>
+            <w:r>
+              <w:rPr>
+                <w:noProof/>
+                <w:webHidden/>
+                <w:sz w:val="28"/>
+                <w:szCs w:val="28"/>
+              </w:rPr>
+              <w:fldChar w:fldCharType="begin"/>
+            </w:r>
+            <w:r>
+              <w:rPr>
+                <w:noProof/>
+                <w:webHidden/>
+                <w:sz w:val="28"/>
+                <w:szCs w:val="28"/>
+              </w:rPr>
+              <w:instrText xml:space="preserve"> PAGEREF _Toc135498209 \h </w:instrText>
+            </w:r>
+            <w:r>
+              <w:rPr>
+                <w:noProof/>
+                <w:webHidden/>
+                <w:sz w:val="28"/>
+                <w:szCs w:val="28"/>
+              </w:rPr>
+            </w:r>
+            <w:r>
+              <w:rPr>
+                <w:noProof/>
+                <w:webHidden/>
+                <w:sz w:val="28"/>
+                <w:szCs w:val="28"/>
+              </w:rPr>
+              <w:fldChar w:fldCharType="separate"/>
+            </w:r>
+            <w:r>
+              <w:rPr>
+                <w:noProof/>
+                <w:webHidden/>
+                <w:sz w:val="28"/>
+                <w:szCs w:val="28"/>
+              </w:rPr>
               <w:t>30</w:t>
+            </w:r>
+            <w:r>
+              <w:rPr>
+                <w:noProof/>
+                <w:webHidden/>
+                <w:sz w:val="28"/>
+                <w:szCs w:val="28"/>
+              </w:rPr>
+              <w:fldChar w:fldCharType="end"/>
+            </w:r>
+          </w:hyperlink>
+        </w:p>
+        <w:p>
+          <w:pPr>
+            <w:pStyle w:val="21"/>
+            <w:tabs>
+              <w:tab w:val="left" w:pos="880"/>
+              <w:tab w:val="right" w:leader="dot" w:pos="9348"/>
+            </w:tabs>
+            <w:rPr>
+              <w:rFonts w:asciiTheme="minorHAnsi" w:eastAsiaTheme="minorEastAsia" w:hAnsiTheme="minorHAnsi" w:cstheme="minorBidi"/>
+              <w:noProof/>
+              <w:kern w:val="2"/>
+              <w:sz w:val="28"/>
+              <w:szCs w:val="28"/>
+              <w:lang w:eastAsia="ru-RU"/>
+              <w14:ligatures w14:val="standardContextual"/>
+            </w:rPr>
+          </w:pPr>
+          <w:hyperlink w:anchor="_Toc135498210" w:history="1">
+            <w:r>
+              <w:rPr>
+                <w:rStyle w:val="af5"/>
+                <w:noProof/>
+                <w:sz w:val="28"/>
+                <w:szCs w:val="28"/>
+              </w:rPr>
+              <w:t>3.3</w:t>
+            </w:r>
+            <w:r>
+              <w:rPr>
+                <w:rFonts w:asciiTheme="minorHAnsi" w:eastAsiaTheme="minorEastAsia" w:hAnsiTheme="minorHAnsi" w:cstheme="minorBidi"/>
+                <w:noProof/>
+                <w:kern w:val="2"/>
+                <w:sz w:val="28"/>
+                <w:szCs w:val="28"/>
+                <w:lang w:eastAsia="ru-RU"/>
+                <w14:ligatures w14:val="standardContextual"/>
+              </w:rPr>
+              <w:tab/>
+            </w:r>
+            <w:r>
+              <w:rPr>
+                <w:rStyle w:val="af5"/>
+                <w:noProof/>
+                <w:sz w:val="28"/>
+                <w:szCs w:val="28"/>
+              </w:rPr>
+              <w:t>Сравнение срезов из</w:t>
+            </w:r>
+            <w:r>
+              <w:rPr>
+                <w:rStyle w:val="af5"/>
+                <w:noProof/>
+                <w:sz w:val="28"/>
+                <w:szCs w:val="28"/>
+              </w:rPr>
+              <w:t>о</w:t>
+            </w:r>
+            <w:r>
+              <w:rPr>
+                <w:rStyle w:val="af5"/>
+                <w:noProof/>
+                <w:sz w:val="28"/>
+                <w:szCs w:val="28"/>
+              </w:rPr>
+              <w:t>бражений</w:t>
+            </w:r>
+            <w:r>
+              <w:rPr>
+                <w:noProof/>
+                <w:webHidden/>
+                <w:sz w:val="28"/>
+                <w:szCs w:val="28"/>
+              </w:rPr>
+              <w:tab/>
+            </w:r>
+            <w:r>
+              <w:rPr>
+                <w:noProof/>
+                <w:webHidden/>
+                <w:sz w:val="28"/>
+                <w:szCs w:val="28"/>
+              </w:rPr>
+              <w:fldChar w:fldCharType="begin"/>
+            </w:r>
+            <w:r>
+              <w:rPr>
+                <w:noProof/>
+                <w:webHidden/>
+                <w:sz w:val="28"/>
+                <w:szCs w:val="28"/>
+              </w:rPr>
+              <w:instrText xml:space="preserve"> PAGEREF _Toc135498210 \h </w:instrText>
+            </w:r>
+            <w:r>
+              <w:rPr>
+                <w:noProof/>
+                <w:webHidden/>
+                <w:sz w:val="28"/>
+                <w:szCs w:val="28"/>
+              </w:rPr>
+            </w:r>
+            <w:r>
+              <w:rPr>
+                <w:noProof/>
+                <w:webHidden/>
+                <w:sz w:val="28"/>
+                <w:szCs w:val="28"/>
+              </w:rPr>
+              <w:fldChar w:fldCharType="separate"/>
+            </w:r>
+            <w:r>
+              <w:rPr>
+                <w:noProof/>
+                <w:webHidden/>
+                <w:sz w:val="28"/>
+                <w:szCs w:val="28"/>
+              </w:rPr>
+              <w:t>34</w:t>
             </w:r>
             <w:r>
               <w:rPr>
@@ -3550,7 +3720,7 @@
               <w14:ligatures w14:val="standardContextual"/>
             </w:rPr>
           </w:pPr>
-          <w:hyperlink w:anchor="_Toc135160640" w:history="1">
+          <w:hyperlink w:anchor="_Toc135498211" w:history="1">
             <w:r>
               <w:rPr>
                 <w:rStyle w:val="af5"/>
@@ -3585,7 +3755,7 @@
                 <w:sz w:val="28"/>
                 <w:szCs w:val="28"/>
               </w:rPr>
-              <w:instrText xml:space="preserve"> PAGEREF _Toc135160640 \h </w:instrText>
+              <w:instrText xml:space="preserve"> PAGEREF _Toc135498211 \h </w:instrText>
             </w:r>
             <w:r>
               <w:rPr>
@@ -3611,7 +3781,7 @@
                 <w:sz w:val="28"/>
                 <w:szCs w:val="28"/>
               </w:rPr>
-              <w:t>34</w:t>
+              <w:t>39</w:t>
             </w:r>
             <w:r>
               <w:rPr>
@@ -3637,7 +3807,7 @@
               <w14:ligatures w14:val="standardContextual"/>
             </w:rPr>
           </w:pPr>
-          <w:hyperlink w:anchor="_Toc135160641" w:history="1">
+          <w:hyperlink w:anchor="_Toc135498212" w:history="1">
             <w:r>
               <w:rPr>
                 <w:rStyle w:val="af5"/>
@@ -3672,7 +3842,7 @@
                 <w:sz w:val="28"/>
                 <w:szCs w:val="28"/>
               </w:rPr>
-              <w:instrText xml:space="preserve"> PAGEREF _Toc135160641 \h </w:instrText>
+              <w:instrText xml:space="preserve"> PAGEREF _Toc135498212 \h </w:instrText>
             </w:r>
             <w:r>
               <w:rPr>
@@ -3698,95 +3868,7 @@
                 <w:sz w:val="28"/>
                 <w:szCs w:val="28"/>
               </w:rPr>
-              <w:t>35</w:t>
-            </w:r>
-            <w:r>
-              <w:rPr>
-                <w:noProof/>
-                <w:webHidden/>
-                <w:sz w:val="28"/>
-                <w:szCs w:val="28"/>
-              </w:rPr>
-              <w:fldChar w:fldCharType="end"/>
-            </w:r>
-          </w:hyperlink>
-        </w:p>
-        <w:p>
-          <w:pPr>
-            <w:pStyle w:val="11"/>
-            <w:rPr>
-              <w:rFonts w:asciiTheme="minorHAnsi" w:eastAsiaTheme="minorEastAsia" w:hAnsiTheme="minorHAnsi" w:cstheme="minorBidi"/>
-              <w:noProof/>
-              <w:kern w:val="2"/>
-              <w:sz w:val="28"/>
-              <w:szCs w:val="28"/>
-              <w:lang w:eastAsia="ru-RU"/>
-              <w14:ligatures w14:val="standardContextual"/>
-            </w:rPr>
-          </w:pPr>
-          <w:hyperlink w:anchor="_Toc135160642" w:history="1">
-            <w:r>
-              <w:rPr>
-                <w:rStyle w:val="af5"/>
-                <w:noProof/>
-                <w:sz w:val="28"/>
-                <w:szCs w:val="28"/>
-                <w:highlight w:val="yellow"/>
-              </w:rPr>
-              <w:t>ПРИЛОЖЕНИЕ А</w:t>
-            </w:r>
-            <w:r>
-              <w:rPr>
-                <w:noProof/>
-                <w:webHidden/>
-                <w:sz w:val="28"/>
-                <w:szCs w:val="28"/>
-              </w:rPr>
-              <w:tab/>
-            </w:r>
-            <w:r>
-              <w:rPr>
-                <w:noProof/>
-                <w:webHidden/>
-                <w:sz w:val="28"/>
-                <w:szCs w:val="28"/>
-              </w:rPr>
-              <w:fldChar w:fldCharType="begin"/>
-            </w:r>
-            <w:r>
-              <w:rPr>
-                <w:noProof/>
-                <w:webHidden/>
-                <w:sz w:val="28"/>
-                <w:szCs w:val="28"/>
-              </w:rPr>
-              <w:instrText xml:space="preserve"> PAGEREF _Toc135160642 \h </w:instrText>
-            </w:r>
-            <w:r>
-              <w:rPr>
-                <w:noProof/>
-                <w:webHidden/>
-                <w:sz w:val="28"/>
-                <w:szCs w:val="28"/>
-              </w:rPr>
-            </w:r>
-            <w:r>
-              <w:rPr>
-                <w:noProof/>
-                <w:webHidden/>
-                <w:sz w:val="28"/>
-                <w:szCs w:val="28"/>
-              </w:rPr>
-              <w:fldChar w:fldCharType="separate"/>
-            </w:r>
-            <w:r>
-              <w:rPr>
-                <w:noProof/>
-                <w:webHidden/>
-                <w:sz w:val="28"/>
-                <w:szCs w:val="28"/>
-              </w:rPr>
-              <w:t>38</w:t>
+              <w:t>40</w:t>
             </w:r>
             <w:r>
               <w:rPr>
@@ -3838,7 +3920,7 @@
         <w:pStyle w:val="Header1"/>
         <w:jc w:val="center"/>
       </w:pPr>
-      <w:bookmarkStart w:id="0" w:name="_Toc135160622"/>
+      <w:bookmarkStart w:id="0" w:name="_Toc135498191"/>
       <w:r>
         <w:lastRenderedPageBreak/>
         <w:t>ОПРЕДЕЛЕНИЯ, ОБОЗНАЧЕНИЯ И СОКРАЩЕНИЯ</w:t>
@@ -4219,7 +4301,7 @@
         <w:pStyle w:val="Header1"/>
         <w:jc w:val="center"/>
       </w:pPr>
-      <w:bookmarkStart w:id="1" w:name="_Toc135160623"/>
+      <w:bookmarkStart w:id="1" w:name="_Toc135498192"/>
       <w:r>
         <w:lastRenderedPageBreak/>
         <w:t>ВВЕДЕНИЕ</w:t>
@@ -4238,190 +4320,48 @@
         <w:pStyle w:val="Main"/>
       </w:pPr>
       <w:r>
-        <w:t xml:space="preserve">Радиолокационные изображения </w:t>
-      </w:r>
-      <w:r>
-        <w:rPr>
-          <w:highlight w:val="yellow"/>
-        </w:rPr>
-        <w:t>(РЛИ)</w:t>
-      </w:r>
-      <w:r>
-        <w:t xml:space="preserve"> — это способ получения изображения объектов с помощью радара, который отправляет электромагнитные волны и принимает их отражённые от объекта копии. Как правило, необходимая аппаратура устанавливается на спутник, проводящий дистанционное зондирование Земли </w:t>
-      </w:r>
-      <w:r>
-        <w:rPr>
-          <w:highlight w:val="yellow"/>
-        </w:rPr>
-        <w:t>(ДЗЗ)</w:t>
-      </w:r>
-    </w:p>
-    <w:p>
-      <w:pPr>
-        <w:widowControl/>
-        <w:autoSpaceDE/>
-        <w:autoSpaceDN/>
-        <w:spacing w:after="160" w:line="360" w:lineRule="auto"/>
-        <w:ind w:firstLine="708"/>
-        <w:jc w:val="both"/>
-        <w:rPr>
-          <w:rFonts w:eastAsia="Calibri"/>
-          <w:kern w:val="2"/>
-          <w:sz w:val="28"/>
-          <w14:ligatures w14:val="standardContextual"/>
-        </w:rPr>
-      </w:pPr>
-      <w:r>
-        <w:rPr>
-          <w:rFonts w:eastAsia="Calibri"/>
-          <w:kern w:val="2"/>
-          <w:sz w:val="28"/>
-          <w14:ligatures w14:val="standardContextual"/>
-        </w:rPr>
-        <w:t xml:space="preserve">РЛИ могут быть получены применением различных технологий, включая многочастотную </w:t>
-      </w:r>
-      <w:proofErr w:type="spellStart"/>
-      <w:r>
-        <w:rPr>
-          <w:rFonts w:eastAsia="Calibri"/>
-          <w:kern w:val="2"/>
-          <w:sz w:val="28"/>
-          <w14:ligatures w14:val="standardContextual"/>
-        </w:rPr>
-        <w:t>мультистатическую</w:t>
-      </w:r>
-      <w:proofErr w:type="spellEnd"/>
-      <w:r>
-        <w:rPr>
-          <w:rFonts w:eastAsia="Calibri"/>
-          <w:kern w:val="2"/>
-          <w:sz w:val="28"/>
-          <w14:ligatures w14:val="standardContextual"/>
-        </w:rPr>
-        <w:t xml:space="preserve"> </w:t>
-      </w:r>
-      <w:proofErr w:type="spellStart"/>
-      <w:r>
-        <w:rPr>
-          <w:rFonts w:eastAsia="Calibri"/>
-          <w:kern w:val="2"/>
-          <w:sz w:val="28"/>
-          <w14:ligatures w14:val="standardContextual"/>
-        </w:rPr>
-        <w:t>радиоголограмму</w:t>
-      </w:r>
-      <w:proofErr w:type="spellEnd"/>
-      <w:r>
-        <w:rPr>
-          <w:rFonts w:eastAsia="Calibri"/>
-          <w:kern w:val="2"/>
-          <w:sz w:val="28"/>
-          <w14:ligatures w14:val="standardContextual"/>
-        </w:rPr>
-        <w:t xml:space="preserve">, обратные рассеяния, радиолокаторы с синтезированной апертурой </w:t>
-      </w:r>
-      <w:r>
-        <w:rPr>
-          <w:rFonts w:eastAsia="Calibri"/>
-          <w:kern w:val="2"/>
-          <w:sz w:val="28"/>
-          <w:highlight w:val="yellow"/>
-          <w14:ligatures w14:val="standardContextual"/>
-        </w:rPr>
-        <w:t>(РСА)</w:t>
-      </w:r>
-      <w:r>
-        <w:rPr>
-          <w:rFonts w:eastAsia="Calibri"/>
-          <w:kern w:val="2"/>
-          <w:sz w:val="28"/>
-          <w14:ligatures w14:val="standardContextual"/>
-        </w:rPr>
-        <w:t xml:space="preserve"> и другие. Данные, которые удаётся собрать при помощи перечисленных методов, несут в себе информацию о форме изучаемой поверхности, расстоянию до неё и материале. Это позволяет, используя цифровую обработку сигналов, получать двумерное изображение или трёхмерную модель.</w:t>
-      </w:r>
-    </w:p>
-    <w:p>
-      <w:pPr>
-        <w:widowControl/>
-        <w:autoSpaceDE/>
-        <w:autoSpaceDN/>
-        <w:spacing w:after="160" w:line="360" w:lineRule="auto"/>
-        <w:ind w:firstLine="708"/>
-        <w:jc w:val="both"/>
-        <w:rPr>
-          <w:rFonts w:eastAsia="Calibri"/>
-          <w:kern w:val="2"/>
-          <w:sz w:val="28"/>
-          <w14:ligatures w14:val="standardContextual"/>
-        </w:rPr>
-      </w:pPr>
-      <w:r>
-        <w:rPr>
-          <w:rFonts w:eastAsia="Calibri"/>
-          <w:kern w:val="2"/>
-          <w:sz w:val="28"/>
-          <w14:ligatures w14:val="standardContextual"/>
-        </w:rPr>
+        <w:t xml:space="preserve">Радиолокационные </w:t>
+      </w:r>
+      <w:r>
+        <w:t>изображения (РЛИ) — это способ получения изображения объектов с помощью радара, который отправляет электромагнитные волны и принимает их отражённые от объекта копии. Как правило, необходимая аппаратура устанавливается на спутник, проводящий дистанционное зондирование Земли (ДЗЗ)</w:t>
+      </w:r>
+    </w:p>
+    <w:p>
+      <w:pPr>
+        <w:pStyle w:val="Main"/>
+      </w:pPr>
+      <w:r>
+        <w:t>РЛИ могут быть получены применением различных технологий, включая многочастотную мультистатическую радиоголограмму, обратные рассеяния, радиолокаторы с синтезированной апертурой (РСА) и другие. Данные, которые удаётся собрать при помощи перечисленных методов, несут в себе информацию о форме изучаемой поверхности, расстоянию</w:t>
+      </w:r>
+      <w:r>
+        <w:t xml:space="preserve"> до неё и материале. Это позволяет, используя цифровую обработку сигналов, получать двумерное изображение или трёхмерную модель.</w:t>
+      </w:r>
+    </w:p>
+    <w:p>
+      <w:pPr>
+        <w:pStyle w:val="Main"/>
+      </w:pPr>
+      <w:r>
         <w:t>Однако из-за принципа формирование РЛИ на итоговом изображении  неизбежно  возникает спекл-шум. Спекл-шум — это особый вид шума, который характеризуется присутствием случайных колебаний яркости на радиолокационных изображениях. Он имеет характерную зернистость, напоминающую мелкие блески на изображении. Спекл-шум возникает из-за интерференции отраженных сигналов, которые подвергаются изменению формы и фазы в зависимости от геометрических и физических свойств, условий передачи и приема и преодолеваемых поверхностей. Когда множество отраженных сигналов сливаются в одно радиолокационное изображение, взаимодействие между ними может создать эффект спекла.</w:t>
       </w:r>
     </w:p>
     <w:p>
       <w:pPr>
-        <w:widowControl/>
-        <w:autoSpaceDE/>
-        <w:autoSpaceDN/>
-        <w:spacing w:after="160" w:line="360" w:lineRule="auto"/>
-        <w:ind w:firstLine="708"/>
-        <w:jc w:val="both"/>
-        <w:rPr>
-          <w:rFonts w:eastAsia="Calibri"/>
-          <w:kern w:val="2"/>
-          <w:sz w:val="28"/>
-          <w14:ligatures w14:val="standardContextual"/>
-        </w:rPr>
-      </w:pPr>
-      <w:r>
-        <w:rPr>
-          <w:rFonts w:eastAsia="Calibri"/>
-          <w:kern w:val="2"/>
-          <w:sz w:val="28"/>
-          <w14:ligatures w14:val="standardContextual"/>
-        </w:rPr>
-        <w:t xml:space="preserve">Спекл-шум на радиолокационных изображениях оказывает влияние на их качество и точность, что делает его наличие негативным эффектом для анализа автоматическими системами и интерпретации изображений. Спекл-шум может создавать ложные контуры и детали на изображениях, которых не существуют в реальности, приводить к снижению контрастности, затруднять </w:t>
-      </w:r>
-      <w:r>
-        <w:rPr>
-          <w:rFonts w:eastAsia="Calibri"/>
-          <w:kern w:val="2"/>
-          <w:sz w:val="28"/>
-          <w14:ligatures w14:val="standardContextual"/>
-        </w:rPr>
+        <w:pStyle w:val="Main"/>
+      </w:pPr>
+      <w:r>
+        <w:t xml:space="preserve">Спекл-шум на радиолокационных изображениях оказывает влияние на их качество и точность, что делает его наличие негативным эффектом для анализа автоматическими системами и интерпретации изображений. Спекл-шум может создавать ложные контуры и детали на изображениях, которых не существуют в реальности, приводить к снижению контрастности, затруднять различение объектов на фоне окружающей среды, ухудшать точность </w:t>
+      </w:r>
+      <w:r>
         <w:lastRenderedPageBreak/>
-        <w:t>различение объектов на фоне окружающей среды, ухудшать точность измерений параметров объектов и становиться причиной множества других связанных проблем.</w:t>
-      </w:r>
-    </w:p>
-    <w:p>
-      <w:pPr>
-        <w:widowControl/>
-        <w:autoSpaceDE/>
-        <w:autoSpaceDN/>
-        <w:spacing w:after="160" w:line="360" w:lineRule="auto"/>
-        <w:ind w:firstLine="708"/>
-        <w:jc w:val="both"/>
-        <w:rPr>
-          <w:rFonts w:eastAsia="Calibri"/>
-          <w:kern w:val="2"/>
-          <w:sz w:val="28"/>
-          <w14:ligatures w14:val="standardContextual"/>
-        </w:rPr>
-      </w:pPr>
-      <w:r>
-        <w:rPr>
-          <w:rFonts w:eastAsia="Calibri"/>
-          <w:kern w:val="2"/>
-          <w:sz w:val="28"/>
-          <w14:ligatures w14:val="standardContextual"/>
-        </w:rPr>
+        <w:t>измерений параметров объектов и становиться причиной множества других связанных проблем.</w:t>
+      </w:r>
+    </w:p>
+    <w:p>
+      <w:pPr>
+        <w:pStyle w:val="Main"/>
+      </w:pPr>
+      <w:r>
         <w:t>Из-за вышеперечисленных причин очень важна предобработка радиолокационных изображений, направленная на удаление спекл-шума. На данный момент можно выделить несколько типов подходов к решению данной задачи.</w:t>
       </w:r>
     </w:p>
@@ -4724,7 +4664,7 @@
       <w:bookmarkStart w:id="2" w:name="_Toc102513009"/>
       <w:bookmarkStart w:id="3" w:name="_Toc104738093"/>
       <w:bookmarkStart w:id="4" w:name="_Toc132112076"/>
-      <w:bookmarkStart w:id="5" w:name="_Toc135160624"/>
+      <w:bookmarkStart w:id="5" w:name="_Toc135498193"/>
       <w:r>
         <w:lastRenderedPageBreak/>
         <w:t>1</w:t>
@@ -4756,7 +4696,7 @@
       <w:bookmarkStart w:id="6" w:name="_Toc102513010"/>
       <w:bookmarkStart w:id="7" w:name="_Toc104738094"/>
       <w:bookmarkStart w:id="8" w:name="_Toc132112077"/>
-      <w:bookmarkStart w:id="9" w:name="_Toc135160625"/>
+      <w:bookmarkStart w:id="9" w:name="_Toc135498194"/>
       <w:r>
         <w:t xml:space="preserve">Принцип действия </w:t>
       </w:r>
@@ -5213,7 +5153,7 @@
         <w:pStyle w:val="Header2"/>
       </w:pPr>
       <w:bookmarkStart w:id="10" w:name="_Toc132112078"/>
-      <w:bookmarkStart w:id="11" w:name="_Toc135160626"/>
+      <w:bookmarkStart w:id="11" w:name="_Toc135498195"/>
       <w:r>
         <w:t>Особенности РСА</w:t>
       </w:r>
@@ -5836,7 +5776,6 @@
         </w:rPr>
         <w:t xml:space="preserve">Важным параметром РЛИ является «пространственное разрешение», характеризующее минимальные геометрические размеры, которыми должен обладать  объект на поверхности, чтобы его можно было различить на полученном РЛИ. Для технологии РСА это один из показателей  эффективности всей системы. Следовательно, необходимо для успешного решения задач стараться максимизировать данный показатель. Есть несколько способов это сделать. Можно выделить три основные подхода повышения пространственного разрешения изображения, но они влекут за собой уменьшение площади изучаемой поверхности: </w:t>
       </w:r>
-      <w:proofErr w:type="spellStart"/>
       <w:r>
         <w:rPr>
           <w:sz w:val="28"/>
@@ -5845,7 +5784,6 @@
         </w:rPr>
         <w:t>ScanSAR</w:t>
       </w:r>
-      <w:proofErr w:type="spellEnd"/>
       <w:r>
         <w:rPr>
           <w:sz w:val="28"/>
@@ -5853,7 +5791,6 @@
         </w:rPr>
         <w:t xml:space="preserve">, </w:t>
       </w:r>
-      <w:proofErr w:type="spellStart"/>
       <w:r>
         <w:rPr>
           <w:sz w:val="28"/>
@@ -5862,7 +5799,6 @@
         </w:rPr>
         <w:t>Stripmap</w:t>
       </w:r>
-      <w:proofErr w:type="spellEnd"/>
       <w:r>
         <w:rPr>
           <w:sz w:val="28"/>
@@ -5900,7 +5836,6 @@
         </w:rPr>
         <w:t xml:space="preserve">, после него </w:t>
       </w:r>
-      <w:proofErr w:type="spellStart"/>
       <w:r>
         <w:rPr>
           <w:sz w:val="28"/>
@@ -5909,7 +5844,6 @@
         </w:rPr>
         <w:t>Stripmap</w:t>
       </w:r>
-      <w:proofErr w:type="spellEnd"/>
       <w:r>
         <w:rPr>
           <w:sz w:val="28"/>
@@ -5917,7 +5851,6 @@
         </w:rPr>
         <w:t xml:space="preserve"> и далее </w:t>
       </w:r>
-      <w:proofErr w:type="spellStart"/>
       <w:r>
         <w:rPr>
           <w:sz w:val="28"/>
@@ -5926,7 +5859,6 @@
         </w:rPr>
         <w:t>ScanSAR</w:t>
       </w:r>
-      <w:proofErr w:type="spellEnd"/>
       <w:r>
         <w:rPr>
           <w:sz w:val="28"/>
@@ -6342,7 +6274,6 @@
         </w:rPr>
         <w:t xml:space="preserve">б) </w:t>
       </w:r>
-      <w:proofErr w:type="spellStart"/>
       <w:r>
         <w:rPr>
           <w:sz w:val="24"/>
@@ -6351,7 +6282,6 @@
         </w:rPr>
         <w:t>StripMap</w:t>
       </w:r>
-      <w:proofErr w:type="spellEnd"/>
       <w:r>
         <w:rPr>
           <w:sz w:val="24"/>
@@ -6366,7 +6296,6 @@
         </w:rPr>
         <w:t xml:space="preserve"> в) </w:t>
       </w:r>
-      <w:proofErr w:type="spellStart"/>
       <w:r>
         <w:rPr>
           <w:sz w:val="24"/>
@@ -6375,7 +6304,6 @@
         </w:rPr>
         <w:t>ScanSAR</w:t>
       </w:r>
-      <w:proofErr w:type="spellEnd"/>
       <w:r>
         <w:rPr>
           <w:sz w:val="24"/>
@@ -6400,7 +6328,7 @@
         <w:pStyle w:val="Header2"/>
       </w:pPr>
       <w:bookmarkStart w:id="12" w:name="_Toc132112079"/>
-      <w:bookmarkStart w:id="13" w:name="_Toc135160627"/>
+      <w:bookmarkStart w:id="13" w:name="_Toc135498196"/>
       <w:r>
         <w:t>Спекл-</w:t>
       </w:r>
@@ -6415,102 +6343,53 @@
     </w:p>
     <w:p>
       <w:pPr>
-        <w:widowControl/>
-        <w:autoSpaceDE/>
-        <w:autoSpaceDN/>
-        <w:spacing w:after="160" w:line="360" w:lineRule="auto"/>
-        <w:ind w:firstLine="709"/>
-        <w:jc w:val="both"/>
-        <w:rPr>
-          <w:rFonts w:eastAsia="Calibri"/>
-          <w:kern w:val="2"/>
-          <w:sz w:val="28"/>
+        <w:pStyle w:val="Main"/>
+        <w:rPr>
           <w:lang w:val="ru"/>
-          <w14:ligatures w14:val="standardContextual"/>
-        </w:rPr>
-      </w:pPr>
-      <w:r>
-        <w:rPr>
-          <w:rFonts w:eastAsia="Calibri"/>
-          <w:kern w:val="2"/>
-          <w:sz w:val="28"/>
+        </w:rPr>
+      </w:pPr>
+      <w:r>
+        <w:rPr>
           <w:lang w:val="ru"/>
-          <w14:ligatures w14:val="standardContextual"/>
         </w:rPr>
         <w:t xml:space="preserve">Спекл-шум представляет собой мультипликативный паттерн случайных ярких и темных точек на изображении, которые могут искажать искомый объект и делать его неразличимым. </w:t>
       </w:r>
     </w:p>
     <w:p>
       <w:pPr>
-        <w:widowControl/>
-        <w:autoSpaceDE/>
-        <w:autoSpaceDN/>
-        <w:spacing w:after="160" w:line="360" w:lineRule="auto"/>
-        <w:ind w:firstLine="709"/>
-        <w:jc w:val="both"/>
-        <w:rPr>
-          <w:rFonts w:eastAsia="Calibri"/>
-          <w:kern w:val="2"/>
-          <w:sz w:val="28"/>
+        <w:pStyle w:val="Main"/>
+        <w:rPr>
           <w:lang w:val="ru"/>
-          <w14:ligatures w14:val="standardContextual"/>
-        </w:rPr>
-      </w:pPr>
-      <w:r>
-        <w:rPr>
-          <w:rFonts w:eastAsia="Calibri"/>
-          <w:kern w:val="2"/>
-          <w:sz w:val="28"/>
+        </w:rPr>
+      </w:pPr>
+      <w:r>
+        <w:rPr>
           <w:lang w:val="ru"/>
-          <w14:ligatures w14:val="standardContextual"/>
-        </w:rPr>
-        <w:t xml:space="preserve">В отличие от оптических изображений, где световые волны не меняются при отражении от неоднородных объектов, радиолокационные волны, излучаемые когерентными источниками, могут испытывать случайные изменения фазы и амплитуды при отражении от объектов в </w:t>
-      </w:r>
-      <w:r>
-        <w:rPr>
-          <w:rFonts w:eastAsia="Calibri"/>
-          <w:kern w:val="2"/>
-          <w:sz w:val="28"/>
+        </w:rPr>
+        <w:t xml:space="preserve">В отличие от оптических изображений, где световые волны не меняются при отражении от неоднородных объектов, радиолокационные волны, излучаемые когерентными источниками, могут испытывать случайные изменения фазы и амплитуды при отражении от объектов в окружающей среде. В результате пересечения этих волн их интерференция </w:t>
+      </w:r>
+      <w:r>
+        <w:rPr>
           <w:lang w:val="ru"/>
-          <w14:ligatures w14:val="standardContextual"/>
         </w:rPr>
         <w:lastRenderedPageBreak/>
-        <w:t xml:space="preserve">окружающей среде. В результате пересечения этих волн их интерференция приводит к возникновению спекл-шума на изображении. </w:t>
-      </w:r>
-    </w:p>
-    <w:p>
-      <w:pPr>
-        <w:widowControl/>
-        <w:autoSpaceDE/>
-        <w:autoSpaceDN/>
-        <w:spacing w:after="160" w:line="360" w:lineRule="auto"/>
-        <w:ind w:firstLine="709"/>
-        <w:jc w:val="both"/>
-        <w:rPr>
-          <w:rFonts w:eastAsia="Calibri"/>
-          <w:kern w:val="2"/>
-          <w:sz w:val="28"/>
+        <w:t xml:space="preserve">приводит к возникновению спекл-шума на изображении. </w:t>
+      </w:r>
+    </w:p>
+    <w:p>
+      <w:pPr>
+        <w:pStyle w:val="Main"/>
+        <w:rPr>
           <w:lang w:val="ru"/>
-          <w14:ligatures w14:val="standardContextual"/>
-        </w:rPr>
-      </w:pPr>
-      <w:r>
-        <w:rPr>
-          <w:rFonts w:eastAsia="Calibri"/>
-          <w:kern w:val="2"/>
-          <w:sz w:val="28"/>
+        </w:rPr>
+      </w:pPr>
+      <w:r>
+        <w:rPr>
           <w:lang w:val="ru"/>
-          <w14:ligatures w14:val="standardContextual"/>
         </w:rPr>
         <w:t>Для некоторых типов задач анализ распределения спекл-шума и его изменение во времени позволяет делать сложные выводы о структуре объекта, таким образом, даже данный тип помех способен нести в себе полезную информацию, например для изучения двойных звёзд, их массы и расстояния до них. Но в случае зондирования поверхности земли, спекл-шум затрудняет визуальное анализирование радиолокационных изображений и понижает качество автоматической обработки, например сегментацию объектов, классификацию, детектирование и другие. Поэтому, чтобы получить более точную информацию об исследуемой поверхности, необходимо проводить предобработку данных: фильтрацию спекл-шума.</w:t>
       </w:r>
       <w:r>
-        <w:rPr>
-          <w:rFonts w:eastAsia="Calibri"/>
-          <w:kern w:val="2"/>
-          <w:sz w:val="28"/>
-          <w14:ligatures w14:val="standardContextual"/>
-        </w:rPr>
         <w:t xml:space="preserve"> </w:t>
       </w:r>
     </w:p>
@@ -6522,7 +6401,7 @@
         </w:rPr>
       </w:pPr>
       <w:bookmarkStart w:id="14" w:name="_Toc132112080"/>
-      <w:bookmarkStart w:id="15" w:name="_Toc135160628"/>
+      <w:bookmarkStart w:id="15" w:name="_Toc135498197"/>
       <w:r>
         <w:rPr>
           <w:lang w:val="ru"/>
@@ -6569,133 +6448,7 @@
           <w:szCs w:val="28"/>
           <w:lang w:val="ru"/>
         </w:rPr>
-        <w:t>Первые подходы к фильтрации радиолокационных изображений были представлены ещё с момента появления самих радиолокационных изображений. Изначально разработанные методы опирались на использование локальных статистических данных(</w:t>
-      </w:r>
-      <w:proofErr w:type="spellStart"/>
-      <w:r>
-        <w:rPr>
-          <w:sz w:val="28"/>
-          <w:szCs w:val="28"/>
-          <w:lang w:val="ru"/>
-        </w:rPr>
-        <w:t>spatial</w:t>
-      </w:r>
-      <w:proofErr w:type="spellEnd"/>
-      <w:r>
-        <w:rPr>
-          <w:sz w:val="28"/>
-          <w:szCs w:val="28"/>
-          <w:lang w:val="ru"/>
-        </w:rPr>
-        <w:t xml:space="preserve"> </w:t>
-      </w:r>
-      <w:proofErr w:type="spellStart"/>
-      <w:r>
-        <w:rPr>
-          <w:sz w:val="28"/>
-          <w:szCs w:val="28"/>
-          <w:lang w:val="ru"/>
-        </w:rPr>
-        <w:t>domain</w:t>
-      </w:r>
-      <w:proofErr w:type="spellEnd"/>
-      <w:r>
-        <w:rPr>
-          <w:sz w:val="28"/>
-          <w:szCs w:val="28"/>
-          <w:lang w:val="ru"/>
-        </w:rPr>
-        <w:t xml:space="preserve">) в исследуемой квадратной области для извлечения и удаления спекл-шума. Наиболее известными и эффективными оказались Lee </w:t>
-      </w:r>
-      <w:proofErr w:type="spellStart"/>
-      <w:r>
-        <w:rPr>
-          <w:sz w:val="28"/>
-          <w:szCs w:val="28"/>
-          <w:lang w:val="ru"/>
-        </w:rPr>
-        <w:t>filter</w:t>
-      </w:r>
-      <w:proofErr w:type="spellEnd"/>
-      <w:r>
-        <w:rPr>
-          <w:sz w:val="28"/>
-          <w:szCs w:val="28"/>
-          <w:lang w:val="ru"/>
-        </w:rPr>
-        <w:t xml:space="preserve"> [1], </w:t>
-      </w:r>
-      <w:proofErr w:type="spellStart"/>
-      <w:r>
-        <w:rPr>
-          <w:sz w:val="28"/>
-          <w:szCs w:val="28"/>
-          <w:lang w:val="ru"/>
-        </w:rPr>
-        <w:t>Frost</w:t>
-      </w:r>
-      <w:proofErr w:type="spellEnd"/>
-      <w:r>
-        <w:rPr>
-          <w:sz w:val="28"/>
-          <w:szCs w:val="28"/>
-          <w:lang w:val="ru"/>
-        </w:rPr>
-        <w:t xml:space="preserve"> </w:t>
-      </w:r>
-      <w:proofErr w:type="spellStart"/>
-      <w:r>
-        <w:rPr>
-          <w:sz w:val="28"/>
-          <w:szCs w:val="28"/>
-          <w:lang w:val="ru"/>
-        </w:rPr>
-        <w:t>filter</w:t>
-      </w:r>
-      <w:proofErr w:type="spellEnd"/>
-      <w:r>
-        <w:rPr>
-          <w:sz w:val="28"/>
-          <w:szCs w:val="28"/>
-          <w:lang w:val="ru"/>
-        </w:rPr>
-        <w:t xml:space="preserve"> [2], </w:t>
-      </w:r>
-      <w:proofErr w:type="spellStart"/>
-      <w:r>
-        <w:rPr>
-          <w:sz w:val="28"/>
-          <w:szCs w:val="28"/>
-          <w:lang w:val="ru"/>
-        </w:rPr>
-        <w:t>Kuan</w:t>
-      </w:r>
-      <w:proofErr w:type="spellEnd"/>
-      <w:r>
-        <w:rPr>
-          <w:sz w:val="28"/>
-          <w:szCs w:val="28"/>
-          <w:lang w:val="ru"/>
-        </w:rPr>
-        <w:t xml:space="preserve"> </w:t>
-      </w:r>
-      <w:proofErr w:type="spellStart"/>
-      <w:r>
-        <w:rPr>
-          <w:sz w:val="28"/>
-          <w:szCs w:val="28"/>
-          <w:lang w:val="ru"/>
-        </w:rPr>
-        <w:t>filter</w:t>
-      </w:r>
-      <w:proofErr w:type="spellEnd"/>
-      <w:r>
-        <w:rPr>
-          <w:sz w:val="28"/>
-          <w:szCs w:val="28"/>
-          <w:lang w:val="ru"/>
-        </w:rPr>
-        <w:t xml:space="preserve"> [3]</w:t>
+        <w:t>Первые подходы к фильтрации радиолокационных изображений были представлены ещё с момента появления самих радиолокационных изображений. Изначально разработанные методы опирались на использование локальных статистических данных(spatial domain) в исследуемой квадратной области для извлечения и удаления спекл-шума. Наиболее известными и эффективными оказались Lee filter [1], Frost filter [2], Kuan filter [3]</w:t>
       </w:r>
     </w:p>
     <w:p>
@@ -6715,70 +6468,16 @@
           <w:szCs w:val="28"/>
           <w:lang w:val="ru"/>
         </w:rPr>
-        <w:t>Другой подход к фильтрации радиолокационных изображений заключается в применении вейвлет-преобразований[4, 5, 6] (</w:t>
-      </w:r>
-      <w:proofErr w:type="spellStart"/>
+        <w:t xml:space="preserve">Другой подход к фильтрации радиолокационных изображений заключается в применении вейвлет-преобразований[4, 5, 6] (wavelet-domain methods). Если стандартное представление сигнала во временной области не даёт информации о частотной составляющей, а использование Фурье-преобразования, наоборот, сохраняет только информацию о частоте сигнала, не оставляя информации о времени, то вейвлет-преобразование является обобщением спектрального анализа и заключается в извлечении частотных признаков из сигналов, но при этом с сохранением временных параметров. </w:t>
+      </w:r>
       <w:r>
         <w:rPr>
           <w:sz w:val="28"/>
           <w:szCs w:val="28"/>
           <w:lang w:val="ru"/>
         </w:rPr>
-        <w:t>wavelet-domain</w:t>
-      </w:r>
-      <w:proofErr w:type="spellEnd"/>
-      <w:r>
-        <w:rPr>
-          <w:sz w:val="28"/>
-          <w:szCs w:val="28"/>
-          <w:lang w:val="ru"/>
-        </w:rPr>
-        <w:t xml:space="preserve"> </w:t>
-      </w:r>
-      <w:proofErr w:type="spellStart"/>
-      <w:r>
-        <w:rPr>
-          <w:sz w:val="28"/>
-          <w:szCs w:val="28"/>
-          <w:lang w:val="ru"/>
-        </w:rPr>
-        <w:t>methods</w:t>
-      </w:r>
-      <w:proofErr w:type="spellEnd"/>
-      <w:r>
-        <w:rPr>
-          <w:sz w:val="28"/>
-          <w:szCs w:val="28"/>
-          <w:lang w:val="ru"/>
-        </w:rPr>
-        <w:t xml:space="preserve">). Если стандартное представление сигнала во временной области не даёт информации о частотной составляющей, а использование Фурье-преобразования, наоборот, сохраняет только информацию о частоте сигнала, не оставляя информации о времени, то вейвлет-преобразование является </w:t>
-      </w:r>
-      <w:r>
-        <w:rPr>
-          <w:sz w:val="28"/>
-          <w:szCs w:val="28"/>
-          <w:lang w:val="ru"/>
-        </w:rPr>
         <w:lastRenderedPageBreak/>
-        <w:t xml:space="preserve">обобщением спектрального анализа и заключается в извлечении частотных признаков из сигналов, но при этом с сохранением временных параметров. Способы фильтрации радиолокационных изображений, основанные на использовании вейвлет-преобразовании показывают </w:t>
-      </w:r>
-      <w:proofErr w:type="gramStart"/>
-      <w:r>
-        <w:rPr>
-          <w:sz w:val="28"/>
-          <w:szCs w:val="28"/>
-          <w:lang w:val="ru"/>
-        </w:rPr>
-        <w:t>более хорошие</w:t>
-      </w:r>
-      <w:proofErr w:type="gramEnd"/>
-      <w:r>
-        <w:rPr>
-          <w:sz w:val="28"/>
-          <w:szCs w:val="28"/>
-          <w:lang w:val="ru"/>
-        </w:rPr>
-        <w:t xml:space="preserve"> результаты, чем подходы, связанные с использованием локальных статистических данных в одной области (без частотной). Применение вейвлет-преобразований для обработки изображений стало широко распространенным в обработке сигналов и изображений, включая такие области, как компьютерное зрение, медицинская диагностика, видеообработка и другие.</w:t>
+        <w:t>Способы фильтрации радиолокационных изображений, основанные на использовании вейвлет-преобразовании показывают более хорошие результаты, чем подходы, связанные с использованием локальных статистических данных в одной области (без частотной). Применение вейвлет-преобразований для обработки изображений стало широко распространенным в обработке сигналов и изображений, включая такие области, как компьютерное зрение, медицинская диагностика, видеообработка и другие.</w:t>
       </w:r>
     </w:p>
     <w:p>
@@ -6798,115 +6497,7 @@
           <w:szCs w:val="28"/>
           <w:lang w:val="ru"/>
         </w:rPr>
-        <w:t xml:space="preserve">Отдельной группой являются подходы, использующие для фильтрации и генерации нового </w:t>
-      </w:r>
-      <w:proofErr w:type="spellStart"/>
-      <w:r>
-        <w:rPr>
-          <w:sz w:val="28"/>
-          <w:szCs w:val="28"/>
-          <w:lang w:val="ru"/>
-        </w:rPr>
-        <w:t>denoised</w:t>
-      </w:r>
-      <w:proofErr w:type="spellEnd"/>
-      <w:r>
-        <w:rPr>
-          <w:sz w:val="28"/>
-          <w:szCs w:val="28"/>
-          <w:lang w:val="ru"/>
-        </w:rPr>
-        <w:t xml:space="preserve"> пикселя информацию обо всём изображении – </w:t>
-      </w:r>
-      <w:proofErr w:type="spellStart"/>
-      <w:r>
-        <w:rPr>
-          <w:sz w:val="28"/>
-          <w:szCs w:val="28"/>
-          <w:lang w:val="ru"/>
-        </w:rPr>
-        <w:t>non-local</w:t>
-      </w:r>
-      <w:proofErr w:type="spellEnd"/>
-      <w:r>
-        <w:rPr>
-          <w:sz w:val="28"/>
-          <w:szCs w:val="28"/>
-          <w:lang w:val="ru"/>
-        </w:rPr>
-        <w:t xml:space="preserve"> </w:t>
-      </w:r>
-      <w:proofErr w:type="spellStart"/>
-      <w:r>
-        <w:rPr>
-          <w:sz w:val="28"/>
-          <w:szCs w:val="28"/>
-          <w:lang w:val="ru"/>
-        </w:rPr>
-        <w:t>methods</w:t>
-      </w:r>
-      <w:proofErr w:type="spellEnd"/>
-      <w:r>
-        <w:rPr>
-          <w:sz w:val="28"/>
-          <w:szCs w:val="28"/>
-          <w:lang w:val="ru"/>
-        </w:rPr>
-        <w:t xml:space="preserve"> [7, 8]. Один из первых таких фильтров: Non-</w:t>
-      </w:r>
-      <w:proofErr w:type="spellStart"/>
-      <w:r>
-        <w:rPr>
-          <w:sz w:val="28"/>
-          <w:szCs w:val="28"/>
-          <w:lang w:val="ru"/>
-        </w:rPr>
-        <w:t>local</w:t>
-      </w:r>
-      <w:proofErr w:type="spellEnd"/>
-      <w:r>
-        <w:rPr>
-          <w:sz w:val="28"/>
-          <w:szCs w:val="28"/>
-          <w:lang w:val="ru"/>
-        </w:rPr>
-        <w:t xml:space="preserve"> </w:t>
-      </w:r>
-      <w:proofErr w:type="spellStart"/>
-      <w:r>
-        <w:rPr>
-          <w:sz w:val="28"/>
-          <w:szCs w:val="28"/>
-          <w:lang w:val="ru"/>
-        </w:rPr>
-        <w:t>means</w:t>
-      </w:r>
-      <w:proofErr w:type="spellEnd"/>
-      <w:r>
-        <w:rPr>
-          <w:sz w:val="28"/>
-          <w:szCs w:val="28"/>
-          <w:lang w:val="ru"/>
-        </w:rPr>
-        <w:t xml:space="preserve"> </w:t>
-      </w:r>
-      <w:proofErr w:type="spellStart"/>
-      <w:r>
-        <w:rPr>
-          <w:sz w:val="28"/>
-          <w:szCs w:val="28"/>
-          <w:lang w:val="ru"/>
-        </w:rPr>
-        <w:t>filter</w:t>
-      </w:r>
-      <w:proofErr w:type="spellEnd"/>
-      <w:r>
-        <w:rPr>
-          <w:sz w:val="28"/>
-          <w:szCs w:val="28"/>
-          <w:lang w:val="ru"/>
-        </w:rPr>
-        <w:t xml:space="preserve"> [9], в основе которого лежит вычисление евклидового или другого расстояния от каждого пикселя до каждого и введения весовых коэффициентов, которые зависят от полученного значения расстояния. Таким образом, наиболее отдалённые пиксели будут оказывать меньший вклад, чем находящиеся рядом.</w:t>
+        <w:t>Отдельной группой являются подходы, использующие для фильтрации и генерации нового denoised пикселя информацию обо всём изображении – non-local methods [7, 8]. Один из первых таких фильтров: Non-local means filter [9], в основе которого лежит вычисление евклидового или другого расстояния от каждого пикселя до каждого и введения весовых коэффициентов, которые зависят от полученного значения расстояния. Таким образом, наиболее отдалённые пиксели будут оказывать меньший вклад, чем находящиеся рядом.</w:t>
       </w:r>
     </w:p>
     <w:p>
@@ -6962,88 +6553,16 @@
           <w:szCs w:val="28"/>
           <w:lang w:val="ru"/>
         </w:rPr>
-        <w:t xml:space="preserve">Как показала практика, применение архитектуры на основе </w:t>
-      </w:r>
-      <w:proofErr w:type="spellStart"/>
+        <w:t xml:space="preserve">Как показала практика, применение архитектуры на основе свёрточных нейронных сетей (Convolutional Neural Networks, CNN) в задачах обработки изображений даёт  хорошие результаты за счёт использования информации о пространственной структуре. Во время обучения нейронная сеть </w:t>
+      </w:r>
       <w:r>
         <w:rPr>
           <w:sz w:val="28"/>
           <w:szCs w:val="28"/>
           <w:lang w:val="ru"/>
         </w:rPr>
-        <w:t>свёрточных</w:t>
-      </w:r>
-      <w:proofErr w:type="spellEnd"/>
-      <w:r>
-        <w:rPr>
-          <w:sz w:val="28"/>
-          <w:szCs w:val="28"/>
-          <w:lang w:val="ru"/>
-        </w:rPr>
-        <w:t xml:space="preserve"> нейронных сетей (</w:t>
-      </w:r>
-      <w:proofErr w:type="spellStart"/>
-      <w:r>
-        <w:rPr>
-          <w:sz w:val="28"/>
-          <w:szCs w:val="28"/>
-          <w:lang w:val="ru"/>
-        </w:rPr>
-        <w:t>Convolutional</w:t>
-      </w:r>
-      <w:proofErr w:type="spellEnd"/>
-      <w:r>
-        <w:rPr>
-          <w:sz w:val="28"/>
-          <w:szCs w:val="28"/>
-          <w:lang w:val="ru"/>
-        </w:rPr>
-        <w:t xml:space="preserve"> </w:t>
-      </w:r>
-      <w:proofErr w:type="spellStart"/>
-      <w:r>
-        <w:rPr>
-          <w:sz w:val="28"/>
-          <w:szCs w:val="28"/>
-          <w:lang w:val="ru"/>
-        </w:rPr>
-        <w:t>Neural</w:t>
-      </w:r>
-      <w:proofErr w:type="spellEnd"/>
-      <w:r>
-        <w:rPr>
-          <w:sz w:val="28"/>
-          <w:szCs w:val="28"/>
-          <w:lang w:val="ru"/>
-        </w:rPr>
-        <w:t xml:space="preserve"> Networks, CNN) в задачах обработки </w:t>
-      </w:r>
-      <w:r>
-        <w:rPr>
-          <w:sz w:val="28"/>
-          <w:szCs w:val="28"/>
-          <w:lang w:val="ru"/>
-        </w:rPr>
         <w:lastRenderedPageBreak/>
-        <w:t xml:space="preserve">изображений даёт  хорошие результаты за счёт использования информации о пространственной структуре. Во время обучения нейронная сеть настраивается на извлечение признаков из SAR-изображений и на удаление шума, чтобы получить нешумную версию изображения. В статье [10] описывается механизм избавления от аддитивного белого Гауссовского шума с фиксированным уровнем, основанный на вычитании извлечённого при помощи CNN шума из изображения. Данный подход был развит и в [11] авторы статьи обобщили его на  любой уровень шума. Конкретно задача удаления спекл-шума хорошо решается при помощи архитектуры нейронной сети, основанной на </w:t>
-      </w:r>
-      <w:proofErr w:type="spellStart"/>
-      <w:r>
-        <w:rPr>
-          <w:sz w:val="28"/>
-          <w:szCs w:val="28"/>
-          <w:lang w:val="ru"/>
-        </w:rPr>
-        <w:t>свёрточных</w:t>
-      </w:r>
-      <w:proofErr w:type="spellEnd"/>
-      <w:r>
-        <w:rPr>
-          <w:sz w:val="28"/>
-          <w:szCs w:val="28"/>
-          <w:lang w:val="ru"/>
-        </w:rPr>
-        <w:t xml:space="preserve"> слоях и остаточных соединениях[12].</w:t>
+        <w:t>настраивается на извлечение признаков из SAR-изображений и на удаление шума, чтобы получить нешумную версию изображения. В статье [10] описывается механизм избавления от аддитивного белого Гауссовского шума с фиксированным уровнем, основанный на вычитании извлечённого при помощи CNN шума из изображения. Данный подход был развит и в [11] авторы статьи обобщили его на  любой уровень шума. Конкретно задача удаления спекл-шума хорошо решается при помощи архитектуры нейронной сети, основанной на свёрточных слоях и остаточных соединениях[12].</w:t>
       </w:r>
     </w:p>
     <w:p>
@@ -7063,97 +6582,7 @@
           <w:szCs w:val="28"/>
           <w:lang w:val="ru"/>
         </w:rPr>
-        <w:t xml:space="preserve">Архитектура на основе </w:t>
-      </w:r>
-      <w:proofErr w:type="spellStart"/>
-      <w:r>
-        <w:rPr>
-          <w:sz w:val="28"/>
-          <w:szCs w:val="28"/>
-          <w:lang w:val="ru"/>
-        </w:rPr>
-        <w:t>автоэнкодера</w:t>
-      </w:r>
-      <w:proofErr w:type="spellEnd"/>
-      <w:r>
-        <w:rPr>
-          <w:sz w:val="28"/>
-          <w:szCs w:val="28"/>
-          <w:lang w:val="ru"/>
-        </w:rPr>
-        <w:t xml:space="preserve"> позволяет обучить нейронную сеть сжимать исходное изображение до более компактного представления с меньшей размерностью и оставлять наиболее значимые компоненты, , после чего  расширить полученное представление обратно в изображение исходного размера, но без шума. На основе данной идеи авторы статьи[13] предложили одновременное использование нейронной сети на базе </w:t>
-      </w:r>
-      <w:proofErr w:type="spellStart"/>
-      <w:r>
-        <w:rPr>
-          <w:sz w:val="28"/>
-          <w:szCs w:val="28"/>
-          <w:lang w:val="ru"/>
-        </w:rPr>
-        <w:t>свёрточной</w:t>
-      </w:r>
-      <w:proofErr w:type="spellEnd"/>
-      <w:r>
-        <w:rPr>
-          <w:sz w:val="28"/>
-          <w:szCs w:val="28"/>
-          <w:lang w:val="ru"/>
-        </w:rPr>
-        <w:t xml:space="preserve"> архитектуры для увеличения </w:t>
-      </w:r>
-      <w:proofErr w:type="spellStart"/>
-      <w:r>
-        <w:rPr>
-          <w:sz w:val="28"/>
-          <w:szCs w:val="28"/>
-          <w:lang w:val="ru"/>
-        </w:rPr>
-        <w:t>receptive</w:t>
-      </w:r>
-      <w:proofErr w:type="spellEnd"/>
-      <w:r>
-        <w:rPr>
-          <w:sz w:val="28"/>
-          <w:szCs w:val="28"/>
-          <w:lang w:val="ru"/>
-        </w:rPr>
-        <w:t xml:space="preserve"> </w:t>
-      </w:r>
-      <w:proofErr w:type="spellStart"/>
-      <w:r>
-        <w:rPr>
-          <w:sz w:val="28"/>
-          <w:szCs w:val="28"/>
-          <w:lang w:val="ru"/>
-        </w:rPr>
-        <w:t>field</w:t>
-      </w:r>
-      <w:proofErr w:type="spellEnd"/>
-      <w:r>
-        <w:rPr>
-          <w:sz w:val="28"/>
-          <w:szCs w:val="28"/>
-          <w:lang w:val="ru"/>
-        </w:rPr>
-        <w:t xml:space="preserve"> с применением механизма </w:t>
-      </w:r>
-      <w:proofErr w:type="spellStart"/>
-      <w:r>
-        <w:rPr>
-          <w:sz w:val="28"/>
-          <w:szCs w:val="28"/>
-          <w:lang w:val="ru"/>
-        </w:rPr>
-        <w:t>автокодировщика</w:t>
-      </w:r>
-      <w:proofErr w:type="spellEnd"/>
-      <w:r>
-        <w:rPr>
-          <w:sz w:val="28"/>
-          <w:szCs w:val="28"/>
-          <w:lang w:val="ru"/>
-        </w:rPr>
-        <w:t xml:space="preserve"> для извлечения важных признаков.</w:t>
+        <w:t>Архитектура на основе автоэнкодера позволяет обучить нейронную сеть сжимать исходное изображение до более компактного представления с меньшей размерностью и оставлять наиболее значимые компоненты, , после чего  расширить полученное представление обратно в изображение исходного размера, но без шума. На основе данной идеи авторы статьи[13] предложили одновременное использование нейронной сети на базе свёрточной архитектуры для увеличения receptive field с применением механизма автокодировщика для извлечения важных признаков.</w:t>
       </w:r>
     </w:p>
     <w:p>
@@ -7178,7 +6607,7 @@
     </w:p>
     <w:p>
       <w:pPr>
-        <w:spacing w:before="240" w:line="360" w:lineRule="auto"/>
+        <w:spacing w:line="360" w:lineRule="auto"/>
         <w:ind w:firstLine="709"/>
         <w:jc w:val="both"/>
         <w:rPr>
@@ -7193,7 +6622,7 @@
           <w:szCs w:val="28"/>
           <w:lang w:val="ru"/>
         </w:rPr>
-        <w:t xml:space="preserve">Отдельно можно выделить обучение нейронной сети на основе </w:t>
+        <w:t xml:space="preserve">Отдельно можно выделить обучение нейронной сети на основе Трансформеров. Впервые такой тип архитектуры был представлен в 2017 году, её отличительной особенностью стало появление механизма внимания </w:t>
       </w:r>
       <w:r>
         <w:rPr>
@@ -7202,70 +6631,34 @@
           <w:lang w:val="ru"/>
         </w:rPr>
         <w:lastRenderedPageBreak/>
-        <w:t xml:space="preserve">Трансформеров. Впервые такой тип архитектуры был представлен в 2017 году, её отличительной особенностью стало появление механизма внимания [15] для извлечения зависимостей в последовательностях. Это позволило проектировать модели, способные справляться с решением задач обработки естественного языка и распознавания звука[16] намного лучше альтернативных методов, в частности,  рекуррентных нейронных сетей. Адаптацией данного метода для обработки изображений стал проект Visual </w:t>
-      </w:r>
-      <w:proofErr w:type="spellStart"/>
+        <w:t>[15] для извлечения зависимостей в последовательностях. Это позволило проектировать модели, способные справляться с решением задач обработки естественного языка и распознавания звука[16] намного лучше альтернативных методов, в частности,  рекуррентных нейронных сетей. Адаптацией данного метода для обработки изображений стал проект Visual Transformers (ViT)</w:t>
+      </w:r>
       <w:r>
         <w:rPr>
           <w:sz w:val="28"/>
           <w:szCs w:val="28"/>
           <w:lang w:val="ru"/>
         </w:rPr>
-        <w:t>Transformers</w:t>
-      </w:r>
-      <w:proofErr w:type="spellEnd"/>
+        <w:t xml:space="preserve"> </w:t>
+      </w:r>
       <w:r>
         <w:rPr>
           <w:sz w:val="28"/>
           <w:szCs w:val="28"/>
           <w:lang w:val="ru"/>
         </w:rPr>
-        <w:t xml:space="preserve"> (</w:t>
-      </w:r>
-      <w:proofErr w:type="spellStart"/>
-      <w:r>
-        <w:rPr>
-          <w:sz w:val="28"/>
-          <w:szCs w:val="28"/>
+        <w:t>[17]. Использование механизмов внимания в комбинации с другими методами применяется во различных областях. На основе данного подхода были решены многие задачи, в частности и фильтрация радиолокационных изображений. Например, применение вейвлет-преобразования и глубокой нейронной сети на базе Трансформеров [18]. Ключевая идея заключается в извлечении высокочастотной и низкочастотной информации с последующим нахождением зависимостей между ними при помощи механизма внимания.</w:t>
+      </w:r>
+    </w:p>
+    <w:p>
+      <w:pPr>
+        <w:pStyle w:val="Header2"/>
+        <w:rPr>
           <w:lang w:val="ru"/>
         </w:rPr>
-        <w:t>ViT</w:t>
-      </w:r>
-      <w:proofErr w:type="spellEnd"/>
-      <w:r>
-        <w:rPr>
-          <w:sz w:val="28"/>
-          <w:szCs w:val="28"/>
-          <w:lang w:val="ru"/>
-        </w:rPr>
-        <w:t>)</w:t>
-      </w:r>
-      <w:r>
-        <w:rPr>
-          <w:sz w:val="28"/>
-          <w:szCs w:val="28"/>
-          <w:lang w:val="ru"/>
-        </w:rPr>
-        <w:t xml:space="preserve"> </w:t>
-      </w:r>
-      <w:r>
-        <w:rPr>
-          <w:sz w:val="28"/>
-          <w:szCs w:val="28"/>
-          <w:lang w:val="ru"/>
-        </w:rPr>
-        <w:t>[17]. Использование механизмов внимания в комбинации с другими методами применяется во различных областях. На основе данного подхода были решены многие задачи, в частности и фильтрация радиолокационных изображений. Например, применение вейвлет-преобразования и глубокой нейронной сети на базе Трансформеров [18]. Ключевая идея заключается в извлечении высокочастотной и низкочастотной информации с последующим нахождением зависимостей между ними при помощи механизма внимания.</w:t>
-      </w:r>
-    </w:p>
-    <w:p>
-      <w:pPr>
-        <w:pStyle w:val="Header2"/>
-        <w:rPr>
-          <w:lang w:val="ru"/>
-        </w:rPr>
       </w:pPr>
       <w:bookmarkStart w:id="16" w:name="_Toc132112081"/>
-      <w:bookmarkStart w:id="17" w:name="_Toc135160629"/>
+      <w:bookmarkStart w:id="17" w:name="_Toc135498198"/>
       <w:r>
         <w:rPr>
           <w:lang w:val="ru"/>
@@ -7425,7 +6818,6 @@
           <w:szCs w:val="28"/>
           <w:lang w:val="ru"/>
         </w:rPr>
-        <w:lastRenderedPageBreak/>
         <w:t>Обучение спроектированных архитектур нейронный сетей на заготовленном наборе данных</w:t>
       </w:r>
     </w:p>
@@ -7451,6 +6843,7 @@
           <w:szCs w:val="28"/>
           <w:lang w:val="ru"/>
         </w:rPr>
+        <w:lastRenderedPageBreak/>
         <w:t>Оценка результата по сравнению с классическими подходами.</w:t>
       </w:r>
     </w:p>
@@ -7472,7 +6865,7 @@
           <w:lang w:val="ru"/>
         </w:rPr>
       </w:pPr>
-      <w:bookmarkStart w:id="18" w:name="_Toc135160630"/>
+      <w:bookmarkStart w:id="18" w:name="_Toc135498199"/>
       <w:r>
         <w:t>2</w:t>
       </w:r>
@@ -7496,7 +6889,7 @@
           <w:lang w:val="ru"/>
         </w:rPr>
       </w:pPr>
-      <w:bookmarkStart w:id="19" w:name="_Toc135160631"/>
+      <w:bookmarkStart w:id="19" w:name="_Toc135498200"/>
       <w:r>
         <w:rPr>
           <w:lang w:val="ru"/>
@@ -8168,7 +7561,7 @@
         </w:rPr>
       </w:pPr>
       <w:bookmarkStart w:id="20" w:name="_Toc132112084"/>
-      <w:bookmarkStart w:id="21" w:name="_Toc135160632"/>
+      <w:bookmarkStart w:id="21" w:name="_Toc135498201"/>
       <w:r>
         <w:rPr>
           <w:lang w:val="ru"/>
@@ -8207,15 +7600,7 @@
         <w:t xml:space="preserve"> на входе и ожидаемые</w:t>
       </w:r>
       <w:r>
-        <w:t xml:space="preserve">, </w:t>
-      </w:r>
-      <w:proofErr w:type="spellStart"/>
-      <w:r>
-        <w:t>незашумлённые</w:t>
-      </w:r>
-      <w:proofErr w:type="spellEnd"/>
-      <w:r>
-        <w:t xml:space="preserve">, </w:t>
+        <w:t xml:space="preserve">, незашумлённые, </w:t>
       </w:r>
       <w:r>
         <w:t>на выходе. В качестве входных данных выбирается квадратное окно</w:t>
@@ -8274,11 +7659,7 @@
         <w:t>2.2</w:t>
       </w:r>
       <w:r>
-        <w:t xml:space="preserve"> графически показан данный процесс на </w:t>
-      </w:r>
-      <w:r>
-        <w:lastRenderedPageBreak/>
-        <w:t>изображении размера</w:t>
+        <w:t xml:space="preserve"> графически показан данный процесс на изображении размера</w:t>
       </w:r>
       <w:r>
         <w:t xml:space="preserve"> </w:t>
@@ -8349,6 +7730,7 @@
         <w:rPr>
           <w:noProof/>
         </w:rPr>
+        <w:lastRenderedPageBreak/>
         <w:drawing>
           <wp:inline distT="0" distB="0" distL="0" distR="0" wp14:anchorId="167FBFF2" wp14:editId="3DF37464">
             <wp:extent cx="4655820" cy="4853305"/>
@@ -8582,7 +7964,6 @@
         <w:rPr>
           <w:noProof/>
         </w:rPr>
-        <w:lastRenderedPageBreak/>
         <w:drawing>
           <wp:inline distT="0" distB="0" distL="0" distR="0" wp14:anchorId="3FC4F320" wp14:editId="01AFE174">
             <wp:extent cx="5649964" cy="1789043"/>
@@ -8874,7 +8255,7 @@
         </w:rPr>
       </w:pPr>
       <w:bookmarkStart w:id="22" w:name="_Toc132112085"/>
-      <w:bookmarkStart w:id="23" w:name="_Toc135160633"/>
+      <w:bookmarkStart w:id="23" w:name="_Toc135498202"/>
       <w:r>
         <w:t>2.3</w:t>
       </w:r>
@@ -8904,39 +8285,17 @@
         <w:rPr>
           <w:lang w:val="ru"/>
         </w:rPr>
-        <w:t xml:space="preserve">Архитектура нейронной сети состоит из </w:t>
-      </w:r>
-      <w:proofErr w:type="spellStart"/>
+        <w:t xml:space="preserve">Архитектура нейронной сети состоит из полносвязных слоёв: входной слой, выходной и </w:t>
+      </w:r>
+      <w:r>
+        <w:t>4</w:t>
+      </w:r>
       <w:r>
         <w:rPr>
           <w:lang w:val="ru"/>
         </w:rPr>
-        <w:t>полносвязных</w:t>
-      </w:r>
-      <w:proofErr w:type="spellEnd"/>
-      <w:r>
-        <w:rPr>
-          <w:lang w:val="ru"/>
-        </w:rPr>
-        <w:t xml:space="preserve"> слоёв: входной слой, выходной и </w:t>
-      </w:r>
-      <w:r>
-        <w:t>4</w:t>
-      </w:r>
-      <w:r>
-        <w:rPr>
-          <w:lang w:val="ru"/>
-        </w:rPr>
-        <w:t xml:space="preserve"> скрытых. Для повышения качества работы модели используется нормировка данных между слоями [19]. В качестве функции активации выбрана </w:t>
-      </w:r>
-      <w:proofErr w:type="spellStart"/>
-      <w:r>
-        <w:rPr>
-          <w:lang w:val="ru"/>
-        </w:rPr>
-        <w:t>ReLU</w:t>
-      </w:r>
-      <w:proofErr w:type="spellEnd"/>
+        <w:t xml:space="preserve"> скрытых. Для повышения качества работы модели используется нормировка данных между слоями [19]. В качестве функции активации выбрана ReLU</w:t>
+      </w:r>
       <w:r>
         <w:t xml:space="preserve"> </w:t>
       </w:r>
@@ -9092,7 +8451,6 @@
         <w:rPr>
           <w:noProof/>
         </w:rPr>
-        <w:lastRenderedPageBreak/>
         <w:drawing>
           <wp:inline distT="0" distB="0" distL="0" distR="0" wp14:anchorId="4E6AD582" wp14:editId="00AC577F">
             <wp:extent cx="5939155" cy="2862580"/>
@@ -9256,7 +8614,6 @@
         </w:rPr>
         <w:t xml:space="preserve"> </w:t>
       </w:r>
-      <w:proofErr w:type="spellStart"/>
       <w:r>
         <w:rPr>
           <w:i w:val="0"/>
@@ -9265,18 +8622,7 @@
           <w:sz w:val="24"/>
           <w:szCs w:val="24"/>
         </w:rPr>
-        <w:t>полносвязной</w:t>
-      </w:r>
-      <w:proofErr w:type="spellEnd"/>
-      <w:r>
-        <w:rPr>
-          <w:i w:val="0"/>
-          <w:iCs w:val="0"/>
-          <w:color w:val="auto"/>
-          <w:sz w:val="24"/>
-          <w:szCs w:val="24"/>
-        </w:rPr>
-        <w:t xml:space="preserve"> нейронной сети для решения задачи регрессии</w:t>
+        <w:t>полносвязной нейронной сети для решения задачи регрессии</w:t>
       </w:r>
     </w:p>
     <w:p>
@@ -9299,6 +8645,7 @@
           <w:iCs w:val="0"/>
           <w:noProof/>
         </w:rPr>
+        <w:lastRenderedPageBreak/>
         <w:drawing>
           <wp:inline distT="0" distB="0" distL="0" distR="0" wp14:anchorId="04EBD46F" wp14:editId="68D2020D">
             <wp:extent cx="5939155" cy="2862580"/>
@@ -9468,7 +8815,6 @@
         </w:rPr>
         <w:t xml:space="preserve"> </w:t>
       </w:r>
-      <w:proofErr w:type="spellStart"/>
       <w:r>
         <w:rPr>
           <w:i w:val="0"/>
@@ -9479,20 +8825,7 @@
           <w:szCs w:val="24"/>
           <w14:ligatures w14:val="none"/>
         </w:rPr>
-        <w:t>полносвязной</w:t>
-      </w:r>
-      <w:proofErr w:type="spellEnd"/>
-      <w:r>
-        <w:rPr>
-          <w:i w:val="0"/>
-          <w:iCs w:val="0"/>
-          <w:color w:val="auto"/>
-          <w:kern w:val="0"/>
-          <w:sz w:val="24"/>
-          <w:szCs w:val="24"/>
-          <w14:ligatures w14:val="none"/>
-        </w:rPr>
-        <w:t xml:space="preserve"> нейронной сети для решения задачи классификации</w:t>
+        <w:t>полносвязной нейронной сети для решения задачи классификации</w:t>
       </w:r>
     </w:p>
     <w:p>
@@ -9539,15 +8872,7 @@
           <w:sz w:val="28"/>
           <w:szCs w:val="28"/>
         </w:rPr>
-        <w:t xml:space="preserve">Для задачи классификации модель на выходе предсказывает вероятности того, к какому классу относится объект на входе, следовательно, </w:t>
-      </w:r>
-      <w:r>
-        <w:rPr>
-          <w:sz w:val="28"/>
-          <w:szCs w:val="28"/>
-        </w:rPr>
-        <w:lastRenderedPageBreak/>
-        <w:t>в решаемой задаче классов должно быть столько, сколько значений может принимать яркость пикселя: от 0 до 25</w:t>
+        <w:t>Для задачи классификации модель на выходе предсказывает вероятности того, к какому классу относится объект на входе, следовательно, в решаемой задаче классов должно быть столько, сколько значений может принимать яркость пикселя: от 0 до 25</w:t>
       </w:r>
       <w:r>
         <w:rPr>
@@ -9838,7 +9163,7 @@
         </w:rPr>
       </w:pPr>
       <w:bookmarkStart w:id="24" w:name="_Toc132112086"/>
-      <w:bookmarkStart w:id="25" w:name="_Toc135160634"/>
+      <w:bookmarkStart w:id="25" w:name="_Toc135498203"/>
       <w:r>
         <w:rPr>
           <w:lang w:val="ru"/>
@@ -9868,6 +9193,7 @@
         <w:pStyle w:val="Main"/>
       </w:pPr>
       <w:r>
+        <w:lastRenderedPageBreak/>
         <w:t xml:space="preserve">Функцией потерь </w:t>
       </w:r>
       <w:r>
@@ -9910,15 +9236,7 @@
         <w:t>. В данном контексте в качестве признака рассматривается отдельный пиксель изображения</w:t>
       </w:r>
       <w:r>
-        <w:t xml:space="preserve">. Действительное значение признака – пиксель </w:t>
-      </w:r>
-      <w:proofErr w:type="spellStart"/>
-      <w:r>
-        <w:t>незашумлённого</w:t>
-      </w:r>
-      <w:proofErr w:type="spellEnd"/>
-      <w:r>
-        <w:t xml:space="preserve"> изображения, предсказываемый – пиксель на выходе модели</w:t>
+        <w:t>. Действительное значение признака – пиксель незашумлённого изображения, предсказываемый – пиксель на выходе модели</w:t>
       </w:r>
       <w:r>
         <w:t>.</w:t>
@@ -10329,11 +9647,7 @@
         <w:t xml:space="preserve">Так как в задаче классификации модель возвращает не одно значение, а вектор, то необходимо реальное значение пикселя предварительно закодировать в вектор длины 256, состоящий из нулей и одной единицы, индекс которой в массиве характеризует яркость пикселя. </w:t>
       </w:r>
       <w:r>
-        <w:t xml:space="preserve">Для решения </w:t>
-      </w:r>
-      <w:r>
-        <w:lastRenderedPageBreak/>
-        <w:t>задачи классификации в качестве функции потерь выбрана перекрёстная энтропия</w:t>
+        <w:t>Для решения задачи классификации в качестве функции потерь выбрана перекрёстная энтропия</w:t>
       </w:r>
       <w:r>
         <w:t>, выражение 2.3</w:t>
@@ -11398,7 +10712,6 @@
               <w:jc w:val="left"/>
             </w:pPr>
             <w:r>
-              <w:lastRenderedPageBreak/>
               <w:t>10</w:t>
             </w:r>
           </w:p>
@@ -11475,7 +10788,7 @@
         </w:rPr>
       </w:pPr>
       <w:bookmarkStart w:id="26" w:name="_Toc132112087"/>
-      <w:bookmarkStart w:id="27" w:name="_Toc135160635"/>
+      <w:bookmarkStart w:id="27" w:name="_Toc135498204"/>
       <w:r>
         <w:rPr>
           <w:lang w:val="ru"/>
@@ -11509,25 +10822,7 @@
           <w:szCs w:val="28"/>
           <w:lang w:val="ru"/>
         </w:rPr>
-        <w:t xml:space="preserve">Фильтрация изображения происходит следующим образом: к РЛИ добавляются границы, после чего на вход модели подаётся одно окно пикселей с фиксированной шириной. Так как результат модели – предсказание одного </w:t>
-      </w:r>
-      <w:proofErr w:type="spellStart"/>
-      <w:r>
-        <w:rPr>
-          <w:sz w:val="28"/>
-          <w:szCs w:val="28"/>
-          <w:lang w:val="ru"/>
-        </w:rPr>
-        <w:t>незашумлённого</w:t>
-      </w:r>
-      <w:proofErr w:type="spellEnd"/>
-      <w:r>
-        <w:rPr>
-          <w:sz w:val="28"/>
-          <w:szCs w:val="28"/>
-          <w:lang w:val="ru"/>
-        </w:rPr>
-        <w:t xml:space="preserve"> пикселя, описанный алгоритм применяется столько раз, сколько пикселей в исходном изображении, после чего полученные данные формируют, согласно координатам центра окна, итоговое отфильтрованное изображение </w:t>
+        <w:t xml:space="preserve">Фильтрация изображения происходит следующим образом: к РЛИ добавляются границы, после чего на вход модели подаётся одно окно пикселей с фиксированной шириной. Так как результат модели – предсказание одного незашумлённого пикселя, описанный алгоритм применяется столько раз, сколько пикселей в исходном изображении, после чего полученные данные формируют, согласно координатам центра окна, итоговое отфильтрованное изображение </w:t>
       </w:r>
     </w:p>
     <w:p>
@@ -11543,11 +10838,12 @@
         </w:rPr>
       </w:pPr>
       <w:bookmarkStart w:id="28" w:name="_Toc132112088"/>
-      <w:bookmarkStart w:id="29" w:name="_Toc135160636"/>
+      <w:bookmarkStart w:id="29" w:name="_Toc135498205"/>
       <w:r>
         <w:rPr>
           <w:lang w:val="ru"/>
         </w:rPr>
+        <w:lastRenderedPageBreak/>
         <w:t>2.6</w:t>
       </w:r>
       <w:r>
@@ -11593,43 +10889,33 @@
           <w:rFonts w:asciiTheme="majorHAnsi" w:hAnsiTheme="majorHAnsi" w:cstheme="majorHAnsi"/>
           <w:sz w:val="28"/>
           <w:szCs w:val="28"/>
-          <w:highlight w:val="yellow"/>
-        </w:rPr>
-        <w:t>[21]</w:t>
+        </w:rPr>
+        <w:t xml:space="preserve">[21] и </w:t>
       </w:r>
       <w:r>
         <w:rPr>
           <w:rFonts w:asciiTheme="majorHAnsi" w:hAnsiTheme="majorHAnsi" w:cstheme="majorHAnsi"/>
           <w:sz w:val="28"/>
           <w:szCs w:val="28"/>
-        </w:rPr>
-        <w:t xml:space="preserve"> и </w:t>
+          <w:lang w:val="en-US"/>
+        </w:rPr>
+        <w:t>GMSD</w:t>
       </w:r>
       <w:r>
         <w:rPr>
           <w:rFonts w:asciiTheme="majorHAnsi" w:hAnsiTheme="majorHAnsi" w:cstheme="majorHAnsi"/>
           <w:sz w:val="28"/>
           <w:szCs w:val="28"/>
-          <w:lang w:val="en-US"/>
-        </w:rPr>
-        <w:t>GMSD</w:t>
+        </w:rPr>
+        <w:t>[22].</w:t>
       </w:r>
       <w:r>
         <w:rPr>
           <w:rFonts w:asciiTheme="majorHAnsi" w:hAnsiTheme="majorHAnsi" w:cstheme="majorHAnsi"/>
           <w:sz w:val="28"/>
           <w:szCs w:val="28"/>
-          <w:highlight w:val="yellow"/>
-        </w:rPr>
-        <w:t>[22]</w:t>
-      </w:r>
-      <w:r>
-        <w:rPr>
-          <w:rFonts w:asciiTheme="majorHAnsi" w:hAnsiTheme="majorHAnsi" w:cstheme="majorHAnsi"/>
-          <w:sz w:val="28"/>
-          <w:szCs w:val="28"/>
-        </w:rPr>
-        <w:t xml:space="preserve">. </w:t>
+        </w:rPr>
+        <w:t xml:space="preserve"> </w:t>
       </w:r>
     </w:p>
     <w:p>
@@ -12313,7 +11599,6 @@
           <w:sz w:val="28"/>
           <w:szCs w:val="28"/>
         </w:rPr>
-        <w:lastRenderedPageBreak/>
         <w:t>Контрастность: Этот фактор оценивает сходство между стандартными отклонениями пикселей изображений. Оценивается с помощью коэффициента контрастности (</w:t>
       </w:r>
       <m:oMath>
@@ -13708,88 +12993,7 @@
           <w:sz w:val="28"/>
           <w:szCs w:val="28"/>
         </w:rPr>
-        <w:t>GMSD (</w:t>
-      </w:r>
-      <w:proofErr w:type="spellStart"/>
-      <w:r>
-        <w:rPr>
-          <w:rFonts w:asciiTheme="majorHAnsi" w:eastAsiaTheme="minorEastAsia" w:hAnsiTheme="majorHAnsi" w:cstheme="majorHAnsi"/>
-          <w:sz w:val="28"/>
-          <w:szCs w:val="28"/>
-        </w:rPr>
-        <w:t>Gradient</w:t>
-      </w:r>
-      <w:proofErr w:type="spellEnd"/>
-      <w:r>
-        <w:rPr>
-          <w:rFonts w:asciiTheme="majorHAnsi" w:eastAsiaTheme="minorEastAsia" w:hAnsiTheme="majorHAnsi" w:cstheme="majorHAnsi"/>
-          <w:sz w:val="28"/>
-          <w:szCs w:val="28"/>
-        </w:rPr>
-        <w:t xml:space="preserve"> </w:t>
-      </w:r>
-      <w:proofErr w:type="spellStart"/>
-      <w:r>
-        <w:rPr>
-          <w:rFonts w:asciiTheme="majorHAnsi" w:eastAsiaTheme="minorEastAsia" w:hAnsiTheme="majorHAnsi" w:cstheme="majorHAnsi"/>
-          <w:sz w:val="28"/>
-          <w:szCs w:val="28"/>
-        </w:rPr>
-        <w:t>Magnitude</w:t>
-      </w:r>
-      <w:proofErr w:type="spellEnd"/>
-      <w:r>
-        <w:rPr>
-          <w:rFonts w:asciiTheme="majorHAnsi" w:eastAsiaTheme="minorEastAsia" w:hAnsiTheme="majorHAnsi" w:cstheme="majorHAnsi"/>
-          <w:sz w:val="28"/>
-          <w:szCs w:val="28"/>
-        </w:rPr>
-        <w:t xml:space="preserve"> </w:t>
-      </w:r>
-      <w:proofErr w:type="spellStart"/>
-      <w:r>
-        <w:rPr>
-          <w:rFonts w:asciiTheme="majorHAnsi" w:eastAsiaTheme="minorEastAsia" w:hAnsiTheme="majorHAnsi" w:cstheme="majorHAnsi"/>
-          <w:sz w:val="28"/>
-          <w:szCs w:val="28"/>
-        </w:rPr>
-        <w:t>Similarity</w:t>
-      </w:r>
-      <w:proofErr w:type="spellEnd"/>
-      <w:r>
-        <w:rPr>
-          <w:rFonts w:asciiTheme="majorHAnsi" w:eastAsiaTheme="minorEastAsia" w:hAnsiTheme="majorHAnsi" w:cstheme="majorHAnsi"/>
-          <w:sz w:val="28"/>
-          <w:szCs w:val="28"/>
-        </w:rPr>
-        <w:t xml:space="preserve"> </w:t>
-      </w:r>
-      <w:proofErr w:type="spellStart"/>
-      <w:r>
-        <w:rPr>
-          <w:rFonts w:asciiTheme="majorHAnsi" w:eastAsiaTheme="minorEastAsia" w:hAnsiTheme="majorHAnsi" w:cstheme="majorHAnsi"/>
-          <w:sz w:val="28"/>
-          <w:szCs w:val="28"/>
-        </w:rPr>
-        <w:t>Deviation</w:t>
-      </w:r>
-      <w:proofErr w:type="spellEnd"/>
-      <w:r>
-        <w:rPr>
-          <w:rFonts w:asciiTheme="majorHAnsi" w:eastAsiaTheme="minorEastAsia" w:hAnsiTheme="majorHAnsi" w:cstheme="majorHAnsi"/>
-          <w:sz w:val="28"/>
-          <w:szCs w:val="28"/>
-        </w:rPr>
-        <w:t xml:space="preserve">) — это метод оценки </w:t>
-      </w:r>
-      <w:r>
-        <w:rPr>
-          <w:rFonts w:asciiTheme="majorHAnsi" w:eastAsiaTheme="minorEastAsia" w:hAnsiTheme="majorHAnsi" w:cstheme="majorHAnsi"/>
-          <w:sz w:val="28"/>
-          <w:szCs w:val="28"/>
-        </w:rPr>
-        <w:lastRenderedPageBreak/>
-        <w:t>качества изображения, который измеряет отклонение между градиентами эталонного и сравниваемого изображений, что делает ее более чувствительной к искажениям, связанным с высокочастотными деталями и текстурой, чем другие метрики, такие как PSNR или SSIM.</w:t>
+        <w:t>GMSD (Gradient Magnitude Similarity Deviation) — это метод оценки качества изображения, который измеряет отклонение между градиентами эталонного и сравниваемого изображений, что делает ее более чувствительной к искажениям, связанным с высокочастотными деталями и текстурой, чем другие метрики, такие как PSNR или SSIM.</w:t>
       </w:r>
     </w:p>
     <w:p>
@@ -13809,61 +13013,7 @@
           <w:sz w:val="28"/>
           <w:szCs w:val="28"/>
         </w:rPr>
-        <w:t xml:space="preserve">Градиент вычисляется обычной свёрткой изображения с линейным фильтром, например: </w:t>
-      </w:r>
-      <w:proofErr w:type="spellStart"/>
-      <w:r>
-        <w:rPr>
-          <w:rFonts w:asciiTheme="majorHAnsi" w:eastAsiaTheme="minorEastAsia" w:hAnsiTheme="majorHAnsi" w:cstheme="majorHAnsi"/>
-          <w:sz w:val="28"/>
-          <w:szCs w:val="28"/>
-        </w:rPr>
-        <w:t>Собеля</w:t>
-      </w:r>
-      <w:proofErr w:type="spellEnd"/>
-      <w:r>
-        <w:rPr>
-          <w:rFonts w:asciiTheme="majorHAnsi" w:eastAsiaTheme="minorEastAsia" w:hAnsiTheme="majorHAnsi" w:cstheme="majorHAnsi"/>
-          <w:sz w:val="28"/>
-          <w:szCs w:val="28"/>
-        </w:rPr>
-        <w:t xml:space="preserve">, </w:t>
-      </w:r>
-      <w:proofErr w:type="spellStart"/>
-      <w:r>
-        <w:rPr>
-          <w:rFonts w:asciiTheme="majorHAnsi" w:eastAsiaTheme="minorEastAsia" w:hAnsiTheme="majorHAnsi" w:cstheme="majorHAnsi"/>
-          <w:sz w:val="28"/>
-          <w:szCs w:val="28"/>
-        </w:rPr>
-        <w:t>Щара</w:t>
-      </w:r>
-      <w:proofErr w:type="spellEnd"/>
-      <w:r>
-        <w:rPr>
-          <w:rFonts w:asciiTheme="majorHAnsi" w:eastAsiaTheme="minorEastAsia" w:hAnsiTheme="majorHAnsi" w:cstheme="majorHAnsi"/>
-          <w:sz w:val="28"/>
-          <w:szCs w:val="28"/>
-        </w:rPr>
-        <w:t xml:space="preserve">, </w:t>
-      </w:r>
-      <w:proofErr w:type="spellStart"/>
-      <w:r>
-        <w:rPr>
-          <w:rFonts w:asciiTheme="majorHAnsi" w:eastAsiaTheme="minorEastAsia" w:hAnsiTheme="majorHAnsi" w:cstheme="majorHAnsi"/>
-          <w:sz w:val="28"/>
-          <w:szCs w:val="28"/>
-        </w:rPr>
-        <w:t>Прюитта</w:t>
-      </w:r>
-      <w:proofErr w:type="spellEnd"/>
-      <w:r>
-        <w:rPr>
-          <w:rFonts w:asciiTheme="majorHAnsi" w:eastAsiaTheme="minorEastAsia" w:hAnsiTheme="majorHAnsi" w:cstheme="majorHAnsi"/>
-          <w:sz w:val="28"/>
-          <w:szCs w:val="28"/>
-        </w:rPr>
-        <w:t>. Последний используется для поставленной задачи в силу своей простоты</w:t>
+        <w:t>Градиент вычисляется обычной свёрткой изображения с линейным фильтром, например: Собеля, Щара, Прюитта. Последний используется для поставленной задачи в силу своей простоты</w:t>
       </w:r>
       <w:r>
         <w:rPr>
@@ -16292,16 +15442,7 @@
           <w:sz w:val="28"/>
           <w:szCs w:val="28"/>
         </w:rPr>
-        <w:t xml:space="preserve">Они позволяют пересчитать значение искомой метрики. Первое выражение характеризует карту градиентов, второе </w:t>
-      </w:r>
-      <w:r>
-        <w:rPr>
-          <w:rFonts w:asciiTheme="majorHAnsi" w:eastAsiaTheme="minorEastAsia" w:hAnsiTheme="majorHAnsi" w:cstheme="majorHAnsi"/>
-          <w:sz w:val="28"/>
-          <w:szCs w:val="28"/>
-        </w:rPr>
-        <w:lastRenderedPageBreak/>
-        <w:t>характеризует усреднение карт градиентов.</w:t>
+        <w:t>Они позволяют пересчитать значение искомой метрики. Первое выражение характеризует карту градиентов, второе характеризует усреднение карт градиентов.</w:t>
       </w:r>
       <w:r>
         <w:rPr>
@@ -17028,7 +16169,16 @@
           <w:sz w:val="28"/>
           <w:szCs w:val="28"/>
         </w:rPr>
-        <w:t>. Чем ближе получаемое значение к нулю, тем более похожими считаются изображения. Если значение метрики строго равно нулю, значит изображения на входе идентичны.</w:t>
+        <w:t xml:space="preserve">. Чем ближе </w:t>
+      </w:r>
+      <w:r>
+        <w:rPr>
+          <w:rFonts w:asciiTheme="majorHAnsi" w:hAnsiTheme="majorHAnsi" w:cstheme="majorHAnsi"/>
+          <w:sz w:val="28"/>
+          <w:szCs w:val="28"/>
+        </w:rPr>
+        <w:lastRenderedPageBreak/>
+        <w:t>получаемое значение к нулю, тем более похожими считаются изображения. Если значение метрики строго равно нулю, значит изображения на входе идентичны.</w:t>
       </w:r>
     </w:p>
     <w:p>
@@ -17296,6 +16446,7 @@
           <w:rFonts w:eastAsiaTheme="minorEastAsia"/>
         </w:rPr>
       </w:pPr>
+      <w:bookmarkStart w:id="31" w:name="_Toc135498206"/>
       <w:r>
         <w:rPr>
           <w:rFonts w:eastAsiaTheme="minorEastAsia"/>
@@ -17305,14 +16456,12 @@
       <w:r>
         <w:rPr>
           <w:rFonts w:eastAsiaTheme="minorEastAsia"/>
-          <w:lang w:val="en-US"/>
         </w:rPr>
         <w:t>.7</w:t>
       </w:r>
       <w:r>
         <w:rPr>
           <w:rFonts w:eastAsiaTheme="minorEastAsia"/>
-          <w:lang w:val="en-US"/>
         </w:rPr>
         <w:tab/>
       </w:r>
@@ -17322,6 +16471,7 @@
         </w:rPr>
         <w:t>Выводы</w:t>
       </w:r>
+      <w:bookmarkEnd w:id="31"/>
     </w:p>
     <w:p>
       <w:pPr>
@@ -17391,11 +16541,7 @@
       </w:pPr>
       <w:r>
         <w:tab/>
-        <w:t xml:space="preserve">Для оценки эффективности работы полученной модели используются </w:t>
-      </w:r>
-      <w:r>
-        <w:lastRenderedPageBreak/>
-        <w:t xml:space="preserve">различные метрики. В задачах обработки изображений таковыми метриками могут являться алгоритмы </w:t>
+        <w:t xml:space="preserve">Для оценки эффективности работы полученной модели используются различные метрики. В задачах обработки изображений таковыми метриками могут являться алгоритмы </w:t>
       </w:r>
       <w:r>
         <w:rPr>
@@ -17427,7 +16573,7 @@
           <w:rFonts w:eastAsiaTheme="minorEastAsia"/>
         </w:rPr>
       </w:pPr>
-      <w:bookmarkStart w:id="31" w:name="_Toc135160637"/>
+      <w:bookmarkStart w:id="32" w:name="_Toc135498207"/>
       <w:r>
         <w:rPr>
           <w:rFonts w:eastAsiaTheme="minorEastAsia"/>
@@ -17439,23 +16585,9 @@
           <w:rFonts w:eastAsiaTheme="minorEastAsia"/>
         </w:rPr>
         <w:tab/>
-        <w:t xml:space="preserve">Сравнение </w:t>
-      </w:r>
-      <w:proofErr w:type="spellStart"/>
-      <w:r>
-        <w:rPr>
-          <w:rFonts w:eastAsiaTheme="minorEastAsia"/>
-        </w:rPr>
-        <w:t>нейросетевого</w:t>
-      </w:r>
-      <w:proofErr w:type="spellEnd"/>
-      <w:r>
-        <w:rPr>
-          <w:rFonts w:eastAsiaTheme="minorEastAsia"/>
-        </w:rPr>
-        <w:t xml:space="preserve"> подхода к фильтрации с классическими методами</w:t>
-      </w:r>
-      <w:bookmarkEnd w:id="31"/>
+        <w:t>Сравнение нейросетевого подхода к фильтрации с классическими методами</w:t>
+      </w:r>
+      <w:bookmarkEnd w:id="32"/>
     </w:p>
     <w:p>
       <w:pPr>
@@ -17466,7 +16598,7 @@
         </w:numPr>
         <w:ind w:left="709"/>
       </w:pPr>
-      <w:bookmarkStart w:id="32" w:name="_Toc135160638"/>
+      <w:bookmarkStart w:id="33" w:name="_Toc135498208"/>
       <w:r>
         <w:t>3.1</w:t>
       </w:r>
@@ -17474,22 +16606,18 @@
         <w:tab/>
         <w:t>Фильтрация РЛИ при помощи анизотропной диффузии</w:t>
       </w:r>
-      <w:bookmarkEnd w:id="32"/>
+      <w:bookmarkEnd w:id="33"/>
     </w:p>
     <w:p>
       <w:pPr>
         <w:pStyle w:val="Main"/>
       </w:pPr>
       <w:r>
-        <w:t xml:space="preserve">В качестве классического метода выбран фильтр анизотропной диффузии, так как он показывает </w:t>
-      </w:r>
-      <w:proofErr w:type="gramStart"/>
-      <w:r>
-        <w:t>более хорошие</w:t>
-      </w:r>
-      <w:proofErr w:type="gramEnd"/>
-      <w:r>
-        <w:t xml:space="preserve"> результаты, которые будут рассмотрены в следующем пункте, относительно других, более простых, методов.</w:t>
+        <w:t xml:space="preserve">В качестве классического метода выбран фильтр анизотропной диффузии, так как он показывает более хорошие результаты, которые будут рассмотрены в следующем пункте, относительно других, более простых, </w:t>
+      </w:r>
+      <w:r>
+        <w:lastRenderedPageBreak/>
+        <w:t>методов.</w:t>
       </w:r>
     </w:p>
     <w:p>
@@ -17842,7 +16970,6 @@
           <w:rPr>
             <w:rFonts w:ascii="Cambria Math" w:hAnsi="Cambria Math"/>
           </w:rPr>
-          <w:lastRenderedPageBreak/>
           <m:t>div</m:t>
         </m:r>
       </m:oMath>
@@ -17890,7 +17017,11 @@
         <w:t xml:space="preserve">Пирсона и Малика </w:t>
       </w:r>
       <w:r>
-        <w:t>принимает на вход 4 аргумента: само изображени</w:t>
+        <w:t xml:space="preserve">принимает на вход </w:t>
+      </w:r>
+      <w:r>
+        <w:lastRenderedPageBreak/>
+        <w:t>4 аргумента: само изображени</w:t>
       </w:r>
       <w:r>
         <w:t>е, количество итераций</w:t>
@@ -17959,25 +17090,19 @@
         <w:t xml:space="preserve"> </w:t>
       </w:r>
       <w:r>
-        <w:rPr>
-          <w:highlight w:val="yellow"/>
-        </w:rPr>
         <w:t>[</w:t>
       </w:r>
       <w:r>
-        <w:rPr>
-          <w:highlight w:val="yellow"/>
-        </w:rPr>
         <w:t>23</w:t>
       </w:r>
       <w:r>
-        <w:rPr>
-          <w:highlight w:val="yellow"/>
-        </w:rPr>
         <w:t>]</w:t>
       </w:r>
       <w:r>
-        <w:t>. Д</w:t>
+        <w:t>.</w:t>
+      </w:r>
+      <w:r>
+        <w:t xml:space="preserve"> Д</w:t>
       </w:r>
       <w:r>
         <w:t>анные применяются в текущей работе</w:t>
@@ -18246,7 +17371,7 @@
         </w:numPr>
         <w:ind w:left="709"/>
       </w:pPr>
-      <w:bookmarkStart w:id="33" w:name="_Toc135160639"/>
+      <w:bookmarkStart w:id="34" w:name="_Toc135498209"/>
       <w:r>
         <w:t>3.2</w:t>
       </w:r>
@@ -18254,9 +17379,21 @@
         <w:tab/>
       </w:r>
       <w:r>
-        <w:t>Сравнение полученных результатов</w:t>
-      </w:r>
-      <w:bookmarkEnd w:id="33"/>
+        <w:t xml:space="preserve">Сравнение </w:t>
+      </w:r>
+      <w:r>
+        <w:t>рассматриваемых</w:t>
+      </w:r>
+      <w:r>
+        <w:t xml:space="preserve"> </w:t>
+      </w:r>
+      <w:r>
+        <w:t>фильтров</w:t>
+      </w:r>
+      <w:bookmarkEnd w:id="34"/>
+      <w:r>
+        <w:t xml:space="preserve"> </w:t>
+      </w:r>
     </w:p>
     <w:p>
       <w:pPr>
@@ -18360,7 +17497,6 @@
                 <w:noProof/>
                 <w:lang w:val="en-US"/>
               </w:rPr>
-              <w:lastRenderedPageBreak/>
               <w:drawing>
                 <wp:inline distT="0" distB="0" distL="0" distR="0" wp14:anchorId="21B0B907" wp14:editId="055568CB">
                   <wp:extent cx="2160000" cy="2160000"/>
@@ -18548,6 +17684,7 @@
                 <w:sz w:val="24"/>
                 <w:szCs w:val="20"/>
               </w:rPr>
+              <w:lastRenderedPageBreak/>
               <w:drawing>
                 <wp:inline distT="0" distB="0" distL="0" distR="0" wp14:anchorId="53A03A69" wp14:editId="4A25068B">
                   <wp:extent cx="2160000" cy="2160000"/>
@@ -19029,18 +18166,9 @@
         <w:pStyle w:val="Main"/>
       </w:pPr>
       <w:r>
-        <w:t xml:space="preserve">Применение </w:t>
-      </w:r>
-      <w:proofErr w:type="spellStart"/>
-      <w:r>
-        <w:t>нейросетевого</w:t>
-      </w:r>
-      <w:proofErr w:type="spellEnd"/>
-      <w:r>
-        <w:t xml:space="preserve"> фильтра с задачей регрессии показаны на </w:t>
-      </w:r>
-      <w:r>
-        <w:lastRenderedPageBreak/>
+        <w:t xml:space="preserve">Применение нейросетевого фильтра с задачей регрессии показаны на </w:t>
+      </w:r>
+      <w:r>
         <w:t>Р</w:t>
       </w:r>
       <w:r>
@@ -19245,6 +18373,7 @@
                 <w:sz w:val="24"/>
                 <w:szCs w:val="20"/>
               </w:rPr>
+              <w:lastRenderedPageBreak/>
               <w:t>а</w:t>
             </w:r>
             <w:r>
@@ -19592,15 +18721,7 @@
         <w:pStyle w:val="Main"/>
       </w:pPr>
       <w:r>
-        <w:t xml:space="preserve">Применение </w:t>
-      </w:r>
-      <w:proofErr w:type="spellStart"/>
-      <w:r>
-        <w:t>нейросетевого</w:t>
-      </w:r>
-      <w:proofErr w:type="spellEnd"/>
-      <w:r>
-        <w:t xml:space="preserve"> фильтра с задачей классификации показаны на Рисунке 3.4.</w:t>
+        <w:t>Применение нейросетевого фильтра с задачей классификации показаны на Рисунке 3.4.</w:t>
       </w:r>
     </w:p>
     <w:tbl>
@@ -19840,7 +18961,6 @@
                 <w:sz w:val="24"/>
                 <w:szCs w:val="20"/>
               </w:rPr>
-              <w:lastRenderedPageBreak/>
               <w:drawing>
                 <wp:inline distT="0" distB="0" distL="0" distR="0" wp14:anchorId="5262E621" wp14:editId="25C36271">
                   <wp:extent cx="2088000" cy="2088000"/>
@@ -20153,7 +19273,25 @@
         <w:t>Результаты представлены в таблице 3.2</w:t>
       </w:r>
       <w:r>
-        <w:t>. Жирным шрифтом выделены самые высокие показатели метрик.</w:t>
+        <w:t>. Жирным шрифтом выделены самы</w:t>
+      </w:r>
+      <w:r>
+        <w:t>й</w:t>
+      </w:r>
+      <w:r>
+        <w:t xml:space="preserve"> высоки</w:t>
+      </w:r>
+      <w:r>
+        <w:t xml:space="preserve">й </w:t>
+      </w:r>
+      <w:r>
+        <w:t>показател</w:t>
+      </w:r>
+      <w:r>
+        <w:t>ь</w:t>
+      </w:r>
+      <w:r>
+        <w:t xml:space="preserve"> метрик.</w:t>
       </w:r>
     </w:p>
     <w:p>
@@ -21061,7 +20199,34 @@
         <w:ind w:firstLine="720"/>
       </w:pPr>
       <w:r>
-        <w:lastRenderedPageBreak/>
+        <w:t>Лучший результат показал фильтр на основе нейронной сети, решающий задачу регрессии без нормализации.</w:t>
+      </w:r>
+    </w:p>
+    <w:p>
+      <w:pPr>
+        <w:pStyle w:val="Header2"/>
+        <w:numPr>
+          <w:ilvl w:val="0"/>
+          <w:numId w:val="0"/>
+        </w:numPr>
+        <w:ind w:left="709"/>
+      </w:pPr>
+      <w:bookmarkStart w:id="35" w:name="_Toc135498210"/>
+      <w:r>
+        <w:t>3.3</w:t>
+      </w:r>
+      <w:r>
+        <w:tab/>
+        <w:t>Сравнение срезов изображений</w:t>
+      </w:r>
+      <w:bookmarkEnd w:id="35"/>
+    </w:p>
+    <w:p>
+      <w:pPr>
+        <w:pStyle w:val="Main"/>
+        <w:ind w:firstLine="720"/>
+      </w:pPr>
+      <w:r>
         <w:t xml:space="preserve">Для более визуально понятного сравнения рассматриваемых фильтров воспользуемся следующим способом. На Рисунке 3.5 </w:t>
       </w:r>
       <w:r>
@@ -21145,7 +20310,6 @@
         <w:ind w:firstLine="720"/>
         <w:rPr>
           <w:i/>
-          <w:lang w:val="en-US"/>
         </w:rPr>
       </w:pPr>
     </w:p>
@@ -21163,6 +20327,7 @@
           <w:noProof/>
           <w:lang w:val="en-US"/>
         </w:rPr>
+        <w:lastRenderedPageBreak/>
         <w:drawing>
           <wp:inline distT="0" distB="0" distL="0" distR="0" wp14:anchorId="2E49421A" wp14:editId="4E268FB1">
             <wp:extent cx="4115418" cy="2880000"/>
@@ -21245,14 +20410,7 @@
           <w:sz w:val="24"/>
           <w:szCs w:val="20"/>
         </w:rPr>
-        <w:t xml:space="preserve"> </w:t>
-      </w:r>
-      <w:r>
-        <w:rPr>
-          <w:sz w:val="24"/>
-          <w:szCs w:val="20"/>
-        </w:rPr>
-        <w:t>срез пикселей на оптическом изображении</w:t>
+        <w:t xml:space="preserve"> срез пикселей на оптическом изображении</w:t>
       </w:r>
     </w:p>
     <w:p>
@@ -21546,49 +20704,7 @@
           <w:sz w:val="24"/>
           <w:szCs w:val="20"/>
         </w:rPr>
-        <w:t xml:space="preserve"> </w:t>
-      </w:r>
-      <w:r>
-        <w:rPr>
-          <w:sz w:val="24"/>
-          <w:szCs w:val="20"/>
-        </w:rPr>
-        <w:t xml:space="preserve">разность между </w:t>
-      </w:r>
-      <w:r>
-        <w:rPr>
-          <w:sz w:val="24"/>
-          <w:szCs w:val="20"/>
-        </w:rPr>
-        <w:t>интенсивность</w:t>
-      </w:r>
-      <w:r>
-        <w:rPr>
-          <w:sz w:val="24"/>
-          <w:szCs w:val="20"/>
-        </w:rPr>
-        <w:t>ю</w:t>
-      </w:r>
-      <w:r>
-        <w:rPr>
-          <w:sz w:val="24"/>
-          <w:szCs w:val="20"/>
-        </w:rPr>
-        <w:t xml:space="preserve"> пикселей на срезе </w:t>
-      </w:r>
-      <w:r>
-        <w:rPr>
-          <w:sz w:val="24"/>
-          <w:szCs w:val="20"/>
-        </w:rPr>
-        <w:t>оригинального изображения и рассматриваемого</w:t>
-      </w:r>
-      <w:r>
-        <w:rPr>
-          <w:sz w:val="24"/>
-          <w:szCs w:val="20"/>
-        </w:rPr>
-        <w:t xml:space="preserve"> </w:t>
+        <w:t xml:space="preserve"> разность между интенсивностью пикселей на срезе оригинального изображения и рассматриваемого </w:t>
       </w:r>
     </w:p>
     <w:p>
@@ -21602,24 +20718,1299 @@
         <w:pStyle w:val="Main"/>
         <w:ind w:firstLine="720"/>
       </w:pPr>
+      <w:r>
+        <w:t xml:space="preserve">Рисунок 3.7 аналогичен предыдущему, но на графиках отображена разность между преобразованным срезом и исходным. Это </w:t>
+      </w:r>
+      <w:r>
+        <w:t>позволяет наглядно оценить отклонения, которые произошли в процессе фильтрации зашумлённого изображения различными методами.</w:t>
+      </w:r>
+      <w:r>
+        <w:t xml:space="preserve"> В</w:t>
+      </w:r>
+      <w:r>
+        <w:t xml:space="preserve"> таблице 3.3 приведены значения дисперсий</w:t>
+      </w:r>
+      <w:r>
+        <w:t xml:space="preserve"> </w:t>
+      </w:r>
+      <m:oMath>
+        <m:sSup>
+          <m:sSupPr>
+            <m:ctrlPr>
+              <w:rPr>
+                <w:rFonts w:ascii="Cambria Math" w:hAnsi="Cambria Math"/>
+                <w:i/>
+              </w:rPr>
+            </m:ctrlPr>
+          </m:sSupPr>
+          <m:e>
+            <m:r>
+              <w:rPr>
+                <w:rFonts w:ascii="Cambria Math" w:hAnsi="Cambria Math"/>
+              </w:rPr>
+              <m:t>σ</m:t>
+            </m:r>
+          </m:e>
+          <m:sup>
+            <m:r>
+              <w:rPr>
+                <w:rFonts w:ascii="Cambria Math" w:hAnsi="Cambria Math"/>
+              </w:rPr>
+              <m:t>2</m:t>
+            </m:r>
+          </m:sup>
+        </m:sSup>
+      </m:oMath>
+      <w:r>
+        <w:t xml:space="preserve"> для каждых из получившихся разностей срезов. Чем ближе значение дисперсии к нулю, тем меньше срез отличается от исходного.</w:t>
+      </w:r>
     </w:p>
     <w:p>
       <w:pPr>
         <w:pStyle w:val="Main"/>
         <w:ind w:firstLine="720"/>
       </w:pPr>
+    </w:p>
+    <w:p>
+      <w:pPr>
+        <w:pStyle w:val="Main"/>
+        <w:ind w:firstLine="720"/>
+      </w:pPr>
+    </w:p>
+    <w:p>
+      <w:pPr>
+        <w:pStyle w:val="Main"/>
+        <w:ind w:firstLine="0"/>
+      </w:pPr>
+      <w:r>
+        <w:t xml:space="preserve">Таблица 3.3 </w:t>
+      </w:r>
+      <w:r>
+        <w:t>–</w:t>
+      </w:r>
+      <w:r>
+        <w:t xml:space="preserve"> </w:t>
+      </w:r>
+      <w:r>
+        <w:t xml:space="preserve">значения </w:t>
+      </w:r>
+      <w:r>
+        <w:t>дисперси</w:t>
+      </w:r>
+      <w:r>
+        <w:t>и</w:t>
+      </w:r>
+      <w:r>
+        <w:t xml:space="preserve"> для разности срезов между рассматриваемым</w:t>
+      </w:r>
+      <w:r>
+        <w:t xml:space="preserve"> обработанным</w:t>
+      </w:r>
+      <w:r>
+        <w:t xml:space="preserve"> изображением и оригинальным.</w:t>
+      </w:r>
+    </w:p>
+    <w:tbl>
+      <w:tblPr>
+        <w:tblStyle w:val="ac"/>
+        <w:tblW w:w="0" w:type="auto"/>
+        <w:jc w:val="center"/>
+        <w:tblLook w:val="04A0" w:firstRow="1" w:lastRow="0" w:firstColumn="1" w:lastColumn="0" w:noHBand="0" w:noVBand="1"/>
+      </w:tblPr>
+      <w:tblGrid>
+        <w:gridCol w:w="4448"/>
+        <w:gridCol w:w="1602"/>
+      </w:tblGrid>
+      <w:tr>
+        <w:trPr>
+          <w:jc w:val="center"/>
+        </w:trPr>
+        <w:tc>
+          <w:tcPr>
+            <w:tcW w:w="4448" w:type="dxa"/>
+          </w:tcPr>
+          <w:p>
+            <w:pPr>
+              <w:pStyle w:val="Main"/>
+              <w:ind w:firstLine="0"/>
+              <w:rPr>
+                <w:sz w:val="24"/>
+                <w:szCs w:val="20"/>
+              </w:rPr>
+            </w:pPr>
+            <w:r>
+              <w:rPr>
+                <w:sz w:val="24"/>
+                <w:szCs w:val="20"/>
+              </w:rPr>
+              <w:t>Название среза</w:t>
+            </w:r>
+          </w:p>
+        </w:tc>
+        <w:tc>
+          <w:tcPr>
+            <w:tcW w:w="1602" w:type="dxa"/>
+          </w:tcPr>
+          <w:p>
+            <w:pPr>
+              <w:pStyle w:val="Main"/>
+              <w:ind w:firstLine="0"/>
+              <w:rPr>
+                <w:i/>
+                <w:sz w:val="24"/>
+                <w:szCs w:val="20"/>
+              </w:rPr>
+            </w:pPr>
+            <m:oMathPara>
+              <m:oMath>
+                <m:sSup>
+                  <m:sSupPr>
+                    <m:ctrlPr>
+                      <w:rPr>
+                        <w:rFonts w:ascii="Cambria Math" w:hAnsi="Cambria Math"/>
+                        <w:i/>
+                        <w:sz w:val="24"/>
+                        <w:szCs w:val="20"/>
+                      </w:rPr>
+                    </m:ctrlPr>
+                  </m:sSupPr>
+                  <m:e>
+                    <m:r>
+                      <w:rPr>
+                        <w:rFonts w:ascii="Cambria Math" w:hAnsi="Cambria Math"/>
+                        <w:sz w:val="24"/>
+                        <w:szCs w:val="20"/>
+                      </w:rPr>
+                      <m:t>σ</m:t>
+                    </m:r>
+                  </m:e>
+                  <m:sup>
+                    <m:r>
+                      <w:rPr>
+                        <w:rFonts w:ascii="Cambria Math" w:hAnsi="Cambria Math"/>
+                        <w:sz w:val="24"/>
+                        <w:szCs w:val="20"/>
+                      </w:rPr>
+                      <m:t>2</m:t>
+                    </m:r>
+                  </m:sup>
+                </m:sSup>
+                <m:r>
+                  <w:rPr>
+                    <w:rFonts w:ascii="Cambria Math" w:hAnsi="Cambria Math"/>
+                    <w:sz w:val="24"/>
+                    <w:szCs w:val="20"/>
+                  </w:rPr>
+                  <m:t>*1000</m:t>
+                </m:r>
+              </m:oMath>
+            </m:oMathPara>
+          </w:p>
+        </w:tc>
+      </w:tr>
+      <w:tr>
+        <w:trPr>
+          <w:jc w:val="center"/>
+        </w:trPr>
+        <w:tc>
+          <w:tcPr>
+            <w:tcW w:w="4448" w:type="dxa"/>
+          </w:tcPr>
+          <w:p>
+            <w:pPr>
+              <w:pStyle w:val="Main"/>
+              <w:ind w:firstLine="0"/>
+              <w:jc w:val="left"/>
+              <w:rPr>
+                <w:sz w:val="24"/>
+                <w:szCs w:val="20"/>
+              </w:rPr>
+            </w:pPr>
+            <w:r>
+              <w:rPr>
+                <w:sz w:val="24"/>
+                <w:szCs w:val="20"/>
+              </w:rPr>
+              <w:t>Исходное изображение</w:t>
+            </w:r>
+          </w:p>
+        </w:tc>
+        <w:tc>
+          <w:tcPr>
+            <w:tcW w:w="1602" w:type="dxa"/>
+          </w:tcPr>
+          <w:p>
+            <w:pPr>
+              <w:pStyle w:val="Main"/>
+              <w:ind w:firstLine="0"/>
+              <w:rPr>
+                <w:sz w:val="24"/>
+                <w:szCs w:val="20"/>
+              </w:rPr>
+            </w:pPr>
+            <w:r>
+              <w:rPr>
+                <w:sz w:val="24"/>
+                <w:szCs w:val="20"/>
+              </w:rPr>
+              <w:t>0</w:t>
+            </w:r>
+          </w:p>
+        </w:tc>
+      </w:tr>
+      <w:tr>
+        <w:trPr>
+          <w:jc w:val="center"/>
+        </w:trPr>
+        <w:tc>
+          <w:tcPr>
+            <w:tcW w:w="4448" w:type="dxa"/>
+          </w:tcPr>
+          <w:p>
+            <w:pPr>
+              <w:pStyle w:val="Main"/>
+              <w:ind w:firstLine="0"/>
+              <w:jc w:val="left"/>
+              <w:rPr>
+                <w:rFonts w:asciiTheme="minorHAnsi" w:hAnsiTheme="minorHAnsi" w:cstheme="minorHAnsi"/>
+                <w:sz w:val="24"/>
+                <w:szCs w:val="20"/>
+              </w:rPr>
+            </w:pPr>
+            <w:r>
+              <w:rPr>
+                <w:rFonts w:asciiTheme="minorHAnsi" w:hAnsiTheme="minorHAnsi" w:cstheme="minorHAnsi"/>
+                <w:sz w:val="24"/>
+                <w:szCs w:val="20"/>
+              </w:rPr>
+              <w:t>Зашумлённое изображение</w:t>
+            </w:r>
+          </w:p>
+        </w:tc>
+        <w:tc>
+          <w:tcPr>
+            <w:tcW w:w="1602" w:type="dxa"/>
+          </w:tcPr>
+          <w:p>
+            <w:pPr>
+              <w:pStyle w:val="Main"/>
+              <w:ind w:firstLine="0"/>
+              <w:rPr>
+                <w:sz w:val="24"/>
+                <w:szCs w:val="20"/>
+                <w:lang w:val="en-US"/>
+              </w:rPr>
+            </w:pPr>
+            <w:r>
+              <w:rPr>
+                <w:sz w:val="24"/>
+                <w:szCs w:val="20"/>
+              </w:rPr>
+              <w:t>7</w:t>
+            </w:r>
+            <w:r>
+              <w:rPr>
+                <w:sz w:val="24"/>
+                <w:szCs w:val="20"/>
+                <w:lang w:val="en-US"/>
+              </w:rPr>
+              <w:t>.04</w:t>
+            </w:r>
+          </w:p>
+        </w:tc>
+      </w:tr>
+      <w:tr>
+        <w:trPr>
+          <w:jc w:val="center"/>
+        </w:trPr>
+        <w:tc>
+          <w:tcPr>
+            <w:tcW w:w="4448" w:type="dxa"/>
+          </w:tcPr>
+          <w:p>
+            <w:pPr>
+              <w:pStyle w:val="Main"/>
+              <w:ind w:firstLine="0"/>
+              <w:jc w:val="left"/>
+              <w:rPr>
+                <w:rFonts w:asciiTheme="minorHAnsi" w:hAnsiTheme="minorHAnsi" w:cstheme="minorHAnsi"/>
+                <w:sz w:val="24"/>
+                <w:szCs w:val="20"/>
+              </w:rPr>
+            </w:pPr>
+            <w:r>
+              <w:rPr>
+                <w:rFonts w:asciiTheme="minorHAnsi" w:hAnsiTheme="minorHAnsi" w:cstheme="minorHAnsi"/>
+                <w:sz w:val="24"/>
+                <w:szCs w:val="20"/>
+              </w:rPr>
+              <w:t>Анизотропная диффузия</w:t>
+            </w:r>
+          </w:p>
+        </w:tc>
+        <w:tc>
+          <w:tcPr>
+            <w:tcW w:w="1602" w:type="dxa"/>
+          </w:tcPr>
+          <w:p>
+            <w:pPr>
+              <w:pStyle w:val="Main"/>
+              <w:ind w:firstLine="0"/>
+              <w:rPr>
+                <w:sz w:val="24"/>
+                <w:szCs w:val="20"/>
+                <w:lang w:val="en-US"/>
+              </w:rPr>
+            </w:pPr>
+            <w:r>
+              <w:rPr>
+                <w:sz w:val="24"/>
+                <w:szCs w:val="20"/>
+                <w:lang w:val="en-US"/>
+              </w:rPr>
+              <w:t>3.05</w:t>
+            </w:r>
+          </w:p>
+        </w:tc>
+      </w:tr>
+      <w:tr>
+        <w:trPr>
+          <w:jc w:val="center"/>
+        </w:trPr>
+        <w:tc>
+          <w:tcPr>
+            <w:tcW w:w="4448" w:type="dxa"/>
+          </w:tcPr>
+          <w:p>
+            <w:pPr>
+              <w:pStyle w:val="Main"/>
+              <w:ind w:firstLine="0"/>
+              <w:jc w:val="left"/>
+              <w:rPr>
+                <w:rFonts w:asciiTheme="minorHAnsi" w:hAnsiTheme="minorHAnsi" w:cstheme="minorHAnsi"/>
+                <w:sz w:val="24"/>
+                <w:szCs w:val="20"/>
+              </w:rPr>
+            </w:pPr>
+            <w:r>
+              <w:rPr>
+                <w:rFonts w:asciiTheme="minorHAnsi" w:hAnsiTheme="minorHAnsi" w:cstheme="minorHAnsi"/>
+                <w:sz w:val="24"/>
+                <w:szCs w:val="20"/>
+              </w:rPr>
+              <w:t>Регрессия с нормализацией</w:t>
+            </w:r>
+          </w:p>
+        </w:tc>
+        <w:tc>
+          <w:tcPr>
+            <w:tcW w:w="1602" w:type="dxa"/>
+          </w:tcPr>
+          <w:p>
+            <w:pPr>
+              <w:pStyle w:val="Main"/>
+              <w:ind w:firstLine="0"/>
+              <w:rPr>
+                <w:sz w:val="24"/>
+                <w:szCs w:val="20"/>
+                <w:lang w:val="en-US"/>
+              </w:rPr>
+            </w:pPr>
+            <w:r>
+              <w:rPr>
+                <w:sz w:val="24"/>
+                <w:szCs w:val="20"/>
+                <w:lang w:val="en-US"/>
+              </w:rPr>
+              <w:t>1.19</w:t>
+            </w:r>
+          </w:p>
+        </w:tc>
+      </w:tr>
+      <w:tr>
+        <w:trPr>
+          <w:jc w:val="center"/>
+        </w:trPr>
+        <w:tc>
+          <w:tcPr>
+            <w:tcW w:w="4448" w:type="dxa"/>
+          </w:tcPr>
+          <w:p>
+            <w:pPr>
+              <w:pStyle w:val="Main"/>
+              <w:ind w:firstLine="0"/>
+              <w:jc w:val="left"/>
+              <w:rPr>
+                <w:rFonts w:asciiTheme="minorHAnsi" w:hAnsiTheme="minorHAnsi" w:cstheme="minorHAnsi"/>
+                <w:sz w:val="24"/>
+                <w:szCs w:val="20"/>
+              </w:rPr>
+            </w:pPr>
+            <w:r>
+              <w:rPr>
+                <w:rFonts w:asciiTheme="minorHAnsi" w:hAnsiTheme="minorHAnsi" w:cstheme="minorHAnsi"/>
+                <w:sz w:val="24"/>
+                <w:szCs w:val="20"/>
+              </w:rPr>
+              <w:t>Регрессия без нормализации</w:t>
+            </w:r>
+          </w:p>
+        </w:tc>
+        <w:tc>
+          <w:tcPr>
+            <w:tcW w:w="1602" w:type="dxa"/>
+          </w:tcPr>
+          <w:p>
+            <w:pPr>
+              <w:pStyle w:val="Main"/>
+              <w:ind w:firstLine="0"/>
+              <w:rPr>
+                <w:sz w:val="24"/>
+                <w:szCs w:val="20"/>
+                <w:lang w:val="en-US"/>
+              </w:rPr>
+            </w:pPr>
+            <w:r>
+              <w:rPr>
+                <w:sz w:val="24"/>
+                <w:szCs w:val="20"/>
+                <w:lang w:val="en-US"/>
+              </w:rPr>
+              <w:t>1.23</w:t>
+            </w:r>
+          </w:p>
+        </w:tc>
+      </w:tr>
+      <w:tr>
+        <w:trPr>
+          <w:jc w:val="center"/>
+        </w:trPr>
+        <w:tc>
+          <w:tcPr>
+            <w:tcW w:w="4448" w:type="dxa"/>
+          </w:tcPr>
+          <w:p>
+            <w:pPr>
+              <w:pStyle w:val="Main"/>
+              <w:ind w:firstLine="0"/>
+              <w:jc w:val="left"/>
+              <w:rPr>
+                <w:rFonts w:asciiTheme="minorHAnsi" w:hAnsiTheme="minorHAnsi" w:cstheme="minorHAnsi"/>
+                <w:sz w:val="24"/>
+                <w:szCs w:val="20"/>
+              </w:rPr>
+            </w:pPr>
+            <w:r>
+              <w:rPr>
+                <w:rFonts w:asciiTheme="minorHAnsi" w:hAnsiTheme="minorHAnsi" w:cstheme="minorHAnsi"/>
+                <w:sz w:val="24"/>
+                <w:szCs w:val="20"/>
+              </w:rPr>
+              <w:t>Классификация с нормализацией</w:t>
+            </w:r>
+          </w:p>
+        </w:tc>
+        <w:tc>
+          <w:tcPr>
+            <w:tcW w:w="1602" w:type="dxa"/>
+          </w:tcPr>
+          <w:p>
+            <w:pPr>
+              <w:pStyle w:val="Main"/>
+              <w:ind w:firstLine="0"/>
+              <w:rPr>
+                <w:b/>
+                <w:bCs/>
+                <w:sz w:val="24"/>
+                <w:szCs w:val="20"/>
+                <w:lang w:val="en-US"/>
+              </w:rPr>
+            </w:pPr>
+            <w:r>
+              <w:rPr>
+                <w:b/>
+                <w:bCs/>
+                <w:sz w:val="24"/>
+                <w:szCs w:val="20"/>
+                <w:lang w:val="en-US"/>
+              </w:rPr>
+              <w:t>1.14</w:t>
+            </w:r>
+          </w:p>
+        </w:tc>
+      </w:tr>
+      <w:tr>
+        <w:trPr>
+          <w:jc w:val="center"/>
+        </w:trPr>
+        <w:tc>
+          <w:tcPr>
+            <w:tcW w:w="4448" w:type="dxa"/>
+          </w:tcPr>
+          <w:p>
+            <w:pPr>
+              <w:pStyle w:val="Main"/>
+              <w:ind w:firstLine="0"/>
+              <w:jc w:val="left"/>
+              <w:rPr>
+                <w:rFonts w:asciiTheme="minorHAnsi" w:hAnsiTheme="minorHAnsi" w:cstheme="minorHAnsi"/>
+                <w:sz w:val="24"/>
+                <w:szCs w:val="20"/>
+              </w:rPr>
+            </w:pPr>
+            <w:r>
+              <w:rPr>
+                <w:rFonts w:asciiTheme="minorHAnsi" w:hAnsiTheme="minorHAnsi" w:cstheme="minorHAnsi"/>
+                <w:sz w:val="24"/>
+                <w:szCs w:val="20"/>
+              </w:rPr>
+              <w:t>Классификация без нормализации</w:t>
+            </w:r>
+          </w:p>
+        </w:tc>
+        <w:tc>
+          <w:tcPr>
+            <w:tcW w:w="1602" w:type="dxa"/>
+          </w:tcPr>
+          <w:p>
+            <w:pPr>
+              <w:pStyle w:val="Main"/>
+              <w:ind w:firstLine="0"/>
+              <w:rPr>
+                <w:sz w:val="24"/>
+                <w:szCs w:val="20"/>
+                <w:lang w:val="en-US"/>
+              </w:rPr>
+            </w:pPr>
+            <w:r>
+              <w:rPr>
+                <w:sz w:val="24"/>
+                <w:szCs w:val="20"/>
+                <w:lang w:val="en-US"/>
+              </w:rPr>
+              <w:t>1.35</w:t>
+            </w:r>
+          </w:p>
+        </w:tc>
+      </w:tr>
+    </w:tbl>
+    <w:p>
+      <w:pPr>
+        <w:pStyle w:val="Main"/>
+        <w:ind w:firstLine="720"/>
+      </w:pPr>
+    </w:p>
+    <w:p>
+      <w:pPr>
+        <w:pStyle w:val="Main"/>
+        <w:ind w:firstLine="720"/>
+        <w:rPr>
+          <w:i/>
+        </w:rPr>
+      </w:pPr>
+      <w:r>
+        <w:t xml:space="preserve">Исходя из данных в таблице 3.3 видно, что больший эффект на снижение дисперсии оказывает применение именно нейросетевых фильтров. </w:t>
+      </w:r>
+      <w:r>
+        <w:t xml:space="preserve">Для данного среза при </w:t>
+      </w:r>
+      <m:oMath>
+        <m:r>
+          <w:rPr>
+            <w:rFonts w:ascii="Cambria Math" w:hAnsi="Cambria Math"/>
+          </w:rPr>
+          <m:t>x=350</m:t>
+        </m:r>
+      </m:oMath>
+      <w:r>
+        <w:t xml:space="preserve"> наименьшее отклонение достигается путём применения нейросетевого фильтра с решением задачи классификации.</w:t>
+      </w:r>
+    </w:p>
+    <w:p>
+      <w:pPr>
+        <w:pStyle w:val="Main"/>
+        <w:ind w:firstLine="720"/>
+      </w:pPr>
+      <w:r>
+        <w:t>Для полноценного сравнения в таблице 3.4 представлены значения дисперсии не для срезов, а для разности целиком рассматриваемого изображения и исходного.</w:t>
+      </w:r>
+    </w:p>
+    <w:p>
+      <w:pPr>
+        <w:pStyle w:val="Main"/>
+        <w:ind w:firstLine="0"/>
+      </w:pPr>
+    </w:p>
+    <w:p>
+      <w:pPr>
+        <w:pStyle w:val="Main"/>
+        <w:ind w:firstLine="720"/>
+      </w:pPr>
+      <w:r>
+        <w:t xml:space="preserve">Таблица 3.4 </w:t>
+      </w:r>
+      <w:r>
+        <w:t>значения дисперсии для разности между рассматриваемым обработанным изображением и оригинальным</w:t>
+      </w:r>
+      <w:r>
+        <w:t>.</w:t>
+      </w:r>
+    </w:p>
+    <w:tbl>
+      <w:tblPr>
+        <w:tblStyle w:val="ac"/>
+        <w:tblW w:w="0" w:type="auto"/>
+        <w:jc w:val="center"/>
+        <w:tblLook w:val="04A0" w:firstRow="1" w:lastRow="0" w:firstColumn="1" w:lastColumn="0" w:noHBand="0" w:noVBand="1"/>
+      </w:tblPr>
+      <w:tblGrid>
+        <w:gridCol w:w="4448"/>
+        <w:gridCol w:w="1460"/>
+      </w:tblGrid>
+      <w:tr>
+        <w:trPr>
+          <w:jc w:val="center"/>
+        </w:trPr>
+        <w:tc>
+          <w:tcPr>
+            <w:tcW w:w="4448" w:type="dxa"/>
+          </w:tcPr>
+          <w:p>
+            <w:pPr>
+              <w:pStyle w:val="Main"/>
+              <w:ind w:firstLine="0"/>
+              <w:rPr>
+                <w:sz w:val="24"/>
+                <w:szCs w:val="20"/>
+              </w:rPr>
+            </w:pPr>
+            <w:r>
+              <w:rPr>
+                <w:sz w:val="24"/>
+                <w:szCs w:val="20"/>
+              </w:rPr>
+              <w:t>Название среза</w:t>
+            </w:r>
+          </w:p>
+        </w:tc>
+        <w:tc>
+          <w:tcPr>
+            <w:tcW w:w="1460" w:type="dxa"/>
+          </w:tcPr>
+          <w:p>
+            <w:pPr>
+              <w:pStyle w:val="Main"/>
+              <w:ind w:firstLine="0"/>
+              <w:rPr>
+                <w:i/>
+                <w:sz w:val="24"/>
+                <w:szCs w:val="20"/>
+              </w:rPr>
+            </w:pPr>
+            <m:oMathPara>
+              <m:oMath>
+                <m:sSup>
+                  <m:sSupPr>
+                    <m:ctrlPr>
+                      <w:rPr>
+                        <w:rFonts w:ascii="Cambria Math" w:hAnsi="Cambria Math"/>
+                        <w:i/>
+                        <w:sz w:val="24"/>
+                        <w:szCs w:val="20"/>
+                      </w:rPr>
+                    </m:ctrlPr>
+                  </m:sSupPr>
+                  <m:e>
+                    <m:r>
+                      <w:rPr>
+                        <w:rFonts w:ascii="Cambria Math" w:hAnsi="Cambria Math"/>
+                        <w:sz w:val="24"/>
+                        <w:szCs w:val="20"/>
+                      </w:rPr>
+                      <m:t>σ</m:t>
+                    </m:r>
+                  </m:e>
+                  <m:sup>
+                    <m:r>
+                      <w:rPr>
+                        <w:rFonts w:ascii="Cambria Math" w:hAnsi="Cambria Math"/>
+                        <w:sz w:val="24"/>
+                        <w:szCs w:val="20"/>
+                      </w:rPr>
+                      <m:t>2</m:t>
+                    </m:r>
+                  </m:sup>
+                </m:sSup>
+                <m:r>
+                  <w:rPr>
+                    <w:rFonts w:ascii="Cambria Math" w:hAnsi="Cambria Math"/>
+                    <w:sz w:val="24"/>
+                    <w:szCs w:val="20"/>
+                  </w:rPr>
+                  <m:t>*1000</m:t>
+                </m:r>
+              </m:oMath>
+            </m:oMathPara>
+          </w:p>
+        </w:tc>
+      </w:tr>
+      <w:tr>
+        <w:trPr>
+          <w:jc w:val="center"/>
+        </w:trPr>
+        <w:tc>
+          <w:tcPr>
+            <w:tcW w:w="4448" w:type="dxa"/>
+          </w:tcPr>
+          <w:p>
+            <w:pPr>
+              <w:pStyle w:val="Main"/>
+              <w:ind w:firstLine="0"/>
+              <w:jc w:val="left"/>
+              <w:rPr>
+                <w:sz w:val="24"/>
+                <w:szCs w:val="20"/>
+              </w:rPr>
+            </w:pPr>
+            <w:r>
+              <w:rPr>
+                <w:sz w:val="24"/>
+                <w:szCs w:val="20"/>
+              </w:rPr>
+              <w:t>Исходное изображение</w:t>
+            </w:r>
+          </w:p>
+        </w:tc>
+        <w:tc>
+          <w:tcPr>
+            <w:tcW w:w="1460" w:type="dxa"/>
+          </w:tcPr>
+          <w:p>
+            <w:pPr>
+              <w:pStyle w:val="Main"/>
+              <w:ind w:firstLine="0"/>
+              <w:rPr>
+                <w:sz w:val="24"/>
+                <w:szCs w:val="20"/>
+              </w:rPr>
+            </w:pPr>
+            <w:r>
+              <w:rPr>
+                <w:sz w:val="24"/>
+                <w:szCs w:val="20"/>
+              </w:rPr>
+              <w:t>0</w:t>
+            </w:r>
+          </w:p>
+        </w:tc>
+      </w:tr>
+      <w:tr>
+        <w:trPr>
+          <w:jc w:val="center"/>
+        </w:trPr>
+        <w:tc>
+          <w:tcPr>
+            <w:tcW w:w="4448" w:type="dxa"/>
+          </w:tcPr>
+          <w:p>
+            <w:pPr>
+              <w:pStyle w:val="Main"/>
+              <w:ind w:firstLine="0"/>
+              <w:jc w:val="left"/>
+              <w:rPr>
+                <w:rFonts w:asciiTheme="minorHAnsi" w:hAnsiTheme="minorHAnsi" w:cstheme="minorHAnsi"/>
+                <w:sz w:val="24"/>
+                <w:szCs w:val="20"/>
+              </w:rPr>
+            </w:pPr>
+            <w:r>
+              <w:rPr>
+                <w:rFonts w:asciiTheme="minorHAnsi" w:hAnsiTheme="minorHAnsi" w:cstheme="minorHAnsi"/>
+                <w:sz w:val="24"/>
+                <w:szCs w:val="20"/>
+              </w:rPr>
+              <w:t>Зашумлённое изображение</w:t>
+            </w:r>
+          </w:p>
+        </w:tc>
+        <w:tc>
+          <w:tcPr>
+            <w:tcW w:w="1460" w:type="dxa"/>
+          </w:tcPr>
+          <w:p>
+            <w:pPr>
+              <w:pStyle w:val="Main"/>
+              <w:ind w:firstLine="0"/>
+              <w:rPr>
+                <w:sz w:val="24"/>
+                <w:szCs w:val="20"/>
+              </w:rPr>
+            </w:pPr>
+            <w:r>
+              <w:rPr>
+                <w:sz w:val="24"/>
+                <w:szCs w:val="20"/>
+              </w:rPr>
+              <w:t>7</w:t>
+            </w:r>
+            <w:r>
+              <w:rPr>
+                <w:sz w:val="24"/>
+                <w:szCs w:val="20"/>
+                <w:lang w:val="en-US"/>
+              </w:rPr>
+              <w:t>.</w:t>
+            </w:r>
+            <w:r>
+              <w:rPr>
+                <w:sz w:val="24"/>
+                <w:szCs w:val="20"/>
+              </w:rPr>
+              <w:t>44</w:t>
+            </w:r>
+          </w:p>
+        </w:tc>
+      </w:tr>
+      <w:tr>
+        <w:trPr>
+          <w:jc w:val="center"/>
+        </w:trPr>
+        <w:tc>
+          <w:tcPr>
+            <w:tcW w:w="4448" w:type="dxa"/>
+          </w:tcPr>
+          <w:p>
+            <w:pPr>
+              <w:pStyle w:val="Main"/>
+              <w:ind w:firstLine="0"/>
+              <w:jc w:val="left"/>
+              <w:rPr>
+                <w:rFonts w:asciiTheme="minorHAnsi" w:hAnsiTheme="minorHAnsi" w:cstheme="minorHAnsi"/>
+                <w:sz w:val="24"/>
+                <w:szCs w:val="20"/>
+              </w:rPr>
+            </w:pPr>
+            <w:r>
+              <w:rPr>
+                <w:rFonts w:asciiTheme="minorHAnsi" w:hAnsiTheme="minorHAnsi" w:cstheme="minorHAnsi"/>
+                <w:sz w:val="24"/>
+                <w:szCs w:val="20"/>
+              </w:rPr>
+              <w:t>Анизотропная диффузия</w:t>
+            </w:r>
+          </w:p>
+        </w:tc>
+        <w:tc>
+          <w:tcPr>
+            <w:tcW w:w="1460" w:type="dxa"/>
+          </w:tcPr>
+          <w:p>
+            <w:pPr>
+              <w:pStyle w:val="Main"/>
+              <w:ind w:firstLine="0"/>
+              <w:rPr>
+                <w:sz w:val="24"/>
+                <w:szCs w:val="20"/>
+                <w:lang w:val="en-US"/>
+              </w:rPr>
+            </w:pPr>
+            <w:r>
+              <w:rPr>
+                <w:sz w:val="24"/>
+                <w:szCs w:val="20"/>
+              </w:rPr>
+              <w:t>2</w:t>
+            </w:r>
+            <w:r>
+              <w:rPr>
+                <w:sz w:val="24"/>
+                <w:szCs w:val="20"/>
+                <w:lang w:val="en-US"/>
+              </w:rPr>
+              <w:t>.65</w:t>
+            </w:r>
+          </w:p>
+        </w:tc>
+      </w:tr>
+      <w:tr>
+        <w:trPr>
+          <w:jc w:val="center"/>
+        </w:trPr>
+        <w:tc>
+          <w:tcPr>
+            <w:tcW w:w="4448" w:type="dxa"/>
+          </w:tcPr>
+          <w:p>
+            <w:pPr>
+              <w:pStyle w:val="Main"/>
+              <w:ind w:firstLine="0"/>
+              <w:jc w:val="left"/>
+              <w:rPr>
+                <w:rFonts w:asciiTheme="minorHAnsi" w:hAnsiTheme="minorHAnsi" w:cstheme="minorHAnsi"/>
+                <w:sz w:val="24"/>
+                <w:szCs w:val="20"/>
+              </w:rPr>
+            </w:pPr>
+            <w:r>
+              <w:rPr>
+                <w:rFonts w:asciiTheme="minorHAnsi" w:hAnsiTheme="minorHAnsi" w:cstheme="minorHAnsi"/>
+                <w:sz w:val="24"/>
+                <w:szCs w:val="20"/>
+              </w:rPr>
+              <w:t>Регрессия с нормализацией</w:t>
+            </w:r>
+          </w:p>
+        </w:tc>
+        <w:tc>
+          <w:tcPr>
+            <w:tcW w:w="1460" w:type="dxa"/>
+          </w:tcPr>
+          <w:p>
+            <w:pPr>
+              <w:pStyle w:val="Main"/>
+              <w:ind w:firstLine="0"/>
+              <w:rPr>
+                <w:sz w:val="24"/>
+                <w:szCs w:val="20"/>
+                <w:lang w:val="en-US"/>
+              </w:rPr>
+            </w:pPr>
+            <w:r>
+              <w:rPr>
+                <w:sz w:val="24"/>
+                <w:szCs w:val="20"/>
+                <w:lang w:val="en-US"/>
+              </w:rPr>
+              <w:t>1.</w:t>
+            </w:r>
+            <w:r>
+              <w:rPr>
+                <w:sz w:val="24"/>
+                <w:szCs w:val="20"/>
+                <w:lang w:val="en-US"/>
+              </w:rPr>
+              <w:t>43</w:t>
+            </w:r>
+          </w:p>
+        </w:tc>
+      </w:tr>
+      <w:tr>
+        <w:trPr>
+          <w:jc w:val="center"/>
+        </w:trPr>
+        <w:tc>
+          <w:tcPr>
+            <w:tcW w:w="4448" w:type="dxa"/>
+          </w:tcPr>
+          <w:p>
+            <w:pPr>
+              <w:pStyle w:val="Main"/>
+              <w:ind w:firstLine="0"/>
+              <w:jc w:val="left"/>
+              <w:rPr>
+                <w:rFonts w:asciiTheme="minorHAnsi" w:hAnsiTheme="minorHAnsi" w:cstheme="minorHAnsi"/>
+                <w:sz w:val="24"/>
+                <w:szCs w:val="20"/>
+              </w:rPr>
+            </w:pPr>
+            <w:r>
+              <w:rPr>
+                <w:rFonts w:asciiTheme="minorHAnsi" w:hAnsiTheme="minorHAnsi" w:cstheme="minorHAnsi"/>
+                <w:sz w:val="24"/>
+                <w:szCs w:val="20"/>
+              </w:rPr>
+              <w:t>Регрессия без нормализации</w:t>
+            </w:r>
+          </w:p>
+        </w:tc>
+        <w:tc>
+          <w:tcPr>
+            <w:tcW w:w="1460" w:type="dxa"/>
+          </w:tcPr>
+          <w:p>
+            <w:pPr>
+              <w:pStyle w:val="Main"/>
+              <w:ind w:firstLine="0"/>
+              <w:rPr>
+                <w:b/>
+                <w:bCs/>
+                <w:sz w:val="24"/>
+                <w:szCs w:val="20"/>
+                <w:lang w:val="en-US"/>
+              </w:rPr>
+            </w:pPr>
+            <w:r>
+              <w:rPr>
+                <w:b/>
+                <w:bCs/>
+                <w:sz w:val="24"/>
+                <w:szCs w:val="20"/>
+                <w:lang w:val="en-US"/>
+              </w:rPr>
+              <w:t>1.</w:t>
+            </w:r>
+            <w:r>
+              <w:rPr>
+                <w:b/>
+                <w:bCs/>
+                <w:sz w:val="24"/>
+                <w:szCs w:val="20"/>
+                <w:lang w:val="en-US"/>
+              </w:rPr>
+              <w:t>33</w:t>
+            </w:r>
+          </w:p>
+        </w:tc>
+      </w:tr>
+      <w:tr>
+        <w:trPr>
+          <w:jc w:val="center"/>
+        </w:trPr>
+        <w:tc>
+          <w:tcPr>
+            <w:tcW w:w="4448" w:type="dxa"/>
+          </w:tcPr>
+          <w:p>
+            <w:pPr>
+              <w:pStyle w:val="Main"/>
+              <w:ind w:firstLine="0"/>
+              <w:jc w:val="left"/>
+              <w:rPr>
+                <w:rFonts w:asciiTheme="minorHAnsi" w:hAnsiTheme="minorHAnsi" w:cstheme="minorHAnsi"/>
+                <w:sz w:val="24"/>
+                <w:szCs w:val="20"/>
+              </w:rPr>
+            </w:pPr>
+            <w:r>
+              <w:rPr>
+                <w:rFonts w:asciiTheme="minorHAnsi" w:hAnsiTheme="minorHAnsi" w:cstheme="minorHAnsi"/>
+                <w:sz w:val="24"/>
+                <w:szCs w:val="20"/>
+              </w:rPr>
+              <w:t>Классификация с нормализацией</w:t>
+            </w:r>
+          </w:p>
+        </w:tc>
+        <w:tc>
+          <w:tcPr>
+            <w:tcW w:w="1460" w:type="dxa"/>
+          </w:tcPr>
+          <w:p>
+            <w:pPr>
+              <w:pStyle w:val="Main"/>
+              <w:ind w:firstLine="0"/>
+              <w:rPr>
+                <w:sz w:val="24"/>
+                <w:szCs w:val="20"/>
+                <w:lang w:val="en-US"/>
+              </w:rPr>
+            </w:pPr>
+            <w:r>
+              <w:rPr>
+                <w:sz w:val="24"/>
+                <w:szCs w:val="20"/>
+                <w:lang w:val="en-US"/>
+              </w:rPr>
+              <w:t>1.</w:t>
+            </w:r>
+            <w:r>
+              <w:rPr>
+                <w:sz w:val="24"/>
+                <w:szCs w:val="20"/>
+                <w:lang w:val="en-US"/>
+              </w:rPr>
+              <w:t>38</w:t>
+            </w:r>
+          </w:p>
+        </w:tc>
+      </w:tr>
+      <w:tr>
+        <w:trPr>
+          <w:jc w:val="center"/>
+        </w:trPr>
+        <w:tc>
+          <w:tcPr>
+            <w:tcW w:w="4448" w:type="dxa"/>
+          </w:tcPr>
+          <w:p>
+            <w:pPr>
+              <w:pStyle w:val="Main"/>
+              <w:ind w:firstLine="0"/>
+              <w:jc w:val="left"/>
+              <w:rPr>
+                <w:rFonts w:asciiTheme="minorHAnsi" w:hAnsiTheme="minorHAnsi" w:cstheme="minorHAnsi"/>
+                <w:sz w:val="24"/>
+                <w:szCs w:val="20"/>
+              </w:rPr>
+            </w:pPr>
+            <w:r>
+              <w:rPr>
+                <w:rFonts w:asciiTheme="minorHAnsi" w:hAnsiTheme="minorHAnsi" w:cstheme="minorHAnsi"/>
+                <w:sz w:val="24"/>
+                <w:szCs w:val="20"/>
+              </w:rPr>
+              <w:t>Классификация без нормализации</w:t>
+            </w:r>
+          </w:p>
+        </w:tc>
+        <w:tc>
+          <w:tcPr>
+            <w:tcW w:w="1460" w:type="dxa"/>
+          </w:tcPr>
+          <w:p>
+            <w:pPr>
+              <w:pStyle w:val="Main"/>
+              <w:ind w:firstLine="0"/>
+              <w:rPr>
+                <w:sz w:val="24"/>
+                <w:szCs w:val="20"/>
+                <w:lang w:val="en-US"/>
+              </w:rPr>
+            </w:pPr>
+            <w:r>
+              <w:rPr>
+                <w:sz w:val="24"/>
+                <w:szCs w:val="20"/>
+                <w:lang w:val="en-US"/>
+              </w:rPr>
+              <w:t>1.3</w:t>
+            </w:r>
+            <w:r>
+              <w:rPr>
+                <w:sz w:val="24"/>
+                <w:szCs w:val="20"/>
+                <w:lang w:val="en-US"/>
+              </w:rPr>
+              <w:t>4</w:t>
+            </w:r>
+          </w:p>
+        </w:tc>
+      </w:tr>
+    </w:tbl>
+    <w:p>
+      <w:pPr>
+        <w:pStyle w:val="Main"/>
+        <w:ind w:firstLine="720"/>
+      </w:pPr>
+    </w:p>
+    <w:p>
+      <w:pPr>
+        <w:pStyle w:val="Main"/>
+        <w:ind w:firstLine="720"/>
+      </w:pPr>
       <w:r>
         <w:t>Из полученных данных можно сделать вывод</w:t>
       </w:r>
       <w:r>
-        <w:t xml:space="preserve"> о том, что среди разработанных фильтров лучшие результаты показывает нейронная сеть, решающая задачу регрессии без предварительной нормализации входных изображений.</w:t>
+        <w:t xml:space="preserve"> о том, что среди </w:t>
+      </w:r>
+      <w:r>
+        <w:lastRenderedPageBreak/>
+        <w:t xml:space="preserve">разработанных фильтров </w:t>
+      </w:r>
+      <w:r>
+        <w:t>наименьшее отклонение отфильтрованного изображения от исходного получается путём применения нейросетевого фильтра на базе решения задачи регрессии без нормализации к зашумлённому.</w:t>
+      </w:r>
+    </w:p>
+    <w:p>
+      <w:pPr>
+        <w:pStyle w:val="Header2"/>
+        <w:numPr>
+          <w:ilvl w:val="0"/>
+          <w:numId w:val="0"/>
+        </w:numPr>
+        <w:ind w:left="709"/>
+      </w:pPr>
+      <w:r>
+        <w:t>3.4</w:t>
+      </w:r>
+      <w:r>
+        <w:tab/>
+        <w:t>Выводы</w:t>
       </w:r>
     </w:p>
     <w:p>
       <w:pPr>
         <w:pStyle w:val="Main"/>
         <w:rPr>
-          <w:lang w:val="ru"/>
+          <w:bCs/>
+        </w:rPr>
+      </w:pPr>
+      <w:r>
+        <w:rPr>
+          <w:bCs/>
+        </w:rPr>
+        <w:t xml:space="preserve">Результаты сравнения эффективности работы различных </w:t>
+      </w:r>
+      <w:r>
+        <w:rPr>
+          <w:bCs/>
+        </w:rPr>
+        <w:t>методов</w:t>
+      </w:r>
+      <w:r>
+        <w:rPr>
+          <w:bCs/>
+        </w:rPr>
+        <w:t xml:space="preserve"> </w:t>
+      </w:r>
+      <w:r>
+        <w:rPr>
+          <w:bCs/>
+        </w:rPr>
+        <w:t xml:space="preserve">фильтрации </w:t>
+      </w:r>
+      <w:r>
+        <w:rPr>
+          <w:bCs/>
+        </w:rPr>
+        <w:t xml:space="preserve">мультипликативного спекл-шума на радиолокационных изображениях показали, что оптимальным является использование нейросетевого подхода с задачей регрессии без нормализации. Такой </w:t>
+      </w:r>
+      <w:r>
+        <w:rPr>
+          <w:bCs/>
+        </w:rPr>
+        <w:t>подход</w:t>
+      </w:r>
+      <w:r>
+        <w:rPr>
+          <w:bCs/>
+        </w:rPr>
+        <w:t xml:space="preserve"> позволяет максимизировать значение метрики </w:t>
+      </w:r>
+      <w:r>
+        <w:rPr>
+          <w:bCs/>
+          <w:lang w:val="en-US"/>
+        </w:rPr>
+        <w:t>SSIM</w:t>
+      </w:r>
+      <w:r>
+        <w:rPr>
+          <w:bCs/>
+        </w:rPr>
+        <w:t xml:space="preserve"> и минимизировать значение </w:t>
+      </w:r>
+      <w:r>
+        <w:rPr>
+          <w:bCs/>
+          <w:lang w:val="en-US"/>
+        </w:rPr>
+        <w:t>GMSD</w:t>
+      </w:r>
+      <w:r>
+        <w:rPr>
+          <w:bCs/>
+        </w:rPr>
+        <w:t>, а значит данный способ лучше остальных среди рассматриваемых справляется с задачей сохранения структурной части изображения.</w:t>
+      </w:r>
+    </w:p>
+    <w:p>
+      <w:pPr>
+        <w:pStyle w:val="a3"/>
+        <w:spacing w:line="360" w:lineRule="auto"/>
+        <w:rPr>
+          <w:b/>
         </w:rPr>
       </w:pPr>
     </w:p>
@@ -21637,25 +22028,6 @@
       <w:pPr>
         <w:pStyle w:val="a3"/>
         <w:spacing w:line="360" w:lineRule="auto"/>
-        <w:rPr>
-          <w:b/>
-        </w:rPr>
-      </w:pPr>
-    </w:p>
-    <w:p>
-      <w:pPr>
-        <w:pStyle w:val="a3"/>
-        <w:spacing w:line="360" w:lineRule="auto"/>
-        <w:jc w:val="center"/>
-        <w:rPr>
-          <w:b/>
-        </w:rPr>
-      </w:pPr>
-    </w:p>
-    <w:p>
-      <w:pPr>
-        <w:pStyle w:val="a3"/>
-        <w:spacing w:line="360" w:lineRule="auto"/>
         <w:jc w:val="center"/>
         <w:rPr>
           <w:b/>
@@ -21680,14 +22052,120 @@
         <w:pStyle w:val="Header1"/>
         <w:jc w:val="center"/>
       </w:pPr>
-      <w:bookmarkStart w:id="34" w:name="_Toc104738106"/>
-      <w:bookmarkStart w:id="35" w:name="_Toc135160640"/>
+      <w:bookmarkStart w:id="36" w:name="_Toc104738106"/>
+      <w:bookmarkStart w:id="37" w:name="_Toc135498211"/>
       <w:r>
         <w:lastRenderedPageBreak/>
         <w:t>ЗАКЛЮЧЕНИЕ</w:t>
       </w:r>
-      <w:bookmarkEnd w:id="34"/>
-      <w:bookmarkEnd w:id="35"/>
+      <w:bookmarkEnd w:id="36"/>
+      <w:bookmarkEnd w:id="37"/>
+    </w:p>
+    <w:p>
+      <w:pPr>
+        <w:pStyle w:val="Main"/>
+      </w:pPr>
+      <w:r>
+        <w:t xml:space="preserve">В ходе работы были реализованы различные алгоритмы фильтрации мультипликативного спекл-шума при помощи </w:t>
+      </w:r>
+      <w:r>
+        <w:t xml:space="preserve">искусственных </w:t>
+      </w:r>
+      <w:r>
+        <w:t>нейронных сетей с различными подходами</w:t>
+      </w:r>
+      <w:r>
+        <w:t xml:space="preserve"> и параметрами. Основным для нейросетевых фильтров стало количество скрытых слоёв и размер подаваемого на вход «скользящего окна». Обучение и оценка работы нейронной сети проводились на </w:t>
+      </w:r>
+      <w:r>
+        <w:t xml:space="preserve">синтезированном </w:t>
+      </w:r>
+      <w:r>
+        <w:t>наборе данных</w:t>
+      </w:r>
+      <w:r>
+        <w:t xml:space="preserve"> оптических изображений земной поверхности с наложенным специальным образом мультипликативным спекл-шумом,</w:t>
+      </w:r>
+      <w:r>
+        <w:t xml:space="preserve"> который был сгенерирован при помощи распределения Рэлея с </w:t>
+      </w:r>
+      <w:r>
+        <w:rPr>
+          <w:lang w:val="ru"/>
+        </w:rPr>
+        <w:t>параметром масштаба 0.27</w:t>
+      </w:r>
+      <w:r>
+        <w:rPr>
+          <w:lang w:val="ru"/>
+        </w:rPr>
+        <w:t xml:space="preserve">, </w:t>
+      </w:r>
+      <w:r>
+        <w:t xml:space="preserve">так как </w:t>
+      </w:r>
+      <w:r>
+        <w:t>нет</w:t>
+      </w:r>
+      <w:r>
+        <w:t xml:space="preserve"> способа получить обучающий набор данных настоящих радиолокационных изображений без спекл-шума. </w:t>
+      </w:r>
+      <w:r>
+        <w:t xml:space="preserve"> </w:t>
+      </w:r>
+    </w:p>
+    <w:p>
+      <w:pPr>
+        <w:pStyle w:val="Main"/>
+      </w:pPr>
+      <w:r>
+        <w:t xml:space="preserve">Для </w:t>
+      </w:r>
+      <w:r>
+        <w:t>проведения оценки</w:t>
+      </w:r>
+      <w:r>
+        <w:t xml:space="preserve"> работы </w:t>
+      </w:r>
+      <w:r>
+        <w:t>полученных</w:t>
+      </w:r>
+      <w:r>
+        <w:t xml:space="preserve"> </w:t>
+      </w:r>
+      <w:r>
+        <w:t>фильтров</w:t>
+      </w:r>
+      <w:r>
+        <w:t xml:space="preserve"> использовались специальные метрики </w:t>
+      </w:r>
+      <w:r>
+        <w:t xml:space="preserve">сходства изображений </w:t>
+      </w:r>
+      <w:r>
+        <w:rPr>
+          <w:lang w:val="en-US"/>
+        </w:rPr>
+        <w:t>SSIM</w:t>
+      </w:r>
+      <w:r>
+        <w:t xml:space="preserve"> </w:t>
+      </w:r>
+      <w:r>
+        <w:t xml:space="preserve">и </w:t>
+      </w:r>
+      <w:r>
+        <w:rPr>
+          <w:lang w:val="en-US"/>
+        </w:rPr>
+        <w:t>GMSD</w:t>
+      </w:r>
+      <w:r>
+        <w:t>. О</w:t>
+      </w:r>
+      <w:r>
+        <w:t>ни способны учитывать структурные особенности изображений, которые могут нести в себе важную информацию для дальнейшей интерпретации изображений.</w:t>
+      </w:r>
     </w:p>
     <w:p>
       <w:pPr>
@@ -21712,7 +22190,7 @@
         <w:pStyle w:val="Header1"/>
         <w:jc w:val="center"/>
       </w:pPr>
-      <w:bookmarkStart w:id="36" w:name="_Toc135160641"/>
+      <w:bookmarkStart w:id="38" w:name="_Toc135498212"/>
       <w:r>
         <w:lastRenderedPageBreak/>
         <w:t xml:space="preserve">СПИСОК </w:t>
@@ -21723,7 +22201,7 @@
       <w:r>
         <w:t xml:space="preserve"> ИСТОЧНИКОВ</w:t>
       </w:r>
-      <w:bookmarkEnd w:id="36"/>
+      <w:bookmarkEnd w:id="38"/>
     </w:p>
     <w:p>
       <w:pPr>
@@ -21760,21 +22238,7 @@
         <w:rPr>
           <w:lang w:val="en-US"/>
         </w:rPr>
-        <w:t xml:space="preserve">V. S. Frost, J. A. Stiles, K. S. </w:t>
-      </w:r>
-      <w:proofErr w:type="spellStart"/>
-      <w:r>
-        <w:rPr>
-          <w:lang w:val="en-US"/>
-        </w:rPr>
-        <w:t>Shanmugan</w:t>
-      </w:r>
-      <w:proofErr w:type="spellEnd"/>
-      <w:r>
-        <w:rPr>
-          <w:lang w:val="en-US"/>
-        </w:rPr>
-        <w:t>, and J. C. Holtzman, “A model for radar images and its application to adaptive digital filtering of multiplicative noise,” IEEE Transactions on Pattern Analysis and Machine Intelligence, vol. PAMI-4, no. 2, pp. 157–166, March 1982.</w:t>
+        <w:t>V. S. Frost, J. A. Stiles, K. S. Shanmugan, and J. C. Holtzman, “A model for radar images and its application to adaptive digital filtering of multiplicative noise,” IEEE Transactions on Pattern Analysis and Machine Intelligence, vol. PAMI-4, no. 2, pp. 157–166, March 1982.</w:t>
       </w:r>
     </w:p>
     <w:p>
@@ -21793,35 +22257,7 @@
         <w:rPr>
           <w:lang w:val="en-US"/>
         </w:rPr>
-        <w:t xml:space="preserve">D. </w:t>
-      </w:r>
-      <w:proofErr w:type="spellStart"/>
-      <w:r>
-        <w:rPr>
-          <w:lang w:val="en-US"/>
-        </w:rPr>
-        <w:t>Kuan</w:t>
-      </w:r>
-      <w:proofErr w:type="spellEnd"/>
-      <w:r>
-        <w:rPr>
-          <w:lang w:val="en-US"/>
-        </w:rPr>
-        <w:t xml:space="preserve">, A. Sawchuk, T. Strand, and P. </w:t>
-      </w:r>
-      <w:proofErr w:type="spellStart"/>
-      <w:r>
-        <w:rPr>
-          <w:lang w:val="en-US"/>
-        </w:rPr>
-        <w:t>Chavel</w:t>
-      </w:r>
-      <w:proofErr w:type="spellEnd"/>
-      <w:r>
-        <w:rPr>
-          <w:lang w:val="en-US"/>
-        </w:rPr>
-        <w:t>, “Adaptive restoration of images with speckle,” IEEE Transactions on Acoustics, Speech, and Signal Processing, vol. 35, no. 3, pp. 373–383, March 1987.</w:t>
+        <w:t>D. Kuan, A. Sawchuk, T. Strand, and P. Chavel, “Adaptive restoration of images with speckle,” IEEE Transactions on Acoustics, Speech, and Signal Processing, vol. 35, no. 3, pp. 373–383, March 1987.</w:t>
       </w:r>
     </w:p>
     <w:p>
@@ -21840,35 +22276,7 @@
         <w:rPr>
           <w:lang w:val="en-US"/>
         </w:rPr>
-        <w:t xml:space="preserve">F. </w:t>
-      </w:r>
-      <w:proofErr w:type="spellStart"/>
-      <w:r>
-        <w:rPr>
-          <w:lang w:val="en-US"/>
-        </w:rPr>
-        <w:t>Argenti</w:t>
-      </w:r>
-      <w:proofErr w:type="spellEnd"/>
-      <w:r>
-        <w:rPr>
-          <w:lang w:val="en-US"/>
-        </w:rPr>
-        <w:t xml:space="preserve"> and A. </w:t>
-      </w:r>
-      <w:proofErr w:type="spellStart"/>
-      <w:r>
-        <w:rPr>
-          <w:lang w:val="en-US"/>
-        </w:rPr>
-        <w:t>Alparone</w:t>
-      </w:r>
-      <w:proofErr w:type="spellEnd"/>
-      <w:r>
-        <w:rPr>
-          <w:lang w:val="en-US"/>
-        </w:rPr>
-        <w:t>, “Speckle removal from SAR images in the undecimated wavelet domain,” IEEE Transactions on Geoscience and Remote Sensing , vol. 40, pp. 2363–2374, Nov. 2002.</w:t>
+        <w:t>F. Argenti and A. Alparone, “Speckle removal from SAR images in the undecimated wavelet domain,” IEEE Transactions on Geoscience and Remote Sensing , vol. 40, pp. 2363–2374, Nov. 2002.</w:t>
       </w:r>
     </w:p>
     <w:p>
@@ -21887,49 +22295,7 @@
         <w:rPr>
           <w:lang w:val="en-US"/>
         </w:rPr>
-        <w:t xml:space="preserve">F. </w:t>
-      </w:r>
-      <w:proofErr w:type="spellStart"/>
-      <w:r>
-        <w:rPr>
-          <w:lang w:val="en-US"/>
-        </w:rPr>
-        <w:t>Argenti</w:t>
-      </w:r>
-      <w:proofErr w:type="spellEnd"/>
-      <w:r>
-        <w:rPr>
-          <w:lang w:val="en-US"/>
-        </w:rPr>
-        <w:t xml:space="preserve">, T. Bianchi, and A. </w:t>
-      </w:r>
-      <w:proofErr w:type="spellStart"/>
-      <w:r>
-        <w:rPr>
-          <w:lang w:val="en-US"/>
-        </w:rPr>
-        <w:t>Alparone</w:t>
-      </w:r>
-      <w:proofErr w:type="spellEnd"/>
-      <w:r>
-        <w:rPr>
-          <w:lang w:val="en-US"/>
-        </w:rPr>
-        <w:t xml:space="preserve">, “Multiresolution MAP </w:t>
-      </w:r>
-      <w:proofErr w:type="spellStart"/>
-      <w:r>
-        <w:rPr>
-          <w:lang w:val="en-US"/>
-        </w:rPr>
-        <w:t>despeckling</w:t>
-      </w:r>
-      <w:proofErr w:type="spellEnd"/>
-      <w:r>
-        <w:rPr>
-          <w:lang w:val="en-US"/>
-        </w:rPr>
-        <w:t xml:space="preserve"> of SAR images based on locally adaptive generalized gaussian pdf modeling,” IEEE Transactions on Image Processing, vol. 15, no. 11, pp. 3385–3399, Nov. 2006.</w:t>
+        <w:t>F. Argenti, T. Bianchi, and A. Alparone, “Multiresolution MAP despeckling of SAR images based on locally adaptive generalized gaussian pdf modeling,” IEEE Transactions on Image Processing, vol. 15, no. 11, pp. 3385–3399, Nov. 2006.</w:t>
       </w:r>
     </w:p>
     <w:p>
@@ -21948,35 +22314,7 @@
         <w:rPr>
           <w:lang w:val="en-US"/>
         </w:rPr>
-        <w:t xml:space="preserve">M. Dai, C. Peng, A. K. Chan, and D. </w:t>
-      </w:r>
-      <w:proofErr w:type="spellStart"/>
-      <w:r>
-        <w:rPr>
-          <w:lang w:val="en-US"/>
-        </w:rPr>
-        <w:t>Loguinov</w:t>
-      </w:r>
-      <w:proofErr w:type="spellEnd"/>
-      <w:r>
-        <w:rPr>
-          <w:lang w:val="en-US"/>
-        </w:rPr>
-        <w:t xml:space="preserve">, “Bayesian wavelet shrinkage with edge detection for SAR image </w:t>
-      </w:r>
-      <w:proofErr w:type="spellStart"/>
-      <w:r>
-        <w:rPr>
-          <w:lang w:val="en-US"/>
-        </w:rPr>
-        <w:t>despeckling</w:t>
-      </w:r>
-      <w:proofErr w:type="spellEnd"/>
-      <w:r>
-        <w:rPr>
-          <w:lang w:val="en-US"/>
-        </w:rPr>
-        <w:t>,” IEEE Transactions on Geoscience and Remote Sensing, vol. 42, no. 8, pp. 1642– 1648, Aug. 2004.</w:t>
+        <w:t>M. Dai, C. Peng, A. K. Chan, and D. Loguinov, “Bayesian wavelet shrinkage with edge detection for SAR image despeckling,” IEEE Transactions on Geoscience and Remote Sensing, vol. 42, no. 8, pp. 1642– 1648, Aug. 2004.</w:t>
       </w:r>
     </w:p>
     <w:p>
@@ -21995,49 +22333,7 @@
         <w:rPr>
           <w:lang w:val="en-US"/>
         </w:rPr>
-        <w:t xml:space="preserve">C. </w:t>
-      </w:r>
-      <w:proofErr w:type="spellStart"/>
-      <w:r>
-        <w:rPr>
-          <w:lang w:val="en-US"/>
-        </w:rPr>
-        <w:t>Deledalle</w:t>
-      </w:r>
-      <w:proofErr w:type="spellEnd"/>
-      <w:r>
-        <w:rPr>
-          <w:lang w:val="en-US"/>
-        </w:rPr>
-        <w:t xml:space="preserve">, L. Denis, and F. </w:t>
-      </w:r>
-      <w:proofErr w:type="spellStart"/>
-      <w:r>
-        <w:rPr>
-          <w:lang w:val="en-US"/>
-        </w:rPr>
-        <w:t>Tupin</w:t>
-      </w:r>
-      <w:proofErr w:type="spellEnd"/>
-      <w:r>
-        <w:rPr>
-          <w:lang w:val="en-US"/>
-        </w:rPr>
-        <w:t xml:space="preserve">, “Iterative weighted maximum likelihood denoising with probabilistic </w:t>
-      </w:r>
-      <w:proofErr w:type="spellStart"/>
-      <w:r>
-        <w:rPr>
-          <w:lang w:val="en-US"/>
-        </w:rPr>
-        <w:t>patchbased</w:t>
-      </w:r>
-      <w:proofErr w:type="spellEnd"/>
-      <w:r>
-        <w:rPr>
-          <w:lang w:val="en-US"/>
-        </w:rPr>
-        <w:t xml:space="preserve"> weights,” IEEE Transactions on Image Processing, vol. 18, no. 12, pp. 2661–2672, Dec. 2009.</w:t>
+        <w:t>C. Deledalle, L. Denis, and F. Tupin, “Iterative weighted maximum likelihood denoising with probabilistic patchbased weights,” IEEE Transactions on Image Processing, vol. 18, no. 12, pp. 2661–2672, Dec. 2009.</w:t>
       </w:r>
     </w:p>
     <w:p>
@@ -22056,21 +22352,7 @@
         <w:rPr>
           <w:lang w:val="en-US"/>
         </w:rPr>
-        <w:t xml:space="preserve">H. Zhong, J. Xu, and L. Jiao, “Classification based nonlocal means </w:t>
-      </w:r>
-      <w:proofErr w:type="spellStart"/>
-      <w:r>
-        <w:rPr>
-          <w:lang w:val="en-US"/>
-        </w:rPr>
-        <w:t>despeckling</w:t>
-      </w:r>
-      <w:proofErr w:type="spellEnd"/>
-      <w:r>
-        <w:rPr>
-          <w:lang w:val="en-US"/>
-        </w:rPr>
-        <w:t xml:space="preserve"> for SAR image,” proc. of SPIE, vol. 7495, Oct. 2009.</w:t>
+        <w:t>H. Zhong, J. Xu, and L. Jiao, “Classification based nonlocal means despeckling for SAR image,” proc. of SPIE, vol. 7495, Oct. 2009.</w:t>
       </w:r>
     </w:p>
     <w:p>
@@ -22089,49 +22371,7 @@
         <w:rPr>
           <w:lang w:val="en-US"/>
         </w:rPr>
-        <w:t xml:space="preserve">P. Coupe, P. Hellier, C. </w:t>
-      </w:r>
-      <w:proofErr w:type="spellStart"/>
-      <w:r>
-        <w:rPr>
-          <w:lang w:val="en-US"/>
-        </w:rPr>
-        <w:t>Kervrann</w:t>
-      </w:r>
-      <w:proofErr w:type="spellEnd"/>
-      <w:r>
-        <w:rPr>
-          <w:lang w:val="en-US"/>
-        </w:rPr>
-        <w:t xml:space="preserve">, and C. </w:t>
-      </w:r>
-      <w:proofErr w:type="spellStart"/>
-      <w:r>
-        <w:rPr>
-          <w:lang w:val="en-US"/>
-        </w:rPr>
-        <w:t>Baril</w:t>
-      </w:r>
-      <w:proofErr w:type="spellEnd"/>
-      <w:r>
-        <w:rPr>
-          <w:lang w:val="en-US"/>
-        </w:rPr>
-        <w:t xml:space="preserve">- ´ lot, “Bayesian </w:t>
-      </w:r>
-      <w:proofErr w:type="gramStart"/>
-      <w:r>
-        <w:rPr>
-          <w:lang w:val="en-US"/>
-        </w:rPr>
-        <w:t>non local</w:t>
-      </w:r>
-      <w:proofErr w:type="gramEnd"/>
-      <w:r>
-        <w:rPr>
-          <w:lang w:val="en-US"/>
-        </w:rPr>
-        <w:t xml:space="preserve"> means-based speckle filtering,” Proceedings of IEEE International Symposium on Biomedical Imaging, pp. 1291–1294, May 2008.</w:t>
+        <w:t>P. Coupe, P. Hellier, C. Kervrann, and C. Baril- ´ lot, “Bayesian non local means-based speckle filtering,” Proceedings of IEEE International Symposium on Biomedical Imaging, pp. 1291–1294, May 2008.</w:t>
       </w:r>
     </w:p>
     <w:p>
@@ -22176,49 +22416,7 @@
         <w:rPr>
           <w:lang w:val="en-US"/>
         </w:rPr>
-        <w:t xml:space="preserve">G. </w:t>
-      </w:r>
-      <w:proofErr w:type="spellStart"/>
-      <w:r>
-        <w:rPr>
-          <w:lang w:val="en-US"/>
-        </w:rPr>
-        <w:t>Chierchia</w:t>
-      </w:r>
-      <w:proofErr w:type="spellEnd"/>
-      <w:r>
-        <w:rPr>
-          <w:lang w:val="en-US"/>
-        </w:rPr>
-        <w:t xml:space="preserve">, D. Cozzolino, G. Poggi, and L. </w:t>
-      </w:r>
-      <w:proofErr w:type="spellStart"/>
-      <w:r>
-        <w:rPr>
-          <w:lang w:val="en-US"/>
-        </w:rPr>
-        <w:t>Verdoliva</w:t>
-      </w:r>
-      <w:proofErr w:type="spellEnd"/>
-      <w:r>
-        <w:rPr>
-          <w:lang w:val="en-US"/>
-        </w:rPr>
-        <w:t xml:space="preserve">, “SAR image </w:t>
-      </w:r>
-      <w:proofErr w:type="spellStart"/>
-      <w:r>
-        <w:rPr>
-          <w:lang w:val="en-US"/>
-        </w:rPr>
-        <w:t>despeckling</w:t>
-      </w:r>
-      <w:proofErr w:type="spellEnd"/>
-      <w:r>
-        <w:rPr>
-          <w:lang w:val="en-US"/>
-        </w:rPr>
-        <w:t xml:space="preserve"> through convolutional neural networks,” in 2017 IEEE International Geoscience and Remote Sensing Symposium (IGARSS), July 2017, pp. 5438–5441.</w:t>
+        <w:t>G. Chierchia, D. Cozzolino, G. Poggi, and L. Verdoliva, “SAR image despeckling through convolutional neural networks,” in 2017 IEEE International Geoscience and Remote Sensing Symposium (IGARSS), July 2017, pp. 5438–5441.</w:t>
       </w:r>
     </w:p>
     <w:p>
@@ -22237,21 +22435,7 @@
         <w:rPr>
           <w:lang w:val="en-US"/>
         </w:rPr>
-        <w:t xml:space="preserve">P. Wang, H. Zhang, and V. M. Patel, “SAR Image </w:t>
-      </w:r>
-      <w:proofErr w:type="spellStart"/>
-      <w:r>
-        <w:rPr>
-          <w:lang w:val="en-US"/>
-        </w:rPr>
-        <w:t>Despeckling</w:t>
-      </w:r>
-      <w:proofErr w:type="spellEnd"/>
-      <w:r>
-        <w:rPr>
-          <w:lang w:val="en-US"/>
-        </w:rPr>
-        <w:t xml:space="preserve"> Using a Convolutional Neural Network,” IEEE Signal Processing Letters, vol. 24, no. 12, pp. 1763–1767, Dec 2017.</w:t>
+        <w:t>P. Wang, H. Zhang, and V. M. Patel, “SAR Image Despeckling Using a Convolutional Neural Network,” IEEE Signal Processing Letters, vol. 24, no. 12, pp. 1763–1767, Dec 2017.</w:t>
       </w:r>
     </w:p>
     <w:p>
@@ -22270,35 +22454,7 @@
         <w:rPr>
           <w:lang w:val="en-US"/>
         </w:rPr>
-        <w:t xml:space="preserve">Qianqian Zhang, </w:t>
-      </w:r>
-      <w:proofErr w:type="spellStart"/>
-      <w:r>
-        <w:rPr>
-          <w:lang w:val="en-US"/>
-        </w:rPr>
-        <w:t>Ruizhi</w:t>
-      </w:r>
-      <w:proofErr w:type="spellEnd"/>
-      <w:r>
-        <w:rPr>
-          <w:lang w:val="en-US"/>
-        </w:rPr>
-        <w:t xml:space="preserve"> Sun “SAR Image </w:t>
-      </w:r>
-      <w:proofErr w:type="spellStart"/>
-      <w:r>
-        <w:rPr>
-          <w:lang w:val="en-US"/>
-        </w:rPr>
-        <w:t>Despeckling</w:t>
-      </w:r>
-      <w:proofErr w:type="spellEnd"/>
-      <w:r>
-        <w:rPr>
-          <w:lang w:val="en-US"/>
-        </w:rPr>
-        <w:t xml:space="preserve"> Based on Convolutional Denoising Autoencoder”  </w:t>
+        <w:t xml:space="preserve">Qianqian Zhang, Ruizhi Sun “SAR Image Despeckling Based on Convolutional Denoising Autoencoder”  </w:t>
       </w:r>
     </w:p>
     <w:p>
@@ -22313,75 +22469,11 @@
           <w:lang w:val="en-US"/>
         </w:rPr>
       </w:pPr>
-      <w:proofErr w:type="spellStart"/>
       <w:r>
         <w:rPr>
           <w:lang w:val="en-US"/>
         </w:rPr>
-        <w:t>Dongyang</w:t>
-      </w:r>
-      <w:proofErr w:type="spellEnd"/>
-      <w:r>
-        <w:rPr>
-          <w:lang w:val="en-US"/>
-        </w:rPr>
-        <w:t xml:space="preserve"> </w:t>
-      </w:r>
-      <w:proofErr w:type="spellStart"/>
-      <w:r>
-        <w:rPr>
-          <w:lang w:val="en-US"/>
-        </w:rPr>
-        <w:t>Ao</w:t>
-      </w:r>
-      <w:proofErr w:type="spellEnd"/>
-      <w:r>
-        <w:rPr>
-          <w:lang w:val="en-US"/>
-        </w:rPr>
-        <w:t xml:space="preserve">, </w:t>
-      </w:r>
-      <w:proofErr w:type="spellStart"/>
-      <w:r>
-        <w:rPr>
-          <w:lang w:val="en-US"/>
-        </w:rPr>
-        <w:t>Corneliu</w:t>
-      </w:r>
-      <w:proofErr w:type="spellEnd"/>
-      <w:r>
-        <w:rPr>
-          <w:lang w:val="en-US"/>
-        </w:rPr>
-        <w:t xml:space="preserve"> Octavian Dumitru, Gottfried Schwarz, Mihai </w:t>
-      </w:r>
-      <w:proofErr w:type="spellStart"/>
-      <w:r>
-        <w:rPr>
-          <w:lang w:val="en-US"/>
-        </w:rPr>
-        <w:t>Datcu</w:t>
-      </w:r>
-      <w:proofErr w:type="spellEnd"/>
-      <w:r>
-        <w:rPr>
-          <w:lang w:val="en-US"/>
-        </w:rPr>
-        <w:t xml:space="preserve">. “Dialectical GAN for SAR Image Translation: From Sentinel-1 to </w:t>
-      </w:r>
-      <w:proofErr w:type="spellStart"/>
-      <w:r>
-        <w:rPr>
-          <w:lang w:val="en-US"/>
-        </w:rPr>
-        <w:t>TerraSAR</w:t>
-      </w:r>
-      <w:proofErr w:type="spellEnd"/>
-      <w:r>
-        <w:rPr>
-          <w:lang w:val="en-US"/>
-        </w:rPr>
-        <w:t>-X”</w:t>
+        <w:t>Dongyang Ao, Corneliu Octavian Dumitru, Gottfried Schwarz, Mihai Datcu. “Dialectical GAN for SAR Image Translation: From Sentinel-1 to TerraSAR-X”</w:t>
       </w:r>
     </w:p>
     <w:p>
@@ -22419,21 +22511,7 @@
         <w:rPr>
           <w:lang w:val="en-US"/>
         </w:rPr>
-        <w:t>Radford A. et al. Robust speech recognition via large-scale weak supervision //</w:t>
-      </w:r>
-      <w:proofErr w:type="spellStart"/>
-      <w:r>
-        <w:rPr>
-          <w:lang w:val="en-US"/>
-        </w:rPr>
-        <w:t>arXiv</w:t>
-      </w:r>
-      <w:proofErr w:type="spellEnd"/>
-      <w:r>
-        <w:rPr>
-          <w:lang w:val="en-US"/>
-        </w:rPr>
-        <w:t xml:space="preserve"> preprint arXiv:2212.04356. – 2022.</w:t>
+        <w:t>Radford A. et al. Robust speech recognition via large-scale weak supervision //arXiv preprint arXiv:2212.04356. – 2022.</w:t>
       </w:r>
     </w:p>
     <w:p>
@@ -22448,33 +22526,11 @@
           <w:lang w:val="en-US"/>
         </w:rPr>
       </w:pPr>
-      <w:proofErr w:type="spellStart"/>
       <w:r>
         <w:rPr>
           <w:lang w:val="en-US"/>
         </w:rPr>
-        <w:t>Dosovitskiy</w:t>
-      </w:r>
-      <w:proofErr w:type="spellEnd"/>
-      <w:r>
-        <w:rPr>
-          <w:lang w:val="en-US"/>
-        </w:rPr>
-        <w:t xml:space="preserve"> A. et al. An image is worth 16x16 words: Transformers for image recognition at scale //</w:t>
-      </w:r>
-      <w:proofErr w:type="spellStart"/>
-      <w:r>
-        <w:rPr>
-          <w:lang w:val="en-US"/>
-        </w:rPr>
-        <w:t>arXiv</w:t>
-      </w:r>
-      <w:proofErr w:type="spellEnd"/>
-      <w:r>
-        <w:rPr>
-          <w:lang w:val="en-US"/>
-        </w:rPr>
-        <w:t xml:space="preserve"> preprint arXiv:2010.11929. – 2020.</w:t>
+        <w:t>Dosovitskiy A. et al. An image is worth 16x16 words: Transformers for image recognition at scale //arXiv preprint arXiv:2010.11929. – 2020.</w:t>
       </w:r>
     </w:p>
     <w:p>
@@ -22493,21 +22549,7 @@
         <w:rPr>
           <w:lang w:val="en-US"/>
         </w:rPr>
-        <w:t xml:space="preserve">Li H. et al. </w:t>
-      </w:r>
-      <w:proofErr w:type="spellStart"/>
-      <w:r>
-        <w:rPr>
-          <w:lang w:val="en-US"/>
-        </w:rPr>
-        <w:t>DnSwin</w:t>
-      </w:r>
-      <w:proofErr w:type="spellEnd"/>
-      <w:r>
-        <w:rPr>
-          <w:lang w:val="en-US"/>
-        </w:rPr>
-        <w:t>: Toward real-world denoising via a continuous Wavelet Sliding Transformer //Knowledge-Based Systems. – 2022. – Т. 255. – С. 109815.</w:t>
+        <w:t>Li H. et al. DnSwin: Toward real-world denoising via a continuous Wavelet Sliding Transformer //Knowledge-Based Systems. – 2022. – Т. 255. – С. 109815.</w:t>
       </w:r>
     </w:p>
     <w:p>
@@ -22526,35 +22568,7 @@
         <w:rPr>
           <w:lang w:val="en-US"/>
         </w:rPr>
-        <w:t xml:space="preserve">Ian Goodfellow, </w:t>
-      </w:r>
-      <w:proofErr w:type="spellStart"/>
-      <w:r>
-        <w:rPr>
-          <w:lang w:val="en-US"/>
-        </w:rPr>
-        <w:t>Yoshua</w:t>
-      </w:r>
-      <w:proofErr w:type="spellEnd"/>
-      <w:r>
-        <w:rPr>
-          <w:lang w:val="en-US"/>
-        </w:rPr>
-        <w:t xml:space="preserve"> </w:t>
-      </w:r>
-      <w:proofErr w:type="spellStart"/>
-      <w:r>
-        <w:rPr>
-          <w:lang w:val="en-US"/>
-        </w:rPr>
-        <w:t>Bengio</w:t>
-      </w:r>
-      <w:proofErr w:type="spellEnd"/>
-      <w:r>
-        <w:rPr>
-          <w:lang w:val="en-US"/>
-        </w:rPr>
-        <w:t>, &amp; Aaron Courville (2016). Deep Learning. MIT Press.</w:t>
+        <w:t>Ian Goodfellow, Yoshua Bengio, &amp; Aaron Courville (2016). Deep Learning. MIT Press.</w:t>
       </w:r>
     </w:p>
     <w:p>
@@ -22569,33 +22583,11 @@
           <w:lang w:val="en-US"/>
         </w:rPr>
       </w:pPr>
-      <w:proofErr w:type="spellStart"/>
       <w:r>
         <w:rPr>
           <w:lang w:val="en-US"/>
         </w:rPr>
-        <w:t>Kingma</w:t>
-      </w:r>
-      <w:proofErr w:type="spellEnd"/>
-      <w:r>
-        <w:rPr>
-          <w:lang w:val="en-US"/>
-        </w:rPr>
-        <w:t xml:space="preserve">, D. P. &amp; Ba, J. (2014). Adam: A method for stochastic optimization. </w:t>
-      </w:r>
-      <w:proofErr w:type="spellStart"/>
-      <w:r>
-        <w:rPr>
-          <w:lang w:val="en-US"/>
-        </w:rPr>
-        <w:t>arXiv</w:t>
-      </w:r>
-      <w:proofErr w:type="spellEnd"/>
-      <w:r>
-        <w:rPr>
-          <w:lang w:val="en-US"/>
-        </w:rPr>
-        <w:t xml:space="preserve"> preprint arXiv:1412.6980. </w:t>
+        <w:t xml:space="preserve">Kingma, D. P. &amp; Ba, J. (2014). Adam: A method for stochastic optimization. arXiv preprint arXiv:1412.6980. </w:t>
       </w:r>
     </w:p>
     <w:p>
@@ -22614,49 +22606,7 @@
         <w:rPr>
           <w:lang w:val="en-US"/>
         </w:rPr>
-        <w:t xml:space="preserve">Wang Z, </w:t>
-      </w:r>
-      <w:proofErr w:type="spellStart"/>
-      <w:r>
-        <w:rPr>
-          <w:lang w:val="en-US"/>
-        </w:rPr>
-        <w:t>Bovik</w:t>
-      </w:r>
-      <w:proofErr w:type="spellEnd"/>
-      <w:r>
-        <w:rPr>
-          <w:lang w:val="en-US"/>
-        </w:rPr>
-        <w:t xml:space="preserve"> AC, Sheikh HR, </w:t>
-      </w:r>
-      <w:proofErr w:type="spellStart"/>
-      <w:r>
-        <w:rPr>
-          <w:lang w:val="en-US"/>
-        </w:rPr>
-        <w:t>Simoncelli</w:t>
-      </w:r>
-      <w:proofErr w:type="spellEnd"/>
-      <w:r>
-        <w:rPr>
-          <w:lang w:val="en-US"/>
-        </w:rPr>
-        <w:t xml:space="preserve"> EP. Image quality assessment: from error visibility to structural similarity. IEEE Trans Image Process. 2004 Apr;13(4):600-12. </w:t>
-      </w:r>
-      <w:proofErr w:type="spellStart"/>
-      <w:r>
-        <w:rPr>
-          <w:lang w:val="en-US"/>
-        </w:rPr>
-        <w:t>doi</w:t>
-      </w:r>
-      <w:proofErr w:type="spellEnd"/>
-      <w:r>
-        <w:rPr>
-          <w:lang w:val="en-US"/>
-        </w:rPr>
-        <w:t>: 10.1109/tip.2003.819861. PMID: 15376593.</w:t>
+        <w:t>Wang Z, Bovik AC, Sheikh HR, Simoncelli EP. Image quality assessment: from error visibility to structural similarity. IEEE Trans Image Process. 2004 Apr;13(4):600-12. doi: 10.1109/tip.2003.819861. PMID: 15376593.</w:t>
       </w:r>
     </w:p>
     <w:p>
@@ -22676,49 +22626,7 @@
           <w:lang w:val="en-US"/>
         </w:rPr>
         <w:lastRenderedPageBreak/>
-        <w:t xml:space="preserve">B. Zhang, P. V. </w:t>
-      </w:r>
-      <w:proofErr w:type="gramStart"/>
-      <w:r>
-        <w:rPr>
-          <w:lang w:val="en-US"/>
-        </w:rPr>
-        <w:t>Sander</w:t>
-      </w:r>
-      <w:proofErr w:type="gramEnd"/>
-      <w:r>
-        <w:rPr>
-          <w:lang w:val="en-US"/>
-        </w:rPr>
-        <w:t xml:space="preserve"> and A. </w:t>
-      </w:r>
-      <w:proofErr w:type="spellStart"/>
-      <w:r>
-        <w:rPr>
-          <w:lang w:val="en-US"/>
-        </w:rPr>
-        <w:t>Bermak</w:t>
-      </w:r>
-      <w:proofErr w:type="spellEnd"/>
-      <w:r>
-        <w:rPr>
-          <w:lang w:val="en-US"/>
-        </w:rPr>
-        <w:t xml:space="preserve">, "Gradient magnitude similarity deviation on multiple scales for color image quality assessment," 2017 IEEE International Conference on Acoustics, Speech and Signal Processing (ICASSP), New Orleans, LA, USA, 2017, pp. 1253-1257, </w:t>
-      </w:r>
-      <w:proofErr w:type="spellStart"/>
-      <w:r>
-        <w:rPr>
-          <w:lang w:val="en-US"/>
-        </w:rPr>
-        <w:t>doi</w:t>
-      </w:r>
-      <w:proofErr w:type="spellEnd"/>
-      <w:r>
-        <w:rPr>
-          <w:lang w:val="en-US"/>
-        </w:rPr>
-        <w:t>: 10.1109/ICASSP.2017.7952357.</w:t>
+        <w:t>B. Zhang, P. V. Sander and A. Bermak, "Gradient magnitude similarity deviation on multiple scales for color image quality assessment," 2017 IEEE International Conference on Acoustics, Speech and Signal Processing (ICASSP), New Orleans, LA, USA, 2017, pp. 1253-1257, doi: 10.1109/ICASSP.2017.7952357.</w:t>
       </w:r>
     </w:p>
     <w:p>
@@ -22732,115 +22640,6 @@
       </w:pPr>
       <w:r>
         <w:t>Тузова А. А., Павлов В. А., Белов А. А. ПОДАВЛЕНИЕ МУЛЬТИПЛИКАТИВНОГО ШУМА НА РАДИОЛОКАЦИОННЫХ ИЗОБРАЖЕНИЯХ // Известия вузов России. Радиоэлектроника. 2021. №4. URL: https://cyberleninka.ru/article/n/podavlenie-multiplikativnogo-shuma-na-radiolokatsionnyh-izobrazheniyah (дата обращения: 16.05.2023).</w:t>
-      </w:r>
-    </w:p>
-    <w:p>
-      <w:pPr>
-        <w:pStyle w:val="Main"/>
-        <w:numPr>
-          <w:ilvl w:val="0"/>
-          <w:numId w:val="38"/>
-        </w:numPr>
-        <w:ind w:left="0" w:firstLine="709"/>
-      </w:pPr>
-      <w:r>
-        <w:br w:type="page"/>
-      </w:r>
-    </w:p>
-    <w:p>
-      <w:pPr>
-        <w:pStyle w:val="Header1"/>
-        <w:jc w:val="center"/>
-        <w:rPr>
-          <w:highlight w:val="yellow"/>
-        </w:rPr>
-      </w:pPr>
-      <w:bookmarkStart w:id="37" w:name="_Toc135160642"/>
-      <w:r>
-        <w:rPr>
-          <w:highlight w:val="yellow"/>
-        </w:rPr>
-        <w:lastRenderedPageBreak/>
-        <w:t>ПРИЛОЖЕНИЕ</w:t>
-      </w:r>
-      <w:r>
-        <w:rPr>
-          <w:highlight w:val="yellow"/>
-        </w:rPr>
-        <w:t xml:space="preserve"> А</w:t>
-      </w:r>
-      <w:bookmarkEnd w:id="37"/>
-    </w:p>
-    <w:p>
-      <w:pPr>
-        <w:pStyle w:val="a3"/>
-        <w:spacing w:line="360" w:lineRule="auto"/>
-        <w:jc w:val="center"/>
-        <w:rPr>
-          <w:highlight w:val="yellow"/>
-        </w:rPr>
-      </w:pPr>
-    </w:p>
-    <w:p>
-      <w:pPr>
-        <w:pStyle w:val="a3"/>
-        <w:spacing w:line="360" w:lineRule="auto"/>
-        <w:jc w:val="center"/>
-        <w:rPr>
-          <w:b/>
-        </w:rPr>
-      </w:pPr>
-      <w:r>
-        <w:rPr>
-          <w:b/>
-          <w:highlight w:val="yellow"/>
-        </w:rPr>
-        <w:t>Наименование приложения</w:t>
-      </w:r>
-    </w:p>
-    <w:p>
-      <w:pPr>
-        <w:pStyle w:val="a3"/>
-        <w:spacing w:line="360" w:lineRule="auto"/>
-        <w:jc w:val="center"/>
-      </w:pPr>
-    </w:p>
-    <w:p>
-      <w:pPr>
-        <w:pStyle w:val="a3"/>
-        <w:spacing w:line="360" w:lineRule="auto"/>
-        <w:ind w:firstLine="709"/>
-        <w:jc w:val="both"/>
-      </w:pPr>
-      <w:r>
-        <w:t>Приложения могут включать графический материал, таблицы, расчеты, описания алгоритмов и программ.</w:t>
-      </w:r>
-      <w:r>
-        <w:t xml:space="preserve"> В тексте </w:t>
-      </w:r>
-      <w:r>
-        <w:t>работы</w:t>
-      </w:r>
-      <w:r>
-        <w:t xml:space="preserve"> на все приложения должны быть даны ссылки. Приложения располагают в порядке ссылок на них в тексте </w:t>
-      </w:r>
-      <w:r>
-        <w:t>работы</w:t>
-      </w:r>
-      <w:r>
-        <w:t xml:space="preserve">. Каждое приложение следует размещать с новой страницы. Приложение должно иметь заголовок, который записывают с прописной буквы, полужирным шрифтом, отдельной строкой по центру без точки в конце. Приложения обозначают прописными буквами кириллического алфавита, начиная с А за исключением букв Ё, 3, И, О, Ч, Ъ, Ы, Ь. </w:t>
-      </w:r>
-      <w:r>
-        <w:t xml:space="preserve">Текст каждого приложения при необходимости может быть разделен на разделы, подразделы, пункты, подпункты, которые нумеруют в пределах каждого приложения. Перед номером ставится буква обозначения этого приложения. </w:t>
-      </w:r>
-      <w:r>
-        <w:t xml:space="preserve">Приложения должны иметь общую с остальной частью </w:t>
-      </w:r>
-      <w:r>
-        <w:t>работы</w:t>
-      </w:r>
-      <w:r>
-        <w:t xml:space="preserve"> сквозную нумерацию страниц.</w:t>
       </w:r>
     </w:p>
     <w:sectPr>
@@ -27737,6 +27536,7 @@
     <w:name w:val="Normal"/>
     <w:uiPriority w:val="1"/>
     <w:qFormat/>
+    <w:rsid w:val="00601003"/>
     <w:rPr>
       <w:rFonts w:ascii="Times New Roman" w:eastAsia="Times New Roman" w:hAnsi="Times New Roman" w:cs="Times New Roman"/>
       <w:lang w:val="ru-RU"/>

--- a/text/ВКР_Баташев.docx
+++ b/text/ВКР_Баташев.docx
@@ -198,7 +198,15 @@
                 <w:sz w:val="28"/>
                 <w:szCs w:val="28"/>
               </w:rPr>
-              <w:t>иректор ВШ</w:t>
+              <w:t xml:space="preserve">иректор </w:t>
+            </w:r>
+            <w:proofErr w:type="spellStart"/>
+            <w:r>
+              <w:rPr>
+                <w:sz w:val="28"/>
+                <w:szCs w:val="28"/>
+              </w:rPr>
+              <w:t>ВШ</w:t>
             </w:r>
             <w:r>
               <w:rPr>
@@ -207,6 +215,7 @@
               </w:rPr>
               <w:t>ПФиКТ</w:t>
             </w:r>
+            <w:proofErr w:type="spellEnd"/>
           </w:p>
         </w:tc>
       </w:tr>
@@ -257,8 +266,17 @@
                 <w:sz w:val="28"/>
                 <w:szCs w:val="28"/>
               </w:rPr>
-              <w:t>____________А.Л. Гельгор</w:t>
-            </w:r>
+              <w:t xml:space="preserve">____________А.Л. </w:t>
+            </w:r>
+            <w:proofErr w:type="spellStart"/>
+            <w:r>
+              <w:rPr>
+                <w:sz w:val="28"/>
+                <w:szCs w:val="28"/>
+              </w:rPr>
+              <w:t>Гельгор</w:t>
+            </w:r>
+            <w:proofErr w:type="spellEnd"/>
           </w:p>
         </w:tc>
       </w:tr>
@@ -404,13 +422,23 @@
         </w:rPr>
         <w:br/>
       </w:r>
+      <w:proofErr w:type="spellStart"/>
       <w:r>
         <w:rPr>
           <w:b/>
           <w:sz w:val="28"/>
           <w:szCs w:val="28"/>
         </w:rPr>
-        <w:t>РАБОТА БАКАЛАВРА</w:t>
+        <w:t>РАБОТА</w:t>
+      </w:r>
+      <w:proofErr w:type="spellEnd"/>
+      <w:r>
+        <w:rPr>
+          <w:b/>
+          <w:sz w:val="28"/>
+          <w:szCs w:val="28"/>
+        </w:rPr>
+        <w:t xml:space="preserve"> БАКАЛАВРА</w:t>
       </w:r>
     </w:p>
     <w:p>
@@ -668,8 +696,33 @@
           <w:sz w:val="28"/>
           <w:szCs w:val="28"/>
         </w:rPr>
-        <w:t>ассистент ВШПФиКТ, к.т.н</w:t>
-      </w:r>
+        <w:t xml:space="preserve">ассистент </w:t>
+      </w:r>
+      <w:proofErr w:type="spellStart"/>
+      <w:r>
+        <w:rPr>
+          <w:sz w:val="28"/>
+          <w:szCs w:val="28"/>
+        </w:rPr>
+        <w:t>ВШПФиКТ</w:t>
+      </w:r>
+      <w:proofErr w:type="spellEnd"/>
+      <w:r>
+        <w:rPr>
+          <w:sz w:val="28"/>
+          <w:szCs w:val="28"/>
+        </w:rPr>
+        <w:t xml:space="preserve">, </w:t>
+      </w:r>
+      <w:proofErr w:type="spellStart"/>
+      <w:r>
+        <w:rPr>
+          <w:sz w:val="28"/>
+          <w:szCs w:val="28"/>
+        </w:rPr>
+        <w:t>к.т.н</w:t>
+      </w:r>
+      <w:proofErr w:type="spellEnd"/>
       <w:r>
         <w:rPr>
           <w:sz w:val="28"/>
@@ -684,6 +737,7 @@
         </w:rPr>
         <w:tab/>
       </w:r>
+      <w:proofErr w:type="gramStart"/>
       <w:r>
         <w:rPr>
           <w:sz w:val="28"/>
@@ -691,6 +745,7 @@
         </w:rPr>
         <w:t>В.А.</w:t>
       </w:r>
+      <w:proofErr w:type="gramEnd"/>
       <w:r>
         <w:rPr>
           <w:sz w:val="28"/>
@@ -746,8 +801,25 @@
           <w:sz w:val="28"/>
           <w:szCs w:val="28"/>
         </w:rPr>
-        <w:t xml:space="preserve"> ВШПФиКТ, </w:t>
-      </w:r>
+        <w:t xml:space="preserve"> </w:t>
+      </w:r>
+      <w:proofErr w:type="spellStart"/>
+      <w:r>
+        <w:rPr>
+          <w:sz w:val="28"/>
+          <w:szCs w:val="28"/>
+        </w:rPr>
+        <w:t>ВШПФиКТ</w:t>
+      </w:r>
+      <w:proofErr w:type="spellEnd"/>
+      <w:r>
+        <w:rPr>
+          <w:sz w:val="28"/>
+          <w:szCs w:val="28"/>
+        </w:rPr>
+        <w:t xml:space="preserve">, </w:t>
+      </w:r>
+      <w:proofErr w:type="spellStart"/>
       <w:r>
         <w:rPr>
           <w:sz w:val="28"/>
@@ -762,6 +834,7 @@
         </w:rPr>
         <w:t>.т.н</w:t>
       </w:r>
+      <w:proofErr w:type="spellEnd"/>
       <w:r>
         <w:rPr>
           <w:sz w:val="28"/>
@@ -776,12 +849,21 @@
         </w:rPr>
         <w:tab/>
       </w:r>
-      <w:r>
-        <w:rPr>
-          <w:sz w:val="28"/>
-          <w:szCs w:val="28"/>
-        </w:rPr>
-        <w:t>С.Б. Макаров</w:t>
+      <w:proofErr w:type="gramStart"/>
+      <w:r>
+        <w:rPr>
+          <w:sz w:val="28"/>
+          <w:szCs w:val="28"/>
+        </w:rPr>
+        <w:t>С.Б.</w:t>
+      </w:r>
+      <w:proofErr w:type="gramEnd"/>
+      <w:r>
+        <w:rPr>
+          <w:sz w:val="28"/>
+          <w:szCs w:val="28"/>
+        </w:rPr>
+        <w:t xml:space="preserve"> Макаров</w:t>
       </w:r>
     </w:p>
     <w:p>
@@ -846,8 +928,18 @@
           <w:szCs w:val="28"/>
           <w:highlight w:val="yellow"/>
         </w:rPr>
-        <w:t>о нормоконтролю</w:t>
-      </w:r>
+        <w:t xml:space="preserve">о </w:t>
+      </w:r>
+      <w:proofErr w:type="spellStart"/>
+      <w:r>
+        <w:rPr>
+          <w:sz w:val="28"/>
+          <w:szCs w:val="28"/>
+          <w:highlight w:val="yellow"/>
+        </w:rPr>
+        <w:t>нормоконтролю</w:t>
+      </w:r>
+      <w:proofErr w:type="spellEnd"/>
       <w:r>
         <w:rPr>
           <w:sz w:val="28"/>
@@ -928,42 +1020,2425 @@
     </w:p>
     <w:p>
       <w:pPr>
+        <w:widowControl/>
+        <w:autoSpaceDE/>
+        <w:autoSpaceDN/>
+        <w:jc w:val="center"/>
+        <w:rPr>
+          <w:b/>
+          <w:szCs w:val="24"/>
+          <w:lang w:eastAsia="ru-RU"/>
+        </w:rPr>
+      </w:pPr>
+      <w:r>
+        <w:rPr>
+          <w:b/>
+          <w:szCs w:val="24"/>
+          <w:lang w:eastAsia="ru-RU"/>
+        </w:rPr>
+        <w:lastRenderedPageBreak/>
+        <w:t>САНКТ-ПЕТЕРБУРГСКИЙ ПОЛИТЕХНИЧЕСКИЙ УНИВЕРСИТЕТ ПЕТРА ВЕЛИКОГО</w:t>
+      </w:r>
+    </w:p>
+    <w:p>
+      <w:pPr>
+        <w:widowControl/>
+        <w:autoSpaceDE/>
+        <w:autoSpaceDN/>
+        <w:jc w:val="center"/>
+        <w:rPr>
+          <w:b/>
+          <w:sz w:val="20"/>
+          <w:szCs w:val="20"/>
+          <w:lang w:eastAsia="ru-RU"/>
+        </w:rPr>
+      </w:pPr>
+      <w:r>
+        <w:rPr>
+          <w:b/>
+          <w:sz w:val="20"/>
+          <w:szCs w:val="20"/>
+          <w:lang w:eastAsia="ru-RU"/>
+        </w:rPr>
+        <w:t>Институт электроники и телекоммуникаций</w:t>
+      </w:r>
+    </w:p>
+    <w:p>
+      <w:pPr>
+        <w:widowControl/>
+        <w:autoSpaceDE/>
+        <w:autoSpaceDN/>
+        <w:rPr>
+          <w:b/>
+          <w:sz w:val="28"/>
+          <w:szCs w:val="28"/>
+          <w:lang w:eastAsia="ru-RU"/>
+        </w:rPr>
+      </w:pPr>
+    </w:p>
+    <w:p>
+      <w:pPr>
+        <w:widowControl/>
+        <w:autoSpaceDE/>
+        <w:autoSpaceDN/>
+        <w:rPr>
+          <w:rFonts w:ascii="Arial" w:hAnsi="Arial" w:cs="Arial"/>
+          <w:sz w:val="28"/>
+          <w:szCs w:val="28"/>
+          <w:lang w:eastAsia="ru-RU"/>
+        </w:rPr>
+      </w:pPr>
+    </w:p>
+    <w:tbl>
+      <w:tblPr>
+        <w:tblW w:w="9498" w:type="dxa"/>
+        <w:tblBorders>
+          <w:top w:val="single" w:sz="4" w:space="0" w:color="auto"/>
+          <w:left w:val="single" w:sz="4" w:space="0" w:color="auto"/>
+          <w:bottom w:val="single" w:sz="4" w:space="0" w:color="auto"/>
+          <w:right w:val="single" w:sz="4" w:space="0" w:color="auto"/>
+          <w:insideH w:val="single" w:sz="4" w:space="0" w:color="auto"/>
+          <w:insideV w:val="single" w:sz="4" w:space="0" w:color="auto"/>
+        </w:tblBorders>
+        <w:tblLook w:val="04A0" w:firstRow="1" w:lastRow="0" w:firstColumn="1" w:lastColumn="0" w:noHBand="0" w:noVBand="1"/>
+      </w:tblPr>
+      <w:tblGrid>
+        <w:gridCol w:w="5387"/>
+        <w:gridCol w:w="4111"/>
+      </w:tblGrid>
+      <w:tr>
+        <w:tc>
+          <w:tcPr>
+            <w:tcW w:w="5387" w:type="dxa"/>
+            <w:tcBorders>
+              <w:top w:val="nil"/>
+              <w:left w:val="nil"/>
+              <w:bottom w:val="nil"/>
+              <w:right w:val="nil"/>
+            </w:tcBorders>
+          </w:tcPr>
+          <w:p>
+            <w:pPr>
+              <w:widowControl/>
+              <w:autoSpaceDE/>
+              <w:autoSpaceDN/>
+              <w:ind w:firstLine="708"/>
+              <w:jc w:val="both"/>
+              <w:rPr>
+                <w:sz w:val="28"/>
+                <w:szCs w:val="28"/>
+                <w:lang w:eastAsia="ru-RU"/>
+              </w:rPr>
+            </w:pPr>
+          </w:p>
+        </w:tc>
+        <w:tc>
+          <w:tcPr>
+            <w:tcW w:w="4111" w:type="dxa"/>
+            <w:tcBorders>
+              <w:top w:val="nil"/>
+              <w:left w:val="nil"/>
+              <w:bottom w:val="nil"/>
+              <w:right w:val="nil"/>
+            </w:tcBorders>
+          </w:tcPr>
+          <w:p>
+            <w:pPr>
+              <w:widowControl/>
+              <w:autoSpaceDE/>
+              <w:autoSpaceDN/>
+              <w:jc w:val="both"/>
+              <w:rPr>
+                <w:sz w:val="24"/>
+                <w:szCs w:val="24"/>
+                <w:lang w:eastAsia="ru-RU"/>
+              </w:rPr>
+            </w:pPr>
+            <w:r>
+              <w:rPr>
+                <w:sz w:val="24"/>
+                <w:szCs w:val="24"/>
+                <w:lang w:eastAsia="ru-RU"/>
+              </w:rPr>
+              <w:t>УТВЕРЖДАЮ</w:t>
+            </w:r>
+          </w:p>
+          <w:p>
+            <w:pPr>
+              <w:widowControl/>
+              <w:autoSpaceDE/>
+              <w:autoSpaceDN/>
+              <w:jc w:val="both"/>
+              <w:rPr>
+                <w:b/>
+                <w:sz w:val="24"/>
+                <w:szCs w:val="24"/>
+                <w:lang w:eastAsia="ru-RU"/>
+              </w:rPr>
+            </w:pPr>
+          </w:p>
+          <w:p>
+            <w:pPr>
+              <w:widowControl/>
+              <w:autoSpaceDE/>
+              <w:autoSpaceDN/>
+              <w:spacing w:line="360" w:lineRule="auto"/>
+              <w:ind w:hanging="13"/>
+              <w:jc w:val="both"/>
+              <w:rPr>
+                <w:sz w:val="24"/>
+                <w:szCs w:val="24"/>
+                <w:lang w:eastAsia="ru-RU"/>
+              </w:rPr>
+            </w:pPr>
+            <w:r>
+              <w:rPr>
+                <w:sz w:val="24"/>
+                <w:szCs w:val="24"/>
+                <w:lang w:eastAsia="ru-RU"/>
+              </w:rPr>
+              <w:t>Директор высшей школы прикладной физики и космических технологий</w:t>
+            </w:r>
+          </w:p>
+          <w:p>
+            <w:pPr>
+              <w:widowControl/>
+              <w:autoSpaceDE/>
+              <w:autoSpaceDN/>
+              <w:spacing w:line="360" w:lineRule="auto"/>
+              <w:ind w:hanging="13"/>
+              <w:jc w:val="both"/>
+              <w:rPr>
+                <w:sz w:val="24"/>
+                <w:szCs w:val="24"/>
+                <w:lang w:eastAsia="ru-RU"/>
+              </w:rPr>
+            </w:pPr>
+            <w:r>
+              <w:rPr>
+                <w:sz w:val="24"/>
+                <w:szCs w:val="24"/>
+                <w:lang w:eastAsia="ru-RU"/>
+              </w:rPr>
+              <w:t xml:space="preserve">_________________ / А.Л. </w:t>
+            </w:r>
+            <w:proofErr w:type="spellStart"/>
+            <w:r>
+              <w:rPr>
+                <w:sz w:val="24"/>
+                <w:szCs w:val="24"/>
+                <w:lang w:eastAsia="ru-RU"/>
+              </w:rPr>
+              <w:t>Гельгор</w:t>
+            </w:r>
+            <w:proofErr w:type="spellEnd"/>
+            <w:r>
+              <w:rPr>
+                <w:sz w:val="24"/>
+                <w:szCs w:val="24"/>
+                <w:lang w:eastAsia="ru-RU"/>
+              </w:rPr>
+              <w:t xml:space="preserve"> </w:t>
+            </w:r>
+          </w:p>
+          <w:p>
+            <w:pPr>
+              <w:widowControl/>
+              <w:autoSpaceDE/>
+              <w:autoSpaceDN/>
+              <w:spacing w:line="360" w:lineRule="auto"/>
+              <w:ind w:hanging="13"/>
+              <w:jc w:val="both"/>
+              <w:rPr>
+                <w:sz w:val="24"/>
+                <w:szCs w:val="24"/>
+                <w:lang w:eastAsia="ru-RU"/>
+              </w:rPr>
+            </w:pPr>
+            <w:r>
+              <w:rPr>
+                <w:sz w:val="24"/>
+                <w:szCs w:val="24"/>
+                <w:u w:val="single"/>
+                <w:lang w:eastAsia="ru-RU"/>
+              </w:rPr>
+              <w:t xml:space="preserve">«  28 » </w:t>
+            </w:r>
+            <w:r>
+              <w:rPr>
+                <w:sz w:val="24"/>
+                <w:szCs w:val="24"/>
+                <w:u w:val="single"/>
+                <w:lang w:eastAsia="ru-RU"/>
+              </w:rPr>
+              <w:tab/>
+              <w:t xml:space="preserve">апреля   </w:t>
+            </w:r>
+            <w:r>
+              <w:rPr>
+                <w:sz w:val="24"/>
+                <w:szCs w:val="24"/>
+                <w:lang w:eastAsia="ru-RU"/>
+              </w:rPr>
+              <w:t>2023 г.</w:t>
+            </w:r>
+          </w:p>
+        </w:tc>
+      </w:tr>
+    </w:tbl>
+    <w:p>
+      <w:pPr>
+        <w:widowControl/>
+        <w:autoSpaceDE/>
+        <w:autoSpaceDN/>
+        <w:ind w:firstLine="708"/>
+        <w:jc w:val="both"/>
+        <w:rPr>
+          <w:sz w:val="28"/>
+          <w:szCs w:val="28"/>
+          <w:lang w:eastAsia="ru-RU"/>
+        </w:rPr>
+      </w:pPr>
+    </w:p>
+    <w:p>
+      <w:pPr>
+        <w:widowControl/>
+        <w:autoSpaceDE/>
+        <w:autoSpaceDN/>
+        <w:ind w:firstLine="708"/>
+        <w:jc w:val="both"/>
+        <w:rPr>
+          <w:sz w:val="28"/>
+          <w:szCs w:val="28"/>
+          <w:lang w:eastAsia="ru-RU"/>
+        </w:rPr>
+      </w:pPr>
+    </w:p>
+    <w:p>
+      <w:pPr>
+        <w:widowControl/>
+        <w:autoSpaceDE/>
+        <w:autoSpaceDN/>
+        <w:spacing w:after="240"/>
+        <w:jc w:val="center"/>
+        <w:rPr>
+          <w:b/>
+          <w:sz w:val="24"/>
+          <w:szCs w:val="24"/>
+          <w:lang w:eastAsia="ru-RU"/>
+        </w:rPr>
+      </w:pPr>
+      <w:r>
+        <w:rPr>
+          <w:b/>
+          <w:sz w:val="24"/>
+          <w:szCs w:val="24"/>
+          <w:lang w:eastAsia="ru-RU"/>
+        </w:rPr>
+        <w:t>ЗАДАНИЕ</w:t>
+      </w:r>
+    </w:p>
+    <w:p>
+      <w:pPr>
+        <w:widowControl/>
+        <w:autoSpaceDE/>
+        <w:autoSpaceDN/>
+        <w:spacing w:after="240"/>
+        <w:jc w:val="center"/>
+        <w:rPr>
+          <w:b/>
+          <w:sz w:val="24"/>
+          <w:szCs w:val="24"/>
+          <w:lang w:eastAsia="ru-RU"/>
+        </w:rPr>
+      </w:pPr>
+      <w:r>
+        <w:rPr>
+          <w:b/>
+          <w:sz w:val="24"/>
+          <w:szCs w:val="24"/>
+          <w:lang w:eastAsia="ru-RU"/>
+        </w:rPr>
+        <w:t>по выполнению выпускной квалификационной работы</w:t>
+      </w:r>
+    </w:p>
+    <w:p>
+      <w:pPr>
+        <w:widowControl/>
+        <w:autoSpaceDE/>
+        <w:autoSpaceDN/>
+        <w:spacing w:before="180" w:line="360" w:lineRule="auto"/>
+        <w:rPr>
+          <w:sz w:val="24"/>
+          <w:szCs w:val="24"/>
+          <w:u w:val="single"/>
+          <w:lang w:val="en-US" w:eastAsia="ru-RU"/>
+        </w:rPr>
+      </w:pPr>
+      <w:r>
+        <w:rPr>
+          <w:sz w:val="24"/>
+          <w:szCs w:val="24"/>
+          <w:lang w:eastAsia="ru-RU"/>
+        </w:rPr>
+        <w:t xml:space="preserve">студенту </w:t>
+      </w:r>
+      <w:r>
+        <w:rPr>
+          <w:sz w:val="24"/>
+          <w:szCs w:val="24"/>
+          <w:u w:val="single"/>
+          <w:lang w:eastAsia="ru-RU"/>
+        </w:rPr>
+        <w:tab/>
+        <w:t>Баташеву Вадиму Владимировичу</w:t>
+      </w:r>
+      <w:r>
+        <w:rPr>
+          <w:sz w:val="24"/>
+          <w:szCs w:val="24"/>
+          <w:u w:val="single"/>
+          <w:lang w:eastAsia="ru-RU"/>
+        </w:rPr>
+        <w:tab/>
+      </w:r>
+      <w:r>
+        <w:rPr>
+          <w:sz w:val="24"/>
+          <w:szCs w:val="24"/>
+          <w:u w:val="single"/>
+          <w:lang w:eastAsia="ru-RU"/>
+        </w:rPr>
+        <w:tab/>
+      </w:r>
+      <w:r>
+        <w:rPr>
+          <w:sz w:val="24"/>
+          <w:szCs w:val="24"/>
+          <w:u w:val="single"/>
+          <w:lang w:eastAsia="ru-RU"/>
+        </w:rPr>
+        <w:tab/>
+        <w:t>гр.  4931101/90102</w:t>
+      </w:r>
+      <w:r>
+        <w:rPr>
+          <w:sz w:val="24"/>
+          <w:szCs w:val="24"/>
+          <w:u w:val="single"/>
+          <w:lang w:eastAsia="ru-RU"/>
+        </w:rPr>
+        <w:t xml:space="preserve"> </w:t>
+      </w:r>
+      <w:r>
+        <w:rPr>
+          <w:sz w:val="24"/>
+          <w:szCs w:val="24"/>
+          <w:u w:val="single"/>
+          <w:lang w:val="en-US" w:eastAsia="ru-RU"/>
+        </w:rPr>
+        <w:t xml:space="preserve">               </w:t>
+      </w:r>
+    </w:p>
+    <w:p>
+      <w:pPr>
+        <w:widowControl/>
+        <w:autoSpaceDE/>
+        <w:autoSpaceDN/>
+        <w:spacing w:line="360" w:lineRule="auto"/>
+        <w:jc w:val="center"/>
+        <w:rPr>
+          <w:sz w:val="24"/>
+          <w:szCs w:val="24"/>
+          <w:lang w:eastAsia="ru-RU"/>
+        </w:rPr>
+      </w:pPr>
+      <w:r>
+        <w:rPr>
+          <w:sz w:val="24"/>
+          <w:szCs w:val="24"/>
+          <w:lang w:eastAsia="ru-RU"/>
+        </w:rPr>
+        <w:t>фамилия, имя, отчество (при наличии), номер группы</w:t>
+      </w:r>
+    </w:p>
+    <w:p>
+      <w:pPr>
+        <w:widowControl/>
+        <w:autoSpaceDE/>
+        <w:autoSpaceDN/>
+        <w:spacing w:line="360" w:lineRule="auto"/>
+        <w:jc w:val="both"/>
+        <w:rPr>
+          <w:sz w:val="24"/>
+          <w:szCs w:val="24"/>
+          <w:u w:val="single"/>
+          <w:lang w:eastAsia="ru-RU"/>
+        </w:rPr>
+      </w:pPr>
+      <w:r>
+        <w:rPr>
+          <w:sz w:val="24"/>
+          <w:szCs w:val="24"/>
+          <w:lang w:eastAsia="ru-RU"/>
+        </w:rPr>
+        <w:t>1. Тема работы:</w:t>
+      </w:r>
+      <w:r>
+        <w:rPr>
+          <w:sz w:val="24"/>
+          <w:szCs w:val="24"/>
+          <w:u w:val="single"/>
+          <w:lang w:eastAsia="ru-RU"/>
+        </w:rPr>
+        <w:tab/>
+        <w:t>Повышение качества радиолокационных изображений за счёт фильтрации мультипликативного шума с помощью методов глубокого обучения</w:t>
+      </w:r>
+      <w:r>
+        <w:rPr>
+          <w:sz w:val="24"/>
+          <w:szCs w:val="24"/>
+          <w:u w:val="single"/>
+          <w:lang w:eastAsia="ru-RU"/>
+        </w:rPr>
+        <w:tab/>
+      </w:r>
+      <w:r>
+        <w:rPr>
+          <w:sz w:val="24"/>
+          <w:szCs w:val="24"/>
+          <w:u w:val="single"/>
+          <w:lang w:eastAsia="ru-RU"/>
+        </w:rPr>
+        <w:t xml:space="preserve">            </w:t>
+      </w:r>
+    </w:p>
+    <w:p>
+      <w:pPr>
+        <w:widowControl/>
+        <w:autoSpaceDE/>
+        <w:autoSpaceDN/>
+        <w:spacing w:line="360" w:lineRule="auto"/>
+        <w:jc w:val="both"/>
+        <w:rPr>
+          <w:sz w:val="24"/>
+          <w:szCs w:val="24"/>
+          <w:lang w:eastAsia="ru-RU"/>
+        </w:rPr>
+      </w:pPr>
+      <w:r>
+        <w:rPr>
+          <w:sz w:val="24"/>
+          <w:szCs w:val="24"/>
+          <w:lang w:eastAsia="ru-RU"/>
+        </w:rPr>
+        <w:t>2. Срок сдачи студентом законченной работы:</w:t>
+      </w:r>
+      <w:r>
+        <w:rPr>
+          <w:sz w:val="24"/>
+          <w:szCs w:val="24"/>
+          <w:u w:val="single"/>
+          <w:lang w:eastAsia="ru-RU"/>
+        </w:rPr>
+        <w:tab/>
+        <w:t>01 июня 2023</w:t>
+      </w:r>
+      <w:r>
+        <w:rPr>
+          <w:sz w:val="24"/>
+          <w:szCs w:val="24"/>
+          <w:u w:val="single"/>
+          <w:lang w:eastAsia="ru-RU"/>
+        </w:rPr>
+        <w:tab/>
+      </w:r>
+    </w:p>
+    <w:p>
+      <w:pPr>
+        <w:widowControl/>
+        <w:autoSpaceDE/>
+        <w:autoSpaceDN/>
+        <w:spacing w:line="360" w:lineRule="auto"/>
+        <w:jc w:val="both"/>
+        <w:rPr>
+          <w:sz w:val="24"/>
+          <w:szCs w:val="24"/>
+          <w:lang w:eastAsia="ru-RU"/>
+        </w:rPr>
+      </w:pPr>
+      <w:r>
+        <w:rPr>
+          <w:sz w:val="24"/>
+          <w:szCs w:val="24"/>
+          <w:lang w:eastAsia="ru-RU"/>
+        </w:rPr>
+        <w:t>3. Исходные данные по работе:</w:t>
+      </w:r>
+    </w:p>
+    <w:p>
+      <w:pPr>
+        <w:widowControl/>
+        <w:autoSpaceDE/>
+        <w:autoSpaceDN/>
+        <w:spacing w:line="360" w:lineRule="auto"/>
+        <w:rPr>
+          <w:sz w:val="24"/>
+          <w:szCs w:val="24"/>
+          <w:lang w:eastAsia="ru-RU"/>
+        </w:rPr>
+      </w:pPr>
+      <w:r>
+        <w:rPr>
+          <w:sz w:val="24"/>
+          <w:szCs w:val="24"/>
+          <w:u w:val="single"/>
+          <w:lang w:eastAsia="ru-RU"/>
+        </w:rPr>
+        <w:t>Набор данных</w:t>
+      </w:r>
+      <w:r>
+        <w:rPr>
+          <w:sz w:val="24"/>
+          <w:szCs w:val="24"/>
+          <w:u w:val="single"/>
+          <w:lang w:eastAsia="ru-RU"/>
+        </w:rPr>
+        <w:tab/>
+      </w:r>
+      <w:r>
+        <w:rPr>
+          <w:sz w:val="24"/>
+          <w:szCs w:val="24"/>
+          <w:u w:val="single"/>
+          <w:lang w:eastAsia="ru-RU"/>
+        </w:rPr>
+        <w:tab/>
+      </w:r>
+      <w:r>
+        <w:rPr>
+          <w:sz w:val="24"/>
+          <w:szCs w:val="24"/>
+          <w:u w:val="single"/>
+          <w:lang w:eastAsia="ru-RU"/>
+        </w:rPr>
+        <w:tab/>
+      </w:r>
+      <w:r>
+        <w:rPr>
+          <w:sz w:val="24"/>
+          <w:szCs w:val="24"/>
+          <w:u w:val="single"/>
+          <w:lang w:eastAsia="ru-RU"/>
+        </w:rPr>
+        <w:tab/>
+      </w:r>
+      <w:r>
+        <w:rPr>
+          <w:sz w:val="24"/>
+          <w:szCs w:val="24"/>
+          <w:u w:val="single"/>
+          <w:lang w:eastAsia="ru-RU"/>
+        </w:rPr>
+        <w:tab/>
+      </w:r>
+      <w:r>
+        <w:rPr>
+          <w:sz w:val="24"/>
+          <w:szCs w:val="24"/>
+          <w:u w:val="single"/>
+          <w:lang w:eastAsia="ru-RU"/>
+        </w:rPr>
+        <w:tab/>
+      </w:r>
+      <w:r>
+        <w:rPr>
+          <w:sz w:val="24"/>
+          <w:szCs w:val="24"/>
+          <w:u w:val="single"/>
+          <w:lang w:eastAsia="ru-RU"/>
+        </w:rPr>
+        <w:tab/>
+      </w:r>
+      <w:r>
+        <w:rPr>
+          <w:sz w:val="24"/>
+          <w:szCs w:val="24"/>
+          <w:u w:val="single"/>
+          <w:lang w:eastAsia="ru-RU"/>
+        </w:rPr>
+        <w:tab/>
+      </w:r>
+      <w:r>
+        <w:rPr>
+          <w:sz w:val="24"/>
+          <w:szCs w:val="24"/>
+          <w:u w:val="single"/>
+          <w:lang w:eastAsia="ru-RU"/>
+        </w:rPr>
+        <w:tab/>
+      </w:r>
+      <w:r>
+        <w:rPr>
+          <w:sz w:val="24"/>
+          <w:szCs w:val="24"/>
+          <w:u w:val="single"/>
+          <w:lang w:eastAsia="ru-RU"/>
+        </w:rPr>
+        <w:tab/>
+      </w:r>
+      <w:r>
+        <w:rPr>
+          <w:sz w:val="24"/>
+          <w:szCs w:val="24"/>
+          <w:u w:val="single"/>
+          <w:lang w:eastAsia="ru-RU"/>
+        </w:rPr>
+        <w:t xml:space="preserve">            </w:t>
+      </w:r>
+      <w:r>
+        <w:rPr>
+          <w:sz w:val="24"/>
+          <w:szCs w:val="24"/>
+          <w:u w:val="single"/>
+          <w:lang w:eastAsia="ru-RU"/>
+        </w:rPr>
+        <w:t>https://ieeexplore.ieee.org/Xplore/home.jsp</w:t>
+      </w:r>
+      <w:r>
+        <w:rPr>
+          <w:sz w:val="24"/>
+          <w:szCs w:val="24"/>
+          <w:u w:val="single"/>
+          <w:lang w:eastAsia="ru-RU"/>
+        </w:rPr>
+        <w:tab/>
+      </w:r>
+      <w:r>
+        <w:rPr>
+          <w:sz w:val="24"/>
+          <w:szCs w:val="24"/>
+          <w:u w:val="single"/>
+          <w:lang w:eastAsia="ru-RU"/>
+        </w:rPr>
+        <w:tab/>
+      </w:r>
+      <w:r>
+        <w:rPr>
+          <w:sz w:val="24"/>
+          <w:szCs w:val="24"/>
+          <w:u w:val="single"/>
+          <w:lang w:eastAsia="ru-RU"/>
+        </w:rPr>
+        <w:tab/>
+      </w:r>
+      <w:r>
+        <w:rPr>
+          <w:sz w:val="24"/>
+          <w:szCs w:val="24"/>
+          <w:u w:val="single"/>
+          <w:lang w:eastAsia="ru-RU"/>
+        </w:rPr>
+        <w:tab/>
+      </w:r>
+      <w:r>
+        <w:rPr>
+          <w:sz w:val="24"/>
+          <w:szCs w:val="24"/>
+          <w:u w:val="single"/>
+          <w:lang w:eastAsia="ru-RU"/>
+        </w:rPr>
+        <w:tab/>
+      </w:r>
+      <w:r>
+        <w:rPr>
+          <w:sz w:val="24"/>
+          <w:szCs w:val="24"/>
+          <w:u w:val="single"/>
+          <w:lang w:eastAsia="ru-RU"/>
+        </w:rPr>
+        <w:tab/>
+      </w:r>
+      <w:r>
+        <w:rPr>
+          <w:sz w:val="24"/>
+          <w:szCs w:val="24"/>
+          <w:u w:val="single"/>
+          <w:lang w:eastAsia="ru-RU"/>
+        </w:rPr>
+        <w:tab/>
+      </w:r>
+      <w:r>
+        <w:rPr>
+          <w:sz w:val="24"/>
+          <w:szCs w:val="24"/>
+          <w:u w:val="single"/>
+          <w:lang w:eastAsia="ru-RU"/>
+        </w:rPr>
+        <w:t xml:space="preserve">            </w:t>
+      </w:r>
+    </w:p>
+    <w:p>
+      <w:pPr>
+        <w:widowControl/>
+        <w:autoSpaceDE/>
+        <w:autoSpaceDN/>
+        <w:jc w:val="both"/>
+        <w:rPr>
+          <w:sz w:val="24"/>
+          <w:szCs w:val="24"/>
+          <w:lang w:eastAsia="ru-RU"/>
+        </w:rPr>
+      </w:pPr>
+      <w:r>
+        <w:rPr>
+          <w:sz w:val="24"/>
+          <w:szCs w:val="24"/>
+          <w:lang w:eastAsia="ru-RU"/>
+        </w:rPr>
+        <w:t>3.1. Использовать открытые образовательные ресурсы и программы поиска и анализа информации.</w:t>
+      </w:r>
+      <w:r>
+        <w:rPr>
+          <w:sz w:val="24"/>
+          <w:szCs w:val="24"/>
+          <w:lang w:eastAsia="ru-RU"/>
+        </w:rPr>
+        <w:tab/>
+      </w:r>
+      <w:r>
+        <w:rPr>
+          <w:sz w:val="24"/>
+          <w:szCs w:val="24"/>
+          <w:lang w:eastAsia="ru-RU"/>
+        </w:rPr>
+        <w:tab/>
+      </w:r>
+      <w:r>
+        <w:rPr>
+          <w:sz w:val="24"/>
+          <w:szCs w:val="24"/>
+          <w:lang w:eastAsia="ru-RU"/>
+        </w:rPr>
+        <w:tab/>
+      </w:r>
+      <w:r>
+        <w:rPr>
+          <w:sz w:val="24"/>
+          <w:szCs w:val="24"/>
+          <w:lang w:eastAsia="ru-RU"/>
+        </w:rPr>
+        <w:tab/>
+      </w:r>
+      <w:r>
+        <w:rPr>
+          <w:sz w:val="24"/>
+          <w:szCs w:val="24"/>
+          <w:lang w:eastAsia="ru-RU"/>
+        </w:rPr>
+        <w:tab/>
+      </w:r>
+      <w:r>
+        <w:rPr>
+          <w:sz w:val="24"/>
+          <w:szCs w:val="24"/>
+          <w:lang w:eastAsia="ru-RU"/>
+        </w:rPr>
+        <w:tab/>
+      </w:r>
+      <w:r>
+        <w:rPr>
+          <w:sz w:val="24"/>
+          <w:szCs w:val="24"/>
+          <w:lang w:eastAsia="ru-RU"/>
+        </w:rPr>
+        <w:tab/>
+      </w:r>
+    </w:p>
+    <w:p>
+      <w:pPr>
+        <w:widowControl/>
+        <w:autoSpaceDE/>
+        <w:autoSpaceDN/>
+        <w:rPr>
+          <w:sz w:val="24"/>
+          <w:szCs w:val="24"/>
+          <w:u w:val="single"/>
+          <w:lang w:eastAsia="ru-RU"/>
+        </w:rPr>
+      </w:pPr>
+      <w:r>
+        <w:rPr>
+          <w:sz w:val="24"/>
+          <w:szCs w:val="24"/>
+          <w:lang w:eastAsia="ru-RU"/>
+        </w:rPr>
+        <w:t xml:space="preserve">3.2. </w:t>
+      </w:r>
+      <w:r>
+        <w:rPr>
+          <w:sz w:val="24"/>
+          <w:szCs w:val="24"/>
+          <w:u w:val="single"/>
+          <w:lang w:eastAsia="ru-RU"/>
+        </w:rPr>
+        <w:t xml:space="preserve">Использовать средства автоматизации (автоматизированной) разработки: </w:t>
+      </w:r>
+      <w:proofErr w:type="spellStart"/>
+      <w:r>
+        <w:rPr>
+          <w:sz w:val="24"/>
+          <w:szCs w:val="24"/>
+          <w:u w:val="single"/>
+          <w:lang w:val="en-US" w:eastAsia="ru-RU"/>
+        </w:rPr>
+        <w:t>Matlab</w:t>
+      </w:r>
+      <w:proofErr w:type="spellEnd"/>
+      <w:r>
+        <w:rPr>
+          <w:sz w:val="24"/>
+          <w:szCs w:val="24"/>
+          <w:u w:val="single"/>
+          <w:lang w:eastAsia="ru-RU"/>
+        </w:rPr>
+        <w:t>,</w:t>
+      </w:r>
+      <w:r>
+        <w:rPr>
+          <w:sz w:val="24"/>
+          <w:szCs w:val="24"/>
+          <w:u w:val="single"/>
+          <w:lang w:eastAsia="ru-RU"/>
+        </w:rPr>
+        <w:t xml:space="preserve">          </w:t>
+      </w:r>
+      <w:r>
+        <w:rPr>
+          <w:sz w:val="24"/>
+          <w:szCs w:val="24"/>
+          <w:u w:val="single"/>
+          <w:lang w:eastAsia="ru-RU"/>
+        </w:rPr>
+        <w:t xml:space="preserve"> </w:t>
+      </w:r>
+      <w:r>
+        <w:rPr>
+          <w:sz w:val="24"/>
+          <w:szCs w:val="24"/>
+          <w:u w:val="single"/>
+          <w:lang w:val="en-US" w:eastAsia="ru-RU"/>
+        </w:rPr>
+        <w:t>python</w:t>
+      </w:r>
+      <w:r>
+        <w:rPr>
+          <w:sz w:val="24"/>
+          <w:szCs w:val="24"/>
+          <w:u w:val="single"/>
+          <w:lang w:eastAsia="ru-RU"/>
+        </w:rPr>
+        <w:tab/>
+      </w:r>
+      <w:r>
+        <w:rPr>
+          <w:sz w:val="24"/>
+          <w:szCs w:val="24"/>
+          <w:u w:val="single"/>
+          <w:lang w:eastAsia="ru-RU"/>
+        </w:rPr>
+        <w:tab/>
+      </w:r>
+      <w:r>
+        <w:rPr>
+          <w:sz w:val="24"/>
+          <w:szCs w:val="24"/>
+          <w:u w:val="single"/>
+          <w:lang w:eastAsia="ru-RU"/>
+        </w:rPr>
+        <w:tab/>
+      </w:r>
+      <w:r>
+        <w:rPr>
+          <w:sz w:val="24"/>
+          <w:szCs w:val="24"/>
+          <w:u w:val="single"/>
+          <w:lang w:eastAsia="ru-RU"/>
+        </w:rPr>
+        <w:tab/>
+      </w:r>
+      <w:r>
+        <w:rPr>
+          <w:sz w:val="24"/>
+          <w:szCs w:val="24"/>
+          <w:u w:val="single"/>
+          <w:lang w:eastAsia="ru-RU"/>
+        </w:rPr>
+        <w:tab/>
+      </w:r>
+      <w:r>
+        <w:rPr>
+          <w:sz w:val="24"/>
+          <w:szCs w:val="24"/>
+          <w:u w:val="single"/>
+          <w:lang w:eastAsia="ru-RU"/>
+        </w:rPr>
+        <w:tab/>
+      </w:r>
+      <w:r>
+        <w:rPr>
+          <w:sz w:val="24"/>
+          <w:szCs w:val="24"/>
+          <w:u w:val="single"/>
+          <w:lang w:eastAsia="ru-RU"/>
+        </w:rPr>
+        <w:tab/>
+      </w:r>
+      <w:r>
+        <w:rPr>
+          <w:sz w:val="24"/>
+          <w:szCs w:val="24"/>
+          <w:u w:val="single"/>
+          <w:lang w:eastAsia="ru-RU"/>
+        </w:rPr>
+        <w:tab/>
+      </w:r>
+      <w:r>
+        <w:rPr>
+          <w:sz w:val="24"/>
+          <w:szCs w:val="24"/>
+          <w:u w:val="single"/>
+          <w:lang w:eastAsia="ru-RU"/>
+        </w:rPr>
+        <w:tab/>
+      </w:r>
+      <w:r>
+        <w:rPr>
+          <w:sz w:val="24"/>
+          <w:szCs w:val="24"/>
+          <w:u w:val="single"/>
+          <w:lang w:eastAsia="ru-RU"/>
+        </w:rPr>
+        <w:tab/>
+      </w:r>
+      <w:r>
+        <w:rPr>
+          <w:sz w:val="24"/>
+          <w:szCs w:val="24"/>
+          <w:u w:val="single"/>
+          <w:lang w:eastAsia="ru-RU"/>
+        </w:rPr>
+        <w:tab/>
+      </w:r>
+      <w:r>
+        <w:rPr>
+          <w:sz w:val="24"/>
+          <w:szCs w:val="24"/>
+          <w:u w:val="single"/>
+          <w:lang w:eastAsia="ru-RU"/>
+        </w:rPr>
+        <w:tab/>
+      </w:r>
+      <w:r>
+        <w:rPr>
+          <w:sz w:val="24"/>
+          <w:szCs w:val="24"/>
+          <w:u w:val="single"/>
+          <w:lang w:eastAsia="ru-RU"/>
+        </w:rPr>
+        <w:t xml:space="preserve">            </w:t>
+      </w:r>
+    </w:p>
+    <w:p>
+      <w:pPr>
+        <w:widowControl/>
+        <w:autoSpaceDE/>
+        <w:autoSpaceDN/>
+        <w:spacing w:after="120"/>
+        <w:jc w:val="both"/>
+        <w:rPr>
+          <w:sz w:val="24"/>
+          <w:szCs w:val="24"/>
+          <w:lang w:eastAsia="ru-RU"/>
+        </w:rPr>
+      </w:pPr>
+      <w:r>
+        <w:rPr>
+          <w:sz w:val="24"/>
+          <w:szCs w:val="24"/>
+          <w:lang w:eastAsia="ru-RU"/>
+        </w:rPr>
+        <w:t xml:space="preserve">3.3. Применить (протестировать) программное обеспечение </w:t>
+      </w:r>
+      <w:proofErr w:type="spellStart"/>
+      <w:r>
+        <w:rPr>
+          <w:sz w:val="24"/>
+          <w:szCs w:val="24"/>
+          <w:u w:val="single"/>
+          <w:lang w:val="en-US" w:eastAsia="ru-RU"/>
+        </w:rPr>
+        <w:t>Matlab</w:t>
+      </w:r>
+      <w:proofErr w:type="spellEnd"/>
+      <w:r>
+        <w:rPr>
+          <w:sz w:val="24"/>
+          <w:szCs w:val="24"/>
+          <w:u w:val="single"/>
+          <w:lang w:eastAsia="ru-RU"/>
+        </w:rPr>
+        <w:t xml:space="preserve">, </w:t>
+      </w:r>
+      <w:r>
+        <w:rPr>
+          <w:sz w:val="24"/>
+          <w:szCs w:val="24"/>
+          <w:u w:val="single"/>
+          <w:lang w:val="en-US" w:eastAsia="ru-RU"/>
+        </w:rPr>
+        <w:t>python</w:t>
+      </w:r>
+      <w:r>
+        <w:rPr>
+          <w:sz w:val="24"/>
+          <w:szCs w:val="24"/>
+          <w:u w:val="single"/>
+          <w:lang w:eastAsia="ru-RU"/>
+        </w:rPr>
+        <w:tab/>
+      </w:r>
+      <w:r>
+        <w:rPr>
+          <w:sz w:val="24"/>
+          <w:szCs w:val="24"/>
+          <w:u w:val="single"/>
+          <w:lang w:eastAsia="ru-RU"/>
+        </w:rPr>
+        <w:tab/>
+      </w:r>
+      <w:r>
+        <w:rPr>
+          <w:sz w:val="24"/>
+          <w:szCs w:val="24"/>
+          <w:u w:val="single"/>
+          <w:lang w:eastAsia="ru-RU"/>
+        </w:rPr>
+        <w:t xml:space="preserve">            </w:t>
+      </w:r>
+    </w:p>
+    <w:p>
+      <w:pPr>
+        <w:widowControl/>
+        <w:autoSpaceDE/>
+        <w:autoSpaceDN/>
+        <w:spacing w:line="360" w:lineRule="auto"/>
+        <w:jc w:val="both"/>
+        <w:rPr>
+          <w:sz w:val="24"/>
+          <w:szCs w:val="24"/>
+          <w:u w:val="single"/>
+          <w:lang w:eastAsia="ru-RU"/>
+        </w:rPr>
+      </w:pPr>
+      <w:r>
+        <w:rPr>
+          <w:sz w:val="24"/>
+          <w:szCs w:val="24"/>
+          <w:lang w:eastAsia="ru-RU"/>
+        </w:rPr>
+        <w:t>4. Содержание работы (перечень подлежащих разработке вопросов):</w:t>
+      </w:r>
+    </w:p>
+    <w:p>
+      <w:pPr>
+        <w:widowControl/>
+        <w:autoSpaceDE/>
+        <w:autoSpaceDN/>
+        <w:spacing w:line="360" w:lineRule="auto"/>
+        <w:jc w:val="both"/>
+        <w:rPr>
+          <w:sz w:val="24"/>
+          <w:szCs w:val="24"/>
+          <w:u w:val="single"/>
+          <w:lang w:eastAsia="ru-RU"/>
+        </w:rPr>
+      </w:pPr>
+      <w:r>
+        <w:rPr>
+          <w:sz w:val="24"/>
+          <w:szCs w:val="24"/>
+          <w:u w:val="single"/>
+          <w:lang w:eastAsia="ru-RU"/>
+        </w:rPr>
+        <w:t>1) Обзор подходов для фильтрации мультипликативного шума на радиолокационных изображениях</w:t>
+      </w:r>
+      <w:r>
+        <w:rPr>
+          <w:sz w:val="24"/>
+          <w:szCs w:val="24"/>
+          <w:u w:val="single"/>
+          <w:lang w:eastAsia="ru-RU"/>
+        </w:rPr>
+        <w:tab/>
+      </w:r>
+      <w:r>
+        <w:rPr>
+          <w:sz w:val="24"/>
+          <w:szCs w:val="24"/>
+          <w:u w:val="single"/>
+          <w:lang w:eastAsia="ru-RU"/>
+        </w:rPr>
+        <w:tab/>
+      </w:r>
+      <w:r>
+        <w:rPr>
+          <w:sz w:val="24"/>
+          <w:szCs w:val="24"/>
+          <w:u w:val="single"/>
+          <w:lang w:eastAsia="ru-RU"/>
+        </w:rPr>
+        <w:tab/>
+      </w:r>
+      <w:r>
+        <w:rPr>
+          <w:sz w:val="24"/>
+          <w:szCs w:val="24"/>
+          <w:u w:val="single"/>
+          <w:lang w:eastAsia="ru-RU"/>
+        </w:rPr>
+        <w:tab/>
+      </w:r>
+      <w:r>
+        <w:rPr>
+          <w:sz w:val="24"/>
+          <w:szCs w:val="24"/>
+          <w:u w:val="single"/>
+          <w:lang w:eastAsia="ru-RU"/>
+        </w:rPr>
+        <w:tab/>
+      </w:r>
+      <w:r>
+        <w:rPr>
+          <w:sz w:val="24"/>
+          <w:szCs w:val="24"/>
+          <w:u w:val="single"/>
+          <w:lang w:eastAsia="ru-RU"/>
+        </w:rPr>
+        <w:tab/>
+      </w:r>
+      <w:r>
+        <w:rPr>
+          <w:sz w:val="24"/>
+          <w:szCs w:val="24"/>
+          <w:u w:val="single"/>
+          <w:lang w:eastAsia="ru-RU"/>
+        </w:rPr>
+        <w:tab/>
+      </w:r>
+      <w:r>
+        <w:rPr>
+          <w:sz w:val="24"/>
+          <w:szCs w:val="24"/>
+          <w:u w:val="single"/>
+          <w:lang w:eastAsia="ru-RU"/>
+        </w:rPr>
+        <w:tab/>
+      </w:r>
+      <w:r>
+        <w:rPr>
+          <w:sz w:val="24"/>
+          <w:szCs w:val="24"/>
+          <w:u w:val="single"/>
+          <w:lang w:eastAsia="ru-RU"/>
+        </w:rPr>
+        <w:tab/>
+      </w:r>
+      <w:r>
+        <w:rPr>
+          <w:sz w:val="24"/>
+          <w:szCs w:val="24"/>
+          <w:u w:val="single"/>
+          <w:lang w:eastAsia="ru-RU"/>
+        </w:rPr>
+        <w:tab/>
+      </w:r>
+      <w:r>
+        <w:rPr>
+          <w:sz w:val="24"/>
+          <w:szCs w:val="24"/>
+          <w:u w:val="single"/>
+          <w:lang w:eastAsia="ru-RU"/>
+        </w:rPr>
+        <w:t xml:space="preserve">            </w:t>
+      </w:r>
+    </w:p>
+    <w:p>
+      <w:pPr>
+        <w:widowControl/>
+        <w:autoSpaceDE/>
+        <w:autoSpaceDN/>
+        <w:spacing w:line="360" w:lineRule="auto"/>
+        <w:jc w:val="both"/>
+        <w:rPr>
+          <w:sz w:val="24"/>
+          <w:szCs w:val="24"/>
+          <w:u w:val="single"/>
+          <w:lang w:eastAsia="ru-RU"/>
+        </w:rPr>
+      </w:pPr>
+      <w:r>
+        <w:rPr>
+          <w:sz w:val="24"/>
+          <w:szCs w:val="24"/>
+          <w:u w:val="single"/>
+          <w:lang w:eastAsia="ru-RU"/>
+        </w:rPr>
+        <w:t>2) Разработка и обучение фильтра на основе нейронной сети для фильтрации мультипликативного шума.</w:t>
+      </w:r>
+      <w:r>
+        <w:rPr>
+          <w:sz w:val="24"/>
+          <w:szCs w:val="24"/>
+          <w:u w:val="single"/>
+          <w:lang w:eastAsia="ru-RU"/>
+        </w:rPr>
+        <w:tab/>
+      </w:r>
+      <w:r>
+        <w:rPr>
+          <w:sz w:val="24"/>
+          <w:szCs w:val="24"/>
+          <w:u w:val="single"/>
+          <w:lang w:eastAsia="ru-RU"/>
+        </w:rPr>
+        <w:tab/>
+      </w:r>
+      <w:r>
+        <w:rPr>
+          <w:sz w:val="24"/>
+          <w:szCs w:val="24"/>
+          <w:u w:val="single"/>
+          <w:lang w:eastAsia="ru-RU"/>
+        </w:rPr>
+        <w:tab/>
+      </w:r>
+      <w:r>
+        <w:rPr>
+          <w:sz w:val="24"/>
+          <w:szCs w:val="24"/>
+          <w:u w:val="single"/>
+          <w:lang w:eastAsia="ru-RU"/>
+        </w:rPr>
+        <w:tab/>
+      </w:r>
+      <w:r>
+        <w:rPr>
+          <w:sz w:val="24"/>
+          <w:szCs w:val="24"/>
+          <w:u w:val="single"/>
+          <w:lang w:eastAsia="ru-RU"/>
+        </w:rPr>
+        <w:tab/>
+      </w:r>
+      <w:r>
+        <w:rPr>
+          <w:sz w:val="24"/>
+          <w:szCs w:val="24"/>
+          <w:u w:val="single"/>
+          <w:lang w:eastAsia="ru-RU"/>
+        </w:rPr>
+        <w:tab/>
+      </w:r>
+      <w:r>
+        <w:rPr>
+          <w:sz w:val="24"/>
+          <w:szCs w:val="24"/>
+          <w:u w:val="single"/>
+          <w:lang w:eastAsia="ru-RU"/>
+        </w:rPr>
+        <w:tab/>
+      </w:r>
+      <w:r>
+        <w:rPr>
+          <w:sz w:val="24"/>
+          <w:szCs w:val="24"/>
+          <w:u w:val="single"/>
+          <w:lang w:eastAsia="ru-RU"/>
+        </w:rPr>
+        <w:tab/>
+      </w:r>
+      <w:r>
+        <w:rPr>
+          <w:sz w:val="24"/>
+          <w:szCs w:val="24"/>
+          <w:u w:val="single"/>
+          <w:lang w:eastAsia="ru-RU"/>
+        </w:rPr>
+        <w:tab/>
+      </w:r>
+      <w:r>
+        <w:rPr>
+          <w:sz w:val="24"/>
+          <w:szCs w:val="24"/>
+          <w:u w:val="single"/>
+          <w:lang w:eastAsia="ru-RU"/>
+        </w:rPr>
+        <w:t xml:space="preserve">            </w:t>
+      </w:r>
+    </w:p>
+    <w:p>
+      <w:pPr>
+        <w:widowControl/>
+        <w:autoSpaceDE/>
+        <w:autoSpaceDN/>
+        <w:spacing w:line="360" w:lineRule="auto"/>
+        <w:jc w:val="both"/>
+        <w:rPr>
+          <w:sz w:val="24"/>
+          <w:szCs w:val="24"/>
+          <w:u w:val="single"/>
+          <w:lang w:eastAsia="ru-RU"/>
+        </w:rPr>
+      </w:pPr>
+      <w:r>
+        <w:rPr>
+          <w:sz w:val="24"/>
+          <w:szCs w:val="24"/>
+          <w:u w:val="single"/>
+          <w:lang w:eastAsia="ru-RU"/>
+        </w:rPr>
+        <w:t>3) Исследование влияния разработанного подхода на объекты различных форм.</w:t>
+      </w:r>
+      <w:r>
+        <w:rPr>
+          <w:sz w:val="24"/>
+          <w:szCs w:val="24"/>
+          <w:u w:val="single"/>
+          <w:lang w:eastAsia="ru-RU"/>
+        </w:rPr>
+        <w:tab/>
+      </w:r>
+      <w:r>
+        <w:rPr>
+          <w:sz w:val="24"/>
+          <w:szCs w:val="24"/>
+          <w:u w:val="single"/>
+          <w:lang w:eastAsia="ru-RU"/>
+        </w:rPr>
+        <w:t xml:space="preserve">            </w:t>
+      </w:r>
+    </w:p>
+    <w:p>
+      <w:pPr>
+        <w:widowControl/>
+        <w:autoSpaceDE/>
+        <w:autoSpaceDN/>
+        <w:spacing w:line="360" w:lineRule="auto"/>
+        <w:jc w:val="both"/>
+        <w:rPr>
+          <w:sz w:val="24"/>
+          <w:szCs w:val="24"/>
+          <w:u w:val="single"/>
+          <w:lang w:eastAsia="ru-RU"/>
+        </w:rPr>
+      </w:pPr>
+      <w:r>
+        <w:rPr>
+          <w:sz w:val="24"/>
+          <w:szCs w:val="24"/>
+          <w:u w:val="single"/>
+          <w:lang w:eastAsia="ru-RU"/>
+        </w:rPr>
+        <w:t xml:space="preserve">4) Сравнение разработанного подхода с классическими и </w:t>
+      </w:r>
+      <w:proofErr w:type="spellStart"/>
+      <w:r>
+        <w:rPr>
+          <w:sz w:val="24"/>
+          <w:szCs w:val="24"/>
+          <w:u w:val="single"/>
+          <w:lang w:eastAsia="ru-RU"/>
+        </w:rPr>
+        <w:t>нейросетевыми</w:t>
+      </w:r>
+      <w:proofErr w:type="spellEnd"/>
+      <w:r>
+        <w:rPr>
+          <w:sz w:val="24"/>
+          <w:szCs w:val="24"/>
+          <w:u w:val="single"/>
+          <w:lang w:eastAsia="ru-RU"/>
+        </w:rPr>
+        <w:t xml:space="preserve"> методами фильтрации мультипликативного шума.</w:t>
+      </w:r>
+      <w:r>
+        <w:rPr>
+          <w:sz w:val="24"/>
+          <w:szCs w:val="24"/>
+          <w:u w:val="single"/>
+          <w:lang w:eastAsia="ru-RU"/>
+        </w:rPr>
+        <w:tab/>
+      </w:r>
+      <w:r>
+        <w:rPr>
+          <w:sz w:val="24"/>
+          <w:szCs w:val="24"/>
+          <w:u w:val="single"/>
+          <w:lang w:eastAsia="ru-RU"/>
+        </w:rPr>
+        <w:tab/>
+      </w:r>
+      <w:r>
+        <w:rPr>
+          <w:sz w:val="24"/>
+          <w:szCs w:val="24"/>
+          <w:u w:val="single"/>
+          <w:lang w:eastAsia="ru-RU"/>
+        </w:rPr>
+        <w:tab/>
+      </w:r>
+      <w:r>
+        <w:rPr>
+          <w:sz w:val="24"/>
+          <w:szCs w:val="24"/>
+          <w:u w:val="single"/>
+          <w:lang w:eastAsia="ru-RU"/>
+        </w:rPr>
+        <w:tab/>
+      </w:r>
+      <w:r>
+        <w:rPr>
+          <w:sz w:val="24"/>
+          <w:szCs w:val="24"/>
+          <w:u w:val="single"/>
+          <w:lang w:eastAsia="ru-RU"/>
+        </w:rPr>
+        <w:tab/>
+      </w:r>
+      <w:r>
+        <w:rPr>
+          <w:sz w:val="24"/>
+          <w:szCs w:val="24"/>
+          <w:u w:val="single"/>
+          <w:lang w:eastAsia="ru-RU"/>
+        </w:rPr>
+        <w:tab/>
+      </w:r>
+      <w:r>
+        <w:rPr>
+          <w:sz w:val="24"/>
+          <w:szCs w:val="24"/>
+          <w:u w:val="single"/>
+          <w:lang w:eastAsia="ru-RU"/>
+        </w:rPr>
+        <w:tab/>
+      </w:r>
+      <w:r>
+        <w:rPr>
+          <w:sz w:val="24"/>
+          <w:szCs w:val="24"/>
+          <w:u w:val="single"/>
+          <w:lang w:eastAsia="ru-RU"/>
+        </w:rPr>
+        <w:t xml:space="preserve">            </w:t>
+      </w:r>
+    </w:p>
+    <w:p>
+      <w:pPr>
+        <w:widowControl/>
+        <w:tabs>
+          <w:tab w:val="left" w:pos="10089"/>
+        </w:tabs>
+        <w:autoSpaceDE/>
+        <w:autoSpaceDN/>
+        <w:spacing w:line="360" w:lineRule="auto"/>
+        <w:jc w:val="both"/>
+        <w:rPr>
+          <w:sz w:val="24"/>
+          <w:szCs w:val="24"/>
+          <w:u w:val="single"/>
+          <w:lang w:eastAsia="ru-RU"/>
+        </w:rPr>
+      </w:pPr>
+      <w:r>
+        <w:rPr>
+          <w:sz w:val="24"/>
+          <w:szCs w:val="24"/>
+          <w:lang w:eastAsia="ru-RU"/>
+        </w:rPr>
+        <w:t>5.</w:t>
+      </w:r>
+      <w:r>
+        <w:rPr>
+          <w:rFonts w:cs="Arial"/>
+          <w:sz w:val="24"/>
+          <w:szCs w:val="24"/>
+          <w:lang w:eastAsia="ru-RU"/>
+        </w:rPr>
+        <w:t xml:space="preserve"> Перечень графического материала (с указанием обязательных чертежей):</w:t>
+      </w:r>
+      <w:r>
+        <w:rPr>
+          <w:sz w:val="24"/>
+          <w:szCs w:val="24"/>
+          <w:lang w:eastAsia="ru-RU"/>
+        </w:rPr>
+        <w:t xml:space="preserve"> </w:t>
+      </w:r>
+      <w:r>
+        <w:rPr>
+          <w:sz w:val="24"/>
+          <w:szCs w:val="24"/>
+          <w:u w:val="single"/>
+          <w:lang w:eastAsia="ru-RU"/>
+        </w:rPr>
+        <w:t>нет</w:t>
+      </w:r>
+    </w:p>
+    <w:p>
+      <w:pPr>
+        <w:widowControl/>
+        <w:tabs>
+          <w:tab w:val="left" w:pos="10089"/>
+        </w:tabs>
+        <w:autoSpaceDE/>
+        <w:autoSpaceDN/>
+        <w:spacing w:line="360" w:lineRule="auto"/>
+        <w:jc w:val="both"/>
+        <w:rPr>
+          <w:sz w:val="24"/>
+          <w:szCs w:val="24"/>
+          <w:lang w:eastAsia="ru-RU"/>
+        </w:rPr>
+      </w:pPr>
+      <w:r>
+        <w:rPr>
+          <w:sz w:val="24"/>
+          <w:szCs w:val="24"/>
+          <w:lang w:eastAsia="ru-RU"/>
+        </w:rPr>
+        <w:t>6. Консультанты по работе (если есть):</w:t>
+      </w:r>
+      <w:r>
+        <w:rPr>
+          <w:sz w:val="24"/>
+          <w:szCs w:val="24"/>
+          <w:u w:val="single"/>
+          <w:lang w:eastAsia="ru-RU"/>
+        </w:rPr>
+        <w:t>нет</w:t>
+      </w:r>
+    </w:p>
+    <w:p>
+      <w:pPr>
+        <w:widowControl/>
+        <w:tabs>
+          <w:tab w:val="left" w:pos="10089"/>
+        </w:tabs>
+        <w:autoSpaceDE/>
+        <w:autoSpaceDN/>
+        <w:spacing w:line="360" w:lineRule="auto"/>
+        <w:jc w:val="both"/>
+        <w:rPr>
+          <w:sz w:val="24"/>
+          <w:szCs w:val="24"/>
+          <w:lang w:eastAsia="ru-RU"/>
+        </w:rPr>
+      </w:pPr>
+    </w:p>
+    <w:p>
+      <w:pPr>
+        <w:widowControl/>
+        <w:tabs>
+          <w:tab w:val="left" w:pos="10089"/>
+        </w:tabs>
+        <w:autoSpaceDE/>
+        <w:autoSpaceDN/>
+        <w:spacing w:line="360" w:lineRule="auto"/>
+        <w:jc w:val="both"/>
+        <w:rPr>
+          <w:sz w:val="24"/>
+          <w:szCs w:val="24"/>
+          <w:lang w:eastAsia="ru-RU"/>
+        </w:rPr>
+      </w:pPr>
+    </w:p>
+    <w:p>
+      <w:pPr>
+        <w:widowControl/>
+        <w:tabs>
+          <w:tab w:val="left" w:pos="10089"/>
+        </w:tabs>
+        <w:autoSpaceDE/>
+        <w:autoSpaceDN/>
+        <w:spacing w:line="360" w:lineRule="auto"/>
+        <w:jc w:val="both"/>
+        <w:rPr>
+          <w:sz w:val="24"/>
+          <w:szCs w:val="24"/>
+          <w:u w:val="single"/>
+          <w:lang w:eastAsia="ru-RU"/>
+        </w:rPr>
+      </w:pPr>
+      <w:r>
+        <w:rPr>
+          <w:sz w:val="24"/>
+          <w:szCs w:val="24"/>
+          <w:lang w:eastAsia="ru-RU"/>
+        </w:rPr>
+        <w:t>7. Дата выдачи задания 24.03.2023</w:t>
+      </w:r>
+    </w:p>
+    <w:p>
+      <w:pPr>
+        <w:widowControl/>
+        <w:autoSpaceDE/>
+        <w:autoSpaceDN/>
+        <w:spacing w:line="360" w:lineRule="auto"/>
+        <w:rPr>
+          <w:sz w:val="24"/>
+          <w:szCs w:val="24"/>
+          <w:lang w:eastAsia="ru-RU"/>
+        </w:rPr>
+      </w:pPr>
+    </w:p>
+    <w:p>
+      <w:pPr>
+        <w:widowControl/>
+        <w:autoSpaceDE/>
+        <w:autoSpaceDN/>
+        <w:spacing w:line="360" w:lineRule="auto"/>
+        <w:rPr>
+          <w:sz w:val="24"/>
+          <w:szCs w:val="24"/>
+          <w:u w:val="single"/>
+          <w:lang w:eastAsia="ru-RU"/>
+        </w:rPr>
+      </w:pPr>
+      <w:r>
+        <w:rPr>
+          <w:sz w:val="24"/>
+          <w:szCs w:val="24"/>
+          <w:lang w:eastAsia="ru-RU"/>
+        </w:rPr>
+        <w:t xml:space="preserve">Руководитель ВКР </w:t>
+      </w:r>
+      <w:r>
+        <w:rPr>
+          <w:sz w:val="24"/>
+          <w:szCs w:val="24"/>
+          <w:lang w:eastAsia="ru-RU"/>
+        </w:rPr>
+        <w:tab/>
+      </w:r>
+      <w:r>
+        <w:rPr>
+          <w:sz w:val="24"/>
+          <w:szCs w:val="24"/>
+          <w:u w:val="single"/>
+          <w:lang w:eastAsia="ru-RU"/>
+        </w:rPr>
+        <w:tab/>
+      </w:r>
+      <w:r>
+        <w:rPr>
+          <w:sz w:val="24"/>
+          <w:szCs w:val="24"/>
+          <w:u w:val="single"/>
+          <w:lang w:eastAsia="ru-RU"/>
+        </w:rPr>
+        <w:t xml:space="preserve">   </w:t>
+      </w:r>
+      <w:r>
+        <w:rPr>
+          <w:sz w:val="24"/>
+          <w:szCs w:val="24"/>
+          <w:u w:val="single"/>
+          <w:lang w:eastAsia="ru-RU"/>
+        </w:rPr>
+        <w:t xml:space="preserve">     </w:t>
+      </w:r>
+      <w:r>
+        <w:rPr>
+          <w:sz w:val="24"/>
+          <w:szCs w:val="24"/>
+          <w:lang w:eastAsia="ru-RU"/>
+        </w:rPr>
+        <w:t xml:space="preserve">                 </w:t>
+      </w:r>
+      <w:r>
+        <w:rPr>
+          <w:sz w:val="24"/>
+          <w:szCs w:val="24"/>
+          <w:u w:val="single"/>
+          <w:lang w:eastAsia="ru-RU"/>
+        </w:rPr>
+        <w:tab/>
+        <w:t>В. А. Павлов</w:t>
+      </w:r>
+      <w:r>
+        <w:rPr>
+          <w:sz w:val="24"/>
+          <w:szCs w:val="24"/>
+          <w:u w:val="single"/>
+          <w:lang w:eastAsia="ru-RU"/>
+        </w:rPr>
+        <w:tab/>
+      </w:r>
+      <w:r>
+        <w:rPr>
+          <w:sz w:val="24"/>
+          <w:szCs w:val="24"/>
+          <w:u w:val="single"/>
+          <w:lang w:eastAsia="ru-RU"/>
+        </w:rPr>
+        <w:tab/>
+      </w:r>
+      <w:r>
+        <w:rPr>
+          <w:sz w:val="24"/>
+          <w:szCs w:val="24"/>
+          <w:u w:val="single"/>
+          <w:lang w:eastAsia="ru-RU"/>
+        </w:rPr>
+        <w:tab/>
+      </w:r>
+      <w:r>
+        <w:rPr>
+          <w:sz w:val="24"/>
+          <w:szCs w:val="24"/>
+          <w:u w:val="single"/>
+          <w:lang w:eastAsia="ru-RU"/>
+        </w:rPr>
+        <w:tab/>
+      </w:r>
+    </w:p>
+    <w:p>
+      <w:pPr>
+        <w:widowControl/>
+        <w:autoSpaceDE/>
+        <w:autoSpaceDN/>
+        <w:spacing w:line="360" w:lineRule="auto"/>
+        <w:rPr>
+          <w:sz w:val="20"/>
+          <w:szCs w:val="20"/>
+          <w:lang w:eastAsia="ru-RU"/>
+        </w:rPr>
+      </w:pPr>
+      <w:r>
+        <w:rPr>
+          <w:sz w:val="24"/>
+          <w:szCs w:val="24"/>
+          <w:lang w:eastAsia="ru-RU"/>
+        </w:rPr>
+        <w:tab/>
+      </w:r>
+      <w:r>
+        <w:rPr>
+          <w:sz w:val="24"/>
+          <w:szCs w:val="24"/>
+          <w:lang w:eastAsia="ru-RU"/>
+        </w:rPr>
+        <w:tab/>
+      </w:r>
+      <w:r>
+        <w:rPr>
+          <w:sz w:val="24"/>
+          <w:szCs w:val="24"/>
+          <w:lang w:eastAsia="ru-RU"/>
+        </w:rPr>
+        <w:tab/>
+      </w:r>
+      <w:r>
+        <w:rPr>
+          <w:sz w:val="20"/>
+          <w:szCs w:val="20"/>
+          <w:lang w:eastAsia="ru-RU"/>
+        </w:rPr>
+        <w:t>(подпись)</w:t>
+      </w:r>
+      <w:r>
+        <w:rPr>
+          <w:sz w:val="20"/>
+          <w:szCs w:val="20"/>
+          <w:lang w:eastAsia="ru-RU"/>
+        </w:rPr>
+        <w:tab/>
+      </w:r>
+      <w:r>
+        <w:rPr>
+          <w:sz w:val="20"/>
+          <w:szCs w:val="20"/>
+          <w:lang w:eastAsia="ru-RU"/>
+        </w:rPr>
+        <w:tab/>
+        <w:t xml:space="preserve">    </w:t>
+      </w:r>
+      <w:r>
+        <w:rPr>
+          <w:sz w:val="20"/>
+          <w:szCs w:val="20"/>
+          <w:lang w:eastAsia="ru-RU"/>
+        </w:rPr>
+        <w:tab/>
+        <w:t>инициалы, фамилия</w:t>
+      </w:r>
+    </w:p>
+    <w:p>
+      <w:pPr>
+        <w:widowControl/>
+        <w:autoSpaceDE/>
+        <w:autoSpaceDN/>
+        <w:spacing w:line="360" w:lineRule="auto"/>
+        <w:rPr>
+          <w:sz w:val="24"/>
+          <w:szCs w:val="24"/>
+          <w:lang w:eastAsia="ru-RU"/>
+        </w:rPr>
+      </w:pPr>
+    </w:p>
+    <w:p>
+      <w:pPr>
+        <w:widowControl/>
+        <w:autoSpaceDE/>
+        <w:autoSpaceDN/>
+        <w:spacing w:line="360" w:lineRule="auto"/>
+        <w:rPr>
+          <w:sz w:val="24"/>
+          <w:szCs w:val="24"/>
+          <w:u w:val="single"/>
+          <w:lang w:eastAsia="ru-RU"/>
+        </w:rPr>
+      </w:pPr>
+      <w:r>
+        <w:rPr>
+          <w:sz w:val="24"/>
+          <w:szCs w:val="24"/>
+          <w:lang w:eastAsia="ru-RU"/>
+        </w:rPr>
+        <w:t xml:space="preserve">Руководитель ВКР </w:t>
+      </w:r>
+      <w:r>
+        <w:rPr>
+          <w:sz w:val="24"/>
+          <w:szCs w:val="24"/>
+          <w:lang w:eastAsia="ru-RU"/>
+        </w:rPr>
+        <w:tab/>
+      </w:r>
+      <w:r>
+        <w:rPr>
+          <w:sz w:val="24"/>
+          <w:szCs w:val="24"/>
+          <w:u w:val="single"/>
+          <w:lang w:eastAsia="ru-RU"/>
+        </w:rPr>
+        <w:tab/>
+      </w:r>
+      <w:r>
+        <w:rPr>
+          <w:sz w:val="24"/>
+          <w:szCs w:val="24"/>
+          <w:u w:val="single"/>
+          <w:lang w:eastAsia="ru-RU"/>
+        </w:rPr>
+        <w:t xml:space="preserve">  </w:t>
+      </w:r>
+      <w:r>
+        <w:rPr>
+          <w:sz w:val="24"/>
+          <w:szCs w:val="24"/>
+          <w:u w:val="single"/>
+          <w:lang w:eastAsia="ru-RU"/>
+        </w:rPr>
+        <w:t xml:space="preserve">     </w:t>
+      </w:r>
+      <w:r>
+        <w:rPr>
+          <w:sz w:val="24"/>
+          <w:szCs w:val="24"/>
+          <w:lang w:eastAsia="ru-RU"/>
+        </w:rPr>
+        <w:t xml:space="preserve">                 </w:t>
+      </w:r>
+      <w:r>
+        <w:rPr>
+          <w:sz w:val="24"/>
+          <w:szCs w:val="24"/>
+          <w:u w:val="single"/>
+          <w:lang w:eastAsia="ru-RU"/>
+        </w:rPr>
+        <w:tab/>
+        <w:t>С. Б. Макаров</w:t>
+      </w:r>
+      <w:r>
+        <w:rPr>
+          <w:sz w:val="24"/>
+          <w:szCs w:val="24"/>
+          <w:u w:val="single"/>
+          <w:lang w:eastAsia="ru-RU"/>
+        </w:rPr>
+        <w:tab/>
+      </w:r>
+      <w:r>
+        <w:rPr>
+          <w:sz w:val="24"/>
+          <w:szCs w:val="24"/>
+          <w:u w:val="single"/>
+          <w:lang w:eastAsia="ru-RU"/>
+        </w:rPr>
+        <w:tab/>
+      </w:r>
+      <w:r>
+        <w:rPr>
+          <w:sz w:val="24"/>
+          <w:szCs w:val="24"/>
+          <w:u w:val="single"/>
+          <w:lang w:eastAsia="ru-RU"/>
+        </w:rPr>
+        <w:tab/>
+      </w:r>
+      <w:r>
+        <w:rPr>
+          <w:sz w:val="24"/>
+          <w:szCs w:val="24"/>
+          <w:u w:val="single"/>
+          <w:lang w:eastAsia="ru-RU"/>
+        </w:rPr>
+        <w:tab/>
+      </w:r>
+    </w:p>
+    <w:p>
+      <w:pPr>
+        <w:widowControl/>
+        <w:autoSpaceDE/>
+        <w:autoSpaceDN/>
+        <w:spacing w:line="360" w:lineRule="auto"/>
+        <w:rPr>
+          <w:sz w:val="20"/>
+          <w:szCs w:val="20"/>
+          <w:lang w:eastAsia="ru-RU"/>
+        </w:rPr>
+      </w:pPr>
+      <w:r>
+        <w:rPr>
+          <w:sz w:val="24"/>
+          <w:szCs w:val="24"/>
+          <w:lang w:eastAsia="ru-RU"/>
+        </w:rPr>
+        <w:tab/>
+      </w:r>
+      <w:r>
+        <w:rPr>
+          <w:sz w:val="24"/>
+          <w:szCs w:val="24"/>
+          <w:lang w:eastAsia="ru-RU"/>
+        </w:rPr>
+        <w:tab/>
+      </w:r>
+      <w:r>
+        <w:rPr>
+          <w:sz w:val="24"/>
+          <w:szCs w:val="24"/>
+          <w:lang w:eastAsia="ru-RU"/>
+        </w:rPr>
+        <w:tab/>
+      </w:r>
+      <w:r>
+        <w:rPr>
+          <w:sz w:val="20"/>
+          <w:szCs w:val="20"/>
+          <w:lang w:eastAsia="ru-RU"/>
+        </w:rPr>
+        <w:t>(подпись)</w:t>
+      </w:r>
+      <w:r>
+        <w:rPr>
+          <w:sz w:val="20"/>
+          <w:szCs w:val="20"/>
+          <w:lang w:eastAsia="ru-RU"/>
+        </w:rPr>
+        <w:tab/>
+      </w:r>
+      <w:r>
+        <w:rPr>
+          <w:sz w:val="20"/>
+          <w:szCs w:val="20"/>
+          <w:lang w:eastAsia="ru-RU"/>
+        </w:rPr>
+        <w:tab/>
+        <w:t xml:space="preserve">    </w:t>
+      </w:r>
+      <w:r>
+        <w:rPr>
+          <w:sz w:val="20"/>
+          <w:szCs w:val="20"/>
+          <w:lang w:eastAsia="ru-RU"/>
+        </w:rPr>
+        <w:tab/>
+        <w:t>инициалы, фамилия</w:t>
+      </w:r>
+    </w:p>
+    <w:p>
+      <w:pPr>
+        <w:widowControl/>
+        <w:autoSpaceDE/>
+        <w:autoSpaceDN/>
+        <w:spacing w:line="360" w:lineRule="auto"/>
+        <w:rPr>
+          <w:sz w:val="24"/>
+          <w:szCs w:val="24"/>
+          <w:lang w:eastAsia="ru-RU"/>
+        </w:rPr>
+      </w:pPr>
+    </w:p>
+    <w:p>
+      <w:pPr>
+        <w:widowControl/>
+        <w:autoSpaceDE/>
+        <w:autoSpaceDN/>
+        <w:spacing w:line="360" w:lineRule="auto"/>
+        <w:rPr>
+          <w:sz w:val="24"/>
+          <w:szCs w:val="24"/>
+          <w:lang w:eastAsia="ru-RU"/>
+        </w:rPr>
+      </w:pPr>
+    </w:p>
+    <w:p>
+      <w:pPr>
+        <w:widowControl/>
+        <w:autoSpaceDE/>
+        <w:autoSpaceDN/>
+        <w:spacing w:line="360" w:lineRule="auto"/>
+        <w:rPr>
+          <w:sz w:val="24"/>
+          <w:szCs w:val="24"/>
+          <w:lang w:eastAsia="ru-RU"/>
+        </w:rPr>
+      </w:pPr>
+    </w:p>
+    <w:p>
+      <w:pPr>
+        <w:widowControl/>
+        <w:autoSpaceDE/>
+        <w:autoSpaceDN/>
+        <w:spacing w:line="360" w:lineRule="auto"/>
+        <w:rPr>
+          <w:sz w:val="24"/>
+          <w:szCs w:val="24"/>
+          <w:lang w:eastAsia="ru-RU"/>
+        </w:rPr>
+      </w:pPr>
+    </w:p>
+    <w:p>
+      <w:pPr>
+        <w:widowControl/>
+        <w:autoSpaceDE/>
+        <w:autoSpaceDN/>
+        <w:spacing w:line="360" w:lineRule="auto"/>
+        <w:rPr>
+          <w:sz w:val="24"/>
+          <w:szCs w:val="24"/>
+          <w:lang w:eastAsia="ru-RU"/>
+        </w:rPr>
+      </w:pPr>
+      <w:r>
+        <w:rPr>
+          <w:sz w:val="24"/>
+          <w:szCs w:val="24"/>
+          <w:lang w:eastAsia="ru-RU"/>
+        </w:rPr>
+        <w:t>Задание принял к исполнению     «</w:t>
+      </w:r>
+      <w:r>
+        <w:rPr>
+          <w:sz w:val="24"/>
+          <w:szCs w:val="24"/>
+          <w:u w:val="single"/>
+          <w:lang w:eastAsia="ru-RU"/>
+        </w:rPr>
+        <w:t xml:space="preserve">24»   марта       </w:t>
+      </w:r>
+      <w:r>
+        <w:rPr>
+          <w:sz w:val="24"/>
+          <w:szCs w:val="24"/>
+          <w:lang w:eastAsia="ru-RU"/>
+        </w:rPr>
+        <w:t>2023г.</w:t>
+      </w:r>
+    </w:p>
+    <w:p>
+      <w:pPr>
+        <w:widowControl/>
+        <w:autoSpaceDE/>
+        <w:autoSpaceDN/>
+        <w:spacing w:line="360" w:lineRule="auto"/>
+        <w:rPr>
+          <w:sz w:val="24"/>
+          <w:szCs w:val="24"/>
+          <w:lang w:eastAsia="ru-RU"/>
+        </w:rPr>
+      </w:pPr>
+      <w:r>
+        <w:rPr>
+          <w:sz w:val="24"/>
+          <w:szCs w:val="24"/>
+          <w:lang w:eastAsia="ru-RU"/>
+        </w:rPr>
+        <w:tab/>
+      </w:r>
+      <w:r>
+        <w:rPr>
+          <w:sz w:val="24"/>
+          <w:szCs w:val="24"/>
+          <w:lang w:eastAsia="ru-RU"/>
+        </w:rPr>
+        <w:tab/>
+      </w:r>
+      <w:r>
+        <w:rPr>
+          <w:sz w:val="24"/>
+          <w:szCs w:val="24"/>
+          <w:lang w:eastAsia="ru-RU"/>
+        </w:rPr>
+        <w:tab/>
+      </w:r>
+      <w:r>
+        <w:rPr>
+          <w:sz w:val="24"/>
+          <w:szCs w:val="24"/>
+          <w:lang w:eastAsia="ru-RU"/>
+        </w:rPr>
+        <w:tab/>
+      </w:r>
+      <w:r>
+        <w:rPr>
+          <w:sz w:val="24"/>
+          <w:szCs w:val="24"/>
+          <w:lang w:eastAsia="ru-RU"/>
+        </w:rPr>
+        <w:tab/>
+      </w:r>
+      <w:r>
+        <w:rPr>
+          <w:sz w:val="24"/>
+          <w:szCs w:val="24"/>
+          <w:lang w:eastAsia="ru-RU"/>
+        </w:rPr>
+        <w:tab/>
+      </w:r>
+      <w:r>
+        <w:rPr>
+          <w:sz w:val="24"/>
+          <w:szCs w:val="24"/>
+          <w:lang w:eastAsia="ru-RU"/>
+        </w:rPr>
+        <w:tab/>
+      </w:r>
+    </w:p>
+    <w:p>
+      <w:pPr>
+        <w:widowControl/>
+        <w:autoSpaceDE/>
+        <w:autoSpaceDN/>
+        <w:spacing w:line="360" w:lineRule="auto"/>
+        <w:rPr>
+          <w:sz w:val="24"/>
+          <w:szCs w:val="24"/>
+          <w:lang w:eastAsia="ru-RU"/>
+        </w:rPr>
+      </w:pPr>
+      <w:r>
+        <w:rPr>
+          <w:sz w:val="24"/>
+          <w:szCs w:val="24"/>
+          <w:lang w:eastAsia="ru-RU"/>
+        </w:rPr>
+        <w:t xml:space="preserve">Студент </w:t>
+      </w:r>
+      <w:r>
+        <w:rPr>
+          <w:sz w:val="24"/>
+          <w:szCs w:val="24"/>
+          <w:lang w:eastAsia="ru-RU"/>
+        </w:rPr>
+        <w:tab/>
+      </w:r>
+      <w:r>
+        <w:rPr>
+          <w:sz w:val="24"/>
+          <w:szCs w:val="24"/>
+          <w:lang w:eastAsia="ru-RU"/>
+        </w:rPr>
+        <w:tab/>
+      </w:r>
+      <w:r>
+        <w:rPr>
+          <w:sz w:val="24"/>
+          <w:szCs w:val="24"/>
+          <w:u w:val="single"/>
+          <w:lang w:eastAsia="ru-RU"/>
+        </w:rPr>
+        <w:tab/>
+      </w:r>
+      <w:r>
+        <w:rPr>
+          <w:sz w:val="24"/>
+          <w:szCs w:val="24"/>
+          <w:u w:val="single"/>
+          <w:lang w:eastAsia="ru-RU"/>
+        </w:rPr>
+        <w:t xml:space="preserve">  </w:t>
+      </w:r>
+      <w:r>
+        <w:rPr>
+          <w:sz w:val="24"/>
+          <w:szCs w:val="24"/>
+          <w:u w:val="single"/>
+          <w:lang w:val="en-US" w:eastAsia="ru-RU"/>
+        </w:rPr>
+        <w:t xml:space="preserve"> </w:t>
+      </w:r>
+      <w:r>
+        <w:rPr>
+          <w:sz w:val="24"/>
+          <w:szCs w:val="24"/>
+          <w:u w:val="single"/>
+          <w:lang w:eastAsia="ru-RU"/>
+        </w:rPr>
+        <w:t xml:space="preserve">     </w:t>
+      </w:r>
+      <w:r>
+        <w:rPr>
+          <w:sz w:val="24"/>
+          <w:szCs w:val="24"/>
+          <w:lang w:eastAsia="ru-RU"/>
+        </w:rPr>
+        <w:t xml:space="preserve">                 </w:t>
+      </w:r>
+      <w:r>
+        <w:rPr>
+          <w:sz w:val="24"/>
+          <w:szCs w:val="24"/>
+          <w:u w:val="single"/>
+          <w:lang w:eastAsia="ru-RU"/>
+        </w:rPr>
+        <w:tab/>
+        <w:t>В.В. Баташев</w:t>
+      </w:r>
+      <w:r>
+        <w:rPr>
+          <w:sz w:val="24"/>
+          <w:szCs w:val="24"/>
+          <w:u w:val="single"/>
+          <w:lang w:eastAsia="ru-RU"/>
+        </w:rPr>
+        <w:tab/>
+      </w:r>
+      <w:r>
+        <w:rPr>
+          <w:sz w:val="24"/>
+          <w:szCs w:val="24"/>
+          <w:u w:val="single"/>
+          <w:lang w:eastAsia="ru-RU"/>
+        </w:rPr>
+        <w:tab/>
+      </w:r>
+      <w:r>
+        <w:rPr>
+          <w:sz w:val="24"/>
+          <w:szCs w:val="24"/>
+          <w:u w:val="single"/>
+          <w:lang w:eastAsia="ru-RU"/>
+        </w:rPr>
+        <w:tab/>
+      </w:r>
+      <w:r>
+        <w:rPr>
+          <w:sz w:val="24"/>
+          <w:szCs w:val="24"/>
+          <w:u w:val="single"/>
+          <w:lang w:eastAsia="ru-RU"/>
+        </w:rPr>
+        <w:tab/>
+      </w:r>
+    </w:p>
+    <w:p>
+      <w:pPr>
+        <w:widowControl/>
+        <w:autoSpaceDE/>
+        <w:autoSpaceDN/>
+        <w:spacing w:line="360" w:lineRule="auto"/>
+        <w:ind w:left="1418" w:firstLine="709"/>
+        <w:rPr>
+          <w:sz w:val="20"/>
+          <w:szCs w:val="20"/>
+          <w:lang w:eastAsia="ru-RU"/>
+        </w:rPr>
+      </w:pPr>
+      <w:r>
+        <w:rPr>
+          <w:sz w:val="20"/>
+          <w:szCs w:val="20"/>
+          <w:lang w:eastAsia="ru-RU"/>
+        </w:rPr>
+        <w:t xml:space="preserve">    (подпись)</w:t>
+      </w:r>
+      <w:r>
+        <w:rPr>
+          <w:sz w:val="20"/>
+          <w:szCs w:val="20"/>
+          <w:lang w:eastAsia="ru-RU"/>
+        </w:rPr>
+        <w:tab/>
+      </w:r>
+      <w:r>
+        <w:rPr>
+          <w:sz w:val="20"/>
+          <w:szCs w:val="20"/>
+          <w:lang w:eastAsia="ru-RU"/>
+        </w:rPr>
+        <w:tab/>
+      </w:r>
+      <w:r>
+        <w:rPr>
+          <w:sz w:val="20"/>
+          <w:szCs w:val="20"/>
+          <w:lang w:eastAsia="ru-RU"/>
+        </w:rPr>
+        <w:tab/>
+        <w:t>инициалы, фамилия</w:t>
+      </w:r>
+    </w:p>
+    <w:p>
+      <w:pPr>
+        <w:widowControl/>
+        <w:tabs>
+          <w:tab w:val="left" w:pos="8208"/>
+        </w:tabs>
+        <w:autoSpaceDE/>
+        <w:autoSpaceDN/>
+        <w:spacing w:line="360" w:lineRule="auto"/>
+        <w:jc w:val="both"/>
+        <w:rPr>
+          <w:sz w:val="24"/>
+          <w:szCs w:val="24"/>
+          <w:lang w:eastAsia="ru-RU"/>
+        </w:rPr>
+      </w:pPr>
+    </w:p>
+    <w:p>
+      <w:pPr>
         <w:pStyle w:val="a3"/>
         <w:spacing w:line="360" w:lineRule="auto"/>
-        <w:jc w:val="center"/>
         <w:rPr>
           <w:b/>
         </w:rPr>
       </w:pPr>
-      <w:r>
-        <w:rPr>
-          <w:b/>
-          <w:highlight w:val="yellow"/>
-        </w:rPr>
-        <w:lastRenderedPageBreak/>
-        <w:t>КОПИЯ</w:t>
-      </w:r>
-      <w:r>
-        <w:rPr>
-          <w:b/>
-          <w:highlight w:val="yellow"/>
-        </w:rPr>
-        <w:t xml:space="preserve"> ЗАДАНИЯ НА </w:t>
-      </w:r>
-      <w:r>
-        <w:rPr>
-          <w:b/>
-          <w:highlight w:val="yellow"/>
-        </w:rPr>
-        <w:t xml:space="preserve">ВЫПОЛНЕНИЕ </w:t>
-      </w:r>
-      <w:r>
-        <w:rPr>
-          <w:b/>
-          <w:highlight w:val="yellow"/>
-        </w:rPr>
-        <w:t>ВЫПУСКНОЙ КВАЛИФИКАЦИОННОЙ РАБОТЫ</w:t>
-      </w:r>
     </w:p>
     <w:p>
       <w:pPr>
@@ -1130,7 +3605,15 @@
         <w:t>к</w:t>
       </w:r>
       <w:r>
-        <w:t>же проведено сравнение нейросетевого подхода с классическими.</w:t>
+        <w:t xml:space="preserve">же проведено сравнение </w:t>
+      </w:r>
+      <w:proofErr w:type="spellStart"/>
+      <w:r>
+        <w:t>нейросетевого</w:t>
+      </w:r>
+      <w:proofErr w:type="spellEnd"/>
+      <w:r>
+        <w:t xml:space="preserve"> подхода с классическими.</w:t>
       </w:r>
     </w:p>
     <w:p>
@@ -1473,7 +3956,7 @@
             </w:rPr>
             <w:fldChar w:fldCharType="separate"/>
           </w:r>
-          <w:hyperlink w:anchor="_Toc135498191" w:history="1">
+          <w:hyperlink w:anchor="_Toc135499920" w:history="1">
             <w:r>
               <w:rPr>
                 <w:rStyle w:val="af5"/>
@@ -1508,7 +3991,7 @@
                 <w:sz w:val="28"/>
                 <w:szCs w:val="28"/>
               </w:rPr>
-              <w:instrText xml:space="preserve"> PAGEREF _Toc135498191 \h </w:instrText>
+              <w:instrText xml:space="preserve"> PAGEREF _Toc135499920 \h </w:instrText>
             </w:r>
             <w:r>
               <w:rPr>
@@ -1534,7 +4017,7 @@
                 <w:sz w:val="28"/>
                 <w:szCs w:val="28"/>
               </w:rPr>
-              <w:t>7</w:t>
+              <w:t>8</w:t>
             </w:r>
             <w:r>
               <w:rPr>
@@ -1560,7 +4043,7 @@
               <w14:ligatures w14:val="standardContextual"/>
             </w:rPr>
           </w:pPr>
-          <w:hyperlink w:anchor="_Toc135498192" w:history="1">
+          <w:hyperlink w:anchor="_Toc135499921" w:history="1">
             <w:r>
               <w:rPr>
                 <w:rStyle w:val="af5"/>
@@ -1595,7 +4078,7 @@
                 <w:sz w:val="28"/>
                 <w:szCs w:val="28"/>
               </w:rPr>
-              <w:instrText xml:space="preserve"> PAGEREF _Toc135498192 \h </w:instrText>
+              <w:instrText xml:space="preserve"> PAGEREF _Toc135499921 \h </w:instrText>
             </w:r>
             <w:r>
               <w:rPr>
@@ -1621,7 +4104,7 @@
                 <w:sz w:val="28"/>
                 <w:szCs w:val="28"/>
               </w:rPr>
-              <w:t>8</w:t>
+              <w:t>9</w:t>
             </w:r>
             <w:r>
               <w:rPr>
@@ -1650,7 +4133,7 @@
               <w14:ligatures w14:val="standardContextual"/>
             </w:rPr>
           </w:pPr>
-          <w:hyperlink w:anchor="_Toc135498193" w:history="1">
+          <w:hyperlink w:anchor="_Toc135499922" w:history="1">
             <w:r>
               <w:rPr>
                 <w:rStyle w:val="af5"/>
@@ -1706,7 +4189,7 @@
                 <w:sz w:val="28"/>
                 <w:szCs w:val="28"/>
               </w:rPr>
-              <w:instrText xml:space="preserve"> PAGEREF _Toc135498193 \h </w:instrText>
+              <w:instrText xml:space="preserve"> PAGEREF _Toc135499922 \h </w:instrText>
             </w:r>
             <w:r>
               <w:rPr>
@@ -1732,7 +4215,7 @@
                 <w:sz w:val="28"/>
                 <w:szCs w:val="28"/>
               </w:rPr>
-              <w:t>10</w:t>
+              <w:t>11</w:t>
             </w:r>
             <w:r>
               <w:rPr>
@@ -1762,7 +4245,7 @@
               <w14:ligatures w14:val="standardContextual"/>
             </w:rPr>
           </w:pPr>
-          <w:hyperlink w:anchor="_Toc135498194" w:history="1">
+          <w:hyperlink w:anchor="_Toc135499923" w:history="1">
             <w:r>
               <w:rPr>
                 <w:rStyle w:val="af5"/>
@@ -1818,7 +4301,7 @@
                 <w:sz w:val="28"/>
                 <w:szCs w:val="28"/>
               </w:rPr>
-              <w:instrText xml:space="preserve"> PAGEREF _Toc135498194 \h </w:instrText>
+              <w:instrText xml:space="preserve"> PAGEREF _Toc135499923 \h </w:instrText>
             </w:r>
             <w:r>
               <w:rPr>
@@ -1844,7 +4327,7 @@
                 <w:sz w:val="28"/>
                 <w:szCs w:val="28"/>
               </w:rPr>
-              <w:t>10</w:t>
+              <w:t>11</w:t>
             </w:r>
             <w:r>
               <w:rPr>
@@ -1874,7 +4357,7 @@
               <w14:ligatures w14:val="standardContextual"/>
             </w:rPr>
           </w:pPr>
-          <w:hyperlink w:anchor="_Toc135498195" w:history="1">
+          <w:hyperlink w:anchor="_Toc135499924" w:history="1">
             <w:r>
               <w:rPr>
                 <w:rStyle w:val="af5"/>
@@ -1930,7 +4413,7 @@
                 <w:sz w:val="28"/>
                 <w:szCs w:val="28"/>
               </w:rPr>
-              <w:instrText xml:space="preserve"> PAGEREF _Toc135498195 \h </w:instrText>
+              <w:instrText xml:space="preserve"> PAGEREF _Toc135499924 \h </w:instrText>
             </w:r>
             <w:r>
               <w:rPr>
@@ -1956,7 +4439,7 @@
                 <w:sz w:val="28"/>
                 <w:szCs w:val="28"/>
               </w:rPr>
-              <w:t>11</w:t>
+              <w:t>12</w:t>
             </w:r>
             <w:r>
               <w:rPr>
@@ -1986,7 +4469,7 @@
               <w14:ligatures w14:val="standardContextual"/>
             </w:rPr>
           </w:pPr>
-          <w:hyperlink w:anchor="_Toc135498196" w:history="1">
+          <w:hyperlink w:anchor="_Toc135499925" w:history="1">
             <w:r>
               <w:rPr>
                 <w:rStyle w:val="af5"/>
@@ -2042,7 +4525,7 @@
                 <w:sz w:val="28"/>
                 <w:szCs w:val="28"/>
               </w:rPr>
-              <w:instrText xml:space="preserve"> PAGEREF _Toc135498196 \h </w:instrText>
+              <w:instrText xml:space="preserve"> PAGEREF _Toc135499925 \h </w:instrText>
             </w:r>
             <w:r>
               <w:rPr>
@@ -2068,7 +4551,7 @@
                 <w:sz w:val="28"/>
                 <w:szCs w:val="28"/>
               </w:rPr>
-              <w:t>13</w:t>
+              <w:t>14</w:t>
             </w:r>
             <w:r>
               <w:rPr>
@@ -2098,7 +4581,7 @@
               <w14:ligatures w14:val="standardContextual"/>
             </w:rPr>
           </w:pPr>
-          <w:hyperlink w:anchor="_Toc135498197" w:history="1">
+          <w:hyperlink w:anchor="_Toc135499926" w:history="1">
             <w:r>
               <w:rPr>
                 <w:rStyle w:val="af5"/>
@@ -2156,7 +4639,7 @@
                 <w:sz w:val="28"/>
                 <w:szCs w:val="28"/>
               </w:rPr>
-              <w:instrText xml:space="preserve"> PAGEREF _Toc135498197 \h </w:instrText>
+              <w:instrText xml:space="preserve"> PAGEREF _Toc135499926 \h </w:instrText>
             </w:r>
             <w:r>
               <w:rPr>
@@ -2182,7 +4665,7 @@
                 <w:sz w:val="28"/>
                 <w:szCs w:val="28"/>
               </w:rPr>
-              <w:t>14</w:t>
+              <w:t>15</w:t>
             </w:r>
             <w:r>
               <w:rPr>
@@ -2212,7 +4695,7 @@
               <w14:ligatures w14:val="standardContextual"/>
             </w:rPr>
           </w:pPr>
-          <w:hyperlink w:anchor="_Toc135498198" w:history="1">
+          <w:hyperlink w:anchor="_Toc135499927" w:history="1">
             <w:r>
               <w:rPr>
                 <w:rStyle w:val="af5"/>
@@ -2270,7 +4753,7 @@
                 <w:sz w:val="28"/>
                 <w:szCs w:val="28"/>
               </w:rPr>
-              <w:instrText xml:space="preserve"> PAGEREF _Toc135498198 \h </w:instrText>
+              <w:instrText xml:space="preserve"> PAGEREF _Toc135499927 \h </w:instrText>
             </w:r>
             <w:r>
               <w:rPr>
@@ -2296,7 +4779,7 @@
                 <w:sz w:val="28"/>
                 <w:szCs w:val="28"/>
               </w:rPr>
-              <w:t>17</w:t>
+              <w:t>18</w:t>
             </w:r>
             <w:r>
               <w:rPr>
@@ -2325,7 +4808,7 @@
               <w14:ligatures w14:val="standardContextual"/>
             </w:rPr>
           </w:pPr>
-          <w:hyperlink w:anchor="_Toc135498199" w:history="1">
+          <w:hyperlink w:anchor="_Toc135499928" w:history="1">
             <w:r>
               <w:rPr>
                 <w:rStyle w:val="af5"/>
@@ -2381,7 +4864,7 @@
                 <w:sz w:val="28"/>
                 <w:szCs w:val="28"/>
               </w:rPr>
-              <w:instrText xml:space="preserve"> PAGEREF _Toc135498199 \h </w:instrText>
+              <w:instrText xml:space="preserve"> PAGEREF _Toc135499928 \h </w:instrText>
             </w:r>
             <w:r>
               <w:rPr>
@@ -2407,7 +4890,7 @@
                 <w:sz w:val="28"/>
                 <w:szCs w:val="28"/>
               </w:rPr>
-              <w:t>18</w:t>
+              <w:t>19</w:t>
             </w:r>
             <w:r>
               <w:rPr>
@@ -2437,7 +4920,7 @@
               <w14:ligatures w14:val="standardContextual"/>
             </w:rPr>
           </w:pPr>
-          <w:hyperlink w:anchor="_Toc135498200" w:history="1">
+          <w:hyperlink w:anchor="_Toc135499929" w:history="1">
             <w:r>
               <w:rPr>
                 <w:rStyle w:val="af5"/>
@@ -2495,7 +4978,7 @@
                 <w:sz w:val="28"/>
                 <w:szCs w:val="28"/>
               </w:rPr>
-              <w:instrText xml:space="preserve"> PAGEREF _Toc135498200 \h </w:instrText>
+              <w:instrText xml:space="preserve"> PAGEREF _Toc135499929 \h </w:instrText>
             </w:r>
             <w:r>
               <w:rPr>
@@ -2521,7 +5004,7 @@
                 <w:sz w:val="28"/>
                 <w:szCs w:val="28"/>
               </w:rPr>
-              <w:t>18</w:t>
+              <w:t>19</w:t>
             </w:r>
             <w:r>
               <w:rPr>
@@ -2551,7 +5034,7 @@
               <w14:ligatures w14:val="standardContextual"/>
             </w:rPr>
           </w:pPr>
-          <w:hyperlink w:anchor="_Toc135498201" w:history="1">
+          <w:hyperlink w:anchor="_Toc135499930" w:history="1">
             <w:r>
               <w:rPr>
                 <w:rStyle w:val="af5"/>
@@ -2609,7 +5092,7 @@
                 <w:sz w:val="28"/>
                 <w:szCs w:val="28"/>
               </w:rPr>
-              <w:instrText xml:space="preserve"> PAGEREF _Toc135498201 \h </w:instrText>
+              <w:instrText xml:space="preserve"> PAGEREF _Toc135499930 \h </w:instrText>
             </w:r>
             <w:r>
               <w:rPr>
@@ -2635,7 +5118,7 @@
                 <w:sz w:val="28"/>
                 <w:szCs w:val="28"/>
               </w:rPr>
-              <w:t>19</w:t>
+              <w:t>20</w:t>
             </w:r>
             <w:r>
               <w:rPr>
@@ -2665,7 +5148,7 @@
               <w14:ligatures w14:val="standardContextual"/>
             </w:rPr>
           </w:pPr>
-          <w:hyperlink w:anchor="_Toc135498202" w:history="1">
+          <w:hyperlink w:anchor="_Toc135499931" w:history="1">
             <w:r>
               <w:rPr>
                 <w:rStyle w:val="af5"/>
@@ -2731,7 +5214,7 @@
                 <w:sz w:val="28"/>
                 <w:szCs w:val="28"/>
               </w:rPr>
-              <w:instrText xml:space="preserve"> PAGEREF _Toc135498202 \h </w:instrText>
+              <w:instrText xml:space="preserve"> PAGEREF _Toc135499931 \h </w:instrText>
             </w:r>
             <w:r>
               <w:rPr>
@@ -2757,7 +5240,7 @@
                 <w:sz w:val="28"/>
                 <w:szCs w:val="28"/>
               </w:rPr>
-              <w:t>21</w:t>
+              <w:t>22</w:t>
             </w:r>
             <w:r>
               <w:rPr>
@@ -2787,7 +5270,7 @@
               <w14:ligatures w14:val="standardContextual"/>
             </w:rPr>
           </w:pPr>
-          <w:hyperlink w:anchor="_Toc135498203" w:history="1">
+          <w:hyperlink w:anchor="_Toc135499932" w:history="1">
             <w:r>
               <w:rPr>
                 <w:rStyle w:val="af5"/>
@@ -2845,7 +5328,7 @@
                 <w:sz w:val="28"/>
                 <w:szCs w:val="28"/>
               </w:rPr>
-              <w:instrText xml:space="preserve"> PAGEREF _Toc135498203 \h </w:instrText>
+              <w:instrText xml:space="preserve"> PAGEREF _Toc135499932 \h </w:instrText>
             </w:r>
             <w:r>
               <w:rPr>
@@ -2901,7 +5384,7 @@
               <w14:ligatures w14:val="standardContextual"/>
             </w:rPr>
           </w:pPr>
-          <w:hyperlink w:anchor="_Toc135498204" w:history="1">
+          <w:hyperlink w:anchor="_Toc135499933" w:history="1">
             <w:r>
               <w:rPr>
                 <w:rStyle w:val="af5"/>
@@ -2959,7 +5442,7 @@
                 <w:sz w:val="28"/>
                 <w:szCs w:val="28"/>
               </w:rPr>
-              <w:instrText xml:space="preserve"> PAGEREF _Toc135498204 \h </w:instrText>
+              <w:instrText xml:space="preserve"> PAGEREF _Toc135499933 \h </w:instrText>
             </w:r>
             <w:r>
               <w:rPr>
@@ -3015,7 +5498,7 @@
               <w14:ligatures w14:val="standardContextual"/>
             </w:rPr>
           </w:pPr>
-          <w:hyperlink w:anchor="_Toc135498205" w:history="1">
+          <w:hyperlink w:anchor="_Toc135499934" w:history="1">
             <w:r>
               <w:rPr>
                 <w:rStyle w:val="af5"/>
@@ -3073,7 +5556,7 @@
                 <w:sz w:val="28"/>
                 <w:szCs w:val="28"/>
               </w:rPr>
-              <w:instrText xml:space="preserve"> PAGEREF _Toc135498205 \h </w:instrText>
+              <w:instrText xml:space="preserve"> PAGEREF _Toc135499934 \h </w:instrText>
             </w:r>
             <w:r>
               <w:rPr>
@@ -3099,7 +5582,7 @@
                 <w:sz w:val="28"/>
                 <w:szCs w:val="28"/>
               </w:rPr>
-              <w:t>25</w:t>
+              <w:t>26</w:t>
             </w:r>
             <w:r>
               <w:rPr>
@@ -3129,7 +5612,7 @@
               <w14:ligatures w14:val="standardContextual"/>
             </w:rPr>
           </w:pPr>
-          <w:hyperlink w:anchor="_Toc135498206" w:history="1">
+          <w:hyperlink w:anchor="_Toc135499935" w:history="1">
             <w:r>
               <w:rPr>
                 <w:rStyle w:val="af5"/>
@@ -3185,7 +5668,7 @@
                 <w:sz w:val="28"/>
                 <w:szCs w:val="28"/>
               </w:rPr>
-              <w:instrText xml:space="preserve"> PAGEREF _Toc135498206 \h </w:instrText>
+              <w:instrText xml:space="preserve"> PAGEREF _Toc135499935 \h </w:instrText>
             </w:r>
             <w:r>
               <w:rPr>
@@ -3211,7 +5694,7 @@
                 <w:sz w:val="28"/>
                 <w:szCs w:val="28"/>
               </w:rPr>
-              <w:t>28</w:t>
+              <w:t>29</w:t>
             </w:r>
             <w:r>
               <w:rPr>
@@ -3240,7 +5723,7 @@
               <w14:ligatures w14:val="standardContextual"/>
             </w:rPr>
           </w:pPr>
-          <w:hyperlink w:anchor="_Toc135498207" w:history="1">
+          <w:hyperlink w:anchor="_Toc135499936" w:history="1">
             <w:r>
               <w:rPr>
                 <w:rStyle w:val="af5"/>
@@ -3296,7 +5779,7 @@
                 <w:sz w:val="28"/>
                 <w:szCs w:val="28"/>
               </w:rPr>
-              <w:instrText xml:space="preserve"> PAGEREF _Toc135498207 \h </w:instrText>
+              <w:instrText xml:space="preserve"> PAGEREF _Toc135499936 \h </w:instrText>
             </w:r>
             <w:r>
               <w:rPr>
@@ -3352,7 +5835,7 @@
               <w14:ligatures w14:val="standardContextual"/>
             </w:rPr>
           </w:pPr>
-          <w:hyperlink w:anchor="_Toc135498208" w:history="1">
+          <w:hyperlink w:anchor="_Toc135499937" w:history="1">
             <w:r>
               <w:rPr>
                 <w:rStyle w:val="af5"/>
@@ -3408,7 +5891,7 @@
                 <w:sz w:val="28"/>
                 <w:szCs w:val="28"/>
               </w:rPr>
-              <w:instrText xml:space="preserve"> PAGEREF _Toc135498208 \h </w:instrText>
+              <w:instrText xml:space="preserve"> PAGEREF _Toc135499937 \h </w:instrText>
             </w:r>
             <w:r>
               <w:rPr>
@@ -3464,7 +5947,7 @@
               <w14:ligatures w14:val="standardContextual"/>
             </w:rPr>
           </w:pPr>
-          <w:hyperlink w:anchor="_Toc135498209" w:history="1">
+          <w:hyperlink w:anchor="_Toc135499938" w:history="1">
             <w:r>
               <w:rPr>
                 <w:rStyle w:val="af5"/>
@@ -3493,25 +5976,7 @@
                 <w:sz w:val="28"/>
                 <w:szCs w:val="28"/>
               </w:rPr>
-              <w:t>Сравнение рассма</w:t>
-            </w:r>
-            <w:r>
-              <w:rPr>
-                <w:rStyle w:val="af5"/>
-                <w:noProof/>
-                <w:sz w:val="28"/>
-                <w:szCs w:val="28"/>
-              </w:rPr>
-              <w:t>т</w:t>
-            </w:r>
-            <w:r>
-              <w:rPr>
-                <w:rStyle w:val="af5"/>
-                <w:noProof/>
-                <w:sz w:val="28"/>
-                <w:szCs w:val="28"/>
-              </w:rPr>
-              <w:t>риваемых фильтров</w:t>
+              <w:t>Сравнение рассматриваемых фильтров</w:t>
             </w:r>
             <w:r>
               <w:rPr>
@@ -3538,7 +6003,7 @@
                 <w:sz w:val="28"/>
                 <w:szCs w:val="28"/>
               </w:rPr>
-              <w:instrText xml:space="preserve"> PAGEREF _Toc135498209 \h </w:instrText>
+              <w:instrText xml:space="preserve"> PAGEREF _Toc135499938 \h </w:instrText>
             </w:r>
             <w:r>
               <w:rPr>
@@ -3564,7 +6029,7 @@
                 <w:sz w:val="28"/>
                 <w:szCs w:val="28"/>
               </w:rPr>
-              <w:t>30</w:t>
+              <w:t>31</w:t>
             </w:r>
             <w:r>
               <w:rPr>
@@ -3594,7 +6059,7 @@
               <w14:ligatures w14:val="standardContextual"/>
             </w:rPr>
           </w:pPr>
-          <w:hyperlink w:anchor="_Toc135498210" w:history="1">
+          <w:hyperlink w:anchor="_Toc135499939" w:history="1">
             <w:r>
               <w:rPr>
                 <w:rStyle w:val="af5"/>
@@ -3623,8 +6088,90 @@
                 <w:sz w:val="28"/>
                 <w:szCs w:val="28"/>
               </w:rPr>
-              <w:t>Сравнение срезов из</w:t>
-            </w:r>
+              <w:t>Сравнение срезов изображений</w:t>
+            </w:r>
+            <w:r>
+              <w:rPr>
+                <w:noProof/>
+                <w:webHidden/>
+                <w:sz w:val="28"/>
+                <w:szCs w:val="28"/>
+              </w:rPr>
+              <w:tab/>
+            </w:r>
+            <w:r>
+              <w:rPr>
+                <w:noProof/>
+                <w:webHidden/>
+                <w:sz w:val="28"/>
+                <w:szCs w:val="28"/>
+              </w:rPr>
+              <w:fldChar w:fldCharType="begin"/>
+            </w:r>
+            <w:r>
+              <w:rPr>
+                <w:noProof/>
+                <w:webHidden/>
+                <w:sz w:val="28"/>
+                <w:szCs w:val="28"/>
+              </w:rPr>
+              <w:instrText xml:space="preserve"> PAGEREF _Toc135499939 \h </w:instrText>
+            </w:r>
+            <w:r>
+              <w:rPr>
+                <w:noProof/>
+                <w:webHidden/>
+                <w:sz w:val="28"/>
+                <w:szCs w:val="28"/>
+              </w:rPr>
+            </w:r>
+            <w:r>
+              <w:rPr>
+                <w:noProof/>
+                <w:webHidden/>
+                <w:sz w:val="28"/>
+                <w:szCs w:val="28"/>
+              </w:rPr>
+              <w:fldChar w:fldCharType="separate"/>
+            </w:r>
+            <w:r>
+              <w:rPr>
+                <w:noProof/>
+                <w:webHidden/>
+                <w:sz w:val="28"/>
+                <w:szCs w:val="28"/>
+              </w:rPr>
+              <w:t>34</w:t>
+            </w:r>
+            <w:r>
+              <w:rPr>
+                <w:noProof/>
+                <w:webHidden/>
+                <w:sz w:val="28"/>
+                <w:szCs w:val="28"/>
+              </w:rPr>
+              <w:fldChar w:fldCharType="end"/>
+            </w:r>
+          </w:hyperlink>
+        </w:p>
+        <w:p>
+          <w:pPr>
+            <w:pStyle w:val="21"/>
+            <w:tabs>
+              <w:tab w:val="left" w:pos="880"/>
+              <w:tab w:val="right" w:leader="dot" w:pos="9348"/>
+            </w:tabs>
+            <w:rPr>
+              <w:rFonts w:asciiTheme="minorHAnsi" w:eastAsiaTheme="minorEastAsia" w:hAnsiTheme="minorHAnsi" w:cstheme="minorBidi"/>
+              <w:noProof/>
+              <w:kern w:val="2"/>
+              <w:sz w:val="28"/>
+              <w:szCs w:val="28"/>
+              <w:lang w:eastAsia="ru-RU"/>
+              <w14:ligatures w14:val="standardContextual"/>
+            </w:rPr>
+          </w:pPr>
+          <w:hyperlink w:anchor="_Toc135499940" w:history="1">
             <w:r>
               <w:rPr>
                 <w:rStyle w:val="af5"/>
@@ -3632,7 +6179,19 @@
                 <w:sz w:val="28"/>
                 <w:szCs w:val="28"/>
               </w:rPr>
-              <w:t>о</w:t>
+              <w:t>3.4</w:t>
+            </w:r>
+            <w:r>
+              <w:rPr>
+                <w:rFonts w:asciiTheme="minorHAnsi" w:eastAsiaTheme="minorEastAsia" w:hAnsiTheme="minorHAnsi" w:cstheme="minorBidi"/>
+                <w:noProof/>
+                <w:kern w:val="2"/>
+                <w:sz w:val="28"/>
+                <w:szCs w:val="28"/>
+                <w:lang w:eastAsia="ru-RU"/>
+                <w14:ligatures w14:val="standardContextual"/>
+              </w:rPr>
+              <w:tab/>
             </w:r>
             <w:r>
               <w:rPr>
@@ -3641,7 +6200,7 @@
                 <w:sz w:val="28"/>
                 <w:szCs w:val="28"/>
               </w:rPr>
-              <w:t>бражений</w:t>
+              <w:t>Выводы</w:t>
             </w:r>
             <w:r>
               <w:rPr>
@@ -3668,7 +6227,7 @@
                 <w:sz w:val="28"/>
                 <w:szCs w:val="28"/>
               </w:rPr>
-              <w:instrText xml:space="preserve"> PAGEREF _Toc135498210 \h </w:instrText>
+              <w:instrText xml:space="preserve"> PAGEREF _Toc135499940 \h </w:instrText>
             </w:r>
             <w:r>
               <w:rPr>
@@ -3694,7 +6253,7 @@
                 <w:sz w:val="28"/>
                 <w:szCs w:val="28"/>
               </w:rPr>
-              <w:t>34</w:t>
+              <w:t>39</w:t>
             </w:r>
             <w:r>
               <w:rPr>
@@ -3720,7 +6279,7 @@
               <w14:ligatures w14:val="standardContextual"/>
             </w:rPr>
           </w:pPr>
-          <w:hyperlink w:anchor="_Toc135498211" w:history="1">
+          <w:hyperlink w:anchor="_Toc135499941" w:history="1">
             <w:r>
               <w:rPr>
                 <w:rStyle w:val="af5"/>
@@ -3755,7 +6314,7 @@
                 <w:sz w:val="28"/>
                 <w:szCs w:val="28"/>
               </w:rPr>
-              <w:instrText xml:space="preserve"> PAGEREF _Toc135498211 \h </w:instrText>
+              <w:instrText xml:space="preserve"> PAGEREF _Toc135499941 \h </w:instrText>
             </w:r>
             <w:r>
               <w:rPr>
@@ -3781,7 +6340,7 @@
                 <w:sz w:val="28"/>
                 <w:szCs w:val="28"/>
               </w:rPr>
-              <w:t>39</w:t>
+              <w:t>40</w:t>
             </w:r>
             <w:r>
               <w:rPr>
@@ -3807,7 +6366,7 @@
               <w14:ligatures w14:val="standardContextual"/>
             </w:rPr>
           </w:pPr>
-          <w:hyperlink w:anchor="_Toc135498212" w:history="1">
+          <w:hyperlink w:anchor="_Toc135499942" w:history="1">
             <w:r>
               <w:rPr>
                 <w:rStyle w:val="af5"/>
@@ -3842,7 +6401,7 @@
                 <w:sz w:val="28"/>
                 <w:szCs w:val="28"/>
               </w:rPr>
-              <w:instrText xml:space="preserve"> PAGEREF _Toc135498212 \h </w:instrText>
+              <w:instrText xml:space="preserve"> PAGEREF _Toc135499942 \h </w:instrText>
             </w:r>
             <w:r>
               <w:rPr>
@@ -3868,7 +6427,7 @@
                 <w:sz w:val="28"/>
                 <w:szCs w:val="28"/>
               </w:rPr>
-              <w:t>40</w:t>
+              <w:t>41</w:t>
             </w:r>
             <w:r>
               <w:rPr>
@@ -3920,7 +6479,7 @@
         <w:pStyle w:val="Header1"/>
         <w:jc w:val="center"/>
       </w:pPr>
-      <w:bookmarkStart w:id="0" w:name="_Toc135498191"/>
+      <w:bookmarkStart w:id="0" w:name="_Toc135499920"/>
       <w:r>
         <w:lastRenderedPageBreak/>
         <w:t>ОПРЕДЕЛЕНИЯ, ОБОЗНАЧЕНИЯ И СОКРАЩЕНИЯ</w:t>
@@ -4301,7 +6860,7 @@
         <w:pStyle w:val="Header1"/>
         <w:jc w:val="center"/>
       </w:pPr>
-      <w:bookmarkStart w:id="1" w:name="_Toc135498192"/>
+      <w:bookmarkStart w:id="1" w:name="_Toc135499921"/>
       <w:r>
         <w:lastRenderedPageBreak/>
         <w:t>ВВЕДЕНИЕ</w:t>
@@ -4331,7 +6890,23 @@
         <w:pStyle w:val="Main"/>
       </w:pPr>
       <w:r>
-        <w:t>РЛИ могут быть получены применением различных технологий, включая многочастотную мультистатическую радиоголограмму, обратные рассеяния, радиолокаторы с синтезированной апертурой (РСА) и другие. Данные, которые удаётся собрать при помощи перечисленных методов, несут в себе информацию о форме изучаемой поверхности, расстоянию</w:t>
+        <w:t xml:space="preserve">РЛИ могут быть получены применением различных технологий, включая многочастотную </w:t>
+      </w:r>
+      <w:proofErr w:type="spellStart"/>
+      <w:r>
+        <w:t>мультистатическую</w:t>
+      </w:r>
+      <w:proofErr w:type="spellEnd"/>
+      <w:r>
+        <w:t xml:space="preserve"> </w:t>
+      </w:r>
+      <w:proofErr w:type="spellStart"/>
+      <w:r>
+        <w:t>радиоголограмму</w:t>
+      </w:r>
+      <w:proofErr w:type="spellEnd"/>
+      <w:r>
+        <w:t>, обратные рассеяния, радиолокаторы с синтезированной апертурой (РСА) и другие. Данные, которые удаётся собрать при помощи перечисленных методов, несут в себе информацию о форме изучаемой поверхности, расстоянию</w:t>
       </w:r>
       <w:r>
         <w:t xml:space="preserve"> до неё и материале. Это позволяет, используя цифровую обработку сигналов, получать двумерное изображение или трёхмерную модель.</w:t>
@@ -4664,7 +7239,7 @@
       <w:bookmarkStart w:id="2" w:name="_Toc102513009"/>
       <w:bookmarkStart w:id="3" w:name="_Toc104738093"/>
       <w:bookmarkStart w:id="4" w:name="_Toc132112076"/>
-      <w:bookmarkStart w:id="5" w:name="_Toc135498193"/>
+      <w:bookmarkStart w:id="5" w:name="_Toc135499922"/>
       <w:r>
         <w:lastRenderedPageBreak/>
         <w:t>1</w:t>
@@ -4696,7 +7271,7 @@
       <w:bookmarkStart w:id="6" w:name="_Toc102513010"/>
       <w:bookmarkStart w:id="7" w:name="_Toc104738094"/>
       <w:bookmarkStart w:id="8" w:name="_Toc132112077"/>
-      <w:bookmarkStart w:id="9" w:name="_Toc135498194"/>
+      <w:bookmarkStart w:id="9" w:name="_Toc135499923"/>
       <w:r>
         <w:t xml:space="preserve">Принцип действия </w:t>
       </w:r>
@@ -5153,7 +7728,7 @@
         <w:pStyle w:val="Header2"/>
       </w:pPr>
       <w:bookmarkStart w:id="10" w:name="_Toc132112078"/>
-      <w:bookmarkStart w:id="11" w:name="_Toc135498195"/>
+      <w:bookmarkStart w:id="11" w:name="_Toc135499924"/>
       <w:r>
         <w:t>Особенности РСА</w:t>
       </w:r>
@@ -5776,6 +8351,7 @@
         </w:rPr>
         <w:t xml:space="preserve">Важным параметром РЛИ является «пространственное разрешение», характеризующее минимальные геометрические размеры, которыми должен обладать  объект на поверхности, чтобы его можно было различить на полученном РЛИ. Для технологии РСА это один из показателей  эффективности всей системы. Следовательно, необходимо для успешного решения задач стараться максимизировать данный показатель. Есть несколько способов это сделать. Можно выделить три основные подхода повышения пространственного разрешения изображения, но они влекут за собой уменьшение площади изучаемой поверхности: </w:t>
       </w:r>
+      <w:proofErr w:type="spellStart"/>
       <w:r>
         <w:rPr>
           <w:sz w:val="28"/>
@@ -5784,6 +8360,7 @@
         </w:rPr>
         <w:t>ScanSAR</w:t>
       </w:r>
+      <w:proofErr w:type="spellEnd"/>
       <w:r>
         <w:rPr>
           <w:sz w:val="28"/>
@@ -5791,6 +8368,7 @@
         </w:rPr>
         <w:t xml:space="preserve">, </w:t>
       </w:r>
+      <w:proofErr w:type="spellStart"/>
       <w:r>
         <w:rPr>
           <w:sz w:val="28"/>
@@ -5799,6 +8377,7 @@
         </w:rPr>
         <w:t>Stripmap</w:t>
       </w:r>
+      <w:proofErr w:type="spellEnd"/>
       <w:r>
         <w:rPr>
           <w:sz w:val="28"/>
@@ -5836,6 +8415,7 @@
         </w:rPr>
         <w:t xml:space="preserve">, после него </w:t>
       </w:r>
+      <w:proofErr w:type="spellStart"/>
       <w:r>
         <w:rPr>
           <w:sz w:val="28"/>
@@ -5844,6 +8424,7 @@
         </w:rPr>
         <w:t>Stripmap</w:t>
       </w:r>
+      <w:proofErr w:type="spellEnd"/>
       <w:r>
         <w:rPr>
           <w:sz w:val="28"/>
@@ -5851,6 +8432,7 @@
         </w:rPr>
         <w:t xml:space="preserve"> и далее </w:t>
       </w:r>
+      <w:proofErr w:type="spellStart"/>
       <w:r>
         <w:rPr>
           <w:sz w:val="28"/>
@@ -5859,6 +8441,7 @@
         </w:rPr>
         <w:t>ScanSAR</w:t>
       </w:r>
+      <w:proofErr w:type="spellEnd"/>
       <w:r>
         <w:rPr>
           <w:sz w:val="28"/>
@@ -6274,6 +8857,7 @@
         </w:rPr>
         <w:t xml:space="preserve">б) </w:t>
       </w:r>
+      <w:proofErr w:type="spellStart"/>
       <w:r>
         <w:rPr>
           <w:sz w:val="24"/>
@@ -6282,6 +8866,7 @@
         </w:rPr>
         <w:t>StripMap</w:t>
       </w:r>
+      <w:proofErr w:type="spellEnd"/>
       <w:r>
         <w:rPr>
           <w:sz w:val="24"/>
@@ -6296,6 +8881,7 @@
         </w:rPr>
         <w:t xml:space="preserve"> в) </w:t>
       </w:r>
+      <w:proofErr w:type="spellStart"/>
       <w:r>
         <w:rPr>
           <w:sz w:val="24"/>
@@ -6304,6 +8890,7 @@
         </w:rPr>
         <w:t>ScanSAR</w:t>
       </w:r>
+      <w:proofErr w:type="spellEnd"/>
       <w:r>
         <w:rPr>
           <w:sz w:val="24"/>
@@ -6328,7 +8915,7 @@
         <w:pStyle w:val="Header2"/>
       </w:pPr>
       <w:bookmarkStart w:id="12" w:name="_Toc132112079"/>
-      <w:bookmarkStart w:id="13" w:name="_Toc135498196"/>
+      <w:bookmarkStart w:id="13" w:name="_Toc135499925"/>
       <w:r>
         <w:t>Спекл-</w:t>
       </w:r>
@@ -6401,7 +8988,7 @@
         </w:rPr>
       </w:pPr>
       <w:bookmarkStart w:id="14" w:name="_Toc132112080"/>
-      <w:bookmarkStart w:id="15" w:name="_Toc135498197"/>
+      <w:bookmarkStart w:id="15" w:name="_Toc135499926"/>
       <w:r>
         <w:rPr>
           <w:lang w:val="ru"/>
@@ -6448,7 +9035,133 @@
           <w:szCs w:val="28"/>
           <w:lang w:val="ru"/>
         </w:rPr>
-        <w:t>Первые подходы к фильтрации радиолокационных изображений были представлены ещё с момента появления самих радиолокационных изображений. Изначально разработанные методы опирались на использование локальных статистических данных(spatial domain) в исследуемой квадратной области для извлечения и удаления спекл-шума. Наиболее известными и эффективными оказались Lee filter [1], Frost filter [2], Kuan filter [3]</w:t>
+        <w:t>Первые подходы к фильтрации радиолокационных изображений были представлены ещё с момента появления самих радиолокационных изображений. Изначально разработанные методы опирались на использование локальных статистических данных(</w:t>
+      </w:r>
+      <w:proofErr w:type="spellStart"/>
+      <w:r>
+        <w:rPr>
+          <w:sz w:val="28"/>
+          <w:szCs w:val="28"/>
+          <w:lang w:val="ru"/>
+        </w:rPr>
+        <w:t>spatial</w:t>
+      </w:r>
+      <w:proofErr w:type="spellEnd"/>
+      <w:r>
+        <w:rPr>
+          <w:sz w:val="28"/>
+          <w:szCs w:val="28"/>
+          <w:lang w:val="ru"/>
+        </w:rPr>
+        <w:t xml:space="preserve"> </w:t>
+      </w:r>
+      <w:proofErr w:type="spellStart"/>
+      <w:r>
+        <w:rPr>
+          <w:sz w:val="28"/>
+          <w:szCs w:val="28"/>
+          <w:lang w:val="ru"/>
+        </w:rPr>
+        <w:t>domain</w:t>
+      </w:r>
+      <w:proofErr w:type="spellEnd"/>
+      <w:r>
+        <w:rPr>
+          <w:sz w:val="28"/>
+          <w:szCs w:val="28"/>
+          <w:lang w:val="ru"/>
+        </w:rPr>
+        <w:t xml:space="preserve">) в исследуемой квадратной области для извлечения и удаления спекл-шума. Наиболее известными и эффективными оказались Lee </w:t>
+      </w:r>
+      <w:proofErr w:type="spellStart"/>
+      <w:r>
+        <w:rPr>
+          <w:sz w:val="28"/>
+          <w:szCs w:val="28"/>
+          <w:lang w:val="ru"/>
+        </w:rPr>
+        <w:t>filter</w:t>
+      </w:r>
+      <w:proofErr w:type="spellEnd"/>
+      <w:r>
+        <w:rPr>
+          <w:sz w:val="28"/>
+          <w:szCs w:val="28"/>
+          <w:lang w:val="ru"/>
+        </w:rPr>
+        <w:t xml:space="preserve"> [1], </w:t>
+      </w:r>
+      <w:proofErr w:type="spellStart"/>
+      <w:r>
+        <w:rPr>
+          <w:sz w:val="28"/>
+          <w:szCs w:val="28"/>
+          <w:lang w:val="ru"/>
+        </w:rPr>
+        <w:t>Frost</w:t>
+      </w:r>
+      <w:proofErr w:type="spellEnd"/>
+      <w:r>
+        <w:rPr>
+          <w:sz w:val="28"/>
+          <w:szCs w:val="28"/>
+          <w:lang w:val="ru"/>
+        </w:rPr>
+        <w:t xml:space="preserve"> </w:t>
+      </w:r>
+      <w:proofErr w:type="spellStart"/>
+      <w:r>
+        <w:rPr>
+          <w:sz w:val="28"/>
+          <w:szCs w:val="28"/>
+          <w:lang w:val="ru"/>
+        </w:rPr>
+        <w:t>filter</w:t>
+      </w:r>
+      <w:proofErr w:type="spellEnd"/>
+      <w:r>
+        <w:rPr>
+          <w:sz w:val="28"/>
+          <w:szCs w:val="28"/>
+          <w:lang w:val="ru"/>
+        </w:rPr>
+        <w:t xml:space="preserve"> [2], </w:t>
+      </w:r>
+      <w:proofErr w:type="spellStart"/>
+      <w:r>
+        <w:rPr>
+          <w:sz w:val="28"/>
+          <w:szCs w:val="28"/>
+          <w:lang w:val="ru"/>
+        </w:rPr>
+        <w:t>Kuan</w:t>
+      </w:r>
+      <w:proofErr w:type="spellEnd"/>
+      <w:r>
+        <w:rPr>
+          <w:sz w:val="28"/>
+          <w:szCs w:val="28"/>
+          <w:lang w:val="ru"/>
+        </w:rPr>
+        <w:t xml:space="preserve"> </w:t>
+      </w:r>
+      <w:proofErr w:type="spellStart"/>
+      <w:r>
+        <w:rPr>
+          <w:sz w:val="28"/>
+          <w:szCs w:val="28"/>
+          <w:lang w:val="ru"/>
+        </w:rPr>
+        <w:t>filter</w:t>
+      </w:r>
+      <w:proofErr w:type="spellEnd"/>
+      <w:r>
+        <w:rPr>
+          <w:sz w:val="28"/>
+          <w:szCs w:val="28"/>
+          <w:lang w:val="ru"/>
+        </w:rPr>
+        <w:t xml:space="preserve"> [3]</w:t>
       </w:r>
     </w:p>
     <w:p>
@@ -6468,16 +9181,70 @@
           <w:szCs w:val="28"/>
           <w:lang w:val="ru"/>
         </w:rPr>
-        <w:t xml:space="preserve">Другой подход к фильтрации радиолокационных изображений заключается в применении вейвлет-преобразований[4, 5, 6] (wavelet-domain methods). Если стандартное представление сигнала во временной области не даёт информации о частотной составляющей, а использование Фурье-преобразования, наоборот, сохраняет только информацию о частоте сигнала, не оставляя информации о времени, то вейвлет-преобразование является обобщением спектрального анализа и заключается в извлечении частотных признаков из сигналов, но при этом с сохранением временных параметров. </w:t>
-      </w:r>
+        <w:t>Другой подход к фильтрации радиолокационных изображений заключается в применении вейвлет-преобразований[4, 5, 6] (</w:t>
+      </w:r>
+      <w:proofErr w:type="spellStart"/>
       <w:r>
         <w:rPr>
           <w:sz w:val="28"/>
           <w:szCs w:val="28"/>
           <w:lang w:val="ru"/>
         </w:rPr>
+        <w:t>wavelet-domain</w:t>
+      </w:r>
+      <w:proofErr w:type="spellEnd"/>
+      <w:r>
+        <w:rPr>
+          <w:sz w:val="28"/>
+          <w:szCs w:val="28"/>
+          <w:lang w:val="ru"/>
+        </w:rPr>
+        <w:t xml:space="preserve"> </w:t>
+      </w:r>
+      <w:proofErr w:type="spellStart"/>
+      <w:r>
+        <w:rPr>
+          <w:sz w:val="28"/>
+          <w:szCs w:val="28"/>
+          <w:lang w:val="ru"/>
+        </w:rPr>
+        <w:t>methods</w:t>
+      </w:r>
+      <w:proofErr w:type="spellEnd"/>
+      <w:r>
+        <w:rPr>
+          <w:sz w:val="28"/>
+          <w:szCs w:val="28"/>
+          <w:lang w:val="ru"/>
+        </w:rPr>
+        <w:t xml:space="preserve">). Если стандартное представление сигнала во временной области не даёт информации о частотной составляющей, а использование Фурье-преобразования, наоборот, сохраняет только информацию о частоте сигнала, не оставляя информации о времени, то вейвлет-преобразование является обобщением спектрального анализа и заключается в извлечении частотных признаков из сигналов, но при этом с сохранением временных параметров. </w:t>
+      </w:r>
+      <w:r>
+        <w:rPr>
+          <w:sz w:val="28"/>
+          <w:szCs w:val="28"/>
+          <w:lang w:val="ru"/>
+        </w:rPr>
         <w:lastRenderedPageBreak/>
-        <w:t>Способы фильтрации радиолокационных изображений, основанные на использовании вейвлет-преобразовании показывают более хорошие результаты, чем подходы, связанные с использованием локальных статистических данных в одной области (без частотной). Применение вейвлет-преобразований для обработки изображений стало широко распространенным в обработке сигналов и изображений, включая такие области, как компьютерное зрение, медицинская диагностика, видеообработка и другие.</w:t>
+        <w:t xml:space="preserve">Способы фильтрации радиолокационных изображений, основанные на использовании вейвлет-преобразовании показывают </w:t>
+      </w:r>
+      <w:proofErr w:type="gramStart"/>
+      <w:r>
+        <w:rPr>
+          <w:sz w:val="28"/>
+          <w:szCs w:val="28"/>
+          <w:lang w:val="ru"/>
+        </w:rPr>
+        <w:t>более хорошие</w:t>
+      </w:r>
+      <w:proofErr w:type="gramEnd"/>
+      <w:r>
+        <w:rPr>
+          <w:sz w:val="28"/>
+          <w:szCs w:val="28"/>
+          <w:lang w:val="ru"/>
+        </w:rPr>
+        <w:t xml:space="preserve"> результаты, чем подходы, связанные с использованием локальных статистических данных в одной области (без частотной). Применение вейвлет-преобразований для обработки изображений стало широко распространенным в обработке сигналов и изображений, включая такие области, как компьютерное зрение, медицинская диагностика, видеообработка и другие.</w:t>
       </w:r>
     </w:p>
     <w:p>
@@ -6497,7 +9264,115 @@
           <w:szCs w:val="28"/>
           <w:lang w:val="ru"/>
         </w:rPr>
-        <w:t>Отдельной группой являются подходы, использующие для фильтрации и генерации нового denoised пикселя информацию обо всём изображении – non-local methods [7, 8]. Один из первых таких фильтров: Non-local means filter [9], в основе которого лежит вычисление евклидового или другого расстояния от каждого пикселя до каждого и введения весовых коэффициентов, которые зависят от полученного значения расстояния. Таким образом, наиболее отдалённые пиксели будут оказывать меньший вклад, чем находящиеся рядом.</w:t>
+        <w:t xml:space="preserve">Отдельной группой являются подходы, использующие для фильтрации и генерации нового </w:t>
+      </w:r>
+      <w:proofErr w:type="spellStart"/>
+      <w:r>
+        <w:rPr>
+          <w:sz w:val="28"/>
+          <w:szCs w:val="28"/>
+          <w:lang w:val="ru"/>
+        </w:rPr>
+        <w:t>denoised</w:t>
+      </w:r>
+      <w:proofErr w:type="spellEnd"/>
+      <w:r>
+        <w:rPr>
+          <w:sz w:val="28"/>
+          <w:szCs w:val="28"/>
+          <w:lang w:val="ru"/>
+        </w:rPr>
+        <w:t xml:space="preserve"> пикселя информацию обо всём изображении – </w:t>
+      </w:r>
+      <w:proofErr w:type="spellStart"/>
+      <w:r>
+        <w:rPr>
+          <w:sz w:val="28"/>
+          <w:szCs w:val="28"/>
+          <w:lang w:val="ru"/>
+        </w:rPr>
+        <w:t>non-local</w:t>
+      </w:r>
+      <w:proofErr w:type="spellEnd"/>
+      <w:r>
+        <w:rPr>
+          <w:sz w:val="28"/>
+          <w:szCs w:val="28"/>
+          <w:lang w:val="ru"/>
+        </w:rPr>
+        <w:t xml:space="preserve"> </w:t>
+      </w:r>
+      <w:proofErr w:type="spellStart"/>
+      <w:r>
+        <w:rPr>
+          <w:sz w:val="28"/>
+          <w:szCs w:val="28"/>
+          <w:lang w:val="ru"/>
+        </w:rPr>
+        <w:t>methods</w:t>
+      </w:r>
+      <w:proofErr w:type="spellEnd"/>
+      <w:r>
+        <w:rPr>
+          <w:sz w:val="28"/>
+          <w:szCs w:val="28"/>
+          <w:lang w:val="ru"/>
+        </w:rPr>
+        <w:t xml:space="preserve"> [7, 8]. Один из первых таких фильтров: Non-</w:t>
+      </w:r>
+      <w:proofErr w:type="spellStart"/>
+      <w:r>
+        <w:rPr>
+          <w:sz w:val="28"/>
+          <w:szCs w:val="28"/>
+          <w:lang w:val="ru"/>
+        </w:rPr>
+        <w:t>local</w:t>
+      </w:r>
+      <w:proofErr w:type="spellEnd"/>
+      <w:r>
+        <w:rPr>
+          <w:sz w:val="28"/>
+          <w:szCs w:val="28"/>
+          <w:lang w:val="ru"/>
+        </w:rPr>
+        <w:t xml:space="preserve"> </w:t>
+      </w:r>
+      <w:proofErr w:type="spellStart"/>
+      <w:r>
+        <w:rPr>
+          <w:sz w:val="28"/>
+          <w:szCs w:val="28"/>
+          <w:lang w:val="ru"/>
+        </w:rPr>
+        <w:t>means</w:t>
+      </w:r>
+      <w:proofErr w:type="spellEnd"/>
+      <w:r>
+        <w:rPr>
+          <w:sz w:val="28"/>
+          <w:szCs w:val="28"/>
+          <w:lang w:val="ru"/>
+        </w:rPr>
+        <w:t xml:space="preserve"> </w:t>
+      </w:r>
+      <w:proofErr w:type="spellStart"/>
+      <w:r>
+        <w:rPr>
+          <w:sz w:val="28"/>
+          <w:szCs w:val="28"/>
+          <w:lang w:val="ru"/>
+        </w:rPr>
+        <w:t>filter</w:t>
+      </w:r>
+      <w:proofErr w:type="spellEnd"/>
+      <w:r>
+        <w:rPr>
+          <w:sz w:val="28"/>
+          <w:szCs w:val="28"/>
+          <w:lang w:val="ru"/>
+        </w:rPr>
+        <w:t xml:space="preserve"> [9], в основе которого лежит вычисление евклидового или другого расстояния от каждого пикселя до каждого и введения весовых коэффициентов, которые зависят от полученного значения расстояния. Таким образом, наиболее отдалённые пиксели будут оказывать меньший вклад, чем находящиеся рядом.</w:t>
       </w:r>
     </w:p>
     <w:p>
@@ -6553,16 +9428,88 @@
           <w:szCs w:val="28"/>
           <w:lang w:val="ru"/>
         </w:rPr>
-        <w:t xml:space="preserve">Как показала практика, применение архитектуры на основе свёрточных нейронных сетей (Convolutional Neural Networks, CNN) в задачах обработки изображений даёт  хорошие результаты за счёт использования информации о пространственной структуре. Во время обучения нейронная сеть </w:t>
-      </w:r>
+        <w:t xml:space="preserve">Как показала практика, применение архитектуры на основе </w:t>
+      </w:r>
+      <w:proofErr w:type="spellStart"/>
       <w:r>
         <w:rPr>
           <w:sz w:val="28"/>
           <w:szCs w:val="28"/>
           <w:lang w:val="ru"/>
         </w:rPr>
+        <w:t>свёрточных</w:t>
+      </w:r>
+      <w:proofErr w:type="spellEnd"/>
+      <w:r>
+        <w:rPr>
+          <w:sz w:val="28"/>
+          <w:szCs w:val="28"/>
+          <w:lang w:val="ru"/>
+        </w:rPr>
+        <w:t xml:space="preserve"> нейронных сетей (</w:t>
+      </w:r>
+      <w:proofErr w:type="spellStart"/>
+      <w:r>
+        <w:rPr>
+          <w:sz w:val="28"/>
+          <w:szCs w:val="28"/>
+          <w:lang w:val="ru"/>
+        </w:rPr>
+        <w:t>Convolutional</w:t>
+      </w:r>
+      <w:proofErr w:type="spellEnd"/>
+      <w:r>
+        <w:rPr>
+          <w:sz w:val="28"/>
+          <w:szCs w:val="28"/>
+          <w:lang w:val="ru"/>
+        </w:rPr>
+        <w:t xml:space="preserve"> </w:t>
+      </w:r>
+      <w:proofErr w:type="spellStart"/>
+      <w:r>
+        <w:rPr>
+          <w:sz w:val="28"/>
+          <w:szCs w:val="28"/>
+          <w:lang w:val="ru"/>
+        </w:rPr>
+        <w:t>Neural</w:t>
+      </w:r>
+      <w:proofErr w:type="spellEnd"/>
+      <w:r>
+        <w:rPr>
+          <w:sz w:val="28"/>
+          <w:szCs w:val="28"/>
+          <w:lang w:val="ru"/>
+        </w:rPr>
+        <w:t xml:space="preserve"> Networks, CNN) в задачах обработки изображений даёт  хорошие результаты за счёт использования информации о пространственной структуре. Во время обучения нейронная сеть </w:t>
+      </w:r>
+      <w:r>
+        <w:rPr>
+          <w:sz w:val="28"/>
+          <w:szCs w:val="28"/>
+          <w:lang w:val="ru"/>
+        </w:rPr>
         <w:lastRenderedPageBreak/>
-        <w:t>настраивается на извлечение признаков из SAR-изображений и на удаление шума, чтобы получить нешумную версию изображения. В статье [10] описывается механизм избавления от аддитивного белого Гауссовского шума с фиксированным уровнем, основанный на вычитании извлечённого при помощи CNN шума из изображения. Данный подход был развит и в [11] авторы статьи обобщили его на  любой уровень шума. Конкретно задача удаления спекл-шума хорошо решается при помощи архитектуры нейронной сети, основанной на свёрточных слоях и остаточных соединениях[12].</w:t>
+        <w:t xml:space="preserve">настраивается на извлечение признаков из SAR-изображений и на удаление шума, чтобы получить нешумную версию изображения. В статье [10] описывается механизм избавления от аддитивного белого Гауссовского шума с фиксированным уровнем, основанный на вычитании извлечённого при помощи CNN шума из изображения. Данный подход был развит и в [11] авторы статьи обобщили его на  любой уровень шума. Конкретно задача удаления спекл-шума хорошо решается при помощи архитектуры нейронной сети, основанной на </w:t>
+      </w:r>
+      <w:proofErr w:type="spellStart"/>
+      <w:r>
+        <w:rPr>
+          <w:sz w:val="28"/>
+          <w:szCs w:val="28"/>
+          <w:lang w:val="ru"/>
+        </w:rPr>
+        <w:t>свёрточных</w:t>
+      </w:r>
+      <w:proofErr w:type="spellEnd"/>
+      <w:r>
+        <w:rPr>
+          <w:sz w:val="28"/>
+          <w:szCs w:val="28"/>
+          <w:lang w:val="ru"/>
+        </w:rPr>
+        <w:t xml:space="preserve"> слоях и остаточных соединениях[12].</w:t>
       </w:r>
     </w:p>
     <w:p>
@@ -6582,7 +9529,97 @@
           <w:szCs w:val="28"/>
           <w:lang w:val="ru"/>
         </w:rPr>
-        <w:t>Архитектура на основе автоэнкодера позволяет обучить нейронную сеть сжимать исходное изображение до более компактного представления с меньшей размерностью и оставлять наиболее значимые компоненты, , после чего  расширить полученное представление обратно в изображение исходного размера, но без шума. На основе данной идеи авторы статьи[13] предложили одновременное использование нейронной сети на базе свёрточной архитектуры для увеличения receptive field с применением механизма автокодировщика для извлечения важных признаков.</w:t>
+        <w:t xml:space="preserve">Архитектура на основе </w:t>
+      </w:r>
+      <w:proofErr w:type="spellStart"/>
+      <w:r>
+        <w:rPr>
+          <w:sz w:val="28"/>
+          <w:szCs w:val="28"/>
+          <w:lang w:val="ru"/>
+        </w:rPr>
+        <w:t>автоэнкодера</w:t>
+      </w:r>
+      <w:proofErr w:type="spellEnd"/>
+      <w:r>
+        <w:rPr>
+          <w:sz w:val="28"/>
+          <w:szCs w:val="28"/>
+          <w:lang w:val="ru"/>
+        </w:rPr>
+        <w:t xml:space="preserve"> позволяет обучить нейронную сеть сжимать исходное изображение до более компактного представления с меньшей размерностью и оставлять наиболее значимые компоненты, , после чего  расширить полученное представление обратно в изображение исходного размера, но без шума. На основе данной идеи авторы статьи[13] предложили одновременное использование нейронной сети на базе </w:t>
+      </w:r>
+      <w:proofErr w:type="spellStart"/>
+      <w:r>
+        <w:rPr>
+          <w:sz w:val="28"/>
+          <w:szCs w:val="28"/>
+          <w:lang w:val="ru"/>
+        </w:rPr>
+        <w:t>свёрточной</w:t>
+      </w:r>
+      <w:proofErr w:type="spellEnd"/>
+      <w:r>
+        <w:rPr>
+          <w:sz w:val="28"/>
+          <w:szCs w:val="28"/>
+          <w:lang w:val="ru"/>
+        </w:rPr>
+        <w:t xml:space="preserve"> архитектуры для увеличения </w:t>
+      </w:r>
+      <w:proofErr w:type="spellStart"/>
+      <w:r>
+        <w:rPr>
+          <w:sz w:val="28"/>
+          <w:szCs w:val="28"/>
+          <w:lang w:val="ru"/>
+        </w:rPr>
+        <w:t>receptive</w:t>
+      </w:r>
+      <w:proofErr w:type="spellEnd"/>
+      <w:r>
+        <w:rPr>
+          <w:sz w:val="28"/>
+          <w:szCs w:val="28"/>
+          <w:lang w:val="ru"/>
+        </w:rPr>
+        <w:t xml:space="preserve"> </w:t>
+      </w:r>
+      <w:proofErr w:type="spellStart"/>
+      <w:r>
+        <w:rPr>
+          <w:sz w:val="28"/>
+          <w:szCs w:val="28"/>
+          <w:lang w:val="ru"/>
+        </w:rPr>
+        <w:t>field</w:t>
+      </w:r>
+      <w:proofErr w:type="spellEnd"/>
+      <w:r>
+        <w:rPr>
+          <w:sz w:val="28"/>
+          <w:szCs w:val="28"/>
+          <w:lang w:val="ru"/>
+        </w:rPr>
+        <w:t xml:space="preserve"> с применением механизма </w:t>
+      </w:r>
+      <w:proofErr w:type="spellStart"/>
+      <w:r>
+        <w:rPr>
+          <w:sz w:val="28"/>
+          <w:szCs w:val="28"/>
+          <w:lang w:val="ru"/>
+        </w:rPr>
+        <w:t>автокодировщика</w:t>
+      </w:r>
+      <w:proofErr w:type="spellEnd"/>
+      <w:r>
+        <w:rPr>
+          <w:sz w:val="28"/>
+          <w:szCs w:val="28"/>
+          <w:lang w:val="ru"/>
+        </w:rPr>
+        <w:t xml:space="preserve"> для извлечения важных признаков.</w:t>
       </w:r>
     </w:p>
     <w:p>
@@ -6631,14 +9668,50 @@
           <w:lang w:val="ru"/>
         </w:rPr>
         <w:lastRenderedPageBreak/>
-        <w:t>[15] для извлечения зависимостей в последовательностях. Это позволило проектировать модели, способные справляться с решением задач обработки естественного языка и распознавания звука[16] намного лучше альтернативных методов, в частности,  рекуррентных нейронных сетей. Адаптацией данного метода для обработки изображений стал проект Visual Transformers (ViT)</w:t>
-      </w:r>
+        <w:t xml:space="preserve">[15] для извлечения зависимостей в последовательностях. Это позволило проектировать модели, способные справляться с решением задач обработки естественного языка и распознавания звука[16] намного лучше альтернативных методов, в частности,  рекуррентных нейронных сетей. Адаптацией данного метода для обработки изображений стал проект Visual </w:t>
+      </w:r>
+      <w:proofErr w:type="spellStart"/>
       <w:r>
         <w:rPr>
           <w:sz w:val="28"/>
           <w:szCs w:val="28"/>
           <w:lang w:val="ru"/>
         </w:rPr>
+        <w:t>Transformers</w:t>
+      </w:r>
+      <w:proofErr w:type="spellEnd"/>
+      <w:r>
+        <w:rPr>
+          <w:sz w:val="28"/>
+          <w:szCs w:val="28"/>
+          <w:lang w:val="ru"/>
+        </w:rPr>
+        <w:t xml:space="preserve"> (</w:t>
+      </w:r>
+      <w:proofErr w:type="spellStart"/>
+      <w:r>
+        <w:rPr>
+          <w:sz w:val="28"/>
+          <w:szCs w:val="28"/>
+          <w:lang w:val="ru"/>
+        </w:rPr>
+        <w:t>ViT</w:t>
+      </w:r>
+      <w:proofErr w:type="spellEnd"/>
+      <w:r>
+        <w:rPr>
+          <w:sz w:val="28"/>
+          <w:szCs w:val="28"/>
+          <w:lang w:val="ru"/>
+        </w:rPr>
+        <w:t>)</w:t>
+      </w:r>
+      <w:r>
+        <w:rPr>
+          <w:sz w:val="28"/>
+          <w:szCs w:val="28"/>
+          <w:lang w:val="ru"/>
+        </w:rPr>
         <w:t xml:space="preserve"> </w:t>
       </w:r>
       <w:r>
@@ -6658,7 +9731,7 @@
         </w:rPr>
       </w:pPr>
       <w:bookmarkStart w:id="16" w:name="_Toc132112081"/>
-      <w:bookmarkStart w:id="17" w:name="_Toc135498198"/>
+      <w:bookmarkStart w:id="17" w:name="_Toc135499927"/>
       <w:r>
         <w:rPr>
           <w:lang w:val="ru"/>
@@ -6865,7 +9938,7 @@
           <w:lang w:val="ru"/>
         </w:rPr>
       </w:pPr>
-      <w:bookmarkStart w:id="18" w:name="_Toc135498199"/>
+      <w:bookmarkStart w:id="18" w:name="_Toc135499928"/>
       <w:r>
         <w:t>2</w:t>
       </w:r>
@@ -6889,7 +9962,7 @@
           <w:lang w:val="ru"/>
         </w:rPr>
       </w:pPr>
-      <w:bookmarkStart w:id="19" w:name="_Toc135498200"/>
+      <w:bookmarkStart w:id="19" w:name="_Toc135499929"/>
       <w:r>
         <w:rPr>
           <w:lang w:val="ru"/>
@@ -7561,7 +10634,7 @@
         </w:rPr>
       </w:pPr>
       <w:bookmarkStart w:id="20" w:name="_Toc132112084"/>
-      <w:bookmarkStart w:id="21" w:name="_Toc135498201"/>
+      <w:bookmarkStart w:id="21" w:name="_Toc135499930"/>
       <w:r>
         <w:rPr>
           <w:lang w:val="ru"/>
@@ -7600,7 +10673,15 @@
         <w:t xml:space="preserve"> на входе и ожидаемые</w:t>
       </w:r>
       <w:r>
-        <w:t xml:space="preserve">, незашумлённые, </w:t>
+        <w:t xml:space="preserve">, </w:t>
+      </w:r>
+      <w:proofErr w:type="spellStart"/>
+      <w:r>
+        <w:t>незашумлённые</w:t>
+      </w:r>
+      <w:proofErr w:type="spellEnd"/>
+      <w:r>
+        <w:t xml:space="preserve">, </w:t>
       </w:r>
       <w:r>
         <w:t>на выходе. В качестве входных данных выбирается квадратное окно</w:t>
@@ -8255,7 +11336,7 @@
         </w:rPr>
       </w:pPr>
       <w:bookmarkStart w:id="22" w:name="_Toc132112085"/>
-      <w:bookmarkStart w:id="23" w:name="_Toc135498202"/>
+      <w:bookmarkStart w:id="23" w:name="_Toc135499931"/>
       <w:r>
         <w:t>2.3</w:t>
       </w:r>
@@ -8285,7 +11366,21 @@
         <w:rPr>
           <w:lang w:val="ru"/>
         </w:rPr>
-        <w:t xml:space="preserve">Архитектура нейронной сети состоит из полносвязных слоёв: входной слой, выходной и </w:t>
+        <w:t xml:space="preserve">Архитектура нейронной сети состоит из </w:t>
+      </w:r>
+      <w:proofErr w:type="spellStart"/>
+      <w:r>
+        <w:rPr>
+          <w:lang w:val="ru"/>
+        </w:rPr>
+        <w:t>полносвязных</w:t>
+      </w:r>
+      <w:proofErr w:type="spellEnd"/>
+      <w:r>
+        <w:rPr>
+          <w:lang w:val="ru"/>
+        </w:rPr>
+        <w:t xml:space="preserve"> слоёв: входной слой, выходной и </w:t>
       </w:r>
       <w:r>
         <w:t>4</w:t>
@@ -8294,8 +11389,16 @@
         <w:rPr>
           <w:lang w:val="ru"/>
         </w:rPr>
-        <w:t xml:space="preserve"> скрытых. Для повышения качества работы модели используется нормировка данных между слоями [19]. В качестве функции активации выбрана ReLU</w:t>
-      </w:r>
+        <w:t xml:space="preserve"> скрытых. Для повышения качества работы модели используется нормировка данных между слоями [19]. В качестве функции активации выбрана </w:t>
+      </w:r>
+      <w:proofErr w:type="spellStart"/>
+      <w:r>
+        <w:rPr>
+          <w:lang w:val="ru"/>
+        </w:rPr>
+        <w:t>ReLU</w:t>
+      </w:r>
+      <w:proofErr w:type="spellEnd"/>
       <w:r>
         <w:t xml:space="preserve"> </w:t>
       </w:r>
@@ -8614,6 +11717,7 @@
         </w:rPr>
         <w:t xml:space="preserve"> </w:t>
       </w:r>
+      <w:proofErr w:type="spellStart"/>
       <w:r>
         <w:rPr>
           <w:i w:val="0"/>
@@ -8622,7 +11726,18 @@
           <w:sz w:val="24"/>
           <w:szCs w:val="24"/>
         </w:rPr>
-        <w:t>полносвязной нейронной сети для решения задачи регрессии</w:t>
+        <w:t>полносвязной</w:t>
+      </w:r>
+      <w:proofErr w:type="spellEnd"/>
+      <w:r>
+        <w:rPr>
+          <w:i w:val="0"/>
+          <w:iCs w:val="0"/>
+          <w:color w:val="auto"/>
+          <w:sz w:val="24"/>
+          <w:szCs w:val="24"/>
+        </w:rPr>
+        <w:t xml:space="preserve"> нейронной сети для решения задачи регрессии</w:t>
       </w:r>
     </w:p>
     <w:p>
@@ -8815,6 +11930,7 @@
         </w:rPr>
         <w:t xml:space="preserve"> </w:t>
       </w:r>
+      <w:proofErr w:type="spellStart"/>
       <w:r>
         <w:rPr>
           <w:i w:val="0"/>
@@ -8825,7 +11941,20 @@
           <w:szCs w:val="24"/>
           <w14:ligatures w14:val="none"/>
         </w:rPr>
-        <w:t>полносвязной нейронной сети для решения задачи классификации</w:t>
+        <w:t>полносвязной</w:t>
+      </w:r>
+      <w:proofErr w:type="spellEnd"/>
+      <w:r>
+        <w:rPr>
+          <w:i w:val="0"/>
+          <w:iCs w:val="0"/>
+          <w:color w:val="auto"/>
+          <w:kern w:val="0"/>
+          <w:sz w:val="24"/>
+          <w:szCs w:val="24"/>
+          <w14:ligatures w14:val="none"/>
+        </w:rPr>
+        <w:t xml:space="preserve"> нейронной сети для решения задачи классификации</w:t>
       </w:r>
     </w:p>
     <w:p>
@@ -9163,7 +12292,7 @@
         </w:rPr>
       </w:pPr>
       <w:bookmarkStart w:id="24" w:name="_Toc132112086"/>
-      <w:bookmarkStart w:id="25" w:name="_Toc135498203"/>
+      <w:bookmarkStart w:id="25" w:name="_Toc135499932"/>
       <w:r>
         <w:rPr>
           <w:lang w:val="ru"/>
@@ -9236,7 +12365,15 @@
         <w:t>. В данном контексте в качестве признака рассматривается отдельный пиксель изображения</w:t>
       </w:r>
       <w:r>
-        <w:t>. Действительное значение признака – пиксель незашумлённого изображения, предсказываемый – пиксель на выходе модели</w:t>
+        <w:t xml:space="preserve">. Действительное значение признака – пиксель </w:t>
+      </w:r>
+      <w:proofErr w:type="spellStart"/>
+      <w:r>
+        <w:t>незашумлённого</w:t>
+      </w:r>
+      <w:proofErr w:type="spellEnd"/>
+      <w:r>
+        <w:t xml:space="preserve"> изображения, предсказываемый – пиксель на выходе модели</w:t>
       </w:r>
       <w:r>
         <w:t>.</w:t>
@@ -10788,7 +13925,7 @@
         </w:rPr>
       </w:pPr>
       <w:bookmarkStart w:id="26" w:name="_Toc132112087"/>
-      <w:bookmarkStart w:id="27" w:name="_Toc135498204"/>
+      <w:bookmarkStart w:id="27" w:name="_Toc135499933"/>
       <w:r>
         <w:rPr>
           <w:lang w:val="ru"/>
@@ -10822,7 +13959,25 @@
           <w:szCs w:val="28"/>
           <w:lang w:val="ru"/>
         </w:rPr>
-        <w:t xml:space="preserve">Фильтрация изображения происходит следующим образом: к РЛИ добавляются границы, после чего на вход модели подаётся одно окно пикселей с фиксированной шириной. Так как результат модели – предсказание одного незашумлённого пикселя, описанный алгоритм применяется столько раз, сколько пикселей в исходном изображении, после чего полученные данные формируют, согласно координатам центра окна, итоговое отфильтрованное изображение </w:t>
+        <w:t xml:space="preserve">Фильтрация изображения происходит следующим образом: к РЛИ добавляются границы, после чего на вход модели подаётся одно окно пикселей с фиксированной шириной. Так как результат модели – предсказание одного </w:t>
+      </w:r>
+      <w:proofErr w:type="spellStart"/>
+      <w:r>
+        <w:rPr>
+          <w:sz w:val="28"/>
+          <w:szCs w:val="28"/>
+          <w:lang w:val="ru"/>
+        </w:rPr>
+        <w:t>незашумлённого</w:t>
+      </w:r>
+      <w:proofErr w:type="spellEnd"/>
+      <w:r>
+        <w:rPr>
+          <w:sz w:val="28"/>
+          <w:szCs w:val="28"/>
+          <w:lang w:val="ru"/>
+        </w:rPr>
+        <w:t xml:space="preserve"> пикселя, описанный алгоритм применяется столько раз, сколько пикселей в исходном изображении, после чего полученные данные формируют, согласно координатам центра окна, итоговое отфильтрованное изображение </w:t>
       </w:r>
     </w:p>
     <w:p>
@@ -10838,7 +13993,7 @@
         </w:rPr>
       </w:pPr>
       <w:bookmarkStart w:id="28" w:name="_Toc132112088"/>
-      <w:bookmarkStart w:id="29" w:name="_Toc135498205"/>
+      <w:bookmarkStart w:id="29" w:name="_Toc135499934"/>
       <w:r>
         <w:rPr>
           <w:lang w:val="ru"/>
@@ -12993,7 +16148,79 @@
           <w:sz w:val="28"/>
           <w:szCs w:val="28"/>
         </w:rPr>
-        <w:t>GMSD (Gradient Magnitude Similarity Deviation) — это метод оценки качества изображения, который измеряет отклонение между градиентами эталонного и сравниваемого изображений, что делает ее более чувствительной к искажениям, связанным с высокочастотными деталями и текстурой, чем другие метрики, такие как PSNR или SSIM.</w:t>
+        <w:t>GMSD (</w:t>
+      </w:r>
+      <w:proofErr w:type="spellStart"/>
+      <w:r>
+        <w:rPr>
+          <w:rFonts w:asciiTheme="majorHAnsi" w:eastAsiaTheme="minorEastAsia" w:hAnsiTheme="majorHAnsi" w:cstheme="majorHAnsi"/>
+          <w:sz w:val="28"/>
+          <w:szCs w:val="28"/>
+        </w:rPr>
+        <w:t>Gradient</w:t>
+      </w:r>
+      <w:proofErr w:type="spellEnd"/>
+      <w:r>
+        <w:rPr>
+          <w:rFonts w:asciiTheme="majorHAnsi" w:eastAsiaTheme="minorEastAsia" w:hAnsiTheme="majorHAnsi" w:cstheme="majorHAnsi"/>
+          <w:sz w:val="28"/>
+          <w:szCs w:val="28"/>
+        </w:rPr>
+        <w:t xml:space="preserve"> </w:t>
+      </w:r>
+      <w:proofErr w:type="spellStart"/>
+      <w:r>
+        <w:rPr>
+          <w:rFonts w:asciiTheme="majorHAnsi" w:eastAsiaTheme="minorEastAsia" w:hAnsiTheme="majorHAnsi" w:cstheme="majorHAnsi"/>
+          <w:sz w:val="28"/>
+          <w:szCs w:val="28"/>
+        </w:rPr>
+        <w:t>Magnitude</w:t>
+      </w:r>
+      <w:proofErr w:type="spellEnd"/>
+      <w:r>
+        <w:rPr>
+          <w:rFonts w:asciiTheme="majorHAnsi" w:eastAsiaTheme="minorEastAsia" w:hAnsiTheme="majorHAnsi" w:cstheme="majorHAnsi"/>
+          <w:sz w:val="28"/>
+          <w:szCs w:val="28"/>
+        </w:rPr>
+        <w:t xml:space="preserve"> </w:t>
+      </w:r>
+      <w:proofErr w:type="spellStart"/>
+      <w:r>
+        <w:rPr>
+          <w:rFonts w:asciiTheme="majorHAnsi" w:eastAsiaTheme="minorEastAsia" w:hAnsiTheme="majorHAnsi" w:cstheme="majorHAnsi"/>
+          <w:sz w:val="28"/>
+          <w:szCs w:val="28"/>
+        </w:rPr>
+        <w:t>Similarity</w:t>
+      </w:r>
+      <w:proofErr w:type="spellEnd"/>
+      <w:r>
+        <w:rPr>
+          <w:rFonts w:asciiTheme="majorHAnsi" w:eastAsiaTheme="minorEastAsia" w:hAnsiTheme="majorHAnsi" w:cstheme="majorHAnsi"/>
+          <w:sz w:val="28"/>
+          <w:szCs w:val="28"/>
+        </w:rPr>
+        <w:t xml:space="preserve"> </w:t>
+      </w:r>
+      <w:proofErr w:type="spellStart"/>
+      <w:r>
+        <w:rPr>
+          <w:rFonts w:asciiTheme="majorHAnsi" w:eastAsiaTheme="minorEastAsia" w:hAnsiTheme="majorHAnsi" w:cstheme="majorHAnsi"/>
+          <w:sz w:val="28"/>
+          <w:szCs w:val="28"/>
+        </w:rPr>
+        <w:t>Deviation</w:t>
+      </w:r>
+      <w:proofErr w:type="spellEnd"/>
+      <w:r>
+        <w:rPr>
+          <w:rFonts w:asciiTheme="majorHAnsi" w:eastAsiaTheme="minorEastAsia" w:hAnsiTheme="majorHAnsi" w:cstheme="majorHAnsi"/>
+          <w:sz w:val="28"/>
+          <w:szCs w:val="28"/>
+        </w:rPr>
+        <w:t>) — это метод оценки качества изображения, который измеряет отклонение между градиентами эталонного и сравниваемого изображений, что делает ее более чувствительной к искажениям, связанным с высокочастотными деталями и текстурой, чем другие метрики, такие как PSNR или SSIM.</w:t>
       </w:r>
     </w:p>
     <w:p>
@@ -13013,7 +16240,61 @@
           <w:sz w:val="28"/>
           <w:szCs w:val="28"/>
         </w:rPr>
-        <w:t>Градиент вычисляется обычной свёрткой изображения с линейным фильтром, например: Собеля, Щара, Прюитта. Последний используется для поставленной задачи в силу своей простоты</w:t>
+        <w:t xml:space="preserve">Градиент вычисляется обычной свёрткой изображения с линейным фильтром, например: </w:t>
+      </w:r>
+      <w:proofErr w:type="spellStart"/>
+      <w:r>
+        <w:rPr>
+          <w:rFonts w:asciiTheme="majorHAnsi" w:eastAsiaTheme="minorEastAsia" w:hAnsiTheme="majorHAnsi" w:cstheme="majorHAnsi"/>
+          <w:sz w:val="28"/>
+          <w:szCs w:val="28"/>
+        </w:rPr>
+        <w:t>Собеля</w:t>
+      </w:r>
+      <w:proofErr w:type="spellEnd"/>
+      <w:r>
+        <w:rPr>
+          <w:rFonts w:asciiTheme="majorHAnsi" w:eastAsiaTheme="minorEastAsia" w:hAnsiTheme="majorHAnsi" w:cstheme="majorHAnsi"/>
+          <w:sz w:val="28"/>
+          <w:szCs w:val="28"/>
+        </w:rPr>
+        <w:t xml:space="preserve">, </w:t>
+      </w:r>
+      <w:proofErr w:type="spellStart"/>
+      <w:r>
+        <w:rPr>
+          <w:rFonts w:asciiTheme="majorHAnsi" w:eastAsiaTheme="minorEastAsia" w:hAnsiTheme="majorHAnsi" w:cstheme="majorHAnsi"/>
+          <w:sz w:val="28"/>
+          <w:szCs w:val="28"/>
+        </w:rPr>
+        <w:t>Щара</w:t>
+      </w:r>
+      <w:proofErr w:type="spellEnd"/>
+      <w:r>
+        <w:rPr>
+          <w:rFonts w:asciiTheme="majorHAnsi" w:eastAsiaTheme="minorEastAsia" w:hAnsiTheme="majorHAnsi" w:cstheme="majorHAnsi"/>
+          <w:sz w:val="28"/>
+          <w:szCs w:val="28"/>
+        </w:rPr>
+        <w:t xml:space="preserve">, </w:t>
+      </w:r>
+      <w:proofErr w:type="spellStart"/>
+      <w:r>
+        <w:rPr>
+          <w:rFonts w:asciiTheme="majorHAnsi" w:eastAsiaTheme="minorEastAsia" w:hAnsiTheme="majorHAnsi" w:cstheme="majorHAnsi"/>
+          <w:sz w:val="28"/>
+          <w:szCs w:val="28"/>
+        </w:rPr>
+        <w:t>Прюитта</w:t>
+      </w:r>
+      <w:proofErr w:type="spellEnd"/>
+      <w:r>
+        <w:rPr>
+          <w:rFonts w:asciiTheme="majorHAnsi" w:eastAsiaTheme="minorEastAsia" w:hAnsiTheme="majorHAnsi" w:cstheme="majorHAnsi"/>
+          <w:sz w:val="28"/>
+          <w:szCs w:val="28"/>
+        </w:rPr>
+        <w:t>. Последний используется для поставленной задачи в силу своей простоты</w:t>
       </w:r>
       <w:r>
         <w:rPr>
@@ -16446,7 +19727,7 @@
           <w:rFonts w:eastAsiaTheme="minorEastAsia"/>
         </w:rPr>
       </w:pPr>
-      <w:bookmarkStart w:id="31" w:name="_Toc135498206"/>
+      <w:bookmarkStart w:id="31" w:name="_Toc135499935"/>
       <w:r>
         <w:rPr>
           <w:rFonts w:eastAsiaTheme="minorEastAsia"/>
@@ -16573,7 +19854,7 @@
           <w:rFonts w:eastAsiaTheme="minorEastAsia"/>
         </w:rPr>
       </w:pPr>
-      <w:bookmarkStart w:id="32" w:name="_Toc135498207"/>
+      <w:bookmarkStart w:id="32" w:name="_Toc135499936"/>
       <w:r>
         <w:rPr>
           <w:rFonts w:eastAsiaTheme="minorEastAsia"/>
@@ -16585,7 +19866,21 @@
           <w:rFonts w:eastAsiaTheme="minorEastAsia"/>
         </w:rPr>
         <w:tab/>
-        <w:t>Сравнение нейросетевого подхода к фильтрации с классическими методами</w:t>
+        <w:t xml:space="preserve">Сравнение </w:t>
+      </w:r>
+      <w:proofErr w:type="spellStart"/>
+      <w:r>
+        <w:rPr>
+          <w:rFonts w:eastAsiaTheme="minorEastAsia"/>
+        </w:rPr>
+        <w:t>нейросетевого</w:t>
+      </w:r>
+      <w:proofErr w:type="spellEnd"/>
+      <w:r>
+        <w:rPr>
+          <w:rFonts w:eastAsiaTheme="minorEastAsia"/>
+        </w:rPr>
+        <w:t xml:space="preserve"> подхода к фильтрации с классическими методами</w:t>
       </w:r>
       <w:bookmarkEnd w:id="32"/>
     </w:p>
@@ -16598,7 +19893,7 @@
         </w:numPr>
         <w:ind w:left="709"/>
       </w:pPr>
-      <w:bookmarkStart w:id="33" w:name="_Toc135498208"/>
+      <w:bookmarkStart w:id="33" w:name="_Toc135499937"/>
       <w:r>
         <w:t>3.1</w:t>
       </w:r>
@@ -16613,7 +19908,15 @@
         <w:pStyle w:val="Main"/>
       </w:pPr>
       <w:r>
-        <w:t xml:space="preserve">В качестве классического метода выбран фильтр анизотропной диффузии, так как он показывает более хорошие результаты, которые будут рассмотрены в следующем пункте, относительно других, более простых, </w:t>
+        <w:t xml:space="preserve">В качестве классического метода выбран фильтр анизотропной диффузии, так как он показывает </w:t>
+      </w:r>
+      <w:proofErr w:type="gramStart"/>
+      <w:r>
+        <w:t>более хорошие</w:t>
+      </w:r>
+      <w:proofErr w:type="gramEnd"/>
+      <w:r>
+        <w:t xml:space="preserve"> результаты, которые будут рассмотрены в следующем пункте, относительно других, более простых, </w:t>
       </w:r>
       <w:r>
         <w:lastRenderedPageBreak/>
@@ -17371,7 +20674,7 @@
         </w:numPr>
         <w:ind w:left="709"/>
       </w:pPr>
-      <w:bookmarkStart w:id="34" w:name="_Toc135498209"/>
+      <w:bookmarkStart w:id="34" w:name="_Toc135499938"/>
       <w:r>
         <w:t>3.2</w:t>
       </w:r>
@@ -18166,7 +21469,15 @@
         <w:pStyle w:val="Main"/>
       </w:pPr>
       <w:r>
-        <w:t xml:space="preserve">Применение нейросетевого фильтра с задачей регрессии показаны на </w:t>
+        <w:t xml:space="preserve">Применение </w:t>
+      </w:r>
+      <w:proofErr w:type="spellStart"/>
+      <w:r>
+        <w:t>нейросетевого</w:t>
+      </w:r>
+      <w:proofErr w:type="spellEnd"/>
+      <w:r>
+        <w:t xml:space="preserve"> фильтра с задачей регрессии показаны на </w:t>
       </w:r>
       <w:r>
         <w:t>Р</w:t>
@@ -18721,7 +22032,15 @@
         <w:pStyle w:val="Main"/>
       </w:pPr>
       <w:r>
-        <w:t>Применение нейросетевого фильтра с задачей классификации показаны на Рисунке 3.4.</w:t>
+        <w:t xml:space="preserve">Применение </w:t>
+      </w:r>
+      <w:proofErr w:type="spellStart"/>
+      <w:r>
+        <w:t>нейросетевого</w:t>
+      </w:r>
+      <w:proofErr w:type="spellEnd"/>
+      <w:r>
+        <w:t xml:space="preserve"> фильтра с задачей классификации показаны на Рисунке 3.4.</w:t>
       </w:r>
     </w:p>
     <w:tbl>
@@ -20211,7 +23530,7 @@
         </w:numPr>
         <w:ind w:left="709"/>
       </w:pPr>
-      <w:bookmarkStart w:id="35" w:name="_Toc135498210"/>
+      <w:bookmarkStart w:id="35" w:name="_Toc135499939"/>
       <w:r>
         <w:t>3.3</w:t>
       </w:r>
@@ -21309,7 +24628,15 @@
         </w:rPr>
       </w:pPr>
       <w:r>
-        <w:t xml:space="preserve">Исходя из данных в таблице 3.3 видно, что больший эффект на снижение дисперсии оказывает применение именно нейросетевых фильтров. </w:t>
+        <w:t xml:space="preserve">Исходя из данных в таблице 3.3 видно, что больший эффект на снижение дисперсии оказывает применение именно </w:t>
+      </w:r>
+      <w:proofErr w:type="spellStart"/>
+      <w:r>
+        <w:t>нейросетевых</w:t>
+      </w:r>
+      <w:proofErr w:type="spellEnd"/>
+      <w:r>
+        <w:t xml:space="preserve"> фильтров. </w:t>
       </w:r>
       <w:r>
         <w:t xml:space="preserve">Для данного среза при </w:t>
@@ -21323,7 +24650,15 @@
         </m:r>
       </m:oMath>
       <w:r>
-        <w:t xml:space="preserve"> наименьшее отклонение достигается путём применения нейросетевого фильтра с решением задачи классификации.</w:t>
+        <w:t xml:space="preserve"> наименьшее отклонение достигается путём применения нейросетевого фильтра с решением задачи класси</w:t>
+      </w:r>
+      <w:proofErr w:type="spellStart"/>
+      <w:r>
+        <w:t>фикации</w:t>
+      </w:r>
+      <w:proofErr w:type="spellEnd"/>
+      <w:r>
+        <w:t>.</w:t>
       </w:r>
     </w:p>
     <w:p>
@@ -21347,13 +24682,7 @@
         <w:ind w:firstLine="720"/>
       </w:pPr>
       <w:r>
-        <w:t xml:space="preserve">Таблица 3.4 </w:t>
-      </w:r>
-      <w:r>
-        <w:t>значения дисперсии для разности между рассматриваемым обработанным изображением и оригинальным</w:t>
-      </w:r>
-      <w:r>
-        <w:t>.</w:t>
+        <w:t>Таблица 3.4 значения дисперсии для разности между рассматриваемым обработанным изображением и оригинальным.</w:t>
       </w:r>
     </w:p>
     <w:tbl>
@@ -21909,7 +25238,15 @@
         <w:t xml:space="preserve">разработанных фильтров </w:t>
       </w:r>
       <w:r>
-        <w:t>наименьшее отклонение отфильтрованного изображения от исходного получается путём применения нейросетевого фильтра на базе решения задачи регрессии без нормализации к зашумлённому.</w:t>
+        <w:t xml:space="preserve">наименьшее отклонение отфильтрованного изображения от исходного получается путём применения </w:t>
+      </w:r>
+      <w:proofErr w:type="spellStart"/>
+      <w:r>
+        <w:t>нейросетевого</w:t>
+      </w:r>
+      <w:proofErr w:type="spellEnd"/>
+      <w:r>
+        <w:t xml:space="preserve"> фильтра на базе решения задачи регрессии без нормализации к зашумлённому.</w:t>
       </w:r>
     </w:p>
     <w:p>
@@ -21921,6 +25258,7 @@
         </w:numPr>
         <w:ind w:left="709"/>
       </w:pPr>
+      <w:bookmarkStart w:id="36" w:name="_Toc135499940"/>
       <w:r>
         <w:t>3.4</w:t>
       </w:r>
@@ -21928,6 +25266,7 @@
         <w:tab/>
         <w:t>Выводы</w:t>
       </w:r>
+      <w:bookmarkEnd w:id="36"/>
     </w:p>
     <w:p>
       <w:pPr>
@@ -21964,7 +25303,21 @@
         <w:rPr>
           <w:bCs/>
         </w:rPr>
-        <w:t xml:space="preserve">мультипликативного спекл-шума на радиолокационных изображениях показали, что оптимальным является использование нейросетевого подхода с задачей регрессии без нормализации. Такой </w:t>
+        <w:t xml:space="preserve">мультипликативного спекл-шума на радиолокационных изображениях показали, что оптимальным является использование </w:t>
+      </w:r>
+      <w:proofErr w:type="spellStart"/>
+      <w:r>
+        <w:rPr>
+          <w:bCs/>
+        </w:rPr>
+        <w:t>нейросетевого</w:t>
+      </w:r>
+      <w:proofErr w:type="spellEnd"/>
+      <w:r>
+        <w:rPr>
+          <w:bCs/>
+        </w:rPr>
+        <w:t xml:space="preserve"> подхода с задачей регрессии без нормализации. Такой </w:t>
       </w:r>
       <w:r>
         <w:rPr>
@@ -22052,14 +25405,14 @@
         <w:pStyle w:val="Header1"/>
         <w:jc w:val="center"/>
       </w:pPr>
-      <w:bookmarkStart w:id="36" w:name="_Toc104738106"/>
-      <w:bookmarkStart w:id="37" w:name="_Toc135498211"/>
+      <w:bookmarkStart w:id="37" w:name="_Toc104738106"/>
+      <w:bookmarkStart w:id="38" w:name="_Toc135499941"/>
       <w:r>
         <w:lastRenderedPageBreak/>
         <w:t>ЗАКЛЮЧЕНИЕ</w:t>
       </w:r>
-      <w:bookmarkEnd w:id="36"/>
       <w:bookmarkEnd w:id="37"/>
+      <w:bookmarkEnd w:id="38"/>
     </w:p>
     <w:p>
       <w:pPr>
@@ -22075,7 +25428,15 @@
         <w:t>нейронных сетей с различными подходами</w:t>
       </w:r>
       <w:r>
-        <w:t xml:space="preserve"> и параметрами. Основным для нейросетевых фильтров стало количество скрытых слоёв и размер подаваемого на вход «скользящего окна». Обучение и оценка работы нейронной сети проводились на </w:t>
+        <w:t xml:space="preserve"> и параметрами. Основным для </w:t>
+      </w:r>
+      <w:proofErr w:type="spellStart"/>
+      <w:r>
+        <w:t>нейросетевых</w:t>
+      </w:r>
+      <w:proofErr w:type="spellEnd"/>
+      <w:r>
+        <w:t xml:space="preserve"> фильтров стало количество скрытых слоёв и размер подаваемого на вход «скользящего окна». Обучение и оценка работы нейронной сети проводились на </w:t>
       </w:r>
       <w:r>
         <w:t xml:space="preserve">синтезированном </w:t>
@@ -22093,22 +25454,10 @@
         <w:rPr>
           <w:lang w:val="ru"/>
         </w:rPr>
-        <w:t>параметром масштаба 0.27</w:t>
-      </w:r>
-      <w:r>
-        <w:rPr>
-          <w:lang w:val="ru"/>
-        </w:rPr>
-        <w:t xml:space="preserve">, </w:t>
-      </w:r>
-      <w:r>
-        <w:t xml:space="preserve">так как </w:t>
-      </w:r>
-      <w:r>
-        <w:t>нет</w:t>
-      </w:r>
-      <w:r>
-        <w:t xml:space="preserve"> способа получить обучающий набор данных настоящих радиолокационных изображений без спекл-шума. </w:t>
+        <w:t xml:space="preserve">параметром масштаба 0.27, </w:t>
+      </w:r>
+      <w:r>
+        <w:t xml:space="preserve">так как нет способа получить обучающий набор данных настоящих радиолокационных изображений без спекл-шума. </w:t>
       </w:r>
       <w:r>
         <w:t xml:space="preserve"> </w:t>
@@ -22190,7 +25539,7 @@
         <w:pStyle w:val="Header1"/>
         <w:jc w:val="center"/>
       </w:pPr>
-      <w:bookmarkStart w:id="38" w:name="_Toc135498212"/>
+      <w:bookmarkStart w:id="39" w:name="_Toc135499942"/>
       <w:r>
         <w:lastRenderedPageBreak/>
         <w:t xml:space="preserve">СПИСОК </w:t>
@@ -22201,7 +25550,7 @@
       <w:r>
         <w:t xml:space="preserve"> ИСТОЧНИКОВ</w:t>
       </w:r>
-      <w:bookmarkEnd w:id="38"/>
+      <w:bookmarkEnd w:id="39"/>
     </w:p>
     <w:p>
       <w:pPr>
@@ -22238,7 +25587,21 @@
         <w:rPr>
           <w:lang w:val="en-US"/>
         </w:rPr>
-        <w:t>V. S. Frost, J. A. Stiles, K. S. Shanmugan, and J. C. Holtzman, “A model for radar images and its application to adaptive digital filtering of multiplicative noise,” IEEE Transactions on Pattern Analysis and Machine Intelligence, vol. PAMI-4, no. 2, pp. 157–166, March 1982.</w:t>
+        <w:t xml:space="preserve">V. S. Frost, J. A. Stiles, K. S. </w:t>
+      </w:r>
+      <w:proofErr w:type="spellStart"/>
+      <w:r>
+        <w:rPr>
+          <w:lang w:val="en-US"/>
+        </w:rPr>
+        <w:t>Shanmugan</w:t>
+      </w:r>
+      <w:proofErr w:type="spellEnd"/>
+      <w:r>
+        <w:rPr>
+          <w:lang w:val="en-US"/>
+        </w:rPr>
+        <w:t>, and J. C. Holtzman, “A model for radar images and its application to adaptive digital filtering of multiplicative noise,” IEEE Transactions on Pattern Analysis and Machine Intelligence, vol. PAMI-4, no. 2, pp. 157–166, March 1982.</w:t>
       </w:r>
     </w:p>
     <w:p>
@@ -22257,7 +25620,35 @@
         <w:rPr>
           <w:lang w:val="en-US"/>
         </w:rPr>
-        <w:t>D. Kuan, A. Sawchuk, T. Strand, and P. Chavel, “Adaptive restoration of images with speckle,” IEEE Transactions on Acoustics, Speech, and Signal Processing, vol. 35, no. 3, pp. 373–383, March 1987.</w:t>
+        <w:t xml:space="preserve">D. </w:t>
+      </w:r>
+      <w:proofErr w:type="spellStart"/>
+      <w:r>
+        <w:rPr>
+          <w:lang w:val="en-US"/>
+        </w:rPr>
+        <w:t>Kuan</w:t>
+      </w:r>
+      <w:proofErr w:type="spellEnd"/>
+      <w:r>
+        <w:rPr>
+          <w:lang w:val="en-US"/>
+        </w:rPr>
+        <w:t xml:space="preserve">, A. Sawchuk, T. Strand, and P. </w:t>
+      </w:r>
+      <w:proofErr w:type="spellStart"/>
+      <w:r>
+        <w:rPr>
+          <w:lang w:val="en-US"/>
+        </w:rPr>
+        <w:t>Chavel</w:t>
+      </w:r>
+      <w:proofErr w:type="spellEnd"/>
+      <w:r>
+        <w:rPr>
+          <w:lang w:val="en-US"/>
+        </w:rPr>
+        <w:t>, “Adaptive restoration of images with speckle,” IEEE Transactions on Acoustics, Speech, and Signal Processing, vol. 35, no. 3, pp. 373–383, March 1987.</w:t>
       </w:r>
     </w:p>
     <w:p>
@@ -22276,7 +25667,35 @@
         <w:rPr>
           <w:lang w:val="en-US"/>
         </w:rPr>
-        <w:t>F. Argenti and A. Alparone, “Speckle removal from SAR images in the undecimated wavelet domain,” IEEE Transactions on Geoscience and Remote Sensing , vol. 40, pp. 2363–2374, Nov. 2002.</w:t>
+        <w:t xml:space="preserve">F. </w:t>
+      </w:r>
+      <w:proofErr w:type="spellStart"/>
+      <w:r>
+        <w:rPr>
+          <w:lang w:val="en-US"/>
+        </w:rPr>
+        <w:t>Argenti</w:t>
+      </w:r>
+      <w:proofErr w:type="spellEnd"/>
+      <w:r>
+        <w:rPr>
+          <w:lang w:val="en-US"/>
+        </w:rPr>
+        <w:t xml:space="preserve"> and A. </w:t>
+      </w:r>
+      <w:proofErr w:type="spellStart"/>
+      <w:r>
+        <w:rPr>
+          <w:lang w:val="en-US"/>
+        </w:rPr>
+        <w:t>Alparone</w:t>
+      </w:r>
+      <w:proofErr w:type="spellEnd"/>
+      <w:r>
+        <w:rPr>
+          <w:lang w:val="en-US"/>
+        </w:rPr>
+        <w:t>, “Speckle removal from SAR images in the undecimated wavelet domain,” IEEE Transactions on Geoscience and Remote Sensing , vol. 40, pp. 2363–2374, Nov. 2002.</w:t>
       </w:r>
     </w:p>
     <w:p>
@@ -22295,7 +25714,49 @@
         <w:rPr>
           <w:lang w:val="en-US"/>
         </w:rPr>
-        <w:t>F. Argenti, T. Bianchi, and A. Alparone, “Multiresolution MAP despeckling of SAR images based on locally adaptive generalized gaussian pdf modeling,” IEEE Transactions on Image Processing, vol. 15, no. 11, pp. 3385–3399, Nov. 2006.</w:t>
+        <w:t xml:space="preserve">F. </w:t>
+      </w:r>
+      <w:proofErr w:type="spellStart"/>
+      <w:r>
+        <w:rPr>
+          <w:lang w:val="en-US"/>
+        </w:rPr>
+        <w:t>Argenti</w:t>
+      </w:r>
+      <w:proofErr w:type="spellEnd"/>
+      <w:r>
+        <w:rPr>
+          <w:lang w:val="en-US"/>
+        </w:rPr>
+        <w:t xml:space="preserve">, T. Bianchi, and A. </w:t>
+      </w:r>
+      <w:proofErr w:type="spellStart"/>
+      <w:r>
+        <w:rPr>
+          <w:lang w:val="en-US"/>
+        </w:rPr>
+        <w:t>Alparone</w:t>
+      </w:r>
+      <w:proofErr w:type="spellEnd"/>
+      <w:r>
+        <w:rPr>
+          <w:lang w:val="en-US"/>
+        </w:rPr>
+        <w:t xml:space="preserve">, “Multiresolution MAP </w:t>
+      </w:r>
+      <w:proofErr w:type="spellStart"/>
+      <w:r>
+        <w:rPr>
+          <w:lang w:val="en-US"/>
+        </w:rPr>
+        <w:t>despeckling</w:t>
+      </w:r>
+      <w:proofErr w:type="spellEnd"/>
+      <w:r>
+        <w:rPr>
+          <w:lang w:val="en-US"/>
+        </w:rPr>
+        <w:t xml:space="preserve"> of SAR images based on locally adaptive generalized gaussian pdf modeling,” IEEE Transactions on Image Processing, vol. 15, no. 11, pp. 3385–3399, Nov. 2006.</w:t>
       </w:r>
     </w:p>
     <w:p>
@@ -22314,7 +25775,35 @@
         <w:rPr>
           <w:lang w:val="en-US"/>
         </w:rPr>
-        <w:t>M. Dai, C. Peng, A. K. Chan, and D. Loguinov, “Bayesian wavelet shrinkage with edge detection for SAR image despeckling,” IEEE Transactions on Geoscience and Remote Sensing, vol. 42, no. 8, pp. 1642– 1648, Aug. 2004.</w:t>
+        <w:t xml:space="preserve">M. Dai, C. Peng, A. K. Chan, and D. </w:t>
+      </w:r>
+      <w:proofErr w:type="spellStart"/>
+      <w:r>
+        <w:rPr>
+          <w:lang w:val="en-US"/>
+        </w:rPr>
+        <w:t>Loguinov</w:t>
+      </w:r>
+      <w:proofErr w:type="spellEnd"/>
+      <w:r>
+        <w:rPr>
+          <w:lang w:val="en-US"/>
+        </w:rPr>
+        <w:t xml:space="preserve">, “Bayesian wavelet shrinkage with edge detection for SAR image </w:t>
+      </w:r>
+      <w:proofErr w:type="spellStart"/>
+      <w:r>
+        <w:rPr>
+          <w:lang w:val="en-US"/>
+        </w:rPr>
+        <w:t>despeckling</w:t>
+      </w:r>
+      <w:proofErr w:type="spellEnd"/>
+      <w:r>
+        <w:rPr>
+          <w:lang w:val="en-US"/>
+        </w:rPr>
+        <w:t>,” IEEE Transactions on Geoscience and Remote Sensing, vol. 42, no. 8, pp. 1642– 1648, Aug. 2004.</w:t>
       </w:r>
     </w:p>
     <w:p>
@@ -22333,7 +25822,49 @@
         <w:rPr>
           <w:lang w:val="en-US"/>
         </w:rPr>
-        <w:t>C. Deledalle, L. Denis, and F. Tupin, “Iterative weighted maximum likelihood denoising with probabilistic patchbased weights,” IEEE Transactions on Image Processing, vol. 18, no. 12, pp. 2661–2672, Dec. 2009.</w:t>
+        <w:t xml:space="preserve">C. </w:t>
+      </w:r>
+      <w:proofErr w:type="spellStart"/>
+      <w:r>
+        <w:rPr>
+          <w:lang w:val="en-US"/>
+        </w:rPr>
+        <w:t>Deledalle</w:t>
+      </w:r>
+      <w:proofErr w:type="spellEnd"/>
+      <w:r>
+        <w:rPr>
+          <w:lang w:val="en-US"/>
+        </w:rPr>
+        <w:t xml:space="preserve">, L. Denis, and F. </w:t>
+      </w:r>
+      <w:proofErr w:type="spellStart"/>
+      <w:r>
+        <w:rPr>
+          <w:lang w:val="en-US"/>
+        </w:rPr>
+        <w:t>Tupin</w:t>
+      </w:r>
+      <w:proofErr w:type="spellEnd"/>
+      <w:r>
+        <w:rPr>
+          <w:lang w:val="en-US"/>
+        </w:rPr>
+        <w:t xml:space="preserve">, “Iterative weighted maximum likelihood denoising with probabilistic </w:t>
+      </w:r>
+      <w:proofErr w:type="spellStart"/>
+      <w:r>
+        <w:rPr>
+          <w:lang w:val="en-US"/>
+        </w:rPr>
+        <w:t>patchbased</w:t>
+      </w:r>
+      <w:proofErr w:type="spellEnd"/>
+      <w:r>
+        <w:rPr>
+          <w:lang w:val="en-US"/>
+        </w:rPr>
+        <w:t xml:space="preserve"> weights,” IEEE Transactions on Image Processing, vol. 18, no. 12, pp. 2661–2672, Dec. 2009.</w:t>
       </w:r>
     </w:p>
     <w:p>
@@ -22352,7 +25883,21 @@
         <w:rPr>
           <w:lang w:val="en-US"/>
         </w:rPr>
-        <w:t>H. Zhong, J. Xu, and L. Jiao, “Classification based nonlocal means despeckling for SAR image,” proc. of SPIE, vol. 7495, Oct. 2009.</w:t>
+        <w:t xml:space="preserve">H. Zhong, J. Xu, and L. Jiao, “Classification based nonlocal means </w:t>
+      </w:r>
+      <w:proofErr w:type="spellStart"/>
+      <w:r>
+        <w:rPr>
+          <w:lang w:val="en-US"/>
+        </w:rPr>
+        <w:t>despeckling</w:t>
+      </w:r>
+      <w:proofErr w:type="spellEnd"/>
+      <w:r>
+        <w:rPr>
+          <w:lang w:val="en-US"/>
+        </w:rPr>
+        <w:t xml:space="preserve"> for SAR image,” proc. of SPIE, vol. 7495, Oct. 2009.</w:t>
       </w:r>
     </w:p>
     <w:p>
@@ -22371,7 +25916,49 @@
         <w:rPr>
           <w:lang w:val="en-US"/>
         </w:rPr>
-        <w:t>P. Coupe, P. Hellier, C. Kervrann, and C. Baril- ´ lot, “Bayesian non local means-based speckle filtering,” Proceedings of IEEE International Symposium on Biomedical Imaging, pp. 1291–1294, May 2008.</w:t>
+        <w:t xml:space="preserve">P. Coupe, P. Hellier, C. </w:t>
+      </w:r>
+      <w:proofErr w:type="spellStart"/>
+      <w:r>
+        <w:rPr>
+          <w:lang w:val="en-US"/>
+        </w:rPr>
+        <w:t>Kervrann</w:t>
+      </w:r>
+      <w:proofErr w:type="spellEnd"/>
+      <w:r>
+        <w:rPr>
+          <w:lang w:val="en-US"/>
+        </w:rPr>
+        <w:t xml:space="preserve">, and C. </w:t>
+      </w:r>
+      <w:proofErr w:type="spellStart"/>
+      <w:r>
+        <w:rPr>
+          <w:lang w:val="en-US"/>
+        </w:rPr>
+        <w:t>Baril</w:t>
+      </w:r>
+      <w:proofErr w:type="spellEnd"/>
+      <w:r>
+        <w:rPr>
+          <w:lang w:val="en-US"/>
+        </w:rPr>
+        <w:t xml:space="preserve">- ´ lot, “Bayesian </w:t>
+      </w:r>
+      <w:proofErr w:type="gramStart"/>
+      <w:r>
+        <w:rPr>
+          <w:lang w:val="en-US"/>
+        </w:rPr>
+        <w:t>non local</w:t>
+      </w:r>
+      <w:proofErr w:type="gramEnd"/>
+      <w:r>
+        <w:rPr>
+          <w:lang w:val="en-US"/>
+        </w:rPr>
+        <w:t xml:space="preserve"> means-based speckle filtering,” Proceedings of IEEE International Symposium on Biomedical Imaging, pp. 1291–1294, May 2008.</w:t>
       </w:r>
     </w:p>
     <w:p>
@@ -22416,7 +26003,49 @@
         <w:rPr>
           <w:lang w:val="en-US"/>
         </w:rPr>
-        <w:t>G. Chierchia, D. Cozzolino, G. Poggi, and L. Verdoliva, “SAR image despeckling through convolutional neural networks,” in 2017 IEEE International Geoscience and Remote Sensing Symposium (IGARSS), July 2017, pp. 5438–5441.</w:t>
+        <w:t xml:space="preserve">G. </w:t>
+      </w:r>
+      <w:proofErr w:type="spellStart"/>
+      <w:r>
+        <w:rPr>
+          <w:lang w:val="en-US"/>
+        </w:rPr>
+        <w:t>Chierchia</w:t>
+      </w:r>
+      <w:proofErr w:type="spellEnd"/>
+      <w:r>
+        <w:rPr>
+          <w:lang w:val="en-US"/>
+        </w:rPr>
+        <w:t xml:space="preserve">, D. Cozzolino, G. Poggi, and L. </w:t>
+      </w:r>
+      <w:proofErr w:type="spellStart"/>
+      <w:r>
+        <w:rPr>
+          <w:lang w:val="en-US"/>
+        </w:rPr>
+        <w:t>Verdoliva</w:t>
+      </w:r>
+      <w:proofErr w:type="spellEnd"/>
+      <w:r>
+        <w:rPr>
+          <w:lang w:val="en-US"/>
+        </w:rPr>
+        <w:t xml:space="preserve">, “SAR image </w:t>
+      </w:r>
+      <w:proofErr w:type="spellStart"/>
+      <w:r>
+        <w:rPr>
+          <w:lang w:val="en-US"/>
+        </w:rPr>
+        <w:t>despeckling</w:t>
+      </w:r>
+      <w:proofErr w:type="spellEnd"/>
+      <w:r>
+        <w:rPr>
+          <w:lang w:val="en-US"/>
+        </w:rPr>
+        <w:t xml:space="preserve"> through convolutional neural networks,” in 2017 IEEE International Geoscience and Remote Sensing Symposium (IGARSS), July 2017, pp. 5438–5441.</w:t>
       </w:r>
     </w:p>
     <w:p>
@@ -22435,7 +26064,21 @@
         <w:rPr>
           <w:lang w:val="en-US"/>
         </w:rPr>
-        <w:t>P. Wang, H. Zhang, and V. M. Patel, “SAR Image Despeckling Using a Convolutional Neural Network,” IEEE Signal Processing Letters, vol. 24, no. 12, pp. 1763–1767, Dec 2017.</w:t>
+        <w:t xml:space="preserve">P. Wang, H. Zhang, and V. M. Patel, “SAR Image </w:t>
+      </w:r>
+      <w:proofErr w:type="spellStart"/>
+      <w:r>
+        <w:rPr>
+          <w:lang w:val="en-US"/>
+        </w:rPr>
+        <w:t>Despeckling</w:t>
+      </w:r>
+      <w:proofErr w:type="spellEnd"/>
+      <w:r>
+        <w:rPr>
+          <w:lang w:val="en-US"/>
+        </w:rPr>
+        <w:t xml:space="preserve"> Using a Convolutional Neural Network,” IEEE Signal Processing Letters, vol. 24, no. 12, pp. 1763–1767, Dec 2017.</w:t>
       </w:r>
     </w:p>
     <w:p>
@@ -22454,7 +26097,35 @@
         <w:rPr>
           <w:lang w:val="en-US"/>
         </w:rPr>
-        <w:t xml:space="preserve">Qianqian Zhang, Ruizhi Sun “SAR Image Despeckling Based on Convolutional Denoising Autoencoder”  </w:t>
+        <w:t xml:space="preserve">Qianqian Zhang, </w:t>
+      </w:r>
+      <w:proofErr w:type="spellStart"/>
+      <w:r>
+        <w:rPr>
+          <w:lang w:val="en-US"/>
+        </w:rPr>
+        <w:t>Ruizhi</w:t>
+      </w:r>
+      <w:proofErr w:type="spellEnd"/>
+      <w:r>
+        <w:rPr>
+          <w:lang w:val="en-US"/>
+        </w:rPr>
+        <w:t xml:space="preserve"> Sun “SAR Image </w:t>
+      </w:r>
+      <w:proofErr w:type="spellStart"/>
+      <w:r>
+        <w:rPr>
+          <w:lang w:val="en-US"/>
+        </w:rPr>
+        <w:t>Despeckling</w:t>
+      </w:r>
+      <w:proofErr w:type="spellEnd"/>
+      <w:r>
+        <w:rPr>
+          <w:lang w:val="en-US"/>
+        </w:rPr>
+        <w:t xml:space="preserve"> Based on Convolutional Denoising Autoencoder”  </w:t>
       </w:r>
     </w:p>
     <w:p>
@@ -22469,11 +26140,75 @@
           <w:lang w:val="en-US"/>
         </w:rPr>
       </w:pPr>
+      <w:proofErr w:type="spellStart"/>
       <w:r>
         <w:rPr>
           <w:lang w:val="en-US"/>
         </w:rPr>
-        <w:t>Dongyang Ao, Corneliu Octavian Dumitru, Gottfried Schwarz, Mihai Datcu. “Dialectical GAN for SAR Image Translation: From Sentinel-1 to TerraSAR-X”</w:t>
+        <w:t>Dongyang</w:t>
+      </w:r>
+      <w:proofErr w:type="spellEnd"/>
+      <w:r>
+        <w:rPr>
+          <w:lang w:val="en-US"/>
+        </w:rPr>
+        <w:t xml:space="preserve"> </w:t>
+      </w:r>
+      <w:proofErr w:type="spellStart"/>
+      <w:r>
+        <w:rPr>
+          <w:lang w:val="en-US"/>
+        </w:rPr>
+        <w:t>Ao</w:t>
+      </w:r>
+      <w:proofErr w:type="spellEnd"/>
+      <w:r>
+        <w:rPr>
+          <w:lang w:val="en-US"/>
+        </w:rPr>
+        <w:t xml:space="preserve">, </w:t>
+      </w:r>
+      <w:proofErr w:type="spellStart"/>
+      <w:r>
+        <w:rPr>
+          <w:lang w:val="en-US"/>
+        </w:rPr>
+        <w:t>Corneliu</w:t>
+      </w:r>
+      <w:proofErr w:type="spellEnd"/>
+      <w:r>
+        <w:rPr>
+          <w:lang w:val="en-US"/>
+        </w:rPr>
+        <w:t xml:space="preserve"> Octavian Dumitru, Gottfried Schwarz, Mihai </w:t>
+      </w:r>
+      <w:proofErr w:type="spellStart"/>
+      <w:r>
+        <w:rPr>
+          <w:lang w:val="en-US"/>
+        </w:rPr>
+        <w:t>Datcu</w:t>
+      </w:r>
+      <w:proofErr w:type="spellEnd"/>
+      <w:r>
+        <w:rPr>
+          <w:lang w:val="en-US"/>
+        </w:rPr>
+        <w:t xml:space="preserve">. “Dialectical GAN for SAR Image Translation: From Sentinel-1 to </w:t>
+      </w:r>
+      <w:proofErr w:type="spellStart"/>
+      <w:r>
+        <w:rPr>
+          <w:lang w:val="en-US"/>
+        </w:rPr>
+        <w:t>TerraSAR</w:t>
+      </w:r>
+      <w:proofErr w:type="spellEnd"/>
+      <w:r>
+        <w:rPr>
+          <w:lang w:val="en-US"/>
+        </w:rPr>
+        <w:t>-X”</w:t>
       </w:r>
     </w:p>
     <w:p>
@@ -22511,7 +26246,21 @@
         <w:rPr>
           <w:lang w:val="en-US"/>
         </w:rPr>
-        <w:t>Radford A. et al. Robust speech recognition via large-scale weak supervision //arXiv preprint arXiv:2212.04356. – 2022.</w:t>
+        <w:t>Radford A. et al. Robust speech recognition via large-scale weak supervision //</w:t>
+      </w:r>
+      <w:proofErr w:type="spellStart"/>
+      <w:r>
+        <w:rPr>
+          <w:lang w:val="en-US"/>
+        </w:rPr>
+        <w:t>arXiv</w:t>
+      </w:r>
+      <w:proofErr w:type="spellEnd"/>
+      <w:r>
+        <w:rPr>
+          <w:lang w:val="en-US"/>
+        </w:rPr>
+        <w:t xml:space="preserve"> preprint arXiv:2212.04356. – 2022.</w:t>
       </w:r>
     </w:p>
     <w:p>
@@ -22526,11 +26275,33 @@
           <w:lang w:val="en-US"/>
         </w:rPr>
       </w:pPr>
+      <w:proofErr w:type="spellStart"/>
       <w:r>
         <w:rPr>
           <w:lang w:val="en-US"/>
         </w:rPr>
-        <w:t>Dosovitskiy A. et al. An image is worth 16x16 words: Transformers for image recognition at scale //arXiv preprint arXiv:2010.11929. – 2020.</w:t>
+        <w:t>Dosovitskiy</w:t>
+      </w:r>
+      <w:proofErr w:type="spellEnd"/>
+      <w:r>
+        <w:rPr>
+          <w:lang w:val="en-US"/>
+        </w:rPr>
+        <w:t xml:space="preserve"> A. et al. An image is worth 16x16 words: Transformers for image recognition at scale //</w:t>
+      </w:r>
+      <w:proofErr w:type="spellStart"/>
+      <w:r>
+        <w:rPr>
+          <w:lang w:val="en-US"/>
+        </w:rPr>
+        <w:t>arXiv</w:t>
+      </w:r>
+      <w:proofErr w:type="spellEnd"/>
+      <w:r>
+        <w:rPr>
+          <w:lang w:val="en-US"/>
+        </w:rPr>
+        <w:t xml:space="preserve"> preprint arXiv:2010.11929. – 2020.</w:t>
       </w:r>
     </w:p>
     <w:p>
@@ -22549,7 +26320,21 @@
         <w:rPr>
           <w:lang w:val="en-US"/>
         </w:rPr>
-        <w:t>Li H. et al. DnSwin: Toward real-world denoising via a continuous Wavelet Sliding Transformer //Knowledge-Based Systems. – 2022. – Т. 255. – С. 109815.</w:t>
+        <w:t xml:space="preserve">Li H. et al. </w:t>
+      </w:r>
+      <w:proofErr w:type="spellStart"/>
+      <w:r>
+        <w:rPr>
+          <w:lang w:val="en-US"/>
+        </w:rPr>
+        <w:t>DnSwin</w:t>
+      </w:r>
+      <w:proofErr w:type="spellEnd"/>
+      <w:r>
+        <w:rPr>
+          <w:lang w:val="en-US"/>
+        </w:rPr>
+        <w:t>: Toward real-world denoising via a continuous Wavelet Sliding Transformer //Knowledge-Based Systems. – 2022. – Т. 255. – С. 109815.</w:t>
       </w:r>
     </w:p>
     <w:p>
@@ -22568,7 +26353,35 @@
         <w:rPr>
           <w:lang w:val="en-US"/>
         </w:rPr>
-        <w:t>Ian Goodfellow, Yoshua Bengio, &amp; Aaron Courville (2016). Deep Learning. MIT Press.</w:t>
+        <w:t xml:space="preserve">Ian Goodfellow, </w:t>
+      </w:r>
+      <w:proofErr w:type="spellStart"/>
+      <w:r>
+        <w:rPr>
+          <w:lang w:val="en-US"/>
+        </w:rPr>
+        <w:t>Yoshua</w:t>
+      </w:r>
+      <w:proofErr w:type="spellEnd"/>
+      <w:r>
+        <w:rPr>
+          <w:lang w:val="en-US"/>
+        </w:rPr>
+        <w:t xml:space="preserve"> </w:t>
+      </w:r>
+      <w:proofErr w:type="spellStart"/>
+      <w:r>
+        <w:rPr>
+          <w:lang w:val="en-US"/>
+        </w:rPr>
+        <w:t>Bengio</w:t>
+      </w:r>
+      <w:proofErr w:type="spellEnd"/>
+      <w:r>
+        <w:rPr>
+          <w:lang w:val="en-US"/>
+        </w:rPr>
+        <w:t>, &amp; Aaron Courville (2016). Deep Learning. MIT Press.</w:t>
       </w:r>
     </w:p>
     <w:p>
@@ -22583,11 +26396,33 @@
           <w:lang w:val="en-US"/>
         </w:rPr>
       </w:pPr>
+      <w:proofErr w:type="spellStart"/>
       <w:r>
         <w:rPr>
           <w:lang w:val="en-US"/>
         </w:rPr>
-        <w:t xml:space="preserve">Kingma, D. P. &amp; Ba, J. (2014). Adam: A method for stochastic optimization. arXiv preprint arXiv:1412.6980. </w:t>
+        <w:t>Kingma</w:t>
+      </w:r>
+      <w:proofErr w:type="spellEnd"/>
+      <w:r>
+        <w:rPr>
+          <w:lang w:val="en-US"/>
+        </w:rPr>
+        <w:t xml:space="preserve">, D. P. &amp; Ba, J. (2014). Adam: A method for stochastic optimization. </w:t>
+      </w:r>
+      <w:proofErr w:type="spellStart"/>
+      <w:r>
+        <w:rPr>
+          <w:lang w:val="en-US"/>
+        </w:rPr>
+        <w:t>arXiv</w:t>
+      </w:r>
+      <w:proofErr w:type="spellEnd"/>
+      <w:r>
+        <w:rPr>
+          <w:lang w:val="en-US"/>
+        </w:rPr>
+        <w:t xml:space="preserve"> preprint arXiv:1412.6980. </w:t>
       </w:r>
     </w:p>
     <w:p>
@@ -22606,7 +26441,49 @@
         <w:rPr>
           <w:lang w:val="en-US"/>
         </w:rPr>
-        <w:t>Wang Z, Bovik AC, Sheikh HR, Simoncelli EP. Image quality assessment: from error visibility to structural similarity. IEEE Trans Image Process. 2004 Apr;13(4):600-12. doi: 10.1109/tip.2003.819861. PMID: 15376593.</w:t>
+        <w:t xml:space="preserve">Wang Z, </w:t>
+      </w:r>
+      <w:proofErr w:type="spellStart"/>
+      <w:r>
+        <w:rPr>
+          <w:lang w:val="en-US"/>
+        </w:rPr>
+        <w:t>Bovik</w:t>
+      </w:r>
+      <w:proofErr w:type="spellEnd"/>
+      <w:r>
+        <w:rPr>
+          <w:lang w:val="en-US"/>
+        </w:rPr>
+        <w:t xml:space="preserve"> AC, Sheikh HR, </w:t>
+      </w:r>
+      <w:proofErr w:type="spellStart"/>
+      <w:r>
+        <w:rPr>
+          <w:lang w:val="en-US"/>
+        </w:rPr>
+        <w:t>Simoncelli</w:t>
+      </w:r>
+      <w:proofErr w:type="spellEnd"/>
+      <w:r>
+        <w:rPr>
+          <w:lang w:val="en-US"/>
+        </w:rPr>
+        <w:t xml:space="preserve"> EP. Image quality assessment: from error visibility to structural similarity. IEEE Trans Image Process. 2004 Apr;13(4):600-12. </w:t>
+      </w:r>
+      <w:proofErr w:type="spellStart"/>
+      <w:r>
+        <w:rPr>
+          <w:lang w:val="en-US"/>
+        </w:rPr>
+        <w:t>doi</w:t>
+      </w:r>
+      <w:proofErr w:type="spellEnd"/>
+      <w:r>
+        <w:rPr>
+          <w:lang w:val="en-US"/>
+        </w:rPr>
+        <w:t>: 10.1109/tip.2003.819861. PMID: 15376593.</w:t>
       </w:r>
     </w:p>
     <w:p>
@@ -22626,7 +26503,49 @@
           <w:lang w:val="en-US"/>
         </w:rPr>
         <w:lastRenderedPageBreak/>
-        <w:t>B. Zhang, P. V. Sander and A. Bermak, "Gradient magnitude similarity deviation on multiple scales for color image quality assessment," 2017 IEEE International Conference on Acoustics, Speech and Signal Processing (ICASSP), New Orleans, LA, USA, 2017, pp. 1253-1257, doi: 10.1109/ICASSP.2017.7952357.</w:t>
+        <w:t xml:space="preserve">B. Zhang, P. V. </w:t>
+      </w:r>
+      <w:proofErr w:type="gramStart"/>
+      <w:r>
+        <w:rPr>
+          <w:lang w:val="en-US"/>
+        </w:rPr>
+        <w:t>Sander</w:t>
+      </w:r>
+      <w:proofErr w:type="gramEnd"/>
+      <w:r>
+        <w:rPr>
+          <w:lang w:val="en-US"/>
+        </w:rPr>
+        <w:t xml:space="preserve"> and A. </w:t>
+      </w:r>
+      <w:proofErr w:type="spellStart"/>
+      <w:r>
+        <w:rPr>
+          <w:lang w:val="en-US"/>
+        </w:rPr>
+        <w:t>Bermak</w:t>
+      </w:r>
+      <w:proofErr w:type="spellEnd"/>
+      <w:r>
+        <w:rPr>
+          <w:lang w:val="en-US"/>
+        </w:rPr>
+        <w:t xml:space="preserve">, "Gradient magnitude similarity deviation on multiple scales for color image quality assessment," 2017 IEEE International Conference on Acoustics, Speech and Signal Processing (ICASSP), New Orleans, LA, USA, 2017, pp. 1253-1257, </w:t>
+      </w:r>
+      <w:proofErr w:type="spellStart"/>
+      <w:r>
+        <w:rPr>
+          <w:lang w:val="en-US"/>
+        </w:rPr>
+        <w:t>doi</w:t>
+      </w:r>
+      <w:proofErr w:type="spellEnd"/>
+      <w:r>
+        <w:rPr>
+          <w:lang w:val="en-US"/>
+        </w:rPr>
+        <w:t>: 10.1109/ICASSP.2017.7952357.</w:t>
       </w:r>
     </w:p>
     <w:p>
@@ -28048,6 +31967,18 @@
       <w:szCs w:val="24"/>
     </w:rPr>
   </w:style>
+  <w:style w:type="character" w:styleId="af8">
+    <w:name w:val="Unresolved Mention"/>
+    <w:basedOn w:val="a0"/>
+    <w:uiPriority w:val="99"/>
+    <w:semiHidden/>
+    <w:unhideWhenUsed/>
+    <w:rsid w:val="00D061C2"/>
+    <w:rPr>
+      <w:color w:val="605E5C"/>
+      <w:shd w:val="clear" w:color="auto" w:fill="E1DFDD"/>
+    </w:rPr>
+  </w:style>
 </w:styles>
 </file>
 

--- a/text/ВКР_Баташев.docx
+++ b/text/ВКР_Баташев.docx
@@ -26,18 +26,6 @@
         <w:t>Санкт-петербургский политехнический университет</w:t>
       </w:r>
       <w:r>
-        <w:t xml:space="preserve"> </w:t>
-      </w:r>
-      <w:r>
-        <w:rPr>
-          <w:spacing w:val="-57"/>
-        </w:rPr>
-        <w:t xml:space="preserve"> </w:t>
-      </w:r>
-      <w:r>
-        <w:rPr>
-          <w:spacing w:val="-57"/>
-        </w:rPr>
         <w:t xml:space="preserve"> </w:t>
       </w:r>
       <w:r>
@@ -422,23 +410,13 @@
         </w:rPr>
         <w:br/>
       </w:r>
-      <w:proofErr w:type="spellStart"/>
       <w:r>
         <w:rPr>
           <w:b/>
           <w:sz w:val="28"/>
           <w:szCs w:val="28"/>
         </w:rPr>
-        <w:t>РАБОТА</w:t>
-      </w:r>
-      <w:proofErr w:type="spellEnd"/>
-      <w:r>
-        <w:rPr>
-          <w:b/>
-          <w:sz w:val="28"/>
-          <w:szCs w:val="28"/>
-        </w:rPr>
-        <w:t xml:space="preserve"> БАКАЛАВРА</w:t>
+        <w:t>РАБОТА БАКАЛАВРА</w:t>
       </w:r>
     </w:p>
     <w:p>
@@ -751,7 +729,7 @@
           <w:sz w:val="28"/>
           <w:szCs w:val="28"/>
         </w:rPr>
-        <w:t> </w:t>
+        <w:t xml:space="preserve"> </w:t>
       </w:r>
       <w:r>
         <w:rPr>
@@ -1372,7 +1350,7 @@
           <w:sz w:val="24"/>
           <w:szCs w:val="24"/>
           <w:u w:val="single"/>
-          <w:lang w:val="en-US" w:eastAsia="ru-RU"/>
+          <w:lang w:eastAsia="ru-RU"/>
         </w:rPr>
       </w:pPr>
       <w:r>
@@ -1435,7 +1413,7 @@
           <w:sz w:val="24"/>
           <w:szCs w:val="24"/>
           <w:u w:val="single"/>
-          <w:lang w:val="en-US" w:eastAsia="ru-RU"/>
+          <w:lang w:eastAsia="ru-RU"/>
         </w:rPr>
         <w:t xml:space="preserve">               </w:t>
       </w:r>
@@ -3299,7 +3277,7 @@
           <w:sz w:val="24"/>
           <w:szCs w:val="24"/>
           <w:u w:val="single"/>
-          <w:lang w:val="en-US" w:eastAsia="ru-RU"/>
+          <w:lang w:eastAsia="ru-RU"/>
         </w:rPr>
         <w:t xml:space="preserve"> </w:t>
       </w:r>
@@ -3494,7 +3472,7 @@
         <w:t xml:space="preserve"> </w:t>
       </w:r>
       <w:r>
-        <w:t>38</w:t>
+        <w:t>43,</w:t>
       </w:r>
       <w:r>
         <w:t xml:space="preserve"> с.</w:t>
@@ -3503,7 +3481,7 @@
         <w:t xml:space="preserve">, </w:t>
       </w:r>
       <w:r>
-        <w:t>5</w:t>
+        <w:t>13</w:t>
       </w:r>
       <w:r>
         <w:t xml:space="preserve"> рис</w:t>
@@ -3515,7 +3493,7 @@
         <w:t xml:space="preserve">, </w:t>
       </w:r>
       <w:r>
-        <w:t>3</w:t>
+        <w:t>6</w:t>
       </w:r>
       <w:r>
         <w:t xml:space="preserve"> табл</w:t>
@@ -3571,7 +3549,7 @@
         <w:jc w:val="both"/>
       </w:pPr>
       <w:r>
-        <w:t xml:space="preserve">Объект исследования –  </w:t>
+        <w:t xml:space="preserve">Объект исследования – </w:t>
       </w:r>
       <w:r>
         <w:t>радиолокационные изображения</w:t>
@@ -3585,10 +3563,10 @@
         <w:jc w:val="both"/>
       </w:pPr>
       <w:r>
-        <w:t xml:space="preserve">Цель работы –  </w:t>
-      </w:r>
-      <w:r>
-        <w:t>разработка и применение алгоритмов фильтрации мультипликативного спекл-шума  на основе методов глубокого обучения для повышения качества радиолокационных изображений</w:t>
+        <w:t xml:space="preserve">Цель работы – </w:t>
+      </w:r>
+      <w:r>
+        <w:t>разработка и применение алгоритмов фильтрации мультипликативного спекл-шума на основе методов глубокого обучения для повышения качества радиолокационных изображений</w:t>
       </w:r>
     </w:p>
     <w:p>
@@ -3675,7 +3653,7 @@
           <w:highlight w:val="yellow"/>
           <w:lang w:val="en-US"/>
         </w:rPr>
-        <w:t>35</w:t>
+        <w:t>43</w:t>
       </w:r>
       <w:r>
         <w:rPr>
@@ -3689,14 +3667,28 @@
           <w:highlight w:val="yellow"/>
           <w:lang w:val="en-US"/>
         </w:rPr>
-        <w:t>5</w:t>
+        <w:t>13</w:t>
       </w:r>
       <w:r>
         <w:rPr>
           <w:highlight w:val="yellow"/>
           <w:lang w:val="en-US"/>
         </w:rPr>
-        <w:t xml:space="preserve"> pictures, 3 tables, </w:t>
+        <w:t xml:space="preserve"> pictures, </w:t>
+      </w:r>
+      <w:r>
+        <w:rPr>
+          <w:highlight w:val="yellow"/>
+          <w:lang w:val="en-US"/>
+        </w:rPr>
+        <w:t>6</w:t>
+      </w:r>
+      <w:r>
+        <w:rPr>
+          <w:highlight w:val="yellow"/>
+          <w:lang w:val="en-US"/>
+        </w:rPr>
+        <w:t xml:space="preserve"> tables, </w:t>
       </w:r>
       <w:r>
         <w:rPr>
@@ -6520,7 +6512,7 @@
         <w:jc w:val="both"/>
       </w:pPr>
       <w:r>
-        <w:t>ДЗЗ – дистанционное зондирование земли</w:t>
+        <w:t>ГНС – глубокая нейронная сеть</w:t>
       </w:r>
     </w:p>
     <w:p>
@@ -6530,7 +6522,15 @@
         <w:jc w:val="both"/>
       </w:pPr>
       <w:r>
-        <w:t>ИНС – искусственная нейронная сеть</w:t>
+        <w:t xml:space="preserve">ГСС – </w:t>
+      </w:r>
+      <w:proofErr w:type="spellStart"/>
+      <w:r>
+        <w:t>генеративно</w:t>
+      </w:r>
+      <w:proofErr w:type="spellEnd"/>
+      <w:r>
+        <w:t>-состязательная сеть</w:t>
       </w:r>
     </w:p>
     <w:p>
@@ -6540,7 +6540,7 @@
         <w:jc w:val="both"/>
       </w:pPr>
       <w:r>
-        <w:t>ЛА – летательный аппарат</w:t>
+        <w:t>ДЗЗ – дистанционное зондирование земли</w:t>
       </w:r>
     </w:p>
     <w:p>
@@ -6550,7 +6550,7 @@
         <w:jc w:val="both"/>
       </w:pPr>
       <w:r>
-        <w:t>РЛИ – радиолокационное изображение</w:t>
+        <w:t>ИНС – искусственная нейронная сеть</w:t>
       </w:r>
     </w:p>
     <w:p>
@@ -6560,7 +6560,7 @@
         <w:jc w:val="both"/>
       </w:pPr>
       <w:r>
-        <w:t>РСА – радиолокационное синтезирование апертуры</w:t>
+        <w:t>ЛА – летательный аппарат</w:t>
       </w:r>
     </w:p>
     <w:p>
@@ -6570,13 +6570,7 @@
         <w:jc w:val="both"/>
       </w:pPr>
       <w:r>
-        <w:t>СКО</w:t>
-      </w:r>
-      <w:r>
-        <w:t xml:space="preserve"> – </w:t>
-      </w:r>
-      <w:r>
-        <w:t>среднеквадратическая ошибка</w:t>
+        <w:t>РЛИ – радиолокационное изображение</w:t>
       </w:r>
     </w:p>
     <w:p>
@@ -6584,58 +6578,9 @@
         <w:pStyle w:val="a3"/>
         <w:spacing w:line="360" w:lineRule="auto"/>
         <w:jc w:val="both"/>
-        <w:rPr>
-          <w:lang w:val="en-US"/>
-        </w:rPr>
-      </w:pPr>
-      <w:r>
-        <w:rPr>
-          <w:rFonts w:asciiTheme="majorHAnsi" w:eastAsiaTheme="minorEastAsia" w:hAnsiTheme="majorHAnsi" w:cstheme="majorHAnsi"/>
-          <w:lang w:val="en-US"/>
-        </w:rPr>
-        <w:t>GMS</w:t>
-      </w:r>
-      <w:r>
-        <w:rPr>
-          <w:rFonts w:asciiTheme="majorHAnsi" w:eastAsiaTheme="minorEastAsia" w:hAnsiTheme="majorHAnsi" w:cstheme="majorHAnsi"/>
-          <w:lang w:val="en-US"/>
-        </w:rPr>
-        <w:t xml:space="preserve"> – </w:t>
-      </w:r>
-      <w:r>
-        <w:rPr>
-          <w:rFonts w:asciiTheme="majorHAnsi" w:eastAsiaTheme="minorEastAsia" w:hAnsiTheme="majorHAnsi" w:cstheme="majorHAnsi"/>
-          <w:lang w:val="en-US"/>
-        </w:rPr>
-        <w:t>gradient</w:t>
-      </w:r>
-      <w:r>
-        <w:rPr>
-          <w:rFonts w:asciiTheme="majorHAnsi" w:eastAsiaTheme="minorEastAsia" w:hAnsiTheme="majorHAnsi" w:cstheme="majorHAnsi"/>
-          <w:lang w:val="en-US"/>
-        </w:rPr>
-        <w:t xml:space="preserve"> </w:t>
-      </w:r>
-      <w:r>
-        <w:rPr>
-          <w:rFonts w:asciiTheme="majorHAnsi" w:eastAsiaTheme="minorEastAsia" w:hAnsiTheme="majorHAnsi" w:cstheme="majorHAnsi"/>
-          <w:lang w:val="en-US"/>
-        </w:rPr>
-        <w:t>magnitude</w:t>
-      </w:r>
-      <w:r>
-        <w:rPr>
-          <w:rFonts w:asciiTheme="majorHAnsi" w:eastAsiaTheme="minorEastAsia" w:hAnsiTheme="majorHAnsi" w:cstheme="majorHAnsi"/>
-          <w:lang w:val="en-US"/>
-        </w:rPr>
-        <w:t xml:space="preserve"> </w:t>
-      </w:r>
-      <w:r>
-        <w:rPr>
-          <w:rFonts w:asciiTheme="majorHAnsi" w:eastAsiaTheme="minorEastAsia" w:hAnsiTheme="majorHAnsi" w:cstheme="majorHAnsi"/>
-          <w:lang w:val="en-US"/>
-        </w:rPr>
-        <w:t>similarity</w:t>
+      </w:pPr>
+      <w:r>
+        <w:t>РСА – радиолокационное синтезирование апертуры</w:t>
       </w:r>
     </w:p>
     <w:p>
@@ -6643,42 +6588,15 @@
         <w:pStyle w:val="a3"/>
         <w:spacing w:line="360" w:lineRule="auto"/>
         <w:jc w:val="both"/>
-        <w:rPr>
-          <w:lang w:val="en-US"/>
-        </w:rPr>
-      </w:pPr>
-      <w:r>
-        <w:rPr>
-          <w:lang w:val="en-US"/>
-        </w:rPr>
-        <w:t>GMSD – Gradient Magnitude Similarity Deviation (</w:t>
-      </w:r>
-      <w:r>
-        <w:t>отклонение</w:t>
-      </w:r>
-      <w:r>
-        <w:rPr>
-          <w:lang w:val="en-US"/>
-        </w:rPr>
-        <w:t xml:space="preserve"> </w:t>
-      </w:r>
-      <w:r>
-        <w:t>правдоподобия</w:t>
-      </w:r>
-      <w:r>
-        <w:rPr>
-          <w:lang w:val="en-US"/>
-        </w:rPr>
-        <w:t xml:space="preserve"> </w:t>
-      </w:r>
-      <w:r>
-        <w:t>градиента</w:t>
-      </w:r>
-      <w:r>
-        <w:rPr>
-          <w:lang w:val="en-US"/>
-        </w:rPr>
-        <w:t>)</w:t>
+      </w:pPr>
+      <w:r>
+        <w:t>СКО</w:t>
+      </w:r>
+      <w:r>
+        <w:t xml:space="preserve"> – </w:t>
+      </w:r>
+      <w:r>
+        <w:t>среднеквадратическая ошибка</w:t>
       </w:r>
     </w:p>
     <w:p>
@@ -6691,67 +6609,21 @@
         </w:rPr>
       </w:pPr>
       <w:r>
-        <w:rPr>
-          <w:rFonts w:asciiTheme="majorHAnsi" w:eastAsiaTheme="minorEastAsia" w:hAnsiTheme="majorHAnsi" w:cstheme="majorHAnsi"/>
+        <w:t>СНС</w:t>
+      </w:r>
+      <w:r>
+        <w:rPr>
           <w:lang w:val="en-US"/>
         </w:rPr>
-        <w:t>GMSM</w:t>
-      </w:r>
-      <w:r>
-        <w:rPr>
-          <w:rFonts w:asciiTheme="majorHAnsi" w:eastAsiaTheme="minorEastAsia" w:hAnsiTheme="majorHAnsi" w:cstheme="majorHAnsi"/>
-          <w:lang w:val="en-US"/>
-        </w:rPr>
         <w:t xml:space="preserve"> – </w:t>
       </w:r>
-      <w:r>
-        <w:rPr>
-          <w:rFonts w:asciiTheme="majorHAnsi" w:eastAsiaTheme="minorEastAsia" w:hAnsiTheme="majorHAnsi" w:cstheme="majorHAnsi"/>
-          <w:lang w:val="en-US"/>
-        </w:rPr>
-        <w:t>Gradient</w:t>
-      </w:r>
-      <w:r>
-        <w:rPr>
-          <w:rFonts w:asciiTheme="majorHAnsi" w:eastAsiaTheme="minorEastAsia" w:hAnsiTheme="majorHAnsi" w:cstheme="majorHAnsi"/>
-          <w:lang w:val="en-US"/>
-        </w:rPr>
-        <w:t xml:space="preserve"> </w:t>
-      </w:r>
-      <w:r>
-        <w:rPr>
-          <w:rFonts w:asciiTheme="majorHAnsi" w:eastAsiaTheme="minorEastAsia" w:hAnsiTheme="majorHAnsi" w:cstheme="majorHAnsi"/>
-          <w:lang w:val="en-US"/>
-        </w:rPr>
-        <w:t>Magnitude</w:t>
-      </w:r>
-      <w:r>
-        <w:rPr>
-          <w:rFonts w:asciiTheme="majorHAnsi" w:eastAsiaTheme="minorEastAsia" w:hAnsiTheme="majorHAnsi" w:cstheme="majorHAnsi"/>
-          <w:lang w:val="en-US"/>
-        </w:rPr>
-        <w:t xml:space="preserve"> </w:t>
-      </w:r>
-      <w:r>
-        <w:rPr>
-          <w:rFonts w:asciiTheme="majorHAnsi" w:eastAsiaTheme="minorEastAsia" w:hAnsiTheme="majorHAnsi" w:cstheme="majorHAnsi"/>
-          <w:lang w:val="en-US"/>
-        </w:rPr>
-        <w:t>Similarity</w:t>
-      </w:r>
-      <w:r>
-        <w:rPr>
-          <w:rFonts w:asciiTheme="majorHAnsi" w:eastAsiaTheme="minorEastAsia" w:hAnsiTheme="majorHAnsi" w:cstheme="majorHAnsi"/>
-          <w:lang w:val="en-US"/>
-        </w:rPr>
-        <w:t xml:space="preserve"> </w:t>
-      </w:r>
-      <w:r>
-        <w:rPr>
-          <w:rFonts w:asciiTheme="majorHAnsi" w:eastAsiaTheme="minorEastAsia" w:hAnsiTheme="majorHAnsi" w:cstheme="majorHAnsi"/>
-          <w:lang w:val="en-US"/>
-        </w:rPr>
-        <w:t>Mean</w:t>
+      <w:proofErr w:type="spellStart"/>
+      <w:r>
+        <w:t>свёрточная</w:t>
+      </w:r>
+      <w:proofErr w:type="spellEnd"/>
+      <w:r>
+        <w:t xml:space="preserve"> нейронная сеть</w:t>
       </w:r>
     </w:p>
     <w:p>
@@ -6765,45 +6637,52 @@
       </w:pPr>
       <w:r>
         <w:rPr>
+          <w:rFonts w:asciiTheme="majorHAnsi" w:eastAsiaTheme="minorEastAsia" w:hAnsiTheme="majorHAnsi" w:cstheme="majorHAnsi"/>
           <w:lang w:val="en-US"/>
         </w:rPr>
-        <w:t>PSNR – peak signal-to-noise ratio (</w:t>
-      </w:r>
-      <w:r>
-        <w:t>пиковое</w:t>
-      </w:r>
-      <w:r>
-        <w:rPr>
+        <w:t>GMS</w:t>
+      </w:r>
+      <w:r>
+        <w:rPr>
+          <w:rFonts w:asciiTheme="majorHAnsi" w:eastAsiaTheme="minorEastAsia" w:hAnsiTheme="majorHAnsi" w:cstheme="majorHAnsi"/>
           <w:lang w:val="en-US"/>
         </w:rPr>
+        <w:t xml:space="preserve"> – </w:t>
+      </w:r>
+      <w:r>
+        <w:rPr>
+          <w:rFonts w:asciiTheme="majorHAnsi" w:eastAsiaTheme="minorEastAsia" w:hAnsiTheme="majorHAnsi" w:cstheme="majorHAnsi"/>
+          <w:lang w:val="en-US"/>
+        </w:rPr>
+        <w:t>gradient</w:t>
+      </w:r>
+      <w:r>
+        <w:rPr>
+          <w:rFonts w:asciiTheme="majorHAnsi" w:eastAsiaTheme="minorEastAsia" w:hAnsiTheme="majorHAnsi" w:cstheme="majorHAnsi"/>
+          <w:lang w:val="en-US"/>
+        </w:rPr>
         <w:t xml:space="preserve"> </w:t>
       </w:r>
       <w:r>
-        <w:t>отношение</w:t>
-      </w:r>
-      <w:r>
-        <w:rPr>
+        <w:rPr>
+          <w:rFonts w:asciiTheme="majorHAnsi" w:eastAsiaTheme="minorEastAsia" w:hAnsiTheme="majorHAnsi" w:cstheme="majorHAnsi"/>
           <w:lang w:val="en-US"/>
         </w:rPr>
+        <w:t>magnitude</w:t>
+      </w:r>
+      <w:r>
+        <w:rPr>
+          <w:rFonts w:asciiTheme="majorHAnsi" w:eastAsiaTheme="minorEastAsia" w:hAnsiTheme="majorHAnsi" w:cstheme="majorHAnsi"/>
+          <w:lang w:val="en-US"/>
+        </w:rPr>
         <w:t xml:space="preserve"> </w:t>
       </w:r>
       <w:r>
-        <w:t>сигнал</w:t>
-      </w:r>
-      <w:r>
-        <w:rPr>
+        <w:rPr>
+          <w:rFonts w:asciiTheme="majorHAnsi" w:eastAsiaTheme="minorEastAsia" w:hAnsiTheme="majorHAnsi" w:cstheme="majorHAnsi"/>
           <w:lang w:val="en-US"/>
         </w:rPr>
-        <w:t>/</w:t>
-      </w:r>
-      <w:r>
-        <w:t>шум</w:t>
-      </w:r>
-      <w:r>
-        <w:rPr>
-          <w:lang w:val="en-US"/>
-        </w:rPr>
-        <w:t>)</w:t>
+        <w:t>similarity</w:t>
       </w:r>
     </w:p>
     <w:p>
@@ -6819,6 +6698,188 @@
         <w:rPr>
           <w:lang w:val="en-US"/>
         </w:rPr>
+        <w:t>GMSD – Gradient Magnitude Similarity Deviation (</w:t>
+      </w:r>
+      <w:r>
+        <w:t>отклонение</w:t>
+      </w:r>
+      <w:r>
+        <w:rPr>
+          <w:lang w:val="en-US"/>
+        </w:rPr>
+        <w:t xml:space="preserve"> </w:t>
+      </w:r>
+      <w:r>
+        <w:t>правдоподобия</w:t>
+      </w:r>
+      <w:r>
+        <w:rPr>
+          <w:lang w:val="en-US"/>
+        </w:rPr>
+        <w:t xml:space="preserve"> </w:t>
+      </w:r>
+      <w:r>
+        <w:t>градиента</w:t>
+      </w:r>
+      <w:r>
+        <w:rPr>
+          <w:lang w:val="en-US"/>
+        </w:rPr>
+        <w:t>)</w:t>
+      </w:r>
+    </w:p>
+    <w:p>
+      <w:pPr>
+        <w:pStyle w:val="a3"/>
+        <w:spacing w:line="360" w:lineRule="auto"/>
+        <w:jc w:val="both"/>
+        <w:rPr>
+          <w:lang w:val="en-US"/>
+        </w:rPr>
+      </w:pPr>
+      <w:r>
+        <w:rPr>
+          <w:rFonts w:asciiTheme="majorHAnsi" w:eastAsiaTheme="minorEastAsia" w:hAnsiTheme="majorHAnsi" w:cstheme="majorHAnsi"/>
+          <w:lang w:val="en-US"/>
+        </w:rPr>
+        <w:t>GMSM</w:t>
+      </w:r>
+      <w:r>
+        <w:rPr>
+          <w:rFonts w:asciiTheme="majorHAnsi" w:eastAsiaTheme="minorEastAsia" w:hAnsiTheme="majorHAnsi" w:cstheme="majorHAnsi"/>
+          <w:lang w:val="en-US"/>
+        </w:rPr>
+        <w:t xml:space="preserve"> – </w:t>
+      </w:r>
+      <w:r>
+        <w:rPr>
+          <w:rFonts w:asciiTheme="majorHAnsi" w:eastAsiaTheme="minorEastAsia" w:hAnsiTheme="majorHAnsi" w:cstheme="majorHAnsi"/>
+          <w:lang w:val="en-US"/>
+        </w:rPr>
+        <w:t>Gradient</w:t>
+      </w:r>
+      <w:r>
+        <w:rPr>
+          <w:rFonts w:asciiTheme="majorHAnsi" w:eastAsiaTheme="minorEastAsia" w:hAnsiTheme="majorHAnsi" w:cstheme="majorHAnsi"/>
+          <w:lang w:val="en-US"/>
+        </w:rPr>
+        <w:t xml:space="preserve"> </w:t>
+      </w:r>
+      <w:r>
+        <w:rPr>
+          <w:rFonts w:asciiTheme="majorHAnsi" w:eastAsiaTheme="minorEastAsia" w:hAnsiTheme="majorHAnsi" w:cstheme="majorHAnsi"/>
+          <w:lang w:val="en-US"/>
+        </w:rPr>
+        <w:t>Magnitude</w:t>
+      </w:r>
+      <w:r>
+        <w:rPr>
+          <w:rFonts w:asciiTheme="majorHAnsi" w:eastAsiaTheme="minorEastAsia" w:hAnsiTheme="majorHAnsi" w:cstheme="majorHAnsi"/>
+          <w:lang w:val="en-US"/>
+        </w:rPr>
+        <w:t xml:space="preserve"> </w:t>
+      </w:r>
+      <w:r>
+        <w:rPr>
+          <w:rFonts w:asciiTheme="majorHAnsi" w:eastAsiaTheme="minorEastAsia" w:hAnsiTheme="majorHAnsi" w:cstheme="majorHAnsi"/>
+          <w:lang w:val="en-US"/>
+        </w:rPr>
+        <w:t>Similarity</w:t>
+      </w:r>
+      <w:r>
+        <w:rPr>
+          <w:rFonts w:asciiTheme="majorHAnsi" w:eastAsiaTheme="minorEastAsia" w:hAnsiTheme="majorHAnsi" w:cstheme="majorHAnsi"/>
+          <w:lang w:val="en-US"/>
+        </w:rPr>
+        <w:t xml:space="preserve"> </w:t>
+      </w:r>
+      <w:r>
+        <w:rPr>
+          <w:rFonts w:asciiTheme="majorHAnsi" w:eastAsiaTheme="minorEastAsia" w:hAnsiTheme="majorHAnsi" w:cstheme="majorHAnsi"/>
+          <w:lang w:val="en-US"/>
+        </w:rPr>
+        <w:t>Mean</w:t>
+      </w:r>
+    </w:p>
+    <w:p>
+      <w:pPr>
+        <w:pStyle w:val="a3"/>
+        <w:spacing w:line="360" w:lineRule="auto"/>
+        <w:jc w:val="both"/>
+        <w:rPr>
+          <w:lang w:val="en-US"/>
+        </w:rPr>
+      </w:pPr>
+      <w:r>
+        <w:rPr>
+          <w:lang w:val="en-US"/>
+        </w:rPr>
+        <w:t xml:space="preserve">PSNR – </w:t>
+      </w:r>
+      <w:bookmarkStart w:id="1" w:name="_Hlk135773080"/>
+      <w:r>
+        <w:rPr>
+          <w:lang w:val="en-US"/>
+        </w:rPr>
+        <w:t xml:space="preserve">peak signal-to-noise ratio </w:t>
+      </w:r>
+      <w:bookmarkEnd w:id="1"/>
+      <w:r>
+        <w:rPr>
+          <w:lang w:val="en-US"/>
+        </w:rPr>
+        <w:t>(</w:t>
+      </w:r>
+      <w:r>
+        <w:t>пиковое</w:t>
+      </w:r>
+      <w:r>
+        <w:rPr>
+          <w:lang w:val="en-US"/>
+        </w:rPr>
+        <w:t xml:space="preserve"> </w:t>
+      </w:r>
+      <w:r>
+        <w:t>отношение</w:t>
+      </w:r>
+      <w:r>
+        <w:rPr>
+          <w:lang w:val="en-US"/>
+        </w:rPr>
+        <w:t xml:space="preserve"> </w:t>
+      </w:r>
+      <w:r>
+        <w:t>сигнал</w:t>
+      </w:r>
+      <w:r>
+        <w:rPr>
+          <w:lang w:val="en-US"/>
+        </w:rPr>
+        <w:t>/</w:t>
+      </w:r>
+      <w:r>
+        <w:t>шум</w:t>
+      </w:r>
+      <w:r>
+        <w:rPr>
+          <w:lang w:val="en-US"/>
+        </w:rPr>
+        <w:t>)</w:t>
+      </w:r>
+    </w:p>
+    <w:p>
+      <w:pPr>
+        <w:pStyle w:val="a3"/>
+        <w:spacing w:line="360" w:lineRule="auto"/>
+        <w:jc w:val="both"/>
+        <w:rPr>
+          <w:lang w:val="en-US"/>
+        </w:rPr>
+      </w:pPr>
+      <w:r>
+        <w:rPr>
+          <w:lang w:val="en-US"/>
+        </w:rPr>
         <w:t>SSIM –structural similarity index (</w:t>
       </w:r>
       <w:r>
@@ -6860,12 +6921,12 @@
         <w:pStyle w:val="Header1"/>
         <w:jc w:val="center"/>
       </w:pPr>
-      <w:bookmarkStart w:id="1" w:name="_Toc135499921"/>
+      <w:bookmarkStart w:id="2" w:name="_Toc135499921"/>
       <w:r>
         <w:lastRenderedPageBreak/>
         <w:t>ВВЕДЕНИЕ</w:t>
       </w:r>
-      <w:bookmarkEnd w:id="1"/>
+      <w:bookmarkEnd w:id="2"/>
     </w:p>
     <w:p>
       <w:pPr>
@@ -6882,7 +6943,13 @@
         <w:t xml:space="preserve">Радиолокационные </w:t>
       </w:r>
       <w:r>
-        <w:t>изображения (РЛИ) — это способ получения изображения объектов с помощью радара, который отправляет электромагнитные волны и принимает их отражённые от объекта копии. Как правило, необходимая аппаратура устанавливается на спутник, проводящий дистанционное зондирование Земли (ДЗЗ)</w:t>
+        <w:t>изображения (РЛИ) — это способ получения изображени</w:t>
+      </w:r>
+      <w:r>
+        <w:t>й</w:t>
+      </w:r>
+      <w:r>
+        <w:t xml:space="preserve"> с помощью радара, который отправляет электромагнитные волны и принимает их отражённые от объекта копии. Как правило, необходимая аппаратура устанавливается на спутник, проводящий дистанционное зондирование Земли (ДЗЗ)</w:t>
       </w:r>
     </w:p>
     <w:p>
@@ -6917,7 +6984,22 @@
         <w:pStyle w:val="Main"/>
       </w:pPr>
       <w:r>
-        <w:t>Однако из-за принципа формирование РЛИ на итоговом изображении  неизбежно  возникает спекл-шум. Спекл-шум — это особый вид шума, который характеризуется присутствием случайных колебаний яркости на радиолокационных изображениях. Он имеет характерную зернистость, напоминающую мелкие блески на изображении. Спекл-шум возникает из-за интерференции отраженных сигналов, которые подвергаются изменению формы и фазы в зависимости от геометрических и физических свойств, условий передачи и приема и преодолеваемых поверхностей. Когда множество отраженных сигналов сливаются в одно радиолокационное изображение, взаимодействие между ними может создать эффект спекла.</w:t>
+        <w:t>Однако из-за принципа формирование РЛИ на итоговом изображении неизбежно возникает спекл-шум. Спекл-шум — это особый вид шума, который характеризуется присутствием случайных колебаний яркости на радиолокационных изображениях. Он имеет характерную зернистость, напоминающую мелкие блески на изображении. Спекл-шум возникает из-за интерференции отраженных сигналов, которые подвергаются изменению формы и фазы в зависимости от геометрических и физических свойств, условий передачи</w:t>
+      </w:r>
+      <w:r>
+        <w:t>,</w:t>
+      </w:r>
+      <w:r>
+        <w:t xml:space="preserve"> приема и преодолеваемых поверхностей. Когда множество отраженных сигналов </w:t>
+      </w:r>
+      <w:r>
+        <w:t>формируют</w:t>
+      </w:r>
+      <w:r>
+        <w:t xml:space="preserve"> </w:t>
+      </w:r>
+      <w:r>
+        <w:t>радиолокационное изображение, взаимодействие между ними может создать эффект спекла.</w:t>
       </w:r>
     </w:p>
     <w:p>
@@ -6937,7 +7019,13 @@
         <w:pStyle w:val="Main"/>
       </w:pPr>
       <w:r>
-        <w:t>Из-за вышеперечисленных причин очень важна предобработка радиолокационных изображений, направленная на удаление спекл-шума. На данный момент можно выделить несколько типов подходов к решению данной задачи.</w:t>
+        <w:t xml:space="preserve">Из-за вышеперечисленных причин очень важна предобработка </w:t>
+      </w:r>
+      <w:r>
+        <w:t>РЛИ</w:t>
+      </w:r>
+      <w:r>
+        <w:t>, направленная на удаление спекл-шума. На данный момент можно выделить несколько типов подходов к решению данной задачи.</w:t>
       </w:r>
     </w:p>
     <w:p>
@@ -7052,7 +7140,25 @@
           <w:sz w:val="28"/>
           <w14:ligatures w14:val="standardContextual"/>
         </w:rPr>
-        <w:t>Целью данной работы является проектирование и разработка оптимального подхода для фильтрации мультипликативного спекл-шума на основе применения искусственных нейронных сетей.</w:t>
+        <w:t xml:space="preserve">Целью данной работы является проектирование и разработка </w:t>
+      </w:r>
+      <w:r>
+        <w:rPr>
+          <w:rFonts w:eastAsia="Calibri"/>
+          <w:kern w:val="2"/>
+          <w:sz w:val="28"/>
+          <w14:ligatures w14:val="standardContextual"/>
+        </w:rPr>
+        <w:t>фильтра</w:t>
+      </w:r>
+      <w:r>
+        <w:rPr>
+          <w:rFonts w:eastAsia="Calibri"/>
+          <w:kern w:val="2"/>
+          <w:sz w:val="28"/>
+          <w14:ligatures w14:val="standardContextual"/>
+        </w:rPr>
+        <w:t xml:space="preserve"> мультипликативного спекл-шума на основе применения искусственных нейронных сетей.</w:t>
       </w:r>
     </w:p>
     <w:p>
@@ -7236,10 +7342,10 @@
           <w:szCs w:val="24"/>
         </w:rPr>
       </w:pPr>
-      <w:bookmarkStart w:id="2" w:name="_Toc102513009"/>
-      <w:bookmarkStart w:id="3" w:name="_Toc104738093"/>
-      <w:bookmarkStart w:id="4" w:name="_Toc132112076"/>
-      <w:bookmarkStart w:id="5" w:name="_Toc135499922"/>
+      <w:bookmarkStart w:id="3" w:name="_Toc102513009"/>
+      <w:bookmarkStart w:id="4" w:name="_Toc104738093"/>
+      <w:bookmarkStart w:id="5" w:name="_Toc132112076"/>
+      <w:bookmarkStart w:id="6" w:name="_Toc135499922"/>
       <w:r>
         <w:lastRenderedPageBreak/>
         <w:t>1</w:t>
@@ -7250,8 +7356,8 @@
       <w:r>
         <w:t>Радиолока</w:t>
       </w:r>
-      <w:bookmarkEnd w:id="2"/>
       <w:bookmarkEnd w:id="3"/>
+      <w:bookmarkEnd w:id="4"/>
       <w:r>
         <w:t xml:space="preserve">тор с </w:t>
       </w:r>
@@ -7261,17 +7367,17 @@
       <w:r>
         <w:t>ого спекл-шума</w:t>
       </w:r>
-      <w:bookmarkEnd w:id="4"/>
       <w:bookmarkEnd w:id="5"/>
+      <w:bookmarkEnd w:id="6"/>
     </w:p>
     <w:p>
       <w:pPr>
         <w:pStyle w:val="Header2"/>
       </w:pPr>
-      <w:bookmarkStart w:id="6" w:name="_Toc102513010"/>
-      <w:bookmarkStart w:id="7" w:name="_Toc104738094"/>
-      <w:bookmarkStart w:id="8" w:name="_Toc132112077"/>
-      <w:bookmarkStart w:id="9" w:name="_Toc135499923"/>
+      <w:bookmarkStart w:id="7" w:name="_Toc102513010"/>
+      <w:bookmarkStart w:id="8" w:name="_Toc104738094"/>
+      <w:bookmarkStart w:id="9" w:name="_Toc132112077"/>
+      <w:bookmarkStart w:id="10" w:name="_Toc135499923"/>
       <w:r>
         <w:t xml:space="preserve">Принцип действия </w:t>
       </w:r>
@@ -7281,10 +7387,10 @@
       <w:r>
         <w:t xml:space="preserve"> с синтезированной апертурой</w:t>
       </w:r>
-      <w:bookmarkEnd w:id="6"/>
       <w:bookmarkEnd w:id="7"/>
       <w:bookmarkEnd w:id="8"/>
       <w:bookmarkEnd w:id="9"/>
+      <w:bookmarkEnd w:id="10"/>
     </w:p>
     <w:p>
       <w:pPr>
@@ -7305,7 +7411,13 @@
       </w:pPr>
       <w:r>
         <w:tab/>
-        <w:t>Чаще всего аппаратура, выполняющая функции РСА устанавливается на боковую часть движущихся по орбите Земли спутников для обеспечения достаточно большого угла обзора. В процессе зондирования устройство отправляет когерентные, поляризованные определённым способом сигналы, после чего принимает их отражённые от изучаемой поверхности копии и сохраняет полученные данные. Из-за достаточно большого расстояния до изучаемой области изображение, которое формируется в процессе цифровой обработки, имеет низкое пространственное разрешение, вследствие чего даже достаточно большие объекты могут стать неразличимы. Реальное увеличение антенны, которая позволит улучшить качество изображений, влечёт за собой повышение стоимости конструкции и понижение её  надёжности, поэтому для повышения качества формируемых изображений используется метод синтезированной апертуры. Зондирование одной и той же поверхности происходит в разные моменты времени из разных точек пространства</w:t>
+        <w:t xml:space="preserve">Чаще всего аппаратура, выполняющая функции РСА устанавливается на боковую часть движущихся по орбите Земли спутников для обеспечения достаточно большого угла обзора. В процессе зондирования устройство отправляет когерентные, поляризованные определённым способом сигналы, после чего принимает их отражённые от изучаемой поверхности копии и сохраняет полученные данные. Из-за достаточно большого расстояния до изучаемой области изображение, которое формируется в процессе цифровой обработки, имеет низкое пространственное разрешение, вследствие чего даже достаточно большие объекты могут стать неразличимы. Реальное увеличение антенны, которая позволит улучшить качество изображений, влечёт за собой </w:t>
+      </w:r>
+      <w:r>
+        <w:t>рост</w:t>
+      </w:r>
+      <w:r>
+        <w:t xml:space="preserve"> стоимости конструкции и понижение её надёжности, поэтому для повышения качества формируемых изображений используется метод синтезированной апертуры. Зондирование одной и той же поверхности происходит в разные моменты времени из разных точек пространства</w:t>
       </w:r>
       <w:r>
         <w:t xml:space="preserve"> </w:t>
@@ -7317,7 +7429,13 @@
         <w:t>.1</w:t>
       </w:r>
       <w:r>
-        <w:t xml:space="preserve">, тем самым искусственно увеличивая размеры виртуальной антенны, получая намного больше информации о характере исследуемой области, что позволяет увеличить пространственное разрешение </w:t>
+        <w:t xml:space="preserve">, тем самым искусственно увеличивая размеры виртуальной антенны, получая намного больше информации о характере исследуемой области, что позволяет </w:t>
+      </w:r>
+      <w:r>
+        <w:t>повысить</w:t>
+      </w:r>
+      <w:r>
+        <w:t xml:space="preserve"> пространственное разрешение </w:t>
       </w:r>
       <w:r>
         <w:t>в несколько</w:t>
@@ -7727,13 +7845,13 @@
       <w:pPr>
         <w:pStyle w:val="Header2"/>
       </w:pPr>
-      <w:bookmarkStart w:id="10" w:name="_Toc132112078"/>
-      <w:bookmarkStart w:id="11" w:name="_Toc135499924"/>
+      <w:bookmarkStart w:id="11" w:name="_Toc132112078"/>
+      <w:bookmarkStart w:id="12" w:name="_Toc135499924"/>
       <w:r>
         <w:t>Особенности РСА</w:t>
       </w:r>
-      <w:bookmarkEnd w:id="10"/>
       <w:bookmarkEnd w:id="11"/>
+      <w:bookmarkEnd w:id="12"/>
     </w:p>
     <w:p>
       <w:pPr>
@@ -7766,7 +7884,35 @@
           <w:sz w:val="28"/>
           <w:szCs w:val="28"/>
         </w:rPr>
-        <w:t>изображения в отличии от оптических имеют ряд преимуществ. Например: независимость от времени суток. Так как для зондирования используются только отправляемые сигналы и их отражённые копии, отсутствует необходимость в наличии освещения исследуемой поверхности.</w:t>
+        <w:t>изображения в отличи</w:t>
+      </w:r>
+      <w:r>
+        <w:rPr>
+          <w:sz w:val="28"/>
+          <w:szCs w:val="28"/>
+        </w:rPr>
+        <w:t>е</w:t>
+      </w:r>
+      <w:r>
+        <w:rPr>
+          <w:sz w:val="28"/>
+          <w:szCs w:val="28"/>
+        </w:rPr>
+        <w:t xml:space="preserve"> от оптических имеют ряд преимуществ. Например</w:t>
+      </w:r>
+      <w:r>
+        <w:rPr>
+          <w:sz w:val="28"/>
+          <w:szCs w:val="28"/>
+        </w:rPr>
+        <w:t>,</w:t>
+      </w:r>
+      <w:r>
+        <w:rPr>
+          <w:sz w:val="28"/>
+          <w:szCs w:val="28"/>
+        </w:rPr>
+        <w:t xml:space="preserve"> независимость от времени суток. Так как для зондирования используются только отправляемые сигналы и их отражённые копии, отсутствует необходимость в наличии освещения исследуемой поверхности.</w:t>
       </w:r>
     </w:p>
     <w:p>
@@ -7802,7 +7948,35 @@
           <w:szCs w:val="28"/>
         </w:rPr>
         <w:tab/>
-        <w:t xml:space="preserve">Подобные возможности открываются благодаря выбору конкретны </w:t>
+        <w:t xml:space="preserve">Подобные возможности </w:t>
+      </w:r>
+      <w:r>
+        <w:rPr>
+          <w:sz w:val="28"/>
+          <w:szCs w:val="28"/>
+        </w:rPr>
+        <w:t>появляются</w:t>
+      </w:r>
+      <w:r>
+        <w:rPr>
+          <w:sz w:val="28"/>
+          <w:szCs w:val="28"/>
+        </w:rPr>
+        <w:t xml:space="preserve"> благодаря выбору конкретн</w:t>
+      </w:r>
+      <w:r>
+        <w:rPr>
+          <w:sz w:val="28"/>
+          <w:szCs w:val="28"/>
+        </w:rPr>
+        <w:t>ой</w:t>
+      </w:r>
+      <w:r>
+        <w:rPr>
+          <w:sz w:val="28"/>
+          <w:szCs w:val="28"/>
+        </w:rPr>
+        <w:t xml:space="preserve"> </w:t>
       </w:r>
       <w:r>
         <w:rPr>
@@ -7810,7 +7984,49 @@
           <w:szCs w:val="28"/>
         </w:rPr>
         <w:lastRenderedPageBreak/>
-        <w:t>полосы частот, сигналы на которых способны проникать сквозь некоторые объекты. В таблице 1 приведены значения частот и то, как каким классом они относятся. От конкретного класса зависит то, через какие поверхности смогут проникать сигналы.</w:t>
+        <w:t xml:space="preserve">полосы частот, сигналы на которых способны проникать сквозь некоторые объекты. В таблице 1 приведены значения частот и то, </w:t>
+      </w:r>
+      <w:r>
+        <w:rPr>
+          <w:sz w:val="28"/>
+          <w:szCs w:val="28"/>
+        </w:rPr>
+        <w:t>к</w:t>
+      </w:r>
+      <w:r>
+        <w:rPr>
+          <w:sz w:val="28"/>
+          <w:szCs w:val="28"/>
+        </w:rPr>
+        <w:t xml:space="preserve"> каким классом они относятся. От </w:t>
+      </w:r>
+      <w:r>
+        <w:rPr>
+          <w:sz w:val="28"/>
+          <w:szCs w:val="28"/>
+        </w:rPr>
+        <w:t xml:space="preserve">принадлежности к определённому </w:t>
+      </w:r>
+      <w:r>
+        <w:rPr>
+          <w:sz w:val="28"/>
+          <w:szCs w:val="28"/>
+        </w:rPr>
+        <w:t>класс</w:t>
+      </w:r>
+      <w:r>
+        <w:rPr>
+          <w:sz w:val="28"/>
+          <w:szCs w:val="28"/>
+        </w:rPr>
+        <w:t>у</w:t>
+      </w:r>
+      <w:r>
+        <w:rPr>
+          <w:sz w:val="28"/>
+          <w:szCs w:val="28"/>
+        </w:rPr>
+        <w:t xml:space="preserve"> зависит то, через какие поверхности смогут проникать сигналы.</w:t>
       </w:r>
     </w:p>
     <w:p>
@@ -8349,13 +8565,14 @@
           <w:sz w:val="28"/>
           <w:szCs w:val="28"/>
         </w:rPr>
-        <w:t xml:space="preserve">Важным параметром РЛИ является «пространственное разрешение», характеризующее минимальные геометрические размеры, которыми должен обладать  объект на поверхности, чтобы его можно было различить на полученном РЛИ. Для технологии РСА это один из показателей  эффективности всей системы. Следовательно, необходимо для успешного решения задач стараться максимизировать данный показатель. Есть несколько способов это сделать. Можно выделить три основные подхода повышения пространственного разрешения изображения, но они влекут за собой уменьшение площади изучаемой поверхности: </w:t>
+        <w:t xml:space="preserve">Важным параметром РЛИ является «пространственное разрешение», характеризующее минимальные геометрические размеры, которыми должен обладать объект на поверхности, чтобы его можно было различить на полученном РЛИ. Для технологии РСА это один из показателей эффективности всей системы. Следовательно, необходимо для успешного решения задач стараться максимизировать данный показатель. Есть несколько способов это сделать. Можно выделить три основные подхода повышения пространственного разрешения изображения, но они влекут за собой уменьшение площади изучаемой поверхности: </w:t>
       </w:r>
       <w:proofErr w:type="spellStart"/>
       <w:r>
         <w:rPr>
           <w:sz w:val="28"/>
           <w:szCs w:val="28"/>
+          <w:highlight w:val="yellow"/>
           <w:lang w:val="en-US"/>
         </w:rPr>
         <w:t>ScanSAR</w:t>
@@ -8365,6 +8582,7 @@
         <w:rPr>
           <w:sz w:val="28"/>
           <w:szCs w:val="28"/>
+          <w:highlight w:val="yellow"/>
         </w:rPr>
         <w:t xml:space="preserve">, </w:t>
       </w:r>
@@ -8373,6 +8591,7 @@
         <w:rPr>
           <w:sz w:val="28"/>
           <w:szCs w:val="28"/>
+          <w:highlight w:val="yellow"/>
           <w:lang w:val="en-US"/>
         </w:rPr>
         <w:t>Stripmap</w:t>
@@ -8389,6 +8608,7 @@
         <w:rPr>
           <w:sz w:val="28"/>
           <w:szCs w:val="28"/>
+          <w:highlight w:val="yellow"/>
           <w:lang w:val="en-US"/>
         </w:rPr>
         <w:t>Spotlight</w:t>
@@ -8447,7 +8667,21 @@
           <w:sz w:val="28"/>
           <w:szCs w:val="28"/>
         </w:rPr>
-        <w:t xml:space="preserve">. В обратном порядке повышается исследуемая площадь. </w:t>
+        <w:t xml:space="preserve">. В обратном порядке </w:t>
+      </w:r>
+      <w:r>
+        <w:rPr>
+          <w:sz w:val="28"/>
+          <w:szCs w:val="28"/>
+        </w:rPr>
+        <w:t>увеличивается</w:t>
+      </w:r>
+      <w:r>
+        <w:rPr>
+          <w:sz w:val="28"/>
+          <w:szCs w:val="28"/>
+        </w:rPr>
+        <w:t xml:space="preserve"> исследуемая площадь. </w:t>
       </w:r>
       <w:r>
         <w:rPr>
@@ -8914,8 +9148,8 @@
       <w:pPr>
         <w:pStyle w:val="Header2"/>
       </w:pPr>
-      <w:bookmarkStart w:id="12" w:name="_Toc132112079"/>
-      <w:bookmarkStart w:id="13" w:name="_Toc135499925"/>
+      <w:bookmarkStart w:id="13" w:name="_Toc132112079"/>
+      <w:bookmarkStart w:id="14" w:name="_Toc135499925"/>
       <w:r>
         <w:t>Спекл-</w:t>
       </w:r>
@@ -8925,8 +9159,8 @@
       <w:r>
         <w:t xml:space="preserve"> на РЛИ</w:t>
       </w:r>
-      <w:bookmarkEnd w:id="12"/>
       <w:bookmarkEnd w:id="13"/>
+      <w:bookmarkEnd w:id="14"/>
     </w:p>
     <w:p>
       <w:pPr>
@@ -8974,7 +9208,31 @@
         <w:rPr>
           <w:lang w:val="ru"/>
         </w:rPr>
-        <w:t>Для некоторых типов задач анализ распределения спекл-шума и его изменение во времени позволяет делать сложные выводы о структуре объекта, таким образом, даже данный тип помех способен нести в себе полезную информацию, например для изучения двойных звёзд, их массы и расстояния до них. Но в случае зондирования поверхности земли, спекл-шум затрудняет визуальное анализирование радиолокационных изображений и понижает качество автоматической обработки, например сегментацию объектов, классификацию, детектирование и другие. Поэтому, чтобы получить более точную информацию об исследуемой поверхности, необходимо проводить предобработку данных: фильтрацию спекл-шума.</w:t>
+        <w:t>Для некоторых типов задач анализ распределения спекл-шума и его изменение во времени позволяет делать сложные выводы о структуре объекта, таким образом, даже данный тип помех способен нести в себе полезную информацию, например для изучения двойных звёзд, их массы и расстояния до них. Но в случае зондирования поверхности земли, спекл-шум затрудняет визуальное анализирование радиолокационных изображений и понижает качество автоматической обработки</w:t>
+      </w:r>
+      <w:r>
+        <w:rPr>
+          <w:lang w:val="ru"/>
+        </w:rPr>
+        <w:t xml:space="preserve">, а именно </w:t>
+      </w:r>
+      <w:r>
+        <w:rPr>
+          <w:lang w:val="ru"/>
+        </w:rPr>
+        <w:t>сегментацию объектов, классификацию, детектирование и друг</w:t>
+      </w:r>
+      <w:r>
+        <w:rPr>
+          <w:lang w:val="ru"/>
+        </w:rPr>
+        <w:t>ое</w:t>
+      </w:r>
+      <w:r>
+        <w:rPr>
+          <w:lang w:val="ru"/>
+        </w:rPr>
+        <w:t>. Поэтому, чтобы получить более точную информацию об исследуемой поверхности, необходимо проводить предобработку данных: фильтрацию спекл-шума.</w:t>
       </w:r>
       <w:r>
         <w:t xml:space="preserve"> </w:t>
@@ -8987,16 +9245,16 @@
           <w:lang w:val="ru"/>
         </w:rPr>
       </w:pPr>
-      <w:bookmarkStart w:id="14" w:name="_Toc132112080"/>
-      <w:bookmarkStart w:id="15" w:name="_Toc135499926"/>
+      <w:bookmarkStart w:id="15" w:name="_Toc132112080"/>
+      <w:bookmarkStart w:id="16" w:name="_Toc135499926"/>
       <w:r>
         <w:rPr>
           <w:lang w:val="ru"/>
         </w:rPr>
         <w:t>Фильтрация спекл-шума</w:t>
       </w:r>
-      <w:bookmarkEnd w:id="14"/>
       <w:bookmarkEnd w:id="15"/>
+      <w:bookmarkEnd w:id="16"/>
     </w:p>
     <w:p>
       <w:pPr>
@@ -9015,7 +9273,7 @@
           <w:szCs w:val="28"/>
           <w:lang w:val="ru"/>
         </w:rPr>
-        <w:t>На сегодняшний день существуют десятки различных фильтров радиолокационных изображений., которые можно условно разделить на несколько категорий.</w:t>
+        <w:t>На сегодняшний день существуют десятки различных фильтров радиолокационных изображений, которые можно условно разделить на несколько категорий.</w:t>
       </w:r>
     </w:p>
     <w:p>
@@ -9035,133 +9293,63 @@
           <w:szCs w:val="28"/>
           <w:lang w:val="ru"/>
         </w:rPr>
-        <w:t>Первые подходы к фильтрации радиолокационных изображений были представлены ещё с момента появления самих радиолокационных изображений. Изначально разработанные методы опирались на использование локальных статистических данных(</w:t>
-      </w:r>
-      <w:proofErr w:type="spellStart"/>
+        <w:t xml:space="preserve">Первые подходы к фильтрации радиолокационных изображений были представлены ещё с момента появления самих радиолокационных изображений. Изначально разработанные методы опирались на использование локальных статистических данных в исследуемой квадратной области для извлечения и удаления спекл-шума. Наиболее известными и эффективными оказались </w:t>
+      </w:r>
       <w:r>
         <w:rPr>
           <w:sz w:val="28"/>
           <w:szCs w:val="28"/>
           <w:lang w:val="ru"/>
         </w:rPr>
-        <w:t>spatial</w:t>
-      </w:r>
-      <w:proofErr w:type="spellEnd"/>
+        <w:t>фильтр Ли</w:t>
+      </w:r>
       <w:r>
         <w:rPr>
           <w:sz w:val="28"/>
           <w:szCs w:val="28"/>
           <w:lang w:val="ru"/>
         </w:rPr>
-        <w:t xml:space="preserve"> </w:t>
-      </w:r>
-      <w:proofErr w:type="spellStart"/>
+        <w:t xml:space="preserve"> [1], </w:t>
+      </w:r>
       <w:r>
         <w:rPr>
           <w:sz w:val="28"/>
           <w:szCs w:val="28"/>
           <w:lang w:val="ru"/>
         </w:rPr>
-        <w:t>domain</w:t>
-      </w:r>
-      <w:proofErr w:type="spellEnd"/>
+        <w:t>фильтр Фроста</w:t>
+      </w:r>
       <w:r>
         <w:rPr>
           <w:sz w:val="28"/>
           <w:szCs w:val="28"/>
           <w:lang w:val="ru"/>
         </w:rPr>
-        <w:t xml:space="preserve">) в исследуемой квадратной области для извлечения и удаления спекл-шума. Наиболее известными и эффективными оказались Lee </w:t>
-      </w:r>
-      <w:proofErr w:type="spellStart"/>
+        <w:t xml:space="preserve"> [2], </w:t>
+      </w:r>
       <w:r>
         <w:rPr>
           <w:sz w:val="28"/>
           <w:szCs w:val="28"/>
           <w:lang w:val="ru"/>
         </w:rPr>
-        <w:t>filter</w:t>
-      </w:r>
-      <w:proofErr w:type="spellEnd"/>
+        <w:t>фильтр Куана</w:t>
+      </w:r>
       <w:r>
         <w:rPr>
           <w:sz w:val="28"/>
           <w:szCs w:val="28"/>
           <w:lang w:val="ru"/>
         </w:rPr>
-        <w:t xml:space="preserve"> [1], </w:t>
-      </w:r>
-      <w:proofErr w:type="spellStart"/>
+        <w:t xml:space="preserve"> [3]</w:t>
+      </w:r>
       <w:r>
         <w:rPr>
           <w:sz w:val="28"/>
           <w:szCs w:val="28"/>
           <w:lang w:val="ru"/>
         </w:rPr>
-        <w:t>Frost</w:t>
-      </w:r>
-      <w:proofErr w:type="spellEnd"/>
-      <w:r>
-        <w:rPr>
-          <w:sz w:val="28"/>
-          <w:szCs w:val="28"/>
-          <w:lang w:val="ru"/>
-        </w:rPr>
-        <w:t xml:space="preserve"> </w:t>
-      </w:r>
-      <w:proofErr w:type="spellStart"/>
-      <w:r>
-        <w:rPr>
-          <w:sz w:val="28"/>
-          <w:szCs w:val="28"/>
-          <w:lang w:val="ru"/>
-        </w:rPr>
-        <w:t>filter</w:t>
-      </w:r>
-      <w:proofErr w:type="spellEnd"/>
-      <w:r>
-        <w:rPr>
-          <w:sz w:val="28"/>
-          <w:szCs w:val="28"/>
-          <w:lang w:val="ru"/>
-        </w:rPr>
-        <w:t xml:space="preserve"> [2], </w:t>
-      </w:r>
-      <w:proofErr w:type="spellStart"/>
-      <w:r>
-        <w:rPr>
-          <w:sz w:val="28"/>
-          <w:szCs w:val="28"/>
-          <w:lang w:val="ru"/>
-        </w:rPr>
-        <w:t>Kuan</w:t>
-      </w:r>
-      <w:proofErr w:type="spellEnd"/>
-      <w:r>
-        <w:rPr>
-          <w:sz w:val="28"/>
-          <w:szCs w:val="28"/>
-          <w:lang w:val="ru"/>
-        </w:rPr>
-        <w:t xml:space="preserve"> </w:t>
-      </w:r>
-      <w:proofErr w:type="spellStart"/>
-      <w:r>
-        <w:rPr>
-          <w:sz w:val="28"/>
-          <w:szCs w:val="28"/>
-          <w:lang w:val="ru"/>
-        </w:rPr>
-        <w:t>filter</w:t>
-      </w:r>
-      <w:proofErr w:type="spellEnd"/>
-      <w:r>
-        <w:rPr>
-          <w:sz w:val="28"/>
-          <w:szCs w:val="28"/>
-          <w:lang w:val="ru"/>
-        </w:rPr>
-        <w:t xml:space="preserve"> [3]</w:t>
+        <w:t>.</w:t>
       </w:r>
     </w:p>
     <w:p>
@@ -9181,43 +9369,39 @@
           <w:szCs w:val="28"/>
           <w:lang w:val="ru"/>
         </w:rPr>
-        <w:t>Другой подход к фильтрации радиолокационных изображений заключается в применении вейвлет-преобразований[4, 5, 6] (</w:t>
-      </w:r>
-      <w:proofErr w:type="spellStart"/>
+        <w:t>Другой подход к фильтрации радиолокационных изображений заключается в применении вейвлет-преобразований</w:t>
+      </w:r>
       <w:r>
         <w:rPr>
           <w:sz w:val="28"/>
           <w:szCs w:val="28"/>
           <w:lang w:val="ru"/>
         </w:rPr>
-        <w:t>wavelet-domain</w:t>
-      </w:r>
-      <w:proofErr w:type="spellEnd"/>
+        <w:t xml:space="preserve"> </w:t>
+      </w:r>
       <w:r>
         <w:rPr>
           <w:sz w:val="28"/>
           <w:szCs w:val="28"/>
           <w:lang w:val="ru"/>
         </w:rPr>
-        <w:t xml:space="preserve"> </w:t>
-      </w:r>
-      <w:proofErr w:type="spellStart"/>
+        <w:t>[4, 5, 6]</w:t>
+      </w:r>
       <w:r>
         <w:rPr>
           <w:sz w:val="28"/>
           <w:szCs w:val="28"/>
           <w:lang w:val="ru"/>
         </w:rPr>
-        <w:t>methods</w:t>
-      </w:r>
-      <w:proofErr w:type="spellEnd"/>
+        <w:t xml:space="preserve">. </w:t>
+      </w:r>
       <w:r>
         <w:rPr>
           <w:sz w:val="28"/>
           <w:szCs w:val="28"/>
           <w:lang w:val="ru"/>
         </w:rPr>
-        <w:t xml:space="preserve">). Если стандартное представление сигнала во временной области не даёт информации о частотной составляющей, а использование Фурье-преобразования, наоборот, сохраняет только информацию о частоте сигнала, не оставляя информации о времени, то вейвлет-преобразование является обобщением спектрального анализа и заключается в извлечении частотных признаков из сигналов, но при этом с сохранением временных параметров. </w:t>
+        <w:t xml:space="preserve">Если стандартное представление сигнала во временной области не даёт информации о частотной составляющей, а использование Фурье-преобразования, наоборот, сохраняет только информацию о частоте сигнала, не оставляя информации о времени, то вейвлет-преобразование является обобщением спектрального анализа и заключается в извлечении частотных признаков из сигналов, но при этом с сохранением временных параметров. </w:t>
       </w:r>
       <w:r>
         <w:rPr>
@@ -9244,7 +9428,55 @@
           <w:szCs w:val="28"/>
           <w:lang w:val="ru"/>
         </w:rPr>
-        <w:t xml:space="preserve"> результаты, чем подходы, связанные с использованием локальных статистических данных в одной области (без частотной). Применение вейвлет-преобразований для обработки изображений стало широко распространенным в обработке сигналов и изображений, включая такие области, как компьютерное зрение, медицинская диагностика, видеообработка и другие.</w:t>
+        <w:t xml:space="preserve"> результаты, чем подходы, связанные с использованием локальных статистических данных в одной области. Применение вейвлет-преобразований стало широко распространенным в </w:t>
+      </w:r>
+      <w:r>
+        <w:rPr>
+          <w:sz w:val="28"/>
+          <w:szCs w:val="28"/>
+          <w:lang w:val="ru"/>
+        </w:rPr>
+        <w:t xml:space="preserve">области </w:t>
+      </w:r>
+      <w:r>
+        <w:rPr>
+          <w:sz w:val="28"/>
+          <w:szCs w:val="28"/>
+          <w:lang w:val="ru"/>
+        </w:rPr>
+        <w:t>обработк</w:t>
+      </w:r>
+      <w:r>
+        <w:rPr>
+          <w:sz w:val="28"/>
+          <w:szCs w:val="28"/>
+          <w:lang w:val="ru"/>
+        </w:rPr>
+        <w:t>и</w:t>
+      </w:r>
+      <w:r>
+        <w:rPr>
+          <w:sz w:val="28"/>
+          <w:szCs w:val="28"/>
+          <w:lang w:val="ru"/>
+        </w:rPr>
+        <w:t xml:space="preserve"> сигналов и изображений, включая такие </w:t>
+      </w:r>
+      <w:r>
+        <w:rPr>
+          <w:sz w:val="28"/>
+          <w:szCs w:val="28"/>
+          <w:lang w:val="ru"/>
+        </w:rPr>
+        <w:t>сферы</w:t>
+      </w:r>
+      <w:r>
+        <w:rPr>
+          <w:sz w:val="28"/>
+          <w:szCs w:val="28"/>
+          <w:lang w:val="ru"/>
+        </w:rPr>
+        <w:t xml:space="preserve"> как компьютерное зрение, медицинская диагностика, видеообработка и другие.</w:t>
       </w:r>
     </w:p>
     <w:p>
@@ -9264,108 +9496,84 @@
           <w:szCs w:val="28"/>
           <w:lang w:val="ru"/>
         </w:rPr>
-        <w:t xml:space="preserve">Отдельной группой являются подходы, использующие для фильтрации и генерации нового </w:t>
-      </w:r>
-      <w:proofErr w:type="spellStart"/>
+        <w:t xml:space="preserve">Отдельной группой являются подходы, использующие для фильтрации и генерации нового пикселя </w:t>
+      </w:r>
       <w:r>
         <w:rPr>
           <w:sz w:val="28"/>
           <w:szCs w:val="28"/>
           <w:lang w:val="ru"/>
         </w:rPr>
-        <w:t>denoised</w:t>
-      </w:r>
-      <w:proofErr w:type="spellEnd"/>
+        <w:t xml:space="preserve">без шума </w:t>
+      </w:r>
       <w:r>
         <w:rPr>
           <w:sz w:val="28"/>
           <w:szCs w:val="28"/>
           <w:lang w:val="ru"/>
         </w:rPr>
-        <w:t xml:space="preserve"> пикселя информацию обо всём изображении – </w:t>
-      </w:r>
-      <w:proofErr w:type="spellStart"/>
+        <w:t xml:space="preserve">информацию обо всём изображении – </w:t>
+      </w:r>
       <w:r>
         <w:rPr>
           <w:sz w:val="28"/>
           <w:szCs w:val="28"/>
           <w:lang w:val="ru"/>
         </w:rPr>
-        <w:t>non-local</w:t>
-      </w:r>
-      <w:proofErr w:type="spellEnd"/>
+        <w:t>нелокальные методы</w:t>
+      </w:r>
       <w:r>
         <w:rPr>
           <w:sz w:val="28"/>
           <w:szCs w:val="28"/>
           <w:lang w:val="ru"/>
         </w:rPr>
+        <w:t xml:space="preserve"> [7, 8]. Один из первых таких фильтров</w:t>
+      </w:r>
+      <w:r>
+        <w:rPr>
+          <w:sz w:val="28"/>
+          <w:szCs w:val="28"/>
+        </w:rPr>
         <w:t xml:space="preserve"> </w:t>
       </w:r>
-      <w:proofErr w:type="spellStart"/>
+      <w:r>
+        <w:rPr>
+          <w:sz w:val="28"/>
+          <w:szCs w:val="28"/>
+        </w:rPr>
+        <w:t>–</w:t>
+      </w:r>
+      <w:r>
+        <w:rPr>
+          <w:sz w:val="28"/>
+          <w:szCs w:val="28"/>
+        </w:rPr>
+        <w:t xml:space="preserve"> </w:t>
+      </w:r>
       <w:r>
         <w:rPr>
           <w:sz w:val="28"/>
           <w:szCs w:val="28"/>
           <w:lang w:val="ru"/>
         </w:rPr>
-        <w:t>methods</w:t>
-      </w:r>
-      <w:proofErr w:type="spellEnd"/>
+        <w:t>нелокальный</w:t>
+      </w:r>
+      <w:r>
+        <w:rPr>
+          <w:sz w:val="28"/>
+          <w:szCs w:val="28"/>
+        </w:rPr>
+        <w:t xml:space="preserve"> </w:t>
+      </w:r>
       <w:r>
         <w:rPr>
           <w:sz w:val="28"/>
           <w:szCs w:val="28"/>
           <w:lang w:val="ru"/>
         </w:rPr>
-        <w:t xml:space="preserve"> [7, 8]. Один из первых таких фильтров: Non-</w:t>
-      </w:r>
-      <w:proofErr w:type="spellStart"/>
-      <w:r>
-        <w:rPr>
-          <w:sz w:val="28"/>
-          <w:szCs w:val="28"/>
-          <w:lang w:val="ru"/>
-        </w:rPr>
-        <w:t>local</w:t>
-      </w:r>
-      <w:proofErr w:type="spellEnd"/>
-      <w:r>
-        <w:rPr>
-          <w:sz w:val="28"/>
-          <w:szCs w:val="28"/>
-          <w:lang w:val="ru"/>
-        </w:rPr>
-        <w:t xml:space="preserve"> </w:t>
-      </w:r>
-      <w:proofErr w:type="spellStart"/>
-      <w:r>
-        <w:rPr>
-          <w:sz w:val="28"/>
-          <w:szCs w:val="28"/>
-          <w:lang w:val="ru"/>
-        </w:rPr>
-        <w:t>means</w:t>
-      </w:r>
-      <w:proofErr w:type="spellEnd"/>
-      <w:r>
-        <w:rPr>
-          <w:sz w:val="28"/>
-          <w:szCs w:val="28"/>
-          <w:lang w:val="ru"/>
-        </w:rPr>
-        <w:t xml:space="preserve"> </w:t>
-      </w:r>
-      <w:proofErr w:type="spellStart"/>
-      <w:r>
-        <w:rPr>
-          <w:sz w:val="28"/>
-          <w:szCs w:val="28"/>
-          <w:lang w:val="ru"/>
-        </w:rPr>
-        <w:t>filter</w:t>
-      </w:r>
-      <w:proofErr w:type="spellEnd"/>
+        <w:t>фильтр средних</w:t>
+      </w:r>
       <w:r>
         <w:rPr>
           <w:sz w:val="28"/>
@@ -9408,7 +9616,39 @@
           <w:szCs w:val="28"/>
           <w:lang w:val="ru"/>
         </w:rPr>
-        <w:t xml:space="preserve">(DNN). Сложность применения DNN для фильтрации радиолокационных изображений состоит в том, что для создания модели, способной удалить шум с изображения, необходимо эту модель обучить: подавать на вход зашумлённые изображения, и изображения без шума. Так как на радиолокационных изображениях всегда присутствует спекл-шум, то не существует исходных примеров без шума. Это ограничение можно обойти, искусственно накладывая спекл-шум на чистые оптические изображения. </w:t>
+        <w:t>(</w:t>
+      </w:r>
+      <w:r>
+        <w:rPr>
+          <w:sz w:val="28"/>
+          <w:szCs w:val="28"/>
+          <w:lang w:val="ru"/>
+        </w:rPr>
+        <w:t>ГНС</w:t>
+      </w:r>
+      <w:r>
+        <w:rPr>
+          <w:sz w:val="28"/>
+          <w:szCs w:val="28"/>
+          <w:lang w:val="ru"/>
+        </w:rPr>
+        <w:t>). Сложность применения</w:t>
+      </w:r>
+      <w:r>
+        <w:rPr>
+          <w:sz w:val="28"/>
+          <w:szCs w:val="28"/>
+          <w:lang w:val="ru"/>
+        </w:rPr>
+        <w:t xml:space="preserve"> ГНС</w:t>
+      </w:r>
+      <w:r>
+        <w:rPr>
+          <w:sz w:val="28"/>
+          <w:szCs w:val="28"/>
+          <w:lang w:val="ru"/>
+        </w:rPr>
+        <w:t xml:space="preserve"> для фильтрации радиолокационных изображений состоит в том, что для создания модели, способной удалить шум с изображения, необходимо эту модель обучить: подавать на вход зашумлённые изображения, и изображения без шума. Так как на радиолокационных изображениях всегда присутствует спекл-шум, то не существует исходных примеров без шума. Это ограничение можно обойти, искусственно накладывая спекл-шум на чистые оптические изображения. </w:t>
       </w:r>
     </w:p>
     <w:p>
@@ -9448,6 +9688,63 @@
         </w:rPr>
         <w:t xml:space="preserve"> нейронных сетей (</w:t>
       </w:r>
+      <w:r>
+        <w:rPr>
+          <w:sz w:val="28"/>
+          <w:szCs w:val="28"/>
+          <w:lang w:val="ru"/>
+        </w:rPr>
+        <w:t>СНС</w:t>
+      </w:r>
+      <w:r>
+        <w:rPr>
+          <w:sz w:val="28"/>
+          <w:szCs w:val="28"/>
+          <w:lang w:val="ru"/>
+        </w:rPr>
+        <w:t xml:space="preserve">) в задачах обработки изображений даёт хорошие результаты за счёт использования информации о пространственной структуре. Во время обучения нейронная сеть настраивается на извлечение признаков из </w:t>
+      </w:r>
+      <w:r>
+        <w:rPr>
+          <w:sz w:val="28"/>
+          <w:szCs w:val="28"/>
+          <w:lang w:val="ru"/>
+        </w:rPr>
+        <w:t>РЛИ</w:t>
+      </w:r>
+      <w:r>
+        <w:rPr>
+          <w:sz w:val="28"/>
+          <w:szCs w:val="28"/>
+          <w:lang w:val="ru"/>
+        </w:rPr>
+        <w:t xml:space="preserve"> и на удаление шума, чтобы получить нешумную версию </w:t>
+      </w:r>
+      <w:r>
+        <w:rPr>
+          <w:sz w:val="28"/>
+          <w:szCs w:val="28"/>
+          <w:lang w:val="ru"/>
+        </w:rPr>
+        <w:lastRenderedPageBreak/>
+        <w:t xml:space="preserve">изображения. В статье [10] описывается механизм избавления от аддитивного белого Гауссовского шума с фиксированным уровнем, основанный на вычитании извлечённого при помощи </w:t>
+      </w:r>
+      <w:r>
+        <w:rPr>
+          <w:sz w:val="28"/>
+          <w:szCs w:val="28"/>
+          <w:lang w:val="ru"/>
+        </w:rPr>
+        <w:t>СНС</w:t>
+      </w:r>
+      <w:r>
+        <w:rPr>
+          <w:sz w:val="28"/>
+          <w:szCs w:val="28"/>
+          <w:lang w:val="ru"/>
+        </w:rPr>
+        <w:t xml:space="preserve"> шума из изображения. Данный подход был развит и в [11] авторы статьи обобщили его на любой уровень шума. Конкретно задача удаления спекл-шума хорошо решается при помощи архитектуры нейронной сети, основанной на </w:t>
+      </w:r>
       <w:proofErr w:type="spellStart"/>
       <w:r>
         <w:rPr>
@@ -9455,7 +9752,7 @@
           <w:szCs w:val="28"/>
           <w:lang w:val="ru"/>
         </w:rPr>
-        <w:t>Convolutional</w:t>
+        <w:t>свёрточных</w:t>
       </w:r>
       <w:proofErr w:type="spellEnd"/>
       <w:r>
@@ -9464,52 +9761,23 @@
           <w:szCs w:val="28"/>
           <w:lang w:val="ru"/>
         </w:rPr>
+        <w:t xml:space="preserve"> слоях и остаточных соединениях</w:t>
+      </w:r>
+      <w:r>
+        <w:rPr>
+          <w:sz w:val="28"/>
+          <w:szCs w:val="28"/>
+          <w:lang w:val="ru"/>
+        </w:rPr>
         <w:t xml:space="preserve"> </w:t>
       </w:r>
-      <w:proofErr w:type="spellStart"/>
       <w:r>
         <w:rPr>
           <w:sz w:val="28"/>
           <w:szCs w:val="28"/>
           <w:lang w:val="ru"/>
         </w:rPr>
-        <w:t>Neural</w:t>
-      </w:r>
-      <w:proofErr w:type="spellEnd"/>
-      <w:r>
-        <w:rPr>
-          <w:sz w:val="28"/>
-          <w:szCs w:val="28"/>
-          <w:lang w:val="ru"/>
-        </w:rPr>
-        <w:t xml:space="preserve"> Networks, CNN) в задачах обработки изображений даёт  хорошие результаты за счёт использования информации о пространственной структуре. Во время обучения нейронная сеть </w:t>
-      </w:r>
-      <w:r>
-        <w:rPr>
-          <w:sz w:val="28"/>
-          <w:szCs w:val="28"/>
-          <w:lang w:val="ru"/>
-        </w:rPr>
-        <w:lastRenderedPageBreak/>
-        <w:t xml:space="preserve">настраивается на извлечение признаков из SAR-изображений и на удаление шума, чтобы получить нешумную версию изображения. В статье [10] описывается механизм избавления от аддитивного белого Гауссовского шума с фиксированным уровнем, основанный на вычитании извлечённого при помощи CNN шума из изображения. Данный подход был развит и в [11] авторы статьи обобщили его на  любой уровень шума. Конкретно задача удаления спекл-шума хорошо решается при помощи архитектуры нейронной сети, основанной на </w:t>
-      </w:r>
-      <w:proofErr w:type="spellStart"/>
-      <w:r>
-        <w:rPr>
-          <w:sz w:val="28"/>
-          <w:szCs w:val="28"/>
-          <w:lang w:val="ru"/>
-        </w:rPr>
-        <w:t>свёрточных</w:t>
-      </w:r>
-      <w:proofErr w:type="spellEnd"/>
-      <w:r>
-        <w:rPr>
-          <w:sz w:val="28"/>
-          <w:szCs w:val="28"/>
-          <w:lang w:val="ru"/>
-        </w:rPr>
-        <w:t xml:space="preserve"> слоях и остаточных соединениях[12].</w:t>
+        <w:t>[12].</w:t>
       </w:r>
     </w:p>
     <w:p>
@@ -9547,7 +9815,23 @@
           <w:szCs w:val="28"/>
           <w:lang w:val="ru"/>
         </w:rPr>
-        <w:t xml:space="preserve"> позволяет обучить нейронную сеть сжимать исходное изображение до более компактного представления с меньшей размерностью и оставлять наиболее значимые компоненты, , после чего  расширить полученное представление обратно в изображение исходного размера, но без шума. На основе данной идеи авторы статьи[13] предложили одновременное использование нейронной сети на базе </w:t>
+        <w:t xml:space="preserve"> позволяет обучить нейронную сеть сжимать исходное изображение до более компактного представления с меньшей размерностью и оставлять наиболее значимые компоненты, после чего расширить полученное представление обратно в изображение исходного размера, но без шума. На основе данной идеи авторы статьи</w:t>
+      </w:r>
+      <w:r>
+        <w:rPr>
+          <w:sz w:val="28"/>
+          <w:szCs w:val="28"/>
+          <w:lang w:val="ru"/>
+        </w:rPr>
+        <w:t xml:space="preserve"> </w:t>
+      </w:r>
+      <w:r>
+        <w:rPr>
+          <w:sz w:val="28"/>
+          <w:szCs w:val="28"/>
+          <w:lang w:val="ru"/>
+        </w:rPr>
+        <w:t xml:space="preserve">[13] предложили одновременное использование нейронной сети на базе </w:t>
       </w:r>
       <w:proofErr w:type="spellStart"/>
       <w:r>
@@ -9567,34 +9851,14 @@
         </w:rPr>
         <w:t xml:space="preserve"> архитектуры для увеличения </w:t>
       </w:r>
-      <w:proofErr w:type="spellStart"/>
       <w:r>
         <w:rPr>
           <w:sz w:val="28"/>
           <w:szCs w:val="28"/>
           <w:lang w:val="ru"/>
         </w:rPr>
-        <w:t>receptive</w:t>
-      </w:r>
-      <w:proofErr w:type="spellEnd"/>
-      <w:r>
-        <w:rPr>
-          <w:sz w:val="28"/>
-          <w:szCs w:val="28"/>
-          <w:lang w:val="ru"/>
-        </w:rPr>
-        <w:t xml:space="preserve"> </w:t>
-      </w:r>
-      <w:proofErr w:type="spellStart"/>
-      <w:r>
-        <w:rPr>
-          <w:sz w:val="28"/>
-          <w:szCs w:val="28"/>
-          <w:lang w:val="ru"/>
-        </w:rPr>
-        <w:t>field</w:t>
-      </w:r>
-      <w:proofErr w:type="spellEnd"/>
+        <w:t>поля восприимчивости</w:t>
+      </w:r>
       <w:r>
         <w:rPr>
           <w:sz w:val="28"/>
@@ -9639,7 +9903,49 @@
           <w:szCs w:val="28"/>
           <w:lang w:val="ru"/>
         </w:rPr>
-        <w:t xml:space="preserve">Более сложным является применение архитектуры на основе GAN, идея которой базируется на двух нейронных сетях: Генератор получает на вход зашумлённое изображение и старается его отфильтровать. Дискриминатор получает на вход либо изображение с выхода Генератора, либо изображение без шума, после чего определяет, является ли это изображение изначально без шума, или получено после фильтрования генератором. Таким образом две нейронные сети состязаются и обучаются вместе. Главная проблема заключается в сложности выбора функции потерь для обучения и длительности процесса. На основе такого подхода разработана система [14], задача которой заключается в повышении разрешения радиолокационных изображений. </w:t>
+        <w:t xml:space="preserve">Более сложным является применение архитектуры на основе </w:t>
+      </w:r>
+      <w:proofErr w:type="spellStart"/>
+      <w:r>
+        <w:rPr>
+          <w:sz w:val="28"/>
+          <w:szCs w:val="28"/>
+          <w:lang w:val="ru"/>
+        </w:rPr>
+        <w:t>генеративно</w:t>
+      </w:r>
+      <w:proofErr w:type="spellEnd"/>
+      <w:r>
+        <w:rPr>
+          <w:sz w:val="28"/>
+          <w:szCs w:val="28"/>
+          <w:lang w:val="ru"/>
+        </w:rPr>
+        <w:t>-состязательной сети (ГСС)</w:t>
+      </w:r>
+      <w:r>
+        <w:rPr>
+          <w:sz w:val="28"/>
+          <w:szCs w:val="28"/>
+          <w:lang w:val="ru"/>
+        </w:rPr>
+        <w:t>, идея которой базируется на двух нейронных сетях: Генератор получает на вход зашумлённое изображение и старается его отфильтровать. Дискриминатор получает на вход либо изображение с выхода Генератора, либо изображение без шума, после чего определяет, является ли это изображение изначально без шума, или получено после фильтрования генератором. Таким образом</w:t>
+      </w:r>
+      <w:r>
+        <w:rPr>
+          <w:sz w:val="28"/>
+          <w:szCs w:val="28"/>
+          <w:lang w:val="ru"/>
+        </w:rPr>
+        <w:t>,</w:t>
+      </w:r>
+      <w:r>
+        <w:rPr>
+          <w:sz w:val="28"/>
+          <w:szCs w:val="28"/>
+          <w:lang w:val="ru"/>
+        </w:rPr>
+        <w:t xml:space="preserve"> две нейронные сети состязаются и обучаются вместе. Главная проблема заключается в сложности выбора функции потерь для обучения и длительности процесса. На основе такого подхода разработана система [14], задача которой заключается в повышении разрешения радиолокационных изображений. </w:t>
       </w:r>
     </w:p>
     <w:p>
@@ -9659,7 +9965,7 @@
           <w:szCs w:val="28"/>
           <w:lang w:val="ru"/>
         </w:rPr>
-        <w:t xml:space="preserve">Отдельно можно выделить обучение нейронной сети на основе Трансформеров. Впервые такой тип архитектуры был представлен в 2017 году, её отличительной особенностью стало появление механизма внимания </w:t>
+        <w:t xml:space="preserve">Отдельно можно выделить обучение нейронной сети на основе </w:t>
       </w:r>
       <w:r>
         <w:rPr>
@@ -9667,51 +9973,80 @@
           <w:szCs w:val="28"/>
           <w:lang w:val="ru"/>
         </w:rPr>
+        <w:t>т</w:t>
+      </w:r>
+      <w:r>
+        <w:rPr>
+          <w:sz w:val="28"/>
+          <w:szCs w:val="28"/>
+          <w:lang w:val="ru"/>
+        </w:rPr>
+        <w:t xml:space="preserve">рансформеров. Впервые такой тип архитектуры был представлен в 2017 году, её отличительной особенностью стало появление механизма внимания [15] для извлечения зависимостей в последовательностях. Это позволило </w:t>
+      </w:r>
+      <w:r>
+        <w:rPr>
+          <w:sz w:val="28"/>
+          <w:szCs w:val="28"/>
+          <w:lang w:val="ru"/>
+        </w:rPr>
         <w:lastRenderedPageBreak/>
-        <w:t xml:space="preserve">[15] для извлечения зависимостей в последовательностях. Это позволило проектировать модели, способные справляться с решением задач обработки естественного языка и распознавания звука[16] намного лучше альтернативных методов, в частности,  рекуррентных нейронных сетей. Адаптацией данного метода для обработки изображений стал проект Visual </w:t>
-      </w:r>
-      <w:proofErr w:type="spellStart"/>
+        <w:t>проектировать модели, способные справляться с решением задач обработки естественного языка и распознавани</w:t>
+      </w:r>
       <w:r>
         <w:rPr>
           <w:sz w:val="28"/>
           <w:szCs w:val="28"/>
           <w:lang w:val="ru"/>
         </w:rPr>
-        <w:t>Transformers</w:t>
-      </w:r>
-      <w:proofErr w:type="spellEnd"/>
+        <w:t>я</w:t>
+      </w:r>
       <w:r>
         <w:rPr>
           <w:sz w:val="28"/>
           <w:szCs w:val="28"/>
           <w:lang w:val="ru"/>
         </w:rPr>
-        <w:t xml:space="preserve"> (</w:t>
-      </w:r>
-      <w:proofErr w:type="spellStart"/>
+        <w:t xml:space="preserve"> звука</w:t>
+      </w:r>
+      <w:r>
+        <w:rPr>
+          <w:sz w:val="28"/>
+          <w:szCs w:val="28"/>
+        </w:rPr>
+        <w:t xml:space="preserve"> </w:t>
+      </w:r>
       <w:r>
         <w:rPr>
           <w:sz w:val="28"/>
           <w:szCs w:val="28"/>
           <w:lang w:val="ru"/>
         </w:rPr>
-        <w:t>ViT</w:t>
-      </w:r>
-      <w:proofErr w:type="spellEnd"/>
-      <w:r>
-        <w:rPr>
-          <w:sz w:val="28"/>
-          <w:szCs w:val="28"/>
+        <w:t xml:space="preserve">[16] намного лучше альтернативных методов, в частности, рекуррентных нейронных сетей. Адаптацией данного метода для обработки изображений стал проект </w:t>
+      </w:r>
+      <w:r>
+        <w:rPr>
+          <w:sz w:val="28"/>
+          <w:szCs w:val="28"/>
+          <w:highlight w:val="yellow"/>
           <w:lang w:val="ru"/>
         </w:rPr>
-        <w:t>)</w:t>
-      </w:r>
-      <w:r>
-        <w:rPr>
-          <w:sz w:val="28"/>
-          <w:szCs w:val="28"/>
+        <w:t>Визуальный</w:t>
+      </w:r>
+      <w:r>
+        <w:rPr>
+          <w:sz w:val="28"/>
+          <w:szCs w:val="28"/>
+          <w:highlight w:val="yellow"/>
           <w:lang w:val="ru"/>
         </w:rPr>
+        <w:t xml:space="preserve"> Трансформер</w:t>
+      </w:r>
+      <w:r>
+        <w:rPr>
+          <w:sz w:val="28"/>
+          <w:szCs w:val="28"/>
+          <w:lang w:val="ru"/>
+        </w:rPr>
         <w:t xml:space="preserve"> </w:t>
       </w:r>
       <w:r>
@@ -9730,16 +10065,16 @@
           <w:lang w:val="ru"/>
         </w:rPr>
       </w:pPr>
-      <w:bookmarkStart w:id="16" w:name="_Toc132112081"/>
-      <w:bookmarkStart w:id="17" w:name="_Toc135499927"/>
+      <w:bookmarkStart w:id="17" w:name="_Toc132112081"/>
+      <w:bookmarkStart w:id="18" w:name="_Toc135499927"/>
       <w:r>
         <w:rPr>
           <w:lang w:val="ru"/>
         </w:rPr>
         <w:t>Выводы</w:t>
       </w:r>
-      <w:bookmarkEnd w:id="16"/>
       <w:bookmarkEnd w:id="17"/>
+      <w:bookmarkEnd w:id="18"/>
     </w:p>
     <w:p>
       <w:pPr>
@@ -9916,30 +10251,19 @@
           <w:szCs w:val="28"/>
           <w:lang w:val="ru"/>
         </w:rPr>
+        <w:t>Оценка результата по сравнению с классическими подходами.</w:t>
+      </w:r>
+    </w:p>
+    <w:p>
+      <w:pPr>
+        <w:pStyle w:val="Header1"/>
+        <w:rPr>
+          <w:lang w:val="ru"/>
+        </w:rPr>
+      </w:pPr>
+      <w:bookmarkStart w:id="19" w:name="_Toc135499928"/>
+      <w:r>
         <w:lastRenderedPageBreak/>
-        <w:t>Оценка результата по сравнению с классическими подходами.</w:t>
-      </w:r>
-    </w:p>
-    <w:p>
-      <w:pPr>
-        <w:pStyle w:val="a3"/>
-        <w:spacing w:line="360" w:lineRule="auto"/>
-        <w:jc w:val="both"/>
-        <w:rPr>
-          <w:b/>
-          <w:lang w:val="ru"/>
-        </w:rPr>
-      </w:pPr>
-    </w:p>
-    <w:p>
-      <w:pPr>
-        <w:pStyle w:val="Header1"/>
-        <w:rPr>
-          <w:lang w:val="ru"/>
-        </w:rPr>
-      </w:pPr>
-      <w:bookmarkStart w:id="18" w:name="_Toc135499928"/>
-      <w:r>
         <w:t>2</w:t>
       </w:r>
       <w:r>
@@ -9948,7 +10272,7 @@
       <w:r>
         <w:t>Создание алгоритма на базе ИНС для фильтрации спекл-шума</w:t>
       </w:r>
-      <w:bookmarkEnd w:id="18"/>
+      <w:bookmarkEnd w:id="19"/>
     </w:p>
     <w:p>
       <w:pPr>
@@ -9962,7 +10286,7 @@
           <w:lang w:val="ru"/>
         </w:rPr>
       </w:pPr>
-      <w:bookmarkStart w:id="19" w:name="_Toc135499929"/>
+      <w:bookmarkStart w:id="20" w:name="_Toc135499929"/>
       <w:r>
         <w:rPr>
           <w:lang w:val="ru"/>
@@ -9976,7 +10300,7 @@
         <w:tab/>
         <w:t>Генерирование изображений для обучения</w:t>
       </w:r>
-      <w:bookmarkEnd w:id="19"/>
+      <w:bookmarkEnd w:id="20"/>
     </w:p>
     <w:p>
       <w:pPr>
@@ -9993,9 +10317,18 @@
       </w:r>
       <w:r>
         <w:rPr>
-          <w:highlight w:val="yellow"/>
-        </w:rPr>
-        <w:t>[статья]</w:t>
+          <w:lang w:val="ru"/>
+        </w:rPr>
+        <w:t xml:space="preserve"> </w:t>
+      </w:r>
+      <w:r>
+        <w:t>[</w:t>
+      </w:r>
+      <w:r>
+        <w:t>19</w:t>
+      </w:r>
+      <w:r>
+        <w:t>]</w:t>
       </w:r>
       <w:r>
         <w:t xml:space="preserve">, которое описывает спекл-шум на РЛИ. На </w:t>
@@ -10013,16 +10346,11 @@
         <w:jc w:val="center"/>
       </w:pPr>
       <w:r>
-        <w:rPr>
-          <w:noProof/>
-          <w:highlight w:val="yellow"/>
-          <w:lang w:val="en-US"/>
-        </w:rPr>
         <w:drawing>
-          <wp:inline distT="0" distB="0" distL="0" distR="0" wp14:anchorId="1F7DA6DE" wp14:editId="32774CDE">
-            <wp:extent cx="3657600" cy="2764032"/>
-            <wp:effectExtent l="0" t="0" r="0" b="0"/>
-            <wp:docPr id="5" name="Рисунок 5" descr="Изображение выглядит как линия, График, снимок экрана, диаграмма&#10;&#10;Автоматически созданное описание"/>
+          <wp:inline distT="0" distB="0" distL="0" distR="0" wp14:anchorId="3118E1F9" wp14:editId="026E4E3C">
+            <wp:extent cx="4050707" cy="3105542"/>
+            <wp:effectExtent l="0" t="0" r="6985" b="0"/>
+            <wp:docPr id="1650454748" name="Рисунок 1" descr="Изображение выглядит как График, линия, диаграмма, снимок экрана&#10;&#10;Автоматически созданное описание"/>
             <wp:cNvGraphicFramePr>
               <a:graphicFrameLocks xmlns:a="http://schemas.openxmlformats.org/drawingml/2006/main" noChangeAspect="1"/>
             </wp:cNvGraphicFramePr>
@@ -10030,36 +10358,23 @@
               <a:graphicData uri="http://schemas.openxmlformats.org/drawingml/2006/picture">
                 <pic:pic xmlns:pic="http://schemas.openxmlformats.org/drawingml/2006/picture">
                   <pic:nvPicPr>
-                    <pic:cNvPr id="5" name="Рисунок 5" descr="Изображение выглядит как линия, График, снимок экрана, диаграмма&#10;&#10;Автоматически созданное описание"/>
-                    <pic:cNvPicPr>
-                      <a:picLocks noChangeAspect="1" noChangeArrowheads="1"/>
-                    </pic:cNvPicPr>
+                    <pic:cNvPr id="1650454748" name="Рисунок 1" descr="Изображение выглядит как График, линия, диаграмма, снимок экрана&#10;&#10;Автоматически созданное описание"/>
+                    <pic:cNvPicPr/>
                   </pic:nvPicPr>
                   <pic:blipFill>
-                    <a:blip r:embed="rId12">
-                      <a:extLst>
-                        <a:ext uri="{28A0092B-C50C-407E-A947-70E740481C1C}">
-                          <a14:useLocalDpi xmlns:a14="http://schemas.microsoft.com/office/drawing/2010/main" val="0"/>
-                        </a:ext>
-                      </a:extLst>
-                    </a:blip>
-                    <a:srcRect/>
+                    <a:blip r:embed="rId12"/>
                     <a:stretch>
                       <a:fillRect/>
                     </a:stretch>
                   </pic:blipFill>
-                  <pic:spPr bwMode="auto">
+                  <pic:spPr>
                     <a:xfrm>
                       <a:off x="0" y="0"/>
-                      <a:ext cx="3663601" cy="2768567"/>
+                      <a:ext cx="4069175" cy="3119701"/>
                     </a:xfrm>
                     <a:prstGeom prst="rect">
                       <a:avLst/>
                     </a:prstGeom>
-                    <a:noFill/>
-                    <a:ln>
-                      <a:noFill/>
-                    </a:ln>
                   </pic:spPr>
                 </pic:pic>
               </a:graphicData>
@@ -10088,47 +10403,7 @@
           <w:sz w:val="24"/>
           <w:szCs w:val="24"/>
         </w:rPr>
-        <w:t xml:space="preserve">Рисунок </w:t>
-      </w:r>
-      <w:r>
-        <w:rPr>
-          <w:i w:val="0"/>
-          <w:iCs w:val="0"/>
-          <w:color w:val="auto"/>
-          <w:sz w:val="24"/>
-          <w:szCs w:val="24"/>
-        </w:rPr>
-        <w:t>2.</w:t>
-      </w:r>
-      <w:r>
-        <w:rPr>
-          <w:i w:val="0"/>
-          <w:iCs w:val="0"/>
-          <w:color w:val="auto"/>
-          <w:sz w:val="24"/>
-          <w:szCs w:val="24"/>
-        </w:rPr>
-        <w:t>1</w:t>
-      </w:r>
-      <w:r>
-        <w:rPr>
-          <w:i w:val="0"/>
-          <w:iCs w:val="0"/>
-          <w:color w:val="auto"/>
-          <w:sz w:val="24"/>
-          <w:szCs w:val="24"/>
-        </w:rPr>
-        <w:t>. Плотность вероятности распределения Рэлея с параметром масштаба 0.27</w:t>
-      </w:r>
-      <w:r>
-        <w:rPr>
-          <w:i w:val="0"/>
-          <w:iCs w:val="0"/>
-          <w:color w:val="auto"/>
-          <w:sz w:val="24"/>
-          <w:szCs w:val="24"/>
-        </w:rPr>
-        <w:t>.</w:t>
+        <w:t>Рисунок 2.1. Плотность вероятности распределения Рэлея с параметром масштаба 0.27.</w:t>
       </w:r>
     </w:p>
     <w:p>
@@ -10147,7 +10422,10 @@
         <w:spacing w:line="360" w:lineRule="auto"/>
       </w:pPr>
       <w:r>
-        <w:t xml:space="preserve">Добавление шума на изображение происходит в соответствии с </w:t>
+        <w:t>Добавление шума на изображение</w:t>
+      </w:r>
+      <w:r>
+        <w:t xml:space="preserve"> происходит в соответствии с </w:t>
       </w:r>
       <w:r>
         <w:t>выражением</w:t>
@@ -10274,6 +10552,7 @@
         <w:jc w:val="both"/>
       </w:pPr>
       <w:r>
+        <w:lastRenderedPageBreak/>
         <w:t xml:space="preserve">где </w:t>
       </w:r>
       <m:oMath>
@@ -10633,8 +10912,8 @@
           <w:lang w:val="ru"/>
         </w:rPr>
       </w:pPr>
-      <w:bookmarkStart w:id="20" w:name="_Toc132112084"/>
-      <w:bookmarkStart w:id="21" w:name="_Toc135499930"/>
+      <w:bookmarkStart w:id="21" w:name="_Toc132112084"/>
+      <w:bookmarkStart w:id="22" w:name="_Toc135499930"/>
       <w:r>
         <w:rPr>
           <w:lang w:val="ru"/>
@@ -10653,8 +10932,8 @@
         </w:rPr>
         <w:t>Создание набора данных</w:t>
       </w:r>
-      <w:bookmarkEnd w:id="20"/>
       <w:bookmarkEnd w:id="21"/>
+      <w:bookmarkEnd w:id="22"/>
     </w:p>
     <w:p>
       <w:pPr>
@@ -10737,7 +11016,10 @@
         <w:t xml:space="preserve">исунке </w:t>
       </w:r>
       <w:r>
-        <w:t>2.2</w:t>
+        <w:t>2.</w:t>
+      </w:r>
+      <w:r>
+        <w:t>3</w:t>
       </w:r>
       <w:r>
         <w:t xml:space="preserve"> графически показан данный процесс на изображении размера</w:t>
@@ -10892,7 +11174,7 @@
           <w:sz w:val="24"/>
           <w:szCs w:val="24"/>
         </w:rPr>
-        <w:fldChar w:fldCharType="begin"/>
+        <w:t>2.3</w:t>
       </w:r>
       <w:r>
         <w:rPr>
@@ -10902,58 +11184,7 @@
           <w:sz w:val="24"/>
           <w:szCs w:val="24"/>
         </w:rPr>
-        <w:instrText xml:space="preserve"> STYLEREF 1 \s </w:instrText>
-      </w:r>
-      <w:r>
-        <w:rPr>
-          <w:i w:val="0"/>
-          <w:iCs w:val="0"/>
-          <w:color w:val="auto"/>
-          <w:sz w:val="24"/>
-          <w:szCs w:val="24"/>
-        </w:rPr>
-        <w:fldChar w:fldCharType="separate"/>
-      </w:r>
-      <w:r>
-        <w:rPr>
-          <w:i w:val="0"/>
-          <w:iCs w:val="0"/>
-          <w:noProof/>
-          <w:color w:val="auto"/>
-          <w:sz w:val="24"/>
-          <w:szCs w:val="24"/>
-        </w:rPr>
-        <w:t>2</w:t>
-      </w:r>
-      <w:r>
-        <w:rPr>
-          <w:i w:val="0"/>
-          <w:iCs w:val="0"/>
-          <w:color w:val="auto"/>
-          <w:sz w:val="24"/>
-          <w:szCs w:val="24"/>
-        </w:rPr>
-        <w:fldChar w:fldCharType="end"/>
-      </w:r>
-      <w:r>
-        <w:rPr>
-          <w:i w:val="0"/>
-          <w:iCs w:val="0"/>
-          <w:color w:val="auto"/>
-          <w:sz w:val="24"/>
-          <w:szCs w:val="24"/>
-        </w:rPr>
-        <w:t>.</w:t>
-      </w:r>
-      <w:r>
-        <w:rPr>
-          <w:i w:val="0"/>
-          <w:iCs w:val="0"/>
-          <w:color w:val="auto"/>
-          <w:sz w:val="24"/>
-          <w:szCs w:val="24"/>
-        </w:rPr>
-        <w:t xml:space="preserve">2 – </w:t>
+        <w:t xml:space="preserve"> – </w:t>
       </w:r>
       <w:r>
         <w:rPr>
@@ -11031,7 +11262,13 @@
         <w:jc w:val="both"/>
       </w:pPr>
       <w:r>
-        <w:t>Полученные данные преобразуются в одномерный массив и записываются в файл, либо переменную для дальнейшего использования. Рисунок 2.3 иллюстрирует, каким образом двумерные данные конвертируются в одномерный вектор.</w:t>
+        <w:t>Полученные данные преобразуются в одномерный массив и записываются в файл, либо переменную для дальнейшего использования. Рисунок 2.</w:t>
+      </w:r>
+      <w:r>
+        <w:t>4</w:t>
+      </w:r>
+      <w:r>
+        <w:t xml:space="preserve"> иллюстрирует, каким образом двумерные данные конвертируются в одномерный вектор.</w:t>
       </w:r>
     </w:p>
     <w:p>
@@ -11125,58 +11362,7 @@
           <w:sz w:val="24"/>
           <w:szCs w:val="24"/>
         </w:rPr>
-        <w:fldChar w:fldCharType="begin"/>
-      </w:r>
-      <w:r>
-        <w:rPr>
-          <w:i w:val="0"/>
-          <w:iCs w:val="0"/>
-          <w:color w:val="auto"/>
-          <w:sz w:val="24"/>
-          <w:szCs w:val="24"/>
-        </w:rPr>
-        <w:instrText xml:space="preserve"> STYLEREF 1 \s </w:instrText>
-      </w:r>
-      <w:r>
-        <w:rPr>
-          <w:i w:val="0"/>
-          <w:iCs w:val="0"/>
-          <w:color w:val="auto"/>
-          <w:sz w:val="24"/>
-          <w:szCs w:val="24"/>
-        </w:rPr>
-        <w:fldChar w:fldCharType="separate"/>
-      </w:r>
-      <w:r>
-        <w:rPr>
-          <w:i w:val="0"/>
-          <w:iCs w:val="0"/>
-          <w:noProof/>
-          <w:color w:val="auto"/>
-          <w:sz w:val="24"/>
-          <w:szCs w:val="24"/>
-        </w:rPr>
-        <w:t>2</w:t>
-      </w:r>
-      <w:r>
-        <w:rPr>
-          <w:i w:val="0"/>
-          <w:iCs w:val="0"/>
-          <w:color w:val="auto"/>
-          <w:sz w:val="24"/>
-          <w:szCs w:val="24"/>
-        </w:rPr>
-        <w:fldChar w:fldCharType="end"/>
-      </w:r>
-      <w:r>
-        <w:rPr>
-          <w:i w:val="0"/>
-          <w:iCs w:val="0"/>
-          <w:color w:val="auto"/>
-          <w:sz w:val="24"/>
-          <w:szCs w:val="24"/>
-        </w:rPr>
-        <w:t>.3</w:t>
+        <w:t>2.4</w:t>
       </w:r>
       <w:r>
         <w:rPr>
@@ -11311,15 +11497,8 @@
         <w:ind w:firstLine="709"/>
         <w:jc w:val="both"/>
       </w:pPr>
-    </w:p>
-    <w:p>
-      <w:pPr>
-        <w:pStyle w:val="a3"/>
-        <w:spacing w:line="360" w:lineRule="auto"/>
-        <w:ind w:firstLine="709"/>
-        <w:jc w:val="both"/>
-      </w:pPr>
-      <w:r>
+      <w:r>
+        <w:lastRenderedPageBreak/>
         <w:t>Изложенный алгоритм действий применяется последовательно ко всем изображениям.</w:t>
       </w:r>
     </w:p>
@@ -11335,8 +11514,8 @@
           <w:lang w:val="ru"/>
         </w:rPr>
       </w:pPr>
-      <w:bookmarkStart w:id="22" w:name="_Toc132112085"/>
-      <w:bookmarkStart w:id="23" w:name="_Toc135499931"/>
+      <w:bookmarkStart w:id="23" w:name="_Toc132112085"/>
+      <w:bookmarkStart w:id="24" w:name="_Toc135499931"/>
       <w:r>
         <w:t>2.3</w:t>
       </w:r>
@@ -11352,8 +11531,8 @@
         </w:rPr>
         <w:t xml:space="preserve"> архитектуры</w:t>
       </w:r>
-      <w:bookmarkEnd w:id="22"/>
       <w:bookmarkEnd w:id="23"/>
+      <w:bookmarkEnd w:id="24"/>
     </w:p>
     <w:p>
       <w:pPr>
@@ -11389,7 +11568,31 @@
         <w:rPr>
           <w:lang w:val="ru"/>
         </w:rPr>
-        <w:t xml:space="preserve"> скрытых. Для повышения качества работы модели используется нормировка данных между слоями [19]. В качестве функции активации выбрана </w:t>
+        <w:t xml:space="preserve"> скрытых. Для повышения качества работы модели используется </w:t>
+      </w:r>
+      <w:r>
+        <w:rPr>
+          <w:lang w:val="ru"/>
+        </w:rPr>
+        <w:t xml:space="preserve">пакетная нормализация </w:t>
+      </w:r>
+      <w:r>
+        <w:rPr>
+          <w:lang w:val="ru"/>
+        </w:rPr>
+        <w:t>данных между слоями</w:t>
+      </w:r>
+      <w:r>
+        <w:rPr>
+          <w:lang w:val="ru"/>
+        </w:rPr>
+        <w:t xml:space="preserve">, в </w:t>
+      </w:r>
+      <w:r>
+        <w:rPr>
+          <w:lang w:val="ru"/>
+        </w:rPr>
+        <w:t xml:space="preserve">качестве функции активации выбрана </w:t>
       </w:r>
       <w:proofErr w:type="spellStart"/>
       <w:r>
@@ -11400,29 +11603,41 @@
       </w:r>
       <w:proofErr w:type="spellEnd"/>
       <w:r>
+        <w:t xml:space="preserve">, </w:t>
+      </w:r>
+      <w:r>
+        <w:t>т. к. она подходит лучше других для задач обработки изображений и является вычислительно простой</w:t>
+      </w:r>
+      <w:r>
         <w:t xml:space="preserve"> </w:t>
       </w:r>
       <w:r>
         <w:rPr>
           <w:lang w:val="ru"/>
         </w:rPr>
-        <w:t>[19]</w:t>
-      </w:r>
-      <w:r>
-        <w:t xml:space="preserve">, </w:t>
-      </w:r>
-      <w:r>
-        <w:t>т. к. она подходит лучше других для задач обработки изображений и является вычислительно простой</w:t>
+        <w:t>[</w:t>
       </w:r>
       <w:r>
         <w:rPr>
           <w:lang w:val="ru"/>
         </w:rPr>
+        <w:t>20</w:t>
+      </w:r>
+      <w:r>
+        <w:rPr>
+          <w:lang w:val="ru"/>
+        </w:rPr>
+        <w:t>]</w:t>
+      </w:r>
+      <w:r>
+        <w:rPr>
+          <w:lang w:val="ru"/>
+        </w:rPr>
         <w:t xml:space="preserve">. Количество нейронов входного слоя равняется квадрату ширины окна </w:t>
       </w:r>
       <m:oMath>
-        <m:d>
-          <m:dPr>
+        <m:sSup>
+          <m:sSupPr>
             <m:ctrlPr>
               <w:rPr>
                 <w:rFonts w:ascii="Cambria Math" w:hAnsi="Cambria Math"/>
@@ -11430,39 +11645,26 @@
                 <w:lang w:val="ru"/>
               </w:rPr>
             </m:ctrlPr>
-          </m:dPr>
+          </m:sSupPr>
           <m:e>
-            <m:sSup>
-              <m:sSupPr>
-                <m:ctrlPr>
-                  <w:rPr>
-                    <w:rFonts w:ascii="Cambria Math" w:hAnsi="Cambria Math"/>
-                    <w:i/>
-                    <w:lang w:val="ru"/>
-                  </w:rPr>
-                </m:ctrlPr>
-              </m:sSupPr>
-              <m:e>
-                <m:r>
-                  <w:rPr>
-                    <w:rFonts w:ascii="Cambria Math" w:hAnsi="Cambria Math"/>
-                    <w:lang w:val="ru"/>
-                  </w:rPr>
-                  <m:t>N</m:t>
-                </m:r>
-              </m:e>
-              <m:sup>
-                <m:r>
-                  <w:rPr>
-                    <w:rFonts w:ascii="Cambria Math" w:hAnsi="Cambria Math"/>
-                    <w:lang w:val="ru"/>
-                  </w:rPr>
-                  <m:t>2</m:t>
-                </m:r>
-              </m:sup>
-            </m:sSup>
+            <m:r>
+              <w:rPr>
+                <w:rFonts w:ascii="Cambria Math" w:hAnsi="Cambria Math"/>
+                <w:lang w:val="ru"/>
+              </w:rPr>
+              <m:t>N</m:t>
+            </m:r>
           </m:e>
-        </m:d>
+          <m:sup>
+            <m:r>
+              <w:rPr>
+                <w:rFonts w:ascii="Cambria Math" w:hAnsi="Cambria Math"/>
+                <w:lang w:val="ru"/>
+              </w:rPr>
+              <m:t>2</m:t>
+            </m:r>
+          </m:sup>
+        </m:sSup>
       </m:oMath>
       <w:r>
         <w:rPr>
@@ -11480,12 +11682,24 @@
         <w:rPr>
           <w:lang w:val="ru"/>
         </w:rPr>
-        <w:t>задаче регрессии на выходе только один нейрон, если же задача классификации, в таком случае на выходе должен быть вектор длинной 25</w:t>
+        <w:t xml:space="preserve">задаче регрессии на выходе только один нейрон, если же задача классификации, </w:t>
       </w:r>
       <w:r>
         <w:rPr>
           <w:lang w:val="ru"/>
         </w:rPr>
+        <w:t xml:space="preserve">то </w:t>
+      </w:r>
+      <w:r>
+        <w:rPr>
+          <w:lang w:val="ru"/>
+        </w:rPr>
+        <w:t>на выходе должен быть вектор длинной 25</w:t>
+      </w:r>
+      <w:r>
+        <w:rPr>
+          <w:lang w:val="ru"/>
+        </w:rPr>
         <w:t>6</w:t>
       </w:r>
       <w:r>
@@ -11510,24 +11724,36 @@
         <w:rPr>
           <w:lang w:val="ru"/>
         </w:rPr>
-        <w:t>2.4</w:t>
+        <w:t>2.</w:t>
       </w:r>
       <w:r>
         <w:rPr>
           <w:lang w:val="ru"/>
         </w:rPr>
+        <w:t>5</w:t>
+      </w:r>
+      <w:r>
+        <w:rPr>
+          <w:lang w:val="ru"/>
+        </w:rPr>
         <w:t xml:space="preserve"> и 2</w:t>
       </w:r>
       <w:r>
         <w:rPr>
           <w:lang w:val="ru"/>
         </w:rPr>
-        <w:t>.5</w:t>
+        <w:t>.</w:t>
       </w:r>
       <w:r>
         <w:rPr>
           <w:lang w:val="ru"/>
         </w:rPr>
+        <w:t>6</w:t>
+      </w:r>
+      <w:r>
+        <w:rPr>
+          <w:lang w:val="ru"/>
+        </w:rPr>
         <w:t xml:space="preserve"> соответственно. Количество нейронов</w:t>
       </w:r>
       <w:r>
@@ -11540,8 +11766,22 @@
         <w:rPr>
           <w:lang w:val="ru"/>
         </w:rPr>
+        <w:t>х</w:t>
+      </w:r>
+      <w:r>
+        <w:rPr>
+          <w:lang w:val="ru"/>
+        </w:rPr>
         <w:t>.</w:t>
       </w:r>
+    </w:p>
+    <w:p>
+      <w:pPr>
+        <w:pStyle w:val="Main"/>
+        <w:rPr>
+          <w:lang w:val="ru"/>
+        </w:rPr>
+      </w:pPr>
     </w:p>
     <w:p>
       <w:pPr>
@@ -11634,58 +11874,7 @@
           <w:sz w:val="24"/>
           <w:szCs w:val="24"/>
         </w:rPr>
-        <w:fldChar w:fldCharType="begin"/>
-      </w:r>
-      <w:r>
-        <w:rPr>
-          <w:i w:val="0"/>
-          <w:iCs w:val="0"/>
-          <w:color w:val="auto"/>
-          <w:sz w:val="24"/>
-          <w:szCs w:val="24"/>
-        </w:rPr>
-        <w:instrText xml:space="preserve"> STYLEREF 1 \s </w:instrText>
-      </w:r>
-      <w:r>
-        <w:rPr>
-          <w:i w:val="0"/>
-          <w:iCs w:val="0"/>
-          <w:color w:val="auto"/>
-          <w:sz w:val="24"/>
-          <w:szCs w:val="24"/>
-        </w:rPr>
-        <w:fldChar w:fldCharType="separate"/>
-      </w:r>
-      <w:r>
-        <w:rPr>
-          <w:i w:val="0"/>
-          <w:iCs w:val="0"/>
-          <w:noProof/>
-          <w:color w:val="auto"/>
-          <w:sz w:val="24"/>
-          <w:szCs w:val="24"/>
-        </w:rPr>
-        <w:t>2</w:t>
-      </w:r>
-      <w:r>
-        <w:rPr>
-          <w:i w:val="0"/>
-          <w:iCs w:val="0"/>
-          <w:color w:val="auto"/>
-          <w:sz w:val="24"/>
-          <w:szCs w:val="24"/>
-        </w:rPr>
-        <w:fldChar w:fldCharType="end"/>
-      </w:r>
-      <w:r>
-        <w:rPr>
-          <w:i w:val="0"/>
-          <w:iCs w:val="0"/>
-          <w:color w:val="auto"/>
-          <w:sz w:val="24"/>
-          <w:szCs w:val="24"/>
-        </w:rPr>
-        <w:t>.4</w:t>
+        <w:t>2.5</w:t>
       </w:r>
       <w:r>
         <w:rPr>
@@ -11843,7 +12032,7 @@
           <w:sz w:val="24"/>
           <w:szCs w:val="24"/>
         </w:rPr>
-        <w:fldChar w:fldCharType="begin"/>
+        <w:t>2.6</w:t>
       </w:r>
       <w:r>
         <w:rPr>
@@ -11853,48 +12042,7 @@
           <w:sz w:val="24"/>
           <w:szCs w:val="24"/>
         </w:rPr>
-        <w:instrText xml:space="preserve"> STYLEREF 1 \s </w:instrText>
-      </w:r>
-      <w:r>
-        <w:rPr>
-          <w:i w:val="0"/>
-          <w:iCs w:val="0"/>
-          <w:color w:val="auto"/>
-          <w:sz w:val="24"/>
-          <w:szCs w:val="24"/>
-        </w:rPr>
-        <w:fldChar w:fldCharType="separate"/>
-      </w:r>
-      <w:r>
-        <w:rPr>
-          <w:i w:val="0"/>
-          <w:iCs w:val="0"/>
-          <w:noProof/>
-          <w:color w:val="auto"/>
-          <w:sz w:val="24"/>
-          <w:szCs w:val="24"/>
-        </w:rPr>
-        <w:t>2</w:t>
-      </w:r>
-      <w:r>
-        <w:rPr>
-          <w:i w:val="0"/>
-          <w:iCs w:val="0"/>
-          <w:color w:val="auto"/>
-          <w:sz w:val="24"/>
-          <w:szCs w:val="24"/>
-        </w:rPr>
-        <w:fldChar w:fldCharType="end"/>
-      </w:r>
-      <w:r>
-        <w:rPr>
-          <w:i w:val="0"/>
-          <w:iCs w:val="0"/>
-          <w:color w:val="auto"/>
-          <w:sz w:val="24"/>
-          <w:szCs w:val="24"/>
-        </w:rPr>
-        <w:t xml:space="preserve">.5 </w:t>
+        <w:t xml:space="preserve"> </w:t>
       </w:r>
       <w:r>
         <w:rPr>
@@ -12022,7 +12170,21 @@
           <w:sz w:val="28"/>
           <w:szCs w:val="28"/>
         </w:rPr>
-        <w:t xml:space="preserve"> (2.1)</w:t>
+        <w:t xml:space="preserve"> (2.</w:t>
+      </w:r>
+      <w:r>
+        <w:rPr>
+          <w:sz w:val="28"/>
+          <w:szCs w:val="28"/>
+        </w:rPr>
+        <w:t>2</w:t>
+      </w:r>
+      <w:r>
+        <w:rPr>
+          <w:sz w:val="28"/>
+          <w:szCs w:val="28"/>
+        </w:rPr>
+        <w:t>)</w:t>
       </w:r>
       <w:r>
         <w:rPr>
@@ -12176,7 +12338,7 @@
                       <w:sz w:val="28"/>
                       <w:szCs w:val="28"/>
                     </w:rPr>
-                    <m:t>2.1</m:t>
+                    <m:t>2.2</m:t>
                   </m:r>
                 </m:e>
               </m:d>
@@ -12291,8 +12453,8 @@
           <w:lang w:val="ru"/>
         </w:rPr>
       </w:pPr>
-      <w:bookmarkStart w:id="24" w:name="_Toc132112086"/>
-      <w:bookmarkStart w:id="25" w:name="_Toc135499932"/>
+      <w:bookmarkStart w:id="25" w:name="_Toc132112086"/>
+      <w:bookmarkStart w:id="26" w:name="_Toc135499932"/>
       <w:r>
         <w:rPr>
           <w:lang w:val="ru"/>
@@ -12306,8 +12468,8 @@
         <w:tab/>
         <w:t>Обучение модели</w:t>
       </w:r>
-      <w:bookmarkEnd w:id="24"/>
       <w:bookmarkEnd w:id="25"/>
+      <w:bookmarkEnd w:id="26"/>
     </w:p>
     <w:p>
       <w:pPr>
@@ -12356,7 +12518,10 @@
         <w:t>(</w:t>
       </w:r>
       <w:r>
-        <w:t>2.2</w:t>
+        <w:t>2.</w:t>
+      </w:r>
+      <w:r>
+        <w:t>3</w:t>
       </w:r>
       <w:r>
         <w:t>)</w:t>
@@ -12619,7 +12784,7 @@
                     <w:rPr>
                       <w:rFonts w:ascii="Cambria Math" w:hAnsi="Cambria Math"/>
                     </w:rPr>
-                    <m:t>2.2</m:t>
+                    <m:t>2.3</m:t>
                   </m:r>
                 </m:e>
               </m:d>
@@ -12787,7 +12952,10 @@
         <w:t>Для решения задачи классификации в качестве функции потерь выбрана перекрёстная энтропия</w:t>
       </w:r>
       <w:r>
-        <w:t>, выражение 2.3</w:t>
+        <w:t>, выражение 2.</w:t>
+      </w:r>
+      <w:r>
+        <w:t>4</w:t>
       </w:r>
       <w:r>
         <w:t>.</w:t>
@@ -13014,7 +13182,7 @@
                       <w:rFonts w:ascii="Cambria Math" w:hAnsi="Cambria Math"/>
                       <w:lang w:val="en-US"/>
                     </w:rPr>
-                    <m:t>2.3</m:t>
+                    <m:t>2.4</m:t>
                   </m:r>
                 </m:e>
               </m:d>
@@ -13196,7 +13364,10 @@
         <w:t xml:space="preserve"> функци</w:t>
       </w:r>
       <w:r>
-        <w:t xml:space="preserve">й, формула 2.4 </w:t>
+        <w:t>й, формула 2.</w:t>
+      </w:r>
+      <w:r>
+        <w:t>5</w:t>
       </w:r>
     </w:p>
     <w:p>
@@ -13452,7 +13623,7 @@
                       <w:rFonts w:ascii="Cambria Math" w:hAnsi="Cambria Math"/>
                       <w:lang w:val="en-US"/>
                     </w:rPr>
-                    <m:t>2.4</m:t>
+                    <m:t>2.5</m:t>
                   </m:r>
                 </m:e>
               </m:d>
@@ -13659,13 +13830,22 @@
         <w:pStyle w:val="Main"/>
       </w:pPr>
       <w:r>
-        <w:t>Оптимизатором выбран алгоритм Adam[20</w:t>
+        <w:t xml:space="preserve">Оптимизатором выбран алгоритм </w:t>
+      </w:r>
+      <w:r>
+        <w:t xml:space="preserve">Адам </w:t>
+      </w:r>
+      <w:r>
+        <w:t>[</w:t>
+      </w:r>
+      <w:r>
+        <w:t>21</w:t>
       </w:r>
       <w:r>
         <w:t>]</w:t>
       </w:r>
       <w:r>
-        <w:t xml:space="preserve"> который проводит поиск минимума функции за счёт  минимизации функции потерь</w:t>
+        <w:t xml:space="preserve"> который проводит поиск минимума функции за счёт минимизации функции потерь</w:t>
       </w:r>
       <w:r>
         <w:t>.</w:t>
@@ -13924,8 +14104,8 @@
           <w:lang w:val="ru"/>
         </w:rPr>
       </w:pPr>
-      <w:bookmarkStart w:id="26" w:name="_Toc132112087"/>
-      <w:bookmarkStart w:id="27" w:name="_Toc135499933"/>
+      <w:bookmarkStart w:id="27" w:name="_Toc132112087"/>
+      <w:bookmarkStart w:id="28" w:name="_Toc135499933"/>
       <w:r>
         <w:rPr>
           <w:lang w:val="ru"/>
@@ -13939,8 +14119,8 @@
         <w:tab/>
         <w:t>Фильтрация изображения</w:t>
       </w:r>
-      <w:bookmarkEnd w:id="26"/>
       <w:bookmarkEnd w:id="27"/>
+      <w:bookmarkEnd w:id="28"/>
     </w:p>
     <w:p>
       <w:pPr>
@@ -13992,8 +14172,8 @@
           <w:lang w:val="ru"/>
         </w:rPr>
       </w:pPr>
-      <w:bookmarkStart w:id="28" w:name="_Toc132112088"/>
-      <w:bookmarkStart w:id="29" w:name="_Toc135499934"/>
+      <w:bookmarkStart w:id="29" w:name="_Toc132112088"/>
+      <w:bookmarkStart w:id="30" w:name="_Toc135499934"/>
       <w:r>
         <w:rPr>
           <w:lang w:val="ru"/>
@@ -14008,8 +14188,8 @@
         <w:tab/>
         <w:t>Метрики оценки качества</w:t>
       </w:r>
-      <w:bookmarkEnd w:id="28"/>
       <w:bookmarkEnd w:id="29"/>
+      <w:bookmarkEnd w:id="30"/>
     </w:p>
     <w:p>
       <w:pPr>
@@ -14037,6 +14217,65 @@
           <w:szCs w:val="28"/>
           <w:lang w:val="en-US"/>
         </w:rPr>
+        <w:t>Structural</w:t>
+      </w:r>
+      <w:r>
+        <w:rPr>
+          <w:rFonts w:asciiTheme="majorHAnsi" w:hAnsiTheme="majorHAnsi" w:cstheme="majorHAnsi"/>
+          <w:sz w:val="28"/>
+          <w:szCs w:val="28"/>
+        </w:rPr>
+        <w:t xml:space="preserve"> </w:t>
+      </w:r>
+      <w:r>
+        <w:rPr>
+          <w:rFonts w:asciiTheme="majorHAnsi" w:hAnsiTheme="majorHAnsi" w:cstheme="majorHAnsi"/>
+          <w:sz w:val="28"/>
+          <w:szCs w:val="28"/>
+          <w:lang w:val="en-US"/>
+        </w:rPr>
+        <w:t>Similarity</w:t>
+      </w:r>
+      <w:r>
+        <w:rPr>
+          <w:rFonts w:asciiTheme="majorHAnsi" w:hAnsiTheme="majorHAnsi" w:cstheme="majorHAnsi"/>
+          <w:sz w:val="28"/>
+          <w:szCs w:val="28"/>
+        </w:rPr>
+        <w:t xml:space="preserve"> </w:t>
+      </w:r>
+      <w:r>
+        <w:rPr>
+          <w:rFonts w:asciiTheme="majorHAnsi" w:hAnsiTheme="majorHAnsi" w:cstheme="majorHAnsi"/>
+          <w:sz w:val="28"/>
+          <w:szCs w:val="28"/>
+          <w:lang w:val="en-US"/>
+        </w:rPr>
+        <w:t>Index</w:t>
+      </w:r>
+      <w:r>
+        <w:rPr>
+          <w:rFonts w:asciiTheme="majorHAnsi" w:hAnsiTheme="majorHAnsi" w:cstheme="majorHAnsi"/>
+          <w:sz w:val="28"/>
+          <w:szCs w:val="28"/>
+        </w:rPr>
+        <w:t xml:space="preserve"> </w:t>
+      </w:r>
+      <w:r>
+        <w:rPr>
+          <w:rFonts w:asciiTheme="majorHAnsi" w:hAnsiTheme="majorHAnsi" w:cstheme="majorHAnsi"/>
+          <w:sz w:val="28"/>
+          <w:szCs w:val="28"/>
+        </w:rPr>
+        <w:t>(</w:t>
+      </w:r>
+      <w:r>
+        <w:rPr>
+          <w:rFonts w:asciiTheme="majorHAnsi" w:hAnsiTheme="majorHAnsi" w:cstheme="majorHAnsi"/>
+          <w:sz w:val="28"/>
+          <w:szCs w:val="28"/>
+          <w:lang w:val="en-US"/>
+        </w:rPr>
         <w:t>SSIM</w:t>
       </w:r>
       <w:r>
@@ -14045,13 +14284,117 @@
           <w:sz w:val="28"/>
           <w:szCs w:val="28"/>
         </w:rPr>
-        <w:t xml:space="preserve">[21] и </w:t>
+        <w:t>)</w:t>
       </w:r>
       <w:r>
         <w:rPr>
           <w:rFonts w:asciiTheme="majorHAnsi" w:hAnsiTheme="majorHAnsi" w:cstheme="majorHAnsi"/>
           <w:sz w:val="28"/>
           <w:szCs w:val="28"/>
+        </w:rPr>
+        <w:t>[</w:t>
+      </w:r>
+      <w:r>
+        <w:rPr>
+          <w:rFonts w:asciiTheme="majorHAnsi" w:hAnsiTheme="majorHAnsi" w:cstheme="majorHAnsi"/>
+          <w:sz w:val="28"/>
+          <w:szCs w:val="28"/>
+        </w:rPr>
+        <w:t>22</w:t>
+      </w:r>
+      <w:r>
+        <w:rPr>
+          <w:rFonts w:asciiTheme="majorHAnsi" w:hAnsiTheme="majorHAnsi" w:cstheme="majorHAnsi"/>
+          <w:sz w:val="28"/>
+          <w:szCs w:val="28"/>
+        </w:rPr>
+        <w:t xml:space="preserve">] и </w:t>
+      </w:r>
+      <w:proofErr w:type="spellStart"/>
+      <w:r>
+        <w:rPr>
+          <w:rFonts w:asciiTheme="majorHAnsi" w:eastAsiaTheme="minorEastAsia" w:hAnsiTheme="majorHAnsi" w:cstheme="majorHAnsi"/>
+          <w:sz w:val="28"/>
+          <w:szCs w:val="28"/>
+        </w:rPr>
+        <w:t>Gradient</w:t>
+      </w:r>
+      <w:proofErr w:type="spellEnd"/>
+      <w:r>
+        <w:rPr>
+          <w:rFonts w:asciiTheme="majorHAnsi" w:eastAsiaTheme="minorEastAsia" w:hAnsiTheme="majorHAnsi" w:cstheme="majorHAnsi"/>
+          <w:sz w:val="28"/>
+          <w:szCs w:val="28"/>
+        </w:rPr>
+        <w:t xml:space="preserve"> </w:t>
+      </w:r>
+      <w:proofErr w:type="spellStart"/>
+      <w:r>
+        <w:rPr>
+          <w:rFonts w:asciiTheme="majorHAnsi" w:eastAsiaTheme="minorEastAsia" w:hAnsiTheme="majorHAnsi" w:cstheme="majorHAnsi"/>
+          <w:sz w:val="28"/>
+          <w:szCs w:val="28"/>
+        </w:rPr>
+        <w:t>Magnitude</w:t>
+      </w:r>
+      <w:proofErr w:type="spellEnd"/>
+      <w:r>
+        <w:rPr>
+          <w:rFonts w:asciiTheme="majorHAnsi" w:eastAsiaTheme="minorEastAsia" w:hAnsiTheme="majorHAnsi" w:cstheme="majorHAnsi"/>
+          <w:sz w:val="28"/>
+          <w:szCs w:val="28"/>
+        </w:rPr>
+        <w:t xml:space="preserve"> </w:t>
+      </w:r>
+      <w:proofErr w:type="spellStart"/>
+      <w:r>
+        <w:rPr>
+          <w:rFonts w:asciiTheme="majorHAnsi" w:eastAsiaTheme="minorEastAsia" w:hAnsiTheme="majorHAnsi" w:cstheme="majorHAnsi"/>
+          <w:sz w:val="28"/>
+          <w:szCs w:val="28"/>
+        </w:rPr>
+        <w:t>Similarity</w:t>
+      </w:r>
+      <w:proofErr w:type="spellEnd"/>
+      <w:r>
+        <w:rPr>
+          <w:rFonts w:asciiTheme="majorHAnsi" w:eastAsiaTheme="minorEastAsia" w:hAnsiTheme="majorHAnsi" w:cstheme="majorHAnsi"/>
+          <w:sz w:val="28"/>
+          <w:szCs w:val="28"/>
+        </w:rPr>
+        <w:t xml:space="preserve"> </w:t>
+      </w:r>
+      <w:proofErr w:type="spellStart"/>
+      <w:r>
+        <w:rPr>
+          <w:rFonts w:asciiTheme="majorHAnsi" w:eastAsiaTheme="minorEastAsia" w:hAnsiTheme="majorHAnsi" w:cstheme="majorHAnsi"/>
+          <w:sz w:val="28"/>
+          <w:szCs w:val="28"/>
+        </w:rPr>
+        <w:t>Deviation</w:t>
+      </w:r>
+      <w:proofErr w:type="spellEnd"/>
+      <w:r>
+        <w:rPr>
+          <w:rFonts w:asciiTheme="majorHAnsi" w:hAnsiTheme="majorHAnsi" w:cstheme="majorHAnsi"/>
+          <w:sz w:val="28"/>
+          <w:szCs w:val="28"/>
+        </w:rPr>
+        <w:t xml:space="preserve"> </w:t>
+      </w:r>
+      <w:r>
+        <w:rPr>
+          <w:rFonts w:asciiTheme="majorHAnsi" w:hAnsiTheme="majorHAnsi" w:cstheme="majorHAnsi"/>
+          <w:sz w:val="28"/>
+          <w:szCs w:val="28"/>
+        </w:rPr>
+        <w:t>(</w:t>
+      </w:r>
+      <w:r>
+        <w:rPr>
+          <w:rFonts w:asciiTheme="majorHAnsi" w:hAnsiTheme="majorHAnsi" w:cstheme="majorHAnsi"/>
+          <w:sz w:val="28"/>
+          <w:szCs w:val="28"/>
           <w:lang w:val="en-US"/>
         </w:rPr>
         <w:t>GMSD</w:t>
@@ -14062,7 +14405,31 @@
           <w:sz w:val="28"/>
           <w:szCs w:val="28"/>
         </w:rPr>
-        <w:t>[22].</w:t>
+        <w:t xml:space="preserve">) </w:t>
+      </w:r>
+      <w:r>
+        <w:rPr>
+          <w:rFonts w:asciiTheme="majorHAnsi" w:hAnsiTheme="majorHAnsi" w:cstheme="majorHAnsi"/>
+          <w:sz w:val="28"/>
+          <w:szCs w:val="28"/>
+        </w:rPr>
+        <w:t>[2</w:t>
+      </w:r>
+      <w:r>
+        <w:rPr>
+          <w:rFonts w:asciiTheme="majorHAnsi" w:hAnsiTheme="majorHAnsi" w:cstheme="majorHAnsi"/>
+          <w:sz w:val="28"/>
+          <w:szCs w:val="28"/>
+        </w:rPr>
+        <w:t>3</w:t>
+      </w:r>
+      <w:r>
+        <w:rPr>
+          <w:rFonts w:asciiTheme="majorHAnsi" w:hAnsiTheme="majorHAnsi" w:cstheme="majorHAnsi"/>
+          <w:sz w:val="28"/>
+          <w:szCs w:val="28"/>
+        </w:rPr>
+        <w:t>].</w:t>
       </w:r>
       <w:r>
         <w:rPr>
@@ -14099,58 +14466,15 @@
           <w:sz w:val="28"/>
           <w:szCs w:val="28"/>
         </w:rPr>
-        <w:t xml:space="preserve"> (</w:t>
+        <w:t xml:space="preserve"> </w:t>
       </w:r>
       <w:r>
         <w:rPr>
           <w:rFonts w:asciiTheme="majorHAnsi" w:hAnsiTheme="majorHAnsi" w:cstheme="majorHAnsi"/>
           <w:sz w:val="28"/>
           <w:szCs w:val="28"/>
-          <w:lang w:val="en-US"/>
-        </w:rPr>
-        <w:t>Structural</w:t>
-      </w:r>
-      <w:r>
-        <w:rPr>
-          <w:rFonts w:asciiTheme="majorHAnsi" w:hAnsiTheme="majorHAnsi" w:cstheme="majorHAnsi"/>
-          <w:sz w:val="28"/>
-          <w:szCs w:val="28"/>
-        </w:rPr>
-        <w:t xml:space="preserve"> </w:t>
-      </w:r>
-      <w:r>
-        <w:rPr>
-          <w:rFonts w:asciiTheme="majorHAnsi" w:hAnsiTheme="majorHAnsi" w:cstheme="majorHAnsi"/>
-          <w:sz w:val="28"/>
-          <w:szCs w:val="28"/>
-          <w:lang w:val="en-US"/>
-        </w:rPr>
-        <w:t>Similarity</w:t>
-      </w:r>
-      <w:r>
-        <w:rPr>
-          <w:rFonts w:asciiTheme="majorHAnsi" w:hAnsiTheme="majorHAnsi" w:cstheme="majorHAnsi"/>
-          <w:sz w:val="28"/>
-          <w:szCs w:val="28"/>
-        </w:rPr>
-        <w:t xml:space="preserve"> </w:t>
-      </w:r>
-      <w:r>
-        <w:rPr>
-          <w:rFonts w:asciiTheme="majorHAnsi" w:hAnsiTheme="majorHAnsi" w:cstheme="majorHAnsi"/>
-          <w:sz w:val="28"/>
-          <w:szCs w:val="28"/>
-          <w:lang w:val="en-US"/>
-        </w:rPr>
-        <w:t>Index</w:t>
-      </w:r>
-      <w:r>
-        <w:rPr>
-          <w:rFonts w:asciiTheme="majorHAnsi" w:hAnsiTheme="majorHAnsi" w:cstheme="majorHAnsi"/>
-          <w:sz w:val="28"/>
-          <w:szCs w:val="28"/>
-        </w:rPr>
-        <w:t>) позволяет оценить сходство между двумя изображениями, основываясь на их структурных характеристиках. Значение метрики SSIM формируется на основе трех факторов: яркости, контрастности и структуры.</w:t>
+        </w:rPr>
+        <w:t>позволяет оценить сходство между двумя изображениями, основываясь на их структурных характеристиках. Значение метрики SSIM формируется на основе трех факторов: яркости, контрастности и структуры.</w:t>
       </w:r>
     </w:p>
     <w:p>
@@ -14205,7 +14529,7 @@
           <w:sz w:val="28"/>
           <w:szCs w:val="28"/>
         </w:rPr>
-        <w:t>5</w:t>
+        <w:t>6</w:t>
       </w:r>
       <w:r>
         <w:rPr>
@@ -14547,7 +14871,7 @@
                   <w:szCs w:val="28"/>
                   <w:lang w:val="en-US"/>
                 </w:rPr>
-                <m:t>2.5)</m:t>
+                <m:t>2.6)</m:t>
               </m:r>
             </m:e>
           </m:eqArr>
@@ -14734,7 +15058,23 @@
           <w:sz w:val="28"/>
           <w:szCs w:val="28"/>
         </w:rPr>
-        <w:t xml:space="preserve"> – константа для стабилизации деления на ноль.</w:t>
+        <w:t xml:space="preserve"> – константа для </w:t>
+      </w:r>
+      <w:r>
+        <w:rPr>
+          <w:rFonts w:asciiTheme="majorHAnsi" w:eastAsiaTheme="minorEastAsia" w:hAnsiTheme="majorHAnsi" w:cstheme="majorHAnsi"/>
+          <w:sz w:val="28"/>
+          <w:szCs w:val="28"/>
+        </w:rPr>
+        <w:t>предотвращения</w:t>
+      </w:r>
+      <w:r>
+        <w:rPr>
+          <w:rFonts w:asciiTheme="majorHAnsi" w:eastAsiaTheme="minorEastAsia" w:hAnsiTheme="majorHAnsi" w:cstheme="majorHAnsi"/>
+          <w:sz w:val="28"/>
+          <w:szCs w:val="28"/>
+        </w:rPr>
+        <w:t xml:space="preserve"> деления на ноль.</w:t>
       </w:r>
     </w:p>
     <w:p>
@@ -14788,7 +15128,7 @@
           <w:sz w:val="28"/>
           <w:szCs w:val="28"/>
         </w:rPr>
-        <w:t>6</w:t>
+        <w:t>7</w:t>
       </w:r>
       <w:r>
         <w:rPr>
@@ -15087,7 +15427,7 @@
                   <w:sz w:val="28"/>
                   <w:szCs w:val="28"/>
                 </w:rPr>
-                <m:t>,#(2.6)</m:t>
+                <m:t>,#(2.7)</m:t>
               </m:r>
             </m:e>
           </m:eqArr>
@@ -15247,7 +15587,23 @@
           <w:sz w:val="28"/>
           <w:szCs w:val="28"/>
         </w:rPr>
-        <w:t xml:space="preserve"> – константа для стабилизации деления на ноль.</w:t>
+        <w:t xml:space="preserve"> – константа для </w:t>
+      </w:r>
+      <w:r>
+        <w:rPr>
+          <w:rFonts w:asciiTheme="majorHAnsi" w:eastAsiaTheme="minorEastAsia" w:hAnsiTheme="majorHAnsi" w:cstheme="majorHAnsi"/>
+          <w:sz w:val="28"/>
+          <w:szCs w:val="28"/>
+        </w:rPr>
+        <w:t>предотвращения</w:t>
+      </w:r>
+      <w:r>
+        <w:rPr>
+          <w:rFonts w:asciiTheme="majorHAnsi" w:eastAsiaTheme="minorEastAsia" w:hAnsiTheme="majorHAnsi" w:cstheme="majorHAnsi"/>
+          <w:sz w:val="28"/>
+          <w:szCs w:val="28"/>
+        </w:rPr>
+        <w:t xml:space="preserve"> деления на ноль.</w:t>
       </w:r>
     </w:p>
     <w:p>
@@ -15267,7 +15623,7 @@
           <w:sz w:val="28"/>
           <w:szCs w:val="28"/>
         </w:rPr>
-        <w:t>Структура: данный коэффициент оценивает сходство между корреляцией пикселей изображений. Оценивается с помощью коэффициента структуры (</w:t>
+        <w:t xml:space="preserve">Структура: данный коэффициент оценивает сходство между корреляцией пикселей изображений. Оценивается с помощью коэффициента структуры </w:t>
       </w:r>
       <m:oMath>
         <m:r>
@@ -15285,7 +15641,7 @@
           <w:sz w:val="28"/>
           <w:szCs w:val="28"/>
         </w:rPr>
-        <w:t xml:space="preserve">), который вычисляется по формуле </w:t>
+        <w:t xml:space="preserve">, который вычисляется по формуле </w:t>
       </w:r>
       <w:r>
         <w:rPr>
@@ -15301,7 +15657,7 @@
           <w:sz w:val="28"/>
           <w:szCs w:val="28"/>
         </w:rPr>
-        <w:t>7</w:t>
+        <w:t>8</w:t>
       </w:r>
       <w:r>
         <w:rPr>
@@ -15564,7 +15920,7 @@
                   <w:sz w:val="28"/>
                   <w:szCs w:val="28"/>
                 </w:rPr>
-                <m:t>,#(2.7)</m:t>
+                <m:t>,#(2.8)</m:t>
               </m:r>
             </m:e>
           </m:eqArr>
@@ -15693,7 +16049,23 @@
           <w:sz w:val="28"/>
           <w:szCs w:val="28"/>
         </w:rPr>
-        <w:t xml:space="preserve"> – константа для стабилизации деления на ноль.</w:t>
+        <w:t xml:space="preserve"> – константа для </w:t>
+      </w:r>
+      <w:r>
+        <w:rPr>
+          <w:rFonts w:asciiTheme="majorHAnsi" w:hAnsiTheme="majorHAnsi" w:cstheme="majorHAnsi"/>
+          <w:sz w:val="28"/>
+          <w:szCs w:val="28"/>
+        </w:rPr>
+        <w:t>предотвращения</w:t>
+      </w:r>
+      <w:r>
+        <w:rPr>
+          <w:rFonts w:asciiTheme="majorHAnsi" w:hAnsiTheme="majorHAnsi" w:cstheme="majorHAnsi"/>
+          <w:sz w:val="28"/>
+          <w:szCs w:val="28"/>
+        </w:rPr>
+        <w:t xml:space="preserve"> деления на ноль.</w:t>
       </w:r>
     </w:p>
     <w:p>
@@ -15729,7 +16101,7 @@
           <w:sz w:val="28"/>
           <w:szCs w:val="28"/>
         </w:rPr>
-        <w:t>8</w:t>
+        <w:t>9</w:t>
       </w:r>
       <w:r>
         <w:rPr>
@@ -15919,7 +16291,7 @@
                   <w:szCs w:val="28"/>
                   <w:lang w:val="en-US"/>
                 </w:rPr>
-                <m:t>,#(2.8)</m:t>
+                <m:t>,#(2.9)</m:t>
               </m:r>
             </m:e>
           </m:eqArr>
@@ -16010,7 +16382,27 @@
           <w:sz w:val="28"/>
           <w:szCs w:val="28"/>
         </w:rPr>
-        <w:t xml:space="preserve"> – весовые коэффициенты, которые задают важность каждого из факторов. Обычно, значения </w:t>
+        <w:t xml:space="preserve"> – весовые коэффициенты, которые задают важность каждого из факторов.</w:t>
+      </w:r>
+    </w:p>
+    <w:p>
+      <w:pPr>
+        <w:spacing w:line="360" w:lineRule="auto"/>
+        <w:ind w:firstLine="720"/>
+        <w:jc w:val="both"/>
+        <w:rPr>
+          <w:rFonts w:asciiTheme="majorHAnsi" w:eastAsiaTheme="minorEastAsia" w:hAnsiTheme="majorHAnsi" w:cstheme="majorHAnsi"/>
+          <w:sz w:val="28"/>
+          <w:szCs w:val="28"/>
+        </w:rPr>
+      </w:pPr>
+      <w:r>
+        <w:rPr>
+          <w:rFonts w:asciiTheme="majorHAnsi" w:eastAsiaTheme="minorEastAsia" w:hAnsiTheme="majorHAnsi" w:cstheme="majorHAnsi"/>
+          <w:sz w:val="28"/>
+          <w:szCs w:val="28"/>
+        </w:rPr>
+        <w:t xml:space="preserve">Обычно, значения </w:t>
       </w:r>
       <m:oMath>
         <m:r>
@@ -16148,7 +16540,15 @@
           <w:sz w:val="28"/>
           <w:szCs w:val="28"/>
         </w:rPr>
-        <w:t>GMSD (</w:t>
+        <w:t>GMSD — это метод оценки качества изображения, который измеряет отклонение между градиентами эталонного и сравниваемого изображений, что делает ее более чувствительной к искажениям, связанным с высокочастотными деталями и текстурой, чем другие метрики, такие как</w:t>
+      </w:r>
+      <w:r>
+        <w:rPr>
+          <w:rFonts w:asciiTheme="majorHAnsi" w:eastAsiaTheme="minorEastAsia" w:hAnsiTheme="majorHAnsi" w:cstheme="majorHAnsi"/>
+          <w:sz w:val="28"/>
+          <w:szCs w:val="28"/>
+        </w:rPr>
+        <w:t xml:space="preserve"> </w:t>
       </w:r>
       <w:proofErr w:type="spellStart"/>
       <w:r>
@@ -16157,7 +16557,7 @@
           <w:sz w:val="28"/>
           <w:szCs w:val="28"/>
         </w:rPr>
-        <w:t>Gradient</w:t>
+        <w:t>peak</w:t>
       </w:r>
       <w:proofErr w:type="spellEnd"/>
       <w:r>
@@ -16175,7 +16575,7 @@
           <w:sz w:val="28"/>
           <w:szCs w:val="28"/>
         </w:rPr>
-        <w:t>Magnitude</w:t>
+        <w:t>signal-to-noise</w:t>
       </w:r>
       <w:proofErr w:type="spellEnd"/>
       <w:r>
@@ -16193,7 +16593,7 @@
           <w:sz w:val="28"/>
           <w:szCs w:val="28"/>
         </w:rPr>
-        <w:t>Similarity</w:t>
+        <w:t>ratio</w:t>
       </w:r>
       <w:proofErr w:type="spellEnd"/>
       <w:r>
@@ -16204,23 +16604,37 @@
         </w:rPr>
         <w:t xml:space="preserve"> </w:t>
       </w:r>
-      <w:proofErr w:type="spellStart"/>
       <w:r>
         <w:rPr>
           <w:rFonts w:asciiTheme="majorHAnsi" w:eastAsiaTheme="minorEastAsia" w:hAnsiTheme="majorHAnsi" w:cstheme="majorHAnsi"/>
           <w:sz w:val="28"/>
           <w:szCs w:val="28"/>
         </w:rPr>
-        <w:t>Deviation</w:t>
-      </w:r>
-      <w:proofErr w:type="spellEnd"/>
+        <w:t>(</w:t>
+      </w:r>
       <w:r>
         <w:rPr>
           <w:rFonts w:asciiTheme="majorHAnsi" w:eastAsiaTheme="minorEastAsia" w:hAnsiTheme="majorHAnsi" w:cstheme="majorHAnsi"/>
           <w:sz w:val="28"/>
           <w:szCs w:val="28"/>
         </w:rPr>
-        <w:t>) — это метод оценки качества изображения, который измеряет отклонение между градиентами эталонного и сравниваемого изображений, что делает ее более чувствительной к искажениям, связанным с высокочастотными деталями и текстурой, чем другие метрики, такие как PSNR или SSIM.</w:t>
+        <w:t>PSNR</w:t>
+      </w:r>
+      <w:r>
+        <w:rPr>
+          <w:rFonts w:asciiTheme="majorHAnsi" w:eastAsiaTheme="minorEastAsia" w:hAnsiTheme="majorHAnsi" w:cstheme="majorHAnsi"/>
+          <w:sz w:val="28"/>
+          <w:szCs w:val="28"/>
+        </w:rPr>
+        <w:t xml:space="preserve">) </w:t>
+      </w:r>
+      <w:r>
+        <w:rPr>
+          <w:rFonts w:asciiTheme="majorHAnsi" w:eastAsiaTheme="minorEastAsia" w:hAnsiTheme="majorHAnsi" w:cstheme="majorHAnsi"/>
+          <w:sz w:val="28"/>
+          <w:szCs w:val="28"/>
+        </w:rPr>
+        <w:t>или SSIM.</w:t>
       </w:r>
     </w:p>
     <w:p>
@@ -16248,6 +16662,7 @@
           <w:rFonts w:asciiTheme="majorHAnsi" w:eastAsiaTheme="minorEastAsia" w:hAnsiTheme="majorHAnsi" w:cstheme="majorHAnsi"/>
           <w:sz w:val="28"/>
           <w:szCs w:val="28"/>
+          <w:highlight w:val="yellow"/>
         </w:rPr>
         <w:t>Собеля</w:t>
       </w:r>
@@ -16257,6 +16672,7 @@
           <w:rFonts w:asciiTheme="majorHAnsi" w:eastAsiaTheme="minorEastAsia" w:hAnsiTheme="majorHAnsi" w:cstheme="majorHAnsi"/>
           <w:sz w:val="28"/>
           <w:szCs w:val="28"/>
+          <w:highlight w:val="yellow"/>
         </w:rPr>
         <w:t xml:space="preserve">, </w:t>
       </w:r>
@@ -16266,6 +16682,7 @@
           <w:rFonts w:asciiTheme="majorHAnsi" w:eastAsiaTheme="minorEastAsia" w:hAnsiTheme="majorHAnsi" w:cstheme="majorHAnsi"/>
           <w:sz w:val="28"/>
           <w:szCs w:val="28"/>
+          <w:highlight w:val="yellow"/>
         </w:rPr>
         <w:t>Щара</w:t>
       </w:r>
@@ -16275,6 +16692,7 @@
           <w:rFonts w:asciiTheme="majorHAnsi" w:eastAsiaTheme="minorEastAsia" w:hAnsiTheme="majorHAnsi" w:cstheme="majorHAnsi"/>
           <w:sz w:val="28"/>
           <w:szCs w:val="28"/>
+          <w:highlight w:val="yellow"/>
         </w:rPr>
         <w:t xml:space="preserve">, </w:t>
       </w:r>
@@ -16284,6 +16702,7 @@
           <w:rFonts w:asciiTheme="majorHAnsi" w:eastAsiaTheme="minorEastAsia" w:hAnsiTheme="majorHAnsi" w:cstheme="majorHAnsi"/>
           <w:sz w:val="28"/>
           <w:szCs w:val="28"/>
+          <w:highlight w:val="yellow"/>
         </w:rPr>
         <w:t>Прюитта</w:t>
       </w:r>
@@ -16293,8 +16712,17 @@
           <w:rFonts w:asciiTheme="majorHAnsi" w:eastAsiaTheme="minorEastAsia" w:hAnsiTheme="majorHAnsi" w:cstheme="majorHAnsi"/>
           <w:sz w:val="28"/>
           <w:szCs w:val="28"/>
-        </w:rPr>
-        <w:t>. Последний используется для поставленной задачи в силу своей простоты</w:t>
+          <w:highlight w:val="yellow"/>
+        </w:rPr>
+        <w:t>.</w:t>
+      </w:r>
+      <w:r>
+        <w:rPr>
+          <w:rFonts w:asciiTheme="majorHAnsi" w:eastAsiaTheme="minorEastAsia" w:hAnsiTheme="majorHAnsi" w:cstheme="majorHAnsi"/>
+          <w:sz w:val="28"/>
+          <w:szCs w:val="28"/>
+        </w:rPr>
+        <w:t xml:space="preserve"> Последний используется для поставленной задачи в силу своей простоты</w:t>
       </w:r>
       <w:r>
         <w:rPr>
@@ -16476,7 +16904,7 @@
           <w:sz w:val="28"/>
           <w:szCs w:val="28"/>
         </w:rPr>
-        <w:t>9</w:t>
+        <w:t>10</w:t>
       </w:r>
       <w:r>
         <w:rPr>
@@ -17247,7 +17675,7 @@
                       <w:sz w:val="28"/>
                       <w:szCs w:val="28"/>
                     </w:rPr>
-                    <m:t>2.9</m:t>
+                    <m:t>2.10</m:t>
                   </m:r>
                 </m:e>
               </m:d>
@@ -17409,7 +17837,7 @@
           <w:sz w:val="28"/>
           <w:szCs w:val="28"/>
         </w:rPr>
-        <w:t>10</w:t>
+        <w:t>1</w:t>
       </w:r>
       <w:r>
         <w:rPr>
@@ -17417,6 +17845,14 @@
           <w:sz w:val="28"/>
           <w:szCs w:val="28"/>
         </w:rPr>
+        <w:t>1</w:t>
+      </w:r>
+      <w:r>
+        <w:rPr>
+          <w:rFonts w:asciiTheme="majorHAnsi" w:eastAsiaTheme="minorEastAsia" w:hAnsiTheme="majorHAnsi" w:cstheme="majorHAnsi"/>
+          <w:sz w:val="28"/>
+          <w:szCs w:val="28"/>
+        </w:rPr>
         <w:t xml:space="preserve"> и </w:t>
       </w:r>
       <w:r>
@@ -17433,7 +17869,15 @@
           <w:sz w:val="28"/>
           <w:szCs w:val="28"/>
         </w:rPr>
-        <w:t>11</w:t>
+        <w:t>1</w:t>
+      </w:r>
+      <w:r>
+        <w:rPr>
+          <w:rFonts w:asciiTheme="majorHAnsi" w:eastAsiaTheme="minorEastAsia" w:hAnsiTheme="majorHAnsi" w:cstheme="majorHAnsi"/>
+          <w:sz w:val="28"/>
+          <w:szCs w:val="28"/>
+        </w:rPr>
+        <w:t>2</w:t>
       </w:r>
       <w:r>
         <w:rPr>
@@ -17800,7 +18244,7 @@
                   <w:sz w:val="28"/>
                   <w:szCs w:val="28"/>
                 </w:rPr>
-                <m:t>,#(2.10)</m:t>
+                <m:t>,#(2.11)</m:t>
               </m:r>
             </m:e>
           </m:eqArr>
@@ -18145,7 +18589,7 @@
                       <w:sz w:val="28"/>
                       <w:szCs w:val="28"/>
                     </w:rPr>
-                    <m:t>2.11</m:t>
+                    <m:t>2.12</m:t>
                   </m:r>
                 </m:e>
               </m:d>
@@ -18295,21 +18739,49 @@
           </w:rPr>
           <m:t>r</m:t>
         </m:r>
+      </m:oMath>
+      <w:r>
+        <w:rPr>
+          <w:rFonts w:asciiTheme="majorHAnsi" w:eastAsiaTheme="minorEastAsia" w:hAnsiTheme="majorHAnsi" w:cstheme="majorHAnsi"/>
+          <w:sz w:val="28"/>
+          <w:szCs w:val="28"/>
+        </w:rPr>
+        <w:t xml:space="preserve"> – исходное изображени</w:t>
+      </w:r>
+      <w:r>
+        <w:rPr>
+          <w:rFonts w:asciiTheme="majorHAnsi" w:eastAsiaTheme="minorEastAsia" w:hAnsiTheme="majorHAnsi" w:cstheme="majorHAnsi"/>
+          <w:sz w:val="28"/>
+          <w:szCs w:val="28"/>
+        </w:rPr>
+        <w:t>е</w:t>
+      </w:r>
+      <w:r>
+        <w:rPr>
+          <w:rFonts w:asciiTheme="majorHAnsi" w:eastAsiaTheme="minorEastAsia" w:hAnsiTheme="majorHAnsi" w:cstheme="majorHAnsi"/>
+          <w:sz w:val="28"/>
+          <w:szCs w:val="28"/>
+        </w:rPr>
+        <w:t>,</w:t>
+      </w:r>
+    </w:p>
+    <w:p>
+      <w:pPr>
+        <w:spacing w:line="360" w:lineRule="auto"/>
+        <w:jc w:val="both"/>
+        <w:rPr>
+          <w:rFonts w:asciiTheme="majorHAnsi" w:eastAsiaTheme="minorEastAsia" w:hAnsiTheme="majorHAnsi" w:cstheme="majorHAnsi"/>
+          <w:sz w:val="28"/>
+          <w:szCs w:val="28"/>
+        </w:rPr>
+      </w:pPr>
+      <m:oMath>
         <m:r>
           <w:rPr>
             <w:rFonts w:ascii="Cambria Math" w:eastAsiaTheme="minorEastAsia" w:hAnsi="Cambria Math" w:cstheme="majorHAnsi"/>
             <w:sz w:val="28"/>
             <w:szCs w:val="28"/>
           </w:rPr>
-          <m:t xml:space="preserve">, </m:t>
-        </m:r>
-        <m:r>
-          <w:rPr>
-            <w:rFonts w:ascii="Cambria Math" w:eastAsiaTheme="minorEastAsia" w:hAnsi="Cambria Math" w:cstheme="majorHAnsi"/>
-            <w:sz w:val="28"/>
-            <w:szCs w:val="28"/>
-            <w:lang w:val="en-US"/>
-          </w:rPr>
           <m:t>d</m:t>
         </m:r>
       </m:oMath>
@@ -18319,7 +18791,32 @@
           <w:sz w:val="28"/>
           <w:szCs w:val="28"/>
         </w:rPr>
-        <w:t xml:space="preserve"> – исходное и сравниваемое изображения соответственно,</w:t>
+        <w:t xml:space="preserve"> –</w:t>
+      </w:r>
+      <w:r>
+        <w:rPr>
+          <w:rFonts w:asciiTheme="majorHAnsi" w:eastAsiaTheme="minorEastAsia" w:hAnsiTheme="majorHAnsi" w:cstheme="majorHAnsi"/>
+          <w:sz w:val="28"/>
+          <w:szCs w:val="28"/>
+        </w:rPr>
+        <w:t xml:space="preserve"> </w:t>
+      </w:r>
+      <w:r>
+        <w:rPr>
+          <w:rFonts w:asciiTheme="majorHAnsi" w:eastAsiaTheme="minorEastAsia" w:hAnsiTheme="majorHAnsi" w:cstheme="majorHAnsi"/>
+          <w:sz w:val="28"/>
+          <w:szCs w:val="28"/>
+        </w:rPr>
+        <w:t>сравниваемое</w:t>
+      </w:r>
+      <w:r>
+        <w:rPr>
+          <w:rFonts w:asciiTheme="majorHAnsi" w:eastAsiaTheme="minorEastAsia" w:hAnsiTheme="majorHAnsi" w:cstheme="majorHAnsi"/>
+          <w:sz w:val="28"/>
+          <w:szCs w:val="28"/>
+          <w:lang w:val="en-US"/>
+        </w:rPr>
+        <w:t>,</w:t>
       </w:r>
     </w:p>
     <w:p>
@@ -18548,6 +19045,14 @@
           <w:sz w:val="28"/>
           <w:szCs w:val="28"/>
         </w:rPr>
+        <w:t>(</w:t>
+      </w:r>
+      <w:r>
+        <w:rPr>
+          <w:rFonts w:asciiTheme="majorHAnsi" w:eastAsiaTheme="minorEastAsia" w:hAnsiTheme="majorHAnsi" w:cstheme="majorHAnsi"/>
+          <w:sz w:val="28"/>
+          <w:szCs w:val="28"/>
+        </w:rPr>
         <w:t>2.</w:t>
       </w:r>
       <w:r>
@@ -18556,7 +19061,7 @@
           <w:sz w:val="28"/>
           <w:szCs w:val="28"/>
         </w:rPr>
-        <w:t>12</w:t>
+        <w:t>1</w:t>
       </w:r>
       <w:r>
         <w:rPr>
@@ -18564,6 +19069,14 @@
           <w:sz w:val="28"/>
           <w:szCs w:val="28"/>
         </w:rPr>
+        <w:t>3)</w:t>
+      </w:r>
+      <w:r>
+        <w:rPr>
+          <w:rFonts w:asciiTheme="majorHAnsi" w:eastAsiaTheme="minorEastAsia" w:hAnsiTheme="majorHAnsi" w:cstheme="majorHAnsi"/>
+          <w:sz w:val="28"/>
+          <w:szCs w:val="28"/>
+        </w:rPr>
         <w:t xml:space="preserve"> </w:t>
       </w:r>
       <w:r>
@@ -18582,7 +19095,7 @@
         </w:rPr>
         <w:t xml:space="preserve"> </w:t>
       </w:r>
-      <w:bookmarkStart w:id="30" w:name="_Hlk134890183"/>
+      <w:bookmarkStart w:id="31" w:name="_Hlk134890183"/>
       <w:r>
         <w:rPr>
           <w:rFonts w:asciiTheme="majorHAnsi" w:eastAsiaTheme="minorEastAsia" w:hAnsiTheme="majorHAnsi" w:cstheme="majorHAnsi"/>
@@ -18660,7 +19173,7 @@
         </w:rPr>
         <w:t>Mean</w:t>
       </w:r>
-      <w:bookmarkEnd w:id="30"/>
+      <w:bookmarkEnd w:id="31"/>
       <w:r>
         <w:rPr>
           <w:rFonts w:asciiTheme="majorHAnsi" w:eastAsiaTheme="minorEastAsia" w:hAnsiTheme="majorHAnsi" w:cstheme="majorHAnsi"/>
@@ -18699,7 +19212,7 @@
           <w:sz w:val="28"/>
           <w:szCs w:val="28"/>
         </w:rPr>
-        <w:t>3</w:t>
+        <w:t>4</w:t>
       </w:r>
       <w:r>
         <w:rPr>
@@ -19128,7 +19641,7 @@
                       <w:sz w:val="28"/>
                       <w:szCs w:val="28"/>
                     </w:rPr>
-                    <m:t>2.12</m:t>
+                    <m:t>2.13</m:t>
                   </m:r>
                 </m:e>
               </m:d>
@@ -19295,7 +19808,7 @@
                       <w:sz w:val="28"/>
                       <w:szCs w:val="28"/>
                     </w:rPr>
-                    <m:t>2.13</m:t>
+                    <m:t>2.14</m:t>
                   </m:r>
                 </m:e>
               </m:d>
@@ -19357,7 +19870,23 @@
           <w:sz w:val="28"/>
           <w:szCs w:val="28"/>
         </w:rPr>
-        <w:t>константа для стабилизации деления на ноль</w:t>
+        <w:t xml:space="preserve">константа для </w:t>
+      </w:r>
+      <w:r>
+        <w:rPr>
+          <w:rFonts w:asciiTheme="majorHAnsi" w:hAnsiTheme="majorHAnsi" w:cstheme="majorHAnsi"/>
+          <w:sz w:val="28"/>
+          <w:szCs w:val="28"/>
+        </w:rPr>
+        <w:t>предотвращения</w:t>
+      </w:r>
+      <w:r>
+        <w:rPr>
+          <w:rFonts w:asciiTheme="majorHAnsi" w:hAnsiTheme="majorHAnsi" w:cstheme="majorHAnsi"/>
+          <w:sz w:val="28"/>
+          <w:szCs w:val="28"/>
+        </w:rPr>
+        <w:t xml:space="preserve"> деления на ноль</w:t>
       </w:r>
       <w:r>
         <w:rPr>
@@ -19385,6 +19914,7 @@
           <w:sz w:val="28"/>
           <w:szCs w:val="28"/>
         </w:rPr>
+        <w:lastRenderedPageBreak/>
         <w:t xml:space="preserve">Итоговая метрика </w:t>
       </w:r>
       <w:r>
@@ -19434,7 +19964,7 @@
           <w:sz w:val="28"/>
           <w:szCs w:val="28"/>
         </w:rPr>
-        <w:t>4</w:t>
+        <w:t>5</w:t>
       </w:r>
       <w:r>
         <w:rPr>
@@ -19450,16 +19980,7 @@
           <w:sz w:val="28"/>
           <w:szCs w:val="28"/>
         </w:rPr>
-        <w:t xml:space="preserve">. Чем ближе </w:t>
-      </w:r>
-      <w:r>
-        <w:rPr>
-          <w:rFonts w:asciiTheme="majorHAnsi" w:hAnsiTheme="majorHAnsi" w:cstheme="majorHAnsi"/>
-          <w:sz w:val="28"/>
-          <w:szCs w:val="28"/>
-        </w:rPr>
-        <w:lastRenderedPageBreak/>
-        <w:t>получаемое значение к нулю, тем более похожими считаются изображения. Если значение метрики строго равно нулю, значит изображения на входе идентичны.</w:t>
+        <w:t>. Чем ближе получаемое значение к нулю, тем более похожими считаются изображения. Если значение метрики строго равно нулю, значит изображения на входе идентичны.</w:t>
       </w:r>
     </w:p>
     <w:p>
@@ -19694,7 +20215,7 @@
                       <w:sz w:val="28"/>
                       <w:szCs w:val="28"/>
                     </w:rPr>
-                    <m:t>2.14</m:t>
+                    <m:t>2.15</m:t>
                   </m:r>
                 </m:e>
               </m:d>
@@ -19727,7 +20248,7 @@
           <w:rFonts w:eastAsiaTheme="minorEastAsia"/>
         </w:rPr>
       </w:pPr>
-      <w:bookmarkStart w:id="31" w:name="_Toc135499935"/>
+      <w:bookmarkStart w:id="32" w:name="_Toc135499935"/>
       <w:r>
         <w:rPr>
           <w:rFonts w:eastAsiaTheme="minorEastAsia"/>
@@ -19752,7 +20273,7 @@
         </w:rPr>
         <w:t>Выводы</w:t>
       </w:r>
-      <w:bookmarkEnd w:id="31"/>
+      <w:bookmarkEnd w:id="32"/>
     </w:p>
     <w:p>
       <w:pPr>
@@ -19845,6 +20366,22 @@
       <w:r>
         <w:t>, которые способны численно оценить степень сходства между двумя изображениями.</w:t>
       </w:r>
+      <w:r>
+        <w:t xml:space="preserve"> </w:t>
+      </w:r>
+    </w:p>
+    <w:p>
+      <w:pPr>
+        <w:rPr>
+          <w:rFonts w:eastAsia="Calibri"/>
+          <w:kern w:val="2"/>
+          <w:sz w:val="28"/>
+          <w14:ligatures w14:val="standardContextual"/>
+        </w:rPr>
+      </w:pPr>
+      <w:r>
+        <w:br w:type="page"/>
+      </w:r>
     </w:p>
     <w:p>
       <w:pPr>
@@ -19854,11 +20391,12 @@
           <w:rFonts w:eastAsiaTheme="minorEastAsia"/>
         </w:rPr>
       </w:pPr>
-      <w:bookmarkStart w:id="32" w:name="_Toc135499936"/>
+      <w:bookmarkStart w:id="33" w:name="_Toc135499936"/>
       <w:r>
         <w:rPr>
           <w:rFonts w:eastAsiaTheme="minorEastAsia"/>
         </w:rPr>
+        <w:lastRenderedPageBreak/>
         <w:t>3</w:t>
       </w:r>
       <w:r>
@@ -19882,7 +20420,7 @@
         </w:rPr>
         <w:t xml:space="preserve"> подхода к фильтрации с классическими методами</w:t>
       </w:r>
-      <w:bookmarkEnd w:id="32"/>
+      <w:bookmarkEnd w:id="33"/>
     </w:p>
     <w:p>
       <w:pPr>
@@ -19893,7 +20431,7 @@
         </w:numPr>
         <w:ind w:left="709"/>
       </w:pPr>
-      <w:bookmarkStart w:id="33" w:name="_Toc135499937"/>
+      <w:bookmarkStart w:id="34" w:name="_Toc135499937"/>
       <w:r>
         <w:t>3.1</w:t>
       </w:r>
@@ -19901,7 +20439,7 @@
         <w:tab/>
         <w:t>Фильтрация РЛИ при помощи анизотропной диффузии</w:t>
       </w:r>
-      <w:bookmarkEnd w:id="33"/>
+      <w:bookmarkEnd w:id="34"/>
     </w:p>
     <w:p>
       <w:pPr>
@@ -19916,11 +20454,7 @@
       </w:r>
       <w:proofErr w:type="gramEnd"/>
       <w:r>
-        <w:t xml:space="preserve"> результаты, которые будут рассмотрены в следующем пункте, относительно других, более простых, </w:t>
-      </w:r>
-      <w:r>
-        <w:lastRenderedPageBreak/>
-        <w:t>методов.</w:t>
+        <w:t xml:space="preserve"> результаты, которые будут рассмотрены в следующем пункте, относительно других, более простых, методов.</w:t>
       </w:r>
     </w:p>
     <w:p>
@@ -19946,7 +20480,7 @@
         <w:t>, цель которого заключается в устранении шумовых составляющих, при этом оставляя нетронутыми важные части изображения, такие как границы, линии и другие детали, несущие в себе основную информацию для интерпретации.</w:t>
       </w:r>
       <w:r>
-        <w:t xml:space="preserve">  И</w:t>
+        <w:t xml:space="preserve"> И</w:t>
       </w:r>
       <w:r>
         <w:t xml:space="preserve">дея фильтра заключается в том, чтобы различать направление основных градиентов в изображении. Он выполняет итеративные операции, в которых учитывается интенсивность пикселей и их </w:t>
@@ -20299,6 +20833,7 @@
         <w:t xml:space="preserve"> определяет, насколько быстро диффузия будет происходить в каждой точке изображения. В анизотропной диффузии этот </w:t>
       </w:r>
       <w:r>
+        <w:lastRenderedPageBreak/>
         <w:t>параметр</w:t>
       </w:r>
       <w:r>
@@ -20320,11 +20855,7 @@
         <w:t xml:space="preserve">Пирсона и Малика </w:t>
       </w:r>
       <w:r>
-        <w:t xml:space="preserve">принимает на вход </w:t>
-      </w:r>
-      <w:r>
-        <w:lastRenderedPageBreak/>
-        <w:t>4 аргумента: само изображени</w:t>
+        <w:t>принимает на вход 4 аргумента: само изображени</w:t>
       </w:r>
       <w:r>
         <w:t>е, количество итераций</w:t>
@@ -20396,7 +20927,7 @@
         <w:t>[</w:t>
       </w:r>
       <w:r>
-        <w:t>23</w:t>
+        <w:t>24</w:t>
       </w:r>
       <w:r>
         <w:t>]</w:t>
@@ -20674,7 +21205,7 @@
         </w:numPr>
         <w:ind w:left="709"/>
       </w:pPr>
-      <w:bookmarkStart w:id="34" w:name="_Toc135499938"/>
+      <w:bookmarkStart w:id="35" w:name="_Toc135499938"/>
       <w:r>
         <w:t>3.2</w:t>
       </w:r>
@@ -20693,7 +21224,7 @@
       <w:r>
         <w:t>фильтров</w:t>
       </w:r>
-      <w:bookmarkEnd w:id="34"/>
+      <w:bookmarkEnd w:id="35"/>
       <w:r>
         <w:t xml:space="preserve"> </w:t>
       </w:r>
@@ -20938,6 +21469,7 @@
                 <w:sz w:val="24"/>
                 <w:szCs w:val="20"/>
               </w:rPr>
+              <w:lastRenderedPageBreak/>
               <w:t>а)</w:t>
             </w:r>
           </w:p>
@@ -20987,7 +21519,6 @@
                 <w:sz w:val="24"/>
                 <w:szCs w:val="20"/>
               </w:rPr>
-              <w:lastRenderedPageBreak/>
               <w:drawing>
                 <wp:inline distT="0" distB="0" distL="0" distR="0" wp14:anchorId="53A03A69" wp14:editId="4A25068B">
                   <wp:extent cx="2160000" cy="2160000"/>
@@ -21229,7 +21760,7 @@
         <w:pStyle w:val="Main"/>
       </w:pPr>
       <w:r>
-        <w:t>На Рисунке 3.2 показан результат работы фильтра анизотропной диффузии с  оптимальными параметрами.</w:t>
+        <w:t>На Рисунке 3.2 показан результат работы фильтра анизотропной диффузии с оптимальными параметрами.</w:t>
       </w:r>
     </w:p>
     <w:tbl>
@@ -21537,6 +22068,7 @@
                 <w:sz w:val="24"/>
                 <w:szCs w:val="20"/>
               </w:rPr>
+              <w:lastRenderedPageBreak/>
               <w:drawing>
                 <wp:inline distT="0" distB="0" distL="0" distR="0" wp14:anchorId="1631AF58" wp14:editId="34309E43">
                   <wp:extent cx="2088000" cy="2088000"/>
@@ -21684,7 +22216,6 @@
                 <w:sz w:val="24"/>
                 <w:szCs w:val="20"/>
               </w:rPr>
-              <w:lastRenderedPageBreak/>
               <w:t>а</w:t>
             </w:r>
             <w:r>
@@ -22280,6 +22811,7 @@
                 <w:sz w:val="24"/>
                 <w:szCs w:val="20"/>
               </w:rPr>
+              <w:lastRenderedPageBreak/>
               <w:drawing>
                 <wp:inline distT="0" distB="0" distL="0" distR="0" wp14:anchorId="5262E621" wp14:editId="25C36271">
                   <wp:extent cx="2088000" cy="2088000"/>
@@ -23518,6 +24050,7 @@
         <w:ind w:firstLine="720"/>
       </w:pPr>
       <w:r>
+        <w:lastRenderedPageBreak/>
         <w:t>Лучший результат показал фильтр на основе нейронной сети, решающий задачу регрессии без нормализации.</w:t>
       </w:r>
     </w:p>
@@ -23530,7 +24063,7 @@
         </w:numPr>
         <w:ind w:left="709"/>
       </w:pPr>
-      <w:bookmarkStart w:id="35" w:name="_Toc135499939"/>
+      <w:bookmarkStart w:id="36" w:name="_Toc135499939"/>
       <w:r>
         <w:t>3.3</w:t>
       </w:r>
@@ -23538,7 +24071,7 @@
         <w:tab/>
         <w:t>Сравнение срезов изображений</w:t>
       </w:r>
-      <w:bookmarkEnd w:id="35"/>
+      <w:bookmarkEnd w:id="36"/>
     </w:p>
     <w:p>
       <w:pPr>
@@ -23646,7 +24179,6 @@
           <w:noProof/>
           <w:lang w:val="en-US"/>
         </w:rPr>
-        <w:lastRenderedPageBreak/>
         <w:drawing>
           <wp:inline distT="0" distB="0" distL="0" distR="0" wp14:anchorId="2E49421A" wp14:editId="4E268FB1">
             <wp:extent cx="4115418" cy="2880000"/>
@@ -24650,15 +25182,7 @@
         </m:r>
       </m:oMath>
       <w:r>
-        <w:t xml:space="preserve"> наименьшее отклонение достигается путём применения нейросетевого фильтра с решением задачи класси</w:t>
-      </w:r>
-      <w:proofErr w:type="spellStart"/>
-      <w:r>
-        <w:t>фикации</w:t>
-      </w:r>
-      <w:proofErr w:type="spellEnd"/>
-      <w:r>
-        <w:t>.</w:t>
+        <w:t xml:space="preserve"> наименьшее отклонение достигается путём применения нейросетевого фильтра с решением задачи классификации.</w:t>
       </w:r>
     </w:p>
     <w:p>
@@ -25258,7 +25782,7 @@
         </w:numPr>
         <w:ind w:left="709"/>
       </w:pPr>
-      <w:bookmarkStart w:id="36" w:name="_Toc135499940"/>
+      <w:bookmarkStart w:id="37" w:name="_Toc135499940"/>
       <w:r>
         <w:t>3.4</w:t>
       </w:r>
@@ -25266,7 +25790,7 @@
         <w:tab/>
         <w:t>Выводы</w:t>
       </w:r>
-      <w:bookmarkEnd w:id="36"/>
+      <w:bookmarkEnd w:id="37"/>
     </w:p>
     <w:p>
       <w:pPr>
@@ -25279,6 +25803,26 @@
         <w:rPr>
           <w:bCs/>
         </w:rPr>
+        <w:t xml:space="preserve">Разработанные алгоритмы показывают более высокую эффективность по сравнению с </w:t>
+      </w:r>
+      <w:r>
+        <w:rPr>
+          <w:bCs/>
+        </w:rPr>
+        <w:t xml:space="preserve">классическим методом: анизотропной диффузией несмотря на то, что данный подход считается одним из самых новых и качественных. </w:t>
+      </w:r>
+    </w:p>
+    <w:p>
+      <w:pPr>
+        <w:pStyle w:val="Main"/>
+        <w:rPr>
+          <w:bCs/>
+        </w:rPr>
+      </w:pPr>
+      <w:r>
+        <w:rPr>
+          <w:bCs/>
+        </w:rPr>
         <w:t xml:space="preserve">Результаты сравнения эффективности работы различных </w:t>
       </w:r>
       <w:r>
@@ -25323,7 +25867,7 @@
         <w:rPr>
           <w:bCs/>
         </w:rPr>
-        <w:t>подход</w:t>
+        <w:t>способ</w:t>
       </w:r>
       <w:r>
         <w:rPr>
@@ -25355,7 +25899,37 @@
         <w:rPr>
           <w:bCs/>
         </w:rPr>
-        <w:t>, а значит данный способ лучше остальных среди рассматриваемых справляется с задачей сохранения структурной части изображения.</w:t>
+        <w:t xml:space="preserve">, а значит данный </w:t>
+      </w:r>
+      <w:r>
+        <w:rPr>
+          <w:bCs/>
+        </w:rPr>
+        <w:t xml:space="preserve">метод </w:t>
+      </w:r>
+      <w:r>
+        <w:rPr>
+          <w:bCs/>
+        </w:rPr>
+        <w:t xml:space="preserve">лучше остальных среди рассматриваемых справляется с задачей сохранения структурной </w:t>
+      </w:r>
+      <w:r>
+        <w:rPr>
+          <w:bCs/>
+        </w:rPr>
+        <w:t>составляющей</w:t>
+      </w:r>
+      <w:r>
+        <w:rPr>
+          <w:bCs/>
+        </w:rPr>
+        <w:t xml:space="preserve"> изображения.</w:t>
+      </w:r>
+      <w:r>
+        <w:rPr>
+          <w:bCs/>
+        </w:rPr>
+        <w:t xml:space="preserve"> </w:t>
       </w:r>
     </w:p>
     <w:p>
@@ -25405,20 +25979,31 @@
         <w:pStyle w:val="Header1"/>
         <w:jc w:val="center"/>
       </w:pPr>
-      <w:bookmarkStart w:id="37" w:name="_Toc104738106"/>
-      <w:bookmarkStart w:id="38" w:name="_Toc135499941"/>
+      <w:bookmarkStart w:id="38" w:name="_Toc104738106"/>
+      <w:bookmarkStart w:id="39" w:name="_Toc135499941"/>
       <w:r>
         <w:lastRenderedPageBreak/>
         <w:t>ЗАКЛЮЧЕНИЕ</w:t>
       </w:r>
-      <w:bookmarkEnd w:id="37"/>
       <w:bookmarkEnd w:id="38"/>
+      <w:bookmarkEnd w:id="39"/>
     </w:p>
     <w:p>
       <w:pPr>
         <w:pStyle w:val="Main"/>
       </w:pPr>
       <w:r>
+        <w:t>Радиолокационные изображения применяются во многие областях за счёт невосприимчивости к погодным условиям</w:t>
+      </w:r>
+      <w:r>
+        <w:t>. Но на каждом РЛИ присутствует спекл-шум, который может затруднить обработку изображений или вовсе привести к неверным выводам. Для решения этой задачи разрабатываются различные фильтры, применение которых позволяет избавиться от помех.</w:t>
+      </w:r>
+    </w:p>
+    <w:p>
+      <w:pPr>
+        <w:pStyle w:val="Main"/>
+      </w:pPr>
+      <w:r>
         <w:t xml:space="preserve">В ходе работы были реализованы различные алгоритмы фильтрации мультипликативного спекл-шума при помощи </w:t>
       </w:r>
       <w:r>
@@ -25428,40 +26013,115 @@
         <w:t>нейронных сетей с различными подходами</w:t>
       </w:r>
       <w:r>
-        <w:t xml:space="preserve"> и параметрами. Основным для </w:t>
+        <w:t xml:space="preserve"> и параметрами. </w:t>
+      </w:r>
+      <w:r>
+        <w:t>Архитектура нейронных сетей заключа</w:t>
+      </w:r>
+      <w:r>
+        <w:t>ет</w:t>
+      </w:r>
+      <w:r>
+        <w:t xml:space="preserve"> в себе 5 скрытых слоёв с пакетной нормализацией и функцией активации </w:t>
       </w:r>
       <w:proofErr w:type="spellStart"/>
       <w:r>
-        <w:t>нейросетевых</w:t>
+        <w:rPr>
+          <w:lang w:val="en-US"/>
+        </w:rPr>
+        <w:t>ReLU</w:t>
       </w:r>
       <w:proofErr w:type="spellEnd"/>
       <w:r>
-        <w:t xml:space="preserve"> фильтров стало количество скрытых слоёв и размер подаваемого на вход «скользящего окна». Обучение и оценка работы нейронной сети проводились на </w:t>
+        <w:t xml:space="preserve">. </w:t>
+      </w:r>
+      <w:r>
+        <w:t>Для обучения</w:t>
+      </w:r>
+      <w:r>
+        <w:t xml:space="preserve"> </w:t>
+      </w:r>
+      <w:r>
+        <w:t>ИНС</w:t>
+      </w:r>
+      <w:r>
+        <w:t xml:space="preserve"> </w:t>
+      </w:r>
+      <w:r>
+        <w:t xml:space="preserve">применялся метод обучения с учителем </w:t>
+      </w:r>
+      <w:r>
+        <w:t xml:space="preserve">на </w:t>
       </w:r>
       <w:r>
         <w:t xml:space="preserve">синтезированном </w:t>
       </w:r>
       <w:r>
-        <w:t>наборе данных</w:t>
-      </w:r>
-      <w:r>
-        <w:t xml:space="preserve"> оптических изображений земной поверхности с наложенным специальным образом мультипликативным спекл-шумом,</w:t>
-      </w:r>
-      <w:r>
-        <w:t xml:space="preserve"> который был сгенерирован при помощи распределения Рэлея с </w:t>
+        <w:t xml:space="preserve">наборе </w:t>
+      </w:r>
+      <w:r>
+        <w:t>оптических изображений земной поверхности с наложенным специальным образом мультипликативным спекл-шумом,</w:t>
+      </w:r>
+      <w:r>
+        <w:t xml:space="preserve"> </w:t>
+      </w:r>
+      <w:r>
+        <w:t>полученным</w:t>
+      </w:r>
+      <w:r>
+        <w:t xml:space="preserve"> при помощи распределения Рэлея с </w:t>
       </w:r>
       <w:r>
         <w:rPr>
           <w:lang w:val="ru"/>
         </w:rPr>
-        <w:t xml:space="preserve">параметром масштаба 0.27, </w:t>
-      </w:r>
-      <w:r>
-        <w:t xml:space="preserve">так как нет способа получить обучающий набор данных настоящих радиолокационных изображений без спекл-шума. </w:t>
-      </w:r>
-      <w:r>
+        <w:t>параметром масштаба 0.27</w:t>
+      </w:r>
+      <w:r>
+        <w:rPr>
+          <w:lang w:val="ru"/>
+        </w:rPr>
+        <w:t>.</w:t>
+      </w:r>
+      <w:r>
+        <w:rPr>
+          <w:lang w:val="ru"/>
+        </w:rPr>
         <w:t xml:space="preserve"> </w:t>
       </w:r>
+      <w:r>
+        <w:rPr>
+          <w:lang w:val="ru"/>
+        </w:rPr>
+        <w:t xml:space="preserve">Генерация обучающего набора данных является вынужденной мерой, так как </w:t>
+      </w:r>
+      <w:r>
+        <w:t xml:space="preserve">нет способа </w:t>
+      </w:r>
+      <w:r>
+        <w:t>создать</w:t>
+      </w:r>
+      <w:r>
+        <w:t xml:space="preserve"> радиолокационны</w:t>
+      </w:r>
+      <w:r>
+        <w:t>е</w:t>
+      </w:r>
+      <w:r>
+        <w:t xml:space="preserve"> изображени</w:t>
+      </w:r>
+      <w:r>
+        <w:t>я</w:t>
+      </w:r>
+      <w:r>
+        <w:t xml:space="preserve"> без спекл-шума.</w:t>
+      </w:r>
+      <w:r>
+        <w:t xml:space="preserve"> Размер входного вектора ИНС выбирался равным, квадрату ширины «скользящего окна»</w:t>
+      </w:r>
+      <w:r>
+        <w:t xml:space="preserve">, которое итеративно проходит по всему изображению. </w:t>
+      </w:r>
     </w:p>
     <w:p>
       <w:pPr>
@@ -25483,7 +26143,7 @@
         <w:t xml:space="preserve"> </w:t>
       </w:r>
       <w:r>
-        <w:t>фильтров</w:t>
+        <w:t>алгоритмов фильтрации</w:t>
       </w:r>
       <w:r>
         <w:t xml:space="preserve"> использовались специальные метрики </w:t>
@@ -25513,25 +26173,15 @@
         <w:t>. О</w:t>
       </w:r>
       <w:r>
-        <w:t>ни способны учитывать структурные особенности изображений, которые могут нести в себе важную информацию для дальнейшей интерпретации изображений.</w:t>
+        <w:t>ни способны учитывать структурные особенности изображений, которые могут нести в себе важную информацию для дальнейшей интерпретации.</w:t>
       </w:r>
     </w:p>
     <w:p>
       <w:pPr>
         <w:pStyle w:val="Main"/>
       </w:pPr>
-    </w:p>
-    <w:p>
-      <w:pPr>
-        <w:rPr>
-          <w:b/>
-          <w:bCs/>
-          <w:sz w:val="28"/>
-          <w:szCs w:val="28"/>
-        </w:rPr>
-      </w:pPr>
-      <w:r>
-        <w:br w:type="page"/>
+      <w:r>
+        <w:t>Результаты сравнения метрик показали, что наиболее успешно с задачей фильтрации мультипликативного спек-шума на радиолокационных изображениях справляется алгоритм на основе нейронной сети с задачей регрессии без предварительной нормализации входных данных. Также были проанализированы срезы изображений, для наглядного сравнения работы фильтров.</w:t>
       </w:r>
     </w:p>
     <w:p>
@@ -25539,7 +26189,7 @@
         <w:pStyle w:val="Header1"/>
         <w:jc w:val="center"/>
       </w:pPr>
-      <w:bookmarkStart w:id="39" w:name="_Toc135499942"/>
+      <w:bookmarkStart w:id="40" w:name="_Toc135499942"/>
       <w:r>
         <w:lastRenderedPageBreak/>
         <w:t xml:space="preserve">СПИСОК </w:t>
@@ -25550,7 +26200,7 @@
       <w:r>
         <w:t xml:space="preserve"> ИСТОЧНИКОВ</w:t>
       </w:r>
-      <w:bookmarkEnd w:id="39"/>
+      <w:bookmarkEnd w:id="40"/>
     </w:p>
     <w:p>
       <w:pPr>
@@ -25883,7 +26533,7 @@
         <w:rPr>
           <w:lang w:val="en-US"/>
         </w:rPr>
-        <w:t xml:space="preserve">H. Zhong, J. Xu, and L. Jiao, “Classification based nonlocal means </w:t>
+        <w:t xml:space="preserve">Zhong H., Xu J., Jiao L. Classification based nonlocal means </w:t>
       </w:r>
       <w:proofErr w:type="spellStart"/>
       <w:r>
@@ -25897,7 +26547,7 @@
         <w:rPr>
           <w:lang w:val="en-US"/>
         </w:rPr>
-        <w:t xml:space="preserve"> for SAR image,” proc. of SPIE, vol. 7495, Oct. 2009.</w:t>
+        <w:t xml:space="preserve"> for SAR image //MIPPR 2009: Automatic Target Recognition and Image Analysis. – SPIE, 2009. – Т. 7495. – С. 231-238.</w:t>
       </w:r>
     </w:p>
     <w:p>
@@ -25930,21 +26580,21 @@
         <w:rPr>
           <w:lang w:val="en-US"/>
         </w:rPr>
-        <w:t xml:space="preserve">, and C. </w:t>
+        <w:t xml:space="preserve"> and C. </w:t>
       </w:r>
       <w:proofErr w:type="spellStart"/>
       <w:r>
         <w:rPr>
           <w:lang w:val="en-US"/>
         </w:rPr>
-        <w:t>Baril</w:t>
+        <w:t>Barillot</w:t>
       </w:r>
       <w:proofErr w:type="spellEnd"/>
       <w:r>
         <w:rPr>
           <w:lang w:val="en-US"/>
         </w:rPr>
-        <w:t xml:space="preserve">- ´ lot, “Bayesian </w:t>
+        <w:t xml:space="preserve">, "Bayesian </w:t>
       </w:r>
       <w:proofErr w:type="gramStart"/>
       <w:r>
@@ -25958,7 +26608,22 @@
         <w:rPr>
           <w:lang w:val="en-US"/>
         </w:rPr>
-        <w:t xml:space="preserve"> means-based speckle filtering,” Proceedings of IEEE International Symposium on Biomedical Imaging, pp. 1291–1294, May 2008.</w:t>
+        <w:t xml:space="preserve"> means-based speckle filtering," 2008 5th IEEE International Symposium on Biomedical Imaging: From Nano to Macro, Paris, France, 2008, pp. 1291-1294, </w:t>
+      </w:r>
+      <w:proofErr w:type="spellStart"/>
+      <w:r>
+        <w:rPr>
+          <w:lang w:val="en-US"/>
+        </w:rPr>
+        <w:lastRenderedPageBreak/>
+        <w:t>doi</w:t>
+      </w:r>
+      <w:proofErr w:type="spellEnd"/>
+      <w:r>
+        <w:rPr>
+          <w:lang w:val="en-US"/>
+        </w:rPr>
+        <w:t>: 10.1109/ISBI.2008.4541240.</w:t>
       </w:r>
     </w:p>
     <w:p>
@@ -25977,14 +26642,41 @@
         <w:rPr>
           <w:lang w:val="en-US"/>
         </w:rPr>
-        <w:t xml:space="preserve">B. Coll and J.-M. Morel, “A review of image denoising algorithms, with </w:t>
-      </w:r>
+        <w:t xml:space="preserve">Antoni </w:t>
+      </w:r>
+      <w:proofErr w:type="spellStart"/>
       <w:r>
         <w:rPr>
           <w:lang w:val="en-US"/>
         </w:rPr>
-        <w:lastRenderedPageBreak/>
-        <w:t>a new one,” SIAM Journal on Multiscale Modeling and Simulation, vol. 4, 01 2005.</w:t>
+        <w:t>Buades</w:t>
+      </w:r>
+      <w:proofErr w:type="spellEnd"/>
+      <w:r>
+        <w:rPr>
+          <w:lang w:val="en-US"/>
+        </w:rPr>
+        <w:t xml:space="preserve">, </w:t>
+      </w:r>
+      <w:proofErr w:type="spellStart"/>
+      <w:r>
+        <w:rPr>
+          <w:lang w:val="en-US"/>
+        </w:rPr>
+        <w:t>Bartomeu</w:t>
+      </w:r>
+      <w:proofErr w:type="spellEnd"/>
+      <w:r>
+        <w:rPr>
+          <w:lang w:val="en-US"/>
+        </w:rPr>
+        <w:t xml:space="preserve"> Coll, Jean-Michel Morel. A review of image denoising algorithms, with a new one. Multiscale Modeling and Simulation: A SIAM Interdisciplinary Journal, 2005, 4 (2), pp.490-530. ffhal-00271141</w:t>
+      </w:r>
+      <w:r>
+        <w:rPr>
+          <w:lang w:val="en-US"/>
+        </w:rPr>
+        <w:t>.</w:t>
       </w:r>
     </w:p>
     <w:p>
@@ -26125,8 +26817,29 @@
         <w:rPr>
           <w:lang w:val="en-US"/>
         </w:rPr>
-        <w:t xml:space="preserve"> Based on Convolutional Denoising Autoencoder”  </w:t>
-      </w:r>
+        <w:t xml:space="preserve"> Based on Convolutional Denoising Autoencoder” </w:t>
+      </w:r>
+      <w:r>
+        <w:rPr>
+          <w:lang w:val="en-US"/>
+        </w:rPr>
+        <w:t xml:space="preserve">– URL: </w:t>
+      </w:r>
+      <w:r>
+        <w:rPr>
+          <w:lang w:val="en-US"/>
+        </w:rPr>
+        <w:tab/>
+        <w:t>arXiv:</w:t>
+      </w:r>
+      <w:proofErr w:type="gramStart"/>
+      <w:r>
+        <w:rPr>
+          <w:lang w:val="en-US"/>
+        </w:rPr>
+        <w:t>2011.14627</w:t>
+      </w:r>
+      <w:proofErr w:type="gramEnd"/>
     </w:p>
     <w:p>
       <w:pPr>
@@ -26145,6 +26858,20 @@
         <w:rPr>
           <w:lang w:val="en-US"/>
         </w:rPr>
+        <w:t>Ao</w:t>
+      </w:r>
+      <w:proofErr w:type="spellEnd"/>
+      <w:r>
+        <w:rPr>
+          <w:lang w:val="en-US"/>
+        </w:rPr>
+        <w:t xml:space="preserve">, </w:t>
+      </w:r>
+      <w:proofErr w:type="spellStart"/>
+      <w:r>
+        <w:rPr>
+          <w:lang w:val="en-US"/>
+        </w:rPr>
         <w:t>Dongyang</w:t>
       </w:r>
       <w:proofErr w:type="spellEnd"/>
@@ -26152,63 +26879,61 @@
         <w:rPr>
           <w:lang w:val="en-US"/>
         </w:rPr>
-        <w:t xml:space="preserve"> </w:t>
+        <w:t xml:space="preserve">, </w:t>
       </w:r>
       <w:proofErr w:type="spellStart"/>
       <w:r>
         <w:rPr>
           <w:lang w:val="en-US"/>
         </w:rPr>
-        <w:t>Ao</w:t>
+        <w:t>Corneliu</w:t>
       </w:r>
       <w:proofErr w:type="spellEnd"/>
       <w:r>
         <w:rPr>
           <w:lang w:val="en-US"/>
         </w:rPr>
-        <w:t xml:space="preserve">, </w:t>
+        <w:t xml:space="preserve"> Octavian Dumitru, Gottfried Schwarz, and Mihai </w:t>
       </w:r>
       <w:proofErr w:type="spellStart"/>
       <w:r>
         <w:rPr>
           <w:lang w:val="en-US"/>
         </w:rPr>
-        <w:t>Corneliu</w:t>
+        <w:t>Datcu</w:t>
       </w:r>
       <w:proofErr w:type="spellEnd"/>
       <w:r>
         <w:rPr>
           <w:lang w:val="en-US"/>
         </w:rPr>
-        <w:t xml:space="preserve"> Octavian Dumitru, Gottfried Schwarz, Mihai </w:t>
+        <w:t xml:space="preserve">. 2018. "Dialectical GAN for SAR Image Translation: From Sentinel-1 to </w:t>
       </w:r>
       <w:proofErr w:type="spellStart"/>
       <w:r>
         <w:rPr>
           <w:lang w:val="en-US"/>
         </w:rPr>
-        <w:t>Datcu</w:t>
+        <w:t>TerraSAR</w:t>
       </w:r>
       <w:proofErr w:type="spellEnd"/>
       <w:r>
         <w:rPr>
           <w:lang w:val="en-US"/>
         </w:rPr>
-        <w:t xml:space="preserve">. “Dialectical GAN for SAR Image Translation: From Sentinel-1 to </w:t>
-      </w:r>
-      <w:proofErr w:type="spellStart"/>
+        <w:t xml:space="preserve">-X" Remote Sensing 10, no. 10: 1597. </w:t>
+      </w:r>
       <w:r>
         <w:rPr>
           <w:lang w:val="en-US"/>
         </w:rPr>
-        <w:t>TerraSAR</w:t>
-      </w:r>
-      <w:proofErr w:type="spellEnd"/>
+        <w:t xml:space="preserve">– URL: </w:t>
+      </w:r>
       <w:r>
         <w:rPr>
           <w:lang w:val="en-US"/>
         </w:rPr>
-        <w:t>-X”</w:t>
+        <w:t>https://doi.org/10.3390/rs10101597</w:t>
       </w:r>
     </w:p>
     <w:p>
@@ -26227,7 +26952,109 @@
         <w:rPr>
           <w:lang w:val="en-US"/>
         </w:rPr>
-        <w:t xml:space="preserve">Vaswani A. et al. Attention is all you need //Advances in neural information processing systems. – 2017. – Т. 30. </w:t>
+        <w:t xml:space="preserve">Vaswani, Ashish, Noam M. </w:t>
+      </w:r>
+      <w:proofErr w:type="spellStart"/>
+      <w:r>
+        <w:rPr>
+          <w:lang w:val="en-US"/>
+        </w:rPr>
+        <w:t>Shazeer</w:t>
+      </w:r>
+      <w:proofErr w:type="spellEnd"/>
+      <w:r>
+        <w:rPr>
+          <w:lang w:val="en-US"/>
+        </w:rPr>
+        <w:t xml:space="preserve">, Niki Parmar, Jakob </w:t>
+      </w:r>
+      <w:proofErr w:type="spellStart"/>
+      <w:r>
+        <w:rPr>
+          <w:lang w:val="en-US"/>
+        </w:rPr>
+        <w:t>Uszkoreit</w:t>
+      </w:r>
+      <w:proofErr w:type="spellEnd"/>
+      <w:r>
+        <w:rPr>
+          <w:lang w:val="en-US"/>
+        </w:rPr>
+        <w:t xml:space="preserve">, </w:t>
+      </w:r>
+      <w:proofErr w:type="spellStart"/>
+      <w:r>
+        <w:rPr>
+          <w:lang w:val="en-US"/>
+        </w:rPr>
+        <w:t>Llion</w:t>
+      </w:r>
+      <w:proofErr w:type="spellEnd"/>
+      <w:r>
+        <w:rPr>
+          <w:lang w:val="en-US"/>
+        </w:rPr>
+        <w:t xml:space="preserve"> Jones, Aidan N. Gomez, Lukasz </w:t>
+      </w:r>
+      <w:proofErr w:type="gramStart"/>
+      <w:r>
+        <w:rPr>
+          <w:lang w:val="en-US"/>
+        </w:rPr>
+        <w:t>Kaiser</w:t>
+      </w:r>
+      <w:proofErr w:type="gramEnd"/>
+      <w:r>
+        <w:rPr>
+          <w:lang w:val="en-US"/>
+        </w:rPr>
+        <w:t xml:space="preserve"> and </w:t>
+      </w:r>
+      <w:proofErr w:type="spellStart"/>
+      <w:r>
+        <w:rPr>
+          <w:lang w:val="en-US"/>
+        </w:rPr>
+        <w:t>Illia</w:t>
+      </w:r>
+      <w:proofErr w:type="spellEnd"/>
+      <w:r>
+        <w:rPr>
+          <w:lang w:val="en-US"/>
+        </w:rPr>
+        <w:t xml:space="preserve"> </w:t>
+      </w:r>
+      <w:proofErr w:type="spellStart"/>
+      <w:r>
+        <w:rPr>
+          <w:lang w:val="en-US"/>
+        </w:rPr>
+        <w:t>Polosukhin</w:t>
+      </w:r>
+      <w:proofErr w:type="spellEnd"/>
+      <w:r>
+        <w:rPr>
+          <w:lang w:val="en-US"/>
+        </w:rPr>
+        <w:t>. “Attention is All you Need.” NIPS (2017).</w:t>
+      </w:r>
+      <w:r>
+        <w:rPr>
+          <w:lang w:val="en-US"/>
+        </w:rPr>
+        <w:t xml:space="preserve"> – URL:</w:t>
+      </w:r>
+      <w:r>
+        <w:rPr>
+          <w:lang w:val="en-US"/>
+        </w:rPr>
+        <w:t xml:space="preserve"> </w:t>
+      </w:r>
+      <w:r>
+        <w:rPr>
+          <w:lang w:val="en-US"/>
+        </w:rPr>
+        <w:t>https://arxiv.org/abs/1706.03762</w:t>
       </w:r>
     </w:p>
     <w:p>
@@ -26246,21 +27073,49 @@
         <w:rPr>
           <w:lang w:val="en-US"/>
         </w:rPr>
-        <w:t>Radford A. et al. Robust speech recognition via large-scale weak supervision //</w:t>
+        <w:t xml:space="preserve">Radford, Alec, Jong Wook Kim, Tao Xu, Greg Brockman, Christine </w:t>
       </w:r>
       <w:proofErr w:type="spellStart"/>
+      <w:proofErr w:type="gramStart"/>
       <w:r>
         <w:rPr>
           <w:lang w:val="en-US"/>
         </w:rPr>
-        <w:t>arXiv</w:t>
+        <w:t>McLeavey</w:t>
       </w:r>
       <w:proofErr w:type="spellEnd"/>
+      <w:proofErr w:type="gramEnd"/>
       <w:r>
         <w:rPr>
           <w:lang w:val="en-US"/>
         </w:rPr>
-        <w:t xml:space="preserve"> preprint arXiv:2212.04356. – 2022.</w:t>
+        <w:t xml:space="preserve"> and Ilya </w:t>
+      </w:r>
+      <w:proofErr w:type="spellStart"/>
+      <w:r>
+        <w:rPr>
+          <w:lang w:val="en-US"/>
+        </w:rPr>
+        <w:t>Sutskever</w:t>
+      </w:r>
+      <w:proofErr w:type="spellEnd"/>
+      <w:r>
+        <w:rPr>
+          <w:lang w:val="en-US"/>
+        </w:rPr>
+        <w:t>. “Robust Speech Recognition via Large-Scale Weak Supervision.”</w:t>
+      </w:r>
+      <w:r>
+        <w:rPr>
+          <w:lang w:val="en-US"/>
+        </w:rPr>
+        <w:t xml:space="preserve"> – URL:</w:t>
+      </w:r>
+      <w:r>
+        <w:rPr>
+          <w:lang w:val="en-US"/>
+        </w:rPr>
+        <w:t xml:space="preserve"> https://arxiv.org/abs/2212.04356.</w:t>
       </w:r>
     </w:p>
     <w:p>
@@ -26287,21 +27142,87 @@
         <w:rPr>
           <w:lang w:val="en-US"/>
         </w:rPr>
-        <w:t xml:space="preserve"> A. et al. An image is worth 16x16 words: Transformers for image recognition at scale //</w:t>
+        <w:t xml:space="preserve">, A., Beyer, L., Kolesnikov, A., </w:t>
       </w:r>
       <w:proofErr w:type="spellStart"/>
       <w:r>
         <w:rPr>
           <w:lang w:val="en-US"/>
         </w:rPr>
-        <w:t>arXiv</w:t>
+        <w:t>Weissenborn</w:t>
       </w:r>
       <w:proofErr w:type="spellEnd"/>
       <w:r>
         <w:rPr>
           <w:lang w:val="en-US"/>
         </w:rPr>
-        <w:t xml:space="preserve"> preprint arXiv:2010.11929. – 2020.</w:t>
+        <w:t xml:space="preserve">, D., </w:t>
+      </w:r>
+      <w:proofErr w:type="spellStart"/>
+      <w:r>
+        <w:rPr>
+          <w:lang w:val="en-US"/>
+        </w:rPr>
+        <w:t>Zhai</w:t>
+      </w:r>
+      <w:proofErr w:type="spellEnd"/>
+      <w:r>
+        <w:rPr>
+          <w:lang w:val="en-US"/>
+        </w:rPr>
+        <w:t xml:space="preserve">, X., </w:t>
+      </w:r>
+      <w:proofErr w:type="spellStart"/>
+      <w:r>
+        <w:rPr>
+          <w:lang w:val="en-US"/>
+        </w:rPr>
+        <w:t>Unterthiner</w:t>
+      </w:r>
+      <w:proofErr w:type="spellEnd"/>
+      <w:r>
+        <w:rPr>
+          <w:lang w:val="en-US"/>
+        </w:rPr>
+        <w:t xml:space="preserve">, T., ... &amp; </w:t>
+      </w:r>
+      <w:proofErr w:type="spellStart"/>
+      <w:r>
+        <w:rPr>
+          <w:lang w:val="en-US"/>
+        </w:rPr>
+        <w:t>Houlsby</w:t>
+      </w:r>
+      <w:proofErr w:type="spellEnd"/>
+      <w:r>
+        <w:rPr>
+          <w:lang w:val="en-US"/>
+        </w:rPr>
+        <w:t xml:space="preserve">, N. (2020). </w:t>
+      </w:r>
+      <w:r>
+        <w:rPr>
+          <w:lang w:val="en-US"/>
+        </w:rPr>
+        <w:t>“</w:t>
+      </w:r>
+      <w:r>
+        <w:rPr>
+          <w:lang w:val="en-US"/>
+        </w:rPr>
+        <w:t>An image is worth 16x16 words: Transformers for image recognition at scale.</w:t>
+      </w:r>
+      <w:r>
+        <w:rPr>
+          <w:lang w:val="en-US"/>
+        </w:rPr>
+        <w:t>” – URL:</w:t>
+      </w:r>
+      <w:r>
+        <w:rPr>
+          <w:lang w:val="en-US"/>
+        </w:rPr>
+        <w:t xml:space="preserve"> https://arxiv.org/abs/2010.11929</w:t>
       </w:r>
     </w:p>
     <w:p>
@@ -26320,7 +27241,13 @@
         <w:rPr>
           <w:lang w:val="en-US"/>
         </w:rPr>
-        <w:t xml:space="preserve">Li H. et al. </w:t>
+        <w:t xml:space="preserve">Li, H., Yang, Z., Hong, X., Zhao, Z., Chen, J., Shi, Y., &amp; Pan, J. (2022). </w:t>
+      </w:r>
+      <w:r>
+        <w:rPr>
+          <w:lang w:val="en-US"/>
+        </w:rPr>
+        <w:t>“</w:t>
       </w:r>
       <w:proofErr w:type="spellStart"/>
       <w:r>
@@ -26334,7 +27261,31 @@
         <w:rPr>
           <w:lang w:val="en-US"/>
         </w:rPr>
-        <w:t>: Toward real-world denoising via a continuous Wavelet Sliding Transformer //Knowledge-Based Systems. – 2022. – Т. 255. – С. 109815.</w:t>
+        <w:t>: Toward real-world denoising via a continuous Wavelet Sliding</w:t>
+      </w:r>
+      <w:r>
+        <w:rPr>
+          <w:lang w:val="en-US"/>
+        </w:rPr>
+        <w:t>”</w:t>
+      </w:r>
+      <w:r>
+        <w:rPr>
+          <w:lang w:val="en-US"/>
+        </w:rPr>
+        <w:t xml:space="preserve"> </w:t>
+      </w:r>
+      <w:r>
+        <w:rPr>
+          <w:lang w:val="en-US"/>
+        </w:rPr>
+        <w:t xml:space="preserve">– URL: </w:t>
+      </w:r>
+      <w:r>
+        <w:rPr>
+          <w:lang w:val="en-US"/>
+        </w:rPr>
+        <w:t>https://arxiv.org/abs/2207.13861.</w:t>
       </w:r>
     </w:p>
     <w:p>
@@ -26353,35 +27304,55 @@
         <w:rPr>
           <w:lang w:val="en-US"/>
         </w:rPr>
-        <w:t xml:space="preserve">Ian Goodfellow, </w:t>
+        <w:lastRenderedPageBreak/>
+        <w:t xml:space="preserve">Belov A. A., Pavlov V. A., </w:t>
       </w:r>
       <w:proofErr w:type="spellStart"/>
       <w:r>
         <w:rPr>
           <w:lang w:val="en-US"/>
         </w:rPr>
-        <w:t>Yoshua</w:t>
+        <w:t>Tuzova</w:t>
       </w:r>
       <w:proofErr w:type="spellEnd"/>
       <w:r>
         <w:rPr>
           <w:lang w:val="en-US"/>
         </w:rPr>
-        <w:t xml:space="preserve"> </w:t>
+        <w:t xml:space="preserve"> A. A. A Method of Finding Optimal Parameters of Speckle Noise Reduction Filters. 2020 Internet of Things, Smart Spaces and Next Generation Networks and Systems, Springer Intern. </w:t>
+      </w:r>
+      <w:r>
+        <w:t xml:space="preserve">Publishing, 2020, </w:t>
       </w:r>
       <w:proofErr w:type="spellStart"/>
       <w:r>
-        <w:rPr>
-          <w:lang w:val="en-US"/>
-        </w:rPr>
-        <w:t>Bengio</w:t>
+        <w:t>pp</w:t>
       </w:r>
       <w:proofErr w:type="spellEnd"/>
       <w:r>
-        <w:rPr>
-          <w:lang w:val="en-US"/>
-        </w:rPr>
-        <w:t>, &amp; Aaron Courville (2016). Deep Learning. MIT Press.</w:t>
+        <w:t>. 133</w:t>
+      </w:r>
+      <w:r>
+        <w:sym w:font="Symbol" w:char="F02D"/>
+      </w:r>
+      <w:r>
+        <w:t xml:space="preserve">141. </w:t>
+      </w:r>
+      <w:proofErr w:type="spellStart"/>
+      <w:r>
+        <w:t>doi</w:t>
+      </w:r>
+      <w:proofErr w:type="spellEnd"/>
+      <w:r>
+        <w:t>: 10.1007/978-</w:t>
+      </w:r>
+      <w:proofErr w:type="gramStart"/>
+      <w:r>
+        <w:t>3-030- 65729-1</w:t>
+      </w:r>
+      <w:proofErr w:type="gramEnd"/>
+      <w:r>
+        <w:t>_12.</w:t>
       </w:r>
     </w:p>
     <w:p>
@@ -26396,33 +27367,45 @@
           <w:lang w:val="en-US"/>
         </w:rPr>
       </w:pPr>
+      <w:r>
+        <w:rPr>
+          <w:lang w:val="en-US"/>
+        </w:rPr>
+        <w:t xml:space="preserve">Ian Goodfellow, </w:t>
+      </w:r>
       <w:proofErr w:type="spellStart"/>
       <w:r>
         <w:rPr>
           <w:lang w:val="en-US"/>
         </w:rPr>
-        <w:t>Kingma</w:t>
+        <w:t>Yoshua</w:t>
       </w:r>
       <w:proofErr w:type="spellEnd"/>
       <w:r>
         <w:rPr>
           <w:lang w:val="en-US"/>
         </w:rPr>
-        <w:t xml:space="preserve">, D. P. &amp; Ba, J. (2014). Adam: A method for stochastic optimization. </w:t>
+        <w:t xml:space="preserve"> </w:t>
       </w:r>
       <w:proofErr w:type="spellStart"/>
       <w:r>
         <w:rPr>
           <w:lang w:val="en-US"/>
         </w:rPr>
-        <w:t>arXiv</w:t>
+        <w:t>Bengio</w:t>
       </w:r>
       <w:proofErr w:type="spellEnd"/>
       <w:r>
         <w:rPr>
           <w:lang w:val="en-US"/>
         </w:rPr>
-        <w:t xml:space="preserve"> preprint arXiv:1412.6980. </w:t>
+        <w:t>, &amp; Aaron Courville (2016). Deep Learning. MIT Press</w:t>
+      </w:r>
+      <w:r>
+        <w:rPr>
+          <w:lang w:val="en-US"/>
+        </w:rPr>
+        <w:t xml:space="preserve"> – C. 166–270.</w:t>
       </w:r>
     </w:p>
     <w:p>
@@ -26437,53 +27420,65 @@
           <w:lang w:val="en-US"/>
         </w:rPr>
       </w:pPr>
+      <w:proofErr w:type="spellStart"/>
       <w:r>
         <w:rPr>
           <w:lang w:val="en-US"/>
         </w:rPr>
-        <w:t xml:space="preserve">Wang Z, </w:t>
+        <w:t>Kingma</w:t>
+      </w:r>
+      <w:proofErr w:type="spellEnd"/>
+      <w:r>
+        <w:rPr>
+          <w:lang w:val="en-US"/>
+        </w:rPr>
+        <w:t xml:space="preserve">, </w:t>
       </w:r>
       <w:proofErr w:type="spellStart"/>
       <w:r>
         <w:rPr>
           <w:lang w:val="en-US"/>
         </w:rPr>
-        <w:t>Bovik</w:t>
+        <w:t>Diederik</w:t>
       </w:r>
       <w:proofErr w:type="spellEnd"/>
       <w:r>
         <w:rPr>
           <w:lang w:val="en-US"/>
         </w:rPr>
-        <w:t xml:space="preserve"> AC, Sheikh HR, </w:t>
+        <w:t xml:space="preserve"> P., and Jimmy Ba. "Adam: A method for stochastic optimization." </w:t>
       </w:r>
       <w:proofErr w:type="spellStart"/>
       <w:r>
         <w:rPr>
           <w:lang w:val="en-US"/>
         </w:rPr>
-        <w:t>Simoncelli</w:t>
+        <w:t>arXiv</w:t>
       </w:r>
       <w:proofErr w:type="spellEnd"/>
       <w:r>
         <w:rPr>
           <w:lang w:val="en-US"/>
         </w:rPr>
-        <w:t xml:space="preserve"> EP. Image quality assessment: from error visibility to structural similarity. IEEE Trans Image Process. 2004 Apr;13(4):600-12. </w:t>
-      </w:r>
-      <w:proofErr w:type="spellStart"/>
+        <w:t xml:space="preserve"> preprint arXiv:1412.6980 (2014)</w:t>
+      </w:r>
       <w:r>
         <w:rPr>
           <w:lang w:val="en-US"/>
         </w:rPr>
-        <w:t>doi</w:t>
-      </w:r>
-      <w:proofErr w:type="spellEnd"/>
+        <w:t xml:space="preserve"> – URL</w:t>
+      </w:r>
       <w:r>
         <w:rPr>
           <w:lang w:val="en-US"/>
         </w:rPr>
-        <w:t>: 10.1109/tip.2003.819861. PMID: 15376593.</w:t>
+        <w:t xml:space="preserve">: </w:t>
+      </w:r>
+      <w:r>
+        <w:rPr>
+          <w:lang w:val="en-US"/>
+        </w:rPr>
+        <w:t>https://arxiv.org/abs/1412.6980</w:t>
       </w:r>
     </w:p>
     <w:p>
@@ -26502,36 +27497,35 @@
         <w:rPr>
           <w:lang w:val="en-US"/>
         </w:rPr>
-        <w:lastRenderedPageBreak/>
-        <w:t xml:space="preserve">B. Zhang, P. V. </w:t>
-      </w:r>
-      <w:proofErr w:type="gramStart"/>
+        <w:t xml:space="preserve">Wang Z, </w:t>
+      </w:r>
+      <w:proofErr w:type="spellStart"/>
       <w:r>
         <w:rPr>
           <w:lang w:val="en-US"/>
         </w:rPr>
-        <w:t>Sander</w:t>
-      </w:r>
-      <w:proofErr w:type="gramEnd"/>
+        <w:t>Bovik</w:t>
+      </w:r>
+      <w:proofErr w:type="spellEnd"/>
       <w:r>
         <w:rPr>
           <w:lang w:val="en-US"/>
         </w:rPr>
-        <w:t xml:space="preserve"> and A. </w:t>
+        <w:t xml:space="preserve"> AC, Sheikh HR, </w:t>
       </w:r>
       <w:proofErr w:type="spellStart"/>
       <w:r>
         <w:rPr>
           <w:lang w:val="en-US"/>
         </w:rPr>
-        <w:t>Bermak</w:t>
+        <w:t>Simoncelli</w:t>
       </w:r>
       <w:proofErr w:type="spellEnd"/>
       <w:r>
         <w:rPr>
           <w:lang w:val="en-US"/>
         </w:rPr>
-        <w:t xml:space="preserve">, "Gradient magnitude similarity deviation on multiple scales for color image quality assessment," 2017 IEEE International Conference on Acoustics, Speech and Signal Processing (ICASSP), New Orleans, LA, USA, 2017, pp. 1253-1257, </w:t>
+        <w:t xml:space="preserve"> EP. Image quality assessment: from error visibility to structural similarity. IEEE Trans Image Process. 2004 Apr;13(4):600-12. </w:t>
       </w:r>
       <w:proofErr w:type="spellStart"/>
       <w:r>
@@ -26545,7 +27539,7 @@
         <w:rPr>
           <w:lang w:val="en-US"/>
         </w:rPr>
-        <w:t>: 10.1109/ICASSP.2017.7952357.</w:t>
+        <w:t>: 10.1109/tip.2003.819861. PMID: 15376593.</w:t>
       </w:r>
     </w:p>
     <w:p>
@@ -26556,10 +27550,214 @@
           <w:numId w:val="38"/>
         </w:numPr>
         <w:ind w:left="0" w:firstLine="709"/>
-      </w:pPr>
-      <w:r>
-        <w:t>Тузова А. А., Павлов В. А., Белов А. А. ПОДАВЛЕНИЕ МУЛЬТИПЛИКАТИВНОГО ШУМА НА РАДИОЛОКАЦИОННЫХ ИЗОБРАЖЕНИЯХ // Известия вузов России. Радиоэлектроника. 2021. №4. URL: https://cyberleninka.ru/article/n/podavlenie-multiplikativnogo-shuma-na-radiolokatsionnyh-izobrazheniyah (дата обращения: 16.05.2023).</w:t>
-      </w:r>
+        <w:rPr>
+          <w:lang w:val="en-US"/>
+        </w:rPr>
+      </w:pPr>
+      <w:r>
+        <w:rPr>
+          <w:lang w:val="en-US"/>
+        </w:rPr>
+        <w:t xml:space="preserve">B. Zhang, P. V. </w:t>
+      </w:r>
+      <w:proofErr w:type="gramStart"/>
+      <w:r>
+        <w:rPr>
+          <w:lang w:val="en-US"/>
+        </w:rPr>
+        <w:t>Sander</w:t>
+      </w:r>
+      <w:proofErr w:type="gramEnd"/>
+      <w:r>
+        <w:rPr>
+          <w:lang w:val="en-US"/>
+        </w:rPr>
+        <w:t xml:space="preserve"> and A. </w:t>
+      </w:r>
+      <w:proofErr w:type="spellStart"/>
+      <w:r>
+        <w:rPr>
+          <w:lang w:val="en-US"/>
+        </w:rPr>
+        <w:t>Bermak</w:t>
+      </w:r>
+      <w:proofErr w:type="spellEnd"/>
+      <w:r>
+        <w:rPr>
+          <w:lang w:val="en-US"/>
+        </w:rPr>
+        <w:t xml:space="preserve">, "Gradient magnitude similarity deviation on multiple scales for color image quality assessment," 2017 IEEE International Conference on Acoustics, Speech and Signal Processing (ICASSP), New Orleans, LA, USA, 2017, pp. 1253-1257, </w:t>
+      </w:r>
+      <w:proofErr w:type="spellStart"/>
+      <w:r>
+        <w:rPr>
+          <w:lang w:val="en-US"/>
+        </w:rPr>
+        <w:t>doi</w:t>
+      </w:r>
+      <w:proofErr w:type="spellEnd"/>
+      <w:r>
+        <w:rPr>
+          <w:lang w:val="en-US"/>
+        </w:rPr>
+        <w:t>: 10.1109/ICASSP.2017.7952357.</w:t>
+      </w:r>
+    </w:p>
+    <w:p>
+      <w:pPr>
+        <w:pStyle w:val="a5"/>
+        <w:numPr>
+          <w:ilvl w:val="0"/>
+          <w:numId w:val="38"/>
+        </w:numPr>
+        <w:spacing w:line="360" w:lineRule="auto"/>
+        <w:ind w:left="0" w:firstLine="709"/>
+        <w:rPr>
+          <w:rFonts w:eastAsia="Calibri"/>
+          <w:kern w:val="2"/>
+          <w:sz w:val="28"/>
+          <w:lang w:val="en-US"/>
+          <w14:ligatures w14:val="standardContextual"/>
+        </w:rPr>
+      </w:pPr>
+      <w:r>
+        <w:rPr>
+          <w:rStyle w:val="Main0"/>
+        </w:rPr>
+        <w:t xml:space="preserve">Тузова </w:t>
+      </w:r>
+      <w:proofErr w:type="gramStart"/>
+      <w:r>
+        <w:rPr>
+          <w:rStyle w:val="Main0"/>
+        </w:rPr>
+        <w:t>А.А.</w:t>
+      </w:r>
+      <w:proofErr w:type="gramEnd"/>
+      <w:r>
+        <w:rPr>
+          <w:rStyle w:val="Main0"/>
+        </w:rPr>
+        <w:t xml:space="preserve">, </w:t>
+      </w:r>
+      <w:r>
+        <w:rPr>
+          <w:rStyle w:val="Main0"/>
+        </w:rPr>
+        <w:t xml:space="preserve">Павлов В.А., Белов А.А. Подавление мультипликативного шума на радиолокационных изображениях. </w:t>
+      </w:r>
+      <w:proofErr w:type="spellStart"/>
+      <w:r>
+        <w:rPr>
+          <w:rStyle w:val="Main0"/>
+          <w:lang w:val="en-US"/>
+        </w:rPr>
+        <w:t>Известия</w:t>
+      </w:r>
+      <w:proofErr w:type="spellEnd"/>
+      <w:r>
+        <w:rPr>
+          <w:rStyle w:val="Main0"/>
+          <w:lang w:val="en-US"/>
+        </w:rPr>
+        <w:t xml:space="preserve"> </w:t>
+      </w:r>
+      <w:proofErr w:type="spellStart"/>
+      <w:r>
+        <w:rPr>
+          <w:rStyle w:val="Main0"/>
+          <w:lang w:val="en-US"/>
+        </w:rPr>
+        <w:t>высших</w:t>
+      </w:r>
+      <w:proofErr w:type="spellEnd"/>
+      <w:r>
+        <w:rPr>
+          <w:rStyle w:val="Main0"/>
+          <w:lang w:val="en-US"/>
+        </w:rPr>
+        <w:t xml:space="preserve"> </w:t>
+      </w:r>
+      <w:proofErr w:type="spellStart"/>
+      <w:r>
+        <w:rPr>
+          <w:rStyle w:val="Main0"/>
+          <w:lang w:val="en-US"/>
+        </w:rPr>
+        <w:t>учебных</w:t>
+      </w:r>
+      <w:proofErr w:type="spellEnd"/>
+      <w:r>
+        <w:rPr>
+          <w:rStyle w:val="Main0"/>
+          <w:lang w:val="en-US"/>
+        </w:rPr>
+        <w:t xml:space="preserve"> </w:t>
+      </w:r>
+      <w:proofErr w:type="spellStart"/>
+      <w:r>
+        <w:rPr>
+          <w:rStyle w:val="Main0"/>
+          <w:lang w:val="en-US"/>
+        </w:rPr>
+        <w:t>заведений</w:t>
+      </w:r>
+      <w:proofErr w:type="spellEnd"/>
+      <w:r>
+        <w:rPr>
+          <w:rStyle w:val="Main0"/>
+          <w:lang w:val="en-US"/>
+        </w:rPr>
+        <w:t xml:space="preserve"> </w:t>
+      </w:r>
+      <w:proofErr w:type="spellStart"/>
+      <w:r>
+        <w:rPr>
+          <w:rStyle w:val="Main0"/>
+          <w:lang w:val="en-US"/>
+        </w:rPr>
+        <w:t>России</w:t>
+      </w:r>
+      <w:proofErr w:type="spellEnd"/>
+      <w:r>
+        <w:rPr>
+          <w:rStyle w:val="Main0"/>
+          <w:lang w:val="en-US"/>
+        </w:rPr>
+        <w:t xml:space="preserve">. </w:t>
+      </w:r>
+      <w:proofErr w:type="spellStart"/>
+      <w:r>
+        <w:rPr>
+          <w:rStyle w:val="Main0"/>
+          <w:lang w:val="en-US"/>
+        </w:rPr>
+        <w:t>Радиоэлектроника</w:t>
+      </w:r>
+      <w:proofErr w:type="spellEnd"/>
+      <w:r>
+        <w:rPr>
+          <w:rStyle w:val="Main0"/>
+          <w:lang w:val="en-US"/>
+        </w:rPr>
+        <w:t>. 2021;24(4):6-18. https://doi.org/10.32603/1993-8985-2021</w:t>
+      </w:r>
+      <w:r>
+        <w:rPr>
+          <w:rFonts w:eastAsia="Calibri"/>
+          <w:kern w:val="2"/>
+          <w:sz w:val="28"/>
+          <w:lang w:val="en-US"/>
+          <w14:ligatures w14:val="standardContextual"/>
+        </w:rPr>
+        <w:t>-24-4-6-18</w:t>
+      </w:r>
+    </w:p>
+    <w:p>
+      <w:pPr>
+        <w:pStyle w:val="Main"/>
+        <w:ind w:left="709" w:firstLine="0"/>
+      </w:pPr>
     </w:p>
     <w:sectPr>
       <w:headerReference w:type="default" r:id="rId36"/>
@@ -31492,6 +32690,29 @@
       <w:bCs/>
       <w:sz w:val="28"/>
       <w:szCs w:val="28"/>
+    </w:rPr>
+  </w:style>
+  <w:style w:type="paragraph" w:styleId="3">
+    <w:name w:val="heading 3"/>
+    <w:basedOn w:val="a"/>
+    <w:next w:val="a"/>
+    <w:link w:val="30"/>
+    <w:uiPriority w:val="9"/>
+    <w:semiHidden/>
+    <w:unhideWhenUsed/>
+    <w:qFormat/>
+    <w:rsid w:val="00C103BE"/>
+    <w:pPr>
+      <w:keepNext/>
+      <w:keepLines/>
+      <w:spacing w:before="40"/>
+      <w:outlineLvl w:val="2"/>
+    </w:pPr>
+    <w:rPr>
+      <w:rFonts w:asciiTheme="majorHAnsi" w:eastAsiaTheme="majorEastAsia" w:hAnsiTheme="majorHAnsi" w:cstheme="majorBidi"/>
+      <w:color w:val="243F60" w:themeColor="accent1" w:themeShade="7F"/>
+      <w:sz w:val="24"/>
+      <w:szCs w:val="24"/>
     </w:rPr>
   </w:style>
   <w:style w:type="character" w:default="1" w:styleId="a0">
@@ -31979,6 +33200,21 @@
       <w:shd w:val="clear" w:color="auto" w:fill="E1DFDD"/>
     </w:rPr>
   </w:style>
+  <w:style w:type="character" w:customStyle="1" w:styleId="30">
+    <w:name w:val="Заголовок 3 Знак"/>
+    <w:basedOn w:val="a0"/>
+    <w:link w:val="3"/>
+    <w:uiPriority w:val="9"/>
+    <w:semiHidden/>
+    <w:rsid w:val="00C103BE"/>
+    <w:rPr>
+      <w:rFonts w:asciiTheme="majorHAnsi" w:eastAsiaTheme="majorEastAsia" w:hAnsiTheme="majorHAnsi" w:cstheme="majorBidi"/>
+      <w:color w:val="243F60" w:themeColor="accent1" w:themeShade="7F"/>
+      <w:sz w:val="24"/>
+      <w:szCs w:val="24"/>
+      <w:lang w:val="ru-RU"/>
+    </w:rPr>
+  </w:style>
 </w:styles>
 </file>
 

--- a/text/ВКР_Баташев.docx
+++ b/text/ВКР_Баташев.docx
@@ -344,33 +344,7 @@
     </w:tbl>
     <w:p>
       <w:pPr>
-        <w:spacing w:line="240" w:lineRule="atLeast"/>
-        <w:ind w:right="2"/>
-        <w:jc w:val="center"/>
-        <w:rPr>
-          <w:b/>
-          <w:sz w:val="24"/>
-          <w:szCs w:val="24"/>
-          <w:lang w:val="en-US"/>
-        </w:rPr>
-      </w:pPr>
-    </w:p>
-    <w:p>
-      <w:pPr>
         <w:pStyle w:val="a3"/>
-        <w:jc w:val="center"/>
-      </w:pPr>
-    </w:p>
-    <w:p>
-      <w:pPr>
-        <w:pStyle w:val="a3"/>
-        <w:jc w:val="center"/>
-      </w:pPr>
-    </w:p>
-    <w:p>
-      <w:pPr>
-        <w:pStyle w:val="a3"/>
-        <w:jc w:val="center"/>
       </w:pPr>
     </w:p>
     <w:p>
@@ -3883,8 +3857,2485 @@
           <w:pPr>
             <w:pStyle w:val="af4"/>
             <w:tabs>
+              <w:tab w:val="left" w:pos="658"/>
               <w:tab w:val="left" w:pos="2670"/>
             </w:tabs>
+            <w:spacing w:after="100" w:line="360" w:lineRule="auto"/>
+            <w:jc w:val="both"/>
+            <w:rPr>
+              <w:rFonts w:ascii="Times New Roman" w:hAnsi="Times New Roman"/>
+              <w:b/>
+              <w:bCs/>
+              <w:sz w:val="28"/>
+              <w:szCs w:val="28"/>
+            </w:rPr>
+          </w:pPr>
+        </w:p>
+        <w:p>
+          <w:pPr>
+            <w:pStyle w:val="11"/>
+            <w:tabs>
+              <w:tab w:val="left" w:pos="658"/>
+            </w:tabs>
+            <w:rPr>
+              <w:rFonts w:asciiTheme="minorHAnsi" w:eastAsiaTheme="minorEastAsia" w:hAnsiTheme="minorHAnsi" w:cstheme="minorBidi"/>
+              <w:noProof/>
+              <w:kern w:val="2"/>
+              <w:sz w:val="28"/>
+              <w:lang w:eastAsia="ru-RU"/>
+              <w14:ligatures w14:val="standardContextual"/>
+            </w:rPr>
+          </w:pPr>
+          <w:r>
+            <w:rPr>
+              <w:rFonts w:cstheme="majorHAnsi"/>
+              <w:b/>
+              <w:bCs/>
+              <w:sz w:val="28"/>
+            </w:rPr>
+            <w:fldChar w:fldCharType="begin"/>
+          </w:r>
+          <w:r>
+            <w:rPr>
+              <w:rFonts w:cstheme="majorHAnsi"/>
+              <w:b/>
+              <w:bCs/>
+              <w:sz w:val="28"/>
+            </w:rPr>
+            <w:instrText xml:space="preserve"> TOC \o "1-3" \h \z \u </w:instrText>
+          </w:r>
+          <w:r>
+            <w:rPr>
+              <w:rFonts w:cstheme="majorHAnsi"/>
+              <w:b/>
+              <w:bCs/>
+              <w:sz w:val="28"/>
+            </w:rPr>
+            <w:fldChar w:fldCharType="separate"/>
+          </w:r>
+          <w:hyperlink w:anchor="_Toc136355358" w:history="1">
+            <w:r>
+              <w:rPr>
+                <w:rStyle w:val="af5"/>
+                <w:noProof/>
+                <w:sz w:val="28"/>
+              </w:rPr>
+              <w:t>ОПРЕДЕЛЕНИЯ, ОБОЗНАЧЕНИЯ И СОКРАЩЕНИЯ</w:t>
+            </w:r>
+            <w:r>
+              <w:rPr>
+                <w:noProof/>
+                <w:webHidden/>
+                <w:sz w:val="28"/>
+              </w:rPr>
+              <w:tab/>
+            </w:r>
+            <w:r>
+              <w:rPr>
+                <w:noProof/>
+                <w:webHidden/>
+                <w:sz w:val="28"/>
+              </w:rPr>
+              <w:fldChar w:fldCharType="begin"/>
+            </w:r>
+            <w:r>
+              <w:rPr>
+                <w:noProof/>
+                <w:webHidden/>
+                <w:sz w:val="28"/>
+              </w:rPr>
+              <w:instrText xml:space="preserve"> PAGEREF _Toc136355358 \h </w:instrText>
+            </w:r>
+            <w:r>
+              <w:rPr>
+                <w:noProof/>
+                <w:webHidden/>
+                <w:sz w:val="28"/>
+              </w:rPr>
+            </w:r>
+            <w:r>
+              <w:rPr>
+                <w:noProof/>
+                <w:webHidden/>
+                <w:sz w:val="28"/>
+              </w:rPr>
+              <w:fldChar w:fldCharType="separate"/>
+            </w:r>
+            <w:r>
+              <w:rPr>
+                <w:noProof/>
+                <w:webHidden/>
+                <w:sz w:val="28"/>
+              </w:rPr>
+              <w:t>7</w:t>
+            </w:r>
+            <w:r>
+              <w:rPr>
+                <w:noProof/>
+                <w:webHidden/>
+                <w:sz w:val="28"/>
+              </w:rPr>
+              <w:fldChar w:fldCharType="end"/>
+            </w:r>
+          </w:hyperlink>
+        </w:p>
+        <w:p>
+          <w:pPr>
+            <w:pStyle w:val="11"/>
+            <w:tabs>
+              <w:tab w:val="left" w:pos="658"/>
+            </w:tabs>
+            <w:rPr>
+              <w:rFonts w:asciiTheme="minorHAnsi" w:eastAsiaTheme="minorEastAsia" w:hAnsiTheme="minorHAnsi" w:cstheme="minorBidi"/>
+              <w:noProof/>
+              <w:kern w:val="2"/>
+              <w:sz w:val="28"/>
+              <w:lang w:eastAsia="ru-RU"/>
+              <w14:ligatures w14:val="standardContextual"/>
+            </w:rPr>
+          </w:pPr>
+          <w:hyperlink w:anchor="_Toc136355359" w:history="1">
+            <w:r>
+              <w:rPr>
+                <w:rStyle w:val="af5"/>
+                <w:noProof/>
+                <w:sz w:val="28"/>
+                <w:u w:val="none"/>
+              </w:rPr>
+              <w:t>ВВЕДЕНИЕ</w:t>
+            </w:r>
+            <w:r>
+              <w:rPr>
+                <w:noProof/>
+                <w:webHidden/>
+                <w:sz w:val="28"/>
+              </w:rPr>
+              <w:tab/>
+            </w:r>
+            <w:r>
+              <w:rPr>
+                <w:noProof/>
+                <w:webHidden/>
+                <w:sz w:val="28"/>
+              </w:rPr>
+              <w:fldChar w:fldCharType="begin"/>
+            </w:r>
+            <w:r>
+              <w:rPr>
+                <w:noProof/>
+                <w:webHidden/>
+                <w:sz w:val="28"/>
+              </w:rPr>
+              <w:instrText xml:space="preserve"> PAGEREF _Toc136355359 \h </w:instrText>
+            </w:r>
+            <w:r>
+              <w:rPr>
+                <w:noProof/>
+                <w:webHidden/>
+                <w:sz w:val="28"/>
+              </w:rPr>
+            </w:r>
+            <w:r>
+              <w:rPr>
+                <w:noProof/>
+                <w:webHidden/>
+                <w:sz w:val="28"/>
+              </w:rPr>
+              <w:fldChar w:fldCharType="separate"/>
+            </w:r>
+            <w:r>
+              <w:rPr>
+                <w:noProof/>
+                <w:webHidden/>
+                <w:sz w:val="28"/>
+              </w:rPr>
+              <w:t>8</w:t>
+            </w:r>
+            <w:r>
+              <w:rPr>
+                <w:noProof/>
+                <w:webHidden/>
+                <w:sz w:val="28"/>
+              </w:rPr>
+              <w:fldChar w:fldCharType="end"/>
+            </w:r>
+          </w:hyperlink>
+        </w:p>
+        <w:p>
+          <w:pPr>
+            <w:pStyle w:val="11"/>
+            <w:tabs>
+              <w:tab w:val="left" w:pos="658"/>
+            </w:tabs>
+            <w:rPr>
+              <w:rFonts w:asciiTheme="minorHAnsi" w:eastAsiaTheme="minorEastAsia" w:hAnsiTheme="minorHAnsi" w:cstheme="minorBidi"/>
+              <w:noProof/>
+              <w:kern w:val="2"/>
+              <w:sz w:val="28"/>
+              <w:lang w:eastAsia="ru-RU"/>
+              <w14:ligatures w14:val="standardContextual"/>
+            </w:rPr>
+          </w:pPr>
+          <w:hyperlink w:anchor="_Toc136355360" w:history="1">
+            <w:r>
+              <w:rPr>
+                <w:rStyle w:val="af5"/>
+                <w:noProof/>
+                <w:sz w:val="28"/>
+                <w:u w:val="none"/>
+              </w:rPr>
+              <w:t>1</w:t>
+            </w:r>
+            <w:r>
+              <w:rPr>
+                <w:rFonts w:asciiTheme="minorHAnsi" w:eastAsiaTheme="minorEastAsia" w:hAnsiTheme="minorHAnsi" w:cstheme="minorBidi"/>
+                <w:noProof/>
+                <w:kern w:val="2"/>
+                <w:sz w:val="28"/>
+                <w:lang w:eastAsia="ru-RU"/>
+                <w14:ligatures w14:val="standardContextual"/>
+              </w:rPr>
+              <w:tab/>
+            </w:r>
+            <w:r>
+              <w:rPr>
+                <w:rStyle w:val="af5"/>
+                <w:noProof/>
+                <w:sz w:val="28"/>
+                <w:u w:val="none"/>
+              </w:rPr>
+              <w:t>Радиолокатор с синтезированной апертурой и фильтрация мультипликативного спекл-шума</w:t>
+            </w:r>
+            <w:r>
+              <w:rPr>
+                <w:noProof/>
+                <w:webHidden/>
+                <w:sz w:val="28"/>
+              </w:rPr>
+              <w:tab/>
+            </w:r>
+            <w:r>
+              <w:rPr>
+                <w:noProof/>
+                <w:webHidden/>
+                <w:sz w:val="28"/>
+              </w:rPr>
+              <w:fldChar w:fldCharType="begin"/>
+            </w:r>
+            <w:r>
+              <w:rPr>
+                <w:noProof/>
+                <w:webHidden/>
+                <w:sz w:val="28"/>
+              </w:rPr>
+              <w:instrText xml:space="preserve"> PAGEREF _Toc136355360 \h </w:instrText>
+            </w:r>
+            <w:r>
+              <w:rPr>
+                <w:noProof/>
+                <w:webHidden/>
+                <w:sz w:val="28"/>
+              </w:rPr>
+            </w:r>
+            <w:r>
+              <w:rPr>
+                <w:noProof/>
+                <w:webHidden/>
+                <w:sz w:val="28"/>
+              </w:rPr>
+              <w:fldChar w:fldCharType="separate"/>
+            </w:r>
+            <w:r>
+              <w:rPr>
+                <w:noProof/>
+                <w:webHidden/>
+                <w:sz w:val="28"/>
+              </w:rPr>
+              <w:t>10</w:t>
+            </w:r>
+            <w:r>
+              <w:rPr>
+                <w:noProof/>
+                <w:webHidden/>
+                <w:sz w:val="28"/>
+              </w:rPr>
+              <w:fldChar w:fldCharType="end"/>
+            </w:r>
+          </w:hyperlink>
+        </w:p>
+        <w:p>
+          <w:pPr>
+            <w:pStyle w:val="21"/>
+            <w:tabs>
+              <w:tab w:val="left" w:pos="658"/>
+            </w:tabs>
+            <w:spacing w:line="360" w:lineRule="auto"/>
+            <w:ind w:left="0"/>
+            <w:rPr>
+              <w:rFonts w:asciiTheme="minorHAnsi" w:eastAsiaTheme="minorEastAsia" w:hAnsiTheme="minorHAnsi" w:cstheme="minorBidi"/>
+              <w:noProof/>
+              <w:kern w:val="2"/>
+              <w:sz w:val="28"/>
+              <w:lang w:eastAsia="ru-RU"/>
+              <w14:ligatures w14:val="standardContextual"/>
+            </w:rPr>
+          </w:pPr>
+          <w:hyperlink w:anchor="_Toc136355361" w:history="1">
+            <w:r>
+              <w:rPr>
+                <w:rStyle w:val="af5"/>
+                <w:noProof/>
+                <w:sz w:val="28"/>
+                <w:u w:val="none"/>
+              </w:rPr>
+              <w:t>1.1</w:t>
+            </w:r>
+            <w:r>
+              <w:rPr>
+                <w:rFonts w:asciiTheme="minorHAnsi" w:eastAsiaTheme="minorEastAsia" w:hAnsiTheme="minorHAnsi" w:cstheme="minorBidi"/>
+                <w:noProof/>
+                <w:kern w:val="2"/>
+                <w:sz w:val="28"/>
+                <w:lang w:eastAsia="ru-RU"/>
+                <w14:ligatures w14:val="standardContextual"/>
+              </w:rPr>
+              <w:tab/>
+            </w:r>
+            <w:r>
+              <w:rPr>
+                <w:rStyle w:val="af5"/>
+                <w:noProof/>
+                <w:sz w:val="28"/>
+                <w:u w:val="none"/>
+              </w:rPr>
+              <w:t>Принцип действия радиолокатора с синтезированной апертурой</w:t>
+            </w:r>
+            <w:r>
+              <w:rPr>
+                <w:noProof/>
+                <w:webHidden/>
+                <w:sz w:val="28"/>
+              </w:rPr>
+              <w:tab/>
+            </w:r>
+            <w:r>
+              <w:rPr>
+                <w:noProof/>
+                <w:webHidden/>
+                <w:sz w:val="28"/>
+              </w:rPr>
+              <w:fldChar w:fldCharType="begin"/>
+            </w:r>
+            <w:r>
+              <w:rPr>
+                <w:noProof/>
+                <w:webHidden/>
+                <w:sz w:val="28"/>
+              </w:rPr>
+              <w:instrText xml:space="preserve"> PAGEREF _Toc136355361 \h </w:instrText>
+            </w:r>
+            <w:r>
+              <w:rPr>
+                <w:noProof/>
+                <w:webHidden/>
+                <w:sz w:val="28"/>
+              </w:rPr>
+            </w:r>
+            <w:r>
+              <w:rPr>
+                <w:noProof/>
+                <w:webHidden/>
+                <w:sz w:val="28"/>
+              </w:rPr>
+              <w:fldChar w:fldCharType="separate"/>
+            </w:r>
+            <w:r>
+              <w:rPr>
+                <w:noProof/>
+                <w:webHidden/>
+                <w:sz w:val="28"/>
+              </w:rPr>
+              <w:t>10</w:t>
+            </w:r>
+            <w:r>
+              <w:rPr>
+                <w:noProof/>
+                <w:webHidden/>
+                <w:sz w:val="28"/>
+              </w:rPr>
+              <w:fldChar w:fldCharType="end"/>
+            </w:r>
+          </w:hyperlink>
+        </w:p>
+        <w:p>
+          <w:pPr>
+            <w:pStyle w:val="21"/>
+            <w:tabs>
+              <w:tab w:val="left" w:pos="658"/>
+            </w:tabs>
+            <w:spacing w:line="360" w:lineRule="auto"/>
+            <w:ind w:left="0"/>
+            <w:rPr>
+              <w:rFonts w:asciiTheme="minorHAnsi" w:eastAsiaTheme="minorEastAsia" w:hAnsiTheme="minorHAnsi" w:cstheme="minorBidi"/>
+              <w:noProof/>
+              <w:kern w:val="2"/>
+              <w:sz w:val="28"/>
+              <w:lang w:eastAsia="ru-RU"/>
+              <w14:ligatures w14:val="standardContextual"/>
+            </w:rPr>
+          </w:pPr>
+          <w:r>
+            <w:rPr>
+              <w:rStyle w:val="af5"/>
+              <w:noProof/>
+              <w:sz w:val="28"/>
+              <w:u w:val="none"/>
+            </w:rPr>
+            <w:tab/>
+          </w:r>
+          <w:hyperlink w:anchor="_Toc136355362" w:history="1">
+            <w:r>
+              <w:rPr>
+                <w:rStyle w:val="af5"/>
+                <w:noProof/>
+                <w:sz w:val="28"/>
+                <w:u w:val="none"/>
+              </w:rPr>
+              <w:t>1.2</w:t>
+            </w:r>
+            <w:r>
+              <w:rPr>
+                <w:rStyle w:val="af5"/>
+                <w:noProof/>
+                <w:sz w:val="28"/>
+                <w:u w:val="none"/>
+              </w:rPr>
+              <w:t xml:space="preserve"> </w:t>
+            </w:r>
+            <w:r>
+              <w:rPr>
+                <w:rStyle w:val="af5"/>
+                <w:noProof/>
+                <w:sz w:val="28"/>
+                <w:u w:val="none"/>
+              </w:rPr>
+              <w:t>Особенности РСА</w:t>
+            </w:r>
+            <w:r>
+              <w:rPr>
+                <w:noProof/>
+                <w:webHidden/>
+                <w:sz w:val="28"/>
+              </w:rPr>
+              <w:tab/>
+            </w:r>
+            <w:r>
+              <w:rPr>
+                <w:noProof/>
+                <w:webHidden/>
+                <w:sz w:val="28"/>
+              </w:rPr>
+              <w:fldChar w:fldCharType="begin"/>
+            </w:r>
+            <w:r>
+              <w:rPr>
+                <w:noProof/>
+                <w:webHidden/>
+                <w:sz w:val="28"/>
+              </w:rPr>
+              <w:instrText xml:space="preserve"> PAGEREF _Toc136355362 \h </w:instrText>
+            </w:r>
+            <w:r>
+              <w:rPr>
+                <w:noProof/>
+                <w:webHidden/>
+                <w:sz w:val="28"/>
+              </w:rPr>
+            </w:r>
+            <w:r>
+              <w:rPr>
+                <w:noProof/>
+                <w:webHidden/>
+                <w:sz w:val="28"/>
+              </w:rPr>
+              <w:fldChar w:fldCharType="separate"/>
+            </w:r>
+            <w:r>
+              <w:rPr>
+                <w:noProof/>
+                <w:webHidden/>
+                <w:sz w:val="28"/>
+              </w:rPr>
+              <w:t>11</w:t>
+            </w:r>
+            <w:r>
+              <w:rPr>
+                <w:noProof/>
+                <w:webHidden/>
+                <w:sz w:val="28"/>
+              </w:rPr>
+              <w:fldChar w:fldCharType="end"/>
+            </w:r>
+          </w:hyperlink>
+        </w:p>
+        <w:p>
+          <w:pPr>
+            <w:pStyle w:val="21"/>
+            <w:tabs>
+              <w:tab w:val="left" w:pos="658"/>
+            </w:tabs>
+            <w:spacing w:line="360" w:lineRule="auto"/>
+            <w:ind w:left="0"/>
+            <w:rPr>
+              <w:rFonts w:asciiTheme="minorHAnsi" w:eastAsiaTheme="minorEastAsia" w:hAnsiTheme="minorHAnsi" w:cstheme="minorBidi"/>
+              <w:noProof/>
+              <w:kern w:val="2"/>
+              <w:sz w:val="28"/>
+              <w:lang w:eastAsia="ru-RU"/>
+              <w14:ligatures w14:val="standardContextual"/>
+            </w:rPr>
+          </w:pPr>
+          <w:r>
+            <w:rPr>
+              <w:rStyle w:val="af5"/>
+              <w:noProof/>
+              <w:sz w:val="28"/>
+              <w:u w:val="none"/>
+            </w:rPr>
+            <w:tab/>
+          </w:r>
+          <w:hyperlink w:anchor="_Toc136355363" w:history="1">
+            <w:r>
+              <w:rPr>
+                <w:rStyle w:val="af5"/>
+                <w:noProof/>
+                <w:sz w:val="28"/>
+                <w:u w:val="none"/>
+              </w:rPr>
+              <w:t>1.3</w:t>
+            </w:r>
+            <w:r>
+              <w:rPr>
+                <w:rStyle w:val="af5"/>
+                <w:noProof/>
+                <w:sz w:val="28"/>
+                <w:u w:val="none"/>
+              </w:rPr>
+              <w:t xml:space="preserve"> </w:t>
+            </w:r>
+            <w:r>
+              <w:rPr>
+                <w:rStyle w:val="af5"/>
+                <w:noProof/>
+                <w:sz w:val="28"/>
+                <w:u w:val="none"/>
+              </w:rPr>
+              <w:t>Спекл-шум на РЛИ</w:t>
+            </w:r>
+            <w:r>
+              <w:rPr>
+                <w:noProof/>
+                <w:webHidden/>
+                <w:sz w:val="28"/>
+              </w:rPr>
+              <w:tab/>
+            </w:r>
+            <w:r>
+              <w:rPr>
+                <w:noProof/>
+                <w:webHidden/>
+                <w:sz w:val="28"/>
+              </w:rPr>
+              <w:fldChar w:fldCharType="begin"/>
+            </w:r>
+            <w:r>
+              <w:rPr>
+                <w:noProof/>
+                <w:webHidden/>
+                <w:sz w:val="28"/>
+              </w:rPr>
+              <w:instrText xml:space="preserve"> PAGEREF _Toc136355363 \h </w:instrText>
+            </w:r>
+            <w:r>
+              <w:rPr>
+                <w:noProof/>
+                <w:webHidden/>
+                <w:sz w:val="28"/>
+              </w:rPr>
+            </w:r>
+            <w:r>
+              <w:rPr>
+                <w:noProof/>
+                <w:webHidden/>
+                <w:sz w:val="28"/>
+              </w:rPr>
+              <w:fldChar w:fldCharType="separate"/>
+            </w:r>
+            <w:r>
+              <w:rPr>
+                <w:noProof/>
+                <w:webHidden/>
+                <w:sz w:val="28"/>
+              </w:rPr>
+              <w:t>13</w:t>
+            </w:r>
+            <w:r>
+              <w:rPr>
+                <w:noProof/>
+                <w:webHidden/>
+                <w:sz w:val="28"/>
+              </w:rPr>
+              <w:fldChar w:fldCharType="end"/>
+            </w:r>
+          </w:hyperlink>
+        </w:p>
+        <w:p>
+          <w:pPr>
+            <w:pStyle w:val="21"/>
+            <w:tabs>
+              <w:tab w:val="left" w:pos="658"/>
+            </w:tabs>
+            <w:spacing w:line="360" w:lineRule="auto"/>
+            <w:ind w:left="0"/>
+            <w:rPr>
+              <w:rFonts w:asciiTheme="minorHAnsi" w:eastAsiaTheme="minorEastAsia" w:hAnsiTheme="minorHAnsi" w:cstheme="minorBidi"/>
+              <w:noProof/>
+              <w:kern w:val="2"/>
+              <w:sz w:val="28"/>
+              <w:lang w:eastAsia="ru-RU"/>
+              <w14:ligatures w14:val="standardContextual"/>
+            </w:rPr>
+          </w:pPr>
+          <w:r>
+            <w:rPr>
+              <w:rStyle w:val="af5"/>
+              <w:noProof/>
+              <w:sz w:val="28"/>
+              <w:u w:val="none"/>
+            </w:rPr>
+            <w:tab/>
+          </w:r>
+          <w:hyperlink w:anchor="_Toc136355364" w:history="1">
+            <w:r>
+              <w:rPr>
+                <w:rStyle w:val="af5"/>
+                <w:noProof/>
+                <w:sz w:val="28"/>
+                <w:u w:val="none"/>
+                <w:lang w:val="ru"/>
+              </w:rPr>
+              <w:t>1.4</w:t>
+            </w:r>
+            <w:r>
+              <w:rPr>
+                <w:rStyle w:val="af5"/>
+                <w:noProof/>
+                <w:sz w:val="28"/>
+                <w:u w:val="none"/>
+                <w:lang w:val="ru"/>
+              </w:rPr>
+              <w:t xml:space="preserve"> </w:t>
+            </w:r>
+            <w:r>
+              <w:rPr>
+                <w:rStyle w:val="af5"/>
+                <w:noProof/>
+                <w:sz w:val="28"/>
+                <w:u w:val="none"/>
+                <w:lang w:val="ru"/>
+              </w:rPr>
+              <w:t>Фильтрация спекл-шума</w:t>
+            </w:r>
+            <w:r>
+              <w:rPr>
+                <w:noProof/>
+                <w:webHidden/>
+                <w:sz w:val="28"/>
+              </w:rPr>
+              <w:tab/>
+            </w:r>
+            <w:r>
+              <w:rPr>
+                <w:noProof/>
+                <w:webHidden/>
+                <w:sz w:val="28"/>
+              </w:rPr>
+              <w:fldChar w:fldCharType="begin"/>
+            </w:r>
+            <w:r>
+              <w:rPr>
+                <w:noProof/>
+                <w:webHidden/>
+                <w:sz w:val="28"/>
+              </w:rPr>
+              <w:instrText xml:space="preserve"> PAGEREF _Toc136355364 \h </w:instrText>
+            </w:r>
+            <w:r>
+              <w:rPr>
+                <w:noProof/>
+                <w:webHidden/>
+                <w:sz w:val="28"/>
+              </w:rPr>
+            </w:r>
+            <w:r>
+              <w:rPr>
+                <w:noProof/>
+                <w:webHidden/>
+                <w:sz w:val="28"/>
+              </w:rPr>
+              <w:fldChar w:fldCharType="separate"/>
+            </w:r>
+            <w:r>
+              <w:rPr>
+                <w:noProof/>
+                <w:webHidden/>
+                <w:sz w:val="28"/>
+              </w:rPr>
+              <w:t>14</w:t>
+            </w:r>
+            <w:r>
+              <w:rPr>
+                <w:noProof/>
+                <w:webHidden/>
+                <w:sz w:val="28"/>
+              </w:rPr>
+              <w:fldChar w:fldCharType="end"/>
+            </w:r>
+          </w:hyperlink>
+        </w:p>
+        <w:p>
+          <w:pPr>
+            <w:pStyle w:val="21"/>
+            <w:tabs>
+              <w:tab w:val="left" w:pos="658"/>
+            </w:tabs>
+            <w:spacing w:line="360" w:lineRule="auto"/>
+            <w:ind w:left="0"/>
+            <w:rPr>
+              <w:rFonts w:asciiTheme="minorHAnsi" w:eastAsiaTheme="minorEastAsia" w:hAnsiTheme="minorHAnsi" w:cstheme="minorBidi"/>
+              <w:noProof/>
+              <w:kern w:val="2"/>
+              <w:sz w:val="28"/>
+              <w:lang w:eastAsia="ru-RU"/>
+              <w14:ligatures w14:val="standardContextual"/>
+            </w:rPr>
+          </w:pPr>
+          <w:r>
+            <w:rPr>
+              <w:rStyle w:val="af5"/>
+              <w:noProof/>
+              <w:sz w:val="28"/>
+              <w:u w:val="none"/>
+            </w:rPr>
+            <w:tab/>
+          </w:r>
+          <w:hyperlink w:anchor="_Toc136355365" w:history="1">
+            <w:r>
+              <w:rPr>
+                <w:rStyle w:val="af5"/>
+                <w:noProof/>
+                <w:sz w:val="28"/>
+                <w:u w:val="none"/>
+                <w:lang w:val="ru"/>
+              </w:rPr>
+              <w:t>1.5</w:t>
+            </w:r>
+            <w:r>
+              <w:rPr>
+                <w:rStyle w:val="af5"/>
+                <w:noProof/>
+                <w:sz w:val="28"/>
+                <w:u w:val="none"/>
+                <w:lang w:val="ru"/>
+              </w:rPr>
+              <w:t xml:space="preserve"> </w:t>
+            </w:r>
+            <w:r>
+              <w:rPr>
+                <w:rStyle w:val="af5"/>
+                <w:noProof/>
+                <w:sz w:val="28"/>
+                <w:u w:val="none"/>
+                <w:lang w:val="ru"/>
+              </w:rPr>
+              <w:t>Выводы</w:t>
+            </w:r>
+            <w:r>
+              <w:rPr>
+                <w:noProof/>
+                <w:webHidden/>
+                <w:sz w:val="28"/>
+              </w:rPr>
+              <w:tab/>
+            </w:r>
+            <w:r>
+              <w:rPr>
+                <w:noProof/>
+                <w:webHidden/>
+                <w:sz w:val="28"/>
+              </w:rPr>
+              <w:fldChar w:fldCharType="begin"/>
+            </w:r>
+            <w:r>
+              <w:rPr>
+                <w:noProof/>
+                <w:webHidden/>
+                <w:sz w:val="28"/>
+              </w:rPr>
+              <w:instrText xml:space="preserve"> PAGEREF _Toc136355365 \h </w:instrText>
+            </w:r>
+            <w:r>
+              <w:rPr>
+                <w:noProof/>
+                <w:webHidden/>
+                <w:sz w:val="28"/>
+              </w:rPr>
+            </w:r>
+            <w:r>
+              <w:rPr>
+                <w:noProof/>
+                <w:webHidden/>
+                <w:sz w:val="28"/>
+              </w:rPr>
+              <w:fldChar w:fldCharType="separate"/>
+            </w:r>
+            <w:r>
+              <w:rPr>
+                <w:noProof/>
+                <w:webHidden/>
+                <w:sz w:val="28"/>
+              </w:rPr>
+              <w:t>17</w:t>
+            </w:r>
+            <w:r>
+              <w:rPr>
+                <w:noProof/>
+                <w:webHidden/>
+                <w:sz w:val="28"/>
+              </w:rPr>
+              <w:fldChar w:fldCharType="end"/>
+            </w:r>
+          </w:hyperlink>
+        </w:p>
+        <w:p>
+          <w:pPr>
+            <w:pStyle w:val="11"/>
+            <w:tabs>
+              <w:tab w:val="left" w:pos="658"/>
+            </w:tabs>
+            <w:rPr>
+              <w:rFonts w:asciiTheme="minorHAnsi" w:eastAsiaTheme="minorEastAsia" w:hAnsiTheme="minorHAnsi" w:cstheme="minorBidi"/>
+              <w:noProof/>
+              <w:kern w:val="2"/>
+              <w:sz w:val="28"/>
+              <w:lang w:eastAsia="ru-RU"/>
+              <w14:ligatures w14:val="standardContextual"/>
+            </w:rPr>
+          </w:pPr>
+          <w:hyperlink w:anchor="_Toc136355366" w:history="1">
+            <w:r>
+              <w:rPr>
+                <w:rStyle w:val="af5"/>
+                <w:noProof/>
+                <w:sz w:val="28"/>
+                <w:u w:val="none"/>
+              </w:rPr>
+              <w:t>2</w:t>
+            </w:r>
+            <w:r>
+              <w:rPr>
+                <w:rFonts w:asciiTheme="minorHAnsi" w:eastAsiaTheme="minorEastAsia" w:hAnsiTheme="minorHAnsi" w:cstheme="minorBidi"/>
+                <w:noProof/>
+                <w:kern w:val="2"/>
+                <w:sz w:val="28"/>
+                <w:lang w:eastAsia="ru-RU"/>
+                <w14:ligatures w14:val="standardContextual"/>
+              </w:rPr>
+              <w:tab/>
+            </w:r>
+            <w:r>
+              <w:rPr>
+                <w:rStyle w:val="af5"/>
+                <w:noProof/>
+                <w:sz w:val="28"/>
+                <w:u w:val="none"/>
+              </w:rPr>
+              <w:t>Создание алгоритма на базе ИНС для фильтрации спекл-шума</w:t>
+            </w:r>
+            <w:r>
+              <w:rPr>
+                <w:noProof/>
+                <w:webHidden/>
+                <w:sz w:val="28"/>
+              </w:rPr>
+              <w:tab/>
+            </w:r>
+            <w:r>
+              <w:rPr>
+                <w:noProof/>
+                <w:webHidden/>
+                <w:sz w:val="28"/>
+              </w:rPr>
+              <w:fldChar w:fldCharType="begin"/>
+            </w:r>
+            <w:r>
+              <w:rPr>
+                <w:noProof/>
+                <w:webHidden/>
+                <w:sz w:val="28"/>
+              </w:rPr>
+              <w:instrText xml:space="preserve"> PAGEREF _Toc136355366 \h </w:instrText>
+            </w:r>
+            <w:r>
+              <w:rPr>
+                <w:noProof/>
+                <w:webHidden/>
+                <w:sz w:val="28"/>
+              </w:rPr>
+            </w:r>
+            <w:r>
+              <w:rPr>
+                <w:noProof/>
+                <w:webHidden/>
+                <w:sz w:val="28"/>
+              </w:rPr>
+              <w:fldChar w:fldCharType="separate"/>
+            </w:r>
+            <w:r>
+              <w:rPr>
+                <w:noProof/>
+                <w:webHidden/>
+                <w:sz w:val="28"/>
+              </w:rPr>
+              <w:t>18</w:t>
+            </w:r>
+            <w:r>
+              <w:rPr>
+                <w:noProof/>
+                <w:webHidden/>
+                <w:sz w:val="28"/>
+              </w:rPr>
+              <w:fldChar w:fldCharType="end"/>
+            </w:r>
+          </w:hyperlink>
+        </w:p>
+        <w:p>
+          <w:pPr>
+            <w:pStyle w:val="21"/>
+            <w:tabs>
+              <w:tab w:val="left" w:pos="658"/>
+            </w:tabs>
+            <w:spacing w:line="360" w:lineRule="auto"/>
+            <w:ind w:left="0"/>
+            <w:rPr>
+              <w:rFonts w:asciiTheme="minorHAnsi" w:eastAsiaTheme="minorEastAsia" w:hAnsiTheme="minorHAnsi" w:cstheme="minorBidi"/>
+              <w:noProof/>
+              <w:kern w:val="2"/>
+              <w:sz w:val="28"/>
+              <w:lang w:eastAsia="ru-RU"/>
+              <w14:ligatures w14:val="standardContextual"/>
+            </w:rPr>
+          </w:pPr>
+          <w:r>
+            <w:rPr>
+              <w:rStyle w:val="af5"/>
+              <w:noProof/>
+              <w:sz w:val="28"/>
+              <w:u w:val="none"/>
+            </w:rPr>
+            <w:tab/>
+          </w:r>
+          <w:hyperlink w:anchor="_Toc136355367" w:history="1">
+            <w:r>
+              <w:rPr>
+                <w:rStyle w:val="af5"/>
+                <w:noProof/>
+                <w:sz w:val="28"/>
+                <w:u w:val="none"/>
+                <w:lang w:val="ru"/>
+              </w:rPr>
+              <w:t>2.1</w:t>
+            </w:r>
+            <w:r>
+              <w:rPr>
+                <w:rStyle w:val="af5"/>
+                <w:noProof/>
+                <w:sz w:val="28"/>
+                <w:u w:val="none"/>
+                <w:lang w:val="ru"/>
+              </w:rPr>
+              <w:t xml:space="preserve"> </w:t>
+            </w:r>
+            <w:r>
+              <w:rPr>
+                <w:rStyle w:val="af5"/>
+                <w:noProof/>
+                <w:sz w:val="28"/>
+                <w:u w:val="none"/>
+                <w:lang w:val="ru"/>
+              </w:rPr>
+              <w:t>Генерирование изображений для обучения</w:t>
+            </w:r>
+            <w:r>
+              <w:rPr>
+                <w:noProof/>
+                <w:webHidden/>
+                <w:sz w:val="28"/>
+              </w:rPr>
+              <w:tab/>
+            </w:r>
+            <w:r>
+              <w:rPr>
+                <w:noProof/>
+                <w:webHidden/>
+                <w:sz w:val="28"/>
+              </w:rPr>
+              <w:fldChar w:fldCharType="begin"/>
+            </w:r>
+            <w:r>
+              <w:rPr>
+                <w:noProof/>
+                <w:webHidden/>
+                <w:sz w:val="28"/>
+              </w:rPr>
+              <w:instrText xml:space="preserve"> PAGEREF _Toc136355367 \h </w:instrText>
+            </w:r>
+            <w:r>
+              <w:rPr>
+                <w:noProof/>
+                <w:webHidden/>
+                <w:sz w:val="28"/>
+              </w:rPr>
+            </w:r>
+            <w:r>
+              <w:rPr>
+                <w:noProof/>
+                <w:webHidden/>
+                <w:sz w:val="28"/>
+              </w:rPr>
+              <w:fldChar w:fldCharType="separate"/>
+            </w:r>
+            <w:r>
+              <w:rPr>
+                <w:noProof/>
+                <w:webHidden/>
+                <w:sz w:val="28"/>
+              </w:rPr>
+              <w:t>18</w:t>
+            </w:r>
+            <w:r>
+              <w:rPr>
+                <w:noProof/>
+                <w:webHidden/>
+                <w:sz w:val="28"/>
+              </w:rPr>
+              <w:fldChar w:fldCharType="end"/>
+            </w:r>
+          </w:hyperlink>
+        </w:p>
+        <w:p>
+          <w:pPr>
+            <w:pStyle w:val="21"/>
+            <w:tabs>
+              <w:tab w:val="left" w:pos="658"/>
+            </w:tabs>
+            <w:spacing w:line="360" w:lineRule="auto"/>
+            <w:ind w:left="0"/>
+            <w:rPr>
+              <w:rFonts w:asciiTheme="minorHAnsi" w:eastAsiaTheme="minorEastAsia" w:hAnsiTheme="minorHAnsi" w:cstheme="minorBidi"/>
+              <w:noProof/>
+              <w:kern w:val="2"/>
+              <w:sz w:val="28"/>
+              <w:lang w:eastAsia="ru-RU"/>
+              <w14:ligatures w14:val="standardContextual"/>
+            </w:rPr>
+          </w:pPr>
+          <w:r>
+            <w:rPr>
+              <w:rStyle w:val="af5"/>
+              <w:noProof/>
+              <w:sz w:val="28"/>
+              <w:u w:val="none"/>
+            </w:rPr>
+            <w:tab/>
+          </w:r>
+          <w:hyperlink w:anchor="_Toc136355368" w:history="1">
+            <w:r>
+              <w:rPr>
+                <w:rStyle w:val="af5"/>
+                <w:noProof/>
+                <w:sz w:val="28"/>
+                <w:u w:val="none"/>
+                <w:lang w:val="ru"/>
+              </w:rPr>
+              <w:t>2.2</w:t>
+            </w:r>
+            <w:r>
+              <w:rPr>
+                <w:rStyle w:val="af5"/>
+                <w:noProof/>
+                <w:sz w:val="28"/>
+                <w:u w:val="none"/>
+                <w:lang w:val="ru"/>
+              </w:rPr>
+              <w:t xml:space="preserve"> </w:t>
+            </w:r>
+            <w:r>
+              <w:rPr>
+                <w:rStyle w:val="af5"/>
+                <w:noProof/>
+                <w:sz w:val="28"/>
+                <w:u w:val="none"/>
+                <w:lang w:val="ru"/>
+              </w:rPr>
+              <w:t>Создание набора данных</w:t>
+            </w:r>
+            <w:r>
+              <w:rPr>
+                <w:noProof/>
+                <w:webHidden/>
+                <w:sz w:val="28"/>
+              </w:rPr>
+              <w:tab/>
+            </w:r>
+            <w:r>
+              <w:rPr>
+                <w:noProof/>
+                <w:webHidden/>
+                <w:sz w:val="28"/>
+              </w:rPr>
+              <w:fldChar w:fldCharType="begin"/>
+            </w:r>
+            <w:r>
+              <w:rPr>
+                <w:noProof/>
+                <w:webHidden/>
+                <w:sz w:val="28"/>
+              </w:rPr>
+              <w:instrText xml:space="preserve"> PAGEREF _Toc136355368 \h </w:instrText>
+            </w:r>
+            <w:r>
+              <w:rPr>
+                <w:noProof/>
+                <w:webHidden/>
+                <w:sz w:val="28"/>
+              </w:rPr>
+            </w:r>
+            <w:r>
+              <w:rPr>
+                <w:noProof/>
+                <w:webHidden/>
+                <w:sz w:val="28"/>
+              </w:rPr>
+              <w:fldChar w:fldCharType="separate"/>
+            </w:r>
+            <w:r>
+              <w:rPr>
+                <w:noProof/>
+                <w:webHidden/>
+                <w:sz w:val="28"/>
+              </w:rPr>
+              <w:t>19</w:t>
+            </w:r>
+            <w:r>
+              <w:rPr>
+                <w:noProof/>
+                <w:webHidden/>
+                <w:sz w:val="28"/>
+              </w:rPr>
+              <w:fldChar w:fldCharType="end"/>
+            </w:r>
+          </w:hyperlink>
+        </w:p>
+        <w:p>
+          <w:pPr>
+            <w:pStyle w:val="21"/>
+            <w:tabs>
+              <w:tab w:val="left" w:pos="658"/>
+            </w:tabs>
+            <w:spacing w:line="360" w:lineRule="auto"/>
+            <w:ind w:left="0"/>
+            <w:rPr>
+              <w:rFonts w:asciiTheme="minorHAnsi" w:eastAsiaTheme="minorEastAsia" w:hAnsiTheme="minorHAnsi" w:cstheme="minorBidi"/>
+              <w:noProof/>
+              <w:kern w:val="2"/>
+              <w:sz w:val="28"/>
+              <w:lang w:eastAsia="ru-RU"/>
+              <w14:ligatures w14:val="standardContextual"/>
+            </w:rPr>
+          </w:pPr>
+          <w:r>
+            <w:rPr>
+              <w:rStyle w:val="af5"/>
+              <w:noProof/>
+              <w:sz w:val="28"/>
+              <w:u w:val="none"/>
+            </w:rPr>
+            <w:tab/>
+          </w:r>
+          <w:hyperlink w:anchor="_Toc136355369" w:history="1">
+            <w:r>
+              <w:rPr>
+                <w:rStyle w:val="af5"/>
+                <w:noProof/>
+                <w:sz w:val="28"/>
+                <w:u w:val="none"/>
+              </w:rPr>
+              <w:t>2.3</w:t>
+            </w:r>
+            <w:r>
+              <w:rPr>
+                <w:rStyle w:val="af5"/>
+                <w:noProof/>
+                <w:sz w:val="28"/>
+                <w:u w:val="none"/>
+              </w:rPr>
+              <w:t xml:space="preserve"> </w:t>
+            </w:r>
+            <w:r>
+              <w:rPr>
+                <w:rStyle w:val="af5"/>
+                <w:noProof/>
+                <w:sz w:val="28"/>
+                <w:u w:val="none"/>
+              </w:rPr>
+              <w:t>Описание</w:t>
+            </w:r>
+            <w:r>
+              <w:rPr>
+                <w:rStyle w:val="af5"/>
+                <w:noProof/>
+                <w:sz w:val="28"/>
+                <w:u w:val="none"/>
+                <w:lang w:val="ru"/>
+              </w:rPr>
+              <w:t xml:space="preserve"> архитектуры</w:t>
+            </w:r>
+            <w:r>
+              <w:rPr>
+                <w:noProof/>
+                <w:webHidden/>
+                <w:sz w:val="28"/>
+              </w:rPr>
+              <w:tab/>
+            </w:r>
+            <w:r>
+              <w:rPr>
+                <w:noProof/>
+                <w:webHidden/>
+                <w:sz w:val="28"/>
+              </w:rPr>
+              <w:fldChar w:fldCharType="begin"/>
+            </w:r>
+            <w:r>
+              <w:rPr>
+                <w:noProof/>
+                <w:webHidden/>
+                <w:sz w:val="28"/>
+              </w:rPr>
+              <w:instrText xml:space="preserve"> PAGEREF _Toc136355369 \h </w:instrText>
+            </w:r>
+            <w:r>
+              <w:rPr>
+                <w:noProof/>
+                <w:webHidden/>
+                <w:sz w:val="28"/>
+              </w:rPr>
+            </w:r>
+            <w:r>
+              <w:rPr>
+                <w:noProof/>
+                <w:webHidden/>
+                <w:sz w:val="28"/>
+              </w:rPr>
+              <w:fldChar w:fldCharType="separate"/>
+            </w:r>
+            <w:r>
+              <w:rPr>
+                <w:noProof/>
+                <w:webHidden/>
+                <w:sz w:val="28"/>
+              </w:rPr>
+              <w:t>21</w:t>
+            </w:r>
+            <w:r>
+              <w:rPr>
+                <w:noProof/>
+                <w:webHidden/>
+                <w:sz w:val="28"/>
+              </w:rPr>
+              <w:fldChar w:fldCharType="end"/>
+            </w:r>
+          </w:hyperlink>
+        </w:p>
+        <w:p>
+          <w:pPr>
+            <w:pStyle w:val="21"/>
+            <w:tabs>
+              <w:tab w:val="left" w:pos="658"/>
+            </w:tabs>
+            <w:spacing w:line="360" w:lineRule="auto"/>
+            <w:ind w:left="0"/>
+            <w:rPr>
+              <w:rFonts w:asciiTheme="minorHAnsi" w:eastAsiaTheme="minorEastAsia" w:hAnsiTheme="minorHAnsi" w:cstheme="minorBidi"/>
+              <w:noProof/>
+              <w:kern w:val="2"/>
+              <w:sz w:val="28"/>
+              <w:lang w:eastAsia="ru-RU"/>
+              <w14:ligatures w14:val="standardContextual"/>
+            </w:rPr>
+          </w:pPr>
+          <w:r>
+            <w:rPr>
+              <w:rStyle w:val="af5"/>
+              <w:noProof/>
+              <w:sz w:val="28"/>
+              <w:u w:val="none"/>
+            </w:rPr>
+            <w:tab/>
+          </w:r>
+          <w:hyperlink w:anchor="_Toc136355370" w:history="1">
+            <w:r>
+              <w:rPr>
+                <w:rStyle w:val="af5"/>
+                <w:noProof/>
+                <w:sz w:val="28"/>
+                <w:u w:val="none"/>
+                <w:lang w:val="ru"/>
+              </w:rPr>
+              <w:t>2.4</w:t>
+            </w:r>
+            <w:r>
+              <w:rPr>
+                <w:rStyle w:val="af5"/>
+                <w:noProof/>
+                <w:sz w:val="28"/>
+                <w:u w:val="none"/>
+                <w:lang w:val="ru"/>
+              </w:rPr>
+              <w:t xml:space="preserve"> </w:t>
+            </w:r>
+            <w:r>
+              <w:rPr>
+                <w:rStyle w:val="af5"/>
+                <w:noProof/>
+                <w:sz w:val="28"/>
+                <w:u w:val="none"/>
+                <w:lang w:val="ru"/>
+              </w:rPr>
+              <w:t>Обучение модели</w:t>
+            </w:r>
+            <w:r>
+              <w:rPr>
+                <w:noProof/>
+                <w:webHidden/>
+                <w:sz w:val="28"/>
+              </w:rPr>
+              <w:tab/>
+            </w:r>
+            <w:r>
+              <w:rPr>
+                <w:noProof/>
+                <w:webHidden/>
+                <w:sz w:val="28"/>
+              </w:rPr>
+              <w:fldChar w:fldCharType="begin"/>
+            </w:r>
+            <w:r>
+              <w:rPr>
+                <w:noProof/>
+                <w:webHidden/>
+                <w:sz w:val="28"/>
+              </w:rPr>
+              <w:instrText xml:space="preserve"> PAGEREF _Toc136355370 \h </w:instrText>
+            </w:r>
+            <w:r>
+              <w:rPr>
+                <w:noProof/>
+                <w:webHidden/>
+                <w:sz w:val="28"/>
+              </w:rPr>
+            </w:r>
+            <w:r>
+              <w:rPr>
+                <w:noProof/>
+                <w:webHidden/>
+                <w:sz w:val="28"/>
+              </w:rPr>
+              <w:fldChar w:fldCharType="separate"/>
+            </w:r>
+            <w:r>
+              <w:rPr>
+                <w:noProof/>
+                <w:webHidden/>
+                <w:sz w:val="28"/>
+              </w:rPr>
+              <w:t>22</w:t>
+            </w:r>
+            <w:r>
+              <w:rPr>
+                <w:noProof/>
+                <w:webHidden/>
+                <w:sz w:val="28"/>
+              </w:rPr>
+              <w:fldChar w:fldCharType="end"/>
+            </w:r>
+          </w:hyperlink>
+        </w:p>
+        <w:p>
+          <w:pPr>
+            <w:pStyle w:val="21"/>
+            <w:tabs>
+              <w:tab w:val="left" w:pos="658"/>
+            </w:tabs>
+            <w:spacing w:line="360" w:lineRule="auto"/>
+            <w:ind w:left="0"/>
+            <w:rPr>
+              <w:rFonts w:asciiTheme="minorHAnsi" w:eastAsiaTheme="minorEastAsia" w:hAnsiTheme="minorHAnsi" w:cstheme="minorBidi"/>
+              <w:noProof/>
+              <w:kern w:val="2"/>
+              <w:sz w:val="28"/>
+              <w:lang w:eastAsia="ru-RU"/>
+              <w14:ligatures w14:val="standardContextual"/>
+            </w:rPr>
+          </w:pPr>
+          <w:r>
+            <w:rPr>
+              <w:rStyle w:val="af5"/>
+              <w:noProof/>
+              <w:sz w:val="28"/>
+              <w:u w:val="none"/>
+            </w:rPr>
+            <w:tab/>
+          </w:r>
+          <w:hyperlink w:anchor="_Toc136355371" w:history="1">
+            <w:r>
+              <w:rPr>
+                <w:rStyle w:val="af5"/>
+                <w:noProof/>
+                <w:sz w:val="28"/>
+                <w:u w:val="none"/>
+                <w:lang w:val="ru"/>
+              </w:rPr>
+              <w:t>2.5</w:t>
+            </w:r>
+            <w:r>
+              <w:rPr>
+                <w:rStyle w:val="af5"/>
+                <w:noProof/>
+                <w:sz w:val="28"/>
+                <w:u w:val="none"/>
+                <w:lang w:val="ru"/>
+              </w:rPr>
+              <w:t xml:space="preserve"> </w:t>
+            </w:r>
+            <w:r>
+              <w:rPr>
+                <w:rStyle w:val="af5"/>
+                <w:noProof/>
+                <w:sz w:val="28"/>
+                <w:u w:val="none"/>
+                <w:lang w:val="ru"/>
+              </w:rPr>
+              <w:t>Фильтрация изображения</w:t>
+            </w:r>
+            <w:r>
+              <w:rPr>
+                <w:noProof/>
+                <w:webHidden/>
+                <w:sz w:val="28"/>
+              </w:rPr>
+              <w:tab/>
+            </w:r>
+            <w:r>
+              <w:rPr>
+                <w:noProof/>
+                <w:webHidden/>
+                <w:sz w:val="28"/>
+              </w:rPr>
+              <w:fldChar w:fldCharType="begin"/>
+            </w:r>
+            <w:r>
+              <w:rPr>
+                <w:noProof/>
+                <w:webHidden/>
+                <w:sz w:val="28"/>
+              </w:rPr>
+              <w:instrText xml:space="preserve"> PAGEREF _Toc136355371 \h </w:instrText>
+            </w:r>
+            <w:r>
+              <w:rPr>
+                <w:noProof/>
+                <w:webHidden/>
+                <w:sz w:val="28"/>
+              </w:rPr>
+            </w:r>
+            <w:r>
+              <w:rPr>
+                <w:noProof/>
+                <w:webHidden/>
+                <w:sz w:val="28"/>
+              </w:rPr>
+              <w:fldChar w:fldCharType="separate"/>
+            </w:r>
+            <w:r>
+              <w:rPr>
+                <w:noProof/>
+                <w:webHidden/>
+                <w:sz w:val="28"/>
+              </w:rPr>
+              <w:t>24</w:t>
+            </w:r>
+            <w:r>
+              <w:rPr>
+                <w:noProof/>
+                <w:webHidden/>
+                <w:sz w:val="28"/>
+              </w:rPr>
+              <w:fldChar w:fldCharType="end"/>
+            </w:r>
+          </w:hyperlink>
+        </w:p>
+        <w:p>
+          <w:pPr>
+            <w:pStyle w:val="21"/>
+            <w:tabs>
+              <w:tab w:val="left" w:pos="658"/>
+            </w:tabs>
+            <w:spacing w:line="360" w:lineRule="auto"/>
+            <w:ind w:left="0"/>
+            <w:rPr>
+              <w:rFonts w:asciiTheme="minorHAnsi" w:eastAsiaTheme="minorEastAsia" w:hAnsiTheme="minorHAnsi" w:cstheme="minorBidi"/>
+              <w:noProof/>
+              <w:kern w:val="2"/>
+              <w:sz w:val="28"/>
+              <w:lang w:eastAsia="ru-RU"/>
+              <w14:ligatures w14:val="standardContextual"/>
+            </w:rPr>
+          </w:pPr>
+          <w:r>
+            <w:rPr>
+              <w:rStyle w:val="af5"/>
+              <w:noProof/>
+              <w:sz w:val="28"/>
+              <w:u w:val="none"/>
+            </w:rPr>
+            <w:tab/>
+          </w:r>
+          <w:hyperlink w:anchor="_Toc136355372" w:history="1">
+            <w:r>
+              <w:rPr>
+                <w:rStyle w:val="af5"/>
+                <w:noProof/>
+                <w:sz w:val="28"/>
+                <w:u w:val="none"/>
+                <w:lang w:val="ru"/>
+              </w:rPr>
+              <w:t>2.6</w:t>
+            </w:r>
+            <w:r>
+              <w:rPr>
+                <w:rStyle w:val="af5"/>
+                <w:noProof/>
+                <w:sz w:val="28"/>
+                <w:u w:val="none"/>
+                <w:lang w:val="ru"/>
+              </w:rPr>
+              <w:t xml:space="preserve"> </w:t>
+            </w:r>
+            <w:r>
+              <w:rPr>
+                <w:rStyle w:val="af5"/>
+                <w:noProof/>
+                <w:sz w:val="28"/>
+                <w:u w:val="none"/>
+                <w:lang w:val="ru"/>
+              </w:rPr>
+              <w:t>Метрики оценки качества</w:t>
+            </w:r>
+            <w:r>
+              <w:rPr>
+                <w:noProof/>
+                <w:webHidden/>
+                <w:sz w:val="28"/>
+              </w:rPr>
+              <w:tab/>
+            </w:r>
+            <w:r>
+              <w:rPr>
+                <w:noProof/>
+                <w:webHidden/>
+                <w:sz w:val="28"/>
+              </w:rPr>
+              <w:fldChar w:fldCharType="begin"/>
+            </w:r>
+            <w:r>
+              <w:rPr>
+                <w:noProof/>
+                <w:webHidden/>
+                <w:sz w:val="28"/>
+              </w:rPr>
+              <w:instrText xml:space="preserve"> PAGEREF _Toc136355372 \h </w:instrText>
+            </w:r>
+            <w:r>
+              <w:rPr>
+                <w:noProof/>
+                <w:webHidden/>
+                <w:sz w:val="28"/>
+              </w:rPr>
+            </w:r>
+            <w:r>
+              <w:rPr>
+                <w:noProof/>
+                <w:webHidden/>
+                <w:sz w:val="28"/>
+              </w:rPr>
+              <w:fldChar w:fldCharType="separate"/>
+            </w:r>
+            <w:r>
+              <w:rPr>
+                <w:noProof/>
+                <w:webHidden/>
+                <w:sz w:val="28"/>
+              </w:rPr>
+              <w:t>25</w:t>
+            </w:r>
+            <w:r>
+              <w:rPr>
+                <w:noProof/>
+                <w:webHidden/>
+                <w:sz w:val="28"/>
+              </w:rPr>
+              <w:fldChar w:fldCharType="end"/>
+            </w:r>
+          </w:hyperlink>
+        </w:p>
+        <w:p>
+          <w:pPr>
+            <w:pStyle w:val="21"/>
+            <w:tabs>
+              <w:tab w:val="left" w:pos="658"/>
+            </w:tabs>
+            <w:spacing w:line="360" w:lineRule="auto"/>
+            <w:ind w:left="0"/>
+            <w:rPr>
+              <w:rFonts w:asciiTheme="minorHAnsi" w:eastAsiaTheme="minorEastAsia" w:hAnsiTheme="minorHAnsi" w:cstheme="minorBidi"/>
+              <w:noProof/>
+              <w:kern w:val="2"/>
+              <w:sz w:val="28"/>
+              <w:lang w:eastAsia="ru-RU"/>
+              <w14:ligatures w14:val="standardContextual"/>
+            </w:rPr>
+          </w:pPr>
+          <w:r>
+            <w:rPr>
+              <w:rStyle w:val="af5"/>
+              <w:noProof/>
+              <w:sz w:val="28"/>
+              <w:u w:val="none"/>
+            </w:rPr>
+            <w:tab/>
+          </w:r>
+          <w:hyperlink w:anchor="_Toc136355373" w:history="1">
+            <w:r>
+              <w:rPr>
+                <w:rStyle w:val="af5"/>
+                <w:noProof/>
+                <w:sz w:val="28"/>
+                <w:u w:val="none"/>
+              </w:rPr>
+              <w:t>2.7</w:t>
+            </w:r>
+            <w:r>
+              <w:rPr>
+                <w:rStyle w:val="af5"/>
+                <w:noProof/>
+                <w:sz w:val="28"/>
+                <w:u w:val="none"/>
+              </w:rPr>
+              <w:t xml:space="preserve"> </w:t>
+            </w:r>
+            <w:r>
+              <w:rPr>
+                <w:rStyle w:val="af5"/>
+                <w:noProof/>
+                <w:sz w:val="28"/>
+                <w:u w:val="none"/>
+              </w:rPr>
+              <w:t>Выводы</w:t>
+            </w:r>
+            <w:r>
+              <w:rPr>
+                <w:noProof/>
+                <w:webHidden/>
+                <w:sz w:val="28"/>
+              </w:rPr>
+              <w:tab/>
+            </w:r>
+            <w:r>
+              <w:rPr>
+                <w:noProof/>
+                <w:webHidden/>
+                <w:sz w:val="28"/>
+              </w:rPr>
+              <w:fldChar w:fldCharType="begin"/>
+            </w:r>
+            <w:r>
+              <w:rPr>
+                <w:noProof/>
+                <w:webHidden/>
+                <w:sz w:val="28"/>
+              </w:rPr>
+              <w:instrText xml:space="preserve"> PAGEREF _Toc136355373 \h </w:instrText>
+            </w:r>
+            <w:r>
+              <w:rPr>
+                <w:noProof/>
+                <w:webHidden/>
+                <w:sz w:val="28"/>
+              </w:rPr>
+            </w:r>
+            <w:r>
+              <w:rPr>
+                <w:noProof/>
+                <w:webHidden/>
+                <w:sz w:val="28"/>
+              </w:rPr>
+              <w:fldChar w:fldCharType="separate"/>
+            </w:r>
+            <w:r>
+              <w:rPr>
+                <w:noProof/>
+                <w:webHidden/>
+                <w:sz w:val="28"/>
+              </w:rPr>
+              <w:t>28</w:t>
+            </w:r>
+            <w:r>
+              <w:rPr>
+                <w:noProof/>
+                <w:webHidden/>
+                <w:sz w:val="28"/>
+              </w:rPr>
+              <w:fldChar w:fldCharType="end"/>
+            </w:r>
+          </w:hyperlink>
+        </w:p>
+        <w:p>
+          <w:pPr>
+            <w:pStyle w:val="11"/>
+            <w:tabs>
+              <w:tab w:val="left" w:pos="658"/>
+            </w:tabs>
+            <w:rPr>
+              <w:rFonts w:asciiTheme="minorHAnsi" w:eastAsiaTheme="minorEastAsia" w:hAnsiTheme="minorHAnsi" w:cstheme="minorBidi"/>
+              <w:noProof/>
+              <w:kern w:val="2"/>
+              <w:sz w:val="28"/>
+              <w:lang w:eastAsia="ru-RU"/>
+              <w14:ligatures w14:val="standardContextual"/>
+            </w:rPr>
+          </w:pPr>
+          <w:hyperlink w:anchor="_Toc136355374" w:history="1">
+            <w:r>
+              <w:rPr>
+                <w:rStyle w:val="af5"/>
+                <w:noProof/>
+                <w:sz w:val="28"/>
+                <w:u w:val="none"/>
+              </w:rPr>
+              <w:t>3</w:t>
+            </w:r>
+            <w:r>
+              <w:rPr>
+                <w:rFonts w:asciiTheme="minorHAnsi" w:eastAsiaTheme="minorEastAsia" w:hAnsiTheme="minorHAnsi" w:cstheme="minorBidi"/>
+                <w:noProof/>
+                <w:kern w:val="2"/>
+                <w:sz w:val="28"/>
+                <w:lang w:eastAsia="ru-RU"/>
+                <w14:ligatures w14:val="standardContextual"/>
+              </w:rPr>
+              <w:tab/>
+            </w:r>
+            <w:r>
+              <w:rPr>
+                <w:rStyle w:val="af5"/>
+                <w:noProof/>
+                <w:sz w:val="28"/>
+                <w:u w:val="none"/>
+              </w:rPr>
+              <w:t>Сравнение нейросетевого подхода к фильтрации с классическими методами</w:t>
+            </w:r>
+            <w:r>
+              <w:rPr>
+                <w:noProof/>
+                <w:webHidden/>
+                <w:sz w:val="28"/>
+              </w:rPr>
+              <w:tab/>
+            </w:r>
+            <w:r>
+              <w:rPr>
+                <w:noProof/>
+                <w:webHidden/>
+                <w:sz w:val="28"/>
+              </w:rPr>
+              <w:fldChar w:fldCharType="begin"/>
+            </w:r>
+            <w:r>
+              <w:rPr>
+                <w:noProof/>
+                <w:webHidden/>
+                <w:sz w:val="28"/>
+              </w:rPr>
+              <w:instrText xml:space="preserve"> PAGEREF _Toc136355374 \h </w:instrText>
+            </w:r>
+            <w:r>
+              <w:rPr>
+                <w:noProof/>
+                <w:webHidden/>
+                <w:sz w:val="28"/>
+              </w:rPr>
+            </w:r>
+            <w:r>
+              <w:rPr>
+                <w:noProof/>
+                <w:webHidden/>
+                <w:sz w:val="28"/>
+              </w:rPr>
+              <w:fldChar w:fldCharType="separate"/>
+            </w:r>
+            <w:r>
+              <w:rPr>
+                <w:noProof/>
+                <w:webHidden/>
+                <w:sz w:val="28"/>
+              </w:rPr>
+              <w:t>29</w:t>
+            </w:r>
+            <w:r>
+              <w:rPr>
+                <w:noProof/>
+                <w:webHidden/>
+                <w:sz w:val="28"/>
+              </w:rPr>
+              <w:fldChar w:fldCharType="end"/>
+            </w:r>
+          </w:hyperlink>
+        </w:p>
+        <w:p>
+          <w:pPr>
+            <w:pStyle w:val="21"/>
+            <w:tabs>
+              <w:tab w:val="left" w:pos="658"/>
+            </w:tabs>
+            <w:spacing w:line="360" w:lineRule="auto"/>
+            <w:ind w:left="0"/>
+            <w:rPr>
+              <w:rFonts w:asciiTheme="minorHAnsi" w:eastAsiaTheme="minorEastAsia" w:hAnsiTheme="minorHAnsi" w:cstheme="minorBidi"/>
+              <w:noProof/>
+              <w:kern w:val="2"/>
+              <w:sz w:val="28"/>
+              <w:lang w:eastAsia="ru-RU"/>
+              <w14:ligatures w14:val="standardContextual"/>
+            </w:rPr>
+          </w:pPr>
+          <w:r>
+            <w:rPr>
+              <w:rStyle w:val="af5"/>
+              <w:noProof/>
+              <w:sz w:val="28"/>
+              <w:u w:val="none"/>
+            </w:rPr>
+            <w:tab/>
+          </w:r>
+          <w:hyperlink w:anchor="_Toc136355375" w:history="1">
+            <w:r>
+              <w:rPr>
+                <w:rStyle w:val="af5"/>
+                <w:noProof/>
+                <w:sz w:val="28"/>
+                <w:u w:val="none"/>
+              </w:rPr>
+              <w:t>3.1</w:t>
+            </w:r>
+            <w:r>
+              <w:rPr>
+                <w:rStyle w:val="af5"/>
+                <w:noProof/>
+                <w:sz w:val="28"/>
+                <w:u w:val="none"/>
+              </w:rPr>
+              <w:t xml:space="preserve"> </w:t>
+            </w:r>
+            <w:r>
+              <w:rPr>
+                <w:rStyle w:val="af5"/>
+                <w:noProof/>
+                <w:sz w:val="28"/>
+                <w:u w:val="none"/>
+              </w:rPr>
+              <w:t>Фильтрация РЛИ при помощи анизотропной диффузии</w:t>
+            </w:r>
+            <w:r>
+              <w:rPr>
+                <w:noProof/>
+                <w:webHidden/>
+                <w:sz w:val="28"/>
+              </w:rPr>
+              <w:tab/>
+            </w:r>
+            <w:r>
+              <w:rPr>
+                <w:noProof/>
+                <w:webHidden/>
+                <w:sz w:val="28"/>
+              </w:rPr>
+              <w:fldChar w:fldCharType="begin"/>
+            </w:r>
+            <w:r>
+              <w:rPr>
+                <w:noProof/>
+                <w:webHidden/>
+                <w:sz w:val="28"/>
+              </w:rPr>
+              <w:instrText xml:space="preserve"> PAGEREF _Toc136355375 \h </w:instrText>
+            </w:r>
+            <w:r>
+              <w:rPr>
+                <w:noProof/>
+                <w:webHidden/>
+                <w:sz w:val="28"/>
+              </w:rPr>
+            </w:r>
+            <w:r>
+              <w:rPr>
+                <w:noProof/>
+                <w:webHidden/>
+                <w:sz w:val="28"/>
+              </w:rPr>
+              <w:fldChar w:fldCharType="separate"/>
+            </w:r>
+            <w:r>
+              <w:rPr>
+                <w:noProof/>
+                <w:webHidden/>
+                <w:sz w:val="28"/>
+              </w:rPr>
+              <w:t>29</w:t>
+            </w:r>
+            <w:r>
+              <w:rPr>
+                <w:noProof/>
+                <w:webHidden/>
+                <w:sz w:val="28"/>
+              </w:rPr>
+              <w:fldChar w:fldCharType="end"/>
+            </w:r>
+          </w:hyperlink>
+        </w:p>
+        <w:p>
+          <w:pPr>
+            <w:pStyle w:val="21"/>
+            <w:tabs>
+              <w:tab w:val="left" w:pos="658"/>
+            </w:tabs>
+            <w:spacing w:line="360" w:lineRule="auto"/>
+            <w:ind w:left="0"/>
+            <w:rPr>
+              <w:rFonts w:asciiTheme="minorHAnsi" w:eastAsiaTheme="minorEastAsia" w:hAnsiTheme="minorHAnsi" w:cstheme="minorBidi"/>
+              <w:noProof/>
+              <w:kern w:val="2"/>
+              <w:sz w:val="28"/>
+              <w:lang w:eastAsia="ru-RU"/>
+              <w14:ligatures w14:val="standardContextual"/>
+            </w:rPr>
+          </w:pPr>
+          <w:r>
+            <w:rPr>
+              <w:rStyle w:val="af5"/>
+              <w:noProof/>
+              <w:sz w:val="28"/>
+              <w:u w:val="none"/>
+            </w:rPr>
+            <w:tab/>
+          </w:r>
+          <w:hyperlink w:anchor="_Toc136355376" w:history="1">
+            <w:r>
+              <w:rPr>
+                <w:rStyle w:val="af5"/>
+                <w:noProof/>
+                <w:sz w:val="28"/>
+                <w:u w:val="none"/>
+              </w:rPr>
+              <w:t>3.2</w:t>
+            </w:r>
+            <w:r>
+              <w:rPr>
+                <w:rStyle w:val="af5"/>
+                <w:noProof/>
+                <w:sz w:val="28"/>
+                <w:u w:val="none"/>
+              </w:rPr>
+              <w:t xml:space="preserve"> </w:t>
+            </w:r>
+            <w:r>
+              <w:rPr>
+                <w:rStyle w:val="af5"/>
+                <w:noProof/>
+                <w:sz w:val="28"/>
+                <w:u w:val="none"/>
+              </w:rPr>
+              <w:t>Сравнение рассматриваемых фильтров</w:t>
+            </w:r>
+            <w:r>
+              <w:rPr>
+                <w:noProof/>
+                <w:webHidden/>
+                <w:sz w:val="28"/>
+              </w:rPr>
+              <w:tab/>
+            </w:r>
+            <w:r>
+              <w:rPr>
+                <w:noProof/>
+                <w:webHidden/>
+                <w:sz w:val="28"/>
+              </w:rPr>
+              <w:fldChar w:fldCharType="begin"/>
+            </w:r>
+            <w:r>
+              <w:rPr>
+                <w:noProof/>
+                <w:webHidden/>
+                <w:sz w:val="28"/>
+              </w:rPr>
+              <w:instrText xml:space="preserve"> PAGEREF _Toc136355376 \h </w:instrText>
+            </w:r>
+            <w:r>
+              <w:rPr>
+                <w:noProof/>
+                <w:webHidden/>
+                <w:sz w:val="28"/>
+              </w:rPr>
+            </w:r>
+            <w:r>
+              <w:rPr>
+                <w:noProof/>
+                <w:webHidden/>
+                <w:sz w:val="28"/>
+              </w:rPr>
+              <w:fldChar w:fldCharType="separate"/>
+            </w:r>
+            <w:r>
+              <w:rPr>
+                <w:noProof/>
+                <w:webHidden/>
+                <w:sz w:val="28"/>
+              </w:rPr>
+              <w:t>30</w:t>
+            </w:r>
+            <w:r>
+              <w:rPr>
+                <w:noProof/>
+                <w:webHidden/>
+                <w:sz w:val="28"/>
+              </w:rPr>
+              <w:fldChar w:fldCharType="end"/>
+            </w:r>
+          </w:hyperlink>
+        </w:p>
+        <w:p>
+          <w:pPr>
+            <w:pStyle w:val="21"/>
+            <w:tabs>
+              <w:tab w:val="left" w:pos="658"/>
+            </w:tabs>
+            <w:spacing w:line="360" w:lineRule="auto"/>
+            <w:ind w:left="0"/>
+            <w:rPr>
+              <w:rFonts w:asciiTheme="minorHAnsi" w:eastAsiaTheme="minorEastAsia" w:hAnsiTheme="minorHAnsi" w:cstheme="minorBidi"/>
+              <w:noProof/>
+              <w:kern w:val="2"/>
+              <w:sz w:val="28"/>
+              <w:lang w:eastAsia="ru-RU"/>
+              <w14:ligatures w14:val="standardContextual"/>
+            </w:rPr>
+          </w:pPr>
+          <w:r>
+            <w:rPr>
+              <w:rStyle w:val="af5"/>
+              <w:noProof/>
+              <w:sz w:val="28"/>
+              <w:u w:val="none"/>
+            </w:rPr>
+            <w:tab/>
+          </w:r>
+          <w:hyperlink w:anchor="_Toc136355377" w:history="1">
+            <w:r>
+              <w:rPr>
+                <w:rStyle w:val="af5"/>
+                <w:noProof/>
+                <w:sz w:val="28"/>
+                <w:u w:val="none"/>
+              </w:rPr>
+              <w:t>3.3</w:t>
+            </w:r>
+            <w:r>
+              <w:rPr>
+                <w:rStyle w:val="af5"/>
+                <w:noProof/>
+                <w:sz w:val="28"/>
+                <w:u w:val="none"/>
+              </w:rPr>
+              <w:t xml:space="preserve"> </w:t>
+            </w:r>
+            <w:r>
+              <w:rPr>
+                <w:rStyle w:val="af5"/>
+                <w:noProof/>
+                <w:sz w:val="28"/>
+                <w:u w:val="none"/>
+              </w:rPr>
+              <w:t>Сравнение срезов изображений</w:t>
+            </w:r>
+            <w:r>
+              <w:rPr>
+                <w:noProof/>
+                <w:webHidden/>
+                <w:sz w:val="28"/>
+              </w:rPr>
+              <w:tab/>
+            </w:r>
+            <w:r>
+              <w:rPr>
+                <w:noProof/>
+                <w:webHidden/>
+                <w:sz w:val="28"/>
+              </w:rPr>
+              <w:fldChar w:fldCharType="begin"/>
+            </w:r>
+            <w:r>
+              <w:rPr>
+                <w:noProof/>
+                <w:webHidden/>
+                <w:sz w:val="28"/>
+              </w:rPr>
+              <w:instrText xml:space="preserve"> PAGEREF _Toc136355377 \h </w:instrText>
+            </w:r>
+            <w:r>
+              <w:rPr>
+                <w:noProof/>
+                <w:webHidden/>
+                <w:sz w:val="28"/>
+              </w:rPr>
+            </w:r>
+            <w:r>
+              <w:rPr>
+                <w:noProof/>
+                <w:webHidden/>
+                <w:sz w:val="28"/>
+              </w:rPr>
+              <w:fldChar w:fldCharType="separate"/>
+            </w:r>
+            <w:r>
+              <w:rPr>
+                <w:noProof/>
+                <w:webHidden/>
+                <w:sz w:val="28"/>
+              </w:rPr>
+              <w:t>34</w:t>
+            </w:r>
+            <w:r>
+              <w:rPr>
+                <w:noProof/>
+                <w:webHidden/>
+                <w:sz w:val="28"/>
+              </w:rPr>
+              <w:fldChar w:fldCharType="end"/>
+            </w:r>
+          </w:hyperlink>
+        </w:p>
+        <w:p>
+          <w:pPr>
+            <w:pStyle w:val="21"/>
+            <w:tabs>
+              <w:tab w:val="left" w:pos="658"/>
+            </w:tabs>
+            <w:spacing w:line="360" w:lineRule="auto"/>
+            <w:ind w:left="0"/>
+            <w:rPr>
+              <w:rFonts w:asciiTheme="minorHAnsi" w:eastAsiaTheme="minorEastAsia" w:hAnsiTheme="minorHAnsi" w:cstheme="minorBidi"/>
+              <w:noProof/>
+              <w:kern w:val="2"/>
+              <w:sz w:val="28"/>
+              <w:lang w:eastAsia="ru-RU"/>
+              <w14:ligatures w14:val="standardContextual"/>
+            </w:rPr>
+          </w:pPr>
+          <w:r>
+            <w:rPr>
+              <w:rStyle w:val="af5"/>
+              <w:noProof/>
+              <w:sz w:val="28"/>
+              <w:u w:val="none"/>
+            </w:rPr>
+            <w:tab/>
+          </w:r>
+          <w:hyperlink w:anchor="_Toc136355378" w:history="1">
+            <w:r>
+              <w:rPr>
+                <w:rStyle w:val="af5"/>
+                <w:noProof/>
+                <w:sz w:val="28"/>
+                <w:u w:val="none"/>
+              </w:rPr>
+              <w:t>3.4</w:t>
+            </w:r>
+            <w:r>
+              <w:rPr>
+                <w:rStyle w:val="af5"/>
+                <w:noProof/>
+                <w:sz w:val="28"/>
+                <w:u w:val="none"/>
+              </w:rPr>
+              <w:t xml:space="preserve"> </w:t>
+            </w:r>
+            <w:r>
+              <w:rPr>
+                <w:rStyle w:val="af5"/>
+                <w:noProof/>
+                <w:sz w:val="28"/>
+                <w:u w:val="none"/>
+              </w:rPr>
+              <w:t>Выводы</w:t>
+            </w:r>
+            <w:r>
+              <w:rPr>
+                <w:noProof/>
+                <w:webHidden/>
+                <w:sz w:val="28"/>
+              </w:rPr>
+              <w:tab/>
+            </w:r>
+            <w:r>
+              <w:rPr>
+                <w:noProof/>
+                <w:webHidden/>
+                <w:sz w:val="28"/>
+              </w:rPr>
+              <w:fldChar w:fldCharType="begin"/>
+            </w:r>
+            <w:r>
+              <w:rPr>
+                <w:noProof/>
+                <w:webHidden/>
+                <w:sz w:val="28"/>
+              </w:rPr>
+              <w:instrText xml:space="preserve"> PAGEREF _Toc136355378 \h </w:instrText>
+            </w:r>
+            <w:r>
+              <w:rPr>
+                <w:noProof/>
+                <w:webHidden/>
+                <w:sz w:val="28"/>
+              </w:rPr>
+            </w:r>
+            <w:r>
+              <w:rPr>
+                <w:noProof/>
+                <w:webHidden/>
+                <w:sz w:val="28"/>
+              </w:rPr>
+              <w:fldChar w:fldCharType="separate"/>
+            </w:r>
+            <w:r>
+              <w:rPr>
+                <w:noProof/>
+                <w:webHidden/>
+                <w:sz w:val="28"/>
+              </w:rPr>
+              <w:t>38</w:t>
+            </w:r>
+            <w:r>
+              <w:rPr>
+                <w:noProof/>
+                <w:webHidden/>
+                <w:sz w:val="28"/>
+              </w:rPr>
+              <w:fldChar w:fldCharType="end"/>
+            </w:r>
+          </w:hyperlink>
+        </w:p>
+        <w:p>
+          <w:pPr>
+            <w:pStyle w:val="11"/>
+            <w:tabs>
+              <w:tab w:val="left" w:pos="658"/>
+            </w:tabs>
+            <w:rPr>
+              <w:rFonts w:asciiTheme="minorHAnsi" w:eastAsiaTheme="minorEastAsia" w:hAnsiTheme="minorHAnsi" w:cstheme="minorBidi"/>
+              <w:noProof/>
+              <w:kern w:val="2"/>
+              <w:sz w:val="28"/>
+              <w:lang w:eastAsia="ru-RU"/>
+              <w14:ligatures w14:val="standardContextual"/>
+            </w:rPr>
+          </w:pPr>
+          <w:hyperlink w:anchor="_Toc136355379" w:history="1">
+            <w:r>
+              <w:rPr>
+                <w:rStyle w:val="af5"/>
+                <w:noProof/>
+                <w:sz w:val="28"/>
+              </w:rPr>
+              <w:t>ЗАКЛЮЧЕНИЕ</w:t>
+            </w:r>
+            <w:r>
+              <w:rPr>
+                <w:noProof/>
+                <w:webHidden/>
+                <w:sz w:val="28"/>
+              </w:rPr>
+              <w:tab/>
+            </w:r>
+            <w:r>
+              <w:rPr>
+                <w:noProof/>
+                <w:webHidden/>
+                <w:sz w:val="28"/>
+              </w:rPr>
+              <w:fldChar w:fldCharType="begin"/>
+            </w:r>
+            <w:r>
+              <w:rPr>
+                <w:noProof/>
+                <w:webHidden/>
+                <w:sz w:val="28"/>
+              </w:rPr>
+              <w:instrText xml:space="preserve"> PAGEREF _Toc136355379 \h </w:instrText>
+            </w:r>
+            <w:r>
+              <w:rPr>
+                <w:noProof/>
+                <w:webHidden/>
+                <w:sz w:val="28"/>
+              </w:rPr>
+            </w:r>
+            <w:r>
+              <w:rPr>
+                <w:noProof/>
+                <w:webHidden/>
+                <w:sz w:val="28"/>
+              </w:rPr>
+              <w:fldChar w:fldCharType="separate"/>
+            </w:r>
+            <w:r>
+              <w:rPr>
+                <w:noProof/>
+                <w:webHidden/>
+                <w:sz w:val="28"/>
+              </w:rPr>
+              <w:t>39</w:t>
+            </w:r>
+            <w:r>
+              <w:rPr>
+                <w:noProof/>
+                <w:webHidden/>
+                <w:sz w:val="28"/>
+              </w:rPr>
+              <w:fldChar w:fldCharType="end"/>
+            </w:r>
+          </w:hyperlink>
+        </w:p>
+        <w:p>
+          <w:pPr>
+            <w:pStyle w:val="11"/>
+            <w:tabs>
+              <w:tab w:val="left" w:pos="658"/>
+            </w:tabs>
+            <w:rPr>
+              <w:rFonts w:asciiTheme="minorHAnsi" w:eastAsiaTheme="minorEastAsia" w:hAnsiTheme="minorHAnsi" w:cstheme="minorBidi"/>
+              <w:noProof/>
+              <w:kern w:val="2"/>
+              <w:sz w:val="28"/>
+              <w:lang w:eastAsia="ru-RU"/>
+              <w14:ligatures w14:val="standardContextual"/>
+            </w:rPr>
+          </w:pPr>
+          <w:hyperlink w:anchor="_Toc136355380" w:history="1">
+            <w:r>
+              <w:rPr>
+                <w:rStyle w:val="af5"/>
+                <w:noProof/>
+                <w:sz w:val="28"/>
+              </w:rPr>
+              <w:t>СПИСОК ИСПОЛЬЗОВАННЫХ ИСТОЧНИКОВ</w:t>
+            </w:r>
+            <w:r>
+              <w:rPr>
+                <w:noProof/>
+                <w:webHidden/>
+                <w:sz w:val="28"/>
+              </w:rPr>
+              <w:tab/>
+            </w:r>
+            <w:r>
+              <w:rPr>
+                <w:noProof/>
+                <w:webHidden/>
+                <w:sz w:val="28"/>
+              </w:rPr>
+              <w:fldChar w:fldCharType="begin"/>
+            </w:r>
+            <w:r>
+              <w:rPr>
+                <w:noProof/>
+                <w:webHidden/>
+                <w:sz w:val="28"/>
+              </w:rPr>
+              <w:instrText xml:space="preserve"> PAGEREF _Toc136355380 \h </w:instrText>
+            </w:r>
+            <w:r>
+              <w:rPr>
+                <w:noProof/>
+                <w:webHidden/>
+                <w:sz w:val="28"/>
+              </w:rPr>
+            </w:r>
+            <w:r>
+              <w:rPr>
+                <w:noProof/>
+                <w:webHidden/>
+                <w:sz w:val="28"/>
+              </w:rPr>
+              <w:fldChar w:fldCharType="separate"/>
+            </w:r>
+            <w:r>
+              <w:rPr>
+                <w:noProof/>
+                <w:webHidden/>
+                <w:sz w:val="28"/>
+              </w:rPr>
+              <w:t>40</w:t>
+            </w:r>
+            <w:r>
+              <w:rPr>
+                <w:noProof/>
+                <w:webHidden/>
+                <w:sz w:val="28"/>
+              </w:rPr>
+              <w:fldChar w:fldCharType="end"/>
+            </w:r>
+          </w:hyperlink>
+        </w:p>
+        <w:p>
+          <w:pPr>
+            <w:tabs>
+              <w:tab w:val="left" w:pos="658"/>
+            </w:tabs>
+            <w:spacing w:after="100" w:line="360" w:lineRule="auto"/>
+            <w:jc w:val="both"/>
             <w:rPr>
               <w:b/>
               <w:bCs/>
@@ -3894,2556 +6345,7 @@
           </w:pPr>
           <w:r>
             <w:rPr>
-              <w:rFonts w:ascii="Times New Roman" w:eastAsia="Times New Roman" w:hAnsi="Times New Roman" w:cs="Times New Roman"/>
-              <w:b/>
-              <w:bCs/>
-              <w:color w:val="auto"/>
-              <w:sz w:val="28"/>
-              <w:szCs w:val="28"/>
-              <w:lang w:eastAsia="en-US"/>
-            </w:rPr>
-            <w:tab/>
-          </w:r>
-        </w:p>
-        <w:p>
-          <w:pPr>
-            <w:pStyle w:val="11"/>
-            <w:rPr>
-              <w:rFonts w:asciiTheme="minorHAnsi" w:eastAsiaTheme="minorEastAsia" w:hAnsiTheme="minorHAnsi" w:cstheme="minorBidi"/>
-              <w:noProof/>
-              <w:kern w:val="2"/>
-              <w:sz w:val="28"/>
-              <w:szCs w:val="28"/>
-              <w:lang w:eastAsia="ru-RU"/>
-              <w14:ligatures w14:val="standardContextual"/>
-            </w:rPr>
-          </w:pPr>
-          <w:r>
-            <w:rPr>
-              <w:rFonts w:asciiTheme="majorHAnsi" w:hAnsiTheme="majorHAnsi" w:cstheme="majorHAnsi"/>
-              <w:b/>
-              <w:bCs/>
-              <w:sz w:val="28"/>
-              <w:szCs w:val="28"/>
-            </w:rPr>
-            <w:fldChar w:fldCharType="begin"/>
-          </w:r>
-          <w:r>
-            <w:rPr>
-              <w:rFonts w:asciiTheme="majorHAnsi" w:hAnsiTheme="majorHAnsi" w:cstheme="majorHAnsi"/>
-              <w:b/>
-              <w:bCs/>
-              <w:sz w:val="28"/>
-              <w:szCs w:val="28"/>
-            </w:rPr>
-            <w:instrText xml:space="preserve"> TOC \o "1-3" \h \z \u </w:instrText>
-          </w:r>
-          <w:r>
-            <w:rPr>
-              <w:rFonts w:asciiTheme="majorHAnsi" w:hAnsiTheme="majorHAnsi" w:cstheme="majorHAnsi"/>
-              <w:b/>
-              <w:bCs/>
-              <w:sz w:val="28"/>
-              <w:szCs w:val="28"/>
-            </w:rPr>
-            <w:fldChar w:fldCharType="separate"/>
-          </w:r>
-          <w:hyperlink w:anchor="_Toc135499920" w:history="1">
-            <w:r>
-              <w:rPr>
-                <w:rStyle w:val="af5"/>
-                <w:noProof/>
-                <w:sz w:val="28"/>
-                <w:szCs w:val="28"/>
-              </w:rPr>
-              <w:t>ОПРЕДЕЛЕНИЯ, ОБОЗНАЧЕНИЯ И СОКРАЩЕНИЯ</w:t>
-            </w:r>
-            <w:r>
-              <w:rPr>
-                <w:noProof/>
-                <w:webHidden/>
-                <w:sz w:val="28"/>
-                <w:szCs w:val="28"/>
-              </w:rPr>
-              <w:tab/>
-            </w:r>
-            <w:r>
-              <w:rPr>
-                <w:noProof/>
-                <w:webHidden/>
-                <w:sz w:val="28"/>
-                <w:szCs w:val="28"/>
-              </w:rPr>
-              <w:fldChar w:fldCharType="begin"/>
-            </w:r>
-            <w:r>
-              <w:rPr>
-                <w:noProof/>
-                <w:webHidden/>
-                <w:sz w:val="28"/>
-                <w:szCs w:val="28"/>
-              </w:rPr>
-              <w:instrText xml:space="preserve"> PAGEREF _Toc135499920 \h </w:instrText>
-            </w:r>
-            <w:r>
-              <w:rPr>
-                <w:noProof/>
-                <w:webHidden/>
-                <w:sz w:val="28"/>
-                <w:szCs w:val="28"/>
-              </w:rPr>
-            </w:r>
-            <w:r>
-              <w:rPr>
-                <w:noProof/>
-                <w:webHidden/>
-                <w:sz w:val="28"/>
-                <w:szCs w:val="28"/>
-              </w:rPr>
-              <w:fldChar w:fldCharType="separate"/>
-            </w:r>
-            <w:r>
-              <w:rPr>
-                <w:noProof/>
-                <w:webHidden/>
-                <w:sz w:val="28"/>
-                <w:szCs w:val="28"/>
-              </w:rPr>
-              <w:t>8</w:t>
-            </w:r>
-            <w:r>
-              <w:rPr>
-                <w:noProof/>
-                <w:webHidden/>
-                <w:sz w:val="28"/>
-                <w:szCs w:val="28"/>
-              </w:rPr>
-              <w:fldChar w:fldCharType="end"/>
-            </w:r>
-          </w:hyperlink>
-        </w:p>
-        <w:p>
-          <w:pPr>
-            <w:pStyle w:val="11"/>
-            <w:rPr>
-              <w:rFonts w:asciiTheme="minorHAnsi" w:eastAsiaTheme="minorEastAsia" w:hAnsiTheme="minorHAnsi" w:cstheme="minorBidi"/>
-              <w:noProof/>
-              <w:kern w:val="2"/>
-              <w:sz w:val="28"/>
-              <w:szCs w:val="28"/>
-              <w:lang w:eastAsia="ru-RU"/>
-              <w14:ligatures w14:val="standardContextual"/>
-            </w:rPr>
-          </w:pPr>
-          <w:hyperlink w:anchor="_Toc135499921" w:history="1">
-            <w:r>
-              <w:rPr>
-                <w:rStyle w:val="af5"/>
-                <w:noProof/>
-                <w:sz w:val="28"/>
-                <w:szCs w:val="28"/>
-              </w:rPr>
-              <w:t>ВВЕДЕНИЕ</w:t>
-            </w:r>
-            <w:r>
-              <w:rPr>
-                <w:noProof/>
-                <w:webHidden/>
-                <w:sz w:val="28"/>
-                <w:szCs w:val="28"/>
-              </w:rPr>
-              <w:tab/>
-            </w:r>
-            <w:r>
-              <w:rPr>
-                <w:noProof/>
-                <w:webHidden/>
-                <w:sz w:val="28"/>
-                <w:szCs w:val="28"/>
-              </w:rPr>
-              <w:fldChar w:fldCharType="begin"/>
-            </w:r>
-            <w:r>
-              <w:rPr>
-                <w:noProof/>
-                <w:webHidden/>
-                <w:sz w:val="28"/>
-                <w:szCs w:val="28"/>
-              </w:rPr>
-              <w:instrText xml:space="preserve"> PAGEREF _Toc135499921 \h </w:instrText>
-            </w:r>
-            <w:r>
-              <w:rPr>
-                <w:noProof/>
-                <w:webHidden/>
-                <w:sz w:val="28"/>
-                <w:szCs w:val="28"/>
-              </w:rPr>
-            </w:r>
-            <w:r>
-              <w:rPr>
-                <w:noProof/>
-                <w:webHidden/>
-                <w:sz w:val="28"/>
-                <w:szCs w:val="28"/>
-              </w:rPr>
-              <w:fldChar w:fldCharType="separate"/>
-            </w:r>
-            <w:r>
-              <w:rPr>
-                <w:noProof/>
-                <w:webHidden/>
-                <w:sz w:val="28"/>
-                <w:szCs w:val="28"/>
-              </w:rPr>
-              <w:t>9</w:t>
-            </w:r>
-            <w:r>
-              <w:rPr>
-                <w:noProof/>
-                <w:webHidden/>
-                <w:sz w:val="28"/>
-                <w:szCs w:val="28"/>
-              </w:rPr>
-              <w:fldChar w:fldCharType="end"/>
-            </w:r>
-          </w:hyperlink>
-        </w:p>
-        <w:p>
-          <w:pPr>
-            <w:pStyle w:val="11"/>
-            <w:tabs>
-              <w:tab w:val="left" w:pos="440"/>
-            </w:tabs>
-            <w:rPr>
-              <w:rFonts w:asciiTheme="minorHAnsi" w:eastAsiaTheme="minorEastAsia" w:hAnsiTheme="minorHAnsi" w:cstheme="minorBidi"/>
-              <w:noProof/>
-              <w:kern w:val="2"/>
-              <w:sz w:val="28"/>
-              <w:szCs w:val="28"/>
-              <w:lang w:eastAsia="ru-RU"/>
-              <w14:ligatures w14:val="standardContextual"/>
-            </w:rPr>
-          </w:pPr>
-          <w:hyperlink w:anchor="_Toc135499922" w:history="1">
-            <w:r>
-              <w:rPr>
-                <w:rStyle w:val="af5"/>
-                <w:noProof/>
-                <w:sz w:val="28"/>
-                <w:szCs w:val="28"/>
-              </w:rPr>
-              <w:t>1</w:t>
-            </w:r>
-            <w:r>
-              <w:rPr>
-                <w:rFonts w:asciiTheme="minorHAnsi" w:eastAsiaTheme="minorEastAsia" w:hAnsiTheme="minorHAnsi" w:cstheme="minorBidi"/>
-                <w:noProof/>
-                <w:kern w:val="2"/>
-                <w:sz w:val="28"/>
-                <w:szCs w:val="28"/>
-                <w:lang w:eastAsia="ru-RU"/>
-                <w14:ligatures w14:val="standardContextual"/>
-              </w:rPr>
-              <w:tab/>
-            </w:r>
-            <w:r>
-              <w:rPr>
-                <w:rStyle w:val="af5"/>
-                <w:noProof/>
-                <w:sz w:val="28"/>
-                <w:szCs w:val="28"/>
-              </w:rPr>
-              <w:t>Радиолокатор с синтезированной апертурой и фильтрация мультипликативного спекл-шума</w:t>
-            </w:r>
-            <w:r>
-              <w:rPr>
-                <w:noProof/>
-                <w:webHidden/>
-                <w:sz w:val="28"/>
-                <w:szCs w:val="28"/>
-              </w:rPr>
-              <w:tab/>
-            </w:r>
-            <w:r>
-              <w:rPr>
-                <w:noProof/>
-                <w:webHidden/>
-                <w:sz w:val="28"/>
-                <w:szCs w:val="28"/>
-              </w:rPr>
-              <w:fldChar w:fldCharType="begin"/>
-            </w:r>
-            <w:r>
-              <w:rPr>
-                <w:noProof/>
-                <w:webHidden/>
-                <w:sz w:val="28"/>
-                <w:szCs w:val="28"/>
-              </w:rPr>
-              <w:instrText xml:space="preserve"> PAGEREF _Toc135499922 \h </w:instrText>
-            </w:r>
-            <w:r>
-              <w:rPr>
-                <w:noProof/>
-                <w:webHidden/>
-                <w:sz w:val="28"/>
-                <w:szCs w:val="28"/>
-              </w:rPr>
-            </w:r>
-            <w:r>
-              <w:rPr>
-                <w:noProof/>
-                <w:webHidden/>
-                <w:sz w:val="28"/>
-                <w:szCs w:val="28"/>
-              </w:rPr>
-              <w:fldChar w:fldCharType="separate"/>
-            </w:r>
-            <w:r>
-              <w:rPr>
-                <w:noProof/>
-                <w:webHidden/>
-                <w:sz w:val="28"/>
-                <w:szCs w:val="28"/>
-              </w:rPr>
-              <w:t>11</w:t>
-            </w:r>
-            <w:r>
-              <w:rPr>
-                <w:noProof/>
-                <w:webHidden/>
-                <w:sz w:val="28"/>
-                <w:szCs w:val="28"/>
-              </w:rPr>
-              <w:fldChar w:fldCharType="end"/>
-            </w:r>
-          </w:hyperlink>
-        </w:p>
-        <w:p>
-          <w:pPr>
-            <w:pStyle w:val="21"/>
-            <w:tabs>
-              <w:tab w:val="left" w:pos="880"/>
-              <w:tab w:val="right" w:leader="dot" w:pos="9348"/>
-            </w:tabs>
-            <w:rPr>
-              <w:rFonts w:asciiTheme="minorHAnsi" w:eastAsiaTheme="minorEastAsia" w:hAnsiTheme="minorHAnsi" w:cstheme="minorBidi"/>
-              <w:noProof/>
-              <w:kern w:val="2"/>
-              <w:sz w:val="28"/>
-              <w:szCs w:val="28"/>
-              <w:lang w:eastAsia="ru-RU"/>
-              <w14:ligatures w14:val="standardContextual"/>
-            </w:rPr>
-          </w:pPr>
-          <w:hyperlink w:anchor="_Toc135499923" w:history="1">
-            <w:r>
-              <w:rPr>
-                <w:rStyle w:val="af5"/>
-                <w:noProof/>
-                <w:sz w:val="28"/>
-                <w:szCs w:val="28"/>
-              </w:rPr>
-              <w:t>1.1</w:t>
-            </w:r>
-            <w:r>
-              <w:rPr>
-                <w:rFonts w:asciiTheme="minorHAnsi" w:eastAsiaTheme="minorEastAsia" w:hAnsiTheme="minorHAnsi" w:cstheme="minorBidi"/>
-                <w:noProof/>
-                <w:kern w:val="2"/>
-                <w:sz w:val="28"/>
-                <w:szCs w:val="28"/>
-                <w:lang w:eastAsia="ru-RU"/>
-                <w14:ligatures w14:val="standardContextual"/>
-              </w:rPr>
-              <w:tab/>
-            </w:r>
-            <w:r>
-              <w:rPr>
-                <w:rStyle w:val="af5"/>
-                <w:noProof/>
-                <w:sz w:val="28"/>
-                <w:szCs w:val="28"/>
-              </w:rPr>
-              <w:t>Принцип действия радиолокатора с синтезированной апертурой</w:t>
-            </w:r>
-            <w:r>
-              <w:rPr>
-                <w:noProof/>
-                <w:webHidden/>
-                <w:sz w:val="28"/>
-                <w:szCs w:val="28"/>
-              </w:rPr>
-              <w:tab/>
-            </w:r>
-            <w:r>
-              <w:rPr>
-                <w:noProof/>
-                <w:webHidden/>
-                <w:sz w:val="28"/>
-                <w:szCs w:val="28"/>
-              </w:rPr>
-              <w:fldChar w:fldCharType="begin"/>
-            </w:r>
-            <w:r>
-              <w:rPr>
-                <w:noProof/>
-                <w:webHidden/>
-                <w:sz w:val="28"/>
-                <w:szCs w:val="28"/>
-              </w:rPr>
-              <w:instrText xml:space="preserve"> PAGEREF _Toc135499923 \h </w:instrText>
-            </w:r>
-            <w:r>
-              <w:rPr>
-                <w:noProof/>
-                <w:webHidden/>
-                <w:sz w:val="28"/>
-                <w:szCs w:val="28"/>
-              </w:rPr>
-            </w:r>
-            <w:r>
-              <w:rPr>
-                <w:noProof/>
-                <w:webHidden/>
-                <w:sz w:val="28"/>
-                <w:szCs w:val="28"/>
-              </w:rPr>
-              <w:fldChar w:fldCharType="separate"/>
-            </w:r>
-            <w:r>
-              <w:rPr>
-                <w:noProof/>
-                <w:webHidden/>
-                <w:sz w:val="28"/>
-                <w:szCs w:val="28"/>
-              </w:rPr>
-              <w:t>11</w:t>
-            </w:r>
-            <w:r>
-              <w:rPr>
-                <w:noProof/>
-                <w:webHidden/>
-                <w:sz w:val="28"/>
-                <w:szCs w:val="28"/>
-              </w:rPr>
-              <w:fldChar w:fldCharType="end"/>
-            </w:r>
-          </w:hyperlink>
-        </w:p>
-        <w:p>
-          <w:pPr>
-            <w:pStyle w:val="21"/>
-            <w:tabs>
-              <w:tab w:val="left" w:pos="880"/>
-              <w:tab w:val="right" w:leader="dot" w:pos="9348"/>
-            </w:tabs>
-            <w:rPr>
-              <w:rFonts w:asciiTheme="minorHAnsi" w:eastAsiaTheme="minorEastAsia" w:hAnsiTheme="minorHAnsi" w:cstheme="minorBidi"/>
-              <w:noProof/>
-              <w:kern w:val="2"/>
-              <w:sz w:val="28"/>
-              <w:szCs w:val="28"/>
-              <w:lang w:eastAsia="ru-RU"/>
-              <w14:ligatures w14:val="standardContextual"/>
-            </w:rPr>
-          </w:pPr>
-          <w:hyperlink w:anchor="_Toc135499924" w:history="1">
-            <w:r>
-              <w:rPr>
-                <w:rStyle w:val="af5"/>
-                <w:noProof/>
-                <w:sz w:val="28"/>
-                <w:szCs w:val="28"/>
-              </w:rPr>
-              <w:t>1.2</w:t>
-            </w:r>
-            <w:r>
-              <w:rPr>
-                <w:rFonts w:asciiTheme="minorHAnsi" w:eastAsiaTheme="minorEastAsia" w:hAnsiTheme="minorHAnsi" w:cstheme="minorBidi"/>
-                <w:noProof/>
-                <w:kern w:val="2"/>
-                <w:sz w:val="28"/>
-                <w:szCs w:val="28"/>
-                <w:lang w:eastAsia="ru-RU"/>
-                <w14:ligatures w14:val="standardContextual"/>
-              </w:rPr>
-              <w:tab/>
-            </w:r>
-            <w:r>
-              <w:rPr>
-                <w:rStyle w:val="af5"/>
-                <w:noProof/>
-                <w:sz w:val="28"/>
-                <w:szCs w:val="28"/>
-              </w:rPr>
-              <w:t>Особенности РСА</w:t>
-            </w:r>
-            <w:r>
-              <w:rPr>
-                <w:noProof/>
-                <w:webHidden/>
-                <w:sz w:val="28"/>
-                <w:szCs w:val="28"/>
-              </w:rPr>
-              <w:tab/>
-            </w:r>
-            <w:r>
-              <w:rPr>
-                <w:noProof/>
-                <w:webHidden/>
-                <w:sz w:val="28"/>
-                <w:szCs w:val="28"/>
-              </w:rPr>
-              <w:fldChar w:fldCharType="begin"/>
-            </w:r>
-            <w:r>
-              <w:rPr>
-                <w:noProof/>
-                <w:webHidden/>
-                <w:sz w:val="28"/>
-                <w:szCs w:val="28"/>
-              </w:rPr>
-              <w:instrText xml:space="preserve"> PAGEREF _Toc135499924 \h </w:instrText>
-            </w:r>
-            <w:r>
-              <w:rPr>
-                <w:noProof/>
-                <w:webHidden/>
-                <w:sz w:val="28"/>
-                <w:szCs w:val="28"/>
-              </w:rPr>
-            </w:r>
-            <w:r>
-              <w:rPr>
-                <w:noProof/>
-                <w:webHidden/>
-                <w:sz w:val="28"/>
-                <w:szCs w:val="28"/>
-              </w:rPr>
-              <w:fldChar w:fldCharType="separate"/>
-            </w:r>
-            <w:r>
-              <w:rPr>
-                <w:noProof/>
-                <w:webHidden/>
-                <w:sz w:val="28"/>
-                <w:szCs w:val="28"/>
-              </w:rPr>
-              <w:t>12</w:t>
-            </w:r>
-            <w:r>
-              <w:rPr>
-                <w:noProof/>
-                <w:webHidden/>
-                <w:sz w:val="28"/>
-                <w:szCs w:val="28"/>
-              </w:rPr>
-              <w:fldChar w:fldCharType="end"/>
-            </w:r>
-          </w:hyperlink>
-        </w:p>
-        <w:p>
-          <w:pPr>
-            <w:pStyle w:val="21"/>
-            <w:tabs>
-              <w:tab w:val="left" w:pos="880"/>
-              <w:tab w:val="right" w:leader="dot" w:pos="9348"/>
-            </w:tabs>
-            <w:rPr>
-              <w:rFonts w:asciiTheme="minorHAnsi" w:eastAsiaTheme="minorEastAsia" w:hAnsiTheme="minorHAnsi" w:cstheme="minorBidi"/>
-              <w:noProof/>
-              <w:kern w:val="2"/>
-              <w:sz w:val="28"/>
-              <w:szCs w:val="28"/>
-              <w:lang w:eastAsia="ru-RU"/>
-              <w14:ligatures w14:val="standardContextual"/>
-            </w:rPr>
-          </w:pPr>
-          <w:hyperlink w:anchor="_Toc135499925" w:history="1">
-            <w:r>
-              <w:rPr>
-                <w:rStyle w:val="af5"/>
-                <w:noProof/>
-                <w:sz w:val="28"/>
-                <w:szCs w:val="28"/>
-              </w:rPr>
-              <w:t>1.3</w:t>
-            </w:r>
-            <w:r>
-              <w:rPr>
-                <w:rFonts w:asciiTheme="minorHAnsi" w:eastAsiaTheme="minorEastAsia" w:hAnsiTheme="minorHAnsi" w:cstheme="minorBidi"/>
-                <w:noProof/>
-                <w:kern w:val="2"/>
-                <w:sz w:val="28"/>
-                <w:szCs w:val="28"/>
-                <w:lang w:eastAsia="ru-RU"/>
-                <w14:ligatures w14:val="standardContextual"/>
-              </w:rPr>
-              <w:tab/>
-            </w:r>
-            <w:r>
-              <w:rPr>
-                <w:rStyle w:val="af5"/>
-                <w:noProof/>
-                <w:sz w:val="28"/>
-                <w:szCs w:val="28"/>
-              </w:rPr>
-              <w:t>Спекл-шум на РЛИ</w:t>
-            </w:r>
-            <w:r>
-              <w:rPr>
-                <w:noProof/>
-                <w:webHidden/>
-                <w:sz w:val="28"/>
-                <w:szCs w:val="28"/>
-              </w:rPr>
-              <w:tab/>
-            </w:r>
-            <w:r>
-              <w:rPr>
-                <w:noProof/>
-                <w:webHidden/>
-                <w:sz w:val="28"/>
-                <w:szCs w:val="28"/>
-              </w:rPr>
-              <w:fldChar w:fldCharType="begin"/>
-            </w:r>
-            <w:r>
-              <w:rPr>
-                <w:noProof/>
-                <w:webHidden/>
-                <w:sz w:val="28"/>
-                <w:szCs w:val="28"/>
-              </w:rPr>
-              <w:instrText xml:space="preserve"> PAGEREF _Toc135499925 \h </w:instrText>
-            </w:r>
-            <w:r>
-              <w:rPr>
-                <w:noProof/>
-                <w:webHidden/>
-                <w:sz w:val="28"/>
-                <w:szCs w:val="28"/>
-              </w:rPr>
-            </w:r>
-            <w:r>
-              <w:rPr>
-                <w:noProof/>
-                <w:webHidden/>
-                <w:sz w:val="28"/>
-                <w:szCs w:val="28"/>
-              </w:rPr>
-              <w:fldChar w:fldCharType="separate"/>
-            </w:r>
-            <w:r>
-              <w:rPr>
-                <w:noProof/>
-                <w:webHidden/>
-                <w:sz w:val="28"/>
-                <w:szCs w:val="28"/>
-              </w:rPr>
-              <w:t>14</w:t>
-            </w:r>
-            <w:r>
-              <w:rPr>
-                <w:noProof/>
-                <w:webHidden/>
-                <w:sz w:val="28"/>
-                <w:szCs w:val="28"/>
-              </w:rPr>
-              <w:fldChar w:fldCharType="end"/>
-            </w:r>
-          </w:hyperlink>
-        </w:p>
-        <w:p>
-          <w:pPr>
-            <w:pStyle w:val="21"/>
-            <w:tabs>
-              <w:tab w:val="left" w:pos="880"/>
-              <w:tab w:val="right" w:leader="dot" w:pos="9348"/>
-            </w:tabs>
-            <w:rPr>
-              <w:rFonts w:asciiTheme="minorHAnsi" w:eastAsiaTheme="minorEastAsia" w:hAnsiTheme="minorHAnsi" w:cstheme="minorBidi"/>
-              <w:noProof/>
-              <w:kern w:val="2"/>
-              <w:sz w:val="28"/>
-              <w:szCs w:val="28"/>
-              <w:lang w:eastAsia="ru-RU"/>
-              <w14:ligatures w14:val="standardContextual"/>
-            </w:rPr>
-          </w:pPr>
-          <w:hyperlink w:anchor="_Toc135499926" w:history="1">
-            <w:r>
-              <w:rPr>
-                <w:rStyle w:val="af5"/>
-                <w:noProof/>
-                <w:sz w:val="28"/>
-                <w:szCs w:val="28"/>
-                <w:lang w:val="ru"/>
-              </w:rPr>
-              <w:t>1.4</w:t>
-            </w:r>
-            <w:r>
-              <w:rPr>
-                <w:rFonts w:asciiTheme="minorHAnsi" w:eastAsiaTheme="minorEastAsia" w:hAnsiTheme="minorHAnsi" w:cstheme="minorBidi"/>
-                <w:noProof/>
-                <w:kern w:val="2"/>
-                <w:sz w:val="28"/>
-                <w:szCs w:val="28"/>
-                <w:lang w:eastAsia="ru-RU"/>
-                <w14:ligatures w14:val="standardContextual"/>
-              </w:rPr>
-              <w:tab/>
-            </w:r>
-            <w:r>
-              <w:rPr>
-                <w:rStyle w:val="af5"/>
-                <w:noProof/>
-                <w:sz w:val="28"/>
-                <w:szCs w:val="28"/>
-                <w:lang w:val="ru"/>
-              </w:rPr>
-              <w:t>Фильтрация спекл-шума</w:t>
-            </w:r>
-            <w:r>
-              <w:rPr>
-                <w:noProof/>
-                <w:webHidden/>
-                <w:sz w:val="28"/>
-                <w:szCs w:val="28"/>
-              </w:rPr>
-              <w:tab/>
-            </w:r>
-            <w:r>
-              <w:rPr>
-                <w:noProof/>
-                <w:webHidden/>
-                <w:sz w:val="28"/>
-                <w:szCs w:val="28"/>
-              </w:rPr>
-              <w:fldChar w:fldCharType="begin"/>
-            </w:r>
-            <w:r>
-              <w:rPr>
-                <w:noProof/>
-                <w:webHidden/>
-                <w:sz w:val="28"/>
-                <w:szCs w:val="28"/>
-              </w:rPr>
-              <w:instrText xml:space="preserve"> PAGEREF _Toc135499926 \h </w:instrText>
-            </w:r>
-            <w:r>
-              <w:rPr>
-                <w:noProof/>
-                <w:webHidden/>
-                <w:sz w:val="28"/>
-                <w:szCs w:val="28"/>
-              </w:rPr>
-            </w:r>
-            <w:r>
-              <w:rPr>
-                <w:noProof/>
-                <w:webHidden/>
-                <w:sz w:val="28"/>
-                <w:szCs w:val="28"/>
-              </w:rPr>
-              <w:fldChar w:fldCharType="separate"/>
-            </w:r>
-            <w:r>
-              <w:rPr>
-                <w:noProof/>
-                <w:webHidden/>
-                <w:sz w:val="28"/>
-                <w:szCs w:val="28"/>
-              </w:rPr>
-              <w:t>15</w:t>
-            </w:r>
-            <w:r>
-              <w:rPr>
-                <w:noProof/>
-                <w:webHidden/>
-                <w:sz w:val="28"/>
-                <w:szCs w:val="28"/>
-              </w:rPr>
-              <w:fldChar w:fldCharType="end"/>
-            </w:r>
-          </w:hyperlink>
-        </w:p>
-        <w:p>
-          <w:pPr>
-            <w:pStyle w:val="21"/>
-            <w:tabs>
-              <w:tab w:val="left" w:pos="880"/>
-              <w:tab w:val="right" w:leader="dot" w:pos="9348"/>
-            </w:tabs>
-            <w:rPr>
-              <w:rFonts w:asciiTheme="minorHAnsi" w:eastAsiaTheme="minorEastAsia" w:hAnsiTheme="minorHAnsi" w:cstheme="minorBidi"/>
-              <w:noProof/>
-              <w:kern w:val="2"/>
-              <w:sz w:val="28"/>
-              <w:szCs w:val="28"/>
-              <w:lang w:eastAsia="ru-RU"/>
-              <w14:ligatures w14:val="standardContextual"/>
-            </w:rPr>
-          </w:pPr>
-          <w:hyperlink w:anchor="_Toc135499927" w:history="1">
-            <w:r>
-              <w:rPr>
-                <w:rStyle w:val="af5"/>
-                <w:noProof/>
-                <w:sz w:val="28"/>
-                <w:szCs w:val="28"/>
-                <w:lang w:val="ru"/>
-              </w:rPr>
-              <w:t>1.5</w:t>
-            </w:r>
-            <w:r>
-              <w:rPr>
-                <w:rFonts w:asciiTheme="minorHAnsi" w:eastAsiaTheme="minorEastAsia" w:hAnsiTheme="minorHAnsi" w:cstheme="minorBidi"/>
-                <w:noProof/>
-                <w:kern w:val="2"/>
-                <w:sz w:val="28"/>
-                <w:szCs w:val="28"/>
-                <w:lang w:eastAsia="ru-RU"/>
-                <w14:ligatures w14:val="standardContextual"/>
-              </w:rPr>
-              <w:tab/>
-            </w:r>
-            <w:r>
-              <w:rPr>
-                <w:rStyle w:val="af5"/>
-                <w:noProof/>
-                <w:sz w:val="28"/>
-                <w:szCs w:val="28"/>
-                <w:lang w:val="ru"/>
-              </w:rPr>
-              <w:t>Выводы</w:t>
-            </w:r>
-            <w:r>
-              <w:rPr>
-                <w:noProof/>
-                <w:webHidden/>
-                <w:sz w:val="28"/>
-                <w:szCs w:val="28"/>
-              </w:rPr>
-              <w:tab/>
-            </w:r>
-            <w:r>
-              <w:rPr>
-                <w:noProof/>
-                <w:webHidden/>
-                <w:sz w:val="28"/>
-                <w:szCs w:val="28"/>
-              </w:rPr>
-              <w:fldChar w:fldCharType="begin"/>
-            </w:r>
-            <w:r>
-              <w:rPr>
-                <w:noProof/>
-                <w:webHidden/>
-                <w:sz w:val="28"/>
-                <w:szCs w:val="28"/>
-              </w:rPr>
-              <w:instrText xml:space="preserve"> PAGEREF _Toc135499927 \h </w:instrText>
-            </w:r>
-            <w:r>
-              <w:rPr>
-                <w:noProof/>
-                <w:webHidden/>
-                <w:sz w:val="28"/>
-                <w:szCs w:val="28"/>
-              </w:rPr>
-            </w:r>
-            <w:r>
-              <w:rPr>
-                <w:noProof/>
-                <w:webHidden/>
-                <w:sz w:val="28"/>
-                <w:szCs w:val="28"/>
-              </w:rPr>
-              <w:fldChar w:fldCharType="separate"/>
-            </w:r>
-            <w:r>
-              <w:rPr>
-                <w:noProof/>
-                <w:webHidden/>
-                <w:sz w:val="28"/>
-                <w:szCs w:val="28"/>
-              </w:rPr>
-              <w:t>18</w:t>
-            </w:r>
-            <w:r>
-              <w:rPr>
-                <w:noProof/>
-                <w:webHidden/>
-                <w:sz w:val="28"/>
-                <w:szCs w:val="28"/>
-              </w:rPr>
-              <w:fldChar w:fldCharType="end"/>
-            </w:r>
-          </w:hyperlink>
-        </w:p>
-        <w:p>
-          <w:pPr>
-            <w:pStyle w:val="11"/>
-            <w:tabs>
-              <w:tab w:val="left" w:pos="440"/>
-            </w:tabs>
-            <w:rPr>
-              <w:rFonts w:asciiTheme="minorHAnsi" w:eastAsiaTheme="minorEastAsia" w:hAnsiTheme="minorHAnsi" w:cstheme="minorBidi"/>
-              <w:noProof/>
-              <w:kern w:val="2"/>
-              <w:sz w:val="28"/>
-              <w:szCs w:val="28"/>
-              <w:lang w:eastAsia="ru-RU"/>
-              <w14:ligatures w14:val="standardContextual"/>
-            </w:rPr>
-          </w:pPr>
-          <w:hyperlink w:anchor="_Toc135499928" w:history="1">
-            <w:r>
-              <w:rPr>
-                <w:rStyle w:val="af5"/>
-                <w:noProof/>
-                <w:sz w:val="28"/>
-                <w:szCs w:val="28"/>
-              </w:rPr>
-              <w:t>2</w:t>
-            </w:r>
-            <w:r>
-              <w:rPr>
-                <w:rFonts w:asciiTheme="minorHAnsi" w:eastAsiaTheme="minorEastAsia" w:hAnsiTheme="minorHAnsi" w:cstheme="minorBidi"/>
-                <w:noProof/>
-                <w:kern w:val="2"/>
-                <w:sz w:val="28"/>
-                <w:szCs w:val="28"/>
-                <w:lang w:eastAsia="ru-RU"/>
-                <w14:ligatures w14:val="standardContextual"/>
-              </w:rPr>
-              <w:tab/>
-            </w:r>
-            <w:r>
-              <w:rPr>
-                <w:rStyle w:val="af5"/>
-                <w:noProof/>
-                <w:sz w:val="28"/>
-                <w:szCs w:val="28"/>
-              </w:rPr>
-              <w:t>Создание алгоритма на базе ИНС для фильтрации спекл-шума</w:t>
-            </w:r>
-            <w:r>
-              <w:rPr>
-                <w:noProof/>
-                <w:webHidden/>
-                <w:sz w:val="28"/>
-                <w:szCs w:val="28"/>
-              </w:rPr>
-              <w:tab/>
-            </w:r>
-            <w:r>
-              <w:rPr>
-                <w:noProof/>
-                <w:webHidden/>
-                <w:sz w:val="28"/>
-                <w:szCs w:val="28"/>
-              </w:rPr>
-              <w:fldChar w:fldCharType="begin"/>
-            </w:r>
-            <w:r>
-              <w:rPr>
-                <w:noProof/>
-                <w:webHidden/>
-                <w:sz w:val="28"/>
-                <w:szCs w:val="28"/>
-              </w:rPr>
-              <w:instrText xml:space="preserve"> PAGEREF _Toc135499928 \h </w:instrText>
-            </w:r>
-            <w:r>
-              <w:rPr>
-                <w:noProof/>
-                <w:webHidden/>
-                <w:sz w:val="28"/>
-                <w:szCs w:val="28"/>
-              </w:rPr>
-            </w:r>
-            <w:r>
-              <w:rPr>
-                <w:noProof/>
-                <w:webHidden/>
-                <w:sz w:val="28"/>
-                <w:szCs w:val="28"/>
-              </w:rPr>
-              <w:fldChar w:fldCharType="separate"/>
-            </w:r>
-            <w:r>
-              <w:rPr>
-                <w:noProof/>
-                <w:webHidden/>
-                <w:sz w:val="28"/>
-                <w:szCs w:val="28"/>
-              </w:rPr>
-              <w:t>19</w:t>
-            </w:r>
-            <w:r>
-              <w:rPr>
-                <w:noProof/>
-                <w:webHidden/>
-                <w:sz w:val="28"/>
-                <w:szCs w:val="28"/>
-              </w:rPr>
-              <w:fldChar w:fldCharType="end"/>
-            </w:r>
-          </w:hyperlink>
-        </w:p>
-        <w:p>
-          <w:pPr>
-            <w:pStyle w:val="21"/>
-            <w:tabs>
-              <w:tab w:val="left" w:pos="880"/>
-              <w:tab w:val="right" w:leader="dot" w:pos="9348"/>
-            </w:tabs>
-            <w:rPr>
-              <w:rFonts w:asciiTheme="minorHAnsi" w:eastAsiaTheme="minorEastAsia" w:hAnsiTheme="minorHAnsi" w:cstheme="minorBidi"/>
-              <w:noProof/>
-              <w:kern w:val="2"/>
-              <w:sz w:val="28"/>
-              <w:szCs w:val="28"/>
-              <w:lang w:eastAsia="ru-RU"/>
-              <w14:ligatures w14:val="standardContextual"/>
-            </w:rPr>
-          </w:pPr>
-          <w:hyperlink w:anchor="_Toc135499929" w:history="1">
-            <w:r>
-              <w:rPr>
-                <w:rStyle w:val="af5"/>
-                <w:noProof/>
-                <w:sz w:val="28"/>
-                <w:szCs w:val="28"/>
-                <w:lang w:val="ru"/>
-              </w:rPr>
-              <w:t>2.1</w:t>
-            </w:r>
-            <w:r>
-              <w:rPr>
-                <w:rFonts w:asciiTheme="minorHAnsi" w:eastAsiaTheme="minorEastAsia" w:hAnsiTheme="minorHAnsi" w:cstheme="minorBidi"/>
-                <w:noProof/>
-                <w:kern w:val="2"/>
-                <w:sz w:val="28"/>
-                <w:szCs w:val="28"/>
-                <w:lang w:eastAsia="ru-RU"/>
-                <w14:ligatures w14:val="standardContextual"/>
-              </w:rPr>
-              <w:tab/>
-            </w:r>
-            <w:r>
-              <w:rPr>
-                <w:rStyle w:val="af5"/>
-                <w:noProof/>
-                <w:sz w:val="28"/>
-                <w:szCs w:val="28"/>
-                <w:lang w:val="ru"/>
-              </w:rPr>
-              <w:t>Генерирование изображений для обучения</w:t>
-            </w:r>
-            <w:r>
-              <w:rPr>
-                <w:noProof/>
-                <w:webHidden/>
-                <w:sz w:val="28"/>
-                <w:szCs w:val="28"/>
-              </w:rPr>
-              <w:tab/>
-            </w:r>
-            <w:r>
-              <w:rPr>
-                <w:noProof/>
-                <w:webHidden/>
-                <w:sz w:val="28"/>
-                <w:szCs w:val="28"/>
-              </w:rPr>
-              <w:fldChar w:fldCharType="begin"/>
-            </w:r>
-            <w:r>
-              <w:rPr>
-                <w:noProof/>
-                <w:webHidden/>
-                <w:sz w:val="28"/>
-                <w:szCs w:val="28"/>
-              </w:rPr>
-              <w:instrText xml:space="preserve"> PAGEREF _Toc135499929 \h </w:instrText>
-            </w:r>
-            <w:r>
-              <w:rPr>
-                <w:noProof/>
-                <w:webHidden/>
-                <w:sz w:val="28"/>
-                <w:szCs w:val="28"/>
-              </w:rPr>
-            </w:r>
-            <w:r>
-              <w:rPr>
-                <w:noProof/>
-                <w:webHidden/>
-                <w:sz w:val="28"/>
-                <w:szCs w:val="28"/>
-              </w:rPr>
-              <w:fldChar w:fldCharType="separate"/>
-            </w:r>
-            <w:r>
-              <w:rPr>
-                <w:noProof/>
-                <w:webHidden/>
-                <w:sz w:val="28"/>
-                <w:szCs w:val="28"/>
-              </w:rPr>
-              <w:t>19</w:t>
-            </w:r>
-            <w:r>
-              <w:rPr>
-                <w:noProof/>
-                <w:webHidden/>
-                <w:sz w:val="28"/>
-                <w:szCs w:val="28"/>
-              </w:rPr>
-              <w:fldChar w:fldCharType="end"/>
-            </w:r>
-          </w:hyperlink>
-        </w:p>
-        <w:p>
-          <w:pPr>
-            <w:pStyle w:val="21"/>
-            <w:tabs>
-              <w:tab w:val="left" w:pos="880"/>
-              <w:tab w:val="right" w:leader="dot" w:pos="9348"/>
-            </w:tabs>
-            <w:rPr>
-              <w:rFonts w:asciiTheme="minorHAnsi" w:eastAsiaTheme="minorEastAsia" w:hAnsiTheme="minorHAnsi" w:cstheme="minorBidi"/>
-              <w:noProof/>
-              <w:kern w:val="2"/>
-              <w:sz w:val="28"/>
-              <w:szCs w:val="28"/>
-              <w:lang w:eastAsia="ru-RU"/>
-              <w14:ligatures w14:val="standardContextual"/>
-            </w:rPr>
-          </w:pPr>
-          <w:hyperlink w:anchor="_Toc135499930" w:history="1">
-            <w:r>
-              <w:rPr>
-                <w:rStyle w:val="af5"/>
-                <w:noProof/>
-                <w:sz w:val="28"/>
-                <w:szCs w:val="28"/>
-                <w:lang w:val="ru"/>
-              </w:rPr>
-              <w:t>2.2</w:t>
-            </w:r>
-            <w:r>
-              <w:rPr>
-                <w:rFonts w:asciiTheme="minorHAnsi" w:eastAsiaTheme="minorEastAsia" w:hAnsiTheme="minorHAnsi" w:cstheme="minorBidi"/>
-                <w:noProof/>
-                <w:kern w:val="2"/>
-                <w:sz w:val="28"/>
-                <w:szCs w:val="28"/>
-                <w:lang w:eastAsia="ru-RU"/>
-                <w14:ligatures w14:val="standardContextual"/>
-              </w:rPr>
-              <w:tab/>
-            </w:r>
-            <w:r>
-              <w:rPr>
-                <w:rStyle w:val="af5"/>
-                <w:noProof/>
-                <w:sz w:val="28"/>
-                <w:szCs w:val="28"/>
-                <w:lang w:val="ru"/>
-              </w:rPr>
-              <w:t>Создание набора данных</w:t>
-            </w:r>
-            <w:r>
-              <w:rPr>
-                <w:noProof/>
-                <w:webHidden/>
-                <w:sz w:val="28"/>
-                <w:szCs w:val="28"/>
-              </w:rPr>
-              <w:tab/>
-            </w:r>
-            <w:r>
-              <w:rPr>
-                <w:noProof/>
-                <w:webHidden/>
-                <w:sz w:val="28"/>
-                <w:szCs w:val="28"/>
-              </w:rPr>
-              <w:fldChar w:fldCharType="begin"/>
-            </w:r>
-            <w:r>
-              <w:rPr>
-                <w:noProof/>
-                <w:webHidden/>
-                <w:sz w:val="28"/>
-                <w:szCs w:val="28"/>
-              </w:rPr>
-              <w:instrText xml:space="preserve"> PAGEREF _Toc135499930 \h </w:instrText>
-            </w:r>
-            <w:r>
-              <w:rPr>
-                <w:noProof/>
-                <w:webHidden/>
-                <w:sz w:val="28"/>
-                <w:szCs w:val="28"/>
-              </w:rPr>
-            </w:r>
-            <w:r>
-              <w:rPr>
-                <w:noProof/>
-                <w:webHidden/>
-                <w:sz w:val="28"/>
-                <w:szCs w:val="28"/>
-              </w:rPr>
-              <w:fldChar w:fldCharType="separate"/>
-            </w:r>
-            <w:r>
-              <w:rPr>
-                <w:noProof/>
-                <w:webHidden/>
-                <w:sz w:val="28"/>
-                <w:szCs w:val="28"/>
-              </w:rPr>
-              <w:t>20</w:t>
-            </w:r>
-            <w:r>
-              <w:rPr>
-                <w:noProof/>
-                <w:webHidden/>
-                <w:sz w:val="28"/>
-                <w:szCs w:val="28"/>
-              </w:rPr>
-              <w:fldChar w:fldCharType="end"/>
-            </w:r>
-          </w:hyperlink>
-        </w:p>
-        <w:p>
-          <w:pPr>
-            <w:pStyle w:val="21"/>
-            <w:tabs>
-              <w:tab w:val="left" w:pos="880"/>
-              <w:tab w:val="right" w:leader="dot" w:pos="9348"/>
-            </w:tabs>
-            <w:rPr>
-              <w:rFonts w:asciiTheme="minorHAnsi" w:eastAsiaTheme="minorEastAsia" w:hAnsiTheme="minorHAnsi" w:cstheme="minorBidi"/>
-              <w:noProof/>
-              <w:kern w:val="2"/>
-              <w:sz w:val="28"/>
-              <w:szCs w:val="28"/>
-              <w:lang w:eastAsia="ru-RU"/>
-              <w14:ligatures w14:val="standardContextual"/>
-            </w:rPr>
-          </w:pPr>
-          <w:hyperlink w:anchor="_Toc135499931" w:history="1">
-            <w:r>
-              <w:rPr>
-                <w:rStyle w:val="af5"/>
-                <w:noProof/>
-                <w:sz w:val="28"/>
-                <w:szCs w:val="28"/>
-              </w:rPr>
-              <w:t>2.3</w:t>
-            </w:r>
-            <w:r>
-              <w:rPr>
-                <w:rFonts w:asciiTheme="minorHAnsi" w:eastAsiaTheme="minorEastAsia" w:hAnsiTheme="minorHAnsi" w:cstheme="minorBidi"/>
-                <w:noProof/>
-                <w:kern w:val="2"/>
-                <w:sz w:val="28"/>
-                <w:szCs w:val="28"/>
-                <w:lang w:eastAsia="ru-RU"/>
-                <w14:ligatures w14:val="standardContextual"/>
-              </w:rPr>
-              <w:tab/>
-            </w:r>
-            <w:r>
-              <w:rPr>
-                <w:rStyle w:val="af5"/>
-                <w:noProof/>
-                <w:sz w:val="28"/>
-                <w:szCs w:val="28"/>
-              </w:rPr>
-              <w:t>Описание</w:t>
-            </w:r>
-            <w:r>
-              <w:rPr>
-                <w:rStyle w:val="af5"/>
-                <w:noProof/>
-                <w:sz w:val="28"/>
-                <w:szCs w:val="28"/>
-                <w:lang w:val="ru"/>
-              </w:rPr>
-              <w:t xml:space="preserve"> архитектуры</w:t>
-            </w:r>
-            <w:r>
-              <w:rPr>
-                <w:noProof/>
-                <w:webHidden/>
-                <w:sz w:val="28"/>
-                <w:szCs w:val="28"/>
-              </w:rPr>
-              <w:tab/>
-            </w:r>
-            <w:r>
-              <w:rPr>
-                <w:noProof/>
-                <w:webHidden/>
-                <w:sz w:val="28"/>
-                <w:szCs w:val="28"/>
-              </w:rPr>
-              <w:fldChar w:fldCharType="begin"/>
-            </w:r>
-            <w:r>
-              <w:rPr>
-                <w:noProof/>
-                <w:webHidden/>
-                <w:sz w:val="28"/>
-                <w:szCs w:val="28"/>
-              </w:rPr>
-              <w:instrText xml:space="preserve"> PAGEREF _Toc135499931 \h </w:instrText>
-            </w:r>
-            <w:r>
-              <w:rPr>
-                <w:noProof/>
-                <w:webHidden/>
-                <w:sz w:val="28"/>
-                <w:szCs w:val="28"/>
-              </w:rPr>
-            </w:r>
-            <w:r>
-              <w:rPr>
-                <w:noProof/>
-                <w:webHidden/>
-                <w:sz w:val="28"/>
-                <w:szCs w:val="28"/>
-              </w:rPr>
-              <w:fldChar w:fldCharType="separate"/>
-            </w:r>
-            <w:r>
-              <w:rPr>
-                <w:noProof/>
-                <w:webHidden/>
-                <w:sz w:val="28"/>
-                <w:szCs w:val="28"/>
-              </w:rPr>
-              <w:t>22</w:t>
-            </w:r>
-            <w:r>
-              <w:rPr>
-                <w:noProof/>
-                <w:webHidden/>
-                <w:sz w:val="28"/>
-                <w:szCs w:val="28"/>
-              </w:rPr>
-              <w:fldChar w:fldCharType="end"/>
-            </w:r>
-          </w:hyperlink>
-        </w:p>
-        <w:p>
-          <w:pPr>
-            <w:pStyle w:val="21"/>
-            <w:tabs>
-              <w:tab w:val="left" w:pos="880"/>
-              <w:tab w:val="right" w:leader="dot" w:pos="9348"/>
-            </w:tabs>
-            <w:rPr>
-              <w:rFonts w:asciiTheme="minorHAnsi" w:eastAsiaTheme="minorEastAsia" w:hAnsiTheme="minorHAnsi" w:cstheme="minorBidi"/>
-              <w:noProof/>
-              <w:kern w:val="2"/>
-              <w:sz w:val="28"/>
-              <w:szCs w:val="28"/>
-              <w:lang w:eastAsia="ru-RU"/>
-              <w14:ligatures w14:val="standardContextual"/>
-            </w:rPr>
-          </w:pPr>
-          <w:hyperlink w:anchor="_Toc135499932" w:history="1">
-            <w:r>
-              <w:rPr>
-                <w:rStyle w:val="af5"/>
-                <w:noProof/>
-                <w:sz w:val="28"/>
-                <w:szCs w:val="28"/>
-                <w:lang w:val="ru"/>
-              </w:rPr>
-              <w:t>2.4</w:t>
-            </w:r>
-            <w:r>
-              <w:rPr>
-                <w:rFonts w:asciiTheme="minorHAnsi" w:eastAsiaTheme="minorEastAsia" w:hAnsiTheme="minorHAnsi" w:cstheme="minorBidi"/>
-                <w:noProof/>
-                <w:kern w:val="2"/>
-                <w:sz w:val="28"/>
-                <w:szCs w:val="28"/>
-                <w:lang w:eastAsia="ru-RU"/>
-                <w14:ligatures w14:val="standardContextual"/>
-              </w:rPr>
-              <w:tab/>
-            </w:r>
-            <w:r>
-              <w:rPr>
-                <w:rStyle w:val="af5"/>
-                <w:noProof/>
-                <w:sz w:val="28"/>
-                <w:szCs w:val="28"/>
-                <w:lang w:val="ru"/>
-              </w:rPr>
-              <w:t>Обучение модели</w:t>
-            </w:r>
-            <w:r>
-              <w:rPr>
-                <w:noProof/>
-                <w:webHidden/>
-                <w:sz w:val="28"/>
-                <w:szCs w:val="28"/>
-              </w:rPr>
-              <w:tab/>
-            </w:r>
-            <w:r>
-              <w:rPr>
-                <w:noProof/>
-                <w:webHidden/>
-                <w:sz w:val="28"/>
-                <w:szCs w:val="28"/>
-              </w:rPr>
-              <w:fldChar w:fldCharType="begin"/>
-            </w:r>
-            <w:r>
-              <w:rPr>
-                <w:noProof/>
-                <w:webHidden/>
-                <w:sz w:val="28"/>
-                <w:szCs w:val="28"/>
-              </w:rPr>
-              <w:instrText xml:space="preserve"> PAGEREF _Toc135499932 \h </w:instrText>
-            </w:r>
-            <w:r>
-              <w:rPr>
-                <w:noProof/>
-                <w:webHidden/>
-                <w:sz w:val="28"/>
-                <w:szCs w:val="28"/>
-              </w:rPr>
-            </w:r>
-            <w:r>
-              <w:rPr>
-                <w:noProof/>
-                <w:webHidden/>
-                <w:sz w:val="28"/>
-                <w:szCs w:val="28"/>
-              </w:rPr>
-              <w:fldChar w:fldCharType="separate"/>
-            </w:r>
-            <w:r>
-              <w:rPr>
-                <w:noProof/>
-                <w:webHidden/>
-                <w:sz w:val="28"/>
-                <w:szCs w:val="28"/>
-              </w:rPr>
-              <w:t>23</w:t>
-            </w:r>
-            <w:r>
-              <w:rPr>
-                <w:noProof/>
-                <w:webHidden/>
-                <w:sz w:val="28"/>
-                <w:szCs w:val="28"/>
-              </w:rPr>
-              <w:fldChar w:fldCharType="end"/>
-            </w:r>
-          </w:hyperlink>
-        </w:p>
-        <w:p>
-          <w:pPr>
-            <w:pStyle w:val="21"/>
-            <w:tabs>
-              <w:tab w:val="left" w:pos="880"/>
-              <w:tab w:val="right" w:leader="dot" w:pos="9348"/>
-            </w:tabs>
-            <w:rPr>
-              <w:rFonts w:asciiTheme="minorHAnsi" w:eastAsiaTheme="minorEastAsia" w:hAnsiTheme="minorHAnsi" w:cstheme="minorBidi"/>
-              <w:noProof/>
-              <w:kern w:val="2"/>
-              <w:sz w:val="28"/>
-              <w:szCs w:val="28"/>
-              <w:lang w:eastAsia="ru-RU"/>
-              <w14:ligatures w14:val="standardContextual"/>
-            </w:rPr>
-          </w:pPr>
-          <w:hyperlink w:anchor="_Toc135499933" w:history="1">
-            <w:r>
-              <w:rPr>
-                <w:rStyle w:val="af5"/>
-                <w:noProof/>
-                <w:sz w:val="28"/>
-                <w:szCs w:val="28"/>
-                <w:lang w:val="ru"/>
-              </w:rPr>
-              <w:t>2.5</w:t>
-            </w:r>
-            <w:r>
-              <w:rPr>
-                <w:rFonts w:asciiTheme="minorHAnsi" w:eastAsiaTheme="minorEastAsia" w:hAnsiTheme="minorHAnsi" w:cstheme="minorBidi"/>
-                <w:noProof/>
-                <w:kern w:val="2"/>
-                <w:sz w:val="28"/>
-                <w:szCs w:val="28"/>
-                <w:lang w:eastAsia="ru-RU"/>
-                <w14:ligatures w14:val="standardContextual"/>
-              </w:rPr>
-              <w:tab/>
-            </w:r>
-            <w:r>
-              <w:rPr>
-                <w:rStyle w:val="af5"/>
-                <w:noProof/>
-                <w:sz w:val="28"/>
-                <w:szCs w:val="28"/>
-                <w:lang w:val="ru"/>
-              </w:rPr>
-              <w:t>Фильтрация изображения</w:t>
-            </w:r>
-            <w:r>
-              <w:rPr>
-                <w:noProof/>
-                <w:webHidden/>
-                <w:sz w:val="28"/>
-                <w:szCs w:val="28"/>
-              </w:rPr>
-              <w:tab/>
-            </w:r>
-            <w:r>
-              <w:rPr>
-                <w:noProof/>
-                <w:webHidden/>
-                <w:sz w:val="28"/>
-                <w:szCs w:val="28"/>
-              </w:rPr>
-              <w:fldChar w:fldCharType="begin"/>
-            </w:r>
-            <w:r>
-              <w:rPr>
-                <w:noProof/>
-                <w:webHidden/>
-                <w:sz w:val="28"/>
-                <w:szCs w:val="28"/>
-              </w:rPr>
-              <w:instrText xml:space="preserve"> PAGEREF _Toc135499933 \h </w:instrText>
-            </w:r>
-            <w:r>
-              <w:rPr>
-                <w:noProof/>
-                <w:webHidden/>
-                <w:sz w:val="28"/>
-                <w:szCs w:val="28"/>
-              </w:rPr>
-            </w:r>
-            <w:r>
-              <w:rPr>
-                <w:noProof/>
-                <w:webHidden/>
-                <w:sz w:val="28"/>
-                <w:szCs w:val="28"/>
-              </w:rPr>
-              <w:fldChar w:fldCharType="separate"/>
-            </w:r>
-            <w:r>
-              <w:rPr>
-                <w:noProof/>
-                <w:webHidden/>
-                <w:sz w:val="28"/>
-                <w:szCs w:val="28"/>
-              </w:rPr>
-              <w:t>25</w:t>
-            </w:r>
-            <w:r>
-              <w:rPr>
-                <w:noProof/>
-                <w:webHidden/>
-                <w:sz w:val="28"/>
-                <w:szCs w:val="28"/>
-              </w:rPr>
-              <w:fldChar w:fldCharType="end"/>
-            </w:r>
-          </w:hyperlink>
-        </w:p>
-        <w:p>
-          <w:pPr>
-            <w:pStyle w:val="21"/>
-            <w:tabs>
-              <w:tab w:val="left" w:pos="880"/>
-              <w:tab w:val="right" w:leader="dot" w:pos="9348"/>
-            </w:tabs>
-            <w:rPr>
-              <w:rFonts w:asciiTheme="minorHAnsi" w:eastAsiaTheme="minorEastAsia" w:hAnsiTheme="minorHAnsi" w:cstheme="minorBidi"/>
-              <w:noProof/>
-              <w:kern w:val="2"/>
-              <w:sz w:val="28"/>
-              <w:szCs w:val="28"/>
-              <w:lang w:eastAsia="ru-RU"/>
-              <w14:ligatures w14:val="standardContextual"/>
-            </w:rPr>
-          </w:pPr>
-          <w:hyperlink w:anchor="_Toc135499934" w:history="1">
-            <w:r>
-              <w:rPr>
-                <w:rStyle w:val="af5"/>
-                <w:noProof/>
-                <w:sz w:val="28"/>
-                <w:szCs w:val="28"/>
-                <w:lang w:val="ru"/>
-              </w:rPr>
-              <w:t>2.6</w:t>
-            </w:r>
-            <w:r>
-              <w:rPr>
-                <w:rFonts w:asciiTheme="minorHAnsi" w:eastAsiaTheme="minorEastAsia" w:hAnsiTheme="minorHAnsi" w:cstheme="minorBidi"/>
-                <w:noProof/>
-                <w:kern w:val="2"/>
-                <w:sz w:val="28"/>
-                <w:szCs w:val="28"/>
-                <w:lang w:eastAsia="ru-RU"/>
-                <w14:ligatures w14:val="standardContextual"/>
-              </w:rPr>
-              <w:tab/>
-            </w:r>
-            <w:r>
-              <w:rPr>
-                <w:rStyle w:val="af5"/>
-                <w:noProof/>
-                <w:sz w:val="28"/>
-                <w:szCs w:val="28"/>
-                <w:lang w:val="ru"/>
-              </w:rPr>
-              <w:t>Метрики оценки качества</w:t>
-            </w:r>
-            <w:r>
-              <w:rPr>
-                <w:noProof/>
-                <w:webHidden/>
-                <w:sz w:val="28"/>
-                <w:szCs w:val="28"/>
-              </w:rPr>
-              <w:tab/>
-            </w:r>
-            <w:r>
-              <w:rPr>
-                <w:noProof/>
-                <w:webHidden/>
-                <w:sz w:val="28"/>
-                <w:szCs w:val="28"/>
-              </w:rPr>
-              <w:fldChar w:fldCharType="begin"/>
-            </w:r>
-            <w:r>
-              <w:rPr>
-                <w:noProof/>
-                <w:webHidden/>
-                <w:sz w:val="28"/>
-                <w:szCs w:val="28"/>
-              </w:rPr>
-              <w:instrText xml:space="preserve"> PAGEREF _Toc135499934 \h </w:instrText>
-            </w:r>
-            <w:r>
-              <w:rPr>
-                <w:noProof/>
-                <w:webHidden/>
-                <w:sz w:val="28"/>
-                <w:szCs w:val="28"/>
-              </w:rPr>
-            </w:r>
-            <w:r>
-              <w:rPr>
-                <w:noProof/>
-                <w:webHidden/>
-                <w:sz w:val="28"/>
-                <w:szCs w:val="28"/>
-              </w:rPr>
-              <w:fldChar w:fldCharType="separate"/>
-            </w:r>
-            <w:r>
-              <w:rPr>
-                <w:noProof/>
-                <w:webHidden/>
-                <w:sz w:val="28"/>
-                <w:szCs w:val="28"/>
-              </w:rPr>
-              <w:t>26</w:t>
-            </w:r>
-            <w:r>
-              <w:rPr>
-                <w:noProof/>
-                <w:webHidden/>
-                <w:sz w:val="28"/>
-                <w:szCs w:val="28"/>
-              </w:rPr>
-              <w:fldChar w:fldCharType="end"/>
-            </w:r>
-          </w:hyperlink>
-        </w:p>
-        <w:p>
-          <w:pPr>
-            <w:pStyle w:val="21"/>
-            <w:tabs>
-              <w:tab w:val="left" w:pos="880"/>
-              <w:tab w:val="right" w:leader="dot" w:pos="9348"/>
-            </w:tabs>
-            <w:rPr>
-              <w:rFonts w:asciiTheme="minorHAnsi" w:eastAsiaTheme="minorEastAsia" w:hAnsiTheme="minorHAnsi" w:cstheme="minorBidi"/>
-              <w:noProof/>
-              <w:kern w:val="2"/>
-              <w:sz w:val="28"/>
-              <w:szCs w:val="28"/>
-              <w:lang w:eastAsia="ru-RU"/>
-              <w14:ligatures w14:val="standardContextual"/>
-            </w:rPr>
-          </w:pPr>
-          <w:hyperlink w:anchor="_Toc135499935" w:history="1">
-            <w:r>
-              <w:rPr>
-                <w:rStyle w:val="af5"/>
-                <w:noProof/>
-                <w:sz w:val="28"/>
-                <w:szCs w:val="28"/>
-              </w:rPr>
-              <w:t>2.7</w:t>
-            </w:r>
-            <w:r>
-              <w:rPr>
-                <w:rFonts w:asciiTheme="minorHAnsi" w:eastAsiaTheme="minorEastAsia" w:hAnsiTheme="minorHAnsi" w:cstheme="minorBidi"/>
-                <w:noProof/>
-                <w:kern w:val="2"/>
-                <w:sz w:val="28"/>
-                <w:szCs w:val="28"/>
-                <w:lang w:eastAsia="ru-RU"/>
-                <w14:ligatures w14:val="standardContextual"/>
-              </w:rPr>
-              <w:tab/>
-            </w:r>
-            <w:r>
-              <w:rPr>
-                <w:rStyle w:val="af5"/>
-                <w:noProof/>
-                <w:sz w:val="28"/>
-                <w:szCs w:val="28"/>
-              </w:rPr>
-              <w:t>Выводы</w:t>
-            </w:r>
-            <w:r>
-              <w:rPr>
-                <w:noProof/>
-                <w:webHidden/>
-                <w:sz w:val="28"/>
-                <w:szCs w:val="28"/>
-              </w:rPr>
-              <w:tab/>
-            </w:r>
-            <w:r>
-              <w:rPr>
-                <w:noProof/>
-                <w:webHidden/>
-                <w:sz w:val="28"/>
-                <w:szCs w:val="28"/>
-              </w:rPr>
-              <w:fldChar w:fldCharType="begin"/>
-            </w:r>
-            <w:r>
-              <w:rPr>
-                <w:noProof/>
-                <w:webHidden/>
-                <w:sz w:val="28"/>
-                <w:szCs w:val="28"/>
-              </w:rPr>
-              <w:instrText xml:space="preserve"> PAGEREF _Toc135499935 \h </w:instrText>
-            </w:r>
-            <w:r>
-              <w:rPr>
-                <w:noProof/>
-                <w:webHidden/>
-                <w:sz w:val="28"/>
-                <w:szCs w:val="28"/>
-              </w:rPr>
-            </w:r>
-            <w:r>
-              <w:rPr>
-                <w:noProof/>
-                <w:webHidden/>
-                <w:sz w:val="28"/>
-                <w:szCs w:val="28"/>
-              </w:rPr>
-              <w:fldChar w:fldCharType="separate"/>
-            </w:r>
-            <w:r>
-              <w:rPr>
-                <w:noProof/>
-                <w:webHidden/>
-                <w:sz w:val="28"/>
-                <w:szCs w:val="28"/>
-              </w:rPr>
-              <w:t>29</w:t>
-            </w:r>
-            <w:r>
-              <w:rPr>
-                <w:noProof/>
-                <w:webHidden/>
-                <w:sz w:val="28"/>
-                <w:szCs w:val="28"/>
-              </w:rPr>
-              <w:fldChar w:fldCharType="end"/>
-            </w:r>
-          </w:hyperlink>
-        </w:p>
-        <w:p>
-          <w:pPr>
-            <w:pStyle w:val="11"/>
-            <w:tabs>
-              <w:tab w:val="left" w:pos="440"/>
-            </w:tabs>
-            <w:rPr>
-              <w:rFonts w:asciiTheme="minorHAnsi" w:eastAsiaTheme="minorEastAsia" w:hAnsiTheme="minorHAnsi" w:cstheme="minorBidi"/>
-              <w:noProof/>
-              <w:kern w:val="2"/>
-              <w:sz w:val="28"/>
-              <w:szCs w:val="28"/>
-              <w:lang w:eastAsia="ru-RU"/>
-              <w14:ligatures w14:val="standardContextual"/>
-            </w:rPr>
-          </w:pPr>
-          <w:hyperlink w:anchor="_Toc135499936" w:history="1">
-            <w:r>
-              <w:rPr>
-                <w:rStyle w:val="af5"/>
-                <w:noProof/>
-                <w:sz w:val="28"/>
-                <w:szCs w:val="28"/>
-              </w:rPr>
-              <w:t>3</w:t>
-            </w:r>
-            <w:r>
-              <w:rPr>
-                <w:rFonts w:asciiTheme="minorHAnsi" w:eastAsiaTheme="minorEastAsia" w:hAnsiTheme="minorHAnsi" w:cstheme="minorBidi"/>
-                <w:noProof/>
-                <w:kern w:val="2"/>
-                <w:sz w:val="28"/>
-                <w:szCs w:val="28"/>
-                <w:lang w:eastAsia="ru-RU"/>
-                <w14:ligatures w14:val="standardContextual"/>
-              </w:rPr>
-              <w:tab/>
-            </w:r>
-            <w:r>
-              <w:rPr>
-                <w:rStyle w:val="af5"/>
-                <w:noProof/>
-                <w:sz w:val="28"/>
-                <w:szCs w:val="28"/>
-              </w:rPr>
-              <w:t>Сравнение нейросетевого подхода к фильтрации с классическими методами</w:t>
-            </w:r>
-            <w:r>
-              <w:rPr>
-                <w:noProof/>
-                <w:webHidden/>
-                <w:sz w:val="28"/>
-                <w:szCs w:val="28"/>
-              </w:rPr>
-              <w:tab/>
-            </w:r>
-            <w:r>
-              <w:rPr>
-                <w:noProof/>
-                <w:webHidden/>
-                <w:sz w:val="28"/>
-                <w:szCs w:val="28"/>
-              </w:rPr>
-              <w:fldChar w:fldCharType="begin"/>
-            </w:r>
-            <w:r>
-              <w:rPr>
-                <w:noProof/>
-                <w:webHidden/>
-                <w:sz w:val="28"/>
-                <w:szCs w:val="28"/>
-              </w:rPr>
-              <w:instrText xml:space="preserve"> PAGEREF _Toc135499936 \h </w:instrText>
-            </w:r>
-            <w:r>
-              <w:rPr>
-                <w:noProof/>
-                <w:webHidden/>
-                <w:sz w:val="28"/>
-                <w:szCs w:val="28"/>
-              </w:rPr>
-            </w:r>
-            <w:r>
-              <w:rPr>
-                <w:noProof/>
-                <w:webHidden/>
-                <w:sz w:val="28"/>
-                <w:szCs w:val="28"/>
-              </w:rPr>
-              <w:fldChar w:fldCharType="separate"/>
-            </w:r>
-            <w:r>
-              <w:rPr>
-                <w:noProof/>
-                <w:webHidden/>
-                <w:sz w:val="28"/>
-                <w:szCs w:val="28"/>
-              </w:rPr>
-              <w:t>29</w:t>
-            </w:r>
-            <w:r>
-              <w:rPr>
-                <w:noProof/>
-                <w:webHidden/>
-                <w:sz w:val="28"/>
-                <w:szCs w:val="28"/>
-              </w:rPr>
-              <w:fldChar w:fldCharType="end"/>
-            </w:r>
-          </w:hyperlink>
-        </w:p>
-        <w:p>
-          <w:pPr>
-            <w:pStyle w:val="21"/>
-            <w:tabs>
-              <w:tab w:val="left" w:pos="880"/>
-              <w:tab w:val="right" w:leader="dot" w:pos="9348"/>
-            </w:tabs>
-            <w:rPr>
-              <w:rFonts w:asciiTheme="minorHAnsi" w:eastAsiaTheme="minorEastAsia" w:hAnsiTheme="minorHAnsi" w:cstheme="minorBidi"/>
-              <w:noProof/>
-              <w:kern w:val="2"/>
-              <w:sz w:val="28"/>
-              <w:szCs w:val="28"/>
-              <w:lang w:eastAsia="ru-RU"/>
-              <w14:ligatures w14:val="standardContextual"/>
-            </w:rPr>
-          </w:pPr>
-          <w:hyperlink w:anchor="_Toc135499937" w:history="1">
-            <w:r>
-              <w:rPr>
-                <w:rStyle w:val="af5"/>
-                <w:noProof/>
-                <w:sz w:val="28"/>
-                <w:szCs w:val="28"/>
-              </w:rPr>
-              <w:t>3.1</w:t>
-            </w:r>
-            <w:r>
-              <w:rPr>
-                <w:rFonts w:asciiTheme="minorHAnsi" w:eastAsiaTheme="minorEastAsia" w:hAnsiTheme="minorHAnsi" w:cstheme="minorBidi"/>
-                <w:noProof/>
-                <w:kern w:val="2"/>
-                <w:sz w:val="28"/>
-                <w:szCs w:val="28"/>
-                <w:lang w:eastAsia="ru-RU"/>
-                <w14:ligatures w14:val="standardContextual"/>
-              </w:rPr>
-              <w:tab/>
-            </w:r>
-            <w:r>
-              <w:rPr>
-                <w:rStyle w:val="af5"/>
-                <w:noProof/>
-                <w:sz w:val="28"/>
-                <w:szCs w:val="28"/>
-              </w:rPr>
-              <w:t>Фильтрация РЛИ при помощи анизотропной диффузии</w:t>
-            </w:r>
-            <w:r>
-              <w:rPr>
-                <w:noProof/>
-                <w:webHidden/>
-                <w:sz w:val="28"/>
-                <w:szCs w:val="28"/>
-              </w:rPr>
-              <w:tab/>
-            </w:r>
-            <w:r>
-              <w:rPr>
-                <w:noProof/>
-                <w:webHidden/>
-                <w:sz w:val="28"/>
-                <w:szCs w:val="28"/>
-              </w:rPr>
-              <w:fldChar w:fldCharType="begin"/>
-            </w:r>
-            <w:r>
-              <w:rPr>
-                <w:noProof/>
-                <w:webHidden/>
-                <w:sz w:val="28"/>
-                <w:szCs w:val="28"/>
-              </w:rPr>
-              <w:instrText xml:space="preserve"> PAGEREF _Toc135499937 \h </w:instrText>
-            </w:r>
-            <w:r>
-              <w:rPr>
-                <w:noProof/>
-                <w:webHidden/>
-                <w:sz w:val="28"/>
-                <w:szCs w:val="28"/>
-              </w:rPr>
-            </w:r>
-            <w:r>
-              <w:rPr>
-                <w:noProof/>
-                <w:webHidden/>
-                <w:sz w:val="28"/>
-                <w:szCs w:val="28"/>
-              </w:rPr>
-              <w:fldChar w:fldCharType="separate"/>
-            </w:r>
-            <w:r>
-              <w:rPr>
-                <w:noProof/>
-                <w:webHidden/>
-                <w:sz w:val="28"/>
-                <w:szCs w:val="28"/>
-              </w:rPr>
-              <w:t>29</w:t>
-            </w:r>
-            <w:r>
-              <w:rPr>
-                <w:noProof/>
-                <w:webHidden/>
-                <w:sz w:val="28"/>
-                <w:szCs w:val="28"/>
-              </w:rPr>
-              <w:fldChar w:fldCharType="end"/>
-            </w:r>
-          </w:hyperlink>
-        </w:p>
-        <w:p>
-          <w:pPr>
-            <w:pStyle w:val="21"/>
-            <w:tabs>
-              <w:tab w:val="left" w:pos="880"/>
-              <w:tab w:val="right" w:leader="dot" w:pos="9348"/>
-            </w:tabs>
-            <w:rPr>
-              <w:rFonts w:asciiTheme="minorHAnsi" w:eastAsiaTheme="minorEastAsia" w:hAnsiTheme="minorHAnsi" w:cstheme="minorBidi"/>
-              <w:noProof/>
-              <w:kern w:val="2"/>
-              <w:sz w:val="28"/>
-              <w:szCs w:val="28"/>
-              <w:lang w:eastAsia="ru-RU"/>
-              <w14:ligatures w14:val="standardContextual"/>
-            </w:rPr>
-          </w:pPr>
-          <w:hyperlink w:anchor="_Toc135499938" w:history="1">
-            <w:r>
-              <w:rPr>
-                <w:rStyle w:val="af5"/>
-                <w:noProof/>
-                <w:sz w:val="28"/>
-                <w:szCs w:val="28"/>
-              </w:rPr>
-              <w:t>3.2</w:t>
-            </w:r>
-            <w:r>
-              <w:rPr>
-                <w:rFonts w:asciiTheme="minorHAnsi" w:eastAsiaTheme="minorEastAsia" w:hAnsiTheme="minorHAnsi" w:cstheme="minorBidi"/>
-                <w:noProof/>
-                <w:kern w:val="2"/>
-                <w:sz w:val="28"/>
-                <w:szCs w:val="28"/>
-                <w:lang w:eastAsia="ru-RU"/>
-                <w14:ligatures w14:val="standardContextual"/>
-              </w:rPr>
-              <w:tab/>
-            </w:r>
-            <w:r>
-              <w:rPr>
-                <w:rStyle w:val="af5"/>
-                <w:noProof/>
-                <w:sz w:val="28"/>
-                <w:szCs w:val="28"/>
-              </w:rPr>
-              <w:t>Сравнение рассматриваемых фильтров</w:t>
-            </w:r>
-            <w:r>
-              <w:rPr>
-                <w:noProof/>
-                <w:webHidden/>
-                <w:sz w:val="28"/>
-                <w:szCs w:val="28"/>
-              </w:rPr>
-              <w:tab/>
-            </w:r>
-            <w:r>
-              <w:rPr>
-                <w:noProof/>
-                <w:webHidden/>
-                <w:sz w:val="28"/>
-                <w:szCs w:val="28"/>
-              </w:rPr>
-              <w:fldChar w:fldCharType="begin"/>
-            </w:r>
-            <w:r>
-              <w:rPr>
-                <w:noProof/>
-                <w:webHidden/>
-                <w:sz w:val="28"/>
-                <w:szCs w:val="28"/>
-              </w:rPr>
-              <w:instrText xml:space="preserve"> PAGEREF _Toc135499938 \h </w:instrText>
-            </w:r>
-            <w:r>
-              <w:rPr>
-                <w:noProof/>
-                <w:webHidden/>
-                <w:sz w:val="28"/>
-                <w:szCs w:val="28"/>
-              </w:rPr>
-            </w:r>
-            <w:r>
-              <w:rPr>
-                <w:noProof/>
-                <w:webHidden/>
-                <w:sz w:val="28"/>
-                <w:szCs w:val="28"/>
-              </w:rPr>
-              <w:fldChar w:fldCharType="separate"/>
-            </w:r>
-            <w:r>
-              <w:rPr>
-                <w:noProof/>
-                <w:webHidden/>
-                <w:sz w:val="28"/>
-                <w:szCs w:val="28"/>
-              </w:rPr>
-              <w:t>31</w:t>
-            </w:r>
-            <w:r>
-              <w:rPr>
-                <w:noProof/>
-                <w:webHidden/>
-                <w:sz w:val="28"/>
-                <w:szCs w:val="28"/>
-              </w:rPr>
-              <w:fldChar w:fldCharType="end"/>
-            </w:r>
-          </w:hyperlink>
-        </w:p>
-        <w:p>
-          <w:pPr>
-            <w:pStyle w:val="21"/>
-            <w:tabs>
-              <w:tab w:val="left" w:pos="880"/>
-              <w:tab w:val="right" w:leader="dot" w:pos="9348"/>
-            </w:tabs>
-            <w:rPr>
-              <w:rFonts w:asciiTheme="minorHAnsi" w:eastAsiaTheme="minorEastAsia" w:hAnsiTheme="minorHAnsi" w:cstheme="minorBidi"/>
-              <w:noProof/>
-              <w:kern w:val="2"/>
-              <w:sz w:val="28"/>
-              <w:szCs w:val="28"/>
-              <w:lang w:eastAsia="ru-RU"/>
-              <w14:ligatures w14:val="standardContextual"/>
-            </w:rPr>
-          </w:pPr>
-          <w:hyperlink w:anchor="_Toc135499939" w:history="1">
-            <w:r>
-              <w:rPr>
-                <w:rStyle w:val="af5"/>
-                <w:noProof/>
-                <w:sz w:val="28"/>
-                <w:szCs w:val="28"/>
-              </w:rPr>
-              <w:t>3.3</w:t>
-            </w:r>
-            <w:r>
-              <w:rPr>
-                <w:rFonts w:asciiTheme="minorHAnsi" w:eastAsiaTheme="minorEastAsia" w:hAnsiTheme="minorHAnsi" w:cstheme="minorBidi"/>
-                <w:noProof/>
-                <w:kern w:val="2"/>
-                <w:sz w:val="28"/>
-                <w:szCs w:val="28"/>
-                <w:lang w:eastAsia="ru-RU"/>
-                <w14:ligatures w14:val="standardContextual"/>
-              </w:rPr>
-              <w:tab/>
-            </w:r>
-            <w:r>
-              <w:rPr>
-                <w:rStyle w:val="af5"/>
-                <w:noProof/>
-                <w:sz w:val="28"/>
-                <w:szCs w:val="28"/>
-              </w:rPr>
-              <w:t>Сравнение срезов изображений</w:t>
-            </w:r>
-            <w:r>
-              <w:rPr>
-                <w:noProof/>
-                <w:webHidden/>
-                <w:sz w:val="28"/>
-                <w:szCs w:val="28"/>
-              </w:rPr>
-              <w:tab/>
-            </w:r>
-            <w:r>
-              <w:rPr>
-                <w:noProof/>
-                <w:webHidden/>
-                <w:sz w:val="28"/>
-                <w:szCs w:val="28"/>
-              </w:rPr>
-              <w:fldChar w:fldCharType="begin"/>
-            </w:r>
-            <w:r>
-              <w:rPr>
-                <w:noProof/>
-                <w:webHidden/>
-                <w:sz w:val="28"/>
-                <w:szCs w:val="28"/>
-              </w:rPr>
-              <w:instrText xml:space="preserve"> PAGEREF _Toc135499939 \h </w:instrText>
-            </w:r>
-            <w:r>
-              <w:rPr>
-                <w:noProof/>
-                <w:webHidden/>
-                <w:sz w:val="28"/>
-                <w:szCs w:val="28"/>
-              </w:rPr>
-            </w:r>
-            <w:r>
-              <w:rPr>
-                <w:noProof/>
-                <w:webHidden/>
-                <w:sz w:val="28"/>
-                <w:szCs w:val="28"/>
-              </w:rPr>
-              <w:fldChar w:fldCharType="separate"/>
-            </w:r>
-            <w:r>
-              <w:rPr>
-                <w:noProof/>
-                <w:webHidden/>
-                <w:sz w:val="28"/>
-                <w:szCs w:val="28"/>
-              </w:rPr>
-              <w:t>34</w:t>
-            </w:r>
-            <w:r>
-              <w:rPr>
-                <w:noProof/>
-                <w:webHidden/>
-                <w:sz w:val="28"/>
-                <w:szCs w:val="28"/>
-              </w:rPr>
-              <w:fldChar w:fldCharType="end"/>
-            </w:r>
-          </w:hyperlink>
-        </w:p>
-        <w:p>
-          <w:pPr>
-            <w:pStyle w:val="21"/>
-            <w:tabs>
-              <w:tab w:val="left" w:pos="880"/>
-              <w:tab w:val="right" w:leader="dot" w:pos="9348"/>
-            </w:tabs>
-            <w:rPr>
-              <w:rFonts w:asciiTheme="minorHAnsi" w:eastAsiaTheme="minorEastAsia" w:hAnsiTheme="minorHAnsi" w:cstheme="minorBidi"/>
-              <w:noProof/>
-              <w:kern w:val="2"/>
-              <w:sz w:val="28"/>
-              <w:szCs w:val="28"/>
-              <w:lang w:eastAsia="ru-RU"/>
-              <w14:ligatures w14:val="standardContextual"/>
-            </w:rPr>
-          </w:pPr>
-          <w:hyperlink w:anchor="_Toc135499940" w:history="1">
-            <w:r>
-              <w:rPr>
-                <w:rStyle w:val="af5"/>
-                <w:noProof/>
-                <w:sz w:val="28"/>
-                <w:szCs w:val="28"/>
-              </w:rPr>
-              <w:t>3.4</w:t>
-            </w:r>
-            <w:r>
-              <w:rPr>
-                <w:rFonts w:asciiTheme="minorHAnsi" w:eastAsiaTheme="minorEastAsia" w:hAnsiTheme="minorHAnsi" w:cstheme="minorBidi"/>
-                <w:noProof/>
-                <w:kern w:val="2"/>
-                <w:sz w:val="28"/>
-                <w:szCs w:val="28"/>
-                <w:lang w:eastAsia="ru-RU"/>
-                <w14:ligatures w14:val="standardContextual"/>
-              </w:rPr>
-              <w:tab/>
-            </w:r>
-            <w:r>
-              <w:rPr>
-                <w:rStyle w:val="af5"/>
-                <w:noProof/>
-                <w:sz w:val="28"/>
-                <w:szCs w:val="28"/>
-              </w:rPr>
-              <w:t>Выводы</w:t>
-            </w:r>
-            <w:r>
-              <w:rPr>
-                <w:noProof/>
-                <w:webHidden/>
-                <w:sz w:val="28"/>
-                <w:szCs w:val="28"/>
-              </w:rPr>
-              <w:tab/>
-            </w:r>
-            <w:r>
-              <w:rPr>
-                <w:noProof/>
-                <w:webHidden/>
-                <w:sz w:val="28"/>
-                <w:szCs w:val="28"/>
-              </w:rPr>
-              <w:fldChar w:fldCharType="begin"/>
-            </w:r>
-            <w:r>
-              <w:rPr>
-                <w:noProof/>
-                <w:webHidden/>
-                <w:sz w:val="28"/>
-                <w:szCs w:val="28"/>
-              </w:rPr>
-              <w:instrText xml:space="preserve"> PAGEREF _Toc135499940 \h </w:instrText>
-            </w:r>
-            <w:r>
-              <w:rPr>
-                <w:noProof/>
-                <w:webHidden/>
-                <w:sz w:val="28"/>
-                <w:szCs w:val="28"/>
-              </w:rPr>
-            </w:r>
-            <w:r>
-              <w:rPr>
-                <w:noProof/>
-                <w:webHidden/>
-                <w:sz w:val="28"/>
-                <w:szCs w:val="28"/>
-              </w:rPr>
-              <w:fldChar w:fldCharType="separate"/>
-            </w:r>
-            <w:r>
-              <w:rPr>
-                <w:noProof/>
-                <w:webHidden/>
-                <w:sz w:val="28"/>
-                <w:szCs w:val="28"/>
-              </w:rPr>
-              <w:t>39</w:t>
-            </w:r>
-            <w:r>
-              <w:rPr>
-                <w:noProof/>
-                <w:webHidden/>
-                <w:sz w:val="28"/>
-                <w:szCs w:val="28"/>
-              </w:rPr>
-              <w:fldChar w:fldCharType="end"/>
-            </w:r>
-          </w:hyperlink>
-        </w:p>
-        <w:p>
-          <w:pPr>
-            <w:pStyle w:val="11"/>
-            <w:rPr>
-              <w:rFonts w:asciiTheme="minorHAnsi" w:eastAsiaTheme="minorEastAsia" w:hAnsiTheme="minorHAnsi" w:cstheme="minorBidi"/>
-              <w:noProof/>
-              <w:kern w:val="2"/>
-              <w:sz w:val="28"/>
-              <w:szCs w:val="28"/>
-              <w:lang w:eastAsia="ru-RU"/>
-              <w14:ligatures w14:val="standardContextual"/>
-            </w:rPr>
-          </w:pPr>
-          <w:hyperlink w:anchor="_Toc135499941" w:history="1">
-            <w:r>
-              <w:rPr>
-                <w:rStyle w:val="af5"/>
-                <w:noProof/>
-                <w:sz w:val="28"/>
-                <w:szCs w:val="28"/>
-              </w:rPr>
-              <w:t>ЗАКЛЮЧЕНИЕ</w:t>
-            </w:r>
-            <w:r>
-              <w:rPr>
-                <w:noProof/>
-                <w:webHidden/>
-                <w:sz w:val="28"/>
-                <w:szCs w:val="28"/>
-              </w:rPr>
-              <w:tab/>
-            </w:r>
-            <w:r>
-              <w:rPr>
-                <w:noProof/>
-                <w:webHidden/>
-                <w:sz w:val="28"/>
-                <w:szCs w:val="28"/>
-              </w:rPr>
-              <w:fldChar w:fldCharType="begin"/>
-            </w:r>
-            <w:r>
-              <w:rPr>
-                <w:noProof/>
-                <w:webHidden/>
-                <w:sz w:val="28"/>
-                <w:szCs w:val="28"/>
-              </w:rPr>
-              <w:instrText xml:space="preserve"> PAGEREF _Toc135499941 \h </w:instrText>
-            </w:r>
-            <w:r>
-              <w:rPr>
-                <w:noProof/>
-                <w:webHidden/>
-                <w:sz w:val="28"/>
-                <w:szCs w:val="28"/>
-              </w:rPr>
-            </w:r>
-            <w:r>
-              <w:rPr>
-                <w:noProof/>
-                <w:webHidden/>
-                <w:sz w:val="28"/>
-                <w:szCs w:val="28"/>
-              </w:rPr>
-              <w:fldChar w:fldCharType="separate"/>
-            </w:r>
-            <w:r>
-              <w:rPr>
-                <w:noProof/>
-                <w:webHidden/>
-                <w:sz w:val="28"/>
-                <w:szCs w:val="28"/>
-              </w:rPr>
-              <w:t>40</w:t>
-            </w:r>
-            <w:r>
-              <w:rPr>
-                <w:noProof/>
-                <w:webHidden/>
-                <w:sz w:val="28"/>
-                <w:szCs w:val="28"/>
-              </w:rPr>
-              <w:fldChar w:fldCharType="end"/>
-            </w:r>
-          </w:hyperlink>
-        </w:p>
-        <w:p>
-          <w:pPr>
-            <w:pStyle w:val="11"/>
-            <w:rPr>
-              <w:rFonts w:asciiTheme="minorHAnsi" w:eastAsiaTheme="minorEastAsia" w:hAnsiTheme="minorHAnsi" w:cstheme="minorBidi"/>
-              <w:noProof/>
-              <w:kern w:val="2"/>
-              <w:sz w:val="28"/>
-              <w:szCs w:val="28"/>
-              <w:lang w:eastAsia="ru-RU"/>
-              <w14:ligatures w14:val="standardContextual"/>
-            </w:rPr>
-          </w:pPr>
-          <w:hyperlink w:anchor="_Toc135499942" w:history="1">
-            <w:r>
-              <w:rPr>
-                <w:rStyle w:val="af5"/>
-                <w:noProof/>
-                <w:sz w:val="28"/>
-                <w:szCs w:val="28"/>
-              </w:rPr>
-              <w:t>СПИСОК ИСПОЛЬЗОВАННЫХ ИСТОЧНИКОВ</w:t>
-            </w:r>
-            <w:r>
-              <w:rPr>
-                <w:noProof/>
-                <w:webHidden/>
-                <w:sz w:val="28"/>
-                <w:szCs w:val="28"/>
-              </w:rPr>
-              <w:tab/>
-            </w:r>
-            <w:r>
-              <w:rPr>
-                <w:noProof/>
-                <w:webHidden/>
-                <w:sz w:val="28"/>
-                <w:szCs w:val="28"/>
-              </w:rPr>
-              <w:fldChar w:fldCharType="begin"/>
-            </w:r>
-            <w:r>
-              <w:rPr>
-                <w:noProof/>
-                <w:webHidden/>
-                <w:sz w:val="28"/>
-                <w:szCs w:val="28"/>
-              </w:rPr>
-              <w:instrText xml:space="preserve"> PAGEREF _Toc135499942 \h </w:instrText>
-            </w:r>
-            <w:r>
-              <w:rPr>
-                <w:noProof/>
-                <w:webHidden/>
-                <w:sz w:val="28"/>
-                <w:szCs w:val="28"/>
-              </w:rPr>
-            </w:r>
-            <w:r>
-              <w:rPr>
-                <w:noProof/>
-                <w:webHidden/>
-                <w:sz w:val="28"/>
-                <w:szCs w:val="28"/>
-              </w:rPr>
-              <w:fldChar w:fldCharType="separate"/>
-            </w:r>
-            <w:r>
-              <w:rPr>
-                <w:noProof/>
-                <w:webHidden/>
-                <w:sz w:val="28"/>
-                <w:szCs w:val="28"/>
-              </w:rPr>
-              <w:t>41</w:t>
-            </w:r>
-            <w:r>
-              <w:rPr>
-                <w:noProof/>
-                <w:webHidden/>
-                <w:sz w:val="28"/>
-                <w:szCs w:val="28"/>
-              </w:rPr>
-              <w:fldChar w:fldCharType="end"/>
-            </w:r>
-          </w:hyperlink>
-        </w:p>
-        <w:p>
-          <w:pPr>
-            <w:rPr>
-              <w:b/>
-              <w:bCs/>
-              <w:sz w:val="28"/>
-              <w:szCs w:val="28"/>
-            </w:rPr>
-          </w:pPr>
-          <w:r>
-            <w:rPr>
-              <w:rFonts w:asciiTheme="majorHAnsi" w:hAnsiTheme="majorHAnsi" w:cstheme="majorHAnsi"/>
+              <w:rFonts w:cstheme="majorHAnsi"/>
               <w:b/>
               <w:bCs/>
               <w:sz w:val="28"/>
@@ -6454,7 +6356,6 @@
         </w:p>
       </w:sdtContent>
     </w:sdt>
-    <w:p/>
     <w:p>
       <w:pPr>
         <w:rPr>
@@ -6471,7 +6372,7 @@
         <w:pStyle w:val="Header1"/>
         <w:jc w:val="center"/>
       </w:pPr>
-      <w:bookmarkStart w:id="0" w:name="_Toc135499920"/>
+      <w:bookmarkStart w:id="0" w:name="_Toc136355358"/>
       <w:r>
         <w:lastRenderedPageBreak/>
         <w:t>ОПРЕДЕЛЕНИЯ, ОБОЗНАЧЕНИЯ И СОКРАЩЕНИЯ</w:t>
@@ -6623,7 +6524,22 @@
       </w:r>
       <w:proofErr w:type="spellEnd"/>
       <w:r>
-        <w:t xml:space="preserve"> нейронная сеть</w:t>
+        <w:rPr>
+          <w:lang w:val="en-US"/>
+        </w:rPr>
+        <w:t xml:space="preserve"> </w:t>
+      </w:r>
+      <w:r>
+        <w:t>нейронная</w:t>
+      </w:r>
+      <w:r>
+        <w:rPr>
+          <w:lang w:val="en-US"/>
+        </w:rPr>
+        <w:t xml:space="preserve"> </w:t>
+      </w:r>
+      <w:r>
+        <w:t>сеть</w:t>
       </w:r>
     </w:p>
     <w:p>
@@ -6921,7 +6837,7 @@
         <w:pStyle w:val="Header1"/>
         <w:jc w:val="center"/>
       </w:pPr>
-      <w:bookmarkStart w:id="2" w:name="_Toc135499921"/>
+      <w:bookmarkStart w:id="2" w:name="_Toc136355359"/>
       <w:r>
         <w:lastRenderedPageBreak/>
         <w:t>ВВЕДЕНИЕ</w:t>
@@ -7345,7 +7261,7 @@
       <w:bookmarkStart w:id="3" w:name="_Toc102513009"/>
       <w:bookmarkStart w:id="4" w:name="_Toc104738093"/>
       <w:bookmarkStart w:id="5" w:name="_Toc132112076"/>
-      <w:bookmarkStart w:id="6" w:name="_Toc135499922"/>
+      <w:bookmarkStart w:id="6" w:name="_Toc136355360"/>
       <w:r>
         <w:lastRenderedPageBreak/>
         <w:t>1</w:t>
@@ -7377,7 +7293,7 @@
       <w:bookmarkStart w:id="7" w:name="_Toc102513010"/>
       <w:bookmarkStart w:id="8" w:name="_Toc104738094"/>
       <w:bookmarkStart w:id="9" w:name="_Toc132112077"/>
-      <w:bookmarkStart w:id="10" w:name="_Toc135499923"/>
+      <w:bookmarkStart w:id="10" w:name="_Toc136355361"/>
       <w:r>
         <w:t xml:space="preserve">Принцип действия </w:t>
       </w:r>
@@ -7846,7 +7762,7 @@
         <w:pStyle w:val="Header2"/>
       </w:pPr>
       <w:bookmarkStart w:id="11" w:name="_Toc132112078"/>
-      <w:bookmarkStart w:id="12" w:name="_Toc135499924"/>
+      <w:bookmarkStart w:id="12" w:name="_Toc136355362"/>
       <w:r>
         <w:t>Особенности РСА</w:t>
       </w:r>
@@ -9149,7 +9065,7 @@
         <w:pStyle w:val="Header2"/>
       </w:pPr>
       <w:bookmarkStart w:id="13" w:name="_Toc132112079"/>
-      <w:bookmarkStart w:id="14" w:name="_Toc135499925"/>
+      <w:bookmarkStart w:id="14" w:name="_Toc136355363"/>
       <w:r>
         <w:t>Спекл-</w:t>
       </w:r>
@@ -9246,7 +9162,7 @@
         </w:rPr>
       </w:pPr>
       <w:bookmarkStart w:id="15" w:name="_Toc132112080"/>
-      <w:bookmarkStart w:id="16" w:name="_Toc135499926"/>
+      <w:bookmarkStart w:id="16" w:name="_Toc136355364"/>
       <w:r>
         <w:rPr>
           <w:lang w:val="ru"/>
@@ -10027,19 +9943,17 @@
         <w:rPr>
           <w:sz w:val="28"/>
           <w:szCs w:val="28"/>
-          <w:highlight w:val="yellow"/>
           <w:lang w:val="ru"/>
         </w:rPr>
-        <w:t>Визуальный</w:t>
-      </w:r>
-      <w:r>
-        <w:rPr>
-          <w:sz w:val="28"/>
-          <w:szCs w:val="28"/>
-          <w:highlight w:val="yellow"/>
+        <w:t>Визуальный Трансформер</w:t>
+      </w:r>
+      <w:r>
+        <w:rPr>
+          <w:sz w:val="28"/>
+          <w:szCs w:val="28"/>
           <w:lang w:val="ru"/>
         </w:rPr>
-        <w:t xml:space="preserve"> Трансформер</w:t>
+        <w:t xml:space="preserve"> </w:t>
       </w:r>
       <w:r>
         <w:rPr>
@@ -10047,26 +9961,18 @@
           <w:szCs w:val="28"/>
           <w:lang w:val="ru"/>
         </w:rPr>
-        <w:t xml:space="preserve"> </w:t>
-      </w:r>
-      <w:r>
-        <w:rPr>
-          <w:sz w:val="28"/>
-          <w:szCs w:val="28"/>
+        <w:t>[17]. Использование механизмов внимания в комбинации с другими методами применяется во различных областях. На основе данного подхода были решены многие задачи, в частности и фильтрация радиолокационных изображений. Например, применение вейвлет-преобразования и глубокой нейронной сети на базе Трансформеров [18]. Ключевая идея заключается в извлечении высокочастотной и низкочастотной информации с последующим нахождением зависимостей между ними при помощи механизма внимания.</w:t>
+      </w:r>
+    </w:p>
+    <w:p>
+      <w:pPr>
+        <w:pStyle w:val="Header2"/>
+        <w:rPr>
           <w:lang w:val="ru"/>
         </w:rPr>
-        <w:t>[17]. Использование механизмов внимания в комбинации с другими методами применяется во различных областях. На основе данного подхода были решены многие задачи, в частности и фильтрация радиолокационных изображений. Например, применение вейвлет-преобразования и глубокой нейронной сети на базе Трансформеров [18]. Ключевая идея заключается в извлечении высокочастотной и низкочастотной информации с последующим нахождением зависимостей между ними при помощи механизма внимания.</w:t>
-      </w:r>
-    </w:p>
-    <w:p>
-      <w:pPr>
-        <w:pStyle w:val="Header2"/>
-        <w:rPr>
-          <w:lang w:val="ru"/>
-        </w:rPr>
       </w:pPr>
       <w:bookmarkStart w:id="17" w:name="_Toc132112081"/>
-      <w:bookmarkStart w:id="18" w:name="_Toc135499927"/>
+      <w:bookmarkStart w:id="18" w:name="_Toc136355365"/>
       <w:r>
         <w:rPr>
           <w:lang w:val="ru"/>
@@ -10238,8 +10144,6 @@
         </w:numPr>
         <w:spacing w:line="360" w:lineRule="auto"/>
         <w:rPr>
-          <w:b/>
-          <w:bCs/>
           <w:sz w:val="28"/>
           <w:szCs w:val="28"/>
           <w:lang w:val="ru"/>
@@ -10253,6 +10157,14 @@
         </w:rPr>
         <w:t>Оценка результата по сравнению с классическими подходами.</w:t>
       </w:r>
+      <w:r>
+        <w:rPr>
+          <w:sz w:val="28"/>
+          <w:szCs w:val="28"/>
+          <w:lang w:val="ru"/>
+        </w:rPr>
+        <w:br w:type="page"/>
+      </w:r>
     </w:p>
     <w:p>
       <w:pPr>
@@ -10261,7 +10173,7 @@
           <w:lang w:val="ru"/>
         </w:rPr>
       </w:pPr>
-      <w:bookmarkStart w:id="19" w:name="_Toc135499928"/>
+      <w:bookmarkStart w:id="19" w:name="_Toc136355366"/>
       <w:r>
         <w:lastRenderedPageBreak/>
         <w:t>2</w:t>
@@ -10286,7 +10198,7 @@
           <w:lang w:val="ru"/>
         </w:rPr>
       </w:pPr>
-      <w:bookmarkStart w:id="20" w:name="_Toc135499929"/>
+      <w:bookmarkStart w:id="20" w:name="_Toc136355367"/>
       <w:r>
         <w:rPr>
           <w:lang w:val="ru"/>
@@ -10346,6 +10258,9 @@
         <w:jc w:val="center"/>
       </w:pPr>
       <w:r>
+        <w:rPr>
+          <w:noProof/>
+        </w:rPr>
         <w:drawing>
           <wp:inline distT="0" distB="0" distL="0" distR="0" wp14:anchorId="3118E1F9" wp14:editId="026E4E3C">
             <wp:extent cx="4050707" cy="3105542"/>
@@ -10913,7 +10828,7 @@
         </w:rPr>
       </w:pPr>
       <w:bookmarkStart w:id="21" w:name="_Toc132112084"/>
-      <w:bookmarkStart w:id="22" w:name="_Toc135499930"/>
+      <w:bookmarkStart w:id="22" w:name="_Toc136355368"/>
       <w:r>
         <w:rPr>
           <w:lang w:val="ru"/>
@@ -11515,7 +11430,7 @@
         </w:rPr>
       </w:pPr>
       <w:bookmarkStart w:id="23" w:name="_Toc132112085"/>
-      <w:bookmarkStart w:id="24" w:name="_Toc135499931"/>
+      <w:bookmarkStart w:id="24" w:name="_Toc136355369"/>
       <w:r>
         <w:t>2.3</w:t>
       </w:r>
@@ -12454,7 +12369,7 @@
         </w:rPr>
       </w:pPr>
       <w:bookmarkStart w:id="25" w:name="_Toc132112086"/>
-      <w:bookmarkStart w:id="26" w:name="_Toc135499932"/>
+      <w:bookmarkStart w:id="26" w:name="_Toc136355370"/>
       <w:r>
         <w:rPr>
           <w:lang w:val="ru"/>
@@ -14105,7 +14020,7 @@
         </w:rPr>
       </w:pPr>
       <w:bookmarkStart w:id="27" w:name="_Toc132112087"/>
-      <w:bookmarkStart w:id="28" w:name="_Toc135499933"/>
+      <w:bookmarkStart w:id="28" w:name="_Toc136355371"/>
       <w:r>
         <w:rPr>
           <w:lang w:val="ru"/>
@@ -14173,7 +14088,7 @@
         </w:rPr>
       </w:pPr>
       <w:bookmarkStart w:id="29" w:name="_Toc132112088"/>
-      <w:bookmarkStart w:id="30" w:name="_Toc135499934"/>
+      <w:bookmarkStart w:id="30" w:name="_Toc136355372"/>
       <w:r>
         <w:rPr>
           <w:lang w:val="ru"/>
@@ -18814,7 +18729,6 @@
           <w:rFonts w:asciiTheme="majorHAnsi" w:eastAsiaTheme="minorEastAsia" w:hAnsiTheme="majorHAnsi" w:cstheme="majorHAnsi"/>
           <w:sz w:val="28"/>
           <w:szCs w:val="28"/>
-          <w:lang w:val="en-US"/>
         </w:rPr>
         <w:t>,</w:t>
       </w:r>
@@ -20248,7 +20162,7 @@
           <w:rFonts w:eastAsiaTheme="minorEastAsia"/>
         </w:rPr>
       </w:pPr>
-      <w:bookmarkStart w:id="32" w:name="_Toc135499935"/>
+      <w:bookmarkStart w:id="32" w:name="_Toc136355373"/>
       <w:r>
         <w:rPr>
           <w:rFonts w:eastAsiaTheme="minorEastAsia"/>
@@ -20391,7 +20305,7 @@
           <w:rFonts w:eastAsiaTheme="minorEastAsia"/>
         </w:rPr>
       </w:pPr>
-      <w:bookmarkStart w:id="33" w:name="_Toc135499936"/>
+      <w:bookmarkStart w:id="33" w:name="_Toc136355374"/>
       <w:r>
         <w:rPr>
           <w:rFonts w:eastAsiaTheme="minorEastAsia"/>
@@ -20431,7 +20345,7 @@
         </w:numPr>
         <w:ind w:left="709"/>
       </w:pPr>
-      <w:bookmarkStart w:id="34" w:name="_Toc135499937"/>
+      <w:bookmarkStart w:id="34" w:name="_Toc136355375"/>
       <w:r>
         <w:t>3.1</w:t>
       </w:r>
@@ -21205,7 +21119,7 @@
         </w:numPr>
         <w:ind w:left="709"/>
       </w:pPr>
-      <w:bookmarkStart w:id="35" w:name="_Toc135499938"/>
+      <w:bookmarkStart w:id="35" w:name="_Toc136355376"/>
       <w:r>
         <w:t>3.2</w:t>
       </w:r>
@@ -24063,7 +23977,7 @@
         </w:numPr>
         <w:ind w:left="709"/>
       </w:pPr>
-      <w:bookmarkStart w:id="36" w:name="_Toc135499939"/>
+      <w:bookmarkStart w:id="36" w:name="_Toc136355377"/>
       <w:r>
         <w:t>3.3</w:t>
       </w:r>
@@ -25782,7 +25696,7 @@
         </w:numPr>
         <w:ind w:left="709"/>
       </w:pPr>
-      <w:bookmarkStart w:id="37" w:name="_Toc135499940"/>
+      <w:bookmarkStart w:id="37" w:name="_Toc136355378"/>
       <w:r>
         <w:t>3.4</w:t>
       </w:r>
@@ -25934,35 +25848,6 @@
     </w:p>
     <w:p>
       <w:pPr>
-        <w:pStyle w:val="a3"/>
-        <w:spacing w:line="360" w:lineRule="auto"/>
-        <w:rPr>
-          <w:b/>
-        </w:rPr>
-      </w:pPr>
-    </w:p>
-    <w:p>
-      <w:pPr>
-        <w:pStyle w:val="a3"/>
-        <w:spacing w:line="360" w:lineRule="auto"/>
-        <w:jc w:val="center"/>
-        <w:rPr>
-          <w:b/>
-        </w:rPr>
-      </w:pPr>
-    </w:p>
-    <w:p>
-      <w:pPr>
-        <w:pStyle w:val="a3"/>
-        <w:spacing w:line="360" w:lineRule="auto"/>
-        <w:jc w:val="center"/>
-        <w:rPr>
-          <w:b/>
-        </w:rPr>
-      </w:pPr>
-    </w:p>
-    <w:p>
-      <w:pPr>
         <w:rPr>
           <w:b/>
         </w:rPr>
@@ -25980,7 +25865,7 @@
         <w:jc w:val="center"/>
       </w:pPr>
       <w:bookmarkStart w:id="38" w:name="_Toc104738106"/>
-      <w:bookmarkStart w:id="39" w:name="_Toc135499941"/>
+      <w:bookmarkStart w:id="39" w:name="_Toc136355379"/>
       <w:r>
         <w:lastRenderedPageBreak/>
         <w:t>ЗАКЛЮЧЕНИЕ</w:t>
@@ -26189,7 +26074,7 @@
         <w:pStyle w:val="Header1"/>
         <w:jc w:val="center"/>
       </w:pPr>
-      <w:bookmarkStart w:id="40" w:name="_Toc135499942"/>
+      <w:bookmarkStart w:id="40" w:name="_Toc136355380"/>
       <w:r>
         <w:lastRenderedPageBreak/>
         <w:t xml:space="preserve">СПИСОК </w:t>
@@ -31646,7 +31531,7 @@
       <w:lvlText w:val="1.%1"/>
       <w:lvlJc w:val="left"/>
       <w:pPr>
-        <w:ind w:left="1429" w:hanging="360"/>
+        <w:ind w:left="1451" w:hanging="360"/>
       </w:pPr>
       <w:rPr>
         <w:rFonts w:hint="default"/>
@@ -31658,7 +31543,7 @@
       <w:lvlText w:val="%2."/>
       <w:lvlJc w:val="left"/>
       <w:pPr>
-        <w:ind w:left="2149" w:hanging="360"/>
+        <w:ind w:left="2171" w:hanging="360"/>
       </w:pPr>
     </w:lvl>
     <w:lvl w:ilvl="2" w:tplc="0419001B" w:tentative="1">
@@ -31667,7 +31552,7 @@
       <w:lvlText w:val="%3."/>
       <w:lvlJc w:val="right"/>
       <w:pPr>
-        <w:ind w:left="2869" w:hanging="180"/>
+        <w:ind w:left="2891" w:hanging="180"/>
       </w:pPr>
     </w:lvl>
     <w:lvl w:ilvl="3" w:tplc="0419000F" w:tentative="1">
@@ -31676,7 +31561,7 @@
       <w:lvlText w:val="%4."/>
       <w:lvlJc w:val="left"/>
       <w:pPr>
-        <w:ind w:left="3589" w:hanging="360"/>
+        <w:ind w:left="3611" w:hanging="360"/>
       </w:pPr>
     </w:lvl>
     <w:lvl w:ilvl="4" w:tplc="04190019" w:tentative="1">
@@ -31685,7 +31570,7 @@
       <w:lvlText w:val="%5."/>
       <w:lvlJc w:val="left"/>
       <w:pPr>
-        <w:ind w:left="4309" w:hanging="360"/>
+        <w:ind w:left="4331" w:hanging="360"/>
       </w:pPr>
     </w:lvl>
     <w:lvl w:ilvl="5" w:tplc="0419001B" w:tentative="1">
@@ -31694,7 +31579,7 @@
       <w:lvlText w:val="%6."/>
       <w:lvlJc w:val="right"/>
       <w:pPr>
-        <w:ind w:left="5029" w:hanging="180"/>
+        <w:ind w:left="5051" w:hanging="180"/>
       </w:pPr>
     </w:lvl>
     <w:lvl w:ilvl="6" w:tplc="0419000F" w:tentative="1">
@@ -31703,7 +31588,7 @@
       <w:lvlText w:val="%7."/>
       <w:lvlJc w:val="left"/>
       <w:pPr>
-        <w:ind w:left="5749" w:hanging="360"/>
+        <w:ind w:left="5771" w:hanging="360"/>
       </w:pPr>
     </w:lvl>
     <w:lvl w:ilvl="7" w:tplc="04190019" w:tentative="1">
@@ -31712,7 +31597,7 @@
       <w:lvlText w:val="%8."/>
       <w:lvlJc w:val="left"/>
       <w:pPr>
-        <w:ind w:left="6469" w:hanging="360"/>
+        <w:ind w:left="6491" w:hanging="360"/>
       </w:pPr>
     </w:lvl>
     <w:lvl w:ilvl="8" w:tplc="0419001B" w:tentative="1">
@@ -31721,7 +31606,7 @@
       <w:lvlText w:val="%9."/>
       <w:lvlJc w:val="right"/>
       <w:pPr>
-        <w:ind w:left="7189" w:hanging="180"/>
+        <w:ind w:left="7211" w:hanging="180"/>
       </w:pPr>
     </w:lvl>
   </w:abstractNum>
@@ -32996,10 +32881,14 @@
     <w:autoRedefine/>
     <w:uiPriority w:val="39"/>
     <w:unhideWhenUsed/>
-    <w:rsid w:val="00EF6697"/>
+    <w:rsid w:val="00B85F7E"/>
     <w:pPr>
+      <w:tabs>
+        <w:tab w:val="left" w:pos="880"/>
+        <w:tab w:val="right" w:leader="dot" w:pos="9348"/>
+      </w:tabs>
       <w:spacing w:after="100"/>
-      <w:ind w:left="220"/>
+      <w:ind w:left="284"/>
     </w:pPr>
   </w:style>
   <w:style w:type="paragraph" w:styleId="11">
@@ -33009,12 +32898,14 @@
     <w:autoRedefine/>
     <w:uiPriority w:val="39"/>
     <w:unhideWhenUsed/>
-    <w:rsid w:val="00CE4F8A"/>
+    <w:rsid w:val="00E763F4"/>
     <w:pPr>
       <w:tabs>
+        <w:tab w:val="left" w:pos="440"/>
         <w:tab w:val="right" w:leader="dot" w:pos="9348"/>
       </w:tabs>
-      <w:spacing w:after="100"/>
+      <w:spacing w:after="100" w:line="360" w:lineRule="auto"/>
+      <w:jc w:val="both"/>
     </w:pPr>
   </w:style>
   <w:style w:type="character" w:styleId="af5">
@@ -33213,6 +33104,26 @@
       <w:sz w:val="24"/>
       <w:szCs w:val="24"/>
       <w:lang w:val="ru-RU"/>
+    </w:rPr>
+  </w:style>
+  <w:style w:type="paragraph" w:styleId="31">
+    <w:name w:val="toc 3"/>
+    <w:basedOn w:val="a"/>
+    <w:next w:val="a"/>
+    <w:autoRedefine/>
+    <w:uiPriority w:val="39"/>
+    <w:unhideWhenUsed/>
+    <w:rsid w:val="00846CA9"/>
+    <w:pPr>
+      <w:widowControl/>
+      <w:autoSpaceDE/>
+      <w:autoSpaceDN/>
+      <w:spacing w:after="100" w:line="259" w:lineRule="auto"/>
+      <w:ind w:left="440"/>
+    </w:pPr>
+    <w:rPr>
+      <w:rFonts w:asciiTheme="minorHAnsi" w:eastAsiaTheme="minorEastAsia" w:hAnsiTheme="minorHAnsi"/>
+      <w:lang w:eastAsia="ru-RU"/>
     </w:rPr>
   </w:style>
 </w:styles>

--- a/text/ВКР_Баташев.docx
+++ b/text/ВКР_Баташев.docx
@@ -842,14 +842,12 @@
         <w:rPr>
           <w:sz w:val="28"/>
           <w:szCs w:val="28"/>
-          <w:highlight w:val="yellow"/>
-        </w:rPr>
-      </w:pPr>
-      <w:r>
-        <w:rPr>
-          <w:sz w:val="28"/>
-          <w:szCs w:val="28"/>
-          <w:highlight w:val="yellow"/>
+        </w:rPr>
+      </w:pPr>
+      <w:r>
+        <w:rPr>
+          <w:sz w:val="28"/>
+          <w:szCs w:val="28"/>
         </w:rPr>
         <w:t>Консультант</w:t>
       </w:r>
@@ -870,24 +868,14 @@
         <w:rPr>
           <w:sz w:val="28"/>
           <w:szCs w:val="28"/>
-          <w:highlight w:val="yellow"/>
-        </w:rPr>
-        <w:t>п</w:t>
-      </w:r>
-      <w:r>
-        <w:rPr>
-          <w:sz w:val="28"/>
-          <w:szCs w:val="28"/>
-          <w:highlight w:val="yellow"/>
-        </w:rPr>
-        <w:t xml:space="preserve">о </w:t>
+        </w:rPr>
+        <w:t xml:space="preserve">по </w:t>
       </w:r>
       <w:proofErr w:type="spellStart"/>
       <w:r>
         <w:rPr>
           <w:sz w:val="28"/>
           <w:szCs w:val="28"/>
-          <w:highlight w:val="yellow"/>
         </w:rPr>
         <w:t>нормоконтролю</w:t>
       </w:r>
@@ -896,7 +884,6 @@
         <w:rPr>
           <w:sz w:val="28"/>
           <w:szCs w:val="28"/>
-          <w:highlight w:val="yellow"/>
         </w:rPr>
         <w:tab/>
       </w:r>
@@ -904,10 +891,29 @@
         <w:rPr>
           <w:sz w:val="28"/>
           <w:szCs w:val="28"/>
-          <w:highlight w:val="yellow"/>
         </w:rPr>
         <w:tab/>
-        <w:t>И.О. Фамилия</w:t>
+      </w:r>
+      <w:r>
+        <w:rPr>
+          <w:sz w:val="28"/>
+          <w:szCs w:val="28"/>
+        </w:rPr>
+        <w:t>Р.И.</w:t>
+      </w:r>
+      <w:r>
+        <w:rPr>
+          <w:sz w:val="28"/>
+          <w:szCs w:val="28"/>
+        </w:rPr>
+        <w:t xml:space="preserve"> </w:t>
+      </w:r>
+      <w:r>
+        <w:rPr>
+          <w:sz w:val="28"/>
+          <w:szCs w:val="28"/>
+        </w:rPr>
+        <w:t>Зудов</w:t>
       </w:r>
     </w:p>
     <w:p>
@@ -938,14 +944,8 @@
       <w:pPr>
         <w:pStyle w:val="a3"/>
         <w:jc w:val="center"/>
-        <w:rPr>
-          <w:highlight w:val="red"/>
-        </w:rPr>
-      </w:pPr>
-      <w:r>
-        <w:rPr>
-          <w:highlight w:val="red"/>
-        </w:rPr>
+      </w:pPr>
+      <w:r>
         <w:t>Санкт-Петербург</w:t>
       </w:r>
     </w:p>
@@ -955,15 +955,9 @@
         <w:jc w:val="center"/>
       </w:pPr>
       <w:r>
-        <w:rPr>
-          <w:highlight w:val="red"/>
-        </w:rPr>
         <w:t>202</w:t>
       </w:r>
       <w:r>
-        <w:rPr>
-          <w:highlight w:val="red"/>
-        </w:rPr>
         <w:t>3</w:t>
       </w:r>
       <w:r>

--- a/text/ВКР_Баташев.docx
+++ b/text/ВКР_Баташев.docx
@@ -3428,61 +3428,11 @@
     <w:p>
       <w:pPr>
         <w:pStyle w:val="a3"/>
-        <w:shd w:val="clear" w:color="auto" w:fill="FFFF00"/>
         <w:spacing w:line="360" w:lineRule="auto"/>
-        <w:ind w:firstLine="709"/>
-        <w:jc w:val="both"/>
-      </w:pPr>
-      <w:r>
-        <w:t>На</w:t>
-      </w:r>
-      <w:r>
-        <w:t xml:space="preserve"> </w:t>
-      </w:r>
-      <w:r>
-        <w:t>43,</w:t>
-      </w:r>
-      <w:r>
-        <w:t xml:space="preserve"> с.</w:t>
-      </w:r>
-      <w:r>
-        <w:t xml:space="preserve">, </w:t>
-      </w:r>
-      <w:r>
-        <w:t>13</w:t>
-      </w:r>
-      <w:r>
-        <w:t xml:space="preserve"> рис</w:t>
-      </w:r>
-      <w:r>
-        <w:t>унков</w:t>
-      </w:r>
-      <w:r>
-        <w:t xml:space="preserve">, </w:t>
-      </w:r>
-      <w:r>
-        <w:t>6</w:t>
-      </w:r>
-      <w:r>
-        <w:t xml:space="preserve"> табл</w:t>
-      </w:r>
-      <w:r>
-        <w:t>ицы</w:t>
-      </w:r>
-      <w:r>
-        <w:t xml:space="preserve">, </w:t>
-      </w:r>
-      <w:r>
-        <w:t>5</w:t>
-      </w:r>
-      <w:r>
-        <w:t xml:space="preserve"> прил</w:t>
-      </w:r>
-      <w:r>
-        <w:t>ожений</w:t>
-      </w:r>
-      <w:r>
-        <w:t>.</w:t>
+        <w:ind w:firstLine="720"/>
+      </w:pPr>
+      <w:r>
+        <w:t>На 43 с., 13 рисунков, 6 таблиц, 0 приложений.</w:t>
       </w:r>
     </w:p>
     <w:p>
@@ -3545,7 +3495,37 @@
         <w:jc w:val="both"/>
       </w:pPr>
       <w:r>
-        <w:t>Для фильтрации мультипликативного спекл-шума на радиолокационных изображениях спроектированы искусственные нейронные сетей с различными архитектурами. Результаты работы разработанных моделей оценивался при помощи специальных метрик качества на специально разработанном датасете. Та</w:t>
+        <w:t xml:space="preserve">Для фильтрации мультипликативного спекл-шума на радиолокационных изображениях спроектированы </w:t>
+      </w:r>
+      <w:r>
+        <w:t xml:space="preserve">различные </w:t>
+      </w:r>
+      <w:r>
+        <w:t xml:space="preserve">искусственные нейронные сетей. </w:t>
+      </w:r>
+      <w:r>
+        <w:t>Оценка работы</w:t>
+      </w:r>
+      <w:r>
+        <w:t xml:space="preserve"> </w:t>
+      </w:r>
+      <w:r>
+        <w:t>полученных</w:t>
+      </w:r>
+      <w:r>
+        <w:t xml:space="preserve"> моделей </w:t>
+      </w:r>
+      <w:r>
+        <w:t>проводилась</w:t>
+      </w:r>
+      <w:r>
+        <w:t xml:space="preserve"> при помощи специальных метрик качества на разработанном </w:t>
+      </w:r>
+      <w:r>
+        <w:t>наборе данных</w:t>
+      </w:r>
+      <w:r>
+        <w:t>. Та</w:t>
       </w:r>
       <w:r>
         <w:t>к</w:t>
@@ -3559,7 +3539,13 @@
       </w:r>
       <w:proofErr w:type="spellEnd"/>
       <w:r>
-        <w:t xml:space="preserve"> подхода с классическими.</w:t>
+        <w:t xml:space="preserve"> подхода с классическими</w:t>
+      </w:r>
+      <w:r>
+        <w:t xml:space="preserve"> методами</w:t>
+      </w:r>
+      <w:r>
+        <w:t>.</w:t>
       </w:r>
     </w:p>
     <w:p>
@@ -3570,29 +3556,58 @@
         <w:jc w:val="both"/>
       </w:pPr>
       <w:r>
-        <w:t>Результатом является обученная модель нейронной сети, которая позволяет эффективно удалять мультипликативный шум с радиолокационных изображений, тем самым повышая их качество.</w:t>
-      </w:r>
-      <w:r>
-        <w:br w:type="page"/>
-      </w:r>
-    </w:p>
-    <w:p>
-      <w:pPr>
-        <w:pStyle w:val="a3"/>
-        <w:spacing w:line="360" w:lineRule="auto"/>
-        <w:jc w:val="center"/>
-        <w:rPr>
-          <w:b/>
+        <w:t>Использова</w:t>
+      </w:r>
+      <w:r>
+        <w:t>лись</w:t>
+      </w:r>
+      <w:r>
+        <w:t xml:space="preserve"> открытые образовательные ресурсы и программы поиска и анализа информации</w:t>
+      </w:r>
+      <w:r>
+        <w:t xml:space="preserve">. </w:t>
+      </w:r>
+      <w:r>
+        <w:t>Использова</w:t>
+      </w:r>
+      <w:r>
+        <w:t>лись</w:t>
+      </w:r>
+      <w:r>
+        <w:t xml:space="preserve"> средства автоматизации разработки</w:t>
+      </w:r>
+      <w:r>
+        <w:t xml:space="preserve">: </w:t>
+      </w:r>
+      <w:r>
+        <w:rPr>
           <w:lang w:val="en-US"/>
         </w:rPr>
-      </w:pPr>
-      <w:r>
-        <w:rPr>
-          <w:b/>
+        <w:t>Python</w:t>
+      </w:r>
+      <w:r>
+        <w:t xml:space="preserve">. </w:t>
+      </w:r>
+      <w:r>
+        <w:t>Примен</w:t>
+      </w:r>
+      <w:r>
+        <w:t>ено</w:t>
+      </w:r>
+      <w:r>
+        <w:t xml:space="preserve"> программное обеспечение</w:t>
+      </w:r>
+      <w:r>
+        <w:t xml:space="preserve">: </w:t>
+      </w:r>
+      <w:r>
+        <w:rPr>
           <w:lang w:val="en-US"/>
         </w:rPr>
-        <w:lastRenderedPageBreak/>
-        <w:t>ABSTRACT</w:t>
+        <w:t>MATLAB</w:t>
+      </w:r>
+      <w:r>
+        <w:t>.</w:t>
       </w:r>
     </w:p>
     <w:p>
@@ -3601,10 +3616,32 @@
         <w:spacing w:line="360" w:lineRule="auto"/>
         <w:ind w:firstLine="709"/>
         <w:jc w:val="both"/>
-        <w:rPr>
+      </w:pPr>
+      <w:r>
+        <w:t>Результатом является обученная модель нейронной сети, которая позволяет эффективно удалять мультипликативный шум с радиолокационных изображений, тем самым повышая их качество.</w:t>
+      </w:r>
+      <w:r>
+        <w:br w:type="page"/>
+      </w:r>
+    </w:p>
+    <w:p>
+      <w:pPr>
+        <w:pStyle w:val="a3"/>
+        <w:spacing w:line="360" w:lineRule="auto"/>
+        <w:jc w:val="center"/>
+        <w:rPr>
+          <w:b/>
           <w:lang w:val="en-US"/>
         </w:rPr>
       </w:pPr>
+      <w:r>
+        <w:rPr>
+          <w:b/>
+          <w:lang w:val="en-US"/>
+        </w:rPr>
+        <w:lastRenderedPageBreak/>
+        <w:t>ABSTRACT</w:t>
+      </w:r>
     </w:p>
     <w:p>
       <w:pPr>
@@ -3616,114 +3653,6 @@
           <w:lang w:val="en-US"/>
         </w:rPr>
       </w:pPr>
-      <w:r>
-        <w:rPr>
-          <w:highlight w:val="yellow"/>
-          <w:lang w:val="en-US"/>
-        </w:rPr>
-        <w:t>43</w:t>
-      </w:r>
-      <w:r>
-        <w:rPr>
-          <w:highlight w:val="yellow"/>
-          <w:lang w:val="en-US"/>
-        </w:rPr>
-        <w:t xml:space="preserve"> pages, </w:t>
-      </w:r>
-      <w:r>
-        <w:rPr>
-          <w:highlight w:val="yellow"/>
-          <w:lang w:val="en-US"/>
-        </w:rPr>
-        <w:t>13</w:t>
-      </w:r>
-      <w:r>
-        <w:rPr>
-          <w:highlight w:val="yellow"/>
-          <w:lang w:val="en-US"/>
-        </w:rPr>
-        <w:t xml:space="preserve"> pictures, </w:t>
-      </w:r>
-      <w:r>
-        <w:rPr>
-          <w:highlight w:val="yellow"/>
-          <w:lang w:val="en-US"/>
-        </w:rPr>
-        <w:t>6</w:t>
-      </w:r>
-      <w:r>
-        <w:rPr>
-          <w:highlight w:val="yellow"/>
-          <w:lang w:val="en-US"/>
-        </w:rPr>
-        <w:t xml:space="preserve"> tables, </w:t>
-      </w:r>
-      <w:r>
-        <w:rPr>
-          <w:highlight w:val="yellow"/>
-          <w:lang w:val="en-US"/>
-        </w:rPr>
-        <w:t>5</w:t>
-      </w:r>
-      <w:r>
-        <w:rPr>
-          <w:highlight w:val="yellow"/>
-          <w:lang w:val="en-US"/>
-        </w:rPr>
-        <w:t xml:space="preserve"> appendixes</w:t>
-      </w:r>
-    </w:p>
-    <w:p>
-      <w:pPr>
-        <w:pStyle w:val="a3"/>
-        <w:spacing w:line="360" w:lineRule="auto"/>
-        <w:jc w:val="both"/>
-        <w:rPr>
-          <w:lang w:val="en-US"/>
-        </w:rPr>
-      </w:pPr>
-      <w:r>
-        <w:rPr>
-          <w:lang w:val="en-US"/>
-        </w:rPr>
-        <w:t xml:space="preserve">KEYWORDS: </w:t>
-      </w:r>
-      <w:r>
-        <w:rPr>
-          <w:lang w:val="en-US"/>
-        </w:rPr>
-        <w:t xml:space="preserve">RADAR IMAGE, </w:t>
-      </w:r>
-      <w:r>
-        <w:rPr>
-          <w:lang w:val="en-US"/>
-        </w:rPr>
-        <w:t xml:space="preserve">SYNTHETIC </w:t>
-      </w:r>
-      <w:r>
-        <w:rPr>
-          <w:lang w:val="en-US"/>
-        </w:rPr>
-        <w:t>APERTURE</w:t>
-      </w:r>
-      <w:r>
-        <w:rPr>
-          <w:lang w:val="en-US"/>
-        </w:rPr>
-        <w:t xml:space="preserve"> </w:t>
-      </w:r>
-      <w:r>
-        <w:rPr>
-          <w:lang w:val="en-US"/>
-        </w:rPr>
-        <w:t>RADAR</w:t>
-      </w:r>
-      <w:r>
-        <w:rPr>
-          <w:lang w:val="en-US"/>
-        </w:rPr>
-        <w:t>, MULTIPLICATIVE NOISE, SPECKLE NOISE FILTERING, FILTER PARAMETERS, NEURAL NETWORKS, OPTICAL IMAGE, DEEP LEARNING</w:t>
-      </w:r>
     </w:p>
     <w:p>
       <w:pPr>
@@ -3739,26 +3668,52 @@
         <w:rPr>
           <w:lang w:val="en-US"/>
         </w:rPr>
-        <w:t>The subject of the graduate qualification work is “</w:t>
+        <w:t>43</w:t>
       </w:r>
       <w:r>
         <w:rPr>
           <w:lang w:val="en-US"/>
         </w:rPr>
-        <w:t>radar images</w:t>
+        <w:t xml:space="preserve"> pages, </w:t>
       </w:r>
       <w:r>
         <w:rPr>
           <w:lang w:val="en-US"/>
         </w:rPr>
-        <w:t>”.</w:t>
+        <w:t>13</w:t>
+      </w:r>
+      <w:r>
+        <w:rPr>
+          <w:lang w:val="en-US"/>
+        </w:rPr>
+        <w:t xml:space="preserve"> pictures, </w:t>
+      </w:r>
+      <w:r>
+        <w:rPr>
+          <w:lang w:val="en-US"/>
+        </w:rPr>
+        <w:t>6</w:t>
+      </w:r>
+      <w:r>
+        <w:rPr>
+          <w:lang w:val="en-US"/>
+        </w:rPr>
+        <w:t xml:space="preserve"> tables, </w:t>
+      </w:r>
+      <w:r>
+        <w:t>0</w:t>
+      </w:r>
+      <w:r>
+        <w:rPr>
+          <w:lang w:val="en-US"/>
+        </w:rPr>
+        <w:t xml:space="preserve"> appendixes</w:t>
       </w:r>
     </w:p>
     <w:p>
       <w:pPr>
         <w:pStyle w:val="a3"/>
         <w:spacing w:line="360" w:lineRule="auto"/>
-        <w:ind w:firstLine="709"/>
         <w:jc w:val="both"/>
         <w:rPr>
           <w:lang w:val="en-US"/>
@@ -3768,13 +3723,43 @@
         <w:rPr>
           <w:lang w:val="en-US"/>
         </w:rPr>
-        <w:t>The given work is devoted to</w:t>
+        <w:t xml:space="preserve">KEYWORDS: </w:t>
       </w:r>
       <w:r>
         <w:rPr>
           <w:lang w:val="en-US"/>
         </w:rPr>
-        <w:t xml:space="preserve"> development and application of algorithms for filtering multiplicative speckle noise based on deep learning methods to improve the quality of radar images.</w:t>
+        <w:t xml:space="preserve">RADAR IMAGE, </w:t>
+      </w:r>
+      <w:r>
+        <w:rPr>
+          <w:lang w:val="en-US"/>
+        </w:rPr>
+        <w:t xml:space="preserve">SYNTHETIC </w:t>
+      </w:r>
+      <w:r>
+        <w:rPr>
+          <w:lang w:val="en-US"/>
+        </w:rPr>
+        <w:t>APERTURE</w:t>
+      </w:r>
+      <w:r>
+        <w:rPr>
+          <w:lang w:val="en-US"/>
+        </w:rPr>
+        <w:t xml:space="preserve"> </w:t>
+      </w:r>
+      <w:r>
+        <w:rPr>
+          <w:lang w:val="en-US"/>
+        </w:rPr>
+        <w:t>RADAR</w:t>
+      </w:r>
+      <w:r>
+        <w:rPr>
+          <w:lang w:val="en-US"/>
+        </w:rPr>
+        <w:t>, MULTIPLICATIVE NOISE, SPECKLE NOISE FILTERING, FILTER PARAMETERS, NEURAL NETWORKS, OPTICAL IMAGE, DEEP LEARNING</w:t>
       </w:r>
     </w:p>
     <w:p>
@@ -3788,7 +3773,95 @@
         <w:rPr>
           <w:lang w:val="en-US"/>
         </w:rPr>
-        <w:t>Artificial neural networks with various architectures have been designed to filter multiplicative speckle noise on radar images. The results of the developed models were evaluated using special quality metrics on a specially designed dataset. The neural network approach is also compared with the classical ones.</w:t>
+        <w:t xml:space="preserve">The subject of the graduate qualification work is </w:t>
+      </w:r>
+      <w:r>
+        <w:rPr>
+          <w:lang w:val="en-US"/>
+        </w:rPr>
+        <w:t>“</w:t>
+      </w:r>
+      <w:r>
+        <w:rPr>
+          <w:lang w:val="en-US"/>
+        </w:rPr>
+        <w:t xml:space="preserve">radar </w:t>
+      </w:r>
+      <w:proofErr w:type="gramStart"/>
+      <w:r>
+        <w:rPr>
+          <w:lang w:val="en-US"/>
+        </w:rPr>
+        <w:t>images</w:t>
+      </w:r>
+      <w:proofErr w:type="gramEnd"/>
+      <w:r>
+        <w:rPr>
+          <w:lang w:val="en-US"/>
+        </w:rPr>
+        <w:t>”</w:t>
+      </w:r>
+    </w:p>
+    <w:p>
+      <w:pPr>
+        <w:pStyle w:val="Main"/>
+        <w:rPr>
+          <w:lang w:val="en-US"/>
+        </w:rPr>
+      </w:pPr>
+      <w:r>
+        <w:rPr>
+          <w:lang w:val="en-US"/>
+        </w:rPr>
+        <w:t xml:space="preserve">The given work is devoted </w:t>
+      </w:r>
+      <w:r>
+        <w:rPr>
+          <w:lang w:val="en-US"/>
+        </w:rPr>
+        <w:t xml:space="preserve">to </w:t>
+      </w:r>
+      <w:proofErr w:type="gramStart"/>
+      <w:r>
+        <w:rPr>
+          <w:lang w:val="en-US"/>
+        </w:rPr>
+        <w:t>develop</w:t>
+      </w:r>
+      <w:proofErr w:type="gramEnd"/>
+      <w:r>
+        <w:rPr>
+          <w:lang w:val="en-US"/>
+        </w:rPr>
+        <w:t xml:space="preserve"> and apply algorithms for filtering multiplicative speckle noise based on deep learning methods to improve the quality of radar images.</w:t>
+      </w:r>
+    </w:p>
+    <w:p>
+      <w:pPr>
+        <w:pStyle w:val="Main"/>
+        <w:rPr>
+          <w:lang w:val="en-US"/>
+        </w:rPr>
+      </w:pPr>
+      <w:r>
+        <w:rPr>
+          <w:lang w:val="en-US"/>
+        </w:rPr>
+        <w:t>Various artificial neural networks have been designed to filter multiplicative speckle noise on radar images. The evaluation of the work of the obtained models was carried out using special quality metrics on the developed data set. The neural network approach is also compared with classical methods.</w:t>
+      </w:r>
+    </w:p>
+    <w:p>
+      <w:pPr>
+        <w:pStyle w:val="Main"/>
+        <w:rPr>
+          <w:lang w:val="en-US"/>
+        </w:rPr>
+      </w:pPr>
+      <w:r>
+        <w:rPr>
+          <w:lang w:val="en-US"/>
+        </w:rPr>
+        <w:t>Open educational resources and information search and analysis programs were used. Development automation tools were used: Python. Software used: MATLAB.</w:t>
       </w:r>
     </w:p>
     <w:p>
@@ -3832,13 +3905,8 @@
     <w:sdt>
       <w:sdtPr>
         <w:rPr>
-          <w:rFonts w:ascii="Times New Roman" w:eastAsia="Times New Roman" w:hAnsi="Times New Roman" w:cs="Times New Roman"/>
           <w:b/>
           <w:bCs/>
-          <w:color w:val="auto"/>
-          <w:sz w:val="28"/>
-          <w:szCs w:val="28"/>
-          <w:lang w:eastAsia="en-US"/>
         </w:rPr>
         <w:id w:val="-138430245"/>
         <w:docPartObj>
@@ -3849,33 +3917,24 @@
       <w:sdtContent>
         <w:p>
           <w:pPr>
-            <w:pStyle w:val="af4"/>
-            <w:tabs>
-              <w:tab w:val="left" w:pos="658"/>
-              <w:tab w:val="left" w:pos="2670"/>
-            </w:tabs>
-            <w:spacing w:after="100" w:line="360" w:lineRule="auto"/>
-            <w:jc w:val="both"/>
+            <w:pStyle w:val="a3"/>
+            <w:spacing w:line="360" w:lineRule="auto"/>
+            <w:jc w:val="center"/>
             <w:rPr>
-              <w:rFonts w:ascii="Times New Roman" w:hAnsi="Times New Roman"/>
               <w:b/>
-              <w:bCs/>
-              <w:sz w:val="28"/>
-              <w:szCs w:val="28"/>
+              <w:lang w:val="en-US"/>
             </w:rPr>
           </w:pPr>
         </w:p>
         <w:p>
           <w:pPr>
             <w:pStyle w:val="11"/>
-            <w:tabs>
-              <w:tab w:val="left" w:pos="658"/>
-            </w:tabs>
             <w:rPr>
               <w:rFonts w:asciiTheme="minorHAnsi" w:eastAsiaTheme="minorEastAsia" w:hAnsiTheme="minorHAnsi" w:cstheme="minorBidi"/>
               <w:noProof/>
               <w:kern w:val="2"/>
               <w:sz w:val="28"/>
+              <w:szCs w:val="28"/>
               <w:lang w:eastAsia="ru-RU"/>
               <w14:ligatures w14:val="standardContextual"/>
             </w:rPr>
@@ -3886,6 +3945,7 @@
               <w:b/>
               <w:bCs/>
               <w:sz w:val="28"/>
+              <w:szCs w:val="28"/>
             </w:rPr>
             <w:fldChar w:fldCharType="begin"/>
           </w:r>
@@ -3895,6 +3955,7 @@
               <w:b/>
               <w:bCs/>
               <w:sz w:val="28"/>
+              <w:szCs w:val="28"/>
             </w:rPr>
             <w:instrText xml:space="preserve"> TOC \o "1-3" \h \z \u </w:instrText>
           </w:r>
@@ -3904,15 +3965,17 @@
               <w:b/>
               <w:bCs/>
               <w:sz w:val="28"/>
+              <w:szCs w:val="28"/>
             </w:rPr>
             <w:fldChar w:fldCharType="separate"/>
           </w:r>
-          <w:hyperlink w:anchor="_Toc136355358" w:history="1">
+          <w:hyperlink w:anchor="_Toc136460493" w:history="1">
             <w:r>
               <w:rPr>
                 <w:rStyle w:val="af5"/>
                 <w:noProof/>
                 <w:sz w:val="28"/>
+                <w:szCs w:val="28"/>
               </w:rPr>
               <w:t>ОПРЕДЕЛЕНИЯ, ОБОЗНАЧЕНИЯ И СОКРАЩЕНИЯ</w:t>
             </w:r>
@@ -3921,6 +3984,7 @@
                 <w:noProof/>
                 <w:webHidden/>
                 <w:sz w:val="28"/>
+                <w:szCs w:val="28"/>
               </w:rPr>
               <w:tab/>
             </w:r>
@@ -3929,6 +3993,7 @@
                 <w:noProof/>
                 <w:webHidden/>
                 <w:sz w:val="28"/>
+                <w:szCs w:val="28"/>
               </w:rPr>
               <w:fldChar w:fldCharType="begin"/>
             </w:r>
@@ -3937,14 +4002,16 @@
                 <w:noProof/>
                 <w:webHidden/>
                 <w:sz w:val="28"/>
-              </w:rPr>
-              <w:instrText xml:space="preserve"> PAGEREF _Toc136355358 \h </w:instrText>
+                <w:szCs w:val="28"/>
+              </w:rPr>
+              <w:instrText xml:space="preserve"> PAGEREF _Toc136460493 \h </w:instrText>
             </w:r>
             <w:r>
               <w:rPr>
                 <w:noProof/>
                 <w:webHidden/>
                 <w:sz w:val="28"/>
+                <w:szCs w:val="28"/>
               </w:rPr>
             </w:r>
             <w:r>
@@ -3952,6 +4019,7 @@
                 <w:noProof/>
                 <w:webHidden/>
                 <w:sz w:val="28"/>
+                <w:szCs w:val="28"/>
               </w:rPr>
               <w:fldChar w:fldCharType="separate"/>
             </w:r>
@@ -3960,6 +4028,7 @@
                 <w:noProof/>
                 <w:webHidden/>
                 <w:sz w:val="28"/>
+                <w:szCs w:val="28"/>
               </w:rPr>
               <w:t>7</w:t>
             </w:r>
@@ -3968,6 +4037,7 @@
                 <w:noProof/>
                 <w:webHidden/>
                 <w:sz w:val="28"/>
+                <w:szCs w:val="28"/>
               </w:rPr>
               <w:fldChar w:fldCharType="end"/>
             </w:r>
@@ -3976,25 +4046,23 @@
         <w:p>
           <w:pPr>
             <w:pStyle w:val="11"/>
-            <w:tabs>
-              <w:tab w:val="left" w:pos="658"/>
-            </w:tabs>
             <w:rPr>
               <w:rFonts w:asciiTheme="minorHAnsi" w:eastAsiaTheme="minorEastAsia" w:hAnsiTheme="minorHAnsi" w:cstheme="minorBidi"/>
               <w:noProof/>
               <w:kern w:val="2"/>
               <w:sz w:val="28"/>
+              <w:szCs w:val="28"/>
               <w:lang w:eastAsia="ru-RU"/>
               <w14:ligatures w14:val="standardContextual"/>
             </w:rPr>
           </w:pPr>
-          <w:hyperlink w:anchor="_Toc136355359" w:history="1">
+          <w:hyperlink w:anchor="_Toc136460494" w:history="1">
             <w:r>
               <w:rPr>
                 <w:rStyle w:val="af5"/>
                 <w:noProof/>
                 <w:sz w:val="28"/>
-                <w:u w:val="none"/>
+                <w:szCs w:val="28"/>
               </w:rPr>
               <w:t>ВВЕДЕНИЕ</w:t>
             </w:r>
@@ -4003,6 +4071,7 @@
                 <w:noProof/>
                 <w:webHidden/>
                 <w:sz w:val="28"/>
+                <w:szCs w:val="28"/>
               </w:rPr>
               <w:tab/>
             </w:r>
@@ -4011,6 +4080,7 @@
                 <w:noProof/>
                 <w:webHidden/>
                 <w:sz w:val="28"/>
+                <w:szCs w:val="28"/>
               </w:rPr>
               <w:fldChar w:fldCharType="begin"/>
             </w:r>
@@ -4019,14 +4089,16 @@
                 <w:noProof/>
                 <w:webHidden/>
                 <w:sz w:val="28"/>
-              </w:rPr>
-              <w:instrText xml:space="preserve"> PAGEREF _Toc136355359 \h </w:instrText>
+                <w:szCs w:val="28"/>
+              </w:rPr>
+              <w:instrText xml:space="preserve"> PAGEREF _Toc136460494 \h </w:instrText>
             </w:r>
             <w:r>
               <w:rPr>
                 <w:noProof/>
                 <w:webHidden/>
                 <w:sz w:val="28"/>
+                <w:szCs w:val="28"/>
               </w:rPr>
             </w:r>
             <w:r>
@@ -4034,6 +4106,7 @@
                 <w:noProof/>
                 <w:webHidden/>
                 <w:sz w:val="28"/>
+                <w:szCs w:val="28"/>
               </w:rPr>
               <w:fldChar w:fldCharType="separate"/>
             </w:r>
@@ -4042,6 +4115,7 @@
                 <w:noProof/>
                 <w:webHidden/>
                 <w:sz w:val="28"/>
+                <w:szCs w:val="28"/>
               </w:rPr>
               <w:t>8</w:t>
             </w:r>
@@ -4050,6 +4124,7 @@
                 <w:noProof/>
                 <w:webHidden/>
                 <w:sz w:val="28"/>
+                <w:szCs w:val="28"/>
               </w:rPr>
               <w:fldChar w:fldCharType="end"/>
             </w:r>
@@ -4058,24 +4133,23 @@
         <w:p>
           <w:pPr>
             <w:pStyle w:val="11"/>
-            <w:tabs>
-              <w:tab w:val="left" w:pos="658"/>
-            </w:tabs>
             <w:rPr>
               <w:rFonts w:asciiTheme="minorHAnsi" w:eastAsiaTheme="minorEastAsia" w:hAnsiTheme="minorHAnsi" w:cstheme="minorBidi"/>
               <w:noProof/>
               <w:kern w:val="2"/>
               <w:sz w:val="28"/>
+              <w:szCs w:val="28"/>
               <w:lang w:eastAsia="ru-RU"/>
               <w14:ligatures w14:val="standardContextual"/>
             </w:rPr>
           </w:pPr>
-          <w:hyperlink w:anchor="_Toc136355360" w:history="1">
+          <w:hyperlink w:anchor="_Toc136460495" w:history="1">
             <w:r>
               <w:rPr>
                 <w:rStyle w:val="af5"/>
                 <w:noProof/>
                 <w:sz w:val="28"/>
+                <w:szCs w:val="28"/>
                 <w:u w:val="none"/>
               </w:rPr>
               <w:t>1</w:t>
@@ -4086,6 +4160,7 @@
                 <w:noProof/>
                 <w:kern w:val="2"/>
                 <w:sz w:val="28"/>
+                <w:szCs w:val="28"/>
                 <w:lang w:eastAsia="ru-RU"/>
                 <w14:ligatures w14:val="standardContextual"/>
               </w:rPr>
@@ -4096,6 +4171,7 @@
                 <w:rStyle w:val="af5"/>
                 <w:noProof/>
                 <w:sz w:val="28"/>
+                <w:szCs w:val="28"/>
                 <w:u w:val="none"/>
               </w:rPr>
               <w:t>Радиолокатор с синтезированной апертурой и фильтрация мультипликативного спекл-шума</w:t>
@@ -4105,6 +4181,7 @@
                 <w:noProof/>
                 <w:webHidden/>
                 <w:sz w:val="28"/>
+                <w:szCs w:val="28"/>
               </w:rPr>
               <w:tab/>
             </w:r>
@@ -4113,6 +4190,7 @@
                 <w:noProof/>
                 <w:webHidden/>
                 <w:sz w:val="28"/>
+                <w:szCs w:val="28"/>
               </w:rPr>
               <w:fldChar w:fldCharType="begin"/>
             </w:r>
@@ -4121,14 +4199,16 @@
                 <w:noProof/>
                 <w:webHidden/>
                 <w:sz w:val="28"/>
-              </w:rPr>
-              <w:instrText xml:space="preserve"> PAGEREF _Toc136355360 \h </w:instrText>
+                <w:szCs w:val="28"/>
+              </w:rPr>
+              <w:instrText xml:space="preserve"> PAGEREF _Toc136460495 \h </w:instrText>
             </w:r>
             <w:r>
               <w:rPr>
                 <w:noProof/>
                 <w:webHidden/>
                 <w:sz w:val="28"/>
+                <w:szCs w:val="28"/>
               </w:rPr>
             </w:r>
             <w:r>
@@ -4136,6 +4216,7 @@
                 <w:noProof/>
                 <w:webHidden/>
                 <w:sz w:val="28"/>
+                <w:szCs w:val="28"/>
               </w:rPr>
               <w:fldChar w:fldCharType="separate"/>
             </w:r>
@@ -4144,6 +4225,7 @@
                 <w:noProof/>
                 <w:webHidden/>
                 <w:sz w:val="28"/>
+                <w:szCs w:val="28"/>
               </w:rPr>
               <w:t>10</w:t>
             </w:r>
@@ -4152,6 +4234,7 @@
                 <w:noProof/>
                 <w:webHidden/>
                 <w:sz w:val="28"/>
+                <w:szCs w:val="28"/>
               </w:rPr>
               <w:fldChar w:fldCharType="end"/>
             </w:r>
@@ -4164,42 +4247,54 @@
               <w:tab w:val="left" w:pos="658"/>
             </w:tabs>
             <w:spacing w:line="360" w:lineRule="auto"/>
-            <w:ind w:left="0"/>
             <w:rPr>
               <w:rFonts w:asciiTheme="minorHAnsi" w:eastAsiaTheme="minorEastAsia" w:hAnsiTheme="minorHAnsi" w:cstheme="minorBidi"/>
               <w:noProof/>
               <w:kern w:val="2"/>
               <w:sz w:val="28"/>
+              <w:szCs w:val="28"/>
               <w:lang w:eastAsia="ru-RU"/>
               <w14:ligatures w14:val="standardContextual"/>
             </w:rPr>
           </w:pPr>
-          <w:hyperlink w:anchor="_Toc136355361" w:history="1">
+          <w:r>
+            <w:rPr>
+              <w:rStyle w:val="af5"/>
+              <w:noProof/>
+              <w:sz w:val="28"/>
+              <w:szCs w:val="28"/>
+              <w:u w:val="none"/>
+            </w:rPr>
+            <w:tab/>
+          </w:r>
+          <w:hyperlink w:anchor="_Toc136460496" w:history="1">
             <w:r>
               <w:rPr>
                 <w:rStyle w:val="af5"/>
                 <w:noProof/>
                 <w:sz w:val="28"/>
+                <w:szCs w:val="28"/>
                 <w:u w:val="none"/>
               </w:rPr>
               <w:t>1.1</w:t>
-            </w:r>
-            <w:r>
-              <w:rPr>
-                <w:rFonts w:asciiTheme="minorHAnsi" w:eastAsiaTheme="minorEastAsia" w:hAnsiTheme="minorHAnsi" w:cstheme="minorBidi"/>
-                <w:noProof/>
-                <w:kern w:val="2"/>
-                <w:sz w:val="28"/>
-                <w:lang w:eastAsia="ru-RU"/>
-                <w14:ligatures w14:val="standardContextual"/>
-              </w:rPr>
-              <w:tab/>
             </w:r>
             <w:r>
               <w:rPr>
                 <w:rStyle w:val="af5"/>
                 <w:noProof/>
                 <w:sz w:val="28"/>
+                <w:szCs w:val="28"/>
+                <w:u w:val="none"/>
+                <w:lang w:val="en-US"/>
+              </w:rPr>
+              <w:t xml:space="preserve"> </w:t>
+            </w:r>
+            <w:r>
+              <w:rPr>
+                <w:rStyle w:val="af5"/>
+                <w:noProof/>
+                <w:sz w:val="28"/>
+                <w:szCs w:val="28"/>
                 <w:u w:val="none"/>
               </w:rPr>
               <w:t>Принцип действия радиолокатора с синтезированной апертурой</w:t>
@@ -4209,6 +4304,7 @@
                 <w:noProof/>
                 <w:webHidden/>
                 <w:sz w:val="28"/>
+                <w:szCs w:val="28"/>
               </w:rPr>
               <w:tab/>
             </w:r>
@@ -4217,6 +4313,7 @@
                 <w:noProof/>
                 <w:webHidden/>
                 <w:sz w:val="28"/>
+                <w:szCs w:val="28"/>
               </w:rPr>
               <w:fldChar w:fldCharType="begin"/>
             </w:r>
@@ -4225,14 +4322,16 @@
                 <w:noProof/>
                 <w:webHidden/>
                 <w:sz w:val="28"/>
-              </w:rPr>
-              <w:instrText xml:space="preserve"> PAGEREF _Toc136355361 \h </w:instrText>
+                <w:szCs w:val="28"/>
+              </w:rPr>
+              <w:instrText xml:space="preserve"> PAGEREF _Toc136460496 \h </w:instrText>
             </w:r>
             <w:r>
               <w:rPr>
                 <w:noProof/>
                 <w:webHidden/>
                 <w:sz w:val="28"/>
+                <w:szCs w:val="28"/>
               </w:rPr>
             </w:r>
             <w:r>
@@ -4240,6 +4339,7 @@
                 <w:noProof/>
                 <w:webHidden/>
                 <w:sz w:val="28"/>
+                <w:szCs w:val="28"/>
               </w:rPr>
               <w:fldChar w:fldCharType="separate"/>
             </w:r>
@@ -4248,6 +4348,7 @@
                 <w:noProof/>
                 <w:webHidden/>
                 <w:sz w:val="28"/>
+                <w:szCs w:val="28"/>
               </w:rPr>
               <w:t>10</w:t>
             </w:r>
@@ -4256,6 +4357,7 @@
                 <w:noProof/>
                 <w:webHidden/>
                 <w:sz w:val="28"/>
+                <w:szCs w:val="28"/>
               </w:rPr>
               <w:fldChar w:fldCharType="end"/>
             </w:r>
@@ -4268,12 +4370,12 @@
               <w:tab w:val="left" w:pos="658"/>
             </w:tabs>
             <w:spacing w:line="360" w:lineRule="auto"/>
-            <w:ind w:left="0"/>
             <w:rPr>
               <w:rFonts w:asciiTheme="minorHAnsi" w:eastAsiaTheme="minorEastAsia" w:hAnsiTheme="minorHAnsi" w:cstheme="minorBidi"/>
               <w:noProof/>
               <w:kern w:val="2"/>
               <w:sz w:val="28"/>
+              <w:szCs w:val="28"/>
               <w:lang w:eastAsia="ru-RU"/>
               <w14:ligatures w14:val="standardContextual"/>
             </w:rPr>
@@ -4283,16 +4385,18 @@
               <w:rStyle w:val="af5"/>
               <w:noProof/>
               <w:sz w:val="28"/>
+              <w:szCs w:val="28"/>
               <w:u w:val="none"/>
             </w:rPr>
             <w:tab/>
           </w:r>
-          <w:hyperlink w:anchor="_Toc136355362" w:history="1">
+          <w:hyperlink w:anchor="_Toc136460497" w:history="1">
             <w:r>
               <w:rPr>
                 <w:rStyle w:val="af5"/>
                 <w:noProof/>
                 <w:sz w:val="28"/>
+                <w:szCs w:val="28"/>
                 <w:u w:val="none"/>
               </w:rPr>
               <w:t>1.2</w:t>
@@ -4302,7 +4406,9 @@
                 <w:rStyle w:val="af5"/>
                 <w:noProof/>
                 <w:sz w:val="28"/>
+                <w:szCs w:val="28"/>
                 <w:u w:val="none"/>
+                <w:lang w:val="en-US"/>
               </w:rPr>
               <w:t xml:space="preserve"> </w:t>
             </w:r>
@@ -4311,6 +4417,7 @@
                 <w:rStyle w:val="af5"/>
                 <w:noProof/>
                 <w:sz w:val="28"/>
+                <w:szCs w:val="28"/>
                 <w:u w:val="none"/>
               </w:rPr>
               <w:t>Особенности РСА</w:t>
@@ -4320,6 +4427,7 @@
                 <w:noProof/>
                 <w:webHidden/>
                 <w:sz w:val="28"/>
+                <w:szCs w:val="28"/>
               </w:rPr>
               <w:tab/>
             </w:r>
@@ -4328,6 +4436,7 @@
                 <w:noProof/>
                 <w:webHidden/>
                 <w:sz w:val="28"/>
+                <w:szCs w:val="28"/>
               </w:rPr>
               <w:fldChar w:fldCharType="begin"/>
             </w:r>
@@ -4336,14 +4445,16 @@
                 <w:noProof/>
                 <w:webHidden/>
                 <w:sz w:val="28"/>
-              </w:rPr>
-              <w:instrText xml:space="preserve"> PAGEREF _Toc136355362 \h </w:instrText>
+                <w:szCs w:val="28"/>
+              </w:rPr>
+              <w:instrText xml:space="preserve"> PAGEREF _Toc136460497 \h </w:instrText>
             </w:r>
             <w:r>
               <w:rPr>
                 <w:noProof/>
                 <w:webHidden/>
                 <w:sz w:val="28"/>
+                <w:szCs w:val="28"/>
               </w:rPr>
             </w:r>
             <w:r>
@@ -4351,6 +4462,7 @@
                 <w:noProof/>
                 <w:webHidden/>
                 <w:sz w:val="28"/>
+                <w:szCs w:val="28"/>
               </w:rPr>
               <w:fldChar w:fldCharType="separate"/>
             </w:r>
@@ -4359,6 +4471,7 @@
                 <w:noProof/>
                 <w:webHidden/>
                 <w:sz w:val="28"/>
+                <w:szCs w:val="28"/>
               </w:rPr>
               <w:t>11</w:t>
             </w:r>
@@ -4367,6 +4480,132 @@
                 <w:noProof/>
                 <w:webHidden/>
                 <w:sz w:val="28"/>
+                <w:szCs w:val="28"/>
+              </w:rPr>
+              <w:fldChar w:fldCharType="end"/>
+            </w:r>
+          </w:hyperlink>
+        </w:p>
+        <w:p>
+          <w:pPr>
+            <w:pStyle w:val="21"/>
+            <w:tabs>
+              <w:tab w:val="clear" w:pos="880"/>
+              <w:tab w:val="left" w:pos="658"/>
+            </w:tabs>
+            <w:spacing w:line="360" w:lineRule="auto"/>
+            <w:rPr>
+              <w:rFonts w:asciiTheme="minorHAnsi" w:eastAsiaTheme="minorEastAsia" w:hAnsiTheme="minorHAnsi" w:cstheme="minorBidi"/>
+              <w:noProof/>
+              <w:kern w:val="2"/>
+              <w:sz w:val="28"/>
+              <w:szCs w:val="28"/>
+              <w:lang w:eastAsia="ru-RU"/>
+              <w14:ligatures w14:val="standardContextual"/>
+            </w:rPr>
+          </w:pPr>
+          <w:r>
+            <w:rPr>
+              <w:rStyle w:val="af5"/>
+              <w:noProof/>
+              <w:sz w:val="28"/>
+              <w:szCs w:val="28"/>
+              <w:u w:val="none"/>
+            </w:rPr>
+            <w:tab/>
+          </w:r>
+          <w:hyperlink w:anchor="_Toc136460498" w:history="1">
+            <w:r>
+              <w:rPr>
+                <w:rStyle w:val="af5"/>
+                <w:noProof/>
+                <w:sz w:val="28"/>
+                <w:szCs w:val="28"/>
+                <w:u w:val="none"/>
+              </w:rPr>
+              <w:t>1.3</w:t>
+            </w:r>
+            <w:r>
+              <w:rPr>
+                <w:rFonts w:asciiTheme="minorHAnsi" w:eastAsiaTheme="minorEastAsia" w:hAnsiTheme="minorHAnsi" w:cstheme="minorBidi"/>
+                <w:noProof/>
+                <w:kern w:val="2"/>
+                <w:sz w:val="28"/>
+                <w:szCs w:val="28"/>
+                <w:lang w:val="en-US" w:eastAsia="ru-RU"/>
+                <w14:ligatures w14:val="standardContextual"/>
+              </w:rPr>
+              <w:t xml:space="preserve"> </w:t>
+            </w:r>
+            <w:r>
+              <w:rPr>
+                <w:rStyle w:val="af5"/>
+                <w:noProof/>
+                <w:sz w:val="28"/>
+                <w:szCs w:val="28"/>
+                <w:u w:val="none"/>
+              </w:rPr>
+              <w:t>Спекл-шум на РЛИ</w:t>
+            </w:r>
+            <w:r>
+              <w:rPr>
+                <w:noProof/>
+                <w:webHidden/>
+                <w:sz w:val="28"/>
+                <w:szCs w:val="28"/>
+              </w:rPr>
+              <w:tab/>
+            </w:r>
+            <w:r>
+              <w:rPr>
+                <w:noProof/>
+                <w:webHidden/>
+                <w:sz w:val="28"/>
+                <w:szCs w:val="28"/>
+              </w:rPr>
+              <w:fldChar w:fldCharType="begin"/>
+            </w:r>
+            <w:r>
+              <w:rPr>
+                <w:noProof/>
+                <w:webHidden/>
+                <w:sz w:val="28"/>
+                <w:szCs w:val="28"/>
+              </w:rPr>
+              <w:instrText xml:space="preserve"> PAGEREF _Toc136460498 \h </w:instrText>
+            </w:r>
+            <w:r>
+              <w:rPr>
+                <w:noProof/>
+                <w:webHidden/>
+                <w:sz w:val="28"/>
+                <w:szCs w:val="28"/>
+              </w:rPr>
+            </w:r>
+            <w:r>
+              <w:rPr>
+                <w:noProof/>
+                <w:webHidden/>
+                <w:sz w:val="28"/>
+                <w:szCs w:val="28"/>
+              </w:rPr>
+              <w:fldChar w:fldCharType="separate"/>
+            </w:r>
+            <w:r>
+              <w:rPr>
+                <w:noProof/>
+                <w:webHidden/>
+                <w:sz w:val="28"/>
+                <w:szCs w:val="28"/>
+              </w:rPr>
+              <w:t>13</w:t>
+            </w:r>
+            <w:r>
+              <w:rPr>
+                <w:noProof/>
+                <w:webHidden/>
+                <w:sz w:val="28"/>
+                <w:szCs w:val="28"/>
               </w:rPr>
               <w:fldChar w:fldCharType="end"/>
             </w:r>
@@ -4379,12 +4618,12 @@
               <w:tab w:val="left" w:pos="658"/>
             </w:tabs>
             <w:spacing w:line="360" w:lineRule="auto"/>
-            <w:ind w:left="0"/>
             <w:rPr>
               <w:rFonts w:asciiTheme="minorHAnsi" w:eastAsiaTheme="minorEastAsia" w:hAnsiTheme="minorHAnsi" w:cstheme="minorBidi"/>
               <w:noProof/>
               <w:kern w:val="2"/>
               <w:sz w:val="28"/>
+              <w:szCs w:val="28"/>
               <w:lang w:eastAsia="ru-RU"/>
               <w14:ligatures w14:val="standardContextual"/>
             </w:rPr>
@@ -4394,26 +4633,31 @@
               <w:rStyle w:val="af5"/>
               <w:noProof/>
               <w:sz w:val="28"/>
+              <w:szCs w:val="28"/>
               <w:u w:val="none"/>
             </w:rPr>
             <w:tab/>
           </w:r>
-          <w:hyperlink w:anchor="_Toc136355363" w:history="1">
+          <w:hyperlink w:anchor="_Toc136460499" w:history="1">
             <w:r>
               <w:rPr>
                 <w:rStyle w:val="af5"/>
                 <w:noProof/>
                 <w:sz w:val="28"/>
+                <w:szCs w:val="28"/>
                 <w:u w:val="none"/>
-              </w:rPr>
-              <w:t>1.3</w:t>
+                <w:lang w:val="ru"/>
+              </w:rPr>
+              <w:t>1.4</w:t>
             </w:r>
             <w:r>
               <w:rPr>
                 <w:rStyle w:val="af5"/>
                 <w:noProof/>
                 <w:sz w:val="28"/>
+                <w:szCs w:val="28"/>
                 <w:u w:val="none"/>
+                <w:lang w:val="en-US"/>
               </w:rPr>
               <w:t xml:space="preserve"> </w:t>
             </w:r>
@@ -4422,15 +4666,18 @@
                 <w:rStyle w:val="af5"/>
                 <w:noProof/>
                 <w:sz w:val="28"/>
+                <w:szCs w:val="28"/>
                 <w:u w:val="none"/>
-              </w:rPr>
-              <w:t>Спекл-шум на РЛИ</w:t>
+                <w:lang w:val="ru"/>
+              </w:rPr>
+              <w:t>Фильтрация спекл-шума</w:t>
             </w:r>
             <w:r>
               <w:rPr>
                 <w:noProof/>
                 <w:webHidden/>
                 <w:sz w:val="28"/>
+                <w:szCs w:val="28"/>
               </w:rPr>
               <w:tab/>
             </w:r>
@@ -4439,6 +4686,7 @@
                 <w:noProof/>
                 <w:webHidden/>
                 <w:sz w:val="28"/>
+                <w:szCs w:val="28"/>
               </w:rPr>
               <w:fldChar w:fldCharType="begin"/>
             </w:r>
@@ -4447,14 +4695,16 @@
                 <w:noProof/>
                 <w:webHidden/>
                 <w:sz w:val="28"/>
-              </w:rPr>
-              <w:instrText xml:space="preserve"> PAGEREF _Toc136355363 \h </w:instrText>
+                <w:szCs w:val="28"/>
+              </w:rPr>
+              <w:instrText xml:space="preserve"> PAGEREF _Toc136460499 \h </w:instrText>
             </w:r>
             <w:r>
               <w:rPr>
                 <w:noProof/>
                 <w:webHidden/>
                 <w:sz w:val="28"/>
+                <w:szCs w:val="28"/>
               </w:rPr>
             </w:r>
             <w:r>
@@ -4462,6 +4712,7 @@
                 <w:noProof/>
                 <w:webHidden/>
                 <w:sz w:val="28"/>
+                <w:szCs w:val="28"/>
               </w:rPr>
               <w:fldChar w:fldCharType="separate"/>
             </w:r>
@@ -4470,14 +4721,16 @@
                 <w:noProof/>
                 <w:webHidden/>
                 <w:sz w:val="28"/>
-              </w:rPr>
-              <w:t>13</w:t>
+                <w:szCs w:val="28"/>
+              </w:rPr>
+              <w:t>14</w:t>
             </w:r>
             <w:r>
               <w:rPr>
                 <w:noProof/>
                 <w:webHidden/>
                 <w:sz w:val="28"/>
+                <w:szCs w:val="28"/>
               </w:rPr>
               <w:fldChar w:fldCharType="end"/>
             </w:r>
@@ -4490,12 +4743,12 @@
               <w:tab w:val="left" w:pos="658"/>
             </w:tabs>
             <w:spacing w:line="360" w:lineRule="auto"/>
-            <w:ind w:left="0"/>
             <w:rPr>
               <w:rFonts w:asciiTheme="minorHAnsi" w:eastAsiaTheme="minorEastAsia" w:hAnsiTheme="minorHAnsi" w:cstheme="minorBidi"/>
               <w:noProof/>
               <w:kern w:val="2"/>
               <w:sz w:val="28"/>
+              <w:szCs w:val="28"/>
               <w:lang w:eastAsia="ru-RU"/>
               <w14:ligatures w14:val="standardContextual"/>
             </w:rPr>
@@ -4505,46 +4758,162 @@
               <w:rStyle w:val="af5"/>
               <w:noProof/>
               <w:sz w:val="28"/>
+              <w:szCs w:val="28"/>
               <w:u w:val="none"/>
             </w:rPr>
             <w:tab/>
           </w:r>
-          <w:hyperlink w:anchor="_Toc136355364" w:history="1">
+          <w:hyperlink w:anchor="_Toc136460500" w:history="1">
             <w:r>
               <w:rPr>
                 <w:rStyle w:val="af5"/>
                 <w:noProof/>
                 <w:sz w:val="28"/>
+                <w:szCs w:val="28"/>
                 <w:u w:val="none"/>
                 <w:lang w:val="ru"/>
               </w:rPr>
-              <w:t>1.4</w:t>
+              <w:t>1.5</w:t>
+            </w:r>
+            <w:r>
+              <w:rPr>
+                <w:rFonts w:asciiTheme="minorHAnsi" w:eastAsiaTheme="minorEastAsia" w:hAnsiTheme="minorHAnsi" w:cstheme="minorBidi"/>
+                <w:noProof/>
+                <w:kern w:val="2"/>
+                <w:sz w:val="28"/>
+                <w:szCs w:val="28"/>
+                <w:lang w:val="en-US" w:eastAsia="ru-RU"/>
+                <w14:ligatures w14:val="standardContextual"/>
+              </w:rPr>
+              <w:t xml:space="preserve"> </w:t>
             </w:r>
             <w:r>
               <w:rPr>
                 <w:rStyle w:val="af5"/>
                 <w:noProof/>
                 <w:sz w:val="28"/>
+                <w:szCs w:val="28"/>
                 <w:u w:val="none"/>
                 <w:lang w:val="ru"/>
               </w:rPr>
-              <w:t xml:space="preserve"> </w:t>
-            </w:r>
+              <w:t>Выводы</w:t>
+            </w:r>
+            <w:r>
+              <w:rPr>
+                <w:noProof/>
+                <w:webHidden/>
+                <w:sz w:val="28"/>
+                <w:szCs w:val="28"/>
+              </w:rPr>
+              <w:tab/>
+            </w:r>
+            <w:r>
+              <w:rPr>
+                <w:noProof/>
+                <w:webHidden/>
+                <w:sz w:val="28"/>
+                <w:szCs w:val="28"/>
+              </w:rPr>
+              <w:fldChar w:fldCharType="begin"/>
+            </w:r>
+            <w:r>
+              <w:rPr>
+                <w:noProof/>
+                <w:webHidden/>
+                <w:sz w:val="28"/>
+                <w:szCs w:val="28"/>
+              </w:rPr>
+              <w:instrText xml:space="preserve"> PAGEREF _Toc136460500 \h </w:instrText>
+            </w:r>
+            <w:r>
+              <w:rPr>
+                <w:noProof/>
+                <w:webHidden/>
+                <w:sz w:val="28"/>
+                <w:szCs w:val="28"/>
+              </w:rPr>
+            </w:r>
+            <w:r>
+              <w:rPr>
+                <w:noProof/>
+                <w:webHidden/>
+                <w:sz w:val="28"/>
+                <w:szCs w:val="28"/>
+              </w:rPr>
+              <w:fldChar w:fldCharType="separate"/>
+            </w:r>
+            <w:r>
+              <w:rPr>
+                <w:noProof/>
+                <w:webHidden/>
+                <w:sz w:val="28"/>
+                <w:szCs w:val="28"/>
+              </w:rPr>
+              <w:t>17</w:t>
+            </w:r>
+            <w:r>
+              <w:rPr>
+                <w:noProof/>
+                <w:webHidden/>
+                <w:sz w:val="28"/>
+                <w:szCs w:val="28"/>
+              </w:rPr>
+              <w:fldChar w:fldCharType="end"/>
+            </w:r>
+          </w:hyperlink>
+        </w:p>
+        <w:p>
+          <w:pPr>
+            <w:pStyle w:val="11"/>
+            <w:rPr>
+              <w:rFonts w:asciiTheme="minorHAnsi" w:eastAsiaTheme="minorEastAsia" w:hAnsiTheme="minorHAnsi" w:cstheme="minorBidi"/>
+              <w:noProof/>
+              <w:kern w:val="2"/>
+              <w:sz w:val="28"/>
+              <w:szCs w:val="28"/>
+              <w:lang w:eastAsia="ru-RU"/>
+              <w14:ligatures w14:val="standardContextual"/>
+            </w:rPr>
+          </w:pPr>
+          <w:hyperlink w:anchor="_Toc136460501" w:history="1">
             <w:r>
               <w:rPr>
                 <w:rStyle w:val="af5"/>
                 <w:noProof/>
                 <w:sz w:val="28"/>
+                <w:szCs w:val="28"/>
                 <w:u w:val="none"/>
-                <w:lang w:val="ru"/>
-              </w:rPr>
-              <w:t>Фильтрация спекл-шума</w:t>
+              </w:rPr>
+              <w:t>2</w:t>
+            </w:r>
+            <w:r>
+              <w:rPr>
+                <w:rFonts w:asciiTheme="minorHAnsi" w:eastAsiaTheme="minorEastAsia" w:hAnsiTheme="minorHAnsi" w:cstheme="minorBidi"/>
+                <w:noProof/>
+                <w:kern w:val="2"/>
+                <w:sz w:val="28"/>
+                <w:szCs w:val="28"/>
+                <w:lang w:eastAsia="ru-RU"/>
+                <w14:ligatures w14:val="standardContextual"/>
+              </w:rPr>
+              <w:tab/>
+            </w:r>
+            <w:r>
+              <w:rPr>
+                <w:rStyle w:val="af5"/>
+                <w:noProof/>
+                <w:sz w:val="28"/>
+                <w:szCs w:val="28"/>
+                <w:u w:val="none"/>
+              </w:rPr>
+              <w:t>Создание алгоритма на базе ИНС для фильтрации спекл-шума</w:t>
             </w:r>
             <w:r>
               <w:rPr>
                 <w:noProof/>
                 <w:webHidden/>
                 <w:sz w:val="28"/>
+                <w:szCs w:val="28"/>
               </w:rPr>
               <w:tab/>
             </w:r>
@@ -4553,6 +4922,7 @@
                 <w:noProof/>
                 <w:webHidden/>
                 <w:sz w:val="28"/>
+                <w:szCs w:val="28"/>
               </w:rPr>
               <w:fldChar w:fldCharType="begin"/>
             </w:r>
@@ -4561,14 +4931,16 @@
                 <w:noProof/>
                 <w:webHidden/>
                 <w:sz w:val="28"/>
-              </w:rPr>
-              <w:instrText xml:space="preserve"> PAGEREF _Toc136355364 \h </w:instrText>
+                <w:szCs w:val="28"/>
+              </w:rPr>
+              <w:instrText xml:space="preserve"> PAGEREF _Toc136460501 \h </w:instrText>
             </w:r>
             <w:r>
               <w:rPr>
                 <w:noProof/>
                 <w:webHidden/>
                 <w:sz w:val="28"/>
+                <w:szCs w:val="28"/>
               </w:rPr>
             </w:r>
             <w:r>
@@ -4576,6 +4948,7 @@
                 <w:noProof/>
                 <w:webHidden/>
                 <w:sz w:val="28"/>
+                <w:szCs w:val="28"/>
               </w:rPr>
               <w:fldChar w:fldCharType="separate"/>
             </w:r>
@@ -4584,14 +4957,16 @@
                 <w:noProof/>
                 <w:webHidden/>
                 <w:sz w:val="28"/>
-              </w:rPr>
-              <w:t>14</w:t>
+                <w:szCs w:val="28"/>
+              </w:rPr>
+              <w:t>18</w:t>
             </w:r>
             <w:r>
               <w:rPr>
                 <w:noProof/>
                 <w:webHidden/>
                 <w:sz w:val="28"/>
+                <w:szCs w:val="28"/>
               </w:rPr>
               <w:fldChar w:fldCharType="end"/>
             </w:r>
@@ -4604,12 +4979,12 @@
               <w:tab w:val="left" w:pos="658"/>
             </w:tabs>
             <w:spacing w:line="360" w:lineRule="auto"/>
-            <w:ind w:left="0"/>
             <w:rPr>
               <w:rFonts w:asciiTheme="minorHAnsi" w:eastAsiaTheme="minorEastAsia" w:hAnsiTheme="minorHAnsi" w:cstheme="minorBidi"/>
               <w:noProof/>
               <w:kern w:val="2"/>
               <w:sz w:val="28"/>
+              <w:szCs w:val="28"/>
               <w:lang w:eastAsia="ru-RU"/>
               <w14:ligatures w14:val="standardContextual"/>
             </w:rPr>
@@ -4619,122 +4994,22 @@
               <w:rStyle w:val="af5"/>
               <w:noProof/>
               <w:sz w:val="28"/>
+              <w:szCs w:val="28"/>
               <w:u w:val="none"/>
             </w:rPr>
             <w:tab/>
           </w:r>
-          <w:hyperlink w:anchor="_Toc136355365" w:history="1">
+          <w:hyperlink w:anchor="_Toc136460502" w:history="1">
             <w:r>
               <w:rPr>
                 <w:rStyle w:val="af5"/>
                 <w:noProof/>
                 <w:sz w:val="28"/>
+                <w:szCs w:val="28"/>
                 <w:u w:val="none"/>
                 <w:lang w:val="ru"/>
               </w:rPr>
-              <w:t>1.5</w:t>
-            </w:r>
-            <w:r>
-              <w:rPr>
-                <w:rStyle w:val="af5"/>
-                <w:noProof/>
-                <w:sz w:val="28"/>
-                <w:u w:val="none"/>
-                <w:lang w:val="ru"/>
-              </w:rPr>
-              <w:t xml:space="preserve"> </w:t>
-            </w:r>
-            <w:r>
-              <w:rPr>
-                <w:rStyle w:val="af5"/>
-                <w:noProof/>
-                <w:sz w:val="28"/>
-                <w:u w:val="none"/>
-                <w:lang w:val="ru"/>
-              </w:rPr>
-              <w:t>Выводы</w:t>
-            </w:r>
-            <w:r>
-              <w:rPr>
-                <w:noProof/>
-                <w:webHidden/>
-                <w:sz w:val="28"/>
-              </w:rPr>
-              <w:tab/>
-            </w:r>
-            <w:r>
-              <w:rPr>
-                <w:noProof/>
-                <w:webHidden/>
-                <w:sz w:val="28"/>
-              </w:rPr>
-              <w:fldChar w:fldCharType="begin"/>
-            </w:r>
-            <w:r>
-              <w:rPr>
-                <w:noProof/>
-                <w:webHidden/>
-                <w:sz w:val="28"/>
-              </w:rPr>
-              <w:instrText xml:space="preserve"> PAGEREF _Toc136355365 \h </w:instrText>
-            </w:r>
-            <w:r>
-              <w:rPr>
-                <w:noProof/>
-                <w:webHidden/>
-                <w:sz w:val="28"/>
-              </w:rPr>
-            </w:r>
-            <w:r>
-              <w:rPr>
-                <w:noProof/>
-                <w:webHidden/>
-                <w:sz w:val="28"/>
-              </w:rPr>
-              <w:fldChar w:fldCharType="separate"/>
-            </w:r>
-            <w:r>
-              <w:rPr>
-                <w:noProof/>
-                <w:webHidden/>
-                <w:sz w:val="28"/>
-              </w:rPr>
-              <w:t>17</w:t>
-            </w:r>
-            <w:r>
-              <w:rPr>
-                <w:noProof/>
-                <w:webHidden/>
-                <w:sz w:val="28"/>
-              </w:rPr>
-              <w:fldChar w:fldCharType="end"/>
-            </w:r>
-          </w:hyperlink>
-        </w:p>
-        <w:p>
-          <w:pPr>
-            <w:pStyle w:val="11"/>
-            <w:tabs>
-              <w:tab w:val="left" w:pos="658"/>
-            </w:tabs>
-            <w:rPr>
-              <w:rFonts w:asciiTheme="minorHAnsi" w:eastAsiaTheme="minorEastAsia" w:hAnsiTheme="minorHAnsi" w:cstheme="minorBidi"/>
-              <w:noProof/>
-              <w:kern w:val="2"/>
-              <w:sz w:val="28"/>
-              <w:lang w:eastAsia="ru-RU"/>
-              <w14:ligatures w14:val="standardContextual"/>
-            </w:rPr>
-          </w:pPr>
-          <w:hyperlink w:anchor="_Toc136355366" w:history="1">
-            <w:r>
-              <w:rPr>
-                <w:rStyle w:val="af5"/>
-                <w:noProof/>
-                <w:sz w:val="28"/>
-                <w:u w:val="none"/>
-              </w:rPr>
-              <w:t>2</w:t>
+              <w:t>2.1</w:t>
             </w:r>
             <w:r>
               <w:rPr>
@@ -4742,25 +5017,29 @@
                 <w:noProof/>
                 <w:kern w:val="2"/>
                 <w:sz w:val="28"/>
-                <w:lang w:eastAsia="ru-RU"/>
+                <w:szCs w:val="28"/>
+                <w:lang w:val="en-US" w:eastAsia="ru-RU"/>
                 <w14:ligatures w14:val="standardContextual"/>
               </w:rPr>
-              <w:tab/>
+              <w:t xml:space="preserve"> </w:t>
             </w:r>
             <w:r>
               <w:rPr>
                 <w:rStyle w:val="af5"/>
                 <w:noProof/>
                 <w:sz w:val="28"/>
+                <w:szCs w:val="28"/>
                 <w:u w:val="none"/>
-              </w:rPr>
-              <w:t>Создание алгоритма на базе ИНС для фильтрации спекл-шума</w:t>
+                <w:lang w:val="ru"/>
+              </w:rPr>
+              <w:t>Генерация набора данных для обучения</w:t>
             </w:r>
             <w:r>
               <w:rPr>
                 <w:noProof/>
                 <w:webHidden/>
                 <w:sz w:val="28"/>
+                <w:szCs w:val="28"/>
               </w:rPr>
               <w:tab/>
             </w:r>
@@ -4769,6 +5048,7 @@
                 <w:noProof/>
                 <w:webHidden/>
                 <w:sz w:val="28"/>
+                <w:szCs w:val="28"/>
               </w:rPr>
               <w:fldChar w:fldCharType="begin"/>
             </w:r>
@@ -4777,14 +5057,16 @@
                 <w:noProof/>
                 <w:webHidden/>
                 <w:sz w:val="28"/>
-              </w:rPr>
-              <w:instrText xml:space="preserve"> PAGEREF _Toc136355366 \h </w:instrText>
+                <w:szCs w:val="28"/>
+              </w:rPr>
+              <w:instrText xml:space="preserve"> PAGEREF _Toc136460502 \h </w:instrText>
             </w:r>
             <w:r>
               <w:rPr>
                 <w:noProof/>
                 <w:webHidden/>
                 <w:sz w:val="28"/>
+                <w:szCs w:val="28"/>
               </w:rPr>
             </w:r>
             <w:r>
@@ -4792,6 +5074,7 @@
                 <w:noProof/>
                 <w:webHidden/>
                 <w:sz w:val="28"/>
+                <w:szCs w:val="28"/>
               </w:rPr>
               <w:fldChar w:fldCharType="separate"/>
             </w:r>
@@ -4800,6 +5083,7 @@
                 <w:noProof/>
                 <w:webHidden/>
                 <w:sz w:val="28"/>
+                <w:szCs w:val="28"/>
               </w:rPr>
               <w:t>18</w:t>
             </w:r>
@@ -4808,6 +5092,7 @@
                 <w:noProof/>
                 <w:webHidden/>
                 <w:sz w:val="28"/>
+                <w:szCs w:val="28"/>
               </w:rPr>
               <w:fldChar w:fldCharType="end"/>
             </w:r>
@@ -4820,12 +5105,12 @@
               <w:tab w:val="left" w:pos="658"/>
             </w:tabs>
             <w:spacing w:line="360" w:lineRule="auto"/>
-            <w:ind w:left="0"/>
             <w:rPr>
               <w:rFonts w:asciiTheme="minorHAnsi" w:eastAsiaTheme="minorEastAsia" w:hAnsiTheme="minorHAnsi" w:cstheme="minorBidi"/>
               <w:noProof/>
               <w:kern w:val="2"/>
               <w:sz w:val="28"/>
+              <w:szCs w:val="28"/>
               <w:lang w:eastAsia="ru-RU"/>
               <w14:ligatures w14:val="standardContextual"/>
             </w:rPr>
@@ -4835,28 +5120,30 @@
               <w:rStyle w:val="af5"/>
               <w:noProof/>
               <w:sz w:val="28"/>
+              <w:szCs w:val="28"/>
               <w:u w:val="none"/>
             </w:rPr>
             <w:tab/>
           </w:r>
-          <w:hyperlink w:anchor="_Toc136355367" w:history="1">
+          <w:hyperlink w:anchor="_Toc136460503" w:history="1">
             <w:r>
               <w:rPr>
                 <w:rStyle w:val="af5"/>
                 <w:noProof/>
                 <w:sz w:val="28"/>
+                <w:szCs w:val="28"/>
                 <w:u w:val="none"/>
-                <w:lang w:val="ru"/>
-              </w:rPr>
-              <w:t>2.1</w:t>
+              </w:rPr>
+              <w:t>2.2</w:t>
             </w:r>
             <w:r>
               <w:rPr>
                 <w:rStyle w:val="af5"/>
                 <w:noProof/>
                 <w:sz w:val="28"/>
+                <w:szCs w:val="28"/>
                 <w:u w:val="none"/>
-                <w:lang w:val="ru"/>
+                <w:lang w:val="en-US"/>
               </w:rPr>
               <w:t xml:space="preserve"> </w:t>
             </w:r>
@@ -4865,16 +5152,28 @@
                 <w:rStyle w:val="af5"/>
                 <w:noProof/>
                 <w:sz w:val="28"/>
+                <w:szCs w:val="28"/>
+                <w:u w:val="none"/>
+              </w:rPr>
+              <w:t>Описание</w:t>
+            </w:r>
+            <w:r>
+              <w:rPr>
+                <w:rStyle w:val="af5"/>
+                <w:noProof/>
+                <w:sz w:val="28"/>
+                <w:szCs w:val="28"/>
                 <w:u w:val="none"/>
                 <w:lang w:val="ru"/>
               </w:rPr>
-              <w:t>Генерирование изображений для обучения</w:t>
+              <w:t xml:space="preserve"> архитектуры</w:t>
             </w:r>
             <w:r>
               <w:rPr>
                 <w:noProof/>
                 <w:webHidden/>
                 <w:sz w:val="28"/>
+                <w:szCs w:val="28"/>
               </w:rPr>
               <w:tab/>
             </w:r>
@@ -4883,6 +5182,7 @@
                 <w:noProof/>
                 <w:webHidden/>
                 <w:sz w:val="28"/>
+                <w:szCs w:val="28"/>
               </w:rPr>
               <w:fldChar w:fldCharType="begin"/>
             </w:r>
@@ -4891,14 +5191,16 @@
                 <w:noProof/>
                 <w:webHidden/>
                 <w:sz w:val="28"/>
-              </w:rPr>
-              <w:instrText xml:space="preserve"> PAGEREF _Toc136355367 \h </w:instrText>
+                <w:szCs w:val="28"/>
+              </w:rPr>
+              <w:instrText xml:space="preserve"> PAGEREF _Toc136460503 \h </w:instrText>
             </w:r>
             <w:r>
               <w:rPr>
                 <w:noProof/>
                 <w:webHidden/>
                 <w:sz w:val="28"/>
+                <w:szCs w:val="28"/>
               </w:rPr>
             </w:r>
             <w:r>
@@ -4906,6 +5208,7 @@
                 <w:noProof/>
                 <w:webHidden/>
                 <w:sz w:val="28"/>
+                <w:szCs w:val="28"/>
               </w:rPr>
               <w:fldChar w:fldCharType="separate"/>
             </w:r>
@@ -4914,14 +5217,16 @@
                 <w:noProof/>
                 <w:webHidden/>
                 <w:sz w:val="28"/>
-              </w:rPr>
-              <w:t>18</w:t>
+                <w:szCs w:val="28"/>
+              </w:rPr>
+              <w:t>21</w:t>
             </w:r>
             <w:r>
               <w:rPr>
                 <w:noProof/>
                 <w:webHidden/>
                 <w:sz w:val="28"/>
+                <w:szCs w:val="28"/>
               </w:rPr>
               <w:fldChar w:fldCharType="end"/>
             </w:r>
@@ -4934,12 +5239,12 @@
               <w:tab w:val="left" w:pos="658"/>
             </w:tabs>
             <w:spacing w:line="360" w:lineRule="auto"/>
-            <w:ind w:left="0"/>
             <w:rPr>
               <w:rFonts w:asciiTheme="minorHAnsi" w:eastAsiaTheme="minorEastAsia" w:hAnsiTheme="minorHAnsi" w:cstheme="minorBidi"/>
               <w:noProof/>
               <w:kern w:val="2"/>
               <w:sz w:val="28"/>
+              <w:szCs w:val="28"/>
               <w:lang w:eastAsia="ru-RU"/>
               <w14:ligatures w14:val="standardContextual"/>
             </w:rPr>
@@ -4949,28 +5254,31 @@
               <w:rStyle w:val="af5"/>
               <w:noProof/>
               <w:sz w:val="28"/>
+              <w:szCs w:val="28"/>
               <w:u w:val="none"/>
             </w:rPr>
             <w:tab/>
           </w:r>
-          <w:hyperlink w:anchor="_Toc136355368" w:history="1">
+          <w:hyperlink w:anchor="_Toc136460504" w:history="1">
             <w:r>
               <w:rPr>
                 <w:rStyle w:val="af5"/>
                 <w:noProof/>
                 <w:sz w:val="28"/>
+                <w:szCs w:val="28"/>
                 <w:u w:val="none"/>
                 <w:lang w:val="ru"/>
               </w:rPr>
-              <w:t>2.2</w:t>
+              <w:t>2.3</w:t>
             </w:r>
             <w:r>
               <w:rPr>
                 <w:rStyle w:val="af5"/>
                 <w:noProof/>
                 <w:sz w:val="28"/>
+                <w:szCs w:val="28"/>
                 <w:u w:val="none"/>
-                <w:lang w:val="ru"/>
+                <w:lang w:val="en-US"/>
               </w:rPr>
               <w:t xml:space="preserve"> </w:t>
             </w:r>
@@ -4979,16 +5287,18 @@
                 <w:rStyle w:val="af5"/>
                 <w:noProof/>
                 <w:sz w:val="28"/>
+                <w:szCs w:val="28"/>
                 <w:u w:val="none"/>
                 <w:lang w:val="ru"/>
               </w:rPr>
-              <w:t>Создание набора данных</w:t>
+              <w:t>Обучение модели</w:t>
             </w:r>
             <w:r>
               <w:rPr>
                 <w:noProof/>
                 <w:webHidden/>
                 <w:sz w:val="28"/>
+                <w:szCs w:val="28"/>
               </w:rPr>
               <w:tab/>
             </w:r>
@@ -4997,6 +5307,7 @@
                 <w:noProof/>
                 <w:webHidden/>
                 <w:sz w:val="28"/>
+                <w:szCs w:val="28"/>
               </w:rPr>
               <w:fldChar w:fldCharType="begin"/>
             </w:r>
@@ -5005,14 +5316,16 @@
                 <w:noProof/>
                 <w:webHidden/>
                 <w:sz w:val="28"/>
-              </w:rPr>
-              <w:instrText xml:space="preserve"> PAGEREF _Toc136355368 \h </w:instrText>
+                <w:szCs w:val="28"/>
+              </w:rPr>
+              <w:instrText xml:space="preserve"> PAGEREF _Toc136460504 \h </w:instrText>
             </w:r>
             <w:r>
               <w:rPr>
                 <w:noProof/>
                 <w:webHidden/>
                 <w:sz w:val="28"/>
+                <w:szCs w:val="28"/>
               </w:rPr>
             </w:r>
             <w:r>
@@ -5020,6 +5333,7 @@
                 <w:noProof/>
                 <w:webHidden/>
                 <w:sz w:val="28"/>
+                <w:szCs w:val="28"/>
               </w:rPr>
               <w:fldChar w:fldCharType="separate"/>
             </w:r>
@@ -5028,14 +5342,16 @@
                 <w:noProof/>
                 <w:webHidden/>
                 <w:sz w:val="28"/>
-              </w:rPr>
-              <w:t>19</w:t>
+                <w:szCs w:val="28"/>
+              </w:rPr>
+              <w:t>22</w:t>
             </w:r>
             <w:r>
               <w:rPr>
                 <w:noProof/>
                 <w:webHidden/>
                 <w:sz w:val="28"/>
+                <w:szCs w:val="28"/>
               </w:rPr>
               <w:fldChar w:fldCharType="end"/>
             </w:r>
@@ -5048,12 +5364,12 @@
               <w:tab w:val="left" w:pos="658"/>
             </w:tabs>
             <w:spacing w:line="360" w:lineRule="auto"/>
-            <w:ind w:left="0"/>
             <w:rPr>
               <w:rFonts w:asciiTheme="minorHAnsi" w:eastAsiaTheme="minorEastAsia" w:hAnsiTheme="minorHAnsi" w:cstheme="minorBidi"/>
               <w:noProof/>
               <w:kern w:val="2"/>
               <w:sz w:val="28"/>
+              <w:szCs w:val="28"/>
               <w:lang w:eastAsia="ru-RU"/>
               <w14:ligatures w14:val="standardContextual"/>
             </w:rPr>
@@ -5063,53 +5379,52 @@
               <w:rStyle w:val="af5"/>
               <w:noProof/>
               <w:sz w:val="28"/>
+              <w:szCs w:val="28"/>
               <w:u w:val="none"/>
             </w:rPr>
             <w:tab/>
           </w:r>
-          <w:hyperlink w:anchor="_Toc136355369" w:history="1">
+          <w:hyperlink w:anchor="_Toc136460505" w:history="1">
             <w:r>
               <w:rPr>
                 <w:rStyle w:val="af5"/>
                 <w:noProof/>
                 <w:sz w:val="28"/>
+                <w:szCs w:val="28"/>
                 <w:u w:val="none"/>
-              </w:rPr>
-              <w:t>2.3</w:t>
+                <w:lang w:val="ru"/>
+              </w:rPr>
+              <w:t>2.4</w:t>
+            </w:r>
+            <w:r>
+              <w:rPr>
+                <w:rFonts w:asciiTheme="minorHAnsi" w:eastAsiaTheme="minorEastAsia" w:hAnsiTheme="minorHAnsi" w:cstheme="minorBidi"/>
+                <w:noProof/>
+                <w:kern w:val="2"/>
+                <w:sz w:val="28"/>
+                <w:szCs w:val="28"/>
+                <w:lang w:val="en-US" w:eastAsia="ru-RU"/>
+                <w14:ligatures w14:val="standardContextual"/>
+              </w:rPr>
+              <w:t xml:space="preserve"> </w:t>
             </w:r>
             <w:r>
               <w:rPr>
                 <w:rStyle w:val="af5"/>
                 <w:noProof/>
                 <w:sz w:val="28"/>
-                <w:u w:val="none"/>
-              </w:rPr>
-              <w:t xml:space="preserve"> </w:t>
-            </w:r>
-            <w:r>
-              <w:rPr>
-                <w:rStyle w:val="af5"/>
-                <w:noProof/>
-                <w:sz w:val="28"/>
-                <w:u w:val="none"/>
-              </w:rPr>
-              <w:t>Описание</w:t>
-            </w:r>
-            <w:r>
-              <w:rPr>
-                <w:rStyle w:val="af5"/>
-                <w:noProof/>
-                <w:sz w:val="28"/>
+                <w:szCs w:val="28"/>
                 <w:u w:val="none"/>
                 <w:lang w:val="ru"/>
               </w:rPr>
-              <w:t xml:space="preserve"> архитектуры</w:t>
+              <w:t>Фильтрация изображения</w:t>
             </w:r>
             <w:r>
               <w:rPr>
                 <w:noProof/>
                 <w:webHidden/>
                 <w:sz w:val="28"/>
+                <w:szCs w:val="28"/>
               </w:rPr>
               <w:tab/>
             </w:r>
@@ -5118,6 +5433,7 @@
                 <w:noProof/>
                 <w:webHidden/>
                 <w:sz w:val="28"/>
+                <w:szCs w:val="28"/>
               </w:rPr>
               <w:fldChar w:fldCharType="begin"/>
             </w:r>
@@ -5126,14 +5442,16 @@
                 <w:noProof/>
                 <w:webHidden/>
                 <w:sz w:val="28"/>
-              </w:rPr>
-              <w:instrText xml:space="preserve"> PAGEREF _Toc136355369 \h </w:instrText>
+                <w:szCs w:val="28"/>
+              </w:rPr>
+              <w:instrText xml:space="preserve"> PAGEREF _Toc136460505 \h </w:instrText>
             </w:r>
             <w:r>
               <w:rPr>
                 <w:noProof/>
                 <w:webHidden/>
                 <w:sz w:val="28"/>
+                <w:szCs w:val="28"/>
               </w:rPr>
             </w:r>
             <w:r>
@@ -5141,6 +5459,7 @@
                 <w:noProof/>
                 <w:webHidden/>
                 <w:sz w:val="28"/>
+                <w:szCs w:val="28"/>
               </w:rPr>
               <w:fldChar w:fldCharType="separate"/>
             </w:r>
@@ -5149,14 +5468,16 @@
                 <w:noProof/>
                 <w:webHidden/>
                 <w:sz w:val="28"/>
-              </w:rPr>
-              <w:t>21</w:t>
+                <w:szCs w:val="28"/>
+              </w:rPr>
+              <w:t>24</w:t>
             </w:r>
             <w:r>
               <w:rPr>
                 <w:noProof/>
                 <w:webHidden/>
                 <w:sz w:val="28"/>
+                <w:szCs w:val="28"/>
               </w:rPr>
               <w:fldChar w:fldCharType="end"/>
             </w:r>
@@ -5169,12 +5490,12 @@
               <w:tab w:val="left" w:pos="658"/>
             </w:tabs>
             <w:spacing w:line="360" w:lineRule="auto"/>
-            <w:ind w:left="0"/>
             <w:rPr>
               <w:rFonts w:asciiTheme="minorHAnsi" w:eastAsiaTheme="minorEastAsia" w:hAnsiTheme="minorHAnsi" w:cstheme="minorBidi"/>
               <w:noProof/>
               <w:kern w:val="2"/>
               <w:sz w:val="28"/>
+              <w:szCs w:val="28"/>
               <w:lang w:eastAsia="ru-RU"/>
               <w14:ligatures w14:val="standardContextual"/>
             </w:rPr>
@@ -5184,28 +5505,31 @@
               <w:rStyle w:val="af5"/>
               <w:noProof/>
               <w:sz w:val="28"/>
+              <w:szCs w:val="28"/>
               <w:u w:val="none"/>
             </w:rPr>
             <w:tab/>
           </w:r>
-          <w:hyperlink w:anchor="_Toc136355370" w:history="1">
+          <w:hyperlink w:anchor="_Toc136460506" w:history="1">
             <w:r>
               <w:rPr>
                 <w:rStyle w:val="af5"/>
                 <w:noProof/>
                 <w:sz w:val="28"/>
+                <w:szCs w:val="28"/>
                 <w:u w:val="none"/>
                 <w:lang w:val="ru"/>
               </w:rPr>
-              <w:t>2.4</w:t>
+              <w:t>2.5</w:t>
             </w:r>
             <w:r>
               <w:rPr>
                 <w:rStyle w:val="af5"/>
                 <w:noProof/>
                 <w:sz w:val="28"/>
+                <w:szCs w:val="28"/>
                 <w:u w:val="none"/>
-                <w:lang w:val="ru"/>
+                <w:lang w:val="en-US"/>
               </w:rPr>
               <w:t xml:space="preserve"> </w:t>
             </w:r>
@@ -5214,16 +5538,18 @@
                 <w:rStyle w:val="af5"/>
                 <w:noProof/>
                 <w:sz w:val="28"/>
+                <w:szCs w:val="28"/>
                 <w:u w:val="none"/>
                 <w:lang w:val="ru"/>
               </w:rPr>
-              <w:t>Обучение модели</w:t>
+              <w:t>Метрики оценки качества</w:t>
             </w:r>
             <w:r>
               <w:rPr>
                 <w:noProof/>
                 <w:webHidden/>
                 <w:sz w:val="28"/>
+                <w:szCs w:val="28"/>
               </w:rPr>
               <w:tab/>
             </w:r>
@@ -5232,6 +5558,7 @@
                 <w:noProof/>
                 <w:webHidden/>
                 <w:sz w:val="28"/>
+                <w:szCs w:val="28"/>
               </w:rPr>
               <w:fldChar w:fldCharType="begin"/>
             </w:r>
@@ -5240,14 +5567,16 @@
                 <w:noProof/>
                 <w:webHidden/>
                 <w:sz w:val="28"/>
-              </w:rPr>
-              <w:instrText xml:space="preserve"> PAGEREF _Toc136355370 \h </w:instrText>
+                <w:szCs w:val="28"/>
+              </w:rPr>
+              <w:instrText xml:space="preserve"> PAGEREF _Toc136460506 \h </w:instrText>
             </w:r>
             <w:r>
               <w:rPr>
                 <w:noProof/>
                 <w:webHidden/>
                 <w:sz w:val="28"/>
+                <w:szCs w:val="28"/>
               </w:rPr>
             </w:r>
             <w:r>
@@ -5255,6 +5584,7 @@
                 <w:noProof/>
                 <w:webHidden/>
                 <w:sz w:val="28"/>
+                <w:szCs w:val="28"/>
               </w:rPr>
               <w:fldChar w:fldCharType="separate"/>
             </w:r>
@@ -5263,14 +5593,16 @@
                 <w:noProof/>
                 <w:webHidden/>
                 <w:sz w:val="28"/>
-              </w:rPr>
-              <w:t>22</w:t>
+                <w:szCs w:val="28"/>
+              </w:rPr>
+              <w:t>25</w:t>
             </w:r>
             <w:r>
               <w:rPr>
                 <w:noProof/>
                 <w:webHidden/>
                 <w:sz w:val="28"/>
+                <w:szCs w:val="28"/>
               </w:rPr>
               <w:fldChar w:fldCharType="end"/>
             </w:r>
@@ -5283,12 +5615,12 @@
               <w:tab w:val="left" w:pos="658"/>
             </w:tabs>
             <w:spacing w:line="360" w:lineRule="auto"/>
-            <w:ind w:left="0"/>
             <w:rPr>
               <w:rFonts w:asciiTheme="minorHAnsi" w:eastAsiaTheme="minorEastAsia" w:hAnsiTheme="minorHAnsi" w:cstheme="minorBidi"/>
               <w:noProof/>
               <w:kern w:val="2"/>
               <w:sz w:val="28"/>
+              <w:szCs w:val="28"/>
               <w:lang w:eastAsia="ru-RU"/>
               <w14:ligatures w14:val="standardContextual"/>
             </w:rPr>
@@ -5298,46 +5630,59 @@
               <w:rStyle w:val="af5"/>
               <w:noProof/>
               <w:sz w:val="28"/>
+              <w:szCs w:val="28"/>
               <w:u w:val="none"/>
             </w:rPr>
             <w:tab/>
           </w:r>
-          <w:hyperlink w:anchor="_Toc136355371" w:history="1">
+          <w:hyperlink w:anchor="_Toc136460507" w:history="1">
             <w:r>
               <w:rPr>
                 <w:rStyle w:val="af5"/>
                 <w:noProof/>
                 <w:sz w:val="28"/>
+                <w:szCs w:val="28"/>
                 <w:u w:val="none"/>
-                <w:lang w:val="ru"/>
-              </w:rPr>
-              <w:t>2.5</w:t>
+              </w:rPr>
+              <w:t>2.</w:t>
             </w:r>
             <w:r>
               <w:rPr>
                 <w:rStyle w:val="af5"/>
                 <w:noProof/>
                 <w:sz w:val="28"/>
+                <w:szCs w:val="28"/>
                 <w:u w:val="none"/>
-                <w:lang w:val="ru"/>
-              </w:rPr>
-              <w:t xml:space="preserve"> </w:t>
+                <w:lang w:val="en-US"/>
+              </w:rPr>
+              <w:t xml:space="preserve">6 </w:t>
             </w:r>
             <w:r>
               <w:rPr>
                 <w:rStyle w:val="af5"/>
                 <w:noProof/>
                 <w:sz w:val="28"/>
+                <w:szCs w:val="28"/>
                 <w:u w:val="none"/>
-                <w:lang w:val="ru"/>
-              </w:rPr>
-              <w:t>Фильтрация изображения</w:t>
+              </w:rPr>
+              <w:t>Вывод</w:t>
+            </w:r>
+            <w:r>
+              <w:rPr>
+                <w:rStyle w:val="af5"/>
+                <w:noProof/>
+                <w:sz w:val="28"/>
+                <w:szCs w:val="28"/>
+                <w:u w:val="none"/>
+              </w:rPr>
+              <w:t>ы</w:t>
             </w:r>
             <w:r>
               <w:rPr>
                 <w:noProof/>
                 <w:webHidden/>
                 <w:sz w:val="28"/>
+                <w:szCs w:val="28"/>
               </w:rPr>
               <w:tab/>
             </w:r>
@@ -5346,6 +5691,7 @@
                 <w:noProof/>
                 <w:webHidden/>
                 <w:sz w:val="28"/>
+                <w:szCs w:val="28"/>
               </w:rPr>
               <w:fldChar w:fldCharType="begin"/>
             </w:r>
@@ -5354,14 +5700,16 @@
                 <w:noProof/>
                 <w:webHidden/>
                 <w:sz w:val="28"/>
-              </w:rPr>
-              <w:instrText xml:space="preserve"> PAGEREF _Toc136355371 \h </w:instrText>
+                <w:szCs w:val="28"/>
+              </w:rPr>
+              <w:instrText xml:space="preserve"> PAGEREF _Toc136460507 \h </w:instrText>
             </w:r>
             <w:r>
               <w:rPr>
                 <w:noProof/>
                 <w:webHidden/>
                 <w:sz w:val="28"/>
+                <w:szCs w:val="28"/>
               </w:rPr>
             </w:r>
             <w:r>
@@ -5369,6 +5717,7 @@
                 <w:noProof/>
                 <w:webHidden/>
                 <w:sz w:val="28"/>
+                <w:szCs w:val="28"/>
               </w:rPr>
               <w:fldChar w:fldCharType="separate"/>
             </w:r>
@@ -5377,14 +5726,126 @@
                 <w:noProof/>
                 <w:webHidden/>
                 <w:sz w:val="28"/>
-              </w:rPr>
-              <w:t>24</w:t>
+                <w:szCs w:val="28"/>
+              </w:rPr>
+              <w:t>28</w:t>
             </w:r>
             <w:r>
               <w:rPr>
                 <w:noProof/>
                 <w:webHidden/>
                 <w:sz w:val="28"/>
+                <w:szCs w:val="28"/>
+              </w:rPr>
+              <w:fldChar w:fldCharType="end"/>
+            </w:r>
+          </w:hyperlink>
+        </w:p>
+        <w:p>
+          <w:pPr>
+            <w:pStyle w:val="11"/>
+            <w:rPr>
+              <w:rFonts w:asciiTheme="minorHAnsi" w:eastAsiaTheme="minorEastAsia" w:hAnsiTheme="minorHAnsi" w:cstheme="minorBidi"/>
+              <w:noProof/>
+              <w:kern w:val="2"/>
+              <w:sz w:val="28"/>
+              <w:szCs w:val="28"/>
+              <w:lang w:eastAsia="ru-RU"/>
+              <w14:ligatures w14:val="standardContextual"/>
+            </w:rPr>
+          </w:pPr>
+          <w:hyperlink w:anchor="_Toc136460508" w:history="1">
+            <w:r>
+              <w:rPr>
+                <w:rStyle w:val="af5"/>
+                <w:noProof/>
+                <w:sz w:val="28"/>
+                <w:szCs w:val="28"/>
+                <w:u w:val="none"/>
+              </w:rPr>
+              <w:t>3</w:t>
+            </w:r>
+            <w:r>
+              <w:rPr>
+                <w:rFonts w:asciiTheme="minorHAnsi" w:eastAsiaTheme="minorEastAsia" w:hAnsiTheme="minorHAnsi" w:cstheme="minorBidi"/>
+                <w:noProof/>
+                <w:kern w:val="2"/>
+                <w:sz w:val="28"/>
+                <w:szCs w:val="28"/>
+                <w:lang w:eastAsia="ru-RU"/>
+                <w14:ligatures w14:val="standardContextual"/>
+              </w:rPr>
+              <w:tab/>
+            </w:r>
+            <w:r>
+              <w:rPr>
+                <w:rStyle w:val="af5"/>
+                <w:noProof/>
+                <w:sz w:val="28"/>
+                <w:szCs w:val="28"/>
+                <w:u w:val="none"/>
+              </w:rPr>
+              <w:t>Сравнение нейросетевого подхода к фильтрации с классическими методами</w:t>
+            </w:r>
+            <w:r>
+              <w:rPr>
+                <w:noProof/>
+                <w:webHidden/>
+                <w:sz w:val="28"/>
+                <w:szCs w:val="28"/>
+              </w:rPr>
+              <w:tab/>
+            </w:r>
+            <w:r>
+              <w:rPr>
+                <w:noProof/>
+                <w:webHidden/>
+                <w:sz w:val="28"/>
+                <w:szCs w:val="28"/>
+              </w:rPr>
+              <w:fldChar w:fldCharType="begin"/>
+            </w:r>
+            <w:r>
+              <w:rPr>
+                <w:noProof/>
+                <w:webHidden/>
+                <w:sz w:val="28"/>
+                <w:szCs w:val="28"/>
+              </w:rPr>
+              <w:instrText xml:space="preserve"> PAGEREF _Toc136460508 \h </w:instrText>
+            </w:r>
+            <w:r>
+              <w:rPr>
+                <w:noProof/>
+                <w:webHidden/>
+                <w:sz w:val="28"/>
+                <w:szCs w:val="28"/>
+              </w:rPr>
+            </w:r>
+            <w:r>
+              <w:rPr>
+                <w:noProof/>
+                <w:webHidden/>
+                <w:sz w:val="28"/>
+                <w:szCs w:val="28"/>
+              </w:rPr>
+              <w:fldChar w:fldCharType="separate"/>
+            </w:r>
+            <w:r>
+              <w:rPr>
+                <w:noProof/>
+                <w:webHidden/>
+                <w:sz w:val="28"/>
+                <w:szCs w:val="28"/>
+              </w:rPr>
+              <w:t>29</w:t>
+            </w:r>
+            <w:r>
+              <w:rPr>
+                <w:noProof/>
+                <w:webHidden/>
+                <w:sz w:val="28"/>
+                <w:szCs w:val="28"/>
               </w:rPr>
               <w:fldChar w:fldCharType="end"/>
             </w:r>
@@ -5397,12 +5858,12 @@
               <w:tab w:val="left" w:pos="658"/>
             </w:tabs>
             <w:spacing w:line="360" w:lineRule="auto"/>
-            <w:ind w:left="0"/>
             <w:rPr>
               <w:rFonts w:asciiTheme="minorHAnsi" w:eastAsiaTheme="minorEastAsia" w:hAnsiTheme="minorHAnsi" w:cstheme="minorBidi"/>
               <w:noProof/>
               <w:kern w:val="2"/>
               <w:sz w:val="28"/>
+              <w:szCs w:val="28"/>
               <w:lang w:eastAsia="ru-RU"/>
               <w14:ligatures w14:val="standardContextual"/>
             </w:rPr>
@@ -5412,46 +5873,50 @@
               <w:rStyle w:val="af5"/>
               <w:noProof/>
               <w:sz w:val="28"/>
+              <w:szCs w:val="28"/>
               <w:u w:val="none"/>
             </w:rPr>
             <w:tab/>
           </w:r>
-          <w:hyperlink w:anchor="_Toc136355372" w:history="1">
+          <w:hyperlink w:anchor="_Toc136460509" w:history="1">
             <w:r>
               <w:rPr>
                 <w:rStyle w:val="af5"/>
                 <w:noProof/>
                 <w:sz w:val="28"/>
+                <w:szCs w:val="28"/>
                 <w:u w:val="none"/>
-                <w:lang w:val="ru"/>
-              </w:rPr>
-              <w:t>2.6</w:t>
+              </w:rPr>
+              <w:t>3.1</w:t>
+            </w:r>
+            <w:r>
+              <w:rPr>
+                <w:rFonts w:asciiTheme="minorHAnsi" w:eastAsiaTheme="minorEastAsia" w:hAnsiTheme="minorHAnsi" w:cstheme="minorBidi"/>
+                <w:noProof/>
+                <w:kern w:val="2"/>
+                <w:sz w:val="28"/>
+                <w:szCs w:val="28"/>
+                <w:lang w:val="en-US" w:eastAsia="ru-RU"/>
+                <w14:ligatures w14:val="standardContextual"/>
+              </w:rPr>
+              <w:t xml:space="preserve"> </w:t>
             </w:r>
             <w:r>
               <w:rPr>
                 <w:rStyle w:val="af5"/>
                 <w:noProof/>
                 <w:sz w:val="28"/>
+                <w:szCs w:val="28"/>
                 <w:u w:val="none"/>
-                <w:lang w:val="ru"/>
-              </w:rPr>
-              <w:t xml:space="preserve"> </w:t>
-            </w:r>
-            <w:r>
-              <w:rPr>
-                <w:rStyle w:val="af5"/>
-                <w:noProof/>
-                <w:sz w:val="28"/>
-                <w:u w:val="none"/>
-                <w:lang w:val="ru"/>
-              </w:rPr>
-              <w:t>Метрики оценки качества</w:t>
+              </w:rPr>
+              <w:t>Фильтрация РЛИ при помощи анизотропной диффузии</w:t>
             </w:r>
             <w:r>
               <w:rPr>
                 <w:noProof/>
                 <w:webHidden/>
                 <w:sz w:val="28"/>
+                <w:szCs w:val="28"/>
               </w:rPr>
               <w:tab/>
             </w:r>
@@ -5460,6 +5925,7 @@
                 <w:noProof/>
                 <w:webHidden/>
                 <w:sz w:val="28"/>
+                <w:szCs w:val="28"/>
               </w:rPr>
               <w:fldChar w:fldCharType="begin"/>
             </w:r>
@@ -5468,14 +5934,16 @@
                 <w:noProof/>
                 <w:webHidden/>
                 <w:sz w:val="28"/>
-              </w:rPr>
-              <w:instrText xml:space="preserve"> PAGEREF _Toc136355372 \h </w:instrText>
+                <w:szCs w:val="28"/>
+              </w:rPr>
+              <w:instrText xml:space="preserve"> PAGEREF _Toc136460509 \h </w:instrText>
             </w:r>
             <w:r>
               <w:rPr>
                 <w:noProof/>
                 <w:webHidden/>
                 <w:sz w:val="28"/>
+                <w:szCs w:val="28"/>
               </w:rPr>
             </w:r>
             <w:r>
@@ -5483,6 +5951,7 @@
                 <w:noProof/>
                 <w:webHidden/>
                 <w:sz w:val="28"/>
+                <w:szCs w:val="28"/>
               </w:rPr>
               <w:fldChar w:fldCharType="separate"/>
             </w:r>
@@ -5491,14 +5960,16 @@
                 <w:noProof/>
                 <w:webHidden/>
                 <w:sz w:val="28"/>
-              </w:rPr>
-              <w:t>25</w:t>
+                <w:szCs w:val="28"/>
+              </w:rPr>
+              <w:t>29</w:t>
             </w:r>
             <w:r>
               <w:rPr>
                 <w:noProof/>
                 <w:webHidden/>
                 <w:sz w:val="28"/>
+                <w:szCs w:val="28"/>
               </w:rPr>
               <w:fldChar w:fldCharType="end"/>
             </w:r>
@@ -5511,12 +5982,12 @@
               <w:tab w:val="left" w:pos="658"/>
             </w:tabs>
             <w:spacing w:line="360" w:lineRule="auto"/>
-            <w:ind w:left="0"/>
             <w:rPr>
               <w:rFonts w:asciiTheme="minorHAnsi" w:eastAsiaTheme="minorEastAsia" w:hAnsiTheme="minorHAnsi" w:cstheme="minorBidi"/>
               <w:noProof/>
               <w:kern w:val="2"/>
               <w:sz w:val="28"/>
+              <w:szCs w:val="28"/>
               <w:lang w:eastAsia="ru-RU"/>
               <w14:ligatures w14:val="standardContextual"/>
             </w:rPr>
@@ -5526,26 +5997,30 @@
               <w:rStyle w:val="af5"/>
               <w:noProof/>
               <w:sz w:val="28"/>
+              <w:szCs w:val="28"/>
               <w:u w:val="none"/>
             </w:rPr>
             <w:tab/>
           </w:r>
-          <w:hyperlink w:anchor="_Toc136355373" w:history="1">
+          <w:hyperlink w:anchor="_Toc136460510" w:history="1">
             <w:r>
               <w:rPr>
                 <w:rStyle w:val="af5"/>
                 <w:noProof/>
                 <w:sz w:val="28"/>
+                <w:szCs w:val="28"/>
                 <w:u w:val="none"/>
               </w:rPr>
-              <w:t>2.7</w:t>
+              <w:t>3.2</w:t>
             </w:r>
             <w:r>
               <w:rPr>
                 <w:rStyle w:val="af5"/>
                 <w:noProof/>
                 <w:sz w:val="28"/>
+                <w:szCs w:val="28"/>
                 <w:u w:val="none"/>
+                <w:lang w:val="en-US"/>
               </w:rPr>
               <w:t xml:space="preserve"> </w:t>
             </w:r>
@@ -5554,15 +6029,17 @@
                 <w:rStyle w:val="af5"/>
                 <w:noProof/>
                 <w:sz w:val="28"/>
+                <w:szCs w:val="28"/>
                 <w:u w:val="none"/>
               </w:rPr>
-              <w:t>Выводы</w:t>
+              <w:t>Сравнение рассматриваемых фильтров</w:t>
             </w:r>
             <w:r>
               <w:rPr>
                 <w:noProof/>
                 <w:webHidden/>
                 <w:sz w:val="28"/>
+                <w:szCs w:val="28"/>
               </w:rPr>
               <w:tab/>
             </w:r>
@@ -5571,6 +6048,7 @@
                 <w:noProof/>
                 <w:webHidden/>
                 <w:sz w:val="28"/>
+                <w:szCs w:val="28"/>
               </w:rPr>
               <w:fldChar w:fldCharType="begin"/>
             </w:r>
@@ -5579,14 +6057,16 @@
                 <w:noProof/>
                 <w:webHidden/>
                 <w:sz w:val="28"/>
-              </w:rPr>
-              <w:instrText xml:space="preserve"> PAGEREF _Toc136355373 \h </w:instrText>
+                <w:szCs w:val="28"/>
+              </w:rPr>
+              <w:instrText xml:space="preserve"> PAGEREF _Toc136460510 \h </w:instrText>
             </w:r>
             <w:r>
               <w:rPr>
                 <w:noProof/>
                 <w:webHidden/>
                 <w:sz w:val="28"/>
+                <w:szCs w:val="28"/>
               </w:rPr>
             </w:r>
             <w:r>
@@ -5594,6 +6074,7 @@
                 <w:noProof/>
                 <w:webHidden/>
                 <w:sz w:val="28"/>
+                <w:szCs w:val="28"/>
               </w:rPr>
               <w:fldChar w:fldCharType="separate"/>
             </w:r>
@@ -5602,116 +6083,16 @@
                 <w:noProof/>
                 <w:webHidden/>
                 <w:sz w:val="28"/>
-              </w:rPr>
-              <w:t>28</w:t>
+                <w:szCs w:val="28"/>
+              </w:rPr>
+              <w:t>30</w:t>
             </w:r>
             <w:r>
               <w:rPr>
                 <w:noProof/>
                 <w:webHidden/>
                 <w:sz w:val="28"/>
-              </w:rPr>
-              <w:fldChar w:fldCharType="end"/>
-            </w:r>
-          </w:hyperlink>
-        </w:p>
-        <w:p>
-          <w:pPr>
-            <w:pStyle w:val="11"/>
-            <w:tabs>
-              <w:tab w:val="left" w:pos="658"/>
-            </w:tabs>
-            <w:rPr>
-              <w:rFonts w:asciiTheme="minorHAnsi" w:eastAsiaTheme="minorEastAsia" w:hAnsiTheme="minorHAnsi" w:cstheme="minorBidi"/>
-              <w:noProof/>
-              <w:kern w:val="2"/>
-              <w:sz w:val="28"/>
-              <w:lang w:eastAsia="ru-RU"/>
-              <w14:ligatures w14:val="standardContextual"/>
-            </w:rPr>
-          </w:pPr>
-          <w:hyperlink w:anchor="_Toc136355374" w:history="1">
-            <w:r>
-              <w:rPr>
-                <w:rStyle w:val="af5"/>
-                <w:noProof/>
-                <w:sz w:val="28"/>
-                <w:u w:val="none"/>
-              </w:rPr>
-              <w:t>3</w:t>
-            </w:r>
-            <w:r>
-              <w:rPr>
-                <w:rFonts w:asciiTheme="minorHAnsi" w:eastAsiaTheme="minorEastAsia" w:hAnsiTheme="minorHAnsi" w:cstheme="minorBidi"/>
-                <w:noProof/>
-                <w:kern w:val="2"/>
-                <w:sz w:val="28"/>
-                <w:lang w:eastAsia="ru-RU"/>
-                <w14:ligatures w14:val="standardContextual"/>
-              </w:rPr>
-              <w:tab/>
-            </w:r>
-            <w:r>
-              <w:rPr>
-                <w:rStyle w:val="af5"/>
-                <w:noProof/>
-                <w:sz w:val="28"/>
-                <w:u w:val="none"/>
-              </w:rPr>
-              <w:t>Сравнение нейросетевого подхода к фильтрации с классическими методами</w:t>
-            </w:r>
-            <w:r>
-              <w:rPr>
-                <w:noProof/>
-                <w:webHidden/>
-                <w:sz w:val="28"/>
-              </w:rPr>
-              <w:tab/>
-            </w:r>
-            <w:r>
-              <w:rPr>
-                <w:noProof/>
-                <w:webHidden/>
-                <w:sz w:val="28"/>
-              </w:rPr>
-              <w:fldChar w:fldCharType="begin"/>
-            </w:r>
-            <w:r>
-              <w:rPr>
-                <w:noProof/>
-                <w:webHidden/>
-                <w:sz w:val="28"/>
-              </w:rPr>
-              <w:instrText xml:space="preserve"> PAGEREF _Toc136355374 \h </w:instrText>
-            </w:r>
-            <w:r>
-              <w:rPr>
-                <w:noProof/>
-                <w:webHidden/>
-                <w:sz w:val="28"/>
-              </w:rPr>
-            </w:r>
-            <w:r>
-              <w:rPr>
-                <w:noProof/>
-                <w:webHidden/>
-                <w:sz w:val="28"/>
-              </w:rPr>
-              <w:fldChar w:fldCharType="separate"/>
-            </w:r>
-            <w:r>
-              <w:rPr>
-                <w:noProof/>
-                <w:webHidden/>
-                <w:sz w:val="28"/>
-              </w:rPr>
-              <w:t>29</w:t>
-            </w:r>
-            <w:r>
-              <w:rPr>
-                <w:noProof/>
-                <w:webHidden/>
-                <w:sz w:val="28"/>
+                <w:szCs w:val="28"/>
               </w:rPr>
               <w:fldChar w:fldCharType="end"/>
             </w:r>
@@ -5724,12 +6105,12 @@
               <w:tab w:val="left" w:pos="658"/>
             </w:tabs>
             <w:spacing w:line="360" w:lineRule="auto"/>
-            <w:ind w:left="0"/>
             <w:rPr>
               <w:rFonts w:asciiTheme="minorHAnsi" w:eastAsiaTheme="minorEastAsia" w:hAnsiTheme="minorHAnsi" w:cstheme="minorBidi"/>
               <w:noProof/>
               <w:kern w:val="2"/>
               <w:sz w:val="28"/>
+              <w:szCs w:val="28"/>
               <w:lang w:eastAsia="ru-RU"/>
               <w14:ligatures w14:val="standardContextual"/>
             </w:rPr>
@@ -5739,43 +6120,50 @@
               <w:rStyle w:val="af5"/>
               <w:noProof/>
               <w:sz w:val="28"/>
+              <w:szCs w:val="28"/>
               <w:u w:val="none"/>
             </w:rPr>
             <w:tab/>
           </w:r>
-          <w:hyperlink w:anchor="_Toc136355375" w:history="1">
+          <w:hyperlink w:anchor="_Toc136460511" w:history="1">
             <w:r>
               <w:rPr>
                 <w:rStyle w:val="af5"/>
                 <w:noProof/>
                 <w:sz w:val="28"/>
+                <w:szCs w:val="28"/>
                 <w:u w:val="none"/>
               </w:rPr>
-              <w:t>3.1</w:t>
+              <w:t>3.3</w:t>
+            </w:r>
+            <w:r>
+              <w:rPr>
+                <w:rFonts w:asciiTheme="minorHAnsi" w:eastAsiaTheme="minorEastAsia" w:hAnsiTheme="minorHAnsi" w:cstheme="minorBidi"/>
+                <w:noProof/>
+                <w:kern w:val="2"/>
+                <w:sz w:val="28"/>
+                <w:szCs w:val="28"/>
+                <w:lang w:val="en-US" w:eastAsia="ru-RU"/>
+                <w14:ligatures w14:val="standardContextual"/>
+              </w:rPr>
+              <w:t xml:space="preserve"> </w:t>
             </w:r>
             <w:r>
               <w:rPr>
                 <w:rStyle w:val="af5"/>
                 <w:noProof/>
                 <w:sz w:val="28"/>
+                <w:szCs w:val="28"/>
                 <w:u w:val="none"/>
               </w:rPr>
-              <w:t xml:space="preserve"> </w:t>
-            </w:r>
-            <w:r>
-              <w:rPr>
-                <w:rStyle w:val="af5"/>
-                <w:noProof/>
-                <w:sz w:val="28"/>
-                <w:u w:val="none"/>
-              </w:rPr>
-              <w:t>Фильтрация РЛИ при помощи анизотропной диффузии</w:t>
+              <w:t>Сравнение срезов изображений</w:t>
             </w:r>
             <w:r>
               <w:rPr>
                 <w:noProof/>
                 <w:webHidden/>
                 <w:sz w:val="28"/>
+                <w:szCs w:val="28"/>
               </w:rPr>
               <w:tab/>
             </w:r>
@@ -5784,6 +6172,7 @@
                 <w:noProof/>
                 <w:webHidden/>
                 <w:sz w:val="28"/>
+                <w:szCs w:val="28"/>
               </w:rPr>
               <w:fldChar w:fldCharType="begin"/>
             </w:r>
@@ -5792,14 +6181,16 @@
                 <w:noProof/>
                 <w:webHidden/>
                 <w:sz w:val="28"/>
-              </w:rPr>
-              <w:instrText xml:space="preserve"> PAGEREF _Toc136355375 \h </w:instrText>
+                <w:szCs w:val="28"/>
+              </w:rPr>
+              <w:instrText xml:space="preserve"> PAGEREF _Toc136460511 \h </w:instrText>
             </w:r>
             <w:r>
               <w:rPr>
                 <w:noProof/>
                 <w:webHidden/>
                 <w:sz w:val="28"/>
+                <w:szCs w:val="28"/>
               </w:rPr>
             </w:r>
             <w:r>
@@ -5807,6 +6198,7 @@
                 <w:noProof/>
                 <w:webHidden/>
                 <w:sz w:val="28"/>
+                <w:szCs w:val="28"/>
               </w:rPr>
               <w:fldChar w:fldCharType="separate"/>
             </w:r>
@@ -5815,14 +6207,16 @@
                 <w:noProof/>
                 <w:webHidden/>
                 <w:sz w:val="28"/>
-              </w:rPr>
-              <w:t>29</w:t>
+                <w:szCs w:val="28"/>
+              </w:rPr>
+              <w:t>34</w:t>
             </w:r>
             <w:r>
               <w:rPr>
                 <w:noProof/>
                 <w:webHidden/>
                 <w:sz w:val="28"/>
+                <w:szCs w:val="28"/>
               </w:rPr>
               <w:fldChar w:fldCharType="end"/>
             </w:r>
@@ -5835,12 +6229,12 @@
               <w:tab w:val="left" w:pos="658"/>
             </w:tabs>
             <w:spacing w:line="360" w:lineRule="auto"/>
-            <w:ind w:left="0"/>
             <w:rPr>
               <w:rFonts w:asciiTheme="minorHAnsi" w:eastAsiaTheme="minorEastAsia" w:hAnsiTheme="minorHAnsi" w:cstheme="minorBidi"/>
               <w:noProof/>
               <w:kern w:val="2"/>
               <w:sz w:val="28"/>
+              <w:szCs w:val="28"/>
               <w:lang w:eastAsia="ru-RU"/>
               <w14:ligatures w14:val="standardContextual"/>
             </w:rPr>
@@ -5850,43 +6244,48 @@
               <w:rStyle w:val="af5"/>
               <w:noProof/>
               <w:sz w:val="28"/>
+              <w:szCs w:val="28"/>
               <w:u w:val="none"/>
             </w:rPr>
             <w:tab/>
           </w:r>
-          <w:hyperlink w:anchor="_Toc136355376" w:history="1">
+          <w:hyperlink w:anchor="_Toc136460512" w:history="1">
             <w:r>
               <w:rPr>
                 <w:rStyle w:val="af5"/>
                 <w:noProof/>
                 <w:sz w:val="28"/>
-                <w:u w:val="none"/>
-              </w:rPr>
-              <w:t>3.2</w:t>
+                <w:szCs w:val="28"/>
+              </w:rPr>
+              <w:t>3.4</w:t>
+            </w:r>
+            <w:r>
+              <w:rPr>
+                <w:rFonts w:asciiTheme="minorHAnsi" w:eastAsiaTheme="minorEastAsia" w:hAnsiTheme="minorHAnsi" w:cstheme="minorBidi"/>
+                <w:noProof/>
+                <w:kern w:val="2"/>
+                <w:sz w:val="28"/>
+                <w:szCs w:val="28"/>
+                <w:lang w:val="en-US" w:eastAsia="ru-RU"/>
+                <w14:ligatures w14:val="standardContextual"/>
+              </w:rPr>
+              <w:t xml:space="preserve"> </w:t>
             </w:r>
             <w:r>
               <w:rPr>
                 <w:rStyle w:val="af5"/>
                 <w:noProof/>
                 <w:sz w:val="28"/>
-                <w:u w:val="none"/>
-              </w:rPr>
-              <w:t xml:space="preserve"> </w:t>
-            </w:r>
-            <w:r>
-              <w:rPr>
-                <w:rStyle w:val="af5"/>
-                <w:noProof/>
-                <w:sz w:val="28"/>
-                <w:u w:val="none"/>
-              </w:rPr>
-              <w:t>Сравнение рассматриваемых фильтров</w:t>
+                <w:szCs w:val="28"/>
+              </w:rPr>
+              <w:t>Выводы</w:t>
             </w:r>
             <w:r>
               <w:rPr>
                 <w:noProof/>
                 <w:webHidden/>
                 <w:sz w:val="28"/>
+                <w:szCs w:val="28"/>
               </w:rPr>
               <w:tab/>
             </w:r>
@@ -5895,6 +6294,7 @@
                 <w:noProof/>
                 <w:webHidden/>
                 <w:sz w:val="28"/>
+                <w:szCs w:val="28"/>
               </w:rPr>
               <w:fldChar w:fldCharType="begin"/>
             </w:r>
@@ -5903,14 +6303,16 @@
                 <w:noProof/>
                 <w:webHidden/>
                 <w:sz w:val="28"/>
-              </w:rPr>
-              <w:instrText xml:space="preserve"> PAGEREF _Toc136355376 \h </w:instrText>
+                <w:szCs w:val="28"/>
+              </w:rPr>
+              <w:instrText xml:space="preserve"> PAGEREF _Toc136460512 \h </w:instrText>
             </w:r>
             <w:r>
               <w:rPr>
                 <w:noProof/>
                 <w:webHidden/>
                 <w:sz w:val="28"/>
+                <w:szCs w:val="28"/>
               </w:rPr>
             </w:r>
             <w:r>
@@ -5918,6 +6320,7 @@
                 <w:noProof/>
                 <w:webHidden/>
                 <w:sz w:val="28"/>
+                <w:szCs w:val="28"/>
               </w:rPr>
               <w:fldChar w:fldCharType="separate"/>
             </w:r>
@@ -5926,14 +6329,16 @@
                 <w:noProof/>
                 <w:webHidden/>
                 <w:sz w:val="28"/>
-              </w:rPr>
-              <w:t>30</w:t>
+                <w:szCs w:val="28"/>
+              </w:rPr>
+              <w:t>38</w:t>
             </w:r>
             <w:r>
               <w:rPr>
                 <w:noProof/>
                 <w:webHidden/>
                 <w:sz w:val="28"/>
+                <w:szCs w:val="28"/>
               </w:rPr>
               <w:fldChar w:fldCharType="end"/>
             </w:r>
@@ -5941,63 +6346,33 @@
         </w:p>
         <w:p>
           <w:pPr>
-            <w:pStyle w:val="21"/>
-            <w:tabs>
-              <w:tab w:val="left" w:pos="658"/>
-            </w:tabs>
-            <w:spacing w:line="360" w:lineRule="auto"/>
-            <w:ind w:left="0"/>
+            <w:pStyle w:val="11"/>
             <w:rPr>
               <w:rFonts w:asciiTheme="minorHAnsi" w:eastAsiaTheme="minorEastAsia" w:hAnsiTheme="minorHAnsi" w:cstheme="minorBidi"/>
               <w:noProof/>
               <w:kern w:val="2"/>
               <w:sz w:val="28"/>
+              <w:szCs w:val="28"/>
               <w:lang w:eastAsia="ru-RU"/>
               <w14:ligatures w14:val="standardContextual"/>
             </w:rPr>
           </w:pPr>
-          <w:r>
-            <w:rPr>
-              <w:rStyle w:val="af5"/>
-              <w:noProof/>
-              <w:sz w:val="28"/>
-              <w:u w:val="none"/>
-            </w:rPr>
-            <w:tab/>
-          </w:r>
-          <w:hyperlink w:anchor="_Toc136355377" w:history="1">
+          <w:hyperlink w:anchor="_Toc136460513" w:history="1">
             <w:r>
               <w:rPr>
                 <w:rStyle w:val="af5"/>
                 <w:noProof/>
                 <w:sz w:val="28"/>
-                <w:u w:val="none"/>
-              </w:rPr>
-              <w:t>3.3</w:t>
-            </w:r>
-            <w:r>
-              <w:rPr>
-                <w:rStyle w:val="af5"/>
-                <w:noProof/>
-                <w:sz w:val="28"/>
-                <w:u w:val="none"/>
-              </w:rPr>
-              <w:t xml:space="preserve"> </w:t>
-            </w:r>
-            <w:r>
-              <w:rPr>
-                <w:rStyle w:val="af5"/>
-                <w:noProof/>
-                <w:sz w:val="28"/>
-                <w:u w:val="none"/>
-              </w:rPr>
-              <w:t>Сравнение срезов изображений</w:t>
+                <w:szCs w:val="28"/>
+              </w:rPr>
+              <w:t>ЗАКЛЮЧЕНИЕ</w:t>
             </w:r>
             <w:r>
               <w:rPr>
                 <w:noProof/>
                 <w:webHidden/>
                 <w:sz w:val="28"/>
+                <w:szCs w:val="28"/>
               </w:rPr>
               <w:tab/>
             </w:r>
@@ -6006,6 +6381,7 @@
                 <w:noProof/>
                 <w:webHidden/>
                 <w:sz w:val="28"/>
+                <w:szCs w:val="28"/>
               </w:rPr>
               <w:fldChar w:fldCharType="begin"/>
             </w:r>
@@ -6014,14 +6390,16 @@
                 <w:noProof/>
                 <w:webHidden/>
                 <w:sz w:val="28"/>
-              </w:rPr>
-              <w:instrText xml:space="preserve"> PAGEREF _Toc136355377 \h </w:instrText>
+                <w:szCs w:val="28"/>
+              </w:rPr>
+              <w:instrText xml:space="preserve"> PAGEREF _Toc136460513 \h </w:instrText>
             </w:r>
             <w:r>
               <w:rPr>
                 <w:noProof/>
                 <w:webHidden/>
                 <w:sz w:val="28"/>
+                <w:szCs w:val="28"/>
               </w:rPr>
             </w:r>
             <w:r>
@@ -6029,6 +6407,7 @@
                 <w:noProof/>
                 <w:webHidden/>
                 <w:sz w:val="28"/>
+                <w:szCs w:val="28"/>
               </w:rPr>
               <w:fldChar w:fldCharType="separate"/>
             </w:r>
@@ -6037,14 +6416,16 @@
                 <w:noProof/>
                 <w:webHidden/>
                 <w:sz w:val="28"/>
-              </w:rPr>
-              <w:t>34</w:t>
+                <w:szCs w:val="28"/>
+              </w:rPr>
+              <w:t>39</w:t>
             </w:r>
             <w:r>
               <w:rPr>
                 <w:noProof/>
                 <w:webHidden/>
                 <w:sz w:val="28"/>
+                <w:szCs w:val="28"/>
               </w:rPr>
               <w:fldChar w:fldCharType="end"/>
             </w:r>
@@ -6052,63 +6433,33 @@
         </w:p>
         <w:p>
           <w:pPr>
-            <w:pStyle w:val="21"/>
-            <w:tabs>
-              <w:tab w:val="left" w:pos="658"/>
-            </w:tabs>
-            <w:spacing w:line="360" w:lineRule="auto"/>
-            <w:ind w:left="0"/>
+            <w:pStyle w:val="11"/>
             <w:rPr>
               <w:rFonts w:asciiTheme="minorHAnsi" w:eastAsiaTheme="minorEastAsia" w:hAnsiTheme="minorHAnsi" w:cstheme="minorBidi"/>
               <w:noProof/>
               <w:kern w:val="2"/>
               <w:sz w:val="28"/>
+              <w:szCs w:val="28"/>
               <w:lang w:eastAsia="ru-RU"/>
               <w14:ligatures w14:val="standardContextual"/>
             </w:rPr>
           </w:pPr>
-          <w:r>
-            <w:rPr>
-              <w:rStyle w:val="af5"/>
-              <w:noProof/>
-              <w:sz w:val="28"/>
-              <w:u w:val="none"/>
-            </w:rPr>
-            <w:tab/>
-          </w:r>
-          <w:hyperlink w:anchor="_Toc136355378" w:history="1">
+          <w:hyperlink w:anchor="_Toc136460514" w:history="1">
             <w:r>
               <w:rPr>
                 <w:rStyle w:val="af5"/>
                 <w:noProof/>
                 <w:sz w:val="28"/>
-                <w:u w:val="none"/>
-              </w:rPr>
-              <w:t>3.4</w:t>
-            </w:r>
-            <w:r>
-              <w:rPr>
-                <w:rStyle w:val="af5"/>
-                <w:noProof/>
-                <w:sz w:val="28"/>
-                <w:u w:val="none"/>
-              </w:rPr>
-              <w:t xml:space="preserve"> </w:t>
-            </w:r>
-            <w:r>
-              <w:rPr>
-                <w:rStyle w:val="af5"/>
-                <w:noProof/>
-                <w:sz w:val="28"/>
-                <w:u w:val="none"/>
-              </w:rPr>
-              <w:t>Выводы</w:t>
+                <w:szCs w:val="28"/>
+              </w:rPr>
+              <w:t>СПИСОК ИСПОЛЬЗОВАННЫХ ИСТОЧНИКОВ</w:t>
             </w:r>
             <w:r>
               <w:rPr>
                 <w:noProof/>
                 <w:webHidden/>
                 <w:sz w:val="28"/>
+                <w:szCs w:val="28"/>
               </w:rPr>
               <w:tab/>
             </w:r>
@@ -6117,6 +6468,7 @@
                 <w:noProof/>
                 <w:webHidden/>
                 <w:sz w:val="28"/>
+                <w:szCs w:val="28"/>
               </w:rPr>
               <w:fldChar w:fldCharType="begin"/>
             </w:r>
@@ -6125,14 +6477,16 @@
                 <w:noProof/>
                 <w:webHidden/>
                 <w:sz w:val="28"/>
-              </w:rPr>
-              <w:instrText xml:space="preserve"> PAGEREF _Toc136355378 \h </w:instrText>
+                <w:szCs w:val="28"/>
+              </w:rPr>
+              <w:instrText xml:space="preserve"> PAGEREF _Toc136460514 \h </w:instrText>
             </w:r>
             <w:r>
               <w:rPr>
                 <w:noProof/>
                 <w:webHidden/>
                 <w:sz w:val="28"/>
+                <w:szCs w:val="28"/>
               </w:rPr>
             </w:r>
             <w:r>
@@ -6140,6 +6494,7 @@
                 <w:noProof/>
                 <w:webHidden/>
                 <w:sz w:val="28"/>
+                <w:szCs w:val="28"/>
               </w:rPr>
               <w:fldChar w:fldCharType="separate"/>
             </w:r>
@@ -6148,176 +6503,16 @@
                 <w:noProof/>
                 <w:webHidden/>
                 <w:sz w:val="28"/>
-              </w:rPr>
-              <w:t>38</w:t>
+                <w:szCs w:val="28"/>
+              </w:rPr>
+              <w:t>40</w:t>
             </w:r>
             <w:r>
               <w:rPr>
                 <w:noProof/>
                 <w:webHidden/>
                 <w:sz w:val="28"/>
-              </w:rPr>
-              <w:fldChar w:fldCharType="end"/>
-            </w:r>
-          </w:hyperlink>
-        </w:p>
-        <w:p>
-          <w:pPr>
-            <w:pStyle w:val="11"/>
-            <w:tabs>
-              <w:tab w:val="left" w:pos="658"/>
-            </w:tabs>
-            <w:rPr>
-              <w:rFonts w:asciiTheme="minorHAnsi" w:eastAsiaTheme="minorEastAsia" w:hAnsiTheme="minorHAnsi" w:cstheme="minorBidi"/>
-              <w:noProof/>
-              <w:kern w:val="2"/>
-              <w:sz w:val="28"/>
-              <w:lang w:eastAsia="ru-RU"/>
-              <w14:ligatures w14:val="standardContextual"/>
-            </w:rPr>
-          </w:pPr>
-          <w:hyperlink w:anchor="_Toc136355379" w:history="1">
-            <w:r>
-              <w:rPr>
-                <w:rStyle w:val="af5"/>
-                <w:noProof/>
-                <w:sz w:val="28"/>
-              </w:rPr>
-              <w:t>ЗАКЛЮЧЕНИЕ</w:t>
-            </w:r>
-            <w:r>
-              <w:rPr>
-                <w:noProof/>
-                <w:webHidden/>
-                <w:sz w:val="28"/>
-              </w:rPr>
-              <w:tab/>
-            </w:r>
-            <w:r>
-              <w:rPr>
-                <w:noProof/>
-                <w:webHidden/>
-                <w:sz w:val="28"/>
-              </w:rPr>
-              <w:fldChar w:fldCharType="begin"/>
-            </w:r>
-            <w:r>
-              <w:rPr>
-                <w:noProof/>
-                <w:webHidden/>
-                <w:sz w:val="28"/>
-              </w:rPr>
-              <w:instrText xml:space="preserve"> PAGEREF _Toc136355379 \h </w:instrText>
-            </w:r>
-            <w:r>
-              <w:rPr>
-                <w:noProof/>
-                <w:webHidden/>
-                <w:sz w:val="28"/>
-              </w:rPr>
-            </w:r>
-            <w:r>
-              <w:rPr>
-                <w:noProof/>
-                <w:webHidden/>
-                <w:sz w:val="28"/>
-              </w:rPr>
-              <w:fldChar w:fldCharType="separate"/>
-            </w:r>
-            <w:r>
-              <w:rPr>
-                <w:noProof/>
-                <w:webHidden/>
-                <w:sz w:val="28"/>
-              </w:rPr>
-              <w:t>39</w:t>
-            </w:r>
-            <w:r>
-              <w:rPr>
-                <w:noProof/>
-                <w:webHidden/>
-                <w:sz w:val="28"/>
-              </w:rPr>
-              <w:fldChar w:fldCharType="end"/>
-            </w:r>
-          </w:hyperlink>
-        </w:p>
-        <w:p>
-          <w:pPr>
-            <w:pStyle w:val="11"/>
-            <w:tabs>
-              <w:tab w:val="left" w:pos="658"/>
-            </w:tabs>
-            <w:rPr>
-              <w:rFonts w:asciiTheme="minorHAnsi" w:eastAsiaTheme="minorEastAsia" w:hAnsiTheme="minorHAnsi" w:cstheme="minorBidi"/>
-              <w:noProof/>
-              <w:kern w:val="2"/>
-              <w:sz w:val="28"/>
-              <w:lang w:eastAsia="ru-RU"/>
-              <w14:ligatures w14:val="standardContextual"/>
-            </w:rPr>
-          </w:pPr>
-          <w:hyperlink w:anchor="_Toc136355380" w:history="1">
-            <w:r>
-              <w:rPr>
-                <w:rStyle w:val="af5"/>
-                <w:noProof/>
-                <w:sz w:val="28"/>
-              </w:rPr>
-              <w:t>СПИСОК ИСПОЛЬЗОВАННЫХ ИСТОЧНИКОВ</w:t>
-            </w:r>
-            <w:r>
-              <w:rPr>
-                <w:noProof/>
-                <w:webHidden/>
-                <w:sz w:val="28"/>
-              </w:rPr>
-              <w:tab/>
-            </w:r>
-            <w:r>
-              <w:rPr>
-                <w:noProof/>
-                <w:webHidden/>
-                <w:sz w:val="28"/>
-              </w:rPr>
-              <w:fldChar w:fldCharType="begin"/>
-            </w:r>
-            <w:r>
-              <w:rPr>
-                <w:noProof/>
-                <w:webHidden/>
-                <w:sz w:val="28"/>
-              </w:rPr>
-              <w:instrText xml:space="preserve"> PAGEREF _Toc136355380 \h </w:instrText>
-            </w:r>
-            <w:r>
-              <w:rPr>
-                <w:noProof/>
-                <w:webHidden/>
-                <w:sz w:val="28"/>
-              </w:rPr>
-            </w:r>
-            <w:r>
-              <w:rPr>
-                <w:noProof/>
-                <w:webHidden/>
-                <w:sz w:val="28"/>
-              </w:rPr>
-              <w:fldChar w:fldCharType="separate"/>
-            </w:r>
-            <w:r>
-              <w:rPr>
-                <w:noProof/>
-                <w:webHidden/>
-                <w:sz w:val="28"/>
-              </w:rPr>
-              <w:t>40</w:t>
-            </w:r>
-            <w:r>
-              <w:rPr>
-                <w:noProof/>
-                <w:webHidden/>
-                <w:sz w:val="28"/>
+                <w:szCs w:val="28"/>
               </w:rPr>
               <w:fldChar w:fldCharType="end"/>
             </w:r>
@@ -6357,18 +6552,14 @@
           <w:szCs w:val="2"/>
         </w:rPr>
       </w:pPr>
-      <w:r>
-        <w:br w:type="page"/>
-      </w:r>
     </w:p>
     <w:p>
       <w:pPr>
         <w:pStyle w:val="Header1"/>
         <w:jc w:val="center"/>
       </w:pPr>
-      <w:bookmarkStart w:id="0" w:name="_Toc136355358"/>
-      <w:r>
-        <w:lastRenderedPageBreak/>
+      <w:bookmarkStart w:id="0" w:name="_Toc136460493"/>
+      <w:r>
         <w:t>ОПРЕДЕЛЕНИЯ, ОБОЗНАЧЕНИЯ И СОКРАЩЕНИЯ</w:t>
       </w:r>
       <w:bookmarkEnd w:id="0"/>
@@ -6831,7 +7022,7 @@
         <w:pStyle w:val="Header1"/>
         <w:jc w:val="center"/>
       </w:pPr>
-      <w:bookmarkStart w:id="2" w:name="_Toc136355359"/>
+      <w:bookmarkStart w:id="2" w:name="_Toc136460494"/>
       <w:r>
         <w:lastRenderedPageBreak/>
         <w:t>ВВЕДЕНИЕ</w:t>
@@ -7110,7 +7301,7 @@
         <w:autoSpaceDE/>
         <w:autoSpaceDN/>
         <w:spacing w:after="160" w:line="360" w:lineRule="auto"/>
-        <w:ind w:right="-1"/>
+        <w:ind w:left="0" w:right="-1" w:firstLine="709"/>
         <w:jc w:val="both"/>
         <w:rPr>
           <w:rFonts w:eastAsia="Calibri"/>
@@ -7143,7 +7334,7 @@
         <w:autoSpaceDE/>
         <w:autoSpaceDN/>
         <w:spacing w:after="160" w:line="360" w:lineRule="auto"/>
-        <w:ind w:right="-1"/>
+        <w:ind w:left="0" w:right="-1" w:firstLine="709"/>
         <w:jc w:val="both"/>
         <w:rPr>
           <w:rFonts w:eastAsia="Calibri"/>
@@ -7176,7 +7367,7 @@
         <w:autoSpaceDE/>
         <w:autoSpaceDN/>
         <w:spacing w:after="160" w:line="360" w:lineRule="auto"/>
-        <w:ind w:right="-1"/>
+        <w:ind w:left="0" w:right="-1" w:firstLine="709"/>
         <w:jc w:val="both"/>
         <w:rPr>
           <w:rFonts w:eastAsia="Calibri"/>
@@ -7209,7 +7400,7 @@
         <w:autoSpaceDE/>
         <w:autoSpaceDN/>
         <w:spacing w:after="160" w:line="360" w:lineRule="auto"/>
-        <w:ind w:right="-1"/>
+        <w:ind w:left="0" w:right="-1" w:firstLine="709"/>
         <w:jc w:val="both"/>
         <w:rPr>
           <w:rFonts w:eastAsia="Calibri"/>
@@ -7255,7 +7446,7 @@
       <w:bookmarkStart w:id="3" w:name="_Toc102513009"/>
       <w:bookmarkStart w:id="4" w:name="_Toc104738093"/>
       <w:bookmarkStart w:id="5" w:name="_Toc132112076"/>
-      <w:bookmarkStart w:id="6" w:name="_Toc136355360"/>
+      <w:bookmarkStart w:id="6" w:name="_Toc136460495"/>
       <w:r>
         <w:lastRenderedPageBreak/>
         <w:t>1</w:t>
@@ -7287,7 +7478,7 @@
       <w:bookmarkStart w:id="7" w:name="_Toc102513010"/>
       <w:bookmarkStart w:id="8" w:name="_Toc104738094"/>
       <w:bookmarkStart w:id="9" w:name="_Toc132112077"/>
-      <w:bookmarkStart w:id="10" w:name="_Toc136355361"/>
+      <w:bookmarkStart w:id="10" w:name="_Toc136460496"/>
       <w:r>
         <w:t xml:space="preserve">Принцип действия </w:t>
       </w:r>
@@ -7756,7 +7947,7 @@
         <w:pStyle w:val="Header2"/>
       </w:pPr>
       <w:bookmarkStart w:id="11" w:name="_Toc132112078"/>
-      <w:bookmarkStart w:id="12" w:name="_Toc136355362"/>
+      <w:bookmarkStart w:id="12" w:name="_Toc136460497"/>
       <w:r>
         <w:t>Особенности РСА</w:t>
       </w:r>
@@ -8482,7 +8673,6 @@
         <w:rPr>
           <w:sz w:val="28"/>
           <w:szCs w:val="28"/>
-          <w:highlight w:val="yellow"/>
           <w:lang w:val="en-US"/>
         </w:rPr>
         <w:t>ScanSAR</w:t>
@@ -8492,7 +8682,6 @@
         <w:rPr>
           <w:sz w:val="28"/>
           <w:szCs w:val="28"/>
-          <w:highlight w:val="yellow"/>
         </w:rPr>
         <w:t xml:space="preserve">, </w:t>
       </w:r>
@@ -8501,7 +8690,6 @@
         <w:rPr>
           <w:sz w:val="28"/>
           <w:szCs w:val="28"/>
-          <w:highlight w:val="yellow"/>
           <w:lang w:val="en-US"/>
         </w:rPr>
         <w:t>Stripmap</w:t>
@@ -8518,7 +8706,6 @@
         <w:rPr>
           <w:sz w:val="28"/>
           <w:szCs w:val="28"/>
-          <w:highlight w:val="yellow"/>
           <w:lang w:val="en-US"/>
         </w:rPr>
         <w:t>Spotlight</w:t>
@@ -9059,7 +9246,7 @@
         <w:pStyle w:val="Header2"/>
       </w:pPr>
       <w:bookmarkStart w:id="13" w:name="_Toc132112079"/>
-      <w:bookmarkStart w:id="14" w:name="_Toc136355363"/>
+      <w:bookmarkStart w:id="14" w:name="_Toc136460498"/>
       <w:r>
         <w:t>Спекл-</w:t>
       </w:r>
@@ -9156,7 +9343,7 @@
         </w:rPr>
       </w:pPr>
       <w:bookmarkStart w:id="15" w:name="_Toc132112080"/>
-      <w:bookmarkStart w:id="16" w:name="_Toc136355364"/>
+      <w:bookmarkStart w:id="16" w:name="_Toc136460499"/>
       <w:r>
         <w:rPr>
           <w:lang w:val="ru"/>
@@ -9966,7 +10153,7 @@
         </w:rPr>
       </w:pPr>
       <w:bookmarkStart w:id="17" w:name="_Toc132112081"/>
-      <w:bookmarkStart w:id="18" w:name="_Toc136355365"/>
+      <w:bookmarkStart w:id="18" w:name="_Toc136460500"/>
       <w:r>
         <w:rPr>
           <w:lang w:val="ru"/>
@@ -10167,7 +10354,7 @@
           <w:lang w:val="ru"/>
         </w:rPr>
       </w:pPr>
-      <w:bookmarkStart w:id="19" w:name="_Toc136355366"/>
+      <w:bookmarkStart w:id="19" w:name="_Toc136460501"/>
       <w:r>
         <w:lastRenderedPageBreak/>
         <w:t>2</w:t>
@@ -10192,7 +10379,7 @@
           <w:lang w:val="ru"/>
         </w:rPr>
       </w:pPr>
-      <w:bookmarkStart w:id="20" w:name="_Toc136355367"/>
+      <w:bookmarkStart w:id="20" w:name="_Toc136460502"/>
       <w:r>
         <w:rPr>
           <w:lang w:val="ru"/>
@@ -10204,7 +10391,18 @@
           <w:lang w:val="ru"/>
         </w:rPr>
         <w:tab/>
-        <w:t>Генерирование изображений для обучения</w:t>
+      </w:r>
+      <w:r>
+        <w:rPr>
+          <w:lang w:val="ru"/>
+        </w:rPr>
+        <w:t>Генерация набора данных</w:t>
+      </w:r>
+      <w:r>
+        <w:rPr>
+          <w:lang w:val="ru"/>
+        </w:rPr>
+        <w:t xml:space="preserve"> для обучения</w:t>
       </w:r>
       <w:bookmarkEnd w:id="20"/>
     </w:p>
@@ -10461,7 +10659,6 @@
         <w:jc w:val="both"/>
       </w:pPr>
       <w:r>
-        <w:lastRenderedPageBreak/>
         <w:t xml:space="preserve">где </w:t>
       </w:r>
       <m:oMath>
@@ -10808,41 +11005,6 @@
           <w:b/>
         </w:rPr>
       </w:pPr>
-    </w:p>
-    <w:p>
-      <w:pPr>
-        <w:pStyle w:val="Header2"/>
-        <w:numPr>
-          <w:ilvl w:val="0"/>
-          <w:numId w:val="0"/>
-        </w:numPr>
-        <w:ind w:left="709"/>
-        <w:rPr>
-          <w:lang w:val="ru"/>
-        </w:rPr>
-      </w:pPr>
-      <w:bookmarkStart w:id="21" w:name="_Toc132112084"/>
-      <w:bookmarkStart w:id="22" w:name="_Toc136355368"/>
-      <w:r>
-        <w:rPr>
-          <w:lang w:val="ru"/>
-        </w:rPr>
-        <w:t>2.2</w:t>
-      </w:r>
-      <w:r>
-        <w:rPr>
-          <w:lang w:val="ru"/>
-        </w:rPr>
-        <w:tab/>
-      </w:r>
-      <w:r>
-        <w:rPr>
-          <w:lang w:val="ru"/>
-        </w:rPr>
-        <w:t>Создание набора данных</w:t>
-      </w:r>
-      <w:bookmarkEnd w:id="21"/>
-      <w:bookmarkEnd w:id="22"/>
     </w:p>
     <w:p>
       <w:pPr>
@@ -11423,10 +11585,13 @@
           <w:lang w:val="ru"/>
         </w:rPr>
       </w:pPr>
-      <w:bookmarkStart w:id="23" w:name="_Toc132112085"/>
-      <w:bookmarkStart w:id="24" w:name="_Toc136355369"/>
-      <w:r>
-        <w:t>2.3</w:t>
+      <w:bookmarkStart w:id="21" w:name="_Toc132112085"/>
+      <w:bookmarkStart w:id="22" w:name="_Toc136460503"/>
+      <w:r>
+        <w:t>2.</w:t>
+      </w:r>
+      <w:r>
+        <w:t>2</w:t>
       </w:r>
       <w:r>
         <w:tab/>
@@ -11440,8 +11605,8 @@
         </w:rPr>
         <w:t xml:space="preserve"> архитектуры</w:t>
       </w:r>
-      <w:bookmarkEnd w:id="23"/>
-      <w:bookmarkEnd w:id="24"/>
+      <w:bookmarkEnd w:id="21"/>
+      <w:bookmarkEnd w:id="22"/>
     </w:p>
     <w:p>
       <w:pPr>
@@ -12362,13 +12527,19 @@
           <w:lang w:val="ru"/>
         </w:rPr>
       </w:pPr>
-      <w:bookmarkStart w:id="25" w:name="_Toc132112086"/>
-      <w:bookmarkStart w:id="26" w:name="_Toc136355370"/>
+      <w:bookmarkStart w:id="23" w:name="_Toc132112086"/>
+      <w:bookmarkStart w:id="24" w:name="_Toc136460504"/>
       <w:r>
         <w:rPr>
           <w:lang w:val="ru"/>
         </w:rPr>
-        <w:t>2.4</w:t>
+        <w:t>2.</w:t>
+      </w:r>
+      <w:r>
+        <w:rPr>
+          <w:lang w:val="ru"/>
+        </w:rPr>
+        <w:t>3</w:t>
       </w:r>
       <w:r>
         <w:rPr>
@@ -12377,8 +12548,8 @@
         <w:tab/>
         <w:t>Обучение модели</w:t>
       </w:r>
-      <w:bookmarkEnd w:id="25"/>
-      <w:bookmarkEnd w:id="26"/>
+      <w:bookmarkEnd w:id="23"/>
+      <w:bookmarkEnd w:id="24"/>
     </w:p>
     <w:p>
       <w:pPr>
@@ -13470,8 +13641,8 @@
                       </m:r>
                     </m:sup>
                     <m:e>
-                      <m:sSub>
-                        <m:sSubPr>
+                      <m:func>
+                        <m:funcPr>
                           <m:ctrlPr>
                             <w:rPr>
                               <w:rFonts w:ascii="Cambria Math" w:hAnsi="Cambria Math"/>
@@ -13479,26 +13650,64 @@
                               <w:lang w:val="en-US"/>
                             </w:rPr>
                           </m:ctrlPr>
-                        </m:sSubPr>
-                        <m:e>
+                        </m:funcPr>
+                        <m:fName>
                           <m:r>
+                            <m:rPr>
+                              <m:sty m:val="p"/>
+                            </m:rPr>
                             <w:rPr>
                               <w:rFonts w:ascii="Cambria Math" w:hAnsi="Cambria Math"/>
                               <w:lang w:val="en-US"/>
                             </w:rPr>
-                            <m:t>y</m:t>
+                            <m:t>exp</m:t>
                           </m:r>
+                        </m:fName>
+                        <m:e>
+                          <m:d>
+                            <m:dPr>
+                              <m:ctrlPr>
+                                <w:rPr>
+                                  <w:rFonts w:ascii="Cambria Math" w:hAnsi="Cambria Math"/>
+                                  <w:i/>
+                                  <w:lang w:val="en-US"/>
+                                </w:rPr>
+                              </m:ctrlPr>
+                            </m:dPr>
+                            <m:e>
+                              <m:sSub>
+                                <m:sSubPr>
+                                  <m:ctrlPr>
+                                    <w:rPr>
+                                      <w:rFonts w:ascii="Cambria Math" w:hAnsi="Cambria Math"/>
+                                      <w:i/>
+                                      <w:lang w:val="en-US"/>
+                                    </w:rPr>
+                                  </m:ctrlPr>
+                                </m:sSubPr>
+                                <m:e>
+                                  <m:r>
+                                    <w:rPr>
+                                      <w:rFonts w:ascii="Cambria Math" w:hAnsi="Cambria Math"/>
+                                      <w:lang w:val="en-US"/>
+                                    </w:rPr>
+                                    <m:t>y</m:t>
+                                  </m:r>
+                                </m:e>
+                                <m:sub>
+                                  <m:r>
+                                    <w:rPr>
+                                      <w:rFonts w:ascii="Cambria Math" w:hAnsi="Cambria Math"/>
+                                      <w:lang w:val="en-US"/>
+                                    </w:rPr>
+                                    <m:t>j</m:t>
+                                  </m:r>
+                                </m:sub>
+                              </m:sSub>
+                            </m:e>
+                          </m:d>
                         </m:e>
-                        <m:sub>
-                          <m:r>
-                            <w:rPr>
-                              <w:rFonts w:ascii="Cambria Math" w:hAnsi="Cambria Math"/>
-                              <w:lang w:val="en-US"/>
-                            </w:rPr>
-                            <m:t>j</m:t>
-                          </m:r>
-                        </m:sub>
-                      </m:sSub>
+                      </m:func>
                     </m:e>
                   </m:nary>
                 </m:den>
@@ -14013,13 +14222,19 @@
           <w:lang w:val="ru"/>
         </w:rPr>
       </w:pPr>
-      <w:bookmarkStart w:id="27" w:name="_Toc132112087"/>
-      <w:bookmarkStart w:id="28" w:name="_Toc136355371"/>
+      <w:bookmarkStart w:id="25" w:name="_Toc132112087"/>
+      <w:bookmarkStart w:id="26" w:name="_Toc136460505"/>
       <w:r>
         <w:rPr>
           <w:lang w:val="ru"/>
         </w:rPr>
-        <w:t>2.5</w:t>
+        <w:t>2.</w:t>
+      </w:r>
+      <w:r>
+        <w:rPr>
+          <w:lang w:val="ru"/>
+        </w:rPr>
+        <w:t>4</w:t>
       </w:r>
       <w:r>
         <w:rPr>
@@ -14028,8 +14243,8 @@
         <w:tab/>
         <w:t>Фильтрация изображения</w:t>
       </w:r>
-      <w:bookmarkEnd w:id="27"/>
-      <w:bookmarkEnd w:id="28"/>
+      <w:bookmarkEnd w:id="25"/>
+      <w:bookmarkEnd w:id="26"/>
     </w:p>
     <w:p>
       <w:pPr>
@@ -14081,14 +14296,20 @@
           <w:lang w:val="ru"/>
         </w:rPr>
       </w:pPr>
-      <w:bookmarkStart w:id="29" w:name="_Toc132112088"/>
-      <w:bookmarkStart w:id="30" w:name="_Toc136355372"/>
+      <w:bookmarkStart w:id="27" w:name="_Toc132112088"/>
+      <w:bookmarkStart w:id="28" w:name="_Toc136460506"/>
       <w:r>
         <w:rPr>
           <w:lang w:val="ru"/>
         </w:rPr>
         <w:lastRenderedPageBreak/>
-        <w:t>2.6</w:t>
+        <w:t>2.</w:t>
+      </w:r>
+      <w:r>
+        <w:rPr>
+          <w:lang w:val="ru"/>
+        </w:rPr>
+        <w:t>5</w:t>
       </w:r>
       <w:r>
         <w:rPr>
@@ -14097,8 +14318,8 @@
         <w:tab/>
         <w:t>Метрики оценки качества</w:t>
       </w:r>
-      <w:bookmarkEnd w:id="29"/>
-      <w:bookmarkEnd w:id="30"/>
+      <w:bookmarkEnd w:id="27"/>
+      <w:bookmarkEnd w:id="28"/>
     </w:p>
     <w:p>
       <w:pPr>
@@ -16459,6 +16680,15 @@
         </w:rPr>
         <w:t xml:space="preserve"> </w:t>
       </w:r>
+      <w:r>
+        <w:rPr>
+          <w:rFonts w:asciiTheme="majorHAnsi" w:eastAsiaTheme="minorEastAsia" w:hAnsiTheme="majorHAnsi" w:cstheme="majorHAnsi"/>
+          <w:sz w:val="28"/>
+          <w:szCs w:val="28"/>
+          <w:lang w:val="en-US"/>
+        </w:rPr>
+        <w:t>P</w:t>
+      </w:r>
       <w:proofErr w:type="spellStart"/>
       <w:r>
         <w:rPr>
@@ -16466,7 +16696,7 @@
           <w:sz w:val="28"/>
           <w:szCs w:val="28"/>
         </w:rPr>
-        <w:t>peak</w:t>
+        <w:t>eak</w:t>
       </w:r>
       <w:proofErr w:type="spellEnd"/>
       <w:r>
@@ -16477,6 +16707,15 @@
         </w:rPr>
         <w:t xml:space="preserve"> </w:t>
       </w:r>
+      <w:r>
+        <w:rPr>
+          <w:rFonts w:asciiTheme="majorHAnsi" w:eastAsiaTheme="minorEastAsia" w:hAnsiTheme="majorHAnsi" w:cstheme="majorHAnsi"/>
+          <w:sz w:val="28"/>
+          <w:szCs w:val="28"/>
+          <w:lang w:val="en-US"/>
+        </w:rPr>
+        <w:t>S</w:t>
+      </w:r>
       <w:proofErr w:type="spellStart"/>
       <w:r>
         <w:rPr>
@@ -16484,7 +16723,7 @@
           <w:sz w:val="28"/>
           <w:szCs w:val="28"/>
         </w:rPr>
-        <w:t>signal-to-noise</w:t>
+        <w:t>ignal-to</w:t>
       </w:r>
       <w:proofErr w:type="spellEnd"/>
       <w:r>
@@ -16493,8 +16732,44 @@
           <w:sz w:val="28"/>
           <w:szCs w:val="28"/>
         </w:rPr>
+        <w:t>-</w:t>
+      </w:r>
+      <w:r>
+        <w:rPr>
+          <w:rFonts w:asciiTheme="majorHAnsi" w:eastAsiaTheme="minorEastAsia" w:hAnsiTheme="majorHAnsi" w:cstheme="majorHAnsi"/>
+          <w:sz w:val="28"/>
+          <w:szCs w:val="28"/>
+          <w:lang w:val="en-US"/>
+        </w:rPr>
+        <w:t>N</w:t>
+      </w:r>
+      <w:proofErr w:type="spellStart"/>
+      <w:r>
+        <w:rPr>
+          <w:rFonts w:asciiTheme="majorHAnsi" w:eastAsiaTheme="minorEastAsia" w:hAnsiTheme="majorHAnsi" w:cstheme="majorHAnsi"/>
+          <w:sz w:val="28"/>
+          <w:szCs w:val="28"/>
+        </w:rPr>
+        <w:t>oise</w:t>
+      </w:r>
+      <w:proofErr w:type="spellEnd"/>
+      <w:r>
+        <w:rPr>
+          <w:rFonts w:asciiTheme="majorHAnsi" w:eastAsiaTheme="minorEastAsia" w:hAnsiTheme="majorHAnsi" w:cstheme="majorHAnsi"/>
+          <w:sz w:val="28"/>
+          <w:szCs w:val="28"/>
+        </w:rPr>
         <w:t xml:space="preserve"> </w:t>
       </w:r>
+      <w:r>
+        <w:rPr>
+          <w:rFonts w:asciiTheme="majorHAnsi" w:eastAsiaTheme="minorEastAsia" w:hAnsiTheme="majorHAnsi" w:cstheme="majorHAnsi"/>
+          <w:sz w:val="28"/>
+          <w:szCs w:val="28"/>
+          <w:lang w:val="en-US"/>
+        </w:rPr>
+        <w:t>R</w:t>
+      </w:r>
       <w:proofErr w:type="spellStart"/>
       <w:r>
         <w:rPr>
@@ -16502,7 +16777,7 @@
           <w:sz w:val="28"/>
           <w:szCs w:val="28"/>
         </w:rPr>
-        <w:t>ratio</w:t>
+        <w:t>atio</w:t>
       </w:r>
       <w:proofErr w:type="spellEnd"/>
       <w:r>
@@ -16571,7 +16846,6 @@
           <w:rFonts w:asciiTheme="majorHAnsi" w:eastAsiaTheme="minorEastAsia" w:hAnsiTheme="majorHAnsi" w:cstheme="majorHAnsi"/>
           <w:sz w:val="28"/>
           <w:szCs w:val="28"/>
-          <w:highlight w:val="yellow"/>
         </w:rPr>
         <w:t>Собеля</w:t>
       </w:r>
@@ -16581,7 +16855,6 @@
           <w:rFonts w:asciiTheme="majorHAnsi" w:eastAsiaTheme="minorEastAsia" w:hAnsiTheme="majorHAnsi" w:cstheme="majorHAnsi"/>
           <w:sz w:val="28"/>
           <w:szCs w:val="28"/>
-          <w:highlight w:val="yellow"/>
         </w:rPr>
         <w:t xml:space="preserve">, </w:t>
       </w:r>
@@ -16591,9 +16864,24 @@
           <w:rFonts w:asciiTheme="majorHAnsi" w:eastAsiaTheme="minorEastAsia" w:hAnsiTheme="majorHAnsi" w:cstheme="majorHAnsi"/>
           <w:sz w:val="28"/>
           <w:szCs w:val="28"/>
-          <w:highlight w:val="yellow"/>
-        </w:rPr>
-        <w:t>Щара</w:t>
+        </w:rPr>
+        <w:t>Щар</w:t>
+      </w:r>
+      <w:r>
+        <w:rPr>
+          <w:rFonts w:asciiTheme="majorHAnsi" w:eastAsiaTheme="minorEastAsia" w:hAnsiTheme="majorHAnsi" w:cstheme="majorHAnsi"/>
+          <w:sz w:val="28"/>
+          <w:szCs w:val="28"/>
+        </w:rPr>
+        <w:t>р</w:t>
+      </w:r>
+      <w:r>
+        <w:rPr>
+          <w:rFonts w:asciiTheme="majorHAnsi" w:eastAsiaTheme="minorEastAsia" w:hAnsiTheme="majorHAnsi" w:cstheme="majorHAnsi"/>
+          <w:sz w:val="28"/>
+          <w:szCs w:val="28"/>
+        </w:rPr>
+        <w:t>а</w:t>
       </w:r>
       <w:proofErr w:type="spellEnd"/>
       <w:r>
@@ -16601,7 +16889,6 @@
           <w:rFonts w:asciiTheme="majorHAnsi" w:eastAsiaTheme="minorEastAsia" w:hAnsiTheme="majorHAnsi" w:cstheme="majorHAnsi"/>
           <w:sz w:val="28"/>
           <w:szCs w:val="28"/>
-          <w:highlight w:val="yellow"/>
         </w:rPr>
         <w:t xml:space="preserve">, </w:t>
       </w:r>
@@ -16611,7 +16898,6 @@
           <w:rFonts w:asciiTheme="majorHAnsi" w:eastAsiaTheme="minorEastAsia" w:hAnsiTheme="majorHAnsi" w:cstheme="majorHAnsi"/>
           <w:sz w:val="28"/>
           <w:szCs w:val="28"/>
-          <w:highlight w:val="yellow"/>
         </w:rPr>
         <w:t>Прюитта</w:t>
       </w:r>
@@ -16621,9 +16907,8 @@
           <w:rFonts w:asciiTheme="majorHAnsi" w:eastAsiaTheme="minorEastAsia" w:hAnsiTheme="majorHAnsi" w:cstheme="majorHAnsi"/>
           <w:sz w:val="28"/>
           <w:szCs w:val="28"/>
-          <w:highlight w:val="yellow"/>
-        </w:rPr>
-        <w:t>.</w:t>
+        </w:rPr>
+        <w:t>. Последний</w:t>
       </w:r>
       <w:r>
         <w:rPr>
@@ -16631,7 +16916,7 @@
           <w:sz w:val="28"/>
           <w:szCs w:val="28"/>
         </w:rPr>
-        <w:t xml:space="preserve"> Последний используется для поставленной задачи в силу своей простоты</w:t>
+        <w:t xml:space="preserve"> используется для поставленной задачи в силу своей простоты</w:t>
       </w:r>
       <w:r>
         <w:rPr>
@@ -19003,7 +19288,7 @@
         </w:rPr>
         <w:t xml:space="preserve"> </w:t>
       </w:r>
-      <w:bookmarkStart w:id="31" w:name="_Hlk134890183"/>
+      <w:bookmarkStart w:id="29" w:name="_Hlk134890183"/>
       <w:r>
         <w:rPr>
           <w:rFonts w:asciiTheme="majorHAnsi" w:eastAsiaTheme="minorEastAsia" w:hAnsiTheme="majorHAnsi" w:cstheme="majorHAnsi"/>
@@ -19081,7 +19366,7 @@
         </w:rPr>
         <w:t>Mean</w:t>
       </w:r>
-      <w:bookmarkEnd w:id="31"/>
+      <w:bookmarkEnd w:id="29"/>
       <w:r>
         <w:rPr>
           <w:rFonts w:asciiTheme="majorHAnsi" w:eastAsiaTheme="minorEastAsia" w:hAnsiTheme="majorHAnsi" w:cstheme="majorHAnsi"/>
@@ -20156,7 +20441,7 @@
           <w:rFonts w:eastAsiaTheme="minorEastAsia"/>
         </w:rPr>
       </w:pPr>
-      <w:bookmarkStart w:id="32" w:name="_Toc136355373"/>
+      <w:bookmarkStart w:id="30" w:name="_Toc136460507"/>
       <w:r>
         <w:rPr>
           <w:rFonts w:eastAsiaTheme="minorEastAsia"/>
@@ -20167,11 +20452,18 @@
         <w:rPr>
           <w:rFonts w:eastAsiaTheme="minorEastAsia"/>
         </w:rPr>
-        <w:t>.7</w:t>
+        <w:t>.</w:t>
       </w:r>
       <w:r>
         <w:rPr>
           <w:rFonts w:eastAsiaTheme="minorEastAsia"/>
+          <w:lang w:val="en-US"/>
+        </w:rPr>
+        <w:t>6</w:t>
+      </w:r>
+      <w:r>
+        <w:rPr>
+          <w:rFonts w:eastAsiaTheme="minorEastAsia"/>
         </w:rPr>
         <w:tab/>
       </w:r>
@@ -20181,7 +20473,7 @@
         </w:rPr>
         <w:t>Выводы</w:t>
       </w:r>
-      <w:bookmarkEnd w:id="32"/>
+      <w:bookmarkEnd w:id="30"/>
     </w:p>
     <w:p>
       <w:pPr>
@@ -20299,7 +20591,7 @@
           <w:rFonts w:eastAsiaTheme="minorEastAsia"/>
         </w:rPr>
       </w:pPr>
-      <w:bookmarkStart w:id="33" w:name="_Toc136355374"/>
+      <w:bookmarkStart w:id="31" w:name="_Toc136460508"/>
       <w:r>
         <w:rPr>
           <w:rFonts w:eastAsiaTheme="minorEastAsia"/>
@@ -20328,7 +20620,7 @@
         </w:rPr>
         <w:t xml:space="preserve"> подхода к фильтрации с классическими методами</w:t>
       </w:r>
-      <w:bookmarkEnd w:id="33"/>
+      <w:bookmarkEnd w:id="31"/>
     </w:p>
     <w:p>
       <w:pPr>
@@ -20339,7 +20631,7 @@
         </w:numPr>
         <w:ind w:left="709"/>
       </w:pPr>
-      <w:bookmarkStart w:id="34" w:name="_Toc136355375"/>
+      <w:bookmarkStart w:id="32" w:name="_Toc136460509"/>
       <w:r>
         <w:t>3.1</w:t>
       </w:r>
@@ -20347,7 +20639,7 @@
         <w:tab/>
         <w:t>Фильтрация РЛИ при помощи анизотропной диффузии</w:t>
       </w:r>
-      <w:bookmarkEnd w:id="34"/>
+      <w:bookmarkEnd w:id="32"/>
     </w:p>
     <w:p>
       <w:pPr>
@@ -20984,6 +21276,7 @@
       </w:tr>
       <w:tr>
         <w:trPr>
+          <w:trHeight w:val="361"/>
           <w:jc w:val="center"/>
         </w:trPr>
         <w:tc>
@@ -21048,6 +21341,7 @@
       </w:tr>
       <w:tr>
         <w:trPr>
+          <w:trHeight w:val="283"/>
           <w:jc w:val="center"/>
         </w:trPr>
         <w:tc>
@@ -21113,7 +21407,7 @@
         </w:numPr>
         <w:ind w:left="709"/>
       </w:pPr>
-      <w:bookmarkStart w:id="35" w:name="_Toc136355376"/>
+      <w:bookmarkStart w:id="33" w:name="_Toc136460510"/>
       <w:r>
         <w:t>3.2</w:t>
       </w:r>
@@ -21132,7 +21426,7 @@
       <w:r>
         <w:t>фильтров</w:t>
       </w:r>
-      <w:bookmarkEnd w:id="35"/>
+      <w:bookmarkEnd w:id="33"/>
       <w:r>
         <w:t xml:space="preserve"> </w:t>
       </w:r>
@@ -21142,64 +21436,16 @@
         <w:pStyle w:val="Main"/>
       </w:pPr>
       <w:r>
-        <w:t>На Рисунке 3.1 приведены два</w:t>
-      </w:r>
-      <w:r>
-        <w:t xml:space="preserve"> </w:t>
-      </w:r>
-      <w:r>
-        <w:t>исходных</w:t>
-      </w:r>
-      <w:r>
-        <w:t xml:space="preserve"> оптических </w:t>
-      </w:r>
-      <w:r>
-        <w:t>изображения</w:t>
-      </w:r>
-      <w:r>
-        <w:t xml:space="preserve"> и их</w:t>
-      </w:r>
-      <w:r>
-        <w:t xml:space="preserve"> </w:t>
-      </w:r>
-      <w:r>
-        <w:t>зашумлённые версии</w:t>
-      </w:r>
-      <w:r>
-        <w:t>,</w:t>
-      </w:r>
-      <w:r>
-        <w:t xml:space="preserve"> </w:t>
-      </w:r>
-      <w:r>
-        <w:t>которы</w:t>
-      </w:r>
-      <w:r>
-        <w:t>е</w:t>
-      </w:r>
-      <w:r>
-        <w:t xml:space="preserve"> </w:t>
-      </w:r>
-      <w:r>
-        <w:t>выступают</w:t>
-      </w:r>
-      <w:r>
-        <w:t xml:space="preserve"> в качестве </w:t>
-      </w:r>
-      <w:r>
-        <w:t xml:space="preserve">входных </w:t>
-      </w:r>
-      <w:r>
-        <w:t>аргументов</w:t>
-      </w:r>
-      <w:r>
-        <w:t xml:space="preserve"> для </w:t>
-      </w:r>
-      <w:r>
-        <w:t>различных фильтров</w:t>
-      </w:r>
-      <w:r>
-        <w:t xml:space="preserve">. </w:t>
+        <w:t>На</w:t>
+      </w:r>
+      <w:r>
+        <w:t xml:space="preserve"> Рисунке 3.1</w:t>
+      </w:r>
+      <w:r>
+        <w:t xml:space="preserve"> приведены два оптических изображения, а также их копии с наложением мультипликативного спекл-шума. Так как данные изображения несут в себе информацию, схожую с той, которая содержится на радиолокационных изображениях: </w:t>
+      </w:r>
+      <w:r>
+        <w:t>поверхность Земли, то имеет смысл численно проводить оценку работы разработанных алгоритмов на них.</w:t>
       </w:r>
     </w:p>
     <w:tbl>
@@ -21239,6 +21485,7 @@
                 <w:noProof/>
                 <w:lang w:val="en-US"/>
               </w:rPr>
+              <w:lastRenderedPageBreak/>
               <w:drawing>
                 <wp:inline distT="0" distB="0" distL="0" distR="0" wp14:anchorId="21B0B907" wp14:editId="055568CB">
                   <wp:extent cx="2160000" cy="2160000"/>
@@ -21377,7 +21624,6 @@
                 <w:sz w:val="24"/>
                 <w:szCs w:val="20"/>
               </w:rPr>
-              <w:lastRenderedPageBreak/>
               <w:t>а)</w:t>
             </w:r>
           </w:p>
@@ -21916,9 +22162,16 @@
       </w:r>
       <w:proofErr w:type="spellEnd"/>
       <w:r>
-        <w:t xml:space="preserve"> фильтра с задачей регрессии показаны на </w:t>
-      </w:r>
-      <w:r>
+        <w:t xml:space="preserve"> фильтра с задачей регрессии </w:t>
+      </w:r>
+      <w:r>
+        <w:t>показано</w:t>
+      </w:r>
+      <w:r>
+        <w:t xml:space="preserve"> на </w:t>
+      </w:r>
+      <w:r>
+        <w:lastRenderedPageBreak/>
         <w:t>Р</w:t>
       </w:r>
       <w:r>
@@ -21976,7 +22229,6 @@
                 <w:sz w:val="24"/>
                 <w:szCs w:val="20"/>
               </w:rPr>
-              <w:lastRenderedPageBreak/>
               <w:drawing>
                 <wp:inline distT="0" distB="0" distL="0" distR="0" wp14:anchorId="1631AF58" wp14:editId="34309E43">
                   <wp:extent cx="2088000" cy="2088000"/>
@@ -22479,7 +22731,13 @@
       </w:r>
       <w:proofErr w:type="spellEnd"/>
       <w:r>
-        <w:t xml:space="preserve"> фильтра с задачей классификации показаны на Рисунке 3.4.</w:t>
+        <w:t xml:space="preserve"> фильтра с задачей классификации </w:t>
+      </w:r>
+      <w:r>
+        <w:t xml:space="preserve">показано </w:t>
+      </w:r>
+      <w:r>
+        <w:t>на Рисунке 3.4.</w:t>
       </w:r>
     </w:p>
     <w:tbl>
@@ -23875,7 +24133,16 @@
           <w:p>
             <w:pPr>
               <w:jc w:val="both"/>
+              <w:rPr>
+                <w:lang w:val="en-US"/>
+              </w:rPr>
             </w:pPr>
+            <w:r>
+              <w:rPr>
+                <w:lang w:val="en-US"/>
+              </w:rPr>
+              <w:t>-</w:t>
+            </w:r>
           </w:p>
         </w:tc>
         <w:tc>
@@ -23885,7 +24152,16 @@
           <w:p>
             <w:pPr>
               <w:jc w:val="both"/>
+              <w:rPr>
+                <w:lang w:val="en-US"/>
+              </w:rPr>
             </w:pPr>
+            <w:r>
+              <w:rPr>
+                <w:lang w:val="en-US"/>
+              </w:rPr>
+              <w:t>-</w:t>
+            </w:r>
           </w:p>
         </w:tc>
         <w:tc>
@@ -23895,7 +24171,16 @@
           <w:p>
             <w:pPr>
               <w:jc w:val="both"/>
+              <w:rPr>
+                <w:lang w:val="en-US"/>
+              </w:rPr>
             </w:pPr>
+            <w:r>
+              <w:rPr>
+                <w:lang w:val="en-US"/>
+              </w:rPr>
+              <w:t>-</w:t>
+            </w:r>
           </w:p>
         </w:tc>
         <w:tc>
@@ -23971,7 +24256,7 @@
         </w:numPr>
         <w:ind w:left="709"/>
       </w:pPr>
-      <w:bookmarkStart w:id="36" w:name="_Toc136355377"/>
+      <w:bookmarkStart w:id="34" w:name="_Toc136460511"/>
       <w:r>
         <w:t>3.3</w:t>
       </w:r>
@@ -23979,7 +24264,7 @@
         <w:tab/>
         <w:t>Сравнение срезов изображений</w:t>
       </w:r>
-      <w:bookmarkEnd w:id="36"/>
+      <w:bookmarkEnd w:id="34"/>
     </w:p>
     <w:p>
       <w:pPr>
@@ -25690,7 +25975,7 @@
         </w:numPr>
         <w:ind w:left="709"/>
       </w:pPr>
-      <w:bookmarkStart w:id="37" w:name="_Toc136355378"/>
+      <w:bookmarkStart w:id="35" w:name="_Toc136460512"/>
       <w:r>
         <w:t>3.4</w:t>
       </w:r>
@@ -25698,7 +25983,7 @@
         <w:tab/>
         <w:t>Выводы</w:t>
       </w:r>
-      <w:bookmarkEnd w:id="37"/>
+      <w:bookmarkEnd w:id="35"/>
     </w:p>
     <w:p>
       <w:pPr>
@@ -25858,14 +26143,14 @@
         <w:pStyle w:val="Header1"/>
         <w:jc w:val="center"/>
       </w:pPr>
-      <w:bookmarkStart w:id="38" w:name="_Toc104738106"/>
-      <w:bookmarkStart w:id="39" w:name="_Toc136355379"/>
+      <w:bookmarkStart w:id="36" w:name="_Toc104738106"/>
+      <w:bookmarkStart w:id="37" w:name="_Toc136460513"/>
       <w:r>
         <w:lastRenderedPageBreak/>
         <w:t>ЗАКЛЮЧЕНИЕ</w:t>
       </w:r>
-      <w:bookmarkEnd w:id="38"/>
-      <w:bookmarkEnd w:id="39"/>
+      <w:bookmarkEnd w:id="36"/>
+      <w:bookmarkEnd w:id="37"/>
     </w:p>
     <w:p>
       <w:pPr>
@@ -26068,7 +26353,7 @@
         <w:pStyle w:val="Header1"/>
         <w:jc w:val="center"/>
       </w:pPr>
-      <w:bookmarkStart w:id="40" w:name="_Toc136355380"/>
+      <w:bookmarkStart w:id="38" w:name="_Toc136460514"/>
       <w:r>
         <w:lastRenderedPageBreak/>
         <w:t xml:space="preserve">СПИСОК </w:t>
@@ -26079,7 +26364,7 @@
       <w:r>
         <w:t xml:space="preserve"> ИСТОЧНИКОВ</w:t>
       </w:r>
-      <w:bookmarkEnd w:id="40"/>
+      <w:bookmarkEnd w:id="38"/>
     </w:p>
     <w:p>
       <w:pPr>
@@ -32875,14 +33160,14 @@
     <w:autoRedefine/>
     <w:uiPriority w:val="39"/>
     <w:unhideWhenUsed/>
-    <w:rsid w:val="00B85F7E"/>
+    <w:rsid w:val="00E8358D"/>
     <w:pPr>
       <w:tabs>
+        <w:tab w:val="left" w:pos="709"/>
         <w:tab w:val="left" w:pos="880"/>
         <w:tab w:val="right" w:leader="dot" w:pos="9348"/>
       </w:tabs>
       <w:spacing w:after="100"/>
-      <w:ind w:left="284"/>
     </w:pPr>
   </w:style>
   <w:style w:type="paragraph" w:styleId="11">
@@ -32892,13 +33177,13 @@
     <w:autoRedefine/>
     <w:uiPriority w:val="39"/>
     <w:unhideWhenUsed/>
-    <w:rsid w:val="00E763F4"/>
+    <w:rsid w:val="00403BBC"/>
     <w:pPr>
       <w:tabs>
         <w:tab w:val="left" w:pos="440"/>
         <w:tab w:val="right" w:leader="dot" w:pos="9348"/>
       </w:tabs>
-      <w:spacing w:after="100" w:line="360" w:lineRule="auto"/>
+      <w:spacing w:line="360" w:lineRule="auto"/>
       <w:jc w:val="both"/>
     </w:pPr>
   </w:style>

--- a/text/ВКР_Баташев.docx
+++ b/text/ВКР_Баташев.docx
@@ -3701,6 +3701,9 @@
         <w:t xml:space="preserve"> tables, </w:t>
       </w:r>
       <w:r>
+        <w:rPr>
+          <w:lang w:val="en-US"/>
+        </w:rPr>
         <w:t>0</w:t>
       </w:r>
       <w:r>
@@ -3907,6 +3910,8 @@
         <w:rPr>
           <w:b/>
           <w:bCs/>
+          <w:sz w:val="22"/>
+          <w:szCs w:val="22"/>
         </w:rPr>
         <w:id w:val="-138430245"/>
         <w:docPartObj>
@@ -5665,17 +5670,7 @@
                 <w:szCs w:val="28"/>
                 <w:u w:val="none"/>
               </w:rPr>
-              <w:t>Вывод</w:t>
-            </w:r>
-            <w:r>
-              <w:rPr>
-                <w:rStyle w:val="af5"/>
-                <w:noProof/>
-                <w:sz w:val="28"/>
-                <w:szCs w:val="28"/>
-                <w:u w:val="none"/>
-              </w:rPr>
-              <w:t>ы</w:t>
+              <w:t>Выводы</w:t>
             </w:r>
             <w:r>
               <w:rPr>
@@ -20457,7 +20452,6 @@
       <w:r>
         <w:rPr>
           <w:rFonts w:eastAsiaTheme="minorEastAsia"/>
-          <w:lang w:val="en-US"/>
         </w:rPr>
         <w:t>6</w:t>
       </w:r>
@@ -24864,6 +24858,7 @@
       <w:tblGrid>
         <w:gridCol w:w="4448"/>
         <w:gridCol w:w="1602"/>
+        <w:gridCol w:w="1602"/>
       </w:tblGrid>
       <w:tr>
         <w:trPr>
@@ -24889,6 +24884,34 @@
               </w:rPr>
               <w:t>Название среза</w:t>
             </w:r>
+          </w:p>
+        </w:tc>
+        <w:tc>
+          <w:tcPr>
+            <w:tcW w:w="1602" w:type="dxa"/>
+          </w:tcPr>
+          <w:p>
+            <w:pPr>
+              <w:pStyle w:val="Main"/>
+              <w:ind w:firstLine="0"/>
+              <w:rPr>
+                <w:rFonts w:eastAsia="Times New Roman"/>
+                <w:sz w:val="24"/>
+                <w:szCs w:val="20"/>
+              </w:rPr>
+            </w:pPr>
+            <m:oMathPara>
+              <m:oMath>
+                <m:r>
+                  <w:rPr>
+                    <w:rFonts w:ascii="Cambria Math" w:eastAsia="Times New Roman" w:hAnsi="Cambria Math"/>
+                    <w:sz w:val="24"/>
+                    <w:szCs w:val="20"/>
+                  </w:rPr>
+                  <m:t>μ*1000</m:t>
+                </m:r>
+              </m:oMath>
+            </m:oMathPara>
           </w:p>
         </w:tc>
         <w:tc>
@@ -24990,6 +25013,30 @@
               <w:rPr>
                 <w:sz w:val="24"/>
                 <w:szCs w:val="20"/>
+                <w:lang w:val="en-US"/>
+              </w:rPr>
+            </w:pPr>
+            <w:r>
+              <w:rPr>
+                <w:sz w:val="24"/>
+                <w:szCs w:val="20"/>
+                <w:lang w:val="en-US"/>
+              </w:rPr>
+              <w:t>0</w:t>
+            </w:r>
+          </w:p>
+        </w:tc>
+        <w:tc>
+          <w:tcPr>
+            <w:tcW w:w="1602" w:type="dxa"/>
+          </w:tcPr>
+          <w:p>
+            <w:pPr>
+              <w:pStyle w:val="Main"/>
+              <w:ind w:firstLine="0"/>
+              <w:rPr>
+                <w:sz w:val="24"/>
+                <w:szCs w:val="20"/>
               </w:rPr>
             </w:pPr>
             <w:r>
@@ -25049,6 +25096,30 @@
               <w:rPr>
                 <w:sz w:val="24"/>
                 <w:szCs w:val="20"/>
+                <w:lang w:val="en-US"/>
+              </w:rPr>
+              <w:t>117.89</w:t>
+            </w:r>
+          </w:p>
+        </w:tc>
+        <w:tc>
+          <w:tcPr>
+            <w:tcW w:w="1602" w:type="dxa"/>
+          </w:tcPr>
+          <w:p>
+            <w:pPr>
+              <w:pStyle w:val="Main"/>
+              <w:ind w:firstLine="0"/>
+              <w:rPr>
+                <w:sz w:val="24"/>
+                <w:szCs w:val="20"/>
+                <w:lang w:val="en-US"/>
+              </w:rPr>
+            </w:pPr>
+            <w:r>
+              <w:rPr>
+                <w:sz w:val="24"/>
+                <w:szCs w:val="20"/>
               </w:rPr>
               <w:t>7</w:t>
             </w:r>
@@ -25112,6 +25183,30 @@
                 <w:szCs w:val="20"/>
                 <w:lang w:val="en-US"/>
               </w:rPr>
+              <w:t>121.24</w:t>
+            </w:r>
+          </w:p>
+        </w:tc>
+        <w:tc>
+          <w:tcPr>
+            <w:tcW w:w="1602" w:type="dxa"/>
+          </w:tcPr>
+          <w:p>
+            <w:pPr>
+              <w:pStyle w:val="Main"/>
+              <w:ind w:firstLine="0"/>
+              <w:rPr>
+                <w:sz w:val="24"/>
+                <w:szCs w:val="20"/>
+                <w:lang w:val="en-US"/>
+              </w:rPr>
+            </w:pPr>
+            <w:r>
+              <w:rPr>
+                <w:sz w:val="24"/>
+                <w:szCs w:val="20"/>
+                <w:lang w:val="en-US"/>
+              </w:rPr>
               <w:t>3.05</w:t>
             </w:r>
           </w:p>
@@ -25166,6 +25261,30 @@
                 <w:szCs w:val="20"/>
                 <w:lang w:val="en-US"/>
               </w:rPr>
+              <w:t>-12</w:t>
+            </w:r>
+          </w:p>
+        </w:tc>
+        <w:tc>
+          <w:tcPr>
+            <w:tcW w:w="1602" w:type="dxa"/>
+          </w:tcPr>
+          <w:p>
+            <w:pPr>
+              <w:pStyle w:val="Main"/>
+              <w:ind w:firstLine="0"/>
+              <w:rPr>
+                <w:sz w:val="24"/>
+                <w:szCs w:val="20"/>
+                <w:lang w:val="en-US"/>
+              </w:rPr>
+            </w:pPr>
+            <w:r>
+              <w:rPr>
+                <w:sz w:val="24"/>
+                <w:szCs w:val="20"/>
+                <w:lang w:val="en-US"/>
+              </w:rPr>
               <w:t>1.19</w:t>
             </w:r>
           </w:p>
@@ -25220,6 +25339,30 @@
                 <w:szCs w:val="20"/>
                 <w:lang w:val="en-US"/>
               </w:rPr>
+              <w:t>-9.37</w:t>
+            </w:r>
+          </w:p>
+        </w:tc>
+        <w:tc>
+          <w:tcPr>
+            <w:tcW w:w="1602" w:type="dxa"/>
+          </w:tcPr>
+          <w:p>
+            <w:pPr>
+              <w:pStyle w:val="Main"/>
+              <w:ind w:firstLine="0"/>
+              <w:rPr>
+                <w:sz w:val="24"/>
+                <w:szCs w:val="20"/>
+                <w:lang w:val="en-US"/>
+              </w:rPr>
+            </w:pPr>
+            <w:r>
+              <w:rPr>
+                <w:sz w:val="24"/>
+                <w:szCs w:val="20"/>
+                <w:lang w:val="en-US"/>
+              </w:rPr>
               <w:t>1.23</w:t>
             </w:r>
           </w:p>
@@ -25278,6 +25421,34 @@
                 <w:szCs w:val="20"/>
                 <w:lang w:val="en-US"/>
               </w:rPr>
+              <w:t>0.85</w:t>
+            </w:r>
+          </w:p>
+        </w:tc>
+        <w:tc>
+          <w:tcPr>
+            <w:tcW w:w="1602" w:type="dxa"/>
+          </w:tcPr>
+          <w:p>
+            <w:pPr>
+              <w:pStyle w:val="Main"/>
+              <w:ind w:firstLine="0"/>
+              <w:rPr>
+                <w:b/>
+                <w:bCs/>
+                <w:sz w:val="24"/>
+                <w:szCs w:val="20"/>
+                <w:lang w:val="en-US"/>
+              </w:rPr>
+            </w:pPr>
+            <w:r>
+              <w:rPr>
+                <w:b/>
+                <w:bCs/>
+                <w:sz w:val="24"/>
+                <w:szCs w:val="20"/>
+                <w:lang w:val="en-US"/>
+              </w:rPr>
               <w:t>1.14</w:t>
             </w:r>
           </w:p>
@@ -25332,6 +25503,30 @@
                 <w:szCs w:val="20"/>
                 <w:lang w:val="en-US"/>
               </w:rPr>
+              <w:t>-3.64</w:t>
+            </w:r>
+          </w:p>
+        </w:tc>
+        <w:tc>
+          <w:tcPr>
+            <w:tcW w:w="1602" w:type="dxa"/>
+          </w:tcPr>
+          <w:p>
+            <w:pPr>
+              <w:pStyle w:val="Main"/>
+              <w:ind w:firstLine="0"/>
+              <w:rPr>
+                <w:sz w:val="24"/>
+                <w:szCs w:val="20"/>
+                <w:lang w:val="en-US"/>
+              </w:rPr>
+            </w:pPr>
+            <w:r>
+              <w:rPr>
+                <w:sz w:val="24"/>
+                <w:szCs w:val="20"/>
+                <w:lang w:val="en-US"/>
+              </w:rPr>
               <w:t>1.35</w:t>
             </w:r>
           </w:p>
@@ -25411,6 +25606,7 @@
       </w:tblPr>
       <w:tblGrid>
         <w:gridCol w:w="4448"/>
+        <w:gridCol w:w="1460"/>
         <w:gridCol w:w="1460"/>
       </w:tblGrid>
       <w:tr>
@@ -25437,6 +25633,34 @@
               </w:rPr>
               <w:t>Название среза</w:t>
             </w:r>
+          </w:p>
+        </w:tc>
+        <w:tc>
+          <w:tcPr>
+            <w:tcW w:w="1460" w:type="dxa"/>
+          </w:tcPr>
+          <w:p>
+            <w:pPr>
+              <w:pStyle w:val="Main"/>
+              <w:ind w:firstLine="0"/>
+              <w:rPr>
+                <w:rFonts w:eastAsia="Times New Roman"/>
+                <w:sz w:val="24"/>
+                <w:szCs w:val="20"/>
+              </w:rPr>
+            </w:pPr>
+            <m:oMathPara>
+              <m:oMath>
+                <m:r>
+                  <w:rPr>
+                    <w:rFonts w:ascii="Cambria Math" w:eastAsia="Times New Roman" w:hAnsi="Cambria Math"/>
+                    <w:sz w:val="24"/>
+                    <w:szCs w:val="20"/>
+                  </w:rPr>
+                  <m:t>μ*1000</m:t>
+                </m:r>
+              </m:oMath>
+            </m:oMathPara>
           </w:p>
         </w:tc>
         <w:tc>
@@ -25538,6 +25762,30 @@
               <w:rPr>
                 <w:sz w:val="24"/>
                 <w:szCs w:val="20"/>
+                <w:lang w:val="en-US"/>
+              </w:rPr>
+            </w:pPr>
+            <w:r>
+              <w:rPr>
+                <w:sz w:val="24"/>
+                <w:szCs w:val="20"/>
+                <w:lang w:val="en-US"/>
+              </w:rPr>
+              <w:t>0</w:t>
+            </w:r>
+          </w:p>
+        </w:tc>
+        <w:tc>
+          <w:tcPr>
+            <w:tcW w:w="1460" w:type="dxa"/>
+          </w:tcPr>
+          <w:p>
+            <w:pPr>
+              <w:pStyle w:val="Main"/>
+              <w:ind w:firstLine="0"/>
+              <w:rPr>
+                <w:sz w:val="24"/>
+                <w:szCs w:val="20"/>
               </w:rPr>
             </w:pPr>
             <w:r>
@@ -25590,6 +25838,30 @@
               <w:rPr>
                 <w:sz w:val="24"/>
                 <w:szCs w:val="20"/>
+                <w:lang w:val="en-US"/>
+              </w:rPr>
+            </w:pPr>
+            <w:r>
+              <w:rPr>
+                <w:sz w:val="24"/>
+                <w:szCs w:val="20"/>
+                <w:lang w:val="en-US"/>
+              </w:rPr>
+              <w:t>134.66</w:t>
+            </w:r>
+          </w:p>
+        </w:tc>
+        <w:tc>
+          <w:tcPr>
+            <w:tcW w:w="1460" w:type="dxa"/>
+          </w:tcPr>
+          <w:p>
+            <w:pPr>
+              <w:pStyle w:val="Main"/>
+              <w:ind w:firstLine="0"/>
+              <w:rPr>
+                <w:sz w:val="24"/>
+                <w:szCs w:val="20"/>
               </w:rPr>
             </w:pPr>
             <w:r>
@@ -25664,6 +25936,30 @@
               <w:rPr>
                 <w:sz w:val="24"/>
                 <w:szCs w:val="20"/>
+                <w:lang w:val="en-US"/>
+              </w:rPr>
+              <w:t>137.17</w:t>
+            </w:r>
+          </w:p>
+        </w:tc>
+        <w:tc>
+          <w:tcPr>
+            <w:tcW w:w="1460" w:type="dxa"/>
+          </w:tcPr>
+          <w:p>
+            <w:pPr>
+              <w:pStyle w:val="Main"/>
+              <w:ind w:firstLine="0"/>
+              <w:rPr>
+                <w:sz w:val="24"/>
+                <w:szCs w:val="20"/>
+                <w:lang w:val="en-US"/>
+              </w:rPr>
+            </w:pPr>
+            <w:r>
+              <w:rPr>
+                <w:sz w:val="24"/>
+                <w:szCs w:val="20"/>
               </w:rPr>
               <w:t>2</w:t>
             </w:r>
@@ -25727,15 +26023,31 @@
                 <w:szCs w:val="20"/>
                 <w:lang w:val="en-US"/>
               </w:rPr>
-              <w:t>1.</w:t>
-            </w:r>
-            <w:r>
+              <w:t>-6.5</w:t>
+            </w:r>
+          </w:p>
+        </w:tc>
+        <w:tc>
+          <w:tcPr>
+            <w:tcW w:w="1460" w:type="dxa"/>
+          </w:tcPr>
+          <w:p>
+            <w:pPr>
+              <w:pStyle w:val="Main"/>
+              <w:ind w:firstLine="0"/>
               <w:rPr>
                 <w:sz w:val="24"/>
                 <w:szCs w:val="20"/>
                 <w:lang w:val="en-US"/>
               </w:rPr>
-              <w:t>43</w:t>
+            </w:pPr>
+            <w:r>
+              <w:rPr>
+                <w:sz w:val="24"/>
+                <w:szCs w:val="20"/>
+                <w:lang w:val="en-US"/>
+              </w:rPr>
+              <w:t>1.43</w:t>
             </w:r>
           </w:p>
         </w:tc>
@@ -25778,6 +26090,30 @@
               <w:pStyle w:val="Main"/>
               <w:ind w:firstLine="0"/>
               <w:rPr>
+                <w:sz w:val="24"/>
+                <w:szCs w:val="20"/>
+                <w:lang w:val="en-US"/>
+              </w:rPr>
+            </w:pPr>
+            <w:r>
+              <w:rPr>
+                <w:sz w:val="24"/>
+                <w:szCs w:val="20"/>
+                <w:lang w:val="en-US"/>
+              </w:rPr>
+              <w:t>-7.72</w:t>
+            </w:r>
+          </w:p>
+        </w:tc>
+        <w:tc>
+          <w:tcPr>
+            <w:tcW w:w="1460" w:type="dxa"/>
+          </w:tcPr>
+          <w:p>
+            <w:pPr>
+              <w:pStyle w:val="Main"/>
+              <w:ind w:firstLine="0"/>
+              <w:rPr>
                 <w:b/>
                 <w:bCs/>
                 <w:sz w:val="24"/>
@@ -25793,17 +26129,7 @@
                 <w:szCs w:val="20"/>
                 <w:lang w:val="en-US"/>
               </w:rPr>
-              <w:t>1.</w:t>
-            </w:r>
-            <w:r>
-              <w:rPr>
-                <w:b/>
-                <w:bCs/>
-                <w:sz w:val="24"/>
-                <w:szCs w:val="20"/>
-                <w:lang w:val="en-US"/>
-              </w:rPr>
-              <w:t>33</w:t>
+              <w:t>1.33</w:t>
             </w:r>
           </w:p>
         </w:tc>
@@ -25857,15 +26183,31 @@
                 <w:szCs w:val="20"/>
                 <w:lang w:val="en-US"/>
               </w:rPr>
-              <w:t>1.</w:t>
-            </w:r>
-            <w:r>
+              <w:t>-6.68</w:t>
+            </w:r>
+          </w:p>
+        </w:tc>
+        <w:tc>
+          <w:tcPr>
+            <w:tcW w:w="1460" w:type="dxa"/>
+          </w:tcPr>
+          <w:p>
+            <w:pPr>
+              <w:pStyle w:val="Main"/>
+              <w:ind w:firstLine="0"/>
               <w:rPr>
                 <w:sz w:val="24"/>
                 <w:szCs w:val="20"/>
                 <w:lang w:val="en-US"/>
               </w:rPr>
-              <w:t>38</w:t>
+            </w:pPr>
+            <w:r>
+              <w:rPr>
+                <w:sz w:val="24"/>
+                <w:szCs w:val="20"/>
+                <w:lang w:val="en-US"/>
+              </w:rPr>
+              <w:t>1.38</w:t>
             </w:r>
           </w:p>
         </w:tc>
@@ -25908,6 +26250,8 @@
               <w:pStyle w:val="Main"/>
               <w:ind w:firstLine="0"/>
               <w:rPr>
+                <w:b/>
+                <w:bCs/>
                 <w:sz w:val="24"/>
                 <w:szCs w:val="20"/>
                 <w:lang w:val="en-US"/>
@@ -25915,19 +26259,37 @@
             </w:pPr>
             <w:r>
               <w:rPr>
+                <w:b/>
+                <w:bCs/>
                 <w:sz w:val="24"/>
                 <w:szCs w:val="20"/>
                 <w:lang w:val="en-US"/>
               </w:rPr>
-              <w:t>1.3</w:t>
-            </w:r>
-            <w:r>
+              <w:t>-5.76</w:t>
+            </w:r>
+          </w:p>
+        </w:tc>
+        <w:tc>
+          <w:tcPr>
+            <w:tcW w:w="1460" w:type="dxa"/>
+          </w:tcPr>
+          <w:p>
+            <w:pPr>
+              <w:pStyle w:val="Main"/>
+              <w:ind w:firstLine="0"/>
               <w:rPr>
                 <w:sz w:val="24"/>
                 <w:szCs w:val="20"/>
                 <w:lang w:val="en-US"/>
               </w:rPr>
-              <w:t>4</w:t>
+            </w:pPr>
+            <w:r>
+              <w:rPr>
+                <w:sz w:val="24"/>
+                <w:szCs w:val="20"/>
+                <w:lang w:val="en-US"/>
+              </w:rPr>
+              <w:t>1.34</w:t>
             </w:r>
           </w:p>
         </w:tc>

--- a/text/ВКР_Баташев.docx
+++ b/text/ВКР_Баташев.docx
@@ -826,7 +826,6 @@
         </w:tabs>
         <w:spacing w:line="276" w:lineRule="auto"/>
         <w:rPr>
-          <w:color w:val="FF0000"/>
           <w:sz w:val="28"/>
           <w:szCs w:val="28"/>
         </w:rPr>
@@ -3432,7 +3431,13 @@
         <w:ind w:firstLine="720"/>
       </w:pPr>
       <w:r>
-        <w:t>На 43 с., 13 рисунков, 6 таблиц, 0 приложений.</w:t>
+        <w:t>На 4</w:t>
+      </w:r>
+      <w:r>
+        <w:t>2</w:t>
+      </w:r>
+      <w:r>
+        <w:t xml:space="preserve"> с., 13 рисунков, 6 таблиц, 0 приложений.</w:t>
       </w:r>
     </w:p>
     <w:p>
@@ -3501,7 +3506,22 @@
         <w:t xml:space="preserve">различные </w:t>
       </w:r>
       <w:r>
-        <w:t xml:space="preserve">искусственные нейронные сетей. </w:t>
+        <w:t xml:space="preserve">архитектуры </w:t>
+      </w:r>
+      <w:r>
+        <w:t>искусственны</w:t>
+      </w:r>
+      <w:r>
+        <w:t>х</w:t>
+      </w:r>
+      <w:r>
+        <w:t xml:space="preserve"> нейронны</w:t>
+      </w:r>
+      <w:r>
+        <w:t>х</w:t>
+      </w:r>
+      <w:r>
+        <w:t xml:space="preserve"> сетей. </w:t>
       </w:r>
       <w:r>
         <w:t>Оценка работы</w:t>
@@ -3668,7 +3688,13 @@
         <w:rPr>
           <w:lang w:val="en-US"/>
         </w:rPr>
-        <w:t>43</w:t>
+        <w:t>4</w:t>
+      </w:r>
+      <w:r>
+        <w:rPr>
+          <w:lang w:val="en-US"/>
+        </w:rPr>
+        <w:t>2</w:t>
       </w:r>
       <w:r>
         <w:rPr>
@@ -3824,14 +3850,12 @@
         </w:rPr>
         <w:t xml:space="preserve">to </w:t>
       </w:r>
-      <w:proofErr w:type="gramStart"/>
       <w:r>
         <w:rPr>
           <w:lang w:val="en-US"/>
         </w:rPr>
-        <w:t>develop</w:t>
-      </w:r>
-      <w:proofErr w:type="gramEnd"/>
+        <w:t>developing</w:t>
+      </w:r>
       <w:r>
         <w:rPr>
           <w:lang w:val="en-US"/>
@@ -5349,7 +5373,7 @@
                 <w:sz w:val="28"/>
                 <w:szCs w:val="28"/>
               </w:rPr>
-              <w:t>22</w:t>
+              <w:t>23</w:t>
             </w:r>
             <w:r>
               <w:rPr>
@@ -6794,34 +6818,7 @@
         <w:rPr>
           <w:lang w:val="en-US"/>
         </w:rPr>
-        <w:t>GMSD – Gradient Magnitude Similarity Deviation (</w:t>
-      </w:r>
-      <w:r>
-        <w:t>отклонение</w:t>
-      </w:r>
-      <w:r>
-        <w:rPr>
-          <w:lang w:val="en-US"/>
-        </w:rPr>
-        <w:t xml:space="preserve"> </w:t>
-      </w:r>
-      <w:r>
-        <w:t>правдоподобия</w:t>
-      </w:r>
-      <w:r>
-        <w:rPr>
-          <w:lang w:val="en-US"/>
-        </w:rPr>
-        <w:t xml:space="preserve"> </w:t>
-      </w:r>
-      <w:r>
-        <w:t>градиента</w:t>
-      </w:r>
-      <w:r>
-        <w:rPr>
-          <w:lang w:val="en-US"/>
-        </w:rPr>
-        <w:t>)</w:t>
+        <w:t xml:space="preserve">GMSD – Gradient Magnitude Similarity Deviation </w:t>
       </w:r>
     </w:p>
     <w:p>
@@ -6917,98 +6914,64 @@
         <w:rPr>
           <w:lang w:val="en-US"/>
         </w:rPr>
-        <w:t xml:space="preserve">peak signal-to-noise ratio </w:t>
+        <w:t>peak signal-to-noise ratio</w:t>
       </w:r>
       <w:bookmarkEnd w:id="1"/>
-      <w:r>
-        <w:rPr>
-          <w:lang w:val="en-US"/>
-        </w:rPr>
-        <w:t>(</w:t>
-      </w:r>
-      <w:r>
-        <w:t>пиковое</w:t>
-      </w:r>
-      <w:r>
-        <w:rPr>
-          <w:lang w:val="en-US"/>
-        </w:rPr>
-        <w:t xml:space="preserve"> </w:t>
-      </w:r>
-      <w:r>
-        <w:t>отношение</w:t>
-      </w:r>
-      <w:r>
-        <w:rPr>
-          <w:lang w:val="en-US"/>
-        </w:rPr>
-        <w:t xml:space="preserve"> </w:t>
-      </w:r>
-      <w:r>
-        <w:t>сигнал</w:t>
-      </w:r>
-      <w:r>
-        <w:rPr>
-          <w:lang w:val="en-US"/>
-        </w:rPr>
-        <w:t>/</w:t>
-      </w:r>
-      <w:r>
-        <w:t>шум</w:t>
-      </w:r>
-      <w:r>
-        <w:rPr>
-          <w:lang w:val="en-US"/>
-        </w:rPr>
-        <w:t>)</w:t>
-      </w:r>
     </w:p>
     <w:p>
       <w:pPr>
         <w:pStyle w:val="a3"/>
         <w:spacing w:line="360" w:lineRule="auto"/>
         <w:jc w:val="both"/>
+      </w:pPr>
+      <w:r>
         <w:rPr>
           <w:lang w:val="en-US"/>
         </w:rPr>
-      </w:pPr>
+        <w:t>SSIM</w:t>
+      </w:r>
+      <w:r>
+        <w:t xml:space="preserve"> –</w:t>
+      </w:r>
       <w:r>
         <w:rPr>
           <w:lang w:val="en-US"/>
         </w:rPr>
-        <w:t>SSIM –structural similarity index (</w:t>
-      </w:r>
-      <w:r>
-        <w:t>индекс</w:t>
+        <w:t>structural</w:t>
+      </w:r>
+      <w:r>
+        <w:t xml:space="preserve"> </w:t>
       </w:r>
       <w:r>
         <w:rPr>
           <w:lang w:val="en-US"/>
         </w:rPr>
+        <w:t>similarity</w:t>
+      </w:r>
+      <w:r>
         <w:t xml:space="preserve"> </w:t>
       </w:r>
       <w:r>
-        <w:t>структурного</w:t>
-      </w:r>
-      <w:r>
         <w:rPr>
           <w:lang w:val="en-US"/>
         </w:rPr>
-        <w:t xml:space="preserve"> </w:t>
-      </w:r>
-      <w:r>
-        <w:t>сходства</w:t>
-      </w:r>
-      <w:r>
-        <w:rPr>
-          <w:lang w:val="en-US"/>
-        </w:rPr>
-        <w:t>)</w:t>
-      </w:r>
-      <w:r>
-        <w:rPr>
-          <w:lang w:val="en-US"/>
-        </w:rPr>
+        <w:t>index</w:t>
+      </w:r>
+    </w:p>
+    <w:p>
+      <w:pPr>
+        <w:pStyle w:val="a3"/>
+        <w:spacing w:line="360" w:lineRule="auto"/>
+        <w:jc w:val="both"/>
+      </w:pPr>
+    </w:p>
+    <w:p>
+      <w:pPr>
+        <w:pStyle w:val="a3"/>
+        <w:spacing w:line="360" w:lineRule="auto"/>
+        <w:jc w:val="both"/>
+      </w:pPr>
+      <w:r>
         <w:br w:type="page"/>
       </w:r>
     </w:p>
@@ -7039,12 +7002,15 @@
         <w:t xml:space="preserve">Радиолокационные </w:t>
       </w:r>
       <w:r>
-        <w:t>изображения (РЛИ) — это способ получения изображени</w:t>
+        <w:t>изображения (РЛИ) — это изображени</w:t>
       </w:r>
       <w:r>
         <w:t>й</w:t>
       </w:r>
       <w:r>
+        <w:t>, получаемые</w:t>
+      </w:r>
+      <w:r>
         <w:t xml:space="preserve"> с помощью радара, который отправляет электромагнитные волны и принимает их отражённые от объекта копии. Как правило, необходимая аппаратура устанавливается на спутник, проводящий дистанционное зондирование Земли (ДЗЗ)</w:t>
       </w:r>
     </w:p>
@@ -7080,7 +7046,13 @@
         <w:pStyle w:val="Main"/>
       </w:pPr>
       <w:r>
-        <w:t>Однако из-за принципа формирование РЛИ на итоговом изображении неизбежно возникает спекл-шум. Спекл-шум — это особый вид шума, который характеризуется присутствием случайных колебаний яркости на радиолокационных изображениях. Он имеет характерную зернистость, напоминающую мелкие блески на изображении. Спекл-шум возникает из-за интерференции отраженных сигналов, которые подвергаются изменению формы и фазы в зависимости от геометрических и физических свойств, условий передачи</w:t>
+        <w:t xml:space="preserve">Однако из-за принципа формирование РЛИ на итоговом изображении неизбежно возникает спекл-шум. Спекл-шум — это особый вид шума, который характеризуется присутствием случайных колебаний яркости на радиолокационных изображениях. Он имеет характерную зернистость, напоминающую </w:t>
+      </w:r>
+      <w:r>
+        <w:t>небольшие светлые точки</w:t>
+      </w:r>
+      <w:r>
+        <w:t xml:space="preserve"> на изображении. Спекл-шум возникает из-за интерференции отраженных сигналов, которые подвергаются изменению формы и фазы в зависимости от геометрических и физических свойств, условий передачи</w:t>
       </w:r>
       <w:r>
         <w:t>,</w:t>
@@ -7103,11 +7075,17 @@
         <w:pStyle w:val="Main"/>
       </w:pPr>
       <w:r>
-        <w:t xml:space="preserve">Спекл-шум на радиолокационных изображениях оказывает влияние на их качество и точность, что делает его наличие негативным эффектом для анализа автоматическими системами и интерпретации изображений. Спекл-шум может создавать ложные контуры и детали на изображениях, которых не существуют в реальности, приводить к снижению контрастности, затруднять различение объектов на фоне окружающей среды, ухудшать точность </w:t>
+        <w:t xml:space="preserve">Спекл-шум на радиолокационных изображениях оказывает влияние на их качество и точность, что делает его </w:t>
+      </w:r>
+      <w:r>
+        <w:t>присутствие</w:t>
+      </w:r>
+      <w:r>
+        <w:t xml:space="preserve"> негативным эффектом для анализа автоматическими системами и интерпретации изображений. Спекл-шум может создавать ложные контуры и детали на изображениях, которых не существуют в реальности, приводить к снижению контрастности, затруднять различение объектов на фоне окружающей среды, ухудшать точность </w:t>
       </w:r>
       <w:r>
         <w:lastRenderedPageBreak/>
-        <w:t>измерений параметров объектов и становиться причиной множества других связанных проблем.</w:t>
+        <w:t>измерений параметров объектов и становиться причиной множества других проблем.</w:t>
       </w:r>
     </w:p>
     <w:p>
@@ -7415,7 +7393,29 @@
           <w:szCs w:val="28"/>
           <w14:ligatures w14:val="standardContextual"/>
         </w:rPr>
-        <w:t>Сравнение различных подходов.</w:t>
+        <w:t xml:space="preserve">Сравнение различных </w:t>
+      </w:r>
+      <w:r>
+        <w:rPr>
+          <w:rFonts w:eastAsia="Calibri"/>
+          <w:color w:val="000000"/>
+          <w:kern w:val="2"/>
+          <w:sz w:val="28"/>
+          <w:szCs w:val="28"/>
+          <w14:ligatures w14:val="standardContextual"/>
+        </w:rPr>
+        <w:t>методов</w:t>
+      </w:r>
+      <w:r>
+        <w:rPr>
+          <w:rFonts w:eastAsia="Calibri"/>
+          <w:color w:val="000000"/>
+          <w:kern w:val="2"/>
+          <w:sz w:val="28"/>
+          <w:szCs w:val="28"/>
+          <w14:ligatures w14:val="standardContextual"/>
+        </w:rPr>
+        <w:t>.</w:t>
       </w:r>
     </w:p>
     <w:p>
@@ -7496,7 +7496,25 @@
         <w:jc w:val="both"/>
       </w:pPr>
       <w:r>
-        <w:t>Радиолокационное синтезирование апертуры – один из способов дистанционного зондирования поверхностей, основанный на отправлении и принятии отражённых сигналов. РСА имеет множество практических применений в области изучения поверхности планет, например: оценка последствий природных катастроф, слежение за вулканической активностью, изучение влияния тех или иных действий на изменение климата, таяние ледников, наблюдение за местоположением объектов и их поиск.</w:t>
+        <w:t xml:space="preserve">Радиолокационное синтезирование апертуры – один из способов дистанционного зондирования поверхностей, основанный на отправлении </w:t>
+      </w:r>
+      <w:r>
+        <w:t xml:space="preserve"> сигналов </w:t>
+      </w:r>
+      <w:r>
+        <w:t xml:space="preserve">и принятии </w:t>
+      </w:r>
+      <w:r>
+        <w:t xml:space="preserve">их </w:t>
+      </w:r>
+      <w:r>
+        <w:t>отражённых</w:t>
+      </w:r>
+      <w:r>
+        <w:t xml:space="preserve"> копий</w:t>
+      </w:r>
+      <w:r>
+        <w:t>. РСА имеет множество практических применений в области изучения поверхности планет, например: оценка последствий природных катастроф, слежение за вулканической активностью, изучение влияния таяние ледников, наблюдение за местоположением объектов и их поиск.</w:t>
       </w:r>
     </w:p>
     <w:p>
@@ -7507,7 +7525,19 @@
       </w:pPr>
       <w:r>
         <w:tab/>
-        <w:t xml:space="preserve">Чаще всего аппаратура, выполняющая функции РСА устанавливается на боковую часть движущихся по орбите Земли спутников для обеспечения достаточно большого угла обзора. В процессе зондирования устройство отправляет когерентные, поляризованные определённым способом сигналы, после чего принимает их отражённые от изучаемой поверхности копии и сохраняет полученные данные. Из-за достаточно большого расстояния до изучаемой области изображение, которое формируется в процессе цифровой обработки, имеет низкое пространственное разрешение, вследствие чего даже достаточно большие объекты могут стать неразличимы. Реальное увеличение антенны, которая позволит улучшить качество изображений, влечёт за собой </w:t>
+        <w:t xml:space="preserve">Чаще всего аппаратура, выполняющая функции РСА устанавливается на </w:t>
+      </w:r>
+      <w:r>
+        <w:t>корпус</w:t>
+      </w:r>
+      <w:r>
+        <w:t xml:space="preserve"> движущихся по орбите Земли спутников для обеспечения достаточно большого угла обзора. В процессе зондирования устройство отправляет когерентные, поляризованные определённым способом сигналы, после чего принимает их отражённые от изучаемой поверхности копии и сохраняет полученные данные. Из-за достаточно большого расстояния до изучаемой области</w:t>
+      </w:r>
+      <w:r>
+        <w:t>,</w:t>
+      </w:r>
+      <w:r>
+        <w:t xml:space="preserve"> изображение, которое формируется в процессе цифровой обработки, имеет низкое пространственное разрешение, вследствие чего даже достаточно большие объекты могут стать неразличимы. Реальное увеличение антенны, которая позволит улучшить качество изображений, влечёт за собой </w:t>
       </w:r>
       <w:r>
         <w:t>рост</w:t>
@@ -7951,82 +7981,46 @@
     </w:p>
     <w:p>
       <w:pPr>
-        <w:spacing w:line="360" w:lineRule="auto"/>
-        <w:ind w:firstLine="708"/>
-        <w:jc w:val="both"/>
-        <w:rPr>
-          <w:sz w:val="28"/>
-          <w:szCs w:val="28"/>
-        </w:rPr>
-      </w:pPr>
-      <w:r>
-        <w:rPr>
-          <w:sz w:val="28"/>
-          <w:szCs w:val="28"/>
-        </w:rPr>
+        <w:pStyle w:val="Main"/>
+      </w:pPr>
+      <w:r>
         <w:t>Радиолокационные</w:t>
       </w:r>
       <w:r>
         <w:rPr>
           <w:b/>
           <w:bCs/>
-          <w:sz w:val="28"/>
-          <w:szCs w:val="28"/>
         </w:rPr>
         <w:t xml:space="preserve"> </w:t>
       </w:r>
       <w:r>
-        <w:rPr>
-          <w:sz w:val="28"/>
-          <w:szCs w:val="28"/>
-        </w:rPr>
         <w:t>изображения в отличи</w:t>
       </w:r>
       <w:r>
-        <w:rPr>
-          <w:sz w:val="28"/>
-          <w:szCs w:val="28"/>
-        </w:rPr>
         <w:t>е</w:t>
       </w:r>
       <w:r>
-        <w:rPr>
-          <w:sz w:val="28"/>
-          <w:szCs w:val="28"/>
-        </w:rPr>
         <w:t xml:space="preserve"> от оптических имеют ряд преимуществ. Например</w:t>
       </w:r>
       <w:r>
-        <w:rPr>
-          <w:sz w:val="28"/>
-          <w:szCs w:val="28"/>
-        </w:rPr>
         <w:t>,</w:t>
       </w:r>
       <w:r>
-        <w:rPr>
-          <w:sz w:val="28"/>
-          <w:szCs w:val="28"/>
-        </w:rPr>
         <w:t xml:space="preserve"> независимость от времени суток. Так как для зондирования используются только отправляемые сигналы и их отражённые копии, отсутствует необходимость в наличии освещения исследуемой поверхности.</w:t>
       </w:r>
     </w:p>
     <w:p>
       <w:pPr>
-        <w:spacing w:line="360" w:lineRule="auto"/>
-        <w:ind w:firstLine="708"/>
-        <w:jc w:val="both"/>
-        <w:rPr>
-          <w:sz w:val="28"/>
-          <w:szCs w:val="28"/>
-        </w:rPr>
-      </w:pPr>
-      <w:r>
-        <w:rPr>
-          <w:sz w:val="28"/>
-          <w:szCs w:val="28"/>
-        </w:rPr>
-        <w:t>Также радиолокационные изображения обладают невосприимчивостью к погодным условиям. Сигналы, отправляемые передатчиком, способны проникать сквозь облака, туман, снегопад, дождь и прочие метеорологические помехи, тем самым достигая поверхности Земли и беспрепятственно возвращаться. Данный эффект работает и на уровне изучения поверхности: открывается возможность исследовать области, которые невозможно увидеть со спутника при помощи оптических изображений. Например, почву в лесу, где кроны деревьев перекрывают обзор.</w:t>
+        <w:pStyle w:val="Main"/>
+      </w:pPr>
+      <w:r>
+        <w:t xml:space="preserve">Также радиолокационные изображения обладают невосприимчивостью к погодным условиям. Сигналы, отправляемые передатчиком, способны проникать сквозь облака, туман, снегопад, дождь и прочие метеорологические помехи, </w:t>
+      </w:r>
+      <w:r>
+        <w:t xml:space="preserve">беспрепятственно </w:t>
+      </w:r>
+      <w:r>
+        <w:t>достигая поверхности Земли и возвращаться. Данный эффект работает и на уровне изучения поверхности: открывается возможность исследовать области, которые невозможно увидеть со спутника при помощи оптических изображений. Например, почву в лесу, где кроны деревьев перекрывают обзор.</w:t>
       </w:r>
     </w:p>
     <w:p>
@@ -8072,7 +8066,7 @@
           <w:sz w:val="28"/>
           <w:szCs w:val="28"/>
         </w:rPr>
-        <w:t xml:space="preserve"> </w:t>
+        <w:t xml:space="preserve"> полосы частот, сигналы на которых способны проникать сквозь некоторые </w:t>
       </w:r>
       <w:r>
         <w:rPr>
@@ -8080,7 +8074,7 @@
           <w:szCs w:val="28"/>
         </w:rPr>
         <w:lastRenderedPageBreak/>
-        <w:t xml:space="preserve">полосы частот, сигналы на которых способны проникать сквозь некоторые объекты. В таблице 1 приведены значения частот и то, </w:t>
+        <w:t xml:space="preserve">объекты. В таблице 1 приведены значения частот и то, </w:t>
       </w:r>
       <w:r>
         <w:rPr>
@@ -8661,7 +8655,21 @@
           <w:sz w:val="28"/>
           <w:szCs w:val="28"/>
         </w:rPr>
-        <w:t xml:space="preserve">Важным параметром РЛИ является «пространственное разрешение», характеризующее минимальные геометрические размеры, которыми должен обладать объект на поверхности, чтобы его можно было различить на полученном РЛИ. Для технологии РСА это один из показателей эффективности всей системы. Следовательно, необходимо для успешного решения задач стараться максимизировать данный показатель. Есть несколько способов это сделать. Можно выделить три основные подхода повышения пространственного разрешения изображения, но они влекут за собой уменьшение площади изучаемой поверхности: </w:t>
+        <w:t xml:space="preserve">Важным параметром РЛИ является «пространственное разрешение», характеризующее минимальные геометрические размеры, которыми должен обладать объект на поверхности, чтобы его можно было различить на полученном РЛИ. Для технологии РСА это один из показателей эффективности всей системы. Следовательно, для успешного решения задач </w:t>
+      </w:r>
+      <w:r>
+        <w:rPr>
+          <w:sz w:val="28"/>
+          <w:szCs w:val="28"/>
+        </w:rPr>
+        <w:t xml:space="preserve">необходимо </w:t>
+      </w:r>
+      <w:r>
+        <w:rPr>
+          <w:sz w:val="28"/>
+          <w:szCs w:val="28"/>
+        </w:rPr>
+        <w:t xml:space="preserve">стараться максимизировать данный показатель. Есть несколько способов это сделать. Можно выделить три основные подхода повышения пространственного разрешения изображения, но они влекут за собой уменьшение площади изучаемой поверхности: </w:t>
       </w:r>
       <w:proofErr w:type="spellStart"/>
       <w:r>
@@ -8787,15 +8795,7 @@
           <w:sz w:val="28"/>
           <w:szCs w:val="28"/>
         </w:rPr>
-        <w:t xml:space="preserve">схематично изображены процессы исследования поверхности </w:t>
-      </w:r>
-      <w:r>
-        <w:rPr>
-          <w:sz w:val="28"/>
-          <w:szCs w:val="28"/>
-        </w:rPr>
-        <w:lastRenderedPageBreak/>
-        <w:t>для рассматриваемых трёх подходов.</w:t>
+        <w:t>схематично изображены процессы исследования поверхности для рассматриваемых трёх подходов.</w:t>
       </w:r>
     </w:p>
     <w:p>
@@ -8812,6 +8812,7 @@
           <w:sz w:val="28"/>
           <w:szCs w:val="28"/>
         </w:rPr>
+        <w:lastRenderedPageBreak/>
         <w:tab/>
       </w:r>
     </w:p>
@@ -9088,24 +9089,9 @@
         <w:spacing w:line="360" w:lineRule="auto"/>
         <w:ind w:firstLine="709"/>
         <w:jc w:val="center"/>
-        <w:rPr>
-          <w:i/>
-          <w:iCs/>
-        </w:rPr>
-      </w:pPr>
-      <w:r>
-        <w:rPr>
-          <w:i/>
-          <w:iCs/>
-        </w:rPr>
-        <w:t>в</w:t>
-      </w:r>
-      <w:r>
-        <w:rPr>
-          <w:i/>
-          <w:iCs/>
-        </w:rPr>
-        <w:t>)</w:t>
+      </w:pPr>
+      <w:r>
+        <w:t>в)</w:t>
       </w:r>
     </w:p>
     <w:p>
@@ -9279,28 +9265,34 @@
         <w:rPr>
           <w:lang w:val="ru"/>
         </w:rPr>
-        <w:t xml:space="preserve">В отличие от оптических изображений, где световые волны не меняются при отражении от неоднородных объектов, радиолокационные волны, излучаемые когерентными источниками, могут испытывать случайные изменения фазы и амплитуды при отражении от объектов в окружающей среде. В результате пересечения этих волн их интерференция </w:t>
-      </w:r>
-      <w:r>
+        <w:t xml:space="preserve">В отличие от оптических изображений, где световые волны не меняются при отражении от неоднородных объектов, радиолокационные волны, излучаемые когерентными источниками, могут испытывать случайные изменения фазы и амплитуды при отражении от объектов в окружающей среде. В результате пересечения этих волн их интерференция приводит к возникновению спекл-шума на изображении. </w:t>
+      </w:r>
+    </w:p>
+    <w:p>
+      <w:pPr>
+        <w:pStyle w:val="Main"/>
         <w:rPr>
           <w:lang w:val="ru"/>
         </w:rPr>
+      </w:pPr>
+      <w:r>
+        <w:rPr>
+          <w:lang w:val="ru"/>
+        </w:rPr>
         <w:lastRenderedPageBreak/>
-        <w:t xml:space="preserve">приводит к возникновению спекл-шума на изображении. </w:t>
-      </w:r>
-    </w:p>
-    <w:p>
-      <w:pPr>
-        <w:pStyle w:val="Main"/>
+        <w:t>Для некоторых типов задач анализ распределения спекл-шума и его изменение во времени позволяет делать сложные выводы о структуре объекта, таким образом, даже данный тип помех способен нести в себе полезную информацию, например</w:t>
+      </w:r>
+      <w:r>
         <w:rPr>
           <w:lang w:val="ru"/>
         </w:rPr>
-      </w:pPr>
+        <w:t>:</w:t>
+      </w:r>
       <w:r>
         <w:rPr>
           <w:lang w:val="ru"/>
         </w:rPr>
-        <w:t>Для некоторых типов задач анализ распределения спекл-шума и его изменение во времени позволяет делать сложные выводы о структуре объекта, таким образом, даже данный тип помех способен нести в себе полезную информацию, например для изучения двойных звёзд, их массы и расстояния до них. Но в случае зондирования поверхности земли, спекл-шум затрудняет визуальное анализирование радиолокационных изображений и понижает качество автоматической обработки</w:t>
+        <w:t xml:space="preserve"> для изучения двойных звёзд, их массы и расстояния до них. Но в случае зондирования поверхности земли, спекл-шум затрудняет визуальное анализирование радиолокационных изображений и понижает качество автоматической обработки</w:t>
       </w:r>
       <w:r>
         <w:rPr>
@@ -9385,7 +9377,7 @@
           <w:szCs w:val="28"/>
           <w:lang w:val="ru"/>
         </w:rPr>
-        <w:t xml:space="preserve">Первые подходы к фильтрации радиолокационных изображений были представлены ещё с момента появления самих радиолокационных изображений. Изначально разработанные методы опирались на использование локальных статистических данных в исследуемой квадратной области для извлечения и удаления спекл-шума. Наиболее известными и эффективными оказались </w:t>
+        <w:t xml:space="preserve">Первые подходы к фильтрации радиолокационных изображений были представлены ещё с момента появления самих радиолокационных изображений. Изначально разработанные методы опирались на использование локальных статистических данных в исследуемой квадратной области для извлечения и удаления спекл-шума. Наиболее известными оказались </w:t>
       </w:r>
       <w:r>
         <w:rPr>
@@ -9493,34 +9485,34 @@
           <w:szCs w:val="28"/>
           <w:lang w:val="ru"/>
         </w:rPr>
-        <w:t xml:space="preserve">Если стандартное представление сигнала во временной области не даёт информации о частотной составляющей, а использование Фурье-преобразования, наоборот, сохраняет только информацию о частоте сигнала, не оставляя информации о времени, то вейвлет-преобразование является обобщением спектрального анализа и заключается в извлечении частотных признаков из сигналов, но при этом с сохранением временных параметров. </w:t>
-      </w:r>
+        <w:t xml:space="preserve">Если стандартное представление сигнала во временной области не даёт информации о частотной составляющей, а использование Фурье-преобразования, наоборот, сохраняет только информацию о частоте сигнала, не оставляя информации о времени, то вейвлет-преобразование является обобщением спектрального анализа и заключается в извлечении частотных признаков из сигналов, но при этом с сохранением временных параметров. Способы фильтрации радиолокационных изображений, основанные на использовании вейвлет-преобразовании показывают </w:t>
+      </w:r>
+      <w:proofErr w:type="gramStart"/>
       <w:r>
         <w:rPr>
           <w:sz w:val="28"/>
           <w:szCs w:val="28"/>
           <w:lang w:val="ru"/>
         </w:rPr>
+        <w:t>более хорошие</w:t>
+      </w:r>
+      <w:proofErr w:type="gramEnd"/>
+      <w:r>
+        <w:rPr>
+          <w:sz w:val="28"/>
+          <w:szCs w:val="28"/>
+          <w:lang w:val="ru"/>
+        </w:rPr>
+        <w:t xml:space="preserve"> </w:t>
+      </w:r>
+      <w:r>
+        <w:rPr>
+          <w:sz w:val="28"/>
+          <w:szCs w:val="28"/>
+          <w:lang w:val="ru"/>
+        </w:rPr>
         <w:lastRenderedPageBreak/>
-        <w:t xml:space="preserve">Способы фильтрации радиолокационных изображений, основанные на использовании вейвлет-преобразовании показывают </w:t>
-      </w:r>
-      <w:proofErr w:type="gramStart"/>
-      <w:r>
-        <w:rPr>
-          <w:sz w:val="28"/>
-          <w:szCs w:val="28"/>
-          <w:lang w:val="ru"/>
-        </w:rPr>
-        <w:t>более хорошие</w:t>
-      </w:r>
-      <w:proofErr w:type="gramEnd"/>
-      <w:r>
-        <w:rPr>
-          <w:sz w:val="28"/>
-          <w:szCs w:val="28"/>
-          <w:lang w:val="ru"/>
-        </w:rPr>
-        <w:t xml:space="preserve"> результаты, чем подходы, связанные с использованием локальных статистических данных в одной области. Применение вейвлет-преобразований стало широко распространенным в </w:t>
+        <w:t xml:space="preserve">результаты, чем подходы, связанные с использованием локальных статистических данных в одной области. Применение вейвлет-преобразований стало широко распространенным в </w:t>
       </w:r>
       <w:r>
         <w:rPr>
@@ -9810,7 +9802,7 @@
           <w:szCs w:val="28"/>
           <w:lang w:val="ru"/>
         </w:rPr>
-        <w:t xml:space="preserve"> и на удаление шума, чтобы получить нешумную версию </w:t>
+        <w:t xml:space="preserve"> и на удаление шума, чтобы получить </w:t>
       </w:r>
       <w:r>
         <w:rPr>
@@ -9818,8 +9810,24 @@
           <w:szCs w:val="28"/>
           <w:lang w:val="ru"/>
         </w:rPr>
+        <w:t>очищенную от шума</w:t>
+      </w:r>
+      <w:r>
+        <w:rPr>
+          <w:sz w:val="28"/>
+          <w:szCs w:val="28"/>
+          <w:lang w:val="ru"/>
+        </w:rPr>
+        <w:t xml:space="preserve"> версию изображения. В статье [10] описывается механизм избавления от аддитивного белого Гауссовского шума с фиксированным уровнем, </w:t>
+      </w:r>
+      <w:r>
+        <w:rPr>
+          <w:sz w:val="28"/>
+          <w:szCs w:val="28"/>
+          <w:lang w:val="ru"/>
+        </w:rPr>
         <w:lastRenderedPageBreak/>
-        <w:t xml:space="preserve">изображения. В статье [10] описывается механизм избавления от аддитивного белого Гауссовского шума с фиксированным уровнем, основанный на вычитании извлечённого при помощи </w:t>
+        <w:t xml:space="preserve">основанный на вычитании извлечённого при помощи </w:t>
       </w:r>
       <w:r>
         <w:rPr>
@@ -10073,7 +10081,7 @@
           <w:szCs w:val="28"/>
           <w:lang w:val="ru"/>
         </w:rPr>
-        <w:t xml:space="preserve">рансформеров. Впервые такой тип архитектуры был представлен в 2017 году, её отличительной особенностью стало появление механизма внимания [15] для извлечения зависимостей в последовательностях. Это позволило </w:t>
+        <w:t>рансформеров. Впервые такой тип архитектуры был представлен в 2017 году, её отличительной особенностью стало появление механизма внимания [15] для извлечения зависимостей в последовательностях. Это позволило проектировать модели, способные справляться с решением задач обработки естественного языка и распознавани</w:t>
       </w:r>
       <w:r>
         <w:rPr>
@@ -10081,39 +10089,39 @@
           <w:szCs w:val="28"/>
           <w:lang w:val="ru"/>
         </w:rPr>
+        <w:t>я</w:t>
+      </w:r>
+      <w:r>
+        <w:rPr>
+          <w:sz w:val="28"/>
+          <w:szCs w:val="28"/>
+          <w:lang w:val="ru"/>
+        </w:rPr>
+        <w:t xml:space="preserve"> звука</w:t>
+      </w:r>
+      <w:r>
+        <w:rPr>
+          <w:sz w:val="28"/>
+          <w:szCs w:val="28"/>
+        </w:rPr>
+        <w:t xml:space="preserve"> </w:t>
+      </w:r>
+      <w:r>
+        <w:rPr>
+          <w:sz w:val="28"/>
+          <w:szCs w:val="28"/>
+          <w:lang w:val="ru"/>
+        </w:rPr>
+        <w:t xml:space="preserve">[16] намного лучше </w:t>
+      </w:r>
+      <w:r>
+        <w:rPr>
+          <w:sz w:val="28"/>
+          <w:szCs w:val="28"/>
+          <w:lang w:val="ru"/>
+        </w:rPr>
         <w:lastRenderedPageBreak/>
-        <w:t>проектировать модели, способные справляться с решением задач обработки естественного языка и распознавани</w:t>
-      </w:r>
-      <w:r>
-        <w:rPr>
-          <w:sz w:val="28"/>
-          <w:szCs w:val="28"/>
-          <w:lang w:val="ru"/>
-        </w:rPr>
-        <w:t>я</w:t>
-      </w:r>
-      <w:r>
-        <w:rPr>
-          <w:sz w:val="28"/>
-          <w:szCs w:val="28"/>
-          <w:lang w:val="ru"/>
-        </w:rPr>
-        <w:t xml:space="preserve"> звука</w:t>
-      </w:r>
-      <w:r>
-        <w:rPr>
-          <w:sz w:val="28"/>
-          <w:szCs w:val="28"/>
-        </w:rPr>
-        <w:t xml:space="preserve"> </w:t>
-      </w:r>
-      <w:r>
-        <w:rPr>
-          <w:sz w:val="28"/>
-          <w:szCs w:val="28"/>
-          <w:lang w:val="ru"/>
-        </w:rPr>
-        <w:t xml:space="preserve">[16] намного лучше альтернативных методов, в частности, рекуррентных нейронных сетей. Адаптацией данного метода для обработки изображений стал проект </w:t>
+        <w:t xml:space="preserve">альтернативных методов, в частности, рекуррентных нейронных сетей. Адаптацией данного метода для обработки изображений стал проект </w:t>
       </w:r>
       <w:r>
         <w:rPr>
@@ -10412,12 +10420,24 @@
         <w:rPr>
           <w:lang w:val="ru"/>
         </w:rPr>
-        <w:t>В качестве данных для обучения нейронной сети необходимо иметь набор из двух пар: изображение, которое нужно отфильтровать и изображение без шума. Но из-за того, что любые РЛИ обладают спекл-шумом, возникает необходимость синтезировать данные для обучения. Процесс генерации новых данных заключается в наложении на обычные оптические изображения поверхности Земли распределения Рэлея с параметром масштаба 0.27</w:t>
+        <w:t xml:space="preserve">В качестве данных для обучения нейронной сети необходимо иметь набор из двух пар: изображение, которое нужно отфильтровать и </w:t>
       </w:r>
       <w:r>
         <w:rPr>
           <w:lang w:val="ru"/>
         </w:rPr>
+        <w:t xml:space="preserve">исходное </w:t>
+      </w:r>
+      <w:r>
+        <w:rPr>
+          <w:lang w:val="ru"/>
+        </w:rPr>
+        <w:t>изображение без шума. Но из-за того, что любые РЛИ обладают спекл-шумом, возникает необходимость синтезировать данные для обучения. Процесс генерации новых данных заключается в наложении на обычные оптические изображения поверхности Земли распределения Рэлея с параметром масштаба 0.27</w:t>
+      </w:r>
+      <w:r>
+        <w:rPr>
+          <w:lang w:val="ru"/>
+        </w:rPr>
         <w:t xml:space="preserve"> </w:t>
       </w:r>
       <w:r>
@@ -10436,7 +10456,13 @@
         <w:t>Р</w:t>
       </w:r>
       <w:r>
-        <w:t>исунке 2.1 приведена плотность вероятностей используемого распределения шума.</w:t>
+        <w:t>исунке 2.1 приведена плотность вероятност</w:t>
+      </w:r>
+      <w:r>
+        <w:t>и</w:t>
+      </w:r>
+      <w:r>
+        <w:t xml:space="preserve"> используемого распределения шума.</w:t>
       </w:r>
     </w:p>
     <w:p>
@@ -10449,9 +10475,9 @@
           <w:noProof/>
         </w:rPr>
         <w:drawing>
-          <wp:inline distT="0" distB="0" distL="0" distR="0" wp14:anchorId="3118E1F9" wp14:editId="026E4E3C">
-            <wp:extent cx="4050707" cy="3105542"/>
-            <wp:effectExtent l="0" t="0" r="6985" b="0"/>
+          <wp:inline distT="0" distB="0" distL="0" distR="0" wp14:anchorId="3118E1F9" wp14:editId="62A08B7D">
+            <wp:extent cx="3800175" cy="2913468"/>
+            <wp:effectExtent l="0" t="0" r="0" b="1270"/>
             <wp:docPr id="1650454748" name="Рисунок 1" descr="Изображение выглядит как График, линия, диаграмма, снимок экрана&#10;&#10;Автоматически созданное описание"/>
             <wp:cNvGraphicFramePr>
               <a:graphicFrameLocks xmlns:a="http://schemas.openxmlformats.org/drawingml/2006/main" noChangeAspect="1"/>
@@ -10472,7 +10498,7 @@
                   <pic:spPr>
                     <a:xfrm>
                       <a:off x="0" y="0"/>
-                      <a:ext cx="4069175" cy="3119701"/>
+                      <a:ext cx="3867601" cy="2965161"/>
                     </a:xfrm>
                     <a:prstGeom prst="rect">
                       <a:avLst/>
@@ -10527,10 +10553,16 @@
         <w:t>Добавление шума на изображение</w:t>
       </w:r>
       <w:r>
-        <w:t xml:space="preserve"> происходит в соответствии с </w:t>
-      </w:r>
-      <w:r>
-        <w:t>выражением</w:t>
+        <w:t xml:space="preserve"> соответств</w:t>
+      </w:r>
+      <w:r>
+        <w:t>ует</w:t>
+      </w:r>
+      <w:r>
+        <w:t xml:space="preserve"> </w:t>
+      </w:r>
+      <w:r>
+        <w:t>формуле</w:t>
       </w:r>
       <w:r>
         <w:t xml:space="preserve"> (2.1)</w:t>
@@ -10764,7 +10796,8 @@
         <w:jc w:val="both"/>
       </w:pPr>
       <w:r>
-        <w:t xml:space="preserve">На следующем </w:t>
+        <w:lastRenderedPageBreak/>
+        <w:t xml:space="preserve">На </w:t>
       </w:r>
       <w:r>
         <w:t>Р</w:t>
@@ -11032,6 +11065,12 @@
         <w:t>на выходе. В качестве входных данных выбирается квадратное окно</w:t>
       </w:r>
       <w:r>
+        <w:t xml:space="preserve"> </w:t>
+      </w:r>
+      <w:r>
+        <w:t>из зашумлённого изображения</w:t>
+      </w:r>
+      <w:r>
         <w:t xml:space="preserve">, сторона которого равна </w:t>
       </w:r>
       <m:oMath>
@@ -11039,11 +11078,11 @@
           <w:rPr>
             <w:rFonts w:ascii="Cambria Math" w:hAnsi="Cambria Math"/>
           </w:rPr>
-          <m:t xml:space="preserve">N </m:t>
+          <m:t>N,</m:t>
         </m:r>
       </m:oMath>
       <w:r>
-        <w:t>(</w:t>
+        <w:t xml:space="preserve"> где </w:t>
       </w:r>
       <m:oMath>
         <m:r>
@@ -11064,13 +11103,7 @@
         <w:t xml:space="preserve"> </w:t>
       </w:r>
       <w:r>
-        <w:t xml:space="preserve">нечётное), </w:t>
-      </w:r>
-      <w:r>
-        <w:t>из зашумлённого изображения</w:t>
-      </w:r>
-      <w:r>
-        <w:t>. О</w:t>
+        <w:t>нечётное. О</w:t>
       </w:r>
       <w:r>
         <w:t xml:space="preserve">жидаемое значение на выходе – это пиксель в центре окна на исходном изображении без шума. Таким образом, окно скользит вдоль всего изображения с заданным шагом. На </w:t>
@@ -11286,7 +11319,19 @@
           <w:szCs w:val="24"/>
           <w14:ligatures w14:val="none"/>
         </w:rPr>
-        <w:t xml:space="preserve">прохода окна с шириной окна </w:t>
+        <w:t>«скольжения»</w:t>
+      </w:r>
+      <w:r>
+        <w:rPr>
+          <w:i w:val="0"/>
+          <w:iCs w:val="0"/>
+          <w:color w:val="auto"/>
+          <w:kern w:val="0"/>
+          <w:sz w:val="24"/>
+          <w:szCs w:val="24"/>
+          <w14:ligatures w14:val="none"/>
+        </w:rPr>
+        <w:t xml:space="preserve"> окна с шириной окна </w:t>
       </w:r>
       <w:r>
         <w:rPr>
@@ -11751,7 +11796,19 @@
         <w:rPr>
           <w:lang w:val="ru"/>
         </w:rPr>
-        <w:t xml:space="preserve">задаче регрессии на выходе только один нейрон, если же задача классификации, </w:t>
+        <w:t>задаче регрессии на выходе только один нейрон</w:t>
+      </w:r>
+      <w:r>
+        <w:rPr>
+          <w:lang w:val="ru"/>
+        </w:rPr>
+        <w:t>. Е</w:t>
+      </w:r>
+      <w:r>
+        <w:rPr>
+          <w:lang w:val="ru"/>
+        </w:rPr>
+        <w:t xml:space="preserve">сли задача классификации, </w:t>
       </w:r>
       <w:r>
         <w:rPr>
@@ -12218,7 +12275,70 @@
           <w:sz w:val="28"/>
           <w:szCs w:val="28"/>
         </w:rPr>
-        <w:t>Для задачи классификации модель на выходе предсказывает вероятности того, к какому классу относится объект на входе, следовательно, в решаемой задаче классов должно быть столько, сколько значений может принимать яркость пикселя: от 0 до 25</w:t>
+        <w:t>Для задачи классификации модель на выходе предсказывает, к какому классу относится объект на входе,</w:t>
+      </w:r>
+      <w:r>
+        <w:rPr>
+          <w:sz w:val="28"/>
+          <w:szCs w:val="28"/>
+        </w:rPr>
+        <w:t xml:space="preserve"> где индекс класса эквивалентен яркости.</w:t>
+      </w:r>
+      <w:r>
+        <w:rPr>
+          <w:sz w:val="28"/>
+          <w:szCs w:val="28"/>
+        </w:rPr>
+        <w:t xml:space="preserve"> </w:t>
+      </w:r>
+      <w:r>
+        <w:rPr>
+          <w:sz w:val="28"/>
+          <w:szCs w:val="28"/>
+        </w:rPr>
+        <w:t xml:space="preserve">Индекс с максимальным значением в выходном векторе соответствует яркости пикселя. </w:t>
+      </w:r>
+      <w:r>
+        <w:rPr>
+          <w:sz w:val="28"/>
+          <w:szCs w:val="28"/>
+        </w:rPr>
+        <w:t>С</w:t>
+      </w:r>
+      <w:r>
+        <w:rPr>
+          <w:sz w:val="28"/>
+          <w:szCs w:val="28"/>
+        </w:rPr>
+        <w:t>ледовательно, в решаемой задаче классов должно быть столько, сколько значений может принимать яркость пикселя</w:t>
+      </w:r>
+      <w:r>
+        <w:rPr>
+          <w:sz w:val="28"/>
+          <w:szCs w:val="28"/>
+        </w:rPr>
+        <w:t xml:space="preserve">. В нашем случае это отрезок </w:t>
+      </w:r>
+      <w:r>
+        <w:rPr>
+          <w:sz w:val="28"/>
+          <w:szCs w:val="28"/>
+        </w:rPr>
+        <w:t xml:space="preserve">дискретных </w:t>
+      </w:r>
+      <w:r>
+        <w:rPr>
+          <w:sz w:val="28"/>
+          <w:szCs w:val="28"/>
+        </w:rPr>
+        <w:t>значений</w:t>
+      </w:r>
+      <w:r>
+        <w:rPr>
+          <w:sz w:val="28"/>
+          <w:szCs w:val="28"/>
+        </w:rPr>
+        <w:t xml:space="preserve"> от 0 до 25</w:t>
       </w:r>
       <w:r>
         <w:rPr>
@@ -12232,7 +12352,21 @@
           <w:sz w:val="28"/>
           <w:szCs w:val="28"/>
         </w:rPr>
-        <w:t>. Для получения одного значения из массива получаемых данных применяется следующая формула</w:t>
+        <w:t xml:space="preserve">. Для получения одного значения из массива данных </w:t>
+      </w:r>
+      <w:r>
+        <w:rPr>
+          <w:sz w:val="28"/>
+          <w:szCs w:val="28"/>
+        </w:rPr>
+        <w:t xml:space="preserve">на выходе </w:t>
+      </w:r>
+      <w:r>
+        <w:rPr>
+          <w:sz w:val="28"/>
+          <w:szCs w:val="28"/>
+        </w:rPr>
+        <w:t>применяется следующая формула</w:t>
       </w:r>
       <w:r>
         <w:rPr>
@@ -12528,6 +12662,7 @@
         <w:rPr>
           <w:lang w:val="ru"/>
         </w:rPr>
+        <w:lastRenderedPageBreak/>
         <w:t>2.</w:t>
       </w:r>
       <w:r>
@@ -12559,7 +12694,6 @@
         <w:pStyle w:val="Main"/>
       </w:pPr>
       <w:r>
-        <w:lastRenderedPageBreak/>
         <w:t xml:space="preserve">Функцией потерь </w:t>
       </w:r>
       <w:r>
@@ -13969,6 +14103,9 @@
         <w:pStyle w:val="Main"/>
       </w:pPr>
       <w:r>
+        <w:t xml:space="preserve">Количество эпох выбрано равным 15. </w:t>
+      </w:r>
+      <w:r>
         <w:t xml:space="preserve">Шаг обучения в процессе оптимизации функции потерь уменьшается в несколько раз, позволяя получить более точную </w:t>
       </w:r>
       <w:r>
@@ -13990,7 +14127,7 @@
         <w:t xml:space="preserve"> номера эпох, начиная с которых шаг обучение принимает новое значение</w:t>
       </w:r>
       <w:r>
-        <w:t xml:space="preserve"> </w:t>
+        <w:t xml:space="preserve">. </w:t>
       </w:r>
     </w:p>
     <w:p>
@@ -14107,7 +14244,7 @@
               <w:jc w:val="left"/>
             </w:pPr>
             <w:r>
-              <w:t>6</w:t>
+              <w:t>5</w:t>
             </w:r>
           </w:p>
         </w:tc>
@@ -14142,7 +14279,10 @@
               <w:jc w:val="left"/>
             </w:pPr>
             <w:r>
-              <w:t>10</w:t>
+              <w:t>1</w:t>
+            </w:r>
+            <w:r>
+              <w:t>0</w:t>
             </w:r>
           </w:p>
         </w:tc>
@@ -14177,7 +14317,10 @@
               <w:jc w:val="left"/>
             </w:pPr>
             <w:r>
-              <w:t>13</w:t>
+              <w:t>1</w:t>
+            </w:r>
+            <w:r>
+              <w:t>5</w:t>
             </w:r>
           </w:p>
         </w:tc>
@@ -14258,7 +14401,23 @@
           <w:szCs w:val="28"/>
           <w:lang w:val="ru"/>
         </w:rPr>
-        <w:t xml:space="preserve">Фильтрация изображения происходит следующим образом: к РЛИ добавляются границы, после чего на вход модели подаётся одно окно пикселей с фиксированной шириной. Так как результат модели – предсказание одного </w:t>
+        <w:t>Фильтрация изображения происходит следующим образом: к РЛИ добавляются границы</w:t>
+      </w:r>
+      <w:r>
+        <w:rPr>
+          <w:sz w:val="28"/>
+          <w:szCs w:val="28"/>
+          <w:lang w:val="ru"/>
+        </w:rPr>
+        <w:t>, равные половине ширины окна с округлением вниз</w:t>
+      </w:r>
+      <w:r>
+        <w:rPr>
+          <w:sz w:val="28"/>
+          <w:szCs w:val="28"/>
+          <w:lang w:val="ru"/>
+        </w:rPr>
+        <w:t xml:space="preserve">, после чего на вход модели подаётся одно окно пикселей с фиксированной шириной. Так как результат модели – предсказание одного </w:t>
       </w:r>
       <w:proofErr w:type="spellStart"/>
       <w:r>
@@ -14276,7 +14435,32 @@
           <w:szCs w:val="28"/>
           <w:lang w:val="ru"/>
         </w:rPr>
-        <w:t xml:space="preserve"> пикселя, описанный алгоритм применяется столько раз, сколько пикселей в исходном изображении, после чего полученные данные формируют, согласно координатам центра окна, итоговое отфильтрованное изображение </w:t>
+        <w:t xml:space="preserve"> </w:t>
+      </w:r>
+      <w:r>
+        <w:rPr>
+          <w:sz w:val="28"/>
+          <w:szCs w:val="28"/>
+          <w:lang w:val="ru"/>
+        </w:rPr>
+        <w:lastRenderedPageBreak/>
+        <w:t>пикселя, описанный алгоритм применяется столько раз, сколько пикселей в исходном изображении, после чего полученные данные формируют, согласно координатам центра окна,</w:t>
+      </w:r>
+      <w:r>
+        <w:rPr>
+          <w:sz w:val="28"/>
+          <w:szCs w:val="28"/>
+          <w:lang w:val="ru"/>
+        </w:rPr>
+        <w:t xml:space="preserve"> в</w:t>
+      </w:r>
+      <w:r>
+        <w:rPr>
+          <w:sz w:val="28"/>
+          <w:szCs w:val="28"/>
+          <w:lang w:val="ru"/>
+        </w:rPr>
+        <w:t xml:space="preserve"> итоговое отфильтрованное изображение </w:t>
       </w:r>
     </w:p>
     <w:p>
@@ -14297,7 +14481,6 @@
         <w:rPr>
           <w:lang w:val="ru"/>
         </w:rPr>
-        <w:lastRenderedPageBreak/>
         <w:t>2.</w:t>
       </w:r>
       <w:r>
@@ -14333,7 +14516,23 @@
           <w:sz w:val="28"/>
           <w:szCs w:val="28"/>
         </w:rPr>
-        <w:t xml:space="preserve">Для оценивания эффективности модели необходимо задать метрику, которая будет сравнивать отфильтрованное изображение с исходным. В данной работе оценивание производилось при помощи следующих алгоритмов: </w:t>
+        <w:t xml:space="preserve">Для оценивания эффективности модели необходимо задать метрику, которая будет сравнивать отфильтрованное изображение с исходным. В данной работе </w:t>
+      </w:r>
+      <w:r>
+        <w:rPr>
+          <w:rFonts w:asciiTheme="majorHAnsi" w:hAnsiTheme="majorHAnsi" w:cstheme="majorHAnsi"/>
+          <w:sz w:val="28"/>
+          <w:szCs w:val="28"/>
+        </w:rPr>
+        <w:t>оценка</w:t>
+      </w:r>
+      <w:r>
+        <w:rPr>
+          <w:rFonts w:asciiTheme="majorHAnsi" w:hAnsiTheme="majorHAnsi" w:cstheme="majorHAnsi"/>
+          <w:sz w:val="28"/>
+          <w:szCs w:val="28"/>
+        </w:rPr>
+        <w:t xml:space="preserve"> производилось при помощи следующих алгоритмов: </w:t>
       </w:r>
       <w:r>
         <w:rPr>
@@ -14619,7 +14818,6 @@
           <w:sz w:val="28"/>
           <w:szCs w:val="28"/>
         </w:rPr>
-        <w:tab/>
         <w:t xml:space="preserve">Параметр яркости оценивает сходство между средними яркостями с помощью коэффициента яркости </w:t>
       </w:r>
       <m:oMath>
@@ -15219,7 +15417,23 @@
           <w:sz w:val="28"/>
           <w:szCs w:val="28"/>
         </w:rPr>
-        <w:t>Контрастность: Этот фактор оценивает сходство между стандартными отклонениями пикселей изображений. Оценивается с помощью коэффициента контрастности (</w:t>
+        <w:t xml:space="preserve">Контрастность: </w:t>
+      </w:r>
+      <w:r>
+        <w:rPr>
+          <w:rFonts w:asciiTheme="majorHAnsi" w:eastAsiaTheme="minorEastAsia" w:hAnsiTheme="majorHAnsi" w:cstheme="majorHAnsi"/>
+          <w:sz w:val="28"/>
+          <w:szCs w:val="28"/>
+        </w:rPr>
+        <w:t>э</w:t>
+      </w:r>
+      <w:r>
+        <w:rPr>
+          <w:rFonts w:asciiTheme="majorHAnsi" w:eastAsiaTheme="minorEastAsia" w:hAnsiTheme="majorHAnsi" w:cstheme="majorHAnsi"/>
+          <w:sz w:val="28"/>
+          <w:szCs w:val="28"/>
+        </w:rPr>
+        <w:t xml:space="preserve">тот фактор оценивает сходство между стандартными отклонениями пикселей изображений. Оценивается с помощью коэффициента контрастности </w:t>
       </w:r>
       <m:oMath>
         <m:r>
@@ -15237,7 +15451,7 @@
           <w:sz w:val="28"/>
           <w:szCs w:val="28"/>
         </w:rPr>
-        <w:t xml:space="preserve">), который вычисляется по формуле </w:t>
+        <w:t xml:space="preserve">, который вычисляется по формуле </w:t>
       </w:r>
       <w:r>
         <w:rPr>
@@ -15748,6 +15962,7 @@
           <w:sz w:val="28"/>
           <w:szCs w:val="28"/>
         </w:rPr>
+        <w:lastRenderedPageBreak/>
         <w:t xml:space="preserve">Структура: данный коэффициент оценивает сходство между корреляцией пикселей изображений. Оценивается с помощью коэффициента структуры </w:t>
       </w:r>
       <m:oMath>
@@ -18010,7 +18225,7 @@
           <w:sz w:val="28"/>
           <w:szCs w:val="28"/>
         </w:rPr>
-        <w:t xml:space="preserve">вычисляются для исходного и сравниваемого изображений соответственно по формулам </w:t>
+        <w:t xml:space="preserve">вычисляются для исходного и сравниваемого изображений по формулам </w:t>
       </w:r>
       <w:r>
         <w:rPr>
@@ -18074,7 +18289,23 @@
           <w:sz w:val="28"/>
           <w:szCs w:val="28"/>
         </w:rPr>
-        <w:t xml:space="preserve"> для каждой области</w:t>
+        <w:t xml:space="preserve"> </w:t>
+      </w:r>
+      <w:r>
+        <w:rPr>
+          <w:rFonts w:asciiTheme="majorHAnsi" w:eastAsiaTheme="minorEastAsia" w:hAnsiTheme="majorHAnsi" w:cstheme="majorHAnsi"/>
+          <w:sz w:val="28"/>
+          <w:szCs w:val="28"/>
+        </w:rPr>
+        <w:t xml:space="preserve">соответственно </w:t>
+      </w:r>
+      <w:r>
+        <w:rPr>
+          <w:rFonts w:asciiTheme="majorHAnsi" w:eastAsiaTheme="minorEastAsia" w:hAnsiTheme="majorHAnsi" w:cstheme="majorHAnsi"/>
+          <w:sz w:val="28"/>
+          <w:szCs w:val="28"/>
+        </w:rPr>
+        <w:t>для каждой области</w:t>
       </w:r>
       <w:r>
         <w:rPr>
@@ -20032,6 +20263,7 @@
           <w:sz w:val="28"/>
           <w:szCs w:val="28"/>
         </w:rPr>
+        <w:lastRenderedPageBreak/>
         <w:t xml:space="preserve">где </w:t>
       </w:r>
       <m:oMath>
@@ -20102,7 +20334,6 @@
           <w:sz w:val="28"/>
           <w:szCs w:val="28"/>
         </w:rPr>
-        <w:lastRenderedPageBreak/>
         <w:t xml:space="preserve">Итоговая метрика </w:t>
       </w:r>
       <w:r>
@@ -20515,6 +20746,9 @@
         <w:t>в зависимости от количества пройденных эпох</w:t>
       </w:r>
       <w:r>
+        <w:t xml:space="preserve"> и другие</w:t>
+      </w:r>
+      <w:r>
         <w:t xml:space="preserve">. С </w:t>
       </w:r>
       <w:r>
@@ -20527,7 +20761,13 @@
         <w:t xml:space="preserve"> числа параметров нейронной сети её обобщающая способность увеличивается, но при этом </w:t>
       </w:r>
       <w:r>
-        <w:t>также растёт время, необходимое на обучение большего числа весовых коэффициентов.</w:t>
+        <w:t>также растёт время, необходимое на обучение большего числа весовых коэффициентов</w:t>
+      </w:r>
+      <w:r>
+        <w:t xml:space="preserve"> и уменьшается стабильность</w:t>
+      </w:r>
+      <w:r>
+        <w:t>.</w:t>
       </w:r>
     </w:p>
     <w:p>
@@ -20537,7 +20777,19 @@
       </w:pPr>
       <w:r>
         <w:tab/>
-        <w:t xml:space="preserve">Для оценки эффективности работы полученной модели используются различные метрики. В задачах обработки изображений таковыми метриками могут являться алгоритмы </w:t>
+        <w:t>Для оценки эффективности работы полученной модели используются метрики</w:t>
+      </w:r>
+      <w:r>
+        <w:t xml:space="preserve"> качест</w:t>
+      </w:r>
+      <w:r>
+        <w:t>в</w:t>
+      </w:r>
+      <w:r>
+        <w:t>а</w:t>
+      </w:r>
+      <w:r>
+        <w:t xml:space="preserve">. В задачах обработки изображений таковыми метриками могут являться алгоритмы </w:t>
       </w:r>
       <w:r>
         <w:rPr>
@@ -20640,15 +20892,16 @@
         <w:pStyle w:val="Main"/>
       </w:pPr>
       <w:r>
-        <w:t xml:space="preserve">В качестве классического метода выбран фильтр анизотропной диффузии, так как он показывает </w:t>
-      </w:r>
-      <w:proofErr w:type="gramStart"/>
-      <w:r>
-        <w:t>более хорошие</w:t>
-      </w:r>
-      <w:proofErr w:type="gramEnd"/>
-      <w:r>
-        <w:t xml:space="preserve"> результаты, которые будут рассмотрены в следующем пункте, относительно других, более простых, методов.</w:t>
+        <w:t xml:space="preserve">В качестве классического метода выбран фильтр анизотропной диффузии, так как он </w:t>
+      </w:r>
+      <w:r>
+        <w:t>справляется с поставленной задачей лучше других классических подходов</w:t>
+      </w:r>
+      <w:r>
+        <w:t xml:space="preserve"> [24]</w:t>
+      </w:r>
+      <w:r>
+        <w:t>.</w:t>
       </w:r>
     </w:p>
     <w:p>
@@ -21027,11 +21280,14 @@
         <w:t xml:space="preserve"> определяет, насколько быстро диффузия будет происходить в каждой точке изображения. В анизотропной диффузии этот </w:t>
       </w:r>
       <w:r>
+        <w:t>параметр</w:t>
+      </w:r>
+      <w:r>
+        <w:t xml:space="preserve"> настраивается в зависимости от разности интенсивностей пикселей </w:t>
+      </w:r>
+      <w:r>
         <w:lastRenderedPageBreak/>
-        <w:t>параметр</w:t>
-      </w:r>
-      <w:r>
-        <w:t xml:space="preserve"> настраивается в зависимости от разности интенсивностей пикселей и их градиентов. Если разность интенсивностей большая, то коэффициент диффузии будет небольшим, что помогает сохранить границы и детали изображения. Если разность интенсивностей мала, то коэффициент диффузии будет большим, что способствует сглаживанию шума.</w:t>
+        <w:t>и их градиентов. Если разность интенсивностей большая, то коэффициент диффузии будет небольшим, что помогает сохранить границы и детали изображения. Если разность интенсивностей мала, то коэффициент диффузии будет большим, что способствует сглаживанию шума.</w:t>
       </w:r>
     </w:p>
     <w:p>
@@ -21039,17 +21295,7 @@
         <w:pStyle w:val="Main"/>
       </w:pPr>
       <w:r>
-        <w:t xml:space="preserve">Фильтр анизотропной диффузии </w:t>
-      </w:r>
-      <w:r>
-        <w:rPr>
-          <w:color w:val="000000" w:themeColor="text1"/>
-          <w:szCs w:val="28"/>
-        </w:rPr>
-        <w:t xml:space="preserve">Пирсона и Малика </w:t>
-      </w:r>
-      <w:r>
-        <w:t>принимает на вход 4 аргумента: само изображени</w:t>
+        <w:t>Фильтр анизотропной диффузии принимает на вход 4 аргумента: само изображени</w:t>
       </w:r>
       <w:r>
         <w:t>е, количество итераций</w:t>
@@ -21908,7 +22154,22 @@
         <w:pStyle w:val="Main"/>
       </w:pPr>
       <w:r>
-        <w:t>На Рисунке 3.2 показан результат работы фильтра анизотропной диффузии с оптимальными параметрами.</w:t>
+        <w:t xml:space="preserve">Рисунок </w:t>
+      </w:r>
+      <w:r>
+        <w:t xml:space="preserve">3.2 </w:t>
+      </w:r>
+      <w:r>
+        <w:t xml:space="preserve">иллюстрирует </w:t>
+      </w:r>
+      <w:r>
+        <w:t>результат работы фильтра анизотропной диффузии с оптимальными параметрами</w:t>
+      </w:r>
+      <w:r>
+        <w:t xml:space="preserve"> над вышеуказанными изображениями с наложенным шумом</w:t>
+      </w:r>
+      <w:r>
+        <w:t>.</w:t>
       </w:r>
     </w:p>
     <w:tbl>
@@ -21948,7 +22209,7 @@
                 <w:noProof/>
               </w:rPr>
               <w:drawing>
-                <wp:inline distT="0" distB="0" distL="0" distR="0" wp14:anchorId="5A4234F2" wp14:editId="0F3F3F47">
+                <wp:inline distT="0" distB="0" distL="0" distR="0" wp14:anchorId="5A4234F2" wp14:editId="347540BE">
                   <wp:extent cx="2088000" cy="2088000"/>
                   <wp:effectExtent l="0" t="0" r="7620" b="7620"/>
                   <wp:docPr id="598818295" name="Рисунок 7"/>
@@ -22013,9 +22274,9 @@
                 <w:noProof/>
               </w:rPr>
               <w:drawing>
-                <wp:inline distT="0" distB="0" distL="0" distR="0" wp14:anchorId="3EEAD98D" wp14:editId="215839E5">
+                <wp:inline distT="0" distB="0" distL="0" distR="0" wp14:anchorId="3EEAD98D" wp14:editId="11419843">
                   <wp:extent cx="2088000" cy="2088000"/>
-                  <wp:effectExtent l="0" t="0" r="7620" b="7620"/>
+                  <wp:effectExtent l="0" t="0" r="8255" b="8255"/>
                   <wp:docPr id="795104398" name="Рисунок 8"/>
                   <wp:cNvGraphicFramePr>
                     <a:graphicFrameLocks xmlns:a="http://schemas.openxmlformats.org/drawingml/2006/main" noChangeAspect="1"/>
@@ -22148,6 +22409,7 @@
         <w:pStyle w:val="Main"/>
       </w:pPr>
       <w:r>
+        <w:lastRenderedPageBreak/>
         <w:t xml:space="preserve">Применение </w:t>
       </w:r>
       <w:proofErr w:type="spellStart"/>
@@ -22165,7 +22427,6 @@
         <w:t xml:space="preserve"> на </w:t>
       </w:r>
       <w:r>
-        <w:lastRenderedPageBreak/>
         <w:t>Р</w:t>
       </w:r>
       <w:r>
@@ -24478,7 +24739,10 @@
         <w:t xml:space="preserve"> </w:t>
       </w:r>
       <w:r>
-        <w:t xml:space="preserve">По оси </w:t>
+        <w:t>Ось</w:t>
+      </w:r>
+      <w:r>
+        <w:t xml:space="preserve"> </w:t>
       </w:r>
       <m:oMath>
         <m:r>
@@ -24489,6 +24753,9 @@
         </m:r>
       </m:oMath>
       <w:r>
+        <w:t xml:space="preserve"> общая для всех графиков, на ней</w:t>
+      </w:r>
+      <w:r>
         <w:t xml:space="preserve"> </w:t>
       </w:r>
       <w:r>
@@ -24506,10 +24773,19 @@
         </m:r>
       </m:oMath>
       <w:r>
-        <w:t xml:space="preserve"> показана интенсивность пикселей, с нормированием на 255, так как именно это число характеризует максимально возможную яркость пикселя. </w:t>
-      </w:r>
-      <w:r>
-        <w:t>Следовательно, интенсивность может принимать значение из промежутка от 0 до 1.</w:t>
+        <w:t xml:space="preserve"> показана интенсивность пикселей</w:t>
+      </w:r>
+      <w:r>
+        <w:t>, принадлежащие дискретному отрезку от 0 до 255</w:t>
+      </w:r>
+      <w:r>
+        <w:t>.</w:t>
+      </w:r>
+      <w:r>
+        <w:t xml:space="preserve"> В идеале результирующий график должен повторять график исходного изображения, что означает отсутствие отличий между оригинальным изображением и отфильтрованной версией зашумлённого</w:t>
+      </w:r>
+      <w:r>
+        <w:t>.</w:t>
       </w:r>
     </w:p>
     <w:p>
@@ -24521,14 +24797,13 @@
       <w:r>
         <w:rPr>
           <w:noProof/>
-          <w:lang w:val="en-US"/>
         </w:rPr>
         <w:lastRenderedPageBreak/>
         <w:drawing>
-          <wp:inline distT="0" distB="0" distL="0" distR="0" wp14:anchorId="477CBC7F" wp14:editId="4834F558">
-            <wp:extent cx="5938520" cy="5969635"/>
-            <wp:effectExtent l="0" t="0" r="5080" b="0"/>
-            <wp:docPr id="1436895158" name="Рисунок 5"/>
+          <wp:inline distT="0" distB="0" distL="0" distR="0" wp14:anchorId="2D958B76" wp14:editId="47C375C9">
+            <wp:extent cx="5942330" cy="6421755"/>
+            <wp:effectExtent l="0" t="0" r="1270" b="0"/>
+            <wp:docPr id="2043742570" name="Рисунок 1" descr="Изображение выглядит как текст, рукописный текст, Шрифт, линия&#10;&#10;Автоматически созданное описание"/>
             <wp:cNvGraphicFramePr>
               <a:graphicFrameLocks xmlns:a="http://schemas.openxmlformats.org/drawingml/2006/main" noChangeAspect="1"/>
             </wp:cNvGraphicFramePr>
@@ -24536,36 +24811,23 @@
               <a:graphicData uri="http://schemas.openxmlformats.org/drawingml/2006/picture">
                 <pic:pic xmlns:pic="http://schemas.openxmlformats.org/drawingml/2006/picture">
                   <pic:nvPicPr>
-                    <pic:cNvPr id="0" name="Picture 5"/>
-                    <pic:cNvPicPr>
-                      <a:picLocks noChangeAspect="1" noChangeArrowheads="1"/>
-                    </pic:cNvPicPr>
+                    <pic:cNvPr id="2043742570" name="Рисунок 1" descr="Изображение выглядит как текст, рукописный текст, Шрифт, линия&#10;&#10;Автоматически созданное описание"/>
+                    <pic:cNvPicPr/>
                   </pic:nvPicPr>
                   <pic:blipFill>
-                    <a:blip r:embed="rId34">
-                      <a:extLst>
-                        <a:ext uri="{28A0092B-C50C-407E-A947-70E740481C1C}">
-                          <a14:useLocalDpi xmlns:a14="http://schemas.microsoft.com/office/drawing/2010/main" val="0"/>
-                        </a:ext>
-                      </a:extLst>
-                    </a:blip>
-                    <a:srcRect/>
+                    <a:blip r:embed="rId34"/>
                     <a:stretch>
                       <a:fillRect/>
                     </a:stretch>
                   </pic:blipFill>
-                  <pic:spPr bwMode="auto">
+                  <pic:spPr>
                     <a:xfrm>
                       <a:off x="0" y="0"/>
-                      <a:ext cx="5938520" cy="5969635"/>
+                      <a:ext cx="5942330" cy="6421755"/>
                     </a:xfrm>
                     <a:prstGeom prst="rect">
                       <a:avLst/>
                     </a:prstGeom>
-                    <a:noFill/>
-                    <a:ln>
-                      <a:noFill/>
-                    </a:ln>
                   </pic:spPr>
                 </pic:pic>
               </a:graphicData>
@@ -24643,11 +24905,75 @@
         <w:t xml:space="preserve"> этого тер</w:t>
       </w:r>
       <w:r>
-        <w:t xml:space="preserve">яются небольшие элементы на изображении, которые способны в себе нести важную информацию. Фильтры на базе нейронных сетей меньше </w:t>
+        <w:t>я</w:t>
+      </w:r>
+      <w:r>
+        <w:t>ются явные границы и контуры</w:t>
+      </w:r>
+      <w:r>
+        <w:t xml:space="preserve"> на изображении, </w:t>
+      </w:r>
+      <w:r>
+        <w:t>которые</w:t>
+      </w:r>
+      <w:r>
+        <w:t xml:space="preserve"> способн</w:t>
+      </w:r>
+      <w:r>
+        <w:t>ы</w:t>
+      </w:r>
+      <w:r>
+        <w:t xml:space="preserve"> </w:t>
+      </w:r>
+      <w:r>
+        <w:t xml:space="preserve">нести </w:t>
+      </w:r>
+      <w:r>
+        <w:t>в себе</w:t>
+      </w:r>
+      <w:r>
+        <w:t xml:space="preserve"> </w:t>
+      </w:r>
+      <w:r>
+        <w:t xml:space="preserve">важную информацию. Фильтры на базе нейронных сетей меньше </w:t>
       </w:r>
       <w:r>
         <w:t>подвержены размывать изображения, что позволяет сохранить после обработки исходное пространственное разрешение.</w:t>
       </w:r>
+    </w:p>
+    <w:p>
+      <w:pPr>
+        <w:pStyle w:val="Main"/>
+        <w:ind w:firstLine="720"/>
+      </w:pPr>
+      <w:r>
+        <w:t xml:space="preserve">Рисунок 3.7 аналогичен предыдущему, но на графиках отображена </w:t>
+      </w:r>
+      <w:r>
+        <w:lastRenderedPageBreak/>
+        <w:t xml:space="preserve">разность между преобразованным срезом и исходным. Это позволяет наглядно оценить, на сколько в среднем отклоняется яркость в данном срезе, </w:t>
+      </w:r>
+      <w:r>
+        <w:t xml:space="preserve">изменение которой </w:t>
+      </w:r>
+      <w:r>
+        <w:t>произошл</w:t>
+      </w:r>
+      <w:r>
+        <w:t>о</w:t>
+      </w:r>
+      <w:r>
+        <w:t xml:space="preserve"> в процессе фильтрации зашумлённого изображения различными методами.</w:t>
+      </w:r>
+      <w:r>
+        <w:t xml:space="preserve"> </w:t>
+      </w:r>
+    </w:p>
+    <w:p>
+      <w:pPr>
+        <w:pStyle w:val="Main"/>
+        <w:ind w:firstLine="720"/>
+      </w:pPr>
     </w:p>
     <w:p>
       <w:pPr>
@@ -24659,12 +24985,11 @@
         <w:rPr>
           <w:noProof/>
         </w:rPr>
-        <w:lastRenderedPageBreak/>
         <w:drawing>
-          <wp:inline distT="0" distB="0" distL="0" distR="0" wp14:anchorId="57FA7C52" wp14:editId="459A0EB2">
-            <wp:extent cx="5943600" cy="5967095"/>
-            <wp:effectExtent l="0" t="0" r="0" b="0"/>
-            <wp:docPr id="1336315749" name="Рисунок 6"/>
+          <wp:inline distT="0" distB="0" distL="0" distR="0" wp14:anchorId="737B8BD3" wp14:editId="0C6340E4">
+            <wp:extent cx="5942330" cy="5968365"/>
+            <wp:effectExtent l="0" t="0" r="1270" b="0"/>
+            <wp:docPr id="1740014299" name="Рисунок 1" descr="Изображение выглядит как текст, снимок экрана, Шрифт, число&#10;&#10;Автоматически созданное описание"/>
             <wp:cNvGraphicFramePr>
               <a:graphicFrameLocks xmlns:a="http://schemas.openxmlformats.org/drawingml/2006/main" noChangeAspect="1"/>
             </wp:cNvGraphicFramePr>
@@ -24672,36 +24997,23 @@
               <a:graphicData uri="http://schemas.openxmlformats.org/drawingml/2006/picture">
                 <pic:pic xmlns:pic="http://schemas.openxmlformats.org/drawingml/2006/picture">
                   <pic:nvPicPr>
-                    <pic:cNvPr id="0" name="Picture 6"/>
-                    <pic:cNvPicPr>
-                      <a:picLocks noChangeAspect="1" noChangeArrowheads="1"/>
-                    </pic:cNvPicPr>
+                    <pic:cNvPr id="1740014299" name="Рисунок 1" descr="Изображение выглядит как текст, снимок экрана, Шрифт, число&#10;&#10;Автоматически созданное описание"/>
+                    <pic:cNvPicPr/>
                   </pic:nvPicPr>
                   <pic:blipFill>
-                    <a:blip r:embed="rId35">
-                      <a:extLst>
-                        <a:ext uri="{28A0092B-C50C-407E-A947-70E740481C1C}">
-                          <a14:useLocalDpi xmlns:a14="http://schemas.microsoft.com/office/drawing/2010/main" val="0"/>
-                        </a:ext>
-                      </a:extLst>
-                    </a:blip>
-                    <a:srcRect/>
+                    <a:blip r:embed="rId35"/>
                     <a:stretch>
                       <a:fillRect/>
                     </a:stretch>
                   </pic:blipFill>
-                  <pic:spPr bwMode="auto">
+                  <pic:spPr>
                     <a:xfrm>
                       <a:off x="0" y="0"/>
-                      <a:ext cx="5943600" cy="5967095"/>
+                      <a:ext cx="5942330" cy="5968365"/>
                     </a:xfrm>
                     <a:prstGeom prst="rect">
                       <a:avLst/>
                     </a:prstGeom>
-                    <a:noFill/>
-                    <a:ln>
-                      <a:noFill/>
-                    </a:ln>
                   </pic:spPr>
                 </pic:pic>
               </a:graphicData>
@@ -24757,50 +25069,66 @@
         <w:ind w:firstLine="720"/>
       </w:pPr>
       <w:r>
-        <w:t xml:space="preserve">Рисунок 3.7 аналогичен предыдущему, но на графиках отображена разность между преобразованным срезом и исходным. Это </w:t>
-      </w:r>
-      <w:r>
-        <w:t>позволяет наглядно оценить отклонения, которые произошли в процессе фильтрации зашумлённого изображения различными методами.</w:t>
-      </w:r>
-      <w:r>
-        <w:t xml:space="preserve"> В</w:t>
-      </w:r>
-      <w:r>
-        <w:t xml:space="preserve"> таблице 3.3 приведены значения дисперсий</w:t>
+        <w:t>В</w:t>
+      </w:r>
+      <w:r>
+        <w:t xml:space="preserve"> таблице 3.3 приведены значения </w:t>
+      </w:r>
+      <w:r>
+        <w:t>стандартного отклонения</w:t>
       </w:r>
       <w:r>
         <w:t xml:space="preserve"> </w:t>
       </w:r>
       <m:oMath>
-        <m:sSup>
-          <m:sSupPr>
-            <m:ctrlPr>
-              <w:rPr>
-                <w:rFonts w:ascii="Cambria Math" w:hAnsi="Cambria Math"/>
-                <w:i/>
-              </w:rPr>
-            </m:ctrlPr>
-          </m:sSupPr>
-          <m:e>
-            <m:r>
-              <w:rPr>
-                <w:rFonts w:ascii="Cambria Math" w:hAnsi="Cambria Math"/>
-              </w:rPr>
-              <m:t>σ</m:t>
-            </m:r>
-          </m:e>
-          <m:sup>
-            <m:r>
-              <w:rPr>
-                <w:rFonts w:ascii="Cambria Math" w:hAnsi="Cambria Math"/>
-              </w:rPr>
-              <m:t>2</m:t>
-            </m:r>
-          </m:sup>
-        </m:sSup>
+        <m:r>
+          <w:rPr>
+            <w:rFonts w:ascii="Cambria Math" w:hAnsi="Cambria Math"/>
+          </w:rPr>
+          <m:t>σ</m:t>
+        </m:r>
       </m:oMath>
       <w:r>
-        <w:t xml:space="preserve"> для каждых из получившихся разностей срезов. Чем ближе значение дисперсии к нулю, тем меньше срез отличается от исходного.</w:t>
+        <w:t xml:space="preserve"> </w:t>
+      </w:r>
+      <w:r>
+        <w:t xml:space="preserve">и среднего </w:t>
+      </w:r>
+      <m:oMath>
+        <m:r>
+          <w:rPr>
+            <w:rFonts w:ascii="Cambria Math" w:hAnsi="Cambria Math"/>
+          </w:rPr>
+          <m:t>μ</m:t>
+        </m:r>
+      </m:oMath>
+      <w:r>
+        <w:t xml:space="preserve"> </w:t>
+      </w:r>
+      <w:r>
+        <w:t>для кажд</w:t>
+      </w:r>
+      <w:r>
+        <w:t>ой</w:t>
+      </w:r>
+      <w:r>
+        <w:t xml:space="preserve"> разност</w:t>
+      </w:r>
+      <w:r>
+        <w:t>и</w:t>
+      </w:r>
+      <w:r>
+        <w:t xml:space="preserve"> срез</w:t>
+      </w:r>
+      <w:r>
+        <w:t xml:space="preserve">а между обработанным изображением и </w:t>
+      </w:r>
+      <w:r>
+        <w:lastRenderedPageBreak/>
+        <w:t>исходным</w:t>
+      </w:r>
+      <w:r>
+        <w:t xml:space="preserve">. </w:t>
       </w:r>
     </w:p>
     <w:p>
@@ -24808,18 +25136,6 @@
         <w:pStyle w:val="Main"/>
         <w:ind w:firstLine="720"/>
       </w:pPr>
-    </w:p>
-    <w:p>
-      <w:pPr>
-        <w:pStyle w:val="Main"/>
-        <w:ind w:firstLine="720"/>
-      </w:pPr>
-    </w:p>
-    <w:p>
-      <w:pPr>
-        <w:pStyle w:val="Main"/>
-        <w:ind w:firstLine="0"/>
-      </w:pPr>
       <w:r>
         <w:t xml:space="preserve">Таблица 3.3 </w:t>
       </w:r>
@@ -24833,13 +25149,10 @@
         <w:t xml:space="preserve">значения </w:t>
       </w:r>
       <w:r>
-        <w:t>дисперси</w:t>
-      </w:r>
-      <w:r>
-        <w:t>и</w:t>
-      </w:r>
-      <w:r>
-        <w:t xml:space="preserve"> для разности срезов между рассматриваемым</w:t>
+        <w:t xml:space="preserve">стандартного отклонения и среднего </w:t>
+      </w:r>
+      <w:r>
+        <w:t>для разности срезов между рассматриваемым</w:t>
       </w:r>
       <w:r>
         <w:t xml:space="preserve"> обработанным</w:t>
@@ -24908,7 +25221,7 @@
                     <w:sz w:val="24"/>
                     <w:szCs w:val="20"/>
                   </w:rPr>
-                  <m:t>μ*1000</m:t>
+                  <m:t>μ</m:t>
                 </m:r>
               </m:oMath>
             </m:oMathPara>
@@ -24930,45 +25243,13 @@
             </w:pPr>
             <m:oMathPara>
               <m:oMath>
-                <m:sSup>
-                  <m:sSupPr>
-                    <m:ctrlPr>
-                      <w:rPr>
-                        <w:rFonts w:ascii="Cambria Math" w:hAnsi="Cambria Math"/>
-                        <w:i/>
-                        <w:sz w:val="24"/>
-                        <w:szCs w:val="20"/>
-                      </w:rPr>
-                    </m:ctrlPr>
-                  </m:sSupPr>
-                  <m:e>
-                    <m:r>
-                      <w:rPr>
-                        <w:rFonts w:ascii="Cambria Math" w:hAnsi="Cambria Math"/>
-                        <w:sz w:val="24"/>
-                        <w:szCs w:val="20"/>
-                      </w:rPr>
-                      <m:t>σ</m:t>
-                    </m:r>
-                  </m:e>
-                  <m:sup>
-                    <m:r>
-                      <w:rPr>
-                        <w:rFonts w:ascii="Cambria Math" w:hAnsi="Cambria Math"/>
-                        <w:sz w:val="24"/>
-                        <w:szCs w:val="20"/>
-                      </w:rPr>
-                      <m:t>2</m:t>
-                    </m:r>
-                  </m:sup>
-                </m:sSup>
                 <m:r>
                   <w:rPr>
                     <w:rFonts w:ascii="Cambria Math" w:hAnsi="Cambria Math"/>
                     <w:sz w:val="24"/>
                     <w:szCs w:val="20"/>
                   </w:rPr>
-                  <m:t>*1000</m:t>
+                  <m:t>σ</m:t>
                 </m:r>
               </m:oMath>
             </m:oMathPara>
@@ -25089,16 +25370,29 @@
               <w:rPr>
                 <w:sz w:val="24"/>
                 <w:szCs w:val="20"/>
-                <w:lang w:val="en-US"/>
               </w:rPr>
             </w:pPr>
+            <w:r>
+              <w:rPr>
+                <w:sz w:val="24"/>
+                <w:szCs w:val="20"/>
+              </w:rPr>
+              <w:t>30</w:t>
+            </w:r>
             <w:r>
               <w:rPr>
                 <w:sz w:val="24"/>
                 <w:szCs w:val="20"/>
                 <w:lang w:val="en-US"/>
               </w:rPr>
-              <w:t>117.89</w:t>
+              <w:t>.</w:t>
+            </w:r>
+            <w:r>
+              <w:rPr>
+                <w:sz w:val="24"/>
+                <w:szCs w:val="20"/>
+              </w:rPr>
+              <w:t>06</w:t>
             </w:r>
           </w:p>
         </w:tc>
@@ -25120,16 +25414,9 @@
               <w:rPr>
                 <w:sz w:val="24"/>
                 <w:szCs w:val="20"/>
-              </w:rPr>
-              <w:t>7</w:t>
-            </w:r>
-            <w:r>
-              <w:rPr>
-                <w:sz w:val="24"/>
-                <w:szCs w:val="20"/>
                 <w:lang w:val="en-US"/>
               </w:rPr>
-              <w:t>.04</w:t>
+              <w:t>21.4</w:t>
             </w:r>
           </w:p>
         </w:tc>
@@ -25174,16 +25461,29 @@
               <w:rPr>
                 <w:sz w:val="24"/>
                 <w:szCs w:val="20"/>
-                <w:lang w:val="en-US"/>
               </w:rPr>
             </w:pPr>
+            <w:r>
+              <w:rPr>
+                <w:sz w:val="24"/>
+                <w:szCs w:val="20"/>
+              </w:rPr>
+              <w:t>30</w:t>
+            </w:r>
             <w:r>
               <w:rPr>
                 <w:sz w:val="24"/>
                 <w:szCs w:val="20"/>
                 <w:lang w:val="en-US"/>
               </w:rPr>
-              <w:t>121.24</w:t>
+              <w:t>.</w:t>
+            </w:r>
+            <w:r>
+              <w:rPr>
+                <w:sz w:val="24"/>
+                <w:szCs w:val="20"/>
+              </w:rPr>
+              <w:t>92</w:t>
             </w:r>
           </w:p>
         </w:tc>
@@ -25207,7 +25507,7 @@
                 <w:szCs w:val="20"/>
                 <w:lang w:val="en-US"/>
               </w:rPr>
-              <w:t>3.05</w:t>
+              <w:t>14.07</w:t>
             </w:r>
           </w:p>
         </w:tc>
@@ -25261,7 +25561,7 @@
                 <w:szCs w:val="20"/>
                 <w:lang w:val="en-US"/>
               </w:rPr>
-              <w:t>-12</w:t>
+              <w:t>-3.06</w:t>
             </w:r>
           </w:p>
         </w:tc>
@@ -25285,7 +25585,7 @@
                 <w:szCs w:val="20"/>
                 <w:lang w:val="en-US"/>
               </w:rPr>
-              <w:t>1.19</w:t>
+              <w:t>8.79</w:t>
             </w:r>
           </w:p>
         </w:tc>
@@ -25339,7 +25639,7 @@
                 <w:szCs w:val="20"/>
                 <w:lang w:val="en-US"/>
               </w:rPr>
-              <w:t>-9.37</w:t>
+              <w:t>-2.39</w:t>
             </w:r>
           </w:p>
         </w:tc>
@@ -25363,7 +25663,7 @@
                 <w:szCs w:val="20"/>
                 <w:lang w:val="en-US"/>
               </w:rPr>
-              <w:t>1.23</w:t>
+              <w:t>8.94</w:t>
             </w:r>
           </w:p>
         </w:tc>
@@ -25421,7 +25721,7 @@
                 <w:szCs w:val="20"/>
                 <w:lang w:val="en-US"/>
               </w:rPr>
-              <w:t>0.85</w:t>
+              <w:t>0.22</w:t>
             </w:r>
           </w:p>
         </w:tc>
@@ -25449,7 +25749,7 @@
                 <w:szCs w:val="20"/>
                 <w:lang w:val="en-US"/>
               </w:rPr>
-              <w:t>1.14</w:t>
+              <w:t>8.6</w:t>
             </w:r>
           </w:p>
         </w:tc>
@@ -25503,7 +25803,7 @@
                 <w:szCs w:val="20"/>
                 <w:lang w:val="en-US"/>
               </w:rPr>
-              <w:t>-3.64</w:t>
+              <w:t>-0.93</w:t>
             </w:r>
           </w:p>
         </w:tc>
@@ -25527,7 +25827,7 @@
                 <w:szCs w:val="20"/>
                 <w:lang w:val="en-US"/>
               </w:rPr>
-              <w:t>1.35</w:t>
+              <w:t>9.37</w:t>
             </w:r>
           </w:p>
         </w:tc>
@@ -25579,7 +25879,19 @@
         <w:ind w:firstLine="720"/>
       </w:pPr>
       <w:r>
-        <w:t>Для полноценного сравнения в таблице 3.4 представлены значения дисперсии не для срезов, а для разности целиком рассматриваемого изображения и исходного.</w:t>
+        <w:t xml:space="preserve">Для полноценного сравнения в таблице 3.4 представлены значения </w:t>
+      </w:r>
+      <w:r>
+        <w:t xml:space="preserve">стандартного отклонения и среднего </w:t>
+      </w:r>
+      <w:r>
+        <w:t xml:space="preserve">не для срезов, а для разности целиком </w:t>
+      </w:r>
+      <w:r>
+        <w:t>обработанного</w:t>
+      </w:r>
+      <w:r>
+        <w:t xml:space="preserve"> изображения и исходного.</w:t>
       </w:r>
     </w:p>
     <w:p>
@@ -25594,7 +25906,13 @@
         <w:ind w:firstLine="720"/>
       </w:pPr>
       <w:r>
-        <w:t>Таблица 3.4 значения дисперсии для разности между рассматриваемым обработанным изображением и оригинальным.</w:t>
+        <w:t xml:space="preserve">Таблица 3.4 значения </w:t>
+      </w:r>
+      <w:r>
+        <w:t xml:space="preserve">стандартного отклонения и среднего </w:t>
+      </w:r>
+      <w:r>
+        <w:t>для разности между рассматриваемым обработанным изображением и оригинальным.</w:t>
       </w:r>
     </w:p>
     <w:tbl>
@@ -25645,6 +25963,7 @@
               <w:ind w:firstLine="0"/>
               <w:rPr>
                 <w:rFonts w:eastAsia="Times New Roman"/>
+                <w:i/>
                 <w:sz w:val="24"/>
                 <w:szCs w:val="20"/>
               </w:rPr>
@@ -25657,7 +25976,7 @@
                     <w:sz w:val="24"/>
                     <w:szCs w:val="20"/>
                   </w:rPr>
-                  <m:t>μ*1000</m:t>
+                  <m:t>μ</m:t>
                 </m:r>
               </m:oMath>
             </m:oMathPara>
@@ -25675,49 +25994,19 @@
                 <w:i/>
                 <w:sz w:val="24"/>
                 <w:szCs w:val="20"/>
+                <w:lang w:val="en-US"/>
               </w:rPr>
             </w:pPr>
             <m:oMathPara>
               <m:oMath>
-                <m:sSup>
-                  <m:sSupPr>
-                    <m:ctrlPr>
-                      <w:rPr>
-                        <w:rFonts w:ascii="Cambria Math" w:hAnsi="Cambria Math"/>
-                        <w:i/>
-                        <w:sz w:val="24"/>
-                        <w:szCs w:val="20"/>
-                      </w:rPr>
-                    </m:ctrlPr>
-                  </m:sSupPr>
-                  <m:e>
-                    <m:r>
-                      <w:rPr>
-                        <w:rFonts w:ascii="Cambria Math" w:hAnsi="Cambria Math"/>
-                        <w:sz w:val="24"/>
-                        <w:szCs w:val="20"/>
-                      </w:rPr>
-                      <m:t>σ</m:t>
-                    </m:r>
-                  </m:e>
-                  <m:sup>
-                    <m:r>
-                      <w:rPr>
-                        <w:rFonts w:ascii="Cambria Math" w:hAnsi="Cambria Math"/>
-                        <w:sz w:val="24"/>
-                        <w:szCs w:val="20"/>
-                      </w:rPr>
-                      <m:t>2</m:t>
-                    </m:r>
-                  </m:sup>
-                </m:sSup>
                 <m:r>
                   <w:rPr>
                     <w:rFonts w:ascii="Cambria Math" w:hAnsi="Cambria Math"/>
                     <w:sz w:val="24"/>
                     <w:szCs w:val="20"/>
+                    <w:lang w:val="en-US"/>
                   </w:rPr>
-                  <m:t>*1000</m:t>
+                  <m:t>σ</m:t>
                 </m:r>
               </m:oMath>
             </m:oMathPara>
@@ -25847,7 +26136,7 @@
                 <w:szCs w:val="20"/>
                 <w:lang w:val="en-US"/>
               </w:rPr>
-              <w:t>134.66</w:t>
+              <w:t>34.34</w:t>
             </w:r>
           </w:p>
         </w:tc>
@@ -25862,29 +26151,16 @@
               <w:rPr>
                 <w:sz w:val="24"/>
                 <w:szCs w:val="20"/>
+                <w:lang w:val="en-US"/>
               </w:rPr>
             </w:pPr>
-            <w:r>
-              <w:rPr>
-                <w:sz w:val="24"/>
-                <w:szCs w:val="20"/>
-              </w:rPr>
-              <w:t>7</w:t>
-            </w:r>
             <w:r>
               <w:rPr>
                 <w:sz w:val="24"/>
                 <w:szCs w:val="20"/>
                 <w:lang w:val="en-US"/>
               </w:rPr>
-              <w:t>.</w:t>
-            </w:r>
-            <w:r>
-              <w:rPr>
-                <w:sz w:val="24"/>
-                <w:szCs w:val="20"/>
-              </w:rPr>
-              <w:t>44</w:t>
+              <w:t>21.99</w:t>
             </w:r>
           </w:p>
         </w:tc>
@@ -25938,7 +26214,7 @@
                 <w:szCs w:val="20"/>
                 <w:lang w:val="en-US"/>
               </w:rPr>
-              <w:t>137.17</w:t>
+              <w:t>34.98</w:t>
             </w:r>
           </w:p>
         </w:tc>
@@ -25960,16 +26236,9 @@
               <w:rPr>
                 <w:sz w:val="24"/>
                 <w:szCs w:val="20"/>
-              </w:rPr>
-              <w:t>2</w:t>
-            </w:r>
-            <w:r>
-              <w:rPr>
-                <w:sz w:val="24"/>
-                <w:szCs w:val="20"/>
                 <w:lang w:val="en-US"/>
               </w:rPr>
-              <w:t>.65</w:t>
+              <w:t>13.14</w:t>
             </w:r>
           </w:p>
         </w:tc>
@@ -26023,7 +26292,7 @@
                 <w:szCs w:val="20"/>
                 <w:lang w:val="en-US"/>
               </w:rPr>
-              <w:t>-6.5</w:t>
+              <w:t>-1.66</w:t>
             </w:r>
           </w:p>
         </w:tc>
@@ -26047,7 +26316,7 @@
                 <w:szCs w:val="20"/>
                 <w:lang w:val="en-US"/>
               </w:rPr>
-              <w:t>1.43</w:t>
+              <w:t>9.64</w:t>
             </w:r>
           </w:p>
         </w:tc>
@@ -26101,7 +26370,7 @@
                 <w:szCs w:val="20"/>
                 <w:lang w:val="en-US"/>
               </w:rPr>
-              <w:t>-7.72</w:t>
+              <w:t>-1.97</w:t>
             </w:r>
           </w:p>
         </w:tc>
@@ -26129,7 +26398,7 @@
                 <w:szCs w:val="20"/>
                 <w:lang w:val="en-US"/>
               </w:rPr>
-              <w:t>1.33</w:t>
+              <w:t>9.29</w:t>
             </w:r>
           </w:p>
         </w:tc>
@@ -26183,7 +26452,7 @@
                 <w:szCs w:val="20"/>
                 <w:lang w:val="en-US"/>
               </w:rPr>
-              <w:t>-6.68</w:t>
+              <w:t>-1.7</w:t>
             </w:r>
           </w:p>
         </w:tc>
@@ -26207,7 +26476,7 @@
                 <w:szCs w:val="20"/>
                 <w:lang w:val="en-US"/>
               </w:rPr>
-              <w:t>1.38</w:t>
+              <w:t>9.46</w:t>
             </w:r>
           </w:p>
         </w:tc>
@@ -26265,7 +26534,7 @@
                 <w:szCs w:val="20"/>
                 <w:lang w:val="en-US"/>
               </w:rPr>
-              <w:t>-5.76</w:t>
+              <w:t>-1.47</w:t>
             </w:r>
           </w:p>
         </w:tc>
@@ -26289,7 +26558,7 @@
                 <w:szCs w:val="20"/>
                 <w:lang w:val="en-US"/>
               </w:rPr>
-              <w:t>1.34</w:t>
+              <w:t>9.33</w:t>
             </w:r>
           </w:p>
         </w:tc>
@@ -26307,14 +26576,11 @@
         <w:ind w:firstLine="720"/>
       </w:pPr>
       <w:r>
+        <w:lastRenderedPageBreak/>
         <w:t>Из полученных данных можно сделать вывод</w:t>
       </w:r>
       <w:r>
-        <w:t xml:space="preserve"> о том, что среди </w:t>
-      </w:r>
-      <w:r>
-        <w:lastRenderedPageBreak/>
-        <w:t xml:space="preserve">разработанных фильтров </w:t>
+        <w:t xml:space="preserve"> о том, что среди разработанных фильтров </w:t>
       </w:r>
       <w:r>
         <w:t xml:space="preserve">наименьшее отклонение отфильтрованного изображения от исходного получается путём применения </w:t>
@@ -26326,6 +26592,30 @@
       <w:proofErr w:type="spellEnd"/>
       <w:r>
         <w:t xml:space="preserve"> фильтра на базе решения задачи регрессии без нормализации к зашумлённому.</w:t>
+      </w:r>
+      <w:r>
+        <w:t xml:space="preserve"> Зашумлённое </w:t>
+      </w:r>
+      <w:r>
+        <w:t>РЛИ</w:t>
+      </w:r>
+      <w:r>
+        <w:t xml:space="preserve"> обладает повышенн</w:t>
+      </w:r>
+      <w:r>
+        <w:t xml:space="preserve">ым уровнем </w:t>
+      </w:r>
+      <w:r>
+        <w:t xml:space="preserve"> яркост</w:t>
+      </w:r>
+      <w:r>
+        <w:t>и</w:t>
+      </w:r>
+      <w:r>
+        <w:t xml:space="preserve">, </w:t>
+      </w:r>
+      <w:r>
+        <w:t>но фильтр анизотропной диффузии не подавляет её к исходному значению, что сказывается на увеличении среднего значения разности между отфильтрованным и исходным изображениями.</w:t>
       </w:r>
     </w:p>
     <w:p>
@@ -26460,13 +26750,25 @@
         <w:rPr>
           <w:bCs/>
         </w:rPr>
-        <w:t xml:space="preserve">метод </w:t>
+        <w:t xml:space="preserve">подход работает </w:t>
       </w:r>
       <w:r>
         <w:rPr>
           <w:bCs/>
         </w:rPr>
-        <w:t xml:space="preserve">лучше остальных среди рассматриваемых справляется с задачей сохранения структурной </w:t>
+        <w:t>лучше остальных среди рассматриваемых</w:t>
+      </w:r>
+      <w:r>
+        <w:rPr>
+          <w:bCs/>
+        </w:rPr>
+        <w:t xml:space="preserve"> и</w:t>
+      </w:r>
+      <w:r>
+        <w:rPr>
+          <w:bCs/>
+        </w:rPr>
+        <w:t xml:space="preserve"> справляется с задачей сохранения структурной </w:t>
       </w:r>
       <w:r>
         <w:rPr>
@@ -26699,7 +27001,13 @@
         <w:t>. О</w:t>
       </w:r>
       <w:r>
-        <w:t>ни способны учитывать структурные особенности изображений, которые могут нести в себе важную информацию для дальнейшей интерпретации.</w:t>
+        <w:t xml:space="preserve">ни способны учитывать структурные особенности изображений, </w:t>
+      </w:r>
+      <w:r>
+        <w:t>несущую</w:t>
+      </w:r>
+      <w:r>
+        <w:t xml:space="preserve"> в себе важную информацию для дальнейшей интерпретации.</w:t>
       </w:r>
     </w:p>
     <w:p>

--- a/text/ВКР_Баташев.docx
+++ b/text/ВКР_Баташев.docx
@@ -473,17 +473,29 @@
           <w:sz w:val="28"/>
           <w:szCs w:val="28"/>
         </w:rPr>
-        <w:t>11.03.01 «Радиотехника»</w:t>
-      </w:r>
-    </w:p>
-    <w:p>
-      <w:pPr>
-        <w:rPr>
-          <w:sz w:val="28"/>
-          <w:szCs w:val="28"/>
-          <w:highlight w:val="yellow"/>
-        </w:rPr>
-      </w:pPr>
+        <w:t>11.03.01</w:t>
+      </w:r>
+      <w:r>
+        <w:rPr>
+          <w:sz w:val="28"/>
+          <w:szCs w:val="28"/>
+        </w:rPr>
+        <w:t xml:space="preserve"> – </w:t>
+      </w:r>
+      <w:r>
+        <w:rPr>
+          <w:sz w:val="28"/>
+          <w:szCs w:val="28"/>
+        </w:rPr>
+        <w:t>«Радиотехника»</w:t>
+      </w:r>
+      <w:r>
+        <w:rPr>
+          <w:sz w:val="28"/>
+          <w:szCs w:val="28"/>
+        </w:rPr>
+        <w:t xml:space="preserve"> </w:t>
+      </w:r>
     </w:p>
     <w:p>
       <w:pPr>
@@ -504,7 +516,14 @@
           <w:sz w:val="28"/>
           <w:szCs w:val="28"/>
         </w:rPr>
-        <w:t xml:space="preserve">11.03.01_01 </w:t>
+        <w:t>11.03.01_01</w:t>
+      </w:r>
+      <w:r>
+        <w:rPr>
+          <w:sz w:val="28"/>
+          <w:szCs w:val="28"/>
+        </w:rPr>
+        <w:t xml:space="preserve"> – </w:t>
       </w:r>
       <w:r>
         <w:rPr>
@@ -7844,7 +7863,7 @@
           <w:sz w:val="28"/>
           <w:szCs w:val="28"/>
         </w:rPr>
-        <w:t>и</w:t>
+        <w:t>я</w:t>
       </w:r>
       <w:r>
         <w:rPr>

--- a/text/ВКР_Баташев.docx
+++ b/text/ВКР_Баташев.docx
@@ -80,13 +80,13 @@
     </w:p>
     <w:p>
       <w:pPr>
-        <w:pStyle w:val="a3"/>
+        <w:pStyle w:val="BodyText"/>
         <w:jc w:val="center"/>
       </w:pPr>
     </w:p>
     <w:p>
       <w:pPr>
-        <w:pStyle w:val="a3"/>
+        <w:pStyle w:val="BodyText"/>
         <w:jc w:val="center"/>
       </w:pPr>
     </w:p>
@@ -104,7 +104,7 @@
     </w:p>
     <w:tbl>
       <w:tblPr>
-        <w:tblStyle w:val="af1"/>
+        <w:tblStyle w:val="TableGridLight"/>
         <w:tblW w:w="9606" w:type="dxa"/>
         <w:tblBorders>
           <w:top w:val="none" w:sz="0" w:space="0" w:color="auto"/>
@@ -344,18 +344,18 @@
     </w:tbl>
     <w:p>
       <w:pPr>
-        <w:pStyle w:val="a3"/>
-      </w:pPr>
-    </w:p>
-    <w:p>
-      <w:pPr>
-        <w:pStyle w:val="a3"/>
+        <w:pStyle w:val="BodyText"/>
+      </w:pPr>
+    </w:p>
+    <w:p>
+      <w:pPr>
+        <w:pStyle w:val="BodyText"/>
         <w:jc w:val="center"/>
       </w:pPr>
     </w:p>
     <w:p>
       <w:pPr>
-        <w:pStyle w:val="a3"/>
+        <w:pStyle w:val="BodyText"/>
         <w:jc w:val="center"/>
       </w:pPr>
     </w:p>
@@ -691,9 +691,18 @@
           <w:sz w:val="28"/>
           <w:szCs w:val="28"/>
         </w:rPr>
-        <w:t>к.т.н</w:t>
+        <w:t>к.</w:t>
+      </w:r>
+      <w:proofErr w:type="gramStart"/>
+      <w:r>
+        <w:rPr>
+          <w:sz w:val="28"/>
+          <w:szCs w:val="28"/>
+        </w:rPr>
+        <w:t>т.н</w:t>
       </w:r>
       <w:proofErr w:type="spellEnd"/>
+      <w:proofErr w:type="gramEnd"/>
       <w:r>
         <w:rPr>
           <w:sz w:val="28"/>
@@ -708,7 +717,6 @@
         </w:rPr>
         <w:tab/>
       </w:r>
-      <w:proofErr w:type="gramStart"/>
       <w:r>
         <w:rPr>
           <w:sz w:val="28"/>
@@ -716,7 +724,6 @@
         </w:rPr>
         <w:t>В.А.</w:t>
       </w:r>
-      <w:proofErr w:type="gramEnd"/>
       <w:r>
         <w:rPr>
           <w:sz w:val="28"/>
@@ -803,9 +810,18 @@
           <w:sz w:val="28"/>
           <w:szCs w:val="28"/>
         </w:rPr>
-        <w:t>.т.н</w:t>
+        <w:t>.</w:t>
+      </w:r>
+      <w:proofErr w:type="gramStart"/>
+      <w:r>
+        <w:rPr>
+          <w:sz w:val="28"/>
+          <w:szCs w:val="28"/>
+        </w:rPr>
+        <w:t>т.н</w:t>
       </w:r>
       <w:proofErr w:type="spellEnd"/>
+      <w:proofErr w:type="gramEnd"/>
       <w:r>
         <w:rPr>
           <w:sz w:val="28"/>
@@ -820,21 +836,12 @@
         </w:rPr>
         <w:tab/>
       </w:r>
-      <w:proofErr w:type="gramStart"/>
-      <w:r>
-        <w:rPr>
-          <w:sz w:val="28"/>
-          <w:szCs w:val="28"/>
-        </w:rPr>
-        <w:t>С.Б.</w:t>
-      </w:r>
-      <w:proofErr w:type="gramEnd"/>
-      <w:r>
-        <w:rPr>
-          <w:sz w:val="28"/>
-          <w:szCs w:val="28"/>
-        </w:rPr>
-        <w:t xml:space="preserve"> Макаров</w:t>
+      <w:r>
+        <w:rPr>
+          <w:sz w:val="28"/>
+          <w:szCs w:val="28"/>
+        </w:rPr>
+        <w:t>С.Б. Макаров</w:t>
       </w:r>
     </w:p>
     <w:p>
@@ -936,31 +943,31 @@
     </w:p>
     <w:p>
       <w:pPr>
-        <w:pStyle w:val="a3"/>
+        <w:pStyle w:val="BodyText"/>
         <w:jc w:val="center"/>
       </w:pPr>
     </w:p>
     <w:p>
       <w:pPr>
-        <w:pStyle w:val="a3"/>
+        <w:pStyle w:val="BodyText"/>
         <w:jc w:val="center"/>
       </w:pPr>
     </w:p>
     <w:p>
       <w:pPr>
-        <w:pStyle w:val="a3"/>
+        <w:pStyle w:val="BodyText"/>
         <w:jc w:val="center"/>
       </w:pPr>
     </w:p>
     <w:p>
       <w:pPr>
-        <w:pStyle w:val="a3"/>
+        <w:pStyle w:val="BodyText"/>
         <w:jc w:val="center"/>
       </w:pPr>
     </w:p>
     <w:p>
       <w:pPr>
-        <w:pStyle w:val="a3"/>
+        <w:pStyle w:val="BodyText"/>
         <w:jc w:val="center"/>
       </w:pPr>
       <w:r>
@@ -969,7 +976,7 @@
     </w:p>
     <w:p>
       <w:pPr>
-        <w:pStyle w:val="a3"/>
+        <w:pStyle w:val="BodyText"/>
         <w:jc w:val="center"/>
       </w:pPr>
       <w:r>
@@ -3397,7 +3404,7 @@
     </w:p>
     <w:p>
       <w:pPr>
-        <w:pStyle w:val="a3"/>
+        <w:pStyle w:val="BodyText"/>
         <w:spacing w:line="360" w:lineRule="auto"/>
         <w:rPr>
           <w:b/>
@@ -3421,7 +3428,7 @@
     </w:p>
     <w:p>
       <w:pPr>
-        <w:pStyle w:val="a3"/>
+        <w:pStyle w:val="BodyText"/>
         <w:spacing w:line="360" w:lineRule="auto"/>
         <w:jc w:val="center"/>
         <w:rPr>
@@ -3438,14 +3445,14 @@
     </w:p>
     <w:p>
       <w:pPr>
-        <w:pStyle w:val="a3"/>
+        <w:pStyle w:val="BodyText"/>
         <w:spacing w:line="360" w:lineRule="auto"/>
         <w:jc w:val="center"/>
       </w:pPr>
     </w:p>
     <w:p>
       <w:pPr>
-        <w:pStyle w:val="a3"/>
+        <w:pStyle w:val="BodyText"/>
         <w:spacing w:line="360" w:lineRule="auto"/>
         <w:ind w:firstLine="720"/>
       </w:pPr>
@@ -3461,7 +3468,7 @@
     </w:p>
     <w:p>
       <w:pPr>
-        <w:pStyle w:val="a3"/>
+        <w:pStyle w:val="BodyText"/>
         <w:spacing w:line="360" w:lineRule="auto"/>
         <w:jc w:val="both"/>
       </w:pPr>
@@ -3474,7 +3481,7 @@
     </w:p>
     <w:p>
       <w:pPr>
-        <w:pStyle w:val="a3"/>
+        <w:pStyle w:val="BodyText"/>
         <w:spacing w:line="360" w:lineRule="auto"/>
         <w:ind w:firstLine="709"/>
         <w:rPr>
@@ -3485,7 +3492,7 @@
     </w:p>
     <w:p>
       <w:pPr>
-        <w:pStyle w:val="a3"/>
+        <w:pStyle w:val="BodyText"/>
         <w:spacing w:line="360" w:lineRule="auto"/>
         <w:ind w:firstLine="709"/>
         <w:jc w:val="both"/>
@@ -3499,7 +3506,7 @@
     </w:p>
     <w:p>
       <w:pPr>
-        <w:pStyle w:val="a3"/>
+        <w:pStyle w:val="BodyText"/>
         <w:spacing w:line="360" w:lineRule="auto"/>
         <w:ind w:firstLine="709"/>
         <w:jc w:val="both"/>
@@ -3513,7 +3520,7 @@
     </w:p>
     <w:p>
       <w:pPr>
-        <w:pStyle w:val="a3"/>
+        <w:pStyle w:val="BodyText"/>
         <w:spacing w:line="360" w:lineRule="auto"/>
         <w:ind w:firstLine="709"/>
         <w:jc w:val="both"/>
@@ -3589,7 +3596,7 @@
     </w:p>
     <w:p>
       <w:pPr>
-        <w:pStyle w:val="a3"/>
+        <w:pStyle w:val="BodyText"/>
         <w:spacing w:line="360" w:lineRule="auto"/>
         <w:ind w:firstLine="709"/>
         <w:jc w:val="both"/>
@@ -3651,7 +3658,7 @@
     </w:p>
     <w:p>
       <w:pPr>
-        <w:pStyle w:val="a3"/>
+        <w:pStyle w:val="BodyText"/>
         <w:spacing w:line="360" w:lineRule="auto"/>
         <w:ind w:firstLine="709"/>
         <w:jc w:val="both"/>
@@ -3665,7 +3672,7 @@
     </w:p>
     <w:p>
       <w:pPr>
-        <w:pStyle w:val="a3"/>
+        <w:pStyle w:val="BodyText"/>
         <w:spacing w:line="360" w:lineRule="auto"/>
         <w:jc w:val="center"/>
         <w:rPr>
@@ -3684,7 +3691,7 @@
     </w:p>
     <w:p>
       <w:pPr>
-        <w:pStyle w:val="a3"/>
+        <w:pStyle w:val="BodyText"/>
         <w:spacing w:line="360" w:lineRule="auto"/>
         <w:ind w:firstLine="709"/>
         <w:jc w:val="both"/>
@@ -3695,7 +3702,7 @@
     </w:p>
     <w:p>
       <w:pPr>
-        <w:pStyle w:val="a3"/>
+        <w:pStyle w:val="BodyText"/>
         <w:spacing w:line="360" w:lineRule="auto"/>
         <w:ind w:firstLine="709"/>
         <w:jc w:val="both"/>
@@ -3760,7 +3767,7 @@
     </w:p>
     <w:p>
       <w:pPr>
-        <w:pStyle w:val="a3"/>
+        <w:pStyle w:val="BodyText"/>
         <w:spacing w:line="360" w:lineRule="auto"/>
         <w:jc w:val="both"/>
         <w:rPr>
@@ -3933,7 +3940,7 @@
     </w:p>
     <w:p>
       <w:pPr>
-        <w:pStyle w:val="a3"/>
+        <w:pStyle w:val="BodyText"/>
         <w:spacing w:line="360" w:lineRule="auto"/>
         <w:jc w:val="center"/>
         <w:rPr>
@@ -3965,7 +3972,7 @@
       <w:sdtContent>
         <w:p>
           <w:pPr>
-            <w:pStyle w:val="a3"/>
+            <w:pStyle w:val="BodyText"/>
             <w:spacing w:line="360" w:lineRule="auto"/>
             <w:jc w:val="center"/>
             <w:rPr>
@@ -3976,7 +3983,7 @@
         </w:p>
         <w:p>
           <w:pPr>
-            <w:pStyle w:val="11"/>
+            <w:pStyle w:val="TOC1"/>
             <w:rPr>
               <w:rFonts w:asciiTheme="minorHAnsi" w:eastAsiaTheme="minorEastAsia" w:hAnsiTheme="minorHAnsi" w:cstheme="minorBidi"/>
               <w:noProof/>
@@ -4020,7 +4027,7 @@
           <w:hyperlink w:anchor="_Toc136460493" w:history="1">
             <w:r>
               <w:rPr>
-                <w:rStyle w:val="af5"/>
+                <w:rStyle w:val="Hyperlink"/>
                 <w:noProof/>
                 <w:sz w:val="28"/>
                 <w:szCs w:val="28"/>
@@ -4093,7 +4100,7 @@
         </w:p>
         <w:p>
           <w:pPr>
-            <w:pStyle w:val="11"/>
+            <w:pStyle w:val="TOC1"/>
             <w:rPr>
               <w:rFonts w:asciiTheme="minorHAnsi" w:eastAsiaTheme="minorEastAsia" w:hAnsiTheme="minorHAnsi" w:cstheme="minorBidi"/>
               <w:noProof/>
@@ -4107,7 +4114,7 @@
           <w:hyperlink w:anchor="_Toc136460494" w:history="1">
             <w:r>
               <w:rPr>
-                <w:rStyle w:val="af5"/>
+                <w:rStyle w:val="Hyperlink"/>
                 <w:noProof/>
                 <w:sz w:val="28"/>
                 <w:szCs w:val="28"/>
@@ -4180,7 +4187,7 @@
         </w:p>
         <w:p>
           <w:pPr>
-            <w:pStyle w:val="11"/>
+            <w:pStyle w:val="TOC1"/>
             <w:rPr>
               <w:rFonts w:asciiTheme="minorHAnsi" w:eastAsiaTheme="minorEastAsia" w:hAnsiTheme="minorHAnsi" w:cstheme="minorBidi"/>
               <w:noProof/>
@@ -4194,7 +4201,7 @@
           <w:hyperlink w:anchor="_Toc136460495" w:history="1">
             <w:r>
               <w:rPr>
-                <w:rStyle w:val="af5"/>
+                <w:rStyle w:val="Hyperlink"/>
                 <w:noProof/>
                 <w:sz w:val="28"/>
                 <w:szCs w:val="28"/>
@@ -4216,7 +4223,7 @@
             </w:r>
             <w:r>
               <w:rPr>
-                <w:rStyle w:val="af5"/>
+                <w:rStyle w:val="Hyperlink"/>
                 <w:noProof/>
                 <w:sz w:val="28"/>
                 <w:szCs w:val="28"/>
@@ -4290,7 +4297,7 @@
         </w:p>
         <w:p>
           <w:pPr>
-            <w:pStyle w:val="21"/>
+            <w:pStyle w:val="TOC2"/>
             <w:tabs>
               <w:tab w:val="left" w:pos="658"/>
             </w:tabs>
@@ -4307,7 +4314,7 @@
           </w:pPr>
           <w:r>
             <w:rPr>
-              <w:rStyle w:val="af5"/>
+              <w:rStyle w:val="Hyperlink"/>
               <w:noProof/>
               <w:sz w:val="28"/>
               <w:szCs w:val="28"/>
@@ -4318,7 +4325,7 @@
           <w:hyperlink w:anchor="_Toc136460496" w:history="1">
             <w:r>
               <w:rPr>
-                <w:rStyle w:val="af5"/>
+                <w:rStyle w:val="Hyperlink"/>
                 <w:noProof/>
                 <w:sz w:val="28"/>
                 <w:szCs w:val="28"/>
@@ -4328,7 +4335,7 @@
             </w:r>
             <w:r>
               <w:rPr>
-                <w:rStyle w:val="af5"/>
+                <w:rStyle w:val="Hyperlink"/>
                 <w:noProof/>
                 <w:sz w:val="28"/>
                 <w:szCs w:val="28"/>
@@ -4339,7 +4346,7 @@
             </w:r>
             <w:r>
               <w:rPr>
-                <w:rStyle w:val="af5"/>
+                <w:rStyle w:val="Hyperlink"/>
                 <w:noProof/>
                 <w:sz w:val="28"/>
                 <w:szCs w:val="28"/>
@@ -4413,7 +4420,7 @@
         </w:p>
         <w:p>
           <w:pPr>
-            <w:pStyle w:val="21"/>
+            <w:pStyle w:val="TOC2"/>
             <w:tabs>
               <w:tab w:val="left" w:pos="658"/>
             </w:tabs>
@@ -4430,7 +4437,7 @@
           </w:pPr>
           <w:r>
             <w:rPr>
-              <w:rStyle w:val="af5"/>
+              <w:rStyle w:val="Hyperlink"/>
               <w:noProof/>
               <w:sz w:val="28"/>
               <w:szCs w:val="28"/>
@@ -4441,7 +4448,7 @@
           <w:hyperlink w:anchor="_Toc136460497" w:history="1">
             <w:r>
               <w:rPr>
-                <w:rStyle w:val="af5"/>
+                <w:rStyle w:val="Hyperlink"/>
                 <w:noProof/>
                 <w:sz w:val="28"/>
                 <w:szCs w:val="28"/>
@@ -4451,7 +4458,7 @@
             </w:r>
             <w:r>
               <w:rPr>
-                <w:rStyle w:val="af5"/>
+                <w:rStyle w:val="Hyperlink"/>
                 <w:noProof/>
                 <w:sz w:val="28"/>
                 <w:szCs w:val="28"/>
@@ -4462,7 +4469,7 @@
             </w:r>
             <w:r>
               <w:rPr>
-                <w:rStyle w:val="af5"/>
+                <w:rStyle w:val="Hyperlink"/>
                 <w:noProof/>
                 <w:sz w:val="28"/>
                 <w:szCs w:val="28"/>
@@ -4536,7 +4543,7 @@
         </w:p>
         <w:p>
           <w:pPr>
-            <w:pStyle w:val="21"/>
+            <w:pStyle w:val="TOC2"/>
             <w:tabs>
               <w:tab w:val="clear" w:pos="880"/>
               <w:tab w:val="left" w:pos="658"/>
@@ -4554,7 +4561,7 @@
           </w:pPr>
           <w:r>
             <w:rPr>
-              <w:rStyle w:val="af5"/>
+              <w:rStyle w:val="Hyperlink"/>
               <w:noProof/>
               <w:sz w:val="28"/>
               <w:szCs w:val="28"/>
@@ -4565,7 +4572,7 @@
           <w:hyperlink w:anchor="_Toc136460498" w:history="1">
             <w:r>
               <w:rPr>
-                <w:rStyle w:val="af5"/>
+                <w:rStyle w:val="Hyperlink"/>
                 <w:noProof/>
                 <w:sz w:val="28"/>
                 <w:szCs w:val="28"/>
@@ -4587,7 +4594,7 @@
             </w:r>
             <w:r>
               <w:rPr>
-                <w:rStyle w:val="af5"/>
+                <w:rStyle w:val="Hyperlink"/>
                 <w:noProof/>
                 <w:sz w:val="28"/>
                 <w:szCs w:val="28"/>
@@ -4661,7 +4668,7 @@
         </w:p>
         <w:p>
           <w:pPr>
-            <w:pStyle w:val="21"/>
+            <w:pStyle w:val="TOC2"/>
             <w:tabs>
               <w:tab w:val="left" w:pos="658"/>
             </w:tabs>
@@ -4678,7 +4685,7 @@
           </w:pPr>
           <w:r>
             <w:rPr>
-              <w:rStyle w:val="af5"/>
+              <w:rStyle w:val="Hyperlink"/>
               <w:noProof/>
               <w:sz w:val="28"/>
               <w:szCs w:val="28"/>
@@ -4689,7 +4696,7 @@
           <w:hyperlink w:anchor="_Toc136460499" w:history="1">
             <w:r>
               <w:rPr>
-                <w:rStyle w:val="af5"/>
+                <w:rStyle w:val="Hyperlink"/>
                 <w:noProof/>
                 <w:sz w:val="28"/>
                 <w:szCs w:val="28"/>
@@ -4700,7 +4707,7 @@
             </w:r>
             <w:r>
               <w:rPr>
-                <w:rStyle w:val="af5"/>
+                <w:rStyle w:val="Hyperlink"/>
                 <w:noProof/>
                 <w:sz w:val="28"/>
                 <w:szCs w:val="28"/>
@@ -4711,7 +4718,7 @@
             </w:r>
             <w:r>
               <w:rPr>
-                <w:rStyle w:val="af5"/>
+                <w:rStyle w:val="Hyperlink"/>
                 <w:noProof/>
                 <w:sz w:val="28"/>
                 <w:szCs w:val="28"/>
@@ -4786,7 +4793,7 @@
         </w:p>
         <w:p>
           <w:pPr>
-            <w:pStyle w:val="21"/>
+            <w:pStyle w:val="TOC2"/>
             <w:tabs>
               <w:tab w:val="left" w:pos="658"/>
             </w:tabs>
@@ -4803,7 +4810,7 @@
           </w:pPr>
           <w:r>
             <w:rPr>
-              <w:rStyle w:val="af5"/>
+              <w:rStyle w:val="Hyperlink"/>
               <w:noProof/>
               <w:sz w:val="28"/>
               <w:szCs w:val="28"/>
@@ -4814,7 +4821,7 @@
           <w:hyperlink w:anchor="_Toc136460500" w:history="1">
             <w:r>
               <w:rPr>
-                <w:rStyle w:val="af5"/>
+                <w:rStyle w:val="Hyperlink"/>
                 <w:noProof/>
                 <w:sz w:val="28"/>
                 <w:szCs w:val="28"/>
@@ -4837,7 +4844,7 @@
             </w:r>
             <w:r>
               <w:rPr>
-                <w:rStyle w:val="af5"/>
+                <w:rStyle w:val="Hyperlink"/>
                 <w:noProof/>
                 <w:sz w:val="28"/>
                 <w:szCs w:val="28"/>
@@ -4912,7 +4919,7 @@
         </w:p>
         <w:p>
           <w:pPr>
-            <w:pStyle w:val="11"/>
+            <w:pStyle w:val="TOC1"/>
             <w:rPr>
               <w:rFonts w:asciiTheme="minorHAnsi" w:eastAsiaTheme="minorEastAsia" w:hAnsiTheme="minorHAnsi" w:cstheme="minorBidi"/>
               <w:noProof/>
@@ -4926,7 +4933,7 @@
           <w:hyperlink w:anchor="_Toc136460501" w:history="1">
             <w:r>
               <w:rPr>
-                <w:rStyle w:val="af5"/>
+                <w:rStyle w:val="Hyperlink"/>
                 <w:noProof/>
                 <w:sz w:val="28"/>
                 <w:szCs w:val="28"/>
@@ -4948,7 +4955,7 @@
             </w:r>
             <w:r>
               <w:rPr>
-                <w:rStyle w:val="af5"/>
+                <w:rStyle w:val="Hyperlink"/>
                 <w:noProof/>
                 <w:sz w:val="28"/>
                 <w:szCs w:val="28"/>
@@ -5022,7 +5029,7 @@
         </w:p>
         <w:p>
           <w:pPr>
-            <w:pStyle w:val="21"/>
+            <w:pStyle w:val="TOC2"/>
             <w:tabs>
               <w:tab w:val="left" w:pos="658"/>
             </w:tabs>
@@ -5039,7 +5046,7 @@
           </w:pPr>
           <w:r>
             <w:rPr>
-              <w:rStyle w:val="af5"/>
+              <w:rStyle w:val="Hyperlink"/>
               <w:noProof/>
               <w:sz w:val="28"/>
               <w:szCs w:val="28"/>
@@ -5050,7 +5057,7 @@
           <w:hyperlink w:anchor="_Toc136460502" w:history="1">
             <w:r>
               <w:rPr>
-                <w:rStyle w:val="af5"/>
+                <w:rStyle w:val="Hyperlink"/>
                 <w:noProof/>
                 <w:sz w:val="28"/>
                 <w:szCs w:val="28"/>
@@ -5073,7 +5080,7 @@
             </w:r>
             <w:r>
               <w:rPr>
-                <w:rStyle w:val="af5"/>
+                <w:rStyle w:val="Hyperlink"/>
                 <w:noProof/>
                 <w:sz w:val="28"/>
                 <w:szCs w:val="28"/>
@@ -5148,7 +5155,7 @@
         </w:p>
         <w:p>
           <w:pPr>
-            <w:pStyle w:val="21"/>
+            <w:pStyle w:val="TOC2"/>
             <w:tabs>
               <w:tab w:val="left" w:pos="658"/>
             </w:tabs>
@@ -5165,7 +5172,7 @@
           </w:pPr>
           <w:r>
             <w:rPr>
-              <w:rStyle w:val="af5"/>
+              <w:rStyle w:val="Hyperlink"/>
               <w:noProof/>
               <w:sz w:val="28"/>
               <w:szCs w:val="28"/>
@@ -5176,7 +5183,7 @@
           <w:hyperlink w:anchor="_Toc136460503" w:history="1">
             <w:r>
               <w:rPr>
-                <w:rStyle w:val="af5"/>
+                <w:rStyle w:val="Hyperlink"/>
                 <w:noProof/>
                 <w:sz w:val="28"/>
                 <w:szCs w:val="28"/>
@@ -5186,7 +5193,7 @@
             </w:r>
             <w:r>
               <w:rPr>
-                <w:rStyle w:val="af5"/>
+                <w:rStyle w:val="Hyperlink"/>
                 <w:noProof/>
                 <w:sz w:val="28"/>
                 <w:szCs w:val="28"/>
@@ -5197,7 +5204,7 @@
             </w:r>
             <w:r>
               <w:rPr>
-                <w:rStyle w:val="af5"/>
+                <w:rStyle w:val="Hyperlink"/>
                 <w:noProof/>
                 <w:sz w:val="28"/>
                 <w:szCs w:val="28"/>
@@ -5207,7 +5214,7 @@
             </w:r>
             <w:r>
               <w:rPr>
-                <w:rStyle w:val="af5"/>
+                <w:rStyle w:val="Hyperlink"/>
                 <w:noProof/>
                 <w:sz w:val="28"/>
                 <w:szCs w:val="28"/>
@@ -5282,7 +5289,7 @@
         </w:p>
         <w:p>
           <w:pPr>
-            <w:pStyle w:val="21"/>
+            <w:pStyle w:val="TOC2"/>
             <w:tabs>
               <w:tab w:val="left" w:pos="658"/>
             </w:tabs>
@@ -5299,7 +5306,7 @@
           </w:pPr>
           <w:r>
             <w:rPr>
-              <w:rStyle w:val="af5"/>
+              <w:rStyle w:val="Hyperlink"/>
               <w:noProof/>
               <w:sz w:val="28"/>
               <w:szCs w:val="28"/>
@@ -5310,7 +5317,7 @@
           <w:hyperlink w:anchor="_Toc136460504" w:history="1">
             <w:r>
               <w:rPr>
-                <w:rStyle w:val="af5"/>
+                <w:rStyle w:val="Hyperlink"/>
                 <w:noProof/>
                 <w:sz w:val="28"/>
                 <w:szCs w:val="28"/>
@@ -5321,7 +5328,7 @@
             </w:r>
             <w:r>
               <w:rPr>
-                <w:rStyle w:val="af5"/>
+                <w:rStyle w:val="Hyperlink"/>
                 <w:noProof/>
                 <w:sz w:val="28"/>
                 <w:szCs w:val="28"/>
@@ -5332,7 +5339,7 @@
             </w:r>
             <w:r>
               <w:rPr>
-                <w:rStyle w:val="af5"/>
+                <w:rStyle w:val="Hyperlink"/>
                 <w:noProof/>
                 <w:sz w:val="28"/>
                 <w:szCs w:val="28"/>
@@ -5407,7 +5414,7 @@
         </w:p>
         <w:p>
           <w:pPr>
-            <w:pStyle w:val="21"/>
+            <w:pStyle w:val="TOC2"/>
             <w:tabs>
               <w:tab w:val="left" w:pos="658"/>
             </w:tabs>
@@ -5424,7 +5431,7 @@
           </w:pPr>
           <w:r>
             <w:rPr>
-              <w:rStyle w:val="af5"/>
+              <w:rStyle w:val="Hyperlink"/>
               <w:noProof/>
               <w:sz w:val="28"/>
               <w:szCs w:val="28"/>
@@ -5435,7 +5442,7 @@
           <w:hyperlink w:anchor="_Toc136460505" w:history="1">
             <w:r>
               <w:rPr>
-                <w:rStyle w:val="af5"/>
+                <w:rStyle w:val="Hyperlink"/>
                 <w:noProof/>
                 <w:sz w:val="28"/>
                 <w:szCs w:val="28"/>
@@ -5458,7 +5465,7 @@
             </w:r>
             <w:r>
               <w:rPr>
-                <w:rStyle w:val="af5"/>
+                <w:rStyle w:val="Hyperlink"/>
                 <w:noProof/>
                 <w:sz w:val="28"/>
                 <w:szCs w:val="28"/>
@@ -5533,7 +5540,7 @@
         </w:p>
         <w:p>
           <w:pPr>
-            <w:pStyle w:val="21"/>
+            <w:pStyle w:val="TOC2"/>
             <w:tabs>
               <w:tab w:val="left" w:pos="658"/>
             </w:tabs>
@@ -5550,7 +5557,7 @@
           </w:pPr>
           <w:r>
             <w:rPr>
-              <w:rStyle w:val="af5"/>
+              <w:rStyle w:val="Hyperlink"/>
               <w:noProof/>
               <w:sz w:val="28"/>
               <w:szCs w:val="28"/>
@@ -5561,7 +5568,7 @@
           <w:hyperlink w:anchor="_Toc136460506" w:history="1">
             <w:r>
               <w:rPr>
-                <w:rStyle w:val="af5"/>
+                <w:rStyle w:val="Hyperlink"/>
                 <w:noProof/>
                 <w:sz w:val="28"/>
                 <w:szCs w:val="28"/>
@@ -5572,7 +5579,7 @@
             </w:r>
             <w:r>
               <w:rPr>
-                <w:rStyle w:val="af5"/>
+                <w:rStyle w:val="Hyperlink"/>
                 <w:noProof/>
                 <w:sz w:val="28"/>
                 <w:szCs w:val="28"/>
@@ -5583,7 +5590,7 @@
             </w:r>
             <w:r>
               <w:rPr>
-                <w:rStyle w:val="af5"/>
+                <w:rStyle w:val="Hyperlink"/>
                 <w:noProof/>
                 <w:sz w:val="28"/>
                 <w:szCs w:val="28"/>
@@ -5658,7 +5665,7 @@
         </w:p>
         <w:p>
           <w:pPr>
-            <w:pStyle w:val="21"/>
+            <w:pStyle w:val="TOC2"/>
             <w:tabs>
               <w:tab w:val="left" w:pos="658"/>
             </w:tabs>
@@ -5675,7 +5682,7 @@
           </w:pPr>
           <w:r>
             <w:rPr>
-              <w:rStyle w:val="af5"/>
+              <w:rStyle w:val="Hyperlink"/>
               <w:noProof/>
               <w:sz w:val="28"/>
               <w:szCs w:val="28"/>
@@ -5686,7 +5693,7 @@
           <w:hyperlink w:anchor="_Toc136460507" w:history="1">
             <w:r>
               <w:rPr>
-                <w:rStyle w:val="af5"/>
+                <w:rStyle w:val="Hyperlink"/>
                 <w:noProof/>
                 <w:sz w:val="28"/>
                 <w:szCs w:val="28"/>
@@ -5696,7 +5703,7 @@
             </w:r>
             <w:r>
               <w:rPr>
-                <w:rStyle w:val="af5"/>
+                <w:rStyle w:val="Hyperlink"/>
                 <w:noProof/>
                 <w:sz w:val="28"/>
                 <w:szCs w:val="28"/>
@@ -5707,7 +5714,7 @@
             </w:r>
             <w:r>
               <w:rPr>
-                <w:rStyle w:val="af5"/>
+                <w:rStyle w:val="Hyperlink"/>
                 <w:noProof/>
                 <w:sz w:val="28"/>
                 <w:szCs w:val="28"/>
@@ -5781,7 +5788,7 @@
         </w:p>
         <w:p>
           <w:pPr>
-            <w:pStyle w:val="11"/>
+            <w:pStyle w:val="TOC1"/>
             <w:rPr>
               <w:rFonts w:asciiTheme="minorHAnsi" w:eastAsiaTheme="minorEastAsia" w:hAnsiTheme="minorHAnsi" w:cstheme="minorBidi"/>
               <w:noProof/>
@@ -5795,7 +5802,7 @@
           <w:hyperlink w:anchor="_Toc136460508" w:history="1">
             <w:r>
               <w:rPr>
-                <w:rStyle w:val="af5"/>
+                <w:rStyle w:val="Hyperlink"/>
                 <w:noProof/>
                 <w:sz w:val="28"/>
                 <w:szCs w:val="28"/>
@@ -5817,7 +5824,7 @@
             </w:r>
             <w:r>
               <w:rPr>
-                <w:rStyle w:val="af5"/>
+                <w:rStyle w:val="Hyperlink"/>
                 <w:noProof/>
                 <w:sz w:val="28"/>
                 <w:szCs w:val="28"/>
@@ -5891,7 +5898,7 @@
         </w:p>
         <w:p>
           <w:pPr>
-            <w:pStyle w:val="21"/>
+            <w:pStyle w:val="TOC2"/>
             <w:tabs>
               <w:tab w:val="left" w:pos="658"/>
             </w:tabs>
@@ -5908,7 +5915,7 @@
           </w:pPr>
           <w:r>
             <w:rPr>
-              <w:rStyle w:val="af5"/>
+              <w:rStyle w:val="Hyperlink"/>
               <w:noProof/>
               <w:sz w:val="28"/>
               <w:szCs w:val="28"/>
@@ -5919,7 +5926,7 @@
           <w:hyperlink w:anchor="_Toc136460509" w:history="1">
             <w:r>
               <w:rPr>
-                <w:rStyle w:val="af5"/>
+                <w:rStyle w:val="Hyperlink"/>
                 <w:noProof/>
                 <w:sz w:val="28"/>
                 <w:szCs w:val="28"/>
@@ -5941,7 +5948,7 @@
             </w:r>
             <w:r>
               <w:rPr>
-                <w:rStyle w:val="af5"/>
+                <w:rStyle w:val="Hyperlink"/>
                 <w:noProof/>
                 <w:sz w:val="28"/>
                 <w:szCs w:val="28"/>
@@ -6015,7 +6022,7 @@
         </w:p>
         <w:p>
           <w:pPr>
-            <w:pStyle w:val="21"/>
+            <w:pStyle w:val="TOC2"/>
             <w:tabs>
               <w:tab w:val="left" w:pos="658"/>
             </w:tabs>
@@ -6032,7 +6039,7 @@
           </w:pPr>
           <w:r>
             <w:rPr>
-              <w:rStyle w:val="af5"/>
+              <w:rStyle w:val="Hyperlink"/>
               <w:noProof/>
               <w:sz w:val="28"/>
               <w:szCs w:val="28"/>
@@ -6043,7 +6050,7 @@
           <w:hyperlink w:anchor="_Toc136460510" w:history="1">
             <w:r>
               <w:rPr>
-                <w:rStyle w:val="af5"/>
+                <w:rStyle w:val="Hyperlink"/>
                 <w:noProof/>
                 <w:sz w:val="28"/>
                 <w:szCs w:val="28"/>
@@ -6053,7 +6060,7 @@
             </w:r>
             <w:r>
               <w:rPr>
-                <w:rStyle w:val="af5"/>
+                <w:rStyle w:val="Hyperlink"/>
                 <w:noProof/>
                 <w:sz w:val="28"/>
                 <w:szCs w:val="28"/>
@@ -6064,7 +6071,7 @@
             </w:r>
             <w:r>
               <w:rPr>
-                <w:rStyle w:val="af5"/>
+                <w:rStyle w:val="Hyperlink"/>
                 <w:noProof/>
                 <w:sz w:val="28"/>
                 <w:szCs w:val="28"/>
@@ -6138,7 +6145,7 @@
         </w:p>
         <w:p>
           <w:pPr>
-            <w:pStyle w:val="21"/>
+            <w:pStyle w:val="TOC2"/>
             <w:tabs>
               <w:tab w:val="left" w:pos="658"/>
             </w:tabs>
@@ -6155,7 +6162,7 @@
           </w:pPr>
           <w:r>
             <w:rPr>
-              <w:rStyle w:val="af5"/>
+              <w:rStyle w:val="Hyperlink"/>
               <w:noProof/>
               <w:sz w:val="28"/>
               <w:szCs w:val="28"/>
@@ -6166,7 +6173,7 @@
           <w:hyperlink w:anchor="_Toc136460511" w:history="1">
             <w:r>
               <w:rPr>
-                <w:rStyle w:val="af5"/>
+                <w:rStyle w:val="Hyperlink"/>
                 <w:noProof/>
                 <w:sz w:val="28"/>
                 <w:szCs w:val="28"/>
@@ -6188,7 +6195,7 @@
             </w:r>
             <w:r>
               <w:rPr>
-                <w:rStyle w:val="af5"/>
+                <w:rStyle w:val="Hyperlink"/>
                 <w:noProof/>
                 <w:sz w:val="28"/>
                 <w:szCs w:val="28"/>
@@ -6262,7 +6269,7 @@
         </w:p>
         <w:p>
           <w:pPr>
-            <w:pStyle w:val="21"/>
+            <w:pStyle w:val="TOC2"/>
             <w:tabs>
               <w:tab w:val="left" w:pos="658"/>
             </w:tabs>
@@ -6279,7 +6286,7 @@
           </w:pPr>
           <w:r>
             <w:rPr>
-              <w:rStyle w:val="af5"/>
+              <w:rStyle w:val="Hyperlink"/>
               <w:noProof/>
               <w:sz w:val="28"/>
               <w:szCs w:val="28"/>
@@ -6290,7 +6297,7 @@
           <w:hyperlink w:anchor="_Toc136460512" w:history="1">
             <w:r>
               <w:rPr>
-                <w:rStyle w:val="af5"/>
+                <w:rStyle w:val="Hyperlink"/>
                 <w:noProof/>
                 <w:sz w:val="28"/>
                 <w:szCs w:val="28"/>
@@ -6311,7 +6318,7 @@
             </w:r>
             <w:r>
               <w:rPr>
-                <w:rStyle w:val="af5"/>
+                <w:rStyle w:val="Hyperlink"/>
                 <w:noProof/>
                 <w:sz w:val="28"/>
                 <w:szCs w:val="28"/>
@@ -6384,7 +6391,7 @@
         </w:p>
         <w:p>
           <w:pPr>
-            <w:pStyle w:val="11"/>
+            <w:pStyle w:val="TOC1"/>
             <w:rPr>
               <w:rFonts w:asciiTheme="minorHAnsi" w:eastAsiaTheme="minorEastAsia" w:hAnsiTheme="minorHAnsi" w:cstheme="minorBidi"/>
               <w:noProof/>
@@ -6398,7 +6405,7 @@
           <w:hyperlink w:anchor="_Toc136460513" w:history="1">
             <w:r>
               <w:rPr>
-                <w:rStyle w:val="af5"/>
+                <w:rStyle w:val="Hyperlink"/>
                 <w:noProof/>
                 <w:sz w:val="28"/>
                 <w:szCs w:val="28"/>
@@ -6471,7 +6478,7 @@
         </w:p>
         <w:p>
           <w:pPr>
-            <w:pStyle w:val="11"/>
+            <w:pStyle w:val="TOC1"/>
             <w:rPr>
               <w:rFonts w:asciiTheme="minorHAnsi" w:eastAsiaTheme="minorEastAsia" w:hAnsiTheme="minorHAnsi" w:cstheme="minorBidi"/>
               <w:noProof/>
@@ -6485,7 +6492,7 @@
           <w:hyperlink w:anchor="_Toc136460514" w:history="1">
             <w:r>
               <w:rPr>
-                <w:rStyle w:val="af5"/>
+                <w:rStyle w:val="Hyperlink"/>
                 <w:noProof/>
                 <w:sz w:val="28"/>
                 <w:szCs w:val="28"/>
@@ -6604,14 +6611,14 @@
     </w:p>
     <w:p>
       <w:pPr>
-        <w:pStyle w:val="a3"/>
+        <w:pStyle w:val="BodyText"/>
         <w:spacing w:line="360" w:lineRule="auto"/>
         <w:jc w:val="center"/>
       </w:pPr>
     </w:p>
     <w:p>
       <w:pPr>
-        <w:pStyle w:val="a3"/>
+        <w:pStyle w:val="BodyText"/>
         <w:spacing w:line="360" w:lineRule="auto"/>
         <w:ind w:firstLine="709"/>
         <w:jc w:val="both"/>
@@ -6631,7 +6638,7 @@
     </w:p>
     <w:p>
       <w:pPr>
-        <w:pStyle w:val="a3"/>
+        <w:pStyle w:val="BodyText"/>
         <w:spacing w:line="360" w:lineRule="auto"/>
         <w:jc w:val="both"/>
       </w:pPr>
@@ -6641,7 +6648,7 @@
     </w:p>
     <w:p>
       <w:pPr>
-        <w:pStyle w:val="a3"/>
+        <w:pStyle w:val="BodyText"/>
         <w:spacing w:line="360" w:lineRule="auto"/>
         <w:jc w:val="both"/>
       </w:pPr>
@@ -6659,7 +6666,7 @@
     </w:p>
     <w:p>
       <w:pPr>
-        <w:pStyle w:val="a3"/>
+        <w:pStyle w:val="BodyText"/>
         <w:spacing w:line="360" w:lineRule="auto"/>
         <w:jc w:val="both"/>
       </w:pPr>
@@ -6669,7 +6676,7 @@
     </w:p>
     <w:p>
       <w:pPr>
-        <w:pStyle w:val="a3"/>
+        <w:pStyle w:val="BodyText"/>
         <w:spacing w:line="360" w:lineRule="auto"/>
         <w:jc w:val="both"/>
       </w:pPr>
@@ -6679,7 +6686,7 @@
     </w:p>
     <w:p>
       <w:pPr>
-        <w:pStyle w:val="a3"/>
+        <w:pStyle w:val="BodyText"/>
         <w:spacing w:line="360" w:lineRule="auto"/>
         <w:jc w:val="both"/>
       </w:pPr>
@@ -6689,7 +6696,7 @@
     </w:p>
     <w:p>
       <w:pPr>
-        <w:pStyle w:val="a3"/>
+        <w:pStyle w:val="BodyText"/>
         <w:spacing w:line="360" w:lineRule="auto"/>
         <w:jc w:val="both"/>
       </w:pPr>
@@ -6699,7 +6706,7 @@
     </w:p>
     <w:p>
       <w:pPr>
-        <w:pStyle w:val="a3"/>
+        <w:pStyle w:val="BodyText"/>
         <w:spacing w:line="360" w:lineRule="auto"/>
         <w:jc w:val="both"/>
       </w:pPr>
@@ -6709,7 +6716,7 @@
     </w:p>
     <w:p>
       <w:pPr>
-        <w:pStyle w:val="a3"/>
+        <w:pStyle w:val="BodyText"/>
         <w:spacing w:line="360" w:lineRule="auto"/>
         <w:jc w:val="both"/>
       </w:pPr>
@@ -6725,7 +6732,7 @@
     </w:p>
     <w:p>
       <w:pPr>
-        <w:pStyle w:val="a3"/>
+        <w:pStyle w:val="BodyText"/>
         <w:spacing w:line="360" w:lineRule="auto"/>
         <w:jc w:val="both"/>
         <w:rPr>
@@ -6767,7 +6774,7 @@
     </w:p>
     <w:p>
       <w:pPr>
-        <w:pStyle w:val="a3"/>
+        <w:pStyle w:val="BodyText"/>
         <w:spacing w:line="360" w:lineRule="auto"/>
         <w:jc w:val="both"/>
         <w:rPr>
@@ -6826,7 +6833,7 @@
     </w:p>
     <w:p>
       <w:pPr>
-        <w:pStyle w:val="a3"/>
+        <w:pStyle w:val="BodyText"/>
         <w:spacing w:line="360" w:lineRule="auto"/>
         <w:jc w:val="both"/>
         <w:rPr>
@@ -6842,7 +6849,7 @@
     </w:p>
     <w:p>
       <w:pPr>
-        <w:pStyle w:val="a3"/>
+        <w:pStyle w:val="BodyText"/>
         <w:spacing w:line="360" w:lineRule="auto"/>
         <w:jc w:val="both"/>
         <w:rPr>
@@ -6915,7 +6922,7 @@
     </w:p>
     <w:p>
       <w:pPr>
-        <w:pStyle w:val="a3"/>
+        <w:pStyle w:val="BodyText"/>
         <w:spacing w:line="360" w:lineRule="auto"/>
         <w:jc w:val="both"/>
         <w:rPr>
@@ -6939,7 +6946,7 @@
     </w:p>
     <w:p>
       <w:pPr>
-        <w:pStyle w:val="a3"/>
+        <w:pStyle w:val="BodyText"/>
         <w:spacing w:line="360" w:lineRule="auto"/>
         <w:jc w:val="both"/>
       </w:pPr>
@@ -6979,14 +6986,14 @@
     </w:p>
     <w:p>
       <w:pPr>
-        <w:pStyle w:val="a3"/>
+        <w:pStyle w:val="BodyText"/>
         <w:spacing w:line="360" w:lineRule="auto"/>
         <w:jc w:val="both"/>
       </w:pPr>
     </w:p>
     <w:p>
       <w:pPr>
-        <w:pStyle w:val="a3"/>
+        <w:pStyle w:val="BodyText"/>
         <w:spacing w:line="360" w:lineRule="auto"/>
         <w:jc w:val="both"/>
       </w:pPr>
@@ -7008,7 +7015,7 @@
     </w:p>
     <w:p>
       <w:pPr>
-        <w:pStyle w:val="a3"/>
+        <w:pStyle w:val="BodyText"/>
         <w:spacing w:line="360" w:lineRule="auto"/>
         <w:jc w:val="center"/>
       </w:pPr>
@@ -7439,7 +7446,7 @@
     </w:p>
     <w:p>
       <w:pPr>
-        <w:pStyle w:val="a3"/>
+        <w:pStyle w:val="BodyText"/>
         <w:spacing w:line="360" w:lineRule="auto"/>
         <w:ind w:firstLine="709"/>
         <w:jc w:val="both"/>
@@ -7509,13 +7516,19 @@
     </w:p>
     <w:p>
       <w:pPr>
-        <w:pStyle w:val="a3"/>
+        <w:pStyle w:val="BodyText"/>
         <w:spacing w:line="360" w:lineRule="auto"/>
         <w:ind w:firstLine="709"/>
         <w:jc w:val="both"/>
       </w:pPr>
       <w:r>
-        <w:t xml:space="preserve">Радиолокационное синтезирование апертуры – один из способов дистанционного зондирования поверхностей, основанный на отправлении </w:t>
+        <w:rPr>
+          <w:highlight w:val="yellow"/>
+        </w:rPr>
+        <w:t>Радиолокационное синтезирование апертуры</w:t>
+      </w:r>
+      <w:r>
+        <w:t xml:space="preserve"> – один из способов дистанционного зондирования поверхностей, основанный на отправлении </w:t>
       </w:r>
       <w:r>
         <w:t xml:space="preserve"> сигналов </w:t>
@@ -7538,7 +7551,7 @@
     </w:p>
     <w:p>
       <w:pPr>
-        <w:pStyle w:val="a3"/>
+        <w:pStyle w:val="BodyText"/>
         <w:spacing w:line="360" w:lineRule="auto"/>
         <w:jc w:val="both"/>
       </w:pPr>
@@ -7652,7 +7665,7 @@
     </w:p>
     <w:p>
       <w:pPr>
-        <w:pStyle w:val="af6"/>
+        <w:pStyle w:val="Caption"/>
         <w:jc w:val="center"/>
         <w:rPr>
           <w:i w:val="0"/>
@@ -7878,7 +7891,7 @@
     </w:p>
     <w:p>
       <w:pPr>
-        <w:pStyle w:val="af6"/>
+        <w:pStyle w:val="Caption"/>
         <w:jc w:val="center"/>
         <w:rPr>
           <w:i w:val="0"/>
@@ -7981,7 +7994,7 @@
     </w:p>
     <w:p>
       <w:pPr>
-        <w:pStyle w:val="a3"/>
+        <w:pStyle w:val="BodyText"/>
         <w:spacing w:line="360" w:lineRule="auto"/>
         <w:jc w:val="both"/>
       </w:pPr>
@@ -8151,7 +8164,7 @@
     </w:p>
     <w:p>
       <w:pPr>
-        <w:pStyle w:val="af6"/>
+        <w:pStyle w:val="Caption"/>
         <w:keepNext/>
         <w:rPr>
           <w:i w:val="0"/>
@@ -8174,7 +8187,7 @@
     </w:p>
     <w:tbl>
       <w:tblPr>
-        <w:tblStyle w:val="ac"/>
+        <w:tblStyle w:val="TableGrid"/>
         <w:tblW w:w="6540" w:type="dxa"/>
         <w:jc w:val="center"/>
         <w:tblLook w:val="0600" w:firstRow="0" w:lastRow="0" w:firstColumn="0" w:lastColumn="0" w:noHBand="1" w:noVBand="1"/>
@@ -8837,7 +8850,7 @@
     </w:p>
     <w:tbl>
       <w:tblPr>
-        <w:tblStyle w:val="ac"/>
+        <w:tblStyle w:val="TableGrid"/>
         <w:tblW w:w="0" w:type="auto"/>
         <w:tblBorders>
           <w:top w:val="none" w:sz="0" w:space="0" w:color="auto"/>
@@ -8925,7 +8938,7 @@
           </w:p>
           <w:p>
             <w:pPr>
-              <w:pStyle w:val="af6"/>
+              <w:pStyle w:val="Caption"/>
               <w:jc w:val="center"/>
               <w:rPr>
                 <w:i w:val="0"/>
@@ -9011,7 +9024,7 @@
           </w:p>
           <w:p>
             <w:pPr>
-              <w:pStyle w:val="af6"/>
+              <w:pStyle w:val="Caption"/>
               <w:jc w:val="center"/>
               <w:rPr>
                 <w:sz w:val="24"/>
@@ -9104,7 +9117,7 @@
     </w:p>
     <w:p>
       <w:pPr>
-        <w:pStyle w:val="a3"/>
+        <w:pStyle w:val="BodyText"/>
         <w:spacing w:line="360" w:lineRule="auto"/>
         <w:ind w:firstLine="709"/>
         <w:jc w:val="center"/>
@@ -9115,7 +9128,7 @@
     </w:p>
     <w:p>
       <w:pPr>
-        <w:pStyle w:val="a3"/>
+        <w:pStyle w:val="BodyText"/>
         <w:spacing w:line="360" w:lineRule="auto"/>
         <w:ind w:firstLine="709"/>
         <w:jc w:val="center"/>
@@ -9232,7 +9245,7 @@
     </w:p>
     <w:p>
       <w:pPr>
-        <w:pStyle w:val="a3"/>
+        <w:pStyle w:val="BodyText"/>
         <w:spacing w:line="360" w:lineRule="auto"/>
         <w:ind w:firstLine="709"/>
         <w:rPr>
@@ -9504,7 +9517,7 @@
           <w:szCs w:val="28"/>
           <w:lang w:val="ru"/>
         </w:rPr>
-        <w:t xml:space="preserve">Если стандартное представление сигнала во временной области не даёт информации о частотной составляющей, а использование Фурье-преобразования, наоборот, сохраняет только информацию о частоте сигнала, не оставляя информации о времени, то вейвлет-преобразование является обобщением спектрального анализа и заключается в извлечении частотных признаков из сигналов, но при этом с сохранением временных параметров. Способы фильтрации радиолокационных изображений, основанные на использовании вейвлет-преобразовании показывают </w:t>
+        <w:t xml:space="preserve">Если стандартное представление сигнала во временной области не даёт информации о частотной составляющей, а использование Фурье-преобразования, наоборот, сохраняет только информацию о частоте сигнала, не оставляя информации о времени, то вейвлет-преобразование является обобщением спектрального анализа и заключается в извлечении частотных признаков из сигналов, но при этом с сохранением временных параметров. Способы фильтрации радиолокационных изображений, основанные на использовании </w:t>
       </w:r>
       <w:proofErr w:type="gramStart"/>
       <w:r>
@@ -9513,7 +9526,7 @@
           <w:szCs w:val="28"/>
           <w:lang w:val="ru"/>
         </w:rPr>
-        <w:t>более хорошие</w:t>
+        <w:t>вейвлет-преобразовании</w:t>
       </w:r>
       <w:proofErr w:type="gramEnd"/>
       <w:r>
@@ -9522,7 +9535,7 @@
           <w:szCs w:val="28"/>
           <w:lang w:val="ru"/>
         </w:rPr>
-        <w:t xml:space="preserve"> </w:t>
+        <w:t xml:space="preserve"> показывают более хорошие </w:t>
       </w:r>
       <w:r>
         <w:rPr>
@@ -10270,7 +10283,7 @@
     </w:p>
     <w:p>
       <w:pPr>
-        <w:pStyle w:val="a5"/>
+        <w:pStyle w:val="ListParagraph"/>
         <w:numPr>
           <w:ilvl w:val="0"/>
           <w:numId w:val="30"/>
@@ -10294,7 +10307,7 @@
     </w:p>
     <w:p>
       <w:pPr>
-        <w:pStyle w:val="a5"/>
+        <w:pStyle w:val="ListParagraph"/>
         <w:numPr>
           <w:ilvl w:val="0"/>
           <w:numId w:val="30"/>
@@ -10317,7 +10330,7 @@
     </w:p>
     <w:p>
       <w:pPr>
-        <w:pStyle w:val="a5"/>
+        <w:pStyle w:val="ListParagraph"/>
         <w:numPr>
           <w:ilvl w:val="0"/>
           <w:numId w:val="30"/>
@@ -10340,7 +10353,7 @@
     </w:p>
     <w:p>
       <w:pPr>
-        <w:pStyle w:val="a5"/>
+        <w:pStyle w:val="ListParagraph"/>
         <w:numPr>
           <w:ilvl w:val="0"/>
           <w:numId w:val="30"/>
@@ -10430,7 +10443,7 @@
     </w:p>
     <w:p>
       <w:pPr>
-        <w:pStyle w:val="a3"/>
+        <w:pStyle w:val="BodyText"/>
         <w:spacing w:line="360" w:lineRule="auto"/>
         <w:ind w:firstLine="709"/>
         <w:jc w:val="both"/>
@@ -10532,7 +10545,7 @@
     </w:p>
     <w:p>
       <w:pPr>
-        <w:pStyle w:val="af6"/>
+        <w:pStyle w:val="Caption"/>
         <w:jc w:val="center"/>
         <w:rPr>
           <w:i w:val="0"/>
@@ -10555,7 +10568,7 @@
     </w:p>
     <w:p>
       <w:pPr>
-        <w:pStyle w:val="a3"/>
+        <w:pStyle w:val="BodyText"/>
         <w:spacing w:line="360" w:lineRule="auto"/>
         <w:jc w:val="center"/>
         <w:rPr>
@@ -10565,7 +10578,7 @@
     </w:p>
     <w:p>
       <w:pPr>
-        <w:pStyle w:val="a3"/>
+        <w:pStyle w:val="BodyText"/>
         <w:spacing w:line="360" w:lineRule="auto"/>
       </w:pPr>
       <w:r>
@@ -10589,13 +10602,13 @@
     </w:p>
     <w:p>
       <w:pPr>
-        <w:pStyle w:val="a3"/>
+        <w:pStyle w:val="BodyText"/>
         <w:spacing w:line="360" w:lineRule="auto"/>
       </w:pPr>
     </w:p>
     <w:p>
       <w:pPr>
-        <w:pStyle w:val="a3"/>
+        <w:pStyle w:val="BodyText"/>
         <w:spacing w:line="360" w:lineRule="auto"/>
       </w:pPr>
       <m:oMathPara>
@@ -10693,14 +10706,14 @@
     </w:p>
     <w:p>
       <w:pPr>
-        <w:pStyle w:val="a3"/>
+        <w:pStyle w:val="BodyText"/>
         <w:spacing w:line="360" w:lineRule="auto"/>
         <w:jc w:val="both"/>
       </w:pPr>
     </w:p>
     <w:p>
       <w:pPr>
-        <w:pStyle w:val="a3"/>
+        <w:pStyle w:val="BodyText"/>
         <w:spacing w:line="360" w:lineRule="auto"/>
         <w:jc w:val="both"/>
       </w:pPr>
@@ -10745,7 +10758,7 @@
     </w:p>
     <w:p>
       <w:pPr>
-        <w:pStyle w:val="a3"/>
+        <w:pStyle w:val="BodyText"/>
         <w:spacing w:line="360" w:lineRule="auto"/>
         <w:jc w:val="both"/>
       </w:pPr>
@@ -10786,7 +10799,7 @@
     </w:p>
     <w:p>
       <w:pPr>
-        <w:pStyle w:val="a3"/>
+        <w:pStyle w:val="BodyText"/>
         <w:spacing w:line="360" w:lineRule="auto"/>
         <w:jc w:val="both"/>
       </w:pPr>
@@ -10810,7 +10823,7 @@
     </w:p>
     <w:p>
       <w:pPr>
-        <w:pStyle w:val="a3"/>
+        <w:pStyle w:val="BodyText"/>
         <w:spacing w:line="360" w:lineRule="auto"/>
         <w:jc w:val="both"/>
       </w:pPr>
@@ -10833,7 +10846,7 @@
     </w:p>
     <w:tbl>
       <w:tblPr>
-        <w:tblStyle w:val="ac"/>
+        <w:tblStyle w:val="TableGrid"/>
         <w:tblW w:w="0" w:type="auto"/>
         <w:tblBorders>
           <w:top w:val="none" w:sz="0" w:space="0" w:color="auto"/>
@@ -10856,7 +10869,7 @@
           </w:tcPr>
           <w:p>
             <w:pPr>
-              <w:pStyle w:val="a3"/>
+              <w:pStyle w:val="BodyText"/>
               <w:spacing w:line="360" w:lineRule="auto"/>
               <w:jc w:val="both"/>
             </w:pPr>
@@ -10921,7 +10934,7 @@
           </w:tcPr>
           <w:p>
             <w:pPr>
-              <w:pStyle w:val="a3"/>
+              <w:pStyle w:val="BodyText"/>
               <w:spacing w:line="360" w:lineRule="auto"/>
               <w:jc w:val="both"/>
             </w:pPr>
@@ -10988,7 +11001,7 @@
           </w:tcPr>
           <w:p>
             <w:pPr>
-              <w:pStyle w:val="a3"/>
+              <w:pStyle w:val="BodyText"/>
               <w:numPr>
                 <w:ilvl w:val="0"/>
                 <w:numId w:val="32"/>
@@ -11007,7 +11020,7 @@
           </w:tcPr>
           <w:p>
             <w:pPr>
-              <w:pStyle w:val="a3"/>
+              <w:pStyle w:val="BodyText"/>
               <w:spacing w:line="360" w:lineRule="auto"/>
               <w:jc w:val="center"/>
             </w:pPr>
@@ -11025,7 +11038,7 @@
           </w:tcPr>
           <w:p>
             <w:pPr>
-              <w:pStyle w:val="a3"/>
+              <w:pStyle w:val="BodyText"/>
               <w:jc w:val="center"/>
               <w:rPr>
                 <w:sz w:val="24"/>
@@ -11045,7 +11058,7 @@
     </w:tbl>
     <w:p>
       <w:pPr>
-        <w:pStyle w:val="a3"/>
+        <w:pStyle w:val="BodyText"/>
         <w:spacing w:line="360" w:lineRule="auto"/>
         <w:jc w:val="center"/>
         <w:rPr>
@@ -11055,7 +11068,7 @@
     </w:p>
     <w:p>
       <w:pPr>
-        <w:pStyle w:val="a3"/>
+        <w:pStyle w:val="BodyText"/>
         <w:spacing w:line="360" w:lineRule="auto"/>
         <w:ind w:firstLine="709"/>
         <w:jc w:val="both"/>
@@ -11201,7 +11214,7 @@
     </w:p>
     <w:p>
       <w:pPr>
-        <w:pStyle w:val="a3"/>
+        <w:pStyle w:val="BodyText"/>
         <w:keepNext/>
         <w:spacing w:line="360" w:lineRule="auto"/>
         <w:ind w:firstLine="709"/>
@@ -11264,7 +11277,7 @@
     </w:p>
     <w:p>
       <w:pPr>
-        <w:pStyle w:val="af6"/>
+        <w:pStyle w:val="Caption"/>
         <w:jc w:val="center"/>
         <w:rPr>
           <w:i w:val="0"/>
@@ -11378,7 +11391,7 @@
     </w:p>
     <w:p>
       <w:pPr>
-        <w:pStyle w:val="a3"/>
+        <w:pStyle w:val="BodyText"/>
         <w:spacing w:line="360" w:lineRule="auto"/>
         <w:ind w:firstLine="709"/>
         <w:jc w:val="both"/>
@@ -11386,7 +11399,7 @@
     </w:p>
     <w:p>
       <w:pPr>
-        <w:pStyle w:val="a3"/>
+        <w:pStyle w:val="BodyText"/>
         <w:spacing w:line="360" w:lineRule="auto"/>
         <w:ind w:firstLine="709"/>
         <w:jc w:val="both"/>
@@ -11403,7 +11416,7 @@
     </w:p>
     <w:p>
       <w:pPr>
-        <w:pStyle w:val="a3"/>
+        <w:pStyle w:val="BodyText"/>
         <w:keepNext/>
         <w:spacing w:line="360" w:lineRule="auto"/>
         <w:jc w:val="center"/>
@@ -11464,7 +11477,7 @@
     </w:p>
     <w:p>
       <w:pPr>
-        <w:pStyle w:val="af6"/>
+        <w:pStyle w:val="Caption"/>
         <w:jc w:val="center"/>
         <w:rPr>
           <w:i w:val="0"/>
@@ -11622,7 +11635,7 @@
     </w:p>
     <w:p>
       <w:pPr>
-        <w:pStyle w:val="a3"/>
+        <w:pStyle w:val="BodyText"/>
         <w:spacing w:line="360" w:lineRule="auto"/>
         <w:ind w:firstLine="709"/>
         <w:jc w:val="both"/>
@@ -11930,7 +11943,7 @@
     </w:p>
     <w:p>
       <w:pPr>
-        <w:pStyle w:val="a3"/>
+        <w:pStyle w:val="BodyText"/>
         <w:keepNext/>
         <w:spacing w:line="360" w:lineRule="auto"/>
         <w:jc w:val="center"/>
@@ -11991,7 +12004,7 @@
     </w:p>
     <w:p>
       <w:pPr>
-        <w:pStyle w:val="af6"/>
+        <w:pStyle w:val="Caption"/>
         <w:jc w:val="center"/>
         <w:rPr>
           <w:i w:val="0"/>
@@ -12084,7 +12097,7 @@
     </w:p>
     <w:p>
       <w:pPr>
-        <w:pStyle w:val="af6"/>
+        <w:pStyle w:val="Caption"/>
         <w:keepNext/>
         <w:jc w:val="center"/>
       </w:pPr>
@@ -12147,7 +12160,7 @@
     </w:p>
     <w:p>
       <w:pPr>
-        <w:pStyle w:val="af6"/>
+        <w:pStyle w:val="Caption"/>
         <w:jc w:val="center"/>
         <w:rPr>
           <w:i w:val="0"/>
@@ -14166,7 +14179,7 @@
     </w:p>
     <w:tbl>
       <w:tblPr>
-        <w:tblStyle w:val="ac"/>
+        <w:tblStyle w:val="TableGrid"/>
         <w:tblW w:w="0" w:type="auto"/>
         <w:jc w:val="center"/>
         <w:tblLook w:val="04A0" w:firstRow="1" w:lastRow="0" w:firstColumn="1" w:lastColumn="0" w:noHBand="0" w:noVBand="1"/>
@@ -21436,7 +21449,7 @@
     </w:p>
     <w:tbl>
       <w:tblPr>
-        <w:tblStyle w:val="ac"/>
+        <w:tblStyle w:val="TableGrid"/>
         <w:tblW w:w="0" w:type="auto"/>
         <w:jc w:val="center"/>
         <w:tblLook w:val="04A0" w:firstRow="1" w:lastRow="0" w:firstColumn="1" w:lastColumn="0" w:noHBand="0" w:noVBand="1"/>
@@ -21709,7 +21722,7 @@
     </w:p>
     <w:tbl>
       <w:tblPr>
-        <w:tblStyle w:val="ac"/>
+        <w:tblStyle w:val="TableGrid"/>
         <w:tblW w:w="0" w:type="auto"/>
         <w:tblBorders>
           <w:top w:val="none" w:sz="0" w:space="0" w:color="auto"/>
@@ -22193,7 +22206,7 @@
     </w:p>
     <w:tbl>
       <w:tblPr>
-        <w:tblStyle w:val="ac"/>
+        <w:tblStyle w:val="TableGrid"/>
         <w:tblW w:w="0" w:type="auto"/>
         <w:tblBorders>
           <w:top w:val="none" w:sz="0" w:space="0" w:color="auto"/>
@@ -22463,7 +22476,7 @@
     </w:p>
     <w:tbl>
       <w:tblPr>
-        <w:tblStyle w:val="ac"/>
+        <w:tblStyle w:val="TableGrid"/>
         <w:tblW w:w="0" w:type="auto"/>
         <w:tblBorders>
           <w:top w:val="none" w:sz="0" w:space="0" w:color="auto"/>
@@ -23016,7 +23029,7 @@
     </w:p>
     <w:tbl>
       <w:tblPr>
-        <w:tblStyle w:val="ac"/>
+        <w:tblStyle w:val="TableGrid"/>
         <w:tblW w:w="0" w:type="auto"/>
         <w:tblBorders>
           <w:top w:val="none" w:sz="0" w:space="0" w:color="auto"/>
@@ -23607,7 +23620,7 @@
     </w:p>
     <w:tbl>
       <w:tblPr>
-        <w:tblStyle w:val="ac"/>
+        <w:tblStyle w:val="TableGrid"/>
         <w:tblW w:w="8463" w:type="dxa"/>
         <w:jc w:val="center"/>
         <w:tblLook w:val="04A0" w:firstRow="1" w:lastRow="0" w:firstColumn="1" w:lastColumn="0" w:noHBand="0" w:noVBand="1"/>
@@ -25182,7 +25195,7 @@
     </w:p>
     <w:tbl>
       <w:tblPr>
-        <w:tblStyle w:val="ac"/>
+        <w:tblStyle w:val="TableGrid"/>
         <w:tblW w:w="0" w:type="auto"/>
         <w:jc w:val="center"/>
         <w:tblLook w:val="04A0" w:firstRow="1" w:lastRow="0" w:firstColumn="1" w:lastColumn="0" w:noHBand="0" w:noVBand="1"/>
@@ -25936,7 +25949,7 @@
     </w:p>
     <w:tbl>
       <w:tblPr>
-        <w:tblStyle w:val="ac"/>
+        <w:tblStyle w:val="TableGrid"/>
         <w:tblW w:w="0" w:type="auto"/>
         <w:jc w:val="center"/>
         <w:tblLook w:val="04A0" w:firstRow="1" w:lastRow="0" w:firstColumn="1" w:lastColumn="0" w:noHBand="0" w:noVBand="1"/>
@@ -28174,11 +28187,16 @@
         </w:rPr>
         <w:t xml:space="preserve"> A. A. A Method of Finding Optimal Parameters of Speckle Noise Reduction Filters. 2020 Internet of Things, Smart Spaces and Next Generation Networks and Systems, Springer Intern. </w:t>
       </w:r>
-      <w:r>
-        <w:t xml:space="preserve">Publishing, 2020, </w:t>
-      </w:r>
       <w:proofErr w:type="spellStart"/>
       <w:r>
+        <w:t>Publishing</w:t>
+      </w:r>
+      <w:proofErr w:type="spellEnd"/>
+      <w:r>
+        <w:t xml:space="preserve">, 2020, </w:t>
+      </w:r>
+      <w:proofErr w:type="spellStart"/>
+      <w:r>
         <w:t>pp</w:t>
       </w:r>
       <w:proofErr w:type="spellEnd"/>
@@ -28197,15 +28215,7 @@
       </w:r>
       <w:proofErr w:type="spellEnd"/>
       <w:r>
-        <w:t>: 10.1007/978-</w:t>
-      </w:r>
-      <w:proofErr w:type="gramStart"/>
-      <w:r>
-        <w:t>3-030- 65729-1</w:t>
-      </w:r>
-      <w:proofErr w:type="gramEnd"/>
-      <w:r>
-        <w:t>_12.</w:t>
+        <w:t>: 10.1007/978-3-030- 65729-1_12.</w:t>
       </w:r>
     </w:p>
     <w:p>
@@ -28458,7 +28468,7 @@
     </w:p>
     <w:p>
       <w:pPr>
-        <w:pStyle w:val="a5"/>
+        <w:pStyle w:val="ListParagraph"/>
         <w:numPr>
           <w:ilvl w:val="0"/>
           <w:numId w:val="38"/>
@@ -28477,27 +28487,27 @@
         <w:rPr>
           <w:rStyle w:val="Main0"/>
         </w:rPr>
-        <w:t xml:space="preserve">Тузова </w:t>
+        <w:t xml:space="preserve">Тузова А.А., </w:t>
+      </w:r>
+      <w:r>
+        <w:rPr>
+          <w:rStyle w:val="Main0"/>
+        </w:rPr>
+        <w:t xml:space="preserve">Павлов </w:t>
       </w:r>
       <w:proofErr w:type="gramStart"/>
       <w:r>
         <w:rPr>
           <w:rStyle w:val="Main0"/>
         </w:rPr>
-        <w:t>А.А.</w:t>
+        <w:t>В.А.</w:t>
       </w:r>
       <w:proofErr w:type="gramEnd"/>
       <w:r>
         <w:rPr>
           <w:rStyle w:val="Main0"/>
         </w:rPr>
-        <w:t xml:space="preserve">, </w:t>
-      </w:r>
-      <w:r>
-        <w:rPr>
-          <w:rStyle w:val="Main0"/>
-        </w:rPr>
-        <w:t xml:space="preserve">Павлов В.А., Белов А.А. Подавление мультипликативного шума на радиолокационных изображениях. </w:t>
+        <w:t xml:space="preserve">, Белов А.А. Подавление мультипликативного шума на радиолокационных изображениях. </w:t>
       </w:r>
       <w:proofErr w:type="spellStart"/>
       <w:r>
@@ -28675,7 +28685,7 @@
     <w:sdtContent>
       <w:p>
         <w:pPr>
-          <w:pStyle w:val="a8"/>
+          <w:pStyle w:val="Header"/>
           <w:jc w:val="right"/>
         </w:pPr>
         <w:r>
@@ -28698,7 +28708,7 @@
   </w:sdt>
   <w:p>
     <w:pPr>
-      <w:pStyle w:val="a3"/>
+      <w:pStyle w:val="BodyText"/>
       <w:spacing w:line="14" w:lineRule="auto"/>
       <w:rPr>
         <w:sz w:val="20"/>
@@ -33502,7 +33512,7 @@
     <w:lsdException w:name="Unresolved Mention" w:semiHidden="1" w:unhideWhenUsed="1"/>
     <w:lsdException w:name="Smart Link" w:semiHidden="1" w:unhideWhenUsed="1"/>
   </w:latentStyles>
-  <w:style w:type="paragraph" w:default="1" w:styleId="a">
+  <w:style w:type="paragraph" w:default="1" w:styleId="Normal">
     <w:name w:val="Normal"/>
     <w:uiPriority w:val="1"/>
     <w:qFormat/>
@@ -33512,10 +33522,10 @@
       <w:lang w:val="ru-RU"/>
     </w:rPr>
   </w:style>
-  <w:style w:type="paragraph" w:styleId="1">
+  <w:style w:type="paragraph" w:styleId="Heading1">
     <w:name w:val="heading 1"/>
-    <w:basedOn w:val="a"/>
-    <w:link w:val="10"/>
+    <w:basedOn w:val="Normal"/>
+    <w:link w:val="Heading1Char"/>
     <w:uiPriority w:val="1"/>
     <w:qFormat/>
     <w:pPr>
@@ -33528,10 +33538,10 @@
       <w:szCs w:val="30"/>
     </w:rPr>
   </w:style>
-  <w:style w:type="paragraph" w:styleId="2">
+  <w:style w:type="paragraph" w:styleId="Heading2">
     <w:name w:val="heading 2"/>
-    <w:basedOn w:val="a"/>
-    <w:link w:val="20"/>
+    <w:basedOn w:val="Normal"/>
+    <w:link w:val="Heading2Char"/>
     <w:uiPriority w:val="1"/>
     <w:qFormat/>
     <w:pPr>
@@ -33545,11 +33555,11 @@
       <w:szCs w:val="28"/>
     </w:rPr>
   </w:style>
-  <w:style w:type="paragraph" w:styleId="3">
+  <w:style w:type="paragraph" w:styleId="Heading3">
     <w:name w:val="heading 3"/>
-    <w:basedOn w:val="a"/>
-    <w:next w:val="a"/>
-    <w:link w:val="30"/>
+    <w:basedOn w:val="Normal"/>
+    <w:next w:val="Normal"/>
+    <w:link w:val="Heading3Char"/>
     <w:uiPriority w:val="9"/>
     <w:semiHidden/>
     <w:unhideWhenUsed/>
@@ -33568,13 +33578,13 @@
       <w:szCs w:val="24"/>
     </w:rPr>
   </w:style>
-  <w:style w:type="character" w:default="1" w:styleId="a0">
+  <w:style w:type="character" w:default="1" w:styleId="DefaultParagraphFont">
     <w:name w:val="Default Paragraph Font"/>
     <w:uiPriority w:val="1"/>
     <w:semiHidden/>
     <w:unhideWhenUsed/>
   </w:style>
-  <w:style w:type="table" w:default="1" w:styleId="a1">
+  <w:style w:type="table" w:default="1" w:styleId="TableNormal">
     <w:name w:val="Normal Table"/>
     <w:uiPriority w:val="99"/>
     <w:semiHidden/>
@@ -33589,14 +33599,14 @@
       </w:tblCellMar>
     </w:tblPr>
   </w:style>
-  <w:style w:type="numbering" w:default="1" w:styleId="a2">
+  <w:style w:type="numbering" w:default="1" w:styleId="NoList">
     <w:name w:val="No List"/>
     <w:uiPriority w:val="99"/>
     <w:semiHidden/>
     <w:unhideWhenUsed/>
   </w:style>
-  <w:style w:type="table" w:customStyle="1" w:styleId="TableNormal">
-    <w:name w:val="Table Normal"/>
+  <w:style w:type="table" w:customStyle="1" w:styleId="TableNormal1">
+    <w:name w:val="Table Normal1"/>
     <w:uiPriority w:val="2"/>
     <w:semiHidden/>
     <w:unhideWhenUsed/>
@@ -33611,10 +33621,10 @@
       </w:tblCellMar>
     </w:tblPr>
   </w:style>
-  <w:style w:type="paragraph" w:styleId="a3">
+  <w:style w:type="paragraph" w:styleId="BodyText">
     <w:name w:val="Body Text"/>
-    <w:basedOn w:val="a"/>
-    <w:link w:val="a4"/>
+    <w:basedOn w:val="Normal"/>
+    <w:link w:val="BodyTextChar"/>
     <w:uiPriority w:val="1"/>
     <w:qFormat/>
     <w:rPr>
@@ -33622,9 +33632,9 @@
       <w:szCs w:val="28"/>
     </w:rPr>
   </w:style>
-  <w:style w:type="paragraph" w:styleId="a5">
+  <w:style w:type="paragraph" w:styleId="ListParagraph">
     <w:name w:val="List Paragraph"/>
-    <w:basedOn w:val="a"/>
+    <w:basedOn w:val="Normal"/>
     <w:uiPriority w:val="1"/>
     <w:qFormat/>
     <w:pPr>
@@ -33634,14 +33644,14 @@
   </w:style>
   <w:style w:type="paragraph" w:customStyle="1" w:styleId="TableParagraph">
     <w:name w:val="Table Paragraph"/>
-    <w:basedOn w:val="a"/>
+    <w:basedOn w:val="Normal"/>
     <w:uiPriority w:val="1"/>
     <w:qFormat/>
   </w:style>
-  <w:style w:type="paragraph" w:styleId="a6">
+  <w:style w:type="paragraph" w:styleId="BalloonText">
     <w:name w:val="Balloon Text"/>
-    <w:basedOn w:val="a"/>
-    <w:link w:val="a7"/>
+    <w:basedOn w:val="Normal"/>
+    <w:link w:val="BalloonTextChar"/>
     <w:uiPriority w:val="99"/>
     <w:semiHidden/>
     <w:unhideWhenUsed/>
@@ -33652,10 +33662,10 @@
       <w:szCs w:val="16"/>
     </w:rPr>
   </w:style>
-  <w:style w:type="character" w:customStyle="1" w:styleId="a7">
-    <w:name w:val="Текст выноски Знак"/>
-    <w:basedOn w:val="a0"/>
-    <w:link w:val="a6"/>
+  <w:style w:type="character" w:customStyle="1" w:styleId="BalloonTextChar">
+    <w:name w:val="Balloon Text Char"/>
+    <w:basedOn w:val="DefaultParagraphFont"/>
+    <w:link w:val="BalloonText"/>
     <w:uiPriority w:val="99"/>
     <w:semiHidden/>
     <w:rsid w:val="00E674BC"/>
@@ -33666,10 +33676,10 @@
       <w:lang w:val="ru-RU"/>
     </w:rPr>
   </w:style>
-  <w:style w:type="paragraph" w:styleId="a8">
+  <w:style w:type="paragraph" w:styleId="Header">
     <w:name w:val="header"/>
-    <w:basedOn w:val="a"/>
-    <w:link w:val="a9"/>
+    <w:basedOn w:val="Normal"/>
+    <w:link w:val="HeaderChar"/>
     <w:uiPriority w:val="99"/>
     <w:unhideWhenUsed/>
     <w:rsid w:val="0005769D"/>
@@ -33680,10 +33690,10 @@
       </w:tabs>
     </w:pPr>
   </w:style>
-  <w:style w:type="character" w:customStyle="1" w:styleId="a9">
-    <w:name w:val="Верхний колонтитул Знак"/>
-    <w:basedOn w:val="a0"/>
-    <w:link w:val="a8"/>
+  <w:style w:type="character" w:customStyle="1" w:styleId="HeaderChar">
+    <w:name w:val="Header Char"/>
+    <w:basedOn w:val="DefaultParagraphFont"/>
+    <w:link w:val="Header"/>
     <w:uiPriority w:val="99"/>
     <w:rsid w:val="0005769D"/>
     <w:rPr>
@@ -33691,10 +33701,10 @@
       <w:lang w:val="ru-RU"/>
     </w:rPr>
   </w:style>
-  <w:style w:type="paragraph" w:styleId="aa">
+  <w:style w:type="paragraph" w:styleId="Footer">
     <w:name w:val="footer"/>
-    <w:basedOn w:val="a"/>
-    <w:link w:val="ab"/>
+    <w:basedOn w:val="Normal"/>
+    <w:link w:val="FooterChar"/>
     <w:uiPriority w:val="99"/>
     <w:unhideWhenUsed/>
     <w:rsid w:val="0005769D"/>
@@ -33705,10 +33715,10 @@
       </w:tabs>
     </w:pPr>
   </w:style>
-  <w:style w:type="character" w:customStyle="1" w:styleId="ab">
-    <w:name w:val="Нижний колонтитул Знак"/>
-    <w:basedOn w:val="a0"/>
-    <w:link w:val="aa"/>
+  <w:style w:type="character" w:customStyle="1" w:styleId="FooterChar">
+    <w:name w:val="Footer Char"/>
+    <w:basedOn w:val="DefaultParagraphFont"/>
+    <w:link w:val="Footer"/>
     <w:uiPriority w:val="99"/>
     <w:rsid w:val="0005769D"/>
     <w:rPr>
@@ -33716,9 +33726,9 @@
       <w:lang w:val="ru-RU"/>
     </w:rPr>
   </w:style>
-  <w:style w:type="table" w:styleId="ac">
+  <w:style w:type="table" w:styleId="TableGrid">
     <w:name w:val="Table Grid"/>
-    <w:basedOn w:val="a1"/>
+    <w:basedOn w:val="TableNormal"/>
     <w:uiPriority w:val="39"/>
     <w:rsid w:val="00A97AA0"/>
     <w:tblPr>
@@ -33732,9 +33742,9 @@
       </w:tblBorders>
     </w:tblPr>
   </w:style>
-  <w:style w:type="character" w:styleId="ad">
+  <w:style w:type="character" w:styleId="Strong">
     <w:name w:val="Strong"/>
-    <w:basedOn w:val="a0"/>
+    <w:basedOn w:val="DefaultParagraphFont"/>
     <w:uiPriority w:val="22"/>
     <w:qFormat/>
     <w:rsid w:val="003A4CF5"/>
@@ -33743,7 +33753,7 @@
       <w:bCs/>
     </w:rPr>
   </w:style>
-  <w:style w:type="paragraph" w:styleId="ae">
+  <w:style w:type="paragraph" w:styleId="NoSpacing">
     <w:name w:val="No Spacing"/>
     <w:uiPriority w:val="1"/>
     <w:qFormat/>
@@ -33753,9 +33763,9 @@
       <w:lang w:val="ru-RU"/>
     </w:rPr>
   </w:style>
-  <w:style w:type="character" w:styleId="af">
+  <w:style w:type="character" w:styleId="PlaceholderText">
     <w:name w:val="Placeholder Text"/>
-    <w:basedOn w:val="a0"/>
+    <w:basedOn w:val="DefaultParagraphFont"/>
     <w:uiPriority w:val="99"/>
     <w:semiHidden/>
     <w:rsid w:val="004C7B08"/>
@@ -33763,9 +33773,9 @@
       <w:color w:val="808080"/>
     </w:rPr>
   </w:style>
-  <w:style w:type="character" w:styleId="af0">
+  <w:style w:type="character" w:styleId="Emphasis">
     <w:name w:val="Emphasis"/>
-    <w:basedOn w:val="a0"/>
+    <w:basedOn w:val="DefaultParagraphFont"/>
     <w:uiPriority w:val="20"/>
     <w:qFormat/>
     <w:rsid w:val="00754ADC"/>
@@ -33774,9 +33784,9 @@
       <w:iCs/>
     </w:rPr>
   </w:style>
-  <w:style w:type="table" w:styleId="af1">
+  <w:style w:type="table" w:styleId="TableGridLight">
     <w:name w:val="Grid Table Light"/>
-    <w:basedOn w:val="a1"/>
+    <w:basedOn w:val="TableNormal"/>
     <w:uiPriority w:val="40"/>
     <w:rsid w:val="00276F3F"/>
     <w:tblPr>
@@ -33790,10 +33800,10 @@
       </w:tblBorders>
     </w:tblPr>
   </w:style>
-  <w:style w:type="paragraph" w:styleId="af2">
+  <w:style w:type="paragraph" w:styleId="BodyTextIndent">
     <w:name w:val="Body Text Indent"/>
-    <w:basedOn w:val="a"/>
-    <w:link w:val="af3"/>
+    <w:basedOn w:val="Normal"/>
+    <w:link w:val="BodyTextIndentChar"/>
     <w:uiPriority w:val="99"/>
     <w:semiHidden/>
     <w:unhideWhenUsed/>
@@ -33803,10 +33813,10 @@
       <w:ind w:left="283"/>
     </w:pPr>
   </w:style>
-  <w:style w:type="character" w:customStyle="1" w:styleId="af3">
-    <w:name w:val="Основной текст с отступом Знак"/>
-    <w:basedOn w:val="a0"/>
-    <w:link w:val="af2"/>
+  <w:style w:type="character" w:customStyle="1" w:styleId="BodyTextIndentChar">
+    <w:name w:val="Body Text Indent Char"/>
+    <w:basedOn w:val="DefaultParagraphFont"/>
+    <w:link w:val="BodyTextIndent"/>
     <w:uiPriority w:val="99"/>
     <w:semiHidden/>
     <w:rsid w:val="009E14D0"/>
@@ -33815,10 +33825,10 @@
       <w:lang w:val="ru-RU"/>
     </w:rPr>
   </w:style>
-  <w:style w:type="paragraph" w:styleId="af4">
+  <w:style w:type="paragraph" w:styleId="TOCHeading">
     <w:name w:val="TOC Heading"/>
-    <w:basedOn w:val="1"/>
-    <w:next w:val="a"/>
+    <w:basedOn w:val="Heading1"/>
+    <w:next w:val="Normal"/>
     <w:uiPriority w:val="39"/>
     <w:unhideWhenUsed/>
     <w:qFormat/>
@@ -33842,10 +33852,10 @@
       <w:lang w:eastAsia="ru-RU"/>
     </w:rPr>
   </w:style>
-  <w:style w:type="paragraph" w:styleId="21">
+  <w:style w:type="paragraph" w:styleId="TOC2">
     <w:name w:val="toc 2"/>
-    <w:basedOn w:val="a"/>
-    <w:next w:val="a"/>
+    <w:basedOn w:val="Normal"/>
+    <w:next w:val="Normal"/>
     <w:autoRedefine/>
     <w:uiPriority w:val="39"/>
     <w:unhideWhenUsed/>
@@ -33859,10 +33869,10 @@
       <w:spacing w:after="100"/>
     </w:pPr>
   </w:style>
-  <w:style w:type="paragraph" w:styleId="11">
+  <w:style w:type="paragraph" w:styleId="TOC1">
     <w:name w:val="toc 1"/>
-    <w:basedOn w:val="a"/>
-    <w:next w:val="a"/>
+    <w:basedOn w:val="Normal"/>
+    <w:next w:val="Normal"/>
     <w:autoRedefine/>
     <w:uiPriority w:val="39"/>
     <w:unhideWhenUsed/>
@@ -33876,9 +33886,9 @@
       <w:jc w:val="both"/>
     </w:pPr>
   </w:style>
-  <w:style w:type="character" w:styleId="af5">
+  <w:style w:type="character" w:styleId="Hyperlink">
     <w:name w:val="Hyperlink"/>
-    <w:basedOn w:val="a0"/>
+    <w:basedOn w:val="DefaultParagraphFont"/>
     <w:uiPriority w:val="99"/>
     <w:unhideWhenUsed/>
     <w:rsid w:val="00EF6697"/>
@@ -33889,7 +33899,7 @@
   </w:style>
   <w:style w:type="paragraph" w:customStyle="1" w:styleId="Main">
     <w:name w:val="Main"/>
-    <w:basedOn w:val="a"/>
+    <w:basedOn w:val="Normal"/>
     <w:link w:val="Main0"/>
     <w:uiPriority w:val="1"/>
     <w:qFormat/>
@@ -33908,7 +33918,7 @@
   </w:style>
   <w:style w:type="paragraph" w:customStyle="1" w:styleId="Header1">
     <w:name w:val="Header1"/>
-    <w:basedOn w:val="a3"/>
+    <w:basedOn w:val="BodyText"/>
     <w:next w:val="Main"/>
     <w:uiPriority w:val="1"/>
     <w:qFormat/>
@@ -33924,7 +33934,7 @@
   </w:style>
   <w:style w:type="character" w:customStyle="1" w:styleId="Main0">
     <w:name w:val="Main Знак"/>
-    <w:basedOn w:val="a0"/>
+    <w:basedOn w:val="DefaultParagraphFont"/>
     <w:link w:val="Main"/>
     <w:uiPriority w:val="1"/>
     <w:rsid w:val="0050669B"/>
@@ -33936,10 +33946,10 @@
       <w14:ligatures w14:val="standardContextual"/>
     </w:rPr>
   </w:style>
-  <w:style w:type="character" w:customStyle="1" w:styleId="10">
-    <w:name w:val="Заголовок 1 Знак"/>
-    <w:basedOn w:val="a0"/>
-    <w:link w:val="1"/>
+  <w:style w:type="character" w:customStyle="1" w:styleId="Heading1Char">
+    <w:name w:val="Heading 1 Char"/>
+    <w:basedOn w:val="DefaultParagraphFont"/>
+    <w:link w:val="Heading1"/>
     <w:uiPriority w:val="1"/>
     <w:rsid w:val="00DA1B25"/>
     <w:rPr>
@@ -33949,10 +33959,10 @@
       <w:lang w:val="ru-RU"/>
     </w:rPr>
   </w:style>
-  <w:style w:type="character" w:customStyle="1" w:styleId="20">
-    <w:name w:val="Заголовок 2 Знак"/>
-    <w:basedOn w:val="a0"/>
-    <w:link w:val="2"/>
+  <w:style w:type="character" w:customStyle="1" w:styleId="Heading2Char">
+    <w:name w:val="Heading 2 Char"/>
+    <w:basedOn w:val="DefaultParagraphFont"/>
+    <w:link w:val="Heading2"/>
     <w:uiPriority w:val="1"/>
     <w:rsid w:val="00DA1B25"/>
     <w:rPr>
@@ -33964,10 +33974,10 @@
       <w:lang w:val="ru-RU"/>
     </w:rPr>
   </w:style>
-  <w:style w:type="character" w:customStyle="1" w:styleId="a4">
-    <w:name w:val="Основной текст Знак"/>
-    <w:basedOn w:val="a0"/>
-    <w:link w:val="a3"/>
+  <w:style w:type="character" w:customStyle="1" w:styleId="BodyTextChar">
+    <w:name w:val="Body Text Char"/>
+    <w:basedOn w:val="DefaultParagraphFont"/>
+    <w:link w:val="BodyText"/>
     <w:uiPriority w:val="1"/>
     <w:rsid w:val="00DA1B25"/>
     <w:rPr>
@@ -33977,10 +33987,10 @@
       <w:lang w:val="ru-RU"/>
     </w:rPr>
   </w:style>
-  <w:style w:type="paragraph" w:styleId="af6">
+  <w:style w:type="paragraph" w:styleId="Caption">
     <w:name w:val="caption"/>
-    <w:basedOn w:val="a"/>
-    <w:next w:val="a"/>
+    <w:basedOn w:val="Normal"/>
+    <w:next w:val="Normal"/>
     <w:uiPriority w:val="35"/>
     <w:unhideWhenUsed/>
     <w:qFormat/>
@@ -34004,7 +34014,7 @@
   </w:style>
   <w:style w:type="paragraph" w:customStyle="1" w:styleId="Header2">
     <w:name w:val="Header2"/>
-    <w:basedOn w:val="a3"/>
+    <w:basedOn w:val="BodyText"/>
     <w:link w:val="Header20"/>
     <w:uiPriority w:val="1"/>
     <w:qFormat/>
@@ -34023,7 +34033,7 @@
   </w:style>
   <w:style w:type="character" w:customStyle="1" w:styleId="Header20">
     <w:name w:val="Header2 Знак"/>
-    <w:basedOn w:val="a4"/>
+    <w:basedOn w:val="BodyTextChar"/>
     <w:link w:val="Header2"/>
     <w:uiPriority w:val="1"/>
     <w:rsid w:val="00665B7A"/>
@@ -34035,9 +34045,9 @@
       <w:lang w:val="ru-RU"/>
     </w:rPr>
   </w:style>
-  <w:style w:type="paragraph" w:styleId="af7">
+  <w:style w:type="paragraph" w:styleId="NormalWeb">
     <w:name w:val="Normal (Web)"/>
-    <w:basedOn w:val="a"/>
+    <w:basedOn w:val="Normal"/>
     <w:uiPriority w:val="99"/>
     <w:semiHidden/>
     <w:unhideWhenUsed/>
@@ -34047,9 +34057,9 @@
       <w:szCs w:val="24"/>
     </w:rPr>
   </w:style>
-  <w:style w:type="character" w:styleId="af8">
+  <w:style w:type="character" w:styleId="UnresolvedMention">
     <w:name w:val="Unresolved Mention"/>
-    <w:basedOn w:val="a0"/>
+    <w:basedOn w:val="DefaultParagraphFont"/>
     <w:uiPriority w:val="99"/>
     <w:semiHidden/>
     <w:unhideWhenUsed/>
@@ -34059,10 +34069,10 @@
       <w:shd w:val="clear" w:color="auto" w:fill="E1DFDD"/>
     </w:rPr>
   </w:style>
-  <w:style w:type="character" w:customStyle="1" w:styleId="30">
-    <w:name w:val="Заголовок 3 Знак"/>
-    <w:basedOn w:val="a0"/>
-    <w:link w:val="3"/>
+  <w:style w:type="character" w:customStyle="1" w:styleId="Heading3Char">
+    <w:name w:val="Heading 3 Char"/>
+    <w:basedOn w:val="DefaultParagraphFont"/>
+    <w:link w:val="Heading3"/>
     <w:uiPriority w:val="9"/>
     <w:semiHidden/>
     <w:rsid w:val="00C103BE"/>
@@ -34074,10 +34084,10 @@
       <w:lang w:val="ru-RU"/>
     </w:rPr>
   </w:style>
-  <w:style w:type="paragraph" w:styleId="31">
+  <w:style w:type="paragraph" w:styleId="TOC3">
     <w:name w:val="toc 3"/>
-    <w:basedOn w:val="a"/>
-    <w:next w:val="a"/>
+    <w:basedOn w:val="Normal"/>
+    <w:next w:val="Normal"/>
     <w:autoRedefine/>
     <w:uiPriority w:val="39"/>
     <w:unhideWhenUsed/>

--- a/text/ВКР_Баташев.docx
+++ b/text/ВКР_Баташев.docx
@@ -80,13 +80,13 @@
     </w:p>
     <w:p>
       <w:pPr>
-        <w:pStyle w:val="BodyText"/>
+        <w:pStyle w:val="a3"/>
         <w:jc w:val="center"/>
       </w:pPr>
     </w:p>
     <w:p>
       <w:pPr>
-        <w:pStyle w:val="BodyText"/>
+        <w:pStyle w:val="a3"/>
         <w:jc w:val="center"/>
       </w:pPr>
     </w:p>
@@ -104,7 +104,7 @@
     </w:p>
     <w:tbl>
       <w:tblPr>
-        <w:tblStyle w:val="TableGridLight"/>
+        <w:tblStyle w:val="af1"/>
         <w:tblW w:w="9606" w:type="dxa"/>
         <w:tblBorders>
           <w:top w:val="none" w:sz="0" w:space="0" w:color="auto"/>
@@ -186,24 +186,15 @@
                 <w:sz w:val="28"/>
                 <w:szCs w:val="28"/>
               </w:rPr>
-              <w:t xml:space="preserve">иректор </w:t>
-            </w:r>
-            <w:proofErr w:type="spellStart"/>
+              <w:t>иректор ВШ</w:t>
+            </w:r>
             <w:r>
               <w:rPr>
                 <w:sz w:val="28"/>
                 <w:szCs w:val="28"/>
               </w:rPr>
-              <w:t>ВШ</w:t>
-            </w:r>
-            <w:r>
-              <w:rPr>
-                <w:sz w:val="28"/>
-                <w:szCs w:val="28"/>
-              </w:rPr>
               <w:t>ПФиКТ</w:t>
             </w:r>
-            <w:proofErr w:type="spellEnd"/>
           </w:p>
         </w:tc>
       </w:tr>
@@ -254,17 +245,8 @@
                 <w:sz w:val="28"/>
                 <w:szCs w:val="28"/>
               </w:rPr>
-              <w:t xml:space="preserve">____________А.Л. </w:t>
-            </w:r>
-            <w:proofErr w:type="spellStart"/>
-            <w:r>
-              <w:rPr>
-                <w:sz w:val="28"/>
-                <w:szCs w:val="28"/>
-              </w:rPr>
-              <w:t>Гельгор</w:t>
-            </w:r>
-            <w:proofErr w:type="spellEnd"/>
+              <w:t>____________А.Л. Гельгор</w:t>
+            </w:r>
           </w:p>
         </w:tc>
       </w:tr>
@@ -344,18 +326,18 @@
     </w:tbl>
     <w:p>
       <w:pPr>
-        <w:pStyle w:val="BodyText"/>
-      </w:pPr>
-    </w:p>
-    <w:p>
-      <w:pPr>
-        <w:pStyle w:val="BodyText"/>
+        <w:pStyle w:val="a3"/>
+      </w:pPr>
+    </w:p>
+    <w:p>
+      <w:pPr>
+        <w:pStyle w:val="a3"/>
         <w:jc w:val="center"/>
       </w:pPr>
     </w:p>
     <w:p>
       <w:pPr>
-        <w:pStyle w:val="BodyText"/>
+        <w:pStyle w:val="a3"/>
         <w:jc w:val="center"/>
       </w:pPr>
     </w:p>
@@ -667,42 +649,8 @@
           <w:sz w:val="28"/>
           <w:szCs w:val="28"/>
         </w:rPr>
-        <w:t xml:space="preserve">ассистент </w:t>
-      </w:r>
-      <w:proofErr w:type="spellStart"/>
-      <w:r>
-        <w:rPr>
-          <w:sz w:val="28"/>
-          <w:szCs w:val="28"/>
-        </w:rPr>
-        <w:t>ВШПФиКТ</w:t>
-      </w:r>
-      <w:proofErr w:type="spellEnd"/>
-      <w:r>
-        <w:rPr>
-          <w:sz w:val="28"/>
-          <w:szCs w:val="28"/>
-        </w:rPr>
-        <w:t xml:space="preserve">, </w:t>
-      </w:r>
-      <w:proofErr w:type="spellStart"/>
-      <w:r>
-        <w:rPr>
-          <w:sz w:val="28"/>
-          <w:szCs w:val="28"/>
-        </w:rPr>
-        <w:t>к.</w:t>
-      </w:r>
-      <w:proofErr w:type="gramStart"/>
-      <w:r>
-        <w:rPr>
-          <w:sz w:val="28"/>
-          <w:szCs w:val="28"/>
-        </w:rPr>
-        <w:t>т.н</w:t>
-      </w:r>
-      <w:proofErr w:type="spellEnd"/>
-      <w:proofErr w:type="gramEnd"/>
+        <w:t>ассистент ВШПФиКТ, к.т.н</w:t>
+      </w:r>
       <w:r>
         <w:rPr>
           <w:sz w:val="28"/>
@@ -779,25 +727,8 @@
           <w:sz w:val="28"/>
           <w:szCs w:val="28"/>
         </w:rPr>
-        <w:t xml:space="preserve"> </w:t>
-      </w:r>
-      <w:proofErr w:type="spellStart"/>
-      <w:r>
-        <w:rPr>
-          <w:sz w:val="28"/>
-          <w:szCs w:val="28"/>
-        </w:rPr>
-        <w:t>ВШПФиКТ</w:t>
-      </w:r>
-      <w:proofErr w:type="spellEnd"/>
-      <w:r>
-        <w:rPr>
-          <w:sz w:val="28"/>
-          <w:szCs w:val="28"/>
-        </w:rPr>
-        <w:t xml:space="preserve">, </w:t>
-      </w:r>
-      <w:proofErr w:type="spellStart"/>
+        <w:t xml:space="preserve"> ВШПФиКТ, </w:t>
+      </w:r>
       <w:r>
         <w:rPr>
           <w:sz w:val="28"/>
@@ -810,18 +741,8 @@
           <w:sz w:val="28"/>
           <w:szCs w:val="28"/>
         </w:rPr>
-        <w:t>.</w:t>
-      </w:r>
-      <w:proofErr w:type="gramStart"/>
-      <w:r>
-        <w:rPr>
-          <w:sz w:val="28"/>
-          <w:szCs w:val="28"/>
-        </w:rPr>
-        <w:t>т.н</w:t>
-      </w:r>
-      <w:proofErr w:type="spellEnd"/>
-      <w:proofErr w:type="gramEnd"/>
+        <w:t>.т.н</w:t>
+      </w:r>
       <w:r>
         <w:rPr>
           <w:sz w:val="28"/>
@@ -894,17 +815,8 @@
           <w:sz w:val="28"/>
           <w:szCs w:val="28"/>
         </w:rPr>
-        <w:t xml:space="preserve">по </w:t>
-      </w:r>
-      <w:proofErr w:type="spellStart"/>
-      <w:r>
-        <w:rPr>
-          <w:sz w:val="28"/>
-          <w:szCs w:val="28"/>
-        </w:rPr>
-        <w:t>нормоконтролю</w:t>
-      </w:r>
-      <w:proofErr w:type="spellEnd"/>
+        <w:t>по нормоконтролю</w:t>
+      </w:r>
       <w:r>
         <w:rPr>
           <w:sz w:val="28"/>
@@ -943,31 +855,31 @@
     </w:p>
     <w:p>
       <w:pPr>
-        <w:pStyle w:val="BodyText"/>
+        <w:pStyle w:val="a3"/>
         <w:jc w:val="center"/>
       </w:pPr>
     </w:p>
     <w:p>
       <w:pPr>
-        <w:pStyle w:val="BodyText"/>
+        <w:pStyle w:val="a3"/>
         <w:jc w:val="center"/>
       </w:pPr>
     </w:p>
     <w:p>
       <w:pPr>
-        <w:pStyle w:val="BodyText"/>
+        <w:pStyle w:val="a3"/>
         <w:jc w:val="center"/>
       </w:pPr>
     </w:p>
     <w:p>
       <w:pPr>
-        <w:pStyle w:val="BodyText"/>
+        <w:pStyle w:val="a3"/>
         <w:jc w:val="center"/>
       </w:pPr>
     </w:p>
     <w:p>
       <w:pPr>
-        <w:pStyle w:val="BodyText"/>
+        <w:pStyle w:val="a3"/>
         <w:jc w:val="center"/>
       </w:pPr>
       <w:r>
@@ -976,7 +888,7 @@
     </w:p>
     <w:p>
       <w:pPr>
-        <w:pStyle w:val="BodyText"/>
+        <w:pStyle w:val="a3"/>
         <w:jc w:val="center"/>
       </w:pPr>
       <w:r>
@@ -1191,25 +1103,7 @@
                 <w:szCs w:val="24"/>
                 <w:lang w:eastAsia="ru-RU"/>
               </w:rPr>
-              <w:t xml:space="preserve">_________________ / А.Л. </w:t>
-            </w:r>
-            <w:proofErr w:type="spellStart"/>
-            <w:r>
-              <w:rPr>
-                <w:sz w:val="24"/>
-                <w:szCs w:val="24"/>
-                <w:lang w:eastAsia="ru-RU"/>
-              </w:rPr>
-              <w:t>Гельгор</w:t>
-            </w:r>
-            <w:proofErr w:type="spellEnd"/>
-            <w:r>
-              <w:rPr>
-                <w:sz w:val="24"/>
-                <w:szCs w:val="24"/>
-                <w:lang w:eastAsia="ru-RU"/>
-              </w:rPr>
-              <w:t xml:space="preserve"> </w:t>
+              <w:t xml:space="preserve">_________________ / А.Л. Гельгор </w:t>
             </w:r>
           </w:p>
           <w:p>
@@ -1855,7 +1749,6 @@
         </w:rPr>
         <w:t xml:space="preserve">Использовать средства автоматизации (автоматизированной) разработки: </w:t>
       </w:r>
-      <w:proofErr w:type="spellStart"/>
       <w:r>
         <w:rPr>
           <w:sz w:val="24"/>
@@ -1865,7 +1758,6 @@
         </w:rPr>
         <w:t>Matlab</w:t>
       </w:r>
-      <w:proofErr w:type="spellEnd"/>
       <w:r>
         <w:rPr>
           <w:sz w:val="24"/>
@@ -2041,7 +1933,6 @@
         </w:rPr>
         <w:t xml:space="preserve">3.3. Применить (протестировать) программное обеспечение </w:t>
       </w:r>
-      <w:proofErr w:type="spellStart"/>
       <w:r>
         <w:rPr>
           <w:sz w:val="24"/>
@@ -2051,7 +1942,6 @@
         </w:rPr>
         <w:t>Matlab</w:t>
       </w:r>
-      <w:proofErr w:type="spellEnd"/>
       <w:r>
         <w:rPr>
           <w:sz w:val="24"/>
@@ -2421,27 +2311,7 @@
           <w:u w:val="single"/>
           <w:lang w:eastAsia="ru-RU"/>
         </w:rPr>
-        <w:t xml:space="preserve">4) Сравнение разработанного подхода с классическими и </w:t>
-      </w:r>
-      <w:proofErr w:type="spellStart"/>
-      <w:r>
-        <w:rPr>
-          <w:sz w:val="24"/>
-          <w:szCs w:val="24"/>
-          <w:u w:val="single"/>
-          <w:lang w:eastAsia="ru-RU"/>
-        </w:rPr>
-        <w:t>нейросетевыми</w:t>
-      </w:r>
-      <w:proofErr w:type="spellEnd"/>
-      <w:r>
-        <w:rPr>
-          <w:sz w:val="24"/>
-          <w:szCs w:val="24"/>
-          <w:u w:val="single"/>
-          <w:lang w:eastAsia="ru-RU"/>
-        </w:rPr>
-        <w:t xml:space="preserve"> методами фильтрации мультипликативного шума.</w:t>
+        <w:t>4) Сравнение разработанного подхода с классическими и нейросетевыми методами фильтрации мультипликативного шума.</w:t>
       </w:r>
       <w:r>
         <w:rPr>
@@ -3404,7 +3274,7 @@
     </w:p>
     <w:p>
       <w:pPr>
-        <w:pStyle w:val="BodyText"/>
+        <w:pStyle w:val="a3"/>
         <w:spacing w:line="360" w:lineRule="auto"/>
         <w:rPr>
           <w:b/>
@@ -3428,7 +3298,7 @@
     </w:p>
     <w:p>
       <w:pPr>
-        <w:pStyle w:val="BodyText"/>
+        <w:pStyle w:val="a3"/>
         <w:spacing w:line="360" w:lineRule="auto"/>
         <w:jc w:val="center"/>
         <w:rPr>
@@ -3445,14 +3315,14 @@
     </w:p>
     <w:p>
       <w:pPr>
-        <w:pStyle w:val="BodyText"/>
+        <w:pStyle w:val="a3"/>
         <w:spacing w:line="360" w:lineRule="auto"/>
         <w:jc w:val="center"/>
       </w:pPr>
     </w:p>
     <w:p>
       <w:pPr>
-        <w:pStyle w:val="BodyText"/>
+        <w:pStyle w:val="a3"/>
         <w:spacing w:line="360" w:lineRule="auto"/>
         <w:ind w:firstLine="720"/>
       </w:pPr>
@@ -3468,7 +3338,7 @@
     </w:p>
     <w:p>
       <w:pPr>
-        <w:pStyle w:val="BodyText"/>
+        <w:pStyle w:val="a3"/>
         <w:spacing w:line="360" w:lineRule="auto"/>
         <w:jc w:val="both"/>
       </w:pPr>
@@ -3481,7 +3351,7 @@
     </w:p>
     <w:p>
       <w:pPr>
-        <w:pStyle w:val="BodyText"/>
+        <w:pStyle w:val="a3"/>
         <w:spacing w:line="360" w:lineRule="auto"/>
         <w:ind w:firstLine="709"/>
         <w:rPr>
@@ -3492,7 +3362,7 @@
     </w:p>
     <w:p>
       <w:pPr>
-        <w:pStyle w:val="BodyText"/>
+        <w:pStyle w:val="a3"/>
         <w:spacing w:line="360" w:lineRule="auto"/>
         <w:ind w:firstLine="709"/>
         <w:jc w:val="both"/>
@@ -3506,7 +3376,7 @@
     </w:p>
     <w:p>
       <w:pPr>
-        <w:pStyle w:val="BodyText"/>
+        <w:pStyle w:val="a3"/>
         <w:spacing w:line="360" w:lineRule="auto"/>
         <w:ind w:firstLine="709"/>
         <w:jc w:val="both"/>
@@ -3520,7 +3390,7 @@
     </w:p>
     <w:p>
       <w:pPr>
-        <w:pStyle w:val="BodyText"/>
+        <w:pStyle w:val="a3"/>
         <w:spacing w:line="360" w:lineRule="auto"/>
         <w:ind w:firstLine="709"/>
         <w:jc w:val="both"/>
@@ -3577,15 +3447,7 @@
         <w:t>к</w:t>
       </w:r>
       <w:r>
-        <w:t xml:space="preserve">же проведено сравнение </w:t>
-      </w:r>
-      <w:proofErr w:type="spellStart"/>
-      <w:r>
-        <w:t>нейросетевого</w:t>
-      </w:r>
-      <w:proofErr w:type="spellEnd"/>
-      <w:r>
-        <w:t xml:space="preserve"> подхода с классическими</w:t>
+        <w:t>же проведено сравнение нейросетевого подхода с классическими</w:t>
       </w:r>
       <w:r>
         <w:t xml:space="preserve"> методами</w:t>
@@ -3596,7 +3458,7 @@
     </w:p>
     <w:p>
       <w:pPr>
-        <w:pStyle w:val="BodyText"/>
+        <w:pStyle w:val="a3"/>
         <w:spacing w:line="360" w:lineRule="auto"/>
         <w:ind w:firstLine="709"/>
         <w:jc w:val="both"/>
@@ -3658,7 +3520,7 @@
     </w:p>
     <w:p>
       <w:pPr>
-        <w:pStyle w:val="BodyText"/>
+        <w:pStyle w:val="a3"/>
         <w:spacing w:line="360" w:lineRule="auto"/>
         <w:ind w:firstLine="709"/>
         <w:jc w:val="both"/>
@@ -3672,7 +3534,7 @@
     </w:p>
     <w:p>
       <w:pPr>
-        <w:pStyle w:val="BodyText"/>
+        <w:pStyle w:val="a3"/>
         <w:spacing w:line="360" w:lineRule="auto"/>
         <w:jc w:val="center"/>
         <w:rPr>
@@ -3691,7 +3553,7 @@
     </w:p>
     <w:p>
       <w:pPr>
-        <w:pStyle w:val="BodyText"/>
+        <w:pStyle w:val="a3"/>
         <w:spacing w:line="360" w:lineRule="auto"/>
         <w:ind w:firstLine="709"/>
         <w:jc w:val="both"/>
@@ -3702,7 +3564,7 @@
     </w:p>
     <w:p>
       <w:pPr>
-        <w:pStyle w:val="BodyText"/>
+        <w:pStyle w:val="a3"/>
         <w:spacing w:line="360" w:lineRule="auto"/>
         <w:ind w:firstLine="709"/>
         <w:jc w:val="both"/>
@@ -3767,7 +3629,7 @@
     </w:p>
     <w:p>
       <w:pPr>
-        <w:pStyle w:val="BodyText"/>
+        <w:pStyle w:val="a3"/>
         <w:spacing w:line="360" w:lineRule="auto"/>
         <w:jc w:val="both"/>
         <w:rPr>
@@ -3840,21 +3702,45 @@
         <w:rPr>
           <w:lang w:val="en-US"/>
         </w:rPr>
-        <w:t xml:space="preserve">radar </w:t>
-      </w:r>
-      <w:proofErr w:type="gramStart"/>
+        <w:t>radar images</w:t>
+      </w:r>
       <w:r>
         <w:rPr>
           <w:lang w:val="en-US"/>
         </w:rPr>
-        <w:t>images</w:t>
-      </w:r>
-      <w:proofErr w:type="gramEnd"/>
-      <w:r>
+        <w:t>”</w:t>
+      </w:r>
+    </w:p>
+    <w:p>
+      <w:pPr>
+        <w:pStyle w:val="Main"/>
         <w:rPr>
           <w:lang w:val="en-US"/>
         </w:rPr>
-        <w:t>”</w:t>
+      </w:pPr>
+      <w:r>
+        <w:rPr>
+          <w:lang w:val="en-US"/>
+        </w:rPr>
+        <w:t xml:space="preserve">The given work is devoted </w:t>
+      </w:r>
+      <w:r>
+        <w:rPr>
+          <w:lang w:val="en-US"/>
+        </w:rPr>
+        <w:t xml:space="preserve">to </w:t>
+      </w:r>
+      <w:r>
+        <w:rPr>
+          <w:lang w:val="en-US"/>
+        </w:rPr>
+        <w:t>developing</w:t>
+      </w:r>
+      <w:r>
+        <w:rPr>
+          <w:lang w:val="en-US"/>
+        </w:rPr>
+        <w:t xml:space="preserve"> and apply algorithms for filtering multiplicative speckle noise based on deep learning methods to improve the quality of radar images.</w:t>
       </w:r>
     </w:p>
     <w:p>
@@ -3868,79 +3754,47 @@
         <w:rPr>
           <w:lang w:val="en-US"/>
         </w:rPr>
-        <w:t xml:space="preserve">The given work is devoted </w:t>
-      </w:r>
-      <w:r>
+        <w:t>Various artificial neural networks have been designed to filter multiplicative speckle noise on radar images. The evaluation of the work of the obtained models was carried out using special quality metrics on the developed data set. The neural network approach is also compared with classical methods.</w:t>
+      </w:r>
+    </w:p>
+    <w:p>
+      <w:pPr>
+        <w:pStyle w:val="Main"/>
         <w:rPr>
           <w:lang w:val="en-US"/>
         </w:rPr>
-        <w:t xml:space="preserve">to </w:t>
-      </w:r>
+      </w:pPr>
       <w:r>
         <w:rPr>
           <w:lang w:val="en-US"/>
         </w:rPr>
-        <w:t>developing</w:t>
-      </w:r>
-      <w:r>
-        <w:rPr>
+        <w:t>Open educational resources and information search and analysis programs were used. Development automation tools were used: Python. Software used: MATLAB.</w:t>
+      </w:r>
+    </w:p>
+    <w:p>
+      <w:pPr>
+        <w:pStyle w:val="Main"/>
+        <w:rPr>
+          <w:szCs w:val="28"/>
           <w:lang w:val="en-US"/>
         </w:rPr>
-        <w:t xml:space="preserve"> and apply algorithms for filtering multiplicative speckle noise based on deep learning methods to improve the quality of radar images.</w:t>
-      </w:r>
-    </w:p>
-    <w:p>
-      <w:pPr>
-        <w:pStyle w:val="Main"/>
+      </w:pPr>
+      <w:r>
         <w:rPr>
           <w:lang w:val="en-US"/>
         </w:rPr>
-      </w:pPr>
+        <w:t>The result is a trained neural network model that effectively removes multiplicative noise from radar images, thereby improving their quality.</w:t>
+      </w:r>
       <w:r>
         <w:rPr>
           <w:lang w:val="en-US"/>
         </w:rPr>
-        <w:t>Various artificial neural networks have been designed to filter multiplicative speckle noise on radar images. The evaluation of the work of the obtained models was carried out using special quality metrics on the developed data set. The neural network approach is also compared with classical methods.</w:t>
-      </w:r>
-    </w:p>
-    <w:p>
-      <w:pPr>
-        <w:pStyle w:val="Main"/>
-        <w:rPr>
-          <w:lang w:val="en-US"/>
-        </w:rPr>
-      </w:pPr>
-      <w:r>
-        <w:rPr>
-          <w:lang w:val="en-US"/>
-        </w:rPr>
-        <w:t>Open educational resources and information search and analysis programs were used. Development automation tools were used: Python. Software used: MATLAB.</w:t>
-      </w:r>
-    </w:p>
-    <w:p>
-      <w:pPr>
-        <w:pStyle w:val="Main"/>
-        <w:rPr>
-          <w:szCs w:val="28"/>
-          <w:lang w:val="en-US"/>
-        </w:rPr>
-      </w:pPr>
-      <w:r>
-        <w:rPr>
-          <w:lang w:val="en-US"/>
-        </w:rPr>
-        <w:t>The result is a trained neural network model that effectively removes multiplicative noise from radar images, thereby improving their quality.</w:t>
-      </w:r>
-      <w:r>
-        <w:rPr>
-          <w:lang w:val="en-US"/>
-        </w:rPr>
         <w:br w:type="page"/>
       </w:r>
     </w:p>
     <w:p>
       <w:pPr>
-        <w:pStyle w:val="BodyText"/>
+        <w:pStyle w:val="a3"/>
         <w:spacing w:line="360" w:lineRule="auto"/>
         <w:jc w:val="center"/>
         <w:rPr>
@@ -3972,7 +3826,7 @@
       <w:sdtContent>
         <w:p>
           <w:pPr>
-            <w:pStyle w:val="BodyText"/>
+            <w:pStyle w:val="a3"/>
             <w:spacing w:line="360" w:lineRule="auto"/>
             <w:jc w:val="center"/>
             <w:rPr>
@@ -3983,7 +3837,7 @@
         </w:p>
         <w:p>
           <w:pPr>
-            <w:pStyle w:val="TOC1"/>
+            <w:pStyle w:val="11"/>
             <w:rPr>
               <w:rFonts w:asciiTheme="minorHAnsi" w:eastAsiaTheme="minorEastAsia" w:hAnsiTheme="minorHAnsi" w:cstheme="minorBidi"/>
               <w:noProof/>
@@ -4027,7 +3881,7 @@
           <w:hyperlink w:anchor="_Toc136460493" w:history="1">
             <w:r>
               <w:rPr>
-                <w:rStyle w:val="Hyperlink"/>
+                <w:rStyle w:val="af5"/>
                 <w:noProof/>
                 <w:sz w:val="28"/>
                 <w:szCs w:val="28"/>
@@ -4100,7 +3954,7 @@
         </w:p>
         <w:p>
           <w:pPr>
-            <w:pStyle w:val="TOC1"/>
+            <w:pStyle w:val="11"/>
             <w:rPr>
               <w:rFonts w:asciiTheme="minorHAnsi" w:eastAsiaTheme="minorEastAsia" w:hAnsiTheme="minorHAnsi" w:cstheme="minorBidi"/>
               <w:noProof/>
@@ -4114,7 +3968,7 @@
           <w:hyperlink w:anchor="_Toc136460494" w:history="1">
             <w:r>
               <w:rPr>
-                <w:rStyle w:val="Hyperlink"/>
+                <w:rStyle w:val="af5"/>
                 <w:noProof/>
                 <w:sz w:val="28"/>
                 <w:szCs w:val="28"/>
@@ -4187,7 +4041,7 @@
         </w:p>
         <w:p>
           <w:pPr>
-            <w:pStyle w:val="TOC1"/>
+            <w:pStyle w:val="11"/>
             <w:rPr>
               <w:rFonts w:asciiTheme="minorHAnsi" w:eastAsiaTheme="minorEastAsia" w:hAnsiTheme="minorHAnsi" w:cstheme="minorBidi"/>
               <w:noProof/>
@@ -4201,7 +4055,7 @@
           <w:hyperlink w:anchor="_Toc136460495" w:history="1">
             <w:r>
               <w:rPr>
-                <w:rStyle w:val="Hyperlink"/>
+                <w:rStyle w:val="af5"/>
                 <w:noProof/>
                 <w:sz w:val="28"/>
                 <w:szCs w:val="28"/>
@@ -4223,7 +4077,7 @@
             </w:r>
             <w:r>
               <w:rPr>
-                <w:rStyle w:val="Hyperlink"/>
+                <w:rStyle w:val="af5"/>
                 <w:noProof/>
                 <w:sz w:val="28"/>
                 <w:szCs w:val="28"/>
@@ -4297,7 +4151,7 @@
         </w:p>
         <w:p>
           <w:pPr>
-            <w:pStyle w:val="TOC2"/>
+            <w:pStyle w:val="21"/>
             <w:tabs>
               <w:tab w:val="left" w:pos="658"/>
             </w:tabs>
@@ -4314,7 +4168,7 @@
           </w:pPr>
           <w:r>
             <w:rPr>
-              <w:rStyle w:val="Hyperlink"/>
+              <w:rStyle w:val="af5"/>
               <w:noProof/>
               <w:sz w:val="28"/>
               <w:szCs w:val="28"/>
@@ -4325,7 +4179,7 @@
           <w:hyperlink w:anchor="_Toc136460496" w:history="1">
             <w:r>
               <w:rPr>
-                <w:rStyle w:val="Hyperlink"/>
+                <w:rStyle w:val="af5"/>
                 <w:noProof/>
                 <w:sz w:val="28"/>
                 <w:szCs w:val="28"/>
@@ -4335,7 +4189,7 @@
             </w:r>
             <w:r>
               <w:rPr>
-                <w:rStyle w:val="Hyperlink"/>
+                <w:rStyle w:val="af5"/>
                 <w:noProof/>
                 <w:sz w:val="28"/>
                 <w:szCs w:val="28"/>
@@ -4346,7 +4200,7 @@
             </w:r>
             <w:r>
               <w:rPr>
-                <w:rStyle w:val="Hyperlink"/>
+                <w:rStyle w:val="af5"/>
                 <w:noProof/>
                 <w:sz w:val="28"/>
                 <w:szCs w:val="28"/>
@@ -4420,7 +4274,7 @@
         </w:p>
         <w:p>
           <w:pPr>
-            <w:pStyle w:val="TOC2"/>
+            <w:pStyle w:val="21"/>
             <w:tabs>
               <w:tab w:val="left" w:pos="658"/>
             </w:tabs>
@@ -4437,7 +4291,7 @@
           </w:pPr>
           <w:r>
             <w:rPr>
-              <w:rStyle w:val="Hyperlink"/>
+              <w:rStyle w:val="af5"/>
               <w:noProof/>
               <w:sz w:val="28"/>
               <w:szCs w:val="28"/>
@@ -4448,7 +4302,7 @@
           <w:hyperlink w:anchor="_Toc136460497" w:history="1">
             <w:r>
               <w:rPr>
-                <w:rStyle w:val="Hyperlink"/>
+                <w:rStyle w:val="af5"/>
                 <w:noProof/>
                 <w:sz w:val="28"/>
                 <w:szCs w:val="28"/>
@@ -4458,7 +4312,7 @@
             </w:r>
             <w:r>
               <w:rPr>
-                <w:rStyle w:val="Hyperlink"/>
+                <w:rStyle w:val="af5"/>
                 <w:noProof/>
                 <w:sz w:val="28"/>
                 <w:szCs w:val="28"/>
@@ -4469,7 +4323,7 @@
             </w:r>
             <w:r>
               <w:rPr>
-                <w:rStyle w:val="Hyperlink"/>
+                <w:rStyle w:val="af5"/>
                 <w:noProof/>
                 <w:sz w:val="28"/>
                 <w:szCs w:val="28"/>
@@ -4543,7 +4397,7 @@
         </w:p>
         <w:p>
           <w:pPr>
-            <w:pStyle w:val="TOC2"/>
+            <w:pStyle w:val="21"/>
             <w:tabs>
               <w:tab w:val="clear" w:pos="880"/>
               <w:tab w:val="left" w:pos="658"/>
@@ -4561,7 +4415,7 @@
           </w:pPr>
           <w:r>
             <w:rPr>
-              <w:rStyle w:val="Hyperlink"/>
+              <w:rStyle w:val="af5"/>
               <w:noProof/>
               <w:sz w:val="28"/>
               <w:szCs w:val="28"/>
@@ -4572,7 +4426,7 @@
           <w:hyperlink w:anchor="_Toc136460498" w:history="1">
             <w:r>
               <w:rPr>
-                <w:rStyle w:val="Hyperlink"/>
+                <w:rStyle w:val="af5"/>
                 <w:noProof/>
                 <w:sz w:val="28"/>
                 <w:szCs w:val="28"/>
@@ -4594,7 +4448,7 @@
             </w:r>
             <w:r>
               <w:rPr>
-                <w:rStyle w:val="Hyperlink"/>
+                <w:rStyle w:val="af5"/>
                 <w:noProof/>
                 <w:sz w:val="28"/>
                 <w:szCs w:val="28"/>
@@ -4668,7 +4522,7 @@
         </w:p>
         <w:p>
           <w:pPr>
-            <w:pStyle w:val="TOC2"/>
+            <w:pStyle w:val="21"/>
             <w:tabs>
               <w:tab w:val="left" w:pos="658"/>
             </w:tabs>
@@ -4685,7 +4539,7 @@
           </w:pPr>
           <w:r>
             <w:rPr>
-              <w:rStyle w:val="Hyperlink"/>
+              <w:rStyle w:val="af5"/>
               <w:noProof/>
               <w:sz w:val="28"/>
               <w:szCs w:val="28"/>
@@ -4696,7 +4550,7 @@
           <w:hyperlink w:anchor="_Toc136460499" w:history="1">
             <w:r>
               <w:rPr>
-                <w:rStyle w:val="Hyperlink"/>
+                <w:rStyle w:val="af5"/>
                 <w:noProof/>
                 <w:sz w:val="28"/>
                 <w:szCs w:val="28"/>
@@ -4707,7 +4561,7 @@
             </w:r>
             <w:r>
               <w:rPr>
-                <w:rStyle w:val="Hyperlink"/>
+                <w:rStyle w:val="af5"/>
                 <w:noProof/>
                 <w:sz w:val="28"/>
                 <w:szCs w:val="28"/>
@@ -4718,7 +4572,7 @@
             </w:r>
             <w:r>
               <w:rPr>
-                <w:rStyle w:val="Hyperlink"/>
+                <w:rStyle w:val="af5"/>
                 <w:noProof/>
                 <w:sz w:val="28"/>
                 <w:szCs w:val="28"/>
@@ -4793,7 +4647,7 @@
         </w:p>
         <w:p>
           <w:pPr>
-            <w:pStyle w:val="TOC2"/>
+            <w:pStyle w:val="21"/>
             <w:tabs>
               <w:tab w:val="left" w:pos="658"/>
             </w:tabs>
@@ -4810,7 +4664,7 @@
           </w:pPr>
           <w:r>
             <w:rPr>
-              <w:rStyle w:val="Hyperlink"/>
+              <w:rStyle w:val="af5"/>
               <w:noProof/>
               <w:sz w:val="28"/>
               <w:szCs w:val="28"/>
@@ -4821,7 +4675,7 @@
           <w:hyperlink w:anchor="_Toc136460500" w:history="1">
             <w:r>
               <w:rPr>
-                <w:rStyle w:val="Hyperlink"/>
+                <w:rStyle w:val="af5"/>
                 <w:noProof/>
                 <w:sz w:val="28"/>
                 <w:szCs w:val="28"/>
@@ -4844,7 +4698,7 @@
             </w:r>
             <w:r>
               <w:rPr>
-                <w:rStyle w:val="Hyperlink"/>
+                <w:rStyle w:val="af5"/>
                 <w:noProof/>
                 <w:sz w:val="28"/>
                 <w:szCs w:val="28"/>
@@ -4919,7 +4773,7 @@
         </w:p>
         <w:p>
           <w:pPr>
-            <w:pStyle w:val="TOC1"/>
+            <w:pStyle w:val="11"/>
             <w:rPr>
               <w:rFonts w:asciiTheme="minorHAnsi" w:eastAsiaTheme="minorEastAsia" w:hAnsiTheme="minorHAnsi" w:cstheme="minorBidi"/>
               <w:noProof/>
@@ -4933,7 +4787,7 @@
           <w:hyperlink w:anchor="_Toc136460501" w:history="1">
             <w:r>
               <w:rPr>
-                <w:rStyle w:val="Hyperlink"/>
+                <w:rStyle w:val="af5"/>
                 <w:noProof/>
                 <w:sz w:val="28"/>
                 <w:szCs w:val="28"/>
@@ -4955,7 +4809,7 @@
             </w:r>
             <w:r>
               <w:rPr>
-                <w:rStyle w:val="Hyperlink"/>
+                <w:rStyle w:val="af5"/>
                 <w:noProof/>
                 <w:sz w:val="28"/>
                 <w:szCs w:val="28"/>
@@ -5029,7 +4883,7 @@
         </w:p>
         <w:p>
           <w:pPr>
-            <w:pStyle w:val="TOC2"/>
+            <w:pStyle w:val="21"/>
             <w:tabs>
               <w:tab w:val="left" w:pos="658"/>
             </w:tabs>
@@ -5046,7 +4900,7 @@
           </w:pPr>
           <w:r>
             <w:rPr>
-              <w:rStyle w:val="Hyperlink"/>
+              <w:rStyle w:val="af5"/>
               <w:noProof/>
               <w:sz w:val="28"/>
               <w:szCs w:val="28"/>
@@ -5057,7 +4911,7 @@
           <w:hyperlink w:anchor="_Toc136460502" w:history="1">
             <w:r>
               <w:rPr>
-                <w:rStyle w:val="Hyperlink"/>
+                <w:rStyle w:val="af5"/>
                 <w:noProof/>
                 <w:sz w:val="28"/>
                 <w:szCs w:val="28"/>
@@ -5080,7 +4934,7 @@
             </w:r>
             <w:r>
               <w:rPr>
-                <w:rStyle w:val="Hyperlink"/>
+                <w:rStyle w:val="af5"/>
                 <w:noProof/>
                 <w:sz w:val="28"/>
                 <w:szCs w:val="28"/>
@@ -5155,7 +5009,7 @@
         </w:p>
         <w:p>
           <w:pPr>
-            <w:pStyle w:val="TOC2"/>
+            <w:pStyle w:val="21"/>
             <w:tabs>
               <w:tab w:val="left" w:pos="658"/>
             </w:tabs>
@@ -5172,7 +5026,7 @@
           </w:pPr>
           <w:r>
             <w:rPr>
-              <w:rStyle w:val="Hyperlink"/>
+              <w:rStyle w:val="af5"/>
               <w:noProof/>
               <w:sz w:val="28"/>
               <w:szCs w:val="28"/>
@@ -5183,7 +5037,7 @@
           <w:hyperlink w:anchor="_Toc136460503" w:history="1">
             <w:r>
               <w:rPr>
-                <w:rStyle w:val="Hyperlink"/>
+                <w:rStyle w:val="af5"/>
                 <w:noProof/>
                 <w:sz w:val="28"/>
                 <w:szCs w:val="28"/>
@@ -5193,7 +5047,7 @@
             </w:r>
             <w:r>
               <w:rPr>
-                <w:rStyle w:val="Hyperlink"/>
+                <w:rStyle w:val="af5"/>
                 <w:noProof/>
                 <w:sz w:val="28"/>
                 <w:szCs w:val="28"/>
@@ -5204,7 +5058,7 @@
             </w:r>
             <w:r>
               <w:rPr>
-                <w:rStyle w:val="Hyperlink"/>
+                <w:rStyle w:val="af5"/>
                 <w:noProof/>
                 <w:sz w:val="28"/>
                 <w:szCs w:val="28"/>
@@ -5214,7 +5068,7 @@
             </w:r>
             <w:r>
               <w:rPr>
-                <w:rStyle w:val="Hyperlink"/>
+                <w:rStyle w:val="af5"/>
                 <w:noProof/>
                 <w:sz w:val="28"/>
                 <w:szCs w:val="28"/>
@@ -5289,7 +5143,7 @@
         </w:p>
         <w:p>
           <w:pPr>
-            <w:pStyle w:val="TOC2"/>
+            <w:pStyle w:val="21"/>
             <w:tabs>
               <w:tab w:val="left" w:pos="658"/>
             </w:tabs>
@@ -5306,7 +5160,7 @@
           </w:pPr>
           <w:r>
             <w:rPr>
-              <w:rStyle w:val="Hyperlink"/>
+              <w:rStyle w:val="af5"/>
               <w:noProof/>
               <w:sz w:val="28"/>
               <w:szCs w:val="28"/>
@@ -5317,7 +5171,7 @@
           <w:hyperlink w:anchor="_Toc136460504" w:history="1">
             <w:r>
               <w:rPr>
-                <w:rStyle w:val="Hyperlink"/>
+                <w:rStyle w:val="af5"/>
                 <w:noProof/>
                 <w:sz w:val="28"/>
                 <w:szCs w:val="28"/>
@@ -5328,7 +5182,7 @@
             </w:r>
             <w:r>
               <w:rPr>
-                <w:rStyle w:val="Hyperlink"/>
+                <w:rStyle w:val="af5"/>
                 <w:noProof/>
                 <w:sz w:val="28"/>
                 <w:szCs w:val="28"/>
@@ -5339,7 +5193,7 @@
             </w:r>
             <w:r>
               <w:rPr>
-                <w:rStyle w:val="Hyperlink"/>
+                <w:rStyle w:val="af5"/>
                 <w:noProof/>
                 <w:sz w:val="28"/>
                 <w:szCs w:val="28"/>
@@ -5414,7 +5268,7 @@
         </w:p>
         <w:p>
           <w:pPr>
-            <w:pStyle w:val="TOC2"/>
+            <w:pStyle w:val="21"/>
             <w:tabs>
               <w:tab w:val="left" w:pos="658"/>
             </w:tabs>
@@ -5431,7 +5285,7 @@
           </w:pPr>
           <w:r>
             <w:rPr>
-              <w:rStyle w:val="Hyperlink"/>
+              <w:rStyle w:val="af5"/>
               <w:noProof/>
               <w:sz w:val="28"/>
               <w:szCs w:val="28"/>
@@ -5442,7 +5296,7 @@
           <w:hyperlink w:anchor="_Toc136460505" w:history="1">
             <w:r>
               <w:rPr>
-                <w:rStyle w:val="Hyperlink"/>
+                <w:rStyle w:val="af5"/>
                 <w:noProof/>
                 <w:sz w:val="28"/>
                 <w:szCs w:val="28"/>
@@ -5465,7 +5319,7 @@
             </w:r>
             <w:r>
               <w:rPr>
-                <w:rStyle w:val="Hyperlink"/>
+                <w:rStyle w:val="af5"/>
                 <w:noProof/>
                 <w:sz w:val="28"/>
                 <w:szCs w:val="28"/>
@@ -5540,7 +5394,7 @@
         </w:p>
         <w:p>
           <w:pPr>
-            <w:pStyle w:val="TOC2"/>
+            <w:pStyle w:val="21"/>
             <w:tabs>
               <w:tab w:val="left" w:pos="658"/>
             </w:tabs>
@@ -5557,7 +5411,7 @@
           </w:pPr>
           <w:r>
             <w:rPr>
-              <w:rStyle w:val="Hyperlink"/>
+              <w:rStyle w:val="af5"/>
               <w:noProof/>
               <w:sz w:val="28"/>
               <w:szCs w:val="28"/>
@@ -5568,7 +5422,7 @@
           <w:hyperlink w:anchor="_Toc136460506" w:history="1">
             <w:r>
               <w:rPr>
-                <w:rStyle w:val="Hyperlink"/>
+                <w:rStyle w:val="af5"/>
                 <w:noProof/>
                 <w:sz w:val="28"/>
                 <w:szCs w:val="28"/>
@@ -5579,7 +5433,7 @@
             </w:r>
             <w:r>
               <w:rPr>
-                <w:rStyle w:val="Hyperlink"/>
+                <w:rStyle w:val="af5"/>
                 <w:noProof/>
                 <w:sz w:val="28"/>
                 <w:szCs w:val="28"/>
@@ -5590,7 +5444,7 @@
             </w:r>
             <w:r>
               <w:rPr>
-                <w:rStyle w:val="Hyperlink"/>
+                <w:rStyle w:val="af5"/>
                 <w:noProof/>
                 <w:sz w:val="28"/>
                 <w:szCs w:val="28"/>
@@ -5665,7 +5519,7 @@
         </w:p>
         <w:p>
           <w:pPr>
-            <w:pStyle w:val="TOC2"/>
+            <w:pStyle w:val="21"/>
             <w:tabs>
               <w:tab w:val="left" w:pos="658"/>
             </w:tabs>
@@ -5682,7 +5536,7 @@
           </w:pPr>
           <w:r>
             <w:rPr>
-              <w:rStyle w:val="Hyperlink"/>
+              <w:rStyle w:val="af5"/>
               <w:noProof/>
               <w:sz w:val="28"/>
               <w:szCs w:val="28"/>
@@ -5693,7 +5547,7 @@
           <w:hyperlink w:anchor="_Toc136460507" w:history="1">
             <w:r>
               <w:rPr>
-                <w:rStyle w:val="Hyperlink"/>
+                <w:rStyle w:val="af5"/>
                 <w:noProof/>
                 <w:sz w:val="28"/>
                 <w:szCs w:val="28"/>
@@ -5703,7 +5557,7 @@
             </w:r>
             <w:r>
               <w:rPr>
-                <w:rStyle w:val="Hyperlink"/>
+                <w:rStyle w:val="af5"/>
                 <w:noProof/>
                 <w:sz w:val="28"/>
                 <w:szCs w:val="28"/>
@@ -5714,7 +5568,7 @@
             </w:r>
             <w:r>
               <w:rPr>
-                <w:rStyle w:val="Hyperlink"/>
+                <w:rStyle w:val="af5"/>
                 <w:noProof/>
                 <w:sz w:val="28"/>
                 <w:szCs w:val="28"/>
@@ -5788,7 +5642,7 @@
         </w:p>
         <w:p>
           <w:pPr>
-            <w:pStyle w:val="TOC1"/>
+            <w:pStyle w:val="11"/>
             <w:rPr>
               <w:rFonts w:asciiTheme="minorHAnsi" w:eastAsiaTheme="minorEastAsia" w:hAnsiTheme="minorHAnsi" w:cstheme="minorBidi"/>
               <w:noProof/>
@@ -5802,7 +5656,7 @@
           <w:hyperlink w:anchor="_Toc136460508" w:history="1">
             <w:r>
               <w:rPr>
-                <w:rStyle w:val="Hyperlink"/>
+                <w:rStyle w:val="af5"/>
                 <w:noProof/>
                 <w:sz w:val="28"/>
                 <w:szCs w:val="28"/>
@@ -5824,7 +5678,7 @@
             </w:r>
             <w:r>
               <w:rPr>
-                <w:rStyle w:val="Hyperlink"/>
+                <w:rStyle w:val="af5"/>
                 <w:noProof/>
                 <w:sz w:val="28"/>
                 <w:szCs w:val="28"/>
@@ -5898,7 +5752,7 @@
         </w:p>
         <w:p>
           <w:pPr>
-            <w:pStyle w:val="TOC2"/>
+            <w:pStyle w:val="21"/>
             <w:tabs>
               <w:tab w:val="left" w:pos="658"/>
             </w:tabs>
@@ -5915,7 +5769,7 @@
           </w:pPr>
           <w:r>
             <w:rPr>
-              <w:rStyle w:val="Hyperlink"/>
+              <w:rStyle w:val="af5"/>
               <w:noProof/>
               <w:sz w:val="28"/>
               <w:szCs w:val="28"/>
@@ -5926,7 +5780,7 @@
           <w:hyperlink w:anchor="_Toc136460509" w:history="1">
             <w:r>
               <w:rPr>
-                <w:rStyle w:val="Hyperlink"/>
+                <w:rStyle w:val="af5"/>
                 <w:noProof/>
                 <w:sz w:val="28"/>
                 <w:szCs w:val="28"/>
@@ -5948,7 +5802,7 @@
             </w:r>
             <w:r>
               <w:rPr>
-                <w:rStyle w:val="Hyperlink"/>
+                <w:rStyle w:val="af5"/>
                 <w:noProof/>
                 <w:sz w:val="28"/>
                 <w:szCs w:val="28"/>
@@ -6022,7 +5876,7 @@
         </w:p>
         <w:p>
           <w:pPr>
-            <w:pStyle w:val="TOC2"/>
+            <w:pStyle w:val="21"/>
             <w:tabs>
               <w:tab w:val="left" w:pos="658"/>
             </w:tabs>
@@ -6039,7 +5893,7 @@
           </w:pPr>
           <w:r>
             <w:rPr>
-              <w:rStyle w:val="Hyperlink"/>
+              <w:rStyle w:val="af5"/>
               <w:noProof/>
               <w:sz w:val="28"/>
               <w:szCs w:val="28"/>
@@ -6050,7 +5904,7 @@
           <w:hyperlink w:anchor="_Toc136460510" w:history="1">
             <w:r>
               <w:rPr>
-                <w:rStyle w:val="Hyperlink"/>
+                <w:rStyle w:val="af5"/>
                 <w:noProof/>
                 <w:sz w:val="28"/>
                 <w:szCs w:val="28"/>
@@ -6060,7 +5914,7 @@
             </w:r>
             <w:r>
               <w:rPr>
-                <w:rStyle w:val="Hyperlink"/>
+                <w:rStyle w:val="af5"/>
                 <w:noProof/>
                 <w:sz w:val="28"/>
                 <w:szCs w:val="28"/>
@@ -6071,7 +5925,7 @@
             </w:r>
             <w:r>
               <w:rPr>
-                <w:rStyle w:val="Hyperlink"/>
+                <w:rStyle w:val="af5"/>
                 <w:noProof/>
                 <w:sz w:val="28"/>
                 <w:szCs w:val="28"/>
@@ -6145,7 +5999,7 @@
         </w:p>
         <w:p>
           <w:pPr>
-            <w:pStyle w:val="TOC2"/>
+            <w:pStyle w:val="21"/>
             <w:tabs>
               <w:tab w:val="left" w:pos="658"/>
             </w:tabs>
@@ -6162,7 +6016,7 @@
           </w:pPr>
           <w:r>
             <w:rPr>
-              <w:rStyle w:val="Hyperlink"/>
+              <w:rStyle w:val="af5"/>
               <w:noProof/>
               <w:sz w:val="28"/>
               <w:szCs w:val="28"/>
@@ -6173,7 +6027,7 @@
           <w:hyperlink w:anchor="_Toc136460511" w:history="1">
             <w:r>
               <w:rPr>
-                <w:rStyle w:val="Hyperlink"/>
+                <w:rStyle w:val="af5"/>
                 <w:noProof/>
                 <w:sz w:val="28"/>
                 <w:szCs w:val="28"/>
@@ -6195,7 +6049,7 @@
             </w:r>
             <w:r>
               <w:rPr>
-                <w:rStyle w:val="Hyperlink"/>
+                <w:rStyle w:val="af5"/>
                 <w:noProof/>
                 <w:sz w:val="28"/>
                 <w:szCs w:val="28"/>
@@ -6269,7 +6123,7 @@
         </w:p>
         <w:p>
           <w:pPr>
-            <w:pStyle w:val="TOC2"/>
+            <w:pStyle w:val="21"/>
             <w:tabs>
               <w:tab w:val="left" w:pos="658"/>
             </w:tabs>
@@ -6286,7 +6140,7 @@
           </w:pPr>
           <w:r>
             <w:rPr>
-              <w:rStyle w:val="Hyperlink"/>
+              <w:rStyle w:val="af5"/>
               <w:noProof/>
               <w:sz w:val="28"/>
               <w:szCs w:val="28"/>
@@ -6297,7 +6151,7 @@
           <w:hyperlink w:anchor="_Toc136460512" w:history="1">
             <w:r>
               <w:rPr>
-                <w:rStyle w:val="Hyperlink"/>
+                <w:rStyle w:val="af5"/>
                 <w:noProof/>
                 <w:sz w:val="28"/>
                 <w:szCs w:val="28"/>
@@ -6318,7 +6172,7 @@
             </w:r>
             <w:r>
               <w:rPr>
-                <w:rStyle w:val="Hyperlink"/>
+                <w:rStyle w:val="af5"/>
                 <w:noProof/>
                 <w:sz w:val="28"/>
                 <w:szCs w:val="28"/>
@@ -6391,7 +6245,7 @@
         </w:p>
         <w:p>
           <w:pPr>
-            <w:pStyle w:val="TOC1"/>
+            <w:pStyle w:val="11"/>
             <w:rPr>
               <w:rFonts w:asciiTheme="minorHAnsi" w:eastAsiaTheme="minorEastAsia" w:hAnsiTheme="minorHAnsi" w:cstheme="minorBidi"/>
               <w:noProof/>
@@ -6405,7 +6259,7 @@
           <w:hyperlink w:anchor="_Toc136460513" w:history="1">
             <w:r>
               <w:rPr>
-                <w:rStyle w:val="Hyperlink"/>
+                <w:rStyle w:val="af5"/>
                 <w:noProof/>
                 <w:sz w:val="28"/>
                 <w:szCs w:val="28"/>
@@ -6478,7 +6332,7 @@
         </w:p>
         <w:p>
           <w:pPr>
-            <w:pStyle w:val="TOC1"/>
+            <w:pStyle w:val="11"/>
             <w:rPr>
               <w:rFonts w:asciiTheme="minorHAnsi" w:eastAsiaTheme="minorEastAsia" w:hAnsiTheme="minorHAnsi" w:cstheme="minorBidi"/>
               <w:noProof/>
@@ -6492,7 +6346,7 @@
           <w:hyperlink w:anchor="_Toc136460514" w:history="1">
             <w:r>
               <w:rPr>
-                <w:rStyle w:val="Hyperlink"/>
+                <w:rStyle w:val="af5"/>
                 <w:noProof/>
                 <w:sz w:val="28"/>
                 <w:szCs w:val="28"/>
@@ -6611,14 +6465,14 @@
     </w:p>
     <w:p>
       <w:pPr>
-        <w:pStyle w:val="BodyText"/>
+        <w:pStyle w:val="a3"/>
         <w:spacing w:line="360" w:lineRule="auto"/>
         <w:jc w:val="center"/>
       </w:pPr>
     </w:p>
     <w:p>
       <w:pPr>
-        <w:pStyle w:val="BodyText"/>
+        <w:pStyle w:val="a3"/>
         <w:spacing w:line="360" w:lineRule="auto"/>
         <w:ind w:firstLine="709"/>
         <w:jc w:val="both"/>
@@ -6638,7 +6492,7 @@
     </w:p>
     <w:p>
       <w:pPr>
-        <w:pStyle w:val="BodyText"/>
+        <w:pStyle w:val="a3"/>
         <w:spacing w:line="360" w:lineRule="auto"/>
         <w:jc w:val="both"/>
       </w:pPr>
@@ -6648,25 +6502,17 @@
     </w:p>
     <w:p>
       <w:pPr>
-        <w:pStyle w:val="BodyText"/>
+        <w:pStyle w:val="a3"/>
         <w:spacing w:line="360" w:lineRule="auto"/>
         <w:jc w:val="both"/>
       </w:pPr>
       <w:r>
-        <w:t xml:space="preserve">ГСС – </w:t>
-      </w:r>
-      <w:proofErr w:type="spellStart"/>
-      <w:r>
-        <w:t>генеративно</w:t>
-      </w:r>
-      <w:proofErr w:type="spellEnd"/>
-      <w:r>
-        <w:t>-состязательная сеть</w:t>
-      </w:r>
-    </w:p>
-    <w:p>
-      <w:pPr>
-        <w:pStyle w:val="BodyText"/>
+        <w:t>ГСС – генеративно-состязательная сеть</w:t>
+      </w:r>
+    </w:p>
+    <w:p>
+      <w:pPr>
+        <w:pStyle w:val="a3"/>
         <w:spacing w:line="360" w:lineRule="auto"/>
         <w:jc w:val="both"/>
       </w:pPr>
@@ -6676,7 +6522,7 @@
     </w:p>
     <w:p>
       <w:pPr>
-        <w:pStyle w:val="BodyText"/>
+        <w:pStyle w:val="a3"/>
         <w:spacing w:line="360" w:lineRule="auto"/>
         <w:jc w:val="both"/>
       </w:pPr>
@@ -6686,7 +6532,7 @@
     </w:p>
     <w:p>
       <w:pPr>
-        <w:pStyle w:val="BodyText"/>
+        <w:pStyle w:val="a3"/>
         <w:spacing w:line="360" w:lineRule="auto"/>
         <w:jc w:val="both"/>
       </w:pPr>
@@ -6696,7 +6542,7 @@
     </w:p>
     <w:p>
       <w:pPr>
-        <w:pStyle w:val="BodyText"/>
+        <w:pStyle w:val="a3"/>
         <w:spacing w:line="360" w:lineRule="auto"/>
         <w:jc w:val="both"/>
       </w:pPr>
@@ -6706,7 +6552,7 @@
     </w:p>
     <w:p>
       <w:pPr>
-        <w:pStyle w:val="BodyText"/>
+        <w:pStyle w:val="a3"/>
         <w:spacing w:line="360" w:lineRule="auto"/>
         <w:jc w:val="both"/>
       </w:pPr>
@@ -6716,7 +6562,7 @@
     </w:p>
     <w:p>
       <w:pPr>
-        <w:pStyle w:val="BodyText"/>
+        <w:pStyle w:val="a3"/>
         <w:spacing w:line="360" w:lineRule="auto"/>
         <w:jc w:val="both"/>
       </w:pPr>
@@ -6732,7 +6578,7 @@
     </w:p>
     <w:p>
       <w:pPr>
-        <w:pStyle w:val="BodyText"/>
+        <w:pStyle w:val="a3"/>
         <w:spacing w:line="360" w:lineRule="auto"/>
         <w:jc w:val="both"/>
         <w:rPr>
@@ -6748,11 +6594,9 @@
         </w:rPr>
         <w:t xml:space="preserve"> – </w:t>
       </w:r>
-      <w:proofErr w:type="spellStart"/>
       <w:r>
         <w:t>свёрточная</w:t>
       </w:r>
-      <w:proofErr w:type="spellEnd"/>
       <w:r>
         <w:rPr>
           <w:lang w:val="en-US"/>
@@ -6774,7 +6618,7 @@
     </w:p>
     <w:p>
       <w:pPr>
-        <w:pStyle w:val="BodyText"/>
+        <w:pStyle w:val="a3"/>
         <w:spacing w:line="360" w:lineRule="auto"/>
         <w:jc w:val="both"/>
         <w:rPr>
@@ -6833,7 +6677,7 @@
     </w:p>
     <w:p>
       <w:pPr>
-        <w:pStyle w:val="BodyText"/>
+        <w:pStyle w:val="a3"/>
         <w:spacing w:line="360" w:lineRule="auto"/>
         <w:jc w:val="both"/>
         <w:rPr>
@@ -6849,7 +6693,7 @@
     </w:p>
     <w:p>
       <w:pPr>
-        <w:pStyle w:val="BodyText"/>
+        <w:pStyle w:val="a3"/>
         <w:spacing w:line="360" w:lineRule="auto"/>
         <w:jc w:val="both"/>
         <w:rPr>
@@ -6922,7 +6766,7 @@
     </w:p>
     <w:p>
       <w:pPr>
-        <w:pStyle w:val="BodyText"/>
+        <w:pStyle w:val="a3"/>
         <w:spacing w:line="360" w:lineRule="auto"/>
         <w:jc w:val="both"/>
         <w:rPr>
@@ -6946,7 +6790,7 @@
     </w:p>
     <w:p>
       <w:pPr>
-        <w:pStyle w:val="BodyText"/>
+        <w:pStyle w:val="a3"/>
         <w:spacing w:line="360" w:lineRule="auto"/>
         <w:jc w:val="both"/>
       </w:pPr>
@@ -6986,14 +6830,14 @@
     </w:p>
     <w:p>
       <w:pPr>
-        <w:pStyle w:val="BodyText"/>
+        <w:pStyle w:val="a3"/>
         <w:spacing w:line="360" w:lineRule="auto"/>
         <w:jc w:val="both"/>
       </w:pPr>
     </w:p>
     <w:p>
       <w:pPr>
-        <w:pStyle w:val="BodyText"/>
+        <w:pStyle w:val="a3"/>
         <w:spacing w:line="360" w:lineRule="auto"/>
         <w:jc w:val="both"/>
       </w:pPr>
@@ -7015,7 +6859,7 @@
     </w:p>
     <w:p>
       <w:pPr>
-        <w:pStyle w:val="BodyText"/>
+        <w:pStyle w:val="a3"/>
         <w:spacing w:line="360" w:lineRule="auto"/>
         <w:jc w:val="center"/>
       </w:pPr>
@@ -7045,23 +6889,7 @@
         <w:pStyle w:val="Main"/>
       </w:pPr>
       <w:r>
-        <w:t xml:space="preserve">РЛИ могут быть получены применением различных технологий, включая многочастотную </w:t>
-      </w:r>
-      <w:proofErr w:type="spellStart"/>
-      <w:r>
-        <w:t>мультистатическую</w:t>
-      </w:r>
-      <w:proofErr w:type="spellEnd"/>
-      <w:r>
-        <w:t xml:space="preserve"> </w:t>
-      </w:r>
-      <w:proofErr w:type="spellStart"/>
-      <w:r>
-        <w:t>радиоголограмму</w:t>
-      </w:r>
-      <w:proofErr w:type="spellEnd"/>
-      <w:r>
-        <w:t>, обратные рассеяния, радиолокаторы с синтезированной апертурой (РСА) и другие. Данные, которые удаётся собрать при помощи перечисленных методов, несут в себе информацию о форме изучаемой поверхности, расстоянию</w:t>
+        <w:t>РЛИ могут быть получены применением различных технологий, включая многочастотную мультистатическую радиоголограмму, обратные рассеяния, радиолокаторы с синтезированной апертурой (РСА) и другие. Данные, которые удаётся собрать при помощи перечисленных методов, несут в себе информацию о форме изучаемой поверхности, расстоянию</w:t>
       </w:r>
       <w:r>
         <w:t xml:space="preserve"> до неё и материале. Это позволяет, используя цифровую обработку сигналов, получать двумерное изображение или трёхмерную модель.</w:t>
@@ -7446,7 +7274,7 @@
     </w:p>
     <w:p>
       <w:pPr>
-        <w:pStyle w:val="BodyText"/>
+        <w:pStyle w:val="a3"/>
         <w:spacing w:line="360" w:lineRule="auto"/>
         <w:ind w:firstLine="709"/>
         <w:jc w:val="both"/>
@@ -7516,15 +7344,12 @@
     </w:p>
     <w:p>
       <w:pPr>
-        <w:pStyle w:val="BodyText"/>
+        <w:pStyle w:val="a3"/>
         <w:spacing w:line="360" w:lineRule="auto"/>
         <w:ind w:firstLine="709"/>
         <w:jc w:val="both"/>
       </w:pPr>
       <w:r>
-        <w:rPr>
-          <w:highlight w:val="yellow"/>
-        </w:rPr>
         <w:t>Радиолокационное синтезирование апертуры</w:t>
       </w:r>
       <w:r>
@@ -7551,7 +7376,7 @@
     </w:p>
     <w:p>
       <w:pPr>
-        <w:pStyle w:val="BodyText"/>
+        <w:pStyle w:val="a3"/>
         <w:spacing w:line="360" w:lineRule="auto"/>
         <w:jc w:val="both"/>
       </w:pPr>
@@ -7665,7 +7490,7 @@
     </w:p>
     <w:p>
       <w:pPr>
-        <w:pStyle w:val="Caption"/>
+        <w:pStyle w:val="af6"/>
         <w:jc w:val="center"/>
         <w:rPr>
           <w:i w:val="0"/>
@@ -7891,7 +7716,7 @@
     </w:p>
     <w:p>
       <w:pPr>
-        <w:pStyle w:val="Caption"/>
+        <w:pStyle w:val="af6"/>
         <w:jc w:val="center"/>
         <w:rPr>
           <w:i w:val="0"/>
@@ -7994,7 +7819,7 @@
     </w:p>
     <w:p>
       <w:pPr>
-        <w:pStyle w:val="BodyText"/>
+        <w:pStyle w:val="a3"/>
         <w:spacing w:line="360" w:lineRule="auto"/>
         <w:jc w:val="both"/>
       </w:pPr>
@@ -8164,7 +7989,7 @@
     </w:p>
     <w:p>
       <w:pPr>
-        <w:pStyle w:val="Caption"/>
+        <w:pStyle w:val="af6"/>
         <w:keepNext/>
         <w:rPr>
           <w:i w:val="0"/>
@@ -8187,7 +8012,7 @@
     </w:p>
     <w:tbl>
       <w:tblPr>
-        <w:tblStyle w:val="TableGrid"/>
+        <w:tblStyle w:val="ac"/>
         <w:tblW w:w="6540" w:type="dxa"/>
         <w:jc w:val="center"/>
         <w:tblLook w:val="0600" w:firstRow="0" w:lastRow="0" w:firstColumn="0" w:lastColumn="0" w:noHBand="1" w:noVBand="1"/>
@@ -8703,7 +8528,6 @@
         </w:rPr>
         <w:t xml:space="preserve">стараться максимизировать данный показатель. Есть несколько способов это сделать. Можно выделить три основные подхода повышения пространственного разрешения изображения, но они влекут за собой уменьшение площади изучаемой поверхности: </w:t>
       </w:r>
-      <w:proofErr w:type="spellStart"/>
       <w:r>
         <w:rPr>
           <w:sz w:val="28"/>
@@ -8712,7 +8536,6 @@
         </w:rPr>
         <w:t>ScanSAR</w:t>
       </w:r>
-      <w:proofErr w:type="spellEnd"/>
       <w:r>
         <w:rPr>
           <w:sz w:val="28"/>
@@ -8720,7 +8543,6 @@
         </w:rPr>
         <w:t xml:space="preserve">, </w:t>
       </w:r>
-      <w:proofErr w:type="spellStart"/>
       <w:r>
         <w:rPr>
           <w:sz w:val="28"/>
@@ -8729,7 +8551,6 @@
         </w:rPr>
         <w:t>Stripmap</w:t>
       </w:r>
-      <w:proofErr w:type="spellEnd"/>
       <w:r>
         <w:rPr>
           <w:sz w:val="28"/>
@@ -8767,7 +8588,6 @@
         </w:rPr>
         <w:t xml:space="preserve">, после него </w:t>
       </w:r>
-      <w:proofErr w:type="spellStart"/>
       <w:r>
         <w:rPr>
           <w:sz w:val="28"/>
@@ -8776,7 +8596,6 @@
         </w:rPr>
         <w:t>Stripmap</w:t>
       </w:r>
-      <w:proofErr w:type="spellEnd"/>
       <w:r>
         <w:rPr>
           <w:sz w:val="28"/>
@@ -8784,7 +8603,6 @@
         </w:rPr>
         <w:t xml:space="preserve"> и далее </w:t>
       </w:r>
-      <w:proofErr w:type="spellStart"/>
       <w:r>
         <w:rPr>
           <w:sz w:val="28"/>
@@ -8793,7 +8611,6 @@
         </w:rPr>
         <w:t>ScanSAR</w:t>
       </w:r>
-      <w:proofErr w:type="spellEnd"/>
       <w:r>
         <w:rPr>
           <w:sz w:val="28"/>
@@ -8850,7 +8667,7 @@
     </w:p>
     <w:tbl>
       <w:tblPr>
-        <w:tblStyle w:val="TableGrid"/>
+        <w:tblStyle w:val="ac"/>
         <w:tblW w:w="0" w:type="auto"/>
         <w:tblBorders>
           <w:top w:val="none" w:sz="0" w:space="0" w:color="auto"/>
@@ -8938,7 +8755,7 @@
           </w:p>
           <w:p>
             <w:pPr>
-              <w:pStyle w:val="Caption"/>
+              <w:pStyle w:val="af6"/>
               <w:jc w:val="center"/>
               <w:rPr>
                 <w:i w:val="0"/>
@@ -9024,7 +8841,7 @@
           </w:p>
           <w:p>
             <w:pPr>
-              <w:pStyle w:val="Caption"/>
+              <w:pStyle w:val="af6"/>
               <w:jc w:val="center"/>
               <w:rPr>
                 <w:sz w:val="24"/>
@@ -9117,7 +8934,7 @@
     </w:p>
     <w:p>
       <w:pPr>
-        <w:pStyle w:val="BodyText"/>
+        <w:pStyle w:val="a3"/>
         <w:spacing w:line="360" w:lineRule="auto"/>
         <w:ind w:firstLine="709"/>
         <w:jc w:val="center"/>
@@ -9128,7 +8945,7 @@
     </w:p>
     <w:p>
       <w:pPr>
-        <w:pStyle w:val="BodyText"/>
+        <w:pStyle w:val="a3"/>
         <w:spacing w:line="360" w:lineRule="auto"/>
         <w:ind w:firstLine="709"/>
         <w:jc w:val="center"/>
@@ -9201,7 +9018,6 @@
         </w:rPr>
         <w:t xml:space="preserve">б) </w:t>
       </w:r>
-      <w:proofErr w:type="spellStart"/>
       <w:r>
         <w:rPr>
           <w:sz w:val="24"/>
@@ -9210,7 +9026,6 @@
         </w:rPr>
         <w:t>StripMap</w:t>
       </w:r>
-      <w:proofErr w:type="spellEnd"/>
       <w:r>
         <w:rPr>
           <w:sz w:val="24"/>
@@ -9225,7 +9040,6 @@
         </w:rPr>
         <w:t xml:space="preserve"> в) </w:t>
       </w:r>
-      <w:proofErr w:type="spellStart"/>
       <w:r>
         <w:rPr>
           <w:sz w:val="24"/>
@@ -9234,7 +9048,6 @@
         </w:rPr>
         <w:t>ScanSAR</w:t>
       </w:r>
-      <w:proofErr w:type="spellEnd"/>
       <w:r>
         <w:rPr>
           <w:sz w:val="24"/>
@@ -9245,7 +9058,7 @@
     </w:p>
     <w:p>
       <w:pPr>
-        <w:pStyle w:val="BodyText"/>
+        <w:pStyle w:val="a3"/>
         <w:spacing w:line="360" w:lineRule="auto"/>
         <w:ind w:firstLine="709"/>
         <w:rPr>
@@ -9517,25 +9330,7 @@
           <w:szCs w:val="28"/>
           <w:lang w:val="ru"/>
         </w:rPr>
-        <w:t xml:space="preserve">Если стандартное представление сигнала во временной области не даёт информации о частотной составляющей, а использование Фурье-преобразования, наоборот, сохраняет только информацию о частоте сигнала, не оставляя информации о времени, то вейвлет-преобразование является обобщением спектрального анализа и заключается в извлечении частотных признаков из сигналов, но при этом с сохранением временных параметров. Способы фильтрации радиолокационных изображений, основанные на использовании </w:t>
-      </w:r>
-      <w:proofErr w:type="gramStart"/>
-      <w:r>
-        <w:rPr>
-          <w:sz w:val="28"/>
-          <w:szCs w:val="28"/>
-          <w:lang w:val="ru"/>
-        </w:rPr>
-        <w:t>вейвлет-преобразовании</w:t>
-      </w:r>
-      <w:proofErr w:type="gramEnd"/>
-      <w:r>
-        <w:rPr>
-          <w:sz w:val="28"/>
-          <w:szCs w:val="28"/>
-          <w:lang w:val="ru"/>
-        </w:rPr>
-        <w:t xml:space="preserve"> показывают более хорошие </w:t>
+        <w:t xml:space="preserve">Если стандартное представление сигнала во временной области не даёт информации о частотной составляющей, а использование Фурье-преобразования, наоборот, сохраняет только информацию о частоте сигнала, не оставляя информации о времени, то вейвлет-преобразование является обобщением спектрального анализа и заключается в извлечении частотных признаков из сигналов, но при этом с сохранением временных параметров. Способы фильтрации радиолокационных изображений, основанные на использовании вейвлет-преобразовании показывают более хорошие </w:t>
       </w:r>
       <w:r>
         <w:rPr>
@@ -9784,25 +9579,7 @@
           <w:szCs w:val="28"/>
           <w:lang w:val="ru"/>
         </w:rPr>
-        <w:t xml:space="preserve">Как показала практика, применение архитектуры на основе </w:t>
-      </w:r>
-      <w:proofErr w:type="spellStart"/>
-      <w:r>
-        <w:rPr>
-          <w:sz w:val="28"/>
-          <w:szCs w:val="28"/>
-          <w:lang w:val="ru"/>
-        </w:rPr>
-        <w:t>свёрточных</w:t>
-      </w:r>
-      <w:proofErr w:type="spellEnd"/>
-      <w:r>
-        <w:rPr>
-          <w:sz w:val="28"/>
-          <w:szCs w:val="28"/>
-          <w:lang w:val="ru"/>
-        </w:rPr>
-        <w:t xml:space="preserve"> нейронных сетей (</w:t>
+        <w:t>Как показала практика, применение архитектуры на основе свёрточных нейронных сетей (</w:t>
       </w:r>
       <w:r>
         <w:rPr>
@@ -9875,25 +9652,7 @@
           <w:szCs w:val="28"/>
           <w:lang w:val="ru"/>
         </w:rPr>
-        <w:t xml:space="preserve"> шума из изображения. Данный подход был развит и в [11] авторы статьи обобщили его на любой уровень шума. Конкретно задача удаления спекл-шума хорошо решается при помощи архитектуры нейронной сети, основанной на </w:t>
-      </w:r>
-      <w:proofErr w:type="spellStart"/>
-      <w:r>
-        <w:rPr>
-          <w:sz w:val="28"/>
-          <w:szCs w:val="28"/>
-          <w:lang w:val="ru"/>
-        </w:rPr>
-        <w:t>свёрточных</w:t>
-      </w:r>
-      <w:proofErr w:type="spellEnd"/>
-      <w:r>
-        <w:rPr>
-          <w:sz w:val="28"/>
-          <w:szCs w:val="28"/>
-          <w:lang w:val="ru"/>
-        </w:rPr>
-        <w:t xml:space="preserve"> слоях и остаточных соединениях</w:t>
+        <w:t xml:space="preserve"> шума из изображения. Данный подход был развит и в [11] авторы статьи обобщили его на любой уровень шума. Конкретно задача удаления спекл-шума хорошо решается при помощи архитектуры нейронной сети, основанной на свёрточных слоях и остаточных соединениях</w:t>
       </w:r>
       <w:r>
         <w:rPr>
@@ -9929,25 +9688,23 @@
           <w:szCs w:val="28"/>
           <w:lang w:val="ru"/>
         </w:rPr>
-        <w:t xml:space="preserve">Архитектура на основе </w:t>
-      </w:r>
-      <w:proofErr w:type="spellStart"/>
+        <w:t>Архитектура на основе автоэнкодера позволяет обучить нейронную сеть сжимать исходное изображение до более компактного представления с меньшей размерностью и оставлять наиболее значимые компоненты, после чего расширить полученное представление обратно в изображение исходного размера, но без шума. На основе данной идеи авторы статьи</w:t>
+      </w:r>
       <w:r>
         <w:rPr>
           <w:sz w:val="28"/>
           <w:szCs w:val="28"/>
           <w:lang w:val="ru"/>
         </w:rPr>
-        <w:t>автоэнкодера</w:t>
-      </w:r>
-      <w:proofErr w:type="spellEnd"/>
+        <w:t xml:space="preserve"> </w:t>
+      </w:r>
       <w:r>
         <w:rPr>
           <w:sz w:val="28"/>
           <w:szCs w:val="28"/>
           <w:lang w:val="ru"/>
         </w:rPr>
-        <w:t xml:space="preserve"> позволяет обучить нейронную сеть сжимать исходное изображение до более компактного представления с меньшей размерностью и оставлять наиболее значимые компоненты, после чего расширить полученное представление обратно в изображение исходного размера, но без шума. На основе данной идеи авторы статьи</w:t>
+        <w:t xml:space="preserve">[13] предложили одновременное использование нейронной сети на базе свёрточной архитектуры для увеличения </w:t>
       </w:r>
       <w:r>
         <w:rPr>
@@ -9955,7 +9712,7 @@
           <w:szCs w:val="28"/>
           <w:lang w:val="ru"/>
         </w:rPr>
-        <w:t xml:space="preserve"> </w:t>
+        <w:t>поля восприимчивости</w:t>
       </w:r>
       <w:r>
         <w:rPr>
@@ -9963,59 +9720,7 @@
           <w:szCs w:val="28"/>
           <w:lang w:val="ru"/>
         </w:rPr>
-        <w:t xml:space="preserve">[13] предложили одновременное использование нейронной сети на базе </w:t>
-      </w:r>
-      <w:proofErr w:type="spellStart"/>
-      <w:r>
-        <w:rPr>
-          <w:sz w:val="28"/>
-          <w:szCs w:val="28"/>
-          <w:lang w:val="ru"/>
-        </w:rPr>
-        <w:t>свёрточной</w:t>
-      </w:r>
-      <w:proofErr w:type="spellEnd"/>
-      <w:r>
-        <w:rPr>
-          <w:sz w:val="28"/>
-          <w:szCs w:val="28"/>
-          <w:lang w:val="ru"/>
-        </w:rPr>
-        <w:t xml:space="preserve"> архитектуры для увеличения </w:t>
-      </w:r>
-      <w:r>
-        <w:rPr>
-          <w:sz w:val="28"/>
-          <w:szCs w:val="28"/>
-          <w:lang w:val="ru"/>
-        </w:rPr>
-        <w:t>поля восприимчивости</w:t>
-      </w:r>
-      <w:r>
-        <w:rPr>
-          <w:sz w:val="28"/>
-          <w:szCs w:val="28"/>
-          <w:lang w:val="ru"/>
-        </w:rPr>
-        <w:t xml:space="preserve"> с применением механизма </w:t>
-      </w:r>
-      <w:proofErr w:type="spellStart"/>
-      <w:r>
-        <w:rPr>
-          <w:sz w:val="28"/>
-          <w:szCs w:val="28"/>
-          <w:lang w:val="ru"/>
-        </w:rPr>
-        <w:t>автокодировщика</w:t>
-      </w:r>
-      <w:proofErr w:type="spellEnd"/>
-      <w:r>
-        <w:rPr>
-          <w:sz w:val="28"/>
-          <w:szCs w:val="28"/>
-          <w:lang w:val="ru"/>
-        </w:rPr>
-        <w:t xml:space="preserve"> для извлечения важных признаков.</w:t>
+        <w:t xml:space="preserve"> с применением механизма автокодировщика для извлечения важных признаков.</w:t>
       </w:r>
     </w:p>
     <w:p>
@@ -10037,23 +9742,13 @@
         </w:rPr>
         <w:t xml:space="preserve">Более сложным является применение архитектуры на основе </w:t>
       </w:r>
-      <w:proofErr w:type="spellStart"/>
       <w:r>
         <w:rPr>
           <w:sz w:val="28"/>
           <w:szCs w:val="28"/>
           <w:lang w:val="ru"/>
         </w:rPr>
-        <w:t>генеративно</w:t>
-      </w:r>
-      <w:proofErr w:type="spellEnd"/>
-      <w:r>
-        <w:rPr>
-          <w:sz w:val="28"/>
-          <w:szCs w:val="28"/>
-          <w:lang w:val="ru"/>
-        </w:rPr>
-        <w:t>-состязательной сети (ГСС)</w:t>
+        <w:t>генеративно-состязательной сети (ГСС)</w:t>
       </w:r>
       <w:r>
         <w:rPr>
@@ -10283,7 +9978,7 @@
     </w:p>
     <w:p>
       <w:pPr>
-        <w:pStyle w:val="ListParagraph"/>
+        <w:pStyle w:val="a5"/>
         <w:numPr>
           <w:ilvl w:val="0"/>
           <w:numId w:val="30"/>
@@ -10307,7 +10002,7 @@
     </w:p>
     <w:p>
       <w:pPr>
-        <w:pStyle w:val="ListParagraph"/>
+        <w:pStyle w:val="a5"/>
         <w:numPr>
           <w:ilvl w:val="0"/>
           <w:numId w:val="30"/>
@@ -10330,7 +10025,7 @@
     </w:p>
     <w:p>
       <w:pPr>
-        <w:pStyle w:val="ListParagraph"/>
+        <w:pStyle w:val="a5"/>
         <w:numPr>
           <w:ilvl w:val="0"/>
           <w:numId w:val="30"/>
@@ -10353,7 +10048,7 @@
     </w:p>
     <w:p>
       <w:pPr>
-        <w:pStyle w:val="ListParagraph"/>
+        <w:pStyle w:val="a5"/>
         <w:numPr>
           <w:ilvl w:val="0"/>
           <w:numId w:val="30"/>
@@ -10443,7 +10138,7 @@
     </w:p>
     <w:p>
       <w:pPr>
-        <w:pStyle w:val="BodyText"/>
+        <w:pStyle w:val="a3"/>
         <w:spacing w:line="360" w:lineRule="auto"/>
         <w:ind w:firstLine="709"/>
         <w:jc w:val="both"/>
@@ -10545,7 +10240,7 @@
     </w:p>
     <w:p>
       <w:pPr>
-        <w:pStyle w:val="Caption"/>
+        <w:pStyle w:val="af6"/>
         <w:jc w:val="center"/>
         <w:rPr>
           <w:i w:val="0"/>
@@ -10568,7 +10263,7 @@
     </w:p>
     <w:p>
       <w:pPr>
-        <w:pStyle w:val="BodyText"/>
+        <w:pStyle w:val="a3"/>
         <w:spacing w:line="360" w:lineRule="auto"/>
         <w:jc w:val="center"/>
         <w:rPr>
@@ -10578,7 +10273,7 @@
     </w:p>
     <w:p>
       <w:pPr>
-        <w:pStyle w:val="BodyText"/>
+        <w:pStyle w:val="a3"/>
         <w:spacing w:line="360" w:lineRule="auto"/>
       </w:pPr>
       <w:r>
@@ -10602,13 +10297,13 @@
     </w:p>
     <w:p>
       <w:pPr>
-        <w:pStyle w:val="BodyText"/>
+        <w:pStyle w:val="a3"/>
         <w:spacing w:line="360" w:lineRule="auto"/>
       </w:pPr>
     </w:p>
     <w:p>
       <w:pPr>
-        <w:pStyle w:val="BodyText"/>
+        <w:pStyle w:val="a3"/>
         <w:spacing w:line="360" w:lineRule="auto"/>
       </w:pPr>
       <m:oMathPara>
@@ -10706,14 +10401,14 @@
     </w:p>
     <w:p>
       <w:pPr>
-        <w:pStyle w:val="BodyText"/>
+        <w:pStyle w:val="a3"/>
         <w:spacing w:line="360" w:lineRule="auto"/>
         <w:jc w:val="both"/>
       </w:pPr>
     </w:p>
     <w:p>
       <w:pPr>
-        <w:pStyle w:val="BodyText"/>
+        <w:pStyle w:val="a3"/>
         <w:spacing w:line="360" w:lineRule="auto"/>
         <w:jc w:val="both"/>
       </w:pPr>
@@ -10758,7 +10453,7 @@
     </w:p>
     <w:p>
       <w:pPr>
-        <w:pStyle w:val="BodyText"/>
+        <w:pStyle w:val="a3"/>
         <w:spacing w:line="360" w:lineRule="auto"/>
         <w:jc w:val="both"/>
       </w:pPr>
@@ -10799,7 +10494,7 @@
     </w:p>
     <w:p>
       <w:pPr>
-        <w:pStyle w:val="BodyText"/>
+        <w:pStyle w:val="a3"/>
         <w:spacing w:line="360" w:lineRule="auto"/>
         <w:jc w:val="both"/>
       </w:pPr>
@@ -10823,7 +10518,7 @@
     </w:p>
     <w:p>
       <w:pPr>
-        <w:pStyle w:val="BodyText"/>
+        <w:pStyle w:val="a3"/>
         <w:spacing w:line="360" w:lineRule="auto"/>
         <w:jc w:val="both"/>
       </w:pPr>
@@ -10846,7 +10541,7 @@
     </w:p>
     <w:tbl>
       <w:tblPr>
-        <w:tblStyle w:val="TableGrid"/>
+        <w:tblStyle w:val="ac"/>
         <w:tblW w:w="0" w:type="auto"/>
         <w:tblBorders>
           <w:top w:val="none" w:sz="0" w:space="0" w:color="auto"/>
@@ -10869,7 +10564,7 @@
           </w:tcPr>
           <w:p>
             <w:pPr>
-              <w:pStyle w:val="BodyText"/>
+              <w:pStyle w:val="a3"/>
               <w:spacing w:line="360" w:lineRule="auto"/>
               <w:jc w:val="both"/>
             </w:pPr>
@@ -10934,7 +10629,7 @@
           </w:tcPr>
           <w:p>
             <w:pPr>
-              <w:pStyle w:val="BodyText"/>
+              <w:pStyle w:val="a3"/>
               <w:spacing w:line="360" w:lineRule="auto"/>
               <w:jc w:val="both"/>
             </w:pPr>
@@ -11001,7 +10696,7 @@
           </w:tcPr>
           <w:p>
             <w:pPr>
-              <w:pStyle w:val="BodyText"/>
+              <w:pStyle w:val="a3"/>
               <w:numPr>
                 <w:ilvl w:val="0"/>
                 <w:numId w:val="32"/>
@@ -11020,7 +10715,7 @@
           </w:tcPr>
           <w:p>
             <w:pPr>
-              <w:pStyle w:val="BodyText"/>
+              <w:pStyle w:val="a3"/>
               <w:spacing w:line="360" w:lineRule="auto"/>
               <w:jc w:val="center"/>
             </w:pPr>
@@ -11038,7 +10733,7 @@
           </w:tcPr>
           <w:p>
             <w:pPr>
-              <w:pStyle w:val="BodyText"/>
+              <w:pStyle w:val="a3"/>
               <w:jc w:val="center"/>
               <w:rPr>
                 <w:sz w:val="24"/>
@@ -11058,7 +10753,7 @@
     </w:tbl>
     <w:p>
       <w:pPr>
-        <w:pStyle w:val="BodyText"/>
+        <w:pStyle w:val="a3"/>
         <w:spacing w:line="360" w:lineRule="auto"/>
         <w:jc w:val="center"/>
         <w:rPr>
@@ -11068,7 +10763,7 @@
     </w:p>
     <w:p>
       <w:pPr>
-        <w:pStyle w:val="BodyText"/>
+        <w:pStyle w:val="a3"/>
         <w:spacing w:line="360" w:lineRule="auto"/>
         <w:ind w:firstLine="709"/>
         <w:jc w:val="both"/>
@@ -11083,15 +10778,7 @@
         <w:t xml:space="preserve"> на входе и ожидаемые</w:t>
       </w:r>
       <w:r>
-        <w:t xml:space="preserve">, </w:t>
-      </w:r>
-      <w:proofErr w:type="spellStart"/>
-      <w:r>
-        <w:t>незашумлённые</w:t>
-      </w:r>
-      <w:proofErr w:type="spellEnd"/>
-      <w:r>
-        <w:t xml:space="preserve">, </w:t>
+        <w:t xml:space="preserve">, незашумлённые, </w:t>
       </w:r>
       <w:r>
         <w:t>на выходе. В качестве входных данных выбирается квадратное окно</w:t>
@@ -11214,7 +10901,7 @@
     </w:p>
     <w:p>
       <w:pPr>
-        <w:pStyle w:val="BodyText"/>
+        <w:pStyle w:val="a3"/>
         <w:keepNext/>
         <w:spacing w:line="360" w:lineRule="auto"/>
         <w:ind w:firstLine="709"/>
@@ -11277,7 +10964,7 @@
     </w:p>
     <w:p>
       <w:pPr>
-        <w:pStyle w:val="Caption"/>
+        <w:pStyle w:val="af6"/>
         <w:jc w:val="center"/>
         <w:rPr>
           <w:i w:val="0"/>
@@ -11391,7 +11078,7 @@
     </w:p>
     <w:p>
       <w:pPr>
-        <w:pStyle w:val="BodyText"/>
+        <w:pStyle w:val="a3"/>
         <w:spacing w:line="360" w:lineRule="auto"/>
         <w:ind w:firstLine="709"/>
         <w:jc w:val="both"/>
@@ -11399,7 +11086,7 @@
     </w:p>
     <w:p>
       <w:pPr>
-        <w:pStyle w:val="BodyText"/>
+        <w:pStyle w:val="a3"/>
         <w:spacing w:line="360" w:lineRule="auto"/>
         <w:ind w:firstLine="709"/>
         <w:jc w:val="both"/>
@@ -11416,7 +11103,7 @@
     </w:p>
     <w:p>
       <w:pPr>
-        <w:pStyle w:val="BodyText"/>
+        <w:pStyle w:val="a3"/>
         <w:keepNext/>
         <w:spacing w:line="360" w:lineRule="auto"/>
         <w:jc w:val="center"/>
@@ -11477,7 +11164,7 @@
     </w:p>
     <w:p>
       <w:pPr>
-        <w:pStyle w:val="Caption"/>
+        <w:pStyle w:val="af6"/>
         <w:jc w:val="center"/>
         <w:rPr>
           <w:i w:val="0"/>
@@ -11635,7 +11322,7 @@
     </w:p>
     <w:p>
       <w:pPr>
-        <w:pStyle w:val="BodyText"/>
+        <w:pStyle w:val="a3"/>
         <w:spacing w:line="360" w:lineRule="auto"/>
         <w:ind w:firstLine="709"/>
         <w:jc w:val="both"/>
@@ -11691,63 +11378,41 @@
         <w:rPr>
           <w:lang w:val="ru"/>
         </w:rPr>
-        <w:t xml:space="preserve">Архитектура нейронной сети состоит из </w:t>
-      </w:r>
-      <w:proofErr w:type="spellStart"/>
+        <w:t xml:space="preserve">Архитектура нейронной сети состоит из полносвязных слоёв: входной слой, выходной и </w:t>
+      </w:r>
+      <w:r>
+        <w:t>4</w:t>
+      </w:r>
       <w:r>
         <w:rPr>
           <w:lang w:val="ru"/>
         </w:rPr>
-        <w:t>полносвязных</w:t>
-      </w:r>
-      <w:proofErr w:type="spellEnd"/>
+        <w:t xml:space="preserve"> скрытых. Для повышения качества работы модели используется </w:t>
+      </w:r>
       <w:r>
         <w:rPr>
           <w:lang w:val="ru"/>
         </w:rPr>
-        <w:t xml:space="preserve"> слоёв: входной слой, выходной и </w:t>
-      </w:r>
-      <w:r>
-        <w:t>4</w:t>
+        <w:t xml:space="preserve">пакетная нормализация </w:t>
       </w:r>
       <w:r>
         <w:rPr>
           <w:lang w:val="ru"/>
         </w:rPr>
-        <w:t xml:space="preserve"> скрытых. Для повышения качества работы модели используется </w:t>
+        <w:t>данных между слоями</w:t>
       </w:r>
       <w:r>
         <w:rPr>
           <w:lang w:val="ru"/>
         </w:rPr>
-        <w:t xml:space="preserve">пакетная нормализация </w:t>
+        <w:t xml:space="preserve">, в </w:t>
       </w:r>
       <w:r>
         <w:rPr>
           <w:lang w:val="ru"/>
         </w:rPr>
-        <w:t>данных между слоями</w:t>
-      </w:r>
-      <w:r>
-        <w:rPr>
-          <w:lang w:val="ru"/>
-        </w:rPr>
-        <w:t xml:space="preserve">, в </w:t>
-      </w:r>
-      <w:r>
-        <w:rPr>
-          <w:lang w:val="ru"/>
-        </w:rPr>
-        <w:t xml:space="preserve">качестве функции активации выбрана </w:t>
-      </w:r>
-      <w:proofErr w:type="spellStart"/>
-      <w:r>
-        <w:rPr>
-          <w:lang w:val="ru"/>
-        </w:rPr>
-        <w:t>ReLU</w:t>
-      </w:r>
-      <w:proofErr w:type="spellEnd"/>
+        <w:t>качестве функции активации выбрана ReLU</w:t>
+      </w:r>
       <w:r>
         <w:t xml:space="preserve">, </w:t>
       </w:r>
@@ -11943,7 +11608,7 @@
     </w:p>
     <w:p>
       <w:pPr>
-        <w:pStyle w:val="BodyText"/>
+        <w:pStyle w:val="a3"/>
         <w:keepNext/>
         <w:spacing w:line="360" w:lineRule="auto"/>
         <w:jc w:val="center"/>
@@ -12004,7 +11669,7 @@
     </w:p>
     <w:p>
       <w:pPr>
-        <w:pStyle w:val="Caption"/>
+        <w:pStyle w:val="af6"/>
         <w:jc w:val="center"/>
         <w:rPr>
           <w:i w:val="0"/>
@@ -12064,7 +11729,6 @@
         </w:rPr>
         <w:t xml:space="preserve"> </w:t>
       </w:r>
-      <w:proofErr w:type="spellStart"/>
       <w:r>
         <w:rPr>
           <w:i w:val="0"/>
@@ -12073,31 +11737,20 @@
           <w:sz w:val="24"/>
           <w:szCs w:val="24"/>
         </w:rPr>
-        <w:t>полносвязной</w:t>
-      </w:r>
-      <w:proofErr w:type="spellEnd"/>
-      <w:r>
-        <w:rPr>
-          <w:i w:val="0"/>
-          <w:iCs w:val="0"/>
-          <w:color w:val="auto"/>
-          <w:sz w:val="24"/>
-          <w:szCs w:val="24"/>
-        </w:rPr>
-        <w:t xml:space="preserve"> нейронной сети для решения задачи регрессии</w:t>
-      </w:r>
-    </w:p>
-    <w:p>
-      <w:pPr>
-        <w:rPr>
-          <w:sz w:val="28"/>
-          <w:szCs w:val="28"/>
-        </w:rPr>
-      </w:pPr>
-    </w:p>
-    <w:p>
-      <w:pPr>
-        <w:pStyle w:val="Caption"/>
+        <w:t>полносвязной нейронной сети для решения задачи регрессии</w:t>
+      </w:r>
+    </w:p>
+    <w:p>
+      <w:pPr>
+        <w:rPr>
+          <w:sz w:val="28"/>
+          <w:szCs w:val="28"/>
+        </w:rPr>
+      </w:pPr>
+    </w:p>
+    <w:p>
+      <w:pPr>
+        <w:pStyle w:val="af6"/>
         <w:keepNext/>
         <w:jc w:val="center"/>
       </w:pPr>
@@ -12160,7 +11813,7 @@
     </w:p>
     <w:p>
       <w:pPr>
-        <w:pStyle w:val="Caption"/>
+        <w:pStyle w:val="af6"/>
         <w:jc w:val="center"/>
         <w:rPr>
           <w:i w:val="0"/>
@@ -12236,7 +11889,6 @@
         </w:rPr>
         <w:t xml:space="preserve"> </w:t>
       </w:r>
-      <w:proofErr w:type="spellStart"/>
       <w:r>
         <w:rPr>
           <w:i w:val="0"/>
@@ -12247,20 +11899,7 @@
           <w:szCs w:val="24"/>
           <w14:ligatures w14:val="none"/>
         </w:rPr>
-        <w:t>полносвязной</w:t>
-      </w:r>
-      <w:proofErr w:type="spellEnd"/>
-      <w:r>
-        <w:rPr>
-          <w:i w:val="0"/>
-          <w:iCs w:val="0"/>
-          <w:color w:val="auto"/>
-          <w:kern w:val="0"/>
-          <w:sz w:val="24"/>
-          <w:szCs w:val="24"/>
-          <w14:ligatures w14:val="none"/>
-        </w:rPr>
-        <w:t xml:space="preserve"> нейронной сети для решения задачи классификации</w:t>
+        <w:t>полносвязной нейронной сети для решения задачи классификации</w:t>
       </w:r>
     </w:p>
     <w:p>
@@ -12771,15 +12410,7 @@
         <w:t>. В данном контексте в качестве признака рассматривается отдельный пиксель изображения</w:t>
       </w:r>
       <w:r>
-        <w:t xml:space="preserve">. Действительное значение признака – пиксель </w:t>
-      </w:r>
-      <w:proofErr w:type="spellStart"/>
-      <w:r>
-        <w:t>незашумлённого</w:t>
-      </w:r>
-      <w:proofErr w:type="spellEnd"/>
-      <w:r>
-        <w:t xml:space="preserve"> изображения, предсказываемый – пиксель на выходе модели</w:t>
+        <w:t>. Действительное значение признака – пиксель незашумлённого изображения, предсказываемый – пиксель на выходе модели</w:t>
       </w:r>
       <w:r>
         <w:t>.</w:t>
@@ -14179,7 +13810,7 @@
     </w:p>
     <w:tbl>
       <w:tblPr>
-        <w:tblStyle w:val="TableGrid"/>
+        <w:tblStyle w:val="ac"/>
         <w:tblW w:w="0" w:type="auto"/>
         <w:jc w:val="center"/>
         <w:tblLook w:val="04A0" w:firstRow="1" w:lastRow="0" w:firstColumn="1" w:lastColumn="0" w:noHBand="0" w:noVBand="1"/>
@@ -14449,25 +14080,7 @@
           <w:szCs w:val="28"/>
           <w:lang w:val="ru"/>
         </w:rPr>
-        <w:t xml:space="preserve">, после чего на вход модели подаётся одно окно пикселей с фиксированной шириной. Так как результат модели – предсказание одного </w:t>
-      </w:r>
-      <w:proofErr w:type="spellStart"/>
-      <w:r>
-        <w:rPr>
-          <w:sz w:val="28"/>
-          <w:szCs w:val="28"/>
-          <w:lang w:val="ru"/>
-        </w:rPr>
-        <w:t>незашумлённого</w:t>
-      </w:r>
-      <w:proofErr w:type="spellEnd"/>
-      <w:r>
-        <w:rPr>
-          <w:sz w:val="28"/>
-          <w:szCs w:val="28"/>
-          <w:lang w:val="ru"/>
-        </w:rPr>
-        <w:t xml:space="preserve"> </w:t>
+        <w:t xml:space="preserve">, после чего на вход модели подаётся одно окно пикселей с фиксированной шириной. Так как результат модели – предсказание одного незашумлённого </w:t>
       </w:r>
       <w:r>
         <w:rPr>
@@ -14666,70 +14279,14 @@
         </w:rPr>
         <w:t xml:space="preserve">] и </w:t>
       </w:r>
-      <w:proofErr w:type="spellStart"/>
       <w:r>
         <w:rPr>
           <w:rFonts w:asciiTheme="majorHAnsi" w:eastAsiaTheme="minorEastAsia" w:hAnsiTheme="majorHAnsi" w:cstheme="majorHAnsi"/>
           <w:sz w:val="28"/>
           <w:szCs w:val="28"/>
         </w:rPr>
-        <w:t>Gradient</w:t>
-      </w:r>
-      <w:proofErr w:type="spellEnd"/>
-      <w:r>
-        <w:rPr>
-          <w:rFonts w:asciiTheme="majorHAnsi" w:eastAsiaTheme="minorEastAsia" w:hAnsiTheme="majorHAnsi" w:cstheme="majorHAnsi"/>
-          <w:sz w:val="28"/>
-          <w:szCs w:val="28"/>
-        </w:rPr>
-        <w:t xml:space="preserve"> </w:t>
-      </w:r>
-      <w:proofErr w:type="spellStart"/>
-      <w:r>
-        <w:rPr>
-          <w:rFonts w:asciiTheme="majorHAnsi" w:eastAsiaTheme="minorEastAsia" w:hAnsiTheme="majorHAnsi" w:cstheme="majorHAnsi"/>
-          <w:sz w:val="28"/>
-          <w:szCs w:val="28"/>
-        </w:rPr>
-        <w:t>Magnitude</w:t>
-      </w:r>
-      <w:proofErr w:type="spellEnd"/>
-      <w:r>
-        <w:rPr>
-          <w:rFonts w:asciiTheme="majorHAnsi" w:eastAsiaTheme="minorEastAsia" w:hAnsiTheme="majorHAnsi" w:cstheme="majorHAnsi"/>
-          <w:sz w:val="28"/>
-          <w:szCs w:val="28"/>
-        </w:rPr>
-        <w:t xml:space="preserve"> </w:t>
-      </w:r>
-      <w:proofErr w:type="spellStart"/>
-      <w:r>
-        <w:rPr>
-          <w:rFonts w:asciiTheme="majorHAnsi" w:eastAsiaTheme="minorEastAsia" w:hAnsiTheme="majorHAnsi" w:cstheme="majorHAnsi"/>
-          <w:sz w:val="28"/>
-          <w:szCs w:val="28"/>
-        </w:rPr>
-        <w:t>Similarity</w:t>
-      </w:r>
-      <w:proofErr w:type="spellEnd"/>
-      <w:r>
-        <w:rPr>
-          <w:rFonts w:asciiTheme="majorHAnsi" w:eastAsiaTheme="minorEastAsia" w:hAnsiTheme="majorHAnsi" w:cstheme="majorHAnsi"/>
-          <w:sz w:val="28"/>
-          <w:szCs w:val="28"/>
-        </w:rPr>
-        <w:t xml:space="preserve"> </w:t>
-      </w:r>
-      <w:proofErr w:type="spellStart"/>
-      <w:r>
-        <w:rPr>
-          <w:rFonts w:asciiTheme="majorHAnsi" w:eastAsiaTheme="minorEastAsia" w:hAnsiTheme="majorHAnsi" w:cstheme="majorHAnsi"/>
-          <w:sz w:val="28"/>
-          <w:szCs w:val="28"/>
-        </w:rPr>
-        <w:t>Deviation</w:t>
-      </w:r>
-      <w:proofErr w:type="spellEnd"/>
+        <w:t>Gradient Magnitude Similarity Deviation</w:t>
+      </w:r>
       <w:r>
         <w:rPr>
           <w:rFonts w:asciiTheme="majorHAnsi" w:hAnsiTheme="majorHAnsi" w:cstheme="majorHAnsi"/>
@@ -16931,97 +16488,65 @@
         </w:rPr>
         <w:t>P</w:t>
       </w:r>
-      <w:proofErr w:type="spellStart"/>
       <w:r>
         <w:rPr>
           <w:rFonts w:asciiTheme="majorHAnsi" w:eastAsiaTheme="minorEastAsia" w:hAnsiTheme="majorHAnsi" w:cstheme="majorHAnsi"/>
           <w:sz w:val="28"/>
           <w:szCs w:val="28"/>
         </w:rPr>
-        <w:t>eak</w:t>
-      </w:r>
-      <w:proofErr w:type="spellEnd"/>
+        <w:t xml:space="preserve">eak </w:t>
+      </w:r>
       <w:r>
         <w:rPr>
           <w:rFonts w:asciiTheme="majorHAnsi" w:eastAsiaTheme="minorEastAsia" w:hAnsiTheme="majorHAnsi" w:cstheme="majorHAnsi"/>
           <w:sz w:val="28"/>
           <w:szCs w:val="28"/>
-        </w:rPr>
-        <w:t xml:space="preserve"> </w:t>
+          <w:lang w:val="en-US"/>
+        </w:rPr>
+        <w:t>S</w:t>
       </w:r>
       <w:r>
         <w:rPr>
           <w:rFonts w:asciiTheme="majorHAnsi" w:eastAsiaTheme="minorEastAsia" w:hAnsiTheme="majorHAnsi" w:cstheme="majorHAnsi"/>
           <w:sz w:val="28"/>
           <w:szCs w:val="28"/>
+        </w:rPr>
+        <w:t>ignal-to-</w:t>
+      </w:r>
+      <w:r>
+        <w:rPr>
+          <w:rFonts w:asciiTheme="majorHAnsi" w:eastAsiaTheme="minorEastAsia" w:hAnsiTheme="majorHAnsi" w:cstheme="majorHAnsi"/>
+          <w:sz w:val="28"/>
+          <w:szCs w:val="28"/>
           <w:lang w:val="en-US"/>
         </w:rPr>
-        <w:t>S</w:t>
-      </w:r>
-      <w:proofErr w:type="spellStart"/>
+        <w:t>N</w:t>
+      </w:r>
       <w:r>
         <w:rPr>
           <w:rFonts w:asciiTheme="majorHAnsi" w:eastAsiaTheme="minorEastAsia" w:hAnsiTheme="majorHAnsi" w:cstheme="majorHAnsi"/>
           <w:sz w:val="28"/>
           <w:szCs w:val="28"/>
         </w:rPr>
-        <w:t>ignal-to</w:t>
-      </w:r>
-      <w:proofErr w:type="spellEnd"/>
+        <w:t xml:space="preserve">oise </w:t>
+      </w:r>
       <w:r>
         <w:rPr>
           <w:rFonts w:asciiTheme="majorHAnsi" w:eastAsiaTheme="minorEastAsia" w:hAnsiTheme="majorHAnsi" w:cstheme="majorHAnsi"/>
           <w:sz w:val="28"/>
           <w:szCs w:val="28"/>
-        </w:rPr>
-        <w:t>-</w:t>
+          <w:lang w:val="en-US"/>
+        </w:rPr>
+        <w:t>R</w:t>
       </w:r>
       <w:r>
         <w:rPr>
           <w:rFonts w:asciiTheme="majorHAnsi" w:eastAsiaTheme="minorEastAsia" w:hAnsiTheme="majorHAnsi" w:cstheme="majorHAnsi"/>
           <w:sz w:val="28"/>
           <w:szCs w:val="28"/>
-          <w:lang w:val="en-US"/>
-        </w:rPr>
-        <w:t>N</w:t>
-      </w:r>
-      <w:proofErr w:type="spellStart"/>
-      <w:r>
-        <w:rPr>
-          <w:rFonts w:asciiTheme="majorHAnsi" w:eastAsiaTheme="minorEastAsia" w:hAnsiTheme="majorHAnsi" w:cstheme="majorHAnsi"/>
-          <w:sz w:val="28"/>
-          <w:szCs w:val="28"/>
-        </w:rPr>
-        <w:t>oise</w:t>
-      </w:r>
-      <w:proofErr w:type="spellEnd"/>
-      <w:r>
-        <w:rPr>
-          <w:rFonts w:asciiTheme="majorHAnsi" w:eastAsiaTheme="minorEastAsia" w:hAnsiTheme="majorHAnsi" w:cstheme="majorHAnsi"/>
-          <w:sz w:val="28"/>
-          <w:szCs w:val="28"/>
-        </w:rPr>
-        <w:t xml:space="preserve"> </w:t>
-      </w:r>
-      <w:r>
-        <w:rPr>
-          <w:rFonts w:asciiTheme="majorHAnsi" w:eastAsiaTheme="minorEastAsia" w:hAnsiTheme="majorHAnsi" w:cstheme="majorHAnsi"/>
-          <w:sz w:val="28"/>
-          <w:szCs w:val="28"/>
-          <w:lang w:val="en-US"/>
-        </w:rPr>
-        <w:t>R</w:t>
-      </w:r>
-      <w:proofErr w:type="spellStart"/>
-      <w:r>
-        <w:rPr>
-          <w:rFonts w:asciiTheme="majorHAnsi" w:eastAsiaTheme="minorEastAsia" w:hAnsiTheme="majorHAnsi" w:cstheme="majorHAnsi"/>
-          <w:sz w:val="28"/>
-          <w:szCs w:val="28"/>
         </w:rPr>
         <w:t>atio</w:t>
       </w:r>
-      <w:proofErr w:type="spellEnd"/>
       <w:r>
         <w:rPr>
           <w:rFonts w:asciiTheme="majorHAnsi" w:eastAsiaTheme="minorEastAsia" w:hAnsiTheme="majorHAnsi" w:cstheme="majorHAnsi"/>
@@ -17082,75 +16607,29 @@
         </w:rPr>
         <w:t xml:space="preserve">Градиент вычисляется обычной свёрткой изображения с линейным фильтром, например: </w:t>
       </w:r>
-      <w:proofErr w:type="spellStart"/>
       <w:r>
         <w:rPr>
           <w:rFonts w:asciiTheme="majorHAnsi" w:eastAsiaTheme="minorEastAsia" w:hAnsiTheme="majorHAnsi" w:cstheme="majorHAnsi"/>
           <w:sz w:val="28"/>
           <w:szCs w:val="28"/>
         </w:rPr>
-        <w:t>Собеля</w:t>
-      </w:r>
-      <w:proofErr w:type="spellEnd"/>
+        <w:t>Собеля, Щар</w:t>
+      </w:r>
       <w:r>
         <w:rPr>
           <w:rFonts w:asciiTheme="majorHAnsi" w:eastAsiaTheme="minorEastAsia" w:hAnsiTheme="majorHAnsi" w:cstheme="majorHAnsi"/>
           <w:sz w:val="28"/>
           <w:szCs w:val="28"/>
         </w:rPr>
-        <w:t xml:space="preserve">, </w:t>
-      </w:r>
-      <w:proofErr w:type="spellStart"/>
+        <w:t>р</w:t>
+      </w:r>
       <w:r>
         <w:rPr>
           <w:rFonts w:asciiTheme="majorHAnsi" w:eastAsiaTheme="minorEastAsia" w:hAnsiTheme="majorHAnsi" w:cstheme="majorHAnsi"/>
           <w:sz w:val="28"/>
           <w:szCs w:val="28"/>
         </w:rPr>
-        <w:t>Щар</w:t>
-      </w:r>
-      <w:r>
-        <w:rPr>
-          <w:rFonts w:asciiTheme="majorHAnsi" w:eastAsiaTheme="minorEastAsia" w:hAnsiTheme="majorHAnsi" w:cstheme="majorHAnsi"/>
-          <w:sz w:val="28"/>
-          <w:szCs w:val="28"/>
-        </w:rPr>
-        <w:t>р</w:t>
-      </w:r>
-      <w:r>
-        <w:rPr>
-          <w:rFonts w:asciiTheme="majorHAnsi" w:eastAsiaTheme="minorEastAsia" w:hAnsiTheme="majorHAnsi" w:cstheme="majorHAnsi"/>
-          <w:sz w:val="28"/>
-          <w:szCs w:val="28"/>
-        </w:rPr>
-        <w:t>а</w:t>
-      </w:r>
-      <w:proofErr w:type="spellEnd"/>
-      <w:r>
-        <w:rPr>
-          <w:rFonts w:asciiTheme="majorHAnsi" w:eastAsiaTheme="minorEastAsia" w:hAnsiTheme="majorHAnsi" w:cstheme="majorHAnsi"/>
-          <w:sz w:val="28"/>
-          <w:szCs w:val="28"/>
-        </w:rPr>
-        <w:t xml:space="preserve">, </w:t>
-      </w:r>
-      <w:proofErr w:type="spellStart"/>
-      <w:r>
-        <w:rPr>
-          <w:rFonts w:asciiTheme="majorHAnsi" w:eastAsiaTheme="minorEastAsia" w:hAnsiTheme="majorHAnsi" w:cstheme="majorHAnsi"/>
-          <w:sz w:val="28"/>
-          <w:szCs w:val="28"/>
-        </w:rPr>
-        <w:t>Прюитта</w:t>
-      </w:r>
-      <w:proofErr w:type="spellEnd"/>
-      <w:r>
-        <w:rPr>
-          <w:rFonts w:asciiTheme="majorHAnsi" w:eastAsiaTheme="minorEastAsia" w:hAnsiTheme="majorHAnsi" w:cstheme="majorHAnsi"/>
-          <w:sz w:val="28"/>
-          <w:szCs w:val="28"/>
-        </w:rPr>
-        <w:t>. Последний</w:t>
+        <w:t>а, Прюитта. Последний</w:t>
       </w:r>
       <w:r>
         <w:rPr>
@@ -20882,21 +20361,7 @@
           <w:rFonts w:eastAsiaTheme="minorEastAsia"/>
         </w:rPr>
         <w:tab/>
-        <w:t xml:space="preserve">Сравнение </w:t>
-      </w:r>
-      <w:proofErr w:type="spellStart"/>
-      <w:r>
-        <w:rPr>
-          <w:rFonts w:eastAsiaTheme="minorEastAsia"/>
-        </w:rPr>
-        <w:t>нейросетевого</w:t>
-      </w:r>
-      <w:proofErr w:type="spellEnd"/>
-      <w:r>
-        <w:rPr>
-          <w:rFonts w:eastAsiaTheme="minorEastAsia"/>
-        </w:rPr>
-        <w:t xml:space="preserve"> подхода к фильтрации с классическими методами</w:t>
+        <w:t>Сравнение нейросетевого подхода к фильтрации с классическими методами</w:t>
       </w:r>
       <w:bookmarkEnd w:id="31"/>
     </w:p>
@@ -21449,7 +20914,7 @@
     </w:p>
     <w:tbl>
       <w:tblPr>
-        <w:tblStyle w:val="TableGrid"/>
+        <w:tblStyle w:val="ac"/>
         <w:tblW w:w="0" w:type="auto"/>
         <w:jc w:val="center"/>
         <w:tblLook w:val="04A0" w:firstRow="1" w:lastRow="0" w:firstColumn="1" w:lastColumn="0" w:noHBand="0" w:noVBand="1"/>
@@ -21722,7 +21187,7 @@
     </w:p>
     <w:tbl>
       <w:tblPr>
-        <w:tblStyle w:val="TableGrid"/>
+        <w:tblStyle w:val="ac"/>
         <w:tblW w:w="0" w:type="auto"/>
         <w:tblBorders>
           <w:top w:val="none" w:sz="0" w:space="0" w:color="auto"/>
@@ -22206,7 +21671,7 @@
     </w:p>
     <w:tbl>
       <w:tblPr>
-        <w:tblStyle w:val="TableGrid"/>
+        <w:tblStyle w:val="ac"/>
         <w:tblW w:w="0" w:type="auto"/>
         <w:tblBorders>
           <w:top w:val="none" w:sz="0" w:space="0" w:color="auto"/>
@@ -22442,15 +21907,7 @@
       </w:pPr>
       <w:r>
         <w:lastRenderedPageBreak/>
-        <w:t xml:space="preserve">Применение </w:t>
-      </w:r>
-      <w:proofErr w:type="spellStart"/>
-      <w:r>
-        <w:t>нейросетевого</w:t>
-      </w:r>
-      <w:proofErr w:type="spellEnd"/>
-      <w:r>
-        <w:t xml:space="preserve"> фильтра с задачей регрессии </w:t>
+        <w:t xml:space="preserve">Применение нейросетевого фильтра с задачей регрессии </w:t>
       </w:r>
       <w:r>
         <w:t>показано</w:t>
@@ -22476,7 +21933,7 @@
     </w:p>
     <w:tbl>
       <w:tblPr>
-        <w:tblStyle w:val="TableGrid"/>
+        <w:tblStyle w:val="ac"/>
         <w:tblW w:w="0" w:type="auto"/>
         <w:tblBorders>
           <w:top w:val="none" w:sz="0" w:space="0" w:color="auto"/>
@@ -23010,15 +22467,7 @@
         <w:pStyle w:val="Main"/>
       </w:pPr>
       <w:r>
-        <w:t xml:space="preserve">Применение </w:t>
-      </w:r>
-      <w:proofErr w:type="spellStart"/>
-      <w:r>
-        <w:t>нейросетевого</w:t>
-      </w:r>
-      <w:proofErr w:type="spellEnd"/>
-      <w:r>
-        <w:t xml:space="preserve"> фильтра с задачей классификации </w:t>
+        <w:t xml:space="preserve">Применение нейросетевого фильтра с задачей классификации </w:t>
       </w:r>
       <w:r>
         <w:t xml:space="preserve">показано </w:t>
@@ -23029,7 +22478,7 @@
     </w:p>
     <w:tbl>
       <w:tblPr>
-        <w:tblStyle w:val="TableGrid"/>
+        <w:tblStyle w:val="ac"/>
         <w:tblW w:w="0" w:type="auto"/>
         <w:tblBorders>
           <w:top w:val="none" w:sz="0" w:space="0" w:color="auto"/>
@@ -23620,7 +23069,7 @@
     </w:p>
     <w:tbl>
       <w:tblPr>
-        <w:tblStyle w:val="TableGrid"/>
+        <w:tblStyle w:val="ac"/>
         <w:tblW w:w="8463" w:type="dxa"/>
         <w:jc w:val="center"/>
         <w:tblLook w:val="04A0" w:firstRow="1" w:lastRow="0" w:firstColumn="1" w:lastColumn="0" w:noHBand="0" w:noVBand="1"/>
@@ -23914,7 +23363,26 @@
                 <w:szCs w:val="20"/>
                 <w:lang w:val="en-US"/>
               </w:rPr>
-              <w:t>0.875</w:t>
+              <w:t>0</w:t>
+            </w:r>
+            <w:r>
+              <w:rPr>
+                <w:b/>
+                <w:bCs/>
+                <w:sz w:val="24"/>
+                <w:szCs w:val="20"/>
+              </w:rPr>
+              <w:t>,</w:t>
+            </w:r>
+            <w:r>
+              <w:rPr>
+                <w:b/>
+                <w:bCs/>
+                <w:sz w:val="24"/>
+                <w:szCs w:val="20"/>
+                <w:lang w:val="en-US"/>
+              </w:rPr>
+              <w:t>875</w:t>
             </w:r>
           </w:p>
         </w:tc>
@@ -23941,7 +23409,26 @@
                 <w:szCs w:val="20"/>
                 <w:lang w:val="en-US"/>
               </w:rPr>
-              <w:t>0.056</w:t>
+              <w:t>0</w:t>
+            </w:r>
+            <w:r>
+              <w:rPr>
+                <w:b/>
+                <w:bCs/>
+                <w:sz w:val="24"/>
+                <w:szCs w:val="20"/>
+              </w:rPr>
+              <w:t>,</w:t>
+            </w:r>
+            <w:r>
+              <w:rPr>
+                <w:b/>
+                <w:bCs/>
+                <w:sz w:val="24"/>
+                <w:szCs w:val="20"/>
+                <w:lang w:val="en-US"/>
+              </w:rPr>
+              <w:t>056</w:t>
             </w:r>
           </w:p>
         </w:tc>
@@ -24067,7 +23554,22 @@
                 <w:szCs w:val="20"/>
                 <w:lang w:val="en-US"/>
               </w:rPr>
-              <w:t>0.846</w:t>
+              <w:t>0</w:t>
+            </w:r>
+            <w:r>
+              <w:rPr>
+                <w:sz w:val="24"/>
+                <w:szCs w:val="20"/>
+              </w:rPr>
+              <w:t>,</w:t>
+            </w:r>
+            <w:r>
+              <w:rPr>
+                <w:sz w:val="24"/>
+                <w:szCs w:val="20"/>
+                <w:lang w:val="en-US"/>
+              </w:rPr>
+              <w:t>846</w:t>
             </w:r>
           </w:p>
         </w:tc>
@@ -24090,7 +23592,22 @@
                 <w:szCs w:val="20"/>
                 <w:lang w:val="en-US"/>
               </w:rPr>
-              <w:t>0.064</w:t>
+              <w:t>0</w:t>
+            </w:r>
+            <w:r>
+              <w:rPr>
+                <w:sz w:val="24"/>
+                <w:szCs w:val="20"/>
+              </w:rPr>
+              <w:t>,</w:t>
+            </w:r>
+            <w:r>
+              <w:rPr>
+                <w:sz w:val="24"/>
+                <w:szCs w:val="20"/>
+                <w:lang w:val="en-US"/>
+              </w:rPr>
+              <w:t>064</w:t>
             </w:r>
           </w:p>
         </w:tc>
@@ -24214,7 +23731,21 @@
                 <w:sz w:val="24"/>
                 <w:szCs w:val="20"/>
               </w:rPr>
-              <w:t>0.864</w:t>
+              <w:t>0</w:t>
+            </w:r>
+            <w:r>
+              <w:rPr>
+                <w:sz w:val="24"/>
+                <w:szCs w:val="20"/>
+              </w:rPr>
+              <w:t>,</w:t>
+            </w:r>
+            <w:r>
+              <w:rPr>
+                <w:sz w:val="24"/>
+                <w:szCs w:val="20"/>
+              </w:rPr>
+              <w:t>864</w:t>
             </w:r>
           </w:p>
         </w:tc>
@@ -24235,7 +23766,21 @@
                 <w:sz w:val="24"/>
                 <w:szCs w:val="20"/>
               </w:rPr>
-              <w:t>0.06</w:t>
+              <w:t>0</w:t>
+            </w:r>
+            <w:r>
+              <w:rPr>
+                <w:sz w:val="24"/>
+                <w:szCs w:val="20"/>
+              </w:rPr>
+              <w:t>,</w:t>
+            </w:r>
+            <w:r>
+              <w:rPr>
+                <w:sz w:val="24"/>
+                <w:szCs w:val="20"/>
+              </w:rPr>
+              <w:t>06</w:t>
             </w:r>
             <w:r>
               <w:rPr>
@@ -24366,7 +23911,21 @@
                 <w:sz w:val="24"/>
                 <w:szCs w:val="20"/>
               </w:rPr>
-              <w:t>0.863</w:t>
+              <w:t>0</w:t>
+            </w:r>
+            <w:r>
+              <w:rPr>
+                <w:sz w:val="24"/>
+                <w:szCs w:val="20"/>
+              </w:rPr>
+              <w:t>,</w:t>
+            </w:r>
+            <w:r>
+              <w:rPr>
+                <w:sz w:val="24"/>
+                <w:szCs w:val="20"/>
+              </w:rPr>
+              <w:t>863</w:t>
             </w:r>
           </w:p>
         </w:tc>
@@ -24387,7 +23946,21 @@
                 <w:sz w:val="24"/>
                 <w:szCs w:val="20"/>
               </w:rPr>
-              <w:t>0.065</w:t>
+              <w:t>0</w:t>
+            </w:r>
+            <w:r>
+              <w:rPr>
+                <w:sz w:val="24"/>
+                <w:szCs w:val="20"/>
+              </w:rPr>
+              <w:t>,</w:t>
+            </w:r>
+            <w:r>
+              <w:rPr>
+                <w:sz w:val="24"/>
+                <w:szCs w:val="20"/>
+              </w:rPr>
+              <w:t>065</w:t>
             </w:r>
           </w:p>
         </w:tc>
@@ -24482,7 +24055,13 @@
               </w:rPr>
             </w:pPr>
             <w:r>
-              <w:t>0.82</w:t>
+              <w:t>0</w:t>
+            </w:r>
+            <w:r>
+              <w:t>,</w:t>
+            </w:r>
+            <w:r>
+              <w:t>82</w:t>
             </w:r>
             <w:r>
               <w:rPr>
@@ -24508,7 +24087,16 @@
               <w:rPr>
                 <w:lang w:val="en-US"/>
               </w:rPr>
-              <w:t>0.078</w:t>
+              <w:t>0</w:t>
+            </w:r>
+            <w:r>
+              <w:t>,</w:t>
+            </w:r>
+            <w:r>
+              <w:rPr>
+                <w:lang w:val="en-US"/>
+              </w:rPr>
+              <w:t>078</w:t>
             </w:r>
           </w:p>
         </w:tc>
@@ -24557,6 +24145,10 @@
       <w:pPr>
         <w:pStyle w:val="Main"/>
         <w:ind w:firstLine="720"/>
+        <w:jc w:val="left"/>
+        <w:rPr>
+          <w:noProof/>
+        </w:rPr>
       </w:pPr>
       <w:r>
         <w:t xml:space="preserve">Для более визуально понятного сравнения рассматриваемых фильтров воспользуемся следующим способом. На Рисунке 3.5 </w:t>
@@ -24581,7 +24173,7 @@
           <w:rPr>
             <w:rFonts w:ascii="Cambria Math" w:hAnsi="Cambria Math"/>
           </w:rPr>
-          <m:t>x</m:t>
+          <m:t>y</m:t>
         </m:r>
       </m:oMath>
       <w:r>
@@ -24602,7 +24194,7 @@
               <w:rPr>
                 <w:rFonts w:ascii="Cambria Math" w:hAnsi="Cambria Math"/>
               </w:rPr>
-              <m:t>x</m:t>
+              <m:t>y</m:t>
             </m:r>
           </m:e>
           <m:sub>
@@ -24629,21 +24221,18 @@
           <w:rPr>
             <w:rFonts w:ascii="Cambria Math" w:hAnsi="Cambria Math"/>
           </w:rPr>
-          <m:t>y</m:t>
+          <m:t>x</m:t>
         </m:r>
       </m:oMath>
       <w:r>
         <w:t xml:space="preserve"> взяты все пиксели.</w:t>
       </w:r>
-    </w:p>
-    <w:p>
-      <w:pPr>
-        <w:pStyle w:val="Main"/>
-        <w:ind w:firstLine="720"/>
-        <w:rPr>
-          <w:i/>
-        </w:rPr>
-      </w:pPr>
+      <w:r>
+        <w:rPr>
+          <w:noProof/>
+        </w:rPr>
+        <w:t xml:space="preserve"> </w:t>
+      </w:r>
     </w:p>
     <w:p>
       <w:pPr>
@@ -24651,19 +24240,25 @@
         <w:ind w:firstLine="720"/>
         <w:jc w:val="center"/>
         <w:rPr>
-          <w:lang w:val="en-US"/>
-        </w:rPr>
-      </w:pPr>
-      <w:r>
-        <w:rPr>
           <w:noProof/>
-          <w:lang w:val="en-US"/>
+        </w:rPr>
+      </w:pPr>
+    </w:p>
+    <w:p>
+      <w:pPr>
+        <w:pStyle w:val="Main"/>
+        <w:ind w:firstLine="720"/>
+        <w:jc w:val="center"/>
+      </w:pPr>
+      <w:r>
+        <w:rPr>
+          <w:noProof/>
         </w:rPr>
         <w:drawing>
-          <wp:inline distT="0" distB="0" distL="0" distR="0" wp14:anchorId="2E49421A" wp14:editId="4E268FB1">
-            <wp:extent cx="4115418" cy="2880000"/>
-            <wp:effectExtent l="0" t="0" r="0" b="0"/>
-            <wp:docPr id="832730385" name="Рисунок 3"/>
+          <wp:inline distT="0" distB="0" distL="0" distR="0" wp14:anchorId="1C44E1A4" wp14:editId="56777D22">
+            <wp:extent cx="4910615" cy="3135085"/>
+            <wp:effectExtent l="0" t="0" r="4445" b="8255"/>
+            <wp:docPr id="2033783063" name="Рисунок 1" descr="Изображение выглядит как снимок экрана, черно-белый&#10;&#10;Автоматически созданное описание"/>
             <wp:cNvGraphicFramePr>
               <a:graphicFrameLocks xmlns:a="http://schemas.openxmlformats.org/drawingml/2006/main" noChangeAspect="1"/>
             </wp:cNvGraphicFramePr>
@@ -24671,7 +24266,7 @@
               <a:graphicData uri="http://schemas.openxmlformats.org/drawingml/2006/picture">
                 <pic:pic xmlns:pic="http://schemas.openxmlformats.org/drawingml/2006/picture">
                   <pic:nvPicPr>
-                    <pic:cNvPr id="0" name="Picture 3"/>
+                    <pic:cNvPr id="2033783063" name="Рисунок 1" descr="Изображение выглядит как снимок экрана, черно-белый&#10;&#10;Автоматически созданное описание"/>
                     <pic:cNvPicPr>
                       <a:picLocks noChangeAspect="1" noChangeArrowheads="1"/>
                     </pic:cNvPicPr>
@@ -24692,7 +24287,7 @@
                   <pic:spPr bwMode="auto">
                     <a:xfrm>
                       <a:off x="0" y="0"/>
-                      <a:ext cx="4115418" cy="2880000"/>
+                      <a:ext cx="4943855" cy="3156306"/>
                     </a:xfrm>
                     <a:prstGeom prst="rect">
                       <a:avLst/>
@@ -25195,7 +24790,7 @@
     </w:p>
     <w:tbl>
       <w:tblPr>
-        <w:tblStyle w:val="TableGrid"/>
+        <w:tblStyle w:val="ac"/>
         <w:tblW w:w="0" w:type="auto"/>
         <w:jc w:val="center"/>
         <w:tblLook w:val="04A0" w:firstRow="1" w:lastRow="0" w:firstColumn="1" w:lastColumn="0" w:noHBand="0" w:noVBand="1"/>
@@ -25415,9 +25010,8 @@
               <w:rPr>
                 <w:sz w:val="24"/>
                 <w:szCs w:val="20"/>
-                <w:lang w:val="en-US"/>
-              </w:rPr>
-              <w:t>.</w:t>
+              </w:rPr>
+              <w:t>,</w:t>
             </w:r>
             <w:r>
               <w:rPr>
@@ -25448,7 +25042,22 @@
                 <w:szCs w:val="20"/>
                 <w:lang w:val="en-US"/>
               </w:rPr>
-              <w:t>21.4</w:t>
+              <w:t>21</w:t>
+            </w:r>
+            <w:r>
+              <w:rPr>
+                <w:sz w:val="24"/>
+                <w:szCs w:val="20"/>
+              </w:rPr>
+              <w:t>,</w:t>
+            </w:r>
+            <w:r>
+              <w:rPr>
+                <w:sz w:val="24"/>
+                <w:szCs w:val="20"/>
+                <w:lang w:val="en-US"/>
+              </w:rPr>
+              <w:t>4</w:t>
             </w:r>
           </w:p>
         </w:tc>
@@ -25506,9 +25115,8 @@
               <w:rPr>
                 <w:sz w:val="24"/>
                 <w:szCs w:val="20"/>
-                <w:lang w:val="en-US"/>
-              </w:rPr>
-              <w:t>.</w:t>
+              </w:rPr>
+              <w:t>,</w:t>
             </w:r>
             <w:r>
               <w:rPr>
@@ -25539,7 +25147,22 @@
                 <w:szCs w:val="20"/>
                 <w:lang w:val="en-US"/>
               </w:rPr>
-              <w:t>14.07</w:t>
+              <w:t>14</w:t>
+            </w:r>
+            <w:r>
+              <w:rPr>
+                <w:sz w:val="24"/>
+                <w:szCs w:val="20"/>
+              </w:rPr>
+              <w:t>,</w:t>
+            </w:r>
+            <w:r>
+              <w:rPr>
+                <w:sz w:val="24"/>
+                <w:szCs w:val="20"/>
+                <w:lang w:val="en-US"/>
+              </w:rPr>
+              <w:t>07</w:t>
             </w:r>
           </w:p>
         </w:tc>
@@ -25593,7 +25216,22 @@
                 <w:szCs w:val="20"/>
                 <w:lang w:val="en-US"/>
               </w:rPr>
-              <w:t>-3.06</w:t>
+              <w:t>-3</w:t>
+            </w:r>
+            <w:r>
+              <w:rPr>
+                <w:sz w:val="24"/>
+                <w:szCs w:val="20"/>
+              </w:rPr>
+              <w:t>,</w:t>
+            </w:r>
+            <w:r>
+              <w:rPr>
+                <w:sz w:val="24"/>
+                <w:szCs w:val="20"/>
+                <w:lang w:val="en-US"/>
+              </w:rPr>
+              <w:t>06</w:t>
             </w:r>
           </w:p>
         </w:tc>
@@ -25617,7 +25255,22 @@
                 <w:szCs w:val="20"/>
                 <w:lang w:val="en-US"/>
               </w:rPr>
-              <w:t>8.79</w:t>
+              <w:t>8</w:t>
+            </w:r>
+            <w:r>
+              <w:rPr>
+                <w:sz w:val="24"/>
+                <w:szCs w:val="20"/>
+              </w:rPr>
+              <w:t>,</w:t>
+            </w:r>
+            <w:r>
+              <w:rPr>
+                <w:sz w:val="24"/>
+                <w:szCs w:val="20"/>
+                <w:lang w:val="en-US"/>
+              </w:rPr>
+              <w:t>79</w:t>
             </w:r>
           </w:p>
         </w:tc>
@@ -25671,7 +25324,22 @@
                 <w:szCs w:val="20"/>
                 <w:lang w:val="en-US"/>
               </w:rPr>
-              <w:t>-2.39</w:t>
+              <w:t>-2</w:t>
+            </w:r>
+            <w:r>
+              <w:rPr>
+                <w:sz w:val="24"/>
+                <w:szCs w:val="20"/>
+              </w:rPr>
+              <w:t>,</w:t>
+            </w:r>
+            <w:r>
+              <w:rPr>
+                <w:sz w:val="24"/>
+                <w:szCs w:val="20"/>
+                <w:lang w:val="en-US"/>
+              </w:rPr>
+              <w:t>39</w:t>
             </w:r>
           </w:p>
         </w:tc>
@@ -25695,7 +25363,22 @@
                 <w:szCs w:val="20"/>
                 <w:lang w:val="en-US"/>
               </w:rPr>
-              <w:t>8.94</w:t>
+              <w:t>8</w:t>
+            </w:r>
+            <w:r>
+              <w:rPr>
+                <w:sz w:val="24"/>
+                <w:szCs w:val="20"/>
+              </w:rPr>
+              <w:t>,</w:t>
+            </w:r>
+            <w:r>
+              <w:rPr>
+                <w:sz w:val="24"/>
+                <w:szCs w:val="20"/>
+                <w:lang w:val="en-US"/>
+              </w:rPr>
+              <w:t>94</w:t>
             </w:r>
           </w:p>
         </w:tc>
@@ -25753,7 +25436,26 @@
                 <w:szCs w:val="20"/>
                 <w:lang w:val="en-US"/>
               </w:rPr>
-              <w:t>0.22</w:t>
+              <w:t>0</w:t>
+            </w:r>
+            <w:r>
+              <w:rPr>
+                <w:b/>
+                <w:bCs/>
+                <w:sz w:val="24"/>
+                <w:szCs w:val="20"/>
+              </w:rPr>
+              <w:t>,</w:t>
+            </w:r>
+            <w:r>
+              <w:rPr>
+                <w:b/>
+                <w:bCs/>
+                <w:sz w:val="24"/>
+                <w:szCs w:val="20"/>
+                <w:lang w:val="en-US"/>
+              </w:rPr>
+              <w:t>22</w:t>
             </w:r>
           </w:p>
         </w:tc>
@@ -25781,7 +25483,26 @@
                 <w:szCs w:val="20"/>
                 <w:lang w:val="en-US"/>
               </w:rPr>
-              <w:t>8.6</w:t>
+              <w:t>8</w:t>
+            </w:r>
+            <w:r>
+              <w:rPr>
+                <w:b/>
+                <w:bCs/>
+                <w:sz w:val="24"/>
+                <w:szCs w:val="20"/>
+              </w:rPr>
+              <w:t>,</w:t>
+            </w:r>
+            <w:r>
+              <w:rPr>
+                <w:b/>
+                <w:bCs/>
+                <w:sz w:val="24"/>
+                <w:szCs w:val="20"/>
+                <w:lang w:val="en-US"/>
+              </w:rPr>
+              <w:t>6</w:t>
             </w:r>
           </w:p>
         </w:tc>
@@ -25835,7 +25556,22 @@
                 <w:szCs w:val="20"/>
                 <w:lang w:val="en-US"/>
               </w:rPr>
-              <w:t>-0.93</w:t>
+              <w:t>-0</w:t>
+            </w:r>
+            <w:r>
+              <w:rPr>
+                <w:sz w:val="24"/>
+                <w:szCs w:val="20"/>
+              </w:rPr>
+              <w:t>,</w:t>
+            </w:r>
+            <w:r>
+              <w:rPr>
+                <w:sz w:val="24"/>
+                <w:szCs w:val="20"/>
+                <w:lang w:val="en-US"/>
+              </w:rPr>
+              <w:t>93</w:t>
             </w:r>
           </w:p>
         </w:tc>
@@ -25859,7 +25595,22 @@
                 <w:szCs w:val="20"/>
                 <w:lang w:val="en-US"/>
               </w:rPr>
-              <w:t>9.37</w:t>
+              <w:t>9</w:t>
+            </w:r>
+            <w:r>
+              <w:rPr>
+                <w:sz w:val="24"/>
+                <w:szCs w:val="20"/>
+              </w:rPr>
+              <w:t>,</w:t>
+            </w:r>
+            <w:r>
+              <w:rPr>
+                <w:sz w:val="24"/>
+                <w:szCs w:val="20"/>
+                <w:lang w:val="en-US"/>
+              </w:rPr>
+              <w:t>37</w:t>
             </w:r>
           </w:p>
         </w:tc>
@@ -25880,15 +25631,7 @@
         </w:rPr>
       </w:pPr>
       <w:r>
-        <w:t xml:space="preserve">Исходя из данных в таблице 3.3 видно, что больший эффект на снижение дисперсии оказывает применение именно </w:t>
-      </w:r>
-      <w:proofErr w:type="spellStart"/>
-      <w:r>
-        <w:t>нейросетевых</w:t>
-      </w:r>
-      <w:proofErr w:type="spellEnd"/>
-      <w:r>
-        <w:t xml:space="preserve"> фильтров. </w:t>
+        <w:t xml:space="preserve">Исходя из данных в таблице 3.3 видно, что больший эффект на снижение дисперсии оказывает применение именно нейросетевых фильтров. </w:t>
       </w:r>
       <w:r>
         <w:t xml:space="preserve">Для данного среза при </w:t>
@@ -25949,7 +25692,7 @@
     </w:p>
     <w:tbl>
       <w:tblPr>
-        <w:tblStyle w:val="TableGrid"/>
+        <w:tblStyle w:val="ac"/>
         <w:tblW w:w="0" w:type="auto"/>
         <w:jc w:val="center"/>
         <w:tblLook w:val="04A0" w:firstRow="1" w:lastRow="0" w:firstColumn="1" w:lastColumn="0" w:noHBand="0" w:noVBand="1"/>
@@ -26168,7 +25911,22 @@
                 <w:szCs w:val="20"/>
                 <w:lang w:val="en-US"/>
               </w:rPr>
-              <w:t>34.34</w:t>
+              <w:t>34</w:t>
+            </w:r>
+            <w:r>
+              <w:rPr>
+                <w:sz w:val="24"/>
+                <w:szCs w:val="20"/>
+              </w:rPr>
+              <w:t>,</w:t>
+            </w:r>
+            <w:r>
+              <w:rPr>
+                <w:sz w:val="24"/>
+                <w:szCs w:val="20"/>
+                <w:lang w:val="en-US"/>
+              </w:rPr>
+              <w:t>34</w:t>
             </w:r>
           </w:p>
         </w:tc>
@@ -26192,7 +25950,22 @@
                 <w:szCs w:val="20"/>
                 <w:lang w:val="en-US"/>
               </w:rPr>
-              <w:t>21.99</w:t>
+              <w:t>21</w:t>
+            </w:r>
+            <w:r>
+              <w:rPr>
+                <w:sz w:val="24"/>
+                <w:szCs w:val="20"/>
+              </w:rPr>
+              <w:t>,</w:t>
+            </w:r>
+            <w:r>
+              <w:rPr>
+                <w:sz w:val="24"/>
+                <w:szCs w:val="20"/>
+                <w:lang w:val="en-US"/>
+              </w:rPr>
+              <w:t>99</w:t>
             </w:r>
           </w:p>
         </w:tc>
@@ -26246,7 +26019,22 @@
                 <w:szCs w:val="20"/>
                 <w:lang w:val="en-US"/>
               </w:rPr>
-              <w:t>34.98</w:t>
+              <w:t>34</w:t>
+            </w:r>
+            <w:r>
+              <w:rPr>
+                <w:sz w:val="24"/>
+                <w:szCs w:val="20"/>
+              </w:rPr>
+              <w:t>,</w:t>
+            </w:r>
+            <w:r>
+              <w:rPr>
+                <w:sz w:val="24"/>
+                <w:szCs w:val="20"/>
+                <w:lang w:val="en-US"/>
+              </w:rPr>
+              <w:t>98</w:t>
             </w:r>
           </w:p>
         </w:tc>
@@ -26270,7 +26058,22 @@
                 <w:szCs w:val="20"/>
                 <w:lang w:val="en-US"/>
               </w:rPr>
-              <w:t>13.14</w:t>
+              <w:t>13</w:t>
+            </w:r>
+            <w:r>
+              <w:rPr>
+                <w:sz w:val="24"/>
+                <w:szCs w:val="20"/>
+              </w:rPr>
+              <w:t>,</w:t>
+            </w:r>
+            <w:r>
+              <w:rPr>
+                <w:sz w:val="24"/>
+                <w:szCs w:val="20"/>
+                <w:lang w:val="en-US"/>
+              </w:rPr>
+              <w:t>14</w:t>
             </w:r>
           </w:p>
         </w:tc>
@@ -26324,7 +26127,22 @@
                 <w:szCs w:val="20"/>
                 <w:lang w:val="en-US"/>
               </w:rPr>
-              <w:t>-1.66</w:t>
+              <w:t>-1</w:t>
+            </w:r>
+            <w:r>
+              <w:rPr>
+                <w:sz w:val="24"/>
+                <w:szCs w:val="20"/>
+              </w:rPr>
+              <w:t>,</w:t>
+            </w:r>
+            <w:r>
+              <w:rPr>
+                <w:sz w:val="24"/>
+                <w:szCs w:val="20"/>
+                <w:lang w:val="en-US"/>
+              </w:rPr>
+              <w:t>66</w:t>
             </w:r>
           </w:p>
         </w:tc>
@@ -26348,7 +26166,22 @@
                 <w:szCs w:val="20"/>
                 <w:lang w:val="en-US"/>
               </w:rPr>
-              <w:t>9.64</w:t>
+              <w:t>9</w:t>
+            </w:r>
+            <w:r>
+              <w:rPr>
+                <w:sz w:val="24"/>
+                <w:szCs w:val="20"/>
+              </w:rPr>
+              <w:t>,</w:t>
+            </w:r>
+            <w:r>
+              <w:rPr>
+                <w:sz w:val="24"/>
+                <w:szCs w:val="20"/>
+                <w:lang w:val="en-US"/>
+              </w:rPr>
+              <w:t>64</w:t>
             </w:r>
           </w:p>
         </w:tc>
@@ -26402,7 +26235,22 @@
                 <w:szCs w:val="20"/>
                 <w:lang w:val="en-US"/>
               </w:rPr>
-              <w:t>-1.97</w:t>
+              <w:t>-1</w:t>
+            </w:r>
+            <w:r>
+              <w:rPr>
+                <w:sz w:val="24"/>
+                <w:szCs w:val="20"/>
+              </w:rPr>
+              <w:t>,</w:t>
+            </w:r>
+            <w:r>
+              <w:rPr>
+                <w:sz w:val="24"/>
+                <w:szCs w:val="20"/>
+                <w:lang w:val="en-US"/>
+              </w:rPr>
+              <w:t>97</w:t>
             </w:r>
           </w:p>
         </w:tc>
@@ -26430,7 +26278,26 @@
                 <w:szCs w:val="20"/>
                 <w:lang w:val="en-US"/>
               </w:rPr>
-              <w:t>9.29</w:t>
+              <w:t>9</w:t>
+            </w:r>
+            <w:r>
+              <w:rPr>
+                <w:b/>
+                <w:bCs/>
+                <w:sz w:val="24"/>
+                <w:szCs w:val="20"/>
+              </w:rPr>
+              <w:t>,</w:t>
+            </w:r>
+            <w:r>
+              <w:rPr>
+                <w:b/>
+                <w:bCs/>
+                <w:sz w:val="24"/>
+                <w:szCs w:val="20"/>
+                <w:lang w:val="en-US"/>
+              </w:rPr>
+              <w:t>29</w:t>
             </w:r>
           </w:p>
         </w:tc>
@@ -26484,7 +26351,22 @@
                 <w:szCs w:val="20"/>
                 <w:lang w:val="en-US"/>
               </w:rPr>
-              <w:t>-1.7</w:t>
+              <w:t>-1</w:t>
+            </w:r>
+            <w:r>
+              <w:rPr>
+                <w:sz w:val="24"/>
+                <w:szCs w:val="20"/>
+              </w:rPr>
+              <w:t>,</w:t>
+            </w:r>
+            <w:r>
+              <w:rPr>
+                <w:sz w:val="24"/>
+                <w:szCs w:val="20"/>
+                <w:lang w:val="en-US"/>
+              </w:rPr>
+              <w:t>7</w:t>
             </w:r>
           </w:p>
         </w:tc>
@@ -26508,7 +26390,22 @@
                 <w:szCs w:val="20"/>
                 <w:lang w:val="en-US"/>
               </w:rPr>
-              <w:t>9.46</w:t>
+              <w:t>9</w:t>
+            </w:r>
+            <w:r>
+              <w:rPr>
+                <w:sz w:val="24"/>
+                <w:szCs w:val="20"/>
+              </w:rPr>
+              <w:t>,</w:t>
+            </w:r>
+            <w:r>
+              <w:rPr>
+                <w:sz w:val="24"/>
+                <w:szCs w:val="20"/>
+                <w:lang w:val="en-US"/>
+              </w:rPr>
+              <w:t>46</w:t>
             </w:r>
           </w:p>
         </w:tc>
@@ -26566,7 +26463,26 @@
                 <w:szCs w:val="20"/>
                 <w:lang w:val="en-US"/>
               </w:rPr>
-              <w:t>-1.47</w:t>
+              <w:t>-1</w:t>
+            </w:r>
+            <w:r>
+              <w:rPr>
+                <w:b/>
+                <w:bCs/>
+                <w:sz w:val="24"/>
+                <w:szCs w:val="20"/>
+              </w:rPr>
+              <w:t>,</w:t>
+            </w:r>
+            <w:r>
+              <w:rPr>
+                <w:b/>
+                <w:bCs/>
+                <w:sz w:val="24"/>
+                <w:szCs w:val="20"/>
+                <w:lang w:val="en-US"/>
+              </w:rPr>
+              <w:t>47</w:t>
             </w:r>
           </w:p>
         </w:tc>
@@ -26590,7 +26506,22 @@
                 <w:szCs w:val="20"/>
                 <w:lang w:val="en-US"/>
               </w:rPr>
-              <w:t>9.33</w:t>
+              <w:t>9</w:t>
+            </w:r>
+            <w:r>
+              <w:rPr>
+                <w:sz w:val="24"/>
+                <w:szCs w:val="20"/>
+              </w:rPr>
+              <w:t>,</w:t>
+            </w:r>
+            <w:r>
+              <w:rPr>
+                <w:sz w:val="24"/>
+                <w:szCs w:val="20"/>
+                <w:lang w:val="en-US"/>
+              </w:rPr>
+              <w:t>33</w:t>
             </w:r>
           </w:p>
         </w:tc>
@@ -26615,15 +26546,7 @@
         <w:t xml:space="preserve"> о том, что среди разработанных фильтров </w:t>
       </w:r>
       <w:r>
-        <w:t xml:space="preserve">наименьшее отклонение отфильтрованного изображения от исходного получается путём применения </w:t>
-      </w:r>
-      <w:proofErr w:type="spellStart"/>
-      <w:r>
-        <w:t>нейросетевого</w:t>
-      </w:r>
-      <w:proofErr w:type="spellEnd"/>
-      <w:r>
-        <w:t xml:space="preserve"> фильтра на базе решения задачи регрессии без нормализации к зашумлённому.</w:t>
+        <w:t>наименьшее отклонение отфильтрованного изображения от исходного получается путём применения нейросетевого фильтра на базе решения задачи регрессии без нормализации к зашумлённому.</w:t>
       </w:r>
       <w:r>
         <w:t xml:space="preserve"> Зашумлённое </w:t>
@@ -26724,21 +26647,7 @@
         <w:rPr>
           <w:bCs/>
         </w:rPr>
-        <w:t xml:space="preserve">мультипликативного спекл-шума на радиолокационных изображениях показали, что оптимальным является использование </w:t>
-      </w:r>
-      <w:proofErr w:type="spellStart"/>
-      <w:r>
-        <w:rPr>
-          <w:bCs/>
-        </w:rPr>
-        <w:t>нейросетевого</w:t>
-      </w:r>
-      <w:proofErr w:type="spellEnd"/>
-      <w:r>
-        <w:rPr>
-          <w:bCs/>
-        </w:rPr>
-        <w:t xml:space="preserve"> подхода с задачей регрессии без нормализации. Такой </w:t>
+        <w:t xml:space="preserve">мультипликативного спекл-шума на радиолокационных изображениях показали, что оптимальным является использование нейросетевого подхода с задачей регрессии без нормализации. Такой </w:t>
       </w:r>
       <w:r>
         <w:rPr>
@@ -26884,14 +26793,12 @@
       <w:r>
         <w:t xml:space="preserve"> в себе 5 скрытых слоёв с пакетной нормализацией и функцией активации </w:t>
       </w:r>
-      <w:proofErr w:type="spellStart"/>
       <w:r>
         <w:rPr>
           <w:lang w:val="en-US"/>
         </w:rPr>
         <w:t>ReLU</w:t>
       </w:r>
-      <w:proofErr w:type="spellEnd"/>
       <w:r>
         <w:t xml:space="preserve">. </w:t>
       </w:r>
@@ -27103,21 +27010,7 @@
         <w:rPr>
           <w:lang w:val="en-US"/>
         </w:rPr>
-        <w:t xml:space="preserve">V. S. Frost, J. A. Stiles, K. S. </w:t>
-      </w:r>
-      <w:proofErr w:type="spellStart"/>
-      <w:r>
-        <w:rPr>
-          <w:lang w:val="en-US"/>
-        </w:rPr>
-        <w:t>Shanmugan</w:t>
-      </w:r>
-      <w:proofErr w:type="spellEnd"/>
-      <w:r>
-        <w:rPr>
-          <w:lang w:val="en-US"/>
-        </w:rPr>
-        <w:t>, and J. C. Holtzman, “A model for radar images and its application to adaptive digital filtering of multiplicative noise,” IEEE Transactions on Pattern Analysis and Machine Intelligence, vol. PAMI-4, no. 2, pp. 157–166, March 1982.</w:t>
+        <w:t>V. S. Frost, J. A. Stiles, K. S. Shanmugan, and J. C. Holtzman, “A model for radar images and its application to adaptive digital filtering of multiplicative noise,” IEEE Transactions on Pattern Analysis and Machine Intelligence, vol. PAMI-4, no. 2, pp. 157–166, March 1982.</w:t>
       </w:r>
     </w:p>
     <w:p>
@@ -27136,35 +27029,7 @@
         <w:rPr>
           <w:lang w:val="en-US"/>
         </w:rPr>
-        <w:t xml:space="preserve">D. </w:t>
-      </w:r>
-      <w:proofErr w:type="spellStart"/>
-      <w:r>
-        <w:rPr>
-          <w:lang w:val="en-US"/>
-        </w:rPr>
-        <w:t>Kuan</w:t>
-      </w:r>
-      <w:proofErr w:type="spellEnd"/>
-      <w:r>
-        <w:rPr>
-          <w:lang w:val="en-US"/>
-        </w:rPr>
-        <w:t xml:space="preserve">, A. Sawchuk, T. Strand, and P. </w:t>
-      </w:r>
-      <w:proofErr w:type="spellStart"/>
-      <w:r>
-        <w:rPr>
-          <w:lang w:val="en-US"/>
-        </w:rPr>
-        <w:t>Chavel</w:t>
-      </w:r>
-      <w:proofErr w:type="spellEnd"/>
-      <w:r>
-        <w:rPr>
-          <w:lang w:val="en-US"/>
-        </w:rPr>
-        <w:t>, “Adaptive restoration of images with speckle,” IEEE Transactions on Acoustics, Speech, and Signal Processing, vol. 35, no. 3, pp. 373–383, March 1987.</w:t>
+        <w:t>D. Kuan, A. Sawchuk, T. Strand, and P. Chavel, “Adaptive restoration of images with speckle,” IEEE Transactions on Acoustics, Speech, and Signal Processing, vol. 35, no. 3, pp. 373–383, March 1987.</w:t>
       </w:r>
     </w:p>
     <w:p>
@@ -27183,35 +27048,7 @@
         <w:rPr>
           <w:lang w:val="en-US"/>
         </w:rPr>
-        <w:t xml:space="preserve">F. </w:t>
-      </w:r>
-      <w:proofErr w:type="spellStart"/>
-      <w:r>
-        <w:rPr>
-          <w:lang w:val="en-US"/>
-        </w:rPr>
-        <w:t>Argenti</w:t>
-      </w:r>
-      <w:proofErr w:type="spellEnd"/>
-      <w:r>
-        <w:rPr>
-          <w:lang w:val="en-US"/>
-        </w:rPr>
-        <w:t xml:space="preserve"> and A. </w:t>
-      </w:r>
-      <w:proofErr w:type="spellStart"/>
-      <w:r>
-        <w:rPr>
-          <w:lang w:val="en-US"/>
-        </w:rPr>
-        <w:t>Alparone</w:t>
-      </w:r>
-      <w:proofErr w:type="spellEnd"/>
-      <w:r>
-        <w:rPr>
-          <w:lang w:val="en-US"/>
-        </w:rPr>
-        <w:t>, “Speckle removal from SAR images in the undecimated wavelet domain,” IEEE Transactions on Geoscience and Remote Sensing , vol. 40, pp. 2363–2374, Nov. 2002.</w:t>
+        <w:t>F. Argenti and A. Alparone, “Speckle removal from SAR images in the undecimated wavelet domain,” IEEE Transactions on Geoscience and Remote Sensing , vol. 40, pp. 2363–2374, Nov. 2002.</w:t>
       </w:r>
     </w:p>
     <w:p>
@@ -27230,49 +27067,7 @@
         <w:rPr>
           <w:lang w:val="en-US"/>
         </w:rPr>
-        <w:t xml:space="preserve">F. </w:t>
-      </w:r>
-      <w:proofErr w:type="spellStart"/>
-      <w:r>
-        <w:rPr>
-          <w:lang w:val="en-US"/>
-        </w:rPr>
-        <w:t>Argenti</w:t>
-      </w:r>
-      <w:proofErr w:type="spellEnd"/>
-      <w:r>
-        <w:rPr>
-          <w:lang w:val="en-US"/>
-        </w:rPr>
-        <w:t xml:space="preserve">, T. Bianchi, and A. </w:t>
-      </w:r>
-      <w:proofErr w:type="spellStart"/>
-      <w:r>
-        <w:rPr>
-          <w:lang w:val="en-US"/>
-        </w:rPr>
-        <w:t>Alparone</w:t>
-      </w:r>
-      <w:proofErr w:type="spellEnd"/>
-      <w:r>
-        <w:rPr>
-          <w:lang w:val="en-US"/>
-        </w:rPr>
-        <w:t xml:space="preserve">, “Multiresolution MAP </w:t>
-      </w:r>
-      <w:proofErr w:type="spellStart"/>
-      <w:r>
-        <w:rPr>
-          <w:lang w:val="en-US"/>
-        </w:rPr>
-        <w:t>despeckling</w:t>
-      </w:r>
-      <w:proofErr w:type="spellEnd"/>
-      <w:r>
-        <w:rPr>
-          <w:lang w:val="en-US"/>
-        </w:rPr>
-        <w:t xml:space="preserve"> of SAR images based on locally adaptive generalized gaussian pdf modeling,” IEEE Transactions on Image Processing, vol. 15, no. 11, pp. 3385–3399, Nov. 2006.</w:t>
+        <w:t>F. Argenti, T. Bianchi, and A. Alparone, “Multiresolution MAP despeckling of SAR images based on locally adaptive generalized gaussian pdf modeling,” IEEE Transactions on Image Processing, vol. 15, no. 11, pp. 3385–3399, Nov. 2006.</w:t>
       </w:r>
     </w:p>
     <w:p>
@@ -27291,35 +27086,7 @@
         <w:rPr>
           <w:lang w:val="en-US"/>
         </w:rPr>
-        <w:t xml:space="preserve">M. Dai, C. Peng, A. K. Chan, and D. </w:t>
-      </w:r>
-      <w:proofErr w:type="spellStart"/>
-      <w:r>
-        <w:rPr>
-          <w:lang w:val="en-US"/>
-        </w:rPr>
-        <w:t>Loguinov</w:t>
-      </w:r>
-      <w:proofErr w:type="spellEnd"/>
-      <w:r>
-        <w:rPr>
-          <w:lang w:val="en-US"/>
-        </w:rPr>
-        <w:t xml:space="preserve">, “Bayesian wavelet shrinkage with edge detection for SAR image </w:t>
-      </w:r>
-      <w:proofErr w:type="spellStart"/>
-      <w:r>
-        <w:rPr>
-          <w:lang w:val="en-US"/>
-        </w:rPr>
-        <w:t>despeckling</w:t>
-      </w:r>
-      <w:proofErr w:type="spellEnd"/>
-      <w:r>
-        <w:rPr>
-          <w:lang w:val="en-US"/>
-        </w:rPr>
-        <w:t>,” IEEE Transactions on Geoscience and Remote Sensing, vol. 42, no. 8, pp. 1642– 1648, Aug. 2004.</w:t>
+        <w:t>M. Dai, C. Peng, A. K. Chan, and D. Loguinov, “Bayesian wavelet shrinkage with edge detection for SAR image despeckling,” IEEE Transactions on Geoscience and Remote Sensing, vol. 42, no. 8, pp. 1642– 1648, Aug. 2004.</w:t>
       </w:r>
     </w:p>
     <w:p>
@@ -27338,49 +27105,7 @@
         <w:rPr>
           <w:lang w:val="en-US"/>
         </w:rPr>
-        <w:t xml:space="preserve">C. </w:t>
-      </w:r>
-      <w:proofErr w:type="spellStart"/>
-      <w:r>
-        <w:rPr>
-          <w:lang w:val="en-US"/>
-        </w:rPr>
-        <w:t>Deledalle</w:t>
-      </w:r>
-      <w:proofErr w:type="spellEnd"/>
-      <w:r>
-        <w:rPr>
-          <w:lang w:val="en-US"/>
-        </w:rPr>
-        <w:t xml:space="preserve">, L. Denis, and F. </w:t>
-      </w:r>
-      <w:proofErr w:type="spellStart"/>
-      <w:r>
-        <w:rPr>
-          <w:lang w:val="en-US"/>
-        </w:rPr>
-        <w:t>Tupin</w:t>
-      </w:r>
-      <w:proofErr w:type="spellEnd"/>
-      <w:r>
-        <w:rPr>
-          <w:lang w:val="en-US"/>
-        </w:rPr>
-        <w:t xml:space="preserve">, “Iterative weighted maximum likelihood denoising with probabilistic </w:t>
-      </w:r>
-      <w:proofErr w:type="spellStart"/>
-      <w:r>
-        <w:rPr>
-          <w:lang w:val="en-US"/>
-        </w:rPr>
-        <w:t>patchbased</w:t>
-      </w:r>
-      <w:proofErr w:type="spellEnd"/>
-      <w:r>
-        <w:rPr>
-          <w:lang w:val="en-US"/>
-        </w:rPr>
-        <w:t xml:space="preserve"> weights,” IEEE Transactions on Image Processing, vol. 18, no. 12, pp. 2661–2672, Dec. 2009.</w:t>
+        <w:t>C. Deledalle, L. Denis, and F. Tupin, “Iterative weighted maximum likelihood denoising with probabilistic patchbased weights,” IEEE Transactions on Image Processing, vol. 18, no. 12, pp. 2661–2672, Dec. 2009.</w:t>
       </w:r>
     </w:p>
     <w:p>
@@ -27399,21 +27124,7 @@
         <w:rPr>
           <w:lang w:val="en-US"/>
         </w:rPr>
-        <w:t xml:space="preserve">Zhong H., Xu J., Jiao L. Classification based nonlocal means </w:t>
-      </w:r>
-      <w:proofErr w:type="spellStart"/>
-      <w:r>
-        <w:rPr>
-          <w:lang w:val="en-US"/>
-        </w:rPr>
-        <w:t>despeckling</w:t>
-      </w:r>
-      <w:proofErr w:type="spellEnd"/>
-      <w:r>
-        <w:rPr>
-          <w:lang w:val="en-US"/>
-        </w:rPr>
-        <w:t xml:space="preserve"> for SAR image //MIPPR 2009: Automatic Target Recognition and Image Analysis. – SPIE, 2009. – Т. 7495. – С. 231-238.</w:t>
+        <w:t>Zhong H., Xu J., Jiao L. Classification based nonlocal means despeckling for SAR image //MIPPR 2009: Automatic Target Recognition and Image Analysis. – SPIE, 2009. – Т. 7495. – С. 231-238.</w:t>
       </w:r>
     </w:p>
     <w:p>
@@ -27432,64 +27143,14 @@
         <w:rPr>
           <w:lang w:val="en-US"/>
         </w:rPr>
-        <w:t xml:space="preserve">P. Coupe, P. Hellier, C. </w:t>
-      </w:r>
-      <w:proofErr w:type="spellStart"/>
+        <w:t xml:space="preserve">P. Coupe, P. Hellier, C. Kervrann and C. Barillot, "Bayesian non local means-based speckle filtering," 2008 5th IEEE International Symposium on Biomedical Imaging: From Nano to Macro, Paris, France, 2008, pp. 1291-1294, </w:t>
+      </w:r>
       <w:r>
         <w:rPr>
           <w:lang w:val="en-US"/>
         </w:rPr>
-        <w:t>Kervrann</w:t>
-      </w:r>
-      <w:proofErr w:type="spellEnd"/>
-      <w:r>
-        <w:rPr>
-          <w:lang w:val="en-US"/>
-        </w:rPr>
-        <w:t xml:space="preserve"> and C. </w:t>
-      </w:r>
-      <w:proofErr w:type="spellStart"/>
-      <w:r>
-        <w:rPr>
-          <w:lang w:val="en-US"/>
-        </w:rPr>
-        <w:t>Barillot</w:t>
-      </w:r>
-      <w:proofErr w:type="spellEnd"/>
-      <w:r>
-        <w:rPr>
-          <w:lang w:val="en-US"/>
-        </w:rPr>
-        <w:t xml:space="preserve">, "Bayesian </w:t>
-      </w:r>
-      <w:proofErr w:type="gramStart"/>
-      <w:r>
-        <w:rPr>
-          <w:lang w:val="en-US"/>
-        </w:rPr>
-        <w:t>non local</w:t>
-      </w:r>
-      <w:proofErr w:type="gramEnd"/>
-      <w:r>
-        <w:rPr>
-          <w:lang w:val="en-US"/>
-        </w:rPr>
-        <w:t xml:space="preserve"> means-based speckle filtering," 2008 5th IEEE International Symposium on Biomedical Imaging: From Nano to Macro, Paris, France, 2008, pp. 1291-1294, </w:t>
-      </w:r>
-      <w:proofErr w:type="spellStart"/>
-      <w:r>
-        <w:rPr>
-          <w:lang w:val="en-US"/>
-        </w:rPr>
         <w:lastRenderedPageBreak/>
-        <w:t>doi</w:t>
-      </w:r>
-      <w:proofErr w:type="spellEnd"/>
-      <w:r>
-        <w:rPr>
-          <w:lang w:val="en-US"/>
-        </w:rPr>
-        <w:t>: 10.1109/ISBI.2008.4541240.</w:t>
+        <w:t>doi: 10.1109/ISBI.2008.4541240.</w:t>
       </w:r>
     </w:p>
     <w:p>
@@ -27508,35 +27169,7 @@
         <w:rPr>
           <w:lang w:val="en-US"/>
         </w:rPr>
-        <w:t xml:space="preserve">Antoni </w:t>
-      </w:r>
-      <w:proofErr w:type="spellStart"/>
-      <w:r>
-        <w:rPr>
-          <w:lang w:val="en-US"/>
-        </w:rPr>
-        <w:t>Buades</w:t>
-      </w:r>
-      <w:proofErr w:type="spellEnd"/>
-      <w:r>
-        <w:rPr>
-          <w:lang w:val="en-US"/>
-        </w:rPr>
-        <w:t xml:space="preserve">, </w:t>
-      </w:r>
-      <w:proofErr w:type="spellStart"/>
-      <w:r>
-        <w:rPr>
-          <w:lang w:val="en-US"/>
-        </w:rPr>
-        <w:t>Bartomeu</w:t>
-      </w:r>
-      <w:proofErr w:type="spellEnd"/>
-      <w:r>
-        <w:rPr>
-          <w:lang w:val="en-US"/>
-        </w:rPr>
-        <w:t xml:space="preserve"> Coll, Jean-Michel Morel. A review of image denoising algorithms, with a new one. Multiscale Modeling and Simulation: A SIAM Interdisciplinary Journal, 2005, 4 (2), pp.490-530. ffhal-00271141</w:t>
+        <w:t>Antoni Buades, Bartomeu Coll, Jean-Michel Morel. A review of image denoising algorithms, with a new one. Multiscale Modeling and Simulation: A SIAM Interdisciplinary Journal, 2005, 4 (2), pp.490-530. ffhal-00271141</w:t>
       </w:r>
       <w:r>
         <w:rPr>
@@ -27561,49 +27194,7 @@
         <w:rPr>
           <w:lang w:val="en-US"/>
         </w:rPr>
-        <w:t xml:space="preserve">G. </w:t>
-      </w:r>
-      <w:proofErr w:type="spellStart"/>
-      <w:r>
-        <w:rPr>
-          <w:lang w:val="en-US"/>
-        </w:rPr>
-        <w:t>Chierchia</w:t>
-      </w:r>
-      <w:proofErr w:type="spellEnd"/>
-      <w:r>
-        <w:rPr>
-          <w:lang w:val="en-US"/>
-        </w:rPr>
-        <w:t xml:space="preserve">, D. Cozzolino, G. Poggi, and L. </w:t>
-      </w:r>
-      <w:proofErr w:type="spellStart"/>
-      <w:r>
-        <w:rPr>
-          <w:lang w:val="en-US"/>
-        </w:rPr>
-        <w:t>Verdoliva</w:t>
-      </w:r>
-      <w:proofErr w:type="spellEnd"/>
-      <w:r>
-        <w:rPr>
-          <w:lang w:val="en-US"/>
-        </w:rPr>
-        <w:t xml:space="preserve">, “SAR image </w:t>
-      </w:r>
-      <w:proofErr w:type="spellStart"/>
-      <w:r>
-        <w:rPr>
-          <w:lang w:val="en-US"/>
-        </w:rPr>
-        <w:t>despeckling</w:t>
-      </w:r>
-      <w:proofErr w:type="spellEnd"/>
-      <w:r>
-        <w:rPr>
-          <w:lang w:val="en-US"/>
-        </w:rPr>
-        <w:t xml:space="preserve"> through convolutional neural networks,” in 2017 IEEE International Geoscience and Remote Sensing Symposium (IGARSS), July 2017, pp. 5438–5441.</w:t>
+        <w:t>G. Chierchia, D. Cozzolino, G. Poggi, and L. Verdoliva, “SAR image despeckling through convolutional neural networks,” in 2017 IEEE International Geoscience and Remote Sensing Symposium (IGARSS), July 2017, pp. 5438–5441.</w:t>
       </w:r>
     </w:p>
     <w:p>
@@ -27622,21 +27213,7 @@
         <w:rPr>
           <w:lang w:val="en-US"/>
         </w:rPr>
-        <w:t xml:space="preserve">P. Wang, H. Zhang, and V. M. Patel, “SAR Image </w:t>
-      </w:r>
-      <w:proofErr w:type="spellStart"/>
-      <w:r>
-        <w:rPr>
-          <w:lang w:val="en-US"/>
-        </w:rPr>
-        <w:t>Despeckling</w:t>
-      </w:r>
-      <w:proofErr w:type="spellEnd"/>
-      <w:r>
-        <w:rPr>
-          <w:lang w:val="en-US"/>
-        </w:rPr>
-        <w:t xml:space="preserve"> Using a Convolutional Neural Network,” IEEE Signal Processing Letters, vol. 24, no. 12, pp. 1763–1767, Dec 2017.</w:t>
+        <w:t>P. Wang, H. Zhang, and V. M. Patel, “SAR Image Despeckling Using a Convolutional Neural Network,” IEEE Signal Processing Letters, vol. 24, no. 12, pp. 1763–1767, Dec 2017.</w:t>
       </w:r>
     </w:p>
     <w:p>
@@ -27655,57 +27232,21 @@
         <w:rPr>
           <w:lang w:val="en-US"/>
         </w:rPr>
-        <w:t xml:space="preserve">Qianqian Zhang, </w:t>
-      </w:r>
-      <w:proofErr w:type="spellStart"/>
+        <w:t xml:space="preserve">Qianqian Zhang, Ruizhi Sun “SAR Image Despeckling Based on Convolutional Denoising Autoencoder” </w:t>
+      </w:r>
       <w:r>
         <w:rPr>
           <w:lang w:val="en-US"/>
         </w:rPr>
-        <w:t>Ruizhi</w:t>
-      </w:r>
-      <w:proofErr w:type="spellEnd"/>
+        <w:t xml:space="preserve">– URL: </w:t>
+      </w:r>
       <w:r>
         <w:rPr>
           <w:lang w:val="en-US"/>
         </w:rPr>
-        <w:t xml:space="preserve"> Sun “SAR Image </w:t>
-      </w:r>
-      <w:proofErr w:type="spellStart"/>
-      <w:r>
-        <w:rPr>
-          <w:lang w:val="en-US"/>
-        </w:rPr>
-        <w:t>Despeckling</w:t>
-      </w:r>
-      <w:proofErr w:type="spellEnd"/>
-      <w:r>
-        <w:rPr>
-          <w:lang w:val="en-US"/>
-        </w:rPr>
-        <w:t xml:space="preserve"> Based on Convolutional Denoising Autoencoder” </w:t>
-      </w:r>
-      <w:r>
-        <w:rPr>
-          <w:lang w:val="en-US"/>
-        </w:rPr>
-        <w:t xml:space="preserve">– URL: </w:t>
-      </w:r>
-      <w:r>
-        <w:rPr>
-          <w:lang w:val="en-US"/>
-        </w:rPr>
         <w:tab/>
-        <w:t>arXiv:</w:t>
-      </w:r>
-      <w:proofErr w:type="gramStart"/>
-      <w:r>
-        <w:rPr>
-          <w:lang w:val="en-US"/>
-        </w:rPr>
-        <w:t>2011.14627</w:t>
-      </w:r>
-      <w:proofErr w:type="gramEnd"/>
+        <w:t>arXiv:2011.14627</w:t>
+      </w:r>
     </w:p>
     <w:p>
       <w:pPr>
@@ -27719,75 +27260,11 @@
           <w:lang w:val="en-US"/>
         </w:rPr>
       </w:pPr>
-      <w:proofErr w:type="spellStart"/>
       <w:r>
         <w:rPr>
           <w:lang w:val="en-US"/>
         </w:rPr>
-        <w:t>Ao</w:t>
-      </w:r>
-      <w:proofErr w:type="spellEnd"/>
-      <w:r>
-        <w:rPr>
-          <w:lang w:val="en-US"/>
-        </w:rPr>
-        <w:t xml:space="preserve">, </w:t>
-      </w:r>
-      <w:proofErr w:type="spellStart"/>
-      <w:r>
-        <w:rPr>
-          <w:lang w:val="en-US"/>
-        </w:rPr>
-        <w:t>Dongyang</w:t>
-      </w:r>
-      <w:proofErr w:type="spellEnd"/>
-      <w:r>
-        <w:rPr>
-          <w:lang w:val="en-US"/>
-        </w:rPr>
-        <w:t xml:space="preserve">, </w:t>
-      </w:r>
-      <w:proofErr w:type="spellStart"/>
-      <w:r>
-        <w:rPr>
-          <w:lang w:val="en-US"/>
-        </w:rPr>
-        <w:t>Corneliu</w:t>
-      </w:r>
-      <w:proofErr w:type="spellEnd"/>
-      <w:r>
-        <w:rPr>
-          <w:lang w:val="en-US"/>
-        </w:rPr>
-        <w:t xml:space="preserve"> Octavian Dumitru, Gottfried Schwarz, and Mihai </w:t>
-      </w:r>
-      <w:proofErr w:type="spellStart"/>
-      <w:r>
-        <w:rPr>
-          <w:lang w:val="en-US"/>
-        </w:rPr>
-        <w:t>Datcu</w:t>
-      </w:r>
-      <w:proofErr w:type="spellEnd"/>
-      <w:r>
-        <w:rPr>
-          <w:lang w:val="en-US"/>
-        </w:rPr>
-        <w:t xml:space="preserve">. 2018. "Dialectical GAN for SAR Image Translation: From Sentinel-1 to </w:t>
-      </w:r>
-      <w:proofErr w:type="spellStart"/>
-      <w:r>
-        <w:rPr>
-          <w:lang w:val="en-US"/>
-        </w:rPr>
-        <w:t>TerraSAR</w:t>
-      </w:r>
-      <w:proofErr w:type="spellEnd"/>
-      <w:r>
-        <w:rPr>
-          <w:lang w:val="en-US"/>
-        </w:rPr>
-        <w:t xml:space="preserve">-X" Remote Sensing 10, no. 10: 1597. </w:t>
+        <w:t xml:space="preserve">Ao, Dongyang, Corneliu Octavian Dumitru, Gottfried Schwarz, and Mihai Datcu. 2018. "Dialectical GAN for SAR Image Translation: From Sentinel-1 to TerraSAR-X" Remote Sensing 10, no. 10: 1597. </w:t>
       </w:r>
       <w:r>
         <w:rPr>
@@ -27818,91 +27295,7 @@
         <w:rPr>
           <w:lang w:val="en-US"/>
         </w:rPr>
-        <w:t xml:space="preserve">Vaswani, Ashish, Noam M. </w:t>
-      </w:r>
-      <w:proofErr w:type="spellStart"/>
-      <w:r>
-        <w:rPr>
-          <w:lang w:val="en-US"/>
-        </w:rPr>
-        <w:t>Shazeer</w:t>
-      </w:r>
-      <w:proofErr w:type="spellEnd"/>
-      <w:r>
-        <w:rPr>
-          <w:lang w:val="en-US"/>
-        </w:rPr>
-        <w:t xml:space="preserve">, Niki Parmar, Jakob </w:t>
-      </w:r>
-      <w:proofErr w:type="spellStart"/>
-      <w:r>
-        <w:rPr>
-          <w:lang w:val="en-US"/>
-        </w:rPr>
-        <w:t>Uszkoreit</w:t>
-      </w:r>
-      <w:proofErr w:type="spellEnd"/>
-      <w:r>
-        <w:rPr>
-          <w:lang w:val="en-US"/>
-        </w:rPr>
-        <w:t xml:space="preserve">, </w:t>
-      </w:r>
-      <w:proofErr w:type="spellStart"/>
-      <w:r>
-        <w:rPr>
-          <w:lang w:val="en-US"/>
-        </w:rPr>
-        <w:t>Llion</w:t>
-      </w:r>
-      <w:proofErr w:type="spellEnd"/>
-      <w:r>
-        <w:rPr>
-          <w:lang w:val="en-US"/>
-        </w:rPr>
-        <w:t xml:space="preserve"> Jones, Aidan N. Gomez, Lukasz </w:t>
-      </w:r>
-      <w:proofErr w:type="gramStart"/>
-      <w:r>
-        <w:rPr>
-          <w:lang w:val="en-US"/>
-        </w:rPr>
-        <w:t>Kaiser</w:t>
-      </w:r>
-      <w:proofErr w:type="gramEnd"/>
-      <w:r>
-        <w:rPr>
-          <w:lang w:val="en-US"/>
-        </w:rPr>
-        <w:t xml:space="preserve"> and </w:t>
-      </w:r>
-      <w:proofErr w:type="spellStart"/>
-      <w:r>
-        <w:rPr>
-          <w:lang w:val="en-US"/>
-        </w:rPr>
-        <w:t>Illia</w:t>
-      </w:r>
-      <w:proofErr w:type="spellEnd"/>
-      <w:r>
-        <w:rPr>
-          <w:lang w:val="en-US"/>
-        </w:rPr>
-        <w:t xml:space="preserve"> </w:t>
-      </w:r>
-      <w:proofErr w:type="spellStart"/>
-      <w:r>
-        <w:rPr>
-          <w:lang w:val="en-US"/>
-        </w:rPr>
-        <w:t>Polosukhin</w:t>
-      </w:r>
-      <w:proofErr w:type="spellEnd"/>
-      <w:r>
-        <w:rPr>
-          <w:lang w:val="en-US"/>
-        </w:rPr>
-        <w:t>. “Attention is All you Need.” NIPS (2017).</w:t>
+        <w:t>Vaswani, Ashish, Noam M. Shazeer, Niki Parmar, Jakob Uszkoreit, Llion Jones, Aidan N. Gomez, Lukasz Kaiser and Illia Polosukhin. “Attention is All you Need.” NIPS (2017).</w:t>
       </w:r>
       <w:r>
         <w:rPr>
@@ -27939,37 +27332,7 @@
         <w:rPr>
           <w:lang w:val="en-US"/>
         </w:rPr>
-        <w:t xml:space="preserve">Radford, Alec, Jong Wook Kim, Tao Xu, Greg Brockman, Christine </w:t>
-      </w:r>
-      <w:proofErr w:type="spellStart"/>
-      <w:proofErr w:type="gramStart"/>
-      <w:r>
-        <w:rPr>
-          <w:lang w:val="en-US"/>
-        </w:rPr>
-        <w:t>McLeavey</w:t>
-      </w:r>
-      <w:proofErr w:type="spellEnd"/>
-      <w:proofErr w:type="gramEnd"/>
-      <w:r>
-        <w:rPr>
-          <w:lang w:val="en-US"/>
-        </w:rPr>
-        <w:t xml:space="preserve"> and Ilya </w:t>
-      </w:r>
-      <w:proofErr w:type="spellStart"/>
-      <w:r>
-        <w:rPr>
-          <w:lang w:val="en-US"/>
-        </w:rPr>
-        <w:t>Sutskever</w:t>
-      </w:r>
-      <w:proofErr w:type="spellEnd"/>
-      <w:r>
-        <w:rPr>
-          <w:lang w:val="en-US"/>
-        </w:rPr>
-        <w:t>. “Robust Speech Recognition via Large-Scale Weak Supervision.”</w:t>
+        <w:t>Radford, Alec, Jong Wook Kim, Tao Xu, Greg Brockman, Christine McLeavey and Ilya Sutskever. “Robust Speech Recognition via Large-Scale Weak Supervision.”</w:t>
       </w:r>
       <w:r>
         <w:rPr>
@@ -27996,75 +27359,11 @@
           <w:lang w:val="en-US"/>
         </w:rPr>
       </w:pPr>
-      <w:proofErr w:type="spellStart"/>
       <w:r>
         <w:rPr>
           <w:lang w:val="en-US"/>
         </w:rPr>
-        <w:t>Dosovitskiy</w:t>
-      </w:r>
-      <w:proofErr w:type="spellEnd"/>
-      <w:r>
-        <w:rPr>
-          <w:lang w:val="en-US"/>
-        </w:rPr>
-        <w:t xml:space="preserve">, A., Beyer, L., Kolesnikov, A., </w:t>
-      </w:r>
-      <w:proofErr w:type="spellStart"/>
-      <w:r>
-        <w:rPr>
-          <w:lang w:val="en-US"/>
-        </w:rPr>
-        <w:t>Weissenborn</w:t>
-      </w:r>
-      <w:proofErr w:type="spellEnd"/>
-      <w:r>
-        <w:rPr>
-          <w:lang w:val="en-US"/>
-        </w:rPr>
-        <w:t xml:space="preserve">, D., </w:t>
-      </w:r>
-      <w:proofErr w:type="spellStart"/>
-      <w:r>
-        <w:rPr>
-          <w:lang w:val="en-US"/>
-        </w:rPr>
-        <w:t>Zhai</w:t>
-      </w:r>
-      <w:proofErr w:type="spellEnd"/>
-      <w:r>
-        <w:rPr>
-          <w:lang w:val="en-US"/>
-        </w:rPr>
-        <w:t xml:space="preserve">, X., </w:t>
-      </w:r>
-      <w:proofErr w:type="spellStart"/>
-      <w:r>
-        <w:rPr>
-          <w:lang w:val="en-US"/>
-        </w:rPr>
-        <w:t>Unterthiner</w:t>
-      </w:r>
-      <w:proofErr w:type="spellEnd"/>
-      <w:r>
-        <w:rPr>
-          <w:lang w:val="en-US"/>
-        </w:rPr>
-        <w:t xml:space="preserve">, T., ... &amp; </w:t>
-      </w:r>
-      <w:proofErr w:type="spellStart"/>
-      <w:r>
-        <w:rPr>
-          <w:lang w:val="en-US"/>
-        </w:rPr>
-        <w:t>Houlsby</w:t>
-      </w:r>
-      <w:proofErr w:type="spellEnd"/>
-      <w:r>
-        <w:rPr>
-          <w:lang w:val="en-US"/>
-        </w:rPr>
-        <w:t xml:space="preserve">, N. (2020). </w:t>
+        <w:t xml:space="preserve">Dosovitskiy, A., Beyer, L., Kolesnikov, A., Weissenborn, D., Zhai, X., Unterthiner, T., ... &amp; Houlsby, N. (2020). </w:t>
       </w:r>
       <w:r>
         <w:rPr>
@@ -28115,19 +27414,11 @@
         </w:rPr>
         <w:t>“</w:t>
       </w:r>
-      <w:proofErr w:type="spellStart"/>
       <w:r>
         <w:rPr>
           <w:lang w:val="en-US"/>
         </w:rPr>
-        <w:t>DnSwin</w:t>
-      </w:r>
-      <w:proofErr w:type="spellEnd"/>
-      <w:r>
-        <w:rPr>
-          <w:lang w:val="en-US"/>
-        </w:rPr>
-        <w:t>: Toward real-world denoising via a continuous Wavelet Sliding</w:t>
+        <w:t>DnSwin: Toward real-world denoising via a continuous Wavelet Sliding</w:t>
       </w:r>
       <w:r>
         <w:rPr>
@@ -28171,51 +27462,16 @@
           <w:lang w:val="en-US"/>
         </w:rPr>
         <w:lastRenderedPageBreak/>
-        <w:t xml:space="preserve">Belov A. A., Pavlov V. A., </w:t>
-      </w:r>
-      <w:proofErr w:type="spellStart"/>
-      <w:r>
-        <w:rPr>
-          <w:lang w:val="en-US"/>
-        </w:rPr>
-        <w:t>Tuzova</w:t>
-      </w:r>
-      <w:proofErr w:type="spellEnd"/>
-      <w:r>
-        <w:rPr>
-          <w:lang w:val="en-US"/>
-        </w:rPr>
-        <w:t xml:space="preserve"> A. A. A Method of Finding Optimal Parameters of Speckle Noise Reduction Filters. 2020 Internet of Things, Smart Spaces and Next Generation Networks and Systems, Springer Intern. </w:t>
-      </w:r>
-      <w:proofErr w:type="spellStart"/>
-      <w:r>
-        <w:t>Publishing</w:t>
-      </w:r>
-      <w:proofErr w:type="spellEnd"/>
-      <w:r>
-        <w:t xml:space="preserve">, 2020, </w:t>
-      </w:r>
-      <w:proofErr w:type="spellStart"/>
-      <w:r>
-        <w:t>pp</w:t>
-      </w:r>
-      <w:proofErr w:type="spellEnd"/>
-      <w:r>
-        <w:t>. 133</w:t>
+        <w:t xml:space="preserve">Belov A. A., Pavlov V. A., Tuzova A. A. A Method of Finding Optimal Parameters of Speckle Noise Reduction Filters. 2020 Internet of Things, Smart Spaces and Next Generation Networks and Systems, Springer Intern. </w:t>
+      </w:r>
+      <w:r>
+        <w:t>Publishing, 2020, pp. 133</w:t>
       </w:r>
       <w:r>
         <w:sym w:font="Symbol" w:char="F02D"/>
       </w:r>
       <w:r>
-        <w:t xml:space="preserve">141. </w:t>
-      </w:r>
-      <w:proofErr w:type="spellStart"/>
-      <w:r>
-        <w:t>doi</w:t>
-      </w:r>
-      <w:proofErr w:type="spellEnd"/>
-      <w:r>
-        <w:t>: 10.1007/978-3-030- 65729-1_12.</w:t>
+        <w:t>141. doi: 10.1007/978-3-030- 65729-1_12.</w:t>
       </w:r>
     </w:p>
     <w:p>
@@ -28234,35 +27490,7 @@
         <w:rPr>
           <w:lang w:val="en-US"/>
         </w:rPr>
-        <w:t xml:space="preserve">Ian Goodfellow, </w:t>
-      </w:r>
-      <w:proofErr w:type="spellStart"/>
-      <w:r>
-        <w:rPr>
-          <w:lang w:val="en-US"/>
-        </w:rPr>
-        <w:t>Yoshua</w:t>
-      </w:r>
-      <w:proofErr w:type="spellEnd"/>
-      <w:r>
-        <w:rPr>
-          <w:lang w:val="en-US"/>
-        </w:rPr>
-        <w:t xml:space="preserve"> </w:t>
-      </w:r>
-      <w:proofErr w:type="spellStart"/>
-      <w:r>
-        <w:rPr>
-          <w:lang w:val="en-US"/>
-        </w:rPr>
-        <w:t>Bengio</w:t>
-      </w:r>
-      <w:proofErr w:type="spellEnd"/>
-      <w:r>
-        <w:rPr>
-          <w:lang w:val="en-US"/>
-        </w:rPr>
-        <w:t>, &amp; Aaron Courville (2016). Deep Learning. MIT Press</w:t>
+        <w:t>Ian Goodfellow, Yoshua Bengio, &amp; Aaron Courville (2016). Deep Learning. MIT Press</w:t>
       </w:r>
       <w:r>
         <w:rPr>
@@ -28283,47 +27511,11 @@
           <w:lang w:val="en-US"/>
         </w:rPr>
       </w:pPr>
-      <w:proofErr w:type="spellStart"/>
       <w:r>
         <w:rPr>
           <w:lang w:val="en-US"/>
         </w:rPr>
-        <w:t>Kingma</w:t>
-      </w:r>
-      <w:proofErr w:type="spellEnd"/>
-      <w:r>
-        <w:rPr>
-          <w:lang w:val="en-US"/>
-        </w:rPr>
-        <w:t xml:space="preserve">, </w:t>
-      </w:r>
-      <w:proofErr w:type="spellStart"/>
-      <w:r>
-        <w:rPr>
-          <w:lang w:val="en-US"/>
-        </w:rPr>
-        <w:t>Diederik</w:t>
-      </w:r>
-      <w:proofErr w:type="spellEnd"/>
-      <w:r>
-        <w:rPr>
-          <w:lang w:val="en-US"/>
-        </w:rPr>
-        <w:t xml:space="preserve"> P., and Jimmy Ba. "Adam: A method for stochastic optimization." </w:t>
-      </w:r>
-      <w:proofErr w:type="spellStart"/>
-      <w:r>
-        <w:rPr>
-          <w:lang w:val="en-US"/>
-        </w:rPr>
-        <w:t>arXiv</w:t>
-      </w:r>
-      <w:proofErr w:type="spellEnd"/>
-      <w:r>
-        <w:rPr>
-          <w:lang w:val="en-US"/>
-        </w:rPr>
-        <w:t xml:space="preserve"> preprint arXiv:1412.6980 (2014)</w:t>
+        <w:t>Kingma, Diederik P., and Jimmy Ba. "Adam: A method for stochastic optimization." arXiv preprint arXiv:1412.6980 (2014)</w:t>
       </w:r>
       <w:r>
         <w:rPr>
@@ -28360,49 +27552,7 @@
         <w:rPr>
           <w:lang w:val="en-US"/>
         </w:rPr>
-        <w:t xml:space="preserve">Wang Z, </w:t>
-      </w:r>
-      <w:proofErr w:type="spellStart"/>
-      <w:r>
-        <w:rPr>
-          <w:lang w:val="en-US"/>
-        </w:rPr>
-        <w:t>Bovik</w:t>
-      </w:r>
-      <w:proofErr w:type="spellEnd"/>
-      <w:r>
-        <w:rPr>
-          <w:lang w:val="en-US"/>
-        </w:rPr>
-        <w:t xml:space="preserve"> AC, Sheikh HR, </w:t>
-      </w:r>
-      <w:proofErr w:type="spellStart"/>
-      <w:r>
-        <w:rPr>
-          <w:lang w:val="en-US"/>
-        </w:rPr>
-        <w:t>Simoncelli</w:t>
-      </w:r>
-      <w:proofErr w:type="spellEnd"/>
-      <w:r>
-        <w:rPr>
-          <w:lang w:val="en-US"/>
-        </w:rPr>
-        <w:t xml:space="preserve"> EP. Image quality assessment: from error visibility to structural similarity. IEEE Trans Image Process. 2004 Apr;13(4):600-12. </w:t>
-      </w:r>
-      <w:proofErr w:type="spellStart"/>
-      <w:r>
-        <w:rPr>
-          <w:lang w:val="en-US"/>
-        </w:rPr>
-        <w:t>doi</w:t>
-      </w:r>
-      <w:proofErr w:type="spellEnd"/>
-      <w:r>
-        <w:rPr>
-          <w:lang w:val="en-US"/>
-        </w:rPr>
-        <w:t>: 10.1109/tip.2003.819861. PMID: 15376593.</w:t>
+        <w:t>Wang Z, Bovik AC, Sheikh HR, Simoncelli EP. Image quality assessment: from error visibility to structural similarity. IEEE Trans Image Process. 2004 Apr;13(4):600-12. doi: 10.1109/tip.2003.819861. PMID: 15376593.</w:t>
       </w:r>
     </w:p>
     <w:p>
@@ -28421,54 +27571,12 @@
         <w:rPr>
           <w:lang w:val="en-US"/>
         </w:rPr>
-        <w:t xml:space="preserve">B. Zhang, P. V. </w:t>
-      </w:r>
-      <w:proofErr w:type="gramStart"/>
-      <w:r>
-        <w:rPr>
-          <w:lang w:val="en-US"/>
-        </w:rPr>
-        <w:t>Sander</w:t>
-      </w:r>
-      <w:proofErr w:type="gramEnd"/>
-      <w:r>
-        <w:rPr>
-          <w:lang w:val="en-US"/>
-        </w:rPr>
-        <w:t xml:space="preserve"> and A. </w:t>
-      </w:r>
-      <w:proofErr w:type="spellStart"/>
-      <w:r>
-        <w:rPr>
-          <w:lang w:val="en-US"/>
-        </w:rPr>
-        <w:t>Bermak</w:t>
-      </w:r>
-      <w:proofErr w:type="spellEnd"/>
-      <w:r>
-        <w:rPr>
-          <w:lang w:val="en-US"/>
-        </w:rPr>
-        <w:t xml:space="preserve">, "Gradient magnitude similarity deviation on multiple scales for color image quality assessment," 2017 IEEE International Conference on Acoustics, Speech and Signal Processing (ICASSP), New Orleans, LA, USA, 2017, pp. 1253-1257, </w:t>
-      </w:r>
-      <w:proofErr w:type="spellStart"/>
-      <w:r>
-        <w:rPr>
-          <w:lang w:val="en-US"/>
-        </w:rPr>
-        <w:t>doi</w:t>
-      </w:r>
-      <w:proofErr w:type="spellEnd"/>
-      <w:r>
-        <w:rPr>
-          <w:lang w:val="en-US"/>
-        </w:rPr>
-        <w:t>: 10.1109/ICASSP.2017.7952357.</w:t>
-      </w:r>
-    </w:p>
-    <w:p>
-      <w:pPr>
-        <w:pStyle w:val="ListParagraph"/>
+        <w:t>B. Zhang, P. V. Sander and A. Bermak, "Gradient magnitude similarity deviation on multiple scales for color image quality assessment," 2017 IEEE International Conference on Acoustics, Speech and Signal Processing (ICASSP), New Orleans, LA, USA, 2017, pp. 1253-1257, doi: 10.1109/ICASSP.2017.7952357.</w:t>
+      </w:r>
+    </w:p>
+    <w:p>
+      <w:pPr>
+        <w:pStyle w:val="a5"/>
         <w:numPr>
           <w:ilvl w:val="0"/>
           <w:numId w:val="38"/>
@@ -28493,117 +27601,14 @@
         <w:rPr>
           <w:rStyle w:val="Main0"/>
         </w:rPr>
-        <w:t xml:space="preserve">Павлов </w:t>
-      </w:r>
-      <w:proofErr w:type="gramStart"/>
-      <w:r>
-        <w:rPr>
-          <w:rStyle w:val="Main0"/>
-        </w:rPr>
-        <w:t>В.А.</w:t>
-      </w:r>
-      <w:proofErr w:type="gramEnd"/>
-      <w:r>
-        <w:rPr>
-          <w:rStyle w:val="Main0"/>
-        </w:rPr>
-        <w:t xml:space="preserve">, Белов А.А. Подавление мультипликативного шума на радиолокационных изображениях. </w:t>
-      </w:r>
-      <w:proofErr w:type="spellStart"/>
+        <w:t xml:space="preserve">Павлов В.А., Белов А.А. Подавление мультипликативного шума на радиолокационных изображениях. </w:t>
+      </w:r>
       <w:r>
         <w:rPr>
           <w:rStyle w:val="Main0"/>
           <w:lang w:val="en-US"/>
         </w:rPr>
-        <w:t>Известия</w:t>
-      </w:r>
-      <w:proofErr w:type="spellEnd"/>
-      <w:r>
-        <w:rPr>
-          <w:rStyle w:val="Main0"/>
-          <w:lang w:val="en-US"/>
-        </w:rPr>
-        <w:t xml:space="preserve"> </w:t>
-      </w:r>
-      <w:proofErr w:type="spellStart"/>
-      <w:r>
-        <w:rPr>
-          <w:rStyle w:val="Main0"/>
-          <w:lang w:val="en-US"/>
-        </w:rPr>
-        <w:t>высших</w:t>
-      </w:r>
-      <w:proofErr w:type="spellEnd"/>
-      <w:r>
-        <w:rPr>
-          <w:rStyle w:val="Main0"/>
-          <w:lang w:val="en-US"/>
-        </w:rPr>
-        <w:t xml:space="preserve"> </w:t>
-      </w:r>
-      <w:proofErr w:type="spellStart"/>
-      <w:r>
-        <w:rPr>
-          <w:rStyle w:val="Main0"/>
-          <w:lang w:val="en-US"/>
-        </w:rPr>
-        <w:t>учебных</w:t>
-      </w:r>
-      <w:proofErr w:type="spellEnd"/>
-      <w:r>
-        <w:rPr>
-          <w:rStyle w:val="Main0"/>
-          <w:lang w:val="en-US"/>
-        </w:rPr>
-        <w:t xml:space="preserve"> </w:t>
-      </w:r>
-      <w:proofErr w:type="spellStart"/>
-      <w:r>
-        <w:rPr>
-          <w:rStyle w:val="Main0"/>
-          <w:lang w:val="en-US"/>
-        </w:rPr>
-        <w:t>заведений</w:t>
-      </w:r>
-      <w:proofErr w:type="spellEnd"/>
-      <w:r>
-        <w:rPr>
-          <w:rStyle w:val="Main0"/>
-          <w:lang w:val="en-US"/>
-        </w:rPr>
-        <w:t xml:space="preserve"> </w:t>
-      </w:r>
-      <w:proofErr w:type="spellStart"/>
-      <w:r>
-        <w:rPr>
-          <w:rStyle w:val="Main0"/>
-          <w:lang w:val="en-US"/>
-        </w:rPr>
-        <w:t>России</w:t>
-      </w:r>
-      <w:proofErr w:type="spellEnd"/>
-      <w:r>
-        <w:rPr>
-          <w:rStyle w:val="Main0"/>
-          <w:lang w:val="en-US"/>
-        </w:rPr>
-        <w:t xml:space="preserve">. </w:t>
-      </w:r>
-      <w:proofErr w:type="spellStart"/>
-      <w:r>
-        <w:rPr>
-          <w:rStyle w:val="Main0"/>
-          <w:lang w:val="en-US"/>
-        </w:rPr>
-        <w:t>Радиоэлектроника</w:t>
-      </w:r>
-      <w:proofErr w:type="spellEnd"/>
-      <w:r>
-        <w:rPr>
-          <w:rStyle w:val="Main0"/>
-          <w:lang w:val="en-US"/>
-        </w:rPr>
-        <w:t>. 2021;24(4):6-18. https://doi.org/10.32603/1993-8985-2021</w:t>
+        <w:t>Известия высших учебных заведений России. Радиоэлектроника. 2021;24(4):6-18. https://doi.org/10.32603/1993-8985-2021</w:t>
       </w:r>
       <w:r>
         <w:rPr>
@@ -28685,7 +27690,7 @@
     <w:sdtContent>
       <w:p>
         <w:pPr>
-          <w:pStyle w:val="Header"/>
+          <w:pStyle w:val="a8"/>
           <w:jc w:val="right"/>
         </w:pPr>
         <w:r>
@@ -28708,7 +27713,7 @@
   </w:sdt>
   <w:p>
     <w:pPr>
-      <w:pStyle w:val="BodyText"/>
+      <w:pStyle w:val="a3"/>
       <w:spacing w:line="14" w:lineRule="auto"/>
       <w:rPr>
         <w:sz w:val="20"/>
@@ -33512,7 +32517,7 @@
     <w:lsdException w:name="Unresolved Mention" w:semiHidden="1" w:unhideWhenUsed="1"/>
     <w:lsdException w:name="Smart Link" w:semiHidden="1" w:unhideWhenUsed="1"/>
   </w:latentStyles>
-  <w:style w:type="paragraph" w:default="1" w:styleId="Normal">
+  <w:style w:type="paragraph" w:default="1" w:styleId="a">
     <w:name w:val="Normal"/>
     <w:uiPriority w:val="1"/>
     <w:qFormat/>
@@ -33522,10 +32527,10 @@
       <w:lang w:val="ru-RU"/>
     </w:rPr>
   </w:style>
-  <w:style w:type="paragraph" w:styleId="Heading1">
+  <w:style w:type="paragraph" w:styleId="1">
     <w:name w:val="heading 1"/>
-    <w:basedOn w:val="Normal"/>
-    <w:link w:val="Heading1Char"/>
+    <w:basedOn w:val="a"/>
+    <w:link w:val="10"/>
     <w:uiPriority w:val="1"/>
     <w:qFormat/>
     <w:pPr>
@@ -33538,10 +32543,10 @@
       <w:szCs w:val="30"/>
     </w:rPr>
   </w:style>
-  <w:style w:type="paragraph" w:styleId="Heading2">
+  <w:style w:type="paragraph" w:styleId="2">
     <w:name w:val="heading 2"/>
-    <w:basedOn w:val="Normal"/>
-    <w:link w:val="Heading2Char"/>
+    <w:basedOn w:val="a"/>
+    <w:link w:val="20"/>
     <w:uiPriority w:val="1"/>
     <w:qFormat/>
     <w:pPr>
@@ -33555,11 +32560,11 @@
       <w:szCs w:val="28"/>
     </w:rPr>
   </w:style>
-  <w:style w:type="paragraph" w:styleId="Heading3">
+  <w:style w:type="paragraph" w:styleId="3">
     <w:name w:val="heading 3"/>
-    <w:basedOn w:val="Normal"/>
-    <w:next w:val="Normal"/>
-    <w:link w:val="Heading3Char"/>
+    <w:basedOn w:val="a"/>
+    <w:next w:val="a"/>
+    <w:link w:val="30"/>
     <w:uiPriority w:val="9"/>
     <w:semiHidden/>
     <w:unhideWhenUsed/>
@@ -33578,13 +32583,13 @@
       <w:szCs w:val="24"/>
     </w:rPr>
   </w:style>
-  <w:style w:type="character" w:default="1" w:styleId="DefaultParagraphFont">
+  <w:style w:type="character" w:default="1" w:styleId="a0">
     <w:name w:val="Default Paragraph Font"/>
     <w:uiPriority w:val="1"/>
     <w:semiHidden/>
     <w:unhideWhenUsed/>
   </w:style>
-  <w:style w:type="table" w:default="1" w:styleId="TableNormal">
+  <w:style w:type="table" w:default="1" w:styleId="a1">
     <w:name w:val="Normal Table"/>
     <w:uiPriority w:val="99"/>
     <w:semiHidden/>
@@ -33599,7 +32604,7 @@
       </w:tblCellMar>
     </w:tblPr>
   </w:style>
-  <w:style w:type="numbering" w:default="1" w:styleId="NoList">
+  <w:style w:type="numbering" w:default="1" w:styleId="a2">
     <w:name w:val="No List"/>
     <w:uiPriority w:val="99"/>
     <w:semiHidden/>
@@ -33621,10 +32626,10 @@
       </w:tblCellMar>
     </w:tblPr>
   </w:style>
-  <w:style w:type="paragraph" w:styleId="BodyText">
+  <w:style w:type="paragraph" w:styleId="a3">
     <w:name w:val="Body Text"/>
-    <w:basedOn w:val="Normal"/>
-    <w:link w:val="BodyTextChar"/>
+    <w:basedOn w:val="a"/>
+    <w:link w:val="a4"/>
     <w:uiPriority w:val="1"/>
     <w:qFormat/>
     <w:rPr>
@@ -33632,9 +32637,9 @@
       <w:szCs w:val="28"/>
     </w:rPr>
   </w:style>
-  <w:style w:type="paragraph" w:styleId="ListParagraph">
+  <w:style w:type="paragraph" w:styleId="a5">
     <w:name w:val="List Paragraph"/>
-    <w:basedOn w:val="Normal"/>
+    <w:basedOn w:val="a"/>
     <w:uiPriority w:val="1"/>
     <w:qFormat/>
     <w:pPr>
@@ -33644,14 +32649,14 @@
   </w:style>
   <w:style w:type="paragraph" w:customStyle="1" w:styleId="TableParagraph">
     <w:name w:val="Table Paragraph"/>
-    <w:basedOn w:val="Normal"/>
+    <w:basedOn w:val="a"/>
     <w:uiPriority w:val="1"/>
     <w:qFormat/>
   </w:style>
-  <w:style w:type="paragraph" w:styleId="BalloonText">
+  <w:style w:type="paragraph" w:styleId="a6">
     <w:name w:val="Balloon Text"/>
-    <w:basedOn w:val="Normal"/>
-    <w:link w:val="BalloonTextChar"/>
+    <w:basedOn w:val="a"/>
+    <w:link w:val="a7"/>
     <w:uiPriority w:val="99"/>
     <w:semiHidden/>
     <w:unhideWhenUsed/>
@@ -33662,10 +32667,10 @@
       <w:szCs w:val="16"/>
     </w:rPr>
   </w:style>
-  <w:style w:type="character" w:customStyle="1" w:styleId="BalloonTextChar">
-    <w:name w:val="Balloon Text Char"/>
-    <w:basedOn w:val="DefaultParagraphFont"/>
-    <w:link w:val="BalloonText"/>
+  <w:style w:type="character" w:customStyle="1" w:styleId="a7">
+    <w:name w:val="Текст выноски Знак"/>
+    <w:basedOn w:val="a0"/>
+    <w:link w:val="a6"/>
     <w:uiPriority w:val="99"/>
     <w:semiHidden/>
     <w:rsid w:val="00E674BC"/>
@@ -33676,10 +32681,10 @@
       <w:lang w:val="ru-RU"/>
     </w:rPr>
   </w:style>
-  <w:style w:type="paragraph" w:styleId="Header">
+  <w:style w:type="paragraph" w:styleId="a8">
     <w:name w:val="header"/>
-    <w:basedOn w:val="Normal"/>
-    <w:link w:val="HeaderChar"/>
+    <w:basedOn w:val="a"/>
+    <w:link w:val="a9"/>
     <w:uiPriority w:val="99"/>
     <w:unhideWhenUsed/>
     <w:rsid w:val="0005769D"/>
@@ -33690,10 +32695,10 @@
       </w:tabs>
     </w:pPr>
   </w:style>
-  <w:style w:type="character" w:customStyle="1" w:styleId="HeaderChar">
-    <w:name w:val="Header Char"/>
-    <w:basedOn w:val="DefaultParagraphFont"/>
-    <w:link w:val="Header"/>
+  <w:style w:type="character" w:customStyle="1" w:styleId="a9">
+    <w:name w:val="Верхний колонтитул Знак"/>
+    <w:basedOn w:val="a0"/>
+    <w:link w:val="a8"/>
     <w:uiPriority w:val="99"/>
     <w:rsid w:val="0005769D"/>
     <w:rPr>
@@ -33701,10 +32706,10 @@
       <w:lang w:val="ru-RU"/>
     </w:rPr>
   </w:style>
-  <w:style w:type="paragraph" w:styleId="Footer">
+  <w:style w:type="paragraph" w:styleId="aa">
     <w:name w:val="footer"/>
-    <w:basedOn w:val="Normal"/>
-    <w:link w:val="FooterChar"/>
+    <w:basedOn w:val="a"/>
+    <w:link w:val="ab"/>
     <w:uiPriority w:val="99"/>
     <w:unhideWhenUsed/>
     <w:rsid w:val="0005769D"/>
@@ -33715,10 +32720,10 @@
       </w:tabs>
     </w:pPr>
   </w:style>
-  <w:style w:type="character" w:customStyle="1" w:styleId="FooterChar">
-    <w:name w:val="Footer Char"/>
-    <w:basedOn w:val="DefaultParagraphFont"/>
-    <w:link w:val="Footer"/>
+  <w:style w:type="character" w:customStyle="1" w:styleId="ab">
+    <w:name w:val="Нижний колонтитул Знак"/>
+    <w:basedOn w:val="a0"/>
+    <w:link w:val="aa"/>
     <w:uiPriority w:val="99"/>
     <w:rsid w:val="0005769D"/>
     <w:rPr>
@@ -33726,9 +32731,9 @@
       <w:lang w:val="ru-RU"/>
     </w:rPr>
   </w:style>
-  <w:style w:type="table" w:styleId="TableGrid">
+  <w:style w:type="table" w:styleId="ac">
     <w:name w:val="Table Grid"/>
-    <w:basedOn w:val="TableNormal"/>
+    <w:basedOn w:val="a1"/>
     <w:uiPriority w:val="39"/>
     <w:rsid w:val="00A97AA0"/>
     <w:tblPr>
@@ -33742,9 +32747,9 @@
       </w:tblBorders>
     </w:tblPr>
   </w:style>
-  <w:style w:type="character" w:styleId="Strong">
+  <w:style w:type="character" w:styleId="ad">
     <w:name w:val="Strong"/>
-    <w:basedOn w:val="DefaultParagraphFont"/>
+    <w:basedOn w:val="a0"/>
     <w:uiPriority w:val="22"/>
     <w:qFormat/>
     <w:rsid w:val="003A4CF5"/>
@@ -33753,7 +32758,7 @@
       <w:bCs/>
     </w:rPr>
   </w:style>
-  <w:style w:type="paragraph" w:styleId="NoSpacing">
+  <w:style w:type="paragraph" w:styleId="ae">
     <w:name w:val="No Spacing"/>
     <w:uiPriority w:val="1"/>
     <w:qFormat/>
@@ -33763,9 +32768,9 @@
       <w:lang w:val="ru-RU"/>
     </w:rPr>
   </w:style>
-  <w:style w:type="character" w:styleId="PlaceholderText">
+  <w:style w:type="character" w:styleId="af">
     <w:name w:val="Placeholder Text"/>
-    <w:basedOn w:val="DefaultParagraphFont"/>
+    <w:basedOn w:val="a0"/>
     <w:uiPriority w:val="99"/>
     <w:semiHidden/>
     <w:rsid w:val="004C7B08"/>
@@ -33773,9 +32778,9 @@
       <w:color w:val="808080"/>
     </w:rPr>
   </w:style>
-  <w:style w:type="character" w:styleId="Emphasis">
+  <w:style w:type="character" w:styleId="af0">
     <w:name w:val="Emphasis"/>
-    <w:basedOn w:val="DefaultParagraphFont"/>
+    <w:basedOn w:val="a0"/>
     <w:uiPriority w:val="20"/>
     <w:qFormat/>
     <w:rsid w:val="00754ADC"/>
@@ -33784,9 +32789,9 @@
       <w:iCs/>
     </w:rPr>
   </w:style>
-  <w:style w:type="table" w:styleId="TableGridLight">
+  <w:style w:type="table" w:styleId="af1">
     <w:name w:val="Grid Table Light"/>
-    <w:basedOn w:val="TableNormal"/>
+    <w:basedOn w:val="a1"/>
     <w:uiPriority w:val="40"/>
     <w:rsid w:val="00276F3F"/>
     <w:tblPr>
@@ -33800,10 +32805,10 @@
       </w:tblBorders>
     </w:tblPr>
   </w:style>
-  <w:style w:type="paragraph" w:styleId="BodyTextIndent">
+  <w:style w:type="paragraph" w:styleId="af2">
     <w:name w:val="Body Text Indent"/>
-    <w:basedOn w:val="Normal"/>
-    <w:link w:val="BodyTextIndentChar"/>
+    <w:basedOn w:val="a"/>
+    <w:link w:val="af3"/>
     <w:uiPriority w:val="99"/>
     <w:semiHidden/>
     <w:unhideWhenUsed/>
@@ -33813,10 +32818,10 @@
       <w:ind w:left="283"/>
     </w:pPr>
   </w:style>
-  <w:style w:type="character" w:customStyle="1" w:styleId="BodyTextIndentChar">
-    <w:name w:val="Body Text Indent Char"/>
-    <w:basedOn w:val="DefaultParagraphFont"/>
-    <w:link w:val="BodyTextIndent"/>
+  <w:style w:type="character" w:customStyle="1" w:styleId="af3">
+    <w:name w:val="Основной текст с отступом Знак"/>
+    <w:basedOn w:val="a0"/>
+    <w:link w:val="af2"/>
     <w:uiPriority w:val="99"/>
     <w:semiHidden/>
     <w:rsid w:val="009E14D0"/>
@@ -33825,10 +32830,10 @@
       <w:lang w:val="ru-RU"/>
     </w:rPr>
   </w:style>
-  <w:style w:type="paragraph" w:styleId="TOCHeading">
+  <w:style w:type="paragraph" w:styleId="af4">
     <w:name w:val="TOC Heading"/>
-    <w:basedOn w:val="Heading1"/>
-    <w:next w:val="Normal"/>
+    <w:basedOn w:val="1"/>
+    <w:next w:val="a"/>
     <w:uiPriority w:val="39"/>
     <w:unhideWhenUsed/>
     <w:qFormat/>
@@ -33852,10 +32857,10 @@
       <w:lang w:eastAsia="ru-RU"/>
     </w:rPr>
   </w:style>
-  <w:style w:type="paragraph" w:styleId="TOC2">
+  <w:style w:type="paragraph" w:styleId="21">
     <w:name w:val="toc 2"/>
-    <w:basedOn w:val="Normal"/>
-    <w:next w:val="Normal"/>
+    <w:basedOn w:val="a"/>
+    <w:next w:val="a"/>
     <w:autoRedefine/>
     <w:uiPriority w:val="39"/>
     <w:unhideWhenUsed/>
@@ -33869,10 +32874,10 @@
       <w:spacing w:after="100"/>
     </w:pPr>
   </w:style>
-  <w:style w:type="paragraph" w:styleId="TOC1">
+  <w:style w:type="paragraph" w:styleId="11">
     <w:name w:val="toc 1"/>
-    <w:basedOn w:val="Normal"/>
-    <w:next w:val="Normal"/>
+    <w:basedOn w:val="a"/>
+    <w:next w:val="a"/>
     <w:autoRedefine/>
     <w:uiPriority w:val="39"/>
     <w:unhideWhenUsed/>
@@ -33886,9 +32891,9 @@
       <w:jc w:val="both"/>
     </w:pPr>
   </w:style>
-  <w:style w:type="character" w:styleId="Hyperlink">
+  <w:style w:type="character" w:styleId="af5">
     <w:name w:val="Hyperlink"/>
-    <w:basedOn w:val="DefaultParagraphFont"/>
+    <w:basedOn w:val="a0"/>
     <w:uiPriority w:val="99"/>
     <w:unhideWhenUsed/>
     <w:rsid w:val="00EF6697"/>
@@ -33899,7 +32904,7 @@
   </w:style>
   <w:style w:type="paragraph" w:customStyle="1" w:styleId="Main">
     <w:name w:val="Main"/>
-    <w:basedOn w:val="Normal"/>
+    <w:basedOn w:val="a"/>
     <w:link w:val="Main0"/>
     <w:uiPriority w:val="1"/>
     <w:qFormat/>
@@ -33918,7 +32923,7 @@
   </w:style>
   <w:style w:type="paragraph" w:customStyle="1" w:styleId="Header1">
     <w:name w:val="Header1"/>
-    <w:basedOn w:val="BodyText"/>
+    <w:basedOn w:val="a3"/>
     <w:next w:val="Main"/>
     <w:uiPriority w:val="1"/>
     <w:qFormat/>
@@ -33934,7 +32939,7 @@
   </w:style>
   <w:style w:type="character" w:customStyle="1" w:styleId="Main0">
     <w:name w:val="Main Знак"/>
-    <w:basedOn w:val="DefaultParagraphFont"/>
+    <w:basedOn w:val="a0"/>
     <w:link w:val="Main"/>
     <w:uiPriority w:val="1"/>
     <w:rsid w:val="0050669B"/>
@@ -33946,10 +32951,10 @@
       <w14:ligatures w14:val="standardContextual"/>
     </w:rPr>
   </w:style>
-  <w:style w:type="character" w:customStyle="1" w:styleId="Heading1Char">
-    <w:name w:val="Heading 1 Char"/>
-    <w:basedOn w:val="DefaultParagraphFont"/>
-    <w:link w:val="Heading1"/>
+  <w:style w:type="character" w:customStyle="1" w:styleId="10">
+    <w:name w:val="Заголовок 1 Знак"/>
+    <w:basedOn w:val="a0"/>
+    <w:link w:val="1"/>
     <w:uiPriority w:val="1"/>
     <w:rsid w:val="00DA1B25"/>
     <w:rPr>
@@ -33959,10 +32964,10 @@
       <w:lang w:val="ru-RU"/>
     </w:rPr>
   </w:style>
-  <w:style w:type="character" w:customStyle="1" w:styleId="Heading2Char">
-    <w:name w:val="Heading 2 Char"/>
-    <w:basedOn w:val="DefaultParagraphFont"/>
-    <w:link w:val="Heading2"/>
+  <w:style w:type="character" w:customStyle="1" w:styleId="20">
+    <w:name w:val="Заголовок 2 Знак"/>
+    <w:basedOn w:val="a0"/>
+    <w:link w:val="2"/>
     <w:uiPriority w:val="1"/>
     <w:rsid w:val="00DA1B25"/>
     <w:rPr>
@@ -33974,10 +32979,10 @@
       <w:lang w:val="ru-RU"/>
     </w:rPr>
   </w:style>
-  <w:style w:type="character" w:customStyle="1" w:styleId="BodyTextChar">
-    <w:name w:val="Body Text Char"/>
-    <w:basedOn w:val="DefaultParagraphFont"/>
-    <w:link w:val="BodyText"/>
+  <w:style w:type="character" w:customStyle="1" w:styleId="a4">
+    <w:name w:val="Основной текст Знак"/>
+    <w:basedOn w:val="a0"/>
+    <w:link w:val="a3"/>
     <w:uiPriority w:val="1"/>
     <w:rsid w:val="00DA1B25"/>
     <w:rPr>
@@ -33987,10 +32992,10 @@
       <w:lang w:val="ru-RU"/>
     </w:rPr>
   </w:style>
-  <w:style w:type="paragraph" w:styleId="Caption">
+  <w:style w:type="paragraph" w:styleId="af6">
     <w:name w:val="caption"/>
-    <w:basedOn w:val="Normal"/>
-    <w:next w:val="Normal"/>
+    <w:basedOn w:val="a"/>
+    <w:next w:val="a"/>
     <w:uiPriority w:val="35"/>
     <w:unhideWhenUsed/>
     <w:qFormat/>
@@ -34014,7 +33019,7 @@
   </w:style>
   <w:style w:type="paragraph" w:customStyle="1" w:styleId="Header2">
     <w:name w:val="Header2"/>
-    <w:basedOn w:val="BodyText"/>
+    <w:basedOn w:val="a3"/>
     <w:link w:val="Header20"/>
     <w:uiPriority w:val="1"/>
     <w:qFormat/>
@@ -34033,7 +33038,7 @@
   </w:style>
   <w:style w:type="character" w:customStyle="1" w:styleId="Header20">
     <w:name w:val="Header2 Знак"/>
-    <w:basedOn w:val="BodyTextChar"/>
+    <w:basedOn w:val="a4"/>
     <w:link w:val="Header2"/>
     <w:uiPriority w:val="1"/>
     <w:rsid w:val="00665B7A"/>
@@ -34045,9 +33050,9 @@
       <w:lang w:val="ru-RU"/>
     </w:rPr>
   </w:style>
-  <w:style w:type="paragraph" w:styleId="NormalWeb">
+  <w:style w:type="paragraph" w:styleId="af7">
     <w:name w:val="Normal (Web)"/>
-    <w:basedOn w:val="Normal"/>
+    <w:basedOn w:val="a"/>
     <w:uiPriority w:val="99"/>
     <w:semiHidden/>
     <w:unhideWhenUsed/>
@@ -34057,9 +33062,9 @@
       <w:szCs w:val="24"/>
     </w:rPr>
   </w:style>
-  <w:style w:type="character" w:styleId="UnresolvedMention">
+  <w:style w:type="character" w:styleId="af8">
     <w:name w:val="Unresolved Mention"/>
-    <w:basedOn w:val="DefaultParagraphFont"/>
+    <w:basedOn w:val="a0"/>
     <w:uiPriority w:val="99"/>
     <w:semiHidden/>
     <w:unhideWhenUsed/>
@@ -34069,10 +33074,10 @@
       <w:shd w:val="clear" w:color="auto" w:fill="E1DFDD"/>
     </w:rPr>
   </w:style>
-  <w:style w:type="character" w:customStyle="1" w:styleId="Heading3Char">
-    <w:name w:val="Heading 3 Char"/>
-    <w:basedOn w:val="DefaultParagraphFont"/>
-    <w:link w:val="Heading3"/>
+  <w:style w:type="character" w:customStyle="1" w:styleId="30">
+    <w:name w:val="Заголовок 3 Знак"/>
+    <w:basedOn w:val="a0"/>
+    <w:link w:val="3"/>
     <w:uiPriority w:val="9"/>
     <w:semiHidden/>
     <w:rsid w:val="00C103BE"/>
@@ -34084,10 +33089,10 @@
       <w:lang w:val="ru-RU"/>
     </w:rPr>
   </w:style>
-  <w:style w:type="paragraph" w:styleId="TOC3">
+  <w:style w:type="paragraph" w:styleId="31">
     <w:name w:val="toc 3"/>
-    <w:basedOn w:val="Normal"/>
-    <w:next w:val="Normal"/>
+    <w:basedOn w:val="a"/>
+    <w:next w:val="a"/>
     <w:autoRedefine/>
     <w:uiPriority w:val="39"/>
     <w:unhideWhenUsed/>

--- a/text/ВКР_Баташев.docx
+++ b/text/ВКР_Баташев.docx
@@ -10159,7 +10159,19 @@
         <w:rPr>
           <w:lang w:val="ru"/>
         </w:rPr>
-        <w:t>изображение без шума. Но из-за того, что любые РЛИ обладают спекл-шумом, возникает необходимость синтезировать данные для обучения. Процесс генерации новых данных заключается в наложении на обычные оптические изображения поверхности Земли распределения Рэлея с параметром масштаба 0.27</w:t>
+        <w:t>изображение без шума. Но из-за того, что любые РЛИ обладают спекл-шумом, возникает необходимость синтезировать данные для обучения. Процесс генерации новых данных заключается в наложении на обычные оптические изображения поверхности Земли распределения Рэлея с параметром масштаба 0</w:t>
+      </w:r>
+      <w:r>
+        <w:rPr>
+          <w:lang w:val="ru"/>
+        </w:rPr>
+        <w:t>,</w:t>
+      </w:r>
+      <w:r>
+        <w:rPr>
+          <w:lang w:val="ru"/>
+        </w:rPr>
+        <w:t>27</w:t>
       </w:r>
       <w:r>
         <w:rPr>
@@ -10258,7 +10270,27 @@
           <w:sz w:val="24"/>
           <w:szCs w:val="24"/>
         </w:rPr>
-        <w:t>Рисунок 2.1. Плотность вероятности распределения Рэлея с параметром масштаба 0.27.</w:t>
+        <w:t>Рисунок 2.1. Плотность вероятности распределения Рэлея с параметром масштаба 0</w:t>
+      </w:r>
+      <w:r>
+        <w:rPr>
+          <w:i w:val="0"/>
+          <w:iCs w:val="0"/>
+          <w:color w:val="auto"/>
+          <w:sz w:val="24"/>
+          <w:szCs w:val="24"/>
+        </w:rPr>
+        <w:t>,</w:t>
+      </w:r>
+      <w:r>
+        <w:rPr>
+          <w:i w:val="0"/>
+          <w:iCs w:val="0"/>
+          <w:color w:val="auto"/>
+          <w:sz w:val="24"/>
+          <w:szCs w:val="24"/>
+        </w:rPr>
+        <w:t>27.</w:t>
       </w:r>
     </w:p>
     <w:p>
@@ -12821,7 +12853,13 @@
         <w:t xml:space="preserve">Так как в задаче классификации модель возвращает не одно значение, а вектор, то необходимо реальное значение пикселя предварительно закодировать в вектор длины 256, состоящий из нулей и одной единицы, индекс которой в массиве характеризует яркость пикселя. </w:t>
       </w:r>
       <w:r>
-        <w:t>Для решения задачи классификации в качестве функции потерь выбрана перекрёстная энтропия</w:t>
+        <w:t xml:space="preserve">Для решения задачи классификации в качестве функции потерь выбрана </w:t>
+      </w:r>
+      <w:r>
+        <w:t>кросс-</w:t>
+      </w:r>
+      <w:r>
+        <w:t>энтропия</w:t>
       </w:r>
       <w:r>
         <w:t>, выражение 2.</w:t>
@@ -13117,7 +13155,13 @@
         <w:t xml:space="preserve"> </w:t>
       </w:r>
       <w:r>
-        <w:t>функция потерь кросс энтропии,</w:t>
+        <w:t>функция потерь кросс</w:t>
+      </w:r>
+      <w:r>
+        <w:t>-</w:t>
+      </w:r>
+      <w:r>
+        <w:t>энтропии,</w:t>
       </w:r>
     </w:p>
     <w:p>
@@ -26773,7 +26817,13 @@
         <w:pStyle w:val="Main"/>
       </w:pPr>
       <w:r>
-        <w:t xml:space="preserve">В ходе работы были реализованы различные алгоритмы фильтрации мультипликативного спекл-шума при помощи </w:t>
+        <w:t xml:space="preserve">В ходе работы были </w:t>
+      </w:r>
+      <w:r>
+        <w:t>разработаны</w:t>
+      </w:r>
+      <w:r>
+        <w:t xml:space="preserve"> различные алгоритмы фильтрации мультипликативного спекл-шума при помощи </w:t>
       </w:r>
       <w:r>
         <w:t xml:space="preserve">искусственных </w:t>
@@ -26842,7 +26892,19 @@
         <w:rPr>
           <w:lang w:val="ru"/>
         </w:rPr>
-        <w:t>параметром масштаба 0.27</w:t>
+        <w:t>параметром масштаба 0</w:t>
+      </w:r>
+      <w:r>
+        <w:rPr>
+          <w:lang w:val="ru"/>
+        </w:rPr>
+        <w:t>,</w:t>
+      </w:r>
+      <w:r>
+        <w:rPr>
+          <w:lang w:val="ru"/>
+        </w:rPr>
+        <w:t>27</w:t>
       </w:r>
       <w:r>
         <w:rPr>

--- a/text/ВКР_Баташев.docx
+++ b/text/ВКР_Баташев.docx
@@ -80,13 +80,13 @@
     </w:p>
     <w:p>
       <w:pPr>
-        <w:pStyle w:val="a3"/>
+        <w:pStyle w:val="BodyText"/>
         <w:jc w:val="center"/>
       </w:pPr>
     </w:p>
     <w:p>
       <w:pPr>
-        <w:pStyle w:val="a3"/>
+        <w:pStyle w:val="BodyText"/>
         <w:jc w:val="center"/>
       </w:pPr>
     </w:p>
@@ -104,7 +104,7 @@
     </w:p>
     <w:tbl>
       <w:tblPr>
-        <w:tblStyle w:val="af1"/>
+        <w:tblStyle w:val="TableGridLight"/>
         <w:tblW w:w="9606" w:type="dxa"/>
         <w:tblBorders>
           <w:top w:val="none" w:sz="0" w:space="0" w:color="auto"/>
@@ -186,15 +186,24 @@
                 <w:sz w:val="28"/>
                 <w:szCs w:val="28"/>
               </w:rPr>
-              <w:t>иректор ВШ</w:t>
-            </w:r>
+              <w:t xml:space="preserve">иректор </w:t>
+            </w:r>
+            <w:proofErr w:type="spellStart"/>
             <w:r>
               <w:rPr>
                 <w:sz w:val="28"/>
                 <w:szCs w:val="28"/>
               </w:rPr>
+              <w:t>ВШ</w:t>
+            </w:r>
+            <w:r>
+              <w:rPr>
+                <w:sz w:val="28"/>
+                <w:szCs w:val="28"/>
+              </w:rPr>
               <w:t>ПФиКТ</w:t>
             </w:r>
+            <w:proofErr w:type="spellEnd"/>
           </w:p>
         </w:tc>
       </w:tr>
@@ -245,8 +254,17 @@
                 <w:sz w:val="28"/>
                 <w:szCs w:val="28"/>
               </w:rPr>
-              <w:t>____________А.Л. Гельгор</w:t>
-            </w:r>
+              <w:t xml:space="preserve">____________А.Л. </w:t>
+            </w:r>
+            <w:proofErr w:type="spellStart"/>
+            <w:r>
+              <w:rPr>
+                <w:sz w:val="28"/>
+                <w:szCs w:val="28"/>
+              </w:rPr>
+              <w:t>Гельгор</w:t>
+            </w:r>
+            <w:proofErr w:type="spellEnd"/>
           </w:p>
         </w:tc>
       </w:tr>
@@ -326,18 +344,18 @@
     </w:tbl>
     <w:p>
       <w:pPr>
-        <w:pStyle w:val="a3"/>
-      </w:pPr>
-    </w:p>
-    <w:p>
-      <w:pPr>
-        <w:pStyle w:val="a3"/>
+        <w:pStyle w:val="BodyText"/>
+      </w:pPr>
+    </w:p>
+    <w:p>
+      <w:pPr>
+        <w:pStyle w:val="BodyText"/>
         <w:jc w:val="center"/>
       </w:pPr>
     </w:p>
     <w:p>
       <w:pPr>
-        <w:pStyle w:val="a3"/>
+        <w:pStyle w:val="BodyText"/>
         <w:jc w:val="center"/>
       </w:pPr>
     </w:p>
@@ -649,8 +667,42 @@
           <w:sz w:val="28"/>
           <w:szCs w:val="28"/>
         </w:rPr>
-        <w:t>ассистент ВШПФиКТ, к.т.н</w:t>
-      </w:r>
+        <w:t xml:space="preserve">ассистент </w:t>
+      </w:r>
+      <w:proofErr w:type="spellStart"/>
+      <w:r>
+        <w:rPr>
+          <w:sz w:val="28"/>
+          <w:szCs w:val="28"/>
+        </w:rPr>
+        <w:t>ВШПФиКТ</w:t>
+      </w:r>
+      <w:proofErr w:type="spellEnd"/>
+      <w:r>
+        <w:rPr>
+          <w:sz w:val="28"/>
+          <w:szCs w:val="28"/>
+        </w:rPr>
+        <w:t xml:space="preserve">, </w:t>
+      </w:r>
+      <w:proofErr w:type="spellStart"/>
+      <w:r>
+        <w:rPr>
+          <w:sz w:val="28"/>
+          <w:szCs w:val="28"/>
+        </w:rPr>
+        <w:t>к.</w:t>
+      </w:r>
+      <w:proofErr w:type="gramStart"/>
+      <w:r>
+        <w:rPr>
+          <w:sz w:val="28"/>
+          <w:szCs w:val="28"/>
+        </w:rPr>
+        <w:t>т.н</w:t>
+      </w:r>
+      <w:proofErr w:type="spellEnd"/>
+      <w:proofErr w:type="gramEnd"/>
       <w:r>
         <w:rPr>
           <w:sz w:val="28"/>
@@ -727,8 +779,25 @@
           <w:sz w:val="28"/>
           <w:szCs w:val="28"/>
         </w:rPr>
-        <w:t xml:space="preserve"> ВШПФиКТ, </w:t>
-      </w:r>
+        <w:t xml:space="preserve"> </w:t>
+      </w:r>
+      <w:proofErr w:type="spellStart"/>
+      <w:r>
+        <w:rPr>
+          <w:sz w:val="28"/>
+          <w:szCs w:val="28"/>
+        </w:rPr>
+        <w:t>ВШПФиКТ</w:t>
+      </w:r>
+      <w:proofErr w:type="spellEnd"/>
+      <w:r>
+        <w:rPr>
+          <w:sz w:val="28"/>
+          <w:szCs w:val="28"/>
+        </w:rPr>
+        <w:t xml:space="preserve">, </w:t>
+      </w:r>
+      <w:proofErr w:type="spellStart"/>
       <w:r>
         <w:rPr>
           <w:sz w:val="28"/>
@@ -741,8 +810,18 @@
           <w:sz w:val="28"/>
           <w:szCs w:val="28"/>
         </w:rPr>
-        <w:t>.т.н</w:t>
-      </w:r>
+        <w:t>.</w:t>
+      </w:r>
+      <w:proofErr w:type="gramStart"/>
+      <w:r>
+        <w:rPr>
+          <w:sz w:val="28"/>
+          <w:szCs w:val="28"/>
+        </w:rPr>
+        <w:t>т.н</w:t>
+      </w:r>
+      <w:proofErr w:type="spellEnd"/>
+      <w:proofErr w:type="gramEnd"/>
       <w:r>
         <w:rPr>
           <w:sz w:val="28"/>
@@ -815,8 +894,17 @@
           <w:sz w:val="28"/>
           <w:szCs w:val="28"/>
         </w:rPr>
-        <w:t>по нормоконтролю</w:t>
-      </w:r>
+        <w:t xml:space="preserve">по </w:t>
+      </w:r>
+      <w:proofErr w:type="spellStart"/>
+      <w:r>
+        <w:rPr>
+          <w:sz w:val="28"/>
+          <w:szCs w:val="28"/>
+        </w:rPr>
+        <w:t>нормоконтролю</w:t>
+      </w:r>
+      <w:proofErr w:type="spellEnd"/>
       <w:r>
         <w:rPr>
           <w:sz w:val="28"/>
@@ -855,31 +943,31 @@
     </w:p>
     <w:p>
       <w:pPr>
-        <w:pStyle w:val="a3"/>
+        <w:pStyle w:val="BodyText"/>
         <w:jc w:val="center"/>
       </w:pPr>
     </w:p>
     <w:p>
       <w:pPr>
-        <w:pStyle w:val="a3"/>
+        <w:pStyle w:val="BodyText"/>
         <w:jc w:val="center"/>
       </w:pPr>
     </w:p>
     <w:p>
       <w:pPr>
-        <w:pStyle w:val="a3"/>
+        <w:pStyle w:val="BodyText"/>
         <w:jc w:val="center"/>
       </w:pPr>
     </w:p>
     <w:p>
       <w:pPr>
-        <w:pStyle w:val="a3"/>
+        <w:pStyle w:val="BodyText"/>
         <w:jc w:val="center"/>
       </w:pPr>
     </w:p>
     <w:p>
       <w:pPr>
-        <w:pStyle w:val="a3"/>
+        <w:pStyle w:val="BodyText"/>
         <w:jc w:val="center"/>
       </w:pPr>
       <w:r>
@@ -888,7 +976,7 @@
     </w:p>
     <w:p>
       <w:pPr>
-        <w:pStyle w:val="a3"/>
+        <w:pStyle w:val="BodyText"/>
         <w:jc w:val="center"/>
       </w:pPr>
       <w:r>
@@ -1103,7 +1191,25 @@
                 <w:szCs w:val="24"/>
                 <w:lang w:eastAsia="ru-RU"/>
               </w:rPr>
-              <w:t xml:space="preserve">_________________ / А.Л. Гельгор </w:t>
+              <w:t xml:space="preserve">_________________ / А.Л. </w:t>
+            </w:r>
+            <w:proofErr w:type="spellStart"/>
+            <w:r>
+              <w:rPr>
+                <w:sz w:val="24"/>
+                <w:szCs w:val="24"/>
+                <w:lang w:eastAsia="ru-RU"/>
+              </w:rPr>
+              <w:t>Гельгор</w:t>
+            </w:r>
+            <w:proofErr w:type="spellEnd"/>
+            <w:r>
+              <w:rPr>
+                <w:sz w:val="24"/>
+                <w:szCs w:val="24"/>
+                <w:lang w:eastAsia="ru-RU"/>
+              </w:rPr>
+              <w:t xml:space="preserve"> </w:t>
             </w:r>
           </w:p>
           <w:p>
@@ -1120,6 +1226,7 @@
                 <w:lang w:eastAsia="ru-RU"/>
               </w:rPr>
             </w:pPr>
+            <w:proofErr w:type="gramStart"/>
             <w:r>
               <w:rPr>
                 <w:sz w:val="24"/>
@@ -1127,7 +1234,17 @@
                 <w:u w:val="single"/>
                 <w:lang w:eastAsia="ru-RU"/>
               </w:rPr>
-              <w:t xml:space="preserve">«  28 » </w:t>
+              <w:t>«  28</w:t>
+            </w:r>
+            <w:proofErr w:type="gramEnd"/>
+            <w:r>
+              <w:rPr>
+                <w:sz w:val="24"/>
+                <w:szCs w:val="24"/>
+                <w:u w:val="single"/>
+                <w:lang w:eastAsia="ru-RU"/>
+              </w:rPr>
+              <w:t xml:space="preserve"> » </w:t>
             </w:r>
             <w:r>
               <w:rPr>
@@ -1749,6 +1866,8 @@
         </w:rPr>
         <w:t xml:space="preserve">Использовать средства автоматизации (автоматизированной) разработки: </w:t>
       </w:r>
+      <w:proofErr w:type="spellStart"/>
+      <w:proofErr w:type="gramStart"/>
       <w:r>
         <w:rPr>
           <w:sz w:val="24"/>
@@ -1758,6 +1877,7 @@
         </w:rPr>
         <w:t>Matlab</w:t>
       </w:r>
+      <w:proofErr w:type="spellEnd"/>
       <w:r>
         <w:rPr>
           <w:sz w:val="24"/>
@@ -1774,7 +1894,17 @@
           <w:u w:val="single"/>
           <w:lang w:eastAsia="ru-RU"/>
         </w:rPr>
-        <w:t xml:space="preserve">          </w:t>
+        <w:t xml:space="preserve">   </w:t>
+      </w:r>
+      <w:proofErr w:type="gramEnd"/>
+      <w:r>
+        <w:rPr>
+          <w:sz w:val="24"/>
+          <w:szCs w:val="24"/>
+          <w:u w:val="single"/>
+          <w:lang w:eastAsia="ru-RU"/>
+        </w:rPr>
+        <w:t xml:space="preserve">       </w:t>
       </w:r>
       <w:r>
         <w:rPr>
@@ -1933,6 +2063,7 @@
         </w:rPr>
         <w:t xml:space="preserve">3.3. Применить (протестировать) программное обеспечение </w:t>
       </w:r>
+      <w:proofErr w:type="spellStart"/>
       <w:r>
         <w:rPr>
           <w:sz w:val="24"/>
@@ -1942,6 +2073,7 @@
         </w:rPr>
         <w:t>Matlab</w:t>
       </w:r>
+      <w:proofErr w:type="spellEnd"/>
       <w:r>
         <w:rPr>
           <w:sz w:val="24"/>
@@ -2311,7 +2443,27 @@
           <w:u w:val="single"/>
           <w:lang w:eastAsia="ru-RU"/>
         </w:rPr>
-        <w:t>4) Сравнение разработанного подхода с классическими и нейросетевыми методами фильтрации мультипликативного шума.</w:t>
+        <w:t xml:space="preserve">4) Сравнение разработанного подхода с классическими и </w:t>
+      </w:r>
+      <w:proofErr w:type="spellStart"/>
+      <w:r>
+        <w:rPr>
+          <w:sz w:val="24"/>
+          <w:szCs w:val="24"/>
+          <w:u w:val="single"/>
+          <w:lang w:eastAsia="ru-RU"/>
+        </w:rPr>
+        <w:t>нейросетевыми</w:t>
+      </w:r>
+      <w:proofErr w:type="spellEnd"/>
+      <w:r>
+        <w:rPr>
+          <w:sz w:val="24"/>
+          <w:szCs w:val="24"/>
+          <w:u w:val="single"/>
+          <w:lang w:eastAsia="ru-RU"/>
+        </w:rPr>
+        <w:t xml:space="preserve"> методами фильтрации мультипликативного шума.</w:t>
       </w:r>
       <w:r>
         <w:rPr>
@@ -2460,7 +2612,16 @@
           <w:szCs w:val="24"/>
           <w:lang w:eastAsia="ru-RU"/>
         </w:rPr>
-        <w:t>6. Консультанты по работе (если есть):</w:t>
+        <w:t>6. Консультанты по работе (если есть</w:t>
+      </w:r>
+      <w:proofErr w:type="gramStart"/>
+      <w:r>
+        <w:rPr>
+          <w:sz w:val="24"/>
+          <w:szCs w:val="24"/>
+          <w:lang w:eastAsia="ru-RU"/>
+        </w:rPr>
+        <w:t>):</w:t>
       </w:r>
       <w:r>
         <w:rPr>
@@ -2471,6 +2632,7 @@
         </w:rPr>
         <w:t>нет</w:t>
       </w:r>
+      <w:proofErr w:type="gramEnd"/>
     </w:p>
     <w:p>
       <w:pPr>
@@ -2992,8 +3154,18 @@
           <w:szCs w:val="24"/>
           <w:lang w:eastAsia="ru-RU"/>
         </w:rPr>
-        <w:t>Задание принял к исполнению     «</w:t>
-      </w:r>
+        <w:t xml:space="preserve">Задание принял к исполнению  </w:t>
+      </w:r>
+      <w:proofErr w:type="gramStart"/>
+      <w:r>
+        <w:rPr>
+          <w:sz w:val="24"/>
+          <w:szCs w:val="24"/>
+          <w:lang w:eastAsia="ru-RU"/>
+        </w:rPr>
+        <w:t xml:space="preserve">   «</w:t>
+      </w:r>
+      <w:proofErr w:type="gramEnd"/>
       <w:r>
         <w:rPr>
           <w:sz w:val="24"/>
@@ -3274,7 +3446,7 @@
     </w:p>
     <w:p>
       <w:pPr>
-        <w:pStyle w:val="a3"/>
+        <w:pStyle w:val="BodyText"/>
         <w:spacing w:line="360" w:lineRule="auto"/>
         <w:rPr>
           <w:b/>
@@ -3298,7 +3470,7 @@
     </w:p>
     <w:p>
       <w:pPr>
-        <w:pStyle w:val="a3"/>
+        <w:pStyle w:val="BodyText"/>
         <w:spacing w:line="360" w:lineRule="auto"/>
         <w:jc w:val="center"/>
         <w:rPr>
@@ -3315,14 +3487,14 @@
     </w:p>
     <w:p>
       <w:pPr>
-        <w:pStyle w:val="a3"/>
+        <w:pStyle w:val="BodyText"/>
         <w:spacing w:line="360" w:lineRule="auto"/>
         <w:jc w:val="center"/>
       </w:pPr>
     </w:p>
     <w:p>
       <w:pPr>
-        <w:pStyle w:val="a3"/>
+        <w:pStyle w:val="BodyText"/>
         <w:spacing w:line="360" w:lineRule="auto"/>
         <w:ind w:firstLine="720"/>
       </w:pPr>
@@ -3333,12 +3505,18 @@
         <w:t>2</w:t>
       </w:r>
       <w:r>
-        <w:t xml:space="preserve"> с., 13 рисунков, 6 таблиц, 0 приложений.</w:t>
-      </w:r>
-    </w:p>
-    <w:p>
-      <w:pPr>
-        <w:pStyle w:val="a3"/>
+        <w:t xml:space="preserve"> с., 1</w:t>
+      </w:r>
+      <w:r>
+        <w:t>5</w:t>
+      </w:r>
+      <w:r>
+        <w:t xml:space="preserve"> рисунков, 6 таблиц, 0 приложений.</w:t>
+      </w:r>
+    </w:p>
+    <w:p>
+      <w:pPr>
+        <w:pStyle w:val="BodyText"/>
         <w:spacing w:line="360" w:lineRule="auto"/>
         <w:jc w:val="both"/>
       </w:pPr>
@@ -3351,7 +3529,7 @@
     </w:p>
     <w:p>
       <w:pPr>
-        <w:pStyle w:val="a3"/>
+        <w:pStyle w:val="BodyText"/>
         <w:spacing w:line="360" w:lineRule="auto"/>
         <w:ind w:firstLine="709"/>
         <w:rPr>
@@ -3362,7 +3540,7 @@
     </w:p>
     <w:p>
       <w:pPr>
-        <w:pStyle w:val="a3"/>
+        <w:pStyle w:val="BodyText"/>
         <w:spacing w:line="360" w:lineRule="auto"/>
         <w:ind w:firstLine="709"/>
         <w:jc w:val="both"/>
@@ -3376,7 +3554,7 @@
     </w:p>
     <w:p>
       <w:pPr>
-        <w:pStyle w:val="a3"/>
+        <w:pStyle w:val="BodyText"/>
         <w:spacing w:line="360" w:lineRule="auto"/>
         <w:ind w:firstLine="709"/>
         <w:jc w:val="both"/>
@@ -3390,7 +3568,7 @@
     </w:p>
     <w:p>
       <w:pPr>
-        <w:pStyle w:val="a3"/>
+        <w:pStyle w:val="BodyText"/>
         <w:spacing w:line="360" w:lineRule="auto"/>
         <w:ind w:firstLine="709"/>
         <w:jc w:val="both"/>
@@ -3447,7 +3625,15 @@
         <w:t>к</w:t>
       </w:r>
       <w:r>
-        <w:t>же проведено сравнение нейросетевого подхода с классическими</w:t>
+        <w:t xml:space="preserve">же проведено сравнение </w:t>
+      </w:r>
+      <w:proofErr w:type="spellStart"/>
+      <w:r>
+        <w:t>нейросетевого</w:t>
+      </w:r>
+      <w:proofErr w:type="spellEnd"/>
+      <w:r>
+        <w:t xml:space="preserve"> подхода с классическими</w:t>
       </w:r>
       <w:r>
         <w:t xml:space="preserve"> методами</w:t>
@@ -3458,7 +3644,7 @@
     </w:p>
     <w:p>
       <w:pPr>
-        <w:pStyle w:val="a3"/>
+        <w:pStyle w:val="BodyText"/>
         <w:spacing w:line="360" w:lineRule="auto"/>
         <w:ind w:firstLine="709"/>
         <w:jc w:val="both"/>
@@ -3520,7 +3706,7 @@
     </w:p>
     <w:p>
       <w:pPr>
-        <w:pStyle w:val="a3"/>
+        <w:pStyle w:val="BodyText"/>
         <w:spacing w:line="360" w:lineRule="auto"/>
         <w:ind w:firstLine="709"/>
         <w:jc w:val="both"/>
@@ -3534,7 +3720,7 @@
     </w:p>
     <w:p>
       <w:pPr>
-        <w:pStyle w:val="a3"/>
+        <w:pStyle w:val="BodyText"/>
         <w:spacing w:line="360" w:lineRule="auto"/>
         <w:jc w:val="center"/>
         <w:rPr>
@@ -3553,7 +3739,7 @@
     </w:p>
     <w:p>
       <w:pPr>
-        <w:pStyle w:val="a3"/>
+        <w:pStyle w:val="BodyText"/>
         <w:spacing w:line="360" w:lineRule="auto"/>
         <w:ind w:firstLine="709"/>
         <w:jc w:val="both"/>
@@ -3564,7 +3750,7 @@
     </w:p>
     <w:p>
       <w:pPr>
-        <w:pStyle w:val="a3"/>
+        <w:pStyle w:val="BodyText"/>
         <w:spacing w:line="360" w:lineRule="auto"/>
         <w:ind w:firstLine="709"/>
         <w:jc w:val="both"/>
@@ -3594,12 +3780,18 @@
         <w:rPr>
           <w:lang w:val="en-US"/>
         </w:rPr>
-        <w:t>13</w:t>
+        <w:t>1</w:t>
       </w:r>
       <w:r>
         <w:rPr>
           <w:lang w:val="en-US"/>
         </w:rPr>
+        <w:t>5</w:t>
+      </w:r>
+      <w:r>
+        <w:rPr>
+          <w:lang w:val="en-US"/>
+        </w:rPr>
         <w:t xml:space="preserve"> pictures, </w:t>
       </w:r>
       <w:r>
@@ -3629,7 +3821,7 @@
     </w:p>
     <w:p>
       <w:pPr>
-        <w:pStyle w:val="a3"/>
+        <w:pStyle w:val="BodyText"/>
         <w:spacing w:line="360" w:lineRule="auto"/>
         <w:jc w:val="both"/>
         <w:rPr>
@@ -3702,12 +3894,20 @@
         <w:rPr>
           <w:lang w:val="en-US"/>
         </w:rPr>
-        <w:t>radar images</w:t>
-      </w:r>
+        <w:t xml:space="preserve">radar </w:t>
+      </w:r>
+      <w:proofErr w:type="gramStart"/>
       <w:r>
         <w:rPr>
           <w:lang w:val="en-US"/>
         </w:rPr>
+        <w:t>images</w:t>
+      </w:r>
+      <w:proofErr w:type="gramEnd"/>
+      <w:r>
+        <w:rPr>
+          <w:lang w:val="en-US"/>
+        </w:rPr>
         <w:t>”</w:t>
       </w:r>
     </w:p>
@@ -3740,7 +3940,21 @@
         <w:rPr>
           <w:lang w:val="en-US"/>
         </w:rPr>
-        <w:t xml:space="preserve"> and apply algorithms for filtering multiplicative speckle noise based on deep learning methods to improve the quality of radar images.</w:t>
+        <w:t xml:space="preserve"> and </w:t>
+      </w:r>
+      <w:proofErr w:type="gramStart"/>
+      <w:r>
+        <w:rPr>
+          <w:lang w:val="en-US"/>
+        </w:rPr>
+        <w:t>apply</w:t>
+      </w:r>
+      <w:proofErr w:type="gramEnd"/>
+      <w:r>
+        <w:rPr>
+          <w:lang w:val="en-US"/>
+        </w:rPr>
+        <w:t xml:space="preserve"> algorithms for filtering multiplicative speckle noise based on deep learning methods to improve the quality of radar images.</w:t>
       </w:r>
     </w:p>
     <w:p>
@@ -3794,7 +4008,7 @@
     </w:p>
     <w:p>
       <w:pPr>
-        <w:pStyle w:val="a3"/>
+        <w:pStyle w:val="BodyText"/>
         <w:spacing w:line="360" w:lineRule="auto"/>
         <w:jc w:val="center"/>
         <w:rPr>
@@ -3826,7 +4040,7 @@
       <w:sdtContent>
         <w:p>
           <w:pPr>
-            <w:pStyle w:val="a3"/>
+            <w:pStyle w:val="BodyText"/>
             <w:spacing w:line="360" w:lineRule="auto"/>
             <w:jc w:val="center"/>
             <w:rPr>
@@ -3837,7 +4051,7 @@
         </w:p>
         <w:p>
           <w:pPr>
-            <w:pStyle w:val="11"/>
+            <w:pStyle w:val="TOC1"/>
             <w:rPr>
               <w:rFonts w:asciiTheme="minorHAnsi" w:eastAsiaTheme="minorEastAsia" w:hAnsiTheme="minorHAnsi" w:cstheme="minorBidi"/>
               <w:noProof/>
@@ -3881,7 +4095,7 @@
           <w:hyperlink w:anchor="_Toc136460493" w:history="1">
             <w:r>
               <w:rPr>
-                <w:rStyle w:val="af5"/>
+                <w:rStyle w:val="Hyperlink"/>
                 <w:noProof/>
                 <w:sz w:val="28"/>
                 <w:szCs w:val="28"/>
@@ -3954,7 +4168,7 @@
         </w:p>
         <w:p>
           <w:pPr>
-            <w:pStyle w:val="11"/>
+            <w:pStyle w:val="TOC1"/>
             <w:rPr>
               <w:rFonts w:asciiTheme="minorHAnsi" w:eastAsiaTheme="minorEastAsia" w:hAnsiTheme="minorHAnsi" w:cstheme="minorBidi"/>
               <w:noProof/>
@@ -3968,7 +4182,7 @@
           <w:hyperlink w:anchor="_Toc136460494" w:history="1">
             <w:r>
               <w:rPr>
-                <w:rStyle w:val="af5"/>
+                <w:rStyle w:val="Hyperlink"/>
                 <w:noProof/>
                 <w:sz w:val="28"/>
                 <w:szCs w:val="28"/>
@@ -4041,7 +4255,7 @@
         </w:p>
         <w:p>
           <w:pPr>
-            <w:pStyle w:val="11"/>
+            <w:pStyle w:val="TOC1"/>
             <w:rPr>
               <w:rFonts w:asciiTheme="minorHAnsi" w:eastAsiaTheme="minorEastAsia" w:hAnsiTheme="minorHAnsi" w:cstheme="minorBidi"/>
               <w:noProof/>
@@ -4055,7 +4269,7 @@
           <w:hyperlink w:anchor="_Toc136460495" w:history="1">
             <w:r>
               <w:rPr>
-                <w:rStyle w:val="af5"/>
+                <w:rStyle w:val="Hyperlink"/>
                 <w:noProof/>
                 <w:sz w:val="28"/>
                 <w:szCs w:val="28"/>
@@ -4077,7 +4291,7 @@
             </w:r>
             <w:r>
               <w:rPr>
-                <w:rStyle w:val="af5"/>
+                <w:rStyle w:val="Hyperlink"/>
                 <w:noProof/>
                 <w:sz w:val="28"/>
                 <w:szCs w:val="28"/>
@@ -4151,7 +4365,7 @@
         </w:p>
         <w:p>
           <w:pPr>
-            <w:pStyle w:val="21"/>
+            <w:pStyle w:val="TOC2"/>
             <w:tabs>
               <w:tab w:val="left" w:pos="658"/>
             </w:tabs>
@@ -4168,7 +4382,7 @@
           </w:pPr>
           <w:r>
             <w:rPr>
-              <w:rStyle w:val="af5"/>
+              <w:rStyle w:val="Hyperlink"/>
               <w:noProof/>
               <w:sz w:val="28"/>
               <w:szCs w:val="28"/>
@@ -4179,7 +4393,7 @@
           <w:hyperlink w:anchor="_Toc136460496" w:history="1">
             <w:r>
               <w:rPr>
-                <w:rStyle w:val="af5"/>
+                <w:rStyle w:val="Hyperlink"/>
                 <w:noProof/>
                 <w:sz w:val="28"/>
                 <w:szCs w:val="28"/>
@@ -4189,7 +4403,7 @@
             </w:r>
             <w:r>
               <w:rPr>
-                <w:rStyle w:val="af5"/>
+                <w:rStyle w:val="Hyperlink"/>
                 <w:noProof/>
                 <w:sz w:val="28"/>
                 <w:szCs w:val="28"/>
@@ -4200,7 +4414,7 @@
             </w:r>
             <w:r>
               <w:rPr>
-                <w:rStyle w:val="af5"/>
+                <w:rStyle w:val="Hyperlink"/>
                 <w:noProof/>
                 <w:sz w:val="28"/>
                 <w:szCs w:val="28"/>
@@ -4274,7 +4488,7 @@
         </w:p>
         <w:p>
           <w:pPr>
-            <w:pStyle w:val="21"/>
+            <w:pStyle w:val="TOC2"/>
             <w:tabs>
               <w:tab w:val="left" w:pos="658"/>
             </w:tabs>
@@ -4291,7 +4505,7 @@
           </w:pPr>
           <w:r>
             <w:rPr>
-              <w:rStyle w:val="af5"/>
+              <w:rStyle w:val="Hyperlink"/>
               <w:noProof/>
               <w:sz w:val="28"/>
               <w:szCs w:val="28"/>
@@ -4302,7 +4516,7 @@
           <w:hyperlink w:anchor="_Toc136460497" w:history="1">
             <w:r>
               <w:rPr>
-                <w:rStyle w:val="af5"/>
+                <w:rStyle w:val="Hyperlink"/>
                 <w:noProof/>
                 <w:sz w:val="28"/>
                 <w:szCs w:val="28"/>
@@ -4312,7 +4526,7 @@
             </w:r>
             <w:r>
               <w:rPr>
-                <w:rStyle w:val="af5"/>
+                <w:rStyle w:val="Hyperlink"/>
                 <w:noProof/>
                 <w:sz w:val="28"/>
                 <w:szCs w:val="28"/>
@@ -4323,7 +4537,7 @@
             </w:r>
             <w:r>
               <w:rPr>
-                <w:rStyle w:val="af5"/>
+                <w:rStyle w:val="Hyperlink"/>
                 <w:noProof/>
                 <w:sz w:val="28"/>
                 <w:szCs w:val="28"/>
@@ -4397,7 +4611,7 @@
         </w:p>
         <w:p>
           <w:pPr>
-            <w:pStyle w:val="21"/>
+            <w:pStyle w:val="TOC2"/>
             <w:tabs>
               <w:tab w:val="clear" w:pos="880"/>
               <w:tab w:val="left" w:pos="658"/>
@@ -4415,7 +4629,7 @@
           </w:pPr>
           <w:r>
             <w:rPr>
-              <w:rStyle w:val="af5"/>
+              <w:rStyle w:val="Hyperlink"/>
               <w:noProof/>
               <w:sz w:val="28"/>
               <w:szCs w:val="28"/>
@@ -4426,7 +4640,7 @@
           <w:hyperlink w:anchor="_Toc136460498" w:history="1">
             <w:r>
               <w:rPr>
-                <w:rStyle w:val="af5"/>
+                <w:rStyle w:val="Hyperlink"/>
                 <w:noProof/>
                 <w:sz w:val="28"/>
                 <w:szCs w:val="28"/>
@@ -4448,7 +4662,7 @@
             </w:r>
             <w:r>
               <w:rPr>
-                <w:rStyle w:val="af5"/>
+                <w:rStyle w:val="Hyperlink"/>
                 <w:noProof/>
                 <w:sz w:val="28"/>
                 <w:szCs w:val="28"/>
@@ -4522,7 +4736,7 @@
         </w:p>
         <w:p>
           <w:pPr>
-            <w:pStyle w:val="21"/>
+            <w:pStyle w:val="TOC2"/>
             <w:tabs>
               <w:tab w:val="left" w:pos="658"/>
             </w:tabs>
@@ -4539,7 +4753,7 @@
           </w:pPr>
           <w:r>
             <w:rPr>
-              <w:rStyle w:val="af5"/>
+              <w:rStyle w:val="Hyperlink"/>
               <w:noProof/>
               <w:sz w:val="28"/>
               <w:szCs w:val="28"/>
@@ -4550,7 +4764,7 @@
           <w:hyperlink w:anchor="_Toc136460499" w:history="1">
             <w:r>
               <w:rPr>
-                <w:rStyle w:val="af5"/>
+                <w:rStyle w:val="Hyperlink"/>
                 <w:noProof/>
                 <w:sz w:val="28"/>
                 <w:szCs w:val="28"/>
@@ -4561,7 +4775,7 @@
             </w:r>
             <w:r>
               <w:rPr>
-                <w:rStyle w:val="af5"/>
+                <w:rStyle w:val="Hyperlink"/>
                 <w:noProof/>
                 <w:sz w:val="28"/>
                 <w:szCs w:val="28"/>
@@ -4572,7 +4786,7 @@
             </w:r>
             <w:r>
               <w:rPr>
-                <w:rStyle w:val="af5"/>
+                <w:rStyle w:val="Hyperlink"/>
                 <w:noProof/>
                 <w:sz w:val="28"/>
                 <w:szCs w:val="28"/>
@@ -4647,7 +4861,7 @@
         </w:p>
         <w:p>
           <w:pPr>
-            <w:pStyle w:val="21"/>
+            <w:pStyle w:val="TOC2"/>
             <w:tabs>
               <w:tab w:val="left" w:pos="658"/>
             </w:tabs>
@@ -4664,7 +4878,7 @@
           </w:pPr>
           <w:r>
             <w:rPr>
-              <w:rStyle w:val="af5"/>
+              <w:rStyle w:val="Hyperlink"/>
               <w:noProof/>
               <w:sz w:val="28"/>
               <w:szCs w:val="28"/>
@@ -4675,7 +4889,7 @@
           <w:hyperlink w:anchor="_Toc136460500" w:history="1">
             <w:r>
               <w:rPr>
-                <w:rStyle w:val="af5"/>
+                <w:rStyle w:val="Hyperlink"/>
                 <w:noProof/>
                 <w:sz w:val="28"/>
                 <w:szCs w:val="28"/>
@@ -4698,7 +4912,7 @@
             </w:r>
             <w:r>
               <w:rPr>
-                <w:rStyle w:val="af5"/>
+                <w:rStyle w:val="Hyperlink"/>
                 <w:noProof/>
                 <w:sz w:val="28"/>
                 <w:szCs w:val="28"/>
@@ -4773,7 +4987,7 @@
         </w:p>
         <w:p>
           <w:pPr>
-            <w:pStyle w:val="11"/>
+            <w:pStyle w:val="TOC1"/>
             <w:rPr>
               <w:rFonts w:asciiTheme="minorHAnsi" w:eastAsiaTheme="minorEastAsia" w:hAnsiTheme="minorHAnsi" w:cstheme="minorBidi"/>
               <w:noProof/>
@@ -4787,7 +5001,7 @@
           <w:hyperlink w:anchor="_Toc136460501" w:history="1">
             <w:r>
               <w:rPr>
-                <w:rStyle w:val="af5"/>
+                <w:rStyle w:val="Hyperlink"/>
                 <w:noProof/>
                 <w:sz w:val="28"/>
                 <w:szCs w:val="28"/>
@@ -4809,7 +5023,7 @@
             </w:r>
             <w:r>
               <w:rPr>
-                <w:rStyle w:val="af5"/>
+                <w:rStyle w:val="Hyperlink"/>
                 <w:noProof/>
                 <w:sz w:val="28"/>
                 <w:szCs w:val="28"/>
@@ -4883,7 +5097,7 @@
         </w:p>
         <w:p>
           <w:pPr>
-            <w:pStyle w:val="21"/>
+            <w:pStyle w:val="TOC2"/>
             <w:tabs>
               <w:tab w:val="left" w:pos="658"/>
             </w:tabs>
@@ -4900,7 +5114,7 @@
           </w:pPr>
           <w:r>
             <w:rPr>
-              <w:rStyle w:val="af5"/>
+              <w:rStyle w:val="Hyperlink"/>
               <w:noProof/>
               <w:sz w:val="28"/>
               <w:szCs w:val="28"/>
@@ -4911,7 +5125,7 @@
           <w:hyperlink w:anchor="_Toc136460502" w:history="1">
             <w:r>
               <w:rPr>
-                <w:rStyle w:val="af5"/>
+                <w:rStyle w:val="Hyperlink"/>
                 <w:noProof/>
                 <w:sz w:val="28"/>
                 <w:szCs w:val="28"/>
@@ -4934,7 +5148,7 @@
             </w:r>
             <w:r>
               <w:rPr>
-                <w:rStyle w:val="af5"/>
+                <w:rStyle w:val="Hyperlink"/>
                 <w:noProof/>
                 <w:sz w:val="28"/>
                 <w:szCs w:val="28"/>
@@ -5009,7 +5223,7 @@
         </w:p>
         <w:p>
           <w:pPr>
-            <w:pStyle w:val="21"/>
+            <w:pStyle w:val="TOC2"/>
             <w:tabs>
               <w:tab w:val="left" w:pos="658"/>
             </w:tabs>
@@ -5026,7 +5240,7 @@
           </w:pPr>
           <w:r>
             <w:rPr>
-              <w:rStyle w:val="af5"/>
+              <w:rStyle w:val="Hyperlink"/>
               <w:noProof/>
               <w:sz w:val="28"/>
               <w:szCs w:val="28"/>
@@ -5037,7 +5251,7 @@
           <w:hyperlink w:anchor="_Toc136460503" w:history="1">
             <w:r>
               <w:rPr>
-                <w:rStyle w:val="af5"/>
+                <w:rStyle w:val="Hyperlink"/>
                 <w:noProof/>
                 <w:sz w:val="28"/>
                 <w:szCs w:val="28"/>
@@ -5047,7 +5261,7 @@
             </w:r>
             <w:r>
               <w:rPr>
-                <w:rStyle w:val="af5"/>
+                <w:rStyle w:val="Hyperlink"/>
                 <w:noProof/>
                 <w:sz w:val="28"/>
                 <w:szCs w:val="28"/>
@@ -5058,7 +5272,7 @@
             </w:r>
             <w:r>
               <w:rPr>
-                <w:rStyle w:val="af5"/>
+                <w:rStyle w:val="Hyperlink"/>
                 <w:noProof/>
                 <w:sz w:val="28"/>
                 <w:szCs w:val="28"/>
@@ -5068,7 +5282,7 @@
             </w:r>
             <w:r>
               <w:rPr>
-                <w:rStyle w:val="af5"/>
+                <w:rStyle w:val="Hyperlink"/>
                 <w:noProof/>
                 <w:sz w:val="28"/>
                 <w:szCs w:val="28"/>
@@ -5143,7 +5357,7 @@
         </w:p>
         <w:p>
           <w:pPr>
-            <w:pStyle w:val="21"/>
+            <w:pStyle w:val="TOC2"/>
             <w:tabs>
               <w:tab w:val="left" w:pos="658"/>
             </w:tabs>
@@ -5160,7 +5374,7 @@
           </w:pPr>
           <w:r>
             <w:rPr>
-              <w:rStyle w:val="af5"/>
+              <w:rStyle w:val="Hyperlink"/>
               <w:noProof/>
               <w:sz w:val="28"/>
               <w:szCs w:val="28"/>
@@ -5171,7 +5385,7 @@
           <w:hyperlink w:anchor="_Toc136460504" w:history="1">
             <w:r>
               <w:rPr>
-                <w:rStyle w:val="af5"/>
+                <w:rStyle w:val="Hyperlink"/>
                 <w:noProof/>
                 <w:sz w:val="28"/>
                 <w:szCs w:val="28"/>
@@ -5182,7 +5396,7 @@
             </w:r>
             <w:r>
               <w:rPr>
-                <w:rStyle w:val="af5"/>
+                <w:rStyle w:val="Hyperlink"/>
                 <w:noProof/>
                 <w:sz w:val="28"/>
                 <w:szCs w:val="28"/>
@@ -5193,7 +5407,7 @@
             </w:r>
             <w:r>
               <w:rPr>
-                <w:rStyle w:val="af5"/>
+                <w:rStyle w:val="Hyperlink"/>
                 <w:noProof/>
                 <w:sz w:val="28"/>
                 <w:szCs w:val="28"/>
@@ -5268,7 +5482,7 @@
         </w:p>
         <w:p>
           <w:pPr>
-            <w:pStyle w:val="21"/>
+            <w:pStyle w:val="TOC2"/>
             <w:tabs>
               <w:tab w:val="left" w:pos="658"/>
             </w:tabs>
@@ -5285,7 +5499,7 @@
           </w:pPr>
           <w:r>
             <w:rPr>
-              <w:rStyle w:val="af5"/>
+              <w:rStyle w:val="Hyperlink"/>
               <w:noProof/>
               <w:sz w:val="28"/>
               <w:szCs w:val="28"/>
@@ -5296,7 +5510,7 @@
           <w:hyperlink w:anchor="_Toc136460505" w:history="1">
             <w:r>
               <w:rPr>
-                <w:rStyle w:val="af5"/>
+                <w:rStyle w:val="Hyperlink"/>
                 <w:noProof/>
                 <w:sz w:val="28"/>
                 <w:szCs w:val="28"/>
@@ -5319,7 +5533,7 @@
             </w:r>
             <w:r>
               <w:rPr>
-                <w:rStyle w:val="af5"/>
+                <w:rStyle w:val="Hyperlink"/>
                 <w:noProof/>
                 <w:sz w:val="28"/>
                 <w:szCs w:val="28"/>
@@ -5394,7 +5608,7 @@
         </w:p>
         <w:p>
           <w:pPr>
-            <w:pStyle w:val="21"/>
+            <w:pStyle w:val="TOC2"/>
             <w:tabs>
               <w:tab w:val="left" w:pos="658"/>
             </w:tabs>
@@ -5411,7 +5625,7 @@
           </w:pPr>
           <w:r>
             <w:rPr>
-              <w:rStyle w:val="af5"/>
+              <w:rStyle w:val="Hyperlink"/>
               <w:noProof/>
               <w:sz w:val="28"/>
               <w:szCs w:val="28"/>
@@ -5422,7 +5636,7 @@
           <w:hyperlink w:anchor="_Toc136460506" w:history="1">
             <w:r>
               <w:rPr>
-                <w:rStyle w:val="af5"/>
+                <w:rStyle w:val="Hyperlink"/>
                 <w:noProof/>
                 <w:sz w:val="28"/>
                 <w:szCs w:val="28"/>
@@ -5433,7 +5647,7 @@
             </w:r>
             <w:r>
               <w:rPr>
-                <w:rStyle w:val="af5"/>
+                <w:rStyle w:val="Hyperlink"/>
                 <w:noProof/>
                 <w:sz w:val="28"/>
                 <w:szCs w:val="28"/>
@@ -5444,7 +5658,7 @@
             </w:r>
             <w:r>
               <w:rPr>
-                <w:rStyle w:val="af5"/>
+                <w:rStyle w:val="Hyperlink"/>
                 <w:noProof/>
                 <w:sz w:val="28"/>
                 <w:szCs w:val="28"/>
@@ -5519,7 +5733,7 @@
         </w:p>
         <w:p>
           <w:pPr>
-            <w:pStyle w:val="21"/>
+            <w:pStyle w:val="TOC2"/>
             <w:tabs>
               <w:tab w:val="left" w:pos="658"/>
             </w:tabs>
@@ -5536,7 +5750,7 @@
           </w:pPr>
           <w:r>
             <w:rPr>
-              <w:rStyle w:val="af5"/>
+              <w:rStyle w:val="Hyperlink"/>
               <w:noProof/>
               <w:sz w:val="28"/>
               <w:szCs w:val="28"/>
@@ -5547,7 +5761,7 @@
           <w:hyperlink w:anchor="_Toc136460507" w:history="1">
             <w:r>
               <w:rPr>
-                <w:rStyle w:val="af5"/>
+                <w:rStyle w:val="Hyperlink"/>
                 <w:noProof/>
                 <w:sz w:val="28"/>
                 <w:szCs w:val="28"/>
@@ -5557,7 +5771,7 @@
             </w:r>
             <w:r>
               <w:rPr>
-                <w:rStyle w:val="af5"/>
+                <w:rStyle w:val="Hyperlink"/>
                 <w:noProof/>
                 <w:sz w:val="28"/>
                 <w:szCs w:val="28"/>
@@ -5568,7 +5782,7 @@
             </w:r>
             <w:r>
               <w:rPr>
-                <w:rStyle w:val="af5"/>
+                <w:rStyle w:val="Hyperlink"/>
                 <w:noProof/>
                 <w:sz w:val="28"/>
                 <w:szCs w:val="28"/>
@@ -5642,7 +5856,7 @@
         </w:p>
         <w:p>
           <w:pPr>
-            <w:pStyle w:val="11"/>
+            <w:pStyle w:val="TOC1"/>
             <w:rPr>
               <w:rFonts w:asciiTheme="minorHAnsi" w:eastAsiaTheme="minorEastAsia" w:hAnsiTheme="minorHAnsi" w:cstheme="minorBidi"/>
               <w:noProof/>
@@ -5656,7 +5870,7 @@
           <w:hyperlink w:anchor="_Toc136460508" w:history="1">
             <w:r>
               <w:rPr>
-                <w:rStyle w:val="af5"/>
+                <w:rStyle w:val="Hyperlink"/>
                 <w:noProof/>
                 <w:sz w:val="28"/>
                 <w:szCs w:val="28"/>
@@ -5678,7 +5892,7 @@
             </w:r>
             <w:r>
               <w:rPr>
-                <w:rStyle w:val="af5"/>
+                <w:rStyle w:val="Hyperlink"/>
                 <w:noProof/>
                 <w:sz w:val="28"/>
                 <w:szCs w:val="28"/>
@@ -5752,7 +5966,7 @@
         </w:p>
         <w:p>
           <w:pPr>
-            <w:pStyle w:val="21"/>
+            <w:pStyle w:val="TOC2"/>
             <w:tabs>
               <w:tab w:val="left" w:pos="658"/>
             </w:tabs>
@@ -5769,7 +5983,7 @@
           </w:pPr>
           <w:r>
             <w:rPr>
-              <w:rStyle w:val="af5"/>
+              <w:rStyle w:val="Hyperlink"/>
               <w:noProof/>
               <w:sz w:val="28"/>
               <w:szCs w:val="28"/>
@@ -5780,7 +5994,7 @@
           <w:hyperlink w:anchor="_Toc136460509" w:history="1">
             <w:r>
               <w:rPr>
-                <w:rStyle w:val="af5"/>
+                <w:rStyle w:val="Hyperlink"/>
                 <w:noProof/>
                 <w:sz w:val="28"/>
                 <w:szCs w:val="28"/>
@@ -5802,7 +6016,7 @@
             </w:r>
             <w:r>
               <w:rPr>
-                <w:rStyle w:val="af5"/>
+                <w:rStyle w:val="Hyperlink"/>
                 <w:noProof/>
                 <w:sz w:val="28"/>
                 <w:szCs w:val="28"/>
@@ -5876,7 +6090,7 @@
         </w:p>
         <w:p>
           <w:pPr>
-            <w:pStyle w:val="21"/>
+            <w:pStyle w:val="TOC2"/>
             <w:tabs>
               <w:tab w:val="left" w:pos="658"/>
             </w:tabs>
@@ -5893,7 +6107,7 @@
           </w:pPr>
           <w:r>
             <w:rPr>
-              <w:rStyle w:val="af5"/>
+              <w:rStyle w:val="Hyperlink"/>
               <w:noProof/>
               <w:sz w:val="28"/>
               <w:szCs w:val="28"/>
@@ -5904,7 +6118,7 @@
           <w:hyperlink w:anchor="_Toc136460510" w:history="1">
             <w:r>
               <w:rPr>
-                <w:rStyle w:val="af5"/>
+                <w:rStyle w:val="Hyperlink"/>
                 <w:noProof/>
                 <w:sz w:val="28"/>
                 <w:szCs w:val="28"/>
@@ -5914,7 +6128,7 @@
             </w:r>
             <w:r>
               <w:rPr>
-                <w:rStyle w:val="af5"/>
+                <w:rStyle w:val="Hyperlink"/>
                 <w:noProof/>
                 <w:sz w:val="28"/>
                 <w:szCs w:val="28"/>
@@ -5925,7 +6139,7 @@
             </w:r>
             <w:r>
               <w:rPr>
-                <w:rStyle w:val="af5"/>
+                <w:rStyle w:val="Hyperlink"/>
                 <w:noProof/>
                 <w:sz w:val="28"/>
                 <w:szCs w:val="28"/>
@@ -5999,7 +6213,7 @@
         </w:p>
         <w:p>
           <w:pPr>
-            <w:pStyle w:val="21"/>
+            <w:pStyle w:val="TOC2"/>
             <w:tabs>
               <w:tab w:val="left" w:pos="658"/>
             </w:tabs>
@@ -6016,7 +6230,7 @@
           </w:pPr>
           <w:r>
             <w:rPr>
-              <w:rStyle w:val="af5"/>
+              <w:rStyle w:val="Hyperlink"/>
               <w:noProof/>
               <w:sz w:val="28"/>
               <w:szCs w:val="28"/>
@@ -6027,7 +6241,7 @@
           <w:hyperlink w:anchor="_Toc136460511" w:history="1">
             <w:r>
               <w:rPr>
-                <w:rStyle w:val="af5"/>
+                <w:rStyle w:val="Hyperlink"/>
                 <w:noProof/>
                 <w:sz w:val="28"/>
                 <w:szCs w:val="28"/>
@@ -6049,7 +6263,7 @@
             </w:r>
             <w:r>
               <w:rPr>
-                <w:rStyle w:val="af5"/>
+                <w:rStyle w:val="Hyperlink"/>
                 <w:noProof/>
                 <w:sz w:val="28"/>
                 <w:szCs w:val="28"/>
@@ -6123,7 +6337,7 @@
         </w:p>
         <w:p>
           <w:pPr>
-            <w:pStyle w:val="21"/>
+            <w:pStyle w:val="TOC2"/>
             <w:tabs>
               <w:tab w:val="left" w:pos="658"/>
             </w:tabs>
@@ -6140,7 +6354,7 @@
           </w:pPr>
           <w:r>
             <w:rPr>
-              <w:rStyle w:val="af5"/>
+              <w:rStyle w:val="Hyperlink"/>
               <w:noProof/>
               <w:sz w:val="28"/>
               <w:szCs w:val="28"/>
@@ -6151,7 +6365,7 @@
           <w:hyperlink w:anchor="_Toc136460512" w:history="1">
             <w:r>
               <w:rPr>
-                <w:rStyle w:val="af5"/>
+                <w:rStyle w:val="Hyperlink"/>
                 <w:noProof/>
                 <w:sz w:val="28"/>
                 <w:szCs w:val="28"/>
@@ -6172,7 +6386,7 @@
             </w:r>
             <w:r>
               <w:rPr>
-                <w:rStyle w:val="af5"/>
+                <w:rStyle w:val="Hyperlink"/>
                 <w:noProof/>
                 <w:sz w:val="28"/>
                 <w:szCs w:val="28"/>
@@ -6245,7 +6459,7 @@
         </w:p>
         <w:p>
           <w:pPr>
-            <w:pStyle w:val="11"/>
+            <w:pStyle w:val="TOC1"/>
             <w:rPr>
               <w:rFonts w:asciiTheme="minorHAnsi" w:eastAsiaTheme="minorEastAsia" w:hAnsiTheme="minorHAnsi" w:cstheme="minorBidi"/>
               <w:noProof/>
@@ -6259,7 +6473,7 @@
           <w:hyperlink w:anchor="_Toc136460513" w:history="1">
             <w:r>
               <w:rPr>
-                <w:rStyle w:val="af5"/>
+                <w:rStyle w:val="Hyperlink"/>
                 <w:noProof/>
                 <w:sz w:val="28"/>
                 <w:szCs w:val="28"/>
@@ -6332,7 +6546,7 @@
         </w:p>
         <w:p>
           <w:pPr>
-            <w:pStyle w:val="11"/>
+            <w:pStyle w:val="TOC1"/>
             <w:rPr>
               <w:rFonts w:asciiTheme="minorHAnsi" w:eastAsiaTheme="minorEastAsia" w:hAnsiTheme="minorHAnsi" w:cstheme="minorBidi"/>
               <w:noProof/>
@@ -6346,7 +6560,7 @@
           <w:hyperlink w:anchor="_Toc136460514" w:history="1">
             <w:r>
               <w:rPr>
-                <w:rStyle w:val="af5"/>
+                <w:rStyle w:val="Hyperlink"/>
                 <w:noProof/>
                 <w:sz w:val="28"/>
                 <w:szCs w:val="28"/>
@@ -6465,14 +6679,14 @@
     </w:p>
     <w:p>
       <w:pPr>
-        <w:pStyle w:val="a3"/>
+        <w:pStyle w:val="BodyText"/>
         <w:spacing w:line="360" w:lineRule="auto"/>
         <w:jc w:val="center"/>
       </w:pPr>
     </w:p>
     <w:p>
       <w:pPr>
-        <w:pStyle w:val="a3"/>
+        <w:pStyle w:val="BodyText"/>
         <w:spacing w:line="360" w:lineRule="auto"/>
         <w:ind w:firstLine="709"/>
         <w:jc w:val="both"/>
@@ -6492,7 +6706,7 @@
     </w:p>
     <w:p>
       <w:pPr>
-        <w:pStyle w:val="a3"/>
+        <w:pStyle w:val="BodyText"/>
         <w:spacing w:line="360" w:lineRule="auto"/>
         <w:jc w:val="both"/>
       </w:pPr>
@@ -6502,17 +6716,25 @@
     </w:p>
     <w:p>
       <w:pPr>
-        <w:pStyle w:val="a3"/>
+        <w:pStyle w:val="BodyText"/>
         <w:spacing w:line="360" w:lineRule="auto"/>
         <w:jc w:val="both"/>
       </w:pPr>
       <w:r>
-        <w:t>ГСС – генеративно-состязательная сеть</w:t>
-      </w:r>
-    </w:p>
-    <w:p>
-      <w:pPr>
-        <w:pStyle w:val="a3"/>
+        <w:t xml:space="preserve">ГСС – </w:t>
+      </w:r>
+      <w:proofErr w:type="spellStart"/>
+      <w:r>
+        <w:t>генеративно</w:t>
+      </w:r>
+      <w:proofErr w:type="spellEnd"/>
+      <w:r>
+        <w:t>-состязательная сеть</w:t>
+      </w:r>
+    </w:p>
+    <w:p>
+      <w:pPr>
+        <w:pStyle w:val="BodyText"/>
         <w:spacing w:line="360" w:lineRule="auto"/>
         <w:jc w:val="both"/>
       </w:pPr>
@@ -6522,7 +6744,7 @@
     </w:p>
     <w:p>
       <w:pPr>
-        <w:pStyle w:val="a3"/>
+        <w:pStyle w:val="BodyText"/>
         <w:spacing w:line="360" w:lineRule="auto"/>
         <w:jc w:val="both"/>
       </w:pPr>
@@ -6532,7 +6754,7 @@
     </w:p>
     <w:p>
       <w:pPr>
-        <w:pStyle w:val="a3"/>
+        <w:pStyle w:val="BodyText"/>
         <w:spacing w:line="360" w:lineRule="auto"/>
         <w:jc w:val="both"/>
       </w:pPr>
@@ -6542,7 +6764,7 @@
     </w:p>
     <w:p>
       <w:pPr>
-        <w:pStyle w:val="a3"/>
+        <w:pStyle w:val="BodyText"/>
         <w:spacing w:line="360" w:lineRule="auto"/>
         <w:jc w:val="both"/>
       </w:pPr>
@@ -6552,7 +6774,7 @@
     </w:p>
     <w:p>
       <w:pPr>
-        <w:pStyle w:val="a3"/>
+        <w:pStyle w:val="BodyText"/>
         <w:spacing w:line="360" w:lineRule="auto"/>
         <w:jc w:val="both"/>
       </w:pPr>
@@ -6562,7 +6784,7 @@
     </w:p>
     <w:p>
       <w:pPr>
-        <w:pStyle w:val="a3"/>
+        <w:pStyle w:val="BodyText"/>
         <w:spacing w:line="360" w:lineRule="auto"/>
         <w:jc w:val="both"/>
       </w:pPr>
@@ -6578,7 +6800,7 @@
     </w:p>
     <w:p>
       <w:pPr>
-        <w:pStyle w:val="a3"/>
+        <w:pStyle w:val="BodyText"/>
         <w:spacing w:line="360" w:lineRule="auto"/>
         <w:jc w:val="both"/>
         <w:rPr>
@@ -6594,9 +6816,11 @@
         </w:rPr>
         <w:t xml:space="preserve"> – </w:t>
       </w:r>
+      <w:proofErr w:type="spellStart"/>
       <w:r>
         <w:t>свёрточная</w:t>
       </w:r>
+      <w:proofErr w:type="spellEnd"/>
       <w:r>
         <w:rPr>
           <w:lang w:val="en-US"/>
@@ -6618,7 +6842,7 @@
     </w:p>
     <w:p>
       <w:pPr>
-        <w:pStyle w:val="a3"/>
+        <w:pStyle w:val="BodyText"/>
         <w:spacing w:line="360" w:lineRule="auto"/>
         <w:jc w:val="both"/>
         <w:rPr>
@@ -6677,7 +6901,7 @@
     </w:p>
     <w:p>
       <w:pPr>
-        <w:pStyle w:val="a3"/>
+        <w:pStyle w:val="BodyText"/>
         <w:spacing w:line="360" w:lineRule="auto"/>
         <w:jc w:val="both"/>
         <w:rPr>
@@ -6693,7 +6917,7 @@
     </w:p>
     <w:p>
       <w:pPr>
-        <w:pStyle w:val="a3"/>
+        <w:pStyle w:val="BodyText"/>
         <w:spacing w:line="360" w:lineRule="auto"/>
         <w:jc w:val="both"/>
         <w:rPr>
@@ -6766,7 +6990,7 @@
     </w:p>
     <w:p>
       <w:pPr>
-        <w:pStyle w:val="a3"/>
+        <w:pStyle w:val="BodyText"/>
         <w:spacing w:line="360" w:lineRule="auto"/>
         <w:jc w:val="both"/>
         <w:rPr>
@@ -6790,7 +7014,7 @@
     </w:p>
     <w:p>
       <w:pPr>
-        <w:pStyle w:val="a3"/>
+        <w:pStyle w:val="BodyText"/>
         <w:spacing w:line="360" w:lineRule="auto"/>
         <w:jc w:val="both"/>
       </w:pPr>
@@ -6830,14 +7054,14 @@
     </w:p>
     <w:p>
       <w:pPr>
-        <w:pStyle w:val="a3"/>
+        <w:pStyle w:val="BodyText"/>
         <w:spacing w:line="360" w:lineRule="auto"/>
         <w:jc w:val="both"/>
       </w:pPr>
     </w:p>
     <w:p>
       <w:pPr>
-        <w:pStyle w:val="a3"/>
+        <w:pStyle w:val="BodyText"/>
         <w:spacing w:line="360" w:lineRule="auto"/>
         <w:jc w:val="both"/>
       </w:pPr>
@@ -6859,7 +7083,7 @@
     </w:p>
     <w:p>
       <w:pPr>
-        <w:pStyle w:val="a3"/>
+        <w:pStyle w:val="BodyText"/>
         <w:spacing w:line="360" w:lineRule="auto"/>
         <w:jc w:val="center"/>
       </w:pPr>
@@ -6889,7 +7113,23 @@
         <w:pStyle w:val="Main"/>
       </w:pPr>
       <w:r>
-        <w:t>РЛИ могут быть получены применением различных технологий, включая многочастотную мультистатическую радиоголограмму, обратные рассеяния, радиолокаторы с синтезированной апертурой (РСА) и другие. Данные, которые удаётся собрать при помощи перечисленных методов, несут в себе информацию о форме изучаемой поверхности, расстоянию</w:t>
+        <w:t xml:space="preserve">РЛИ могут быть получены применением различных технологий, включая многочастотную </w:t>
+      </w:r>
+      <w:proofErr w:type="spellStart"/>
+      <w:r>
+        <w:t>мультистатическую</w:t>
+      </w:r>
+      <w:proofErr w:type="spellEnd"/>
+      <w:r>
+        <w:t xml:space="preserve"> </w:t>
+      </w:r>
+      <w:proofErr w:type="spellStart"/>
+      <w:r>
+        <w:t>радиоголограмму</w:t>
+      </w:r>
+      <w:proofErr w:type="spellEnd"/>
+      <w:r>
+        <w:t>, обратные рассеяния, радиолокаторы с синтезированной апертурой (РСА) и другие. Данные, которые удаётся собрать при помощи перечисленных методов, несут в себе информацию о форме изучаемой поверхности, расстоянию</w:t>
       </w:r>
       <w:r>
         <w:t xml:space="preserve"> до неё и материале. Это позволяет, используя цифровую обработку сигналов, получать двумерное изображение или трёхмерную модель.</w:t>
@@ -7274,7 +7514,7 @@
     </w:p>
     <w:p>
       <w:pPr>
-        <w:pStyle w:val="a3"/>
+        <w:pStyle w:val="BodyText"/>
         <w:spacing w:line="360" w:lineRule="auto"/>
         <w:ind w:firstLine="709"/>
         <w:jc w:val="both"/>
@@ -7344,7 +7584,7 @@
     </w:p>
     <w:p>
       <w:pPr>
-        <w:pStyle w:val="a3"/>
+        <w:pStyle w:val="BodyText"/>
         <w:spacing w:line="360" w:lineRule="auto"/>
         <w:ind w:firstLine="709"/>
         <w:jc w:val="both"/>
@@ -7353,10 +7593,18 @@
         <w:t>Радиолокационное синтезирование апертуры</w:t>
       </w:r>
       <w:r>
-        <w:t xml:space="preserve"> – один из способов дистанционного зондирования поверхностей, основанный на отправлении </w:t>
-      </w:r>
-      <w:r>
-        <w:t xml:space="preserve"> сигналов </w:t>
+        <w:t xml:space="preserve"> – один из способов дистанционного зондирования поверхностей, основанный на </w:t>
+      </w:r>
+      <w:proofErr w:type="gramStart"/>
+      <w:r>
+        <w:t xml:space="preserve">отправлении </w:t>
+      </w:r>
+      <w:r>
+        <w:t xml:space="preserve"> сигналов</w:t>
+      </w:r>
+      <w:proofErr w:type="gramEnd"/>
+      <w:r>
+        <w:t xml:space="preserve"> </w:t>
       </w:r>
       <w:r>
         <w:t xml:space="preserve">и принятии </w:t>
@@ -7376,13 +7624,21 @@
     </w:p>
     <w:p>
       <w:pPr>
-        <w:pStyle w:val="a3"/>
+        <w:pStyle w:val="BodyText"/>
         <w:spacing w:line="360" w:lineRule="auto"/>
         <w:jc w:val="both"/>
       </w:pPr>
       <w:r>
         <w:tab/>
-        <w:t xml:space="preserve">Чаще всего аппаратура, выполняющая функции РСА устанавливается на </w:t>
+        <w:t xml:space="preserve">Чаще всего аппаратура, выполняющая функции </w:t>
+      </w:r>
+      <w:proofErr w:type="gramStart"/>
+      <w:r>
+        <w:t>РСА</w:t>
+      </w:r>
+      <w:proofErr w:type="gramEnd"/>
+      <w:r>
+        <w:t xml:space="preserve"> устанавливается на </w:t>
       </w:r>
       <w:r>
         <w:t>корпус</w:t>
@@ -7490,7 +7746,7 @@
     </w:p>
     <w:p>
       <w:pPr>
-        <w:pStyle w:val="af6"/>
+        <w:pStyle w:val="Caption"/>
         <w:jc w:val="center"/>
         <w:rPr>
           <w:i w:val="0"/>
@@ -7716,7 +7972,7 @@
     </w:p>
     <w:p>
       <w:pPr>
-        <w:pStyle w:val="af6"/>
+        <w:pStyle w:val="Caption"/>
         <w:jc w:val="center"/>
         <w:rPr>
           <w:i w:val="0"/>
@@ -7819,7 +8075,7 @@
     </w:p>
     <w:p>
       <w:pPr>
-        <w:pStyle w:val="a3"/>
+        <w:pStyle w:val="BodyText"/>
         <w:spacing w:line="360" w:lineRule="auto"/>
         <w:jc w:val="both"/>
       </w:pPr>
@@ -7989,7 +8245,7 @@
     </w:p>
     <w:p>
       <w:pPr>
-        <w:pStyle w:val="af6"/>
+        <w:pStyle w:val="Caption"/>
         <w:keepNext/>
         <w:rPr>
           <w:i w:val="0"/>
@@ -8012,7 +8268,7 @@
     </w:p>
     <w:tbl>
       <w:tblPr>
-        <w:tblStyle w:val="ac"/>
+        <w:tblStyle w:val="TableGrid"/>
         <w:tblW w:w="6540" w:type="dxa"/>
         <w:jc w:val="center"/>
         <w:tblLook w:val="0600" w:firstRow="0" w:lastRow="0" w:firstColumn="0" w:lastColumn="0" w:noHBand="1" w:noVBand="1"/>
@@ -8528,6 +8784,7 @@
         </w:rPr>
         <w:t xml:space="preserve">стараться максимизировать данный показатель. Есть несколько способов это сделать. Можно выделить три основные подхода повышения пространственного разрешения изображения, но они влекут за собой уменьшение площади изучаемой поверхности: </w:t>
       </w:r>
+      <w:proofErr w:type="spellStart"/>
       <w:r>
         <w:rPr>
           <w:sz w:val="28"/>
@@ -8536,6 +8793,7 @@
         </w:rPr>
         <w:t>ScanSAR</w:t>
       </w:r>
+      <w:proofErr w:type="spellEnd"/>
       <w:r>
         <w:rPr>
           <w:sz w:val="28"/>
@@ -8543,6 +8801,7 @@
         </w:rPr>
         <w:t xml:space="preserve">, </w:t>
       </w:r>
+      <w:proofErr w:type="spellStart"/>
       <w:r>
         <w:rPr>
           <w:sz w:val="28"/>
@@ -8551,6 +8810,7 @@
         </w:rPr>
         <w:t>Stripmap</w:t>
       </w:r>
+      <w:proofErr w:type="spellEnd"/>
       <w:r>
         <w:rPr>
           <w:sz w:val="28"/>
@@ -8588,6 +8848,7 @@
         </w:rPr>
         <w:t xml:space="preserve">, после него </w:t>
       </w:r>
+      <w:proofErr w:type="spellStart"/>
       <w:r>
         <w:rPr>
           <w:sz w:val="28"/>
@@ -8596,6 +8857,7 @@
         </w:rPr>
         <w:t>Stripmap</w:t>
       </w:r>
+      <w:proofErr w:type="spellEnd"/>
       <w:r>
         <w:rPr>
           <w:sz w:val="28"/>
@@ -8603,6 +8865,7 @@
         </w:rPr>
         <w:t xml:space="preserve"> и далее </w:t>
       </w:r>
+      <w:proofErr w:type="spellStart"/>
       <w:r>
         <w:rPr>
           <w:sz w:val="28"/>
@@ -8611,6 +8874,7 @@
         </w:rPr>
         <w:t>ScanSAR</w:t>
       </w:r>
+      <w:proofErr w:type="spellEnd"/>
       <w:r>
         <w:rPr>
           <w:sz w:val="28"/>
@@ -8667,7 +8931,7 @@
     </w:p>
     <w:tbl>
       <w:tblPr>
-        <w:tblStyle w:val="ac"/>
+        <w:tblStyle w:val="TableGrid"/>
         <w:tblW w:w="0" w:type="auto"/>
         <w:tblBorders>
           <w:top w:val="none" w:sz="0" w:space="0" w:color="auto"/>
@@ -8755,7 +9019,7 @@
           </w:p>
           <w:p>
             <w:pPr>
-              <w:pStyle w:val="af6"/>
+              <w:pStyle w:val="Caption"/>
               <w:jc w:val="center"/>
               <w:rPr>
                 <w:i w:val="0"/>
@@ -8841,7 +9105,7 @@
           </w:p>
           <w:p>
             <w:pPr>
-              <w:pStyle w:val="af6"/>
+              <w:pStyle w:val="Caption"/>
               <w:jc w:val="center"/>
               <w:rPr>
                 <w:sz w:val="24"/>
@@ -8934,7 +9198,7 @@
     </w:p>
     <w:p>
       <w:pPr>
-        <w:pStyle w:val="a3"/>
+        <w:pStyle w:val="BodyText"/>
         <w:spacing w:line="360" w:lineRule="auto"/>
         <w:ind w:firstLine="709"/>
         <w:jc w:val="center"/>
@@ -8945,7 +9209,7 @@
     </w:p>
     <w:p>
       <w:pPr>
-        <w:pStyle w:val="a3"/>
+        <w:pStyle w:val="BodyText"/>
         <w:spacing w:line="360" w:lineRule="auto"/>
         <w:ind w:firstLine="709"/>
         <w:jc w:val="center"/>
@@ -9018,6 +9282,7 @@
         </w:rPr>
         <w:t xml:space="preserve">б) </w:t>
       </w:r>
+      <w:proofErr w:type="spellStart"/>
       <w:r>
         <w:rPr>
           <w:sz w:val="24"/>
@@ -9026,6 +9291,7 @@
         </w:rPr>
         <w:t>StripMap</w:t>
       </w:r>
+      <w:proofErr w:type="spellEnd"/>
       <w:r>
         <w:rPr>
           <w:sz w:val="24"/>
@@ -9040,6 +9306,7 @@
         </w:rPr>
         <w:t xml:space="preserve"> в) </w:t>
       </w:r>
+      <w:proofErr w:type="spellStart"/>
       <w:r>
         <w:rPr>
           <w:sz w:val="24"/>
@@ -9048,6 +9315,7 @@
         </w:rPr>
         <w:t>ScanSAR</w:t>
       </w:r>
+      <w:proofErr w:type="spellEnd"/>
       <w:r>
         <w:rPr>
           <w:sz w:val="24"/>
@@ -9058,7 +9326,7 @@
     </w:p>
     <w:p>
       <w:pPr>
-        <w:pStyle w:val="a3"/>
+        <w:pStyle w:val="BodyText"/>
         <w:spacing w:line="360" w:lineRule="auto"/>
         <w:ind w:firstLine="709"/>
         <w:rPr>
@@ -9262,8 +9530,18 @@
           <w:szCs w:val="28"/>
           <w:lang w:val="ru"/>
         </w:rPr>
-        <w:t>фильтр Куана</w:t>
-      </w:r>
+        <w:t xml:space="preserve">фильтр </w:t>
+      </w:r>
+      <w:proofErr w:type="spellStart"/>
+      <w:r>
+        <w:rPr>
+          <w:sz w:val="28"/>
+          <w:szCs w:val="28"/>
+          <w:lang w:val="ru"/>
+        </w:rPr>
+        <w:t>Куана</w:t>
+      </w:r>
+      <w:proofErr w:type="spellEnd"/>
       <w:r>
         <w:rPr>
           <w:sz w:val="28"/>
@@ -9330,7 +9608,25 @@
           <w:szCs w:val="28"/>
           <w:lang w:val="ru"/>
         </w:rPr>
-        <w:t xml:space="preserve">Если стандартное представление сигнала во временной области не даёт информации о частотной составляющей, а использование Фурье-преобразования, наоборот, сохраняет только информацию о частоте сигнала, не оставляя информации о времени, то вейвлет-преобразование является обобщением спектрального анализа и заключается в извлечении частотных признаков из сигналов, но при этом с сохранением временных параметров. Способы фильтрации радиолокационных изображений, основанные на использовании вейвлет-преобразовании показывают более хорошие </w:t>
+        <w:t xml:space="preserve">Если стандартное представление сигнала во временной области не даёт информации о частотной составляющей, а использование Фурье-преобразования, наоборот, сохраняет только информацию о частоте сигнала, не оставляя информации о времени, то вейвлет-преобразование является обобщением спектрального анализа и заключается в извлечении частотных признаков из сигналов, но при этом с сохранением временных параметров. Способы фильтрации радиолокационных изображений, основанные на использовании </w:t>
+      </w:r>
+      <w:proofErr w:type="gramStart"/>
+      <w:r>
+        <w:rPr>
+          <w:sz w:val="28"/>
+          <w:szCs w:val="28"/>
+          <w:lang w:val="ru"/>
+        </w:rPr>
+        <w:t>вейвлет-преобразовании</w:t>
+      </w:r>
+      <w:proofErr w:type="gramEnd"/>
+      <w:r>
+        <w:rPr>
+          <w:sz w:val="28"/>
+          <w:szCs w:val="28"/>
+          <w:lang w:val="ru"/>
+        </w:rPr>
+        <w:t xml:space="preserve"> показывают более хорошие </w:t>
       </w:r>
       <w:r>
         <w:rPr>
@@ -9579,7 +9875,25 @@
           <w:szCs w:val="28"/>
           <w:lang w:val="ru"/>
         </w:rPr>
-        <w:t>Как показала практика, применение архитектуры на основе свёрточных нейронных сетей (</w:t>
+        <w:t xml:space="preserve">Как показала практика, применение архитектуры на основе </w:t>
+      </w:r>
+      <w:proofErr w:type="spellStart"/>
+      <w:r>
+        <w:rPr>
+          <w:sz w:val="28"/>
+          <w:szCs w:val="28"/>
+          <w:lang w:val="ru"/>
+        </w:rPr>
+        <w:t>свёрточных</w:t>
+      </w:r>
+      <w:proofErr w:type="spellEnd"/>
+      <w:r>
+        <w:rPr>
+          <w:sz w:val="28"/>
+          <w:szCs w:val="28"/>
+          <w:lang w:val="ru"/>
+        </w:rPr>
+        <w:t xml:space="preserve"> нейронных сетей (</w:t>
       </w:r>
       <w:r>
         <w:rPr>
@@ -9652,7 +9966,25 @@
           <w:szCs w:val="28"/>
           <w:lang w:val="ru"/>
         </w:rPr>
-        <w:t xml:space="preserve"> шума из изображения. Данный подход был развит и в [11] авторы статьи обобщили его на любой уровень шума. Конкретно задача удаления спекл-шума хорошо решается при помощи архитектуры нейронной сети, основанной на свёрточных слоях и остаточных соединениях</w:t>
+        <w:t xml:space="preserve"> шума из изображения. Данный подход был развит и в [11] авторы статьи обобщили его на любой уровень шума. Конкретно задача удаления спекл-шума хорошо решается при помощи архитектуры нейронной сети, основанной на </w:t>
+      </w:r>
+      <w:proofErr w:type="spellStart"/>
+      <w:r>
+        <w:rPr>
+          <w:sz w:val="28"/>
+          <w:szCs w:val="28"/>
+          <w:lang w:val="ru"/>
+        </w:rPr>
+        <w:t>свёрточных</w:t>
+      </w:r>
+      <w:proofErr w:type="spellEnd"/>
+      <w:r>
+        <w:rPr>
+          <w:sz w:val="28"/>
+          <w:szCs w:val="28"/>
+          <w:lang w:val="ru"/>
+        </w:rPr>
+        <w:t xml:space="preserve"> слоях и остаточных соединениях</w:t>
       </w:r>
       <w:r>
         <w:rPr>
@@ -9688,14 +10020,32 @@
           <w:szCs w:val="28"/>
           <w:lang w:val="ru"/>
         </w:rPr>
-        <w:t>Архитектура на основе автоэнкодера позволяет обучить нейронную сеть сжимать исходное изображение до более компактного представления с меньшей размерностью и оставлять наиболее значимые компоненты, после чего расширить полученное представление обратно в изображение исходного размера, но без шума. На основе данной идеи авторы статьи</w:t>
-      </w:r>
+        <w:t xml:space="preserve">Архитектура на основе </w:t>
+      </w:r>
+      <w:proofErr w:type="spellStart"/>
       <w:r>
         <w:rPr>
           <w:sz w:val="28"/>
           <w:szCs w:val="28"/>
           <w:lang w:val="ru"/>
         </w:rPr>
+        <w:t>автоэнкодера</w:t>
+      </w:r>
+      <w:proofErr w:type="spellEnd"/>
+      <w:r>
+        <w:rPr>
+          <w:sz w:val="28"/>
+          <w:szCs w:val="28"/>
+          <w:lang w:val="ru"/>
+        </w:rPr>
+        <w:t xml:space="preserve"> позволяет обучить нейронную сеть сжимать исходное изображение до более компактного представления с меньшей размерностью и оставлять наиболее значимые компоненты, после чего расширить полученное представление обратно в изображение исходного размера, но без шума. На основе данной идеи авторы статьи</w:t>
+      </w:r>
+      <w:r>
+        <w:rPr>
+          <w:sz w:val="28"/>
+          <w:szCs w:val="28"/>
+          <w:lang w:val="ru"/>
+        </w:rPr>
         <w:t xml:space="preserve"> </w:t>
       </w:r>
       <w:r>
@@ -9704,14 +10054,32 @@
           <w:szCs w:val="28"/>
           <w:lang w:val="ru"/>
         </w:rPr>
-        <w:t xml:space="preserve">[13] предложили одновременное использование нейронной сети на базе свёрточной архитектуры для увеличения </w:t>
-      </w:r>
+        <w:t xml:space="preserve">[13] предложили одновременное использование нейронной сети на базе </w:t>
+      </w:r>
+      <w:proofErr w:type="spellStart"/>
       <w:r>
         <w:rPr>
           <w:sz w:val="28"/>
           <w:szCs w:val="28"/>
           <w:lang w:val="ru"/>
         </w:rPr>
+        <w:t>свёрточной</w:t>
+      </w:r>
+      <w:proofErr w:type="spellEnd"/>
+      <w:r>
+        <w:rPr>
+          <w:sz w:val="28"/>
+          <w:szCs w:val="28"/>
+          <w:lang w:val="ru"/>
+        </w:rPr>
+        <w:t xml:space="preserve"> архитектуры для увеличения </w:t>
+      </w:r>
+      <w:r>
+        <w:rPr>
+          <w:sz w:val="28"/>
+          <w:szCs w:val="28"/>
+          <w:lang w:val="ru"/>
+        </w:rPr>
         <w:t>поля восприимчивости</w:t>
       </w:r>
       <w:r>
@@ -9720,7 +10088,25 @@
           <w:szCs w:val="28"/>
           <w:lang w:val="ru"/>
         </w:rPr>
-        <w:t xml:space="preserve"> с применением механизма автокодировщика для извлечения важных признаков.</w:t>
+        <w:t xml:space="preserve"> с применением механизма </w:t>
+      </w:r>
+      <w:proofErr w:type="spellStart"/>
+      <w:r>
+        <w:rPr>
+          <w:sz w:val="28"/>
+          <w:szCs w:val="28"/>
+          <w:lang w:val="ru"/>
+        </w:rPr>
+        <w:t>автокодировщика</w:t>
+      </w:r>
+      <w:proofErr w:type="spellEnd"/>
+      <w:r>
+        <w:rPr>
+          <w:sz w:val="28"/>
+          <w:szCs w:val="28"/>
+          <w:lang w:val="ru"/>
+        </w:rPr>
+        <w:t xml:space="preserve"> для извлечения важных признаков.</w:t>
       </w:r>
     </w:p>
     <w:p>
@@ -9742,13 +10128,23 @@
         </w:rPr>
         <w:t xml:space="preserve">Более сложным является применение архитектуры на основе </w:t>
       </w:r>
+      <w:proofErr w:type="spellStart"/>
       <w:r>
         <w:rPr>
           <w:sz w:val="28"/>
           <w:szCs w:val="28"/>
           <w:lang w:val="ru"/>
         </w:rPr>
-        <w:t>генеративно-состязательной сети (ГСС)</w:t>
+        <w:t>генеративно</w:t>
+      </w:r>
+      <w:proofErr w:type="spellEnd"/>
+      <w:r>
+        <w:rPr>
+          <w:sz w:val="28"/>
+          <w:szCs w:val="28"/>
+          <w:lang w:val="ru"/>
+        </w:rPr>
+        <w:t>-состязательной сети (ГСС)</w:t>
       </w:r>
       <w:r>
         <w:rPr>
@@ -9978,7 +10374,7 @@
     </w:p>
     <w:p>
       <w:pPr>
-        <w:pStyle w:val="a5"/>
+        <w:pStyle w:val="ListParagraph"/>
         <w:numPr>
           <w:ilvl w:val="0"/>
           <w:numId w:val="30"/>
@@ -10002,7 +10398,7 @@
     </w:p>
     <w:p>
       <w:pPr>
-        <w:pStyle w:val="a5"/>
+        <w:pStyle w:val="ListParagraph"/>
         <w:numPr>
           <w:ilvl w:val="0"/>
           <w:numId w:val="30"/>
@@ -10025,7 +10421,7 @@
     </w:p>
     <w:p>
       <w:pPr>
-        <w:pStyle w:val="a5"/>
+        <w:pStyle w:val="ListParagraph"/>
         <w:numPr>
           <w:ilvl w:val="0"/>
           <w:numId w:val="30"/>
@@ -10048,7 +10444,7 @@
     </w:p>
     <w:p>
       <w:pPr>
-        <w:pStyle w:val="a5"/>
+        <w:pStyle w:val="ListParagraph"/>
         <w:numPr>
           <w:ilvl w:val="0"/>
           <w:numId w:val="30"/>
@@ -10138,7 +10534,7 @@
     </w:p>
     <w:p>
       <w:pPr>
-        <w:pStyle w:val="a3"/>
+        <w:pStyle w:val="BodyText"/>
         <w:spacing w:line="360" w:lineRule="auto"/>
         <w:ind w:firstLine="709"/>
         <w:jc w:val="both"/>
@@ -10252,7 +10648,7 @@
     </w:p>
     <w:p>
       <w:pPr>
-        <w:pStyle w:val="af6"/>
+        <w:pStyle w:val="Caption"/>
         <w:jc w:val="center"/>
         <w:rPr>
           <w:i w:val="0"/>
@@ -10295,7 +10691,7 @@
     </w:p>
     <w:p>
       <w:pPr>
-        <w:pStyle w:val="a3"/>
+        <w:pStyle w:val="BodyText"/>
         <w:spacing w:line="360" w:lineRule="auto"/>
         <w:jc w:val="center"/>
         <w:rPr>
@@ -10305,7 +10701,7 @@
     </w:p>
     <w:p>
       <w:pPr>
-        <w:pStyle w:val="a3"/>
+        <w:pStyle w:val="BodyText"/>
         <w:spacing w:line="360" w:lineRule="auto"/>
       </w:pPr>
       <w:r>
@@ -10329,13 +10725,13 @@
     </w:p>
     <w:p>
       <w:pPr>
-        <w:pStyle w:val="a3"/>
+        <w:pStyle w:val="BodyText"/>
         <w:spacing w:line="360" w:lineRule="auto"/>
       </w:pPr>
     </w:p>
     <w:p>
       <w:pPr>
-        <w:pStyle w:val="a3"/>
+        <w:pStyle w:val="BodyText"/>
         <w:spacing w:line="360" w:lineRule="auto"/>
       </w:pPr>
       <m:oMathPara>
@@ -10433,14 +10829,14 @@
     </w:p>
     <w:p>
       <w:pPr>
-        <w:pStyle w:val="a3"/>
+        <w:pStyle w:val="BodyText"/>
         <w:spacing w:line="360" w:lineRule="auto"/>
         <w:jc w:val="both"/>
       </w:pPr>
     </w:p>
     <w:p>
       <w:pPr>
-        <w:pStyle w:val="a3"/>
+        <w:pStyle w:val="BodyText"/>
         <w:spacing w:line="360" w:lineRule="auto"/>
         <w:jc w:val="both"/>
       </w:pPr>
@@ -10485,7 +10881,7 @@
     </w:p>
     <w:p>
       <w:pPr>
-        <w:pStyle w:val="a3"/>
+        <w:pStyle w:val="BodyText"/>
         <w:spacing w:line="360" w:lineRule="auto"/>
         <w:jc w:val="both"/>
       </w:pPr>
@@ -10526,7 +10922,7 @@
     </w:p>
     <w:p>
       <w:pPr>
-        <w:pStyle w:val="a3"/>
+        <w:pStyle w:val="BodyText"/>
         <w:spacing w:line="360" w:lineRule="auto"/>
         <w:jc w:val="both"/>
       </w:pPr>
@@ -10550,7 +10946,7 @@
     </w:p>
     <w:p>
       <w:pPr>
-        <w:pStyle w:val="a3"/>
+        <w:pStyle w:val="BodyText"/>
         <w:spacing w:line="360" w:lineRule="auto"/>
         <w:jc w:val="both"/>
       </w:pPr>
@@ -10573,7 +10969,7 @@
     </w:p>
     <w:tbl>
       <w:tblPr>
-        <w:tblStyle w:val="ac"/>
+        <w:tblStyle w:val="TableGrid"/>
         <w:tblW w:w="0" w:type="auto"/>
         <w:tblBorders>
           <w:top w:val="none" w:sz="0" w:space="0" w:color="auto"/>
@@ -10596,7 +10992,7 @@
           </w:tcPr>
           <w:p>
             <w:pPr>
-              <w:pStyle w:val="a3"/>
+              <w:pStyle w:val="BodyText"/>
               <w:spacing w:line="360" w:lineRule="auto"/>
               <w:jc w:val="both"/>
             </w:pPr>
@@ -10661,7 +11057,7 @@
           </w:tcPr>
           <w:p>
             <w:pPr>
-              <w:pStyle w:val="a3"/>
+              <w:pStyle w:val="BodyText"/>
               <w:spacing w:line="360" w:lineRule="auto"/>
               <w:jc w:val="both"/>
             </w:pPr>
@@ -10728,7 +11124,7 @@
           </w:tcPr>
           <w:p>
             <w:pPr>
-              <w:pStyle w:val="a3"/>
+              <w:pStyle w:val="BodyText"/>
               <w:numPr>
                 <w:ilvl w:val="0"/>
                 <w:numId w:val="32"/>
@@ -10747,7 +11143,7 @@
           </w:tcPr>
           <w:p>
             <w:pPr>
-              <w:pStyle w:val="a3"/>
+              <w:pStyle w:val="BodyText"/>
               <w:spacing w:line="360" w:lineRule="auto"/>
               <w:jc w:val="center"/>
             </w:pPr>
@@ -10765,7 +11161,7 @@
           </w:tcPr>
           <w:p>
             <w:pPr>
-              <w:pStyle w:val="a3"/>
+              <w:pStyle w:val="BodyText"/>
               <w:jc w:val="center"/>
               <w:rPr>
                 <w:sz w:val="24"/>
@@ -10785,7 +11181,7 @@
     </w:tbl>
     <w:p>
       <w:pPr>
-        <w:pStyle w:val="a3"/>
+        <w:pStyle w:val="BodyText"/>
         <w:spacing w:line="360" w:lineRule="auto"/>
         <w:jc w:val="center"/>
         <w:rPr>
@@ -10795,7 +11191,7 @@
     </w:p>
     <w:p>
       <w:pPr>
-        <w:pStyle w:val="a3"/>
+        <w:pStyle w:val="BodyText"/>
         <w:spacing w:line="360" w:lineRule="auto"/>
         <w:ind w:firstLine="709"/>
         <w:jc w:val="both"/>
@@ -10810,7 +11206,15 @@
         <w:t xml:space="preserve"> на входе и ожидаемые</w:t>
       </w:r>
       <w:r>
-        <w:t xml:space="preserve">, незашумлённые, </w:t>
+        <w:t xml:space="preserve">, </w:t>
+      </w:r>
+      <w:proofErr w:type="spellStart"/>
+      <w:r>
+        <w:t>незашумлённые</w:t>
+      </w:r>
+      <w:proofErr w:type="spellEnd"/>
+      <w:r>
+        <w:t xml:space="preserve">, </w:t>
       </w:r>
       <w:r>
         <w:t>на выходе. В качестве входных данных выбирается квадратное окно</w:t>
@@ -10933,7 +11337,7 @@
     </w:p>
     <w:p>
       <w:pPr>
-        <w:pStyle w:val="a3"/>
+        <w:pStyle w:val="BodyText"/>
         <w:keepNext/>
         <w:spacing w:line="360" w:lineRule="auto"/>
         <w:ind w:firstLine="709"/>
@@ -10996,7 +11400,7 @@
     </w:p>
     <w:p>
       <w:pPr>
-        <w:pStyle w:val="af6"/>
+        <w:pStyle w:val="Caption"/>
         <w:jc w:val="center"/>
         <w:rPr>
           <w:i w:val="0"/>
@@ -11110,7 +11514,7 @@
     </w:p>
     <w:p>
       <w:pPr>
-        <w:pStyle w:val="a3"/>
+        <w:pStyle w:val="BodyText"/>
         <w:spacing w:line="360" w:lineRule="auto"/>
         <w:ind w:firstLine="709"/>
         <w:jc w:val="both"/>
@@ -11118,7 +11522,7 @@
     </w:p>
     <w:p>
       <w:pPr>
-        <w:pStyle w:val="a3"/>
+        <w:pStyle w:val="BodyText"/>
         <w:spacing w:line="360" w:lineRule="auto"/>
         <w:ind w:firstLine="709"/>
         <w:jc w:val="both"/>
@@ -11135,7 +11539,7 @@
     </w:p>
     <w:p>
       <w:pPr>
-        <w:pStyle w:val="a3"/>
+        <w:pStyle w:val="BodyText"/>
         <w:keepNext/>
         <w:spacing w:line="360" w:lineRule="auto"/>
         <w:jc w:val="center"/>
@@ -11196,7 +11600,7 @@
     </w:p>
     <w:p>
       <w:pPr>
-        <w:pStyle w:val="af6"/>
+        <w:pStyle w:val="Caption"/>
         <w:jc w:val="center"/>
         <w:rPr>
           <w:i w:val="0"/>
@@ -11354,7 +11758,7 @@
     </w:p>
     <w:p>
       <w:pPr>
-        <w:pStyle w:val="a3"/>
+        <w:pStyle w:val="BodyText"/>
         <w:spacing w:line="360" w:lineRule="auto"/>
         <w:ind w:firstLine="709"/>
         <w:jc w:val="both"/>
@@ -11410,7 +11814,21 @@
         <w:rPr>
           <w:lang w:val="ru"/>
         </w:rPr>
-        <w:t xml:space="preserve">Архитектура нейронной сети состоит из полносвязных слоёв: входной слой, выходной и </w:t>
+        <w:t xml:space="preserve">Архитектура нейронной сети состоит из </w:t>
+      </w:r>
+      <w:proofErr w:type="spellStart"/>
+      <w:r>
+        <w:rPr>
+          <w:lang w:val="ru"/>
+        </w:rPr>
+        <w:t>полносвязных</w:t>
+      </w:r>
+      <w:proofErr w:type="spellEnd"/>
+      <w:r>
+        <w:rPr>
+          <w:lang w:val="ru"/>
+        </w:rPr>
+        <w:t xml:space="preserve"> слоёв: входной слой, выходной и </w:t>
       </w:r>
       <w:r>
         <w:t>4</w:t>
@@ -11443,8 +11861,16 @@
         <w:rPr>
           <w:lang w:val="ru"/>
         </w:rPr>
-        <w:t>качестве функции активации выбрана ReLU</w:t>
-      </w:r>
+        <w:t xml:space="preserve">качестве функции активации выбрана </w:t>
+      </w:r>
+      <w:proofErr w:type="spellStart"/>
+      <w:r>
+        <w:rPr>
+          <w:lang w:val="ru"/>
+        </w:rPr>
+        <w:t>ReLU</w:t>
+      </w:r>
+      <w:proofErr w:type="spellEnd"/>
       <w:r>
         <w:t xml:space="preserve">, </w:t>
       </w:r>
@@ -11640,7 +12066,7 @@
     </w:p>
     <w:p>
       <w:pPr>
-        <w:pStyle w:val="a3"/>
+        <w:pStyle w:val="BodyText"/>
         <w:keepNext/>
         <w:spacing w:line="360" w:lineRule="auto"/>
         <w:jc w:val="center"/>
@@ -11701,7 +12127,7 @@
     </w:p>
     <w:p>
       <w:pPr>
-        <w:pStyle w:val="af6"/>
+        <w:pStyle w:val="Caption"/>
         <w:jc w:val="center"/>
         <w:rPr>
           <w:i w:val="0"/>
@@ -11761,6 +12187,7 @@
         </w:rPr>
         <w:t xml:space="preserve"> </w:t>
       </w:r>
+      <w:proofErr w:type="spellStart"/>
       <w:r>
         <w:rPr>
           <w:i w:val="0"/>
@@ -11769,20 +12196,31 @@
           <w:sz w:val="24"/>
           <w:szCs w:val="24"/>
         </w:rPr>
-        <w:t>полносвязной нейронной сети для решения задачи регрессии</w:t>
-      </w:r>
-    </w:p>
-    <w:p>
-      <w:pPr>
-        <w:rPr>
-          <w:sz w:val="28"/>
-          <w:szCs w:val="28"/>
-        </w:rPr>
-      </w:pPr>
-    </w:p>
-    <w:p>
-      <w:pPr>
-        <w:pStyle w:val="af6"/>
+        <w:t>полносвязной</w:t>
+      </w:r>
+      <w:proofErr w:type="spellEnd"/>
+      <w:r>
+        <w:rPr>
+          <w:i w:val="0"/>
+          <w:iCs w:val="0"/>
+          <w:color w:val="auto"/>
+          <w:sz w:val="24"/>
+          <w:szCs w:val="24"/>
+        </w:rPr>
+        <w:t xml:space="preserve"> нейронной сети для решения задачи регрессии</w:t>
+      </w:r>
+    </w:p>
+    <w:p>
+      <w:pPr>
+        <w:rPr>
+          <w:sz w:val="28"/>
+          <w:szCs w:val="28"/>
+        </w:rPr>
+      </w:pPr>
+    </w:p>
+    <w:p>
+      <w:pPr>
+        <w:pStyle w:val="Caption"/>
         <w:keepNext/>
         <w:jc w:val="center"/>
       </w:pPr>
@@ -11845,7 +12283,7 @@
     </w:p>
     <w:p>
       <w:pPr>
-        <w:pStyle w:val="af6"/>
+        <w:pStyle w:val="Caption"/>
         <w:jc w:val="center"/>
         <w:rPr>
           <w:i w:val="0"/>
@@ -11921,6 +12359,7 @@
         </w:rPr>
         <w:t xml:space="preserve"> </w:t>
       </w:r>
+      <w:proofErr w:type="spellStart"/>
       <w:r>
         <w:rPr>
           <w:i w:val="0"/>
@@ -11931,7 +12370,20 @@
           <w:szCs w:val="24"/>
           <w14:ligatures w14:val="none"/>
         </w:rPr>
-        <w:t>полносвязной нейронной сети для решения задачи классификации</w:t>
+        <w:t>полносвязной</w:t>
+      </w:r>
+      <w:proofErr w:type="spellEnd"/>
+      <w:r>
+        <w:rPr>
+          <w:i w:val="0"/>
+          <w:iCs w:val="0"/>
+          <w:color w:val="auto"/>
+          <w:kern w:val="0"/>
+          <w:sz w:val="24"/>
+          <w:szCs w:val="24"/>
+          <w14:ligatures w14:val="none"/>
+        </w:rPr>
+        <w:t xml:space="preserve"> нейронной сети для решения задачи классификации</w:t>
       </w:r>
     </w:p>
     <w:p>
@@ -12442,7 +12894,15 @@
         <w:t>. В данном контексте в качестве признака рассматривается отдельный пиксель изображения</w:t>
       </w:r>
       <w:r>
-        <w:t>. Действительное значение признака – пиксель незашумлённого изображения, предсказываемый – пиксель на выходе модели</w:t>
+        <w:t xml:space="preserve">. Действительное значение признака – пиксель </w:t>
+      </w:r>
+      <w:proofErr w:type="spellStart"/>
+      <w:r>
+        <w:t>незашумлённого</w:t>
+      </w:r>
+      <w:proofErr w:type="spellEnd"/>
+      <w:r>
+        <w:t xml:space="preserve"> изображения, предсказываемый – пиксель на выходе модели</w:t>
       </w:r>
       <w:r>
         <w:t>.</w:t>
@@ -13653,7 +14113,15 @@
         </m:sSub>
       </m:oMath>
       <w:r>
-        <w:t xml:space="preserve"> – логистическая функция,</w:t>
+        <w:t xml:space="preserve"> – логи</w:t>
+      </w:r>
+      <w:proofErr w:type="spellStart"/>
+      <w:r>
+        <w:t>стическая</w:t>
+      </w:r>
+      <w:proofErr w:type="spellEnd"/>
+      <w:r>
+        <w:t xml:space="preserve"> функция,</w:t>
       </w:r>
     </w:p>
     <w:p>
@@ -13854,7 +14322,7 @@
     </w:p>
     <w:tbl>
       <w:tblPr>
-        <w:tblStyle w:val="ac"/>
+        <w:tblStyle w:val="TableGrid"/>
         <w:tblW w:w="0" w:type="auto"/>
         <w:jc w:val="center"/>
         <w:tblLook w:val="04A0" w:firstRow="1" w:lastRow="0" w:firstColumn="1" w:lastColumn="0" w:noHBand="0" w:noVBand="1"/>
@@ -14124,7 +14592,25 @@
           <w:szCs w:val="28"/>
           <w:lang w:val="ru"/>
         </w:rPr>
-        <w:t xml:space="preserve">, после чего на вход модели подаётся одно окно пикселей с фиксированной шириной. Так как результат модели – предсказание одного незашумлённого </w:t>
+        <w:t xml:space="preserve">, после чего на вход модели подаётся одно окно пикселей с фиксированной шириной. Так как результат модели – предсказание одного </w:t>
+      </w:r>
+      <w:proofErr w:type="spellStart"/>
+      <w:r>
+        <w:rPr>
+          <w:sz w:val="28"/>
+          <w:szCs w:val="28"/>
+          <w:lang w:val="ru"/>
+        </w:rPr>
+        <w:t>незашумлённого</w:t>
+      </w:r>
+      <w:proofErr w:type="spellEnd"/>
+      <w:r>
+        <w:rPr>
+          <w:sz w:val="28"/>
+          <w:szCs w:val="28"/>
+          <w:lang w:val="ru"/>
+        </w:rPr>
+        <w:t xml:space="preserve"> </w:t>
       </w:r>
       <w:r>
         <w:rPr>
@@ -14291,6 +14777,7 @@
         </w:rPr>
         <w:t>SSIM</w:t>
       </w:r>
+      <w:proofErr w:type="gramStart"/>
       <w:r>
         <w:rPr>
           <w:rFonts w:asciiTheme="majorHAnsi" w:hAnsiTheme="majorHAnsi" w:cstheme="majorHAnsi"/>
@@ -14307,6 +14794,7 @@
         </w:rPr>
         <w:t>[</w:t>
       </w:r>
+      <w:proofErr w:type="gramEnd"/>
       <w:r>
         <w:rPr>
           <w:rFonts w:asciiTheme="majorHAnsi" w:hAnsiTheme="majorHAnsi" w:cstheme="majorHAnsi"/>
@@ -14323,14 +14811,70 @@
         </w:rPr>
         <w:t xml:space="preserve">] и </w:t>
       </w:r>
+      <w:proofErr w:type="spellStart"/>
       <w:r>
         <w:rPr>
           <w:rFonts w:asciiTheme="majorHAnsi" w:eastAsiaTheme="minorEastAsia" w:hAnsiTheme="majorHAnsi" w:cstheme="majorHAnsi"/>
           <w:sz w:val="28"/>
           <w:szCs w:val="28"/>
         </w:rPr>
-        <w:t>Gradient Magnitude Similarity Deviation</w:t>
-      </w:r>
+        <w:t>Gradient</w:t>
+      </w:r>
+      <w:proofErr w:type="spellEnd"/>
+      <w:r>
+        <w:rPr>
+          <w:rFonts w:asciiTheme="majorHAnsi" w:eastAsiaTheme="minorEastAsia" w:hAnsiTheme="majorHAnsi" w:cstheme="majorHAnsi"/>
+          <w:sz w:val="28"/>
+          <w:szCs w:val="28"/>
+        </w:rPr>
+        <w:t xml:space="preserve"> </w:t>
+      </w:r>
+      <w:proofErr w:type="spellStart"/>
+      <w:r>
+        <w:rPr>
+          <w:rFonts w:asciiTheme="majorHAnsi" w:eastAsiaTheme="minorEastAsia" w:hAnsiTheme="majorHAnsi" w:cstheme="majorHAnsi"/>
+          <w:sz w:val="28"/>
+          <w:szCs w:val="28"/>
+        </w:rPr>
+        <w:t>Magnitude</w:t>
+      </w:r>
+      <w:proofErr w:type="spellEnd"/>
+      <w:r>
+        <w:rPr>
+          <w:rFonts w:asciiTheme="majorHAnsi" w:eastAsiaTheme="minorEastAsia" w:hAnsiTheme="majorHAnsi" w:cstheme="majorHAnsi"/>
+          <w:sz w:val="28"/>
+          <w:szCs w:val="28"/>
+        </w:rPr>
+        <w:t xml:space="preserve"> </w:t>
+      </w:r>
+      <w:proofErr w:type="spellStart"/>
+      <w:r>
+        <w:rPr>
+          <w:rFonts w:asciiTheme="majorHAnsi" w:eastAsiaTheme="minorEastAsia" w:hAnsiTheme="majorHAnsi" w:cstheme="majorHAnsi"/>
+          <w:sz w:val="28"/>
+          <w:szCs w:val="28"/>
+        </w:rPr>
+        <w:t>Similarity</w:t>
+      </w:r>
+      <w:proofErr w:type="spellEnd"/>
+      <w:r>
+        <w:rPr>
+          <w:rFonts w:asciiTheme="majorHAnsi" w:eastAsiaTheme="minorEastAsia" w:hAnsiTheme="majorHAnsi" w:cstheme="majorHAnsi"/>
+          <w:sz w:val="28"/>
+          <w:szCs w:val="28"/>
+        </w:rPr>
+        <w:t xml:space="preserve"> </w:t>
+      </w:r>
+      <w:proofErr w:type="spellStart"/>
+      <w:r>
+        <w:rPr>
+          <w:rFonts w:asciiTheme="majorHAnsi" w:eastAsiaTheme="minorEastAsia" w:hAnsiTheme="majorHAnsi" w:cstheme="majorHAnsi"/>
+          <w:sz w:val="28"/>
+          <w:szCs w:val="28"/>
+        </w:rPr>
+        <w:t>Deviation</w:t>
+      </w:r>
+      <w:proofErr w:type="spellEnd"/>
       <w:r>
         <w:rPr>
           <w:rFonts w:asciiTheme="majorHAnsi" w:hAnsiTheme="majorHAnsi" w:cstheme="majorHAnsi"/>
@@ -16532,57 +17076,88 @@
         </w:rPr>
         <w:t>P</w:t>
       </w:r>
+      <w:proofErr w:type="spellStart"/>
       <w:r>
         <w:rPr>
           <w:rFonts w:asciiTheme="majorHAnsi" w:eastAsiaTheme="minorEastAsia" w:hAnsiTheme="majorHAnsi" w:cstheme="majorHAnsi"/>
           <w:sz w:val="28"/>
           <w:szCs w:val="28"/>
         </w:rPr>
-        <w:t xml:space="preserve">eak </w:t>
-      </w:r>
+        <w:t>eak</w:t>
+      </w:r>
+      <w:proofErr w:type="spellEnd"/>
       <w:r>
         <w:rPr>
           <w:rFonts w:asciiTheme="majorHAnsi" w:eastAsiaTheme="minorEastAsia" w:hAnsiTheme="majorHAnsi" w:cstheme="majorHAnsi"/>
           <w:sz w:val="28"/>
           <w:szCs w:val="28"/>
+        </w:rPr>
+        <w:t xml:space="preserve"> </w:t>
+      </w:r>
+      <w:r>
+        <w:rPr>
+          <w:rFonts w:asciiTheme="majorHAnsi" w:eastAsiaTheme="minorEastAsia" w:hAnsiTheme="majorHAnsi" w:cstheme="majorHAnsi"/>
+          <w:sz w:val="28"/>
+          <w:szCs w:val="28"/>
           <w:lang w:val="en-US"/>
         </w:rPr>
         <w:t>S</w:t>
       </w:r>
+      <w:proofErr w:type="spellStart"/>
       <w:r>
         <w:rPr>
           <w:rFonts w:asciiTheme="majorHAnsi" w:eastAsiaTheme="minorEastAsia" w:hAnsiTheme="majorHAnsi" w:cstheme="majorHAnsi"/>
           <w:sz w:val="28"/>
           <w:szCs w:val="28"/>
         </w:rPr>
-        <w:t>ignal-to-</w:t>
-      </w:r>
+        <w:t>ignal-to</w:t>
+      </w:r>
+      <w:proofErr w:type="spellEnd"/>
       <w:r>
         <w:rPr>
           <w:rFonts w:asciiTheme="majorHAnsi" w:eastAsiaTheme="minorEastAsia" w:hAnsiTheme="majorHAnsi" w:cstheme="majorHAnsi"/>
           <w:sz w:val="28"/>
           <w:szCs w:val="28"/>
+        </w:rPr>
+        <w:t>-</w:t>
+      </w:r>
+      <w:r>
+        <w:rPr>
+          <w:rFonts w:asciiTheme="majorHAnsi" w:eastAsiaTheme="minorEastAsia" w:hAnsiTheme="majorHAnsi" w:cstheme="majorHAnsi"/>
+          <w:sz w:val="28"/>
+          <w:szCs w:val="28"/>
           <w:lang w:val="en-US"/>
         </w:rPr>
         <w:t>N</w:t>
       </w:r>
+      <w:proofErr w:type="spellStart"/>
       <w:r>
         <w:rPr>
           <w:rFonts w:asciiTheme="majorHAnsi" w:eastAsiaTheme="minorEastAsia" w:hAnsiTheme="majorHAnsi" w:cstheme="majorHAnsi"/>
           <w:sz w:val="28"/>
           <w:szCs w:val="28"/>
         </w:rPr>
-        <w:t xml:space="preserve">oise </w:t>
-      </w:r>
+        <w:t>oise</w:t>
+      </w:r>
+      <w:proofErr w:type="spellEnd"/>
       <w:r>
         <w:rPr>
           <w:rFonts w:asciiTheme="majorHAnsi" w:eastAsiaTheme="minorEastAsia" w:hAnsiTheme="majorHAnsi" w:cstheme="majorHAnsi"/>
           <w:sz w:val="28"/>
           <w:szCs w:val="28"/>
+        </w:rPr>
+        <w:t xml:space="preserve"> </w:t>
+      </w:r>
+      <w:r>
+        <w:rPr>
+          <w:rFonts w:asciiTheme="majorHAnsi" w:eastAsiaTheme="minorEastAsia" w:hAnsiTheme="majorHAnsi" w:cstheme="majorHAnsi"/>
+          <w:sz w:val="28"/>
+          <w:szCs w:val="28"/>
           <w:lang w:val="en-US"/>
         </w:rPr>
         <w:t>R</w:t>
       </w:r>
+      <w:proofErr w:type="spellStart"/>
       <w:r>
         <w:rPr>
           <w:rFonts w:asciiTheme="majorHAnsi" w:eastAsiaTheme="minorEastAsia" w:hAnsiTheme="majorHAnsi" w:cstheme="majorHAnsi"/>
@@ -16591,6 +17166,7 @@
         </w:rPr>
         <w:t>atio</w:t>
       </w:r>
+      <w:proofErr w:type="spellEnd"/>
       <w:r>
         <w:rPr>
           <w:rFonts w:asciiTheme="majorHAnsi" w:eastAsiaTheme="minorEastAsia" w:hAnsiTheme="majorHAnsi" w:cstheme="majorHAnsi"/>
@@ -16651,20 +17227,39 @@
         </w:rPr>
         <w:t xml:space="preserve">Градиент вычисляется обычной свёрткой изображения с линейным фильтром, например: </w:t>
       </w:r>
+      <w:proofErr w:type="spellStart"/>
       <w:r>
         <w:rPr>
           <w:rFonts w:asciiTheme="majorHAnsi" w:eastAsiaTheme="minorEastAsia" w:hAnsiTheme="majorHAnsi" w:cstheme="majorHAnsi"/>
           <w:sz w:val="28"/>
           <w:szCs w:val="28"/>
         </w:rPr>
-        <w:t>Собеля, Щар</w:t>
-      </w:r>
+        <w:t>Собеля</w:t>
+      </w:r>
+      <w:proofErr w:type="spellEnd"/>
       <w:r>
         <w:rPr>
           <w:rFonts w:asciiTheme="majorHAnsi" w:eastAsiaTheme="minorEastAsia" w:hAnsiTheme="majorHAnsi" w:cstheme="majorHAnsi"/>
           <w:sz w:val="28"/>
           <w:szCs w:val="28"/>
         </w:rPr>
+        <w:t xml:space="preserve">, </w:t>
+      </w:r>
+      <w:proofErr w:type="spellStart"/>
+      <w:r>
+        <w:rPr>
+          <w:rFonts w:asciiTheme="majorHAnsi" w:eastAsiaTheme="minorEastAsia" w:hAnsiTheme="majorHAnsi" w:cstheme="majorHAnsi"/>
+          <w:sz w:val="28"/>
+          <w:szCs w:val="28"/>
+        </w:rPr>
+        <w:t>Щар</w:t>
+      </w:r>
+      <w:r>
+        <w:rPr>
+          <w:rFonts w:asciiTheme="majorHAnsi" w:eastAsiaTheme="minorEastAsia" w:hAnsiTheme="majorHAnsi" w:cstheme="majorHAnsi"/>
+          <w:sz w:val="28"/>
+          <w:szCs w:val="28"/>
+        </w:rPr>
         <w:t>р</w:t>
       </w:r>
       <w:r>
@@ -16673,7 +17268,34 @@
           <w:sz w:val="28"/>
           <w:szCs w:val="28"/>
         </w:rPr>
-        <w:t>а, Прюитта. Последний</w:t>
+        <w:t>а</w:t>
+      </w:r>
+      <w:proofErr w:type="spellEnd"/>
+      <w:r>
+        <w:rPr>
+          <w:rFonts w:asciiTheme="majorHAnsi" w:eastAsiaTheme="minorEastAsia" w:hAnsiTheme="majorHAnsi" w:cstheme="majorHAnsi"/>
+          <w:sz w:val="28"/>
+          <w:szCs w:val="28"/>
+        </w:rPr>
+        <w:t xml:space="preserve">, </w:t>
+      </w:r>
+      <w:proofErr w:type="spellStart"/>
+      <w:r>
+        <w:rPr>
+          <w:rFonts w:asciiTheme="majorHAnsi" w:eastAsiaTheme="minorEastAsia" w:hAnsiTheme="majorHAnsi" w:cstheme="majorHAnsi"/>
+          <w:sz w:val="28"/>
+          <w:szCs w:val="28"/>
+        </w:rPr>
+        <w:t>Прюитта</w:t>
+      </w:r>
+      <w:proofErr w:type="spellEnd"/>
+      <w:r>
+        <w:rPr>
+          <w:rFonts w:asciiTheme="majorHAnsi" w:eastAsiaTheme="minorEastAsia" w:hAnsiTheme="majorHAnsi" w:cstheme="majorHAnsi"/>
+          <w:sz w:val="28"/>
+          <w:szCs w:val="28"/>
+        </w:rPr>
+        <w:t>. Последний</w:t>
       </w:r>
       <w:r>
         <w:rPr>
@@ -20405,7 +21027,21 @@
           <w:rFonts w:eastAsiaTheme="minorEastAsia"/>
         </w:rPr>
         <w:tab/>
-        <w:t>Сравнение нейросетевого подхода к фильтрации с классическими методами</w:t>
+        <w:t xml:space="preserve">Сравнение </w:t>
+      </w:r>
+      <w:proofErr w:type="spellStart"/>
+      <w:r>
+        <w:rPr>
+          <w:rFonts w:eastAsiaTheme="minorEastAsia"/>
+        </w:rPr>
+        <w:t>нейросетевого</w:t>
+      </w:r>
+      <w:proofErr w:type="spellEnd"/>
+      <w:r>
+        <w:rPr>
+          <w:rFonts w:eastAsiaTheme="minorEastAsia"/>
+        </w:rPr>
+        <w:t xml:space="preserve"> подхода к фильтрации с классическими методами</w:t>
       </w:r>
       <w:bookmarkEnd w:id="31"/>
     </w:p>
@@ -20958,7 +21594,7 @@
     </w:p>
     <w:tbl>
       <w:tblPr>
-        <w:tblStyle w:val="ac"/>
+        <w:tblStyle w:val="TableGrid"/>
         <w:tblW w:w="0" w:type="auto"/>
         <w:jc w:val="center"/>
         <w:tblLook w:val="04A0" w:firstRow="1" w:lastRow="0" w:firstColumn="1" w:lastColumn="0" w:noHBand="0" w:noVBand="1"/>
@@ -21231,7 +21867,7 @@
     </w:p>
     <w:tbl>
       <w:tblPr>
-        <w:tblStyle w:val="ac"/>
+        <w:tblStyle w:val="TableGrid"/>
         <w:tblW w:w="0" w:type="auto"/>
         <w:tblBorders>
           <w:top w:val="none" w:sz="0" w:space="0" w:color="auto"/>
@@ -21715,7 +22351,7 @@
     </w:p>
     <w:tbl>
       <w:tblPr>
-        <w:tblStyle w:val="ac"/>
+        <w:tblStyle w:val="TableGrid"/>
         <w:tblW w:w="0" w:type="auto"/>
         <w:tblBorders>
           <w:top w:val="none" w:sz="0" w:space="0" w:color="auto"/>
@@ -21951,7 +22587,15 @@
       </w:pPr>
       <w:r>
         <w:lastRenderedPageBreak/>
-        <w:t xml:space="preserve">Применение нейросетевого фильтра с задачей регрессии </w:t>
+        <w:t xml:space="preserve">Применение </w:t>
+      </w:r>
+      <w:proofErr w:type="spellStart"/>
+      <w:r>
+        <w:t>нейросетевого</w:t>
+      </w:r>
+      <w:proofErr w:type="spellEnd"/>
+      <w:r>
+        <w:t xml:space="preserve"> фильтра с задачей регрессии </w:t>
       </w:r>
       <w:r>
         <w:t>показано</w:t>
@@ -21977,7 +22621,7 @@
     </w:p>
     <w:tbl>
       <w:tblPr>
-        <w:tblStyle w:val="ac"/>
+        <w:tblStyle w:val="TableGrid"/>
         <w:tblW w:w="0" w:type="auto"/>
         <w:tblBorders>
           <w:top w:val="none" w:sz="0" w:space="0" w:color="auto"/>
@@ -22511,7 +23155,15 @@
         <w:pStyle w:val="Main"/>
       </w:pPr>
       <w:r>
-        <w:t xml:space="preserve">Применение нейросетевого фильтра с задачей классификации </w:t>
+        <w:t xml:space="preserve">Применение </w:t>
+      </w:r>
+      <w:proofErr w:type="spellStart"/>
+      <w:r>
+        <w:t>нейросетевого</w:t>
+      </w:r>
+      <w:proofErr w:type="spellEnd"/>
+      <w:r>
+        <w:t xml:space="preserve"> фильтра с задачей классификации </w:t>
       </w:r>
       <w:r>
         <w:t xml:space="preserve">показано </w:t>
@@ -22522,7 +23174,7 @@
     </w:p>
     <w:tbl>
       <w:tblPr>
-        <w:tblStyle w:val="ac"/>
+        <w:tblStyle w:val="TableGrid"/>
         <w:tblW w:w="0" w:type="auto"/>
         <w:tblBorders>
           <w:top w:val="none" w:sz="0" w:space="0" w:color="auto"/>
@@ -23113,7 +23765,7 @@
     </w:p>
     <w:tbl>
       <w:tblPr>
-        <w:tblStyle w:val="ac"/>
+        <w:tblStyle w:val="TableGrid"/>
         <w:tblW w:w="8463" w:type="dxa"/>
         <w:jc w:val="center"/>
         <w:tblLook w:val="04A0" w:firstRow="1" w:lastRow="0" w:firstColumn="1" w:lastColumn="0" w:noHBand="0" w:noVBand="1"/>
@@ -24834,7 +25486,7 @@
     </w:p>
     <w:tbl>
       <w:tblPr>
-        <w:tblStyle w:val="ac"/>
+        <w:tblStyle w:val="TableGrid"/>
         <w:tblW w:w="0" w:type="auto"/>
         <w:jc w:val="center"/>
         <w:tblLook w:val="04A0" w:firstRow="1" w:lastRow="0" w:firstColumn="1" w:lastColumn="0" w:noHBand="0" w:noVBand="1"/>
@@ -25675,7 +26327,15 @@
         </w:rPr>
       </w:pPr>
       <w:r>
-        <w:t xml:space="preserve">Исходя из данных в таблице 3.3 видно, что больший эффект на снижение дисперсии оказывает применение именно нейросетевых фильтров. </w:t>
+        <w:t xml:space="preserve">Исходя из данных в таблице 3.3 видно, что больший эффект на снижение дисперсии оказывает применение именно </w:t>
+      </w:r>
+      <w:proofErr w:type="spellStart"/>
+      <w:r>
+        <w:t>нейросетевых</w:t>
+      </w:r>
+      <w:proofErr w:type="spellEnd"/>
+      <w:r>
+        <w:t xml:space="preserve"> фильтров. </w:t>
       </w:r>
       <w:r>
         <w:t xml:space="preserve">Для данного среза при </w:t>
@@ -25689,7 +26349,15 @@
         </m:r>
       </m:oMath>
       <w:r>
-        <w:t xml:space="preserve"> наименьшее отклонение достигается путём применения нейросетевого фильтра с решением задачи классификации.</w:t>
+        <w:t xml:space="preserve"> наименьшее отклонение достигается путём применения нейросетевого фильтра с решением задачи класси</w:t>
+      </w:r>
+      <w:proofErr w:type="spellStart"/>
+      <w:r>
+        <w:t>фикации</w:t>
+      </w:r>
+      <w:proofErr w:type="spellEnd"/>
+      <w:r>
+        <w:t>.</w:t>
       </w:r>
     </w:p>
     <w:p>
@@ -25736,7 +26404,7 @@
     </w:p>
     <w:tbl>
       <w:tblPr>
-        <w:tblStyle w:val="ac"/>
+        <w:tblStyle w:val="TableGrid"/>
         <w:tblW w:w="0" w:type="auto"/>
         <w:jc w:val="center"/>
         <w:tblLook w:val="04A0" w:firstRow="1" w:lastRow="0" w:firstColumn="1" w:lastColumn="0" w:noHBand="0" w:noVBand="1"/>
@@ -26590,7 +27258,15 @@
         <w:t xml:space="preserve"> о том, что среди разработанных фильтров </w:t>
       </w:r>
       <w:r>
-        <w:t>наименьшее отклонение отфильтрованного изображения от исходного получается путём применения нейросетевого фильтра на базе решения задачи регрессии без нормализации к зашумлённому.</w:t>
+        <w:t xml:space="preserve">наименьшее отклонение отфильтрованного изображения от исходного получается путём применения </w:t>
+      </w:r>
+      <w:proofErr w:type="spellStart"/>
+      <w:r>
+        <w:t>нейросетевого</w:t>
+      </w:r>
+      <w:proofErr w:type="spellEnd"/>
+      <w:r>
+        <w:t xml:space="preserve"> фильтра на базе решения задачи регрессии без нормализации к зашумлённому.</w:t>
       </w:r>
       <w:r>
         <w:t xml:space="preserve"> Зашумлённое </w:t>
@@ -26691,7 +27367,21 @@
         <w:rPr>
           <w:bCs/>
         </w:rPr>
-        <w:t xml:space="preserve">мультипликативного спекл-шума на радиолокационных изображениях показали, что оптимальным является использование нейросетевого подхода с задачей регрессии без нормализации. Такой </w:t>
+        <w:t xml:space="preserve">мультипликативного спекл-шума на радиолокационных изображениях показали, что оптимальным является использование </w:t>
+      </w:r>
+      <w:proofErr w:type="spellStart"/>
+      <w:r>
+        <w:rPr>
+          <w:bCs/>
+        </w:rPr>
+        <w:t>нейросетевого</w:t>
+      </w:r>
+      <w:proofErr w:type="spellEnd"/>
+      <w:r>
+        <w:rPr>
+          <w:bCs/>
+        </w:rPr>
+        <w:t xml:space="preserve"> подхода с задачей регрессии без нормализации. Такой </w:t>
       </w:r>
       <w:r>
         <w:rPr>
@@ -26843,12 +27533,14 @@
       <w:r>
         <w:t xml:space="preserve"> в себе 5 скрытых слоёв с пакетной нормализацией и функцией активации </w:t>
       </w:r>
+      <w:proofErr w:type="spellStart"/>
       <w:r>
         <w:rPr>
           <w:lang w:val="en-US"/>
         </w:rPr>
         <w:t>ReLU</w:t>
       </w:r>
+      <w:proofErr w:type="spellEnd"/>
       <w:r>
         <w:t xml:space="preserve">. </w:t>
       </w:r>
@@ -27072,7 +27764,21 @@
         <w:rPr>
           <w:lang w:val="en-US"/>
         </w:rPr>
-        <w:t>V. S. Frost, J. A. Stiles, K. S. Shanmugan, and J. C. Holtzman, “A model for radar images and its application to adaptive digital filtering of multiplicative noise,” IEEE Transactions on Pattern Analysis and Machine Intelligence, vol. PAMI-4, no. 2, pp. 157–166, March 1982.</w:t>
+        <w:t xml:space="preserve">V. S. Frost, J. A. Stiles, K. S. </w:t>
+      </w:r>
+      <w:proofErr w:type="spellStart"/>
+      <w:r>
+        <w:rPr>
+          <w:lang w:val="en-US"/>
+        </w:rPr>
+        <w:t>Shanmugan</w:t>
+      </w:r>
+      <w:proofErr w:type="spellEnd"/>
+      <w:r>
+        <w:rPr>
+          <w:lang w:val="en-US"/>
+        </w:rPr>
+        <w:t>, and J. C. Holtzman, “A model for radar images and its application to adaptive digital filtering of multiplicative noise,” IEEE Transactions on Pattern Analysis and Machine Intelligence, vol. PAMI-4, no. 2, pp. 157–166, March 1982.</w:t>
       </w:r>
     </w:p>
     <w:p>
@@ -27091,7 +27797,35 @@
         <w:rPr>
           <w:lang w:val="en-US"/>
         </w:rPr>
-        <w:t>D. Kuan, A. Sawchuk, T. Strand, and P. Chavel, “Adaptive restoration of images with speckle,” IEEE Transactions on Acoustics, Speech, and Signal Processing, vol. 35, no. 3, pp. 373–383, March 1987.</w:t>
+        <w:t xml:space="preserve">D. </w:t>
+      </w:r>
+      <w:proofErr w:type="spellStart"/>
+      <w:r>
+        <w:rPr>
+          <w:lang w:val="en-US"/>
+        </w:rPr>
+        <w:t>Kuan</w:t>
+      </w:r>
+      <w:proofErr w:type="spellEnd"/>
+      <w:r>
+        <w:rPr>
+          <w:lang w:val="en-US"/>
+        </w:rPr>
+        <w:t xml:space="preserve">, A. Sawchuk, T. Strand, and P. </w:t>
+      </w:r>
+      <w:proofErr w:type="spellStart"/>
+      <w:r>
+        <w:rPr>
+          <w:lang w:val="en-US"/>
+        </w:rPr>
+        <w:t>Chavel</w:t>
+      </w:r>
+      <w:proofErr w:type="spellEnd"/>
+      <w:r>
+        <w:rPr>
+          <w:lang w:val="en-US"/>
+        </w:rPr>
+        <w:t>, “Adaptive restoration of images with speckle,” IEEE Transactions on Acoustics, Speech, and Signal Processing, vol. 35, no. 3, pp. 373–383, March 1987.</w:t>
       </w:r>
     </w:p>
     <w:p>
@@ -27110,7 +27844,49 @@
         <w:rPr>
           <w:lang w:val="en-US"/>
         </w:rPr>
-        <w:t>F. Argenti and A. Alparone, “Speckle removal from SAR images in the undecimated wavelet domain,” IEEE Transactions on Geoscience and Remote Sensing , vol. 40, pp. 2363–2374, Nov. 2002.</w:t>
+        <w:t xml:space="preserve">F. </w:t>
+      </w:r>
+      <w:proofErr w:type="spellStart"/>
+      <w:r>
+        <w:rPr>
+          <w:lang w:val="en-US"/>
+        </w:rPr>
+        <w:t>Argenti</w:t>
+      </w:r>
+      <w:proofErr w:type="spellEnd"/>
+      <w:r>
+        <w:rPr>
+          <w:lang w:val="en-US"/>
+        </w:rPr>
+        <w:t xml:space="preserve"> and A. </w:t>
+      </w:r>
+      <w:proofErr w:type="spellStart"/>
+      <w:r>
+        <w:rPr>
+          <w:lang w:val="en-US"/>
+        </w:rPr>
+        <w:t>Alparone</w:t>
+      </w:r>
+      <w:proofErr w:type="spellEnd"/>
+      <w:r>
+        <w:rPr>
+          <w:lang w:val="en-US"/>
+        </w:rPr>
+        <w:t xml:space="preserve">, “Speckle removal from SAR images in the undecimated wavelet domain,” IEEE Transactions on Geoscience and Remote </w:t>
+      </w:r>
+      <w:proofErr w:type="gramStart"/>
+      <w:r>
+        <w:rPr>
+          <w:lang w:val="en-US"/>
+        </w:rPr>
+        <w:t>Sensing ,</w:t>
+      </w:r>
+      <w:proofErr w:type="gramEnd"/>
+      <w:r>
+        <w:rPr>
+          <w:lang w:val="en-US"/>
+        </w:rPr>
+        <w:t xml:space="preserve"> vol. 40, pp. 2363–2374, Nov. 2002.</w:t>
       </w:r>
     </w:p>
     <w:p>
@@ -27129,7 +27905,49 @@
         <w:rPr>
           <w:lang w:val="en-US"/>
         </w:rPr>
-        <w:t>F. Argenti, T. Bianchi, and A. Alparone, “Multiresolution MAP despeckling of SAR images based on locally adaptive generalized gaussian pdf modeling,” IEEE Transactions on Image Processing, vol. 15, no. 11, pp. 3385–3399, Nov. 2006.</w:t>
+        <w:t xml:space="preserve">F. </w:t>
+      </w:r>
+      <w:proofErr w:type="spellStart"/>
+      <w:r>
+        <w:rPr>
+          <w:lang w:val="en-US"/>
+        </w:rPr>
+        <w:t>Argenti</w:t>
+      </w:r>
+      <w:proofErr w:type="spellEnd"/>
+      <w:r>
+        <w:rPr>
+          <w:lang w:val="en-US"/>
+        </w:rPr>
+        <w:t xml:space="preserve">, T. Bianchi, and A. </w:t>
+      </w:r>
+      <w:proofErr w:type="spellStart"/>
+      <w:r>
+        <w:rPr>
+          <w:lang w:val="en-US"/>
+        </w:rPr>
+        <w:t>Alparone</w:t>
+      </w:r>
+      <w:proofErr w:type="spellEnd"/>
+      <w:r>
+        <w:rPr>
+          <w:lang w:val="en-US"/>
+        </w:rPr>
+        <w:t xml:space="preserve">, “Multiresolution MAP </w:t>
+      </w:r>
+      <w:proofErr w:type="spellStart"/>
+      <w:r>
+        <w:rPr>
+          <w:lang w:val="en-US"/>
+        </w:rPr>
+        <w:t>despeckling</w:t>
+      </w:r>
+      <w:proofErr w:type="spellEnd"/>
+      <w:r>
+        <w:rPr>
+          <w:lang w:val="en-US"/>
+        </w:rPr>
+        <w:t xml:space="preserve"> of SAR images based on locally adaptive generalized gaussian pdf modeling,” IEEE Transactions on Image Processing, vol. 15, no. 11, pp. 3385–3399, Nov. 2006.</w:t>
       </w:r>
     </w:p>
     <w:p>
@@ -27148,7 +27966,35 @@
         <w:rPr>
           <w:lang w:val="en-US"/>
         </w:rPr>
-        <w:t>M. Dai, C. Peng, A. K. Chan, and D. Loguinov, “Bayesian wavelet shrinkage with edge detection for SAR image despeckling,” IEEE Transactions on Geoscience and Remote Sensing, vol. 42, no. 8, pp. 1642– 1648, Aug. 2004.</w:t>
+        <w:t xml:space="preserve">M. Dai, C. Peng, A. K. Chan, and D. </w:t>
+      </w:r>
+      <w:proofErr w:type="spellStart"/>
+      <w:r>
+        <w:rPr>
+          <w:lang w:val="en-US"/>
+        </w:rPr>
+        <w:t>Loguinov</w:t>
+      </w:r>
+      <w:proofErr w:type="spellEnd"/>
+      <w:r>
+        <w:rPr>
+          <w:lang w:val="en-US"/>
+        </w:rPr>
+        <w:t xml:space="preserve">, “Bayesian wavelet shrinkage with edge detection for SAR image </w:t>
+      </w:r>
+      <w:proofErr w:type="spellStart"/>
+      <w:r>
+        <w:rPr>
+          <w:lang w:val="en-US"/>
+        </w:rPr>
+        <w:t>despeckling</w:t>
+      </w:r>
+      <w:proofErr w:type="spellEnd"/>
+      <w:r>
+        <w:rPr>
+          <w:lang w:val="en-US"/>
+        </w:rPr>
+        <w:t>,” IEEE Transactions on Geoscience and Remote Sensing, vol. 42, no. 8, pp. 1642– 1648, Aug. 2004.</w:t>
       </w:r>
     </w:p>
     <w:p>
@@ -27167,7 +28013,49 @@
         <w:rPr>
           <w:lang w:val="en-US"/>
         </w:rPr>
-        <w:t>C. Deledalle, L. Denis, and F. Tupin, “Iterative weighted maximum likelihood denoising with probabilistic patchbased weights,” IEEE Transactions on Image Processing, vol. 18, no. 12, pp. 2661–2672, Dec. 2009.</w:t>
+        <w:t xml:space="preserve">C. </w:t>
+      </w:r>
+      <w:proofErr w:type="spellStart"/>
+      <w:r>
+        <w:rPr>
+          <w:lang w:val="en-US"/>
+        </w:rPr>
+        <w:t>Deledalle</w:t>
+      </w:r>
+      <w:proofErr w:type="spellEnd"/>
+      <w:r>
+        <w:rPr>
+          <w:lang w:val="en-US"/>
+        </w:rPr>
+        <w:t xml:space="preserve">, L. Denis, and F. </w:t>
+      </w:r>
+      <w:proofErr w:type="spellStart"/>
+      <w:r>
+        <w:rPr>
+          <w:lang w:val="en-US"/>
+        </w:rPr>
+        <w:t>Tupin</w:t>
+      </w:r>
+      <w:proofErr w:type="spellEnd"/>
+      <w:r>
+        <w:rPr>
+          <w:lang w:val="en-US"/>
+        </w:rPr>
+        <w:t xml:space="preserve">, “Iterative weighted maximum likelihood denoising with probabilistic </w:t>
+      </w:r>
+      <w:proofErr w:type="spellStart"/>
+      <w:r>
+        <w:rPr>
+          <w:lang w:val="en-US"/>
+        </w:rPr>
+        <w:t>patchbased</w:t>
+      </w:r>
+      <w:proofErr w:type="spellEnd"/>
+      <w:r>
+        <w:rPr>
+          <w:lang w:val="en-US"/>
+        </w:rPr>
+        <w:t xml:space="preserve"> weights,” IEEE Transactions on Image Processing, vol. 18, no. 12, pp. 2661–2672, Dec. 2009.</w:t>
       </w:r>
     </w:p>
     <w:p>
@@ -27186,7 +28074,21 @@
         <w:rPr>
           <w:lang w:val="en-US"/>
         </w:rPr>
-        <w:t>Zhong H., Xu J., Jiao L. Classification based nonlocal means despeckling for SAR image //MIPPR 2009: Automatic Target Recognition and Image Analysis. – SPIE, 2009. – Т. 7495. – С. 231-238.</w:t>
+        <w:t xml:space="preserve">Zhong H., Xu J., Jiao L. Classification based nonlocal means </w:t>
+      </w:r>
+      <w:proofErr w:type="spellStart"/>
+      <w:r>
+        <w:rPr>
+          <w:lang w:val="en-US"/>
+        </w:rPr>
+        <w:t>despeckling</w:t>
+      </w:r>
+      <w:proofErr w:type="spellEnd"/>
+      <w:r>
+        <w:rPr>
+          <w:lang w:val="en-US"/>
+        </w:rPr>
+        <w:t xml:space="preserve"> for SAR image //MIPPR 2009: Automatic Target Recognition and Image Analysis. – SPIE, 2009. – Т. 7495. – С. 231-238.</w:t>
       </w:r>
     </w:p>
     <w:p>
@@ -27205,14 +28107,64 @@
         <w:rPr>
           <w:lang w:val="en-US"/>
         </w:rPr>
-        <w:t xml:space="preserve">P. Coupe, P. Hellier, C. Kervrann and C. Barillot, "Bayesian non local means-based speckle filtering," 2008 5th IEEE International Symposium on Biomedical Imaging: From Nano to Macro, Paris, France, 2008, pp. 1291-1294, </w:t>
-      </w:r>
+        <w:t xml:space="preserve">P. Coupe, P. Hellier, C. </w:t>
+      </w:r>
+      <w:proofErr w:type="spellStart"/>
       <w:r>
         <w:rPr>
           <w:lang w:val="en-US"/>
         </w:rPr>
+        <w:t>Kervrann</w:t>
+      </w:r>
+      <w:proofErr w:type="spellEnd"/>
+      <w:r>
+        <w:rPr>
+          <w:lang w:val="en-US"/>
+        </w:rPr>
+        <w:t xml:space="preserve"> and C. </w:t>
+      </w:r>
+      <w:proofErr w:type="spellStart"/>
+      <w:r>
+        <w:rPr>
+          <w:lang w:val="en-US"/>
+        </w:rPr>
+        <w:t>Barillot</w:t>
+      </w:r>
+      <w:proofErr w:type="spellEnd"/>
+      <w:r>
+        <w:rPr>
+          <w:lang w:val="en-US"/>
+        </w:rPr>
+        <w:t xml:space="preserve">, "Bayesian </w:t>
+      </w:r>
+      <w:proofErr w:type="gramStart"/>
+      <w:r>
+        <w:rPr>
+          <w:lang w:val="en-US"/>
+        </w:rPr>
+        <w:t>non local</w:t>
+      </w:r>
+      <w:proofErr w:type="gramEnd"/>
+      <w:r>
+        <w:rPr>
+          <w:lang w:val="en-US"/>
+        </w:rPr>
+        <w:t xml:space="preserve"> means-based speckle filtering," 2008 5th IEEE International Symposium on Biomedical Imaging: From Nano to Macro, Paris, France, 2008, pp. 1291-1294, </w:t>
+      </w:r>
+      <w:proofErr w:type="spellStart"/>
+      <w:r>
+        <w:rPr>
+          <w:lang w:val="en-US"/>
+        </w:rPr>
         <w:lastRenderedPageBreak/>
-        <w:t>doi: 10.1109/ISBI.2008.4541240.</w:t>
+        <w:t>doi</w:t>
+      </w:r>
+      <w:proofErr w:type="spellEnd"/>
+      <w:r>
+        <w:rPr>
+          <w:lang w:val="en-US"/>
+        </w:rPr>
+        <w:t>: 10.1109/ISBI.2008.4541240.</w:t>
       </w:r>
     </w:p>
     <w:p>
@@ -27231,7 +28183,35 @@
         <w:rPr>
           <w:lang w:val="en-US"/>
         </w:rPr>
-        <w:t>Antoni Buades, Bartomeu Coll, Jean-Michel Morel. A review of image denoising algorithms, with a new one. Multiscale Modeling and Simulation: A SIAM Interdisciplinary Journal, 2005, 4 (2), pp.490-530. ffhal-00271141</w:t>
+        <w:t xml:space="preserve">Antoni </w:t>
+      </w:r>
+      <w:proofErr w:type="spellStart"/>
+      <w:r>
+        <w:rPr>
+          <w:lang w:val="en-US"/>
+        </w:rPr>
+        <w:t>Buades</w:t>
+      </w:r>
+      <w:proofErr w:type="spellEnd"/>
+      <w:r>
+        <w:rPr>
+          <w:lang w:val="en-US"/>
+        </w:rPr>
+        <w:t xml:space="preserve">, </w:t>
+      </w:r>
+      <w:proofErr w:type="spellStart"/>
+      <w:r>
+        <w:rPr>
+          <w:lang w:val="en-US"/>
+        </w:rPr>
+        <w:t>Bartomeu</w:t>
+      </w:r>
+      <w:proofErr w:type="spellEnd"/>
+      <w:r>
+        <w:rPr>
+          <w:lang w:val="en-US"/>
+        </w:rPr>
+        <w:t xml:space="preserve"> Coll, Jean-Michel Morel. A review of image denoising algorithms, with a new one. Multiscale Modeling and Simulation: A SIAM Interdisciplinary Journal, 2005, 4 (2), pp.490-530. ffhal-00271141</w:t>
       </w:r>
       <w:r>
         <w:rPr>
@@ -27256,7 +28236,49 @@
         <w:rPr>
           <w:lang w:val="en-US"/>
         </w:rPr>
-        <w:t>G. Chierchia, D. Cozzolino, G. Poggi, and L. Verdoliva, “SAR image despeckling through convolutional neural networks,” in 2017 IEEE International Geoscience and Remote Sensing Symposium (IGARSS), July 2017, pp. 5438–5441.</w:t>
+        <w:t xml:space="preserve">G. </w:t>
+      </w:r>
+      <w:proofErr w:type="spellStart"/>
+      <w:r>
+        <w:rPr>
+          <w:lang w:val="en-US"/>
+        </w:rPr>
+        <w:t>Chierchia</w:t>
+      </w:r>
+      <w:proofErr w:type="spellEnd"/>
+      <w:r>
+        <w:rPr>
+          <w:lang w:val="en-US"/>
+        </w:rPr>
+        <w:t xml:space="preserve">, D. Cozzolino, G. Poggi, and L. </w:t>
+      </w:r>
+      <w:proofErr w:type="spellStart"/>
+      <w:r>
+        <w:rPr>
+          <w:lang w:val="en-US"/>
+        </w:rPr>
+        <w:t>Verdoliva</w:t>
+      </w:r>
+      <w:proofErr w:type="spellEnd"/>
+      <w:r>
+        <w:rPr>
+          <w:lang w:val="en-US"/>
+        </w:rPr>
+        <w:t xml:space="preserve">, “SAR image </w:t>
+      </w:r>
+      <w:proofErr w:type="spellStart"/>
+      <w:r>
+        <w:rPr>
+          <w:lang w:val="en-US"/>
+        </w:rPr>
+        <w:t>despeckling</w:t>
+      </w:r>
+      <w:proofErr w:type="spellEnd"/>
+      <w:r>
+        <w:rPr>
+          <w:lang w:val="en-US"/>
+        </w:rPr>
+        <w:t xml:space="preserve"> through convolutional neural networks,” in 2017 IEEE International Geoscience and Remote Sensing Symposium (IGARSS), July 2017, pp. 5438–5441.</w:t>
       </w:r>
     </w:p>
     <w:p>
@@ -27275,7 +28297,21 @@
         <w:rPr>
           <w:lang w:val="en-US"/>
         </w:rPr>
-        <w:t>P. Wang, H. Zhang, and V. M. Patel, “SAR Image Despeckling Using a Convolutional Neural Network,” IEEE Signal Processing Letters, vol. 24, no. 12, pp. 1763–1767, Dec 2017.</w:t>
+        <w:t xml:space="preserve">P. Wang, H. Zhang, and V. M. Patel, “SAR Image </w:t>
+      </w:r>
+      <w:proofErr w:type="spellStart"/>
+      <w:r>
+        <w:rPr>
+          <w:lang w:val="en-US"/>
+        </w:rPr>
+        <w:t>Despeckling</w:t>
+      </w:r>
+      <w:proofErr w:type="spellEnd"/>
+      <w:r>
+        <w:rPr>
+          <w:lang w:val="en-US"/>
+        </w:rPr>
+        <w:t xml:space="preserve"> Using a Convolutional Neural Network,” IEEE Signal Processing Letters, vol. 24, no. 12, pp. 1763–1767, Dec 2017.</w:t>
       </w:r>
     </w:p>
     <w:p>
@@ -27294,12 +28330,40 @@
         <w:rPr>
           <w:lang w:val="en-US"/>
         </w:rPr>
-        <w:t xml:space="preserve">Qianqian Zhang, Ruizhi Sun “SAR Image Despeckling Based on Convolutional Denoising Autoencoder” </w:t>
-      </w:r>
+        <w:t xml:space="preserve">Qianqian Zhang, </w:t>
+      </w:r>
+      <w:proofErr w:type="spellStart"/>
       <w:r>
         <w:rPr>
           <w:lang w:val="en-US"/>
         </w:rPr>
+        <w:t>Ruizhi</w:t>
+      </w:r>
+      <w:proofErr w:type="spellEnd"/>
+      <w:r>
+        <w:rPr>
+          <w:lang w:val="en-US"/>
+        </w:rPr>
+        <w:t xml:space="preserve"> Sun “SAR Image </w:t>
+      </w:r>
+      <w:proofErr w:type="spellStart"/>
+      <w:r>
+        <w:rPr>
+          <w:lang w:val="en-US"/>
+        </w:rPr>
+        <w:t>Despeckling</w:t>
+      </w:r>
+      <w:proofErr w:type="spellEnd"/>
+      <w:r>
+        <w:rPr>
+          <w:lang w:val="en-US"/>
+        </w:rPr>
+        <w:t xml:space="preserve"> Based on Convolutional Denoising Autoencoder” </w:t>
+      </w:r>
+      <w:r>
+        <w:rPr>
+          <w:lang w:val="en-US"/>
+        </w:rPr>
         <w:t xml:space="preserve">– URL: </w:t>
       </w:r>
       <w:r>
@@ -27307,8 +28371,16 @@
           <w:lang w:val="en-US"/>
         </w:rPr>
         <w:tab/>
-        <w:t>arXiv:2011.14627</w:t>
-      </w:r>
+        <w:t>arXiv:</w:t>
+      </w:r>
+      <w:proofErr w:type="gramStart"/>
+      <w:r>
+        <w:rPr>
+          <w:lang w:val="en-US"/>
+        </w:rPr>
+        <w:t>2011.14627</w:t>
+      </w:r>
+      <w:proofErr w:type="gramEnd"/>
     </w:p>
     <w:p>
       <w:pPr>
@@ -27322,11 +28394,75 @@
           <w:lang w:val="en-US"/>
         </w:rPr>
       </w:pPr>
+      <w:proofErr w:type="spellStart"/>
       <w:r>
         <w:rPr>
           <w:lang w:val="en-US"/>
         </w:rPr>
-        <w:t xml:space="preserve">Ao, Dongyang, Corneliu Octavian Dumitru, Gottfried Schwarz, and Mihai Datcu. 2018. "Dialectical GAN for SAR Image Translation: From Sentinel-1 to TerraSAR-X" Remote Sensing 10, no. 10: 1597. </w:t>
+        <w:t>Ao</w:t>
+      </w:r>
+      <w:proofErr w:type="spellEnd"/>
+      <w:r>
+        <w:rPr>
+          <w:lang w:val="en-US"/>
+        </w:rPr>
+        <w:t xml:space="preserve">, </w:t>
+      </w:r>
+      <w:proofErr w:type="spellStart"/>
+      <w:r>
+        <w:rPr>
+          <w:lang w:val="en-US"/>
+        </w:rPr>
+        <w:t>Dongyang</w:t>
+      </w:r>
+      <w:proofErr w:type="spellEnd"/>
+      <w:r>
+        <w:rPr>
+          <w:lang w:val="en-US"/>
+        </w:rPr>
+        <w:t xml:space="preserve">, </w:t>
+      </w:r>
+      <w:proofErr w:type="spellStart"/>
+      <w:r>
+        <w:rPr>
+          <w:lang w:val="en-US"/>
+        </w:rPr>
+        <w:t>Corneliu</w:t>
+      </w:r>
+      <w:proofErr w:type="spellEnd"/>
+      <w:r>
+        <w:rPr>
+          <w:lang w:val="en-US"/>
+        </w:rPr>
+        <w:t xml:space="preserve"> Octavian Dumitru, Gottfried Schwarz, and Mihai </w:t>
+      </w:r>
+      <w:proofErr w:type="spellStart"/>
+      <w:r>
+        <w:rPr>
+          <w:lang w:val="en-US"/>
+        </w:rPr>
+        <w:t>Datcu</w:t>
+      </w:r>
+      <w:proofErr w:type="spellEnd"/>
+      <w:r>
+        <w:rPr>
+          <w:lang w:val="en-US"/>
+        </w:rPr>
+        <w:t xml:space="preserve">. 2018. "Dialectical GAN for SAR Image Translation: From Sentinel-1 to </w:t>
+      </w:r>
+      <w:proofErr w:type="spellStart"/>
+      <w:r>
+        <w:rPr>
+          <w:lang w:val="en-US"/>
+        </w:rPr>
+        <w:t>TerraSAR</w:t>
+      </w:r>
+      <w:proofErr w:type="spellEnd"/>
+      <w:r>
+        <w:rPr>
+          <w:lang w:val="en-US"/>
+        </w:rPr>
+        <w:t xml:space="preserve">-X" Remote Sensing 10, no. 10: 1597. </w:t>
       </w:r>
       <w:r>
         <w:rPr>
@@ -27357,7 +28493,91 @@
         <w:rPr>
           <w:lang w:val="en-US"/>
         </w:rPr>
-        <w:t>Vaswani, Ashish, Noam M. Shazeer, Niki Parmar, Jakob Uszkoreit, Llion Jones, Aidan N. Gomez, Lukasz Kaiser and Illia Polosukhin. “Attention is All you Need.” NIPS (2017).</w:t>
+        <w:t xml:space="preserve">Vaswani, Ashish, Noam M. </w:t>
+      </w:r>
+      <w:proofErr w:type="spellStart"/>
+      <w:r>
+        <w:rPr>
+          <w:lang w:val="en-US"/>
+        </w:rPr>
+        <w:t>Shazeer</w:t>
+      </w:r>
+      <w:proofErr w:type="spellEnd"/>
+      <w:r>
+        <w:rPr>
+          <w:lang w:val="en-US"/>
+        </w:rPr>
+        <w:t xml:space="preserve">, Niki Parmar, Jakob </w:t>
+      </w:r>
+      <w:proofErr w:type="spellStart"/>
+      <w:r>
+        <w:rPr>
+          <w:lang w:val="en-US"/>
+        </w:rPr>
+        <w:t>Uszkoreit</w:t>
+      </w:r>
+      <w:proofErr w:type="spellEnd"/>
+      <w:r>
+        <w:rPr>
+          <w:lang w:val="en-US"/>
+        </w:rPr>
+        <w:t xml:space="preserve">, </w:t>
+      </w:r>
+      <w:proofErr w:type="spellStart"/>
+      <w:r>
+        <w:rPr>
+          <w:lang w:val="en-US"/>
+        </w:rPr>
+        <w:t>Llion</w:t>
+      </w:r>
+      <w:proofErr w:type="spellEnd"/>
+      <w:r>
+        <w:rPr>
+          <w:lang w:val="en-US"/>
+        </w:rPr>
+        <w:t xml:space="preserve"> Jones, Aidan N. Gomez, Lukasz </w:t>
+      </w:r>
+      <w:proofErr w:type="gramStart"/>
+      <w:r>
+        <w:rPr>
+          <w:lang w:val="en-US"/>
+        </w:rPr>
+        <w:t>Kaiser</w:t>
+      </w:r>
+      <w:proofErr w:type="gramEnd"/>
+      <w:r>
+        <w:rPr>
+          <w:lang w:val="en-US"/>
+        </w:rPr>
+        <w:t xml:space="preserve"> and </w:t>
+      </w:r>
+      <w:proofErr w:type="spellStart"/>
+      <w:r>
+        <w:rPr>
+          <w:lang w:val="en-US"/>
+        </w:rPr>
+        <w:t>Illia</w:t>
+      </w:r>
+      <w:proofErr w:type="spellEnd"/>
+      <w:r>
+        <w:rPr>
+          <w:lang w:val="en-US"/>
+        </w:rPr>
+        <w:t xml:space="preserve"> </w:t>
+      </w:r>
+      <w:proofErr w:type="spellStart"/>
+      <w:r>
+        <w:rPr>
+          <w:lang w:val="en-US"/>
+        </w:rPr>
+        <w:t>Polosukhin</w:t>
+      </w:r>
+      <w:proofErr w:type="spellEnd"/>
+      <w:r>
+        <w:rPr>
+          <w:lang w:val="en-US"/>
+        </w:rPr>
+        <w:t>. “Attention is All you Need.” NIPS (2017).</w:t>
       </w:r>
       <w:r>
         <w:rPr>
@@ -27394,7 +28614,37 @@
         <w:rPr>
           <w:lang w:val="en-US"/>
         </w:rPr>
-        <w:t>Radford, Alec, Jong Wook Kim, Tao Xu, Greg Brockman, Christine McLeavey and Ilya Sutskever. “Robust Speech Recognition via Large-Scale Weak Supervision.”</w:t>
+        <w:t xml:space="preserve">Radford, Alec, Jong Wook Kim, Tao Xu, Greg Brockman, Christine </w:t>
+      </w:r>
+      <w:proofErr w:type="spellStart"/>
+      <w:proofErr w:type="gramStart"/>
+      <w:r>
+        <w:rPr>
+          <w:lang w:val="en-US"/>
+        </w:rPr>
+        <w:t>McLeavey</w:t>
+      </w:r>
+      <w:proofErr w:type="spellEnd"/>
+      <w:proofErr w:type="gramEnd"/>
+      <w:r>
+        <w:rPr>
+          <w:lang w:val="en-US"/>
+        </w:rPr>
+        <w:t xml:space="preserve"> and Ilya </w:t>
+      </w:r>
+      <w:proofErr w:type="spellStart"/>
+      <w:r>
+        <w:rPr>
+          <w:lang w:val="en-US"/>
+        </w:rPr>
+        <w:t>Sutskever</w:t>
+      </w:r>
+      <w:proofErr w:type="spellEnd"/>
+      <w:r>
+        <w:rPr>
+          <w:lang w:val="en-US"/>
+        </w:rPr>
+        <w:t>. “Robust Speech Recognition via Large-Scale Weak Supervision.”</w:t>
       </w:r>
       <w:r>
         <w:rPr>
@@ -27421,11 +28671,75 @@
           <w:lang w:val="en-US"/>
         </w:rPr>
       </w:pPr>
+      <w:proofErr w:type="spellStart"/>
       <w:r>
         <w:rPr>
           <w:lang w:val="en-US"/>
         </w:rPr>
-        <w:t xml:space="preserve">Dosovitskiy, A., Beyer, L., Kolesnikov, A., Weissenborn, D., Zhai, X., Unterthiner, T., ... &amp; Houlsby, N. (2020). </w:t>
+        <w:t>Dosovitskiy</w:t>
+      </w:r>
+      <w:proofErr w:type="spellEnd"/>
+      <w:r>
+        <w:rPr>
+          <w:lang w:val="en-US"/>
+        </w:rPr>
+        <w:t xml:space="preserve">, A., Beyer, L., Kolesnikov, A., </w:t>
+      </w:r>
+      <w:proofErr w:type="spellStart"/>
+      <w:r>
+        <w:rPr>
+          <w:lang w:val="en-US"/>
+        </w:rPr>
+        <w:t>Weissenborn</w:t>
+      </w:r>
+      <w:proofErr w:type="spellEnd"/>
+      <w:r>
+        <w:rPr>
+          <w:lang w:val="en-US"/>
+        </w:rPr>
+        <w:t xml:space="preserve">, D., </w:t>
+      </w:r>
+      <w:proofErr w:type="spellStart"/>
+      <w:r>
+        <w:rPr>
+          <w:lang w:val="en-US"/>
+        </w:rPr>
+        <w:t>Zhai</w:t>
+      </w:r>
+      <w:proofErr w:type="spellEnd"/>
+      <w:r>
+        <w:rPr>
+          <w:lang w:val="en-US"/>
+        </w:rPr>
+        <w:t xml:space="preserve">, X., </w:t>
+      </w:r>
+      <w:proofErr w:type="spellStart"/>
+      <w:r>
+        <w:rPr>
+          <w:lang w:val="en-US"/>
+        </w:rPr>
+        <w:t>Unterthiner</w:t>
+      </w:r>
+      <w:proofErr w:type="spellEnd"/>
+      <w:r>
+        <w:rPr>
+          <w:lang w:val="en-US"/>
+        </w:rPr>
+        <w:t xml:space="preserve">, T., ... &amp; </w:t>
+      </w:r>
+      <w:proofErr w:type="spellStart"/>
+      <w:r>
+        <w:rPr>
+          <w:lang w:val="en-US"/>
+        </w:rPr>
+        <w:t>Houlsby</w:t>
+      </w:r>
+      <w:proofErr w:type="spellEnd"/>
+      <w:r>
+        <w:rPr>
+          <w:lang w:val="en-US"/>
+        </w:rPr>
+        <w:t xml:space="preserve">, N. (2020). </w:t>
       </w:r>
       <w:r>
         <w:rPr>
@@ -27476,11 +28790,19 @@
         </w:rPr>
         <w:t>“</w:t>
       </w:r>
+      <w:proofErr w:type="spellStart"/>
       <w:r>
         <w:rPr>
           <w:lang w:val="en-US"/>
         </w:rPr>
-        <w:t>DnSwin: Toward real-world denoising via a continuous Wavelet Sliding</w:t>
+        <w:t>DnSwin</w:t>
+      </w:r>
+      <w:proofErr w:type="spellEnd"/>
+      <w:r>
+        <w:rPr>
+          <w:lang w:val="en-US"/>
+        </w:rPr>
+        <w:t>: Toward real-world denoising via a continuous Wavelet Sliding</w:t>
       </w:r>
       <w:r>
         <w:rPr>
@@ -27524,16 +28846,51 @@
           <w:lang w:val="en-US"/>
         </w:rPr>
         <w:lastRenderedPageBreak/>
-        <w:t xml:space="preserve">Belov A. A., Pavlov V. A., Tuzova A. A. A Method of Finding Optimal Parameters of Speckle Noise Reduction Filters. 2020 Internet of Things, Smart Spaces and Next Generation Networks and Systems, Springer Intern. </w:t>
-      </w:r>
-      <w:r>
-        <w:t>Publishing, 2020, pp. 133</w:t>
+        <w:t xml:space="preserve">Belov A. A., Pavlov V. A., </w:t>
+      </w:r>
+      <w:proofErr w:type="spellStart"/>
+      <w:r>
+        <w:rPr>
+          <w:lang w:val="en-US"/>
+        </w:rPr>
+        <w:t>Tuzova</w:t>
+      </w:r>
+      <w:proofErr w:type="spellEnd"/>
+      <w:r>
+        <w:rPr>
+          <w:lang w:val="en-US"/>
+        </w:rPr>
+        <w:t xml:space="preserve"> A. A. A Method of Finding Optimal Parameters of Speckle Noise Reduction Filters. 2020 Internet of Things, Smart Spaces and Next Generation Networks and Systems, Springer Intern. </w:t>
+      </w:r>
+      <w:proofErr w:type="spellStart"/>
+      <w:r>
+        <w:t>Publishing</w:t>
+      </w:r>
+      <w:proofErr w:type="spellEnd"/>
+      <w:r>
+        <w:t xml:space="preserve">, 2020, </w:t>
+      </w:r>
+      <w:proofErr w:type="spellStart"/>
+      <w:r>
+        <w:t>pp</w:t>
+      </w:r>
+      <w:proofErr w:type="spellEnd"/>
+      <w:r>
+        <w:t>. 133</w:t>
       </w:r>
       <w:r>
         <w:sym w:font="Symbol" w:char="F02D"/>
       </w:r>
       <w:r>
-        <w:t>141. doi: 10.1007/978-3-030- 65729-1_12.</w:t>
+        <w:t xml:space="preserve">141. </w:t>
+      </w:r>
+      <w:proofErr w:type="spellStart"/>
+      <w:r>
+        <w:t>doi</w:t>
+      </w:r>
+      <w:proofErr w:type="spellEnd"/>
+      <w:r>
+        <w:t>: 10.1007/978-3-030- 65729-1_12.</w:t>
       </w:r>
     </w:p>
     <w:p>
@@ -27552,7 +28909,35 @@
         <w:rPr>
           <w:lang w:val="en-US"/>
         </w:rPr>
-        <w:t>Ian Goodfellow, Yoshua Bengio, &amp; Aaron Courville (2016). Deep Learning. MIT Press</w:t>
+        <w:t xml:space="preserve">Ian Goodfellow, </w:t>
+      </w:r>
+      <w:proofErr w:type="spellStart"/>
+      <w:r>
+        <w:rPr>
+          <w:lang w:val="en-US"/>
+        </w:rPr>
+        <w:t>Yoshua</w:t>
+      </w:r>
+      <w:proofErr w:type="spellEnd"/>
+      <w:r>
+        <w:rPr>
+          <w:lang w:val="en-US"/>
+        </w:rPr>
+        <w:t xml:space="preserve"> </w:t>
+      </w:r>
+      <w:proofErr w:type="spellStart"/>
+      <w:r>
+        <w:rPr>
+          <w:lang w:val="en-US"/>
+        </w:rPr>
+        <w:t>Bengio</w:t>
+      </w:r>
+      <w:proofErr w:type="spellEnd"/>
+      <w:r>
+        <w:rPr>
+          <w:lang w:val="en-US"/>
+        </w:rPr>
+        <w:t>, &amp; Aaron Courville (2016). Deep Learning. MIT Press</w:t>
       </w:r>
       <w:r>
         <w:rPr>
@@ -27573,11 +28958,47 @@
           <w:lang w:val="en-US"/>
         </w:rPr>
       </w:pPr>
+      <w:proofErr w:type="spellStart"/>
       <w:r>
         <w:rPr>
           <w:lang w:val="en-US"/>
         </w:rPr>
-        <w:t>Kingma, Diederik P., and Jimmy Ba. "Adam: A method for stochastic optimization." arXiv preprint arXiv:1412.6980 (2014)</w:t>
+        <w:t>Kingma</w:t>
+      </w:r>
+      <w:proofErr w:type="spellEnd"/>
+      <w:r>
+        <w:rPr>
+          <w:lang w:val="en-US"/>
+        </w:rPr>
+        <w:t xml:space="preserve">, </w:t>
+      </w:r>
+      <w:proofErr w:type="spellStart"/>
+      <w:r>
+        <w:rPr>
+          <w:lang w:val="en-US"/>
+        </w:rPr>
+        <w:t>Diederik</w:t>
+      </w:r>
+      <w:proofErr w:type="spellEnd"/>
+      <w:r>
+        <w:rPr>
+          <w:lang w:val="en-US"/>
+        </w:rPr>
+        <w:t xml:space="preserve"> P., and Jimmy Ba. "Adam: A method for stochastic optimization." </w:t>
+      </w:r>
+      <w:proofErr w:type="spellStart"/>
+      <w:r>
+        <w:rPr>
+          <w:lang w:val="en-US"/>
+        </w:rPr>
+        <w:t>arXiv</w:t>
+      </w:r>
+      <w:proofErr w:type="spellEnd"/>
+      <w:r>
+        <w:rPr>
+          <w:lang w:val="en-US"/>
+        </w:rPr>
+        <w:t xml:space="preserve"> preprint arXiv:1412.6980 (2014)</w:t>
       </w:r>
       <w:r>
         <w:rPr>
@@ -27614,7 +29035,49 @@
         <w:rPr>
           <w:lang w:val="en-US"/>
         </w:rPr>
-        <w:t>Wang Z, Bovik AC, Sheikh HR, Simoncelli EP. Image quality assessment: from error visibility to structural similarity. IEEE Trans Image Process. 2004 Apr;13(4):600-12. doi: 10.1109/tip.2003.819861. PMID: 15376593.</w:t>
+        <w:t xml:space="preserve">Wang Z, </w:t>
+      </w:r>
+      <w:proofErr w:type="spellStart"/>
+      <w:r>
+        <w:rPr>
+          <w:lang w:val="en-US"/>
+        </w:rPr>
+        <w:t>Bovik</w:t>
+      </w:r>
+      <w:proofErr w:type="spellEnd"/>
+      <w:r>
+        <w:rPr>
+          <w:lang w:val="en-US"/>
+        </w:rPr>
+        <w:t xml:space="preserve"> AC, Sheikh HR, </w:t>
+      </w:r>
+      <w:proofErr w:type="spellStart"/>
+      <w:r>
+        <w:rPr>
+          <w:lang w:val="en-US"/>
+        </w:rPr>
+        <w:t>Simoncelli</w:t>
+      </w:r>
+      <w:proofErr w:type="spellEnd"/>
+      <w:r>
+        <w:rPr>
+          <w:lang w:val="en-US"/>
+        </w:rPr>
+        <w:t xml:space="preserve"> EP. Image quality assessment: from error visibility to structural similarity. IEEE Trans Image Process. 2004 Apr;13(4):600-12. </w:t>
+      </w:r>
+      <w:proofErr w:type="spellStart"/>
+      <w:r>
+        <w:rPr>
+          <w:lang w:val="en-US"/>
+        </w:rPr>
+        <w:t>doi</w:t>
+      </w:r>
+      <w:proofErr w:type="spellEnd"/>
+      <w:r>
+        <w:rPr>
+          <w:lang w:val="en-US"/>
+        </w:rPr>
+        <w:t>: 10.1109/tip.2003.819861. PMID: 15376593.</w:t>
       </w:r>
     </w:p>
     <w:p>
@@ -27633,12 +29096,54 @@
         <w:rPr>
           <w:lang w:val="en-US"/>
         </w:rPr>
-        <w:t>B. Zhang, P. V. Sander and A. Bermak, "Gradient magnitude similarity deviation on multiple scales for color image quality assessment," 2017 IEEE International Conference on Acoustics, Speech and Signal Processing (ICASSP), New Orleans, LA, USA, 2017, pp. 1253-1257, doi: 10.1109/ICASSP.2017.7952357.</w:t>
-      </w:r>
-    </w:p>
-    <w:p>
-      <w:pPr>
-        <w:pStyle w:val="a5"/>
+        <w:t xml:space="preserve">B. Zhang, P. V. </w:t>
+      </w:r>
+      <w:proofErr w:type="gramStart"/>
+      <w:r>
+        <w:rPr>
+          <w:lang w:val="en-US"/>
+        </w:rPr>
+        <w:t>Sander</w:t>
+      </w:r>
+      <w:proofErr w:type="gramEnd"/>
+      <w:r>
+        <w:rPr>
+          <w:lang w:val="en-US"/>
+        </w:rPr>
+        <w:t xml:space="preserve"> and A. </w:t>
+      </w:r>
+      <w:proofErr w:type="spellStart"/>
+      <w:r>
+        <w:rPr>
+          <w:lang w:val="en-US"/>
+        </w:rPr>
+        <w:t>Bermak</w:t>
+      </w:r>
+      <w:proofErr w:type="spellEnd"/>
+      <w:r>
+        <w:rPr>
+          <w:lang w:val="en-US"/>
+        </w:rPr>
+        <w:t xml:space="preserve">, "Gradient magnitude similarity deviation on multiple scales for color image quality assessment," 2017 IEEE International Conference on Acoustics, Speech and Signal Processing (ICASSP), New Orleans, LA, USA, 2017, pp. 1253-1257, </w:t>
+      </w:r>
+      <w:proofErr w:type="spellStart"/>
+      <w:r>
+        <w:rPr>
+          <w:lang w:val="en-US"/>
+        </w:rPr>
+        <w:t>doi</w:t>
+      </w:r>
+      <w:proofErr w:type="spellEnd"/>
+      <w:r>
+        <w:rPr>
+          <w:lang w:val="en-US"/>
+        </w:rPr>
+        <w:t>: 10.1109/ICASSP.2017.7952357.</w:t>
+      </w:r>
+    </w:p>
+    <w:p>
+      <w:pPr>
+        <w:pStyle w:val="ListParagraph"/>
         <w:numPr>
           <w:ilvl w:val="0"/>
           <w:numId w:val="38"/>
@@ -27653,24 +29158,135 @@
           <w14:ligatures w14:val="standardContextual"/>
         </w:rPr>
       </w:pPr>
+      <w:proofErr w:type="spellStart"/>
       <w:r>
         <w:rPr>
           <w:rStyle w:val="Main0"/>
         </w:rPr>
-        <w:t xml:space="preserve">Тузова А.А., </w:t>
-      </w:r>
+        <w:t>Тузова</w:t>
+      </w:r>
+      <w:proofErr w:type="spellEnd"/>
       <w:r>
         <w:rPr>
           <w:rStyle w:val="Main0"/>
         </w:rPr>
-        <w:t xml:space="preserve">Павлов В.А., Белов А.А. Подавление мультипликативного шума на радиолокационных изображениях. </w:t>
-      </w:r>
+        <w:t xml:space="preserve"> А.А., </w:t>
+      </w:r>
+      <w:r>
+        <w:rPr>
+          <w:rStyle w:val="Main0"/>
+        </w:rPr>
+        <w:t xml:space="preserve">Павлов </w:t>
+      </w:r>
+      <w:proofErr w:type="gramStart"/>
+      <w:r>
+        <w:rPr>
+          <w:rStyle w:val="Main0"/>
+        </w:rPr>
+        <w:t>В.А.</w:t>
+      </w:r>
+      <w:proofErr w:type="gramEnd"/>
+      <w:r>
+        <w:rPr>
+          <w:rStyle w:val="Main0"/>
+        </w:rPr>
+        <w:t xml:space="preserve">, Белов А.А. Подавление мультипликативного шума на радиолокационных изображениях. </w:t>
+      </w:r>
+      <w:proofErr w:type="spellStart"/>
       <w:r>
         <w:rPr>
           <w:rStyle w:val="Main0"/>
           <w:lang w:val="en-US"/>
         </w:rPr>
-        <w:t>Известия высших учебных заведений России. Радиоэлектроника. 2021;24(4):6-18. https://doi.org/10.32603/1993-8985-2021</w:t>
+        <w:t>Известия</w:t>
+      </w:r>
+      <w:proofErr w:type="spellEnd"/>
+      <w:r>
+        <w:rPr>
+          <w:rStyle w:val="Main0"/>
+          <w:lang w:val="en-US"/>
+        </w:rPr>
+        <w:t xml:space="preserve"> </w:t>
+      </w:r>
+      <w:proofErr w:type="spellStart"/>
+      <w:r>
+        <w:rPr>
+          <w:rStyle w:val="Main0"/>
+          <w:lang w:val="en-US"/>
+        </w:rPr>
+        <w:t>высших</w:t>
+      </w:r>
+      <w:proofErr w:type="spellEnd"/>
+      <w:r>
+        <w:rPr>
+          <w:rStyle w:val="Main0"/>
+          <w:lang w:val="en-US"/>
+        </w:rPr>
+        <w:t xml:space="preserve"> </w:t>
+      </w:r>
+      <w:proofErr w:type="spellStart"/>
+      <w:r>
+        <w:rPr>
+          <w:rStyle w:val="Main0"/>
+          <w:lang w:val="en-US"/>
+        </w:rPr>
+        <w:t>учебных</w:t>
+      </w:r>
+      <w:proofErr w:type="spellEnd"/>
+      <w:r>
+        <w:rPr>
+          <w:rStyle w:val="Main0"/>
+          <w:lang w:val="en-US"/>
+        </w:rPr>
+        <w:t xml:space="preserve"> </w:t>
+      </w:r>
+      <w:proofErr w:type="spellStart"/>
+      <w:r>
+        <w:rPr>
+          <w:rStyle w:val="Main0"/>
+          <w:lang w:val="en-US"/>
+        </w:rPr>
+        <w:t>заведений</w:t>
+      </w:r>
+      <w:proofErr w:type="spellEnd"/>
+      <w:r>
+        <w:rPr>
+          <w:rStyle w:val="Main0"/>
+          <w:lang w:val="en-US"/>
+        </w:rPr>
+        <w:t xml:space="preserve"> </w:t>
+      </w:r>
+      <w:proofErr w:type="spellStart"/>
+      <w:r>
+        <w:rPr>
+          <w:rStyle w:val="Main0"/>
+          <w:lang w:val="en-US"/>
+        </w:rPr>
+        <w:t>России</w:t>
+      </w:r>
+      <w:proofErr w:type="spellEnd"/>
+      <w:r>
+        <w:rPr>
+          <w:rStyle w:val="Main0"/>
+          <w:lang w:val="en-US"/>
+        </w:rPr>
+        <w:t xml:space="preserve">. </w:t>
+      </w:r>
+      <w:proofErr w:type="spellStart"/>
+      <w:r>
+        <w:rPr>
+          <w:rStyle w:val="Main0"/>
+          <w:lang w:val="en-US"/>
+        </w:rPr>
+        <w:t>Радиоэлектроника</w:t>
+      </w:r>
+      <w:proofErr w:type="spellEnd"/>
+      <w:r>
+        <w:rPr>
+          <w:rStyle w:val="Main0"/>
+          <w:lang w:val="en-US"/>
+        </w:rPr>
+        <w:t>. 2021;24(4):6-18. https://doi.org/10.32603/1993-8985-2021</w:t>
       </w:r>
       <w:r>
         <w:rPr>
@@ -27752,7 +29368,7 @@
     <w:sdtContent>
       <w:p>
         <w:pPr>
-          <w:pStyle w:val="a8"/>
+          <w:pStyle w:val="Header"/>
           <w:jc w:val="right"/>
         </w:pPr>
         <w:r>
@@ -27775,7 +29391,7 @@
   </w:sdt>
   <w:p>
     <w:pPr>
-      <w:pStyle w:val="a3"/>
+      <w:pStyle w:val="BodyText"/>
       <w:spacing w:line="14" w:lineRule="auto"/>
       <w:rPr>
         <w:sz w:val="20"/>
@@ -32579,7 +34195,7 @@
     <w:lsdException w:name="Unresolved Mention" w:semiHidden="1" w:unhideWhenUsed="1"/>
     <w:lsdException w:name="Smart Link" w:semiHidden="1" w:unhideWhenUsed="1"/>
   </w:latentStyles>
-  <w:style w:type="paragraph" w:default="1" w:styleId="a">
+  <w:style w:type="paragraph" w:default="1" w:styleId="Normal">
     <w:name w:val="Normal"/>
     <w:uiPriority w:val="1"/>
     <w:qFormat/>
@@ -32589,10 +34205,10 @@
       <w:lang w:val="ru-RU"/>
     </w:rPr>
   </w:style>
-  <w:style w:type="paragraph" w:styleId="1">
+  <w:style w:type="paragraph" w:styleId="Heading1">
     <w:name w:val="heading 1"/>
-    <w:basedOn w:val="a"/>
-    <w:link w:val="10"/>
+    <w:basedOn w:val="Normal"/>
+    <w:link w:val="Heading1Char"/>
     <w:uiPriority w:val="1"/>
     <w:qFormat/>
     <w:pPr>
@@ -32605,10 +34221,10 @@
       <w:szCs w:val="30"/>
     </w:rPr>
   </w:style>
-  <w:style w:type="paragraph" w:styleId="2">
+  <w:style w:type="paragraph" w:styleId="Heading2">
     <w:name w:val="heading 2"/>
-    <w:basedOn w:val="a"/>
-    <w:link w:val="20"/>
+    <w:basedOn w:val="Normal"/>
+    <w:link w:val="Heading2Char"/>
     <w:uiPriority w:val="1"/>
     <w:qFormat/>
     <w:pPr>
@@ -32622,11 +34238,11 @@
       <w:szCs w:val="28"/>
     </w:rPr>
   </w:style>
-  <w:style w:type="paragraph" w:styleId="3">
+  <w:style w:type="paragraph" w:styleId="Heading3">
     <w:name w:val="heading 3"/>
-    <w:basedOn w:val="a"/>
-    <w:next w:val="a"/>
-    <w:link w:val="30"/>
+    <w:basedOn w:val="Normal"/>
+    <w:next w:val="Normal"/>
+    <w:link w:val="Heading3Char"/>
     <w:uiPriority w:val="9"/>
     <w:semiHidden/>
     <w:unhideWhenUsed/>
@@ -32645,13 +34261,13 @@
       <w:szCs w:val="24"/>
     </w:rPr>
   </w:style>
-  <w:style w:type="character" w:default="1" w:styleId="a0">
+  <w:style w:type="character" w:default="1" w:styleId="DefaultParagraphFont">
     <w:name w:val="Default Paragraph Font"/>
     <w:uiPriority w:val="1"/>
     <w:semiHidden/>
     <w:unhideWhenUsed/>
   </w:style>
-  <w:style w:type="table" w:default="1" w:styleId="a1">
+  <w:style w:type="table" w:default="1" w:styleId="TableNormal">
     <w:name w:val="Normal Table"/>
     <w:uiPriority w:val="99"/>
     <w:semiHidden/>
@@ -32666,7 +34282,7 @@
       </w:tblCellMar>
     </w:tblPr>
   </w:style>
-  <w:style w:type="numbering" w:default="1" w:styleId="a2">
+  <w:style w:type="numbering" w:default="1" w:styleId="NoList">
     <w:name w:val="No List"/>
     <w:uiPriority w:val="99"/>
     <w:semiHidden/>
@@ -32688,10 +34304,10 @@
       </w:tblCellMar>
     </w:tblPr>
   </w:style>
-  <w:style w:type="paragraph" w:styleId="a3">
+  <w:style w:type="paragraph" w:styleId="BodyText">
     <w:name w:val="Body Text"/>
-    <w:basedOn w:val="a"/>
-    <w:link w:val="a4"/>
+    <w:basedOn w:val="Normal"/>
+    <w:link w:val="BodyTextChar"/>
     <w:uiPriority w:val="1"/>
     <w:qFormat/>
     <w:rPr>
@@ -32699,9 +34315,9 @@
       <w:szCs w:val="28"/>
     </w:rPr>
   </w:style>
-  <w:style w:type="paragraph" w:styleId="a5">
+  <w:style w:type="paragraph" w:styleId="ListParagraph">
     <w:name w:val="List Paragraph"/>
-    <w:basedOn w:val="a"/>
+    <w:basedOn w:val="Normal"/>
     <w:uiPriority w:val="1"/>
     <w:qFormat/>
     <w:pPr>
@@ -32711,14 +34327,14 @@
   </w:style>
   <w:style w:type="paragraph" w:customStyle="1" w:styleId="TableParagraph">
     <w:name w:val="Table Paragraph"/>
-    <w:basedOn w:val="a"/>
+    <w:basedOn w:val="Normal"/>
     <w:uiPriority w:val="1"/>
     <w:qFormat/>
   </w:style>
-  <w:style w:type="paragraph" w:styleId="a6">
+  <w:style w:type="paragraph" w:styleId="BalloonText">
     <w:name w:val="Balloon Text"/>
-    <w:basedOn w:val="a"/>
-    <w:link w:val="a7"/>
+    <w:basedOn w:val="Normal"/>
+    <w:link w:val="BalloonTextChar"/>
     <w:uiPriority w:val="99"/>
     <w:semiHidden/>
     <w:unhideWhenUsed/>
@@ -32729,10 +34345,10 @@
       <w:szCs w:val="16"/>
     </w:rPr>
   </w:style>
-  <w:style w:type="character" w:customStyle="1" w:styleId="a7">
-    <w:name w:val="Текст выноски Знак"/>
-    <w:basedOn w:val="a0"/>
-    <w:link w:val="a6"/>
+  <w:style w:type="character" w:customStyle="1" w:styleId="BalloonTextChar">
+    <w:name w:val="Balloon Text Char"/>
+    <w:basedOn w:val="DefaultParagraphFont"/>
+    <w:link w:val="BalloonText"/>
     <w:uiPriority w:val="99"/>
     <w:semiHidden/>
     <w:rsid w:val="00E674BC"/>
@@ -32743,10 +34359,10 @@
       <w:lang w:val="ru-RU"/>
     </w:rPr>
   </w:style>
-  <w:style w:type="paragraph" w:styleId="a8">
+  <w:style w:type="paragraph" w:styleId="Header">
     <w:name w:val="header"/>
-    <w:basedOn w:val="a"/>
-    <w:link w:val="a9"/>
+    <w:basedOn w:val="Normal"/>
+    <w:link w:val="HeaderChar"/>
     <w:uiPriority w:val="99"/>
     <w:unhideWhenUsed/>
     <w:rsid w:val="0005769D"/>
@@ -32757,10 +34373,10 @@
       </w:tabs>
     </w:pPr>
   </w:style>
-  <w:style w:type="character" w:customStyle="1" w:styleId="a9">
-    <w:name w:val="Верхний колонтитул Знак"/>
-    <w:basedOn w:val="a0"/>
-    <w:link w:val="a8"/>
+  <w:style w:type="character" w:customStyle="1" w:styleId="HeaderChar">
+    <w:name w:val="Header Char"/>
+    <w:basedOn w:val="DefaultParagraphFont"/>
+    <w:link w:val="Header"/>
     <w:uiPriority w:val="99"/>
     <w:rsid w:val="0005769D"/>
     <w:rPr>
@@ -32768,10 +34384,10 @@
       <w:lang w:val="ru-RU"/>
     </w:rPr>
   </w:style>
-  <w:style w:type="paragraph" w:styleId="aa">
+  <w:style w:type="paragraph" w:styleId="Footer">
     <w:name w:val="footer"/>
-    <w:basedOn w:val="a"/>
-    <w:link w:val="ab"/>
+    <w:basedOn w:val="Normal"/>
+    <w:link w:val="FooterChar"/>
     <w:uiPriority w:val="99"/>
     <w:unhideWhenUsed/>
     <w:rsid w:val="0005769D"/>
@@ -32782,10 +34398,10 @@
       </w:tabs>
     </w:pPr>
   </w:style>
-  <w:style w:type="character" w:customStyle="1" w:styleId="ab">
-    <w:name w:val="Нижний колонтитул Знак"/>
-    <w:basedOn w:val="a0"/>
-    <w:link w:val="aa"/>
+  <w:style w:type="character" w:customStyle="1" w:styleId="FooterChar">
+    <w:name w:val="Footer Char"/>
+    <w:basedOn w:val="DefaultParagraphFont"/>
+    <w:link w:val="Footer"/>
     <w:uiPriority w:val="99"/>
     <w:rsid w:val="0005769D"/>
     <w:rPr>
@@ -32793,9 +34409,9 @@
       <w:lang w:val="ru-RU"/>
     </w:rPr>
   </w:style>
-  <w:style w:type="table" w:styleId="ac">
+  <w:style w:type="table" w:styleId="TableGrid">
     <w:name w:val="Table Grid"/>
-    <w:basedOn w:val="a1"/>
+    <w:basedOn w:val="TableNormal"/>
     <w:uiPriority w:val="39"/>
     <w:rsid w:val="00A97AA0"/>
     <w:tblPr>
@@ -32809,9 +34425,9 @@
       </w:tblBorders>
     </w:tblPr>
   </w:style>
-  <w:style w:type="character" w:styleId="ad">
+  <w:style w:type="character" w:styleId="Strong">
     <w:name w:val="Strong"/>
-    <w:basedOn w:val="a0"/>
+    <w:basedOn w:val="DefaultParagraphFont"/>
     <w:uiPriority w:val="22"/>
     <w:qFormat/>
     <w:rsid w:val="003A4CF5"/>
@@ -32820,7 +34436,7 @@
       <w:bCs/>
     </w:rPr>
   </w:style>
-  <w:style w:type="paragraph" w:styleId="ae">
+  <w:style w:type="paragraph" w:styleId="NoSpacing">
     <w:name w:val="No Spacing"/>
     <w:uiPriority w:val="1"/>
     <w:qFormat/>
@@ -32830,9 +34446,9 @@
       <w:lang w:val="ru-RU"/>
     </w:rPr>
   </w:style>
-  <w:style w:type="character" w:styleId="af">
+  <w:style w:type="character" w:styleId="PlaceholderText">
     <w:name w:val="Placeholder Text"/>
-    <w:basedOn w:val="a0"/>
+    <w:basedOn w:val="DefaultParagraphFont"/>
     <w:uiPriority w:val="99"/>
     <w:semiHidden/>
     <w:rsid w:val="004C7B08"/>
@@ -32840,9 +34456,9 @@
       <w:color w:val="808080"/>
     </w:rPr>
   </w:style>
-  <w:style w:type="character" w:styleId="af0">
+  <w:style w:type="character" w:styleId="Emphasis">
     <w:name w:val="Emphasis"/>
-    <w:basedOn w:val="a0"/>
+    <w:basedOn w:val="DefaultParagraphFont"/>
     <w:uiPriority w:val="20"/>
     <w:qFormat/>
     <w:rsid w:val="00754ADC"/>
@@ -32851,9 +34467,9 @@
       <w:iCs/>
     </w:rPr>
   </w:style>
-  <w:style w:type="table" w:styleId="af1">
+  <w:style w:type="table" w:styleId="TableGridLight">
     <w:name w:val="Grid Table Light"/>
-    <w:basedOn w:val="a1"/>
+    <w:basedOn w:val="TableNormal"/>
     <w:uiPriority w:val="40"/>
     <w:rsid w:val="00276F3F"/>
     <w:tblPr>
@@ -32867,10 +34483,10 @@
       </w:tblBorders>
     </w:tblPr>
   </w:style>
-  <w:style w:type="paragraph" w:styleId="af2">
+  <w:style w:type="paragraph" w:styleId="BodyTextIndent">
     <w:name w:val="Body Text Indent"/>
-    <w:basedOn w:val="a"/>
-    <w:link w:val="af3"/>
+    <w:basedOn w:val="Normal"/>
+    <w:link w:val="BodyTextIndentChar"/>
     <w:uiPriority w:val="99"/>
     <w:semiHidden/>
     <w:unhideWhenUsed/>
@@ -32880,10 +34496,10 @@
       <w:ind w:left="283"/>
     </w:pPr>
   </w:style>
-  <w:style w:type="character" w:customStyle="1" w:styleId="af3">
-    <w:name w:val="Основной текст с отступом Знак"/>
-    <w:basedOn w:val="a0"/>
-    <w:link w:val="af2"/>
+  <w:style w:type="character" w:customStyle="1" w:styleId="BodyTextIndentChar">
+    <w:name w:val="Body Text Indent Char"/>
+    <w:basedOn w:val="DefaultParagraphFont"/>
+    <w:link w:val="BodyTextIndent"/>
     <w:uiPriority w:val="99"/>
     <w:semiHidden/>
     <w:rsid w:val="009E14D0"/>
@@ -32892,10 +34508,10 @@
       <w:lang w:val="ru-RU"/>
     </w:rPr>
   </w:style>
-  <w:style w:type="paragraph" w:styleId="af4">
+  <w:style w:type="paragraph" w:styleId="TOCHeading">
     <w:name w:val="TOC Heading"/>
-    <w:basedOn w:val="1"/>
-    <w:next w:val="a"/>
+    <w:basedOn w:val="Heading1"/>
+    <w:next w:val="Normal"/>
     <w:uiPriority w:val="39"/>
     <w:unhideWhenUsed/>
     <w:qFormat/>
@@ -32919,10 +34535,10 @@
       <w:lang w:eastAsia="ru-RU"/>
     </w:rPr>
   </w:style>
-  <w:style w:type="paragraph" w:styleId="21">
+  <w:style w:type="paragraph" w:styleId="TOC2">
     <w:name w:val="toc 2"/>
-    <w:basedOn w:val="a"/>
-    <w:next w:val="a"/>
+    <w:basedOn w:val="Normal"/>
+    <w:next w:val="Normal"/>
     <w:autoRedefine/>
     <w:uiPriority w:val="39"/>
     <w:unhideWhenUsed/>
@@ -32936,10 +34552,10 @@
       <w:spacing w:after="100"/>
     </w:pPr>
   </w:style>
-  <w:style w:type="paragraph" w:styleId="11">
+  <w:style w:type="paragraph" w:styleId="TOC1">
     <w:name w:val="toc 1"/>
-    <w:basedOn w:val="a"/>
-    <w:next w:val="a"/>
+    <w:basedOn w:val="Normal"/>
+    <w:next w:val="Normal"/>
     <w:autoRedefine/>
     <w:uiPriority w:val="39"/>
     <w:unhideWhenUsed/>
@@ -32953,9 +34569,9 @@
       <w:jc w:val="both"/>
     </w:pPr>
   </w:style>
-  <w:style w:type="character" w:styleId="af5">
+  <w:style w:type="character" w:styleId="Hyperlink">
     <w:name w:val="Hyperlink"/>
-    <w:basedOn w:val="a0"/>
+    <w:basedOn w:val="DefaultParagraphFont"/>
     <w:uiPriority w:val="99"/>
     <w:unhideWhenUsed/>
     <w:rsid w:val="00EF6697"/>
@@ -32966,7 +34582,7 @@
   </w:style>
   <w:style w:type="paragraph" w:customStyle="1" w:styleId="Main">
     <w:name w:val="Main"/>
-    <w:basedOn w:val="a"/>
+    <w:basedOn w:val="Normal"/>
     <w:link w:val="Main0"/>
     <w:uiPriority w:val="1"/>
     <w:qFormat/>
@@ -32985,7 +34601,7 @@
   </w:style>
   <w:style w:type="paragraph" w:customStyle="1" w:styleId="Header1">
     <w:name w:val="Header1"/>
-    <w:basedOn w:val="a3"/>
+    <w:basedOn w:val="BodyText"/>
     <w:next w:val="Main"/>
     <w:uiPriority w:val="1"/>
     <w:qFormat/>
@@ -33001,7 +34617,7 @@
   </w:style>
   <w:style w:type="character" w:customStyle="1" w:styleId="Main0">
     <w:name w:val="Main Знак"/>
-    <w:basedOn w:val="a0"/>
+    <w:basedOn w:val="DefaultParagraphFont"/>
     <w:link w:val="Main"/>
     <w:uiPriority w:val="1"/>
     <w:rsid w:val="0050669B"/>
@@ -33013,10 +34629,10 @@
       <w14:ligatures w14:val="standardContextual"/>
     </w:rPr>
   </w:style>
-  <w:style w:type="character" w:customStyle="1" w:styleId="10">
-    <w:name w:val="Заголовок 1 Знак"/>
-    <w:basedOn w:val="a0"/>
-    <w:link w:val="1"/>
+  <w:style w:type="character" w:customStyle="1" w:styleId="Heading1Char">
+    <w:name w:val="Heading 1 Char"/>
+    <w:basedOn w:val="DefaultParagraphFont"/>
+    <w:link w:val="Heading1"/>
     <w:uiPriority w:val="1"/>
     <w:rsid w:val="00DA1B25"/>
     <w:rPr>
@@ -33026,10 +34642,10 @@
       <w:lang w:val="ru-RU"/>
     </w:rPr>
   </w:style>
-  <w:style w:type="character" w:customStyle="1" w:styleId="20">
-    <w:name w:val="Заголовок 2 Знак"/>
-    <w:basedOn w:val="a0"/>
-    <w:link w:val="2"/>
+  <w:style w:type="character" w:customStyle="1" w:styleId="Heading2Char">
+    <w:name w:val="Heading 2 Char"/>
+    <w:basedOn w:val="DefaultParagraphFont"/>
+    <w:link w:val="Heading2"/>
     <w:uiPriority w:val="1"/>
     <w:rsid w:val="00DA1B25"/>
     <w:rPr>
@@ -33041,10 +34657,10 @@
       <w:lang w:val="ru-RU"/>
     </w:rPr>
   </w:style>
-  <w:style w:type="character" w:customStyle="1" w:styleId="a4">
-    <w:name w:val="Основной текст Знак"/>
-    <w:basedOn w:val="a0"/>
-    <w:link w:val="a3"/>
+  <w:style w:type="character" w:customStyle="1" w:styleId="BodyTextChar">
+    <w:name w:val="Body Text Char"/>
+    <w:basedOn w:val="DefaultParagraphFont"/>
+    <w:link w:val="BodyText"/>
     <w:uiPriority w:val="1"/>
     <w:rsid w:val="00DA1B25"/>
     <w:rPr>
@@ -33054,10 +34670,10 @@
       <w:lang w:val="ru-RU"/>
     </w:rPr>
   </w:style>
-  <w:style w:type="paragraph" w:styleId="af6">
+  <w:style w:type="paragraph" w:styleId="Caption">
     <w:name w:val="caption"/>
-    <w:basedOn w:val="a"/>
-    <w:next w:val="a"/>
+    <w:basedOn w:val="Normal"/>
+    <w:next w:val="Normal"/>
     <w:uiPriority w:val="35"/>
     <w:unhideWhenUsed/>
     <w:qFormat/>
@@ -33081,7 +34697,7 @@
   </w:style>
   <w:style w:type="paragraph" w:customStyle="1" w:styleId="Header2">
     <w:name w:val="Header2"/>
-    <w:basedOn w:val="a3"/>
+    <w:basedOn w:val="BodyText"/>
     <w:link w:val="Header20"/>
     <w:uiPriority w:val="1"/>
     <w:qFormat/>
@@ -33100,7 +34716,7 @@
   </w:style>
   <w:style w:type="character" w:customStyle="1" w:styleId="Header20">
     <w:name w:val="Header2 Знак"/>
-    <w:basedOn w:val="a4"/>
+    <w:basedOn w:val="BodyTextChar"/>
     <w:link w:val="Header2"/>
     <w:uiPriority w:val="1"/>
     <w:rsid w:val="00665B7A"/>
@@ -33112,9 +34728,9 @@
       <w:lang w:val="ru-RU"/>
     </w:rPr>
   </w:style>
-  <w:style w:type="paragraph" w:styleId="af7">
+  <w:style w:type="paragraph" w:styleId="NormalWeb">
     <w:name w:val="Normal (Web)"/>
-    <w:basedOn w:val="a"/>
+    <w:basedOn w:val="Normal"/>
     <w:uiPriority w:val="99"/>
     <w:semiHidden/>
     <w:unhideWhenUsed/>
@@ -33124,9 +34740,9 @@
       <w:szCs w:val="24"/>
     </w:rPr>
   </w:style>
-  <w:style w:type="character" w:styleId="af8">
+  <w:style w:type="character" w:styleId="UnresolvedMention">
     <w:name w:val="Unresolved Mention"/>
-    <w:basedOn w:val="a0"/>
+    <w:basedOn w:val="DefaultParagraphFont"/>
     <w:uiPriority w:val="99"/>
     <w:semiHidden/>
     <w:unhideWhenUsed/>
@@ -33136,10 +34752,10 @@
       <w:shd w:val="clear" w:color="auto" w:fill="E1DFDD"/>
     </w:rPr>
   </w:style>
-  <w:style w:type="character" w:customStyle="1" w:styleId="30">
-    <w:name w:val="Заголовок 3 Знак"/>
-    <w:basedOn w:val="a0"/>
-    <w:link w:val="3"/>
+  <w:style w:type="character" w:customStyle="1" w:styleId="Heading3Char">
+    <w:name w:val="Heading 3 Char"/>
+    <w:basedOn w:val="DefaultParagraphFont"/>
+    <w:link w:val="Heading3"/>
     <w:uiPriority w:val="9"/>
     <w:semiHidden/>
     <w:rsid w:val="00C103BE"/>
@@ -33151,10 +34767,10 @@
       <w:lang w:val="ru-RU"/>
     </w:rPr>
   </w:style>
-  <w:style w:type="paragraph" w:styleId="31">
+  <w:style w:type="paragraph" w:styleId="TOC3">
     <w:name w:val="toc 3"/>
-    <w:basedOn w:val="a"/>
-    <w:next w:val="a"/>
+    <w:basedOn w:val="Normal"/>
+    <w:next w:val="Normal"/>
     <w:autoRedefine/>
     <w:uiPriority w:val="39"/>
     <w:unhideWhenUsed/>

--- a/text/ВКР_Баташев.docx
+++ b/text/ВКР_Баташев.docx
@@ -80,13 +80,13 @@
     </w:p>
     <w:p>
       <w:pPr>
-        <w:pStyle w:val="BodyText"/>
+        <w:pStyle w:val="a3"/>
         <w:jc w:val="center"/>
       </w:pPr>
     </w:p>
     <w:p>
       <w:pPr>
-        <w:pStyle w:val="BodyText"/>
+        <w:pStyle w:val="a3"/>
         <w:jc w:val="center"/>
       </w:pPr>
     </w:p>
@@ -104,7 +104,7 @@
     </w:p>
     <w:tbl>
       <w:tblPr>
-        <w:tblStyle w:val="TableGridLight"/>
+        <w:tblStyle w:val="af1"/>
         <w:tblW w:w="9606" w:type="dxa"/>
         <w:tblBorders>
           <w:top w:val="none" w:sz="0" w:space="0" w:color="auto"/>
@@ -344,18 +344,18 @@
     </w:tbl>
     <w:p>
       <w:pPr>
-        <w:pStyle w:val="BodyText"/>
-      </w:pPr>
-    </w:p>
-    <w:p>
-      <w:pPr>
-        <w:pStyle w:val="BodyText"/>
+        <w:pStyle w:val="a3"/>
+      </w:pPr>
+    </w:p>
+    <w:p>
+      <w:pPr>
+        <w:pStyle w:val="a3"/>
         <w:jc w:val="center"/>
       </w:pPr>
     </w:p>
     <w:p>
       <w:pPr>
-        <w:pStyle w:val="BodyText"/>
+        <w:pStyle w:val="a3"/>
         <w:jc w:val="center"/>
       </w:pPr>
     </w:p>
@@ -691,7 +691,22 @@
           <w:sz w:val="28"/>
           <w:szCs w:val="28"/>
         </w:rPr>
-        <w:t>к.</w:t>
+        <w:t>к.т.н</w:t>
+      </w:r>
+      <w:proofErr w:type="spellEnd"/>
+      <w:r>
+        <w:rPr>
+          <w:sz w:val="28"/>
+          <w:szCs w:val="28"/>
+        </w:rPr>
+        <w:tab/>
+      </w:r>
+      <w:r>
+        <w:rPr>
+          <w:sz w:val="28"/>
+          <w:szCs w:val="28"/>
+        </w:rPr>
+        <w:tab/>
       </w:r>
       <w:proofErr w:type="gramStart"/>
       <w:r>
@@ -699,31 +714,9 @@
           <w:sz w:val="28"/>
           <w:szCs w:val="28"/>
         </w:rPr>
-        <w:t>т.н</w:t>
-      </w:r>
-      <w:proofErr w:type="spellEnd"/>
+        <w:t>В.А.</w:t>
+      </w:r>
       <w:proofErr w:type="gramEnd"/>
-      <w:r>
-        <w:rPr>
-          <w:sz w:val="28"/>
-          <w:szCs w:val="28"/>
-        </w:rPr>
-        <w:tab/>
-      </w:r>
-      <w:r>
-        <w:rPr>
-          <w:sz w:val="28"/>
-          <w:szCs w:val="28"/>
-        </w:rPr>
-        <w:tab/>
-      </w:r>
-      <w:r>
-        <w:rPr>
-          <w:sz w:val="28"/>
-          <w:szCs w:val="28"/>
-        </w:rPr>
-        <w:t>В.А.</w:t>
-      </w:r>
       <w:r>
         <w:rPr>
           <w:sz w:val="28"/>
@@ -810,7 +803,22 @@
           <w:sz w:val="28"/>
           <w:szCs w:val="28"/>
         </w:rPr>
-        <w:t>.</w:t>
+        <w:t>.т.н</w:t>
+      </w:r>
+      <w:proofErr w:type="spellEnd"/>
+      <w:r>
+        <w:rPr>
+          <w:sz w:val="28"/>
+          <w:szCs w:val="28"/>
+        </w:rPr>
+        <w:tab/>
+      </w:r>
+      <w:r>
+        <w:rPr>
+          <w:sz w:val="28"/>
+          <w:szCs w:val="28"/>
+        </w:rPr>
+        <w:tab/>
       </w:r>
       <w:proofErr w:type="gramStart"/>
       <w:r>
@@ -818,30 +826,15 @@
           <w:sz w:val="28"/>
           <w:szCs w:val="28"/>
         </w:rPr>
-        <w:t>т.н</w:t>
-      </w:r>
-      <w:proofErr w:type="spellEnd"/>
+        <w:t>С.Б.</w:t>
+      </w:r>
       <w:proofErr w:type="gramEnd"/>
       <w:r>
         <w:rPr>
           <w:sz w:val="28"/>
           <w:szCs w:val="28"/>
         </w:rPr>
-        <w:tab/>
-      </w:r>
-      <w:r>
-        <w:rPr>
-          <w:sz w:val="28"/>
-          <w:szCs w:val="28"/>
-        </w:rPr>
-        <w:tab/>
-      </w:r>
-      <w:r>
-        <w:rPr>
-          <w:sz w:val="28"/>
-          <w:szCs w:val="28"/>
-        </w:rPr>
-        <w:t>С.Б. Макаров</w:t>
+        <w:t xml:space="preserve"> Макаров</w:t>
       </w:r>
     </w:p>
     <w:p>
@@ -943,31 +936,31 @@
     </w:p>
     <w:p>
       <w:pPr>
-        <w:pStyle w:val="BodyText"/>
+        <w:pStyle w:val="a3"/>
         <w:jc w:val="center"/>
       </w:pPr>
     </w:p>
     <w:p>
       <w:pPr>
-        <w:pStyle w:val="BodyText"/>
+        <w:pStyle w:val="a3"/>
         <w:jc w:val="center"/>
       </w:pPr>
     </w:p>
     <w:p>
       <w:pPr>
-        <w:pStyle w:val="BodyText"/>
+        <w:pStyle w:val="a3"/>
         <w:jc w:val="center"/>
       </w:pPr>
     </w:p>
     <w:p>
       <w:pPr>
-        <w:pStyle w:val="BodyText"/>
+        <w:pStyle w:val="a3"/>
         <w:jc w:val="center"/>
       </w:pPr>
     </w:p>
     <w:p>
       <w:pPr>
-        <w:pStyle w:val="BodyText"/>
+        <w:pStyle w:val="a3"/>
         <w:jc w:val="center"/>
       </w:pPr>
       <w:r>
@@ -976,7 +969,7 @@
     </w:p>
     <w:p>
       <w:pPr>
-        <w:pStyle w:val="BodyText"/>
+        <w:pStyle w:val="a3"/>
         <w:jc w:val="center"/>
       </w:pPr>
       <w:r>
@@ -1226,7 +1219,6 @@
                 <w:lang w:eastAsia="ru-RU"/>
               </w:rPr>
             </w:pPr>
-            <w:proofErr w:type="gramStart"/>
             <w:r>
               <w:rPr>
                 <w:sz w:val="24"/>
@@ -1234,17 +1226,7 @@
                 <w:u w:val="single"/>
                 <w:lang w:eastAsia="ru-RU"/>
               </w:rPr>
-              <w:t>«  28</w:t>
-            </w:r>
-            <w:proofErr w:type="gramEnd"/>
-            <w:r>
-              <w:rPr>
-                <w:sz w:val="24"/>
-                <w:szCs w:val="24"/>
-                <w:u w:val="single"/>
-                <w:lang w:eastAsia="ru-RU"/>
-              </w:rPr>
-              <w:t xml:space="preserve"> » </w:t>
+              <w:t xml:space="preserve">«  28 » </w:t>
             </w:r>
             <w:r>
               <w:rPr>
@@ -1867,7 +1849,6 @@
         <w:t xml:space="preserve">Использовать средства автоматизации (автоматизированной) разработки: </w:t>
       </w:r>
       <w:proofErr w:type="spellStart"/>
-      <w:proofErr w:type="gramStart"/>
       <w:r>
         <w:rPr>
           <w:sz w:val="24"/>
@@ -1894,17 +1875,7 @@
           <w:u w:val="single"/>
           <w:lang w:eastAsia="ru-RU"/>
         </w:rPr>
-        <w:t xml:space="preserve">   </w:t>
-      </w:r>
-      <w:proofErr w:type="gramEnd"/>
-      <w:r>
-        <w:rPr>
-          <w:sz w:val="24"/>
-          <w:szCs w:val="24"/>
-          <w:u w:val="single"/>
-          <w:lang w:eastAsia="ru-RU"/>
-        </w:rPr>
-        <w:t xml:space="preserve">       </w:t>
+        <w:t xml:space="preserve">          </w:t>
       </w:r>
       <w:r>
         <w:rPr>
@@ -2612,16 +2583,7 @@
           <w:szCs w:val="24"/>
           <w:lang w:eastAsia="ru-RU"/>
         </w:rPr>
-        <w:t>6. Консультанты по работе (если есть</w:t>
-      </w:r>
-      <w:proofErr w:type="gramStart"/>
-      <w:r>
-        <w:rPr>
-          <w:sz w:val="24"/>
-          <w:szCs w:val="24"/>
-          <w:lang w:eastAsia="ru-RU"/>
-        </w:rPr>
-        <w:t>):</w:t>
+        <w:t>6. Консультанты по работе (если есть):</w:t>
       </w:r>
       <w:r>
         <w:rPr>
@@ -2632,7 +2594,6 @@
         </w:rPr>
         <w:t>нет</w:t>
       </w:r>
-      <w:proofErr w:type="gramEnd"/>
     </w:p>
     <w:p>
       <w:pPr>
@@ -3154,18 +3115,8 @@
           <w:szCs w:val="24"/>
           <w:lang w:eastAsia="ru-RU"/>
         </w:rPr>
-        <w:t xml:space="preserve">Задание принял к исполнению  </w:t>
-      </w:r>
-      <w:proofErr w:type="gramStart"/>
-      <w:r>
-        <w:rPr>
-          <w:sz w:val="24"/>
-          <w:szCs w:val="24"/>
-          <w:lang w:eastAsia="ru-RU"/>
-        </w:rPr>
-        <w:t xml:space="preserve">   «</w:t>
-      </w:r>
-      <w:proofErr w:type="gramEnd"/>
+        <w:t>Задание принял к исполнению     «</w:t>
+      </w:r>
       <w:r>
         <w:rPr>
           <w:sz w:val="24"/>
@@ -3446,7 +3397,7 @@
     </w:p>
     <w:p>
       <w:pPr>
-        <w:pStyle w:val="BodyText"/>
+        <w:pStyle w:val="a3"/>
         <w:spacing w:line="360" w:lineRule="auto"/>
         <w:rPr>
           <w:b/>
@@ -3470,7 +3421,7 @@
     </w:p>
     <w:p>
       <w:pPr>
-        <w:pStyle w:val="BodyText"/>
+        <w:pStyle w:val="a3"/>
         <w:spacing w:line="360" w:lineRule="auto"/>
         <w:jc w:val="center"/>
         <w:rPr>
@@ -3487,14 +3438,14 @@
     </w:p>
     <w:p>
       <w:pPr>
-        <w:pStyle w:val="BodyText"/>
+        <w:pStyle w:val="a3"/>
         <w:spacing w:line="360" w:lineRule="auto"/>
         <w:jc w:val="center"/>
       </w:pPr>
     </w:p>
     <w:p>
       <w:pPr>
-        <w:pStyle w:val="BodyText"/>
+        <w:pStyle w:val="a3"/>
         <w:spacing w:line="360" w:lineRule="auto"/>
         <w:ind w:firstLine="720"/>
       </w:pPr>
@@ -3502,7 +3453,7 @@
         <w:t>На 4</w:t>
       </w:r>
       <w:r>
-        <w:t>2</w:t>
+        <w:t>3</w:t>
       </w:r>
       <w:r>
         <w:t xml:space="preserve"> с., 1</w:t>
@@ -3516,7 +3467,7 @@
     </w:p>
     <w:p>
       <w:pPr>
-        <w:pStyle w:val="BodyText"/>
+        <w:pStyle w:val="a3"/>
         <w:spacing w:line="360" w:lineRule="auto"/>
         <w:jc w:val="both"/>
       </w:pPr>
@@ -3529,7 +3480,7 @@
     </w:p>
     <w:p>
       <w:pPr>
-        <w:pStyle w:val="BodyText"/>
+        <w:pStyle w:val="a3"/>
         <w:spacing w:line="360" w:lineRule="auto"/>
         <w:ind w:firstLine="709"/>
         <w:rPr>
@@ -3540,7 +3491,7 @@
     </w:p>
     <w:p>
       <w:pPr>
-        <w:pStyle w:val="BodyText"/>
+        <w:pStyle w:val="a3"/>
         <w:spacing w:line="360" w:lineRule="auto"/>
         <w:ind w:firstLine="709"/>
         <w:jc w:val="both"/>
@@ -3551,10 +3502,13 @@
       <w:r>
         <w:t>радиолокационные изображения</w:t>
       </w:r>
-    </w:p>
-    <w:p>
-      <w:pPr>
-        <w:pStyle w:val="BodyText"/>
+      <w:r>
+        <w:t>.</w:t>
+      </w:r>
+    </w:p>
+    <w:p>
+      <w:pPr>
+        <w:pStyle w:val="a3"/>
         <w:spacing w:line="360" w:lineRule="auto"/>
         <w:ind w:firstLine="709"/>
         <w:jc w:val="both"/>
@@ -3565,10 +3519,13 @@
       <w:r>
         <w:t>разработка и применение алгоритмов фильтрации мультипликативного спекл-шума на основе методов глубокого обучения для повышения качества радиолокационных изображений</w:t>
       </w:r>
-    </w:p>
-    <w:p>
-      <w:pPr>
-        <w:pStyle w:val="BodyText"/>
+      <w:r>
+        <w:t>.</w:t>
+      </w:r>
+    </w:p>
+    <w:p>
+      <w:pPr>
+        <w:pStyle w:val="a3"/>
         <w:spacing w:line="360" w:lineRule="auto"/>
         <w:ind w:firstLine="709"/>
         <w:jc w:val="both"/>
@@ -3644,7 +3601,7 @@
     </w:p>
     <w:p>
       <w:pPr>
-        <w:pStyle w:val="BodyText"/>
+        <w:pStyle w:val="a3"/>
         <w:spacing w:line="360" w:lineRule="auto"/>
         <w:ind w:firstLine="709"/>
         <w:jc w:val="both"/>
@@ -3706,7 +3663,7 @@
     </w:p>
     <w:p>
       <w:pPr>
-        <w:pStyle w:val="BodyText"/>
+        <w:pStyle w:val="a3"/>
         <w:spacing w:line="360" w:lineRule="auto"/>
         <w:ind w:firstLine="709"/>
         <w:jc w:val="both"/>
@@ -3720,7 +3677,7 @@
     </w:p>
     <w:p>
       <w:pPr>
-        <w:pStyle w:val="BodyText"/>
+        <w:pStyle w:val="a3"/>
         <w:spacing w:line="360" w:lineRule="auto"/>
         <w:jc w:val="center"/>
         <w:rPr>
@@ -3739,7 +3696,7 @@
     </w:p>
     <w:p>
       <w:pPr>
-        <w:pStyle w:val="BodyText"/>
+        <w:pStyle w:val="a3"/>
         <w:spacing w:line="360" w:lineRule="auto"/>
         <w:ind w:firstLine="709"/>
         <w:jc w:val="both"/>
@@ -3750,7 +3707,7 @@
     </w:p>
     <w:p>
       <w:pPr>
-        <w:pStyle w:val="BodyText"/>
+        <w:pStyle w:val="a3"/>
         <w:spacing w:line="360" w:lineRule="auto"/>
         <w:ind w:firstLine="709"/>
         <w:jc w:val="both"/>
@@ -3765,10 +3722,7 @@
         <w:t>4</w:t>
       </w:r>
       <w:r>
-        <w:rPr>
-          <w:lang w:val="en-US"/>
-        </w:rPr>
-        <w:t>2</w:t>
+        <w:t>3</w:t>
       </w:r>
       <w:r>
         <w:rPr>
@@ -3783,9 +3737,6 @@
         <w:t>1</w:t>
       </w:r>
       <w:r>
-        <w:rPr>
-          <w:lang w:val="en-US"/>
-        </w:rPr>
         <w:t>5</w:t>
       </w:r>
       <w:r>
@@ -3821,7 +3772,7 @@
     </w:p>
     <w:p>
       <w:pPr>
-        <w:pStyle w:val="BodyText"/>
+        <w:pStyle w:val="a3"/>
         <w:spacing w:line="360" w:lineRule="auto"/>
         <w:jc w:val="both"/>
         <w:rPr>
@@ -3894,22 +3845,20 @@
         <w:rPr>
           <w:lang w:val="en-US"/>
         </w:rPr>
-        <w:t xml:space="preserve">radar </w:t>
-      </w:r>
-      <w:proofErr w:type="gramStart"/>
-      <w:r>
-        <w:rPr>
-          <w:lang w:val="en-US"/>
-        </w:rPr>
-        <w:t>images</w:t>
-      </w:r>
-      <w:proofErr w:type="gramEnd"/>
+        <w:t>radar images</w:t>
+      </w:r>
       <w:r>
         <w:rPr>
           <w:lang w:val="en-US"/>
         </w:rPr>
         <w:t>”</w:t>
       </w:r>
+      <w:r>
+        <w:rPr>
+          <w:lang w:val="en-US"/>
+        </w:rPr>
+        <w:t>.</w:t>
+      </w:r>
     </w:p>
     <w:p>
       <w:pPr>
@@ -3940,21 +3889,7 @@
         <w:rPr>
           <w:lang w:val="en-US"/>
         </w:rPr>
-        <w:t xml:space="preserve"> and </w:t>
-      </w:r>
-      <w:proofErr w:type="gramStart"/>
-      <w:r>
-        <w:rPr>
-          <w:lang w:val="en-US"/>
-        </w:rPr>
-        <w:t>apply</w:t>
-      </w:r>
-      <w:proofErr w:type="gramEnd"/>
-      <w:r>
-        <w:rPr>
-          <w:lang w:val="en-US"/>
-        </w:rPr>
-        <w:t xml:space="preserve"> algorithms for filtering multiplicative speckle noise based on deep learning methods to improve the quality of radar images.</w:t>
+        <w:t xml:space="preserve"> and apply algorithms for filtering multiplicative speckle noise based on deep learning methods to improve the quality of radar images.</w:t>
       </w:r>
     </w:p>
     <w:p>
@@ -4008,7 +3943,7 @@
     </w:p>
     <w:p>
       <w:pPr>
-        <w:pStyle w:val="BodyText"/>
+        <w:pStyle w:val="a3"/>
         <w:spacing w:line="360" w:lineRule="auto"/>
         <w:jc w:val="center"/>
         <w:rPr>
@@ -4028,8 +3963,6 @@
         <w:rPr>
           <w:b/>
           <w:bCs/>
-          <w:sz w:val="22"/>
-          <w:szCs w:val="22"/>
         </w:rPr>
         <w:id w:val="-138430245"/>
         <w:docPartObj>
@@ -4040,7 +3973,7 @@
       <w:sdtContent>
         <w:p>
           <w:pPr>
-            <w:pStyle w:val="BodyText"/>
+            <w:pStyle w:val="a3"/>
             <w:spacing w:line="360" w:lineRule="auto"/>
             <w:jc w:val="center"/>
             <w:rPr>
@@ -4051,7 +3984,7 @@
         </w:p>
         <w:p>
           <w:pPr>
-            <w:pStyle w:val="TOC1"/>
+            <w:pStyle w:val="11"/>
             <w:rPr>
               <w:rFonts w:asciiTheme="minorHAnsi" w:eastAsiaTheme="minorEastAsia" w:hAnsiTheme="minorHAnsi" w:cstheme="minorBidi"/>
               <w:noProof/>
@@ -4092,13 +4025,15 @@
             </w:rPr>
             <w:fldChar w:fldCharType="separate"/>
           </w:r>
-          <w:hyperlink w:anchor="_Toc136460493" w:history="1">
-            <w:r>
-              <w:rPr>
-                <w:rStyle w:val="Hyperlink"/>
+          <w:hyperlink w:anchor="_Toc136942703" w:history="1">
+            <w:r>
+              <w:rPr>
+                <w:rStyle w:val="af5"/>
                 <w:noProof/>
+                <w:color w:val="auto"/>
                 <w:sz w:val="28"/>
                 <w:szCs w:val="28"/>
+                <w:u w:val="none"/>
               </w:rPr>
               <w:t>ОПРЕДЕЛЕНИЯ, ОБОЗНАЧЕНИЯ И СОКРАЩЕНИЯ</w:t>
             </w:r>
@@ -4127,7 +4062,7 @@
                 <w:sz w:val="28"/>
                 <w:szCs w:val="28"/>
               </w:rPr>
-              <w:instrText xml:space="preserve"> PAGEREF _Toc136460493 \h </w:instrText>
+              <w:instrText xml:space="preserve"> PAGEREF _Toc136942703 \h </w:instrText>
             </w:r>
             <w:r>
               <w:rPr>
@@ -4168,7 +4103,7 @@
         </w:p>
         <w:p>
           <w:pPr>
-            <w:pStyle w:val="TOC1"/>
+            <w:pStyle w:val="11"/>
             <w:rPr>
               <w:rFonts w:asciiTheme="minorHAnsi" w:eastAsiaTheme="minorEastAsia" w:hAnsiTheme="minorHAnsi" w:cstheme="minorBidi"/>
               <w:noProof/>
@@ -4179,13 +4114,15 @@
               <w14:ligatures w14:val="standardContextual"/>
             </w:rPr>
           </w:pPr>
-          <w:hyperlink w:anchor="_Toc136460494" w:history="1">
-            <w:r>
-              <w:rPr>
-                <w:rStyle w:val="Hyperlink"/>
+          <w:hyperlink w:anchor="_Toc136942704" w:history="1">
+            <w:r>
+              <w:rPr>
+                <w:rStyle w:val="af5"/>
                 <w:noProof/>
+                <w:color w:val="auto"/>
                 <w:sz w:val="28"/>
                 <w:szCs w:val="28"/>
+                <w:u w:val="none"/>
               </w:rPr>
               <w:t>ВВЕДЕНИЕ</w:t>
             </w:r>
@@ -4214,7 +4151,7 @@
                 <w:sz w:val="28"/>
                 <w:szCs w:val="28"/>
               </w:rPr>
-              <w:instrText xml:space="preserve"> PAGEREF _Toc136460494 \h </w:instrText>
+              <w:instrText xml:space="preserve"> PAGEREF _Toc136942704 \h </w:instrText>
             </w:r>
             <w:r>
               <w:rPr>
@@ -4255,7 +4192,7 @@
         </w:p>
         <w:p>
           <w:pPr>
-            <w:pStyle w:val="TOC1"/>
+            <w:pStyle w:val="11"/>
             <w:rPr>
               <w:rFonts w:asciiTheme="minorHAnsi" w:eastAsiaTheme="minorEastAsia" w:hAnsiTheme="minorHAnsi" w:cstheme="minorBidi"/>
               <w:noProof/>
@@ -4266,11 +4203,12 @@
               <w14:ligatures w14:val="standardContextual"/>
             </w:rPr>
           </w:pPr>
-          <w:hyperlink w:anchor="_Toc136460495" w:history="1">
-            <w:r>
-              <w:rPr>
-                <w:rStyle w:val="Hyperlink"/>
+          <w:hyperlink w:anchor="_Toc136942705" w:history="1">
+            <w:r>
+              <w:rPr>
+                <w:rStyle w:val="af5"/>
                 <w:noProof/>
+                <w:color w:val="auto"/>
                 <w:sz w:val="28"/>
                 <w:szCs w:val="28"/>
                 <w:u w:val="none"/>
@@ -4291,13 +4229,14 @@
             </w:r>
             <w:r>
               <w:rPr>
-                <w:rStyle w:val="Hyperlink"/>
+                <w:rStyle w:val="af5"/>
                 <w:noProof/>
+                <w:color w:val="auto"/>
                 <w:sz w:val="28"/>
                 <w:szCs w:val="28"/>
                 <w:u w:val="none"/>
               </w:rPr>
-              <w:t>Радиолокатор с синтезированной апертурой и фильтрация мультипликативного спекл-шума</w:t>
+              <w:t>Радиолокационное синтезирование апертуры и фильтрация мультипликативного спекл-шума</w:t>
             </w:r>
             <w:r>
               <w:rPr>
@@ -4324,7 +4263,7 @@
                 <w:sz w:val="28"/>
                 <w:szCs w:val="28"/>
               </w:rPr>
-              <w:instrText xml:space="preserve"> PAGEREF _Toc136460495 \h </w:instrText>
+              <w:instrText xml:space="preserve"> PAGEREF _Toc136942705 \h </w:instrText>
             </w:r>
             <w:r>
               <w:rPr>
@@ -4365,10 +4304,7 @@
         </w:p>
         <w:p>
           <w:pPr>
-            <w:pStyle w:val="TOC2"/>
-            <w:tabs>
-              <w:tab w:val="left" w:pos="658"/>
-            </w:tabs>
+            <w:pStyle w:val="21"/>
             <w:spacing w:line="360" w:lineRule="auto"/>
             <w:rPr>
               <w:rFonts w:asciiTheme="minorHAnsi" w:eastAsiaTheme="minorEastAsia" w:hAnsiTheme="minorHAnsi" w:cstheme="minorBidi"/>
@@ -4382,19 +4318,21 @@
           </w:pPr>
           <w:r>
             <w:rPr>
-              <w:rStyle w:val="Hyperlink"/>
+              <w:rStyle w:val="af5"/>
               <w:noProof/>
+              <w:color w:val="auto"/>
               <w:sz w:val="28"/>
               <w:szCs w:val="28"/>
               <w:u w:val="none"/>
             </w:rPr>
             <w:tab/>
           </w:r>
-          <w:hyperlink w:anchor="_Toc136460496" w:history="1">
-            <w:r>
-              <w:rPr>
-                <w:rStyle w:val="Hyperlink"/>
+          <w:hyperlink w:anchor="_Toc136942706" w:history="1">
+            <w:r>
+              <w:rPr>
+                <w:rStyle w:val="af5"/>
                 <w:noProof/>
+                <w:color w:val="auto"/>
                 <w:sz w:val="28"/>
                 <w:szCs w:val="28"/>
                 <w:u w:val="none"/>
@@ -4403,24 +4341,25 @@
             </w:r>
             <w:r>
               <w:rPr>
-                <w:rStyle w:val="Hyperlink"/>
+                <w:rStyle w:val="af5"/>
                 <w:noProof/>
+                <w:color w:val="auto"/>
                 <w:sz w:val="28"/>
                 <w:szCs w:val="28"/>
                 <w:u w:val="none"/>
-                <w:lang w:val="en-US"/>
               </w:rPr>
               <w:t xml:space="preserve"> </w:t>
             </w:r>
             <w:r>
               <w:rPr>
-                <w:rStyle w:val="Hyperlink"/>
+                <w:rStyle w:val="af5"/>
                 <w:noProof/>
+                <w:color w:val="auto"/>
                 <w:sz w:val="28"/>
                 <w:szCs w:val="28"/>
                 <w:u w:val="none"/>
               </w:rPr>
-              <w:t>Принцип действия радиолокатора с синтезированной апертурой</w:t>
+              <w:t>Принцип действия радиолокационного синтезирования апертуры</w:t>
             </w:r>
             <w:r>
               <w:rPr>
@@ -4447,7 +4386,7 @@
                 <w:sz w:val="28"/>
                 <w:szCs w:val="28"/>
               </w:rPr>
-              <w:instrText xml:space="preserve"> PAGEREF _Toc136460496 \h </w:instrText>
+              <w:instrText xml:space="preserve"> PAGEREF _Toc136942706 \h </w:instrText>
             </w:r>
             <w:r>
               <w:rPr>
@@ -4488,10 +4427,7 @@
         </w:p>
         <w:p>
           <w:pPr>
-            <w:pStyle w:val="TOC2"/>
-            <w:tabs>
-              <w:tab w:val="left" w:pos="658"/>
-            </w:tabs>
+            <w:pStyle w:val="21"/>
             <w:spacing w:line="360" w:lineRule="auto"/>
             <w:rPr>
               <w:rFonts w:asciiTheme="minorHAnsi" w:eastAsiaTheme="minorEastAsia" w:hAnsiTheme="minorHAnsi" w:cstheme="minorBidi"/>
@@ -4505,19 +4441,21 @@
           </w:pPr>
           <w:r>
             <w:rPr>
-              <w:rStyle w:val="Hyperlink"/>
+              <w:rStyle w:val="af5"/>
               <w:noProof/>
+              <w:color w:val="auto"/>
               <w:sz w:val="28"/>
               <w:szCs w:val="28"/>
               <w:u w:val="none"/>
             </w:rPr>
             <w:tab/>
           </w:r>
-          <w:hyperlink w:anchor="_Toc136460497" w:history="1">
-            <w:r>
-              <w:rPr>
-                <w:rStyle w:val="Hyperlink"/>
+          <w:hyperlink w:anchor="_Toc136942707" w:history="1">
+            <w:r>
+              <w:rPr>
+                <w:rStyle w:val="af5"/>
                 <w:noProof/>
+                <w:color w:val="auto"/>
                 <w:sz w:val="28"/>
                 <w:szCs w:val="28"/>
                 <w:u w:val="none"/>
@@ -4526,19 +4464,20 @@
             </w:r>
             <w:r>
               <w:rPr>
-                <w:rStyle w:val="Hyperlink"/>
+                <w:rStyle w:val="af5"/>
                 <w:noProof/>
+                <w:color w:val="auto"/>
                 <w:sz w:val="28"/>
                 <w:szCs w:val="28"/>
                 <w:u w:val="none"/>
-                <w:lang w:val="en-US"/>
               </w:rPr>
               <w:t xml:space="preserve"> </w:t>
             </w:r>
             <w:r>
               <w:rPr>
-                <w:rStyle w:val="Hyperlink"/>
+                <w:rStyle w:val="af5"/>
                 <w:noProof/>
+                <w:color w:val="auto"/>
                 <w:sz w:val="28"/>
                 <w:szCs w:val="28"/>
                 <w:u w:val="none"/>
@@ -4570,7 +4509,7 @@
                 <w:sz w:val="28"/>
                 <w:szCs w:val="28"/>
               </w:rPr>
-              <w:instrText xml:space="preserve"> PAGEREF _Toc136460497 \h </w:instrText>
+              <w:instrText xml:space="preserve"> PAGEREF _Toc136942707 \h </w:instrText>
             </w:r>
             <w:r>
               <w:rPr>
@@ -4611,11 +4550,7 @@
         </w:p>
         <w:p>
           <w:pPr>
-            <w:pStyle w:val="TOC2"/>
-            <w:tabs>
-              <w:tab w:val="clear" w:pos="880"/>
-              <w:tab w:val="left" w:pos="658"/>
-            </w:tabs>
+            <w:pStyle w:val="21"/>
             <w:spacing w:line="360" w:lineRule="auto"/>
             <w:rPr>
               <w:rFonts w:asciiTheme="minorHAnsi" w:eastAsiaTheme="minorEastAsia" w:hAnsiTheme="minorHAnsi" w:cstheme="minorBidi"/>
@@ -4629,19 +4564,21 @@
           </w:pPr>
           <w:r>
             <w:rPr>
-              <w:rStyle w:val="Hyperlink"/>
+              <w:rStyle w:val="af5"/>
               <w:noProof/>
+              <w:color w:val="auto"/>
               <w:sz w:val="28"/>
               <w:szCs w:val="28"/>
               <w:u w:val="none"/>
             </w:rPr>
             <w:tab/>
           </w:r>
-          <w:hyperlink w:anchor="_Toc136460498" w:history="1">
-            <w:r>
-              <w:rPr>
-                <w:rStyle w:val="Hyperlink"/>
+          <w:hyperlink w:anchor="_Toc136942708" w:history="1">
+            <w:r>
+              <w:rPr>
+                <w:rStyle w:val="af5"/>
                 <w:noProof/>
+                <w:color w:val="auto"/>
                 <w:sz w:val="28"/>
                 <w:szCs w:val="28"/>
                 <w:u w:val="none"/>
@@ -4650,20 +4587,20 @@
             </w:r>
             <w:r>
               <w:rPr>
-                <w:rFonts w:asciiTheme="minorHAnsi" w:eastAsiaTheme="minorEastAsia" w:hAnsiTheme="minorHAnsi" w:cstheme="minorBidi"/>
+                <w:rStyle w:val="af5"/>
                 <w:noProof/>
-                <w:kern w:val="2"/>
+                <w:color w:val="auto"/>
                 <w:sz w:val="28"/>
                 <w:szCs w:val="28"/>
-                <w:lang w:val="en-US" w:eastAsia="ru-RU"/>
-                <w14:ligatures w14:val="standardContextual"/>
+                <w:u w:val="none"/>
               </w:rPr>
               <w:t xml:space="preserve"> </w:t>
             </w:r>
             <w:r>
               <w:rPr>
-                <w:rStyle w:val="Hyperlink"/>
+                <w:rStyle w:val="af5"/>
                 <w:noProof/>
+                <w:color w:val="auto"/>
                 <w:sz w:val="28"/>
                 <w:szCs w:val="28"/>
                 <w:u w:val="none"/>
@@ -4695,7 +4632,7 @@
                 <w:sz w:val="28"/>
                 <w:szCs w:val="28"/>
               </w:rPr>
-              <w:instrText xml:space="preserve"> PAGEREF _Toc136460498 \h </w:instrText>
+              <w:instrText xml:space="preserve"> PAGEREF _Toc136942708 \h </w:instrText>
             </w:r>
             <w:r>
               <w:rPr>
@@ -4736,10 +4673,7 @@
         </w:p>
         <w:p>
           <w:pPr>
-            <w:pStyle w:val="TOC2"/>
-            <w:tabs>
-              <w:tab w:val="left" w:pos="658"/>
-            </w:tabs>
+            <w:pStyle w:val="21"/>
             <w:spacing w:line="360" w:lineRule="auto"/>
             <w:rPr>
               <w:rFonts w:asciiTheme="minorHAnsi" w:eastAsiaTheme="minorEastAsia" w:hAnsiTheme="minorHAnsi" w:cstheme="minorBidi"/>
@@ -4753,19 +4687,21 @@
           </w:pPr>
           <w:r>
             <w:rPr>
-              <w:rStyle w:val="Hyperlink"/>
+              <w:rStyle w:val="af5"/>
               <w:noProof/>
+              <w:color w:val="auto"/>
               <w:sz w:val="28"/>
               <w:szCs w:val="28"/>
               <w:u w:val="none"/>
             </w:rPr>
             <w:tab/>
           </w:r>
-          <w:hyperlink w:anchor="_Toc136460499" w:history="1">
-            <w:r>
-              <w:rPr>
-                <w:rStyle w:val="Hyperlink"/>
+          <w:hyperlink w:anchor="_Toc136942709" w:history="1">
+            <w:r>
+              <w:rPr>
+                <w:rStyle w:val="af5"/>
                 <w:noProof/>
+                <w:color w:val="auto"/>
                 <w:sz w:val="28"/>
                 <w:szCs w:val="28"/>
                 <w:u w:val="none"/>
@@ -4775,19 +4711,21 @@
             </w:r>
             <w:r>
               <w:rPr>
-                <w:rStyle w:val="Hyperlink"/>
+                <w:rFonts w:asciiTheme="minorHAnsi" w:eastAsiaTheme="minorEastAsia" w:hAnsiTheme="minorHAnsi" w:cstheme="minorBidi"/>
                 <w:noProof/>
+                <w:kern w:val="2"/>
                 <w:sz w:val="28"/>
                 <w:szCs w:val="28"/>
-                <w:u w:val="none"/>
-                <w:lang w:val="en-US"/>
+                <w:lang w:eastAsia="ru-RU"/>
+                <w14:ligatures w14:val="standardContextual"/>
               </w:rPr>
               <w:t xml:space="preserve"> </w:t>
             </w:r>
             <w:r>
               <w:rPr>
-                <w:rStyle w:val="Hyperlink"/>
+                <w:rStyle w:val="af5"/>
                 <w:noProof/>
+                <w:color w:val="auto"/>
                 <w:sz w:val="28"/>
                 <w:szCs w:val="28"/>
                 <w:u w:val="none"/>
@@ -4820,7 +4758,7 @@
                 <w:sz w:val="28"/>
                 <w:szCs w:val="28"/>
               </w:rPr>
-              <w:instrText xml:space="preserve"> PAGEREF _Toc136460499 \h </w:instrText>
+              <w:instrText xml:space="preserve"> PAGEREF _Toc136942709 \h </w:instrText>
             </w:r>
             <w:r>
               <w:rPr>
@@ -4861,10 +4799,7 @@
         </w:p>
         <w:p>
           <w:pPr>
-            <w:pStyle w:val="TOC2"/>
-            <w:tabs>
-              <w:tab w:val="left" w:pos="658"/>
-            </w:tabs>
+            <w:pStyle w:val="21"/>
             <w:spacing w:line="360" w:lineRule="auto"/>
             <w:rPr>
               <w:rFonts w:asciiTheme="minorHAnsi" w:eastAsiaTheme="minorEastAsia" w:hAnsiTheme="minorHAnsi" w:cstheme="minorBidi"/>
@@ -4878,19 +4813,21 @@
           </w:pPr>
           <w:r>
             <w:rPr>
-              <w:rStyle w:val="Hyperlink"/>
+              <w:rStyle w:val="af5"/>
               <w:noProof/>
+              <w:color w:val="auto"/>
               <w:sz w:val="28"/>
               <w:szCs w:val="28"/>
               <w:u w:val="none"/>
             </w:rPr>
             <w:tab/>
           </w:r>
-          <w:hyperlink w:anchor="_Toc136460500" w:history="1">
-            <w:r>
-              <w:rPr>
-                <w:rStyle w:val="Hyperlink"/>
+          <w:hyperlink w:anchor="_Toc136942710" w:history="1">
+            <w:r>
+              <w:rPr>
+                <w:rStyle w:val="af5"/>
                 <w:noProof/>
+                <w:color w:val="auto"/>
                 <w:sz w:val="28"/>
                 <w:szCs w:val="28"/>
                 <w:u w:val="none"/>
@@ -4905,15 +4842,16 @@
                 <w:kern w:val="2"/>
                 <w:sz w:val="28"/>
                 <w:szCs w:val="28"/>
-                <w:lang w:val="en-US" w:eastAsia="ru-RU"/>
+                <w:lang w:eastAsia="ru-RU"/>
                 <w14:ligatures w14:val="standardContextual"/>
               </w:rPr>
               <w:t xml:space="preserve"> </w:t>
             </w:r>
             <w:r>
               <w:rPr>
-                <w:rStyle w:val="Hyperlink"/>
+                <w:rStyle w:val="af5"/>
                 <w:noProof/>
+                <w:color w:val="auto"/>
                 <w:sz w:val="28"/>
                 <w:szCs w:val="28"/>
                 <w:u w:val="none"/>
@@ -4946,7 +4884,7 @@
                 <w:sz w:val="28"/>
                 <w:szCs w:val="28"/>
               </w:rPr>
-              <w:instrText xml:space="preserve"> PAGEREF _Toc136460500 \h </w:instrText>
+              <w:instrText xml:space="preserve"> PAGEREF _Toc136942710 \h </w:instrText>
             </w:r>
             <w:r>
               <w:rPr>
@@ -4987,7 +4925,7 @@
         </w:p>
         <w:p>
           <w:pPr>
-            <w:pStyle w:val="TOC1"/>
+            <w:pStyle w:val="11"/>
             <w:rPr>
               <w:rFonts w:asciiTheme="minorHAnsi" w:eastAsiaTheme="minorEastAsia" w:hAnsiTheme="minorHAnsi" w:cstheme="minorBidi"/>
               <w:noProof/>
@@ -4998,11 +4936,12 @@
               <w14:ligatures w14:val="standardContextual"/>
             </w:rPr>
           </w:pPr>
-          <w:hyperlink w:anchor="_Toc136460501" w:history="1">
-            <w:r>
-              <w:rPr>
-                <w:rStyle w:val="Hyperlink"/>
+          <w:hyperlink w:anchor="_Toc136942711" w:history="1">
+            <w:r>
+              <w:rPr>
+                <w:rStyle w:val="af5"/>
                 <w:noProof/>
+                <w:color w:val="auto"/>
                 <w:sz w:val="28"/>
                 <w:szCs w:val="28"/>
                 <w:u w:val="none"/>
@@ -5023,8 +4962,9 @@
             </w:r>
             <w:r>
               <w:rPr>
-                <w:rStyle w:val="Hyperlink"/>
+                <w:rStyle w:val="af5"/>
                 <w:noProof/>
+                <w:color w:val="auto"/>
                 <w:sz w:val="28"/>
                 <w:szCs w:val="28"/>
                 <w:u w:val="none"/>
@@ -5056,7 +4996,7 @@
                 <w:sz w:val="28"/>
                 <w:szCs w:val="28"/>
               </w:rPr>
-              <w:instrText xml:space="preserve"> PAGEREF _Toc136460501 \h </w:instrText>
+              <w:instrText xml:space="preserve"> PAGEREF _Toc136942711 \h </w:instrText>
             </w:r>
             <w:r>
               <w:rPr>
@@ -5097,10 +5037,7 @@
         </w:p>
         <w:p>
           <w:pPr>
-            <w:pStyle w:val="TOC2"/>
-            <w:tabs>
-              <w:tab w:val="left" w:pos="658"/>
-            </w:tabs>
+            <w:pStyle w:val="21"/>
             <w:spacing w:line="360" w:lineRule="auto"/>
             <w:rPr>
               <w:rFonts w:asciiTheme="minorHAnsi" w:eastAsiaTheme="minorEastAsia" w:hAnsiTheme="minorHAnsi" w:cstheme="minorBidi"/>
@@ -5114,19 +5051,21 @@
           </w:pPr>
           <w:r>
             <w:rPr>
-              <w:rStyle w:val="Hyperlink"/>
+              <w:rStyle w:val="af5"/>
               <w:noProof/>
+              <w:color w:val="auto"/>
               <w:sz w:val="28"/>
               <w:szCs w:val="28"/>
               <w:u w:val="none"/>
             </w:rPr>
             <w:tab/>
           </w:r>
-          <w:hyperlink w:anchor="_Toc136460502" w:history="1">
-            <w:r>
-              <w:rPr>
-                <w:rStyle w:val="Hyperlink"/>
+          <w:hyperlink w:anchor="_Toc136942712" w:history="1">
+            <w:r>
+              <w:rPr>
+                <w:rStyle w:val="af5"/>
                 <w:noProof/>
+                <w:color w:val="auto"/>
                 <w:sz w:val="28"/>
                 <w:szCs w:val="28"/>
                 <w:u w:val="none"/>
@@ -5141,15 +5080,16 @@
                 <w:kern w:val="2"/>
                 <w:sz w:val="28"/>
                 <w:szCs w:val="28"/>
-                <w:lang w:val="en-US" w:eastAsia="ru-RU"/>
+                <w:lang w:eastAsia="ru-RU"/>
                 <w14:ligatures w14:val="standardContextual"/>
               </w:rPr>
               <w:t xml:space="preserve"> </w:t>
             </w:r>
             <w:r>
               <w:rPr>
-                <w:rStyle w:val="Hyperlink"/>
+                <w:rStyle w:val="af5"/>
                 <w:noProof/>
+                <w:color w:val="auto"/>
                 <w:sz w:val="28"/>
                 <w:szCs w:val="28"/>
                 <w:u w:val="none"/>
@@ -5182,7 +5122,7 @@
                 <w:sz w:val="28"/>
                 <w:szCs w:val="28"/>
               </w:rPr>
-              <w:instrText xml:space="preserve"> PAGEREF _Toc136460502 \h </w:instrText>
+              <w:instrText xml:space="preserve"> PAGEREF _Toc136942712 \h </w:instrText>
             </w:r>
             <w:r>
               <w:rPr>
@@ -5223,10 +5163,7 @@
         </w:p>
         <w:p>
           <w:pPr>
-            <w:pStyle w:val="TOC2"/>
-            <w:tabs>
-              <w:tab w:val="left" w:pos="658"/>
-            </w:tabs>
+            <w:pStyle w:val="21"/>
             <w:spacing w:line="360" w:lineRule="auto"/>
             <w:rPr>
               <w:rFonts w:asciiTheme="minorHAnsi" w:eastAsiaTheme="minorEastAsia" w:hAnsiTheme="minorHAnsi" w:cstheme="minorBidi"/>
@@ -5240,19 +5177,21 @@
           </w:pPr>
           <w:r>
             <w:rPr>
-              <w:rStyle w:val="Hyperlink"/>
+              <w:rStyle w:val="af5"/>
               <w:noProof/>
+              <w:color w:val="auto"/>
               <w:sz w:val="28"/>
               <w:szCs w:val="28"/>
               <w:u w:val="none"/>
             </w:rPr>
             <w:tab/>
           </w:r>
-          <w:hyperlink w:anchor="_Toc136460503" w:history="1">
-            <w:r>
-              <w:rPr>
-                <w:rStyle w:val="Hyperlink"/>
+          <w:hyperlink w:anchor="_Toc136942713" w:history="1">
+            <w:r>
+              <w:rPr>
+                <w:rStyle w:val="af5"/>
                 <w:noProof/>
+                <w:color w:val="auto"/>
                 <w:sz w:val="28"/>
                 <w:szCs w:val="28"/>
                 <w:u w:val="none"/>
@@ -5261,29 +5200,32 @@
             </w:r>
             <w:r>
               <w:rPr>
-                <w:rStyle w:val="Hyperlink"/>
+                <w:rFonts w:asciiTheme="minorHAnsi" w:eastAsiaTheme="minorEastAsia" w:hAnsiTheme="minorHAnsi" w:cstheme="minorBidi"/>
                 <w:noProof/>
+                <w:kern w:val="2"/>
+                <w:sz w:val="28"/>
+                <w:szCs w:val="28"/>
+                <w:lang w:eastAsia="ru-RU"/>
+                <w14:ligatures w14:val="standardContextual"/>
+              </w:rPr>
+              <w:t xml:space="preserve"> </w:t>
+            </w:r>
+            <w:r>
+              <w:rPr>
+                <w:rStyle w:val="af5"/>
+                <w:noProof/>
+                <w:color w:val="auto"/>
                 <w:sz w:val="28"/>
                 <w:szCs w:val="28"/>
                 <w:u w:val="none"/>
-                <w:lang w:val="en-US"/>
-              </w:rPr>
-              <w:t xml:space="preserve"> </w:t>
-            </w:r>
-            <w:r>
-              <w:rPr>
-                <w:rStyle w:val="Hyperlink"/>
+              </w:rPr>
+              <w:t>Описание</w:t>
+            </w:r>
+            <w:r>
+              <w:rPr>
+                <w:rStyle w:val="af5"/>
                 <w:noProof/>
-                <w:sz w:val="28"/>
-                <w:szCs w:val="28"/>
-                <w:u w:val="none"/>
-              </w:rPr>
-              <w:t>Описание</w:t>
-            </w:r>
-            <w:r>
-              <w:rPr>
-                <w:rStyle w:val="Hyperlink"/>
-                <w:noProof/>
+                <w:color w:val="auto"/>
                 <w:sz w:val="28"/>
                 <w:szCs w:val="28"/>
                 <w:u w:val="none"/>
@@ -5316,7 +5258,7 @@
                 <w:sz w:val="28"/>
                 <w:szCs w:val="28"/>
               </w:rPr>
-              <w:instrText xml:space="preserve"> PAGEREF _Toc136460503 \h </w:instrText>
+              <w:instrText xml:space="preserve"> PAGEREF _Toc136942713 \h </w:instrText>
             </w:r>
             <w:r>
               <w:rPr>
@@ -5357,10 +5299,7 @@
         </w:p>
         <w:p>
           <w:pPr>
-            <w:pStyle w:val="TOC2"/>
-            <w:tabs>
-              <w:tab w:val="left" w:pos="658"/>
-            </w:tabs>
+            <w:pStyle w:val="21"/>
             <w:spacing w:line="360" w:lineRule="auto"/>
             <w:rPr>
               <w:rFonts w:asciiTheme="minorHAnsi" w:eastAsiaTheme="minorEastAsia" w:hAnsiTheme="minorHAnsi" w:cstheme="minorBidi"/>
@@ -5374,19 +5313,21 @@
           </w:pPr>
           <w:r>
             <w:rPr>
-              <w:rStyle w:val="Hyperlink"/>
+              <w:rStyle w:val="af5"/>
               <w:noProof/>
+              <w:color w:val="auto"/>
               <w:sz w:val="28"/>
               <w:szCs w:val="28"/>
               <w:u w:val="none"/>
             </w:rPr>
             <w:tab/>
           </w:r>
-          <w:hyperlink w:anchor="_Toc136460504" w:history="1">
-            <w:r>
-              <w:rPr>
-                <w:rStyle w:val="Hyperlink"/>
+          <w:hyperlink w:anchor="_Toc136942714" w:history="1">
+            <w:r>
+              <w:rPr>
+                <w:rStyle w:val="af5"/>
                 <w:noProof/>
+                <w:color w:val="auto"/>
                 <w:sz w:val="28"/>
                 <w:szCs w:val="28"/>
                 <w:u w:val="none"/>
@@ -5396,24 +5337,26 @@
             </w:r>
             <w:r>
               <w:rPr>
-                <w:rStyle w:val="Hyperlink"/>
+                <w:rStyle w:val="af5"/>
                 <w:noProof/>
-                <w:sz w:val="28"/>
-                <w:szCs w:val="28"/>
-                <w:u w:val="none"/>
-                <w:lang w:val="en-US"/>
-              </w:rPr>
-              <w:t xml:space="preserve"> </w:t>
-            </w:r>
-            <w:r>
-              <w:rPr>
-                <w:rStyle w:val="Hyperlink"/>
-                <w:noProof/>
+                <w:color w:val="auto"/>
                 <w:sz w:val="28"/>
                 <w:szCs w:val="28"/>
                 <w:u w:val="none"/>
                 <w:lang w:val="ru"/>
               </w:rPr>
+              <w:t xml:space="preserve"> </w:t>
+            </w:r>
+            <w:r>
+              <w:rPr>
+                <w:rStyle w:val="af5"/>
+                <w:noProof/>
+                <w:color w:val="auto"/>
+                <w:sz w:val="28"/>
+                <w:szCs w:val="28"/>
+                <w:u w:val="none"/>
+                <w:lang w:val="ru"/>
+              </w:rPr>
               <w:t>Обучение модели</w:t>
             </w:r>
             <w:r>
@@ -5441,7 +5384,7 @@
                 <w:sz w:val="28"/>
                 <w:szCs w:val="28"/>
               </w:rPr>
-              <w:instrText xml:space="preserve"> PAGEREF _Toc136460504 \h </w:instrText>
+              <w:instrText xml:space="preserve"> PAGEREF _Toc136942714 \h </w:instrText>
             </w:r>
             <w:r>
               <w:rPr>
@@ -5482,10 +5425,7 @@
         </w:p>
         <w:p>
           <w:pPr>
-            <w:pStyle w:val="TOC2"/>
-            <w:tabs>
-              <w:tab w:val="left" w:pos="658"/>
-            </w:tabs>
+            <w:pStyle w:val="21"/>
             <w:spacing w:line="360" w:lineRule="auto"/>
             <w:rPr>
               <w:rFonts w:asciiTheme="minorHAnsi" w:eastAsiaTheme="minorEastAsia" w:hAnsiTheme="minorHAnsi" w:cstheme="minorBidi"/>
@@ -5499,19 +5439,21 @@
           </w:pPr>
           <w:r>
             <w:rPr>
-              <w:rStyle w:val="Hyperlink"/>
+              <w:rStyle w:val="af5"/>
               <w:noProof/>
+              <w:color w:val="auto"/>
               <w:sz w:val="28"/>
               <w:szCs w:val="28"/>
               <w:u w:val="none"/>
             </w:rPr>
             <w:tab/>
           </w:r>
-          <w:hyperlink w:anchor="_Toc136460505" w:history="1">
-            <w:r>
-              <w:rPr>
-                <w:rStyle w:val="Hyperlink"/>
+          <w:hyperlink w:anchor="_Toc136942715" w:history="1">
+            <w:r>
+              <w:rPr>
+                <w:rStyle w:val="af5"/>
                 <w:noProof/>
+                <w:color w:val="auto"/>
                 <w:sz w:val="28"/>
                 <w:szCs w:val="28"/>
                 <w:u w:val="none"/>
@@ -5526,15 +5468,16 @@
                 <w:kern w:val="2"/>
                 <w:sz w:val="28"/>
                 <w:szCs w:val="28"/>
-                <w:lang w:val="en-US" w:eastAsia="ru-RU"/>
+                <w:lang w:eastAsia="ru-RU"/>
                 <w14:ligatures w14:val="standardContextual"/>
               </w:rPr>
               <w:t xml:space="preserve"> </w:t>
             </w:r>
             <w:r>
               <w:rPr>
-                <w:rStyle w:val="Hyperlink"/>
+                <w:rStyle w:val="af5"/>
                 <w:noProof/>
+                <w:color w:val="auto"/>
                 <w:sz w:val="28"/>
                 <w:szCs w:val="28"/>
                 <w:u w:val="none"/>
@@ -5567,7 +5510,7 @@
                 <w:sz w:val="28"/>
                 <w:szCs w:val="28"/>
               </w:rPr>
-              <w:instrText xml:space="preserve"> PAGEREF _Toc136460505 \h </w:instrText>
+              <w:instrText xml:space="preserve"> PAGEREF _Toc136942715 \h </w:instrText>
             </w:r>
             <w:r>
               <w:rPr>
@@ -5608,10 +5551,7 @@
         </w:p>
         <w:p>
           <w:pPr>
-            <w:pStyle w:val="TOC2"/>
-            <w:tabs>
-              <w:tab w:val="left" w:pos="658"/>
-            </w:tabs>
+            <w:pStyle w:val="21"/>
             <w:spacing w:line="360" w:lineRule="auto"/>
             <w:rPr>
               <w:rFonts w:asciiTheme="minorHAnsi" w:eastAsiaTheme="minorEastAsia" w:hAnsiTheme="minorHAnsi" w:cstheme="minorBidi"/>
@@ -5625,19 +5565,21 @@
           </w:pPr>
           <w:r>
             <w:rPr>
-              <w:rStyle w:val="Hyperlink"/>
+              <w:rStyle w:val="af5"/>
               <w:noProof/>
+              <w:color w:val="auto"/>
               <w:sz w:val="28"/>
               <w:szCs w:val="28"/>
               <w:u w:val="none"/>
             </w:rPr>
             <w:tab/>
           </w:r>
-          <w:hyperlink w:anchor="_Toc136460506" w:history="1">
-            <w:r>
-              <w:rPr>
-                <w:rStyle w:val="Hyperlink"/>
+          <w:hyperlink w:anchor="_Toc136942716" w:history="1">
+            <w:r>
+              <w:rPr>
+                <w:rStyle w:val="af5"/>
                 <w:noProof/>
+                <w:color w:val="auto"/>
                 <w:sz w:val="28"/>
                 <w:szCs w:val="28"/>
                 <w:u w:val="none"/>
@@ -5647,24 +5589,26 @@
             </w:r>
             <w:r>
               <w:rPr>
-                <w:rStyle w:val="Hyperlink"/>
+                <w:rStyle w:val="af5"/>
                 <w:noProof/>
-                <w:sz w:val="28"/>
-                <w:szCs w:val="28"/>
-                <w:u w:val="none"/>
-                <w:lang w:val="en-US"/>
-              </w:rPr>
-              <w:t xml:space="preserve"> </w:t>
-            </w:r>
-            <w:r>
-              <w:rPr>
-                <w:rStyle w:val="Hyperlink"/>
-                <w:noProof/>
+                <w:color w:val="auto"/>
                 <w:sz w:val="28"/>
                 <w:szCs w:val="28"/>
                 <w:u w:val="none"/>
                 <w:lang w:val="ru"/>
               </w:rPr>
+              <w:t xml:space="preserve"> </w:t>
+            </w:r>
+            <w:r>
+              <w:rPr>
+                <w:rStyle w:val="af5"/>
+                <w:noProof/>
+                <w:color w:val="auto"/>
+                <w:sz w:val="28"/>
+                <w:szCs w:val="28"/>
+                <w:u w:val="none"/>
+                <w:lang w:val="ru"/>
+              </w:rPr>
               <w:t>Метрики оценки качества</w:t>
             </w:r>
             <w:r>
@@ -5692,7 +5636,7 @@
                 <w:sz w:val="28"/>
                 <w:szCs w:val="28"/>
               </w:rPr>
-              <w:instrText xml:space="preserve"> PAGEREF _Toc136460506 \h </w:instrText>
+              <w:instrText xml:space="preserve"> PAGEREF _Toc136942716 \h </w:instrText>
             </w:r>
             <w:r>
               <w:rPr>
@@ -5733,10 +5677,7 @@
         </w:p>
         <w:p>
           <w:pPr>
-            <w:pStyle w:val="TOC2"/>
-            <w:tabs>
-              <w:tab w:val="left" w:pos="658"/>
-            </w:tabs>
+            <w:pStyle w:val="21"/>
             <w:spacing w:line="360" w:lineRule="auto"/>
             <w:rPr>
               <w:rFonts w:asciiTheme="minorHAnsi" w:eastAsiaTheme="minorEastAsia" w:hAnsiTheme="minorHAnsi" w:cstheme="minorBidi"/>
@@ -5750,40 +5691,44 @@
           </w:pPr>
           <w:r>
             <w:rPr>
-              <w:rStyle w:val="Hyperlink"/>
+              <w:rStyle w:val="af5"/>
               <w:noProof/>
+              <w:color w:val="auto"/>
               <w:sz w:val="28"/>
               <w:szCs w:val="28"/>
               <w:u w:val="none"/>
             </w:rPr>
             <w:tab/>
           </w:r>
-          <w:hyperlink w:anchor="_Toc136460507" w:history="1">
-            <w:r>
-              <w:rPr>
-                <w:rStyle w:val="Hyperlink"/>
+          <w:hyperlink w:anchor="_Toc136942717" w:history="1">
+            <w:r>
+              <w:rPr>
+                <w:rStyle w:val="af5"/>
                 <w:noProof/>
+                <w:color w:val="auto"/>
                 <w:sz w:val="28"/>
                 <w:szCs w:val="28"/>
                 <w:u w:val="none"/>
               </w:rPr>
-              <w:t>2.</w:t>
-            </w:r>
-            <w:r>
-              <w:rPr>
-                <w:rStyle w:val="Hyperlink"/>
+              <w:t>2.6</w:t>
+            </w:r>
+            <w:r>
+              <w:rPr>
+                <w:rFonts w:asciiTheme="minorHAnsi" w:eastAsiaTheme="minorEastAsia" w:hAnsiTheme="minorHAnsi" w:cstheme="minorBidi"/>
                 <w:noProof/>
+                <w:kern w:val="2"/>
                 <w:sz w:val="28"/>
                 <w:szCs w:val="28"/>
-                <w:u w:val="none"/>
-                <w:lang w:val="en-US"/>
-              </w:rPr>
-              <w:t xml:space="preserve">6 </w:t>
-            </w:r>
-            <w:r>
-              <w:rPr>
-                <w:rStyle w:val="Hyperlink"/>
+                <w:lang w:eastAsia="ru-RU"/>
+                <w14:ligatures w14:val="standardContextual"/>
+              </w:rPr>
+              <w:t xml:space="preserve"> </w:t>
+            </w:r>
+            <w:r>
+              <w:rPr>
+                <w:rStyle w:val="af5"/>
                 <w:noProof/>
+                <w:color w:val="auto"/>
                 <w:sz w:val="28"/>
                 <w:szCs w:val="28"/>
                 <w:u w:val="none"/>
@@ -5815,7 +5760,7 @@
                 <w:sz w:val="28"/>
                 <w:szCs w:val="28"/>
               </w:rPr>
-              <w:instrText xml:space="preserve"> PAGEREF _Toc136460507 \h </w:instrText>
+              <w:instrText xml:space="preserve"> PAGEREF _Toc136942717 \h </w:instrText>
             </w:r>
             <w:r>
               <w:rPr>
@@ -5856,7 +5801,7 @@
         </w:p>
         <w:p>
           <w:pPr>
-            <w:pStyle w:val="TOC1"/>
+            <w:pStyle w:val="11"/>
             <w:rPr>
               <w:rFonts w:asciiTheme="minorHAnsi" w:eastAsiaTheme="minorEastAsia" w:hAnsiTheme="minorHAnsi" w:cstheme="minorBidi"/>
               <w:noProof/>
@@ -5867,11 +5812,12 @@
               <w14:ligatures w14:val="standardContextual"/>
             </w:rPr>
           </w:pPr>
-          <w:hyperlink w:anchor="_Toc136460508" w:history="1">
-            <w:r>
-              <w:rPr>
-                <w:rStyle w:val="Hyperlink"/>
+          <w:hyperlink w:anchor="_Toc136942718" w:history="1">
+            <w:r>
+              <w:rPr>
+                <w:rStyle w:val="af5"/>
                 <w:noProof/>
+                <w:color w:val="auto"/>
                 <w:sz w:val="28"/>
                 <w:szCs w:val="28"/>
                 <w:u w:val="none"/>
@@ -5892,8 +5838,9 @@
             </w:r>
             <w:r>
               <w:rPr>
-                <w:rStyle w:val="Hyperlink"/>
+                <w:rStyle w:val="af5"/>
                 <w:noProof/>
+                <w:color w:val="auto"/>
                 <w:sz w:val="28"/>
                 <w:szCs w:val="28"/>
                 <w:u w:val="none"/>
@@ -5925,7 +5872,7 @@
                 <w:sz w:val="28"/>
                 <w:szCs w:val="28"/>
               </w:rPr>
-              <w:instrText xml:space="preserve"> PAGEREF _Toc136460508 \h </w:instrText>
+              <w:instrText xml:space="preserve"> PAGEREF _Toc136942718 \h </w:instrText>
             </w:r>
             <w:r>
               <w:rPr>
@@ -5966,10 +5913,7 @@
         </w:p>
         <w:p>
           <w:pPr>
-            <w:pStyle w:val="TOC2"/>
-            <w:tabs>
-              <w:tab w:val="left" w:pos="658"/>
-            </w:tabs>
+            <w:pStyle w:val="21"/>
             <w:spacing w:line="360" w:lineRule="auto"/>
             <w:rPr>
               <w:rFonts w:asciiTheme="minorHAnsi" w:eastAsiaTheme="minorEastAsia" w:hAnsiTheme="minorHAnsi" w:cstheme="minorBidi"/>
@@ -5983,19 +5927,21 @@
           </w:pPr>
           <w:r>
             <w:rPr>
-              <w:rStyle w:val="Hyperlink"/>
+              <w:rStyle w:val="af5"/>
               <w:noProof/>
+              <w:color w:val="auto"/>
               <w:sz w:val="28"/>
               <w:szCs w:val="28"/>
               <w:u w:val="none"/>
             </w:rPr>
             <w:tab/>
           </w:r>
-          <w:hyperlink w:anchor="_Toc136460509" w:history="1">
-            <w:r>
-              <w:rPr>
-                <w:rStyle w:val="Hyperlink"/>
+          <w:hyperlink w:anchor="_Toc136942719" w:history="1">
+            <w:r>
+              <w:rPr>
+                <w:rStyle w:val="af5"/>
                 <w:noProof/>
+                <w:color w:val="auto"/>
                 <w:sz w:val="28"/>
                 <w:szCs w:val="28"/>
                 <w:u w:val="none"/>
@@ -6009,15 +5955,16 @@
                 <w:kern w:val="2"/>
                 <w:sz w:val="28"/>
                 <w:szCs w:val="28"/>
-                <w:lang w:val="en-US" w:eastAsia="ru-RU"/>
+                <w:lang w:eastAsia="ru-RU"/>
                 <w14:ligatures w14:val="standardContextual"/>
               </w:rPr>
               <w:t xml:space="preserve"> </w:t>
             </w:r>
             <w:r>
               <w:rPr>
-                <w:rStyle w:val="Hyperlink"/>
+                <w:rStyle w:val="af5"/>
                 <w:noProof/>
+                <w:color w:val="auto"/>
                 <w:sz w:val="28"/>
                 <w:szCs w:val="28"/>
                 <w:u w:val="none"/>
@@ -6049,7 +5996,7 @@
                 <w:sz w:val="28"/>
                 <w:szCs w:val="28"/>
               </w:rPr>
-              <w:instrText xml:space="preserve"> PAGEREF _Toc136460509 \h </w:instrText>
+              <w:instrText xml:space="preserve"> PAGEREF _Toc136942719 \h </w:instrText>
             </w:r>
             <w:r>
               <w:rPr>
@@ -6090,10 +6037,7 @@
         </w:p>
         <w:p>
           <w:pPr>
-            <w:pStyle w:val="TOC2"/>
-            <w:tabs>
-              <w:tab w:val="left" w:pos="658"/>
-            </w:tabs>
+            <w:pStyle w:val="21"/>
             <w:spacing w:line="360" w:lineRule="auto"/>
             <w:rPr>
               <w:rFonts w:asciiTheme="minorHAnsi" w:eastAsiaTheme="minorEastAsia" w:hAnsiTheme="minorHAnsi" w:cstheme="minorBidi"/>
@@ -6107,19 +6051,21 @@
           </w:pPr>
           <w:r>
             <w:rPr>
-              <w:rStyle w:val="Hyperlink"/>
+              <w:rStyle w:val="af5"/>
               <w:noProof/>
+              <w:color w:val="auto"/>
               <w:sz w:val="28"/>
               <w:szCs w:val="28"/>
               <w:u w:val="none"/>
             </w:rPr>
             <w:tab/>
           </w:r>
-          <w:hyperlink w:anchor="_Toc136460510" w:history="1">
-            <w:r>
-              <w:rPr>
-                <w:rStyle w:val="Hyperlink"/>
+          <w:hyperlink w:anchor="_Toc136942720" w:history="1">
+            <w:r>
+              <w:rPr>
+                <w:rStyle w:val="af5"/>
                 <w:noProof/>
+                <w:color w:val="auto"/>
                 <w:sz w:val="28"/>
                 <w:szCs w:val="28"/>
                 <w:u w:val="none"/>
@@ -6128,19 +6074,21 @@
             </w:r>
             <w:r>
               <w:rPr>
-                <w:rStyle w:val="Hyperlink"/>
+                <w:rFonts w:asciiTheme="minorHAnsi" w:eastAsiaTheme="minorEastAsia" w:hAnsiTheme="minorHAnsi" w:cstheme="minorBidi"/>
                 <w:noProof/>
+                <w:kern w:val="2"/>
                 <w:sz w:val="28"/>
                 <w:szCs w:val="28"/>
-                <w:u w:val="none"/>
-                <w:lang w:val="en-US"/>
+                <w:lang w:eastAsia="ru-RU"/>
+                <w14:ligatures w14:val="standardContextual"/>
               </w:rPr>
               <w:t xml:space="preserve"> </w:t>
             </w:r>
             <w:r>
               <w:rPr>
-                <w:rStyle w:val="Hyperlink"/>
+                <w:rStyle w:val="af5"/>
                 <w:noProof/>
+                <w:color w:val="auto"/>
                 <w:sz w:val="28"/>
                 <w:szCs w:val="28"/>
                 <w:u w:val="none"/>
@@ -6172,7 +6120,7 @@
                 <w:sz w:val="28"/>
                 <w:szCs w:val="28"/>
               </w:rPr>
-              <w:instrText xml:space="preserve"> PAGEREF _Toc136460510 \h </w:instrText>
+              <w:instrText xml:space="preserve"> PAGEREF _Toc136942720 \h </w:instrText>
             </w:r>
             <w:r>
               <w:rPr>
@@ -6213,10 +6161,7 @@
         </w:p>
         <w:p>
           <w:pPr>
-            <w:pStyle w:val="TOC2"/>
-            <w:tabs>
-              <w:tab w:val="left" w:pos="658"/>
-            </w:tabs>
+            <w:pStyle w:val="21"/>
             <w:spacing w:line="360" w:lineRule="auto"/>
             <w:rPr>
               <w:rFonts w:asciiTheme="minorHAnsi" w:eastAsiaTheme="minorEastAsia" w:hAnsiTheme="minorHAnsi" w:cstheme="minorBidi"/>
@@ -6230,19 +6175,21 @@
           </w:pPr>
           <w:r>
             <w:rPr>
-              <w:rStyle w:val="Hyperlink"/>
+              <w:rStyle w:val="af5"/>
               <w:noProof/>
+              <w:color w:val="auto"/>
               <w:sz w:val="28"/>
               <w:szCs w:val="28"/>
               <w:u w:val="none"/>
             </w:rPr>
             <w:tab/>
           </w:r>
-          <w:hyperlink w:anchor="_Toc136460511" w:history="1">
-            <w:r>
-              <w:rPr>
-                <w:rStyle w:val="Hyperlink"/>
+          <w:hyperlink w:anchor="_Toc136942721" w:history="1">
+            <w:r>
+              <w:rPr>
+                <w:rStyle w:val="af5"/>
                 <w:noProof/>
+                <w:color w:val="auto"/>
                 <w:sz w:val="28"/>
                 <w:szCs w:val="28"/>
                 <w:u w:val="none"/>
@@ -6256,15 +6203,16 @@
                 <w:kern w:val="2"/>
                 <w:sz w:val="28"/>
                 <w:szCs w:val="28"/>
-                <w:lang w:val="en-US" w:eastAsia="ru-RU"/>
+                <w:lang w:eastAsia="ru-RU"/>
                 <w14:ligatures w14:val="standardContextual"/>
               </w:rPr>
               <w:t xml:space="preserve"> </w:t>
             </w:r>
             <w:r>
               <w:rPr>
-                <w:rStyle w:val="Hyperlink"/>
+                <w:rStyle w:val="af5"/>
                 <w:noProof/>
+                <w:color w:val="auto"/>
                 <w:sz w:val="28"/>
                 <w:szCs w:val="28"/>
                 <w:u w:val="none"/>
@@ -6296,7 +6244,7 @@
                 <w:sz w:val="28"/>
                 <w:szCs w:val="28"/>
               </w:rPr>
-              <w:instrText xml:space="preserve"> PAGEREF _Toc136460511 \h </w:instrText>
+              <w:instrText xml:space="preserve"> PAGEREF _Toc136942721 \h </w:instrText>
             </w:r>
             <w:r>
               <w:rPr>
@@ -6337,10 +6285,7 @@
         </w:p>
         <w:p>
           <w:pPr>
-            <w:pStyle w:val="TOC2"/>
-            <w:tabs>
-              <w:tab w:val="left" w:pos="658"/>
-            </w:tabs>
+            <w:pStyle w:val="21"/>
             <w:spacing w:line="360" w:lineRule="auto"/>
             <w:rPr>
               <w:rFonts w:asciiTheme="minorHAnsi" w:eastAsiaTheme="minorEastAsia" w:hAnsiTheme="minorHAnsi" w:cstheme="minorBidi"/>
@@ -6354,21 +6299,24 @@
           </w:pPr>
           <w:r>
             <w:rPr>
-              <w:rStyle w:val="Hyperlink"/>
+              <w:rStyle w:val="af5"/>
               <w:noProof/>
+              <w:color w:val="auto"/>
               <w:sz w:val="28"/>
               <w:szCs w:val="28"/>
               <w:u w:val="none"/>
             </w:rPr>
             <w:tab/>
           </w:r>
-          <w:hyperlink w:anchor="_Toc136460512" w:history="1">
-            <w:r>
-              <w:rPr>
-                <w:rStyle w:val="Hyperlink"/>
+          <w:hyperlink w:anchor="_Toc136942722" w:history="1">
+            <w:r>
+              <w:rPr>
+                <w:rStyle w:val="af5"/>
                 <w:noProof/>
+                <w:color w:val="auto"/>
                 <w:sz w:val="28"/>
                 <w:szCs w:val="28"/>
+                <w:u w:val="none"/>
               </w:rPr>
               <w:t>3.4</w:t>
             </w:r>
@@ -6379,17 +6327,19 @@
                 <w:kern w:val="2"/>
                 <w:sz w:val="28"/>
                 <w:szCs w:val="28"/>
-                <w:lang w:val="en-US" w:eastAsia="ru-RU"/>
+                <w:lang w:eastAsia="ru-RU"/>
                 <w14:ligatures w14:val="standardContextual"/>
               </w:rPr>
               <w:t xml:space="preserve"> </w:t>
             </w:r>
             <w:r>
               <w:rPr>
-                <w:rStyle w:val="Hyperlink"/>
+                <w:rStyle w:val="af5"/>
                 <w:noProof/>
+                <w:color w:val="auto"/>
                 <w:sz w:val="28"/>
                 <w:szCs w:val="28"/>
+                <w:u w:val="none"/>
               </w:rPr>
               <w:t>Выводы</w:t>
             </w:r>
@@ -6418,7 +6368,7 @@
                 <w:sz w:val="28"/>
                 <w:szCs w:val="28"/>
               </w:rPr>
-              <w:instrText xml:space="preserve"> PAGEREF _Toc136460512 \h </w:instrText>
+              <w:instrText xml:space="preserve"> PAGEREF _Toc136942722 \h </w:instrText>
             </w:r>
             <w:r>
               <w:rPr>
@@ -6459,7 +6409,7 @@
         </w:p>
         <w:p>
           <w:pPr>
-            <w:pStyle w:val="TOC1"/>
+            <w:pStyle w:val="11"/>
             <w:rPr>
               <w:rFonts w:asciiTheme="minorHAnsi" w:eastAsiaTheme="minorEastAsia" w:hAnsiTheme="minorHAnsi" w:cstheme="minorBidi"/>
               <w:noProof/>
@@ -6470,13 +6420,14 @@
               <w14:ligatures w14:val="standardContextual"/>
             </w:rPr>
           </w:pPr>
-          <w:hyperlink w:anchor="_Toc136460513" w:history="1">
-            <w:r>
-              <w:rPr>
-                <w:rStyle w:val="Hyperlink"/>
+          <w:hyperlink w:anchor="_Toc136942723" w:history="1">
+            <w:r>
+              <w:rPr>
+                <w:rStyle w:val="af5"/>
                 <w:noProof/>
                 <w:sz w:val="28"/>
                 <w:szCs w:val="28"/>
+                <w:u w:val="none"/>
               </w:rPr>
               <w:t>ЗАКЛЮЧЕНИЕ</w:t>
             </w:r>
@@ -6505,7 +6456,7 @@
                 <w:sz w:val="28"/>
                 <w:szCs w:val="28"/>
               </w:rPr>
-              <w:instrText xml:space="preserve"> PAGEREF _Toc136460513 \h </w:instrText>
+              <w:instrText xml:space="preserve"> PAGEREF _Toc136942723 \h </w:instrText>
             </w:r>
             <w:r>
               <w:rPr>
@@ -6546,7 +6497,7 @@
         </w:p>
         <w:p>
           <w:pPr>
-            <w:pStyle w:val="TOC1"/>
+            <w:pStyle w:val="11"/>
             <w:rPr>
               <w:rFonts w:asciiTheme="minorHAnsi" w:eastAsiaTheme="minorEastAsia" w:hAnsiTheme="minorHAnsi" w:cstheme="minorBidi"/>
               <w:noProof/>
@@ -6557,13 +6508,14 @@
               <w14:ligatures w14:val="standardContextual"/>
             </w:rPr>
           </w:pPr>
-          <w:hyperlink w:anchor="_Toc136460514" w:history="1">
-            <w:r>
-              <w:rPr>
-                <w:rStyle w:val="Hyperlink"/>
+          <w:hyperlink w:anchor="_Toc136942724" w:history="1">
+            <w:r>
+              <w:rPr>
+                <w:rStyle w:val="af5"/>
                 <w:noProof/>
                 <w:sz w:val="28"/>
                 <w:szCs w:val="28"/>
+                <w:u w:val="none"/>
               </w:rPr>
               <w:t>СПИСОК ИСПОЛЬЗОВАННЫХ ИСТОЧНИКОВ</w:t>
             </w:r>
@@ -6592,7 +6544,7 @@
                 <w:sz w:val="28"/>
                 <w:szCs w:val="28"/>
               </w:rPr>
-              <w:instrText xml:space="preserve"> PAGEREF _Toc136460514 \h </w:instrText>
+              <w:instrText xml:space="preserve"> PAGEREF _Toc136942724 \h </w:instrText>
             </w:r>
             <w:r>
               <w:rPr>
@@ -6618,7 +6570,7 @@
                 <w:sz w:val="28"/>
                 <w:szCs w:val="28"/>
               </w:rPr>
-              <w:t>40</w:t>
+              <w:t>41</w:t>
             </w:r>
             <w:r>
               <w:rPr>
@@ -6658,35 +6610,28 @@
         </w:p>
       </w:sdtContent>
     </w:sdt>
-    <w:p>
-      <w:pPr>
-        <w:rPr>
-          <w:sz w:val="2"/>
-          <w:szCs w:val="2"/>
-        </w:rPr>
-      </w:pPr>
-    </w:p>
+    <w:bookmarkStart w:id="0" w:name="_Toc136942703" w:displacedByCustomXml="prev"/>
     <w:p>
       <w:pPr>
         <w:pStyle w:val="Header1"/>
         <w:jc w:val="center"/>
       </w:pPr>
-      <w:bookmarkStart w:id="0" w:name="_Toc136460493"/>
-      <w:r>
+      <w:r>
+        <w:lastRenderedPageBreak/>
         <w:t>ОПРЕДЕЛЕНИЯ, ОБОЗНАЧЕНИЯ И СОКРАЩЕНИЯ</w:t>
       </w:r>
       <w:bookmarkEnd w:id="0"/>
     </w:p>
     <w:p>
       <w:pPr>
-        <w:pStyle w:val="BodyText"/>
+        <w:pStyle w:val="a3"/>
         <w:spacing w:line="360" w:lineRule="auto"/>
         <w:jc w:val="center"/>
       </w:pPr>
     </w:p>
     <w:p>
       <w:pPr>
-        <w:pStyle w:val="BodyText"/>
+        <w:pStyle w:val="a3"/>
         <w:spacing w:line="360" w:lineRule="auto"/>
         <w:ind w:firstLine="709"/>
         <w:jc w:val="both"/>
@@ -6706,7 +6651,7 @@
     </w:p>
     <w:p>
       <w:pPr>
-        <w:pStyle w:val="BodyText"/>
+        <w:pStyle w:val="a3"/>
         <w:spacing w:line="360" w:lineRule="auto"/>
         <w:jc w:val="both"/>
       </w:pPr>
@@ -6716,7 +6661,7 @@
     </w:p>
     <w:p>
       <w:pPr>
-        <w:pStyle w:val="BodyText"/>
+        <w:pStyle w:val="a3"/>
         <w:spacing w:line="360" w:lineRule="auto"/>
         <w:jc w:val="both"/>
       </w:pPr>
@@ -6734,7 +6679,7 @@
     </w:p>
     <w:p>
       <w:pPr>
-        <w:pStyle w:val="BodyText"/>
+        <w:pStyle w:val="a3"/>
         <w:spacing w:line="360" w:lineRule="auto"/>
         <w:jc w:val="both"/>
       </w:pPr>
@@ -6744,7 +6689,7 @@
     </w:p>
     <w:p>
       <w:pPr>
-        <w:pStyle w:val="BodyText"/>
+        <w:pStyle w:val="a3"/>
         <w:spacing w:line="360" w:lineRule="auto"/>
         <w:jc w:val="both"/>
       </w:pPr>
@@ -6754,7 +6699,7 @@
     </w:p>
     <w:p>
       <w:pPr>
-        <w:pStyle w:val="BodyText"/>
+        <w:pStyle w:val="a3"/>
         <w:spacing w:line="360" w:lineRule="auto"/>
         <w:jc w:val="both"/>
       </w:pPr>
@@ -6764,7 +6709,7 @@
     </w:p>
     <w:p>
       <w:pPr>
-        <w:pStyle w:val="BodyText"/>
+        <w:pStyle w:val="a3"/>
         <w:spacing w:line="360" w:lineRule="auto"/>
         <w:jc w:val="both"/>
       </w:pPr>
@@ -6774,7 +6719,7 @@
     </w:p>
     <w:p>
       <w:pPr>
-        <w:pStyle w:val="BodyText"/>
+        <w:pStyle w:val="a3"/>
         <w:spacing w:line="360" w:lineRule="auto"/>
         <w:jc w:val="both"/>
       </w:pPr>
@@ -6784,7 +6729,7 @@
     </w:p>
     <w:p>
       <w:pPr>
-        <w:pStyle w:val="BodyText"/>
+        <w:pStyle w:val="a3"/>
         <w:spacing w:line="360" w:lineRule="auto"/>
         <w:jc w:val="both"/>
       </w:pPr>
@@ -6800,20 +6745,14 @@
     </w:p>
     <w:p>
       <w:pPr>
-        <w:pStyle w:val="BodyText"/>
+        <w:pStyle w:val="a3"/>
         <w:spacing w:line="360" w:lineRule="auto"/>
         <w:jc w:val="both"/>
-        <w:rPr>
-          <w:lang w:val="en-US"/>
-        </w:rPr>
       </w:pPr>
       <w:r>
         <w:t>СНС</w:t>
       </w:r>
       <w:r>
-        <w:rPr>
-          <w:lang w:val="en-US"/>
-        </w:rPr>
         <w:t xml:space="preserve"> – </w:t>
       </w:r>
       <w:proofErr w:type="spellStart"/>
@@ -6822,18 +6761,12 @@
       </w:r>
       <w:proofErr w:type="spellEnd"/>
       <w:r>
-        <w:rPr>
-          <w:lang w:val="en-US"/>
-        </w:rPr>
         <w:t xml:space="preserve"> </w:t>
       </w:r>
       <w:r>
         <w:t>нейронная</w:t>
       </w:r>
       <w:r>
-        <w:rPr>
-          <w:lang w:val="en-US"/>
-        </w:rPr>
         <w:t xml:space="preserve"> </w:t>
       </w:r>
       <w:r>
@@ -6842,12 +6775,9 @@
     </w:p>
     <w:p>
       <w:pPr>
-        <w:pStyle w:val="BodyText"/>
+        <w:pStyle w:val="a3"/>
         <w:spacing w:line="360" w:lineRule="auto"/>
         <w:jc w:val="both"/>
-        <w:rPr>
-          <w:lang w:val="en-US"/>
-        </w:rPr>
       </w:pPr>
       <w:r>
         <w:rPr>
@@ -6859,7 +6789,6 @@
       <w:r>
         <w:rPr>
           <w:rFonts w:asciiTheme="majorHAnsi" w:eastAsiaTheme="minorEastAsia" w:hAnsiTheme="majorHAnsi" w:cstheme="majorHAnsi"/>
-          <w:lang w:val="en-US"/>
         </w:rPr>
         <w:t xml:space="preserve"> – </w:t>
       </w:r>
@@ -6873,7 +6802,6 @@
       <w:r>
         <w:rPr>
           <w:rFonts w:asciiTheme="majorHAnsi" w:eastAsiaTheme="minorEastAsia" w:hAnsiTheme="majorHAnsi" w:cstheme="majorHAnsi"/>
-          <w:lang w:val="en-US"/>
         </w:rPr>
         <w:t xml:space="preserve"> </w:t>
       </w:r>
@@ -6887,7 +6815,6 @@
       <w:r>
         <w:rPr>
           <w:rFonts w:asciiTheme="majorHAnsi" w:eastAsiaTheme="minorEastAsia" w:hAnsiTheme="majorHAnsi" w:cstheme="majorHAnsi"/>
-          <w:lang w:val="en-US"/>
         </w:rPr>
         <w:t xml:space="preserve"> </w:t>
       </w:r>
@@ -6898,10 +6825,52 @@
         </w:rPr>
         <w:t>similarity</w:t>
       </w:r>
-    </w:p>
-    <w:p>
-      <w:pPr>
-        <w:pStyle w:val="BodyText"/>
+      <w:r>
+        <w:rPr>
+          <w:rFonts w:asciiTheme="majorHAnsi" w:eastAsiaTheme="minorEastAsia" w:hAnsiTheme="majorHAnsi" w:cstheme="majorHAnsi"/>
+        </w:rPr>
+        <w:t xml:space="preserve"> (</w:t>
+      </w:r>
+      <w:r>
+        <w:rPr>
+          <w:rFonts w:asciiTheme="majorHAnsi" w:eastAsiaTheme="minorEastAsia" w:hAnsiTheme="majorHAnsi" w:cstheme="majorHAnsi"/>
+        </w:rPr>
+        <w:t>степень</w:t>
+      </w:r>
+      <w:r>
+        <w:rPr>
+          <w:rFonts w:asciiTheme="majorHAnsi" w:eastAsiaTheme="minorEastAsia" w:hAnsiTheme="majorHAnsi" w:cstheme="majorHAnsi"/>
+        </w:rPr>
+        <w:t xml:space="preserve"> </w:t>
+      </w:r>
+      <w:r>
+        <w:rPr>
+          <w:rFonts w:asciiTheme="majorHAnsi" w:eastAsiaTheme="minorEastAsia" w:hAnsiTheme="majorHAnsi" w:cstheme="majorHAnsi"/>
+        </w:rPr>
+        <w:t>градиентного</w:t>
+      </w:r>
+      <w:r>
+        <w:rPr>
+          <w:rFonts w:asciiTheme="majorHAnsi" w:eastAsiaTheme="minorEastAsia" w:hAnsiTheme="majorHAnsi" w:cstheme="majorHAnsi"/>
+        </w:rPr>
+        <w:t xml:space="preserve"> </w:t>
+      </w:r>
+      <w:r>
+        <w:rPr>
+          <w:rFonts w:asciiTheme="majorHAnsi" w:eastAsiaTheme="minorEastAsia" w:hAnsiTheme="majorHAnsi" w:cstheme="majorHAnsi"/>
+        </w:rPr>
+        <w:t>сходства</w:t>
+      </w:r>
+      <w:r>
+        <w:rPr>
+          <w:rFonts w:asciiTheme="majorHAnsi" w:eastAsiaTheme="minorEastAsia" w:hAnsiTheme="majorHAnsi" w:cstheme="majorHAnsi"/>
+        </w:rPr>
+        <w:t>)</w:t>
+      </w:r>
+    </w:p>
+    <w:p>
+      <w:pPr>
+        <w:pStyle w:val="a3"/>
         <w:spacing w:line="360" w:lineRule="auto"/>
         <w:jc w:val="both"/>
         <w:rPr>
@@ -6912,12 +6881,124 @@
         <w:rPr>
           <w:lang w:val="en-US"/>
         </w:rPr>
-        <w:t xml:space="preserve">GMSD – Gradient Magnitude Similarity Deviation </w:t>
-      </w:r>
-    </w:p>
-    <w:p>
-      <w:pPr>
-        <w:pStyle w:val="BodyText"/>
+        <w:t xml:space="preserve">GMSD – </w:t>
+      </w:r>
+      <w:r>
+        <w:rPr>
+          <w:lang w:val="en-US"/>
+        </w:rPr>
+        <w:t>g</w:t>
+      </w:r>
+      <w:r>
+        <w:rPr>
+          <w:lang w:val="en-US"/>
+        </w:rPr>
+        <w:t xml:space="preserve">radient </w:t>
+      </w:r>
+      <w:r>
+        <w:rPr>
+          <w:lang w:val="en-US"/>
+        </w:rPr>
+        <w:t>m</w:t>
+      </w:r>
+      <w:r>
+        <w:rPr>
+          <w:lang w:val="en-US"/>
+        </w:rPr>
+        <w:t xml:space="preserve">agnitude </w:t>
+      </w:r>
+      <w:r>
+        <w:rPr>
+          <w:lang w:val="en-US"/>
+        </w:rPr>
+        <w:t>s</w:t>
+      </w:r>
+      <w:r>
+        <w:rPr>
+          <w:lang w:val="en-US"/>
+        </w:rPr>
+        <w:t xml:space="preserve">imilarity </w:t>
+      </w:r>
+      <w:r>
+        <w:rPr>
+          <w:lang w:val="en-US"/>
+        </w:rPr>
+        <w:t>d</w:t>
+      </w:r>
+      <w:r>
+        <w:rPr>
+          <w:lang w:val="en-US"/>
+        </w:rPr>
+        <w:t xml:space="preserve">eviation </w:t>
+      </w:r>
+      <w:r>
+        <w:rPr>
+          <w:lang w:val="en-US"/>
+        </w:rPr>
+        <w:t>(</w:t>
+      </w:r>
+      <w:bookmarkStart w:id="1" w:name="_Hlk136934924"/>
+      <w:proofErr w:type="spellStart"/>
+      <w:r>
+        <w:rPr>
+          <w:lang w:val="en-US"/>
+        </w:rPr>
+        <w:t>отклонение</w:t>
+      </w:r>
+      <w:proofErr w:type="spellEnd"/>
+      <w:r>
+        <w:rPr>
+          <w:lang w:val="en-US"/>
+        </w:rPr>
+        <w:t xml:space="preserve"> </w:t>
+      </w:r>
+      <w:proofErr w:type="spellStart"/>
+      <w:r>
+        <w:rPr>
+          <w:lang w:val="en-US"/>
+        </w:rPr>
+        <w:t>подобия</w:t>
+      </w:r>
+      <w:proofErr w:type="spellEnd"/>
+      <w:r>
+        <w:rPr>
+          <w:lang w:val="en-US"/>
+        </w:rPr>
+        <w:t xml:space="preserve"> </w:t>
+      </w:r>
+      <w:proofErr w:type="spellStart"/>
+      <w:r>
+        <w:rPr>
+          <w:lang w:val="en-US"/>
+        </w:rPr>
+        <w:t>величины</w:t>
+      </w:r>
+      <w:proofErr w:type="spellEnd"/>
+      <w:r>
+        <w:rPr>
+          <w:lang w:val="en-US"/>
+        </w:rPr>
+        <w:t xml:space="preserve"> </w:t>
+      </w:r>
+      <w:proofErr w:type="spellStart"/>
+      <w:r>
+        <w:rPr>
+          <w:lang w:val="en-US"/>
+        </w:rPr>
+        <w:t>градиента</w:t>
+      </w:r>
+      <w:bookmarkEnd w:id="1"/>
+      <w:proofErr w:type="spellEnd"/>
+      <w:r>
+        <w:rPr>
+          <w:lang w:val="en-US"/>
+        </w:rPr>
+        <w:t>)</w:t>
+      </w:r>
+    </w:p>
+    <w:p>
+      <w:pPr>
+        <w:pStyle w:val="a3"/>
         <w:spacing w:line="360" w:lineRule="auto"/>
         <w:jc w:val="both"/>
         <w:rPr>
@@ -6943,13 +7024,20 @@
           <w:rFonts w:asciiTheme="majorHAnsi" w:eastAsiaTheme="minorEastAsia" w:hAnsiTheme="majorHAnsi" w:cstheme="majorHAnsi"/>
           <w:lang w:val="en-US"/>
         </w:rPr>
-        <w:t>Gradient</w:t>
+        <w:t>g</w:t>
       </w:r>
       <w:r>
         <w:rPr>
           <w:rFonts w:asciiTheme="majorHAnsi" w:eastAsiaTheme="minorEastAsia" w:hAnsiTheme="majorHAnsi" w:cstheme="majorHAnsi"/>
           <w:lang w:val="en-US"/>
         </w:rPr>
+        <w:t>radient</w:t>
+      </w:r>
+      <w:r>
+        <w:rPr>
+          <w:rFonts w:asciiTheme="majorHAnsi" w:eastAsiaTheme="minorEastAsia" w:hAnsiTheme="majorHAnsi" w:cstheme="majorHAnsi"/>
+          <w:lang w:val="en-US"/>
+        </w:rPr>
         <w:t xml:space="preserve"> </w:t>
       </w:r>
       <w:r>
@@ -6957,13 +7045,20 @@
           <w:rFonts w:asciiTheme="majorHAnsi" w:eastAsiaTheme="minorEastAsia" w:hAnsiTheme="majorHAnsi" w:cstheme="majorHAnsi"/>
           <w:lang w:val="en-US"/>
         </w:rPr>
-        <w:t>Magnitude</w:t>
+        <w:t>m</w:t>
       </w:r>
       <w:r>
         <w:rPr>
           <w:rFonts w:asciiTheme="majorHAnsi" w:eastAsiaTheme="minorEastAsia" w:hAnsiTheme="majorHAnsi" w:cstheme="majorHAnsi"/>
           <w:lang w:val="en-US"/>
         </w:rPr>
+        <w:t>agnitude</w:t>
+      </w:r>
+      <w:r>
+        <w:rPr>
+          <w:rFonts w:asciiTheme="majorHAnsi" w:eastAsiaTheme="minorEastAsia" w:hAnsiTheme="majorHAnsi" w:cstheme="majorHAnsi"/>
+          <w:lang w:val="en-US"/>
+        </w:rPr>
         <w:t xml:space="preserve"> </w:t>
       </w:r>
       <w:r>
@@ -6971,13 +7066,20 @@
           <w:rFonts w:asciiTheme="majorHAnsi" w:eastAsiaTheme="minorEastAsia" w:hAnsiTheme="majorHAnsi" w:cstheme="majorHAnsi"/>
           <w:lang w:val="en-US"/>
         </w:rPr>
-        <w:t>Similarity</w:t>
+        <w:t>s</w:t>
       </w:r>
       <w:r>
         <w:rPr>
           <w:rFonts w:asciiTheme="majorHAnsi" w:eastAsiaTheme="minorEastAsia" w:hAnsiTheme="majorHAnsi" w:cstheme="majorHAnsi"/>
           <w:lang w:val="en-US"/>
         </w:rPr>
+        <w:t>imilarity</w:t>
+      </w:r>
+      <w:r>
+        <w:rPr>
+          <w:rFonts w:asciiTheme="majorHAnsi" w:eastAsiaTheme="minorEastAsia" w:hAnsiTheme="majorHAnsi" w:cstheme="majorHAnsi"/>
+          <w:lang w:val="en-US"/>
+        </w:rPr>
         <w:t xml:space="preserve"> </w:t>
       </w:r>
       <w:r>
@@ -6985,12 +7087,108 @@
           <w:rFonts w:asciiTheme="majorHAnsi" w:eastAsiaTheme="minorEastAsia" w:hAnsiTheme="majorHAnsi" w:cstheme="majorHAnsi"/>
           <w:lang w:val="en-US"/>
         </w:rPr>
-        <w:t>Mean</w:t>
-      </w:r>
-    </w:p>
-    <w:p>
-      <w:pPr>
-        <w:pStyle w:val="BodyText"/>
+        <w:t>m</w:t>
+      </w:r>
+      <w:r>
+        <w:rPr>
+          <w:rFonts w:asciiTheme="majorHAnsi" w:eastAsiaTheme="minorEastAsia" w:hAnsiTheme="majorHAnsi" w:cstheme="majorHAnsi"/>
+          <w:lang w:val="en-US"/>
+        </w:rPr>
+        <w:t>ean</w:t>
+      </w:r>
+      <w:r>
+        <w:rPr>
+          <w:rFonts w:asciiTheme="majorHAnsi" w:eastAsiaTheme="minorEastAsia" w:hAnsiTheme="majorHAnsi" w:cstheme="majorHAnsi"/>
+          <w:lang w:val="en-US"/>
+        </w:rPr>
+        <w:t xml:space="preserve"> (</w:t>
+      </w:r>
+      <w:bookmarkStart w:id="2" w:name="_Hlk136934876"/>
+      <w:proofErr w:type="spellStart"/>
+      <w:r>
+        <w:rPr>
+          <w:rFonts w:asciiTheme="majorHAnsi" w:eastAsiaTheme="minorEastAsia" w:hAnsiTheme="majorHAnsi" w:cstheme="majorHAnsi"/>
+          <w:lang w:val="en-US"/>
+        </w:rPr>
+        <w:t>среднее</w:t>
+      </w:r>
+      <w:proofErr w:type="spellEnd"/>
+      <w:r>
+        <w:rPr>
+          <w:rFonts w:asciiTheme="majorHAnsi" w:eastAsiaTheme="minorEastAsia" w:hAnsiTheme="majorHAnsi" w:cstheme="majorHAnsi"/>
+          <w:lang w:val="en-US"/>
+        </w:rPr>
+        <w:t xml:space="preserve"> </w:t>
+      </w:r>
+      <w:proofErr w:type="spellStart"/>
+      <w:r>
+        <w:rPr>
+          <w:rFonts w:asciiTheme="majorHAnsi" w:eastAsiaTheme="minorEastAsia" w:hAnsiTheme="majorHAnsi" w:cstheme="majorHAnsi"/>
+          <w:lang w:val="en-US"/>
+        </w:rPr>
+        <w:t>значение</w:t>
+      </w:r>
+      <w:proofErr w:type="spellEnd"/>
+      <w:r>
+        <w:rPr>
+          <w:rFonts w:asciiTheme="majorHAnsi" w:eastAsiaTheme="minorEastAsia" w:hAnsiTheme="majorHAnsi" w:cstheme="majorHAnsi"/>
+          <w:lang w:val="en-US"/>
+        </w:rPr>
+        <w:t xml:space="preserve"> </w:t>
+      </w:r>
+      <w:proofErr w:type="spellStart"/>
+      <w:r>
+        <w:rPr>
+          <w:rFonts w:asciiTheme="majorHAnsi" w:eastAsiaTheme="minorEastAsia" w:hAnsiTheme="majorHAnsi" w:cstheme="majorHAnsi"/>
+          <w:lang w:val="en-US"/>
+        </w:rPr>
+        <w:t>подобия</w:t>
+      </w:r>
+      <w:proofErr w:type="spellEnd"/>
+      <w:r>
+        <w:rPr>
+          <w:rFonts w:asciiTheme="majorHAnsi" w:eastAsiaTheme="minorEastAsia" w:hAnsiTheme="majorHAnsi" w:cstheme="majorHAnsi"/>
+          <w:lang w:val="en-US"/>
+        </w:rPr>
+        <w:t xml:space="preserve"> </w:t>
+      </w:r>
+      <w:proofErr w:type="spellStart"/>
+      <w:r>
+        <w:rPr>
+          <w:rFonts w:asciiTheme="majorHAnsi" w:eastAsiaTheme="minorEastAsia" w:hAnsiTheme="majorHAnsi" w:cstheme="majorHAnsi"/>
+          <w:lang w:val="en-US"/>
+        </w:rPr>
+        <w:t>величины</w:t>
+      </w:r>
+      <w:proofErr w:type="spellEnd"/>
+      <w:r>
+        <w:rPr>
+          <w:rFonts w:asciiTheme="majorHAnsi" w:eastAsiaTheme="minorEastAsia" w:hAnsiTheme="majorHAnsi" w:cstheme="majorHAnsi"/>
+          <w:lang w:val="en-US"/>
+        </w:rPr>
+        <w:t xml:space="preserve"> </w:t>
+      </w:r>
+      <w:proofErr w:type="spellStart"/>
+      <w:r>
+        <w:rPr>
+          <w:rFonts w:asciiTheme="majorHAnsi" w:eastAsiaTheme="minorEastAsia" w:hAnsiTheme="majorHAnsi" w:cstheme="majorHAnsi"/>
+          <w:lang w:val="en-US"/>
+        </w:rPr>
+        <w:t>градиента</w:t>
+      </w:r>
+      <w:bookmarkEnd w:id="2"/>
+      <w:proofErr w:type="spellEnd"/>
+      <w:r>
+        <w:rPr>
+          <w:rFonts w:asciiTheme="majorHAnsi" w:eastAsiaTheme="minorEastAsia" w:hAnsiTheme="majorHAnsi" w:cstheme="majorHAnsi"/>
+          <w:lang w:val="en-US"/>
+        </w:rPr>
+        <w:t>)</w:t>
+      </w:r>
+    </w:p>
+    <w:p>
+      <w:pPr>
+        <w:pStyle w:val="a3"/>
         <w:spacing w:line="360" w:lineRule="auto"/>
         <w:jc w:val="both"/>
         <w:rPr>
@@ -7003,20 +7201,65 @@
         </w:rPr>
         <w:t xml:space="preserve">PSNR – </w:t>
       </w:r>
-      <w:bookmarkStart w:id="1" w:name="_Hlk135773080"/>
+      <w:bookmarkStart w:id="3" w:name="_Hlk135773080"/>
       <w:r>
         <w:rPr>
           <w:lang w:val="en-US"/>
         </w:rPr>
         <w:t>peak signal-to-noise ratio</w:t>
       </w:r>
-      <w:bookmarkEnd w:id="1"/>
-    </w:p>
-    <w:p>
-      <w:pPr>
-        <w:pStyle w:val="BodyText"/>
+      <w:bookmarkEnd w:id="3"/>
+      <w:r>
+        <w:rPr>
+          <w:lang w:val="en-US"/>
+        </w:rPr>
+        <w:t xml:space="preserve"> (</w:t>
+      </w:r>
+      <w:r>
+        <w:t>пиковое</w:t>
+      </w:r>
+      <w:r>
+        <w:rPr>
+          <w:lang w:val="en-US"/>
+        </w:rPr>
+        <w:t xml:space="preserve"> </w:t>
+      </w:r>
+      <w:r>
+        <w:t>отношение</w:t>
+      </w:r>
+      <w:r>
+        <w:rPr>
+          <w:lang w:val="en-US"/>
+        </w:rPr>
+        <w:t xml:space="preserve"> </w:t>
+      </w:r>
+      <w:r>
+        <w:t>сигнал</w:t>
+      </w:r>
+      <w:r>
+        <w:rPr>
+          <w:lang w:val="en-US"/>
+        </w:rPr>
+        <w:t>/</w:t>
+      </w:r>
+      <w:r>
+        <w:t>шум</w:t>
+      </w:r>
+      <w:r>
+        <w:rPr>
+          <w:lang w:val="en-US"/>
+        </w:rPr>
+        <w:t>)</w:t>
+      </w:r>
+    </w:p>
+    <w:p>
+      <w:pPr>
+        <w:pStyle w:val="a3"/>
         <w:spacing w:line="360" w:lineRule="auto"/>
         <w:jc w:val="both"/>
+        <w:rPr>
+          <w:lang w:val="en-US"/>
+        </w:rPr>
       </w:pPr>
       <w:r>
         <w:rPr>
@@ -7025,15 +7268,27 @@
         <w:t>SSIM</w:t>
       </w:r>
       <w:r>
+        <w:rPr>
+          <w:lang w:val="en-US"/>
+        </w:rPr>
         <w:t xml:space="preserve"> –</w:t>
       </w:r>
       <w:r>
         <w:rPr>
           <w:lang w:val="en-US"/>
         </w:rPr>
+        <w:t xml:space="preserve"> </w:t>
+      </w:r>
+      <w:r>
+        <w:rPr>
+          <w:lang w:val="en-US"/>
+        </w:rPr>
         <w:t>structural</w:t>
       </w:r>
       <w:r>
+        <w:rPr>
+          <w:lang w:val="en-US"/>
+        </w:rPr>
         <w:t xml:space="preserve"> </w:t>
       </w:r>
       <w:r>
@@ -7043,6 +7298,9 @@
         <w:t>similarity</w:t>
       </w:r>
       <w:r>
+        <w:rPr>
+          <w:lang w:val="en-US"/>
+        </w:rPr>
         <w:t xml:space="preserve"> </w:t>
       </w:r>
       <w:r>
@@ -7051,21 +7309,63 @@
         </w:rPr>
         <w:t>index</w:t>
       </w:r>
-    </w:p>
-    <w:p>
-      <w:pPr>
-        <w:pStyle w:val="BodyText"/>
+      <w:r>
+        <w:rPr>
+          <w:lang w:val="en-US"/>
+        </w:rPr>
+        <w:t xml:space="preserve"> (</w:t>
+      </w:r>
+      <w:r>
+        <w:t>индекс</w:t>
+      </w:r>
+      <w:r>
+        <w:rPr>
+          <w:lang w:val="en-US"/>
+        </w:rPr>
+        <w:t xml:space="preserve"> </w:t>
+      </w:r>
+      <w:r>
+        <w:t>структурного</w:t>
+      </w:r>
+      <w:r>
+        <w:rPr>
+          <w:lang w:val="en-US"/>
+        </w:rPr>
+        <w:t xml:space="preserve"> </w:t>
+      </w:r>
+      <w:r>
+        <w:t>сходства</w:t>
+      </w:r>
+      <w:r>
+        <w:rPr>
+          <w:lang w:val="en-US"/>
+        </w:rPr>
+        <w:t>)</w:t>
+      </w:r>
+    </w:p>
+    <w:p>
+      <w:pPr>
+        <w:pStyle w:val="a3"/>
         <w:spacing w:line="360" w:lineRule="auto"/>
         <w:jc w:val="both"/>
-      </w:pPr>
-    </w:p>
-    <w:p>
-      <w:pPr>
-        <w:pStyle w:val="BodyText"/>
+        <w:rPr>
+          <w:lang w:val="en-US"/>
+        </w:rPr>
+      </w:pPr>
+    </w:p>
+    <w:p>
+      <w:pPr>
+        <w:pStyle w:val="a3"/>
         <w:spacing w:line="360" w:lineRule="auto"/>
         <w:jc w:val="both"/>
-      </w:pPr>
-      <w:r>
+        <w:rPr>
+          <w:lang w:val="en-US"/>
+        </w:rPr>
+      </w:pPr>
+      <w:r>
+        <w:rPr>
+          <w:lang w:val="en-US"/>
+        </w:rPr>
         <w:br w:type="page"/>
       </w:r>
     </w:p>
@@ -7074,16 +7374,16 @@
         <w:pStyle w:val="Header1"/>
         <w:jc w:val="center"/>
       </w:pPr>
-      <w:bookmarkStart w:id="2" w:name="_Toc136460494"/>
+      <w:bookmarkStart w:id="4" w:name="_Toc136942704"/>
       <w:r>
         <w:lastRenderedPageBreak/>
         <w:t>ВВЕДЕНИЕ</w:t>
       </w:r>
-      <w:bookmarkEnd w:id="2"/>
-    </w:p>
-    <w:p>
-      <w:pPr>
-        <w:pStyle w:val="BodyText"/>
+      <w:bookmarkEnd w:id="4"/>
+    </w:p>
+    <w:p>
+      <w:pPr>
+        <w:pStyle w:val="a3"/>
         <w:spacing w:line="360" w:lineRule="auto"/>
         <w:jc w:val="center"/>
       </w:pPr>
@@ -7099,7 +7399,7 @@
         <w:t>изображения (РЛИ) — это изображени</w:t>
       </w:r>
       <w:r>
-        <w:t>й</w:t>
+        <w:t>я</w:t>
       </w:r>
       <w:r>
         <w:t>, получаемые</w:t>
@@ -7107,6 +7407,9 @@
       <w:r>
         <w:t xml:space="preserve"> с помощью радара, который отправляет электромагнитные волны и принимает их отражённые от объекта копии. Как правило, необходимая аппаратура устанавливается на спутник, проводящий дистанционное зондирование Земли (ДЗЗ)</w:t>
       </w:r>
+      <w:r>
+        <w:t>.</w:t>
+      </w:r>
     </w:p>
     <w:p>
       <w:pPr>
@@ -7140,7 +7443,19 @@
         <w:pStyle w:val="Main"/>
       </w:pPr>
       <w:r>
-        <w:t xml:space="preserve">Однако из-за принципа формирование РЛИ на итоговом изображении неизбежно возникает спекл-шум. Спекл-шум — это особый вид шума, который характеризуется присутствием случайных колебаний яркости на радиолокационных изображениях. Он имеет характерную зернистость, напоминающую </w:t>
+        <w:t>Однако</w:t>
+      </w:r>
+      <w:r>
+        <w:t>,</w:t>
+      </w:r>
+      <w:r>
+        <w:t xml:space="preserve"> из-за принципа формирование РЛИ</w:t>
+      </w:r>
+      <w:r>
+        <w:t>,</w:t>
+      </w:r>
+      <w:r>
+        <w:t xml:space="preserve"> на итоговом изображении неизбежно возникает спекл-шум. Спекл-шум — это особый вид шума, который характеризуется присутствием случайных колебаний яркости на радиолокационных изображениях. Он имеет характерную зернистость, напоминающую </w:t>
       </w:r>
       <w:r>
         <w:t>небольшие светлые точки</w:t>
@@ -7225,6 +7540,15 @@
         </w:rPr>
         <w:t>Классические методы, которые извлекают статистическую информацию из изображения, на основании чего происходит фильтрация</w:t>
       </w:r>
+      <w:r>
+        <w:rPr>
+          <w:rFonts w:eastAsia="Calibri"/>
+          <w:kern w:val="2"/>
+          <w:sz w:val="28"/>
+          <w14:ligatures w14:val="standardContextual"/>
+        </w:rPr>
+        <w:t>.</w:t>
+      </w:r>
     </w:p>
     <w:p>
       <w:pPr>
@@ -7355,7 +7679,40 @@
           <w:szCs w:val="28"/>
           <w14:ligatures w14:val="standardContextual"/>
         </w:rPr>
-        <w:t>Задачи для достижения поставленной цели следующие:</w:t>
+        <w:t>Д</w:t>
+      </w:r>
+      <w:r>
+        <w:rPr>
+          <w:rFonts w:eastAsia="Calibri"/>
+          <w:color w:val="000000"/>
+          <w:kern w:val="2"/>
+          <w:sz w:val="28"/>
+          <w:szCs w:val="28"/>
+          <w14:ligatures w14:val="standardContextual"/>
+        </w:rPr>
+        <w:t xml:space="preserve">ля достижения поставленной цели </w:t>
+      </w:r>
+      <w:r>
+        <w:rPr>
+          <w:rFonts w:eastAsia="Calibri"/>
+          <w:color w:val="000000"/>
+          <w:kern w:val="2"/>
+          <w:sz w:val="28"/>
+          <w:szCs w:val="28"/>
+          <w14:ligatures w14:val="standardContextual"/>
+        </w:rPr>
+        <w:t>необходимо решить следующие задачи</w:t>
+      </w:r>
+      <w:r>
+        <w:rPr>
+          <w:rFonts w:eastAsia="Calibri"/>
+          <w:color w:val="000000"/>
+          <w:kern w:val="2"/>
+          <w:sz w:val="28"/>
+          <w:szCs w:val="28"/>
+          <w14:ligatures w14:val="standardContextual"/>
+        </w:rPr>
+        <w:t>:</w:t>
       </w:r>
     </w:p>
     <w:p>
@@ -7514,7 +7871,7 @@
     </w:p>
     <w:p>
       <w:pPr>
-        <w:pStyle w:val="BodyText"/>
+        <w:pStyle w:val="a3"/>
         <w:spacing w:line="360" w:lineRule="auto"/>
         <w:ind w:firstLine="709"/>
         <w:jc w:val="both"/>
@@ -7526,16 +7883,17 @@
     <w:p>
       <w:pPr>
         <w:pStyle w:val="Header1"/>
+        <w:jc w:val="both"/>
         <w:rPr>
           <w:rFonts w:asciiTheme="minorHAnsi" w:hAnsiTheme="minorHAnsi" w:cstheme="minorHAnsi"/>
           <w:sz w:val="24"/>
           <w:szCs w:val="24"/>
         </w:rPr>
       </w:pPr>
-      <w:bookmarkStart w:id="3" w:name="_Toc102513009"/>
-      <w:bookmarkStart w:id="4" w:name="_Toc104738093"/>
-      <w:bookmarkStart w:id="5" w:name="_Toc132112076"/>
-      <w:bookmarkStart w:id="6" w:name="_Toc136460495"/>
+      <w:bookmarkStart w:id="5" w:name="_Toc102513009"/>
+      <w:bookmarkStart w:id="6" w:name="_Toc104738093"/>
+      <w:bookmarkStart w:id="7" w:name="_Toc132112076"/>
+      <w:bookmarkStart w:id="8" w:name="_Toc136942705"/>
       <w:r>
         <w:lastRenderedPageBreak/>
         <w:t>1</w:t>
@@ -7543,48 +7901,61 @@
       <w:r>
         <w:tab/>
       </w:r>
-      <w:r>
-        <w:t>Радиолока</w:t>
-      </w:r>
-      <w:bookmarkEnd w:id="3"/>
-      <w:bookmarkEnd w:id="4"/>
-      <w:r>
-        <w:t xml:space="preserve">тор с </w:t>
-      </w:r>
-      <w:r>
-        <w:t>синтезированной апертурой и фильтрация мультипликативн</w:t>
-      </w:r>
-      <w:r>
-        <w:t>ого спекл-шума</w:t>
-      </w:r>
       <w:bookmarkEnd w:id="5"/>
       <w:bookmarkEnd w:id="6"/>
-    </w:p>
-    <w:p>
-      <w:pPr>
-        <w:pStyle w:val="Header2"/>
-      </w:pPr>
-      <w:bookmarkStart w:id="7" w:name="_Toc102513010"/>
-      <w:bookmarkStart w:id="8" w:name="_Toc104738094"/>
-      <w:bookmarkStart w:id="9" w:name="_Toc132112077"/>
-      <w:bookmarkStart w:id="10" w:name="_Toc136460496"/>
-      <w:r>
-        <w:t xml:space="preserve">Принцип действия </w:t>
-      </w:r>
-      <w:r>
-        <w:t>радиолокатора</w:t>
-      </w:r>
-      <w:r>
-        <w:t xml:space="preserve"> с синтезированной апертурой</w:t>
+      <w:r>
+        <w:t>Радиолокационное синтезирование апертуры</w:t>
+      </w:r>
+      <w:r>
+        <w:t xml:space="preserve"> </w:t>
+      </w:r>
+      <w:r>
+        <w:t>и фильтрация мультипликативн</w:t>
+      </w:r>
+      <w:r>
+        <w:t>ого спекл-шума</w:t>
       </w:r>
       <w:bookmarkEnd w:id="7"/>
       <w:bookmarkEnd w:id="8"/>
+    </w:p>
+    <w:p>
+      <w:pPr>
+        <w:pStyle w:val="Header2"/>
+        <w:jc w:val="both"/>
+      </w:pPr>
+      <w:bookmarkStart w:id="9" w:name="_Toc102513010"/>
+      <w:bookmarkStart w:id="10" w:name="_Toc104738094"/>
+      <w:bookmarkStart w:id="11" w:name="_Toc132112077"/>
+      <w:bookmarkStart w:id="12" w:name="_Toc136942706"/>
+      <w:r>
+        <w:t xml:space="preserve">Принцип действия </w:t>
+      </w:r>
       <w:bookmarkEnd w:id="9"/>
       <w:bookmarkEnd w:id="10"/>
-    </w:p>
-    <w:p>
-      <w:pPr>
-        <w:pStyle w:val="BodyText"/>
+      <w:bookmarkEnd w:id="11"/>
+      <w:r>
+        <w:t>р</w:t>
+      </w:r>
+      <w:r>
+        <w:t>адиолокационно</w:t>
+      </w:r>
+      <w:r>
+        <w:t>го</w:t>
+      </w:r>
+      <w:r>
+        <w:t xml:space="preserve"> синтезировани</w:t>
+      </w:r>
+      <w:r>
+        <w:t>я</w:t>
+      </w:r>
+      <w:r>
+        <w:t xml:space="preserve"> апертуры</w:t>
+      </w:r>
+      <w:bookmarkEnd w:id="12"/>
+    </w:p>
+    <w:p>
+      <w:pPr>
+        <w:pStyle w:val="a3"/>
         <w:spacing w:line="360" w:lineRule="auto"/>
         <w:ind w:firstLine="709"/>
         <w:jc w:val="both"/>
@@ -7593,18 +7964,10 @@
         <w:t>Радиолокационное синтезирование апертуры</w:t>
       </w:r>
       <w:r>
-        <w:t xml:space="preserve"> – один из способов дистанционного зондирования поверхностей, основанный на </w:t>
-      </w:r>
-      <w:proofErr w:type="gramStart"/>
-      <w:r>
-        <w:t xml:space="preserve">отправлении </w:t>
-      </w:r>
-      <w:r>
-        <w:t xml:space="preserve"> сигналов</w:t>
-      </w:r>
-      <w:proofErr w:type="gramEnd"/>
-      <w:r>
-        <w:t xml:space="preserve"> </w:t>
+        <w:t xml:space="preserve"> – один из способов дистанционного зондирования поверхностей, основанный на отправлении </w:t>
+      </w:r>
+      <w:r>
+        <w:t xml:space="preserve"> сигналов </w:t>
       </w:r>
       <w:r>
         <w:t xml:space="preserve">и принятии </w:t>
@@ -7624,19 +7987,17 @@
     </w:p>
     <w:p>
       <w:pPr>
-        <w:pStyle w:val="BodyText"/>
+        <w:pStyle w:val="a3"/>
         <w:spacing w:line="360" w:lineRule="auto"/>
         <w:jc w:val="both"/>
       </w:pPr>
       <w:r>
         <w:tab/>
-        <w:t xml:space="preserve">Чаще всего аппаратура, выполняющая функции </w:t>
-      </w:r>
-      <w:proofErr w:type="gramStart"/>
-      <w:r>
-        <w:t>РСА</w:t>
-      </w:r>
-      <w:proofErr w:type="gramEnd"/>
+        <w:t>Чаще всего аппаратура, выполняющая функции РСА</w:t>
+      </w:r>
+      <w:r>
+        <w:t>,</w:t>
+      </w:r>
       <w:r>
         <w:t xml:space="preserve"> устанавливается на </w:t>
       </w:r>
@@ -7746,7 +8107,7 @@
     </w:p>
     <w:p>
       <w:pPr>
-        <w:pStyle w:val="Caption"/>
+        <w:pStyle w:val="af6"/>
         <w:jc w:val="center"/>
         <w:rPr>
           <w:i w:val="0"/>
@@ -7972,7 +8333,7 @@
     </w:p>
     <w:p>
       <w:pPr>
-        <w:pStyle w:val="Caption"/>
+        <w:pStyle w:val="af6"/>
         <w:jc w:val="center"/>
         <w:rPr>
           <w:i w:val="0"/>
@@ -8075,7 +8436,7 @@
     </w:p>
     <w:p>
       <w:pPr>
-        <w:pStyle w:val="BodyText"/>
+        <w:pStyle w:val="a3"/>
         <w:spacing w:line="360" w:lineRule="auto"/>
         <w:jc w:val="both"/>
       </w:pPr>
@@ -8084,13 +8445,13 @@
       <w:pPr>
         <w:pStyle w:val="Header2"/>
       </w:pPr>
-      <w:bookmarkStart w:id="11" w:name="_Toc132112078"/>
-      <w:bookmarkStart w:id="12" w:name="_Toc136460497"/>
+      <w:bookmarkStart w:id="13" w:name="_Toc132112078"/>
+      <w:bookmarkStart w:id="14" w:name="_Toc136942707"/>
       <w:r>
         <w:t>Особенности РСА</w:t>
       </w:r>
-      <w:bookmarkEnd w:id="11"/>
-      <w:bookmarkEnd w:id="12"/>
+      <w:bookmarkEnd w:id="13"/>
+      <w:bookmarkEnd w:id="14"/>
     </w:p>
     <w:p>
       <w:pPr>
@@ -8107,13 +8468,25 @@
         <w:t xml:space="preserve"> </w:t>
       </w:r>
       <w:r>
-        <w:t>изображения в отличи</w:t>
+        <w:t>изображения</w:t>
+      </w:r>
+      <w:r>
+        <w:t>,</w:t>
+      </w:r>
+      <w:r>
+        <w:t xml:space="preserve"> в отличи</w:t>
       </w:r>
       <w:r>
         <w:t>е</w:t>
       </w:r>
       <w:r>
-        <w:t xml:space="preserve"> от оптических имеют ряд преимуществ. Например</w:t>
+        <w:t xml:space="preserve"> от оптических</w:t>
+      </w:r>
+      <w:r>
+        <w:t>,</w:t>
+      </w:r>
+      <w:r>
+        <w:t xml:space="preserve"> имеют ряд преимуществ. Например</w:t>
       </w:r>
       <w:r>
         <w:t>,</w:t>
@@ -8201,7 +8574,21 @@
           <w:sz w:val="28"/>
           <w:szCs w:val="28"/>
         </w:rPr>
-        <w:t xml:space="preserve"> каким классом они относятся. От </w:t>
+        <w:t xml:space="preserve"> каким класс</w:t>
+      </w:r>
+      <w:r>
+        <w:rPr>
+          <w:sz w:val="28"/>
+          <w:szCs w:val="28"/>
+        </w:rPr>
+        <w:t>а</w:t>
+      </w:r>
+      <w:r>
+        <w:rPr>
+          <w:sz w:val="28"/>
+          <w:szCs w:val="28"/>
+        </w:rPr>
+        <w:t xml:space="preserve">м они относятся. От </w:t>
       </w:r>
       <w:r>
         <w:rPr>
@@ -8245,7 +8632,7 @@
     </w:p>
     <w:p>
       <w:pPr>
-        <w:pStyle w:val="Caption"/>
+        <w:pStyle w:val="af6"/>
         <w:keepNext/>
         <w:rPr>
           <w:i w:val="0"/>
@@ -8268,7 +8655,7 @@
     </w:p>
     <w:tbl>
       <w:tblPr>
-        <w:tblStyle w:val="TableGrid"/>
+        <w:tblStyle w:val="ac"/>
         <w:tblW w:w="6540" w:type="dxa"/>
         <w:jc w:val="center"/>
         <w:tblLook w:val="0600" w:firstRow="0" w:lastRow="0" w:firstColumn="0" w:lastColumn="0" w:noHBand="1" w:noVBand="1"/>
@@ -8931,7 +9318,7 @@
     </w:p>
     <w:tbl>
       <w:tblPr>
-        <w:tblStyle w:val="TableGrid"/>
+        <w:tblStyle w:val="ac"/>
         <w:tblW w:w="0" w:type="auto"/>
         <w:tblBorders>
           <w:top w:val="none" w:sz="0" w:space="0" w:color="auto"/>
@@ -9019,7 +9406,7 @@
           </w:p>
           <w:p>
             <w:pPr>
-              <w:pStyle w:val="Caption"/>
+              <w:pStyle w:val="af6"/>
               <w:jc w:val="center"/>
               <w:rPr>
                 <w:i w:val="0"/>
@@ -9105,7 +9492,7 @@
           </w:p>
           <w:p>
             <w:pPr>
-              <w:pStyle w:val="Caption"/>
+              <w:pStyle w:val="af6"/>
               <w:jc w:val="center"/>
               <w:rPr>
                 <w:sz w:val="24"/>
@@ -9198,7 +9585,7 @@
     </w:p>
     <w:p>
       <w:pPr>
-        <w:pStyle w:val="BodyText"/>
+        <w:pStyle w:val="a3"/>
         <w:spacing w:line="360" w:lineRule="auto"/>
         <w:ind w:firstLine="709"/>
         <w:jc w:val="center"/>
@@ -9209,7 +9596,7 @@
     </w:p>
     <w:p>
       <w:pPr>
-        <w:pStyle w:val="BodyText"/>
+        <w:pStyle w:val="a3"/>
         <w:spacing w:line="360" w:lineRule="auto"/>
         <w:ind w:firstLine="709"/>
         <w:jc w:val="center"/>
@@ -9326,7 +9713,7 @@
     </w:p>
     <w:p>
       <w:pPr>
-        <w:pStyle w:val="BodyText"/>
+        <w:pStyle w:val="a3"/>
         <w:spacing w:line="360" w:lineRule="auto"/>
         <w:ind w:firstLine="709"/>
         <w:rPr>
@@ -9339,8 +9726,8 @@
       <w:pPr>
         <w:pStyle w:val="Header2"/>
       </w:pPr>
-      <w:bookmarkStart w:id="13" w:name="_Toc132112079"/>
-      <w:bookmarkStart w:id="14" w:name="_Toc136460498"/>
+      <w:bookmarkStart w:id="15" w:name="_Toc132112079"/>
+      <w:bookmarkStart w:id="16" w:name="_Toc136942708"/>
       <w:r>
         <w:t>Спекл-</w:t>
       </w:r>
@@ -9350,8 +9737,8 @@
       <w:r>
         <w:t xml:space="preserve"> на РЛИ</w:t>
       </w:r>
-      <w:bookmarkEnd w:id="13"/>
-      <w:bookmarkEnd w:id="14"/>
+      <w:bookmarkEnd w:id="15"/>
+      <w:bookmarkEnd w:id="16"/>
     </w:p>
     <w:p>
       <w:pPr>
@@ -9378,7 +9765,55 @@
         <w:rPr>
           <w:lang w:val="ru"/>
         </w:rPr>
-        <w:t xml:space="preserve">В отличие от оптических изображений, где световые волны не меняются при отражении от неоднородных объектов, радиолокационные волны, излучаемые когерентными источниками, могут испытывать случайные изменения фазы и амплитуды при отражении от объектов в окружающей среде. В результате пересечения этих волн их интерференция приводит к возникновению спекл-шума на изображении. </w:t>
+        <w:t xml:space="preserve">В отличие от оптических изображений, где световые волны не меняются при отражении от неоднородных объектов, радиолокационные волны, излучаемые когерентными источниками, могут испытывать случайные изменения фазы и амплитуды при отражении от объектов в окружающей среде. </w:t>
+      </w:r>
+      <w:r>
+        <w:rPr>
+          <w:lang w:val="ru"/>
+        </w:rPr>
+        <w:t>И</w:t>
+      </w:r>
+      <w:r>
+        <w:rPr>
+          <w:lang w:val="ru"/>
+        </w:rPr>
+        <w:t>нтерференция</w:t>
+      </w:r>
+      <w:r>
+        <w:rPr>
+          <w:lang w:val="ru"/>
+        </w:rPr>
+        <w:t>,</w:t>
+      </w:r>
+      <w:r>
+        <w:rPr>
+          <w:lang w:val="ru"/>
+        </w:rPr>
+        <w:t xml:space="preserve"> </w:t>
+      </w:r>
+      <w:r>
+        <w:rPr>
+          <w:lang w:val="ru"/>
+        </w:rPr>
+        <w:t>в</w:t>
+      </w:r>
+      <w:r>
+        <w:rPr>
+          <w:lang w:val="ru"/>
+        </w:rPr>
+        <w:t xml:space="preserve"> результате пересечения этих волн</w:t>
+      </w:r>
+      <w:r>
+        <w:rPr>
+          <w:lang w:val="ru"/>
+        </w:rPr>
+        <w:t>,</w:t>
+      </w:r>
+      <w:r>
+        <w:rPr>
+          <w:lang w:val="ru"/>
+        </w:rPr>
+        <w:t xml:space="preserve"> приводит к возникновению спекл-шума на изображении. </w:t>
       </w:r>
     </w:p>
     <w:p>
@@ -9442,16 +9877,16 @@
           <w:lang w:val="ru"/>
         </w:rPr>
       </w:pPr>
-      <w:bookmarkStart w:id="15" w:name="_Toc132112080"/>
-      <w:bookmarkStart w:id="16" w:name="_Toc136460499"/>
+      <w:bookmarkStart w:id="17" w:name="_Toc132112080"/>
+      <w:bookmarkStart w:id="18" w:name="_Toc136942709"/>
       <w:r>
         <w:rPr>
           <w:lang w:val="ru"/>
         </w:rPr>
         <w:t>Фильтрация спекл-шума</w:t>
       </w:r>
-      <w:bookmarkEnd w:id="15"/>
-      <w:bookmarkEnd w:id="16"/>
+      <w:bookmarkEnd w:id="17"/>
+      <w:bookmarkEnd w:id="18"/>
     </w:p>
     <w:p>
       <w:pPr>
@@ -9490,7 +9925,7 @@
           <w:szCs w:val="28"/>
           <w:lang w:val="ru"/>
         </w:rPr>
-        <w:t xml:space="preserve">Первые подходы к фильтрации радиолокационных изображений были представлены ещё с момента появления самих радиолокационных изображений. Изначально разработанные методы опирались на использование локальных статистических данных в исследуемой квадратной области для извлечения и удаления спекл-шума. Наиболее известными оказались </w:t>
+        <w:t xml:space="preserve">Первые подходы к фильтрации </w:t>
       </w:r>
       <w:r>
         <w:rPr>
@@ -9498,6 +9933,22 @@
           <w:szCs w:val="28"/>
           <w:lang w:val="ru"/>
         </w:rPr>
+        <w:t>РЛИ</w:t>
+      </w:r>
+      <w:r>
+        <w:rPr>
+          <w:sz w:val="28"/>
+          <w:szCs w:val="28"/>
+          <w:lang w:val="ru"/>
+        </w:rPr>
+        <w:t xml:space="preserve"> были представлены ещё с момента появления самих радиолокационных изображений. Изначально разработанные методы опирались на использование локальных статистических данных в исследуемой квадратной области для извлечения и удаления спекл-шума. Наиболее известными оказались </w:t>
+      </w:r>
+      <w:r>
+        <w:rPr>
+          <w:sz w:val="28"/>
+          <w:szCs w:val="28"/>
+          <w:lang w:val="ru"/>
+        </w:rPr>
         <w:t>фильтр Ли</w:t>
       </w:r>
       <w:r>
@@ -9530,18 +9981,8 @@
           <w:szCs w:val="28"/>
           <w:lang w:val="ru"/>
         </w:rPr>
-        <w:t xml:space="preserve">фильтр </w:t>
-      </w:r>
-      <w:proofErr w:type="spellStart"/>
-      <w:r>
-        <w:rPr>
-          <w:sz w:val="28"/>
-          <w:szCs w:val="28"/>
-          <w:lang w:val="ru"/>
-        </w:rPr>
-        <w:t>Куана</w:t>
-      </w:r>
-      <w:proofErr w:type="spellEnd"/>
+        <w:t>фильтр Куана</w:t>
+      </w:r>
       <w:r>
         <w:rPr>
           <w:sz w:val="28"/>
@@ -9608,7 +10049,7 @@
           <w:szCs w:val="28"/>
           <w:lang w:val="ru"/>
         </w:rPr>
-        <w:t xml:space="preserve">Если стандартное представление сигнала во временной области не даёт информации о частотной составляющей, а использование Фурье-преобразования, наоборот, сохраняет только информацию о частоте сигнала, не оставляя информации о времени, то вейвлет-преобразование является обобщением спектрального анализа и заключается в извлечении частотных признаков из сигналов, но при этом с сохранением временных параметров. Способы фильтрации радиолокационных изображений, основанные на использовании </w:t>
+        <w:t xml:space="preserve">Если стандартное представление сигнала во временной области не даёт информации о частотной составляющей, а использование Фурье-преобразования, наоборот, сохраняет только информацию о частоте сигнала, не оставляя информации о времени, то вейвлет-преобразование является обобщением спектрального анализа и заключается в извлечении частотных признаков из сигналов, но при этом с сохранением временных параметров. Способы фильтрации радиолокационных изображений, основанные на использовании вейвлет-преобразовании показывают </w:t>
       </w:r>
       <w:proofErr w:type="gramStart"/>
       <w:r>
@@ -9617,7 +10058,7 @@
           <w:szCs w:val="28"/>
           <w:lang w:val="ru"/>
         </w:rPr>
-        <w:t>вейвлет-преобразовании</w:t>
+        <w:t>более хорошие</w:t>
       </w:r>
       <w:proofErr w:type="gramEnd"/>
       <w:r>
@@ -9626,7 +10067,7 @@
           <w:szCs w:val="28"/>
           <w:lang w:val="ru"/>
         </w:rPr>
-        <w:t xml:space="preserve"> показывают более хорошие </w:t>
+        <w:t xml:space="preserve"> </w:t>
       </w:r>
       <w:r>
         <w:rPr>
@@ -10152,7 +10593,55 @@
           <w:szCs w:val="28"/>
           <w:lang w:val="ru"/>
         </w:rPr>
-        <w:t>, идея которой базируется на двух нейронных сетях: Генератор получает на вход зашумлённое изображение и старается его отфильтровать. Дискриминатор получает на вход либо изображение с выхода Генератора, либо изображение без шума, после чего определяет, является ли это изображение изначально без шума, или получено после фильтрования генератором. Таким образом</w:t>
+        <w:t xml:space="preserve">, идея которой базируется на двух нейронных сетях: </w:t>
+      </w:r>
+      <w:r>
+        <w:rPr>
+          <w:sz w:val="28"/>
+          <w:szCs w:val="28"/>
+          <w:lang w:val="ru"/>
+        </w:rPr>
+        <w:t>г</w:t>
+      </w:r>
+      <w:r>
+        <w:rPr>
+          <w:sz w:val="28"/>
+          <w:szCs w:val="28"/>
+          <w:lang w:val="ru"/>
+        </w:rPr>
+        <w:t xml:space="preserve">енератор получает на вход зашумлённое изображение и старается его отфильтровать. </w:t>
+      </w:r>
+      <w:r>
+        <w:rPr>
+          <w:sz w:val="28"/>
+          <w:szCs w:val="28"/>
+          <w:lang w:val="ru"/>
+        </w:rPr>
+        <w:t>д</w:t>
+      </w:r>
+      <w:r>
+        <w:rPr>
+          <w:sz w:val="28"/>
+          <w:szCs w:val="28"/>
+          <w:lang w:val="ru"/>
+        </w:rPr>
+        <w:t xml:space="preserve">искриминатор получает на вход либо изображение с выхода </w:t>
+      </w:r>
+      <w:r>
+        <w:rPr>
+          <w:sz w:val="28"/>
+          <w:szCs w:val="28"/>
+          <w:lang w:val="ru"/>
+        </w:rPr>
+        <w:t>г</w:t>
+      </w:r>
+      <w:r>
+        <w:rPr>
+          <w:sz w:val="28"/>
+          <w:szCs w:val="28"/>
+          <w:lang w:val="ru"/>
+        </w:rPr>
+        <w:t>енератора, либо изображение без шума, после чего определяет, является ли это изображение изначально без шума, или получено после фильтрования генератором. Таким образом</w:t>
       </w:r>
       <w:r>
         <w:rPr>
@@ -10278,16 +10767,16 @@
           <w:lang w:val="ru"/>
         </w:rPr>
       </w:pPr>
-      <w:bookmarkStart w:id="17" w:name="_Toc132112081"/>
-      <w:bookmarkStart w:id="18" w:name="_Toc136460500"/>
+      <w:bookmarkStart w:id="19" w:name="_Toc132112081"/>
+      <w:bookmarkStart w:id="20" w:name="_Toc136942710"/>
       <w:r>
         <w:rPr>
           <w:lang w:val="ru"/>
         </w:rPr>
         <w:t>Выводы</w:t>
       </w:r>
-      <w:bookmarkEnd w:id="17"/>
-      <w:bookmarkEnd w:id="18"/>
+      <w:bookmarkEnd w:id="19"/>
+      <w:bookmarkEnd w:id="20"/>
     </w:p>
     <w:p>
       <w:pPr>
@@ -10374,7 +10863,7 @@
     </w:p>
     <w:p>
       <w:pPr>
-        <w:pStyle w:val="ListParagraph"/>
+        <w:pStyle w:val="a5"/>
         <w:numPr>
           <w:ilvl w:val="0"/>
           <w:numId w:val="30"/>
@@ -10398,7 +10887,7 @@
     </w:p>
     <w:p>
       <w:pPr>
-        <w:pStyle w:val="ListParagraph"/>
+        <w:pStyle w:val="a5"/>
         <w:numPr>
           <w:ilvl w:val="0"/>
           <w:numId w:val="30"/>
@@ -10421,7 +10910,7 @@
     </w:p>
     <w:p>
       <w:pPr>
-        <w:pStyle w:val="ListParagraph"/>
+        <w:pStyle w:val="a5"/>
         <w:numPr>
           <w:ilvl w:val="0"/>
           <w:numId w:val="30"/>
@@ -10444,7 +10933,7 @@
     </w:p>
     <w:p>
       <w:pPr>
-        <w:pStyle w:val="ListParagraph"/>
+        <w:pStyle w:val="a5"/>
         <w:numPr>
           <w:ilvl w:val="0"/>
           <w:numId w:val="30"/>
@@ -10480,7 +10969,7 @@
           <w:lang w:val="ru"/>
         </w:rPr>
       </w:pPr>
-      <w:bookmarkStart w:id="19" w:name="_Toc136460501"/>
+      <w:bookmarkStart w:id="21" w:name="_Toc136942711"/>
       <w:r>
         <w:lastRenderedPageBreak/>
         <w:t>2</w:t>
@@ -10491,7 +10980,7 @@
       <w:r>
         <w:t>Создание алгоритма на базе ИНС для фильтрации спекл-шума</w:t>
       </w:r>
-      <w:bookmarkEnd w:id="19"/>
+      <w:bookmarkEnd w:id="21"/>
     </w:p>
     <w:p>
       <w:pPr>
@@ -10505,7 +10994,7 @@
           <w:lang w:val="ru"/>
         </w:rPr>
       </w:pPr>
-      <w:bookmarkStart w:id="20" w:name="_Toc136460502"/>
+      <w:bookmarkStart w:id="22" w:name="_Toc136942712"/>
       <w:r>
         <w:rPr>
           <w:lang w:val="ru"/>
@@ -10530,11 +11019,11 @@
         </w:rPr>
         <w:t xml:space="preserve"> для обучения</w:t>
       </w:r>
-      <w:bookmarkEnd w:id="20"/>
-    </w:p>
-    <w:p>
-      <w:pPr>
-        <w:pStyle w:val="BodyText"/>
+      <w:bookmarkEnd w:id="22"/>
+    </w:p>
+    <w:p>
+      <w:pPr>
+        <w:pStyle w:val="a3"/>
         <w:spacing w:line="360" w:lineRule="auto"/>
         <w:ind w:firstLine="709"/>
         <w:jc w:val="both"/>
@@ -10648,7 +11137,7 @@
     </w:p>
     <w:p>
       <w:pPr>
-        <w:pStyle w:val="Caption"/>
+        <w:pStyle w:val="af6"/>
         <w:jc w:val="center"/>
         <w:rPr>
           <w:i w:val="0"/>
@@ -10691,7 +11180,7 @@
     </w:p>
     <w:p>
       <w:pPr>
-        <w:pStyle w:val="BodyText"/>
+        <w:pStyle w:val="a3"/>
         <w:spacing w:line="360" w:lineRule="auto"/>
         <w:jc w:val="center"/>
         <w:rPr>
@@ -10701,7 +11190,7 @@
     </w:p>
     <w:p>
       <w:pPr>
-        <w:pStyle w:val="BodyText"/>
+        <w:pStyle w:val="a3"/>
         <w:spacing w:line="360" w:lineRule="auto"/>
       </w:pPr>
       <w:r>
@@ -10725,13 +11214,13 @@
     </w:p>
     <w:p>
       <w:pPr>
-        <w:pStyle w:val="BodyText"/>
+        <w:pStyle w:val="a3"/>
         <w:spacing w:line="360" w:lineRule="auto"/>
       </w:pPr>
     </w:p>
     <w:p>
       <w:pPr>
-        <w:pStyle w:val="BodyText"/>
+        <w:pStyle w:val="a3"/>
         <w:spacing w:line="360" w:lineRule="auto"/>
       </w:pPr>
       <m:oMathPara>
@@ -10829,14 +11318,14 @@
     </w:p>
     <w:p>
       <w:pPr>
-        <w:pStyle w:val="BodyText"/>
+        <w:pStyle w:val="a3"/>
         <w:spacing w:line="360" w:lineRule="auto"/>
         <w:jc w:val="both"/>
       </w:pPr>
     </w:p>
     <w:p>
       <w:pPr>
-        <w:pStyle w:val="BodyText"/>
+        <w:pStyle w:val="a3"/>
         <w:spacing w:line="360" w:lineRule="auto"/>
         <w:jc w:val="both"/>
       </w:pPr>
@@ -10881,7 +11370,7 @@
     </w:p>
     <w:p>
       <w:pPr>
-        <w:pStyle w:val="BodyText"/>
+        <w:pStyle w:val="a3"/>
         <w:spacing w:line="360" w:lineRule="auto"/>
         <w:jc w:val="both"/>
       </w:pPr>
@@ -10922,7 +11411,7 @@
     </w:p>
     <w:p>
       <w:pPr>
-        <w:pStyle w:val="BodyText"/>
+        <w:pStyle w:val="a3"/>
         <w:spacing w:line="360" w:lineRule="auto"/>
         <w:jc w:val="both"/>
       </w:pPr>
@@ -10946,7 +11435,7 @@
     </w:p>
     <w:p>
       <w:pPr>
-        <w:pStyle w:val="BodyText"/>
+        <w:pStyle w:val="a3"/>
         <w:spacing w:line="360" w:lineRule="auto"/>
         <w:jc w:val="both"/>
       </w:pPr>
@@ -10969,7 +11458,7 @@
     </w:p>
     <w:tbl>
       <w:tblPr>
-        <w:tblStyle w:val="TableGrid"/>
+        <w:tblStyle w:val="ac"/>
         <w:tblW w:w="0" w:type="auto"/>
         <w:tblBorders>
           <w:top w:val="none" w:sz="0" w:space="0" w:color="auto"/>
@@ -10992,7 +11481,7 @@
           </w:tcPr>
           <w:p>
             <w:pPr>
-              <w:pStyle w:val="BodyText"/>
+              <w:pStyle w:val="a3"/>
               <w:spacing w:line="360" w:lineRule="auto"/>
               <w:jc w:val="both"/>
             </w:pPr>
@@ -11057,7 +11546,7 @@
           </w:tcPr>
           <w:p>
             <w:pPr>
-              <w:pStyle w:val="BodyText"/>
+              <w:pStyle w:val="a3"/>
               <w:spacing w:line="360" w:lineRule="auto"/>
               <w:jc w:val="both"/>
             </w:pPr>
@@ -11124,7 +11613,7 @@
           </w:tcPr>
           <w:p>
             <w:pPr>
-              <w:pStyle w:val="BodyText"/>
+              <w:pStyle w:val="a3"/>
               <w:numPr>
                 <w:ilvl w:val="0"/>
                 <w:numId w:val="32"/>
@@ -11143,7 +11632,7 @@
           </w:tcPr>
           <w:p>
             <w:pPr>
-              <w:pStyle w:val="BodyText"/>
+              <w:pStyle w:val="a3"/>
               <w:spacing w:line="360" w:lineRule="auto"/>
               <w:jc w:val="center"/>
             </w:pPr>
@@ -11161,7 +11650,7 @@
           </w:tcPr>
           <w:p>
             <w:pPr>
-              <w:pStyle w:val="BodyText"/>
+              <w:pStyle w:val="a3"/>
               <w:jc w:val="center"/>
               <w:rPr>
                 <w:sz w:val="24"/>
@@ -11181,7 +11670,7 @@
     </w:tbl>
     <w:p>
       <w:pPr>
-        <w:pStyle w:val="BodyText"/>
+        <w:pStyle w:val="a3"/>
         <w:spacing w:line="360" w:lineRule="auto"/>
         <w:jc w:val="center"/>
         <w:rPr>
@@ -11191,7 +11680,7 @@
     </w:p>
     <w:p>
       <w:pPr>
-        <w:pStyle w:val="BodyText"/>
+        <w:pStyle w:val="a3"/>
         <w:spacing w:line="360" w:lineRule="auto"/>
         <w:ind w:firstLine="709"/>
         <w:jc w:val="both"/>
@@ -11337,7 +11826,7 @@
     </w:p>
     <w:p>
       <w:pPr>
-        <w:pStyle w:val="BodyText"/>
+        <w:pStyle w:val="a3"/>
         <w:keepNext/>
         <w:spacing w:line="360" w:lineRule="auto"/>
         <w:ind w:firstLine="709"/>
@@ -11400,7 +11889,7 @@
     </w:p>
     <w:p>
       <w:pPr>
-        <w:pStyle w:val="Caption"/>
+        <w:pStyle w:val="af6"/>
         <w:jc w:val="center"/>
         <w:rPr>
           <w:i w:val="0"/>
@@ -11514,7 +12003,7 @@
     </w:p>
     <w:p>
       <w:pPr>
-        <w:pStyle w:val="BodyText"/>
+        <w:pStyle w:val="a3"/>
         <w:spacing w:line="360" w:lineRule="auto"/>
         <w:ind w:firstLine="709"/>
         <w:jc w:val="both"/>
@@ -11522,7 +12011,7 @@
     </w:p>
     <w:p>
       <w:pPr>
-        <w:pStyle w:val="BodyText"/>
+        <w:pStyle w:val="a3"/>
         <w:spacing w:line="360" w:lineRule="auto"/>
         <w:ind w:firstLine="709"/>
         <w:jc w:val="both"/>
@@ -11539,7 +12028,7 @@
     </w:p>
     <w:p>
       <w:pPr>
-        <w:pStyle w:val="BodyText"/>
+        <w:pStyle w:val="a3"/>
         <w:keepNext/>
         <w:spacing w:line="360" w:lineRule="auto"/>
         <w:jc w:val="center"/>
@@ -11600,7 +12089,7 @@
     </w:p>
     <w:p>
       <w:pPr>
-        <w:pStyle w:val="Caption"/>
+        <w:pStyle w:val="af6"/>
         <w:jc w:val="center"/>
         <w:rPr>
           <w:i w:val="0"/>
@@ -11758,7 +12247,7 @@
     </w:p>
     <w:p>
       <w:pPr>
-        <w:pStyle w:val="BodyText"/>
+        <w:pStyle w:val="a3"/>
         <w:spacing w:line="360" w:lineRule="auto"/>
         <w:ind w:firstLine="709"/>
         <w:jc w:val="both"/>
@@ -11780,8 +12269,8 @@
           <w:lang w:val="ru"/>
         </w:rPr>
       </w:pPr>
-      <w:bookmarkStart w:id="21" w:name="_Toc132112085"/>
-      <w:bookmarkStart w:id="22" w:name="_Toc136460503"/>
+      <w:bookmarkStart w:id="23" w:name="_Toc132112085"/>
+      <w:bookmarkStart w:id="24" w:name="_Toc136942713"/>
       <w:r>
         <w:t>2.</w:t>
       </w:r>
@@ -11800,8 +12289,8 @@
         </w:rPr>
         <w:t xml:space="preserve"> архитектуры</w:t>
       </w:r>
-      <w:bookmarkEnd w:id="21"/>
-      <w:bookmarkEnd w:id="22"/>
+      <w:bookmarkEnd w:id="23"/>
+      <w:bookmarkEnd w:id="24"/>
     </w:p>
     <w:p>
       <w:pPr>
@@ -12066,7 +12555,7 @@
     </w:p>
     <w:p>
       <w:pPr>
-        <w:pStyle w:val="BodyText"/>
+        <w:pStyle w:val="a3"/>
         <w:keepNext/>
         <w:spacing w:line="360" w:lineRule="auto"/>
         <w:jc w:val="center"/>
@@ -12127,7 +12616,7 @@
     </w:p>
     <w:p>
       <w:pPr>
-        <w:pStyle w:val="Caption"/>
+        <w:pStyle w:val="af6"/>
         <w:jc w:val="center"/>
         <w:rPr>
           <w:i w:val="0"/>
@@ -12220,7 +12709,7 @@
     </w:p>
     <w:p>
       <w:pPr>
-        <w:pStyle w:val="Caption"/>
+        <w:pStyle w:val="af6"/>
         <w:keepNext/>
         <w:jc w:val="center"/>
       </w:pPr>
@@ -12283,7 +12772,7 @@
     </w:p>
     <w:p>
       <w:pPr>
-        <w:pStyle w:val="Caption"/>
+        <w:pStyle w:val="af6"/>
         <w:jc w:val="center"/>
         <w:rPr>
           <w:i w:val="0"/>
@@ -12811,8 +13300,8 @@
           <w:lang w:val="ru"/>
         </w:rPr>
       </w:pPr>
-      <w:bookmarkStart w:id="23" w:name="_Toc132112086"/>
-      <w:bookmarkStart w:id="24" w:name="_Toc136460504"/>
+      <w:bookmarkStart w:id="25" w:name="_Toc132112086"/>
+      <w:bookmarkStart w:id="26" w:name="_Toc136942714"/>
       <w:r>
         <w:rPr>
           <w:lang w:val="ru"/>
@@ -12833,8 +13322,8 @@
         <w:tab/>
         <w:t>Обучение модели</w:t>
       </w:r>
-      <w:bookmarkEnd w:id="23"/>
-      <w:bookmarkEnd w:id="24"/>
+      <w:bookmarkEnd w:id="25"/>
+      <w:bookmarkEnd w:id="26"/>
     </w:p>
     <w:p>
       <w:pPr>
@@ -14113,15 +14602,7 @@
         </m:sSub>
       </m:oMath>
       <w:r>
-        <w:t xml:space="preserve"> – логи</w:t>
-      </w:r>
-      <w:proofErr w:type="spellStart"/>
-      <w:r>
-        <w:t>стическая</w:t>
-      </w:r>
-      <w:proofErr w:type="spellEnd"/>
-      <w:r>
-        <w:t xml:space="preserve"> функция,</w:t>
+        <w:t xml:space="preserve"> – логистическая функция,</w:t>
       </w:r>
     </w:p>
     <w:p>
@@ -14267,6 +14748,9 @@
         <w:t>]</w:t>
       </w:r>
       <w:r>
+        <w:t>,</w:t>
+      </w:r>
+      <w:r>
         <w:t xml:space="preserve"> который проводит поиск минимума функции за счёт минимизации функции потерь</w:t>
       </w:r>
       <w:r>
@@ -14278,7 +14762,13 @@
         <w:pStyle w:val="Main"/>
       </w:pPr>
       <w:r>
-        <w:t xml:space="preserve">Количество эпох выбрано равным 15. </w:t>
+        <w:t xml:space="preserve">Количество эпох выбрано равным </w:t>
+      </w:r>
+      <w:r>
+        <w:t>20</w:t>
+      </w:r>
+      <w:r>
+        <w:t xml:space="preserve">. </w:t>
       </w:r>
       <w:r>
         <w:t xml:space="preserve">Шаг обучения в процессе оптимизации функции потерь уменьшается в несколько раз, позволяя получить более точную </w:t>
@@ -14322,7 +14812,7 @@
     </w:p>
     <w:tbl>
       <w:tblPr>
-        <w:tblStyle w:val="TableGrid"/>
+        <w:tblStyle w:val="ac"/>
         <w:tblW w:w="0" w:type="auto"/>
         <w:jc w:val="center"/>
         <w:tblLook w:val="04A0" w:firstRow="1" w:lastRow="0" w:firstColumn="1" w:lastColumn="0" w:noHBand="0" w:noVBand="1"/>
@@ -14535,8 +15025,8 @@
           <w:lang w:val="ru"/>
         </w:rPr>
       </w:pPr>
-      <w:bookmarkStart w:id="25" w:name="_Toc132112087"/>
-      <w:bookmarkStart w:id="26" w:name="_Toc136460505"/>
+      <w:bookmarkStart w:id="27" w:name="_Toc132112087"/>
+      <w:bookmarkStart w:id="28" w:name="_Toc136942715"/>
       <w:r>
         <w:rPr>
           <w:lang w:val="ru"/>
@@ -14556,8 +15046,8 @@
         <w:tab/>
         <w:t>Фильтрация изображения</w:t>
       </w:r>
-      <w:bookmarkEnd w:id="25"/>
-      <w:bookmarkEnd w:id="26"/>
+      <w:bookmarkEnd w:id="27"/>
+      <w:bookmarkEnd w:id="28"/>
     </w:p>
     <w:p>
       <w:pPr>
@@ -14635,7 +15125,15 @@
           <w:szCs w:val="28"/>
           <w:lang w:val="ru"/>
         </w:rPr>
-        <w:t xml:space="preserve"> итоговое отфильтрованное изображение </w:t>
+        <w:t xml:space="preserve"> итоговое отфильтрованное изображение</w:t>
+      </w:r>
+      <w:r>
+        <w:rPr>
+          <w:sz w:val="28"/>
+          <w:szCs w:val="28"/>
+          <w:lang w:val="ru"/>
+        </w:rPr>
+        <w:t>.</w:t>
       </w:r>
     </w:p>
     <w:p>
@@ -14650,8 +15148,8 @@
           <w:lang w:val="ru"/>
         </w:rPr>
       </w:pPr>
-      <w:bookmarkStart w:id="27" w:name="_Toc132112088"/>
-      <w:bookmarkStart w:id="28" w:name="_Toc136460506"/>
+      <w:bookmarkStart w:id="29" w:name="_Toc132112088"/>
+      <w:bookmarkStart w:id="30" w:name="_Toc136942716"/>
       <w:r>
         <w:rPr>
           <w:lang w:val="ru"/>
@@ -14671,8 +15169,8 @@
         <w:tab/>
         <w:t>Метрики оценки качества</w:t>
       </w:r>
-      <w:bookmarkEnd w:id="27"/>
-      <w:bookmarkEnd w:id="28"/>
+      <w:bookmarkEnd w:id="29"/>
+      <w:bookmarkEnd w:id="30"/>
     </w:p>
     <w:p>
       <w:pPr>
@@ -14714,6 +15212,47 @@
           <w:rFonts w:asciiTheme="majorHAnsi" w:hAnsiTheme="majorHAnsi" w:cstheme="majorHAnsi"/>
           <w:sz w:val="28"/>
           <w:szCs w:val="28"/>
+        </w:rPr>
+        <w:t>и</w:t>
+      </w:r>
+      <w:r>
+        <w:rPr>
+          <w:rFonts w:asciiTheme="majorHAnsi" w:hAnsiTheme="majorHAnsi" w:cstheme="majorHAnsi"/>
+          <w:sz w:val="28"/>
+          <w:szCs w:val="28"/>
+        </w:rPr>
+        <w:t xml:space="preserve">ндекс структурного сходства </w:t>
+      </w:r>
+      <w:r>
+        <w:rPr>
+          <w:rFonts w:asciiTheme="majorHAnsi" w:hAnsiTheme="majorHAnsi" w:cstheme="majorHAnsi"/>
+          <w:sz w:val="28"/>
+          <w:szCs w:val="28"/>
+        </w:rPr>
+        <w:t>(</w:t>
+      </w:r>
+      <w:r>
+        <w:rPr>
+          <w:rFonts w:asciiTheme="majorHAnsi" w:hAnsiTheme="majorHAnsi" w:cstheme="majorHAnsi"/>
+          <w:sz w:val="28"/>
+          <w:szCs w:val="28"/>
+          <w:lang w:val="en-US"/>
+        </w:rPr>
+        <w:t>SSIM</w:t>
+      </w:r>
+      <w:r>
+        <w:rPr>
+          <w:rFonts w:asciiTheme="majorHAnsi" w:hAnsiTheme="majorHAnsi" w:cstheme="majorHAnsi"/>
+          <w:sz w:val="28"/>
+          <w:szCs w:val="28"/>
+        </w:rPr>
+        <w:t xml:space="preserve"> – </w:t>
+      </w:r>
+      <w:r>
+        <w:rPr>
+          <w:rFonts w:asciiTheme="majorHAnsi" w:hAnsiTheme="majorHAnsi" w:cstheme="majorHAnsi"/>
+          <w:sz w:val="28"/>
+          <w:szCs w:val="28"/>
           <w:lang w:val="en-US"/>
         </w:rPr>
         <w:t>Structural</w:t>
@@ -14758,6 +15297,14 @@
           <w:sz w:val="28"/>
           <w:szCs w:val="28"/>
         </w:rPr>
+        <w:t>)</w:t>
+      </w:r>
+      <w:r>
+        <w:rPr>
+          <w:rFonts w:asciiTheme="majorHAnsi" w:hAnsiTheme="majorHAnsi" w:cstheme="majorHAnsi"/>
+          <w:sz w:val="28"/>
+          <w:szCs w:val="28"/>
+        </w:rPr>
         <w:t xml:space="preserve"> </w:t>
       </w:r>
       <w:r>
@@ -14766,25 +15313,23 @@
           <w:sz w:val="28"/>
           <w:szCs w:val="28"/>
         </w:rPr>
-        <w:t>(</w:t>
+        <w:t>[</w:t>
       </w:r>
       <w:r>
         <w:rPr>
           <w:rFonts w:asciiTheme="majorHAnsi" w:hAnsiTheme="majorHAnsi" w:cstheme="majorHAnsi"/>
           <w:sz w:val="28"/>
           <w:szCs w:val="28"/>
-          <w:lang w:val="en-US"/>
-        </w:rPr>
-        <w:t>SSIM</w:t>
-      </w:r>
-      <w:proofErr w:type="gramStart"/>
+        </w:rPr>
+        <w:t>22</w:t>
+      </w:r>
       <w:r>
         <w:rPr>
           <w:rFonts w:asciiTheme="majorHAnsi" w:hAnsiTheme="majorHAnsi" w:cstheme="majorHAnsi"/>
           <w:sz w:val="28"/>
           <w:szCs w:val="28"/>
         </w:rPr>
-        <w:t>)</w:t>
+        <w:t xml:space="preserve">] и </w:t>
       </w:r>
       <w:r>
         <w:rPr>
@@ -14792,24 +15337,57 @@
           <w:sz w:val="28"/>
           <w:szCs w:val="28"/>
         </w:rPr>
-        <w:t>[</w:t>
-      </w:r>
-      <w:proofErr w:type="gramEnd"/>
-      <w:r>
-        <w:rPr>
-          <w:rFonts w:asciiTheme="majorHAnsi" w:hAnsiTheme="majorHAnsi" w:cstheme="majorHAnsi"/>
-          <w:sz w:val="28"/>
-          <w:szCs w:val="28"/>
-        </w:rPr>
-        <w:t>22</w:t>
-      </w:r>
-      <w:r>
-        <w:rPr>
-          <w:rFonts w:asciiTheme="majorHAnsi" w:hAnsiTheme="majorHAnsi" w:cstheme="majorHAnsi"/>
-          <w:sz w:val="28"/>
-          <w:szCs w:val="28"/>
-        </w:rPr>
-        <w:t xml:space="preserve">] и </w:t>
+        <w:t>отклонение подобия величины градиента</w:t>
+      </w:r>
+      <w:r>
+        <w:rPr>
+          <w:rFonts w:asciiTheme="majorHAnsi" w:eastAsiaTheme="minorEastAsia" w:hAnsiTheme="majorHAnsi" w:cstheme="majorHAnsi"/>
+          <w:sz w:val="28"/>
+          <w:szCs w:val="28"/>
+        </w:rPr>
+        <w:t xml:space="preserve"> (</w:t>
+      </w:r>
+      <w:r>
+        <w:rPr>
+          <w:rFonts w:asciiTheme="majorHAnsi" w:eastAsiaTheme="minorEastAsia" w:hAnsiTheme="majorHAnsi" w:cstheme="majorHAnsi"/>
+          <w:sz w:val="28"/>
+          <w:szCs w:val="28"/>
+          <w:lang w:val="en-US"/>
+        </w:rPr>
+        <w:t>GMSD</w:t>
+      </w:r>
+      <w:r>
+        <w:rPr>
+          <w:rFonts w:asciiTheme="majorHAnsi" w:eastAsiaTheme="minorEastAsia" w:hAnsiTheme="majorHAnsi" w:cstheme="majorHAnsi"/>
+          <w:sz w:val="28"/>
+          <w:szCs w:val="28"/>
+        </w:rPr>
+        <w:t xml:space="preserve"> </w:t>
+      </w:r>
+      <w:r>
+        <w:rPr>
+          <w:rFonts w:asciiTheme="majorHAnsi" w:eastAsiaTheme="minorEastAsia" w:hAnsiTheme="majorHAnsi" w:cstheme="majorHAnsi"/>
+          <w:sz w:val="28"/>
+          <w:szCs w:val="28"/>
+        </w:rPr>
+        <w:t>–</w:t>
+      </w:r>
+      <w:r>
+        <w:rPr>
+          <w:rFonts w:asciiTheme="majorHAnsi" w:eastAsiaTheme="minorEastAsia" w:hAnsiTheme="majorHAnsi" w:cstheme="majorHAnsi"/>
+          <w:sz w:val="28"/>
+          <w:szCs w:val="28"/>
+        </w:rPr>
+        <w:t xml:space="preserve"> </w:t>
+      </w:r>
+      <w:r>
+        <w:rPr>
+          <w:rFonts w:asciiTheme="majorHAnsi" w:eastAsiaTheme="minorEastAsia" w:hAnsiTheme="majorHAnsi" w:cstheme="majorHAnsi"/>
+          <w:sz w:val="28"/>
+          <w:szCs w:val="28"/>
+          <w:lang w:val="en-US"/>
+        </w:rPr>
+        <w:t>g</w:t>
       </w:r>
       <w:proofErr w:type="spellStart"/>
       <w:r>
@@ -14818,7 +15396,7 @@
           <w:sz w:val="28"/>
           <w:szCs w:val="28"/>
         </w:rPr>
-        <w:t>Gradient</w:t>
+        <w:t>radient</w:t>
       </w:r>
       <w:proofErr w:type="spellEnd"/>
       <w:r>
@@ -14829,6 +15407,15 @@
         </w:rPr>
         <w:t xml:space="preserve"> </w:t>
       </w:r>
+      <w:r>
+        <w:rPr>
+          <w:rFonts w:asciiTheme="majorHAnsi" w:eastAsiaTheme="minorEastAsia" w:hAnsiTheme="majorHAnsi" w:cstheme="majorHAnsi"/>
+          <w:sz w:val="28"/>
+          <w:szCs w:val="28"/>
+          <w:lang w:val="en-US"/>
+        </w:rPr>
+        <w:t>m</w:t>
+      </w:r>
       <w:proofErr w:type="spellStart"/>
       <w:r>
         <w:rPr>
@@ -14836,7 +15423,7 @@
           <w:sz w:val="28"/>
           <w:szCs w:val="28"/>
         </w:rPr>
-        <w:t>Magnitude</w:t>
+        <w:t>agnitude</w:t>
       </w:r>
       <w:proofErr w:type="spellEnd"/>
       <w:r>
@@ -14847,6 +15434,15 @@
         </w:rPr>
         <w:t xml:space="preserve"> </w:t>
       </w:r>
+      <w:r>
+        <w:rPr>
+          <w:rFonts w:asciiTheme="majorHAnsi" w:eastAsiaTheme="minorEastAsia" w:hAnsiTheme="majorHAnsi" w:cstheme="majorHAnsi"/>
+          <w:sz w:val="28"/>
+          <w:szCs w:val="28"/>
+          <w:lang w:val="en-US"/>
+        </w:rPr>
+        <w:t>s</w:t>
+      </w:r>
       <w:proofErr w:type="spellStart"/>
       <w:r>
         <w:rPr>
@@ -14854,7 +15450,7 @@
           <w:sz w:val="28"/>
           <w:szCs w:val="28"/>
         </w:rPr>
-        <w:t>Similarity</w:t>
+        <w:t>imilarity</w:t>
       </w:r>
       <w:proofErr w:type="spellEnd"/>
       <w:r>
@@ -14865,6 +15461,15 @@
         </w:rPr>
         <w:t xml:space="preserve"> </w:t>
       </w:r>
+      <w:r>
+        <w:rPr>
+          <w:rFonts w:asciiTheme="majorHAnsi" w:eastAsiaTheme="minorEastAsia" w:hAnsiTheme="majorHAnsi" w:cstheme="majorHAnsi"/>
+          <w:sz w:val="28"/>
+          <w:szCs w:val="28"/>
+          <w:lang w:val="en-US"/>
+        </w:rPr>
+        <w:t>d</w:t>
+      </w:r>
       <w:proofErr w:type="spellStart"/>
       <w:r>
         <w:rPr>
@@ -14872,34 +15477,9 @@
           <w:sz w:val="28"/>
           <w:szCs w:val="28"/>
         </w:rPr>
-        <w:t>Deviation</w:t>
+        <w:t>eviation</w:t>
       </w:r>
       <w:proofErr w:type="spellEnd"/>
-      <w:r>
-        <w:rPr>
-          <w:rFonts w:asciiTheme="majorHAnsi" w:hAnsiTheme="majorHAnsi" w:cstheme="majorHAnsi"/>
-          <w:sz w:val="28"/>
-          <w:szCs w:val="28"/>
-        </w:rPr>
-        <w:t xml:space="preserve"> </w:t>
-      </w:r>
-      <w:r>
-        <w:rPr>
-          <w:rFonts w:asciiTheme="majorHAnsi" w:hAnsiTheme="majorHAnsi" w:cstheme="majorHAnsi"/>
-          <w:sz w:val="28"/>
-          <w:szCs w:val="28"/>
-        </w:rPr>
-        <w:t>(</w:t>
-      </w:r>
-      <w:r>
-        <w:rPr>
-          <w:rFonts w:asciiTheme="majorHAnsi" w:hAnsiTheme="majorHAnsi" w:cstheme="majorHAnsi"/>
-          <w:sz w:val="28"/>
-          <w:szCs w:val="28"/>
-          <w:lang w:val="en-US"/>
-        </w:rPr>
-        <w:t>GMSD</w:t>
-      </w:r>
       <w:r>
         <w:rPr>
           <w:rFonts w:asciiTheme="majorHAnsi" w:hAnsiTheme="majorHAnsi" w:cstheme="majorHAnsi"/>
@@ -15037,7 +15617,7 @@
           <w:sz w:val="28"/>
           <w:szCs w:val="28"/>
         </w:rPr>
-        <w:t>:</w:t>
+        <w:t>.</w:t>
       </w:r>
     </w:p>
     <w:p>
@@ -15652,7 +16232,7 @@
           <w:sz w:val="28"/>
           <w:szCs w:val="28"/>
         </w:rPr>
-        <w:t>:</w:t>
+        <w:t>.</w:t>
       </w:r>
     </w:p>
     <w:p>
@@ -16139,7 +16719,6 @@
           <w:sz w:val="28"/>
           <w:szCs w:val="28"/>
         </w:rPr>
-        <w:lastRenderedPageBreak/>
         <w:t xml:space="preserve">Структура: данный коэффициент оценивает сходство между корреляцией пикселей изображений. Оценивается с помощью коэффициента структуры </w:t>
       </w:r>
       <m:oMath>
@@ -16182,7 +16761,7 @@
           <w:sz w:val="28"/>
           <w:szCs w:val="28"/>
         </w:rPr>
-        <w:t>:</w:t>
+        <w:t>.</w:t>
       </w:r>
     </w:p>
     <w:p>
@@ -16626,7 +17205,7 @@
           <w:sz w:val="28"/>
           <w:szCs w:val="28"/>
         </w:rPr>
-        <w:t>:</w:t>
+        <w:t>.</w:t>
       </w:r>
     </w:p>
     <w:p>
@@ -16919,7 +17498,7 @@
           <w:sz w:val="28"/>
           <w:szCs w:val="28"/>
         </w:rPr>
-        <w:t xml:space="preserve">Обычно, значения </w:t>
+        <w:t xml:space="preserve">Обычно значения </w:t>
       </w:r>
       <m:oMath>
         <m:r>
@@ -17072,6 +17651,46 @@
           <w:rFonts w:asciiTheme="majorHAnsi" w:eastAsiaTheme="minorEastAsia" w:hAnsiTheme="majorHAnsi" w:cstheme="majorHAnsi"/>
           <w:sz w:val="28"/>
           <w:szCs w:val="28"/>
+        </w:rPr>
+        <w:t>пиковое отношение сигнал/шум (</w:t>
+      </w:r>
+      <w:r>
+        <w:rPr>
+          <w:rFonts w:asciiTheme="majorHAnsi" w:eastAsiaTheme="minorEastAsia" w:hAnsiTheme="majorHAnsi" w:cstheme="majorHAnsi"/>
+          <w:sz w:val="28"/>
+          <w:szCs w:val="28"/>
+        </w:rPr>
+        <w:t>PSNR</w:t>
+      </w:r>
+      <w:r>
+        <w:rPr>
+          <w:rFonts w:asciiTheme="majorHAnsi" w:eastAsiaTheme="minorEastAsia" w:hAnsiTheme="majorHAnsi" w:cstheme="majorHAnsi"/>
+          <w:sz w:val="28"/>
+          <w:szCs w:val="28"/>
+        </w:rPr>
+        <w:t xml:space="preserve"> </w:t>
+      </w:r>
+      <w:r>
+        <w:rPr>
+          <w:rFonts w:asciiTheme="majorHAnsi" w:eastAsiaTheme="minorEastAsia" w:hAnsiTheme="majorHAnsi" w:cstheme="majorHAnsi"/>
+          <w:sz w:val="28"/>
+          <w:szCs w:val="28"/>
+        </w:rPr>
+        <w:t>–</w:t>
+      </w:r>
+      <w:r>
+        <w:rPr>
+          <w:rFonts w:asciiTheme="majorHAnsi" w:eastAsiaTheme="minorEastAsia" w:hAnsiTheme="majorHAnsi" w:cstheme="majorHAnsi"/>
+          <w:sz w:val="28"/>
+          <w:szCs w:val="28"/>
+        </w:rPr>
+        <w:t xml:space="preserve"> </w:t>
+      </w:r>
+      <w:r>
+        <w:rPr>
+          <w:rFonts w:asciiTheme="majorHAnsi" w:eastAsiaTheme="minorEastAsia" w:hAnsiTheme="majorHAnsi" w:cstheme="majorHAnsi"/>
+          <w:sz w:val="28"/>
+          <w:szCs w:val="28"/>
           <w:lang w:val="en-US"/>
         </w:rPr>
         <w:t>P</w:t>
@@ -17167,30 +17786,6 @@
         <w:t>atio</w:t>
       </w:r>
       <w:proofErr w:type="spellEnd"/>
-      <w:r>
-        <w:rPr>
-          <w:rFonts w:asciiTheme="majorHAnsi" w:eastAsiaTheme="minorEastAsia" w:hAnsiTheme="majorHAnsi" w:cstheme="majorHAnsi"/>
-          <w:sz w:val="28"/>
-          <w:szCs w:val="28"/>
-        </w:rPr>
-        <w:t xml:space="preserve"> </w:t>
-      </w:r>
-      <w:r>
-        <w:rPr>
-          <w:rFonts w:asciiTheme="majorHAnsi" w:eastAsiaTheme="minorEastAsia" w:hAnsiTheme="majorHAnsi" w:cstheme="majorHAnsi"/>
-          <w:sz w:val="28"/>
-          <w:szCs w:val="28"/>
-        </w:rPr>
-        <w:t>(</w:t>
-      </w:r>
-      <w:r>
-        <w:rPr>
-          <w:rFonts w:asciiTheme="majorHAnsi" w:eastAsiaTheme="minorEastAsia" w:hAnsiTheme="majorHAnsi" w:cstheme="majorHAnsi"/>
-          <w:sz w:val="28"/>
-          <w:szCs w:val="28"/>
-        </w:rPr>
-        <w:t>PSNR</w:t>
-      </w:r>
       <w:r>
         <w:rPr>
           <w:rFonts w:asciiTheme="majorHAnsi" w:eastAsiaTheme="minorEastAsia" w:hAnsiTheme="majorHAnsi" w:cstheme="majorHAnsi"/>
@@ -17303,7 +17898,16 @@
           <w:sz w:val="28"/>
           <w:szCs w:val="28"/>
         </w:rPr>
-        <w:t xml:space="preserve"> используется для поставленной задачи в силу своей простоты</w:t>
+        <w:t xml:space="preserve"> используется для </w:t>
+      </w:r>
+      <w:r>
+        <w:rPr>
+          <w:rFonts w:asciiTheme="majorHAnsi" w:eastAsiaTheme="minorEastAsia" w:hAnsiTheme="majorHAnsi" w:cstheme="majorHAnsi"/>
+          <w:sz w:val="28"/>
+          <w:szCs w:val="28"/>
+        </w:rPr>
+        <w:lastRenderedPageBreak/>
+        <w:t>поставленной задачи в силу своей простоты</w:t>
       </w:r>
       <w:r>
         <w:rPr>
@@ -18402,7 +19006,7 @@
           <w:sz w:val="28"/>
           <w:szCs w:val="28"/>
         </w:rPr>
-        <w:t xml:space="preserve">вычисляются для исходного и сравниваемого изображений по формулам </w:t>
+        <w:t>вычисляются для</w:t>
       </w:r>
       <w:r>
         <w:rPr>
@@ -18410,7 +19014,7 @@
           <w:sz w:val="28"/>
           <w:szCs w:val="28"/>
         </w:rPr>
-        <w:t>2.</w:t>
+        <w:t xml:space="preserve"> </w:t>
       </w:r>
       <w:r>
         <w:rPr>
@@ -18418,71 +19022,7 @@
           <w:sz w:val="28"/>
           <w:szCs w:val="28"/>
         </w:rPr>
-        <w:t>1</w:t>
-      </w:r>
-      <w:r>
-        <w:rPr>
-          <w:rFonts w:asciiTheme="majorHAnsi" w:eastAsiaTheme="minorEastAsia" w:hAnsiTheme="majorHAnsi" w:cstheme="majorHAnsi"/>
-          <w:sz w:val="28"/>
-          <w:szCs w:val="28"/>
-        </w:rPr>
-        <w:t>1</w:t>
-      </w:r>
-      <w:r>
-        <w:rPr>
-          <w:rFonts w:asciiTheme="majorHAnsi" w:eastAsiaTheme="minorEastAsia" w:hAnsiTheme="majorHAnsi" w:cstheme="majorHAnsi"/>
-          <w:sz w:val="28"/>
-          <w:szCs w:val="28"/>
-        </w:rPr>
-        <w:t xml:space="preserve"> и </w:t>
-      </w:r>
-      <w:r>
-        <w:rPr>
-          <w:rFonts w:asciiTheme="majorHAnsi" w:eastAsiaTheme="minorEastAsia" w:hAnsiTheme="majorHAnsi" w:cstheme="majorHAnsi"/>
-          <w:sz w:val="28"/>
-          <w:szCs w:val="28"/>
-        </w:rPr>
-        <w:t>2.</w:t>
-      </w:r>
-      <w:r>
-        <w:rPr>
-          <w:rFonts w:asciiTheme="majorHAnsi" w:eastAsiaTheme="minorEastAsia" w:hAnsiTheme="majorHAnsi" w:cstheme="majorHAnsi"/>
-          <w:sz w:val="28"/>
-          <w:szCs w:val="28"/>
-        </w:rPr>
-        <w:t>1</w:t>
-      </w:r>
-      <w:r>
-        <w:rPr>
-          <w:rFonts w:asciiTheme="majorHAnsi" w:eastAsiaTheme="minorEastAsia" w:hAnsiTheme="majorHAnsi" w:cstheme="majorHAnsi"/>
-          <w:sz w:val="28"/>
-          <w:szCs w:val="28"/>
-        </w:rPr>
-        <w:t>2</w:t>
-      </w:r>
-      <w:r>
-        <w:rPr>
-          <w:rFonts w:asciiTheme="majorHAnsi" w:eastAsiaTheme="minorEastAsia" w:hAnsiTheme="majorHAnsi" w:cstheme="majorHAnsi"/>
-          <w:sz w:val="28"/>
-          <w:szCs w:val="28"/>
-        </w:rPr>
-        <w:t xml:space="preserve"> </w:t>
-      </w:r>
-      <w:r>
-        <w:rPr>
-          <w:rFonts w:asciiTheme="majorHAnsi" w:eastAsiaTheme="minorEastAsia" w:hAnsiTheme="majorHAnsi" w:cstheme="majorHAnsi"/>
-          <w:sz w:val="28"/>
-          <w:szCs w:val="28"/>
-        </w:rPr>
-        <w:t xml:space="preserve">соответственно </w:t>
-      </w:r>
-      <w:r>
-        <w:rPr>
-          <w:rFonts w:asciiTheme="majorHAnsi" w:eastAsiaTheme="minorEastAsia" w:hAnsiTheme="majorHAnsi" w:cstheme="majorHAnsi"/>
-          <w:sz w:val="28"/>
-          <w:szCs w:val="28"/>
-        </w:rPr>
-        <w:t>для каждой области</w:t>
+        <w:t>каждой области</w:t>
       </w:r>
       <w:r>
         <w:rPr>
@@ -18508,7 +19048,87 @@
           <w:sz w:val="28"/>
           <w:szCs w:val="28"/>
         </w:rPr>
-        <w:t>:</w:t>
+        <w:t xml:space="preserve"> исходного и сравниваемого изображений по формулам </w:t>
+      </w:r>
+      <w:r>
+        <w:rPr>
+          <w:rFonts w:asciiTheme="majorHAnsi" w:eastAsiaTheme="minorEastAsia" w:hAnsiTheme="majorHAnsi" w:cstheme="majorHAnsi"/>
+          <w:sz w:val="28"/>
+          <w:szCs w:val="28"/>
+        </w:rPr>
+        <w:t>2.</w:t>
+      </w:r>
+      <w:r>
+        <w:rPr>
+          <w:rFonts w:asciiTheme="majorHAnsi" w:eastAsiaTheme="minorEastAsia" w:hAnsiTheme="majorHAnsi" w:cstheme="majorHAnsi"/>
+          <w:sz w:val="28"/>
+          <w:szCs w:val="28"/>
+        </w:rPr>
+        <w:t>1</w:t>
+      </w:r>
+      <w:r>
+        <w:rPr>
+          <w:rFonts w:asciiTheme="majorHAnsi" w:eastAsiaTheme="minorEastAsia" w:hAnsiTheme="majorHAnsi" w:cstheme="majorHAnsi"/>
+          <w:sz w:val="28"/>
+          <w:szCs w:val="28"/>
+        </w:rPr>
+        <w:t>1</w:t>
+      </w:r>
+      <w:r>
+        <w:rPr>
+          <w:rFonts w:asciiTheme="majorHAnsi" w:eastAsiaTheme="minorEastAsia" w:hAnsiTheme="majorHAnsi" w:cstheme="majorHAnsi"/>
+          <w:sz w:val="28"/>
+          <w:szCs w:val="28"/>
+        </w:rPr>
+        <w:t xml:space="preserve"> и </w:t>
+      </w:r>
+      <w:r>
+        <w:rPr>
+          <w:rFonts w:asciiTheme="majorHAnsi" w:eastAsiaTheme="minorEastAsia" w:hAnsiTheme="majorHAnsi" w:cstheme="majorHAnsi"/>
+          <w:sz w:val="28"/>
+          <w:szCs w:val="28"/>
+        </w:rPr>
+        <w:t>2.</w:t>
+      </w:r>
+      <w:r>
+        <w:rPr>
+          <w:rFonts w:asciiTheme="majorHAnsi" w:eastAsiaTheme="minorEastAsia" w:hAnsiTheme="majorHAnsi" w:cstheme="majorHAnsi"/>
+          <w:sz w:val="28"/>
+          <w:szCs w:val="28"/>
+        </w:rPr>
+        <w:t>1</w:t>
+      </w:r>
+      <w:r>
+        <w:rPr>
+          <w:rFonts w:asciiTheme="majorHAnsi" w:eastAsiaTheme="minorEastAsia" w:hAnsiTheme="majorHAnsi" w:cstheme="majorHAnsi"/>
+          <w:sz w:val="28"/>
+          <w:szCs w:val="28"/>
+        </w:rPr>
+        <w:t>2</w:t>
+      </w:r>
+      <w:r>
+        <w:rPr>
+          <w:rFonts w:asciiTheme="majorHAnsi" w:eastAsiaTheme="minorEastAsia" w:hAnsiTheme="majorHAnsi" w:cstheme="majorHAnsi"/>
+          <w:sz w:val="28"/>
+          <w:szCs w:val="28"/>
+        </w:rPr>
+        <w:t xml:space="preserve"> </w:t>
+      </w:r>
+      <w:r>
+        <w:rPr>
+          <w:rFonts w:asciiTheme="majorHAnsi" w:eastAsiaTheme="minorEastAsia" w:hAnsiTheme="majorHAnsi" w:cstheme="majorHAnsi"/>
+          <w:sz w:val="28"/>
+          <w:szCs w:val="28"/>
+        </w:rPr>
+        <w:t>соответственно</w:t>
+      </w:r>
+      <w:r>
+        <w:rPr>
+          <w:rFonts w:asciiTheme="majorHAnsi" w:eastAsiaTheme="minorEastAsia" w:hAnsiTheme="majorHAnsi" w:cstheme="majorHAnsi"/>
+          <w:sz w:val="28"/>
+          <w:szCs w:val="28"/>
+        </w:rPr>
+        <w:t>.</w:t>
       </w:r>
     </w:p>
     <w:p>
@@ -19556,6 +20176,14 @@
           <w:rFonts w:asciiTheme="majorHAnsi" w:eastAsiaTheme="minorEastAsia" w:hAnsiTheme="majorHAnsi" w:cstheme="majorHAnsi"/>
           <w:sz w:val="28"/>
           <w:szCs w:val="28"/>
+        </w:rPr>
+        <w:t>степень градиентного сходства (</w:t>
+      </w:r>
+      <w:r>
+        <w:rPr>
+          <w:rFonts w:asciiTheme="majorHAnsi" w:eastAsiaTheme="minorEastAsia" w:hAnsiTheme="majorHAnsi" w:cstheme="majorHAnsi"/>
+          <w:sz w:val="28"/>
+          <w:szCs w:val="28"/>
           <w:lang w:val="en-US"/>
         </w:rPr>
         <w:t>GMS</w:t>
@@ -19566,13 +20194,29 @@
           <w:sz w:val="28"/>
           <w:szCs w:val="28"/>
         </w:rPr>
-        <w:t xml:space="preserve"> (</w:t>
+        <w:t xml:space="preserve"> </w:t>
       </w:r>
       <w:r>
         <w:rPr>
           <w:rFonts w:asciiTheme="majorHAnsi" w:eastAsiaTheme="minorEastAsia" w:hAnsiTheme="majorHAnsi" w:cstheme="majorHAnsi"/>
           <w:sz w:val="28"/>
           <w:szCs w:val="28"/>
+        </w:rPr>
+        <w:t>–</w:t>
+      </w:r>
+      <w:r>
+        <w:rPr>
+          <w:rFonts w:asciiTheme="majorHAnsi" w:eastAsiaTheme="minorEastAsia" w:hAnsiTheme="majorHAnsi" w:cstheme="majorHAnsi"/>
+          <w:sz w:val="28"/>
+          <w:szCs w:val="28"/>
+        </w:rPr>
+        <w:t xml:space="preserve"> </w:t>
+      </w:r>
+      <w:r>
+        <w:rPr>
+          <w:rFonts w:asciiTheme="majorHAnsi" w:eastAsiaTheme="minorEastAsia" w:hAnsiTheme="majorHAnsi" w:cstheme="majorHAnsi"/>
+          <w:sz w:val="28"/>
+          <w:szCs w:val="28"/>
           <w:lang w:val="en-US"/>
         </w:rPr>
         <w:t>gradient</w:t>
@@ -19617,7 +20261,7 @@
           <w:sz w:val="28"/>
           <w:szCs w:val="28"/>
         </w:rPr>
-        <w:t xml:space="preserve">) </w:t>
+        <w:t>)</w:t>
       </w:r>
       <w:r>
         <w:rPr>
@@ -19625,6 +20269,22 @@
           <w:sz w:val="28"/>
           <w:szCs w:val="28"/>
         </w:rPr>
+        <w:t>,</w:t>
+      </w:r>
+      <w:r>
+        <w:rPr>
+          <w:rFonts w:asciiTheme="majorHAnsi" w:eastAsiaTheme="minorEastAsia" w:hAnsiTheme="majorHAnsi" w:cstheme="majorHAnsi"/>
+          <w:sz w:val="28"/>
+          <w:szCs w:val="28"/>
+        </w:rPr>
+        <w:t xml:space="preserve"> </w:t>
+      </w:r>
+      <w:r>
+        <w:rPr>
+          <w:rFonts w:asciiTheme="majorHAnsi" w:eastAsiaTheme="minorEastAsia" w:hAnsiTheme="majorHAnsi" w:cstheme="majorHAnsi"/>
+          <w:sz w:val="28"/>
+          <w:szCs w:val="28"/>
+        </w:rPr>
         <w:t>формула</w:t>
       </w:r>
       <w:r>
@@ -19691,12 +20351,28 @@
         </w:rPr>
         <w:t xml:space="preserve"> </w:t>
       </w:r>
-      <w:bookmarkStart w:id="29" w:name="_Hlk134890183"/>
+      <w:bookmarkStart w:id="31" w:name="_Hlk134890183"/>
       <w:r>
         <w:rPr>
           <w:rFonts w:asciiTheme="majorHAnsi" w:eastAsiaTheme="minorEastAsia" w:hAnsiTheme="majorHAnsi" w:cstheme="majorHAnsi"/>
           <w:sz w:val="28"/>
           <w:szCs w:val="28"/>
+        </w:rPr>
+        <w:t xml:space="preserve">среднее значение подобия величины градиента </w:t>
+      </w:r>
+      <w:r>
+        <w:rPr>
+          <w:rFonts w:asciiTheme="majorHAnsi" w:eastAsiaTheme="minorEastAsia" w:hAnsiTheme="majorHAnsi" w:cstheme="majorHAnsi"/>
+          <w:sz w:val="28"/>
+          <w:szCs w:val="28"/>
+        </w:rPr>
+        <w:t>(</w:t>
+      </w:r>
+      <w:r>
+        <w:rPr>
+          <w:rFonts w:asciiTheme="majorHAnsi" w:eastAsiaTheme="minorEastAsia" w:hAnsiTheme="majorHAnsi" w:cstheme="majorHAnsi"/>
+          <w:sz w:val="28"/>
+          <w:szCs w:val="28"/>
           <w:lang w:val="en-US"/>
         </w:rPr>
         <w:t>GMSM</w:t>
@@ -19707,16 +20383,15 @@
           <w:sz w:val="28"/>
           <w:szCs w:val="28"/>
         </w:rPr>
-        <w:t xml:space="preserve"> (</w:t>
+        <w:t xml:space="preserve"> </w:t>
       </w:r>
       <w:r>
         <w:rPr>
           <w:rFonts w:asciiTheme="majorHAnsi" w:eastAsiaTheme="minorEastAsia" w:hAnsiTheme="majorHAnsi" w:cstheme="majorHAnsi"/>
           <w:sz w:val="28"/>
           <w:szCs w:val="28"/>
-          <w:lang w:val="en-US"/>
-        </w:rPr>
-        <w:t>Gradient</w:t>
+        </w:rPr>
+        <w:t>–</w:t>
       </w:r>
       <w:r>
         <w:rPr>
@@ -19733,13 +20408,22 @@
           <w:szCs w:val="28"/>
           <w:lang w:val="en-US"/>
         </w:rPr>
-        <w:t>Magnitude</w:t>
+        <w:t>g</w:t>
       </w:r>
       <w:r>
         <w:rPr>
           <w:rFonts w:asciiTheme="majorHAnsi" w:eastAsiaTheme="minorEastAsia" w:hAnsiTheme="majorHAnsi" w:cstheme="majorHAnsi"/>
           <w:sz w:val="28"/>
           <w:szCs w:val="28"/>
+          <w:lang w:val="en-US"/>
+        </w:rPr>
+        <w:t>radient</w:t>
+      </w:r>
+      <w:r>
+        <w:rPr>
+          <w:rFonts w:asciiTheme="majorHAnsi" w:eastAsiaTheme="minorEastAsia" w:hAnsiTheme="majorHAnsi" w:cstheme="majorHAnsi"/>
+          <w:sz w:val="28"/>
+          <w:szCs w:val="28"/>
         </w:rPr>
         <w:t xml:space="preserve"> </w:t>
       </w:r>
@@ -19750,13 +20434,22 @@
           <w:szCs w:val="28"/>
           <w:lang w:val="en-US"/>
         </w:rPr>
-        <w:t>Similarity</w:t>
+        <w:t>m</w:t>
       </w:r>
       <w:r>
         <w:rPr>
           <w:rFonts w:asciiTheme="majorHAnsi" w:eastAsiaTheme="minorEastAsia" w:hAnsiTheme="majorHAnsi" w:cstheme="majorHAnsi"/>
           <w:sz w:val="28"/>
           <w:szCs w:val="28"/>
+          <w:lang w:val="en-US"/>
+        </w:rPr>
+        <w:t>agnitude</w:t>
+      </w:r>
+      <w:r>
+        <w:rPr>
+          <w:rFonts w:asciiTheme="majorHAnsi" w:eastAsiaTheme="minorEastAsia" w:hAnsiTheme="majorHAnsi" w:cstheme="majorHAnsi"/>
+          <w:sz w:val="28"/>
+          <w:szCs w:val="28"/>
         </w:rPr>
         <w:t xml:space="preserve"> </w:t>
       </w:r>
@@ -19767,16 +20460,67 @@
           <w:szCs w:val="28"/>
           <w:lang w:val="en-US"/>
         </w:rPr>
-        <w:t>Mean</w:t>
-      </w:r>
-      <w:bookmarkEnd w:id="29"/>
+        <w:t>s</w:t>
+      </w:r>
       <w:r>
         <w:rPr>
           <w:rFonts w:asciiTheme="majorHAnsi" w:eastAsiaTheme="minorEastAsia" w:hAnsiTheme="majorHAnsi" w:cstheme="majorHAnsi"/>
           <w:sz w:val="28"/>
           <w:szCs w:val="28"/>
-        </w:rPr>
-        <w:t xml:space="preserve">) </w:t>
+          <w:lang w:val="en-US"/>
+        </w:rPr>
+        <w:t>imilarity</w:t>
+      </w:r>
+      <w:r>
+        <w:rPr>
+          <w:rFonts w:asciiTheme="majorHAnsi" w:eastAsiaTheme="minorEastAsia" w:hAnsiTheme="majorHAnsi" w:cstheme="majorHAnsi"/>
+          <w:sz w:val="28"/>
+          <w:szCs w:val="28"/>
+        </w:rPr>
+        <w:t xml:space="preserve"> </w:t>
+      </w:r>
+      <w:r>
+        <w:rPr>
+          <w:rFonts w:asciiTheme="majorHAnsi" w:eastAsiaTheme="minorEastAsia" w:hAnsiTheme="majorHAnsi" w:cstheme="majorHAnsi"/>
+          <w:sz w:val="28"/>
+          <w:szCs w:val="28"/>
+          <w:lang w:val="en-US"/>
+        </w:rPr>
+        <w:t>m</w:t>
+      </w:r>
+      <w:r>
+        <w:rPr>
+          <w:rFonts w:asciiTheme="majorHAnsi" w:eastAsiaTheme="minorEastAsia" w:hAnsiTheme="majorHAnsi" w:cstheme="majorHAnsi"/>
+          <w:sz w:val="28"/>
+          <w:szCs w:val="28"/>
+          <w:lang w:val="en-US"/>
+        </w:rPr>
+        <w:t>ean</w:t>
+      </w:r>
+      <w:bookmarkEnd w:id="31"/>
+      <w:r>
+        <w:rPr>
+          <w:rFonts w:asciiTheme="majorHAnsi" w:eastAsiaTheme="minorEastAsia" w:hAnsiTheme="majorHAnsi" w:cstheme="majorHAnsi"/>
+          <w:sz w:val="28"/>
+          <w:szCs w:val="28"/>
+        </w:rPr>
+        <w:t>)</w:t>
+      </w:r>
+      <w:r>
+        <w:rPr>
+          <w:rFonts w:asciiTheme="majorHAnsi" w:eastAsiaTheme="minorEastAsia" w:hAnsiTheme="majorHAnsi" w:cstheme="majorHAnsi"/>
+          <w:sz w:val="28"/>
+          <w:szCs w:val="28"/>
+        </w:rPr>
+        <w:t>,</w:t>
+      </w:r>
+      <w:r>
+        <w:rPr>
+          <w:rFonts w:asciiTheme="majorHAnsi" w:eastAsiaTheme="minorEastAsia" w:hAnsiTheme="majorHAnsi" w:cstheme="majorHAnsi"/>
+          <w:sz w:val="28"/>
+          <w:szCs w:val="28"/>
+        </w:rPr>
+        <w:t xml:space="preserve"> </w:t>
       </w:r>
       <w:r>
         <w:rPr>
@@ -20440,7 +21184,6 @@
           <w:sz w:val="28"/>
           <w:szCs w:val="28"/>
         </w:rPr>
-        <w:lastRenderedPageBreak/>
         <w:t xml:space="preserve">где </w:t>
       </w:r>
       <m:oMath>
@@ -20791,7 +21534,7 @@
                   <w:sz w:val="28"/>
                   <w:szCs w:val="28"/>
                 </w:rPr>
-                <m:t xml:space="preserve">,# </m:t>
+                <m:t xml:space="preserve"># </m:t>
               </m:r>
               <m:d>
                 <m:dPr>
@@ -20844,7 +21587,7 @@
           <w:rFonts w:eastAsiaTheme="minorEastAsia"/>
         </w:rPr>
       </w:pPr>
-      <w:bookmarkStart w:id="30" w:name="_Toc136460507"/>
+      <w:bookmarkStart w:id="32" w:name="_Toc136942717"/>
       <w:r>
         <w:rPr>
           <w:rFonts w:eastAsiaTheme="minorEastAsia"/>
@@ -20875,7 +21618,7 @@
         </w:rPr>
         <w:t>Выводы</w:t>
       </w:r>
-      <w:bookmarkEnd w:id="30"/>
+      <w:bookmarkEnd w:id="32"/>
     </w:p>
     <w:p>
       <w:pPr>
@@ -20990,19 +21733,6 @@
         <w:t>, которые способны численно оценить степень сходства между двумя изображениями.</w:t>
       </w:r>
       <w:r>
-        <w:t xml:space="preserve"> </w:t>
-      </w:r>
-    </w:p>
-    <w:p>
-      <w:pPr>
-        <w:rPr>
-          <w:rFonts w:eastAsia="Calibri"/>
-          <w:kern w:val="2"/>
-          <w:sz w:val="28"/>
-          <w14:ligatures w14:val="standardContextual"/>
-        </w:rPr>
-      </w:pPr>
-      <w:r>
         <w:br w:type="page"/>
       </w:r>
     </w:p>
@@ -21014,7 +21744,7 @@
           <w:rFonts w:eastAsiaTheme="minorEastAsia"/>
         </w:rPr>
       </w:pPr>
-      <w:bookmarkStart w:id="31" w:name="_Toc136460508"/>
+      <w:bookmarkStart w:id="33" w:name="_Toc136942718"/>
       <w:r>
         <w:rPr>
           <w:rFonts w:eastAsiaTheme="minorEastAsia"/>
@@ -21043,7 +21773,7 @@
         </w:rPr>
         <w:t xml:space="preserve"> подхода к фильтрации с классическими методами</w:t>
       </w:r>
-      <w:bookmarkEnd w:id="31"/>
+      <w:bookmarkEnd w:id="33"/>
     </w:p>
     <w:p>
       <w:pPr>
@@ -21054,7 +21784,7 @@
         </w:numPr>
         <w:ind w:left="709"/>
       </w:pPr>
-      <w:bookmarkStart w:id="32" w:name="_Toc136460509"/>
+      <w:bookmarkStart w:id="34" w:name="_Toc136942719"/>
       <w:r>
         <w:t>3.1</w:t>
       </w:r>
@@ -21062,7 +21792,7 @@
         <w:tab/>
         <w:t>Фильтрация РЛИ при помощи анизотропной диффузии</w:t>
       </w:r>
-      <w:bookmarkEnd w:id="32"/>
+      <w:bookmarkEnd w:id="34"/>
     </w:p>
     <w:p>
       <w:pPr>
@@ -21089,10 +21819,22 @@
         <w:t xml:space="preserve">Анизотропная диффузия – </w:t>
       </w:r>
       <w:r>
-        <w:t xml:space="preserve">один из классических подходов к </w:t>
-      </w:r>
-      <w:r>
-        <w:t xml:space="preserve">обработке </w:t>
+        <w:t xml:space="preserve">один из классических </w:t>
+      </w:r>
+      <w:r>
+        <w:t>методов</w:t>
+      </w:r>
+      <w:r>
+        <w:t xml:space="preserve"> </w:t>
+      </w:r>
+      <w:r>
+        <w:t>обработк</w:t>
+      </w:r>
+      <w:r>
+        <w:t>и</w:t>
+      </w:r>
+      <w:r>
+        <w:t xml:space="preserve"> </w:t>
       </w:r>
       <w:r>
         <w:t>изображени</w:t>
@@ -21125,7 +21867,16 @@
         <w:t xml:space="preserve">(3.1) </w:t>
       </w:r>
       <w:r>
-        <w:t>имеет вид:</w:t>
+        <w:t xml:space="preserve">имеет </w:t>
+      </w:r>
+      <w:r>
+        <w:t xml:space="preserve">следующий </w:t>
+      </w:r>
+      <w:r>
+        <w:t>вид</w:t>
+      </w:r>
+      <w:r>
+        <w:t>.</w:t>
       </w:r>
     </w:p>
     <w:p>
@@ -21594,7 +22345,7 @@
     </w:p>
     <w:tbl>
       <w:tblPr>
-        <w:tblStyle w:val="TableGrid"/>
+        <w:tblStyle w:val="ac"/>
         <w:tblW w:w="0" w:type="auto"/>
         <w:jc w:val="center"/>
         <w:tblLook w:val="04A0" w:firstRow="1" w:lastRow="0" w:firstColumn="1" w:lastColumn="0" w:noHBand="0" w:noVBand="1"/>
@@ -21824,7 +22575,7 @@
         </w:numPr>
         <w:ind w:left="709"/>
       </w:pPr>
-      <w:bookmarkStart w:id="33" w:name="_Toc136460510"/>
+      <w:bookmarkStart w:id="35" w:name="_Toc136942720"/>
       <w:r>
         <w:t>3.2</w:t>
       </w:r>
@@ -21843,7 +22594,7 @@
       <w:r>
         <w:t>фильтров</w:t>
       </w:r>
-      <w:bookmarkEnd w:id="33"/>
+      <w:bookmarkEnd w:id="35"/>
       <w:r>
         <w:t xml:space="preserve"> </w:t>
       </w:r>
@@ -21867,7 +22618,7 @@
     </w:p>
     <w:tbl>
       <w:tblPr>
-        <w:tblStyle w:val="TableGrid"/>
+        <w:tblStyle w:val="ac"/>
         <w:tblW w:w="0" w:type="auto"/>
         <w:tblBorders>
           <w:top w:val="none" w:sz="0" w:space="0" w:color="auto"/>
@@ -22351,7 +23102,7 @@
     </w:p>
     <w:tbl>
       <w:tblPr>
-        <w:tblStyle w:val="TableGrid"/>
+        <w:tblStyle w:val="ac"/>
         <w:tblW w:w="0" w:type="auto"/>
         <w:tblBorders>
           <w:top w:val="none" w:sz="0" w:space="0" w:color="auto"/>
@@ -22621,7 +23372,7 @@
     </w:p>
     <w:tbl>
       <w:tblPr>
-        <w:tblStyle w:val="TableGrid"/>
+        <w:tblStyle w:val="ac"/>
         <w:tblW w:w="0" w:type="auto"/>
         <w:tblBorders>
           <w:top w:val="none" w:sz="0" w:space="0" w:color="auto"/>
@@ -23172,9 +23923,19 @@
         <w:t>на Рисунке 3.4.</w:t>
       </w:r>
     </w:p>
+    <w:p>
+      <w:pPr>
+        <w:pStyle w:val="Main"/>
+      </w:pPr>
+    </w:p>
+    <w:p>
+      <w:pPr>
+        <w:pStyle w:val="Main"/>
+      </w:pPr>
+    </w:p>
     <w:tbl>
       <w:tblPr>
-        <w:tblStyle w:val="TableGrid"/>
+        <w:tblStyle w:val="ac"/>
         <w:tblW w:w="0" w:type="auto"/>
         <w:tblBorders>
           <w:top w:val="none" w:sz="0" w:space="0" w:color="auto"/>
@@ -23214,6 +23975,7 @@
                 <w:sz w:val="24"/>
                 <w:szCs w:val="20"/>
               </w:rPr>
+              <w:lastRenderedPageBreak/>
               <w:drawing>
                 <wp:inline distT="0" distB="0" distL="0" distR="0" wp14:anchorId="72A40B73" wp14:editId="358C1F39">
                   <wp:extent cx="2088000" cy="2088000"/>
@@ -23409,7 +24171,6 @@
                 <w:sz w:val="24"/>
                 <w:szCs w:val="20"/>
               </w:rPr>
-              <w:lastRenderedPageBreak/>
               <w:drawing>
                 <wp:inline distT="0" distB="0" distL="0" distR="0" wp14:anchorId="5262E621" wp14:editId="25C36271">
                   <wp:extent cx="2088000" cy="2088000"/>
@@ -23668,7 +24429,13 @@
         <w:t xml:space="preserve">. </w:t>
       </w:r>
       <w:r>
-        <w:t xml:space="preserve">Для повышения точности использовался набор данных с несколькими тысячами </w:t>
+        <w:t xml:space="preserve">Для повышения точности использовался набор данных с </w:t>
+      </w:r>
+      <w:r>
+        <w:t>1000</w:t>
+      </w:r>
+      <w:r>
+        <w:t xml:space="preserve"> </w:t>
       </w:r>
       <w:r>
         <w:t xml:space="preserve">оптических </w:t>
@@ -23722,26 +24489,23 @@
         <w:t>Результаты представлены в таблице 3.2</w:t>
       </w:r>
       <w:r>
-        <w:t>. Жирным шрифтом выделены самы</w:t>
-      </w:r>
-      <w:r>
-        <w:t>й</w:t>
-      </w:r>
-      <w:r>
-        <w:t xml:space="preserve"> высоки</w:t>
-      </w:r>
-      <w:r>
-        <w:t xml:space="preserve">й </w:t>
-      </w:r>
-      <w:r>
-        <w:t>показател</w:t>
-      </w:r>
-      <w:r>
-        <w:t>ь</w:t>
-      </w:r>
-      <w:r>
-        <w:t xml:space="preserve"> метрик.</w:t>
-      </w:r>
+        <w:t>.</w:t>
+      </w:r>
+    </w:p>
+    <w:p>
+      <w:pPr>
+        <w:pStyle w:val="Main"/>
+      </w:pPr>
+    </w:p>
+    <w:p>
+      <w:pPr>
+        <w:pStyle w:val="Main"/>
+      </w:pPr>
+    </w:p>
+    <w:p>
+      <w:pPr>
+        <w:pStyle w:val="Main"/>
+      </w:pPr>
     </w:p>
     <w:p>
       <w:pPr>
@@ -23754,6 +24518,7 @@
         <w:ind w:firstLine="0"/>
       </w:pPr>
       <w:r>
+        <w:lastRenderedPageBreak/>
         <w:t>Т</w:t>
       </w:r>
       <w:r>
@@ -23765,7 +24530,7 @@
     </w:p>
     <w:tbl>
       <w:tblPr>
-        <w:tblStyle w:val="TableGrid"/>
+        <w:tblStyle w:val="ac"/>
         <w:tblW w:w="8463" w:type="dxa"/>
         <w:jc w:val="center"/>
         <w:tblLook w:val="04A0" w:firstRow="1" w:lastRow="0" w:firstColumn="1" w:lastColumn="0" w:noHBand="0" w:noVBand="1"/>
@@ -24044,41 +24809,39 @@
             <w:pPr>
               <w:jc w:val="both"/>
               <w:rPr>
-                <w:b/>
-                <w:bCs/>
+                <w:sz w:val="24"/>
+                <w:szCs w:val="20"/>
+              </w:rPr>
+            </w:pPr>
+            <w:r>
+              <w:rPr>
                 <w:sz w:val="24"/>
                 <w:szCs w:val="20"/>
                 <w:lang w:val="en-US"/>
               </w:rPr>
-            </w:pPr>
-            <w:r>
-              <w:rPr>
-                <w:b/>
-                <w:bCs/>
+              <w:t>0</w:t>
+            </w:r>
+            <w:r>
+              <w:rPr>
+                <w:sz w:val="24"/>
+                <w:szCs w:val="20"/>
+              </w:rPr>
+              <w:t>,</w:t>
+            </w:r>
+            <w:r>
+              <w:rPr>
                 <w:sz w:val="24"/>
                 <w:szCs w:val="20"/>
                 <w:lang w:val="en-US"/>
               </w:rPr>
-              <w:t>0</w:t>
-            </w:r>
-            <w:r>
-              <w:rPr>
-                <w:b/>
-                <w:bCs/>
+              <w:t>87</w:t>
+            </w:r>
+            <w:r>
+              <w:rPr>
                 <w:sz w:val="24"/>
                 <w:szCs w:val="20"/>
               </w:rPr>
-              <w:t>,</w:t>
-            </w:r>
-            <w:r>
-              <w:rPr>
-                <w:b/>
-                <w:bCs/>
-                <w:sz w:val="24"/>
-                <w:szCs w:val="20"/>
-                <w:lang w:val="en-US"/>
-              </w:rPr>
-              <w:t>875</w:t>
+              <w:t>7</w:t>
             </w:r>
           </w:p>
         </w:tc>
@@ -24090,8 +24853,6 @@
             <w:pPr>
               <w:jc w:val="both"/>
               <w:rPr>
-                <w:b/>
-                <w:bCs/>
                 <w:sz w:val="24"/>
                 <w:szCs w:val="20"/>
                 <w:lang w:val="en-US"/>
@@ -24099,8 +24860,6 @@
             </w:pPr>
             <w:r>
               <w:rPr>
-                <w:b/>
-                <w:bCs/>
                 <w:sz w:val="24"/>
                 <w:szCs w:val="20"/>
                 <w:lang w:val="en-US"/>
@@ -24109,8 +24868,6 @@
             </w:r>
             <w:r>
               <w:rPr>
-                <w:b/>
-                <w:bCs/>
                 <w:sz w:val="24"/>
                 <w:szCs w:val="20"/>
               </w:rPr>
@@ -24118,8 +24875,6 @@
             </w:r>
             <w:r>
               <w:rPr>
-                <w:b/>
-                <w:bCs/>
                 <w:sz w:val="24"/>
                 <w:szCs w:val="20"/>
                 <w:lang w:val="en-US"/>
@@ -24814,7 +25569,6 @@
         <w:ind w:firstLine="720"/>
       </w:pPr>
       <w:r>
-        <w:lastRenderedPageBreak/>
         <w:t>Лучший результат показал фильтр на основе нейронной сети, решающий задачу регрессии без нормализации.</w:t>
       </w:r>
     </w:p>
@@ -24827,7 +25581,7 @@
         </w:numPr>
         <w:ind w:left="709"/>
       </w:pPr>
-      <w:bookmarkStart w:id="34" w:name="_Toc136460511"/>
+      <w:bookmarkStart w:id="36" w:name="_Toc136942721"/>
       <w:r>
         <w:t>3.3</w:t>
       </w:r>
@@ -24835,7 +25589,7 @@
         <w:tab/>
         <w:t>Сравнение срезов изображений</w:t>
       </w:r>
-      <w:bookmarkEnd w:id="34"/>
+      <w:bookmarkEnd w:id="36"/>
     </w:p>
     <w:p>
       <w:pPr>
@@ -24876,37 +25630,11 @@
         <w:t xml:space="preserve"> составляет </w:t>
       </w:r>
       <m:oMath>
-        <m:sSub>
-          <m:sSubPr>
-            <m:ctrlPr>
-              <w:rPr>
-                <w:rFonts w:ascii="Cambria Math" w:hAnsi="Cambria Math"/>
-                <w:i/>
-              </w:rPr>
-            </m:ctrlPr>
-          </m:sSubPr>
-          <m:e>
-            <m:r>
-              <w:rPr>
-                <w:rFonts w:ascii="Cambria Math" w:hAnsi="Cambria Math"/>
-              </w:rPr>
-              <m:t>y</m:t>
-            </m:r>
-          </m:e>
-          <m:sub>
-            <m:r>
-              <w:rPr>
-                <w:rFonts w:ascii="Cambria Math" w:hAnsi="Cambria Math"/>
-              </w:rPr>
-              <m:t>slice</m:t>
-            </m:r>
-          </m:sub>
-        </m:sSub>
         <m:r>
           <w:rPr>
             <w:rFonts w:ascii="Cambria Math" w:hAnsi="Cambria Math"/>
           </w:rPr>
-          <m:t>=350</m:t>
+          <m:t>y=350</m:t>
         </m:r>
       </m:oMath>
       <w:r>
@@ -25047,6 +25775,7 @@
         <w:ind w:firstLine="720"/>
       </w:pPr>
       <w:r>
+        <w:lastRenderedPageBreak/>
         <w:t>Далее проведём операцию взятия среза для</w:t>
       </w:r>
       <w:r>
@@ -25062,7 +25791,13 @@
         <w:t xml:space="preserve"> </w:t>
       </w:r>
       <w:r>
-        <w:t>Ось</w:t>
+        <w:t>На о</w:t>
+      </w:r>
+      <w:r>
+        <w:t>с</w:t>
+      </w:r>
+      <w:r>
+        <w:t>и</w:t>
       </w:r>
       <w:r>
         <w:t xml:space="preserve"> </w:t>
@@ -25076,9 +25811,6 @@
         </m:r>
       </m:oMath>
       <w:r>
-        <w:t xml:space="preserve"> общая для всех графиков, на ней</w:t>
-      </w:r>
-      <w:r>
         <w:t xml:space="preserve"> </w:t>
       </w:r>
       <w:r>
@@ -25099,17 +25831,23 @@
         <w:t xml:space="preserve"> показана интенсивность пикселей</w:t>
       </w:r>
       <w:r>
-        <w:t>, принадлежащие дискретному отрезку от 0 до 255</w:t>
-      </w:r>
-      <w:r>
         <w:t>.</w:t>
       </w:r>
       <w:r>
-        <w:t xml:space="preserve"> В идеале результирующий график должен повторять график исходного изображения, что означает отсутствие отличий между оригинальным изображением и отфильтрованной версией зашумлённого</w:t>
+        <w:t xml:space="preserve"> В идеале результирующий график должен повторять график исходного изображения, что означает отсутствие отличий между оригинальным изображением и отфильтрованн</w:t>
+      </w:r>
+      <w:r>
+        <w:t>ым</w:t>
       </w:r>
       <w:r>
         <w:t>.</w:t>
       </w:r>
+    </w:p>
+    <w:p>
+      <w:pPr>
+        <w:pStyle w:val="Main"/>
+        <w:ind w:firstLine="720"/>
+      </w:pPr>
     </w:p>
     <w:p>
       <w:pPr>
@@ -25121,7 +25859,6 @@
         <w:rPr>
           <w:noProof/>
         </w:rPr>
-        <w:lastRenderedPageBreak/>
         <w:drawing>
           <wp:inline distT="0" distB="0" distL="0" distR="0" wp14:anchorId="2D958B76" wp14:editId="47C375C9">
             <wp:extent cx="5942330" cy="6421755"/>
@@ -25206,6 +25943,64 @@
         <w:pStyle w:val="Main"/>
         <w:ind w:firstLine="720"/>
       </w:pPr>
+      <w:r>
+        <w:lastRenderedPageBreak/>
+        <w:t xml:space="preserve">Из рисунка 3.6 </w:t>
+      </w:r>
+      <w:r>
+        <w:t>в</w:t>
+      </w:r>
+      <w:r>
+        <w:t>идно, что фильтр анизотропной диффузии хорошо справляется с задачей сглаживания</w:t>
+      </w:r>
+      <w:r>
+        <w:t xml:space="preserve"> и размытия</w:t>
+      </w:r>
+      <w:r>
+        <w:t xml:space="preserve">, но </w:t>
+      </w:r>
+      <w:r>
+        <w:t>вследствие</w:t>
+      </w:r>
+      <w:r>
+        <w:t xml:space="preserve"> этого тер</w:t>
+      </w:r>
+      <w:r>
+        <w:t>я</w:t>
+      </w:r>
+      <w:r>
+        <w:t>ются явные границы и контуры</w:t>
+      </w:r>
+      <w:r>
+        <w:t xml:space="preserve"> на изображении, </w:t>
+      </w:r>
+      <w:r>
+        <w:t>которые</w:t>
+      </w:r>
+      <w:r>
+        <w:t xml:space="preserve"> способн</w:t>
+      </w:r>
+      <w:r>
+        <w:t>ы</w:t>
+      </w:r>
+      <w:r>
+        <w:t xml:space="preserve"> </w:t>
+      </w:r>
+      <w:r>
+        <w:t xml:space="preserve">нести </w:t>
+      </w:r>
+      <w:r>
+        <w:t>в себе</w:t>
+      </w:r>
+      <w:r>
+        <w:t xml:space="preserve"> </w:t>
+      </w:r>
+      <w:r>
+        <w:t xml:space="preserve">важную информацию. Фильтры на базе нейронных сетей меньше </w:t>
+      </w:r>
+      <w:r>
+        <w:t>подвержены размывать изображения, что позволяет сохранить после обработки исходное пространственное разрешение.</w:t>
+      </w:r>
     </w:p>
     <w:p>
       <w:pPr>
@@ -25213,68 +26008,7 @@
         <w:ind w:firstLine="720"/>
       </w:pPr>
       <w:r>
-        <w:t>Из рисунка 3.6 Видно, что фильтр анизотропной диффузии хорошо справляется с задачей сглаживания</w:t>
-      </w:r>
-      <w:r>
-        <w:t xml:space="preserve"> и размытия</w:t>
-      </w:r>
-      <w:r>
-        <w:t xml:space="preserve">, но </w:t>
-      </w:r>
-      <w:r>
-        <w:t>вследствие</w:t>
-      </w:r>
-      <w:r>
-        <w:t xml:space="preserve"> этого тер</w:t>
-      </w:r>
-      <w:r>
-        <w:t>я</w:t>
-      </w:r>
-      <w:r>
-        <w:t>ются явные границы и контуры</w:t>
-      </w:r>
-      <w:r>
-        <w:t xml:space="preserve"> на изображении, </w:t>
-      </w:r>
-      <w:r>
-        <w:t>которые</w:t>
-      </w:r>
-      <w:r>
-        <w:t xml:space="preserve"> способн</w:t>
-      </w:r>
-      <w:r>
-        <w:t>ы</w:t>
-      </w:r>
-      <w:r>
-        <w:t xml:space="preserve"> </w:t>
-      </w:r>
-      <w:r>
-        <w:t xml:space="preserve">нести </w:t>
-      </w:r>
-      <w:r>
-        <w:t>в себе</w:t>
-      </w:r>
-      <w:r>
-        <w:t xml:space="preserve"> </w:t>
-      </w:r>
-      <w:r>
-        <w:t xml:space="preserve">важную информацию. Фильтры на базе нейронных сетей меньше </w:t>
-      </w:r>
-      <w:r>
-        <w:t>подвержены размывать изображения, что позволяет сохранить после обработки исходное пространственное разрешение.</w:t>
-      </w:r>
-    </w:p>
-    <w:p>
-      <w:pPr>
-        <w:pStyle w:val="Main"/>
-        <w:ind w:firstLine="720"/>
-      </w:pPr>
-      <w:r>
-        <w:t xml:space="preserve">Рисунок 3.7 аналогичен предыдущему, но на графиках отображена </w:t>
-      </w:r>
-      <w:r>
-        <w:lastRenderedPageBreak/>
-        <w:t xml:space="preserve">разность между преобразованным срезом и исходным. Это позволяет наглядно оценить, на сколько в среднем отклоняется яркость в данном срезе, </w:t>
+        <w:t xml:space="preserve">Рисунок 3.7 аналогичен предыдущему, но на графиках отображена разность между преобразованным срезом и исходным. Это позволяет наглядно оценить, на сколько в среднем отклоняется яркость в данном срезе, </w:t>
       </w:r>
       <w:r>
         <w:t xml:space="preserve">изменение которой </w:t>
@@ -25309,9 +26043,9 @@
           <w:noProof/>
         </w:rPr>
         <w:drawing>
-          <wp:inline distT="0" distB="0" distL="0" distR="0" wp14:anchorId="737B8BD3" wp14:editId="0C6340E4">
-            <wp:extent cx="5942330" cy="5968365"/>
-            <wp:effectExtent l="0" t="0" r="1270" b="0"/>
+          <wp:inline distT="0" distB="0" distL="0" distR="0" wp14:anchorId="737B8BD3" wp14:editId="230CD0E3">
+            <wp:extent cx="4861783" cy="4883084"/>
+            <wp:effectExtent l="0" t="0" r="0" b="0"/>
             <wp:docPr id="1740014299" name="Рисунок 1" descr="Изображение выглядит как текст, снимок экрана, Шрифт, число&#10;&#10;Автоматически созданное описание"/>
             <wp:cNvGraphicFramePr>
               <a:graphicFrameLocks xmlns:a="http://schemas.openxmlformats.org/drawingml/2006/main" noChangeAspect="1"/>
@@ -25332,7 +26066,7 @@
                   <pic:spPr>
                     <a:xfrm>
                       <a:off x="0" y="0"/>
-                      <a:ext cx="5942330" cy="5968365"/>
+                      <a:ext cx="4866122" cy="4887443"/>
                     </a:xfrm>
                     <a:prstGeom prst="rect">
                       <a:avLst/>
@@ -25385,13 +26119,8 @@
         <w:pStyle w:val="Main"/>
         <w:ind w:firstLine="720"/>
       </w:pPr>
-    </w:p>
-    <w:p>
-      <w:pPr>
-        <w:pStyle w:val="Main"/>
-        <w:ind w:firstLine="720"/>
-      </w:pPr>
-      <w:r>
+      <w:r>
+        <w:lastRenderedPageBreak/>
         <w:t>В</w:t>
       </w:r>
       <w:r>
@@ -25444,11 +26173,7 @@
         <w:t xml:space="preserve"> срез</w:t>
       </w:r>
       <w:r>
-        <w:t xml:space="preserve">а между обработанным изображением и </w:t>
-      </w:r>
-      <w:r>
-        <w:lastRenderedPageBreak/>
-        <w:t>исходным</w:t>
+        <w:t>а между обработанным изображением и исходным</w:t>
       </w:r>
       <w:r>
         <w:t xml:space="preserve">. </w:t>
@@ -25459,6 +26184,12 @@
         <w:pStyle w:val="Main"/>
         <w:ind w:firstLine="720"/>
       </w:pPr>
+    </w:p>
+    <w:p>
+      <w:pPr>
+        <w:pStyle w:val="Main"/>
+        <w:ind w:firstLine="720"/>
+      </w:pPr>
       <w:r>
         <w:t xml:space="preserve">Таблица 3.3 </w:t>
       </w:r>
@@ -25486,7 +26217,7 @@
     </w:p>
     <w:tbl>
       <w:tblPr>
-        <w:tblStyle w:val="TableGrid"/>
+        <w:tblStyle w:val="ac"/>
         <w:tblW w:w="0" w:type="auto"/>
         <w:jc w:val="center"/>
         <w:tblLook w:val="04A0" w:firstRow="1" w:lastRow="0" w:firstColumn="1" w:lastColumn="0" w:noHBand="0" w:noVBand="1"/>
@@ -25508,16 +26239,8 @@
             <w:pPr>
               <w:pStyle w:val="Main"/>
               <w:ind w:firstLine="0"/>
-              <w:rPr>
-                <w:sz w:val="24"/>
-                <w:szCs w:val="20"/>
-              </w:rPr>
             </w:pPr>
             <w:r>
-              <w:rPr>
-                <w:sz w:val="24"/>
-                <w:szCs w:val="20"/>
-              </w:rPr>
               <w:t>Название среза</w:t>
             </w:r>
           </w:p>
@@ -25532,8 +26255,6 @@
               <w:ind w:firstLine="0"/>
               <w:rPr>
                 <w:rFonts w:eastAsia="Times New Roman"/>
-                <w:sz w:val="24"/>
-                <w:szCs w:val="20"/>
               </w:rPr>
             </w:pPr>
             <m:oMathPara>
@@ -25541,8 +26262,6 @@
                 <m:r>
                   <w:rPr>
                     <w:rFonts w:ascii="Cambria Math" w:eastAsia="Times New Roman" w:hAnsi="Cambria Math"/>
-                    <w:sz w:val="24"/>
-                    <w:szCs w:val="20"/>
                   </w:rPr>
                   <m:t>μ</m:t>
                 </m:r>
@@ -25560,8 +26279,6 @@
               <w:ind w:firstLine="0"/>
               <w:rPr>
                 <w:i/>
-                <w:sz w:val="24"/>
-                <w:szCs w:val="20"/>
               </w:rPr>
             </w:pPr>
             <m:oMathPara>
@@ -25569,8 +26286,6 @@
                 <m:r>
                   <w:rPr>
                     <w:rFonts w:ascii="Cambria Math" w:hAnsi="Cambria Math"/>
-                    <w:sz w:val="24"/>
-                    <w:szCs w:val="20"/>
                   </w:rPr>
                   <m:t>σ</m:t>
                 </m:r>
@@ -25592,16 +26307,8 @@
               <w:pStyle w:val="Main"/>
               <w:ind w:firstLine="0"/>
               <w:jc w:val="left"/>
-              <w:rPr>
-                <w:sz w:val="24"/>
-                <w:szCs w:val="20"/>
-              </w:rPr>
             </w:pPr>
             <w:r>
-              <w:rPr>
-                <w:sz w:val="24"/>
-                <w:szCs w:val="20"/>
-              </w:rPr>
               <w:t>Исходное изображение</w:t>
             </w:r>
           </w:p>
@@ -25615,15 +26322,11 @@
               <w:pStyle w:val="Main"/>
               <w:ind w:firstLine="0"/>
               <w:rPr>
-                <w:sz w:val="24"/>
-                <w:szCs w:val="20"/>
                 <w:lang w:val="en-US"/>
               </w:rPr>
             </w:pPr>
             <w:r>
               <w:rPr>
-                <w:sz w:val="24"/>
-                <w:szCs w:val="20"/>
                 <w:lang w:val="en-US"/>
               </w:rPr>
               <w:t>0</w:t>
@@ -25638,16 +26341,8 @@
             <w:pPr>
               <w:pStyle w:val="Main"/>
               <w:ind w:firstLine="0"/>
-              <w:rPr>
-                <w:sz w:val="24"/>
-                <w:szCs w:val="20"/>
-              </w:rPr>
             </w:pPr>
             <w:r>
-              <w:rPr>
-                <w:sz w:val="24"/>
-                <w:szCs w:val="20"/>
-              </w:rPr>
               <w:t>0</w:t>
             </w:r>
           </w:p>
@@ -25668,15 +26363,11 @@
               <w:jc w:val="left"/>
               <w:rPr>
                 <w:rFonts w:asciiTheme="minorHAnsi" w:hAnsiTheme="minorHAnsi" w:cstheme="minorHAnsi"/>
-                <w:sz w:val="24"/>
-                <w:szCs w:val="20"/>
               </w:rPr>
             </w:pPr>
             <w:r>
               <w:rPr>
                 <w:rFonts w:asciiTheme="minorHAnsi" w:hAnsiTheme="minorHAnsi" w:cstheme="minorHAnsi"/>
-                <w:sz w:val="24"/>
-                <w:szCs w:val="20"/>
               </w:rPr>
               <w:t>Зашумлённое изображение</w:t>
             </w:r>
@@ -25690,30 +26381,14 @@
             <w:pPr>
               <w:pStyle w:val="Main"/>
               <w:ind w:firstLine="0"/>
-              <w:rPr>
-                <w:sz w:val="24"/>
-                <w:szCs w:val="20"/>
-              </w:rPr>
             </w:pPr>
             <w:r>
-              <w:rPr>
-                <w:sz w:val="24"/>
-                <w:szCs w:val="20"/>
-              </w:rPr>
               <w:t>30</w:t>
             </w:r>
             <w:r>
-              <w:rPr>
-                <w:sz w:val="24"/>
-                <w:szCs w:val="20"/>
-              </w:rPr>
               <w:t>,</w:t>
             </w:r>
             <w:r>
-              <w:rPr>
-                <w:sz w:val="24"/>
-                <w:szCs w:val="20"/>
-              </w:rPr>
               <w:t>06</w:t>
             </w:r>
           </w:p>
@@ -25727,30 +26402,20 @@
               <w:pStyle w:val="Main"/>
               <w:ind w:firstLine="0"/>
               <w:rPr>
-                <w:sz w:val="24"/>
-                <w:szCs w:val="20"/>
                 <w:lang w:val="en-US"/>
               </w:rPr>
             </w:pPr>
             <w:r>
               <w:rPr>
-                <w:sz w:val="24"/>
-                <w:szCs w:val="20"/>
                 <w:lang w:val="en-US"/>
               </w:rPr>
               <w:t>21</w:t>
             </w:r>
             <w:r>
-              <w:rPr>
-                <w:sz w:val="24"/>
-                <w:szCs w:val="20"/>
-              </w:rPr>
               <w:t>,</w:t>
             </w:r>
             <w:r>
               <w:rPr>
-                <w:sz w:val="24"/>
-                <w:szCs w:val="20"/>
                 <w:lang w:val="en-US"/>
               </w:rPr>
               <w:t>4</w:t>
@@ -25773,15 +26438,11 @@
               <w:jc w:val="left"/>
               <w:rPr>
                 <w:rFonts w:asciiTheme="minorHAnsi" w:hAnsiTheme="minorHAnsi" w:cstheme="minorHAnsi"/>
-                <w:sz w:val="24"/>
-                <w:szCs w:val="20"/>
               </w:rPr>
             </w:pPr>
             <w:r>
               <w:rPr>
                 <w:rFonts w:asciiTheme="minorHAnsi" w:hAnsiTheme="minorHAnsi" w:cstheme="minorHAnsi"/>
-                <w:sz w:val="24"/>
-                <w:szCs w:val="20"/>
               </w:rPr>
               <w:t>Анизотропная диффузия</w:t>
             </w:r>
@@ -25795,30 +26456,14 @@
             <w:pPr>
               <w:pStyle w:val="Main"/>
               <w:ind w:firstLine="0"/>
-              <w:rPr>
-                <w:sz w:val="24"/>
-                <w:szCs w:val="20"/>
-              </w:rPr>
             </w:pPr>
             <w:r>
-              <w:rPr>
-                <w:sz w:val="24"/>
-                <w:szCs w:val="20"/>
-              </w:rPr>
               <w:t>30</w:t>
             </w:r>
             <w:r>
-              <w:rPr>
-                <w:sz w:val="24"/>
-                <w:szCs w:val="20"/>
-              </w:rPr>
               <w:t>,</w:t>
             </w:r>
             <w:r>
-              <w:rPr>
-                <w:sz w:val="24"/>
-                <w:szCs w:val="20"/>
-              </w:rPr>
               <w:t>92</w:t>
             </w:r>
           </w:p>
@@ -25832,30 +26477,20 @@
               <w:pStyle w:val="Main"/>
               <w:ind w:firstLine="0"/>
               <w:rPr>
-                <w:sz w:val="24"/>
-                <w:szCs w:val="20"/>
                 <w:lang w:val="en-US"/>
               </w:rPr>
             </w:pPr>
             <w:r>
               <w:rPr>
-                <w:sz w:val="24"/>
-                <w:szCs w:val="20"/>
                 <w:lang w:val="en-US"/>
               </w:rPr>
               <w:t>14</w:t>
             </w:r>
             <w:r>
-              <w:rPr>
-                <w:sz w:val="24"/>
-                <w:szCs w:val="20"/>
-              </w:rPr>
               <w:t>,</w:t>
             </w:r>
             <w:r>
               <w:rPr>
-                <w:sz w:val="24"/>
-                <w:szCs w:val="20"/>
                 <w:lang w:val="en-US"/>
               </w:rPr>
               <w:t>07</w:t>
@@ -25878,15 +26513,11 @@
               <w:jc w:val="left"/>
               <w:rPr>
                 <w:rFonts w:asciiTheme="minorHAnsi" w:hAnsiTheme="minorHAnsi" w:cstheme="minorHAnsi"/>
-                <w:sz w:val="24"/>
-                <w:szCs w:val="20"/>
               </w:rPr>
             </w:pPr>
             <w:r>
               <w:rPr>
                 <w:rFonts w:asciiTheme="minorHAnsi" w:hAnsiTheme="minorHAnsi" w:cstheme="minorHAnsi"/>
-                <w:sz w:val="24"/>
-                <w:szCs w:val="20"/>
               </w:rPr>
               <w:t>Регрессия с нормализацией</w:t>
             </w:r>
@@ -25901,30 +26532,20 @@
               <w:pStyle w:val="Main"/>
               <w:ind w:firstLine="0"/>
               <w:rPr>
-                <w:sz w:val="24"/>
-                <w:szCs w:val="20"/>
                 <w:lang w:val="en-US"/>
               </w:rPr>
             </w:pPr>
             <w:r>
               <w:rPr>
-                <w:sz w:val="24"/>
-                <w:szCs w:val="20"/>
                 <w:lang w:val="en-US"/>
               </w:rPr>
               <w:t>-3</w:t>
             </w:r>
             <w:r>
-              <w:rPr>
-                <w:sz w:val="24"/>
-                <w:szCs w:val="20"/>
-              </w:rPr>
               <w:t>,</w:t>
             </w:r>
             <w:r>
               <w:rPr>
-                <w:sz w:val="24"/>
-                <w:szCs w:val="20"/>
                 <w:lang w:val="en-US"/>
               </w:rPr>
               <w:t>06</w:t>
@@ -25940,30 +26561,20 @@
               <w:pStyle w:val="Main"/>
               <w:ind w:firstLine="0"/>
               <w:rPr>
-                <w:sz w:val="24"/>
-                <w:szCs w:val="20"/>
                 <w:lang w:val="en-US"/>
               </w:rPr>
             </w:pPr>
             <w:r>
               <w:rPr>
-                <w:sz w:val="24"/>
-                <w:szCs w:val="20"/>
                 <w:lang w:val="en-US"/>
               </w:rPr>
               <w:t>8</w:t>
             </w:r>
             <w:r>
-              <w:rPr>
-                <w:sz w:val="24"/>
-                <w:szCs w:val="20"/>
-              </w:rPr>
               <w:t>,</w:t>
             </w:r>
             <w:r>
               <w:rPr>
-                <w:sz w:val="24"/>
-                <w:szCs w:val="20"/>
                 <w:lang w:val="en-US"/>
               </w:rPr>
               <w:t>79</w:t>
@@ -25986,15 +26597,11 @@
               <w:jc w:val="left"/>
               <w:rPr>
                 <w:rFonts w:asciiTheme="minorHAnsi" w:hAnsiTheme="minorHAnsi" w:cstheme="minorHAnsi"/>
-                <w:sz w:val="24"/>
-                <w:szCs w:val="20"/>
               </w:rPr>
             </w:pPr>
             <w:r>
               <w:rPr>
                 <w:rFonts w:asciiTheme="minorHAnsi" w:hAnsiTheme="minorHAnsi" w:cstheme="minorHAnsi"/>
-                <w:sz w:val="24"/>
-                <w:szCs w:val="20"/>
               </w:rPr>
               <w:t>Регрессия без нормализации</w:t>
             </w:r>
@@ -26009,30 +26616,20 @@
               <w:pStyle w:val="Main"/>
               <w:ind w:firstLine="0"/>
               <w:rPr>
-                <w:sz w:val="24"/>
-                <w:szCs w:val="20"/>
                 <w:lang w:val="en-US"/>
               </w:rPr>
             </w:pPr>
             <w:r>
               <w:rPr>
-                <w:sz w:val="24"/>
-                <w:szCs w:val="20"/>
                 <w:lang w:val="en-US"/>
               </w:rPr>
               <w:t>-2</w:t>
             </w:r>
             <w:r>
-              <w:rPr>
-                <w:sz w:val="24"/>
-                <w:szCs w:val="20"/>
-              </w:rPr>
               <w:t>,</w:t>
             </w:r>
             <w:r>
               <w:rPr>
-                <w:sz w:val="24"/>
-                <w:szCs w:val="20"/>
                 <w:lang w:val="en-US"/>
               </w:rPr>
               <w:t>39</w:t>
@@ -26048,33 +26645,108 @@
               <w:pStyle w:val="Main"/>
               <w:ind w:firstLine="0"/>
               <w:rPr>
-                <w:sz w:val="24"/>
-                <w:szCs w:val="20"/>
                 <w:lang w:val="en-US"/>
               </w:rPr>
             </w:pPr>
             <w:r>
               <w:rPr>
-                <w:sz w:val="24"/>
-                <w:szCs w:val="20"/>
                 <w:lang w:val="en-US"/>
               </w:rPr>
               <w:t>8</w:t>
             </w:r>
             <w:r>
-              <w:rPr>
-                <w:sz w:val="24"/>
-                <w:szCs w:val="20"/>
-              </w:rPr>
               <w:t>,</w:t>
             </w:r>
             <w:r>
               <w:rPr>
-                <w:sz w:val="24"/>
-                <w:szCs w:val="20"/>
                 <w:lang w:val="en-US"/>
               </w:rPr>
               <w:t>94</w:t>
+            </w:r>
+          </w:p>
+        </w:tc>
+      </w:tr>
+      <w:tr>
+        <w:trPr>
+          <w:trHeight w:val="69"/>
+          <w:jc w:val="center"/>
+        </w:trPr>
+        <w:tc>
+          <w:tcPr>
+            <w:tcW w:w="4448" w:type="dxa"/>
+          </w:tcPr>
+          <w:p>
+            <w:pPr>
+              <w:pStyle w:val="Main"/>
+              <w:ind w:firstLine="0"/>
+              <w:jc w:val="left"/>
+              <w:rPr>
+                <w:rFonts w:asciiTheme="minorHAnsi" w:hAnsiTheme="minorHAnsi" w:cstheme="minorHAnsi"/>
+              </w:rPr>
+            </w:pPr>
+            <w:r>
+              <w:rPr>
+                <w:rFonts w:asciiTheme="minorHAnsi" w:hAnsiTheme="minorHAnsi" w:cstheme="minorHAnsi"/>
+              </w:rPr>
+              <w:t>Классификация с нормализацией</w:t>
+            </w:r>
+          </w:p>
+        </w:tc>
+        <w:tc>
+          <w:tcPr>
+            <w:tcW w:w="1602" w:type="dxa"/>
+          </w:tcPr>
+          <w:p>
+            <w:pPr>
+              <w:pStyle w:val="Main"/>
+              <w:ind w:firstLine="0"/>
+              <w:rPr>
+                <w:lang w:val="en-US"/>
+              </w:rPr>
+            </w:pPr>
+            <w:r>
+              <w:rPr>
+                <w:lang w:val="en-US"/>
+              </w:rPr>
+              <w:t>0</w:t>
+            </w:r>
+            <w:r>
+              <w:t>,</w:t>
+            </w:r>
+            <w:r>
+              <w:rPr>
+                <w:lang w:val="en-US"/>
+              </w:rPr>
+              <w:t>22</w:t>
+            </w:r>
+          </w:p>
+        </w:tc>
+        <w:tc>
+          <w:tcPr>
+            <w:tcW w:w="1602" w:type="dxa"/>
+          </w:tcPr>
+          <w:p>
+            <w:pPr>
+              <w:pStyle w:val="Main"/>
+              <w:ind w:firstLine="0"/>
+              <w:rPr>
+                <w:lang w:val="en-US"/>
+              </w:rPr>
+            </w:pPr>
+            <w:r>
+              <w:rPr>
+                <w:lang w:val="en-US"/>
+              </w:rPr>
+              <w:t>8</w:t>
+            </w:r>
+            <w:r>
+              <w:t>,</w:t>
+            </w:r>
+            <w:r>
+              <w:rPr>
+                <w:lang w:val="en-US"/>
+              </w:rPr>
+              <w:t>6</w:t>
             </w:r>
           </w:p>
         </w:tc>
@@ -26094,17 +26766,13 @@
               <w:jc w:val="left"/>
               <w:rPr>
                 <w:rFonts w:asciiTheme="minorHAnsi" w:hAnsiTheme="minorHAnsi" w:cstheme="minorHAnsi"/>
-                <w:sz w:val="24"/>
-                <w:szCs w:val="20"/>
               </w:rPr>
             </w:pPr>
             <w:r>
               <w:rPr>
                 <w:rFonts w:asciiTheme="minorHAnsi" w:hAnsiTheme="minorHAnsi" w:cstheme="minorHAnsi"/>
-                <w:sz w:val="24"/>
-                <w:szCs w:val="20"/>
-              </w:rPr>
-              <w:t>Классификация с нормализацией</w:t>
+              </w:rPr>
+              <w:t>Классификация без нормализации</w:t>
             </w:r>
           </w:p>
         </w:tc>
@@ -26117,41 +26785,23 @@
               <w:pStyle w:val="Main"/>
               <w:ind w:firstLine="0"/>
               <w:rPr>
-                <w:b/>
-                <w:bCs/>
-                <w:sz w:val="24"/>
-                <w:szCs w:val="20"/>
                 <w:lang w:val="en-US"/>
               </w:rPr>
             </w:pPr>
             <w:r>
               <w:rPr>
-                <w:b/>
-                <w:bCs/>
-                <w:sz w:val="24"/>
-                <w:szCs w:val="20"/>
                 <w:lang w:val="en-US"/>
               </w:rPr>
-              <w:t>0</w:t>
-            </w:r>
-            <w:r>
-              <w:rPr>
-                <w:b/>
-                <w:bCs/>
-                <w:sz w:val="24"/>
-                <w:szCs w:val="20"/>
-              </w:rPr>
+              <w:t>-0</w:t>
+            </w:r>
+            <w:r>
               <w:t>,</w:t>
             </w:r>
             <w:r>
               <w:rPr>
-                <w:b/>
-                <w:bCs/>
-                <w:sz w:val="24"/>
-                <w:szCs w:val="20"/>
                 <w:lang w:val="en-US"/>
               </w:rPr>
-              <w:t>22</w:t>
+              <w:t>93</w:t>
             </w:r>
           </w:p>
         </w:tc>
@@ -26164,146 +26814,20 @@
               <w:pStyle w:val="Main"/>
               <w:ind w:firstLine="0"/>
               <w:rPr>
-                <w:b/>
-                <w:bCs/>
-                <w:sz w:val="24"/>
-                <w:szCs w:val="20"/>
                 <w:lang w:val="en-US"/>
               </w:rPr>
             </w:pPr>
             <w:r>
               <w:rPr>
-                <w:b/>
-                <w:bCs/>
-                <w:sz w:val="24"/>
-                <w:szCs w:val="20"/>
                 <w:lang w:val="en-US"/>
               </w:rPr>
-              <w:t>8</w:t>
-            </w:r>
-            <w:r>
-              <w:rPr>
-                <w:b/>
-                <w:bCs/>
-                <w:sz w:val="24"/>
-                <w:szCs w:val="20"/>
-              </w:rPr>
+              <w:t>9</w:t>
+            </w:r>
+            <w:r>
               <w:t>,</w:t>
             </w:r>
             <w:r>
               <w:rPr>
-                <w:b/>
-                <w:bCs/>
-                <w:sz w:val="24"/>
-                <w:szCs w:val="20"/>
-                <w:lang w:val="en-US"/>
-              </w:rPr>
-              <w:t>6</w:t>
-            </w:r>
-          </w:p>
-        </w:tc>
-      </w:tr>
-      <w:tr>
-        <w:trPr>
-          <w:jc w:val="center"/>
-        </w:trPr>
-        <w:tc>
-          <w:tcPr>
-            <w:tcW w:w="4448" w:type="dxa"/>
-          </w:tcPr>
-          <w:p>
-            <w:pPr>
-              <w:pStyle w:val="Main"/>
-              <w:ind w:firstLine="0"/>
-              <w:jc w:val="left"/>
-              <w:rPr>
-                <w:rFonts w:asciiTheme="minorHAnsi" w:hAnsiTheme="minorHAnsi" w:cstheme="minorHAnsi"/>
-                <w:sz w:val="24"/>
-                <w:szCs w:val="20"/>
-              </w:rPr>
-            </w:pPr>
-            <w:r>
-              <w:rPr>
-                <w:rFonts w:asciiTheme="minorHAnsi" w:hAnsiTheme="minorHAnsi" w:cstheme="minorHAnsi"/>
-                <w:sz w:val="24"/>
-                <w:szCs w:val="20"/>
-              </w:rPr>
-              <w:t>Классификация без нормализации</w:t>
-            </w:r>
-          </w:p>
-        </w:tc>
-        <w:tc>
-          <w:tcPr>
-            <w:tcW w:w="1602" w:type="dxa"/>
-          </w:tcPr>
-          <w:p>
-            <w:pPr>
-              <w:pStyle w:val="Main"/>
-              <w:ind w:firstLine="0"/>
-              <w:rPr>
-                <w:sz w:val="24"/>
-                <w:szCs w:val="20"/>
-                <w:lang w:val="en-US"/>
-              </w:rPr>
-            </w:pPr>
-            <w:r>
-              <w:rPr>
-                <w:sz w:val="24"/>
-                <w:szCs w:val="20"/>
-                <w:lang w:val="en-US"/>
-              </w:rPr>
-              <w:t>-0</w:t>
-            </w:r>
-            <w:r>
-              <w:rPr>
-                <w:sz w:val="24"/>
-                <w:szCs w:val="20"/>
-              </w:rPr>
-              <w:t>,</w:t>
-            </w:r>
-            <w:r>
-              <w:rPr>
-                <w:sz w:val="24"/>
-                <w:szCs w:val="20"/>
-                <w:lang w:val="en-US"/>
-              </w:rPr>
-              <w:t>93</w:t>
-            </w:r>
-          </w:p>
-        </w:tc>
-        <w:tc>
-          <w:tcPr>
-            <w:tcW w:w="1602" w:type="dxa"/>
-          </w:tcPr>
-          <w:p>
-            <w:pPr>
-              <w:pStyle w:val="Main"/>
-              <w:ind w:firstLine="0"/>
-              <w:rPr>
-                <w:sz w:val="24"/>
-                <w:szCs w:val="20"/>
-                <w:lang w:val="en-US"/>
-              </w:rPr>
-            </w:pPr>
-            <w:r>
-              <w:rPr>
-                <w:sz w:val="24"/>
-                <w:szCs w:val="20"/>
-                <w:lang w:val="en-US"/>
-              </w:rPr>
-              <w:t>9</w:t>
-            </w:r>
-            <w:r>
-              <w:rPr>
-                <w:sz w:val="24"/>
-                <w:szCs w:val="20"/>
-              </w:rPr>
-              <w:t>,</w:t>
-            </w:r>
-            <w:r>
-              <w:rPr>
-                <w:sz w:val="24"/>
-                <w:szCs w:val="20"/>
                 <w:lang w:val="en-US"/>
               </w:rPr>
               <w:t>37</w:t>
@@ -26322,16 +26846,19 @@
       <w:pPr>
         <w:pStyle w:val="Main"/>
         <w:ind w:firstLine="720"/>
-        <w:rPr>
-          <w:i/>
-        </w:rPr>
       </w:pPr>
       <w:r>
         <w:t xml:space="preserve">Исходя из данных в таблице 3.3 видно, что больший эффект на снижение дисперсии оказывает применение именно </w:t>
       </w:r>
       <w:proofErr w:type="spellStart"/>
       <w:r>
-        <w:t>нейросетевых</w:t>
+        <w:t>нейро</w:t>
+      </w:r>
+      <w:r>
+        <w:t>с</w:t>
+      </w:r>
+      <w:r>
+        <w:t>етевых</w:t>
       </w:r>
       <w:proofErr w:type="spellEnd"/>
       <w:r>
@@ -26349,21 +26876,123 @@
         </m:r>
       </m:oMath>
       <w:r>
-        <w:t xml:space="preserve"> наименьшее отклонение достигается путём применения нейросетевого фильтра с решением задачи класси</w:t>
-      </w:r>
-      <w:proofErr w:type="spellStart"/>
-      <w:r>
-        <w:t>фикации</w:t>
-      </w:r>
-      <w:proofErr w:type="spellEnd"/>
-      <w:r>
-        <w:t>.</w:t>
+        <w:t xml:space="preserve"> наименьшее отклонение достигается путём применения нейросетевого фильтра с решением задачи классификации.</w:t>
+      </w:r>
+      <w:r>
+        <w:t xml:space="preserve"> </w:t>
       </w:r>
     </w:p>
     <w:p>
       <w:pPr>
         <w:pStyle w:val="Main"/>
         <w:ind w:firstLine="720"/>
+        <w:rPr>
+          <w:iCs/>
+        </w:rPr>
+      </w:pPr>
+      <w:r>
+        <w:rPr>
+          <w:iCs/>
+        </w:rPr>
+        <w:t>З</w:t>
+      </w:r>
+      <w:r>
+        <w:rPr>
+          <w:iCs/>
+        </w:rPr>
+        <w:t xml:space="preserve">начение среднего для зашумлённого изображения и отфильтрованного </w:t>
+      </w:r>
+      <w:r>
+        <w:rPr>
+          <w:iCs/>
+        </w:rPr>
+        <w:t>фильтром анизотр</w:t>
+      </w:r>
+      <w:r>
+        <w:rPr>
+          <w:iCs/>
+        </w:rPr>
+        <w:t>опной диффузии</w:t>
+      </w:r>
+      <w:r>
+        <w:rPr>
+          <w:iCs/>
+        </w:rPr>
+        <w:t xml:space="preserve"> </w:t>
+      </w:r>
+      <w:r>
+        <w:rPr>
+          <w:iCs/>
+        </w:rPr>
+        <w:t>слабо отличаютс</w:t>
+      </w:r>
+      <w:r>
+        <w:rPr>
+          <w:iCs/>
+        </w:rPr>
+        <w:t>я. Из этого следует,</w:t>
+      </w:r>
+      <w:r>
+        <w:rPr>
+          <w:iCs/>
+        </w:rPr>
+        <w:t xml:space="preserve"> что </w:t>
+      </w:r>
+      <w:r>
+        <w:rPr>
+          <w:iCs/>
+        </w:rPr>
+        <w:t xml:space="preserve">классический метод не способен подавлять избыточную яркость, которая возникает из-за спекл-шума. </w:t>
+      </w:r>
+      <w:proofErr w:type="spellStart"/>
+      <w:r>
+        <w:rPr>
+          <w:iCs/>
+        </w:rPr>
+        <w:t>Нейросетевые</w:t>
+      </w:r>
+      <w:proofErr w:type="spellEnd"/>
+      <w:r>
+        <w:rPr>
+          <w:iCs/>
+        </w:rPr>
+        <w:t xml:space="preserve"> подходы</w:t>
+      </w:r>
+      <w:r>
+        <w:rPr>
+          <w:iCs/>
+        </w:rPr>
+        <w:t>,</w:t>
+      </w:r>
+      <w:r>
+        <w:rPr>
+          <w:iCs/>
+        </w:rPr>
+        <w:t xml:space="preserve"> в свою очередь</w:t>
+      </w:r>
+      <w:r>
+        <w:rPr>
+          <w:iCs/>
+        </w:rPr>
+        <w:t>,</w:t>
+      </w:r>
+      <w:r>
+        <w:rPr>
+          <w:iCs/>
+        </w:rPr>
+        <w:t xml:space="preserve"> справляются с этой задачей, оставляя лишь незначительные отклонения от нуля.</w:t>
+      </w:r>
+      <w:r>
+        <w:rPr>
+          <w:iCs/>
+        </w:rPr>
+        <w:t xml:space="preserve"> </w:t>
+      </w:r>
+    </w:p>
+    <w:p>
+      <w:pPr>
+        <w:pStyle w:val="Main"/>
+        <w:ind w:firstLine="720"/>
       </w:pPr>
       <w:r>
         <w:t xml:space="preserve">Для полноценного сравнения в таблице 3.4 представлены значения </w:t>
@@ -26372,13 +27001,22 @@
         <w:t xml:space="preserve">стандартного отклонения и среднего </w:t>
       </w:r>
       <w:r>
-        <w:t xml:space="preserve">не для срезов, а для разности целиком </w:t>
+        <w:t xml:space="preserve">для </w:t>
+      </w:r>
+      <w:r>
+        <w:t xml:space="preserve">разности </w:t>
       </w:r>
       <w:r>
         <w:t>обработанного</w:t>
       </w:r>
       <w:r>
-        <w:t xml:space="preserve"> изображения и исходного.</w:t>
+        <w:t xml:space="preserve"> изображени</w:t>
+      </w:r>
+      <w:r>
+        <w:t>я</w:t>
+      </w:r>
+      <w:r>
+        <w:t xml:space="preserve"> и исходного.</w:t>
       </w:r>
     </w:p>
     <w:p>
@@ -26393,6 +27031,7 @@
         <w:ind w:firstLine="720"/>
       </w:pPr>
       <w:r>
+        <w:lastRenderedPageBreak/>
         <w:t xml:space="preserve">Таблица 3.4 значения </w:t>
       </w:r>
       <w:r>
@@ -26404,7 +27043,7 @@
     </w:p>
     <w:tbl>
       <w:tblPr>
-        <w:tblStyle w:val="TableGrid"/>
+        <w:tblStyle w:val="ac"/>
         <w:tblW w:w="0" w:type="auto"/>
         <w:jc w:val="center"/>
         <w:tblLook w:val="04A0" w:firstRow="1" w:lastRow="0" w:firstColumn="1" w:lastColumn="0" w:noHBand="0" w:noVBand="1"/>
@@ -26426,16 +27065,8 @@
             <w:pPr>
               <w:pStyle w:val="Main"/>
               <w:ind w:firstLine="0"/>
-              <w:rPr>
-                <w:sz w:val="24"/>
-                <w:szCs w:val="20"/>
-              </w:rPr>
             </w:pPr>
             <w:r>
-              <w:rPr>
-                <w:sz w:val="24"/>
-                <w:szCs w:val="20"/>
-              </w:rPr>
               <w:t>Название среза</w:t>
             </w:r>
           </w:p>
@@ -26451,8 +27082,6 @@
               <w:rPr>
                 <w:rFonts w:eastAsia="Times New Roman"/>
                 <w:i/>
-                <w:sz w:val="24"/>
-                <w:szCs w:val="20"/>
               </w:rPr>
             </w:pPr>
             <m:oMathPara>
@@ -26460,8 +27089,6 @@
                 <m:r>
                   <w:rPr>
                     <w:rFonts w:ascii="Cambria Math" w:eastAsia="Times New Roman" w:hAnsi="Cambria Math"/>
-                    <w:sz w:val="24"/>
-                    <w:szCs w:val="20"/>
                   </w:rPr>
                   <m:t>μ</m:t>
                 </m:r>
@@ -26479,8 +27106,6 @@
               <w:ind w:firstLine="0"/>
               <w:rPr>
                 <w:i/>
-                <w:sz w:val="24"/>
-                <w:szCs w:val="20"/>
                 <w:lang w:val="en-US"/>
               </w:rPr>
             </w:pPr>
@@ -26489,8 +27114,6 @@
                 <m:r>
                   <w:rPr>
                     <w:rFonts w:ascii="Cambria Math" w:hAnsi="Cambria Math"/>
-                    <w:sz w:val="24"/>
-                    <w:szCs w:val="20"/>
                     <w:lang w:val="en-US"/>
                   </w:rPr>
                   <m:t>σ</m:t>
@@ -26513,16 +27136,8 @@
               <w:pStyle w:val="Main"/>
               <w:ind w:firstLine="0"/>
               <w:jc w:val="left"/>
-              <w:rPr>
-                <w:sz w:val="24"/>
-                <w:szCs w:val="20"/>
-              </w:rPr>
             </w:pPr>
             <w:r>
-              <w:rPr>
-                <w:sz w:val="24"/>
-                <w:szCs w:val="20"/>
-              </w:rPr>
               <w:t>Исходное изображение</w:t>
             </w:r>
           </w:p>
@@ -26536,15 +27151,11 @@
               <w:pStyle w:val="Main"/>
               <w:ind w:firstLine="0"/>
               <w:rPr>
-                <w:sz w:val="24"/>
-                <w:szCs w:val="20"/>
                 <w:lang w:val="en-US"/>
               </w:rPr>
             </w:pPr>
             <w:r>
               <w:rPr>
-                <w:sz w:val="24"/>
-                <w:szCs w:val="20"/>
                 <w:lang w:val="en-US"/>
               </w:rPr>
               <w:t>0</w:t>
@@ -26559,16 +27170,8 @@
             <w:pPr>
               <w:pStyle w:val="Main"/>
               <w:ind w:firstLine="0"/>
-              <w:rPr>
-                <w:sz w:val="24"/>
-                <w:szCs w:val="20"/>
-              </w:rPr>
             </w:pPr>
             <w:r>
-              <w:rPr>
-                <w:sz w:val="24"/>
-                <w:szCs w:val="20"/>
-              </w:rPr>
               <w:t>0</w:t>
             </w:r>
           </w:p>
@@ -26589,15 +27192,11 @@
               <w:jc w:val="left"/>
               <w:rPr>
                 <w:rFonts w:asciiTheme="minorHAnsi" w:hAnsiTheme="minorHAnsi" w:cstheme="minorHAnsi"/>
-                <w:sz w:val="24"/>
-                <w:szCs w:val="20"/>
               </w:rPr>
             </w:pPr>
             <w:r>
               <w:rPr>
                 <w:rFonts w:asciiTheme="minorHAnsi" w:hAnsiTheme="minorHAnsi" w:cstheme="minorHAnsi"/>
-                <w:sz w:val="24"/>
-                <w:szCs w:val="20"/>
               </w:rPr>
               <w:t>Зашумлённое изображение</w:t>
             </w:r>
@@ -26612,30 +27211,20 @@
               <w:pStyle w:val="Main"/>
               <w:ind w:firstLine="0"/>
               <w:rPr>
-                <w:sz w:val="24"/>
-                <w:szCs w:val="20"/>
                 <w:lang w:val="en-US"/>
               </w:rPr>
             </w:pPr>
             <w:r>
               <w:rPr>
-                <w:sz w:val="24"/>
-                <w:szCs w:val="20"/>
                 <w:lang w:val="en-US"/>
               </w:rPr>
               <w:t>34</w:t>
             </w:r>
             <w:r>
-              <w:rPr>
-                <w:sz w:val="24"/>
-                <w:szCs w:val="20"/>
-              </w:rPr>
               <w:t>,</w:t>
             </w:r>
             <w:r>
               <w:rPr>
-                <w:sz w:val="24"/>
-                <w:szCs w:val="20"/>
                 <w:lang w:val="en-US"/>
               </w:rPr>
               <w:t>34</w:t>
@@ -26651,30 +27240,20 @@
               <w:pStyle w:val="Main"/>
               <w:ind w:firstLine="0"/>
               <w:rPr>
-                <w:sz w:val="24"/>
-                <w:szCs w:val="20"/>
                 <w:lang w:val="en-US"/>
               </w:rPr>
             </w:pPr>
             <w:r>
               <w:rPr>
-                <w:sz w:val="24"/>
-                <w:szCs w:val="20"/>
                 <w:lang w:val="en-US"/>
               </w:rPr>
               <w:t>21</w:t>
             </w:r>
             <w:r>
-              <w:rPr>
-                <w:sz w:val="24"/>
-                <w:szCs w:val="20"/>
-              </w:rPr>
               <w:t>,</w:t>
             </w:r>
             <w:r>
               <w:rPr>
-                <w:sz w:val="24"/>
-                <w:szCs w:val="20"/>
                 <w:lang w:val="en-US"/>
               </w:rPr>
               <w:t>99</w:t>
@@ -26697,15 +27276,11 @@
               <w:jc w:val="left"/>
               <w:rPr>
                 <w:rFonts w:asciiTheme="minorHAnsi" w:hAnsiTheme="minorHAnsi" w:cstheme="minorHAnsi"/>
-                <w:sz w:val="24"/>
-                <w:szCs w:val="20"/>
               </w:rPr>
             </w:pPr>
             <w:r>
               <w:rPr>
                 <w:rFonts w:asciiTheme="minorHAnsi" w:hAnsiTheme="minorHAnsi" w:cstheme="minorHAnsi"/>
-                <w:sz w:val="24"/>
-                <w:szCs w:val="20"/>
               </w:rPr>
               <w:t>Анизотропная диффузия</w:t>
             </w:r>
@@ -26720,30 +27295,20 @@
               <w:pStyle w:val="Main"/>
               <w:ind w:firstLine="0"/>
               <w:rPr>
-                <w:sz w:val="24"/>
-                <w:szCs w:val="20"/>
                 <w:lang w:val="en-US"/>
               </w:rPr>
             </w:pPr>
             <w:r>
               <w:rPr>
-                <w:sz w:val="24"/>
-                <w:szCs w:val="20"/>
                 <w:lang w:val="en-US"/>
               </w:rPr>
               <w:t>34</w:t>
             </w:r>
             <w:r>
-              <w:rPr>
-                <w:sz w:val="24"/>
-                <w:szCs w:val="20"/>
-              </w:rPr>
               <w:t>,</w:t>
             </w:r>
             <w:r>
               <w:rPr>
-                <w:sz w:val="24"/>
-                <w:szCs w:val="20"/>
                 <w:lang w:val="en-US"/>
               </w:rPr>
               <w:t>98</w:t>
@@ -26759,30 +27324,20 @@
               <w:pStyle w:val="Main"/>
               <w:ind w:firstLine="0"/>
               <w:rPr>
-                <w:sz w:val="24"/>
-                <w:szCs w:val="20"/>
                 <w:lang w:val="en-US"/>
               </w:rPr>
             </w:pPr>
             <w:r>
               <w:rPr>
-                <w:sz w:val="24"/>
-                <w:szCs w:val="20"/>
                 <w:lang w:val="en-US"/>
               </w:rPr>
               <w:t>13</w:t>
             </w:r>
             <w:r>
-              <w:rPr>
-                <w:sz w:val="24"/>
-                <w:szCs w:val="20"/>
-              </w:rPr>
               <w:t>,</w:t>
             </w:r>
             <w:r>
               <w:rPr>
-                <w:sz w:val="24"/>
-                <w:szCs w:val="20"/>
                 <w:lang w:val="en-US"/>
               </w:rPr>
               <w:t>14</w:t>
@@ -26805,15 +27360,11 @@
               <w:jc w:val="left"/>
               <w:rPr>
                 <w:rFonts w:asciiTheme="minorHAnsi" w:hAnsiTheme="minorHAnsi" w:cstheme="minorHAnsi"/>
-                <w:sz w:val="24"/>
-                <w:szCs w:val="20"/>
               </w:rPr>
             </w:pPr>
             <w:r>
               <w:rPr>
                 <w:rFonts w:asciiTheme="minorHAnsi" w:hAnsiTheme="minorHAnsi" w:cstheme="minorHAnsi"/>
-                <w:sz w:val="24"/>
-                <w:szCs w:val="20"/>
               </w:rPr>
               <w:t>Регрессия с нормализацией</w:t>
             </w:r>
@@ -26828,30 +27379,20 @@
               <w:pStyle w:val="Main"/>
               <w:ind w:firstLine="0"/>
               <w:rPr>
-                <w:sz w:val="24"/>
-                <w:szCs w:val="20"/>
                 <w:lang w:val="en-US"/>
               </w:rPr>
             </w:pPr>
             <w:r>
               <w:rPr>
-                <w:sz w:val="24"/>
-                <w:szCs w:val="20"/>
                 <w:lang w:val="en-US"/>
               </w:rPr>
               <w:t>-1</w:t>
             </w:r>
             <w:r>
-              <w:rPr>
-                <w:sz w:val="24"/>
-                <w:szCs w:val="20"/>
-              </w:rPr>
               <w:t>,</w:t>
             </w:r>
             <w:r>
               <w:rPr>
-                <w:sz w:val="24"/>
-                <w:szCs w:val="20"/>
                 <w:lang w:val="en-US"/>
               </w:rPr>
               <w:t>66</w:t>
@@ -26867,30 +27408,20 @@
               <w:pStyle w:val="Main"/>
               <w:ind w:firstLine="0"/>
               <w:rPr>
-                <w:sz w:val="24"/>
-                <w:szCs w:val="20"/>
                 <w:lang w:val="en-US"/>
               </w:rPr>
             </w:pPr>
             <w:r>
               <w:rPr>
-                <w:sz w:val="24"/>
-                <w:szCs w:val="20"/>
                 <w:lang w:val="en-US"/>
               </w:rPr>
               <w:t>9</w:t>
             </w:r>
             <w:r>
-              <w:rPr>
-                <w:sz w:val="24"/>
-                <w:szCs w:val="20"/>
-              </w:rPr>
               <w:t>,</w:t>
             </w:r>
             <w:r>
               <w:rPr>
-                <w:sz w:val="24"/>
-                <w:szCs w:val="20"/>
                 <w:lang w:val="en-US"/>
               </w:rPr>
               <w:t>64</w:t>
@@ -26913,15 +27444,11 @@
               <w:jc w:val="left"/>
               <w:rPr>
                 <w:rFonts w:asciiTheme="minorHAnsi" w:hAnsiTheme="minorHAnsi" w:cstheme="minorHAnsi"/>
-                <w:sz w:val="24"/>
-                <w:szCs w:val="20"/>
               </w:rPr>
             </w:pPr>
             <w:r>
               <w:rPr>
                 <w:rFonts w:asciiTheme="minorHAnsi" w:hAnsiTheme="minorHAnsi" w:cstheme="minorHAnsi"/>
-                <w:sz w:val="24"/>
-                <w:szCs w:val="20"/>
               </w:rPr>
               <w:t>Регрессия без нормализации</w:t>
             </w:r>
@@ -26936,30 +27463,20 @@
               <w:pStyle w:val="Main"/>
               <w:ind w:firstLine="0"/>
               <w:rPr>
-                <w:sz w:val="24"/>
-                <w:szCs w:val="20"/>
                 <w:lang w:val="en-US"/>
               </w:rPr>
             </w:pPr>
             <w:r>
               <w:rPr>
-                <w:sz w:val="24"/>
-                <w:szCs w:val="20"/>
                 <w:lang w:val="en-US"/>
               </w:rPr>
               <w:t>-1</w:t>
             </w:r>
             <w:r>
-              <w:rPr>
-                <w:sz w:val="24"/>
-                <w:szCs w:val="20"/>
-              </w:rPr>
               <w:t>,</w:t>
             </w:r>
             <w:r>
               <w:rPr>
-                <w:sz w:val="24"/>
-                <w:szCs w:val="20"/>
                 <w:lang w:val="en-US"/>
               </w:rPr>
               <w:t>97</w:t>
@@ -26975,38 +27492,20 @@
               <w:pStyle w:val="Main"/>
               <w:ind w:firstLine="0"/>
               <w:rPr>
-                <w:b/>
-                <w:bCs/>
-                <w:sz w:val="24"/>
-                <w:szCs w:val="20"/>
                 <w:lang w:val="en-US"/>
               </w:rPr>
             </w:pPr>
             <w:r>
               <w:rPr>
-                <w:b/>
-                <w:bCs/>
-                <w:sz w:val="24"/>
-                <w:szCs w:val="20"/>
                 <w:lang w:val="en-US"/>
               </w:rPr>
               <w:t>9</w:t>
             </w:r>
             <w:r>
-              <w:rPr>
-                <w:b/>
-                <w:bCs/>
-                <w:sz w:val="24"/>
-                <w:szCs w:val="20"/>
-              </w:rPr>
               <w:t>,</w:t>
             </w:r>
             <w:r>
               <w:rPr>
-                <w:b/>
-                <w:bCs/>
-                <w:sz w:val="24"/>
-                <w:szCs w:val="20"/>
                 <w:lang w:val="en-US"/>
               </w:rPr>
               <w:t>29</w:t>
@@ -27029,15 +27528,11 @@
               <w:jc w:val="left"/>
               <w:rPr>
                 <w:rFonts w:asciiTheme="minorHAnsi" w:hAnsiTheme="minorHAnsi" w:cstheme="minorHAnsi"/>
-                <w:sz w:val="24"/>
-                <w:szCs w:val="20"/>
               </w:rPr>
             </w:pPr>
             <w:r>
               <w:rPr>
                 <w:rFonts w:asciiTheme="minorHAnsi" w:hAnsiTheme="minorHAnsi" w:cstheme="minorHAnsi"/>
-                <w:sz w:val="24"/>
-                <w:szCs w:val="20"/>
               </w:rPr>
               <w:t>Классификация с нормализацией</w:t>
             </w:r>
@@ -27052,30 +27547,20 @@
               <w:pStyle w:val="Main"/>
               <w:ind w:firstLine="0"/>
               <w:rPr>
-                <w:sz w:val="24"/>
-                <w:szCs w:val="20"/>
                 <w:lang w:val="en-US"/>
               </w:rPr>
             </w:pPr>
             <w:r>
               <w:rPr>
-                <w:sz w:val="24"/>
-                <w:szCs w:val="20"/>
                 <w:lang w:val="en-US"/>
               </w:rPr>
               <w:t>-1</w:t>
             </w:r>
             <w:r>
-              <w:rPr>
-                <w:sz w:val="24"/>
-                <w:szCs w:val="20"/>
-              </w:rPr>
               <w:t>,</w:t>
             </w:r>
             <w:r>
               <w:rPr>
-                <w:sz w:val="24"/>
-                <w:szCs w:val="20"/>
                 <w:lang w:val="en-US"/>
               </w:rPr>
               <w:t>7</w:t>
@@ -27091,30 +27576,20 @@
               <w:pStyle w:val="Main"/>
               <w:ind w:firstLine="0"/>
               <w:rPr>
-                <w:sz w:val="24"/>
-                <w:szCs w:val="20"/>
                 <w:lang w:val="en-US"/>
               </w:rPr>
             </w:pPr>
             <w:r>
               <w:rPr>
-                <w:sz w:val="24"/>
-                <w:szCs w:val="20"/>
                 <w:lang w:val="en-US"/>
               </w:rPr>
               <w:t>9</w:t>
             </w:r>
             <w:r>
-              <w:rPr>
-                <w:sz w:val="24"/>
-                <w:szCs w:val="20"/>
-              </w:rPr>
               <w:t>,</w:t>
             </w:r>
             <w:r>
               <w:rPr>
-                <w:sz w:val="24"/>
-                <w:szCs w:val="20"/>
                 <w:lang w:val="en-US"/>
               </w:rPr>
               <w:t>46</w:t>
@@ -27137,15 +27612,11 @@
               <w:jc w:val="left"/>
               <w:rPr>
                 <w:rFonts w:asciiTheme="minorHAnsi" w:hAnsiTheme="minorHAnsi" w:cstheme="minorHAnsi"/>
-                <w:sz w:val="24"/>
-                <w:szCs w:val="20"/>
               </w:rPr>
             </w:pPr>
             <w:r>
               <w:rPr>
                 <w:rFonts w:asciiTheme="minorHAnsi" w:hAnsiTheme="minorHAnsi" w:cstheme="minorHAnsi"/>
-                <w:sz w:val="24"/>
-                <w:szCs w:val="20"/>
               </w:rPr>
               <w:t>Классификация без нормализации</w:t>
             </w:r>
@@ -27160,38 +27631,20 @@
               <w:pStyle w:val="Main"/>
               <w:ind w:firstLine="0"/>
               <w:rPr>
-                <w:b/>
-                <w:bCs/>
-                <w:sz w:val="24"/>
-                <w:szCs w:val="20"/>
                 <w:lang w:val="en-US"/>
               </w:rPr>
             </w:pPr>
             <w:r>
               <w:rPr>
-                <w:b/>
-                <w:bCs/>
-                <w:sz w:val="24"/>
-                <w:szCs w:val="20"/>
                 <w:lang w:val="en-US"/>
               </w:rPr>
               <w:t>-1</w:t>
             </w:r>
             <w:r>
-              <w:rPr>
-                <w:b/>
-                <w:bCs/>
-                <w:sz w:val="24"/>
-                <w:szCs w:val="20"/>
-              </w:rPr>
               <w:t>,</w:t>
             </w:r>
             <w:r>
               <w:rPr>
-                <w:b/>
-                <w:bCs/>
-                <w:sz w:val="24"/>
-                <w:szCs w:val="20"/>
                 <w:lang w:val="en-US"/>
               </w:rPr>
               <w:t>47</w:t>
@@ -27207,30 +27660,20 @@
               <w:pStyle w:val="Main"/>
               <w:ind w:firstLine="0"/>
               <w:rPr>
-                <w:sz w:val="24"/>
-                <w:szCs w:val="20"/>
                 <w:lang w:val="en-US"/>
               </w:rPr>
             </w:pPr>
             <w:r>
               <w:rPr>
-                <w:sz w:val="24"/>
-                <w:szCs w:val="20"/>
                 <w:lang w:val="en-US"/>
               </w:rPr>
               <w:t>9</w:t>
             </w:r>
             <w:r>
-              <w:rPr>
-                <w:sz w:val="24"/>
-                <w:szCs w:val="20"/>
-              </w:rPr>
               <w:t>,</w:t>
             </w:r>
             <w:r>
               <w:rPr>
-                <w:sz w:val="24"/>
-                <w:szCs w:val="20"/>
                 <w:lang w:val="en-US"/>
               </w:rPr>
               <w:t>33</w:t>
@@ -27251,11 +27694,13 @@
         <w:ind w:firstLine="720"/>
       </w:pPr>
       <w:r>
-        <w:lastRenderedPageBreak/>
-        <w:t>Из полученных данных можно сделать вывод</w:t>
-      </w:r>
-      <w:r>
-        <w:t xml:space="preserve"> о том, что среди разработанных фильтров </w:t>
+        <w:t xml:space="preserve">Из полученных данных </w:t>
+      </w:r>
+      <w:r>
+        <w:t>следует</w:t>
+      </w:r>
+      <w:r>
+        <w:t xml:space="preserve">, что среди разработанных фильтров </w:t>
       </w:r>
       <w:r>
         <w:t xml:space="preserve">наименьшее отклонение отфильтрованного изображения от исходного получается путём применения </w:t>
@@ -27302,7 +27747,7 @@
         </w:numPr>
         <w:ind w:left="709"/>
       </w:pPr>
-      <w:bookmarkStart w:id="35" w:name="_Toc136460512"/>
+      <w:bookmarkStart w:id="37" w:name="_Toc136942722"/>
       <w:r>
         <w:t>3.4</w:t>
       </w:r>
@@ -27310,7 +27755,7 @@
         <w:tab/>
         <w:t>Выводы</w:t>
       </w:r>
-      <w:bookmarkEnd w:id="35"/>
+      <w:bookmarkEnd w:id="37"/>
     </w:p>
     <w:p>
       <w:pPr>
@@ -27336,38 +27781,50 @@
       <w:pPr>
         <w:pStyle w:val="Main"/>
         <w:rPr>
+          <w:b/>
+        </w:rPr>
+      </w:pPr>
+      <w:r>
+        <w:rPr>
           <w:bCs/>
         </w:rPr>
-      </w:pPr>
+        <w:t xml:space="preserve">Результаты сравнения эффективности работы различных </w:t>
+      </w:r>
       <w:r>
         <w:rPr>
           <w:bCs/>
         </w:rPr>
-        <w:t xml:space="preserve">Результаты сравнения эффективности работы различных </w:t>
+        <w:t>методов</w:t>
       </w:r>
       <w:r>
         <w:rPr>
           <w:bCs/>
         </w:rPr>
-        <w:t>методов</w:t>
+        <w:t xml:space="preserve"> </w:t>
       </w:r>
       <w:r>
         <w:rPr>
           <w:bCs/>
         </w:rPr>
-        <w:t xml:space="preserve"> </w:t>
+        <w:t xml:space="preserve">фильтрации </w:t>
       </w:r>
       <w:r>
         <w:rPr>
           <w:bCs/>
         </w:rPr>
-        <w:t xml:space="preserve">фильтрации </w:t>
+        <w:t xml:space="preserve">мультипликативного спекл-шума на </w:t>
       </w:r>
       <w:r>
         <w:rPr>
           <w:bCs/>
         </w:rPr>
-        <w:t xml:space="preserve">мультипликативного спекл-шума на радиолокационных изображениях показали, что оптимальным является использование </w:t>
+        <w:t>РЛИ</w:t>
+      </w:r>
+      <w:r>
+        <w:rPr>
+          <w:bCs/>
+        </w:rPr>
+        <w:t xml:space="preserve"> показали, что оптимальным является использование </w:t>
       </w:r>
       <w:proofErr w:type="spellStart"/>
       <w:r>
@@ -27457,19 +27914,6 @@
         </w:rPr>
         <w:t xml:space="preserve"> изображения.</w:t>
       </w:r>
-      <w:r>
-        <w:rPr>
-          <w:bCs/>
-        </w:rPr>
-        <w:t xml:space="preserve"> </w:t>
-      </w:r>
-    </w:p>
-    <w:p>
-      <w:pPr>
-        <w:rPr>
-          <w:b/>
-        </w:rPr>
-      </w:pPr>
       <w:r>
         <w:rPr>
           <w:b/>
@@ -27482,14 +27926,14 @@
         <w:pStyle w:val="Header1"/>
         <w:jc w:val="center"/>
       </w:pPr>
-      <w:bookmarkStart w:id="36" w:name="_Toc104738106"/>
-      <w:bookmarkStart w:id="37" w:name="_Toc136460513"/>
+      <w:bookmarkStart w:id="38" w:name="_Toc104738106"/>
+      <w:bookmarkStart w:id="39" w:name="_Toc136942723"/>
       <w:r>
         <w:lastRenderedPageBreak/>
         <w:t>ЗАКЛЮЧЕНИЕ</w:t>
       </w:r>
-      <w:bookmarkEnd w:id="36"/>
-      <w:bookmarkEnd w:id="37"/>
+      <w:bookmarkEnd w:id="38"/>
+      <w:bookmarkEnd w:id="39"/>
     </w:p>
     <w:p>
       <w:pPr>
@@ -27708,7 +28152,76 @@
         <w:pStyle w:val="Main"/>
       </w:pPr>
       <w:r>
-        <w:t>Результаты сравнения метрик показали, что наиболее успешно с задачей фильтрации мультипликативного спек-шума на радиолокационных изображениях справляется алгоритм на основе нейронной сети с задачей регрессии без предварительной нормализации входных данных. Также были проанализированы срезы изображений, для наглядного сравнения работы фильтров.</w:t>
+        <w:t xml:space="preserve">Цель работы достигнута, поставленные задачи были выполнены. </w:t>
+      </w:r>
+      <w:r>
+        <w:t>Результаты сравнения метрик показали, что наиболее успешно с задачей фильтрации мультипликативного спек-шума на радиолокационных изображениях справляется алгоритм на основе нейронной сети с задачей регрессии без предварительной нормализации входных данных.</w:t>
+      </w:r>
+      <w:r>
+        <w:t xml:space="preserve"> Значения метрик </w:t>
+      </w:r>
+      <w:r>
+        <w:rPr>
+          <w:lang w:val="en-US"/>
+        </w:rPr>
+        <w:t>SSIM</w:t>
+      </w:r>
+      <w:r>
+        <w:t xml:space="preserve"> </w:t>
+      </w:r>
+      <w:r>
+        <w:t xml:space="preserve">и </w:t>
+      </w:r>
+      <w:r>
+        <w:rPr>
+          <w:lang w:val="en-US"/>
+        </w:rPr>
+        <w:t>GMSD</w:t>
+      </w:r>
+      <w:r>
+        <w:t xml:space="preserve"> </w:t>
+      </w:r>
+      <w:r>
+        <w:t xml:space="preserve">при таком подходе достигают значений 0,877 и 0,056 </w:t>
+      </w:r>
+      <w:r>
+        <w:lastRenderedPageBreak/>
+        <w:t xml:space="preserve">соответственно, что на </w:t>
+      </w:r>
+      <w:r>
+        <w:t>0,05 и 0,022 лучше, чем при применении классического фильтра анизотропной диффузии.</w:t>
+      </w:r>
+    </w:p>
+    <w:p>
+      <w:pPr>
+        <w:pStyle w:val="Main"/>
+      </w:pPr>
+      <w:r>
+        <w:t>Также были проанализированы срезы изображений для наглядного сравнения работы фильтров.</w:t>
+      </w:r>
+      <w:r>
+        <w:t xml:space="preserve"> Выявлено, что </w:t>
+      </w:r>
+      <w:proofErr w:type="spellStart"/>
+      <w:r>
+        <w:t>нейросетевые</w:t>
+      </w:r>
+      <w:proofErr w:type="spellEnd"/>
+      <w:r>
+        <w:t xml:space="preserve"> фильтры способны подавлять избыточную яркость, которая возникает вследствие появления спекл шума, в то время как фильтр анизотропной диффузии данную задачу не решает.</w:t>
+      </w:r>
+    </w:p>
+    <w:p>
+      <w:pPr>
+        <w:rPr>
+          <w:rFonts w:eastAsia="Calibri"/>
+          <w:kern w:val="2"/>
+          <w:sz w:val="28"/>
+          <w14:ligatures w14:val="standardContextual"/>
+        </w:rPr>
+      </w:pPr>
+      <w:r>
+        <w:br w:type="page"/>
       </w:r>
     </w:p>
     <w:p>
@@ -27716,7 +28229,7 @@
         <w:pStyle w:val="Header1"/>
         <w:jc w:val="center"/>
       </w:pPr>
-      <w:bookmarkStart w:id="38" w:name="_Toc136460514"/>
+      <w:bookmarkStart w:id="40" w:name="_Toc136942724"/>
       <w:r>
         <w:lastRenderedPageBreak/>
         <w:t xml:space="preserve">СПИСОК </w:t>
@@ -27727,7 +28240,7 @@
       <w:r>
         <w:t xml:space="preserve"> ИСТОЧНИКОВ</w:t>
       </w:r>
-      <w:bookmarkEnd w:id="38"/>
+      <w:bookmarkEnd w:id="40"/>
     </w:p>
     <w:p>
       <w:pPr>
@@ -27872,21 +28385,7 @@
         <w:rPr>
           <w:lang w:val="en-US"/>
         </w:rPr>
-        <w:t xml:space="preserve">, “Speckle removal from SAR images in the undecimated wavelet domain,” IEEE Transactions on Geoscience and Remote </w:t>
-      </w:r>
-      <w:proofErr w:type="gramStart"/>
-      <w:r>
-        <w:rPr>
-          <w:lang w:val="en-US"/>
-        </w:rPr>
-        <w:t>Sensing ,</w:t>
-      </w:r>
-      <w:proofErr w:type="gramEnd"/>
-      <w:r>
-        <w:rPr>
-          <w:lang w:val="en-US"/>
-        </w:rPr>
-        <w:t xml:space="preserve"> vol. 40, pp. 2363–2374, Nov. 2002.</w:t>
+        <w:t>, “Speckle removal from SAR images in the undecimated wavelet domain,” IEEE Transactions on Geoscience and Remote Sensing , vol. 40, pp. 2363–2374, Nov. 2002.</w:t>
       </w:r>
     </w:p>
     <w:p>
@@ -28862,35 +29361,38 @@
         </w:rPr>
         <w:t xml:space="preserve"> A. A. A Method of Finding Optimal Parameters of Speckle Noise Reduction Filters. 2020 Internet of Things, Smart Spaces and Next Generation Networks and Systems, Springer Intern. </w:t>
       </w:r>
+      <w:r>
+        <w:t xml:space="preserve">Publishing, 2020, </w:t>
+      </w:r>
       <w:proofErr w:type="spellStart"/>
       <w:r>
-        <w:t>Publishing</w:t>
+        <w:t>pp</w:t>
       </w:r>
       <w:proofErr w:type="spellEnd"/>
       <w:r>
-        <w:t xml:space="preserve">, 2020, </w:t>
+        <w:t>. 133</w:t>
+      </w:r>
+      <w:r>
+        <w:sym w:font="Symbol" w:char="F02D"/>
+      </w:r>
+      <w:r>
+        <w:t xml:space="preserve">141. </w:t>
       </w:r>
       <w:proofErr w:type="spellStart"/>
       <w:r>
-        <w:t>pp</w:t>
+        <w:t>doi</w:t>
       </w:r>
       <w:proofErr w:type="spellEnd"/>
       <w:r>
-        <w:t>. 133</w:t>
-      </w:r>
-      <w:r>
-        <w:sym w:font="Symbol" w:char="F02D"/>
-      </w:r>
-      <w:r>
-        <w:t xml:space="preserve">141. </w:t>
-      </w:r>
-      <w:proofErr w:type="spellStart"/>
-      <w:r>
-        <w:t>doi</w:t>
-      </w:r>
-      <w:proofErr w:type="spellEnd"/>
-      <w:r>
-        <w:t>: 10.1007/978-3-030- 65729-1_12.</w:t>
+        <w:t>: 10.1007/978-</w:t>
+      </w:r>
+      <w:proofErr w:type="gramStart"/>
+      <w:r>
+        <w:t>3-030- 65729-1</w:t>
+      </w:r>
+      <w:proofErr w:type="gramEnd"/>
+      <w:r>
+        <w:t>_12.</w:t>
       </w:r>
     </w:p>
     <w:p>
@@ -29143,7 +29645,7 @@
     </w:p>
     <w:p>
       <w:pPr>
-        <w:pStyle w:val="ListParagraph"/>
+        <w:pStyle w:val="a5"/>
         <w:numPr>
           <w:ilvl w:val="0"/>
           <w:numId w:val="38"/>
@@ -29158,39 +29660,31 @@
           <w14:ligatures w14:val="standardContextual"/>
         </w:rPr>
       </w:pPr>
-      <w:proofErr w:type="spellStart"/>
       <w:r>
         <w:rPr>
           <w:rStyle w:val="Main0"/>
         </w:rPr>
-        <w:t>Тузова</w:t>
-      </w:r>
-      <w:proofErr w:type="spellEnd"/>
+        <w:t xml:space="preserve">Тузова </w:t>
+      </w:r>
+      <w:proofErr w:type="gramStart"/>
       <w:r>
         <w:rPr>
           <w:rStyle w:val="Main0"/>
         </w:rPr>
-        <w:t xml:space="preserve"> А.А., </w:t>
-      </w:r>
+        <w:t>А.А.</w:t>
+      </w:r>
+      <w:proofErr w:type="gramEnd"/>
       <w:r>
         <w:rPr>
           <w:rStyle w:val="Main0"/>
         </w:rPr>
-        <w:t xml:space="preserve">Павлов </w:t>
-      </w:r>
-      <w:proofErr w:type="gramStart"/>
+        <w:t xml:space="preserve">, </w:t>
+      </w:r>
       <w:r>
         <w:rPr>
           <w:rStyle w:val="Main0"/>
         </w:rPr>
-        <w:t>В.А.</w:t>
-      </w:r>
-      <w:proofErr w:type="gramEnd"/>
-      <w:r>
-        <w:rPr>
-          <w:rStyle w:val="Main0"/>
-        </w:rPr>
-        <w:t xml:space="preserve">, Белов А.А. Подавление мультипликативного шума на радиолокационных изображениях. </w:t>
+        <w:t xml:space="preserve">Павлов В.А., Белов А.А. Подавление мультипликативного шума на радиолокационных изображениях. </w:t>
       </w:r>
       <w:proofErr w:type="spellStart"/>
       <w:r>
@@ -29368,7 +29862,7 @@
     <w:sdtContent>
       <w:p>
         <w:pPr>
-          <w:pStyle w:val="Header"/>
+          <w:pStyle w:val="a8"/>
           <w:jc w:val="right"/>
         </w:pPr>
         <w:r>
@@ -29391,7 +29885,7 @@
   </w:sdt>
   <w:p>
     <w:pPr>
-      <w:pStyle w:val="BodyText"/>
+      <w:pStyle w:val="a3"/>
       <w:spacing w:line="14" w:lineRule="auto"/>
       <w:rPr>
         <w:sz w:val="20"/>
@@ -34195,7 +34689,7 @@
     <w:lsdException w:name="Unresolved Mention" w:semiHidden="1" w:unhideWhenUsed="1"/>
     <w:lsdException w:name="Smart Link" w:semiHidden="1" w:unhideWhenUsed="1"/>
   </w:latentStyles>
-  <w:style w:type="paragraph" w:default="1" w:styleId="Normal">
+  <w:style w:type="paragraph" w:default="1" w:styleId="a">
     <w:name w:val="Normal"/>
     <w:uiPriority w:val="1"/>
     <w:qFormat/>
@@ -34205,10 +34699,10 @@
       <w:lang w:val="ru-RU"/>
     </w:rPr>
   </w:style>
-  <w:style w:type="paragraph" w:styleId="Heading1">
+  <w:style w:type="paragraph" w:styleId="1">
     <w:name w:val="heading 1"/>
-    <w:basedOn w:val="Normal"/>
-    <w:link w:val="Heading1Char"/>
+    <w:basedOn w:val="a"/>
+    <w:link w:val="10"/>
     <w:uiPriority w:val="1"/>
     <w:qFormat/>
     <w:pPr>
@@ -34221,10 +34715,10 @@
       <w:szCs w:val="30"/>
     </w:rPr>
   </w:style>
-  <w:style w:type="paragraph" w:styleId="Heading2">
+  <w:style w:type="paragraph" w:styleId="2">
     <w:name w:val="heading 2"/>
-    <w:basedOn w:val="Normal"/>
-    <w:link w:val="Heading2Char"/>
+    <w:basedOn w:val="a"/>
+    <w:link w:val="20"/>
     <w:uiPriority w:val="1"/>
     <w:qFormat/>
     <w:pPr>
@@ -34238,11 +34732,11 @@
       <w:szCs w:val="28"/>
     </w:rPr>
   </w:style>
-  <w:style w:type="paragraph" w:styleId="Heading3">
+  <w:style w:type="paragraph" w:styleId="3">
     <w:name w:val="heading 3"/>
-    <w:basedOn w:val="Normal"/>
-    <w:next w:val="Normal"/>
-    <w:link w:val="Heading3Char"/>
+    <w:basedOn w:val="a"/>
+    <w:next w:val="a"/>
+    <w:link w:val="30"/>
     <w:uiPriority w:val="9"/>
     <w:semiHidden/>
     <w:unhideWhenUsed/>
@@ -34261,13 +34755,13 @@
       <w:szCs w:val="24"/>
     </w:rPr>
   </w:style>
-  <w:style w:type="character" w:default="1" w:styleId="DefaultParagraphFont">
+  <w:style w:type="character" w:default="1" w:styleId="a0">
     <w:name w:val="Default Paragraph Font"/>
     <w:uiPriority w:val="1"/>
     <w:semiHidden/>
     <w:unhideWhenUsed/>
   </w:style>
-  <w:style w:type="table" w:default="1" w:styleId="TableNormal">
+  <w:style w:type="table" w:default="1" w:styleId="a1">
     <w:name w:val="Normal Table"/>
     <w:uiPriority w:val="99"/>
     <w:semiHidden/>
@@ -34282,7 +34776,7 @@
       </w:tblCellMar>
     </w:tblPr>
   </w:style>
-  <w:style w:type="numbering" w:default="1" w:styleId="NoList">
+  <w:style w:type="numbering" w:default="1" w:styleId="a2">
     <w:name w:val="No List"/>
     <w:uiPriority w:val="99"/>
     <w:semiHidden/>
@@ -34304,10 +34798,10 @@
       </w:tblCellMar>
     </w:tblPr>
   </w:style>
-  <w:style w:type="paragraph" w:styleId="BodyText">
+  <w:style w:type="paragraph" w:styleId="a3">
     <w:name w:val="Body Text"/>
-    <w:basedOn w:val="Normal"/>
-    <w:link w:val="BodyTextChar"/>
+    <w:basedOn w:val="a"/>
+    <w:link w:val="a4"/>
     <w:uiPriority w:val="1"/>
     <w:qFormat/>
     <w:rPr>
@@ -34315,9 +34809,9 @@
       <w:szCs w:val="28"/>
     </w:rPr>
   </w:style>
-  <w:style w:type="paragraph" w:styleId="ListParagraph">
+  <w:style w:type="paragraph" w:styleId="a5">
     <w:name w:val="List Paragraph"/>
-    <w:basedOn w:val="Normal"/>
+    <w:basedOn w:val="a"/>
     <w:uiPriority w:val="1"/>
     <w:qFormat/>
     <w:pPr>
@@ -34327,14 +34821,14 @@
   </w:style>
   <w:style w:type="paragraph" w:customStyle="1" w:styleId="TableParagraph">
     <w:name w:val="Table Paragraph"/>
-    <w:basedOn w:val="Normal"/>
+    <w:basedOn w:val="a"/>
     <w:uiPriority w:val="1"/>
     <w:qFormat/>
   </w:style>
-  <w:style w:type="paragraph" w:styleId="BalloonText">
+  <w:style w:type="paragraph" w:styleId="a6">
     <w:name w:val="Balloon Text"/>
-    <w:basedOn w:val="Normal"/>
-    <w:link w:val="BalloonTextChar"/>
+    <w:basedOn w:val="a"/>
+    <w:link w:val="a7"/>
     <w:uiPriority w:val="99"/>
     <w:semiHidden/>
     <w:unhideWhenUsed/>
@@ -34345,10 +34839,10 @@
       <w:szCs w:val="16"/>
     </w:rPr>
   </w:style>
-  <w:style w:type="character" w:customStyle="1" w:styleId="BalloonTextChar">
-    <w:name w:val="Balloon Text Char"/>
-    <w:basedOn w:val="DefaultParagraphFont"/>
-    <w:link w:val="BalloonText"/>
+  <w:style w:type="character" w:customStyle="1" w:styleId="a7">
+    <w:name w:val="Текст выноски Знак"/>
+    <w:basedOn w:val="a0"/>
+    <w:link w:val="a6"/>
     <w:uiPriority w:val="99"/>
     <w:semiHidden/>
     <w:rsid w:val="00E674BC"/>
@@ -34359,10 +34853,10 @@
       <w:lang w:val="ru-RU"/>
     </w:rPr>
   </w:style>
-  <w:style w:type="paragraph" w:styleId="Header">
+  <w:style w:type="paragraph" w:styleId="a8">
     <w:name w:val="header"/>
-    <w:basedOn w:val="Normal"/>
-    <w:link w:val="HeaderChar"/>
+    <w:basedOn w:val="a"/>
+    <w:link w:val="a9"/>
     <w:uiPriority w:val="99"/>
     <w:unhideWhenUsed/>
     <w:rsid w:val="0005769D"/>
@@ -34373,10 +34867,10 @@
       </w:tabs>
     </w:pPr>
   </w:style>
-  <w:style w:type="character" w:customStyle="1" w:styleId="HeaderChar">
-    <w:name w:val="Header Char"/>
-    <w:basedOn w:val="DefaultParagraphFont"/>
-    <w:link w:val="Header"/>
+  <w:style w:type="character" w:customStyle="1" w:styleId="a9">
+    <w:name w:val="Верхний колонтитул Знак"/>
+    <w:basedOn w:val="a0"/>
+    <w:link w:val="a8"/>
     <w:uiPriority w:val="99"/>
     <w:rsid w:val="0005769D"/>
     <w:rPr>
@@ -34384,10 +34878,10 @@
       <w:lang w:val="ru-RU"/>
     </w:rPr>
   </w:style>
-  <w:style w:type="paragraph" w:styleId="Footer">
+  <w:style w:type="paragraph" w:styleId="aa">
     <w:name w:val="footer"/>
-    <w:basedOn w:val="Normal"/>
-    <w:link w:val="FooterChar"/>
+    <w:basedOn w:val="a"/>
+    <w:link w:val="ab"/>
     <w:uiPriority w:val="99"/>
     <w:unhideWhenUsed/>
     <w:rsid w:val="0005769D"/>
@@ -34398,10 +34892,10 @@
       </w:tabs>
     </w:pPr>
   </w:style>
-  <w:style w:type="character" w:customStyle="1" w:styleId="FooterChar">
-    <w:name w:val="Footer Char"/>
-    <w:basedOn w:val="DefaultParagraphFont"/>
-    <w:link w:val="Footer"/>
+  <w:style w:type="character" w:customStyle="1" w:styleId="ab">
+    <w:name w:val="Нижний колонтитул Знак"/>
+    <w:basedOn w:val="a0"/>
+    <w:link w:val="aa"/>
     <w:uiPriority w:val="99"/>
     <w:rsid w:val="0005769D"/>
     <w:rPr>
@@ -34409,9 +34903,9 @@
       <w:lang w:val="ru-RU"/>
     </w:rPr>
   </w:style>
-  <w:style w:type="table" w:styleId="TableGrid">
+  <w:style w:type="table" w:styleId="ac">
     <w:name w:val="Table Grid"/>
-    <w:basedOn w:val="TableNormal"/>
+    <w:basedOn w:val="a1"/>
     <w:uiPriority w:val="39"/>
     <w:rsid w:val="00A97AA0"/>
     <w:tblPr>
@@ -34425,9 +34919,9 @@
       </w:tblBorders>
     </w:tblPr>
   </w:style>
-  <w:style w:type="character" w:styleId="Strong">
+  <w:style w:type="character" w:styleId="ad">
     <w:name w:val="Strong"/>
-    <w:basedOn w:val="DefaultParagraphFont"/>
+    <w:basedOn w:val="a0"/>
     <w:uiPriority w:val="22"/>
     <w:qFormat/>
     <w:rsid w:val="003A4CF5"/>
@@ -34436,7 +34930,7 @@
       <w:bCs/>
     </w:rPr>
   </w:style>
-  <w:style w:type="paragraph" w:styleId="NoSpacing">
+  <w:style w:type="paragraph" w:styleId="ae">
     <w:name w:val="No Spacing"/>
     <w:uiPriority w:val="1"/>
     <w:qFormat/>
@@ -34446,9 +34940,9 @@
       <w:lang w:val="ru-RU"/>
     </w:rPr>
   </w:style>
-  <w:style w:type="character" w:styleId="PlaceholderText">
+  <w:style w:type="character" w:styleId="af">
     <w:name w:val="Placeholder Text"/>
-    <w:basedOn w:val="DefaultParagraphFont"/>
+    <w:basedOn w:val="a0"/>
     <w:uiPriority w:val="99"/>
     <w:semiHidden/>
     <w:rsid w:val="004C7B08"/>
@@ -34456,9 +34950,9 @@
       <w:color w:val="808080"/>
     </w:rPr>
   </w:style>
-  <w:style w:type="character" w:styleId="Emphasis">
+  <w:style w:type="character" w:styleId="af0">
     <w:name w:val="Emphasis"/>
-    <w:basedOn w:val="DefaultParagraphFont"/>
+    <w:basedOn w:val="a0"/>
     <w:uiPriority w:val="20"/>
     <w:qFormat/>
     <w:rsid w:val="00754ADC"/>
@@ -34467,9 +34961,9 @@
       <w:iCs/>
     </w:rPr>
   </w:style>
-  <w:style w:type="table" w:styleId="TableGridLight">
+  <w:style w:type="table" w:styleId="af1">
     <w:name w:val="Grid Table Light"/>
-    <w:basedOn w:val="TableNormal"/>
+    <w:basedOn w:val="a1"/>
     <w:uiPriority w:val="40"/>
     <w:rsid w:val="00276F3F"/>
     <w:tblPr>
@@ -34483,10 +34977,10 @@
       </w:tblBorders>
     </w:tblPr>
   </w:style>
-  <w:style w:type="paragraph" w:styleId="BodyTextIndent">
+  <w:style w:type="paragraph" w:styleId="af2">
     <w:name w:val="Body Text Indent"/>
-    <w:basedOn w:val="Normal"/>
-    <w:link w:val="BodyTextIndentChar"/>
+    <w:basedOn w:val="a"/>
+    <w:link w:val="af3"/>
     <w:uiPriority w:val="99"/>
     <w:semiHidden/>
     <w:unhideWhenUsed/>
@@ -34496,10 +34990,10 @@
       <w:ind w:left="283"/>
     </w:pPr>
   </w:style>
-  <w:style w:type="character" w:customStyle="1" w:styleId="BodyTextIndentChar">
-    <w:name w:val="Body Text Indent Char"/>
-    <w:basedOn w:val="DefaultParagraphFont"/>
-    <w:link w:val="BodyTextIndent"/>
+  <w:style w:type="character" w:customStyle="1" w:styleId="af3">
+    <w:name w:val="Основной текст с отступом Знак"/>
+    <w:basedOn w:val="a0"/>
+    <w:link w:val="af2"/>
     <w:uiPriority w:val="99"/>
     <w:semiHidden/>
     <w:rsid w:val="009E14D0"/>
@@ -34508,10 +35002,10 @@
       <w:lang w:val="ru-RU"/>
     </w:rPr>
   </w:style>
-  <w:style w:type="paragraph" w:styleId="TOCHeading">
+  <w:style w:type="paragraph" w:styleId="af4">
     <w:name w:val="TOC Heading"/>
-    <w:basedOn w:val="Heading1"/>
-    <w:next w:val="Normal"/>
+    <w:basedOn w:val="1"/>
+    <w:next w:val="a"/>
     <w:uiPriority w:val="39"/>
     <w:unhideWhenUsed/>
     <w:qFormat/>
@@ -34535,10 +35029,10 @@
       <w:lang w:eastAsia="ru-RU"/>
     </w:rPr>
   </w:style>
-  <w:style w:type="paragraph" w:styleId="TOC2">
+  <w:style w:type="paragraph" w:styleId="21">
     <w:name w:val="toc 2"/>
-    <w:basedOn w:val="Normal"/>
-    <w:next w:val="Normal"/>
+    <w:basedOn w:val="a"/>
+    <w:next w:val="a"/>
     <w:autoRedefine/>
     <w:uiPriority w:val="39"/>
     <w:unhideWhenUsed/>
@@ -34552,10 +35046,10 @@
       <w:spacing w:after="100"/>
     </w:pPr>
   </w:style>
-  <w:style w:type="paragraph" w:styleId="TOC1">
+  <w:style w:type="paragraph" w:styleId="11">
     <w:name w:val="toc 1"/>
-    <w:basedOn w:val="Normal"/>
-    <w:next w:val="Normal"/>
+    <w:basedOn w:val="a"/>
+    <w:next w:val="a"/>
     <w:autoRedefine/>
     <w:uiPriority w:val="39"/>
     <w:unhideWhenUsed/>
@@ -34569,9 +35063,9 @@
       <w:jc w:val="both"/>
     </w:pPr>
   </w:style>
-  <w:style w:type="character" w:styleId="Hyperlink">
+  <w:style w:type="character" w:styleId="af5">
     <w:name w:val="Hyperlink"/>
-    <w:basedOn w:val="DefaultParagraphFont"/>
+    <w:basedOn w:val="a0"/>
     <w:uiPriority w:val="99"/>
     <w:unhideWhenUsed/>
     <w:rsid w:val="00EF6697"/>
@@ -34582,7 +35076,7 @@
   </w:style>
   <w:style w:type="paragraph" w:customStyle="1" w:styleId="Main">
     <w:name w:val="Main"/>
-    <w:basedOn w:val="Normal"/>
+    <w:basedOn w:val="a"/>
     <w:link w:val="Main0"/>
     <w:uiPriority w:val="1"/>
     <w:qFormat/>
@@ -34601,7 +35095,7 @@
   </w:style>
   <w:style w:type="paragraph" w:customStyle="1" w:styleId="Header1">
     <w:name w:val="Header1"/>
-    <w:basedOn w:val="BodyText"/>
+    <w:basedOn w:val="a3"/>
     <w:next w:val="Main"/>
     <w:uiPriority w:val="1"/>
     <w:qFormat/>
@@ -34617,7 +35111,7 @@
   </w:style>
   <w:style w:type="character" w:customStyle="1" w:styleId="Main0">
     <w:name w:val="Main Знак"/>
-    <w:basedOn w:val="DefaultParagraphFont"/>
+    <w:basedOn w:val="a0"/>
     <w:link w:val="Main"/>
     <w:uiPriority w:val="1"/>
     <w:rsid w:val="0050669B"/>
@@ -34629,10 +35123,10 @@
       <w14:ligatures w14:val="standardContextual"/>
     </w:rPr>
   </w:style>
-  <w:style w:type="character" w:customStyle="1" w:styleId="Heading1Char">
-    <w:name w:val="Heading 1 Char"/>
-    <w:basedOn w:val="DefaultParagraphFont"/>
-    <w:link w:val="Heading1"/>
+  <w:style w:type="character" w:customStyle="1" w:styleId="10">
+    <w:name w:val="Заголовок 1 Знак"/>
+    <w:basedOn w:val="a0"/>
+    <w:link w:val="1"/>
     <w:uiPriority w:val="1"/>
     <w:rsid w:val="00DA1B25"/>
     <w:rPr>
@@ -34642,10 +35136,10 @@
       <w:lang w:val="ru-RU"/>
     </w:rPr>
   </w:style>
-  <w:style w:type="character" w:customStyle="1" w:styleId="Heading2Char">
-    <w:name w:val="Heading 2 Char"/>
-    <w:basedOn w:val="DefaultParagraphFont"/>
-    <w:link w:val="Heading2"/>
+  <w:style w:type="character" w:customStyle="1" w:styleId="20">
+    <w:name w:val="Заголовок 2 Знак"/>
+    <w:basedOn w:val="a0"/>
+    <w:link w:val="2"/>
     <w:uiPriority w:val="1"/>
     <w:rsid w:val="00DA1B25"/>
     <w:rPr>
@@ -34657,10 +35151,10 @@
       <w:lang w:val="ru-RU"/>
     </w:rPr>
   </w:style>
-  <w:style w:type="character" w:customStyle="1" w:styleId="BodyTextChar">
-    <w:name w:val="Body Text Char"/>
-    <w:basedOn w:val="DefaultParagraphFont"/>
-    <w:link w:val="BodyText"/>
+  <w:style w:type="character" w:customStyle="1" w:styleId="a4">
+    <w:name w:val="Основной текст Знак"/>
+    <w:basedOn w:val="a0"/>
+    <w:link w:val="a3"/>
     <w:uiPriority w:val="1"/>
     <w:rsid w:val="00DA1B25"/>
     <w:rPr>
@@ -34670,10 +35164,10 @@
       <w:lang w:val="ru-RU"/>
     </w:rPr>
   </w:style>
-  <w:style w:type="paragraph" w:styleId="Caption">
+  <w:style w:type="paragraph" w:styleId="af6">
     <w:name w:val="caption"/>
-    <w:basedOn w:val="Normal"/>
-    <w:next w:val="Normal"/>
+    <w:basedOn w:val="a"/>
+    <w:next w:val="a"/>
     <w:uiPriority w:val="35"/>
     <w:unhideWhenUsed/>
     <w:qFormat/>
@@ -34697,7 +35191,7 @@
   </w:style>
   <w:style w:type="paragraph" w:customStyle="1" w:styleId="Header2">
     <w:name w:val="Header2"/>
-    <w:basedOn w:val="BodyText"/>
+    <w:basedOn w:val="a3"/>
     <w:link w:val="Header20"/>
     <w:uiPriority w:val="1"/>
     <w:qFormat/>
@@ -34716,7 +35210,7 @@
   </w:style>
   <w:style w:type="character" w:customStyle="1" w:styleId="Header20">
     <w:name w:val="Header2 Знак"/>
-    <w:basedOn w:val="BodyTextChar"/>
+    <w:basedOn w:val="a4"/>
     <w:link w:val="Header2"/>
     <w:uiPriority w:val="1"/>
     <w:rsid w:val="00665B7A"/>
@@ -34728,9 +35222,9 @@
       <w:lang w:val="ru-RU"/>
     </w:rPr>
   </w:style>
-  <w:style w:type="paragraph" w:styleId="NormalWeb">
+  <w:style w:type="paragraph" w:styleId="af7">
     <w:name w:val="Normal (Web)"/>
-    <w:basedOn w:val="Normal"/>
+    <w:basedOn w:val="a"/>
     <w:uiPriority w:val="99"/>
     <w:semiHidden/>
     <w:unhideWhenUsed/>
@@ -34740,9 +35234,9 @@
       <w:szCs w:val="24"/>
     </w:rPr>
   </w:style>
-  <w:style w:type="character" w:styleId="UnresolvedMention">
+  <w:style w:type="character" w:styleId="af8">
     <w:name w:val="Unresolved Mention"/>
-    <w:basedOn w:val="DefaultParagraphFont"/>
+    <w:basedOn w:val="a0"/>
     <w:uiPriority w:val="99"/>
     <w:semiHidden/>
     <w:unhideWhenUsed/>
@@ -34752,10 +35246,10 @@
       <w:shd w:val="clear" w:color="auto" w:fill="E1DFDD"/>
     </w:rPr>
   </w:style>
-  <w:style w:type="character" w:customStyle="1" w:styleId="Heading3Char">
-    <w:name w:val="Heading 3 Char"/>
-    <w:basedOn w:val="DefaultParagraphFont"/>
-    <w:link w:val="Heading3"/>
+  <w:style w:type="character" w:customStyle="1" w:styleId="30">
+    <w:name w:val="Заголовок 3 Знак"/>
+    <w:basedOn w:val="a0"/>
+    <w:link w:val="3"/>
     <w:uiPriority w:val="9"/>
     <w:semiHidden/>
     <w:rsid w:val="00C103BE"/>
@@ -34767,10 +35261,10 @@
       <w:lang w:val="ru-RU"/>
     </w:rPr>
   </w:style>
-  <w:style w:type="paragraph" w:styleId="TOC3">
+  <w:style w:type="paragraph" w:styleId="31">
     <w:name w:val="toc 3"/>
-    <w:basedOn w:val="Normal"/>
-    <w:next w:val="Normal"/>
+    <w:basedOn w:val="a"/>
+    <w:next w:val="a"/>
     <w:autoRedefine/>
     <w:uiPriority w:val="39"/>
     <w:unhideWhenUsed/>

--- a/text/ВКР_Баташев.docx
+++ b/text/ВКР_Баташев.docx
@@ -3722,6 +3722,9 @@
         <w:t>4</w:t>
       </w:r>
       <w:r>
+        <w:rPr>
+          <w:lang w:val="en-US"/>
+        </w:rPr>
         <w:t>3</w:t>
       </w:r>
       <w:r>
@@ -3737,6 +3740,9 @@
         <w:t>1</w:t>
       </w:r>
       <w:r>
+        <w:rPr>
+          <w:lang w:val="en-US"/>
+        </w:rPr>
         <w:t>5</w:t>
       </w:r>
       <w:r>
@@ -3963,6 +3969,8 @@
         <w:rPr>
           <w:b/>
           <w:bCs/>
+          <w:sz w:val="22"/>
+          <w:szCs w:val="22"/>
         </w:rPr>
         <w:id w:val="-138430245"/>
         <w:docPartObj>
@@ -22502,7 +22510,19 @@
               <w:rPr>
                 <w:lang w:val="en-US"/>
               </w:rPr>
-              <w:t>0.25</w:t>
+              <w:t>0</w:t>
+            </w:r>
+            <w:r>
+              <w:rPr>
+                <w:lang w:val="en-US"/>
+              </w:rPr>
+              <w:t>,</w:t>
+            </w:r>
+            <w:r>
+              <w:rPr>
+                <w:lang w:val="en-US"/>
+              </w:rPr>
+              <w:t>25</w:t>
             </w:r>
           </w:p>
         </w:tc>
@@ -22555,7 +22575,19 @@
               <w:rPr>
                 <w:lang w:val="en-US"/>
               </w:rPr>
-              <w:t>0.05</w:t>
+              <w:t>0</w:t>
+            </w:r>
+            <w:r>
+              <w:rPr>
+                <w:lang w:val="en-US"/>
+              </w:rPr>
+              <w:t>,</w:t>
+            </w:r>
+            <w:r>
+              <w:rPr>
+                <w:lang w:val="en-US"/>
+              </w:rPr>
+              <w:t>05</w:t>
             </w:r>
           </w:p>
         </w:tc>

--- a/text/ВКР_Баташев.docx
+++ b/text/ВКР_Баташев.docx
@@ -186,24 +186,15 @@
                 <w:sz w:val="28"/>
                 <w:szCs w:val="28"/>
               </w:rPr>
-              <w:t xml:space="preserve">иректор </w:t>
-            </w:r>
-            <w:proofErr w:type="spellStart"/>
+              <w:t>иректор ВШ</w:t>
+            </w:r>
             <w:r>
               <w:rPr>
                 <w:sz w:val="28"/>
                 <w:szCs w:val="28"/>
               </w:rPr>
-              <w:t>ВШ</w:t>
-            </w:r>
-            <w:r>
-              <w:rPr>
-                <w:sz w:val="28"/>
-                <w:szCs w:val="28"/>
-              </w:rPr>
               <w:t>ПФиКТ</w:t>
             </w:r>
-            <w:proofErr w:type="spellEnd"/>
           </w:p>
         </w:tc>
       </w:tr>
@@ -254,17 +245,8 @@
                 <w:sz w:val="28"/>
                 <w:szCs w:val="28"/>
               </w:rPr>
-              <w:t xml:space="preserve">____________А.Л. </w:t>
-            </w:r>
-            <w:proofErr w:type="spellStart"/>
-            <w:r>
-              <w:rPr>
-                <w:sz w:val="28"/>
-                <w:szCs w:val="28"/>
-              </w:rPr>
-              <w:t>Гельгор</w:t>
-            </w:r>
-            <w:proofErr w:type="spellEnd"/>
+              <w:t>____________А.Л. Гельгор</w:t>
+            </w:r>
           </w:p>
         </w:tc>
       </w:tr>
@@ -667,33 +649,8 @@
           <w:sz w:val="28"/>
           <w:szCs w:val="28"/>
         </w:rPr>
-        <w:t xml:space="preserve">ассистент </w:t>
-      </w:r>
-      <w:proofErr w:type="spellStart"/>
-      <w:r>
-        <w:rPr>
-          <w:sz w:val="28"/>
-          <w:szCs w:val="28"/>
-        </w:rPr>
-        <w:t>ВШПФиКТ</w:t>
-      </w:r>
-      <w:proofErr w:type="spellEnd"/>
-      <w:r>
-        <w:rPr>
-          <w:sz w:val="28"/>
-          <w:szCs w:val="28"/>
-        </w:rPr>
-        <w:t xml:space="preserve">, </w:t>
-      </w:r>
-      <w:proofErr w:type="spellStart"/>
-      <w:r>
-        <w:rPr>
-          <w:sz w:val="28"/>
-          <w:szCs w:val="28"/>
-        </w:rPr>
-        <w:t>к.т.н</w:t>
-      </w:r>
-      <w:proofErr w:type="spellEnd"/>
+        <w:t>ассистент ВШПФиКТ, к.т.н</w:t>
+      </w:r>
       <w:r>
         <w:rPr>
           <w:sz w:val="28"/>
@@ -708,7 +665,6 @@
         </w:rPr>
         <w:tab/>
       </w:r>
-      <w:proofErr w:type="gramStart"/>
       <w:r>
         <w:rPr>
           <w:sz w:val="28"/>
@@ -716,7 +672,6 @@
         </w:rPr>
         <w:t>В.А.</w:t>
       </w:r>
-      <w:proofErr w:type="gramEnd"/>
       <w:r>
         <w:rPr>
           <w:sz w:val="28"/>
@@ -772,25 +727,8 @@
           <w:sz w:val="28"/>
           <w:szCs w:val="28"/>
         </w:rPr>
-        <w:t xml:space="preserve"> </w:t>
-      </w:r>
-      <w:proofErr w:type="spellStart"/>
-      <w:r>
-        <w:rPr>
-          <w:sz w:val="28"/>
-          <w:szCs w:val="28"/>
-        </w:rPr>
-        <w:t>ВШПФиКТ</w:t>
-      </w:r>
-      <w:proofErr w:type="spellEnd"/>
-      <w:r>
-        <w:rPr>
-          <w:sz w:val="28"/>
-          <w:szCs w:val="28"/>
-        </w:rPr>
-        <w:t xml:space="preserve">, </w:t>
-      </w:r>
-      <w:proofErr w:type="spellStart"/>
+        <w:t xml:space="preserve"> ВШПФиКТ, </w:t>
+      </w:r>
       <w:r>
         <w:rPr>
           <w:sz w:val="28"/>
@@ -805,7 +743,6 @@
         </w:rPr>
         <w:t>.т.н</w:t>
       </w:r>
-      <w:proofErr w:type="spellEnd"/>
       <w:r>
         <w:rPr>
           <w:sz w:val="28"/>
@@ -820,21 +757,12 @@
         </w:rPr>
         <w:tab/>
       </w:r>
-      <w:proofErr w:type="gramStart"/>
-      <w:r>
-        <w:rPr>
-          <w:sz w:val="28"/>
-          <w:szCs w:val="28"/>
-        </w:rPr>
-        <w:t>С.Б.</w:t>
-      </w:r>
-      <w:proofErr w:type="gramEnd"/>
-      <w:r>
-        <w:rPr>
-          <w:sz w:val="28"/>
-          <w:szCs w:val="28"/>
-        </w:rPr>
-        <w:t xml:space="preserve"> Макаров</w:t>
+      <w:r>
+        <w:rPr>
+          <w:sz w:val="28"/>
+          <w:szCs w:val="28"/>
+        </w:rPr>
+        <w:t>С.Б. Макаров</w:t>
       </w:r>
     </w:p>
     <w:p>
@@ -887,17 +815,8 @@
           <w:sz w:val="28"/>
           <w:szCs w:val="28"/>
         </w:rPr>
-        <w:t xml:space="preserve">по </w:t>
-      </w:r>
-      <w:proofErr w:type="spellStart"/>
-      <w:r>
-        <w:rPr>
-          <w:sz w:val="28"/>
-          <w:szCs w:val="28"/>
-        </w:rPr>
-        <w:t>нормоконтролю</w:t>
-      </w:r>
-      <w:proofErr w:type="spellEnd"/>
+        <w:t>по нормоконтролю</w:t>
+      </w:r>
       <w:r>
         <w:rPr>
           <w:sz w:val="28"/>
@@ -1184,25 +1103,7 @@
                 <w:szCs w:val="24"/>
                 <w:lang w:eastAsia="ru-RU"/>
               </w:rPr>
-              <w:t xml:space="preserve">_________________ / А.Л. </w:t>
-            </w:r>
-            <w:proofErr w:type="spellStart"/>
-            <w:r>
-              <w:rPr>
-                <w:sz w:val="24"/>
-                <w:szCs w:val="24"/>
-                <w:lang w:eastAsia="ru-RU"/>
-              </w:rPr>
-              <w:t>Гельгор</w:t>
-            </w:r>
-            <w:proofErr w:type="spellEnd"/>
-            <w:r>
-              <w:rPr>
-                <w:sz w:val="24"/>
-                <w:szCs w:val="24"/>
-                <w:lang w:eastAsia="ru-RU"/>
-              </w:rPr>
-              <w:t xml:space="preserve"> </w:t>
+              <w:t xml:space="preserve">_________________ / А.Л. Гельгор </w:t>
             </w:r>
           </w:p>
           <w:p>
@@ -1848,7 +1749,6 @@
         </w:rPr>
         <w:t xml:space="preserve">Использовать средства автоматизации (автоматизированной) разработки: </w:t>
       </w:r>
-      <w:proofErr w:type="spellStart"/>
       <w:r>
         <w:rPr>
           <w:sz w:val="24"/>
@@ -1858,7 +1758,6 @@
         </w:rPr>
         <w:t>Matlab</w:t>
       </w:r>
-      <w:proofErr w:type="spellEnd"/>
       <w:r>
         <w:rPr>
           <w:sz w:val="24"/>
@@ -2034,7 +1933,6 @@
         </w:rPr>
         <w:t xml:space="preserve">3.3. Применить (протестировать) программное обеспечение </w:t>
       </w:r>
-      <w:proofErr w:type="spellStart"/>
       <w:r>
         <w:rPr>
           <w:sz w:val="24"/>
@@ -2044,7 +1942,6 @@
         </w:rPr>
         <w:t>Matlab</w:t>
       </w:r>
-      <w:proofErr w:type="spellEnd"/>
       <w:r>
         <w:rPr>
           <w:sz w:val="24"/>
@@ -2414,27 +2311,7 @@
           <w:u w:val="single"/>
           <w:lang w:eastAsia="ru-RU"/>
         </w:rPr>
-        <w:t xml:space="preserve">4) Сравнение разработанного подхода с классическими и </w:t>
-      </w:r>
-      <w:proofErr w:type="spellStart"/>
-      <w:r>
-        <w:rPr>
-          <w:sz w:val="24"/>
-          <w:szCs w:val="24"/>
-          <w:u w:val="single"/>
-          <w:lang w:eastAsia="ru-RU"/>
-        </w:rPr>
-        <w:t>нейросетевыми</w:t>
-      </w:r>
-      <w:proofErr w:type="spellEnd"/>
-      <w:r>
-        <w:rPr>
-          <w:sz w:val="24"/>
-          <w:szCs w:val="24"/>
-          <w:u w:val="single"/>
-          <w:lang w:eastAsia="ru-RU"/>
-        </w:rPr>
-        <w:t xml:space="preserve"> методами фильтрации мультипликативного шума.</w:t>
+        <w:t>4) Сравнение разработанного подхода с классическими и нейросетевыми методами фильтрации мультипликативного шума.</w:t>
       </w:r>
       <w:r>
         <w:rPr>
@@ -3582,15 +3459,7 @@
         <w:t>к</w:t>
       </w:r>
       <w:r>
-        <w:t xml:space="preserve">же проведено сравнение </w:t>
-      </w:r>
-      <w:proofErr w:type="spellStart"/>
-      <w:r>
-        <w:t>нейросетевого</w:t>
-      </w:r>
-      <w:proofErr w:type="spellEnd"/>
-      <w:r>
-        <w:t xml:space="preserve"> подхода с классическими</w:t>
+        <w:t>же проведено сравнение нейросетевого подхода с классическими</w:t>
       </w:r>
       <w:r>
         <w:t xml:space="preserve"> методами</w:t>
@@ -6674,15 +6543,7 @@
         <w:jc w:val="both"/>
       </w:pPr>
       <w:r>
-        <w:t xml:space="preserve">ГСС – </w:t>
-      </w:r>
-      <w:proofErr w:type="spellStart"/>
-      <w:r>
-        <w:t>генеративно</w:t>
-      </w:r>
-      <w:proofErr w:type="spellEnd"/>
-      <w:r>
-        <w:t>-состязательная сеть</w:t>
+        <w:t>ГСС – генеративно-состязательная сеть</w:t>
       </w:r>
     </w:p>
     <w:p>
@@ -6763,11 +6624,9 @@
       <w:r>
         <w:t xml:space="preserve"> – </w:t>
       </w:r>
-      <w:proofErr w:type="spellStart"/>
       <w:r>
         <w:t>свёрточная</w:t>
       </w:r>
-      <w:proofErr w:type="spellEnd"/>
       <w:r>
         <w:t xml:space="preserve"> </w:t>
       </w:r>
@@ -6946,57 +6805,13 @@
         <w:t>(</w:t>
       </w:r>
       <w:bookmarkStart w:id="1" w:name="_Hlk136934924"/>
-      <w:proofErr w:type="spellStart"/>
       <w:r>
         <w:rPr>
           <w:lang w:val="en-US"/>
         </w:rPr>
-        <w:t>отклонение</w:t>
-      </w:r>
-      <w:proofErr w:type="spellEnd"/>
-      <w:r>
-        <w:rPr>
-          <w:lang w:val="en-US"/>
-        </w:rPr>
-        <w:t xml:space="preserve"> </w:t>
-      </w:r>
-      <w:proofErr w:type="spellStart"/>
-      <w:r>
-        <w:rPr>
-          <w:lang w:val="en-US"/>
-        </w:rPr>
-        <w:t>подобия</w:t>
-      </w:r>
-      <w:proofErr w:type="spellEnd"/>
-      <w:r>
-        <w:rPr>
-          <w:lang w:val="en-US"/>
-        </w:rPr>
-        <w:t xml:space="preserve"> </w:t>
-      </w:r>
-      <w:proofErr w:type="spellStart"/>
-      <w:r>
-        <w:rPr>
-          <w:lang w:val="en-US"/>
-        </w:rPr>
-        <w:t>величины</w:t>
-      </w:r>
-      <w:proofErr w:type="spellEnd"/>
-      <w:r>
-        <w:rPr>
-          <w:lang w:val="en-US"/>
-        </w:rPr>
-        <w:t xml:space="preserve"> </w:t>
-      </w:r>
-      <w:proofErr w:type="spellStart"/>
-      <w:r>
-        <w:rPr>
-          <w:lang w:val="en-US"/>
-        </w:rPr>
-        <w:t>градиента</w:t>
+        <w:t>отклонение подобия величины градиента</w:t>
       </w:r>
       <w:bookmarkEnd w:id="1"/>
-      <w:proofErr w:type="spellEnd"/>
       <w:r>
         <w:rPr>
           <w:lang w:val="en-US"/>
@@ -7112,80 +6927,14 @@
         <w:t xml:space="preserve"> (</w:t>
       </w:r>
       <w:bookmarkStart w:id="2" w:name="_Hlk136934876"/>
-      <w:proofErr w:type="spellStart"/>
       <w:r>
         <w:rPr>
           <w:rFonts w:asciiTheme="majorHAnsi" w:eastAsiaTheme="minorEastAsia" w:hAnsiTheme="majorHAnsi" w:cstheme="majorHAnsi"/>
           <w:lang w:val="en-US"/>
         </w:rPr>
-        <w:t>среднее</w:t>
-      </w:r>
-      <w:proofErr w:type="spellEnd"/>
-      <w:r>
-        <w:rPr>
-          <w:rFonts w:asciiTheme="majorHAnsi" w:eastAsiaTheme="minorEastAsia" w:hAnsiTheme="majorHAnsi" w:cstheme="majorHAnsi"/>
-          <w:lang w:val="en-US"/>
-        </w:rPr>
-        <w:t xml:space="preserve"> </w:t>
-      </w:r>
-      <w:proofErr w:type="spellStart"/>
-      <w:r>
-        <w:rPr>
-          <w:rFonts w:asciiTheme="majorHAnsi" w:eastAsiaTheme="minorEastAsia" w:hAnsiTheme="majorHAnsi" w:cstheme="majorHAnsi"/>
-          <w:lang w:val="en-US"/>
-        </w:rPr>
-        <w:t>значение</w:t>
-      </w:r>
-      <w:proofErr w:type="spellEnd"/>
-      <w:r>
-        <w:rPr>
-          <w:rFonts w:asciiTheme="majorHAnsi" w:eastAsiaTheme="minorEastAsia" w:hAnsiTheme="majorHAnsi" w:cstheme="majorHAnsi"/>
-          <w:lang w:val="en-US"/>
-        </w:rPr>
-        <w:t xml:space="preserve"> </w:t>
-      </w:r>
-      <w:proofErr w:type="spellStart"/>
-      <w:r>
-        <w:rPr>
-          <w:rFonts w:asciiTheme="majorHAnsi" w:eastAsiaTheme="minorEastAsia" w:hAnsiTheme="majorHAnsi" w:cstheme="majorHAnsi"/>
-          <w:lang w:val="en-US"/>
-        </w:rPr>
-        <w:t>подобия</w:t>
-      </w:r>
-      <w:proofErr w:type="spellEnd"/>
-      <w:r>
-        <w:rPr>
-          <w:rFonts w:asciiTheme="majorHAnsi" w:eastAsiaTheme="minorEastAsia" w:hAnsiTheme="majorHAnsi" w:cstheme="majorHAnsi"/>
-          <w:lang w:val="en-US"/>
-        </w:rPr>
-        <w:t xml:space="preserve"> </w:t>
-      </w:r>
-      <w:proofErr w:type="spellStart"/>
-      <w:r>
-        <w:rPr>
-          <w:rFonts w:asciiTheme="majorHAnsi" w:eastAsiaTheme="minorEastAsia" w:hAnsiTheme="majorHAnsi" w:cstheme="majorHAnsi"/>
-          <w:lang w:val="en-US"/>
-        </w:rPr>
-        <w:t>величины</w:t>
-      </w:r>
-      <w:proofErr w:type="spellEnd"/>
-      <w:r>
-        <w:rPr>
-          <w:rFonts w:asciiTheme="majorHAnsi" w:eastAsiaTheme="minorEastAsia" w:hAnsiTheme="majorHAnsi" w:cstheme="majorHAnsi"/>
-          <w:lang w:val="en-US"/>
-        </w:rPr>
-        <w:t xml:space="preserve"> </w:t>
-      </w:r>
-      <w:proofErr w:type="spellStart"/>
-      <w:r>
-        <w:rPr>
-          <w:rFonts w:asciiTheme="majorHAnsi" w:eastAsiaTheme="minorEastAsia" w:hAnsiTheme="majorHAnsi" w:cstheme="majorHAnsi"/>
-          <w:lang w:val="en-US"/>
-        </w:rPr>
-        <w:t>градиента</w:t>
+        <w:t>среднее значение подобия величины градиента</w:t>
       </w:r>
       <w:bookmarkEnd w:id="2"/>
-      <w:proofErr w:type="spellEnd"/>
       <w:r>
         <w:rPr>
           <w:rFonts w:asciiTheme="majorHAnsi" w:eastAsiaTheme="minorEastAsia" w:hAnsiTheme="majorHAnsi" w:cstheme="majorHAnsi"/>
@@ -7424,23 +7173,7 @@
         <w:pStyle w:val="Main"/>
       </w:pPr>
       <w:r>
-        <w:t xml:space="preserve">РЛИ могут быть получены применением различных технологий, включая многочастотную </w:t>
-      </w:r>
-      <w:proofErr w:type="spellStart"/>
-      <w:r>
-        <w:t>мультистатическую</w:t>
-      </w:r>
-      <w:proofErr w:type="spellEnd"/>
-      <w:r>
-        <w:t xml:space="preserve"> </w:t>
-      </w:r>
-      <w:proofErr w:type="spellStart"/>
-      <w:r>
-        <w:t>радиоголограмму</w:t>
-      </w:r>
-      <w:proofErr w:type="spellEnd"/>
-      <w:r>
-        <w:t>, обратные рассеяния, радиолокаторы с синтезированной апертурой (РСА) и другие. Данные, которые удаётся собрать при помощи перечисленных методов, несут в себе информацию о форме изучаемой поверхности, расстоянию</w:t>
+        <w:t>РЛИ могут быть получены применением различных технологий, включая многочастотную мультистатическую радиоголограмму, обратные рассеяния, радиолокаторы с синтезированной апертурой (РСА) и другие. Данные, которые удаётся собрать при помощи перечисленных методов, несут в себе информацию о форме изучаемой поверхности, расстоянию</w:t>
       </w:r>
       <w:r>
         <w:t xml:space="preserve"> до неё и материале. Это позволяет, используя цифровую обработку сигналов, получать двумерное изображение или трёхмерную модель.</w:t>
@@ -9179,7 +8912,6 @@
         </w:rPr>
         <w:t xml:space="preserve">стараться максимизировать данный показатель. Есть несколько способов это сделать. Можно выделить три основные подхода повышения пространственного разрешения изображения, но они влекут за собой уменьшение площади изучаемой поверхности: </w:t>
       </w:r>
-      <w:proofErr w:type="spellStart"/>
       <w:r>
         <w:rPr>
           <w:sz w:val="28"/>
@@ -9188,7 +8920,6 @@
         </w:rPr>
         <w:t>ScanSAR</w:t>
       </w:r>
-      <w:proofErr w:type="spellEnd"/>
       <w:r>
         <w:rPr>
           <w:sz w:val="28"/>
@@ -9196,7 +8927,6 @@
         </w:rPr>
         <w:t xml:space="preserve">, </w:t>
       </w:r>
-      <w:proofErr w:type="spellStart"/>
       <w:r>
         <w:rPr>
           <w:sz w:val="28"/>
@@ -9205,7 +8935,6 @@
         </w:rPr>
         <w:t>Stripmap</w:t>
       </w:r>
-      <w:proofErr w:type="spellEnd"/>
       <w:r>
         <w:rPr>
           <w:sz w:val="28"/>
@@ -9243,7 +8972,6 @@
         </w:rPr>
         <w:t xml:space="preserve">, после него </w:t>
       </w:r>
-      <w:proofErr w:type="spellStart"/>
       <w:r>
         <w:rPr>
           <w:sz w:val="28"/>
@@ -9252,7 +8980,6 @@
         </w:rPr>
         <w:t>Stripmap</w:t>
       </w:r>
-      <w:proofErr w:type="spellEnd"/>
       <w:r>
         <w:rPr>
           <w:sz w:val="28"/>
@@ -9260,7 +8987,6 @@
         </w:rPr>
         <w:t xml:space="preserve"> и далее </w:t>
       </w:r>
-      <w:proofErr w:type="spellStart"/>
       <w:r>
         <w:rPr>
           <w:sz w:val="28"/>
@@ -9269,7 +8995,6 @@
         </w:rPr>
         <w:t>ScanSAR</w:t>
       </w:r>
-      <w:proofErr w:type="spellEnd"/>
       <w:r>
         <w:rPr>
           <w:sz w:val="28"/>
@@ -9677,7 +9402,6 @@
         </w:rPr>
         <w:t xml:space="preserve">б) </w:t>
       </w:r>
-      <w:proofErr w:type="spellStart"/>
       <w:r>
         <w:rPr>
           <w:sz w:val="24"/>
@@ -9686,7 +9410,6 @@
         </w:rPr>
         <w:t>StripMap</w:t>
       </w:r>
-      <w:proofErr w:type="spellEnd"/>
       <w:r>
         <w:rPr>
           <w:sz w:val="24"/>
@@ -9701,7 +9424,6 @@
         </w:rPr>
         <w:t xml:space="preserve"> в) </w:t>
       </w:r>
-      <w:proofErr w:type="spellStart"/>
       <w:r>
         <w:rPr>
           <w:sz w:val="24"/>
@@ -9710,7 +9432,6 @@
         </w:rPr>
         <w:t>ScanSAR</w:t>
       </w:r>
-      <w:proofErr w:type="spellEnd"/>
       <w:r>
         <w:rPr>
           <w:sz w:val="24"/>
@@ -10057,25 +9778,7 @@
           <w:szCs w:val="28"/>
           <w:lang w:val="ru"/>
         </w:rPr>
-        <w:t xml:space="preserve">Если стандартное представление сигнала во временной области не даёт информации о частотной составляющей, а использование Фурье-преобразования, наоборот, сохраняет только информацию о частоте сигнала, не оставляя информации о времени, то вейвлет-преобразование является обобщением спектрального анализа и заключается в извлечении частотных признаков из сигналов, но при этом с сохранением временных параметров. Способы фильтрации радиолокационных изображений, основанные на использовании вейвлет-преобразовании показывают </w:t>
-      </w:r>
-      <w:proofErr w:type="gramStart"/>
-      <w:r>
-        <w:rPr>
-          <w:sz w:val="28"/>
-          <w:szCs w:val="28"/>
-          <w:lang w:val="ru"/>
-        </w:rPr>
-        <w:t>более хорошие</w:t>
-      </w:r>
-      <w:proofErr w:type="gramEnd"/>
-      <w:r>
-        <w:rPr>
-          <w:sz w:val="28"/>
-          <w:szCs w:val="28"/>
-          <w:lang w:val="ru"/>
-        </w:rPr>
-        <w:t xml:space="preserve"> </w:t>
+        <w:t xml:space="preserve">Если стандартное представление сигнала во временной области не даёт информации о частотной составляющей, а использование Фурье-преобразования, наоборот, сохраняет только информацию о частоте сигнала, не оставляя информации о времени, то вейвлет-преобразование является обобщением спектрального анализа и заключается в извлечении частотных признаков из сигналов, но при этом с сохранением временных параметров. Способы фильтрации радиолокационных изображений, основанные на использовании вейвлет-преобразовании показывают более хорошие </w:t>
       </w:r>
       <w:r>
         <w:rPr>
@@ -10324,25 +10027,7 @@
           <w:szCs w:val="28"/>
           <w:lang w:val="ru"/>
         </w:rPr>
-        <w:t xml:space="preserve">Как показала практика, применение архитектуры на основе </w:t>
-      </w:r>
-      <w:proofErr w:type="spellStart"/>
-      <w:r>
-        <w:rPr>
-          <w:sz w:val="28"/>
-          <w:szCs w:val="28"/>
-          <w:lang w:val="ru"/>
-        </w:rPr>
-        <w:t>свёрточных</w:t>
-      </w:r>
-      <w:proofErr w:type="spellEnd"/>
-      <w:r>
-        <w:rPr>
-          <w:sz w:val="28"/>
-          <w:szCs w:val="28"/>
-          <w:lang w:val="ru"/>
-        </w:rPr>
-        <w:t xml:space="preserve"> нейронных сетей (</w:t>
+        <w:t>Как показала практика, применение архитектуры на основе свёрточных нейронных сетей (</w:t>
       </w:r>
       <w:r>
         <w:rPr>
@@ -10415,25 +10100,7 @@
           <w:szCs w:val="28"/>
           <w:lang w:val="ru"/>
         </w:rPr>
-        <w:t xml:space="preserve"> шума из изображения. Данный подход был развит и в [11] авторы статьи обобщили его на любой уровень шума. Конкретно задача удаления спекл-шума хорошо решается при помощи архитектуры нейронной сети, основанной на </w:t>
-      </w:r>
-      <w:proofErr w:type="spellStart"/>
-      <w:r>
-        <w:rPr>
-          <w:sz w:val="28"/>
-          <w:szCs w:val="28"/>
-          <w:lang w:val="ru"/>
-        </w:rPr>
-        <w:t>свёрточных</w:t>
-      </w:r>
-      <w:proofErr w:type="spellEnd"/>
-      <w:r>
-        <w:rPr>
-          <w:sz w:val="28"/>
-          <w:szCs w:val="28"/>
-          <w:lang w:val="ru"/>
-        </w:rPr>
-        <w:t xml:space="preserve"> слоях и остаточных соединениях</w:t>
+        <w:t xml:space="preserve"> шума из изображения. Данный подход был развит и в [11] авторы статьи обобщили его на любой уровень шума. Конкретно задача удаления спекл-шума хорошо решается при помощи архитектуры нейронной сети, основанной на свёрточных слоях и остаточных соединениях</w:t>
       </w:r>
       <w:r>
         <w:rPr>
@@ -10469,25 +10136,23 @@
           <w:szCs w:val="28"/>
           <w:lang w:val="ru"/>
         </w:rPr>
-        <w:t xml:space="preserve">Архитектура на основе </w:t>
-      </w:r>
-      <w:proofErr w:type="spellStart"/>
+        <w:t>Архитектура на основе автоэнкодера позволяет обучить нейронную сеть сжимать исходное изображение до более компактного представления с меньшей размерностью и оставлять наиболее значимые компоненты, после чего расширить полученное представление обратно в изображение исходного размера, но без шума. На основе данной идеи авторы статьи</w:t>
+      </w:r>
       <w:r>
         <w:rPr>
           <w:sz w:val="28"/>
           <w:szCs w:val="28"/>
           <w:lang w:val="ru"/>
         </w:rPr>
-        <w:t>автоэнкодера</w:t>
-      </w:r>
-      <w:proofErr w:type="spellEnd"/>
+        <w:t xml:space="preserve"> </w:t>
+      </w:r>
       <w:r>
         <w:rPr>
           <w:sz w:val="28"/>
           <w:szCs w:val="28"/>
           <w:lang w:val="ru"/>
         </w:rPr>
-        <w:t xml:space="preserve"> позволяет обучить нейронную сеть сжимать исходное изображение до более компактного представления с меньшей размерностью и оставлять наиболее значимые компоненты, после чего расширить полученное представление обратно в изображение исходного размера, но без шума. На основе данной идеи авторы статьи</w:t>
+        <w:t xml:space="preserve">[13] предложили одновременное использование нейронной сети на базе свёрточной архитектуры для увеличения </w:t>
       </w:r>
       <w:r>
         <w:rPr>
@@ -10495,7 +10160,7 @@
           <w:szCs w:val="28"/>
           <w:lang w:val="ru"/>
         </w:rPr>
-        <w:t xml:space="preserve"> </w:t>
+        <w:t>поля восприимчивости</w:t>
       </w:r>
       <w:r>
         <w:rPr>
@@ -10503,59 +10168,7 @@
           <w:szCs w:val="28"/>
           <w:lang w:val="ru"/>
         </w:rPr>
-        <w:t xml:space="preserve">[13] предложили одновременное использование нейронной сети на базе </w:t>
-      </w:r>
-      <w:proofErr w:type="spellStart"/>
-      <w:r>
-        <w:rPr>
-          <w:sz w:val="28"/>
-          <w:szCs w:val="28"/>
-          <w:lang w:val="ru"/>
-        </w:rPr>
-        <w:t>свёрточной</w:t>
-      </w:r>
-      <w:proofErr w:type="spellEnd"/>
-      <w:r>
-        <w:rPr>
-          <w:sz w:val="28"/>
-          <w:szCs w:val="28"/>
-          <w:lang w:val="ru"/>
-        </w:rPr>
-        <w:t xml:space="preserve"> архитектуры для увеличения </w:t>
-      </w:r>
-      <w:r>
-        <w:rPr>
-          <w:sz w:val="28"/>
-          <w:szCs w:val="28"/>
-          <w:lang w:val="ru"/>
-        </w:rPr>
-        <w:t>поля восприимчивости</w:t>
-      </w:r>
-      <w:r>
-        <w:rPr>
-          <w:sz w:val="28"/>
-          <w:szCs w:val="28"/>
-          <w:lang w:val="ru"/>
-        </w:rPr>
-        <w:t xml:space="preserve"> с применением механизма </w:t>
-      </w:r>
-      <w:proofErr w:type="spellStart"/>
-      <w:r>
-        <w:rPr>
-          <w:sz w:val="28"/>
-          <w:szCs w:val="28"/>
-          <w:lang w:val="ru"/>
-        </w:rPr>
-        <w:t>автокодировщика</w:t>
-      </w:r>
-      <w:proofErr w:type="spellEnd"/>
-      <w:r>
-        <w:rPr>
-          <w:sz w:val="28"/>
-          <w:szCs w:val="28"/>
-          <w:lang w:val="ru"/>
-        </w:rPr>
-        <w:t xml:space="preserve"> для извлечения важных признаков.</w:t>
+        <w:t xml:space="preserve"> с применением механизма автокодировщика для извлечения важных признаков.</w:t>
       </w:r>
     </w:p>
     <w:p>
@@ -10577,23 +10190,13 @@
         </w:rPr>
         <w:t xml:space="preserve">Более сложным является применение архитектуры на основе </w:t>
       </w:r>
-      <w:proofErr w:type="spellStart"/>
       <w:r>
         <w:rPr>
           <w:sz w:val="28"/>
           <w:szCs w:val="28"/>
           <w:lang w:val="ru"/>
         </w:rPr>
-        <w:t>генеративно</w:t>
-      </w:r>
-      <w:proofErr w:type="spellEnd"/>
-      <w:r>
-        <w:rPr>
-          <w:sz w:val="28"/>
-          <w:szCs w:val="28"/>
-          <w:lang w:val="ru"/>
-        </w:rPr>
-        <w:t>-состязательной сети (ГСС)</w:t>
+        <w:t>генеративно-состязательной сети (ГСС)</w:t>
       </w:r>
       <w:r>
         <w:rPr>
@@ -11163,7 +10766,57 @@
           <w:sz w:val="24"/>
           <w:szCs w:val="24"/>
         </w:rPr>
-        <w:t>Рисунок 2.1. Плотность вероятности распределения Рэлея с параметром масштаба 0</w:t>
+        <w:t>Рисунок 2.1</w:t>
+      </w:r>
+      <w:r>
+        <w:rPr>
+          <w:i w:val="0"/>
+          <w:iCs w:val="0"/>
+          <w:color w:val="auto"/>
+          <w:sz w:val="24"/>
+          <w:szCs w:val="24"/>
+        </w:rPr>
+        <w:t xml:space="preserve"> </w:t>
+      </w:r>
+      <w:r>
+        <w:rPr>
+          <w:i w:val="0"/>
+          <w:iCs w:val="0"/>
+          <w:color w:val="auto"/>
+          <w:sz w:val="24"/>
+          <w:szCs w:val="24"/>
+        </w:rPr>
+        <w:t>–</w:t>
+      </w:r>
+      <w:r>
+        <w:rPr>
+          <w:i w:val="0"/>
+          <w:iCs w:val="0"/>
+          <w:color w:val="auto"/>
+          <w:sz w:val="24"/>
+          <w:szCs w:val="24"/>
+        </w:rPr>
+        <w:t xml:space="preserve"> Плотность</w:t>
+      </w:r>
+      <w:r>
+        <w:rPr>
+          <w:i w:val="0"/>
+          <w:iCs w:val="0"/>
+          <w:color w:val="auto"/>
+          <w:sz w:val="24"/>
+          <w:szCs w:val="24"/>
+        </w:rPr>
+        <w:t xml:space="preserve"> </w:t>
+      </w:r>
+      <w:r>
+        <w:rPr>
+          <w:i w:val="0"/>
+          <w:iCs w:val="0"/>
+          <w:color w:val="auto"/>
+          <w:sz w:val="24"/>
+          <w:szCs w:val="24"/>
+        </w:rPr>
+        <w:t>вероятности распределения Рэлея с параметром масштаба 0</w:t>
       </w:r>
       <w:r>
         <w:rPr>
@@ -11703,15 +11356,7 @@
         <w:t xml:space="preserve"> на входе и ожидаемые</w:t>
       </w:r>
       <w:r>
-        <w:t xml:space="preserve">, </w:t>
-      </w:r>
-      <w:proofErr w:type="spellStart"/>
-      <w:r>
-        <w:t>незашумлённые</w:t>
-      </w:r>
-      <w:proofErr w:type="spellEnd"/>
-      <w:r>
-        <w:t xml:space="preserve">, </w:t>
+        <w:t xml:space="preserve">, незашумлённые, </w:t>
       </w:r>
       <w:r>
         <w:t>на выходе. В качестве входных данных выбирается квадратное окно</w:t>
@@ -12311,63 +11956,41 @@
         <w:rPr>
           <w:lang w:val="ru"/>
         </w:rPr>
-        <w:t xml:space="preserve">Архитектура нейронной сети состоит из </w:t>
-      </w:r>
-      <w:proofErr w:type="spellStart"/>
+        <w:t xml:space="preserve">Архитектура нейронной сети состоит из полносвязных слоёв: входной слой, выходной и </w:t>
+      </w:r>
+      <w:r>
+        <w:t>4</w:t>
+      </w:r>
       <w:r>
         <w:rPr>
           <w:lang w:val="ru"/>
         </w:rPr>
-        <w:t>полносвязных</w:t>
-      </w:r>
-      <w:proofErr w:type="spellEnd"/>
+        <w:t xml:space="preserve"> скрытых. Для повышения качества работы модели используется </w:t>
+      </w:r>
       <w:r>
         <w:rPr>
           <w:lang w:val="ru"/>
         </w:rPr>
-        <w:t xml:space="preserve"> слоёв: входной слой, выходной и </w:t>
-      </w:r>
-      <w:r>
-        <w:t>4</w:t>
+        <w:t xml:space="preserve">пакетная нормализация </w:t>
       </w:r>
       <w:r>
         <w:rPr>
           <w:lang w:val="ru"/>
         </w:rPr>
-        <w:t xml:space="preserve"> скрытых. Для повышения качества работы модели используется </w:t>
+        <w:t>данных между слоями</w:t>
       </w:r>
       <w:r>
         <w:rPr>
           <w:lang w:val="ru"/>
         </w:rPr>
-        <w:t xml:space="preserve">пакетная нормализация </w:t>
+        <w:t xml:space="preserve">, в </w:t>
       </w:r>
       <w:r>
         <w:rPr>
           <w:lang w:val="ru"/>
         </w:rPr>
-        <w:t>данных между слоями</w:t>
-      </w:r>
-      <w:r>
-        <w:rPr>
-          <w:lang w:val="ru"/>
-        </w:rPr>
-        <w:t xml:space="preserve">, в </w:t>
-      </w:r>
-      <w:r>
-        <w:rPr>
-          <w:lang w:val="ru"/>
-        </w:rPr>
-        <w:t xml:space="preserve">качестве функции активации выбрана </w:t>
-      </w:r>
-      <w:proofErr w:type="spellStart"/>
-      <w:r>
-        <w:rPr>
-          <w:lang w:val="ru"/>
-        </w:rPr>
-        <w:t>ReLU</w:t>
-      </w:r>
-      <w:proofErr w:type="spellEnd"/>
+        <w:t>качестве функции активации выбрана ReLU</w:t>
+      </w:r>
       <w:r>
         <w:t xml:space="preserve">, </w:t>
       </w:r>
@@ -12684,7 +12307,6 @@
         </w:rPr>
         <w:t xml:space="preserve"> </w:t>
       </w:r>
-      <w:proofErr w:type="spellStart"/>
       <w:r>
         <w:rPr>
           <w:i w:val="0"/>
@@ -12693,18 +12315,7 @@
           <w:sz w:val="24"/>
           <w:szCs w:val="24"/>
         </w:rPr>
-        <w:t>полносвязной</w:t>
-      </w:r>
-      <w:proofErr w:type="spellEnd"/>
-      <w:r>
-        <w:rPr>
-          <w:i w:val="0"/>
-          <w:iCs w:val="0"/>
-          <w:color w:val="auto"/>
-          <w:sz w:val="24"/>
-          <w:szCs w:val="24"/>
-        </w:rPr>
-        <w:t xml:space="preserve"> нейронной сети для решения задачи регрессии</w:t>
+        <w:t>полносвязной нейронной сети для решения задачи регрессии</w:t>
       </w:r>
     </w:p>
     <w:p>
@@ -12856,7 +12467,6 @@
         </w:rPr>
         <w:t xml:space="preserve"> </w:t>
       </w:r>
-      <w:proofErr w:type="spellStart"/>
       <w:r>
         <w:rPr>
           <w:i w:val="0"/>
@@ -12867,20 +12477,7 @@
           <w:szCs w:val="24"/>
           <w14:ligatures w14:val="none"/>
         </w:rPr>
-        <w:t>полносвязной</w:t>
-      </w:r>
-      <w:proofErr w:type="spellEnd"/>
-      <w:r>
-        <w:rPr>
-          <w:i w:val="0"/>
-          <w:iCs w:val="0"/>
-          <w:color w:val="auto"/>
-          <w:kern w:val="0"/>
-          <w:sz w:val="24"/>
-          <w:szCs w:val="24"/>
-          <w14:ligatures w14:val="none"/>
-        </w:rPr>
-        <w:t xml:space="preserve"> нейронной сети для решения задачи классификации</w:t>
+        <w:t>полносвязной нейронной сети для решения задачи классификации</w:t>
       </w:r>
     </w:p>
     <w:p>
@@ -13391,15 +12988,7 @@
         <w:t>. В данном контексте в качестве признака рассматривается отдельный пиксель изображения</w:t>
       </w:r>
       <w:r>
-        <w:t xml:space="preserve">. Действительное значение признака – пиксель </w:t>
-      </w:r>
-      <w:proofErr w:type="spellStart"/>
-      <w:r>
-        <w:t>незашумлённого</w:t>
-      </w:r>
-      <w:proofErr w:type="spellEnd"/>
-      <w:r>
-        <w:t xml:space="preserve"> изображения, предсказываемый – пиксель на выходе модели</w:t>
+        <w:t>. Действительное значение признака – пиксель незашумлённого изображения, предсказываемый – пиксель на выходе модели</w:t>
       </w:r>
       <w:r>
         <w:t>.</w:t>
@@ -15090,25 +14679,7 @@
           <w:szCs w:val="28"/>
           <w:lang w:val="ru"/>
         </w:rPr>
-        <w:t xml:space="preserve">, после чего на вход модели подаётся одно окно пикселей с фиксированной шириной. Так как результат модели – предсказание одного </w:t>
-      </w:r>
-      <w:proofErr w:type="spellStart"/>
-      <w:r>
-        <w:rPr>
-          <w:sz w:val="28"/>
-          <w:szCs w:val="28"/>
-          <w:lang w:val="ru"/>
-        </w:rPr>
-        <w:t>незашумлённого</w:t>
-      </w:r>
-      <w:proofErr w:type="spellEnd"/>
-      <w:r>
-        <w:rPr>
-          <w:sz w:val="28"/>
-          <w:szCs w:val="28"/>
-          <w:lang w:val="ru"/>
-        </w:rPr>
-        <w:t xml:space="preserve"> </w:t>
+        <w:t xml:space="preserve">, после чего на вход модели подаётся одно окно пикселей с фиксированной шириной. Так как результат модели – предсказание одного незашумлённого </w:t>
       </w:r>
       <w:r>
         <w:rPr>
@@ -15397,7 +14968,6 @@
         </w:rPr>
         <w:t>g</w:t>
       </w:r>
-      <w:proofErr w:type="spellStart"/>
       <w:r>
         <w:rPr>
           <w:rFonts w:asciiTheme="majorHAnsi" w:eastAsiaTheme="minorEastAsia" w:hAnsiTheme="majorHAnsi" w:cstheme="majorHAnsi"/>
@@ -15406,7 +14976,6 @@
         </w:rPr>
         <w:t>radient</w:t>
       </w:r>
-      <w:proofErr w:type="spellEnd"/>
       <w:r>
         <w:rPr>
           <w:rFonts w:asciiTheme="majorHAnsi" w:eastAsiaTheme="minorEastAsia" w:hAnsiTheme="majorHAnsi" w:cstheme="majorHAnsi"/>
@@ -15424,70 +14993,48 @@
         </w:rPr>
         <w:t>m</w:t>
       </w:r>
-      <w:proofErr w:type="spellStart"/>
       <w:r>
         <w:rPr>
           <w:rFonts w:asciiTheme="majorHAnsi" w:eastAsiaTheme="minorEastAsia" w:hAnsiTheme="majorHAnsi" w:cstheme="majorHAnsi"/>
           <w:sz w:val="28"/>
           <w:szCs w:val="28"/>
         </w:rPr>
-        <w:t>agnitude</w:t>
-      </w:r>
-      <w:proofErr w:type="spellEnd"/>
+        <w:t xml:space="preserve">agnitude </w:t>
+      </w:r>
       <w:r>
         <w:rPr>
           <w:rFonts w:asciiTheme="majorHAnsi" w:eastAsiaTheme="minorEastAsia" w:hAnsiTheme="majorHAnsi" w:cstheme="majorHAnsi"/>
           <w:sz w:val="28"/>
           <w:szCs w:val="28"/>
-        </w:rPr>
-        <w:t xml:space="preserve"> </w:t>
+          <w:lang w:val="en-US"/>
+        </w:rPr>
+        <w:t>s</w:t>
       </w:r>
       <w:r>
         <w:rPr>
           <w:rFonts w:asciiTheme="majorHAnsi" w:eastAsiaTheme="minorEastAsia" w:hAnsiTheme="majorHAnsi" w:cstheme="majorHAnsi"/>
           <w:sz w:val="28"/>
           <w:szCs w:val="28"/>
+        </w:rPr>
+        <w:t xml:space="preserve">imilarity </w:t>
+      </w:r>
+      <w:r>
+        <w:rPr>
+          <w:rFonts w:asciiTheme="majorHAnsi" w:eastAsiaTheme="minorEastAsia" w:hAnsiTheme="majorHAnsi" w:cstheme="majorHAnsi"/>
+          <w:sz w:val="28"/>
+          <w:szCs w:val="28"/>
           <w:lang w:val="en-US"/>
         </w:rPr>
-        <w:t>s</w:t>
-      </w:r>
-      <w:proofErr w:type="spellStart"/>
+        <w:t>d</w:t>
+      </w:r>
       <w:r>
         <w:rPr>
           <w:rFonts w:asciiTheme="majorHAnsi" w:eastAsiaTheme="minorEastAsia" w:hAnsiTheme="majorHAnsi" w:cstheme="majorHAnsi"/>
           <w:sz w:val="28"/>
           <w:szCs w:val="28"/>
         </w:rPr>
-        <w:t>imilarity</w:t>
-      </w:r>
-      <w:proofErr w:type="spellEnd"/>
-      <w:r>
-        <w:rPr>
-          <w:rFonts w:asciiTheme="majorHAnsi" w:eastAsiaTheme="minorEastAsia" w:hAnsiTheme="majorHAnsi" w:cstheme="majorHAnsi"/>
-          <w:sz w:val="28"/>
-          <w:szCs w:val="28"/>
-        </w:rPr>
-        <w:t xml:space="preserve"> </w:t>
-      </w:r>
-      <w:r>
-        <w:rPr>
-          <w:rFonts w:asciiTheme="majorHAnsi" w:eastAsiaTheme="minorEastAsia" w:hAnsiTheme="majorHAnsi" w:cstheme="majorHAnsi"/>
-          <w:sz w:val="28"/>
-          <w:szCs w:val="28"/>
-          <w:lang w:val="en-US"/>
-        </w:rPr>
-        <w:t>d</w:t>
-      </w:r>
-      <w:proofErr w:type="spellStart"/>
-      <w:r>
-        <w:rPr>
-          <w:rFonts w:asciiTheme="majorHAnsi" w:eastAsiaTheme="minorEastAsia" w:hAnsiTheme="majorHAnsi" w:cstheme="majorHAnsi"/>
-          <w:sz w:val="28"/>
-          <w:szCs w:val="28"/>
-        </w:rPr>
         <w:t>eviation</w:t>
       </w:r>
-      <w:proofErr w:type="spellEnd"/>
       <w:r>
         <w:rPr>
           <w:rFonts w:asciiTheme="majorHAnsi" w:hAnsiTheme="majorHAnsi" w:cstheme="majorHAnsi"/>
@@ -17703,97 +17250,65 @@
         </w:rPr>
         <w:t>P</w:t>
       </w:r>
-      <w:proofErr w:type="spellStart"/>
       <w:r>
         <w:rPr>
           <w:rFonts w:asciiTheme="majorHAnsi" w:eastAsiaTheme="minorEastAsia" w:hAnsiTheme="majorHAnsi" w:cstheme="majorHAnsi"/>
           <w:sz w:val="28"/>
           <w:szCs w:val="28"/>
         </w:rPr>
-        <w:t>eak</w:t>
-      </w:r>
-      <w:proofErr w:type="spellEnd"/>
+        <w:t xml:space="preserve">eak </w:t>
+      </w:r>
       <w:r>
         <w:rPr>
           <w:rFonts w:asciiTheme="majorHAnsi" w:eastAsiaTheme="minorEastAsia" w:hAnsiTheme="majorHAnsi" w:cstheme="majorHAnsi"/>
           <w:sz w:val="28"/>
           <w:szCs w:val="28"/>
-        </w:rPr>
-        <w:t xml:space="preserve"> </w:t>
+          <w:lang w:val="en-US"/>
+        </w:rPr>
+        <w:t>S</w:t>
       </w:r>
       <w:r>
         <w:rPr>
           <w:rFonts w:asciiTheme="majorHAnsi" w:eastAsiaTheme="minorEastAsia" w:hAnsiTheme="majorHAnsi" w:cstheme="majorHAnsi"/>
           <w:sz w:val="28"/>
           <w:szCs w:val="28"/>
+        </w:rPr>
+        <w:t>ignal-to-</w:t>
+      </w:r>
+      <w:r>
+        <w:rPr>
+          <w:rFonts w:asciiTheme="majorHAnsi" w:eastAsiaTheme="minorEastAsia" w:hAnsiTheme="majorHAnsi" w:cstheme="majorHAnsi"/>
+          <w:sz w:val="28"/>
+          <w:szCs w:val="28"/>
           <w:lang w:val="en-US"/>
         </w:rPr>
-        <w:t>S</w:t>
-      </w:r>
-      <w:proofErr w:type="spellStart"/>
+        <w:t>N</w:t>
+      </w:r>
       <w:r>
         <w:rPr>
           <w:rFonts w:asciiTheme="majorHAnsi" w:eastAsiaTheme="minorEastAsia" w:hAnsiTheme="majorHAnsi" w:cstheme="majorHAnsi"/>
           <w:sz w:val="28"/>
           <w:szCs w:val="28"/>
         </w:rPr>
-        <w:t>ignal-to</w:t>
-      </w:r>
-      <w:proofErr w:type="spellEnd"/>
+        <w:t xml:space="preserve">oise </w:t>
+      </w:r>
       <w:r>
         <w:rPr>
           <w:rFonts w:asciiTheme="majorHAnsi" w:eastAsiaTheme="minorEastAsia" w:hAnsiTheme="majorHAnsi" w:cstheme="majorHAnsi"/>
           <w:sz w:val="28"/>
           <w:szCs w:val="28"/>
-        </w:rPr>
-        <w:t>-</w:t>
+          <w:lang w:val="en-US"/>
+        </w:rPr>
+        <w:t>R</w:t>
       </w:r>
       <w:r>
         <w:rPr>
           <w:rFonts w:asciiTheme="majorHAnsi" w:eastAsiaTheme="minorEastAsia" w:hAnsiTheme="majorHAnsi" w:cstheme="majorHAnsi"/>
           <w:sz w:val="28"/>
           <w:szCs w:val="28"/>
-          <w:lang w:val="en-US"/>
-        </w:rPr>
-        <w:t>N</w:t>
-      </w:r>
-      <w:proofErr w:type="spellStart"/>
-      <w:r>
-        <w:rPr>
-          <w:rFonts w:asciiTheme="majorHAnsi" w:eastAsiaTheme="minorEastAsia" w:hAnsiTheme="majorHAnsi" w:cstheme="majorHAnsi"/>
-          <w:sz w:val="28"/>
-          <w:szCs w:val="28"/>
-        </w:rPr>
-        <w:t>oise</w:t>
-      </w:r>
-      <w:proofErr w:type="spellEnd"/>
-      <w:r>
-        <w:rPr>
-          <w:rFonts w:asciiTheme="majorHAnsi" w:eastAsiaTheme="minorEastAsia" w:hAnsiTheme="majorHAnsi" w:cstheme="majorHAnsi"/>
-          <w:sz w:val="28"/>
-          <w:szCs w:val="28"/>
-        </w:rPr>
-        <w:t xml:space="preserve"> </w:t>
-      </w:r>
-      <w:r>
-        <w:rPr>
-          <w:rFonts w:asciiTheme="majorHAnsi" w:eastAsiaTheme="minorEastAsia" w:hAnsiTheme="majorHAnsi" w:cstheme="majorHAnsi"/>
-          <w:sz w:val="28"/>
-          <w:szCs w:val="28"/>
-          <w:lang w:val="en-US"/>
-        </w:rPr>
-        <w:t>R</w:t>
-      </w:r>
-      <w:proofErr w:type="spellStart"/>
-      <w:r>
-        <w:rPr>
-          <w:rFonts w:asciiTheme="majorHAnsi" w:eastAsiaTheme="minorEastAsia" w:hAnsiTheme="majorHAnsi" w:cstheme="majorHAnsi"/>
-          <w:sz w:val="28"/>
-          <w:szCs w:val="28"/>
         </w:rPr>
         <w:t>atio</w:t>
       </w:r>
-      <w:proofErr w:type="spellEnd"/>
       <w:r>
         <w:rPr>
           <w:rFonts w:asciiTheme="majorHAnsi" w:eastAsiaTheme="minorEastAsia" w:hAnsiTheme="majorHAnsi" w:cstheme="majorHAnsi"/>
@@ -17830,75 +17345,29 @@
         </w:rPr>
         <w:t xml:space="preserve">Градиент вычисляется обычной свёрткой изображения с линейным фильтром, например: </w:t>
       </w:r>
-      <w:proofErr w:type="spellStart"/>
       <w:r>
         <w:rPr>
           <w:rFonts w:asciiTheme="majorHAnsi" w:eastAsiaTheme="minorEastAsia" w:hAnsiTheme="majorHAnsi" w:cstheme="majorHAnsi"/>
           <w:sz w:val="28"/>
           <w:szCs w:val="28"/>
         </w:rPr>
-        <w:t>Собеля</w:t>
-      </w:r>
-      <w:proofErr w:type="spellEnd"/>
+        <w:t>Собеля, Щар</w:t>
+      </w:r>
       <w:r>
         <w:rPr>
           <w:rFonts w:asciiTheme="majorHAnsi" w:eastAsiaTheme="minorEastAsia" w:hAnsiTheme="majorHAnsi" w:cstheme="majorHAnsi"/>
           <w:sz w:val="28"/>
           <w:szCs w:val="28"/>
         </w:rPr>
-        <w:t xml:space="preserve">, </w:t>
-      </w:r>
-      <w:proofErr w:type="spellStart"/>
+        <w:t>р</w:t>
+      </w:r>
       <w:r>
         <w:rPr>
           <w:rFonts w:asciiTheme="majorHAnsi" w:eastAsiaTheme="minorEastAsia" w:hAnsiTheme="majorHAnsi" w:cstheme="majorHAnsi"/>
           <w:sz w:val="28"/>
           <w:szCs w:val="28"/>
         </w:rPr>
-        <w:t>Щар</w:t>
-      </w:r>
-      <w:r>
-        <w:rPr>
-          <w:rFonts w:asciiTheme="majorHAnsi" w:eastAsiaTheme="minorEastAsia" w:hAnsiTheme="majorHAnsi" w:cstheme="majorHAnsi"/>
-          <w:sz w:val="28"/>
-          <w:szCs w:val="28"/>
-        </w:rPr>
-        <w:t>р</w:t>
-      </w:r>
-      <w:r>
-        <w:rPr>
-          <w:rFonts w:asciiTheme="majorHAnsi" w:eastAsiaTheme="minorEastAsia" w:hAnsiTheme="majorHAnsi" w:cstheme="majorHAnsi"/>
-          <w:sz w:val="28"/>
-          <w:szCs w:val="28"/>
-        </w:rPr>
-        <w:t>а</w:t>
-      </w:r>
-      <w:proofErr w:type="spellEnd"/>
-      <w:r>
-        <w:rPr>
-          <w:rFonts w:asciiTheme="majorHAnsi" w:eastAsiaTheme="minorEastAsia" w:hAnsiTheme="majorHAnsi" w:cstheme="majorHAnsi"/>
-          <w:sz w:val="28"/>
-          <w:szCs w:val="28"/>
-        </w:rPr>
-        <w:t xml:space="preserve">, </w:t>
-      </w:r>
-      <w:proofErr w:type="spellStart"/>
-      <w:r>
-        <w:rPr>
-          <w:rFonts w:asciiTheme="majorHAnsi" w:eastAsiaTheme="minorEastAsia" w:hAnsiTheme="majorHAnsi" w:cstheme="majorHAnsi"/>
-          <w:sz w:val="28"/>
-          <w:szCs w:val="28"/>
-        </w:rPr>
-        <w:t>Прюитта</w:t>
-      </w:r>
-      <w:proofErr w:type="spellEnd"/>
-      <w:r>
-        <w:rPr>
-          <w:rFonts w:asciiTheme="majorHAnsi" w:eastAsiaTheme="minorEastAsia" w:hAnsiTheme="majorHAnsi" w:cstheme="majorHAnsi"/>
-          <w:sz w:val="28"/>
-          <w:szCs w:val="28"/>
-        </w:rPr>
-        <w:t>. Последний</w:t>
+        <w:t>а, Прюитта. Последний</w:t>
       </w:r>
       <w:r>
         <w:rPr>
@@ -21765,21 +21234,7 @@
           <w:rFonts w:eastAsiaTheme="minorEastAsia"/>
         </w:rPr>
         <w:tab/>
-        <w:t xml:space="preserve">Сравнение </w:t>
-      </w:r>
-      <w:proofErr w:type="spellStart"/>
-      <w:r>
-        <w:rPr>
-          <w:rFonts w:eastAsiaTheme="minorEastAsia"/>
-        </w:rPr>
-        <w:t>нейросетевого</w:t>
-      </w:r>
-      <w:proofErr w:type="spellEnd"/>
-      <w:r>
-        <w:rPr>
-          <w:rFonts w:eastAsiaTheme="minorEastAsia"/>
-        </w:rPr>
-        <w:t xml:space="preserve"> подхода к фильтрации с классическими методами</w:t>
+        <w:t>Сравнение нейросетевого подхода к фильтрации с классическими методами</w:t>
       </w:r>
       <w:bookmarkEnd w:id="33"/>
     </w:p>
@@ -23370,15 +22825,7 @@
       </w:pPr>
       <w:r>
         <w:lastRenderedPageBreak/>
-        <w:t xml:space="preserve">Применение </w:t>
-      </w:r>
-      <w:proofErr w:type="spellStart"/>
-      <w:r>
-        <w:t>нейросетевого</w:t>
-      </w:r>
-      <w:proofErr w:type="spellEnd"/>
-      <w:r>
-        <w:t xml:space="preserve"> фильтра с задачей регрессии </w:t>
+        <w:t xml:space="preserve">Применение нейросетевого фильтра с задачей регрессии </w:t>
       </w:r>
       <w:r>
         <w:t>показано</w:t>
@@ -23938,15 +23385,7 @@
         <w:pStyle w:val="Main"/>
       </w:pPr>
       <w:r>
-        <w:t xml:space="preserve">Применение </w:t>
-      </w:r>
-      <w:proofErr w:type="spellStart"/>
-      <w:r>
-        <w:t>нейросетевого</w:t>
-      </w:r>
-      <w:proofErr w:type="spellEnd"/>
-      <w:r>
-        <w:t xml:space="preserve"> фильтра с задачей классификации </w:t>
+        <w:t xml:space="preserve">Применение нейросетевого фильтра с задачей классификации </w:t>
       </w:r>
       <w:r>
         <w:t xml:space="preserve">показано </w:t>
@@ -26880,21 +26319,13 @@
         <w:ind w:firstLine="720"/>
       </w:pPr>
       <w:r>
-        <w:t xml:space="preserve">Исходя из данных в таблице 3.3 видно, что больший эффект на снижение дисперсии оказывает применение именно </w:t>
-      </w:r>
-      <w:proofErr w:type="spellStart"/>
-      <w:r>
-        <w:t>нейро</w:t>
+        <w:t>Исходя из данных в таблице 3.3 видно, что больший эффект на снижение дисперсии оказывает применение именно нейро</w:t>
       </w:r>
       <w:r>
         <w:t>с</w:t>
       </w:r>
       <w:r>
-        <w:t>етевых</w:t>
-      </w:r>
-      <w:proofErr w:type="spellEnd"/>
-      <w:r>
-        <w:t xml:space="preserve"> фильтров. </w:t>
+        <w:t xml:space="preserve">етевых фильтров. </w:t>
       </w:r>
       <w:r>
         <w:t xml:space="preserve">Для данного среза при </w:t>
@@ -26974,21 +26405,7 @@
         <w:rPr>
           <w:iCs/>
         </w:rPr>
-        <w:t xml:space="preserve">классический метод не способен подавлять избыточную яркость, которая возникает из-за спекл-шума. </w:t>
-      </w:r>
-      <w:proofErr w:type="spellStart"/>
-      <w:r>
-        <w:rPr>
-          <w:iCs/>
-        </w:rPr>
-        <w:t>Нейросетевые</w:t>
-      </w:r>
-      <w:proofErr w:type="spellEnd"/>
-      <w:r>
-        <w:rPr>
-          <w:iCs/>
-        </w:rPr>
-        <w:t xml:space="preserve"> подходы</w:t>
+        <w:t>классический метод не способен подавлять избыточную яркость, которая возникает из-за спекл-шума. Нейросетевые подходы</w:t>
       </w:r>
       <w:r>
         <w:rPr>
@@ -27735,15 +27152,7 @@
         <w:t xml:space="preserve">, что среди разработанных фильтров </w:t>
       </w:r>
       <w:r>
-        <w:t xml:space="preserve">наименьшее отклонение отфильтрованного изображения от исходного получается путём применения </w:t>
-      </w:r>
-      <w:proofErr w:type="spellStart"/>
-      <w:r>
-        <w:t>нейросетевого</w:t>
-      </w:r>
-      <w:proofErr w:type="spellEnd"/>
-      <w:r>
-        <w:t xml:space="preserve"> фильтра на базе решения задачи регрессии без нормализации к зашумлённому.</w:t>
+        <w:t>наименьшее отклонение отфильтрованного изображения от исходного получается путём применения нейросетевого фильтра на базе решения задачи регрессии без нормализации к зашумлённому.</w:t>
       </w:r>
       <w:r>
         <w:t xml:space="preserve"> Зашумлённое </w:t>
@@ -27856,21 +27265,7 @@
         <w:rPr>
           <w:bCs/>
         </w:rPr>
-        <w:t xml:space="preserve"> показали, что оптимальным является использование </w:t>
-      </w:r>
-      <w:proofErr w:type="spellStart"/>
-      <w:r>
-        <w:rPr>
-          <w:bCs/>
-        </w:rPr>
-        <w:t>нейросетевого</w:t>
-      </w:r>
-      <w:proofErr w:type="spellEnd"/>
-      <w:r>
-        <w:rPr>
-          <w:bCs/>
-        </w:rPr>
-        <w:t xml:space="preserve"> подхода с задачей регрессии без нормализации. Такой </w:t>
+        <w:t xml:space="preserve"> показали, что оптимальным является использование нейросетевого подхода с задачей регрессии без нормализации. Такой </w:t>
       </w:r>
       <w:r>
         <w:rPr>
@@ -28009,14 +27404,12 @@
       <w:r>
         <w:t xml:space="preserve"> в себе 5 скрытых слоёв с пакетной нормализацией и функцией активации </w:t>
       </w:r>
-      <w:proofErr w:type="spellStart"/>
       <w:r>
         <w:rPr>
           <w:lang w:val="en-US"/>
         </w:rPr>
         <w:t>ReLU</w:t>
       </w:r>
-      <w:proofErr w:type="spellEnd"/>
       <w:r>
         <w:t xml:space="preserve">. </w:t>
       </w:r>
@@ -28232,15 +27625,7 @@
         <w:t>Также были проанализированы срезы изображений для наглядного сравнения работы фильтров.</w:t>
       </w:r>
       <w:r>
-        <w:t xml:space="preserve"> Выявлено, что </w:t>
-      </w:r>
-      <w:proofErr w:type="spellStart"/>
-      <w:r>
-        <w:t>нейросетевые</w:t>
-      </w:r>
-      <w:proofErr w:type="spellEnd"/>
-      <w:r>
-        <w:t xml:space="preserve"> фильтры способны подавлять избыточную яркость, которая возникает вследствие появления спекл шума, в то время как фильтр анизотропной диффузии данную задачу не решает.</w:t>
+        <w:t xml:space="preserve"> Выявлено, что нейросетевые фильтры способны подавлять избыточную яркость, которая возникает вследствие появления спекл шума, в то время как фильтр анизотропной диффузии данную задачу не решает.</w:t>
       </w:r>
     </w:p>
     <w:p>
@@ -28309,21 +27694,7 @@
         <w:rPr>
           <w:lang w:val="en-US"/>
         </w:rPr>
-        <w:t xml:space="preserve">V. S. Frost, J. A. Stiles, K. S. </w:t>
-      </w:r>
-      <w:proofErr w:type="spellStart"/>
-      <w:r>
-        <w:rPr>
-          <w:lang w:val="en-US"/>
-        </w:rPr>
-        <w:t>Shanmugan</w:t>
-      </w:r>
-      <w:proofErr w:type="spellEnd"/>
-      <w:r>
-        <w:rPr>
-          <w:lang w:val="en-US"/>
-        </w:rPr>
-        <w:t>, and J. C. Holtzman, “A model for radar images and its application to adaptive digital filtering of multiplicative noise,” IEEE Transactions on Pattern Analysis and Machine Intelligence, vol. PAMI-4, no. 2, pp. 157–166, March 1982.</w:t>
+        <w:t>V. S. Frost, J. A. Stiles, K. S. Shanmugan, J. C. Holtzman, “A model for radar images and its application to adaptive digital filtering of multiplicative noise,” IEEE Transactions on Pattern Analysis and Machine Intelligence, vol. PAMI-4, no. 2, pp. 157–166, March 1982.</w:t>
       </w:r>
     </w:p>
     <w:p>
@@ -28342,35 +27713,7 @@
         <w:rPr>
           <w:lang w:val="en-US"/>
         </w:rPr>
-        <w:t xml:space="preserve">D. </w:t>
-      </w:r>
-      <w:proofErr w:type="spellStart"/>
-      <w:r>
-        <w:rPr>
-          <w:lang w:val="en-US"/>
-        </w:rPr>
-        <w:t>Kuan</w:t>
-      </w:r>
-      <w:proofErr w:type="spellEnd"/>
-      <w:r>
-        <w:rPr>
-          <w:lang w:val="en-US"/>
-        </w:rPr>
-        <w:t xml:space="preserve">, A. Sawchuk, T. Strand, and P. </w:t>
-      </w:r>
-      <w:proofErr w:type="spellStart"/>
-      <w:r>
-        <w:rPr>
-          <w:lang w:val="en-US"/>
-        </w:rPr>
-        <w:t>Chavel</w:t>
-      </w:r>
-      <w:proofErr w:type="spellEnd"/>
-      <w:r>
-        <w:rPr>
-          <w:lang w:val="en-US"/>
-        </w:rPr>
-        <w:t>, “Adaptive restoration of images with speckle,” IEEE Transactions on Acoustics, Speech, and Signal Processing, vol. 35, no. 3, pp. 373–383, March 1987.</w:t>
+        <w:t>D. Kuan, A. Sawchuk, T. Strand, P. Chavel, “Adaptive restoration of images with speckle,” IEEE Transactions on Acoustics, Speech, and Signal Processing, vol. 35, no. 3, pp. 373–383, March 1987.</w:t>
       </w:r>
     </w:p>
     <w:p>
@@ -28389,35 +27732,19 @@
         <w:rPr>
           <w:lang w:val="en-US"/>
         </w:rPr>
-        <w:t xml:space="preserve">F. </w:t>
-      </w:r>
-      <w:proofErr w:type="spellStart"/>
+        <w:t>F. Argenti</w:t>
+      </w:r>
       <w:r>
         <w:rPr>
           <w:lang w:val="en-US"/>
         </w:rPr>
-        <w:t>Argenti</w:t>
-      </w:r>
-      <w:proofErr w:type="spellEnd"/>
+        <w:t xml:space="preserve">, </w:t>
+      </w:r>
       <w:r>
         <w:rPr>
           <w:lang w:val="en-US"/>
         </w:rPr>
-        <w:t xml:space="preserve"> and A. </w:t>
-      </w:r>
-      <w:proofErr w:type="spellStart"/>
-      <w:r>
-        <w:rPr>
-          <w:lang w:val="en-US"/>
-        </w:rPr>
-        <w:t>Alparone</w:t>
-      </w:r>
-      <w:proofErr w:type="spellEnd"/>
-      <w:r>
-        <w:rPr>
-          <w:lang w:val="en-US"/>
-        </w:rPr>
-        <w:t>, “Speckle removal from SAR images in the undecimated wavelet domain,” IEEE Transactions on Geoscience and Remote Sensing , vol. 40, pp. 2363–2374, Nov. 2002.</w:t>
+        <w:t>A. Alparone, “Speckle removal from SAR images in the undecimated wavelet domain,” IEEE Transactions on Geoscience and Remote Sensing , vol. 40, pp. 2363–2374, Nov. 2002.</w:t>
       </w:r>
     </w:p>
     <w:p>
@@ -28436,49 +27763,7 @@
         <w:rPr>
           <w:lang w:val="en-US"/>
         </w:rPr>
-        <w:t xml:space="preserve">F. </w:t>
-      </w:r>
-      <w:proofErr w:type="spellStart"/>
-      <w:r>
-        <w:rPr>
-          <w:lang w:val="en-US"/>
-        </w:rPr>
-        <w:t>Argenti</w:t>
-      </w:r>
-      <w:proofErr w:type="spellEnd"/>
-      <w:r>
-        <w:rPr>
-          <w:lang w:val="en-US"/>
-        </w:rPr>
-        <w:t xml:space="preserve">, T. Bianchi, and A. </w:t>
-      </w:r>
-      <w:proofErr w:type="spellStart"/>
-      <w:r>
-        <w:rPr>
-          <w:lang w:val="en-US"/>
-        </w:rPr>
-        <w:t>Alparone</w:t>
-      </w:r>
-      <w:proofErr w:type="spellEnd"/>
-      <w:r>
-        <w:rPr>
-          <w:lang w:val="en-US"/>
-        </w:rPr>
-        <w:t xml:space="preserve">, “Multiresolution MAP </w:t>
-      </w:r>
-      <w:proofErr w:type="spellStart"/>
-      <w:r>
-        <w:rPr>
-          <w:lang w:val="en-US"/>
-        </w:rPr>
-        <w:t>despeckling</w:t>
-      </w:r>
-      <w:proofErr w:type="spellEnd"/>
-      <w:r>
-        <w:rPr>
-          <w:lang w:val="en-US"/>
-        </w:rPr>
-        <w:t xml:space="preserve"> of SAR images based on locally adaptive generalized gaussian pdf modeling,” IEEE Transactions on Image Processing, vol. 15, no. 11, pp. 3385–3399, Nov. 2006.</w:t>
+        <w:t>F. Argenti, T. Bianchi, A. Alparone, “Multiresolution MAP despeckling of SAR images based on locally adaptive generalized gaussian pdf modeling,” IEEE Transactions on Image Processing, vol. 15, no. 11, pp. 3385–3399, Nov. 2006.</w:t>
       </w:r>
     </w:p>
     <w:p>
@@ -28497,35 +27782,7 @@
         <w:rPr>
           <w:lang w:val="en-US"/>
         </w:rPr>
-        <w:t xml:space="preserve">M. Dai, C. Peng, A. K. Chan, and D. </w:t>
-      </w:r>
-      <w:proofErr w:type="spellStart"/>
-      <w:r>
-        <w:rPr>
-          <w:lang w:val="en-US"/>
-        </w:rPr>
-        <w:t>Loguinov</w:t>
-      </w:r>
-      <w:proofErr w:type="spellEnd"/>
-      <w:r>
-        <w:rPr>
-          <w:lang w:val="en-US"/>
-        </w:rPr>
-        <w:t xml:space="preserve">, “Bayesian wavelet shrinkage with edge detection for SAR image </w:t>
-      </w:r>
-      <w:proofErr w:type="spellStart"/>
-      <w:r>
-        <w:rPr>
-          <w:lang w:val="en-US"/>
-        </w:rPr>
-        <w:t>despeckling</w:t>
-      </w:r>
-      <w:proofErr w:type="spellEnd"/>
-      <w:r>
-        <w:rPr>
-          <w:lang w:val="en-US"/>
-        </w:rPr>
-        <w:t>,” IEEE Transactions on Geoscience and Remote Sensing, vol. 42, no. 8, pp. 1642– 1648, Aug. 2004.</w:t>
+        <w:t>M. Dai, C. Peng, A. K. Chan, D. Loguinov, “Bayesian wavelet shrinkage with edge detection for SAR image despeckling,” IEEE Transactions on Geoscience and Remote Sensing, vol. 42, no. 8, pp. 1642– 1648, Aug. 2004.</w:t>
       </w:r>
     </w:p>
     <w:p>
@@ -28544,49 +27801,7 @@
         <w:rPr>
           <w:lang w:val="en-US"/>
         </w:rPr>
-        <w:t xml:space="preserve">C. </w:t>
-      </w:r>
-      <w:proofErr w:type="spellStart"/>
-      <w:r>
-        <w:rPr>
-          <w:lang w:val="en-US"/>
-        </w:rPr>
-        <w:t>Deledalle</w:t>
-      </w:r>
-      <w:proofErr w:type="spellEnd"/>
-      <w:r>
-        <w:rPr>
-          <w:lang w:val="en-US"/>
-        </w:rPr>
-        <w:t xml:space="preserve">, L. Denis, and F. </w:t>
-      </w:r>
-      <w:proofErr w:type="spellStart"/>
-      <w:r>
-        <w:rPr>
-          <w:lang w:val="en-US"/>
-        </w:rPr>
-        <w:t>Tupin</w:t>
-      </w:r>
-      <w:proofErr w:type="spellEnd"/>
-      <w:r>
-        <w:rPr>
-          <w:lang w:val="en-US"/>
-        </w:rPr>
-        <w:t xml:space="preserve">, “Iterative weighted maximum likelihood denoising with probabilistic </w:t>
-      </w:r>
-      <w:proofErr w:type="spellStart"/>
-      <w:r>
-        <w:rPr>
-          <w:lang w:val="en-US"/>
-        </w:rPr>
-        <w:t>patchbased</w:t>
-      </w:r>
-      <w:proofErr w:type="spellEnd"/>
-      <w:r>
-        <w:rPr>
-          <w:lang w:val="en-US"/>
-        </w:rPr>
-        <w:t xml:space="preserve"> weights,” IEEE Transactions on Image Processing, vol. 18, no. 12, pp. 2661–2672, Dec. 2009.</w:t>
+        <w:t>C. Deledalle, L. Denis, F. Tupin, “Iterative weighted maximum likelihood denoising with probabilistic patchbased weights,” IEEE Transactions on Image Processing, vol. 18, no. 12, pp. 2661–2672, Dec. 2009.</w:t>
       </w:r>
     </w:p>
     <w:p>
@@ -28605,21 +27820,7 @@
         <w:rPr>
           <w:lang w:val="en-US"/>
         </w:rPr>
-        <w:t xml:space="preserve">Zhong H., Xu J., Jiao L. Classification based nonlocal means </w:t>
-      </w:r>
-      <w:proofErr w:type="spellStart"/>
-      <w:r>
-        <w:rPr>
-          <w:lang w:val="en-US"/>
-        </w:rPr>
-        <w:t>despeckling</w:t>
-      </w:r>
-      <w:proofErr w:type="spellEnd"/>
-      <w:r>
-        <w:rPr>
-          <w:lang w:val="en-US"/>
-        </w:rPr>
-        <w:t xml:space="preserve"> for SAR image //MIPPR 2009: Automatic Target Recognition and Image Analysis. – SPIE, 2009. – Т. 7495. – С. 231-238.</w:t>
+        <w:t>Zhong H., Xu J., Jiao L. Classification based nonlocal means despeckling for SAR image //MIPPR 2009: Automatic Target Recognition and Image Analysis. – SPIE, 2009. – Т. 7495. – С. 231-238.</w:t>
       </w:r>
     </w:p>
     <w:p>
@@ -28638,64 +27839,19 @@
         <w:rPr>
           <w:lang w:val="en-US"/>
         </w:rPr>
-        <w:t xml:space="preserve">P. Coupe, P. Hellier, C. </w:t>
-      </w:r>
-      <w:proofErr w:type="spellStart"/>
+        <w:t>P. Coupe, P. Hellier, C. Kervrann</w:t>
+      </w:r>
       <w:r>
         <w:rPr>
           <w:lang w:val="en-US"/>
         </w:rPr>
-        <w:t>Kervrann</w:t>
-      </w:r>
-      <w:proofErr w:type="spellEnd"/>
+        <w:t xml:space="preserve">, </w:t>
+      </w:r>
       <w:r>
         <w:rPr>
           <w:lang w:val="en-US"/>
         </w:rPr>
-        <w:t xml:space="preserve"> and C. </w:t>
-      </w:r>
-      <w:proofErr w:type="spellStart"/>
-      <w:r>
-        <w:rPr>
-          <w:lang w:val="en-US"/>
-        </w:rPr>
-        <w:t>Barillot</w:t>
-      </w:r>
-      <w:proofErr w:type="spellEnd"/>
-      <w:r>
-        <w:rPr>
-          <w:lang w:val="en-US"/>
-        </w:rPr>
-        <w:t xml:space="preserve">, "Bayesian </w:t>
-      </w:r>
-      <w:proofErr w:type="gramStart"/>
-      <w:r>
-        <w:rPr>
-          <w:lang w:val="en-US"/>
-        </w:rPr>
-        <w:t>non local</w:t>
-      </w:r>
-      <w:proofErr w:type="gramEnd"/>
-      <w:r>
-        <w:rPr>
-          <w:lang w:val="en-US"/>
-        </w:rPr>
-        <w:t xml:space="preserve"> means-based speckle filtering," 2008 5th IEEE International Symposium on Biomedical Imaging: From Nano to Macro, Paris, France, 2008, pp. 1291-1294, </w:t>
-      </w:r>
-      <w:proofErr w:type="spellStart"/>
-      <w:r>
-        <w:rPr>
-          <w:lang w:val="en-US"/>
-        </w:rPr>
-        <w:lastRenderedPageBreak/>
-        <w:t>doi</w:t>
-      </w:r>
-      <w:proofErr w:type="spellEnd"/>
-      <w:r>
-        <w:rPr>
-          <w:lang w:val="en-US"/>
-        </w:rPr>
-        <w:t>: 10.1109/ISBI.2008.4541240.</w:t>
+        <w:t>C. Barillot, "Bayesian non local means-based speckle filtering," 2008 5th IEEE International Symposium on Biomedical Imaging: From Nano to Macro, Paris, France, 2008, pp. 1291-1294, doi: 10.1109/ISBI.2008.4541240.</w:t>
       </w:r>
     </w:p>
     <w:p>
@@ -28714,35 +27870,8 @@
         <w:rPr>
           <w:lang w:val="en-US"/>
         </w:rPr>
-        <w:t xml:space="preserve">Antoni </w:t>
-      </w:r>
-      <w:proofErr w:type="spellStart"/>
-      <w:r>
-        <w:rPr>
-          <w:lang w:val="en-US"/>
-        </w:rPr>
-        <w:t>Buades</w:t>
-      </w:r>
-      <w:proofErr w:type="spellEnd"/>
-      <w:r>
-        <w:rPr>
-          <w:lang w:val="en-US"/>
-        </w:rPr>
-        <w:t xml:space="preserve">, </w:t>
-      </w:r>
-      <w:proofErr w:type="spellStart"/>
-      <w:r>
-        <w:rPr>
-          <w:lang w:val="en-US"/>
-        </w:rPr>
-        <w:t>Bartomeu</w:t>
-      </w:r>
-      <w:proofErr w:type="spellEnd"/>
-      <w:r>
-        <w:rPr>
-          <w:lang w:val="en-US"/>
-        </w:rPr>
-        <w:t xml:space="preserve"> Coll, Jean-Michel Morel. A review of image denoising algorithms, with a new one. Multiscale Modeling and Simulation: A SIAM Interdisciplinary Journal, 2005, 4 (2), pp.490-530. ffhal-00271141</w:t>
+        <w:lastRenderedPageBreak/>
+        <w:t>Antoni Buades, Bartomeu Coll, Jean-Michel Morel. A review of image denoising algorithms, with a new one. Multiscale Modeling and Simulation: A SIAM Interdisciplinary Journal, 2005, 4 (2), pp.490-530. ffhal-00271141</w:t>
       </w:r>
       <w:r>
         <w:rPr>
@@ -28767,49 +27896,7 @@
         <w:rPr>
           <w:lang w:val="en-US"/>
         </w:rPr>
-        <w:t xml:space="preserve">G. </w:t>
-      </w:r>
-      <w:proofErr w:type="spellStart"/>
-      <w:r>
-        <w:rPr>
-          <w:lang w:val="en-US"/>
-        </w:rPr>
-        <w:t>Chierchia</w:t>
-      </w:r>
-      <w:proofErr w:type="spellEnd"/>
-      <w:r>
-        <w:rPr>
-          <w:lang w:val="en-US"/>
-        </w:rPr>
-        <w:t xml:space="preserve">, D. Cozzolino, G. Poggi, and L. </w:t>
-      </w:r>
-      <w:proofErr w:type="spellStart"/>
-      <w:r>
-        <w:rPr>
-          <w:lang w:val="en-US"/>
-        </w:rPr>
-        <w:t>Verdoliva</w:t>
-      </w:r>
-      <w:proofErr w:type="spellEnd"/>
-      <w:r>
-        <w:rPr>
-          <w:lang w:val="en-US"/>
-        </w:rPr>
-        <w:t xml:space="preserve">, “SAR image </w:t>
-      </w:r>
-      <w:proofErr w:type="spellStart"/>
-      <w:r>
-        <w:rPr>
-          <w:lang w:val="en-US"/>
-        </w:rPr>
-        <w:t>despeckling</w:t>
-      </w:r>
-      <w:proofErr w:type="spellEnd"/>
-      <w:r>
-        <w:rPr>
-          <w:lang w:val="en-US"/>
-        </w:rPr>
-        <w:t xml:space="preserve"> through convolutional neural networks,” in 2017 IEEE International Geoscience and Remote Sensing Symposium (IGARSS), July 2017, pp. 5438–5441.</w:t>
+        <w:t>G. Chierchia, D. Cozzolino, G. Poggi, L. Verdoliva, “SAR image despeckling through convolutional neural networks,” in 2017 IEEE International Geoscience and Remote Sensing Symposium (IGARSS), July 2017, pp. 5438–5441.</w:t>
       </w:r>
     </w:p>
     <w:p>
@@ -28828,21 +27915,7 @@
         <w:rPr>
           <w:lang w:val="en-US"/>
         </w:rPr>
-        <w:t xml:space="preserve">P. Wang, H. Zhang, and V. M. Patel, “SAR Image </w:t>
-      </w:r>
-      <w:proofErr w:type="spellStart"/>
-      <w:r>
-        <w:rPr>
-          <w:lang w:val="en-US"/>
-        </w:rPr>
-        <w:t>Despeckling</w:t>
-      </w:r>
-      <w:proofErr w:type="spellEnd"/>
-      <w:r>
-        <w:rPr>
-          <w:lang w:val="en-US"/>
-        </w:rPr>
-        <w:t xml:space="preserve"> Using a Convolutional Neural Network,” IEEE Signal Processing Letters, vol. 24, no. 12, pp. 1763–1767, Dec 2017.</w:t>
+        <w:t>P. Wang, H. Zhang, V. M. Patel, “SAR Image Despeckling Using a Convolutional Neural Network,” IEEE Signal Processing Letters, vol. 24, no. 12, pp. 1763–1767, Dec 2017.</w:t>
       </w:r>
     </w:p>
     <w:p>
@@ -28861,57 +27934,26 @@
         <w:rPr>
           <w:lang w:val="en-US"/>
         </w:rPr>
-        <w:t xml:space="preserve">Qianqian Zhang, </w:t>
-      </w:r>
-      <w:proofErr w:type="spellStart"/>
+        <w:t xml:space="preserve">Qianqian Zhang, Ruizhi Sun “SAR Image Despeckling Based on Convolutional Denoising Autoencoder” </w:t>
+      </w:r>
       <w:r>
         <w:rPr>
           <w:lang w:val="en-US"/>
         </w:rPr>
-        <w:t>Ruizhi</w:t>
-      </w:r>
-      <w:proofErr w:type="spellEnd"/>
+        <w:t>– URL:</w:t>
+      </w:r>
       <w:r>
         <w:rPr>
           <w:lang w:val="en-US"/>
         </w:rPr>
-        <w:t xml:space="preserve"> Sun “SAR Image </w:t>
-      </w:r>
-      <w:proofErr w:type="spellStart"/>
+        <w:t xml:space="preserve"> </w:t>
+      </w:r>
       <w:r>
         <w:rPr>
           <w:lang w:val="en-US"/>
         </w:rPr>
-        <w:t>Despeckling</w:t>
-      </w:r>
-      <w:proofErr w:type="spellEnd"/>
-      <w:r>
-        <w:rPr>
-          <w:lang w:val="en-US"/>
-        </w:rPr>
-        <w:t xml:space="preserve"> Based on Convolutional Denoising Autoencoder” </w:t>
-      </w:r>
-      <w:r>
-        <w:rPr>
-          <w:lang w:val="en-US"/>
-        </w:rPr>
-        <w:t xml:space="preserve">– URL: </w:t>
-      </w:r>
-      <w:r>
-        <w:rPr>
-          <w:lang w:val="en-US"/>
-        </w:rPr>
-        <w:tab/>
-        <w:t>arXiv:</w:t>
-      </w:r>
-      <w:proofErr w:type="gramStart"/>
-      <w:r>
-        <w:rPr>
-          <w:lang w:val="en-US"/>
-        </w:rPr>
-        <w:t>2011.14627</w:t>
-      </w:r>
-      <w:proofErr w:type="gramEnd"/>
+        <w:t>https://arxiv.org/abs/2011.14627</w:t>
+      </w:r>
     </w:p>
     <w:p>
       <w:pPr>
@@ -28925,75 +27967,11 @@
           <w:lang w:val="en-US"/>
         </w:rPr>
       </w:pPr>
-      <w:proofErr w:type="spellStart"/>
       <w:r>
         <w:rPr>
           <w:lang w:val="en-US"/>
         </w:rPr>
-        <w:t>Ao</w:t>
-      </w:r>
-      <w:proofErr w:type="spellEnd"/>
-      <w:r>
-        <w:rPr>
-          <w:lang w:val="en-US"/>
-        </w:rPr>
-        <w:t xml:space="preserve">, </w:t>
-      </w:r>
-      <w:proofErr w:type="spellStart"/>
-      <w:r>
-        <w:rPr>
-          <w:lang w:val="en-US"/>
-        </w:rPr>
-        <w:t>Dongyang</w:t>
-      </w:r>
-      <w:proofErr w:type="spellEnd"/>
-      <w:r>
-        <w:rPr>
-          <w:lang w:val="en-US"/>
-        </w:rPr>
-        <w:t xml:space="preserve">, </w:t>
-      </w:r>
-      <w:proofErr w:type="spellStart"/>
-      <w:r>
-        <w:rPr>
-          <w:lang w:val="en-US"/>
-        </w:rPr>
-        <w:t>Corneliu</w:t>
-      </w:r>
-      <w:proofErr w:type="spellEnd"/>
-      <w:r>
-        <w:rPr>
-          <w:lang w:val="en-US"/>
-        </w:rPr>
-        <w:t xml:space="preserve"> Octavian Dumitru, Gottfried Schwarz, and Mihai </w:t>
-      </w:r>
-      <w:proofErr w:type="spellStart"/>
-      <w:r>
-        <w:rPr>
-          <w:lang w:val="en-US"/>
-        </w:rPr>
-        <w:t>Datcu</w:t>
-      </w:r>
-      <w:proofErr w:type="spellEnd"/>
-      <w:r>
-        <w:rPr>
-          <w:lang w:val="en-US"/>
-        </w:rPr>
-        <w:t xml:space="preserve">. 2018. "Dialectical GAN for SAR Image Translation: From Sentinel-1 to </w:t>
-      </w:r>
-      <w:proofErr w:type="spellStart"/>
-      <w:r>
-        <w:rPr>
-          <w:lang w:val="en-US"/>
-        </w:rPr>
-        <w:t>TerraSAR</w:t>
-      </w:r>
-      <w:proofErr w:type="spellEnd"/>
-      <w:r>
-        <w:rPr>
-          <w:lang w:val="en-US"/>
-        </w:rPr>
-        <w:t xml:space="preserve">-X" Remote Sensing 10, no. 10: 1597. </w:t>
+        <w:t xml:space="preserve">Ao, Dongyang, Corneliu Octavian Dumitru, Gottfried Schwarz, Mihai Datcu. 2018. "Dialectical GAN for SAR Image Translation: From Sentinel-1 to TerraSAR-X" Remote Sensing 10, no. 10: 1597. </w:t>
       </w:r>
       <w:r>
         <w:rPr>
@@ -29024,91 +28002,19 @@
         <w:rPr>
           <w:lang w:val="en-US"/>
         </w:rPr>
-        <w:t xml:space="preserve">Vaswani, Ashish, Noam M. </w:t>
-      </w:r>
-      <w:proofErr w:type="spellStart"/>
+        <w:t>Vaswani, Ashish, Noam M. Shazeer, Niki Parmar, Jakob Uszkoreit, Llion Jones, Aidan N. Gomez, Lukasz Kaiser</w:t>
+      </w:r>
       <w:r>
         <w:rPr>
           <w:lang w:val="en-US"/>
         </w:rPr>
-        <w:t>Shazeer</w:t>
-      </w:r>
-      <w:proofErr w:type="spellEnd"/>
+        <w:t xml:space="preserve">, </w:t>
+      </w:r>
       <w:r>
         <w:rPr>
           <w:lang w:val="en-US"/>
         </w:rPr>
-        <w:t xml:space="preserve">, Niki Parmar, Jakob </w:t>
-      </w:r>
-      <w:proofErr w:type="spellStart"/>
-      <w:r>
-        <w:rPr>
-          <w:lang w:val="en-US"/>
-        </w:rPr>
-        <w:t>Uszkoreit</w:t>
-      </w:r>
-      <w:proofErr w:type="spellEnd"/>
-      <w:r>
-        <w:rPr>
-          <w:lang w:val="en-US"/>
-        </w:rPr>
-        <w:t xml:space="preserve">, </w:t>
-      </w:r>
-      <w:proofErr w:type="spellStart"/>
-      <w:r>
-        <w:rPr>
-          <w:lang w:val="en-US"/>
-        </w:rPr>
-        <w:t>Llion</w:t>
-      </w:r>
-      <w:proofErr w:type="spellEnd"/>
-      <w:r>
-        <w:rPr>
-          <w:lang w:val="en-US"/>
-        </w:rPr>
-        <w:t xml:space="preserve"> Jones, Aidan N. Gomez, Lukasz </w:t>
-      </w:r>
-      <w:proofErr w:type="gramStart"/>
-      <w:r>
-        <w:rPr>
-          <w:lang w:val="en-US"/>
-        </w:rPr>
-        <w:t>Kaiser</w:t>
-      </w:r>
-      <w:proofErr w:type="gramEnd"/>
-      <w:r>
-        <w:rPr>
-          <w:lang w:val="en-US"/>
-        </w:rPr>
-        <w:t xml:space="preserve"> and </w:t>
-      </w:r>
-      <w:proofErr w:type="spellStart"/>
-      <w:r>
-        <w:rPr>
-          <w:lang w:val="en-US"/>
-        </w:rPr>
-        <w:t>Illia</w:t>
-      </w:r>
-      <w:proofErr w:type="spellEnd"/>
-      <w:r>
-        <w:rPr>
-          <w:lang w:val="en-US"/>
-        </w:rPr>
-        <w:t xml:space="preserve"> </w:t>
-      </w:r>
-      <w:proofErr w:type="spellStart"/>
-      <w:r>
-        <w:rPr>
-          <w:lang w:val="en-US"/>
-        </w:rPr>
-        <w:t>Polosukhin</w:t>
-      </w:r>
-      <w:proofErr w:type="spellEnd"/>
-      <w:r>
-        <w:rPr>
-          <w:lang w:val="en-US"/>
-        </w:rPr>
-        <w:t>. “Attention is All you Need.” NIPS (2017).</w:t>
+        <w:t>Illia Polosukhin. “Attention is All you Need.” NIPS (2017).</w:t>
       </w:r>
       <w:r>
         <w:rPr>
@@ -29145,37 +28051,19 @@
         <w:rPr>
           <w:lang w:val="en-US"/>
         </w:rPr>
-        <w:t xml:space="preserve">Radford, Alec, Jong Wook Kim, Tao Xu, Greg Brockman, Christine </w:t>
-      </w:r>
-      <w:proofErr w:type="spellStart"/>
-      <w:proofErr w:type="gramStart"/>
+        <w:t>Radford, Alec, Jong Wook Kim, Tao Xu, Greg Brockman, Christine McLeavey</w:t>
+      </w:r>
       <w:r>
         <w:rPr>
           <w:lang w:val="en-US"/>
         </w:rPr>
-        <w:t>McLeavey</w:t>
-      </w:r>
-      <w:proofErr w:type="spellEnd"/>
-      <w:proofErr w:type="gramEnd"/>
+        <w:t xml:space="preserve">, </w:t>
+      </w:r>
       <w:r>
         <w:rPr>
           <w:lang w:val="en-US"/>
         </w:rPr>
-        <w:t xml:space="preserve"> and Ilya </w:t>
-      </w:r>
-      <w:proofErr w:type="spellStart"/>
-      <w:r>
-        <w:rPr>
-          <w:lang w:val="en-US"/>
-        </w:rPr>
-        <w:t>Sutskever</w:t>
-      </w:r>
-      <w:proofErr w:type="spellEnd"/>
-      <w:r>
-        <w:rPr>
-          <w:lang w:val="en-US"/>
-        </w:rPr>
-        <w:t>. “Robust Speech Recognition via Large-Scale Weak Supervision.”</w:t>
+        <w:t>Ilya Sutskever. “Robust Speech Recognition via Large-Scale Weak Supervision.”</w:t>
       </w:r>
       <w:r>
         <w:rPr>
@@ -29202,75 +28090,11 @@
           <w:lang w:val="en-US"/>
         </w:rPr>
       </w:pPr>
-      <w:proofErr w:type="spellStart"/>
       <w:r>
         <w:rPr>
           <w:lang w:val="en-US"/>
         </w:rPr>
-        <w:t>Dosovitskiy</w:t>
-      </w:r>
-      <w:proofErr w:type="spellEnd"/>
-      <w:r>
-        <w:rPr>
-          <w:lang w:val="en-US"/>
-        </w:rPr>
-        <w:t xml:space="preserve">, A., Beyer, L., Kolesnikov, A., </w:t>
-      </w:r>
-      <w:proofErr w:type="spellStart"/>
-      <w:r>
-        <w:rPr>
-          <w:lang w:val="en-US"/>
-        </w:rPr>
-        <w:t>Weissenborn</w:t>
-      </w:r>
-      <w:proofErr w:type="spellEnd"/>
-      <w:r>
-        <w:rPr>
-          <w:lang w:val="en-US"/>
-        </w:rPr>
-        <w:t xml:space="preserve">, D., </w:t>
-      </w:r>
-      <w:proofErr w:type="spellStart"/>
-      <w:r>
-        <w:rPr>
-          <w:lang w:val="en-US"/>
-        </w:rPr>
-        <w:t>Zhai</w:t>
-      </w:r>
-      <w:proofErr w:type="spellEnd"/>
-      <w:r>
-        <w:rPr>
-          <w:lang w:val="en-US"/>
-        </w:rPr>
-        <w:t xml:space="preserve">, X., </w:t>
-      </w:r>
-      <w:proofErr w:type="spellStart"/>
-      <w:r>
-        <w:rPr>
-          <w:lang w:val="en-US"/>
-        </w:rPr>
-        <w:t>Unterthiner</w:t>
-      </w:r>
-      <w:proofErr w:type="spellEnd"/>
-      <w:r>
-        <w:rPr>
-          <w:lang w:val="en-US"/>
-        </w:rPr>
-        <w:t xml:space="preserve">, T., ... &amp; </w:t>
-      </w:r>
-      <w:proofErr w:type="spellStart"/>
-      <w:r>
-        <w:rPr>
-          <w:lang w:val="en-US"/>
-        </w:rPr>
-        <w:t>Houlsby</w:t>
-      </w:r>
-      <w:proofErr w:type="spellEnd"/>
-      <w:r>
-        <w:rPr>
-          <w:lang w:val="en-US"/>
-        </w:rPr>
-        <w:t xml:space="preserve">, N. (2020). </w:t>
+        <w:t xml:space="preserve">Dosovitskiy A., Beyer L., Kolesnikov A., Weissenborn D., Zhai X., Unterthiner T., Houlsby N. (2020). </w:t>
       </w:r>
       <w:r>
         <w:rPr>
@@ -29313,7 +28137,7 @@
         <w:rPr>
           <w:lang w:val="en-US"/>
         </w:rPr>
-        <w:t xml:space="preserve">Li, H., Yang, Z., Hong, X., Zhao, Z., Chen, J., Shi, Y., &amp; Pan, J. (2022). </w:t>
+        <w:t xml:space="preserve">Li, H., Yang, Z., Hong, X., Zhao, Z., Chen, J., Shi, Y.,  Pan, J. (2022). </w:t>
       </w:r>
       <w:r>
         <w:rPr>
@@ -29321,19 +28145,11 @@
         </w:rPr>
         <w:t>“</w:t>
       </w:r>
-      <w:proofErr w:type="spellStart"/>
       <w:r>
         <w:rPr>
           <w:lang w:val="en-US"/>
         </w:rPr>
-        <w:t>DnSwin</w:t>
-      </w:r>
-      <w:proofErr w:type="spellEnd"/>
-      <w:r>
-        <w:rPr>
-          <w:lang w:val="en-US"/>
-        </w:rPr>
-        <w:t>: Toward real-world denoising via a continuous Wavelet Sliding</w:t>
+        <w:t>DnSwin: Toward real-world denoising via a continuous Wavelet Sliding</w:t>
       </w:r>
       <w:r>
         <w:rPr>
@@ -29376,55 +28192,23 @@
         <w:rPr>
           <w:lang w:val="en-US"/>
         </w:rPr>
+        <w:t xml:space="preserve">Belov A. A., Pavlov V. A., Tuzova A. A. A Method of Finding Optimal Parameters of Speckle Noise Reduction Filters. 2020 Internet of Things, Smart </w:t>
+      </w:r>
+      <w:r>
+        <w:rPr>
+          <w:lang w:val="en-US"/>
+        </w:rPr>
         <w:lastRenderedPageBreak/>
-        <w:t xml:space="preserve">Belov A. A., Pavlov V. A., </w:t>
-      </w:r>
-      <w:proofErr w:type="spellStart"/>
-      <w:r>
-        <w:rPr>
-          <w:lang w:val="en-US"/>
-        </w:rPr>
-        <w:t>Tuzova</w:t>
-      </w:r>
-      <w:proofErr w:type="spellEnd"/>
-      <w:r>
-        <w:rPr>
-          <w:lang w:val="en-US"/>
-        </w:rPr>
-        <w:t xml:space="preserve"> A. A. A Method of Finding Optimal Parameters of Speckle Noise Reduction Filters. 2020 Internet of Things, Smart Spaces and Next Generation Networks and Systems, Springer Intern. </w:t>
-      </w:r>
-      <w:r>
-        <w:t xml:space="preserve">Publishing, 2020, </w:t>
-      </w:r>
-      <w:proofErr w:type="spellStart"/>
-      <w:r>
-        <w:t>pp</w:t>
-      </w:r>
-      <w:proofErr w:type="spellEnd"/>
-      <w:r>
-        <w:t>. 133</w:t>
+        <w:t xml:space="preserve">Spaces and Next Generation Networks and Systems, Springer Intern. </w:t>
+      </w:r>
+      <w:r>
+        <w:t>Publishing, 2020, pp. 133</w:t>
       </w:r>
       <w:r>
         <w:sym w:font="Symbol" w:char="F02D"/>
       </w:r>
       <w:r>
-        <w:t xml:space="preserve">141. </w:t>
-      </w:r>
-      <w:proofErr w:type="spellStart"/>
-      <w:r>
-        <w:t>doi</w:t>
-      </w:r>
-      <w:proofErr w:type="spellEnd"/>
-      <w:r>
-        <w:t>: 10.1007/978-</w:t>
-      </w:r>
-      <w:proofErr w:type="gramStart"/>
-      <w:r>
-        <w:t>3-030- 65729-1</w:t>
-      </w:r>
-      <w:proofErr w:type="gramEnd"/>
-      <w:r>
-        <w:t>_12.</w:t>
+        <w:t>141. doi: 10.1007/978-3-030- 65729-1_12.</w:t>
       </w:r>
     </w:p>
     <w:p>
@@ -29443,35 +28227,7 @@
         <w:rPr>
           <w:lang w:val="en-US"/>
         </w:rPr>
-        <w:t xml:space="preserve">Ian Goodfellow, </w:t>
-      </w:r>
-      <w:proofErr w:type="spellStart"/>
-      <w:r>
-        <w:rPr>
-          <w:lang w:val="en-US"/>
-        </w:rPr>
-        <w:t>Yoshua</w:t>
-      </w:r>
-      <w:proofErr w:type="spellEnd"/>
-      <w:r>
-        <w:rPr>
-          <w:lang w:val="en-US"/>
-        </w:rPr>
-        <w:t xml:space="preserve"> </w:t>
-      </w:r>
-      <w:proofErr w:type="spellStart"/>
-      <w:r>
-        <w:rPr>
-          <w:lang w:val="en-US"/>
-        </w:rPr>
-        <w:t>Bengio</w:t>
-      </w:r>
-      <w:proofErr w:type="spellEnd"/>
-      <w:r>
-        <w:rPr>
-          <w:lang w:val="en-US"/>
-        </w:rPr>
-        <w:t>, &amp; Aaron Courville (2016). Deep Learning. MIT Press</w:t>
+        <w:t>Ian Goodfellow, Yoshua Bengio, Aaron Courville (2016). Deep Learning. MIT Press</w:t>
       </w:r>
       <w:r>
         <w:rPr>
@@ -29492,47 +28248,11 @@
           <w:lang w:val="en-US"/>
         </w:rPr>
       </w:pPr>
-      <w:proofErr w:type="spellStart"/>
       <w:r>
         <w:rPr>
           <w:lang w:val="en-US"/>
         </w:rPr>
-        <w:t>Kingma</w:t>
-      </w:r>
-      <w:proofErr w:type="spellEnd"/>
-      <w:r>
-        <w:rPr>
-          <w:lang w:val="en-US"/>
-        </w:rPr>
-        <w:t xml:space="preserve">, </w:t>
-      </w:r>
-      <w:proofErr w:type="spellStart"/>
-      <w:r>
-        <w:rPr>
-          <w:lang w:val="en-US"/>
-        </w:rPr>
-        <w:t>Diederik</w:t>
-      </w:r>
-      <w:proofErr w:type="spellEnd"/>
-      <w:r>
-        <w:rPr>
-          <w:lang w:val="en-US"/>
-        </w:rPr>
-        <w:t xml:space="preserve"> P., and Jimmy Ba. "Adam: A method for stochastic optimization." </w:t>
-      </w:r>
-      <w:proofErr w:type="spellStart"/>
-      <w:r>
-        <w:rPr>
-          <w:lang w:val="en-US"/>
-        </w:rPr>
-        <w:t>arXiv</w:t>
-      </w:r>
-      <w:proofErr w:type="spellEnd"/>
-      <w:r>
-        <w:rPr>
-          <w:lang w:val="en-US"/>
-        </w:rPr>
-        <w:t xml:space="preserve"> preprint arXiv:1412.6980 (2014)</w:t>
+        <w:t>Kingma, Diederik P., Jimmy Ba. "Adam: A method for stochastic optimization." arXiv preprint arXiv:1412.6980 (2014)</w:t>
       </w:r>
       <w:r>
         <w:rPr>
@@ -29569,49 +28289,79 @@
         <w:rPr>
           <w:lang w:val="en-US"/>
         </w:rPr>
-        <w:t xml:space="preserve">Wang Z, </w:t>
-      </w:r>
-      <w:proofErr w:type="spellStart"/>
+        <w:t>Wang Z</w:t>
+      </w:r>
       <w:r>
         <w:rPr>
           <w:lang w:val="en-US"/>
         </w:rPr>
-        <w:t>Bovik</w:t>
-      </w:r>
-      <w:proofErr w:type="spellEnd"/>
+        <w:t>.</w:t>
+      </w:r>
       <w:r>
         <w:rPr>
           <w:lang w:val="en-US"/>
         </w:rPr>
-        <w:t xml:space="preserve"> AC, Sheikh HR, </w:t>
-      </w:r>
-      <w:proofErr w:type="spellStart"/>
+        <w:t>, Bovik A</w:t>
+      </w:r>
       <w:r>
         <w:rPr>
           <w:lang w:val="en-US"/>
         </w:rPr>
-        <w:t>Simoncelli</w:t>
-      </w:r>
-      <w:proofErr w:type="spellEnd"/>
+        <w:t>.</w:t>
+      </w:r>
       <w:r>
         <w:rPr>
           <w:lang w:val="en-US"/>
         </w:rPr>
-        <w:t xml:space="preserve"> EP. Image quality assessment: from error visibility to structural similarity. IEEE Trans Image Process. 2004 Apr;13(4):600-12. </w:t>
-      </w:r>
-      <w:proofErr w:type="spellStart"/>
+        <w:t>C</w:t>
+      </w:r>
       <w:r>
         <w:rPr>
           <w:lang w:val="en-US"/>
         </w:rPr>
-        <w:t>doi</w:t>
-      </w:r>
-      <w:proofErr w:type="spellEnd"/>
+        <w:t>.</w:t>
+      </w:r>
       <w:r>
         <w:rPr>
           <w:lang w:val="en-US"/>
         </w:rPr>
-        <w:t>: 10.1109/tip.2003.819861. PMID: 15376593.</w:t>
+        <w:t>, Sheikh H</w:t>
+      </w:r>
+      <w:r>
+        <w:rPr>
+          <w:lang w:val="en-US"/>
+        </w:rPr>
+        <w:t>.</w:t>
+      </w:r>
+      <w:r>
+        <w:rPr>
+          <w:lang w:val="en-US"/>
+        </w:rPr>
+        <w:t>R</w:t>
+      </w:r>
+      <w:r>
+        <w:rPr>
+          <w:lang w:val="en-US"/>
+        </w:rPr>
+        <w:t>.</w:t>
+      </w:r>
+      <w:r>
+        <w:rPr>
+          <w:lang w:val="en-US"/>
+        </w:rPr>
+        <w:t>, Simoncelli E</w:t>
+      </w:r>
+      <w:r>
+        <w:rPr>
+          <w:lang w:val="en-US"/>
+        </w:rPr>
+        <w:t>.</w:t>
+      </w:r>
+      <w:r>
+        <w:rPr>
+          <w:lang w:val="en-US"/>
+        </w:rPr>
+        <w:t>P. Image quality assessment: from error visibility to structural similarity. IEEE Trans Image Process. 2004 Apr;13(4):600-12. doi: 10.1109/tip.2003.819861. PMID: 15376593.</w:t>
       </w:r>
     </w:p>
     <w:p>
@@ -29630,49 +28380,19 @@
         <w:rPr>
           <w:lang w:val="en-US"/>
         </w:rPr>
-        <w:t xml:space="preserve">B. Zhang, P. V. </w:t>
-      </w:r>
-      <w:proofErr w:type="gramStart"/>
+        <w:t>B. Zhang, P. V. Sander</w:t>
+      </w:r>
       <w:r>
         <w:rPr>
           <w:lang w:val="en-US"/>
         </w:rPr>
-        <w:t>Sander</w:t>
-      </w:r>
-      <w:proofErr w:type="gramEnd"/>
+        <w:t xml:space="preserve">, </w:t>
+      </w:r>
       <w:r>
         <w:rPr>
           <w:lang w:val="en-US"/>
         </w:rPr>
-        <w:t xml:space="preserve"> and A. </w:t>
-      </w:r>
-      <w:proofErr w:type="spellStart"/>
-      <w:r>
-        <w:rPr>
-          <w:lang w:val="en-US"/>
-        </w:rPr>
-        <w:t>Bermak</w:t>
-      </w:r>
-      <w:proofErr w:type="spellEnd"/>
-      <w:r>
-        <w:rPr>
-          <w:lang w:val="en-US"/>
-        </w:rPr>
-        <w:t xml:space="preserve">, "Gradient magnitude similarity deviation on multiple scales for color image quality assessment," 2017 IEEE International Conference on Acoustics, Speech and Signal Processing (ICASSP), New Orleans, LA, USA, 2017, pp. 1253-1257, </w:t>
-      </w:r>
-      <w:proofErr w:type="spellStart"/>
-      <w:r>
-        <w:rPr>
-          <w:lang w:val="en-US"/>
-        </w:rPr>
-        <w:t>doi</w:t>
-      </w:r>
-      <w:proofErr w:type="spellEnd"/>
-      <w:r>
-        <w:rPr>
-          <w:lang w:val="en-US"/>
-        </w:rPr>
-        <w:t>: 10.1109/ICASSP.2017.7952357.</w:t>
+        <w:t>A. Bermak, "Gradient magnitude similarity deviation on multiple scales for color image quality assessment," 2017 IEEE International Conference on Acoustics, Speech and Signal Processing (ICASSP), New Orleans, LA, USA, 2017, pp. 1253-1257, doi: 10.1109/ICASSP.2017.7952357.</w:t>
       </w:r>
     </w:p>
     <w:p>
@@ -29696,123 +28416,20 @@
         <w:rPr>
           <w:rStyle w:val="Main0"/>
         </w:rPr>
-        <w:t xml:space="preserve">Тузова </w:t>
-      </w:r>
-      <w:proofErr w:type="gramStart"/>
+        <w:t xml:space="preserve">Тузова А.А., </w:t>
+      </w:r>
       <w:r>
         <w:rPr>
           <w:rStyle w:val="Main0"/>
         </w:rPr>
-        <w:t>А.А.</w:t>
-      </w:r>
-      <w:proofErr w:type="gramEnd"/>
-      <w:r>
-        <w:rPr>
-          <w:rStyle w:val="Main0"/>
-        </w:rPr>
-        <w:t xml:space="preserve">, </w:t>
-      </w:r>
-      <w:r>
-        <w:rPr>
-          <w:rStyle w:val="Main0"/>
-        </w:rPr>
         <w:t xml:space="preserve">Павлов В.А., Белов А.А. Подавление мультипликативного шума на радиолокационных изображениях. </w:t>
       </w:r>
-      <w:proofErr w:type="spellStart"/>
       <w:r>
         <w:rPr>
           <w:rStyle w:val="Main0"/>
           <w:lang w:val="en-US"/>
         </w:rPr>
-        <w:t>Известия</w:t>
-      </w:r>
-      <w:proofErr w:type="spellEnd"/>
-      <w:r>
-        <w:rPr>
-          <w:rStyle w:val="Main0"/>
-          <w:lang w:val="en-US"/>
-        </w:rPr>
-        <w:t xml:space="preserve"> </w:t>
-      </w:r>
-      <w:proofErr w:type="spellStart"/>
-      <w:r>
-        <w:rPr>
-          <w:rStyle w:val="Main0"/>
-          <w:lang w:val="en-US"/>
-        </w:rPr>
-        <w:t>высших</w:t>
-      </w:r>
-      <w:proofErr w:type="spellEnd"/>
-      <w:r>
-        <w:rPr>
-          <w:rStyle w:val="Main0"/>
-          <w:lang w:val="en-US"/>
-        </w:rPr>
-        <w:t xml:space="preserve"> </w:t>
-      </w:r>
-      <w:proofErr w:type="spellStart"/>
-      <w:r>
-        <w:rPr>
-          <w:rStyle w:val="Main0"/>
-          <w:lang w:val="en-US"/>
-        </w:rPr>
-        <w:t>учебных</w:t>
-      </w:r>
-      <w:proofErr w:type="spellEnd"/>
-      <w:r>
-        <w:rPr>
-          <w:rStyle w:val="Main0"/>
-          <w:lang w:val="en-US"/>
-        </w:rPr>
-        <w:t xml:space="preserve"> </w:t>
-      </w:r>
-      <w:proofErr w:type="spellStart"/>
-      <w:r>
-        <w:rPr>
-          <w:rStyle w:val="Main0"/>
-          <w:lang w:val="en-US"/>
-        </w:rPr>
-        <w:t>заведений</w:t>
-      </w:r>
-      <w:proofErr w:type="spellEnd"/>
-      <w:r>
-        <w:rPr>
-          <w:rStyle w:val="Main0"/>
-          <w:lang w:val="en-US"/>
-        </w:rPr>
-        <w:t xml:space="preserve"> </w:t>
-      </w:r>
-      <w:proofErr w:type="spellStart"/>
-      <w:r>
-        <w:rPr>
-          <w:rStyle w:val="Main0"/>
-          <w:lang w:val="en-US"/>
-        </w:rPr>
-        <w:t>России</w:t>
-      </w:r>
-      <w:proofErr w:type="spellEnd"/>
-      <w:r>
-        <w:rPr>
-          <w:rStyle w:val="Main0"/>
-          <w:lang w:val="en-US"/>
-        </w:rPr>
-        <w:t xml:space="preserve">. </w:t>
-      </w:r>
-      <w:proofErr w:type="spellStart"/>
-      <w:r>
-        <w:rPr>
-          <w:rStyle w:val="Main0"/>
-          <w:lang w:val="en-US"/>
-        </w:rPr>
-        <w:t>Радиоэлектроника</w:t>
-      </w:r>
-      <w:proofErr w:type="spellEnd"/>
-      <w:r>
-        <w:rPr>
-          <w:rStyle w:val="Main0"/>
-          <w:lang w:val="en-US"/>
-        </w:rPr>
-        <w:t>. 2021;24(4):6-18. https://doi.org/10.32603/1993-8985-2021</w:t>
+        <w:t>Известия высших учебных заведений России. Радиоэлектроника. 2021;24(4):6-18. https://doi.org/10.32603/1993-8985-2021</w:t>
       </w:r>
       <w:r>
         <w:rPr>
